--- a/game.docx
+++ b/game.docx
@@ -16,6 +16,11 @@
       </w:r>
     </w:p>
     <w:p>
+      <w:pPr>
+        <w:rPr>
+          <w:color w:val="FFFFFF" w:themeColor="background1"/>
+        </w:rPr>
+      </w:pPr>
       <w:r>
         <w:rPr>
           <w:color w:val="FFFFFF" w:themeColor="background1"/>
@@ -23,7 +28,34 @@
         <w:t xml:space="preserve">Я рад что ты доел свою </w:t>
       </w:r>
       <w:r>
+        <w:rPr>
+          <w:color w:val="FFFFFF" w:themeColor="background1"/>
+        </w:rPr>
         <w:t>лапшу,</w:t>
+      </w:r>
+    </w:p>
+    <w:p>
+      <w:pPr>
+        <w:rPr>
+          <w:color w:val="FFFFFF" w:themeColor="background1"/>
+        </w:rPr>
+      </w:pPr>
+      <w:r>
+        <w:rPr>
+          <w:color w:val="FFFFFF" w:themeColor="background1"/>
+        </w:rPr>
+        <w:t>Сейчас я вас сознательно прошу</w:t>
+      </w:r>
+    </w:p>
+    <w:p>
+      <w:r>
+        <w:rPr>
+          <w:color w:val="FFFFFF" w:themeColor="background1"/>
+        </w:rPr>
+        <w:t xml:space="preserve">Купите мне сиреневый </w:t>
+      </w:r>
+      <w:r>
+        <w:t>диванчик</w:t>
       </w:r>
     </w:p>
     <w:sectPr>

--- a/game.docx
+++ b/game.docx
@@ -16,6 +16,11 @@
       </w:r>
     </w:p>
     <w:p>
+      <w:pPr>
+        <w:rPr>
+          <w:color w:val="FFFFFF" w:themeColor="background1"/>
+        </w:rPr>
+      </w:pPr>
       <w:r>
         <w:rPr>
           <w:color w:val="FFFFFF" w:themeColor="background1"/>
@@ -23,7 +28,40 @@
         <w:t xml:space="preserve">Я рад что ты доел свою </w:t>
       </w:r>
       <w:r>
+        <w:rPr>
+          <w:color w:val="FFFFFF" w:themeColor="background1"/>
+        </w:rPr>
         <w:t>лапшу,</w:t>
+      </w:r>
+    </w:p>
+    <w:p>
+      <w:pPr>
+        <w:rPr>
+          <w:color w:val="FFFFFF" w:themeColor="background1"/>
+        </w:rPr>
+      </w:pPr>
+      <w:r>
+        <w:rPr>
+          <w:color w:val="FFFFFF" w:themeColor="background1"/>
+        </w:rPr>
+        <w:t>Ее быть может я и укушу</w:t>
+      </w:r>
+      <w:r>
+        <w:rPr>
+          <w:color w:val="FFFFFF" w:themeColor="background1"/>
+        </w:rPr>
+        <w:t>,</w:t>
+      </w:r>
+    </w:p>
+    <w:p>
+      <w:r>
+        <w:rPr>
+          <w:color w:val="FFFFFF" w:themeColor="background1"/>
+        </w:rPr>
+        <w:t xml:space="preserve">Но только после легкого </w:t>
+      </w:r>
+      <w:r>
+        <w:t>аперитива,</w:t>
       </w:r>
     </w:p>
     <w:sectPr>

--- a/game.docx
+++ b/game.docx
@@ -56,6 +56,11 @@
       </w:r>
       <w:r>
         <w:t>диванчик</w:t>
+      </w:r>
+    </w:p>
+    <w:p>
+      <w:r>
+        <w:t>вапрвапрвапав</w:t>
       </w:r>
     </w:p>
     <w:sectPr>

--- a/game.docx
+++ b/game.docx
@@ -24,6 +24,36 @@
       </w:r>
       <w:r>
         <w:t>лапшу,</w:t>
+      </w:r>
+    </w:p>
+    <w:p>
+      <w:pPr>
+        <w:tabs>
+          <w:tab w:val="left" w:pos="3600"/>
+        </w:tabs>
+      </w:pPr>
+      <w:r>
+        <w:t>Пойди погладь свою собаку,</w:t>
+      </w:r>
+    </w:p>
+    <w:p>
+      <w:pPr>
+        <w:tabs>
+          <w:tab w:val="left" w:pos="3600"/>
+        </w:tabs>
+      </w:pPr>
+      <w:r>
+        <w:t>Сейчас сознательно тебя он тут умоляют,</w:t>
+      </w:r>
+    </w:p>
+    <w:p>
+      <w:pPr>
+        <w:tabs>
+          <w:tab w:val="left" w:pos="3600"/>
+        </w:tabs>
+      </w:pPr>
+      <w:r>
+        <w:tab/>
       </w:r>
     </w:p>
     <w:sectPr>

--- a/game.docx
+++ b/game.docx
@@ -31,8 +31,14 @@
         <w:tabs>
           <w:tab w:val="left" w:pos="3600"/>
         </w:tabs>
+        <w:rPr>
+          <w:color w:val="FFFFFF" w:themeColor="background1"/>
+        </w:rPr>
       </w:pPr>
       <w:r>
+        <w:rPr>
+          <w:color w:val="FFFFFF" w:themeColor="background1"/>
+        </w:rPr>
         <w:t>Пойди погладь свою собаку,</w:t>
       </w:r>
     </w:p>
@@ -43,7 +49,13 @@
         </w:tabs>
       </w:pPr>
       <w:r>
-        <w:t>Сейчас сознательно тебя он тут умоляют,</w:t>
+        <w:rPr>
+          <w:color w:val="FFFFFF" w:themeColor="background1"/>
+        </w:rPr>
+        <w:t xml:space="preserve">Сейчас сознательно тебя он тут </w:t>
+      </w:r>
+      <w:r>
+        <w:t>умоляют,</w:t>
       </w:r>
     </w:p>
     <w:p>

--- a/game.docx
+++ b/game.docx
@@ -24,6 +24,16 @@
       </w:r>
       <w:r>
         <w:t>лапшу,</w:t>
+      </w:r>
+    </w:p>
+    <w:p>
+      <w:r>
+        <w:t>Я вот сижу и ем свою лапшу,</w:t>
+      </w:r>
+    </w:p>
+    <w:p>
+      <w:r>
+        <w:t>А лучше бы сидел и пел гачу.</w:t>
       </w:r>
     </w:p>
     <w:sectPr>

--- a/game.docx
+++ b/game.docx
@@ -16,24 +16,46 @@
       </w:r>
     </w:p>
     <w:p>
+      <w:pPr>
+        <w:rPr>
+          <w:color w:val="FFFFFF" w:themeColor="background1"/>
+        </w:rPr>
+      </w:pPr>
       <w:r>
         <w:rPr>
           <w:color w:val="FFFFFF" w:themeColor="background1"/>
         </w:rPr>
-        <w:t xml:space="preserve">Я рад что ты доел свою </w:t>
+        <w:t>Я рад что ты доел свою</w:t>
       </w:r>
       <w:r>
-        <w:t>лапшу,</w:t>
+        <w:rPr>
+          <w:color w:val="FFFFFF" w:themeColor="background1"/>
+        </w:rPr>
+        <w:t xml:space="preserve"> лапшу,</w:t>
       </w:r>
     </w:p>
     <w:p>
+      <w:pPr>
+        <w:rPr>
+          <w:color w:val="FFFFFF" w:themeColor="background1"/>
+        </w:rPr>
+      </w:pPr>
       <w:r>
+        <w:rPr>
+          <w:color w:val="FFFFFF" w:themeColor="background1"/>
+        </w:rPr>
         <w:t>Я вот сижу и ем свою лапшу,</w:t>
       </w:r>
     </w:p>
     <w:p>
       <w:r>
-        <w:t>А лучше бы сидел и пел гачу.</w:t>
+        <w:rPr>
+          <w:color w:val="FFFFFF" w:themeColor="background1"/>
+        </w:rPr>
+        <w:t xml:space="preserve">А лучше бы сидел и пел </w:t>
+      </w:r>
+      <w:r>
+        <w:t>гачу.</w:t>
       </w:r>
     </w:p>
     <w:sectPr>

--- a/game.docx
+++ b/game.docx
@@ -16,11 +16,6 @@
       </w:r>
     </w:p>
     <w:p>
-      <w:pPr>
-        <w:rPr>
-          <w:color w:val="FFFFFF" w:themeColor="background1"/>
-        </w:rPr>
-      </w:pPr>
       <w:r>
         <w:rPr>
           <w:color w:val="FFFFFF" w:themeColor="background1"/>
@@ -28,34 +23,7 @@
         <w:t xml:space="preserve">Я рад что ты доел свою </w:t>
       </w:r>
       <w:r>
-        <w:rPr>
-          <w:color w:val="FFFFFF" w:themeColor="background1"/>
-        </w:rPr>
         <w:t>лапшу,</w:t>
-      </w:r>
-    </w:p>
-    <w:p>
-      <w:pPr>
-        <w:rPr>
-          <w:color w:val="FFFFFF" w:themeColor="background1"/>
-        </w:rPr>
-      </w:pPr>
-      <w:r>
-        <w:rPr>
-          <w:color w:val="FFFFFF" w:themeColor="background1"/>
-        </w:rPr>
-        <w:t>Сейчас я вас сознательно прошу</w:t>
-      </w:r>
-    </w:p>
-    <w:p>
-      <w:r>
-        <w:rPr>
-          <w:color w:val="FFFFFF" w:themeColor="background1"/>
-        </w:rPr>
-        <w:t xml:space="preserve">Купите мне сиреневый </w:t>
-      </w:r>
-      <w:r>
-        <w:t>диванчик</w:t>
       </w:r>
     </w:p>
     <w:sectPr>

--- a/game.docx
+++ b/game.docx
@@ -1,6 +1,6 @@
 
 <file path=word/document.xml><?xml version="1.0" encoding="utf-8"?>
-<w:document xmlns:wpc="http://schemas.microsoft.com/office/word/2010/wordprocessingCanvas" xmlns:cx="http://schemas.microsoft.com/office/drawing/2014/chartex" xmlns:cx1="http://schemas.microsoft.com/office/drawing/2015/9/8/chartex" xmlns:cx2="http://schemas.microsoft.com/office/drawing/2015/10/21/chartex" xmlns:cx3="http://schemas.microsoft.com/office/drawing/2016/5/9/chartex" xmlns:cx4="http://schemas.microsoft.com/office/drawing/2016/5/10/chartex" xmlns:cx5="http://schemas.microsoft.com/office/drawing/2016/5/11/chartex" xmlns:cx6="http://schemas.microsoft.com/office/drawing/2016/5/12/chartex" xmlns:cx7="http://schemas.microsoft.com/office/drawing/2016/5/13/chartex" xmlns:cx8="http://schemas.microsoft.com/office/drawing/2016/5/14/chartex" xmlns:mc="http://schemas.openxmlformats.org/markup-compatibility/2006" xmlns:aink="http://schemas.microsoft.com/office/drawing/2016/ink" xmlns:am3d="http://schemas.microsoft.com/office/drawing/2017/model3d" xmlns:o="urn:schemas-microsoft-com:office:office" xmlns:r="http://schemas.openxmlformats.org/officeDocument/2006/relationships" xmlns:m="http://schemas.openxmlformats.org/officeDocument/2006/math" xmlns:v="urn:schemas-microsoft-com:vml" xmlns:wp14="http://schemas.microsoft.com/office/word/2010/wordprocessingDrawing" xmlns:wp="http://schemas.openxmlformats.org/drawingml/2006/wordprocessingDrawing" xmlns:w10="urn:schemas-microsoft-com:office:word" xmlns:w="http://schemas.openxmlformats.org/wordprocessingml/2006/main" xmlns:w14="http://schemas.microsoft.com/office/word/2010/wordml" xmlns:w15="http://schemas.microsoft.com/office/word/2012/wordml" xmlns:w16cex="http://schemas.microsoft.com/office/word/2018/wordml/cex" xmlns:w16cid="http://schemas.microsoft.com/office/word/2016/wordml/cid" xmlns:w16="http://schemas.microsoft.com/office/word/2018/wordml" xmlns:w16se="http://schemas.microsoft.com/office/word/2015/wordml/symex" xmlns:wpg="http://schemas.microsoft.com/office/word/2010/wordprocessingGroup" xmlns:wpi="http://schemas.microsoft.com/office/word/2010/wordprocessingInk" xmlns:wne="http://schemas.microsoft.com/office/word/2006/wordml" xmlns:wps="http://schemas.microsoft.com/office/word/2010/wordprocessingShape" mc:Ignorable="w14 w15 w16se w16cid w16 w16cex wp14">
+<w:document xmlns:wpc="http://schemas.microsoft.com/office/word/2010/wordprocessingCanvas" xmlns:cx="http://schemas.microsoft.com/office/drawing/2014/chartex" xmlns:cx1="http://schemas.microsoft.com/office/drawing/2015/9/8/chartex" xmlns:mc="http://schemas.openxmlformats.org/markup-compatibility/2006" xmlns:o="urn:schemas-microsoft-com:office:office" xmlns:r="http://schemas.openxmlformats.org/officeDocument/2006/relationships" xmlns:m="http://schemas.openxmlformats.org/officeDocument/2006/math" xmlns:v="urn:schemas-microsoft-com:vml" xmlns:wp14="http://schemas.microsoft.com/office/word/2010/wordprocessingDrawing" xmlns:wp="http://schemas.openxmlformats.org/drawingml/2006/wordprocessingDrawing" xmlns:w10="urn:schemas-microsoft-com:office:word" xmlns:w="http://schemas.openxmlformats.org/wordprocessingml/2006/main" xmlns:w14="http://schemas.microsoft.com/office/word/2010/wordml" xmlns:w15="http://schemas.microsoft.com/office/word/2012/wordml" xmlns:w16se="http://schemas.microsoft.com/office/word/2015/wordml/symex" xmlns:wpg="http://schemas.microsoft.com/office/word/2010/wordprocessingGroup" xmlns:wpi="http://schemas.microsoft.com/office/word/2010/wordprocessingInk" xmlns:wne="http://schemas.microsoft.com/office/word/2006/wordml" xmlns:wps="http://schemas.microsoft.com/office/word/2010/wordprocessingShape" mc:Ignorable="w14 w15 w16se wp14">
   <w:body>
     <w:p>
       <w:pPr>
@@ -12,7 +12,21 @@
         <w:rPr>
           <w:color w:val="FFFFFF" w:themeColor="background1"/>
         </w:rPr>
-        <w:t>Привет тебе, айтишник юный Коля,</w:t>
+        <w:t xml:space="preserve">Привет тебе, </w:t>
+      </w:r>
+      <w:proofErr w:type="spellStart"/>
+      <w:r>
+        <w:rPr>
+          <w:color w:val="FFFFFF" w:themeColor="background1"/>
+        </w:rPr>
+        <w:t>айтишник</w:t>
+      </w:r>
+      <w:proofErr w:type="spellEnd"/>
+      <w:r>
+        <w:rPr>
+          <w:color w:val="FFFFFF" w:themeColor="background1"/>
+        </w:rPr>
+        <w:t xml:space="preserve"> юный Коля,</w:t>
       </w:r>
     </w:p>
     <w:p>
@@ -23,9 +37,39 @@
         <w:t xml:space="preserve">Я рад что ты доел свою </w:t>
       </w:r>
       <w:r>
+        <w:rPr>
+          <w:color w:val="FFFFFF" w:themeColor="background1"/>
+        </w:rPr>
         <w:t>лапшу,</w:t>
       </w:r>
     </w:p>
+    <w:p>
+      <w:pPr>
+        <w:rPr>
+          <w:color w:val="FFFFFF" w:themeColor="background1"/>
+        </w:rPr>
+      </w:pPr>
+      <w:r>
+        <w:rPr>
+          <w:color w:val="FFFFFF" w:themeColor="background1"/>
+        </w:rPr>
+        <w:t xml:space="preserve">Сижу красиво ем лапшу пока </w:t>
+      </w:r>
+    </w:p>
+    <w:p>
+      <w:r>
+        <w:rPr>
+          <w:color w:val="FFFFFF" w:themeColor="background1"/>
+        </w:rPr>
+        <w:t xml:space="preserve">Остальные создают себе </w:t>
+      </w:r>
+      <w:r>
+        <w:t>проблемы,</w:t>
+      </w:r>
+      <w:bookmarkStart w:id="0" w:name="_GoBack"/>
+      <w:bookmarkEnd w:id="0"/>
+    </w:p>
+    <w:p/>
     <w:sectPr>
       <w:pgSz w:w="11906" w:h="16838"/>
       <w:pgMar w:top="1134" w:right="850" w:bottom="1134" w:left="1701" w:header="708" w:footer="708" w:gutter="0"/>
@@ -37,7 +81,7 @@
 </file>
 
 <file path=word/styles.xml><?xml version="1.0" encoding="utf-8"?>
-<w:styles xmlns:mc="http://schemas.openxmlformats.org/markup-compatibility/2006" xmlns:r="http://schemas.openxmlformats.org/officeDocument/2006/relationships" xmlns:w="http://schemas.openxmlformats.org/wordprocessingml/2006/main" xmlns:w14="http://schemas.microsoft.com/office/word/2010/wordml" xmlns:w15="http://schemas.microsoft.com/office/word/2012/wordml" xmlns:w16cex="http://schemas.microsoft.com/office/word/2018/wordml/cex" xmlns:w16cid="http://schemas.microsoft.com/office/word/2016/wordml/cid" xmlns:w16="http://schemas.microsoft.com/office/word/2018/wordml" xmlns:w16se="http://schemas.microsoft.com/office/word/2015/wordml/symex" mc:Ignorable="w14 w15 w16se w16cid w16 w16cex">
+<w:styles xmlns:mc="http://schemas.openxmlformats.org/markup-compatibility/2006" xmlns:r="http://schemas.openxmlformats.org/officeDocument/2006/relationships" xmlns:w="http://schemas.openxmlformats.org/wordprocessingml/2006/main" xmlns:w14="http://schemas.microsoft.com/office/word/2010/wordml" xmlns:w15="http://schemas.microsoft.com/office/word/2012/wordml" xmlns:w16se="http://schemas.microsoft.com/office/word/2015/wordml/symex" mc:Ignorable="w14 w15 w16se">
   <w:docDefaults>
     <w:rPrDefault>
       <w:rPr>
@@ -53,7 +97,7 @@
       </w:pPr>
     </w:pPrDefault>
   </w:docDefaults>
-  <w:latentStyles w:defLockedState="0" w:defUIPriority="99" w:defSemiHidden="0" w:defUnhideWhenUsed="0" w:defQFormat="0" w:count="376">
+  <w:latentStyles w:defLockedState="0" w:defUIPriority="99" w:defSemiHidden="0" w:defUnhideWhenUsed="0" w:defQFormat="0" w:count="371">
     <w:lsdException w:name="Normal" w:uiPriority="0" w:qFormat="1"/>
     <w:lsdException w:name="heading 1" w:uiPriority="9" w:qFormat="1"/>
     <w:lsdException w:name="heading 2" w:semiHidden="1" w:uiPriority="9" w:unhideWhenUsed="1" w:qFormat="1"/>
@@ -425,11 +469,6 @@
     <w:lsdException w:name="List Table 5 Dark Accent 6" w:uiPriority="50"/>
     <w:lsdException w:name="List Table 6 Colorful Accent 6" w:uiPriority="51"/>
     <w:lsdException w:name="List Table 7 Colorful Accent 6" w:uiPriority="52"/>
-    <w:lsdException w:name="Mention" w:semiHidden="1" w:unhideWhenUsed="1"/>
-    <w:lsdException w:name="Smart Hyperlink" w:semiHidden="1" w:unhideWhenUsed="1"/>
-    <w:lsdException w:name="Hashtag" w:semiHidden="1" w:unhideWhenUsed="1"/>
-    <w:lsdException w:name="Unresolved Mention" w:semiHidden="1" w:unhideWhenUsed="1"/>
-    <w:lsdException w:name="Smart Link" w:semiHidden="1" w:unhideWhenUsed="1"/>
   </w:latentStyles>
   <w:style w:type="paragraph" w:default="1" w:styleId="a">
     <w:name w:val="Normal"/>

--- a/game.docx
+++ b/game.docx
@@ -56,16 +56,6 @@
       </w:r>
       <w:r>
         <w:t>умоляют,</w:t>
-      </w:r>
-    </w:p>
-    <w:p>
-      <w:pPr>
-        <w:tabs>
-          <w:tab w:val="left" w:pos="3600"/>
-        </w:tabs>
-      </w:pPr>
-      <w:r>
-        <w:tab/>
       </w:r>
     </w:p>
     <w:sectPr>

--- a/game.docx
+++ b/game.docx
@@ -16,16 +16,49 @@
       </w:r>
     </w:p>
     <w:p>
+      <w:pPr>
+        <w:rPr>
+          <w:color w:val="FFFFFF" w:themeColor="background1"/>
+        </w:rPr>
+      </w:pPr>
       <w:r>
         <w:rPr>
           <w:color w:val="FFFFFF" w:themeColor="background1"/>
         </w:rPr>
-        <w:t xml:space="preserve">Я рад что ты доел свою </w:t>
+        <w:t xml:space="preserve">Я рад что ты доел </w:t>
       </w:r>
       <w:r>
-        <w:t>лапшу,</w:t>
+        <w:rPr>
+          <w:color w:val="FFFFFF" w:themeColor="background1"/>
+        </w:rPr>
+        <w:t>свою лапшу,</w:t>
       </w:r>
     </w:p>
+    <w:p>
+      <w:pPr>
+        <w:rPr>
+          <w:color w:val="FFFFFF" w:themeColor="background1"/>
+        </w:rPr>
+      </w:pPr>
+      <w:r>
+        <w:rPr>
+          <w:color w:val="FFFFFF" w:themeColor="background1"/>
+        </w:rPr>
+        <w:t>Но я прям очень к островам спешу,</w:t>
+      </w:r>
+    </w:p>
+    <w:p>
+      <w:r>
+        <w:rPr>
+          <w:color w:val="FFFFFF" w:themeColor="background1"/>
+        </w:rPr>
+        <w:t>Хочу сидеть, смотреть на</w:t>
+      </w:r>
+      <w:r>
+        <w:t xml:space="preserve"> звёзды,</w:t>
+      </w:r>
+    </w:p>
+    <w:p/>
     <w:sectPr>
       <w:pgSz w:w="11906" w:h="16838"/>
       <w:pgMar w:top="1134" w:right="850" w:bottom="1134" w:left="1701" w:header="708" w:footer="708" w:gutter="0"/>

--- a/game.docx
+++ b/game.docx
@@ -16,14 +16,40 @@
       </w:r>
     </w:p>
     <w:p>
+      <w:pPr>
+        <w:rPr>
+          <w:color w:val="FFFFFF" w:themeColor="background1"/>
+        </w:rPr>
+      </w:pPr>
       <w:r>
         <w:rPr>
           <w:color w:val="FFFFFF" w:themeColor="background1"/>
         </w:rPr>
-        <w:t xml:space="preserve">Я рад что ты доел свою </w:t>
+        <w:t>Я рад что ты доел свою лапшу,</w:t>
+      </w:r>
+    </w:p>
+    <w:p>
+      <w:pPr>
+        <w:rPr>
+          <w:color w:val="FFFFFF" w:themeColor="background1"/>
+        </w:rPr>
+      </w:pPr>
+      <w:r>
+        <w:rPr>
+          <w:color w:val="FFFFFF" w:themeColor="background1"/>
+        </w:rPr>
+        <w:t>Не приготовил я еду,</w:t>
+      </w:r>
+    </w:p>
+    <w:p>
+      <w:r>
+        <w:rPr>
+          <w:color w:val="FFFFFF" w:themeColor="background1"/>
+        </w:rPr>
+        <w:t xml:space="preserve">Когда не в шутку </w:t>
       </w:r>
       <w:r>
-        <w:t>лапшу,</w:t>
+        <w:t>занемог,</w:t>
       </w:r>
     </w:p>
     <w:sectPr>

--- a/game.docx
+++ b/game.docx
@@ -48,6 +48,11 @@
       </w:r>
     </w:p>
     <w:p>
+      <w:pPr>
+        <w:rPr>
+          <w:color w:val="FFFFFF" w:themeColor="background1"/>
+        </w:rPr>
+      </w:pPr>
       <w:r>
         <w:rPr>
           <w:color w:val="FFFFFF" w:themeColor="background1"/>
@@ -55,9 +60,52 @@
         <w:t>Хочу сидеть, смотреть на</w:t>
       </w:r>
       <w:r>
-        <w:t xml:space="preserve"> звёзды,</w:t>
+        <w:t xml:space="preserve"> </w:t>
+      </w:r>
+      <w:r>
+        <w:rPr>
+          <w:color w:val="FFFFFF" w:themeColor="background1"/>
+        </w:rPr>
+        <w:t>звёзды,</w:t>
       </w:r>
     </w:p>
+    <w:p>
+      <w:pPr>
+        <w:rPr>
+          <w:color w:val="FFFFFF" w:themeColor="background1"/>
+        </w:rPr>
+      </w:pPr>
+      <w:r>
+        <w:rPr>
+          <w:color w:val="FFFFFF" w:themeColor="background1"/>
+        </w:rPr>
+        <w:t>Отправ</w:t>
+      </w:r>
+      <w:r>
+        <w:rPr>
+          <w:color w:val="FFFFFF" w:themeColor="background1"/>
+        </w:rPr>
+        <w:t>люсь я тогда</w:t>
+      </w:r>
+      <w:r>
+        <w:rPr>
+          <w:color w:val="FFFFFF" w:themeColor="background1"/>
+        </w:rPr>
+        <w:t xml:space="preserve"> на одинокий остров,</w:t>
+      </w:r>
+    </w:p>
+    <w:p>
+      <w:r>
+        <w:rPr>
+          <w:color w:val="FFFFFF" w:themeColor="background1"/>
+        </w:rPr>
+        <w:t xml:space="preserve">Чтоб драться за бананы с </w:t>
+      </w:r>
+      <w:r>
+        <w:t>папуасом,</w:t>
+      </w:r>
+    </w:p>
+    <w:p/>
     <w:p/>
     <w:sectPr>
       <w:pgSz w:w="11906" w:h="16838"/>

--- a/game.docx
+++ b/game.docx
@@ -42,6 +42,11 @@
       </w:r>
     </w:p>
     <w:p>
+      <w:pPr>
+        <w:rPr>
+          <w:color w:val="FFFFFF" w:themeColor="background1"/>
+        </w:rPr>
+      </w:pPr>
       <w:r>
         <w:rPr>
           <w:color w:val="FFFFFF" w:themeColor="background1"/>
@@ -49,7 +54,34 @@
         <w:t xml:space="preserve">Когда не в шутку </w:t>
       </w:r>
       <w:r>
+        <w:rPr>
+          <w:color w:val="FFFFFF" w:themeColor="background1"/>
+        </w:rPr>
         <w:t>занемог,</w:t>
+      </w:r>
+    </w:p>
+    <w:p>
+      <w:pPr>
+        <w:rPr>
+          <w:color w:val="FFFFFF" w:themeColor="background1"/>
+        </w:rPr>
+      </w:pPr>
+      <w:r>
+        <w:rPr>
+          <w:color w:val="FFFFFF" w:themeColor="background1"/>
+        </w:rPr>
+        <w:t>Всё потому, что слишком длинноног,</w:t>
+      </w:r>
+    </w:p>
+    <w:p>
+      <w:r>
+        <w:rPr>
+          <w:color w:val="FFFFFF" w:themeColor="background1"/>
+        </w:rPr>
+        <w:t xml:space="preserve">Высокий рост – не признак </w:t>
+      </w:r>
+      <w:r>
+        <w:t xml:space="preserve">превосходства, </w:t>
       </w:r>
     </w:p>
     <w:sectPr>

--- a/game.docx
+++ b/game.docx
@@ -1,6 +1,6 @@
 
 <file path=word/document.xml><?xml version="1.0" encoding="utf-8"?>
-<w:document xmlns:wpc="http://schemas.microsoft.com/office/word/2010/wordprocessingCanvas" xmlns:cx="http://schemas.microsoft.com/office/drawing/2014/chartex" xmlns:cx1="http://schemas.microsoft.com/office/drawing/2015/9/8/chartex" xmlns:cx2="http://schemas.microsoft.com/office/drawing/2015/10/21/chartex" xmlns:cx3="http://schemas.microsoft.com/office/drawing/2016/5/9/chartex" xmlns:cx4="http://schemas.microsoft.com/office/drawing/2016/5/10/chartex" xmlns:cx5="http://schemas.microsoft.com/office/drawing/2016/5/11/chartex" xmlns:cx6="http://schemas.microsoft.com/office/drawing/2016/5/12/chartex" xmlns:cx7="http://schemas.microsoft.com/office/drawing/2016/5/13/chartex" xmlns:cx8="http://schemas.microsoft.com/office/drawing/2016/5/14/chartex" xmlns:mc="http://schemas.openxmlformats.org/markup-compatibility/2006" xmlns:aink="http://schemas.microsoft.com/office/drawing/2016/ink" xmlns:am3d="http://schemas.microsoft.com/office/drawing/2017/model3d" xmlns:o="urn:schemas-microsoft-com:office:office" xmlns:r="http://schemas.openxmlformats.org/officeDocument/2006/relationships" xmlns:m="http://schemas.openxmlformats.org/officeDocument/2006/math" xmlns:v="urn:schemas-microsoft-com:vml" xmlns:wp14="http://schemas.microsoft.com/office/word/2010/wordprocessingDrawing" xmlns:wp="http://schemas.openxmlformats.org/drawingml/2006/wordprocessingDrawing" xmlns:w10="urn:schemas-microsoft-com:office:word" xmlns:w="http://schemas.openxmlformats.org/wordprocessingml/2006/main" xmlns:w14="http://schemas.microsoft.com/office/word/2010/wordml" xmlns:w15="http://schemas.microsoft.com/office/word/2012/wordml" xmlns:w16cex="http://schemas.microsoft.com/office/word/2018/wordml/cex" xmlns:w16cid="http://schemas.microsoft.com/office/word/2016/wordml/cid" xmlns:w16="http://schemas.microsoft.com/office/word/2018/wordml" xmlns:w16se="http://schemas.microsoft.com/office/word/2015/wordml/symex" xmlns:wpg="http://schemas.microsoft.com/office/word/2010/wordprocessingGroup" xmlns:wpi="http://schemas.microsoft.com/office/word/2010/wordprocessingInk" xmlns:wne="http://schemas.microsoft.com/office/word/2006/wordml" xmlns:wps="http://schemas.microsoft.com/office/word/2010/wordprocessingShape" mc:Ignorable="w14 w15 w16se w16cid w16 w16cex wp14">
+<w:document xmlns:wpc="http://schemas.microsoft.com/office/word/2010/wordprocessingCanvas" xmlns:mc="http://schemas.openxmlformats.org/markup-compatibility/2006" xmlns:o="urn:schemas-microsoft-com:office:office" xmlns:r="http://schemas.openxmlformats.org/officeDocument/2006/relationships" xmlns:m="http://schemas.openxmlformats.org/officeDocument/2006/math" xmlns:v="urn:schemas-microsoft-com:vml" xmlns:wp14="http://schemas.microsoft.com/office/word/2010/wordprocessingDrawing" xmlns:wp="http://schemas.openxmlformats.org/drawingml/2006/wordprocessingDrawing" xmlns:w10="urn:schemas-microsoft-com:office:word" xmlns:w="http://schemas.openxmlformats.org/wordprocessingml/2006/main" xmlns:w14="http://schemas.microsoft.com/office/word/2010/wordml" xmlns:w15="http://schemas.microsoft.com/office/word/2012/wordml" xmlns:wpg="http://schemas.microsoft.com/office/word/2010/wordprocessingGroup" xmlns:wpi="http://schemas.microsoft.com/office/word/2010/wordprocessingInk" xmlns:wne="http://schemas.microsoft.com/office/word/2006/wordml" xmlns:wps="http://schemas.microsoft.com/office/word/2010/wordprocessingShape" mc:Ignorable="w14 w15 wp14">
   <w:body>
     <w:p>
       <w:pPr>
@@ -12,19 +12,75 @@
         <w:rPr>
           <w:color w:val="FFFFFF" w:themeColor="background1"/>
         </w:rPr>
-        <w:t>Привет тебе, айтишник юный Коля,</w:t>
+        <w:t xml:space="preserve">Привет тебе, </w:t>
+      </w:r>
+      <w:proofErr w:type="spellStart"/>
+      <w:r>
+        <w:rPr>
+          <w:color w:val="FFFFFF" w:themeColor="background1"/>
+        </w:rPr>
+        <w:t>айтишник</w:t>
+      </w:r>
+      <w:proofErr w:type="spellEnd"/>
+      <w:r>
+        <w:rPr>
+          <w:color w:val="FFFFFF" w:themeColor="background1"/>
+        </w:rPr>
+        <w:t xml:space="preserve"> юный Коля,</w:t>
       </w:r>
     </w:p>
     <w:p>
+      <w:pPr>
+        <w:rPr>
+          <w:color w:val="FFFFFF" w:themeColor="background1"/>
+        </w:rPr>
+      </w:pPr>
       <w:r>
         <w:rPr>
           <w:color w:val="FFFFFF" w:themeColor="background1"/>
         </w:rPr>
-        <w:t xml:space="preserve">Я рад что ты доел свою </w:t>
+        <w:t xml:space="preserve">Я рад что ты доел </w:t>
       </w:r>
       <w:r>
-        <w:t>лапшу,</w:t>
+        <w:rPr>
+          <w:color w:val="FFFFFF" w:themeColor="background1"/>
+        </w:rPr>
+        <w:t>свою лапшу,</w:t>
       </w:r>
+    </w:p>
+    <w:p>
+      <w:pPr>
+        <w:rPr>
+          <w:color w:val="FFFFFF" w:themeColor="background1"/>
+        </w:rPr>
+      </w:pPr>
+      <w:r>
+        <w:rPr>
+          <w:color w:val="FFFFFF" w:themeColor="background1"/>
+        </w:rPr>
+        <w:t>Сейчас как-то быстро тебя укушу,</w:t>
+      </w:r>
+    </w:p>
+    <w:p>
+      <w:proofErr w:type="gramStart"/>
+      <w:r>
+        <w:rPr>
+          <w:color w:val="FFFFFF" w:themeColor="background1"/>
+        </w:rPr>
+        <w:t>Там где</w:t>
+      </w:r>
+      <w:proofErr w:type="gramEnd"/>
+      <w:r>
+        <w:rPr>
+          <w:color w:val="FFFFFF" w:themeColor="background1"/>
+        </w:rPr>
+        <w:t xml:space="preserve">-то весной я тебя </w:t>
+      </w:r>
+      <w:r>
+        <w:t>воскрешу,</w:t>
+      </w:r>
+      <w:bookmarkStart w:id="0" w:name="_GoBack"/>
+      <w:bookmarkEnd w:id="0"/>
     </w:p>
     <w:sectPr>
       <w:pgSz w:w="11906" w:h="16838"/>
@@ -37,7 +93,7 @@
 </file>
 
 <file path=word/styles.xml><?xml version="1.0" encoding="utf-8"?>
-<w:styles xmlns:mc="http://schemas.openxmlformats.org/markup-compatibility/2006" xmlns:r="http://schemas.openxmlformats.org/officeDocument/2006/relationships" xmlns:w="http://schemas.openxmlformats.org/wordprocessingml/2006/main" xmlns:w14="http://schemas.microsoft.com/office/word/2010/wordml" xmlns:w15="http://schemas.microsoft.com/office/word/2012/wordml" xmlns:w16cex="http://schemas.microsoft.com/office/word/2018/wordml/cex" xmlns:w16cid="http://schemas.microsoft.com/office/word/2016/wordml/cid" xmlns:w16="http://schemas.microsoft.com/office/word/2018/wordml" xmlns:w16se="http://schemas.microsoft.com/office/word/2015/wordml/symex" mc:Ignorable="w14 w15 w16se w16cid w16 w16cex">
+<w:styles xmlns:mc="http://schemas.openxmlformats.org/markup-compatibility/2006" xmlns:r="http://schemas.openxmlformats.org/officeDocument/2006/relationships" xmlns:w="http://schemas.openxmlformats.org/wordprocessingml/2006/main" xmlns:w14="http://schemas.microsoft.com/office/word/2010/wordml" xmlns:w15="http://schemas.microsoft.com/office/word/2012/wordml" mc:Ignorable="w14 w15">
   <w:docDefaults>
     <w:rPrDefault>
       <w:rPr>
@@ -53,7 +109,7 @@
       </w:pPr>
     </w:pPrDefault>
   </w:docDefaults>
-  <w:latentStyles w:defLockedState="0" w:defUIPriority="99" w:defSemiHidden="0" w:defUnhideWhenUsed="0" w:defQFormat="0" w:count="376">
+  <w:latentStyles w:defLockedState="0" w:defUIPriority="99" w:defSemiHidden="0" w:defUnhideWhenUsed="0" w:defQFormat="0" w:count="371">
     <w:lsdException w:name="Normal" w:uiPriority="0" w:qFormat="1"/>
     <w:lsdException w:name="heading 1" w:uiPriority="9" w:qFormat="1"/>
     <w:lsdException w:name="heading 2" w:semiHidden="1" w:uiPriority="9" w:unhideWhenUsed="1" w:qFormat="1"/>
@@ -425,11 +481,6 @@
     <w:lsdException w:name="List Table 5 Dark Accent 6" w:uiPriority="50"/>
     <w:lsdException w:name="List Table 6 Colorful Accent 6" w:uiPriority="51"/>
     <w:lsdException w:name="List Table 7 Colorful Accent 6" w:uiPriority="52"/>
-    <w:lsdException w:name="Mention" w:semiHidden="1" w:unhideWhenUsed="1"/>
-    <w:lsdException w:name="Smart Hyperlink" w:semiHidden="1" w:unhideWhenUsed="1"/>
-    <w:lsdException w:name="Hashtag" w:semiHidden="1" w:unhideWhenUsed="1"/>
-    <w:lsdException w:name="Unresolved Mention" w:semiHidden="1" w:unhideWhenUsed="1"/>
-    <w:lsdException w:name="Smart Link" w:semiHidden="1" w:unhideWhenUsed="1"/>
   </w:latentStyles>
   <w:style w:type="paragraph" w:default="1" w:styleId="a">
     <w:name w:val="Normal"/>

--- a/game.docx
+++ b/game.docx
@@ -62,6 +62,16 @@
       </w:r>
       <w:r>
         <w:t>аперитива,</w:t>
+      </w:r>
+    </w:p>
+    <w:p>
+      <w:r>
+        <w:t>Сначала было как всегда</w:t>
+      </w:r>
+    </w:p>
+    <w:p>
+      <w:r>
+        <w:t>Но потом опять пришла она.</w:t>
       </w:r>
     </w:p>
     <w:sectPr>

--- a/game.docx
+++ b/game.docx
@@ -40,6 +40,50 @@
           <w:color w:val="FFFFFF" w:themeColor="background1"/>
         </w:rPr>
         <w:t>Пойди погладь свою собаку,</w:t>
+      </w:r>
+    </w:p>
+    <w:p>
+      <w:pPr>
+        <w:tabs>
+          <w:tab w:val="left" w:pos="3600"/>
+        </w:tabs>
+        <w:rPr>
+          <w:color w:val="FFFFFF" w:themeColor="background1"/>
+        </w:rPr>
+      </w:pPr>
+      <w:r>
+        <w:rPr>
+          <w:color w:val="FFFFFF" w:themeColor="background1"/>
+        </w:rPr>
+        <w:t xml:space="preserve">Сейчас сознательно тебя он тут </w:t>
+      </w:r>
+      <w:r>
+        <w:rPr>
+          <w:color w:val="FFFFFF" w:themeColor="background1"/>
+        </w:rPr>
+        <w:t>умоляют,</w:t>
+      </w:r>
+    </w:p>
+    <w:p>
+      <w:pPr>
+        <w:tabs>
+          <w:tab w:val="left" w:pos="3600"/>
+        </w:tabs>
+        <w:rPr>
+          <w:color w:val="FFFFFF" w:themeColor="background1"/>
+        </w:rPr>
+      </w:pPr>
+      <w:r>
+        <w:rPr>
+          <w:color w:val="FFFFFF" w:themeColor="background1"/>
+        </w:rPr>
+        <w:t>О том, чтобы за древностью и</w:t>
+      </w:r>
+      <w:r>
+        <w:rPr>
+          <w:color w:val="FFFFFF" w:themeColor="background1"/>
+        </w:rPr>
+        <w:t>х лет,</w:t>
       </w:r>
     </w:p>
     <w:p>
@@ -52,10 +96,10 @@
         <w:rPr>
           <w:color w:val="FFFFFF" w:themeColor="background1"/>
         </w:rPr>
-        <w:t xml:space="preserve">Сейчас сознательно тебя он тут </w:t>
-      </w:r>
-      <w:r>
-        <w:t>умоляют,</w:t>
+        <w:t xml:space="preserve">Судей смогли найти они </w:t>
+      </w:r>
+      <w:r>
+        <w:t>достойных.</w:t>
       </w:r>
     </w:p>
     <w:sectPr>

--- a/game.docx
+++ b/game.docx
@@ -95,18 +95,56 @@
       </w:r>
     </w:p>
     <w:p>
-      <w:r>
-        <w:rPr>
-          <w:color w:val="FFFFFF" w:themeColor="background1"/>
-        </w:rPr>
-        <w:t xml:space="preserve">Чтоб драться за бананы с </w:t>
-      </w:r>
-      <w:r>
-        <w:t>папуасом,</w:t>
+      <w:pPr>
+        <w:rPr>
+          <w:color w:val="FFFFFF" w:themeColor="background1"/>
+        </w:rPr>
+      </w:pPr>
+      <w:r>
+        <w:rPr>
+          <w:color w:val="FFFFFF" w:themeColor="background1"/>
+        </w:rPr>
+        <w:t xml:space="preserve">Чтоб драться за бананы </w:t>
+      </w:r>
+      <w:r>
+        <w:rPr>
+          <w:color w:val="FFFFFF" w:themeColor="background1"/>
+        </w:rPr>
+        <w:t>с папуасом,</w:t>
       </w:r>
     </w:p>
-    <w:p/>
-    <w:p/>
+    <w:p>
+      <w:pPr>
+        <w:rPr>
+          <w:color w:val="FFFFFF" w:themeColor="background1"/>
+        </w:rPr>
+      </w:pPr>
+      <w:r>
+        <w:rPr>
+          <w:color w:val="FFFFFF" w:themeColor="background1"/>
+        </w:rPr>
+        <w:t>Потом вертел чужим врагом,</w:t>
+      </w:r>
+    </w:p>
+    <w:p>
+      <w:pPr>
+        <w:rPr>
+          <w:color w:val="000000" w:themeColor="text1"/>
+        </w:rPr>
+      </w:pPr>
+      <w:r>
+        <w:rPr>
+          <w:color w:val="FFFFFF" w:themeColor="background1"/>
+        </w:rPr>
+        <w:t xml:space="preserve">А после в церковь </w:t>
+      </w:r>
+      <w:r>
+        <w:rPr>
+          <w:color w:val="000000" w:themeColor="text1"/>
+        </w:rPr>
+        <w:t>он пошел.</w:t>
+      </w:r>
+    </w:p>
     <w:sectPr>
       <w:pgSz w:w="11906" w:h="16838"/>
       <w:pgMar w:top="1134" w:right="850" w:bottom="1134" w:left="1701" w:header="708" w:footer="708" w:gutter="0"/>

--- a/game.docx
+++ b/game.docx
@@ -82,17 +82,50 @@
     <w:p>
       <w:pPr>
         <w:rPr>
-          <w:lang w:val="en-US"/>
+          <w:color w:val="FFFFFF" w:themeColor="background1"/>
         </w:rPr>
       </w:pPr>
       <w:r>
         <w:rPr>
           <w:color w:val="FFFFFF" w:themeColor="background1"/>
         </w:rPr>
-        <w:t>Пускать слюну на вкус её,</w:t>
-      </w:r>
-      <w:r>
-        <w:t xml:space="preserve"> изгибы,</w:t>
+        <w:t>Пускать слюну на вкус её</w:t>
+      </w:r>
+      <w:r>
+        <w:rPr>
+          <w:color w:val="FFFFFF" w:themeColor="background1"/>
+        </w:rPr>
+        <w:t>, изгибы,</w:t>
+      </w:r>
+    </w:p>
+    <w:p>
+      <w:pPr>
+        <w:rPr>
+          <w:color w:val="FFFFFF" w:themeColor="background1"/>
+        </w:rPr>
+      </w:pPr>
+      <w:r>
+        <w:rPr>
+          <w:color w:val="FFFFFF" w:themeColor="background1"/>
+        </w:rPr>
+        <w:t>И я сопротивляться им не в силах,</w:t>
+      </w:r>
+    </w:p>
+    <w:p>
+      <w:r>
+        <w:rPr>
+          <w:color w:val="FFFFFF" w:themeColor="background1"/>
+        </w:rPr>
+        <w:t xml:space="preserve">И </w:t>
+      </w:r>
+      <w:r>
+        <w:rPr>
+          <w:color w:val="FFFFFF" w:themeColor="background1"/>
+        </w:rPr>
+        <w:t xml:space="preserve">падаю в забвение </w:t>
+      </w:r>
+      <w:r>
+        <w:t>экстаза</w:t>
       </w:r>
     </w:p>
     <w:sectPr>
@@ -277,7 +310,7 @@
     <w:lsdException w:name="Table Web 2" w:semiHidden="1" w:unhideWhenUsed="1"/>
     <w:lsdException w:name="Table Web 3" w:semiHidden="1" w:unhideWhenUsed="1"/>
     <w:lsdException w:name="Balloon Text" w:semiHidden="1" w:unhideWhenUsed="1"/>
-    <w:lsdException w:name="Table Grid" w:semiHidden="1" w:uiPriority="39" w:unhideWhenUsed="1"/>
+    <w:lsdException w:name="Table Grid" w:uiPriority="39"/>
     <w:lsdException w:name="Table Theme" w:semiHidden="1" w:unhideWhenUsed="1"/>
     <w:lsdException w:name="Placeholder Text" w:semiHidden="1"/>
     <w:lsdException w:name="No Spacing" w:uiPriority="1" w:qFormat="1"/>

--- a/game.docx
+++ b/game.docx
@@ -16,14 +16,22 @@
       </w:r>
     </w:p>
     <w:p>
-      <w:r>
-        <w:rPr>
-          <w:color w:val="FFFFFF" w:themeColor="background1"/>
-        </w:rPr>
-        <w:t xml:space="preserve">Я рад что ты доел свою </w:t>
-      </w:r>
-      <w:r>
-        <w:t>лапшу,</w:t>
+      <w:pPr>
+        <w:rPr>
+          <w:color w:val="FFFFFF" w:themeColor="background1"/>
+        </w:rPr>
+      </w:pPr>
+      <w:r>
+        <w:rPr>
+          <w:color w:val="FFFFFF" w:themeColor="background1"/>
+        </w:rPr>
+        <w:t>Я рад что ты доел сво</w:t>
+      </w:r>
+      <w:r>
+        <w:rPr>
+          <w:color w:val="FFFFFF" w:themeColor="background1"/>
+        </w:rPr>
+        <w:t>ю лапшу,</w:t>
       </w:r>
     </w:p>
     <w:p>
@@ -55,13 +63,7 @@
         <w:rPr>
           <w:color w:val="FFFFFF" w:themeColor="background1"/>
         </w:rPr>
-        <w:t xml:space="preserve">Сейчас сознательно тебя он тут </w:t>
-      </w:r>
-      <w:r>
-        <w:rPr>
-          <w:color w:val="FFFFFF" w:themeColor="background1"/>
-        </w:rPr>
-        <w:t>умоляют,</w:t>
+        <w:t>Сейчас сознательно тебя он тут умоляют,</w:t>
       </w:r>
     </w:p>
     <w:p>
@@ -84,6 +86,38 @@
           <w:color w:val="FFFFFF" w:themeColor="background1"/>
         </w:rPr>
         <w:t>х лет,</w:t>
+      </w:r>
+    </w:p>
+    <w:p>
+      <w:pPr>
+        <w:tabs>
+          <w:tab w:val="left" w:pos="3600"/>
+        </w:tabs>
+        <w:rPr>
+          <w:color w:val="FFFFFF" w:themeColor="background1"/>
+        </w:rPr>
+      </w:pPr>
+      <w:r>
+        <w:rPr>
+          <w:color w:val="FFFFFF" w:themeColor="background1"/>
+        </w:rPr>
+        <w:t>Судей смогли найти они достойных.</w:t>
+      </w:r>
+    </w:p>
+    <w:p>
+      <w:pPr>
+        <w:tabs>
+          <w:tab w:val="left" w:pos="3600"/>
+        </w:tabs>
+        <w:rPr>
+          <w:color w:val="FFFFFF" w:themeColor="background1"/>
+        </w:rPr>
+      </w:pPr>
+      <w:r>
+        <w:rPr>
+          <w:color w:val="FFFFFF" w:themeColor="background1"/>
+        </w:rPr>
+        <w:t>Среди полей, озёр, деревьев хвойных,</w:t>
       </w:r>
     </w:p>
     <w:p>
@@ -96,10 +130,10 @@
         <w:rPr>
           <w:color w:val="FFFFFF" w:themeColor="background1"/>
         </w:rPr>
-        <w:t xml:space="preserve">Судей смогли найти они </w:t>
-      </w:r>
-      <w:r>
-        <w:t>достойных.</w:t>
+        <w:t xml:space="preserve">Мне отдохнуть сейчас </w:t>
+      </w:r>
+      <w:r>
+        <w:t>не помешало б,</w:t>
       </w:r>
     </w:p>
     <w:sectPr>

--- a/game.docx
+++ b/game.docx
@@ -112,6 +112,11 @@
       </w:r>
     </w:p>
     <w:p>
+      <w:pPr>
+        <w:rPr>
+          <w:color w:val="FFFFFF" w:themeColor="background1"/>
+        </w:rPr>
+      </w:pPr>
       <w:r>
         <w:rPr>
           <w:color w:val="FFFFFF" w:themeColor="background1"/>
@@ -125,7 +130,34 @@
         <w:t xml:space="preserve">падаю в забвение </w:t>
       </w:r>
       <w:r>
+        <w:rPr>
+          <w:color w:val="FFFFFF" w:themeColor="background1"/>
+        </w:rPr>
         <w:t>экстаза</w:t>
+      </w:r>
+    </w:p>
+    <w:p>
+      <w:pPr>
+        <w:rPr>
+          <w:color w:val="FFFFFF" w:themeColor="background1"/>
+        </w:rPr>
+      </w:pPr>
+      <w:r>
+        <w:rPr>
+          <w:color w:val="FFFFFF" w:themeColor="background1"/>
+        </w:rPr>
+        <w:t>Не против жестокого проказа,</w:t>
+      </w:r>
+    </w:p>
+    <w:p>
+      <w:r>
+        <w:rPr>
+          <w:color w:val="FFFFFF" w:themeColor="background1"/>
+        </w:rPr>
+        <w:t xml:space="preserve">Ведь мы живем лишь пару </w:t>
+      </w:r>
+      <w:r>
+        <w:t>лет</w:t>
       </w:r>
     </w:p>
     <w:sectPr>

--- a/game.docx
+++ b/game.docx
@@ -1,6 +1,6 @@
 
 <file path=word/document.xml><?xml version="1.0" encoding="utf-8"?>
-<w:document xmlns:wpc="http://schemas.microsoft.com/office/word/2010/wordprocessingCanvas" xmlns:mc="http://schemas.openxmlformats.org/markup-compatibility/2006" xmlns:o="urn:schemas-microsoft-com:office:office" xmlns:r="http://schemas.openxmlformats.org/officeDocument/2006/relationships" xmlns:m="http://schemas.openxmlformats.org/officeDocument/2006/math" xmlns:v="urn:schemas-microsoft-com:vml" xmlns:wp14="http://schemas.microsoft.com/office/word/2010/wordprocessingDrawing" xmlns:wp="http://schemas.openxmlformats.org/drawingml/2006/wordprocessingDrawing" xmlns:w10="urn:schemas-microsoft-com:office:word" xmlns:w="http://schemas.openxmlformats.org/wordprocessingml/2006/main" xmlns:w14="http://schemas.microsoft.com/office/word/2010/wordml" xmlns:w15="http://schemas.microsoft.com/office/word/2012/wordml" xmlns:wpg="http://schemas.microsoft.com/office/word/2010/wordprocessingGroup" xmlns:wpi="http://schemas.microsoft.com/office/word/2010/wordprocessingInk" xmlns:wne="http://schemas.microsoft.com/office/word/2006/wordml" xmlns:wps="http://schemas.microsoft.com/office/word/2010/wordprocessingShape" mc:Ignorable="w14 w15 wp14">
+<w:document xmlns:wpc="http://schemas.microsoft.com/office/word/2010/wordprocessingCanvas" xmlns:cx="http://schemas.microsoft.com/office/drawing/2014/chartex" xmlns:cx1="http://schemas.microsoft.com/office/drawing/2015/9/8/chartex" xmlns:cx2="http://schemas.microsoft.com/office/drawing/2015/10/21/chartex" xmlns:cx3="http://schemas.microsoft.com/office/drawing/2016/5/9/chartex" xmlns:cx4="http://schemas.microsoft.com/office/drawing/2016/5/10/chartex" xmlns:cx5="http://schemas.microsoft.com/office/drawing/2016/5/11/chartex" xmlns:cx6="http://schemas.microsoft.com/office/drawing/2016/5/12/chartex" xmlns:cx7="http://schemas.microsoft.com/office/drawing/2016/5/13/chartex" xmlns:cx8="http://schemas.microsoft.com/office/drawing/2016/5/14/chartex" xmlns:mc="http://schemas.openxmlformats.org/markup-compatibility/2006" xmlns:aink="http://schemas.microsoft.com/office/drawing/2016/ink" xmlns:am3d="http://schemas.microsoft.com/office/drawing/2017/model3d" xmlns:o="urn:schemas-microsoft-com:office:office" xmlns:r="http://schemas.openxmlformats.org/officeDocument/2006/relationships" xmlns:m="http://schemas.openxmlformats.org/officeDocument/2006/math" xmlns:v="urn:schemas-microsoft-com:vml" xmlns:wp14="http://schemas.microsoft.com/office/word/2010/wordprocessingDrawing" xmlns:wp="http://schemas.openxmlformats.org/drawingml/2006/wordprocessingDrawing" xmlns:w10="urn:schemas-microsoft-com:office:word" xmlns:w="http://schemas.openxmlformats.org/wordprocessingml/2006/main" xmlns:w14="http://schemas.microsoft.com/office/word/2010/wordml" xmlns:w15="http://schemas.microsoft.com/office/word/2012/wordml" xmlns:w16cex="http://schemas.microsoft.com/office/word/2018/wordml/cex" xmlns:w16cid="http://schemas.microsoft.com/office/word/2016/wordml/cid" xmlns:w16="http://schemas.microsoft.com/office/word/2018/wordml" xmlns:w16se="http://schemas.microsoft.com/office/word/2015/wordml/symex" xmlns:wpg="http://schemas.microsoft.com/office/word/2010/wordprocessingGroup" xmlns:wpi="http://schemas.microsoft.com/office/word/2010/wordprocessingInk" xmlns:wne="http://schemas.microsoft.com/office/word/2006/wordml" xmlns:wps="http://schemas.microsoft.com/office/word/2010/wordprocessingShape" mc:Ignorable="w14 w15 w16se w16cid w16 w16cex wp14">
   <w:body>
     <w:p>
       <w:pPr>
@@ -12,21 +12,7 @@
         <w:rPr>
           <w:color w:val="FFFFFF" w:themeColor="background1"/>
         </w:rPr>
-        <w:t xml:space="preserve">Привет тебе, </w:t>
-      </w:r>
-      <w:proofErr w:type="spellStart"/>
-      <w:r>
-        <w:rPr>
-          <w:color w:val="FFFFFF" w:themeColor="background1"/>
-        </w:rPr>
-        <w:t>айтишник</w:t>
-      </w:r>
-      <w:proofErr w:type="spellEnd"/>
-      <w:r>
-        <w:rPr>
-          <w:color w:val="FFFFFF" w:themeColor="background1"/>
-        </w:rPr>
-        <w:t xml:space="preserve"> юный Коля,</w:t>
+        <w:t>Привет тебе, айтишник юный Коля,</w:t>
       </w:r>
     </w:p>
     <w:p>
@@ -62,6 +48,11 @@
       </w:r>
     </w:p>
     <w:p>
+      <w:pPr>
+        <w:rPr>
+          <w:color w:val="FFFFFF" w:themeColor="background1"/>
+        </w:rPr>
+      </w:pPr>
       <w:proofErr w:type="gramStart"/>
       <w:r>
         <w:rPr>
@@ -74,13 +65,44 @@
         <w:rPr>
           <w:color w:val="FFFFFF" w:themeColor="background1"/>
         </w:rPr>
-        <w:t xml:space="preserve">-то весной я тебя </w:t>
-      </w:r>
-      <w:r>
-        <w:t>воскрешу,</w:t>
-      </w:r>
-      <w:bookmarkStart w:id="0" w:name="_GoBack"/>
-      <w:bookmarkEnd w:id="0"/>
+        <w:t>-то весной я тебя</w:t>
+      </w:r>
+      <w:r>
+        <w:rPr>
+          <w:color w:val="FFFFFF" w:themeColor="background1"/>
+        </w:rPr>
+        <w:t xml:space="preserve"> воскрешу,</w:t>
+      </w:r>
+    </w:p>
+    <w:p>
+      <w:pPr>
+        <w:rPr>
+          <w:color w:val="FFFFFF" w:themeColor="background1"/>
+        </w:rPr>
+      </w:pPr>
+      <w:r>
+        <w:rPr>
+          <w:color w:val="FFFFFF" w:themeColor="background1"/>
+        </w:rPr>
+        <w:t>Но демонов в себе я не сдержу,</w:t>
+      </w:r>
+    </w:p>
+    <w:p>
+      <w:r>
+        <w:rPr>
+          <w:color w:val="FFFFFF" w:themeColor="background1"/>
+        </w:rPr>
+        <w:t xml:space="preserve">И </w:t>
+      </w:r>
+      <w:r>
+        <w:rPr>
+          <w:color w:val="FFFFFF" w:themeColor="background1"/>
+        </w:rPr>
+        <w:t xml:space="preserve">стану истинным твоим </w:t>
+      </w:r>
+      <w:r>
+        <w:t>кошмаром.</w:t>
+      </w:r>
     </w:p>
     <w:sectPr>
       <w:pgSz w:w="11906" w:h="16838"/>
@@ -93,7 +115,7 @@
 </file>
 
 <file path=word/styles.xml><?xml version="1.0" encoding="utf-8"?>
-<w:styles xmlns:mc="http://schemas.openxmlformats.org/markup-compatibility/2006" xmlns:r="http://schemas.openxmlformats.org/officeDocument/2006/relationships" xmlns:w="http://schemas.openxmlformats.org/wordprocessingml/2006/main" xmlns:w14="http://schemas.microsoft.com/office/word/2010/wordml" xmlns:w15="http://schemas.microsoft.com/office/word/2012/wordml" mc:Ignorable="w14 w15">
+<w:styles xmlns:mc="http://schemas.openxmlformats.org/markup-compatibility/2006" xmlns:r="http://schemas.openxmlformats.org/officeDocument/2006/relationships" xmlns:w="http://schemas.openxmlformats.org/wordprocessingml/2006/main" xmlns:w14="http://schemas.microsoft.com/office/word/2010/wordml" xmlns:w15="http://schemas.microsoft.com/office/word/2012/wordml" xmlns:w16cex="http://schemas.microsoft.com/office/word/2018/wordml/cex" xmlns:w16cid="http://schemas.microsoft.com/office/word/2016/wordml/cid" xmlns:w16="http://schemas.microsoft.com/office/word/2018/wordml" xmlns:w16se="http://schemas.microsoft.com/office/word/2015/wordml/symex" mc:Ignorable="w14 w15 w16se w16cid w16 w16cex">
   <w:docDefaults>
     <w:rPrDefault>
       <w:rPr>
@@ -109,7 +131,7 @@
       </w:pPr>
     </w:pPrDefault>
   </w:docDefaults>
-  <w:latentStyles w:defLockedState="0" w:defUIPriority="99" w:defSemiHidden="0" w:defUnhideWhenUsed="0" w:defQFormat="0" w:count="371">
+  <w:latentStyles w:defLockedState="0" w:defUIPriority="99" w:defSemiHidden="0" w:defUnhideWhenUsed="0" w:defQFormat="0" w:count="376">
     <w:lsdException w:name="Normal" w:uiPriority="0" w:qFormat="1"/>
     <w:lsdException w:name="heading 1" w:uiPriority="9" w:qFormat="1"/>
     <w:lsdException w:name="heading 2" w:semiHidden="1" w:uiPriority="9" w:unhideWhenUsed="1" w:qFormat="1"/>
@@ -215,7 +237,6 @@
     <w:lsdException w:name="HTML Sample" w:semiHidden="1" w:unhideWhenUsed="1"/>
     <w:lsdException w:name="HTML Typewriter" w:semiHidden="1" w:unhideWhenUsed="1"/>
     <w:lsdException w:name="HTML Variable" w:semiHidden="1" w:unhideWhenUsed="1"/>
-    <w:lsdException w:name="Normal Table" w:semiHidden="1" w:unhideWhenUsed="1"/>
     <w:lsdException w:name="annotation subject" w:semiHidden="1" w:unhideWhenUsed="1"/>
     <w:lsdException w:name="No List" w:semiHidden="1" w:unhideWhenUsed="1"/>
     <w:lsdException w:name="Outline List 1" w:semiHidden="1" w:unhideWhenUsed="1"/>
@@ -258,11 +279,8 @@
     <w:lsdException w:name="Table Contemporary" w:semiHidden="1" w:unhideWhenUsed="1"/>
     <w:lsdException w:name="Table Elegant" w:semiHidden="1" w:unhideWhenUsed="1"/>
     <w:lsdException w:name="Table Professional" w:semiHidden="1" w:unhideWhenUsed="1"/>
-    <w:lsdException w:name="Table Subtle 1" w:semiHidden="1" w:unhideWhenUsed="1"/>
     <w:lsdException w:name="Table Subtle 2" w:semiHidden="1" w:unhideWhenUsed="1"/>
     <w:lsdException w:name="Table Web 1" w:semiHidden="1" w:unhideWhenUsed="1"/>
-    <w:lsdException w:name="Table Web 2" w:semiHidden="1" w:unhideWhenUsed="1"/>
-    <w:lsdException w:name="Table Web 3" w:semiHidden="1" w:unhideWhenUsed="1"/>
     <w:lsdException w:name="Balloon Text" w:semiHidden="1" w:unhideWhenUsed="1"/>
     <w:lsdException w:name="Table Grid" w:uiPriority="39"/>
     <w:lsdException w:name="Table Theme" w:semiHidden="1" w:unhideWhenUsed="1"/>
@@ -481,6 +499,11 @@
     <w:lsdException w:name="List Table 5 Dark Accent 6" w:uiPriority="50"/>
     <w:lsdException w:name="List Table 6 Colorful Accent 6" w:uiPriority="51"/>
     <w:lsdException w:name="List Table 7 Colorful Accent 6" w:uiPriority="52"/>
+    <w:lsdException w:name="Mention" w:semiHidden="1" w:unhideWhenUsed="1"/>
+    <w:lsdException w:name="Smart Hyperlink" w:semiHidden="1" w:unhideWhenUsed="1"/>
+    <w:lsdException w:name="Hashtag" w:semiHidden="1" w:unhideWhenUsed="1"/>
+    <w:lsdException w:name="Unresolved Mention" w:semiHidden="1" w:unhideWhenUsed="1"/>
+    <w:lsdException w:name="Smart Link" w:semiHidden="1" w:unhideWhenUsed="1"/>
   </w:latentStyles>
   <w:style w:type="paragraph" w:default="1" w:styleId="a">
     <w:name w:val="Normal"/>

--- a/game.docx
+++ b/game.docx
@@ -44,7 +44,39 @@
         <w:rPr>
           <w:color w:val="FFFFFF" w:themeColor="background1"/>
         </w:rPr>
-        <w:t>Я вот сижу и ем свою лапшу,</w:t>
+        <w:t xml:space="preserve">Я вот сижу и ем свою </w:t>
+      </w:r>
+      <w:r>
+        <w:rPr>
+          <w:color w:val="FFFFFF" w:themeColor="background1"/>
+        </w:rPr>
+        <w:t>лапшу,</w:t>
+      </w:r>
+    </w:p>
+    <w:p>
+      <w:pPr>
+        <w:rPr>
+          <w:color w:val="FFFFFF" w:themeColor="background1"/>
+        </w:rPr>
+      </w:pPr>
+      <w:r>
+        <w:rPr>
+          <w:color w:val="FFFFFF" w:themeColor="background1"/>
+        </w:rPr>
+        <w:t>А лучше бы сидел и пел гачу.</w:t>
+      </w:r>
+    </w:p>
+    <w:p>
+      <w:pPr>
+        <w:rPr>
+          <w:color w:val="FFFFFF" w:themeColor="background1"/>
+        </w:rPr>
+      </w:pPr>
+      <w:r>
+        <w:rPr>
+          <w:color w:val="FFFFFF" w:themeColor="background1"/>
+        </w:rPr>
+        <w:t>И я опять к нему-то и лечу,</w:t>
       </w:r>
     </w:p>
     <w:p>
@@ -52,10 +84,10 @@
         <w:rPr>
           <w:color w:val="FFFFFF" w:themeColor="background1"/>
         </w:rPr>
-        <w:t xml:space="preserve">А лучше бы сидел и пел </w:t>
+        <w:t xml:space="preserve">Скажи, зачем, куда, и для </w:t>
       </w:r>
       <w:r>
-        <w:t>гачу.</w:t>
+        <w:t>чего?</w:t>
       </w:r>
     </w:p>
     <w:sectPr>

--- a/game.docx
+++ b/game.docx
@@ -150,14 +150,46 @@
       </w:r>
     </w:p>
     <w:p>
-      <w:r>
-        <w:rPr>
-          <w:color w:val="FFFFFF" w:themeColor="background1"/>
-        </w:rPr>
-        <w:t xml:space="preserve">Ведь мы живем лишь пару </w:t>
-      </w:r>
-      <w:r>
-        <w:t>лет</w:t>
+      <w:pPr>
+        <w:rPr>
+          <w:color w:val="FFFFFF" w:themeColor="background1"/>
+        </w:rPr>
+      </w:pPr>
+      <w:r>
+        <w:rPr>
+          <w:color w:val="FFFFFF" w:themeColor="background1"/>
+        </w:rPr>
+        <w:t>Ведь мы живем лишь пару</w:t>
+      </w:r>
+      <w:r>
+        <w:rPr>
+          <w:color w:val="FFFFFF" w:themeColor="background1"/>
+        </w:rPr>
+        <w:t xml:space="preserve"> лет</w:t>
+      </w:r>
+    </w:p>
+    <w:p>
+      <w:pPr>
+        <w:rPr>
+          <w:color w:val="FFFFFF" w:themeColor="background1"/>
+        </w:rPr>
+      </w:pPr>
+      <w:r>
+        <w:rPr>
+          <w:color w:val="FFFFFF" w:themeColor="background1"/>
+        </w:rPr>
+        <w:t>Хочу поесть я рисовый омлет</w:t>
+      </w:r>
+    </w:p>
+    <w:p>
+      <w:r>
+        <w:rPr>
+          <w:color w:val="FFFFFF" w:themeColor="background1"/>
+        </w:rPr>
+        <w:t xml:space="preserve">И хорошо запить его бы </w:t>
+      </w:r>
+      <w:r>
+        <w:t>чайком…</w:t>
       </w:r>
     </w:p>
     <w:sectPr>

--- a/game.docx
+++ b/game.docx
@@ -1,6 +1,6 @@
 
 <file path=word/document.xml><?xml version="1.0" encoding="utf-8"?>
-<w:document xmlns:wpc="http://schemas.microsoft.com/office/word/2010/wordprocessingCanvas" xmlns:cx="http://schemas.microsoft.com/office/drawing/2014/chartex" xmlns:cx1="http://schemas.microsoft.com/office/drawing/2015/9/8/chartex" xmlns:mc="http://schemas.openxmlformats.org/markup-compatibility/2006" xmlns:o="urn:schemas-microsoft-com:office:office" xmlns:r="http://schemas.openxmlformats.org/officeDocument/2006/relationships" xmlns:m="http://schemas.openxmlformats.org/officeDocument/2006/math" xmlns:v="urn:schemas-microsoft-com:vml" xmlns:wp14="http://schemas.microsoft.com/office/word/2010/wordprocessingDrawing" xmlns:wp="http://schemas.openxmlformats.org/drawingml/2006/wordprocessingDrawing" xmlns:w10="urn:schemas-microsoft-com:office:word" xmlns:w="http://schemas.openxmlformats.org/wordprocessingml/2006/main" xmlns:w14="http://schemas.microsoft.com/office/word/2010/wordml" xmlns:w15="http://schemas.microsoft.com/office/word/2012/wordml" xmlns:w16se="http://schemas.microsoft.com/office/word/2015/wordml/symex" xmlns:wpg="http://schemas.microsoft.com/office/word/2010/wordprocessingGroup" xmlns:wpi="http://schemas.microsoft.com/office/word/2010/wordprocessingInk" xmlns:wne="http://schemas.microsoft.com/office/word/2006/wordml" xmlns:wps="http://schemas.microsoft.com/office/word/2010/wordprocessingShape" mc:Ignorable="w14 w15 w16se wp14">
+<w:document xmlns:wpc="http://schemas.microsoft.com/office/word/2010/wordprocessingCanvas" xmlns:cx="http://schemas.microsoft.com/office/drawing/2014/chartex" xmlns:cx1="http://schemas.microsoft.com/office/drawing/2015/9/8/chartex" xmlns:cx2="http://schemas.microsoft.com/office/drawing/2015/10/21/chartex" xmlns:cx3="http://schemas.microsoft.com/office/drawing/2016/5/9/chartex" xmlns:cx4="http://schemas.microsoft.com/office/drawing/2016/5/10/chartex" xmlns:cx5="http://schemas.microsoft.com/office/drawing/2016/5/11/chartex" xmlns:cx6="http://schemas.microsoft.com/office/drawing/2016/5/12/chartex" xmlns:cx7="http://schemas.microsoft.com/office/drawing/2016/5/13/chartex" xmlns:cx8="http://schemas.microsoft.com/office/drawing/2016/5/14/chartex" xmlns:mc="http://schemas.openxmlformats.org/markup-compatibility/2006" xmlns:aink="http://schemas.microsoft.com/office/drawing/2016/ink" xmlns:am3d="http://schemas.microsoft.com/office/drawing/2017/model3d" xmlns:o="urn:schemas-microsoft-com:office:office" xmlns:r="http://schemas.openxmlformats.org/officeDocument/2006/relationships" xmlns:m="http://schemas.openxmlformats.org/officeDocument/2006/math" xmlns:v="urn:schemas-microsoft-com:vml" xmlns:wp14="http://schemas.microsoft.com/office/word/2010/wordprocessingDrawing" xmlns:wp="http://schemas.openxmlformats.org/drawingml/2006/wordprocessingDrawing" xmlns:w10="urn:schemas-microsoft-com:office:word" xmlns:w="http://schemas.openxmlformats.org/wordprocessingml/2006/main" xmlns:w14="http://schemas.microsoft.com/office/word/2010/wordml" xmlns:w15="http://schemas.microsoft.com/office/word/2012/wordml" xmlns:w16cex="http://schemas.microsoft.com/office/word/2018/wordml/cex" xmlns:w16cid="http://schemas.microsoft.com/office/word/2016/wordml/cid" xmlns:w16="http://schemas.microsoft.com/office/word/2018/wordml" xmlns:w16se="http://schemas.microsoft.com/office/word/2015/wordml/symex" xmlns:wpg="http://schemas.microsoft.com/office/word/2010/wordprocessingGroup" xmlns:wpi="http://schemas.microsoft.com/office/word/2010/wordprocessingInk" xmlns:wne="http://schemas.microsoft.com/office/word/2006/wordml" xmlns:wps="http://schemas.microsoft.com/office/word/2010/wordprocessingShape" mc:Ignorable="w14 w15 w16se w16cid w16 w16cex wp14">
   <w:body>
     <w:p>
       <w:pPr>
@@ -12,21 +12,7 @@
         <w:rPr>
           <w:color w:val="FFFFFF" w:themeColor="background1"/>
         </w:rPr>
-        <w:t xml:space="preserve">Привет тебе, </w:t>
-      </w:r>
-      <w:proofErr w:type="spellStart"/>
-      <w:r>
-        <w:rPr>
-          <w:color w:val="FFFFFF" w:themeColor="background1"/>
-        </w:rPr>
-        <w:t>айтишник</w:t>
-      </w:r>
-      <w:proofErr w:type="spellEnd"/>
-      <w:r>
-        <w:rPr>
-          <w:color w:val="FFFFFF" w:themeColor="background1"/>
-        </w:rPr>
-        <w:t xml:space="preserve"> юный Коля,</w:t>
+        <w:t>Привет тебе, айтишник юный Коля,</w:t>
       </w:r>
     </w:p>
     <w:p>
@@ -53,23 +39,66 @@
         <w:rPr>
           <w:color w:val="FFFFFF" w:themeColor="background1"/>
         </w:rPr>
-        <w:t xml:space="preserve">Сижу красиво ем лапшу пока </w:t>
+        <w:t xml:space="preserve">Сижу красиво ем лапшу </w:t>
+      </w:r>
+      <w:r>
+        <w:rPr>
+          <w:color w:val="FFFFFF" w:themeColor="background1"/>
+        </w:rPr>
+        <w:t xml:space="preserve">пока </w:t>
       </w:r>
     </w:p>
     <w:p>
-      <w:r>
-        <w:rPr>
-          <w:color w:val="FFFFFF" w:themeColor="background1"/>
-        </w:rPr>
-        <w:t xml:space="preserve">Остальные создают себе </w:t>
-      </w:r>
-      <w:r>
-        <w:t>проблемы,</w:t>
-      </w:r>
-      <w:bookmarkStart w:id="0" w:name="_GoBack"/>
-      <w:bookmarkEnd w:id="0"/>
+      <w:pPr>
+        <w:rPr>
+          <w:color w:val="FFFFFF" w:themeColor="background1"/>
+        </w:rPr>
+      </w:pPr>
+      <w:r>
+        <w:rPr>
+          <w:color w:val="FFFFFF" w:themeColor="background1"/>
+        </w:rPr>
+        <w:t>Остальные создают себе проблемы,</w:t>
+      </w:r>
     </w:p>
-    <w:p/>
+    <w:p>
+      <w:pPr>
+        <w:rPr>
+          <w:color w:val="FFFFFF" w:themeColor="background1"/>
+        </w:rPr>
+      </w:pPr>
+      <w:r>
+        <w:rPr>
+          <w:color w:val="FFFFFF" w:themeColor="background1"/>
+        </w:rPr>
+        <w:t>Ну ладно, пофиг, посмотрю я мемы,</w:t>
+      </w:r>
+    </w:p>
+    <w:p>
+      <w:r>
+        <w:rPr>
+          <w:color w:val="FFFFFF" w:themeColor="background1"/>
+        </w:rPr>
+        <w:t xml:space="preserve">Домашка с </w:t>
+      </w:r>
+      <w:proofErr w:type="spellStart"/>
+      <w:r>
+        <w:rPr>
+          <w:color w:val="FFFFFF" w:themeColor="background1"/>
+        </w:rPr>
+        <w:t>изформатики</w:t>
+      </w:r>
+      <w:proofErr w:type="spellEnd"/>
+      <w:r>
+        <w:rPr>
+          <w:color w:val="FFFFFF" w:themeColor="background1"/>
+        </w:rPr>
+        <w:t xml:space="preserve"> всё</w:t>
+      </w:r>
+      <w:r>
+        <w:t xml:space="preserve"> ждёт…</w:t>
+      </w:r>
+    </w:p>
     <w:sectPr>
       <w:pgSz w:w="11906" w:h="16838"/>
       <w:pgMar w:top="1134" w:right="850" w:bottom="1134" w:left="1701" w:header="708" w:footer="708" w:gutter="0"/>
@@ -81,7 +110,7 @@
 </file>
 
 <file path=word/styles.xml><?xml version="1.0" encoding="utf-8"?>
-<w:styles xmlns:mc="http://schemas.openxmlformats.org/markup-compatibility/2006" xmlns:r="http://schemas.openxmlformats.org/officeDocument/2006/relationships" xmlns:w="http://schemas.openxmlformats.org/wordprocessingml/2006/main" xmlns:w14="http://schemas.microsoft.com/office/word/2010/wordml" xmlns:w15="http://schemas.microsoft.com/office/word/2012/wordml" xmlns:w16se="http://schemas.microsoft.com/office/word/2015/wordml/symex" mc:Ignorable="w14 w15 w16se">
+<w:styles xmlns:mc="http://schemas.openxmlformats.org/markup-compatibility/2006" xmlns:r="http://schemas.openxmlformats.org/officeDocument/2006/relationships" xmlns:w="http://schemas.openxmlformats.org/wordprocessingml/2006/main" xmlns:w14="http://schemas.microsoft.com/office/word/2010/wordml" xmlns:w15="http://schemas.microsoft.com/office/word/2012/wordml" xmlns:w16cex="http://schemas.microsoft.com/office/word/2018/wordml/cex" xmlns:w16cid="http://schemas.microsoft.com/office/word/2016/wordml/cid" xmlns:w16="http://schemas.microsoft.com/office/word/2018/wordml" xmlns:w16se="http://schemas.microsoft.com/office/word/2015/wordml/symex" mc:Ignorable="w14 w15 w16se w16cid w16 w16cex">
   <w:docDefaults>
     <w:rPrDefault>
       <w:rPr>
@@ -97,7 +126,7 @@
       </w:pPr>
     </w:pPrDefault>
   </w:docDefaults>
-  <w:latentStyles w:defLockedState="0" w:defUIPriority="99" w:defSemiHidden="0" w:defUnhideWhenUsed="0" w:defQFormat="0" w:count="371">
+  <w:latentStyles w:defLockedState="0" w:defUIPriority="99" w:defSemiHidden="0" w:defUnhideWhenUsed="0" w:defQFormat="0" w:count="376">
     <w:lsdException w:name="Normal" w:uiPriority="0" w:qFormat="1"/>
     <w:lsdException w:name="heading 1" w:uiPriority="9" w:qFormat="1"/>
     <w:lsdException w:name="heading 2" w:semiHidden="1" w:uiPriority="9" w:unhideWhenUsed="1" w:qFormat="1"/>
@@ -203,7 +232,6 @@
     <w:lsdException w:name="HTML Sample" w:semiHidden="1" w:unhideWhenUsed="1"/>
     <w:lsdException w:name="HTML Typewriter" w:semiHidden="1" w:unhideWhenUsed="1"/>
     <w:lsdException w:name="HTML Variable" w:semiHidden="1" w:unhideWhenUsed="1"/>
-    <w:lsdException w:name="Normal Table" w:semiHidden="1" w:unhideWhenUsed="1"/>
     <w:lsdException w:name="annotation subject" w:semiHidden="1" w:unhideWhenUsed="1"/>
     <w:lsdException w:name="No List" w:semiHidden="1" w:unhideWhenUsed="1"/>
     <w:lsdException w:name="Outline List 1" w:semiHidden="1" w:unhideWhenUsed="1"/>
@@ -246,11 +274,8 @@
     <w:lsdException w:name="Table Contemporary" w:semiHidden="1" w:unhideWhenUsed="1"/>
     <w:lsdException w:name="Table Elegant" w:semiHidden="1" w:unhideWhenUsed="1"/>
     <w:lsdException w:name="Table Professional" w:semiHidden="1" w:unhideWhenUsed="1"/>
-    <w:lsdException w:name="Table Subtle 1" w:semiHidden="1" w:unhideWhenUsed="1"/>
     <w:lsdException w:name="Table Subtle 2" w:semiHidden="1" w:unhideWhenUsed="1"/>
     <w:lsdException w:name="Table Web 1" w:semiHidden="1" w:unhideWhenUsed="1"/>
-    <w:lsdException w:name="Table Web 2" w:semiHidden="1" w:unhideWhenUsed="1"/>
-    <w:lsdException w:name="Table Web 3" w:semiHidden="1" w:unhideWhenUsed="1"/>
     <w:lsdException w:name="Balloon Text" w:semiHidden="1" w:unhideWhenUsed="1"/>
     <w:lsdException w:name="Table Grid" w:uiPriority="39"/>
     <w:lsdException w:name="Table Theme" w:semiHidden="1" w:unhideWhenUsed="1"/>
@@ -469,6 +494,11 @@
     <w:lsdException w:name="List Table 5 Dark Accent 6" w:uiPriority="50"/>
     <w:lsdException w:name="List Table 6 Colorful Accent 6" w:uiPriority="51"/>
     <w:lsdException w:name="List Table 7 Colorful Accent 6" w:uiPriority="52"/>
+    <w:lsdException w:name="Mention" w:semiHidden="1" w:unhideWhenUsed="1"/>
+    <w:lsdException w:name="Smart Hyperlink" w:semiHidden="1" w:unhideWhenUsed="1"/>
+    <w:lsdException w:name="Hashtag" w:semiHidden="1" w:unhideWhenUsed="1"/>
+    <w:lsdException w:name="Unresolved Mention" w:semiHidden="1" w:unhideWhenUsed="1"/>
+    <w:lsdException w:name="Smart Link" w:semiHidden="1" w:unhideWhenUsed="1"/>
   </w:latentStyles>
   <w:style w:type="paragraph" w:default="1" w:styleId="a">
     <w:name w:val="Normal"/>

--- a/game.docx
+++ b/game.docx
@@ -53,19 +53,11 @@
           <w:color w:val="FFFFFF" w:themeColor="background1"/>
         </w:rPr>
       </w:pPr>
-      <w:proofErr w:type="gramStart"/>
-      <w:r>
-        <w:rPr>
-          <w:color w:val="FFFFFF" w:themeColor="background1"/>
-        </w:rPr>
-        <w:t>Там где</w:t>
-      </w:r>
-      <w:proofErr w:type="gramEnd"/>
-      <w:r>
-        <w:rPr>
-          <w:color w:val="FFFFFF" w:themeColor="background1"/>
-        </w:rPr>
-        <w:t>-то весной я тебя</w:t>
+      <w:r>
+        <w:rPr>
+          <w:color w:val="FFFFFF" w:themeColor="background1"/>
+        </w:rPr>
+        <w:t>Там где-то весной я тебя</w:t>
       </w:r>
       <w:r>
         <w:rPr>
@@ -102,6 +94,16 @@
       </w:r>
       <w:r>
         <w:t>кошмаром.</w:t>
+      </w:r>
+    </w:p>
+    <w:p>
+      <w:r>
+        <w:t>Родился, жаль, всего лишь был богом.</w:t>
+      </w:r>
+    </w:p>
+    <w:p>
+      <w:r>
+        <w:t>И сын родился у него, но без сил…</w:t>
       </w:r>
     </w:p>
     <w:sectPr>
@@ -237,6 +239,7 @@
     <w:lsdException w:name="HTML Sample" w:semiHidden="1" w:unhideWhenUsed="1"/>
     <w:lsdException w:name="HTML Typewriter" w:semiHidden="1" w:unhideWhenUsed="1"/>
     <w:lsdException w:name="HTML Variable" w:semiHidden="1" w:unhideWhenUsed="1"/>
+    <w:lsdException w:name="Normal Table" w:semiHidden="1" w:unhideWhenUsed="1"/>
     <w:lsdException w:name="annotation subject" w:semiHidden="1" w:unhideWhenUsed="1"/>
     <w:lsdException w:name="No List" w:semiHidden="1" w:unhideWhenUsed="1"/>
     <w:lsdException w:name="Outline List 1" w:semiHidden="1" w:unhideWhenUsed="1"/>
@@ -279,8 +282,11 @@
     <w:lsdException w:name="Table Contemporary" w:semiHidden="1" w:unhideWhenUsed="1"/>
     <w:lsdException w:name="Table Elegant" w:semiHidden="1" w:unhideWhenUsed="1"/>
     <w:lsdException w:name="Table Professional" w:semiHidden="1" w:unhideWhenUsed="1"/>
+    <w:lsdException w:name="Table Subtle 1" w:semiHidden="1" w:unhideWhenUsed="1"/>
     <w:lsdException w:name="Table Subtle 2" w:semiHidden="1" w:unhideWhenUsed="1"/>
     <w:lsdException w:name="Table Web 1" w:semiHidden="1" w:unhideWhenUsed="1"/>
+    <w:lsdException w:name="Table Web 2" w:semiHidden="1" w:unhideWhenUsed="1"/>
+    <w:lsdException w:name="Table Web 3" w:semiHidden="1" w:unhideWhenUsed="1"/>
     <w:lsdException w:name="Balloon Text" w:semiHidden="1" w:unhideWhenUsed="1"/>
     <w:lsdException w:name="Table Grid" w:uiPriority="39"/>
     <w:lsdException w:name="Table Theme" w:semiHidden="1" w:unhideWhenUsed="1"/>

--- a/game.docx
+++ b/game.docx
@@ -125,6 +125,9 @@
         <w:tabs>
           <w:tab w:val="left" w:pos="3600"/>
         </w:tabs>
+        <w:rPr>
+          <w:color w:val="FFFFFF" w:themeColor="background1"/>
+        </w:rPr>
       </w:pPr>
       <w:r>
         <w:rPr>
@@ -133,7 +136,48 @@
         <w:t xml:space="preserve">Мне отдохнуть сейчас </w:t>
       </w:r>
       <w:r>
+        <w:rPr>
+          <w:color w:val="FFFFFF" w:themeColor="background1"/>
+        </w:rPr>
         <w:t>не помешало б,</w:t>
+      </w:r>
+    </w:p>
+    <w:p>
+      <w:pPr>
+        <w:tabs>
+          <w:tab w:val="left" w:pos="3600"/>
+        </w:tabs>
+        <w:rPr>
+          <w:color w:val="FFFFFF" w:themeColor="background1"/>
+        </w:rPr>
+      </w:pPr>
+      <w:r>
+        <w:rPr>
+          <w:color w:val="FFFFFF" w:themeColor="background1"/>
+        </w:rPr>
+        <w:t xml:space="preserve">Чтоб избежать </w:t>
+      </w:r>
+      <w:r>
+        <w:rPr>
+          <w:color w:val="FFFFFF" w:themeColor="background1"/>
+        </w:rPr>
+        <w:t>конфликтов, тяжб и жалоб</w:t>
+      </w:r>
+    </w:p>
+    <w:p>
+      <w:pPr>
+        <w:tabs>
+          <w:tab w:val="left" w:pos="3600"/>
+        </w:tabs>
+      </w:pPr>
+      <w:r>
+        <w:rPr>
+          <w:color w:val="FFFFFF" w:themeColor="background1"/>
+        </w:rPr>
+        <w:t xml:space="preserve">И возиться долго с </w:t>
+      </w:r>
+      <w:r>
+        <w:t>прокурором…</w:t>
       </w:r>
     </w:p>
     <w:sectPr>

--- a/game.docx
+++ b/game.docx
@@ -1,6 +1,6 @@
 
 <file path=word/document.xml><?xml version="1.0" encoding="utf-8"?>
-<w:document xmlns:wpc="http://schemas.microsoft.com/office/word/2010/wordprocessingCanvas" xmlns:cx="http://schemas.microsoft.com/office/drawing/2014/chartex" xmlns:cx1="http://schemas.microsoft.com/office/drawing/2015/9/8/chartex" xmlns:cx2="http://schemas.microsoft.com/office/drawing/2015/10/21/chartex" xmlns:cx3="http://schemas.microsoft.com/office/drawing/2016/5/9/chartex" xmlns:cx4="http://schemas.microsoft.com/office/drawing/2016/5/10/chartex" xmlns:cx5="http://schemas.microsoft.com/office/drawing/2016/5/11/chartex" xmlns:cx6="http://schemas.microsoft.com/office/drawing/2016/5/12/chartex" xmlns:cx7="http://schemas.microsoft.com/office/drawing/2016/5/13/chartex" xmlns:cx8="http://schemas.microsoft.com/office/drawing/2016/5/14/chartex" xmlns:mc="http://schemas.openxmlformats.org/markup-compatibility/2006" xmlns:aink="http://schemas.microsoft.com/office/drawing/2016/ink" xmlns:am3d="http://schemas.microsoft.com/office/drawing/2017/model3d" xmlns:o="urn:schemas-microsoft-com:office:office" xmlns:r="http://schemas.openxmlformats.org/officeDocument/2006/relationships" xmlns:m="http://schemas.openxmlformats.org/officeDocument/2006/math" xmlns:v="urn:schemas-microsoft-com:vml" xmlns:wp14="http://schemas.microsoft.com/office/word/2010/wordprocessingDrawing" xmlns:wp="http://schemas.openxmlformats.org/drawingml/2006/wordprocessingDrawing" xmlns:w10="urn:schemas-microsoft-com:office:word" xmlns:w="http://schemas.openxmlformats.org/wordprocessingml/2006/main" xmlns:w14="http://schemas.microsoft.com/office/word/2010/wordml" xmlns:w15="http://schemas.microsoft.com/office/word/2012/wordml" xmlns:w16cex="http://schemas.microsoft.com/office/word/2018/wordml/cex" xmlns:w16cid="http://schemas.microsoft.com/office/word/2016/wordml/cid" xmlns:w16="http://schemas.microsoft.com/office/word/2018/wordml" xmlns:w16se="http://schemas.microsoft.com/office/word/2015/wordml/symex" xmlns:wpg="http://schemas.microsoft.com/office/word/2010/wordprocessingGroup" xmlns:wpi="http://schemas.microsoft.com/office/word/2010/wordprocessingInk" xmlns:wne="http://schemas.microsoft.com/office/word/2006/wordml" xmlns:wps="http://schemas.microsoft.com/office/word/2010/wordprocessingShape" mc:Ignorable="w14 w15 w16se w16cid w16 w16cex wp14">
+<w:document xmlns:wpc="http://schemas.microsoft.com/office/word/2010/wordprocessingCanvas" xmlns:cx="http://schemas.microsoft.com/office/drawing/2014/chartex" xmlns:mc="http://schemas.openxmlformats.org/markup-compatibility/2006" xmlns:o="urn:schemas-microsoft-com:office:office" xmlns:r="http://schemas.openxmlformats.org/officeDocument/2006/relationships" xmlns:m="http://schemas.openxmlformats.org/officeDocument/2006/math" xmlns:v="urn:schemas-microsoft-com:vml" xmlns:wp14="http://schemas.microsoft.com/office/word/2010/wordprocessingDrawing" xmlns:wp="http://schemas.openxmlformats.org/drawingml/2006/wordprocessingDrawing" xmlns:w10="urn:schemas-microsoft-com:office:word" xmlns:w="http://schemas.openxmlformats.org/wordprocessingml/2006/main" xmlns:w14="http://schemas.microsoft.com/office/word/2010/wordml" xmlns:w15="http://schemas.microsoft.com/office/word/2012/wordml" xmlns:w16se="http://schemas.microsoft.com/office/word/2015/wordml/symex" xmlns:wpg="http://schemas.microsoft.com/office/word/2010/wordprocessingGroup" xmlns:wpi="http://schemas.microsoft.com/office/word/2010/wordprocessingInk" xmlns:wne="http://schemas.microsoft.com/office/word/2006/wordml" xmlns:wps="http://schemas.microsoft.com/office/word/2010/wordprocessingShape" mc:Ignorable="w14 w15 w16se wp14">
   <w:body>
     <w:p>
       <w:pPr>
@@ -12,19 +12,83 @@
         <w:rPr>
           <w:color w:val="FFFFFF" w:themeColor="background1"/>
         </w:rPr>
-        <w:t>Привет тебе, айтишник юный Коля,</w:t>
+        <w:t xml:space="preserve">Привет тебе, </w:t>
+      </w:r>
+      <w:proofErr w:type="spellStart"/>
+      <w:r>
+        <w:rPr>
+          <w:color w:val="FFFFFF" w:themeColor="background1"/>
+        </w:rPr>
+        <w:t>айтишник</w:t>
+      </w:r>
+      <w:proofErr w:type="spellEnd"/>
+      <w:r>
+        <w:rPr>
+          <w:color w:val="FFFFFF" w:themeColor="background1"/>
+        </w:rPr>
+        <w:t xml:space="preserve"> юный Коля,</w:t>
       </w:r>
     </w:p>
     <w:p>
+      <w:pPr>
+        <w:rPr>
+          <w:color w:val="FFFFFF" w:themeColor="background1"/>
+        </w:rPr>
+      </w:pPr>
       <w:r>
         <w:rPr>
           <w:color w:val="FFFFFF" w:themeColor="background1"/>
         </w:rPr>
-        <w:t xml:space="preserve">Я рад что ты доел свою </w:t>
+        <w:t>Я рад что ты доел свою лапшу,</w:t>
+      </w:r>
+    </w:p>
+    <w:p>
+      <w:pPr>
+        <w:rPr>
+          <w:color w:val="FFFFFF" w:themeColor="background1"/>
+        </w:rPr>
+      </w:pPr>
+      <w:r>
+        <w:rPr>
+          <w:color w:val="FFFFFF" w:themeColor="background1"/>
+        </w:rPr>
+        <w:t>Я бы хотел попить немного сока,</w:t>
+      </w:r>
+    </w:p>
+    <w:p>
+      <w:pPr>
+        <w:rPr>
+          <w:color w:val="000000" w:themeColor="text1"/>
+        </w:rPr>
+      </w:pPr>
+      <w:r>
+        <w:rPr>
+          <w:color w:val="FFFFFF" w:themeColor="background1"/>
+        </w:rPr>
+        <w:t xml:space="preserve">Но я ушел уже </w:t>
       </w:r>
       <w:r>
-        <w:t>лапшу,</w:t>
+        <w:rPr>
+          <w:color w:val="000000" w:themeColor="text1"/>
+        </w:rPr>
+        <w:t>давно,</w:t>
       </w:r>
+      <w:bookmarkStart w:id="0" w:name="_GoBack"/>
+      <w:bookmarkEnd w:id="0"/>
+    </w:p>
+    <w:p>
+      <w:pPr>
+        <w:rPr>
+          <w:color w:val="FFFFFF" w:themeColor="background1"/>
+        </w:rPr>
+      </w:pPr>
+    </w:p>
+    <w:p>
+      <w:pPr>
+        <w:rPr>
+          <w:color w:val="FFFFFF" w:themeColor="background1"/>
+        </w:rPr>
+      </w:pPr>
     </w:p>
     <w:sectPr>
       <w:pgSz w:w="11906" w:h="16838"/>
@@ -37,7 +101,7 @@
 </file>
 
 <file path=word/styles.xml><?xml version="1.0" encoding="utf-8"?>
-<w:styles xmlns:mc="http://schemas.openxmlformats.org/markup-compatibility/2006" xmlns:r="http://schemas.openxmlformats.org/officeDocument/2006/relationships" xmlns:w="http://schemas.openxmlformats.org/wordprocessingml/2006/main" xmlns:w14="http://schemas.microsoft.com/office/word/2010/wordml" xmlns:w15="http://schemas.microsoft.com/office/word/2012/wordml" xmlns:w16cex="http://schemas.microsoft.com/office/word/2018/wordml/cex" xmlns:w16cid="http://schemas.microsoft.com/office/word/2016/wordml/cid" xmlns:w16="http://schemas.microsoft.com/office/word/2018/wordml" xmlns:w16se="http://schemas.microsoft.com/office/word/2015/wordml/symex" mc:Ignorable="w14 w15 w16se w16cid w16 w16cex">
+<w:styles xmlns:mc="http://schemas.openxmlformats.org/markup-compatibility/2006" xmlns:r="http://schemas.openxmlformats.org/officeDocument/2006/relationships" xmlns:w="http://schemas.openxmlformats.org/wordprocessingml/2006/main" xmlns:w14="http://schemas.microsoft.com/office/word/2010/wordml" xmlns:w15="http://schemas.microsoft.com/office/word/2012/wordml" xmlns:w16se="http://schemas.microsoft.com/office/word/2015/wordml/symex" mc:Ignorable="w14 w15 w16se">
   <w:docDefaults>
     <w:rPrDefault>
       <w:rPr>
@@ -53,7 +117,7 @@
       </w:pPr>
     </w:pPrDefault>
   </w:docDefaults>
-  <w:latentStyles w:defLockedState="0" w:defUIPriority="99" w:defSemiHidden="0" w:defUnhideWhenUsed="0" w:defQFormat="0" w:count="376">
+  <w:latentStyles w:defLockedState="0" w:defUIPriority="99" w:defSemiHidden="0" w:defUnhideWhenUsed="0" w:defQFormat="0" w:count="371">
     <w:lsdException w:name="Normal" w:uiPriority="0" w:qFormat="1"/>
     <w:lsdException w:name="heading 1" w:uiPriority="9" w:qFormat="1"/>
     <w:lsdException w:name="heading 2" w:semiHidden="1" w:uiPriority="9" w:unhideWhenUsed="1" w:qFormat="1"/>
@@ -425,11 +489,6 @@
     <w:lsdException w:name="List Table 5 Dark Accent 6" w:uiPriority="50"/>
     <w:lsdException w:name="List Table 6 Colorful Accent 6" w:uiPriority="51"/>
     <w:lsdException w:name="List Table 7 Colorful Accent 6" w:uiPriority="52"/>
-    <w:lsdException w:name="Mention" w:semiHidden="1" w:unhideWhenUsed="1"/>
-    <w:lsdException w:name="Smart Hyperlink" w:semiHidden="1" w:unhideWhenUsed="1"/>
-    <w:lsdException w:name="Hashtag" w:semiHidden="1" w:unhideWhenUsed="1"/>
-    <w:lsdException w:name="Unresolved Mention" w:semiHidden="1" w:unhideWhenUsed="1"/>
-    <w:lsdException w:name="Smart Link" w:semiHidden="1" w:unhideWhenUsed="1"/>
   </w:latentStyles>
   <w:style w:type="paragraph" w:default="1" w:styleId="a">
     <w:name w:val="Normal"/>

--- a/game.docx
+++ b/game.docx
@@ -1,6 +1,6 @@
 
 <file path=word/document.xml><?xml version="1.0" encoding="utf-8"?>
-<w:document xmlns:wpc="http://schemas.microsoft.com/office/word/2010/wordprocessingCanvas" xmlns:cx="http://schemas.microsoft.com/office/drawing/2014/chartex" xmlns:cx1="http://schemas.microsoft.com/office/drawing/2015/9/8/chartex" xmlns:cx2="http://schemas.microsoft.com/office/drawing/2015/10/21/chartex" xmlns:cx3="http://schemas.microsoft.com/office/drawing/2016/5/9/chartex" xmlns:cx4="http://schemas.microsoft.com/office/drawing/2016/5/10/chartex" xmlns:cx5="http://schemas.microsoft.com/office/drawing/2016/5/11/chartex" xmlns:cx6="http://schemas.microsoft.com/office/drawing/2016/5/12/chartex" xmlns:cx7="http://schemas.microsoft.com/office/drawing/2016/5/13/chartex" xmlns:cx8="http://schemas.microsoft.com/office/drawing/2016/5/14/chartex" xmlns:mc="http://schemas.openxmlformats.org/markup-compatibility/2006" xmlns:aink="http://schemas.microsoft.com/office/drawing/2016/ink" xmlns:am3d="http://schemas.microsoft.com/office/drawing/2017/model3d" xmlns:o="urn:schemas-microsoft-com:office:office" xmlns:r="http://schemas.openxmlformats.org/officeDocument/2006/relationships" xmlns:m="http://schemas.openxmlformats.org/officeDocument/2006/math" xmlns:v="urn:schemas-microsoft-com:vml" xmlns:wp14="http://schemas.microsoft.com/office/word/2010/wordprocessingDrawing" xmlns:wp="http://schemas.openxmlformats.org/drawingml/2006/wordprocessingDrawing" xmlns:w10="urn:schemas-microsoft-com:office:word" xmlns:w="http://schemas.openxmlformats.org/wordprocessingml/2006/main" xmlns:w14="http://schemas.microsoft.com/office/word/2010/wordml" xmlns:w15="http://schemas.microsoft.com/office/word/2012/wordml" xmlns:w16cex="http://schemas.microsoft.com/office/word/2018/wordml/cex" xmlns:w16cid="http://schemas.microsoft.com/office/word/2016/wordml/cid" xmlns:w16="http://schemas.microsoft.com/office/word/2018/wordml" xmlns:w16se="http://schemas.microsoft.com/office/word/2015/wordml/symex" xmlns:wpg="http://schemas.microsoft.com/office/word/2010/wordprocessingGroup" xmlns:wpi="http://schemas.microsoft.com/office/word/2010/wordprocessingInk" xmlns:wne="http://schemas.microsoft.com/office/word/2006/wordml" xmlns:wps="http://schemas.microsoft.com/office/word/2010/wordprocessingShape" mc:Ignorable="w14 w15 w16se w16cid w16 w16cex wp14">
+<w:document xmlns:wpc="http://schemas.microsoft.com/office/word/2010/wordprocessingCanvas" xmlns:mc="http://schemas.openxmlformats.org/markup-compatibility/2006" xmlns:o="urn:schemas-microsoft-com:office:office" xmlns:r="http://schemas.openxmlformats.org/officeDocument/2006/relationships" xmlns:m="http://schemas.openxmlformats.org/officeDocument/2006/math" xmlns:v="urn:schemas-microsoft-com:vml" xmlns:wp14="http://schemas.microsoft.com/office/word/2010/wordprocessingDrawing" xmlns:wp="http://schemas.openxmlformats.org/drawingml/2006/wordprocessingDrawing" xmlns:w10="urn:schemas-microsoft-com:office:word" xmlns:w="http://schemas.openxmlformats.org/wordprocessingml/2006/main" xmlns:w14="http://schemas.microsoft.com/office/word/2010/wordml" xmlns:wpg="http://schemas.microsoft.com/office/word/2010/wordprocessingGroup" xmlns:wpi="http://schemas.microsoft.com/office/word/2010/wordprocessingInk" xmlns:wne="http://schemas.microsoft.com/office/word/2006/wordml" xmlns:wps="http://schemas.microsoft.com/office/word/2010/wordprocessingShape" mc:Ignorable="w14 wp14">
   <w:body>
     <w:p>
       <w:pPr>
@@ -129,6 +129,39 @@
     <w:p>
       <w:pPr>
         <w:rPr>
+          <w:color w:val="FFFFFF" w:themeColor="background1"/>
+        </w:rPr>
+      </w:pPr>
+      <w:r>
+        <w:rPr>
+          <w:color w:val="FFFFFF" w:themeColor="background1"/>
+        </w:rPr>
+        <w:t xml:space="preserve">А после в церковь </w:t>
+      </w:r>
+      <w:bookmarkStart w:id="0" w:name="_GoBack"/>
+      <w:r>
+        <w:rPr>
+          <w:color w:val="FFFFFF" w:themeColor="background1"/>
+        </w:rPr>
+        <w:t>он пошел.</w:t>
+      </w:r>
+    </w:p>
+    <w:p>
+      <w:pPr>
+        <w:rPr>
+          <w:color w:val="FFFFFF" w:themeColor="background1"/>
+        </w:rPr>
+      </w:pPr>
+      <w:r>
+        <w:rPr>
+          <w:color w:val="FFFFFF" w:themeColor="background1"/>
+        </w:rPr>
+        <w:t>Зашел, пришел и развернулся вновь обратно,</w:t>
+      </w:r>
+    </w:p>
+    <w:p>
+      <w:pPr>
+        <w:rPr>
           <w:color w:val="000000" w:themeColor="text1"/>
         </w:rPr>
       </w:pPr>
@@ -136,13 +169,14 @@
         <w:rPr>
           <w:color w:val="FFFFFF" w:themeColor="background1"/>
         </w:rPr>
-        <w:t xml:space="preserve">А после в церковь </w:t>
-      </w:r>
+        <w:t xml:space="preserve">Но вот печаль, что все закончилось </w:t>
+      </w:r>
+      <w:bookmarkEnd w:id="0"/>
       <w:r>
         <w:rPr>
           <w:color w:val="000000" w:themeColor="text1"/>
         </w:rPr>
-        <w:t>он пошел.</w:t>
+        <w:t>опять.</w:t>
       </w:r>
     </w:p>
     <w:sectPr>
@@ -156,7 +190,7 @@
 </file>
 
 <file path=word/styles.xml><?xml version="1.0" encoding="utf-8"?>
-<w:styles xmlns:mc="http://schemas.openxmlformats.org/markup-compatibility/2006" xmlns:r="http://schemas.openxmlformats.org/officeDocument/2006/relationships" xmlns:w="http://schemas.openxmlformats.org/wordprocessingml/2006/main" xmlns:w14="http://schemas.microsoft.com/office/word/2010/wordml" xmlns:w15="http://schemas.microsoft.com/office/word/2012/wordml" xmlns:w16cex="http://schemas.microsoft.com/office/word/2018/wordml/cex" xmlns:w16cid="http://schemas.microsoft.com/office/word/2016/wordml/cid" xmlns:w16="http://schemas.microsoft.com/office/word/2018/wordml" xmlns:w16se="http://schemas.microsoft.com/office/word/2015/wordml/symex" mc:Ignorable="w14 w15 w16se w16cid w16 w16cex">
+<w:styles xmlns:mc="http://schemas.openxmlformats.org/markup-compatibility/2006" xmlns:r="http://schemas.openxmlformats.org/officeDocument/2006/relationships" xmlns:w="http://schemas.openxmlformats.org/wordprocessingml/2006/main" xmlns:w14="http://schemas.microsoft.com/office/word/2010/wordml" mc:Ignorable="w14">
   <w:docDefaults>
     <w:rPrDefault>
       <w:rPr>
@@ -172,383 +206,334 @@
       </w:pPr>
     </w:pPrDefault>
   </w:docDefaults>
-  <w:latentStyles w:defLockedState="0" w:defUIPriority="99" w:defSemiHidden="0" w:defUnhideWhenUsed="0" w:defQFormat="0" w:count="376">
-    <w:lsdException w:name="Normal" w:uiPriority="0" w:qFormat="1"/>
-    <w:lsdException w:name="heading 1" w:uiPriority="9" w:qFormat="1"/>
-    <w:lsdException w:name="heading 2" w:semiHidden="1" w:uiPriority="9" w:unhideWhenUsed="1" w:qFormat="1"/>
-    <w:lsdException w:name="heading 3" w:semiHidden="1" w:uiPriority="9" w:unhideWhenUsed="1" w:qFormat="1"/>
-    <w:lsdException w:name="heading 4" w:semiHidden="1" w:uiPriority="9" w:unhideWhenUsed="1" w:qFormat="1"/>
-    <w:lsdException w:name="heading 5" w:semiHidden="1" w:uiPriority="9" w:unhideWhenUsed="1" w:qFormat="1"/>
-    <w:lsdException w:name="heading 6" w:semiHidden="1" w:uiPriority="9" w:unhideWhenUsed="1" w:qFormat="1"/>
-    <w:lsdException w:name="heading 7" w:semiHidden="1" w:uiPriority="9" w:unhideWhenUsed="1" w:qFormat="1"/>
-    <w:lsdException w:name="heading 8" w:semiHidden="1" w:uiPriority="9" w:unhideWhenUsed="1" w:qFormat="1"/>
-    <w:lsdException w:name="heading 9" w:semiHidden="1" w:uiPriority="9" w:unhideWhenUsed="1" w:qFormat="1"/>
-    <w:lsdException w:name="index 1" w:semiHidden="1" w:unhideWhenUsed="1"/>
-    <w:lsdException w:name="index 2" w:semiHidden="1" w:unhideWhenUsed="1"/>
-    <w:lsdException w:name="index 3" w:semiHidden="1" w:unhideWhenUsed="1"/>
-    <w:lsdException w:name="index 4" w:semiHidden="1" w:unhideWhenUsed="1"/>
-    <w:lsdException w:name="index 5" w:semiHidden="1" w:unhideWhenUsed="1"/>
-    <w:lsdException w:name="index 6" w:semiHidden="1" w:unhideWhenUsed="1"/>
-    <w:lsdException w:name="index 7" w:semiHidden="1" w:unhideWhenUsed="1"/>
-    <w:lsdException w:name="index 8" w:semiHidden="1" w:unhideWhenUsed="1"/>
-    <w:lsdException w:name="index 9" w:semiHidden="1" w:unhideWhenUsed="1"/>
-    <w:lsdException w:name="toc 1" w:semiHidden="1" w:uiPriority="39" w:unhideWhenUsed="1"/>
-    <w:lsdException w:name="toc 2" w:semiHidden="1" w:uiPriority="39" w:unhideWhenUsed="1"/>
-    <w:lsdException w:name="toc 3" w:semiHidden="1" w:uiPriority="39" w:unhideWhenUsed="1"/>
-    <w:lsdException w:name="toc 4" w:semiHidden="1" w:uiPriority="39" w:unhideWhenUsed="1"/>
-    <w:lsdException w:name="toc 5" w:semiHidden="1" w:uiPriority="39" w:unhideWhenUsed="1"/>
-    <w:lsdException w:name="toc 6" w:semiHidden="1" w:uiPriority="39" w:unhideWhenUsed="1"/>
-    <w:lsdException w:name="toc 7" w:semiHidden="1" w:uiPriority="39" w:unhideWhenUsed="1"/>
-    <w:lsdException w:name="toc 8" w:semiHidden="1" w:uiPriority="39" w:unhideWhenUsed="1"/>
-    <w:lsdException w:name="toc 9" w:semiHidden="1" w:uiPriority="39" w:unhideWhenUsed="1"/>
-    <w:lsdException w:name="Normal Indent" w:semiHidden="1" w:unhideWhenUsed="1"/>
-    <w:lsdException w:name="footnote text" w:semiHidden="1" w:unhideWhenUsed="1"/>
-    <w:lsdException w:name="annotation text" w:semiHidden="1" w:unhideWhenUsed="1"/>
-    <w:lsdException w:name="header" w:semiHidden="1" w:unhideWhenUsed="1"/>
-    <w:lsdException w:name="footer" w:semiHidden="1" w:unhideWhenUsed="1"/>
-    <w:lsdException w:name="index heading" w:semiHidden="1" w:unhideWhenUsed="1"/>
-    <w:lsdException w:name="caption" w:semiHidden="1" w:uiPriority="35" w:unhideWhenUsed="1" w:qFormat="1"/>
-    <w:lsdException w:name="table of figures" w:semiHidden="1" w:unhideWhenUsed="1"/>
-    <w:lsdException w:name="envelope address" w:semiHidden="1" w:unhideWhenUsed="1"/>
-    <w:lsdException w:name="envelope return" w:semiHidden="1" w:unhideWhenUsed="1"/>
-    <w:lsdException w:name="footnote reference" w:semiHidden="1" w:unhideWhenUsed="1"/>
-    <w:lsdException w:name="annotation reference" w:semiHidden="1" w:unhideWhenUsed="1"/>
-    <w:lsdException w:name="line number" w:semiHidden="1" w:unhideWhenUsed="1"/>
-    <w:lsdException w:name="page number" w:semiHidden="1" w:unhideWhenUsed="1"/>
-    <w:lsdException w:name="endnote reference" w:semiHidden="1" w:unhideWhenUsed="1"/>
-    <w:lsdException w:name="endnote text" w:semiHidden="1" w:unhideWhenUsed="1"/>
-    <w:lsdException w:name="table of authorities" w:semiHidden="1" w:unhideWhenUsed="1"/>
-    <w:lsdException w:name="macro" w:semiHidden="1" w:unhideWhenUsed="1"/>
-    <w:lsdException w:name="toa heading" w:semiHidden="1" w:unhideWhenUsed="1"/>
-    <w:lsdException w:name="List" w:semiHidden="1" w:unhideWhenUsed="1"/>
-    <w:lsdException w:name="List Bullet" w:semiHidden="1" w:unhideWhenUsed="1"/>
-    <w:lsdException w:name="List Number" w:semiHidden="1" w:unhideWhenUsed="1"/>
-    <w:lsdException w:name="List 2" w:semiHidden="1" w:unhideWhenUsed="1"/>
-    <w:lsdException w:name="List 3" w:semiHidden="1" w:unhideWhenUsed="1"/>
-    <w:lsdException w:name="List 4" w:semiHidden="1" w:unhideWhenUsed="1"/>
-    <w:lsdException w:name="List 5" w:semiHidden="1" w:unhideWhenUsed="1"/>
-    <w:lsdException w:name="List Bullet 2" w:semiHidden="1" w:unhideWhenUsed="1"/>
-    <w:lsdException w:name="List Bullet 3" w:semiHidden="1" w:unhideWhenUsed="1"/>
-    <w:lsdException w:name="List Bullet 4" w:semiHidden="1" w:unhideWhenUsed="1"/>
-    <w:lsdException w:name="List Bullet 5" w:semiHidden="1" w:unhideWhenUsed="1"/>
-    <w:lsdException w:name="List Number 2" w:semiHidden="1" w:unhideWhenUsed="1"/>
-    <w:lsdException w:name="List Number 3" w:semiHidden="1" w:unhideWhenUsed="1"/>
-    <w:lsdException w:name="List Number 4" w:semiHidden="1" w:unhideWhenUsed="1"/>
-    <w:lsdException w:name="List Number 5" w:semiHidden="1" w:unhideWhenUsed="1"/>
-    <w:lsdException w:name="Title" w:uiPriority="10" w:qFormat="1"/>
-    <w:lsdException w:name="Closing" w:semiHidden="1" w:unhideWhenUsed="1"/>
-    <w:lsdException w:name="Signature" w:semiHidden="1" w:unhideWhenUsed="1"/>
-    <w:lsdException w:name="Default Paragraph Font" w:semiHidden="1" w:uiPriority="1" w:unhideWhenUsed="1"/>
-    <w:lsdException w:name="Body Text" w:semiHidden="1" w:unhideWhenUsed="1"/>
-    <w:lsdException w:name="Body Text Indent" w:semiHidden="1" w:unhideWhenUsed="1"/>
-    <w:lsdException w:name="List Continue" w:semiHidden="1" w:unhideWhenUsed="1"/>
-    <w:lsdException w:name="List Continue 2" w:semiHidden="1" w:unhideWhenUsed="1"/>
-    <w:lsdException w:name="List Continue 3" w:semiHidden="1" w:unhideWhenUsed="1"/>
-    <w:lsdException w:name="List Continue 4" w:semiHidden="1" w:unhideWhenUsed="1"/>
-    <w:lsdException w:name="List Continue 5" w:semiHidden="1" w:unhideWhenUsed="1"/>
-    <w:lsdException w:name="Message Header" w:semiHidden="1" w:unhideWhenUsed="1"/>
-    <w:lsdException w:name="Subtitle" w:uiPriority="11" w:qFormat="1"/>
-    <w:lsdException w:name="Salutation" w:semiHidden="1" w:unhideWhenUsed="1"/>
-    <w:lsdException w:name="Date" w:semiHidden="1" w:unhideWhenUsed="1"/>
-    <w:lsdException w:name="Body Text First Indent" w:semiHidden="1" w:unhideWhenUsed="1"/>
-    <w:lsdException w:name="Body Text First Indent 2" w:semiHidden="1" w:unhideWhenUsed="1"/>
-    <w:lsdException w:name="Note Heading" w:semiHidden="1" w:unhideWhenUsed="1"/>
-    <w:lsdException w:name="Body Text 2" w:semiHidden="1" w:unhideWhenUsed="1"/>
-    <w:lsdException w:name="Body Text 3" w:semiHidden="1" w:unhideWhenUsed="1"/>
-    <w:lsdException w:name="Body Text Indent 2" w:semiHidden="1" w:unhideWhenUsed="1"/>
-    <w:lsdException w:name="Body Text Indent 3" w:semiHidden="1" w:unhideWhenUsed="1"/>
-    <w:lsdException w:name="Block Text" w:semiHidden="1" w:unhideWhenUsed="1"/>
-    <w:lsdException w:name="Hyperlink" w:semiHidden="1" w:unhideWhenUsed="1"/>
-    <w:lsdException w:name="FollowedHyperlink" w:semiHidden="1" w:unhideWhenUsed="1"/>
-    <w:lsdException w:name="Strong" w:uiPriority="22" w:qFormat="1"/>
-    <w:lsdException w:name="Emphasis" w:uiPriority="20" w:qFormat="1"/>
-    <w:lsdException w:name="Document Map" w:semiHidden="1" w:unhideWhenUsed="1"/>
-    <w:lsdException w:name="Plain Text" w:semiHidden="1" w:unhideWhenUsed="1"/>
-    <w:lsdException w:name="E-mail Signature" w:semiHidden="1" w:unhideWhenUsed="1"/>
-    <w:lsdException w:name="HTML Top of Form" w:semiHidden="1" w:unhideWhenUsed="1"/>
-    <w:lsdException w:name="HTML Bottom of Form" w:semiHidden="1" w:unhideWhenUsed="1"/>
-    <w:lsdException w:name="Normal (Web)" w:semiHidden="1" w:unhideWhenUsed="1"/>
-    <w:lsdException w:name="HTML Acronym" w:semiHidden="1" w:unhideWhenUsed="1"/>
-    <w:lsdException w:name="HTML Address" w:semiHidden="1" w:unhideWhenUsed="1"/>
-    <w:lsdException w:name="HTML Cite" w:semiHidden="1" w:unhideWhenUsed="1"/>
-    <w:lsdException w:name="HTML Code" w:semiHidden="1" w:unhideWhenUsed="1"/>
-    <w:lsdException w:name="HTML Definition" w:semiHidden="1" w:unhideWhenUsed="1"/>
-    <w:lsdException w:name="HTML Keyboard" w:semiHidden="1" w:unhideWhenUsed="1"/>
-    <w:lsdException w:name="HTML Preformatted" w:semiHidden="1" w:unhideWhenUsed="1"/>
-    <w:lsdException w:name="HTML Sample" w:semiHidden="1" w:unhideWhenUsed="1"/>
-    <w:lsdException w:name="HTML Typewriter" w:semiHidden="1" w:unhideWhenUsed="1"/>
-    <w:lsdException w:name="HTML Variable" w:semiHidden="1" w:unhideWhenUsed="1"/>
-    <w:lsdException w:name="Normal Table" w:semiHidden="1" w:unhideWhenUsed="1"/>
-    <w:lsdException w:name="annotation subject" w:semiHidden="1" w:unhideWhenUsed="1"/>
-    <w:lsdException w:name="No List" w:semiHidden="1" w:unhideWhenUsed="1"/>
-    <w:lsdException w:name="Outline List 1" w:semiHidden="1" w:unhideWhenUsed="1"/>
-    <w:lsdException w:name="Outline List 2" w:semiHidden="1" w:unhideWhenUsed="1"/>
-    <w:lsdException w:name="Outline List 3" w:semiHidden="1" w:unhideWhenUsed="1"/>
-    <w:lsdException w:name="Table Simple 1" w:semiHidden="1" w:unhideWhenUsed="1"/>
-    <w:lsdException w:name="Table Simple 2" w:semiHidden="1" w:unhideWhenUsed="1"/>
-    <w:lsdException w:name="Table Simple 3" w:semiHidden="1" w:unhideWhenUsed="1"/>
-    <w:lsdException w:name="Table Classic 1" w:semiHidden="1" w:unhideWhenUsed="1"/>
-    <w:lsdException w:name="Table Classic 2" w:semiHidden="1" w:unhideWhenUsed="1"/>
-    <w:lsdException w:name="Table Classic 3" w:semiHidden="1" w:unhideWhenUsed="1"/>
-    <w:lsdException w:name="Table Classic 4" w:semiHidden="1" w:unhideWhenUsed="1"/>
-    <w:lsdException w:name="Table Colorful 1" w:semiHidden="1" w:unhideWhenUsed="1"/>
-    <w:lsdException w:name="Table Colorful 2" w:semiHidden="1" w:unhideWhenUsed="1"/>
-    <w:lsdException w:name="Table Colorful 3" w:semiHidden="1" w:unhideWhenUsed="1"/>
-    <w:lsdException w:name="Table Columns 1" w:semiHidden="1" w:unhideWhenUsed="1"/>
-    <w:lsdException w:name="Table Columns 2" w:semiHidden="1" w:unhideWhenUsed="1"/>
-    <w:lsdException w:name="Table Columns 3" w:semiHidden="1" w:unhideWhenUsed="1"/>
-    <w:lsdException w:name="Table Columns 4" w:semiHidden="1" w:unhideWhenUsed="1"/>
-    <w:lsdException w:name="Table Columns 5" w:semiHidden="1" w:unhideWhenUsed="1"/>
-    <w:lsdException w:name="Table Grid 1" w:semiHidden="1" w:unhideWhenUsed="1"/>
-    <w:lsdException w:name="Table Grid 2" w:semiHidden="1" w:unhideWhenUsed="1"/>
-    <w:lsdException w:name="Table Grid 3" w:semiHidden="1" w:unhideWhenUsed="1"/>
-    <w:lsdException w:name="Table Grid 4" w:semiHidden="1" w:unhideWhenUsed="1"/>
-    <w:lsdException w:name="Table Grid 5" w:semiHidden="1" w:unhideWhenUsed="1"/>
-    <w:lsdException w:name="Table Grid 6" w:semiHidden="1" w:unhideWhenUsed="1"/>
-    <w:lsdException w:name="Table Grid 7" w:semiHidden="1" w:unhideWhenUsed="1"/>
-    <w:lsdException w:name="Table Grid 8" w:semiHidden="1" w:unhideWhenUsed="1"/>
-    <w:lsdException w:name="Table List 1" w:semiHidden="1" w:unhideWhenUsed="1"/>
-    <w:lsdException w:name="Table List 2" w:semiHidden="1" w:unhideWhenUsed="1"/>
-    <w:lsdException w:name="Table List 3" w:semiHidden="1" w:unhideWhenUsed="1"/>
-    <w:lsdException w:name="Table List 4" w:semiHidden="1" w:unhideWhenUsed="1"/>
-    <w:lsdException w:name="Table List 5" w:semiHidden="1" w:unhideWhenUsed="1"/>
-    <w:lsdException w:name="Table List 6" w:semiHidden="1" w:unhideWhenUsed="1"/>
-    <w:lsdException w:name="Table List 7" w:semiHidden="1" w:unhideWhenUsed="1"/>
-    <w:lsdException w:name="Table List 8" w:semiHidden="1" w:unhideWhenUsed="1"/>
-    <w:lsdException w:name="Table 3D effects 1" w:semiHidden="1" w:unhideWhenUsed="1"/>
-    <w:lsdException w:name="Table 3D effects 2" w:semiHidden="1" w:unhideWhenUsed="1"/>
-    <w:lsdException w:name="Table 3D effects 3" w:semiHidden="1" w:unhideWhenUsed="1"/>
-    <w:lsdException w:name="Table Contemporary" w:semiHidden="1" w:unhideWhenUsed="1"/>
-    <w:lsdException w:name="Table Elegant" w:semiHidden="1" w:unhideWhenUsed="1"/>
-    <w:lsdException w:name="Table Professional" w:semiHidden="1" w:unhideWhenUsed="1"/>
-    <w:lsdException w:name="Table Subtle 1" w:semiHidden="1" w:unhideWhenUsed="1"/>
-    <w:lsdException w:name="Table Subtle 2" w:semiHidden="1" w:unhideWhenUsed="1"/>
-    <w:lsdException w:name="Table Web 1" w:semiHidden="1" w:unhideWhenUsed="1"/>
-    <w:lsdException w:name="Table Web 2" w:semiHidden="1" w:unhideWhenUsed="1"/>
-    <w:lsdException w:name="Table Web 3" w:semiHidden="1" w:unhideWhenUsed="1"/>
-    <w:lsdException w:name="Balloon Text" w:semiHidden="1" w:unhideWhenUsed="1"/>
-    <w:lsdException w:name="Table Grid" w:uiPriority="39"/>
-    <w:lsdException w:name="Table Theme" w:semiHidden="1" w:unhideWhenUsed="1"/>
-    <w:lsdException w:name="Placeholder Text" w:semiHidden="1"/>
-    <w:lsdException w:name="No Spacing" w:uiPriority="1" w:qFormat="1"/>
-    <w:lsdException w:name="Light Shading" w:uiPriority="60"/>
-    <w:lsdException w:name="Light List" w:uiPriority="61"/>
-    <w:lsdException w:name="Light Grid" w:uiPriority="62"/>
-    <w:lsdException w:name="Medium Shading 1" w:uiPriority="63"/>
-    <w:lsdException w:name="Medium Shading 2" w:uiPriority="64"/>
-    <w:lsdException w:name="Medium List 1" w:uiPriority="65"/>
-    <w:lsdException w:name="Medium List 2" w:uiPriority="66"/>
-    <w:lsdException w:name="Medium Grid 1" w:uiPriority="67"/>
-    <w:lsdException w:name="Medium Grid 2" w:uiPriority="68"/>
-    <w:lsdException w:name="Medium Grid 3" w:uiPriority="69"/>
-    <w:lsdException w:name="Dark List" w:uiPriority="70"/>
-    <w:lsdException w:name="Colorful Shading" w:uiPriority="71"/>
-    <w:lsdException w:name="Colorful List" w:uiPriority="72"/>
-    <w:lsdException w:name="Colorful Grid" w:uiPriority="73"/>
-    <w:lsdException w:name="Light Shading Accent 1" w:uiPriority="60"/>
-    <w:lsdException w:name="Light List Accent 1" w:uiPriority="61"/>
-    <w:lsdException w:name="Light Grid Accent 1" w:uiPriority="62"/>
-    <w:lsdException w:name="Medium Shading 1 Accent 1" w:uiPriority="63"/>
-    <w:lsdException w:name="Medium Shading 2 Accent 1" w:uiPriority="64"/>
-    <w:lsdException w:name="Medium List 1 Accent 1" w:uiPriority="65"/>
-    <w:lsdException w:name="Revision" w:semiHidden="1"/>
-    <w:lsdException w:name="List Paragraph" w:uiPriority="34" w:qFormat="1"/>
-    <w:lsdException w:name="Quote" w:uiPriority="29" w:qFormat="1"/>
-    <w:lsdException w:name="Intense Quote" w:uiPriority="30" w:qFormat="1"/>
-    <w:lsdException w:name="Medium List 2 Accent 1" w:uiPriority="66"/>
-    <w:lsdException w:name="Medium Grid 1 Accent 1" w:uiPriority="67"/>
-    <w:lsdException w:name="Medium Grid 2 Accent 1" w:uiPriority="68"/>
-    <w:lsdException w:name="Medium Grid 3 Accent 1" w:uiPriority="69"/>
-    <w:lsdException w:name="Dark List Accent 1" w:uiPriority="70"/>
-    <w:lsdException w:name="Colorful Shading Accent 1" w:uiPriority="71"/>
-    <w:lsdException w:name="Colorful List Accent 1" w:uiPriority="72"/>
-    <w:lsdException w:name="Colorful Grid Accent 1" w:uiPriority="73"/>
-    <w:lsdException w:name="Light Shading Accent 2" w:uiPriority="60"/>
-    <w:lsdException w:name="Light List Accent 2" w:uiPriority="61"/>
-    <w:lsdException w:name="Light Grid Accent 2" w:uiPriority="62"/>
-    <w:lsdException w:name="Medium Shading 1 Accent 2" w:uiPriority="63"/>
-    <w:lsdException w:name="Medium Shading 2 Accent 2" w:uiPriority="64"/>
-    <w:lsdException w:name="Medium List 1 Accent 2" w:uiPriority="65"/>
-    <w:lsdException w:name="Medium List 2 Accent 2" w:uiPriority="66"/>
-    <w:lsdException w:name="Medium Grid 1 Accent 2" w:uiPriority="67"/>
-    <w:lsdException w:name="Medium Grid 2 Accent 2" w:uiPriority="68"/>
-    <w:lsdException w:name="Medium Grid 3 Accent 2" w:uiPriority="69"/>
-    <w:lsdException w:name="Dark List Accent 2" w:uiPriority="70"/>
-    <w:lsdException w:name="Colorful Shading Accent 2" w:uiPriority="71"/>
-    <w:lsdException w:name="Colorful List Accent 2" w:uiPriority="72"/>
-    <w:lsdException w:name="Colorful Grid Accent 2" w:uiPriority="73"/>
-    <w:lsdException w:name="Light Shading Accent 3" w:uiPriority="60"/>
-    <w:lsdException w:name="Light List Accent 3" w:uiPriority="61"/>
-    <w:lsdException w:name="Light Grid Accent 3" w:uiPriority="62"/>
-    <w:lsdException w:name="Medium Shading 1 Accent 3" w:uiPriority="63"/>
-    <w:lsdException w:name="Medium Shading 2 Accent 3" w:uiPriority="64"/>
-    <w:lsdException w:name="Medium List 1 Accent 3" w:uiPriority="65"/>
-    <w:lsdException w:name="Medium List 2 Accent 3" w:uiPriority="66"/>
-    <w:lsdException w:name="Medium Grid 1 Accent 3" w:uiPriority="67"/>
-    <w:lsdException w:name="Medium Grid 2 Accent 3" w:uiPriority="68"/>
-    <w:lsdException w:name="Medium Grid 3 Accent 3" w:uiPriority="69"/>
-    <w:lsdException w:name="Dark List Accent 3" w:uiPriority="70"/>
-    <w:lsdException w:name="Colorful Shading Accent 3" w:uiPriority="71"/>
-    <w:lsdException w:name="Colorful List Accent 3" w:uiPriority="72"/>
-    <w:lsdException w:name="Colorful Grid Accent 3" w:uiPriority="73"/>
-    <w:lsdException w:name="Light Shading Accent 4" w:uiPriority="60"/>
-    <w:lsdException w:name="Light List Accent 4" w:uiPriority="61"/>
-    <w:lsdException w:name="Light Grid Accent 4" w:uiPriority="62"/>
-    <w:lsdException w:name="Medium Shading 1 Accent 4" w:uiPriority="63"/>
-    <w:lsdException w:name="Medium Shading 2 Accent 4" w:uiPriority="64"/>
-    <w:lsdException w:name="Medium List 1 Accent 4" w:uiPriority="65"/>
-    <w:lsdException w:name="Medium List 2 Accent 4" w:uiPriority="66"/>
-    <w:lsdException w:name="Medium Grid 1 Accent 4" w:uiPriority="67"/>
-    <w:lsdException w:name="Medium Grid 2 Accent 4" w:uiPriority="68"/>
-    <w:lsdException w:name="Medium Grid 3 Accent 4" w:uiPriority="69"/>
-    <w:lsdException w:name="Dark List Accent 4" w:uiPriority="70"/>
-    <w:lsdException w:name="Colorful Shading Accent 4" w:uiPriority="71"/>
-    <w:lsdException w:name="Colorful List Accent 4" w:uiPriority="72"/>
-    <w:lsdException w:name="Colorful Grid Accent 4" w:uiPriority="73"/>
-    <w:lsdException w:name="Light Shading Accent 5" w:uiPriority="60"/>
-    <w:lsdException w:name="Light List Accent 5" w:uiPriority="61"/>
-    <w:lsdException w:name="Light Grid Accent 5" w:uiPriority="62"/>
-    <w:lsdException w:name="Medium Shading 1 Accent 5" w:uiPriority="63"/>
-    <w:lsdException w:name="Medium Shading 2 Accent 5" w:uiPriority="64"/>
-    <w:lsdException w:name="Medium List 1 Accent 5" w:uiPriority="65"/>
-    <w:lsdException w:name="Medium List 2 Accent 5" w:uiPriority="66"/>
-    <w:lsdException w:name="Medium Grid 1 Accent 5" w:uiPriority="67"/>
-    <w:lsdException w:name="Medium Grid 2 Accent 5" w:uiPriority="68"/>
-    <w:lsdException w:name="Medium Grid 3 Accent 5" w:uiPriority="69"/>
-    <w:lsdException w:name="Dark List Accent 5" w:uiPriority="70"/>
-    <w:lsdException w:name="Colorful Shading Accent 5" w:uiPriority="71"/>
-    <w:lsdException w:name="Colorful List Accent 5" w:uiPriority="72"/>
-    <w:lsdException w:name="Colorful Grid Accent 5" w:uiPriority="73"/>
-    <w:lsdException w:name="Light Shading Accent 6" w:uiPriority="60"/>
-    <w:lsdException w:name="Light List Accent 6" w:uiPriority="61"/>
-    <w:lsdException w:name="Light Grid Accent 6" w:uiPriority="62"/>
-    <w:lsdException w:name="Medium Shading 1 Accent 6" w:uiPriority="63"/>
-    <w:lsdException w:name="Medium Shading 2 Accent 6" w:uiPriority="64"/>
-    <w:lsdException w:name="Medium List 1 Accent 6" w:uiPriority="65"/>
-    <w:lsdException w:name="Medium List 2 Accent 6" w:uiPriority="66"/>
-    <w:lsdException w:name="Medium Grid 1 Accent 6" w:uiPriority="67"/>
-    <w:lsdException w:name="Medium Grid 2 Accent 6" w:uiPriority="68"/>
-    <w:lsdException w:name="Medium Grid 3 Accent 6" w:uiPriority="69"/>
-    <w:lsdException w:name="Dark List Accent 6" w:uiPriority="70"/>
-    <w:lsdException w:name="Colorful Shading Accent 6" w:uiPriority="71"/>
-    <w:lsdException w:name="Colorful List Accent 6" w:uiPriority="72"/>
-    <w:lsdException w:name="Colorful Grid Accent 6" w:uiPriority="73"/>
-    <w:lsdException w:name="Subtle Emphasis" w:uiPriority="19" w:qFormat="1"/>
-    <w:lsdException w:name="Intense Emphasis" w:uiPriority="21" w:qFormat="1"/>
-    <w:lsdException w:name="Subtle Reference" w:uiPriority="31" w:qFormat="1"/>
-    <w:lsdException w:name="Intense Reference" w:uiPriority="32" w:qFormat="1"/>
-    <w:lsdException w:name="Book Title" w:uiPriority="33" w:qFormat="1"/>
-    <w:lsdException w:name="Bibliography" w:semiHidden="1" w:uiPriority="37" w:unhideWhenUsed="1"/>
-    <w:lsdException w:name="TOC Heading" w:semiHidden="1" w:uiPriority="39" w:unhideWhenUsed="1" w:qFormat="1"/>
-    <w:lsdException w:name="Plain Table 1" w:uiPriority="41"/>
-    <w:lsdException w:name="Plain Table 2" w:uiPriority="42"/>
-    <w:lsdException w:name="Plain Table 3" w:uiPriority="43"/>
-    <w:lsdException w:name="Plain Table 4" w:uiPriority="44"/>
-    <w:lsdException w:name="Plain Table 5" w:uiPriority="45"/>
-    <w:lsdException w:name="Grid Table Light" w:uiPriority="40"/>
-    <w:lsdException w:name="Grid Table 1 Light" w:uiPriority="46"/>
-    <w:lsdException w:name="Grid Table 2" w:uiPriority="47"/>
-    <w:lsdException w:name="Grid Table 3" w:uiPriority="48"/>
-    <w:lsdException w:name="Grid Table 4" w:uiPriority="49"/>
-    <w:lsdException w:name="Grid Table 5 Dark" w:uiPriority="50"/>
-    <w:lsdException w:name="Grid Table 6 Colorful" w:uiPriority="51"/>
-    <w:lsdException w:name="Grid Table 7 Colorful" w:uiPriority="52"/>
-    <w:lsdException w:name="Grid Table 1 Light Accent 1" w:uiPriority="46"/>
-    <w:lsdException w:name="Grid Table 2 Accent 1" w:uiPriority="47"/>
-    <w:lsdException w:name="Grid Table 3 Accent 1" w:uiPriority="48"/>
-    <w:lsdException w:name="Grid Table 4 Accent 1" w:uiPriority="49"/>
-    <w:lsdException w:name="Grid Table 5 Dark Accent 1" w:uiPriority="50"/>
-    <w:lsdException w:name="Grid Table 6 Colorful Accent 1" w:uiPriority="51"/>
-    <w:lsdException w:name="Grid Table 7 Colorful Accent 1" w:uiPriority="52"/>
-    <w:lsdException w:name="Grid Table 1 Light Accent 2" w:uiPriority="46"/>
-    <w:lsdException w:name="Grid Table 2 Accent 2" w:uiPriority="47"/>
-    <w:lsdException w:name="Grid Table 3 Accent 2" w:uiPriority="48"/>
-    <w:lsdException w:name="Grid Table 4 Accent 2" w:uiPriority="49"/>
-    <w:lsdException w:name="Grid Table 5 Dark Accent 2" w:uiPriority="50"/>
-    <w:lsdException w:name="Grid Table 6 Colorful Accent 2" w:uiPriority="51"/>
-    <w:lsdException w:name="Grid Table 7 Colorful Accent 2" w:uiPriority="52"/>
-    <w:lsdException w:name="Grid Table 1 Light Accent 3" w:uiPriority="46"/>
-    <w:lsdException w:name="Grid Table 2 Accent 3" w:uiPriority="47"/>
-    <w:lsdException w:name="Grid Table 3 Accent 3" w:uiPriority="48"/>
-    <w:lsdException w:name="Grid Table 4 Accent 3" w:uiPriority="49"/>
-    <w:lsdException w:name="Grid Table 5 Dark Accent 3" w:uiPriority="50"/>
-    <w:lsdException w:name="Grid Table 6 Colorful Accent 3" w:uiPriority="51"/>
-    <w:lsdException w:name="Grid Table 7 Colorful Accent 3" w:uiPriority="52"/>
-    <w:lsdException w:name="Grid Table 1 Light Accent 4" w:uiPriority="46"/>
-    <w:lsdException w:name="Grid Table 2 Accent 4" w:uiPriority="47"/>
-    <w:lsdException w:name="Grid Table 3 Accent 4" w:uiPriority="48"/>
-    <w:lsdException w:name="Grid Table 4 Accent 4" w:uiPriority="49"/>
-    <w:lsdException w:name="Grid Table 5 Dark Accent 4" w:uiPriority="50"/>
-    <w:lsdException w:name="Grid Table 6 Colorful Accent 4" w:uiPriority="51"/>
-    <w:lsdException w:name="Grid Table 7 Colorful Accent 4" w:uiPriority="52"/>
-    <w:lsdException w:name="Grid Table 1 Light Accent 5" w:uiPriority="46"/>
-    <w:lsdException w:name="Grid Table 2 Accent 5" w:uiPriority="47"/>
-    <w:lsdException w:name="Grid Table 3 Accent 5" w:uiPriority="48"/>
-    <w:lsdException w:name="Grid Table 4 Accent 5" w:uiPriority="49"/>
-    <w:lsdException w:name="Grid Table 5 Dark Accent 5" w:uiPriority="50"/>
-    <w:lsdException w:name="Grid Table 6 Colorful Accent 5" w:uiPriority="51"/>
-    <w:lsdException w:name="Grid Table 7 Colorful Accent 5" w:uiPriority="52"/>
-    <w:lsdException w:name="Grid Table 1 Light Accent 6" w:uiPriority="46"/>
-    <w:lsdException w:name="Grid Table 2 Accent 6" w:uiPriority="47"/>
-    <w:lsdException w:name="Grid Table 3 Accent 6" w:uiPriority="48"/>
-    <w:lsdException w:name="Grid Table 4 Accent 6" w:uiPriority="49"/>
-    <w:lsdException w:name="Grid Table 5 Dark Accent 6" w:uiPriority="50"/>
-    <w:lsdException w:name="Grid Table 6 Colorful Accent 6" w:uiPriority="51"/>
-    <w:lsdException w:name="Grid Table 7 Colorful Accent 6" w:uiPriority="52"/>
-    <w:lsdException w:name="List Table 1 Light" w:uiPriority="46"/>
-    <w:lsdException w:name="List Table 2" w:uiPriority="47"/>
-    <w:lsdException w:name="List Table 3" w:uiPriority="48"/>
-    <w:lsdException w:name="List Table 4" w:uiPriority="49"/>
-    <w:lsdException w:name="List Table 5 Dark" w:uiPriority="50"/>
-    <w:lsdException w:name="List Table 6 Colorful" w:uiPriority="51"/>
-    <w:lsdException w:name="List Table 7 Colorful" w:uiPriority="52"/>
-    <w:lsdException w:name="List Table 1 Light Accent 1" w:uiPriority="46"/>
-    <w:lsdException w:name="List Table 2 Accent 1" w:uiPriority="47"/>
-    <w:lsdException w:name="List Table 3 Accent 1" w:uiPriority="48"/>
-    <w:lsdException w:name="List Table 4 Accent 1" w:uiPriority="49"/>
-    <w:lsdException w:name="List Table 5 Dark Accent 1" w:uiPriority="50"/>
-    <w:lsdException w:name="List Table 6 Colorful Accent 1" w:uiPriority="51"/>
-    <w:lsdException w:name="List Table 7 Colorful Accent 1" w:uiPriority="52"/>
-    <w:lsdException w:name="List Table 1 Light Accent 2" w:uiPriority="46"/>
-    <w:lsdException w:name="List Table 2 Accent 2" w:uiPriority="47"/>
-    <w:lsdException w:name="List Table 3 Accent 2" w:uiPriority="48"/>
-    <w:lsdException w:name="List Table 4 Accent 2" w:uiPriority="49"/>
-    <w:lsdException w:name="List Table 5 Dark Accent 2" w:uiPriority="50"/>
-    <w:lsdException w:name="List Table 6 Colorful Accent 2" w:uiPriority="51"/>
-    <w:lsdException w:name="List Table 7 Colorful Accent 2" w:uiPriority="52"/>
-    <w:lsdException w:name="List Table 1 Light Accent 3" w:uiPriority="46"/>
-    <w:lsdException w:name="List Table 2 Accent 3" w:uiPriority="47"/>
-    <w:lsdException w:name="List Table 3 Accent 3" w:uiPriority="48"/>
-    <w:lsdException w:name="List Table 4 Accent 3" w:uiPriority="49"/>
-    <w:lsdException w:name="List Table 5 Dark Accent 3" w:uiPriority="50"/>
-    <w:lsdException w:name="List Table 6 Colorful Accent 3" w:uiPriority="51"/>
-    <w:lsdException w:name="List Table 7 Colorful Accent 3" w:uiPriority="52"/>
-    <w:lsdException w:name="List Table 1 Light Accent 4" w:uiPriority="46"/>
-    <w:lsdException w:name="List Table 2 Accent 4" w:uiPriority="47"/>
-    <w:lsdException w:name="List Table 3 Accent 4" w:uiPriority="48"/>
-    <w:lsdException w:name="List Table 4 Accent 4" w:uiPriority="49"/>
-    <w:lsdException w:name="List Table 5 Dark Accent 4" w:uiPriority="50"/>
-    <w:lsdException w:name="List Table 6 Colorful Accent 4" w:uiPriority="51"/>
-    <w:lsdException w:name="List Table 7 Colorful Accent 4" w:uiPriority="52"/>
-    <w:lsdException w:name="List Table 1 Light Accent 5" w:uiPriority="46"/>
-    <w:lsdException w:name="List Table 2 Accent 5" w:uiPriority="47"/>
-    <w:lsdException w:name="List Table 3 Accent 5" w:uiPriority="48"/>
-    <w:lsdException w:name="List Table 4 Accent 5" w:uiPriority="49"/>
-    <w:lsdException w:name="List Table 5 Dark Accent 5" w:uiPriority="50"/>
-    <w:lsdException w:name="List Table 6 Colorful Accent 5" w:uiPriority="51"/>
-    <w:lsdException w:name="List Table 7 Colorful Accent 5" w:uiPriority="52"/>
-    <w:lsdException w:name="List Table 1 Light Accent 6" w:uiPriority="46"/>
-    <w:lsdException w:name="List Table 2 Accent 6" w:uiPriority="47"/>
-    <w:lsdException w:name="List Table 3 Accent 6" w:uiPriority="48"/>
-    <w:lsdException w:name="List Table 4 Accent 6" w:uiPriority="49"/>
-    <w:lsdException w:name="List Table 5 Dark Accent 6" w:uiPriority="50"/>
-    <w:lsdException w:name="List Table 6 Colorful Accent 6" w:uiPriority="51"/>
-    <w:lsdException w:name="List Table 7 Colorful Accent 6" w:uiPriority="52"/>
-    <w:lsdException w:name="Mention" w:semiHidden="1" w:unhideWhenUsed="1"/>
-    <w:lsdException w:name="Smart Hyperlink" w:semiHidden="1" w:unhideWhenUsed="1"/>
-    <w:lsdException w:name="Hashtag" w:semiHidden="1" w:unhideWhenUsed="1"/>
-    <w:lsdException w:name="Unresolved Mention" w:semiHidden="1" w:unhideWhenUsed="1"/>
-    <w:lsdException w:name="Smart Link" w:semiHidden="1" w:unhideWhenUsed="1"/>
+  <w:latentStyles w:defLockedState="0" w:defUIPriority="99" w:defSemiHidden="1" w:defUnhideWhenUsed="1" w:defQFormat="0" w:count="267">
+    <w:lsdException w:name="Normal" w:semiHidden="0" w:uiPriority="0" w:unhideWhenUsed="0" w:qFormat="1"/>
+    <w:lsdException w:name="heading 1" w:semiHidden="0" w:uiPriority="9" w:unhideWhenUsed="0" w:qFormat="1"/>
+    <w:lsdException w:name="heading 2" w:uiPriority="9" w:qFormat="1"/>
+    <w:lsdException w:name="heading 3" w:uiPriority="9" w:qFormat="1"/>
+    <w:lsdException w:name="heading 4" w:uiPriority="9" w:qFormat="1"/>
+    <w:lsdException w:name="heading 5" w:uiPriority="9" w:qFormat="1"/>
+    <w:lsdException w:name="heading 6" w:uiPriority="9" w:qFormat="1"/>
+    <w:lsdException w:name="heading 7" w:uiPriority="9" w:qFormat="1"/>
+    <w:lsdException w:name="heading 8" w:uiPriority="9" w:qFormat="1"/>
+    <w:lsdException w:name="heading 9" w:uiPriority="9" w:qFormat="1"/>
+    <w:lsdException w:name="toc 1" w:uiPriority="39"/>
+    <w:lsdException w:name="toc 2" w:uiPriority="39"/>
+    <w:lsdException w:name="toc 3" w:uiPriority="39"/>
+    <w:lsdException w:name="toc 4" w:uiPriority="39"/>
+    <w:lsdException w:name="toc 5" w:uiPriority="39"/>
+    <w:lsdException w:name="toc 6" w:uiPriority="39"/>
+    <w:lsdException w:name="toc 7" w:uiPriority="39"/>
+    <w:lsdException w:name="toc 8" w:uiPriority="39"/>
+    <w:lsdException w:name="toc 9" w:uiPriority="39"/>
+    <w:lsdException w:name="caption" w:uiPriority="35" w:qFormat="1"/>
+    <w:lsdException w:name="Title" w:semiHidden="0" w:uiPriority="10" w:unhideWhenUsed="0" w:qFormat="1"/>
+    <w:lsdException w:name="Default Paragraph Font" w:uiPriority="1"/>
+    <w:lsdException w:name="Subtitle" w:semiHidden="0" w:uiPriority="11" w:unhideWhenUsed="0" w:qFormat="1"/>
+    <w:lsdException w:name="Strong" w:semiHidden="0" w:uiPriority="22" w:unhideWhenUsed="0" w:qFormat="1"/>
+    <w:lsdException w:name="Emphasis" w:semiHidden="0" w:uiPriority="20" w:unhideWhenUsed="0" w:qFormat="1"/>
+    <w:lsdException w:name="Table Grid" w:semiHidden="0" w:uiPriority="39" w:unhideWhenUsed="0"/>
+    <w:lsdException w:name="Placeholder Text" w:unhideWhenUsed="0"/>
+    <w:lsdException w:name="No Spacing" w:semiHidden="0" w:uiPriority="1" w:unhideWhenUsed="0" w:qFormat="1"/>
+    <w:lsdException w:name="Light Shading" w:semiHidden="0" w:uiPriority="60" w:unhideWhenUsed="0"/>
+    <w:lsdException w:name="Light List" w:semiHidden="0" w:uiPriority="61" w:unhideWhenUsed="0"/>
+    <w:lsdException w:name="Light Grid" w:semiHidden="0" w:uiPriority="62" w:unhideWhenUsed="0"/>
+    <w:lsdException w:name="Medium Shading 1" w:semiHidden="0" w:uiPriority="63" w:unhideWhenUsed="0"/>
+    <w:lsdException w:name="Medium Shading 2" w:semiHidden="0" w:uiPriority="64" w:unhideWhenUsed="0"/>
+    <w:lsdException w:name="Medium List 1" w:semiHidden="0" w:uiPriority="65" w:unhideWhenUsed="0"/>
+    <w:lsdException w:name="Medium List 2" w:semiHidden="0" w:uiPriority="66" w:unhideWhenUsed="0"/>
+    <w:lsdException w:name="Medium Grid 1" w:semiHidden="0" w:uiPriority="67" w:unhideWhenUsed="0"/>
+    <w:lsdException w:name="Medium Grid 2" w:semiHidden="0" w:uiPriority="68" w:unhideWhenUsed="0"/>
+    <w:lsdException w:name="Medium Grid 3" w:semiHidden="0" w:uiPriority="69" w:unhideWhenUsed="0"/>
+    <w:lsdException w:name="Dark List" w:semiHidden="0" w:uiPriority="70" w:unhideWhenUsed="0"/>
+    <w:lsdException w:name="Colorful Shading" w:semiHidden="0" w:uiPriority="71" w:unhideWhenUsed="0"/>
+    <w:lsdException w:name="Colorful List" w:semiHidden="0" w:uiPriority="72" w:unhideWhenUsed="0"/>
+    <w:lsdException w:name="Colorful Grid" w:semiHidden="0" w:uiPriority="73" w:unhideWhenUsed="0"/>
+    <w:lsdException w:name="Light Shading Accent 1" w:semiHidden="0" w:uiPriority="60" w:unhideWhenUsed="0"/>
+    <w:lsdException w:name="Light List Accent 1" w:semiHidden="0" w:uiPriority="61" w:unhideWhenUsed="0"/>
+    <w:lsdException w:name="Light Grid Accent 1" w:semiHidden="0" w:uiPriority="62" w:unhideWhenUsed="0"/>
+    <w:lsdException w:name="Medium Shading 1 Accent 1" w:semiHidden="0" w:uiPriority="63" w:unhideWhenUsed="0"/>
+    <w:lsdException w:name="Medium Shading 2 Accent 1" w:semiHidden="0" w:uiPriority="64" w:unhideWhenUsed="0"/>
+    <w:lsdException w:name="Medium List 1 Accent 1" w:semiHidden="0" w:uiPriority="65" w:unhideWhenUsed="0"/>
+    <w:lsdException w:name="Revision" w:unhideWhenUsed="0"/>
+    <w:lsdException w:name="List Paragraph" w:semiHidden="0" w:uiPriority="34" w:unhideWhenUsed="0" w:qFormat="1"/>
+    <w:lsdException w:name="Quote" w:semiHidden="0" w:uiPriority="29" w:unhideWhenUsed="0" w:qFormat="1"/>
+    <w:lsdException w:name="Intense Quote" w:semiHidden="0" w:uiPriority="30" w:unhideWhenUsed="0" w:qFormat="1"/>
+    <w:lsdException w:name="Medium List 2 Accent 1" w:semiHidden="0" w:uiPriority="66" w:unhideWhenUsed="0"/>
+    <w:lsdException w:name="Medium Grid 1 Accent 1" w:semiHidden="0" w:uiPriority="67" w:unhideWhenUsed="0"/>
+    <w:lsdException w:name="Medium Grid 2 Accent 1" w:semiHidden="0" w:uiPriority="68" w:unhideWhenUsed="0"/>
+    <w:lsdException w:name="Medium Grid 3 Accent 1" w:semiHidden="0" w:uiPriority="69" w:unhideWhenUsed="0"/>
+    <w:lsdException w:name="Dark List Accent 1" w:semiHidden="0" w:uiPriority="70" w:unhideWhenUsed="0"/>
+    <w:lsdException w:name="Colorful Shading Accent 1" w:semiHidden="0" w:uiPriority="71" w:unhideWhenUsed="0"/>
+    <w:lsdException w:name="Colorful List Accent 1" w:semiHidden="0" w:uiPriority="72" w:unhideWhenUsed="0"/>
+    <w:lsdException w:name="Colorful Grid Accent 1" w:semiHidden="0" w:uiPriority="73" w:unhideWhenUsed="0"/>
+    <w:lsdException w:name="Light Shading Accent 2" w:semiHidden="0" w:uiPriority="60" w:unhideWhenUsed="0"/>
+    <w:lsdException w:name="Light List Accent 2" w:semiHidden="0" w:uiPriority="61" w:unhideWhenUsed="0"/>
+    <w:lsdException w:name="Light Grid Accent 2" w:semiHidden="0" w:uiPriority="62" w:unhideWhenUsed="0"/>
+    <w:lsdException w:name="Medium Shading 1 Accent 2" w:semiHidden="0" w:uiPriority="63" w:unhideWhenUsed="0"/>
+    <w:lsdException w:name="Medium Shading 2 Accent 2" w:semiHidden="0" w:uiPriority="64" w:unhideWhenUsed="0"/>
+    <w:lsdException w:name="Medium List 1 Accent 2" w:semiHidden="0" w:uiPriority="65" w:unhideWhenUsed="0"/>
+    <w:lsdException w:name="Medium List 2 Accent 2" w:semiHidden="0" w:uiPriority="66" w:unhideWhenUsed="0"/>
+    <w:lsdException w:name="Medium Grid 1 Accent 2" w:semiHidden="0" w:uiPriority="67" w:unhideWhenUsed="0"/>
+    <w:lsdException w:name="Medium Grid 2 Accent 2" w:semiHidden="0" w:uiPriority="68" w:unhideWhenUsed="0"/>
+    <w:lsdException w:name="Medium Grid 3 Accent 2" w:semiHidden="0" w:uiPriority="69" w:unhideWhenUsed="0"/>
+    <w:lsdException w:name="Dark List Accent 2" w:semiHidden="0" w:uiPriority="70" w:unhideWhenUsed="0"/>
+    <w:lsdException w:name="Colorful Shading Accent 2" w:semiHidden="0" w:uiPriority="71" w:unhideWhenUsed="0"/>
+    <w:lsdException w:name="Colorful List Accent 2" w:semiHidden="0" w:uiPriority="72" w:unhideWhenUsed="0"/>
+    <w:lsdException w:name="Colorful Grid Accent 2" w:semiHidden="0" w:uiPriority="73" w:unhideWhenUsed="0"/>
+    <w:lsdException w:name="Light Shading Accent 3" w:semiHidden="0" w:uiPriority="60" w:unhideWhenUsed="0"/>
+    <w:lsdException w:name="Light List Accent 3" w:semiHidden="0" w:uiPriority="61" w:unhideWhenUsed="0"/>
+    <w:lsdException w:name="Light Grid Accent 3" w:semiHidden="0" w:uiPriority="62" w:unhideWhenUsed="0"/>
+    <w:lsdException w:name="Medium Shading 1 Accent 3" w:semiHidden="0" w:uiPriority="63" w:unhideWhenUsed="0"/>
+    <w:lsdException w:name="Medium Shading 2 Accent 3" w:semiHidden="0" w:uiPriority="64" w:unhideWhenUsed="0"/>
+    <w:lsdException w:name="Medium List 1 Accent 3" w:semiHidden="0" w:uiPriority="65" w:unhideWhenUsed="0"/>
+    <w:lsdException w:name="Medium List 2 Accent 3" w:semiHidden="0" w:uiPriority="66" w:unhideWhenUsed="0"/>
+    <w:lsdException w:name="Medium Grid 1 Accent 3" w:semiHidden="0" w:uiPriority="67" w:unhideWhenUsed="0"/>
+    <w:lsdException w:name="Medium Grid 2 Accent 3" w:semiHidden="0" w:uiPriority="68" w:unhideWhenUsed="0"/>
+    <w:lsdException w:name="Medium Grid 3 Accent 3" w:semiHidden="0" w:uiPriority="69" w:unhideWhenUsed="0"/>
+    <w:lsdException w:name="Dark List Accent 3" w:semiHidden="0" w:uiPriority="70" w:unhideWhenUsed="0"/>
+    <w:lsdException w:name="Colorful Shading Accent 3" w:semiHidden="0" w:uiPriority="71" w:unhideWhenUsed="0"/>
+    <w:lsdException w:name="Colorful List Accent 3" w:semiHidden="0" w:uiPriority="72" w:unhideWhenUsed="0"/>
+    <w:lsdException w:name="Colorful Grid Accent 3" w:semiHidden="0" w:uiPriority="73" w:unhideWhenUsed="0"/>
+    <w:lsdException w:name="Light Shading Accent 4" w:semiHidden="0" w:uiPriority="60" w:unhideWhenUsed="0"/>
+    <w:lsdException w:name="Light List Accent 4" w:semiHidden="0" w:uiPriority="61" w:unhideWhenUsed="0"/>
+    <w:lsdException w:name="Light Grid Accent 4" w:semiHidden="0" w:uiPriority="62" w:unhideWhenUsed="0"/>
+    <w:lsdException w:name="Medium Shading 1 Accent 4" w:semiHidden="0" w:uiPriority="63" w:unhideWhenUsed="0"/>
+    <w:lsdException w:name="Medium Shading 2 Accent 4" w:semiHidden="0" w:uiPriority="64" w:unhideWhenUsed="0"/>
+    <w:lsdException w:name="Medium List 1 Accent 4" w:semiHidden="0" w:uiPriority="65" w:unhideWhenUsed="0"/>
+    <w:lsdException w:name="Medium List 2 Accent 4" w:semiHidden="0" w:uiPriority="66" w:unhideWhenUsed="0"/>
+    <w:lsdException w:name="Medium Grid 1 Accent 4" w:semiHidden="0" w:uiPriority="67" w:unhideWhenUsed="0"/>
+    <w:lsdException w:name="Medium Grid 2 Accent 4" w:semiHidden="0" w:uiPriority="68" w:unhideWhenUsed="0"/>
+    <w:lsdException w:name="Medium Grid 3 Accent 4" w:semiHidden="0" w:uiPriority="69" w:unhideWhenUsed="0"/>
+    <w:lsdException w:name="Dark List Accent 4" w:semiHidden="0" w:uiPriority="70" w:unhideWhenUsed="0"/>
+    <w:lsdException w:name="Colorful Shading Accent 4" w:semiHidden="0" w:uiPriority="71" w:unhideWhenUsed="0"/>
+    <w:lsdException w:name="Colorful List Accent 4" w:semiHidden="0" w:uiPriority="72" w:unhideWhenUsed="0"/>
+    <w:lsdException w:name="Colorful Grid Accent 4" w:semiHidden="0" w:uiPriority="73" w:unhideWhenUsed="0"/>
+    <w:lsdException w:name="Light Shading Accent 5" w:semiHidden="0" w:uiPriority="60" w:unhideWhenUsed="0"/>
+    <w:lsdException w:name="Light List Accent 5" w:semiHidden="0" w:uiPriority="61" w:unhideWhenUsed="0"/>
+    <w:lsdException w:name="Light Grid Accent 5" w:semiHidden="0" w:uiPriority="62" w:unhideWhenUsed="0"/>
+    <w:lsdException w:name="Medium Shading 1 Accent 5" w:semiHidden="0" w:uiPriority="63" w:unhideWhenUsed="0"/>
+    <w:lsdException w:name="Medium Shading 2 Accent 5" w:semiHidden="0" w:uiPriority="64" w:unhideWhenUsed="0"/>
+    <w:lsdException w:name="Medium List 1 Accent 5" w:semiHidden="0" w:uiPriority="65" w:unhideWhenUsed="0"/>
+    <w:lsdException w:name="Medium List 2 Accent 5" w:semiHidden="0" w:uiPriority="66" w:unhideWhenUsed="0"/>
+    <w:lsdException w:name="Medium Grid 1 Accent 5" w:semiHidden="0" w:uiPriority="67" w:unhideWhenUsed="0"/>
+    <w:lsdException w:name="Medium Grid 2 Accent 5" w:semiHidden="0" w:uiPriority="68" w:unhideWhenUsed="0"/>
+    <w:lsdException w:name="Medium Grid 3 Accent 5" w:semiHidden="0" w:uiPriority="69" w:unhideWhenUsed="0"/>
+    <w:lsdException w:name="Dark List Accent 5" w:semiHidden="0" w:uiPriority="70" w:unhideWhenUsed="0"/>
+    <w:lsdException w:name="Colorful Shading Accent 5" w:semiHidden="0" w:uiPriority="71" w:unhideWhenUsed="0"/>
+    <w:lsdException w:name="Colorful List Accent 5" w:semiHidden="0" w:uiPriority="72" w:unhideWhenUsed="0"/>
+    <w:lsdException w:name="Colorful Grid Accent 5" w:semiHidden="0" w:uiPriority="73" w:unhideWhenUsed="0"/>
+    <w:lsdException w:name="Light Shading Accent 6" w:semiHidden="0" w:uiPriority="60" w:unhideWhenUsed="0"/>
+    <w:lsdException w:name="Light List Accent 6" w:semiHidden="0" w:uiPriority="61" w:unhideWhenUsed="0"/>
+    <w:lsdException w:name="Light Grid Accent 6" w:semiHidden="0" w:uiPriority="62" w:unhideWhenUsed="0"/>
+    <w:lsdException w:name="Medium Shading 1 Accent 6" w:semiHidden="0" w:uiPriority="63" w:unhideWhenUsed="0"/>
+    <w:lsdException w:name="Medium Shading 2 Accent 6" w:semiHidden="0" w:uiPriority="64" w:unhideWhenUsed="0"/>
+    <w:lsdException w:name="Medium List 1 Accent 6" w:semiHidden="0" w:uiPriority="65" w:unhideWhenUsed="0"/>
+    <w:lsdException w:name="Medium List 2 Accent 6" w:semiHidden="0" w:uiPriority="66" w:unhideWhenUsed="0"/>
+    <w:lsdException w:name="Medium Grid 1 Accent 6" w:semiHidden="0" w:uiPriority="67" w:unhideWhenUsed="0"/>
+    <w:lsdException w:name="Medium Grid 2 Accent 6" w:semiHidden="0" w:uiPriority="68" w:unhideWhenUsed="0"/>
+    <w:lsdException w:name="Medium Grid 3 Accent 6" w:semiHidden="0" w:uiPriority="69" w:unhideWhenUsed="0"/>
+    <w:lsdException w:name="Dark List Accent 6" w:semiHidden="0" w:uiPriority="70" w:unhideWhenUsed="0"/>
+    <w:lsdException w:name="Colorful Shading Accent 6" w:semiHidden="0" w:uiPriority="71" w:unhideWhenUsed="0"/>
+    <w:lsdException w:name="Colorful List Accent 6" w:semiHidden="0" w:uiPriority="72" w:unhideWhenUsed="0"/>
+    <w:lsdException w:name="Colorful Grid Accent 6" w:semiHidden="0" w:uiPriority="73" w:unhideWhenUsed="0"/>
+    <w:lsdException w:name="Subtle Emphasis" w:semiHidden="0" w:uiPriority="19" w:unhideWhenUsed="0" w:qFormat="1"/>
+    <w:lsdException w:name="Intense Emphasis" w:semiHidden="0" w:uiPriority="21" w:unhideWhenUsed="0" w:qFormat="1"/>
+    <w:lsdException w:name="Subtle Reference" w:semiHidden="0" w:uiPriority="31" w:unhideWhenUsed="0" w:qFormat="1"/>
+    <w:lsdException w:name="Intense Reference" w:semiHidden="0" w:uiPriority="32" w:unhideWhenUsed="0" w:qFormat="1"/>
+    <w:lsdException w:name="Book Title" w:semiHidden="0" w:uiPriority="33" w:unhideWhenUsed="0" w:qFormat="1"/>
+    <w:lsdException w:name="Bibliography" w:uiPriority="37"/>
+    <w:lsdException w:name="TOC Heading" w:uiPriority="39" w:qFormat="1"/>
+  </w:latentStyles>
+  <w:style w:type="paragraph" w:default="1" w:styleId="a">
+    <w:name w:val="Normal"/>
+    <w:qFormat/>
+  </w:style>
+  <w:style w:type="character" w:default="1" w:styleId="a0">
+    <w:name w:val="Default Paragraph Font"/>
+    <w:uiPriority w:val="1"/>
+    <w:semiHidden/>
+    <w:unhideWhenUsed/>
+  </w:style>
+  <w:style w:type="table" w:default="1" w:styleId="a1">
+    <w:name w:val="Normal Table"/>
+    <w:uiPriority w:val="99"/>
+    <w:semiHidden/>
+    <w:unhideWhenUsed/>
+    <w:tblPr>
+      <w:tblInd w:w="0" w:type="dxa"/>
+      <w:tblCellMar>
+        <w:top w:w="0" w:type="dxa"/>
+        <w:left w:w="108" w:type="dxa"/>
+        <w:bottom w:w="0" w:type="dxa"/>
+        <w:right w:w="108" w:type="dxa"/>
+      </w:tblCellMar>
+    </w:tblPr>
+  </w:style>
+  <w:style w:type="numbering" w:default="1" w:styleId="a2">
+    <w:name w:val="No List"/>
+    <w:uiPriority w:val="99"/>
+    <w:semiHidden/>
+    <w:unhideWhenUsed/>
+  </w:style>
+</w:styles>
+</file>
+
+<file path=word/stylesWithEffects.xml><?xml version="1.0" encoding="utf-8"?>
+<w:styles xmlns:wpc="http://schemas.microsoft.com/office/word/2010/wordprocessingCanvas" xmlns:mc="http://schemas.openxmlformats.org/markup-compatibility/2006" xmlns:o="urn:schemas-microsoft-com:office:office" xmlns:r="http://schemas.openxmlformats.org/officeDocument/2006/relationships" xmlns:m="http://schemas.openxmlformats.org/officeDocument/2006/math" xmlns:v="urn:schemas-microsoft-com:vml" xmlns:wp14="http://schemas.microsoft.com/office/word/2010/wordprocessingDrawing" xmlns:wp="http://schemas.openxmlformats.org/drawingml/2006/wordprocessingDrawing" xmlns:w10="urn:schemas-microsoft-com:office:word" xmlns:w="http://schemas.openxmlformats.org/wordprocessingml/2006/main" xmlns:w14="http://schemas.microsoft.com/office/word/2010/wordml" xmlns:wpg="http://schemas.microsoft.com/office/word/2010/wordprocessingGroup" xmlns:wpi="http://schemas.microsoft.com/office/word/2010/wordprocessingInk" xmlns:wne="http://schemas.microsoft.com/office/word/2006/wordml" xmlns:wps="http://schemas.microsoft.com/office/word/2010/wordprocessingShape" mc:Ignorable="w14 wp14">
+  <w:docDefaults>
+    <w:rPrDefault>
+      <w:rPr>
+        <w:rFonts w:asciiTheme="minorHAnsi" w:eastAsiaTheme="minorHAnsi" w:hAnsiTheme="minorHAnsi" w:cstheme="minorBidi"/>
+        <w:sz w:val="22"/>
+        <w:szCs w:val="22"/>
+        <w:lang w:val="ru-RU" w:eastAsia="en-US" w:bidi="ar-SA"/>
+      </w:rPr>
+    </w:rPrDefault>
+    <w:pPrDefault>
+      <w:pPr>
+        <w:spacing w:after="160" w:line="259" w:lineRule="auto"/>
+      </w:pPr>
+    </w:pPrDefault>
+  </w:docDefaults>
+  <w:latentStyles w:defLockedState="0" w:defUIPriority="99" w:defSemiHidden="1" w:defUnhideWhenUsed="1" w:defQFormat="0" w:count="267">
+    <w:lsdException w:name="Normal" w:semiHidden="0" w:uiPriority="0" w:unhideWhenUsed="0" w:qFormat="1"/>
+    <w:lsdException w:name="heading 1" w:semiHidden="0" w:uiPriority="9" w:unhideWhenUsed="0" w:qFormat="1"/>
+    <w:lsdException w:name="heading 2" w:uiPriority="9" w:qFormat="1"/>
+    <w:lsdException w:name="heading 3" w:uiPriority="9" w:qFormat="1"/>
+    <w:lsdException w:name="heading 4" w:uiPriority="9" w:qFormat="1"/>
+    <w:lsdException w:name="heading 5" w:uiPriority="9" w:qFormat="1"/>
+    <w:lsdException w:name="heading 6" w:uiPriority="9" w:qFormat="1"/>
+    <w:lsdException w:name="heading 7" w:uiPriority="9" w:qFormat="1"/>
+    <w:lsdException w:name="heading 8" w:uiPriority="9" w:qFormat="1"/>
+    <w:lsdException w:name="heading 9" w:uiPriority="9" w:qFormat="1"/>
+    <w:lsdException w:name="toc 1" w:uiPriority="39"/>
+    <w:lsdException w:name="toc 2" w:uiPriority="39"/>
+    <w:lsdException w:name="toc 3" w:uiPriority="39"/>
+    <w:lsdException w:name="toc 4" w:uiPriority="39"/>
+    <w:lsdException w:name="toc 5" w:uiPriority="39"/>
+    <w:lsdException w:name="toc 6" w:uiPriority="39"/>
+    <w:lsdException w:name="toc 7" w:uiPriority="39"/>
+    <w:lsdException w:name="toc 8" w:uiPriority="39"/>
+    <w:lsdException w:name="toc 9" w:uiPriority="39"/>
+    <w:lsdException w:name="caption" w:uiPriority="35" w:qFormat="1"/>
+    <w:lsdException w:name="Title" w:semiHidden="0" w:uiPriority="10" w:unhideWhenUsed="0" w:qFormat="1"/>
+    <w:lsdException w:name="Default Paragraph Font" w:uiPriority="1"/>
+    <w:lsdException w:name="Subtitle" w:semiHidden="0" w:uiPriority="11" w:unhideWhenUsed="0" w:qFormat="1"/>
+    <w:lsdException w:name="Strong" w:semiHidden="0" w:uiPriority="22" w:unhideWhenUsed="0" w:qFormat="1"/>
+    <w:lsdException w:name="Emphasis" w:semiHidden="0" w:uiPriority="20" w:unhideWhenUsed="0" w:qFormat="1"/>
+    <w:lsdException w:name="Table Grid" w:semiHidden="0" w:uiPriority="39" w:unhideWhenUsed="0"/>
+    <w:lsdException w:name="Placeholder Text" w:unhideWhenUsed="0"/>
+    <w:lsdException w:name="No Spacing" w:semiHidden="0" w:uiPriority="1" w:unhideWhenUsed="0" w:qFormat="1"/>
+    <w:lsdException w:name="Light Shading" w:semiHidden="0" w:uiPriority="60" w:unhideWhenUsed="0"/>
+    <w:lsdException w:name="Light List" w:semiHidden="0" w:uiPriority="61" w:unhideWhenUsed="0"/>
+    <w:lsdException w:name="Light Grid" w:semiHidden="0" w:uiPriority="62" w:unhideWhenUsed="0"/>
+    <w:lsdException w:name="Medium Shading 1" w:semiHidden="0" w:uiPriority="63" w:unhideWhenUsed="0"/>
+    <w:lsdException w:name="Medium Shading 2" w:semiHidden="0" w:uiPriority="64" w:unhideWhenUsed="0"/>
+    <w:lsdException w:name="Medium List 1" w:semiHidden="0" w:uiPriority="65" w:unhideWhenUsed="0"/>
+    <w:lsdException w:name="Medium List 2" w:semiHidden="0" w:uiPriority="66" w:unhideWhenUsed="0"/>
+    <w:lsdException w:name="Medium Grid 1" w:semiHidden="0" w:uiPriority="67" w:unhideWhenUsed="0"/>
+    <w:lsdException w:name="Medium Grid 2" w:semiHidden="0" w:uiPriority="68" w:unhideWhenUsed="0"/>
+    <w:lsdException w:name="Medium Grid 3" w:semiHidden="0" w:uiPriority="69" w:unhideWhenUsed="0"/>
+    <w:lsdException w:name="Dark List" w:semiHidden="0" w:uiPriority="70" w:unhideWhenUsed="0"/>
+    <w:lsdException w:name="Colorful Shading" w:semiHidden="0" w:uiPriority="71" w:unhideWhenUsed="0"/>
+    <w:lsdException w:name="Colorful List" w:semiHidden="0" w:uiPriority="72" w:unhideWhenUsed="0"/>
+    <w:lsdException w:name="Colorful Grid" w:semiHidden="0" w:uiPriority="73" w:unhideWhenUsed="0"/>
+    <w:lsdException w:name="Light Shading Accent 1" w:semiHidden="0" w:uiPriority="60" w:unhideWhenUsed="0"/>
+    <w:lsdException w:name="Light List Accent 1" w:semiHidden="0" w:uiPriority="61" w:unhideWhenUsed="0"/>
+    <w:lsdException w:name="Light Grid Accent 1" w:semiHidden="0" w:uiPriority="62" w:unhideWhenUsed="0"/>
+    <w:lsdException w:name="Medium Shading 1 Accent 1" w:semiHidden="0" w:uiPriority="63" w:unhideWhenUsed="0"/>
+    <w:lsdException w:name="Medium Shading 2 Accent 1" w:semiHidden="0" w:uiPriority="64" w:unhideWhenUsed="0"/>
+    <w:lsdException w:name="Medium List 1 Accent 1" w:semiHidden="0" w:uiPriority="65" w:unhideWhenUsed="0"/>
+    <w:lsdException w:name="Revision" w:unhideWhenUsed="0"/>
+    <w:lsdException w:name="List Paragraph" w:semiHidden="0" w:uiPriority="34" w:unhideWhenUsed="0" w:qFormat="1"/>
+    <w:lsdException w:name="Quote" w:semiHidden="0" w:uiPriority="29" w:unhideWhenUsed="0" w:qFormat="1"/>
+    <w:lsdException w:name="Intense Quote" w:semiHidden="0" w:uiPriority="30" w:unhideWhenUsed="0" w:qFormat="1"/>
+    <w:lsdException w:name="Medium List 2 Accent 1" w:semiHidden="0" w:uiPriority="66" w:unhideWhenUsed="0"/>
+    <w:lsdException w:name="Medium Grid 1 Accent 1" w:semiHidden="0" w:uiPriority="67" w:unhideWhenUsed="0"/>
+    <w:lsdException w:name="Medium Grid 2 Accent 1" w:semiHidden="0" w:uiPriority="68" w:unhideWhenUsed="0"/>
+    <w:lsdException w:name="Medium Grid 3 Accent 1" w:semiHidden="0" w:uiPriority="69" w:unhideWhenUsed="0"/>
+    <w:lsdException w:name="Dark List Accent 1" w:semiHidden="0" w:uiPriority="70" w:unhideWhenUsed="0"/>
+    <w:lsdException w:name="Colorful Shading Accent 1" w:semiHidden="0" w:uiPriority="71" w:unhideWhenUsed="0"/>
+    <w:lsdException w:name="Colorful List Accent 1" w:semiHidden="0" w:uiPriority="72" w:unhideWhenUsed="0"/>
+    <w:lsdException w:name="Colorful Grid Accent 1" w:semiHidden="0" w:uiPriority="73" w:unhideWhenUsed="0"/>
+    <w:lsdException w:name="Light Shading Accent 2" w:semiHidden="0" w:uiPriority="60" w:unhideWhenUsed="0"/>
+    <w:lsdException w:name="Light List Accent 2" w:semiHidden="0" w:uiPriority="61" w:unhideWhenUsed="0"/>
+    <w:lsdException w:name="Light Grid Accent 2" w:semiHidden="0" w:uiPriority="62" w:unhideWhenUsed="0"/>
+    <w:lsdException w:name="Medium Shading 1 Accent 2" w:semiHidden="0" w:uiPriority="63" w:unhideWhenUsed="0"/>
+    <w:lsdException w:name="Medium Shading 2 Accent 2" w:semiHidden="0" w:uiPriority="64" w:unhideWhenUsed="0"/>
+    <w:lsdException w:name="Medium List 1 Accent 2" w:semiHidden="0" w:uiPriority="65" w:unhideWhenUsed="0"/>
+    <w:lsdException w:name="Medium List 2 Accent 2" w:semiHidden="0" w:uiPriority="66" w:unhideWhenUsed="0"/>
+    <w:lsdException w:name="Medium Grid 1 Accent 2" w:semiHidden="0" w:uiPriority="67" w:unhideWhenUsed="0"/>
+    <w:lsdException w:name="Medium Grid 2 Accent 2" w:semiHidden="0" w:uiPriority="68" w:unhideWhenUsed="0"/>
+    <w:lsdException w:name="Medium Grid 3 Accent 2" w:semiHidden="0" w:uiPriority="69" w:unhideWhenUsed="0"/>
+    <w:lsdException w:name="Dark List Accent 2" w:semiHidden="0" w:uiPriority="70" w:unhideWhenUsed="0"/>
+    <w:lsdException w:name="Colorful Shading Accent 2" w:semiHidden="0" w:uiPriority="71" w:unhideWhenUsed="0"/>
+    <w:lsdException w:name="Colorful List Accent 2" w:semiHidden="0" w:uiPriority="72" w:unhideWhenUsed="0"/>
+    <w:lsdException w:name="Colorful Grid Accent 2" w:semiHidden="0" w:uiPriority="73" w:unhideWhenUsed="0"/>
+    <w:lsdException w:name="Light Shading Accent 3" w:semiHidden="0" w:uiPriority="60" w:unhideWhenUsed="0"/>
+    <w:lsdException w:name="Light List Accent 3" w:semiHidden="0" w:uiPriority="61" w:unhideWhenUsed="0"/>
+    <w:lsdException w:name="Light Grid Accent 3" w:semiHidden="0" w:uiPriority="62" w:unhideWhenUsed="0"/>
+    <w:lsdException w:name="Medium Shading 1 Accent 3" w:semiHidden="0" w:uiPriority="63" w:unhideWhenUsed="0"/>
+    <w:lsdException w:name="Medium Shading 2 Accent 3" w:semiHidden="0" w:uiPriority="64" w:unhideWhenUsed="0"/>
+    <w:lsdException w:name="Medium List 1 Accent 3" w:semiHidden="0" w:uiPriority="65" w:unhideWhenUsed="0"/>
+    <w:lsdException w:name="Medium List 2 Accent 3" w:semiHidden="0" w:uiPriority="66" w:unhideWhenUsed="0"/>
+    <w:lsdException w:name="Medium Grid 1 Accent 3" w:semiHidden="0" w:uiPriority="67" w:unhideWhenUsed="0"/>
+    <w:lsdException w:name="Medium Grid 2 Accent 3" w:semiHidden="0" w:uiPriority="68" w:unhideWhenUsed="0"/>
+    <w:lsdException w:name="Medium Grid 3 Accent 3" w:semiHidden="0" w:uiPriority="69" w:unhideWhenUsed="0"/>
+    <w:lsdException w:name="Dark List Accent 3" w:semiHidden="0" w:uiPriority="70" w:unhideWhenUsed="0"/>
+    <w:lsdException w:name="Colorful Shading Accent 3" w:semiHidden="0" w:uiPriority="71" w:unhideWhenUsed="0"/>
+    <w:lsdException w:name="Colorful List Accent 3" w:semiHidden="0" w:uiPriority="72" w:unhideWhenUsed="0"/>
+    <w:lsdException w:name="Colorful Grid Accent 3" w:semiHidden="0" w:uiPriority="73" w:unhideWhenUsed="0"/>
+    <w:lsdException w:name="Light Shading Accent 4" w:semiHidden="0" w:uiPriority="60" w:unhideWhenUsed="0"/>
+    <w:lsdException w:name="Light List Accent 4" w:semiHidden="0" w:uiPriority="61" w:unhideWhenUsed="0"/>
+    <w:lsdException w:name="Light Grid Accent 4" w:semiHidden="0" w:uiPriority="62" w:unhideWhenUsed="0"/>
+    <w:lsdException w:name="Medium Shading 1 Accent 4" w:semiHidden="0" w:uiPriority="63" w:unhideWhenUsed="0"/>
+    <w:lsdException w:name="Medium Shading 2 Accent 4" w:semiHidden="0" w:uiPriority="64" w:unhideWhenUsed="0"/>
+    <w:lsdException w:name="Medium List 1 Accent 4" w:semiHidden="0" w:uiPriority="65" w:unhideWhenUsed="0"/>
+    <w:lsdException w:name="Medium List 2 Accent 4" w:semiHidden="0" w:uiPriority="66" w:unhideWhenUsed="0"/>
+    <w:lsdException w:name="Medium Grid 1 Accent 4" w:semiHidden="0" w:uiPriority="67" w:unhideWhenUsed="0"/>
+    <w:lsdException w:name="Medium Grid 2 Accent 4" w:semiHidden="0" w:uiPriority="68" w:unhideWhenUsed="0"/>
+    <w:lsdException w:name="Medium Grid 3 Accent 4" w:semiHidden="0" w:uiPriority="69" w:unhideWhenUsed="0"/>
+    <w:lsdException w:name="Dark List Accent 4" w:semiHidden="0" w:uiPriority="70" w:unhideWhenUsed="0"/>
+    <w:lsdException w:name="Colorful Shading Accent 4" w:semiHidden="0" w:uiPriority="71" w:unhideWhenUsed="0"/>
+    <w:lsdException w:name="Colorful List Accent 4" w:semiHidden="0" w:uiPriority="72" w:unhideWhenUsed="0"/>
+    <w:lsdException w:name="Colorful Grid Accent 4" w:semiHidden="0" w:uiPriority="73" w:unhideWhenUsed="0"/>
+    <w:lsdException w:name="Light Shading Accent 5" w:semiHidden="0" w:uiPriority="60" w:unhideWhenUsed="0"/>
+    <w:lsdException w:name="Light List Accent 5" w:semiHidden="0" w:uiPriority="61" w:unhideWhenUsed="0"/>
+    <w:lsdException w:name="Light Grid Accent 5" w:semiHidden="0" w:uiPriority="62" w:unhideWhenUsed="0"/>
+    <w:lsdException w:name="Medium Shading 1 Accent 5" w:semiHidden="0" w:uiPriority="63" w:unhideWhenUsed="0"/>
+    <w:lsdException w:name="Medium Shading 2 Accent 5" w:semiHidden="0" w:uiPriority="64" w:unhideWhenUsed="0"/>
+    <w:lsdException w:name="Medium List 1 Accent 5" w:semiHidden="0" w:uiPriority="65" w:unhideWhenUsed="0"/>
+    <w:lsdException w:name="Medium List 2 Accent 5" w:semiHidden="0" w:uiPriority="66" w:unhideWhenUsed="0"/>
+    <w:lsdException w:name="Medium Grid 1 Accent 5" w:semiHidden="0" w:uiPriority="67" w:unhideWhenUsed="0"/>
+    <w:lsdException w:name="Medium Grid 2 Accent 5" w:semiHidden="0" w:uiPriority="68" w:unhideWhenUsed="0"/>
+    <w:lsdException w:name="Medium Grid 3 Accent 5" w:semiHidden="0" w:uiPriority="69" w:unhideWhenUsed="0"/>
+    <w:lsdException w:name="Dark List Accent 5" w:semiHidden="0" w:uiPriority="70" w:unhideWhenUsed="0"/>
+    <w:lsdException w:name="Colorful Shading Accent 5" w:semiHidden="0" w:uiPriority="71" w:unhideWhenUsed="0"/>
+    <w:lsdException w:name="Colorful List Accent 5" w:semiHidden="0" w:uiPriority="72" w:unhideWhenUsed="0"/>
+    <w:lsdException w:name="Colorful Grid Accent 5" w:semiHidden="0" w:uiPriority="73" w:unhideWhenUsed="0"/>
+    <w:lsdException w:name="Light Shading Accent 6" w:semiHidden="0" w:uiPriority="60" w:unhideWhenUsed="0"/>
+    <w:lsdException w:name="Light List Accent 6" w:semiHidden="0" w:uiPriority="61" w:unhideWhenUsed="0"/>
+    <w:lsdException w:name="Light Grid Accent 6" w:semiHidden="0" w:uiPriority="62" w:unhideWhenUsed="0"/>
+    <w:lsdException w:name="Medium Shading 1 Accent 6" w:semiHidden="0" w:uiPriority="63" w:unhideWhenUsed="0"/>
+    <w:lsdException w:name="Medium Shading 2 Accent 6" w:semiHidden="0" w:uiPriority="64" w:unhideWhenUsed="0"/>
+    <w:lsdException w:name="Medium List 1 Accent 6" w:semiHidden="0" w:uiPriority="65" w:unhideWhenUsed="0"/>
+    <w:lsdException w:name="Medium List 2 Accent 6" w:semiHidden="0" w:uiPriority="66" w:unhideWhenUsed="0"/>
+    <w:lsdException w:name="Medium Grid 1 Accent 6" w:semiHidden="0" w:uiPriority="67" w:unhideWhenUsed="0"/>
+    <w:lsdException w:name="Medium Grid 2 Accent 6" w:semiHidden="0" w:uiPriority="68" w:unhideWhenUsed="0"/>
+    <w:lsdException w:name="Medium Grid 3 Accent 6" w:semiHidden="0" w:uiPriority="69" w:unhideWhenUsed="0"/>
+    <w:lsdException w:name="Dark List Accent 6" w:semiHidden="0" w:uiPriority="70" w:unhideWhenUsed="0"/>
+    <w:lsdException w:name="Colorful Shading Accent 6" w:semiHidden="0" w:uiPriority="71" w:unhideWhenUsed="0"/>
+    <w:lsdException w:name="Colorful List Accent 6" w:semiHidden="0" w:uiPriority="72" w:unhideWhenUsed="0"/>
+    <w:lsdException w:name="Colorful Grid Accent 6" w:semiHidden="0" w:uiPriority="73" w:unhideWhenUsed="0"/>
+    <w:lsdException w:name="Subtle Emphasis" w:semiHidden="0" w:uiPriority="19" w:unhideWhenUsed="0" w:qFormat="1"/>
+    <w:lsdException w:name="Intense Emphasis" w:semiHidden="0" w:uiPriority="21" w:unhideWhenUsed="0" w:qFormat="1"/>
+    <w:lsdException w:name="Subtle Reference" w:semiHidden="0" w:uiPriority="31" w:unhideWhenUsed="0" w:qFormat="1"/>
+    <w:lsdException w:name="Intense Reference" w:semiHidden="0" w:uiPriority="32" w:unhideWhenUsed="0" w:qFormat="1"/>
+    <w:lsdException w:name="Book Title" w:semiHidden="0" w:uiPriority="33" w:unhideWhenUsed="0" w:qFormat="1"/>
+    <w:lsdException w:name="Bibliography" w:uiPriority="37"/>
+    <w:lsdException w:name="TOC Heading" w:uiPriority="39" w:qFormat="1"/>
   </w:latentStyles>
   <w:style w:type="paragraph" w:default="1" w:styleId="a">
     <w:name w:val="Normal"/>
@@ -627,7 +612,7 @@
     </a:clrScheme>
     <a:fontScheme name="Стандартная">
       <a:majorFont>
-        <a:latin typeface="Calibri Light" panose="020F0302020204030204"/>
+        <a:latin typeface="Calibri Light"/>
         <a:ea typeface=""/>
         <a:cs typeface=""/>
         <a:font script="Jpan" typeface="游ゴシック Light"/>
@@ -679,7 +664,7 @@
         <a:font script="Tfng" typeface="Ebrima"/>
       </a:majorFont>
       <a:minorFont>
-        <a:latin typeface="Calibri" panose="020F0502020204030204"/>
+        <a:latin typeface="Calibri"/>
         <a:ea typeface=""/>
         <a:cs typeface=""/>
         <a:font script="Jpan" typeface="游明朝"/>
@@ -873,7 +858,7 @@
   <a:extraClrSchemeLst/>
   <a:extLst>
     <a:ext uri="{05A4C25C-085E-4340-85A3-A5531E510DB2}">
-      <thm15:themeFamily xmlns:thm15="http://schemas.microsoft.com/office/thememl/2012/main" name="Office Theme" id="{62F939B6-93AF-4DB8-9C6B-D6C7DFDC589F}" vid="{4A3C46E8-61CC-4603-A589-7422A47A8E4A}"/>
+      <thm15:themeFamily xmlns:thm15="http://schemas.microsoft.com/office/thememl/2012/main" xmlns="" name="Office Theme" id="{62F939B6-93AF-4DB8-9C6B-D6C7DFDC589F}" vid="{4A3C46E8-61CC-4603-A589-7422A47A8E4A}"/>
     </a:ext>
   </a:extLst>
 </a:theme>

--- a/game.docx
+++ b/game.docx
@@ -53,11 +53,19 @@
           <w:color w:val="FFFFFF" w:themeColor="background1"/>
         </w:rPr>
       </w:pPr>
-      <w:r>
-        <w:rPr>
-          <w:color w:val="FFFFFF" w:themeColor="background1"/>
-        </w:rPr>
-        <w:t>Там где-то весной я тебя</w:t>
+      <w:proofErr w:type="gramStart"/>
+      <w:r>
+        <w:rPr>
+          <w:color w:val="FFFFFF" w:themeColor="background1"/>
+        </w:rPr>
+        <w:t>Там где</w:t>
+      </w:r>
+      <w:proofErr w:type="gramEnd"/>
+      <w:r>
+        <w:rPr>
+          <w:color w:val="FFFFFF" w:themeColor="background1"/>
+        </w:rPr>
+        <w:t>-то весной я тебя</w:t>
       </w:r>
       <w:r>
         <w:rPr>
@@ -80,6 +88,11 @@
       </w:r>
     </w:p>
     <w:p>
+      <w:pPr>
+        <w:rPr>
+          <w:color w:val="FFFFFF" w:themeColor="background1"/>
+        </w:rPr>
+      </w:pPr>
       <w:r>
         <w:rPr>
           <w:color w:val="FFFFFF" w:themeColor="background1"/>
@@ -93,17 +106,66 @@
         <w:t xml:space="preserve">стану истинным твоим </w:t>
       </w:r>
       <w:r>
+        <w:rPr>
+          <w:color w:val="FFFFFF" w:themeColor="background1"/>
+        </w:rPr>
         <w:t>кошмаром.</w:t>
       </w:r>
     </w:p>
     <w:p>
-      <w:r>
+      <w:pPr>
+        <w:rPr>
+          <w:color w:val="FFFFFF" w:themeColor="background1"/>
+        </w:rPr>
+      </w:pPr>
+      <w:r>
+        <w:rPr>
+          <w:color w:val="FFFFFF" w:themeColor="background1"/>
+        </w:rPr>
         <w:t>Родился, жаль, всего лишь был богом.</w:t>
       </w:r>
     </w:p>
     <w:p>
-      <w:r>
-        <w:t>И сын родился у него, но без сил…</w:t>
+      <w:pPr>
+        <w:rPr>
+          <w:color w:val="FFFFFF" w:themeColor="background1"/>
+        </w:rPr>
+      </w:pPr>
+      <w:r>
+        <w:rPr>
+          <w:color w:val="FFFFFF" w:themeColor="background1"/>
+        </w:rPr>
+        <w:t xml:space="preserve">И сын родился у него, но без </w:t>
+      </w:r>
+      <w:r>
+        <w:rPr>
+          <w:color w:val="FFFFFF" w:themeColor="background1"/>
+        </w:rPr>
+        <w:t>сил…</w:t>
+      </w:r>
+    </w:p>
+    <w:p>
+      <w:pPr>
+        <w:rPr>
+          <w:color w:val="FFFFFF" w:themeColor="background1"/>
+        </w:rPr>
+      </w:pPr>
+      <w:r>
+        <w:rPr>
+          <w:color w:val="FFFFFF" w:themeColor="background1"/>
+        </w:rPr>
+        <w:t>О чем бы я тебя там не просил,</w:t>
+      </w:r>
+    </w:p>
+    <w:p>
+      <w:r>
+        <w:rPr>
+          <w:color w:val="FFFFFF" w:themeColor="background1"/>
+        </w:rPr>
+        <w:t xml:space="preserve">Я все равно несчастным </w:t>
+      </w:r>
+      <w:r>
+        <w:t>буду…</w:t>
       </w:r>
     </w:p>
     <w:sectPr>

--- a/game.docx
+++ b/game.docx
@@ -1,6 +1,6 @@
 
 <file path=word/document.xml><?xml version="1.0" encoding="utf-8"?>
-<w:document xmlns:wpc="http://schemas.microsoft.com/office/word/2010/wordprocessingCanvas" xmlns:cx="http://schemas.microsoft.com/office/drawing/2014/chartex" xmlns:cx1="http://schemas.microsoft.com/office/drawing/2015/9/8/chartex" xmlns:cx2="http://schemas.microsoft.com/office/drawing/2015/10/21/chartex" xmlns:cx3="http://schemas.microsoft.com/office/drawing/2016/5/9/chartex" xmlns:cx4="http://schemas.microsoft.com/office/drawing/2016/5/10/chartex" xmlns:cx5="http://schemas.microsoft.com/office/drawing/2016/5/11/chartex" xmlns:cx6="http://schemas.microsoft.com/office/drawing/2016/5/12/chartex" xmlns:cx7="http://schemas.microsoft.com/office/drawing/2016/5/13/chartex" xmlns:cx8="http://schemas.microsoft.com/office/drawing/2016/5/14/chartex" xmlns:mc="http://schemas.openxmlformats.org/markup-compatibility/2006" xmlns:aink="http://schemas.microsoft.com/office/drawing/2016/ink" xmlns:am3d="http://schemas.microsoft.com/office/drawing/2017/model3d" xmlns:o="urn:schemas-microsoft-com:office:office" xmlns:r="http://schemas.openxmlformats.org/officeDocument/2006/relationships" xmlns:m="http://schemas.openxmlformats.org/officeDocument/2006/math" xmlns:v="urn:schemas-microsoft-com:vml" xmlns:wp14="http://schemas.microsoft.com/office/word/2010/wordprocessingDrawing" xmlns:wp="http://schemas.openxmlformats.org/drawingml/2006/wordprocessingDrawing" xmlns:w10="urn:schemas-microsoft-com:office:word" xmlns:w="http://schemas.openxmlformats.org/wordprocessingml/2006/main" xmlns:w14="http://schemas.microsoft.com/office/word/2010/wordml" xmlns:w15="http://schemas.microsoft.com/office/word/2012/wordml" xmlns:w16cex="http://schemas.microsoft.com/office/word/2018/wordml/cex" xmlns:w16cid="http://schemas.microsoft.com/office/word/2016/wordml/cid" xmlns:w16="http://schemas.microsoft.com/office/word/2018/wordml" xmlns:w16se="http://schemas.microsoft.com/office/word/2015/wordml/symex" xmlns:wpg="http://schemas.microsoft.com/office/word/2010/wordprocessingGroup" xmlns:wpi="http://schemas.microsoft.com/office/word/2010/wordprocessingInk" xmlns:wne="http://schemas.microsoft.com/office/word/2006/wordml" xmlns:wps="http://schemas.microsoft.com/office/word/2010/wordprocessingShape" mc:Ignorable="w14 w15 w16se w16cid w16 w16cex wp14">
+<w:document xmlns:wpc="http://schemas.microsoft.com/office/word/2010/wordprocessingCanvas" xmlns:cx="http://schemas.microsoft.com/office/drawing/2014/chartex" xmlns:cx1="http://schemas.microsoft.com/office/drawing/2015/9/8/chartex" xmlns:mc="http://schemas.openxmlformats.org/markup-compatibility/2006" xmlns:o="urn:schemas-microsoft-com:office:office" xmlns:r="http://schemas.openxmlformats.org/officeDocument/2006/relationships" xmlns:m="http://schemas.openxmlformats.org/officeDocument/2006/math" xmlns:v="urn:schemas-microsoft-com:vml" xmlns:wp14="http://schemas.microsoft.com/office/word/2010/wordprocessingDrawing" xmlns:wp="http://schemas.openxmlformats.org/drawingml/2006/wordprocessingDrawing" xmlns:w10="urn:schemas-microsoft-com:office:word" xmlns:w="http://schemas.openxmlformats.org/wordprocessingml/2006/main" xmlns:w14="http://schemas.microsoft.com/office/word/2010/wordml" xmlns:w15="http://schemas.microsoft.com/office/word/2012/wordml" xmlns:w16se="http://schemas.microsoft.com/office/word/2015/wordml/symex" xmlns:wpg="http://schemas.microsoft.com/office/word/2010/wordprocessingGroup" xmlns:wpi="http://schemas.microsoft.com/office/word/2010/wordprocessingInk" xmlns:wne="http://schemas.microsoft.com/office/word/2006/wordml" xmlns:wps="http://schemas.microsoft.com/office/word/2010/wordprocessingShape" mc:Ignorable="w14 w15 w16se wp14">
   <w:body>
     <w:p>
       <w:pPr>
@@ -80,6 +80,11 @@
       </w:r>
     </w:p>
     <w:p>
+      <w:pPr>
+        <w:rPr>
+          <w:color w:val="FFFFFF" w:themeColor="background1"/>
+        </w:rPr>
+      </w:pPr>
       <w:r>
         <w:rPr>
           <w:color w:val="FFFFFF" w:themeColor="background1"/>
@@ -87,9 +92,40 @@
         <w:t xml:space="preserve">Скажи, зачем, куда, и для </w:t>
       </w:r>
       <w:r>
+        <w:rPr>
+          <w:color w:val="FFFFFF" w:themeColor="background1"/>
+        </w:rPr>
         <w:t>чего?</w:t>
       </w:r>
     </w:p>
+    <w:p>
+      <w:pPr>
+        <w:rPr>
+          <w:color w:val="FFFFFF" w:themeColor="background1"/>
+        </w:rPr>
+      </w:pPr>
+      <w:r>
+        <w:rPr>
+          <w:color w:val="FFFFFF" w:themeColor="background1"/>
+        </w:rPr>
+        <w:t>Вопрос давай не задавай, когда</w:t>
+      </w:r>
+    </w:p>
+    <w:p>
+      <w:r>
+        <w:rPr>
+          <w:color w:val="FFFFFF" w:themeColor="background1"/>
+        </w:rPr>
+        <w:t xml:space="preserve">Допишешь ты число, попей воды, ну ты </w:t>
+      </w:r>
+      <w:r>
+        <w:t>чего.</w:t>
+      </w:r>
+      <w:bookmarkStart w:id="0" w:name="_GoBack"/>
+      <w:bookmarkEnd w:id="0"/>
+    </w:p>
+    <w:p/>
+    <w:p/>
     <w:sectPr>
       <w:pgSz w:w="11906" w:h="16838"/>
       <w:pgMar w:top="1134" w:right="850" w:bottom="1134" w:left="1701" w:header="708" w:footer="708" w:gutter="0"/>
@@ -101,7 +137,7 @@
 </file>
 
 <file path=word/styles.xml><?xml version="1.0" encoding="utf-8"?>
-<w:styles xmlns:mc="http://schemas.openxmlformats.org/markup-compatibility/2006" xmlns:r="http://schemas.openxmlformats.org/officeDocument/2006/relationships" xmlns:w="http://schemas.openxmlformats.org/wordprocessingml/2006/main" xmlns:w14="http://schemas.microsoft.com/office/word/2010/wordml" xmlns:w15="http://schemas.microsoft.com/office/word/2012/wordml" xmlns:w16cex="http://schemas.microsoft.com/office/word/2018/wordml/cex" xmlns:w16cid="http://schemas.microsoft.com/office/word/2016/wordml/cid" xmlns:w16="http://schemas.microsoft.com/office/word/2018/wordml" xmlns:w16se="http://schemas.microsoft.com/office/word/2015/wordml/symex" mc:Ignorable="w14 w15 w16se w16cid w16 w16cex">
+<w:styles xmlns:mc="http://schemas.openxmlformats.org/markup-compatibility/2006" xmlns:r="http://schemas.openxmlformats.org/officeDocument/2006/relationships" xmlns:w="http://schemas.openxmlformats.org/wordprocessingml/2006/main" xmlns:w14="http://schemas.microsoft.com/office/word/2010/wordml" xmlns:w15="http://schemas.microsoft.com/office/word/2012/wordml" xmlns:w16se="http://schemas.microsoft.com/office/word/2015/wordml/symex" mc:Ignorable="w14 w15 w16se">
   <w:docDefaults>
     <w:rPrDefault>
       <w:rPr>
@@ -117,7 +153,7 @@
       </w:pPr>
     </w:pPrDefault>
   </w:docDefaults>
-  <w:latentStyles w:defLockedState="0" w:defUIPriority="99" w:defSemiHidden="0" w:defUnhideWhenUsed="0" w:defQFormat="0" w:count="376">
+  <w:latentStyles w:defLockedState="0" w:defUIPriority="99" w:defSemiHidden="0" w:defUnhideWhenUsed="0" w:defQFormat="0" w:count="371">
     <w:lsdException w:name="Normal" w:uiPriority="0" w:qFormat="1"/>
     <w:lsdException w:name="heading 1" w:uiPriority="9" w:qFormat="1"/>
     <w:lsdException w:name="heading 2" w:semiHidden="1" w:uiPriority="9" w:unhideWhenUsed="1" w:qFormat="1"/>
@@ -489,11 +525,6 @@
     <w:lsdException w:name="List Table 5 Dark Accent 6" w:uiPriority="50"/>
     <w:lsdException w:name="List Table 6 Colorful Accent 6" w:uiPriority="51"/>
     <w:lsdException w:name="List Table 7 Colorful Accent 6" w:uiPriority="52"/>
-    <w:lsdException w:name="Mention" w:semiHidden="1" w:unhideWhenUsed="1"/>
-    <w:lsdException w:name="Smart Hyperlink" w:semiHidden="1" w:unhideWhenUsed="1"/>
-    <w:lsdException w:name="Hashtag" w:semiHidden="1" w:unhideWhenUsed="1"/>
-    <w:lsdException w:name="Unresolved Mention" w:semiHidden="1" w:unhideWhenUsed="1"/>
-    <w:lsdException w:name="Smart Link" w:semiHidden="1" w:unhideWhenUsed="1"/>
   </w:latentStyles>
   <w:style w:type="paragraph" w:default="1" w:styleId="a">
     <w:name w:val="Normal"/>

--- a/game.docx
+++ b/game.docx
@@ -97,6 +97,16 @@
       </w:r>
       <w:r>
         <w:t xml:space="preserve"> ждёт…</w:t>
+      </w:r>
+    </w:p>
+    <w:p>
+      <w:r>
+        <w:t>А мне старушка теплые варенки плетет,</w:t>
+      </w:r>
+    </w:p>
+    <w:p>
+      <w:r>
+        <w:t>Но не учла она что я побольше буду</w:t>
       </w:r>
     </w:p>
     <w:sectPr>
@@ -232,6 +242,7 @@
     <w:lsdException w:name="HTML Sample" w:semiHidden="1" w:unhideWhenUsed="1"/>
     <w:lsdException w:name="HTML Typewriter" w:semiHidden="1" w:unhideWhenUsed="1"/>
     <w:lsdException w:name="HTML Variable" w:semiHidden="1" w:unhideWhenUsed="1"/>
+    <w:lsdException w:name="Normal Table" w:semiHidden="1" w:unhideWhenUsed="1"/>
     <w:lsdException w:name="annotation subject" w:semiHidden="1" w:unhideWhenUsed="1"/>
     <w:lsdException w:name="No List" w:semiHidden="1" w:unhideWhenUsed="1"/>
     <w:lsdException w:name="Outline List 1" w:semiHidden="1" w:unhideWhenUsed="1"/>
@@ -274,8 +285,11 @@
     <w:lsdException w:name="Table Contemporary" w:semiHidden="1" w:unhideWhenUsed="1"/>
     <w:lsdException w:name="Table Elegant" w:semiHidden="1" w:unhideWhenUsed="1"/>
     <w:lsdException w:name="Table Professional" w:semiHidden="1" w:unhideWhenUsed="1"/>
+    <w:lsdException w:name="Table Subtle 1" w:semiHidden="1" w:unhideWhenUsed="1"/>
     <w:lsdException w:name="Table Subtle 2" w:semiHidden="1" w:unhideWhenUsed="1"/>
     <w:lsdException w:name="Table Web 1" w:semiHidden="1" w:unhideWhenUsed="1"/>
+    <w:lsdException w:name="Table Web 2" w:semiHidden="1" w:unhideWhenUsed="1"/>
+    <w:lsdException w:name="Table Web 3" w:semiHidden="1" w:unhideWhenUsed="1"/>
     <w:lsdException w:name="Balloon Text" w:semiHidden="1" w:unhideWhenUsed="1"/>
     <w:lsdException w:name="Table Grid" w:uiPriority="39"/>
     <w:lsdException w:name="Table Theme" w:semiHidden="1" w:unhideWhenUsed="1"/>

--- a/game.docx
+++ b/game.docx
@@ -1,6 +1,6 @@
 
 <file path=word/document.xml><?xml version="1.0" encoding="utf-8"?>
-<w:document xmlns:wpc="http://schemas.microsoft.com/office/word/2010/wordprocessingCanvas" xmlns:mc="http://schemas.openxmlformats.org/markup-compatibility/2006" xmlns:o="urn:schemas-microsoft-com:office:office" xmlns:r="http://schemas.openxmlformats.org/officeDocument/2006/relationships" xmlns:m="http://schemas.openxmlformats.org/officeDocument/2006/math" xmlns:v="urn:schemas-microsoft-com:vml" xmlns:wp14="http://schemas.microsoft.com/office/word/2010/wordprocessingDrawing" xmlns:wp="http://schemas.openxmlformats.org/drawingml/2006/wordprocessingDrawing" xmlns:w10="urn:schemas-microsoft-com:office:word" xmlns:w="http://schemas.openxmlformats.org/wordprocessingml/2006/main" xmlns:w14="http://schemas.microsoft.com/office/word/2010/wordml" xmlns:wpg="http://schemas.microsoft.com/office/word/2010/wordprocessingGroup" xmlns:wpi="http://schemas.microsoft.com/office/word/2010/wordprocessingInk" xmlns:wne="http://schemas.microsoft.com/office/word/2006/wordml" xmlns:wps="http://schemas.microsoft.com/office/word/2010/wordprocessingShape" mc:Ignorable="w14 wp14">
+<w:document xmlns:wpc="http://schemas.microsoft.com/office/word/2010/wordprocessingCanvas" xmlns:cx="http://schemas.microsoft.com/office/drawing/2014/chartex" xmlns:cx1="http://schemas.microsoft.com/office/drawing/2015/9/8/chartex" xmlns:cx2="http://schemas.microsoft.com/office/drawing/2015/10/21/chartex" xmlns:cx3="http://schemas.microsoft.com/office/drawing/2016/5/9/chartex" xmlns:cx4="http://schemas.microsoft.com/office/drawing/2016/5/10/chartex" xmlns:cx5="http://schemas.microsoft.com/office/drawing/2016/5/11/chartex" xmlns:cx6="http://schemas.microsoft.com/office/drawing/2016/5/12/chartex" xmlns:cx7="http://schemas.microsoft.com/office/drawing/2016/5/13/chartex" xmlns:cx8="http://schemas.microsoft.com/office/drawing/2016/5/14/chartex" xmlns:mc="http://schemas.openxmlformats.org/markup-compatibility/2006" xmlns:aink="http://schemas.microsoft.com/office/drawing/2016/ink" xmlns:am3d="http://schemas.microsoft.com/office/drawing/2017/model3d" xmlns:o="urn:schemas-microsoft-com:office:office" xmlns:r="http://schemas.openxmlformats.org/officeDocument/2006/relationships" xmlns:m="http://schemas.openxmlformats.org/officeDocument/2006/math" xmlns:v="urn:schemas-microsoft-com:vml" xmlns:wp14="http://schemas.microsoft.com/office/word/2010/wordprocessingDrawing" xmlns:wp="http://schemas.openxmlformats.org/drawingml/2006/wordprocessingDrawing" xmlns:w10="urn:schemas-microsoft-com:office:word" xmlns:w="http://schemas.openxmlformats.org/wordprocessingml/2006/main" xmlns:w14="http://schemas.microsoft.com/office/word/2010/wordml" xmlns:w15="http://schemas.microsoft.com/office/word/2012/wordml" xmlns:w16cex="http://schemas.microsoft.com/office/word/2018/wordml/cex" xmlns:w16cid="http://schemas.microsoft.com/office/word/2016/wordml/cid" xmlns:w16="http://schemas.microsoft.com/office/word/2018/wordml" xmlns:w16se="http://schemas.microsoft.com/office/word/2015/wordml/symex" xmlns:wpg="http://schemas.microsoft.com/office/word/2010/wordprocessingGroup" xmlns:wpi="http://schemas.microsoft.com/office/word/2010/wordprocessingInk" xmlns:wne="http://schemas.microsoft.com/office/word/2006/wordml" xmlns:wps="http://schemas.microsoft.com/office/word/2010/wordprocessingShape" mc:Ignorable="w14 w15 w16se w16cid w16 w16cex wp14">
   <w:body>
     <w:p>
       <w:pPr>
@@ -138,7 +138,6 @@
         </w:rPr>
         <w:t xml:space="preserve">А после в церковь </w:t>
       </w:r>
-      <w:bookmarkStart w:id="0" w:name="_GoBack"/>
       <w:r>
         <w:rPr>
           <w:color w:val="FFFFFF" w:themeColor="background1"/>
@@ -162,6 +161,38 @@
     <w:p>
       <w:pPr>
         <w:rPr>
+          <w:color w:val="FFFFFF" w:themeColor="background1"/>
+        </w:rPr>
+      </w:pPr>
+      <w:r>
+        <w:rPr>
+          <w:color w:val="FFFFFF" w:themeColor="background1"/>
+        </w:rPr>
+        <w:t xml:space="preserve">Но вот печаль, что все закончилось </w:t>
+      </w:r>
+      <w:r>
+        <w:rPr>
+          <w:color w:val="FFFFFF" w:themeColor="background1"/>
+        </w:rPr>
+        <w:t>опять.</w:t>
+      </w:r>
+    </w:p>
+    <w:p>
+      <w:pPr>
+        <w:rPr>
+          <w:color w:val="FFFFFF" w:themeColor="background1"/>
+        </w:rPr>
+      </w:pPr>
+      <w:r>
+        <w:rPr>
+          <w:color w:val="FFFFFF" w:themeColor="background1"/>
+        </w:rPr>
+        <w:t>И так пока не повернется время вспять,</w:t>
+      </w:r>
+    </w:p>
+    <w:p>
+      <w:pPr>
+        <w:rPr>
           <w:color w:val="000000" w:themeColor="text1"/>
         </w:rPr>
       </w:pPr>
@@ -169,14 +200,13 @@
         <w:rPr>
           <w:color w:val="FFFFFF" w:themeColor="background1"/>
         </w:rPr>
-        <w:t xml:space="preserve">Но вот печаль, что все закончилось </w:t>
-      </w:r>
-      <w:bookmarkEnd w:id="0"/>
+        <w:t xml:space="preserve">Опять, опять, опять, опять, </w:t>
+      </w:r>
       <w:r>
         <w:rPr>
           <w:color w:val="000000" w:themeColor="text1"/>
         </w:rPr>
-        <w:t>опять.</w:t>
+        <w:t>опять…</w:t>
       </w:r>
     </w:p>
     <w:sectPr>
@@ -190,7 +220,7 @@
 </file>
 
 <file path=word/styles.xml><?xml version="1.0" encoding="utf-8"?>
-<w:styles xmlns:mc="http://schemas.openxmlformats.org/markup-compatibility/2006" xmlns:r="http://schemas.openxmlformats.org/officeDocument/2006/relationships" xmlns:w="http://schemas.openxmlformats.org/wordprocessingml/2006/main" xmlns:w14="http://schemas.microsoft.com/office/word/2010/wordml" mc:Ignorable="w14">
+<w:styles xmlns:mc="http://schemas.openxmlformats.org/markup-compatibility/2006" xmlns:r="http://schemas.openxmlformats.org/officeDocument/2006/relationships" xmlns:w="http://schemas.openxmlformats.org/wordprocessingml/2006/main" xmlns:w14="http://schemas.microsoft.com/office/word/2010/wordml" xmlns:w15="http://schemas.microsoft.com/office/word/2012/wordml" xmlns:w16cex="http://schemas.microsoft.com/office/word/2018/wordml/cex" xmlns:w16cid="http://schemas.microsoft.com/office/word/2016/wordml/cid" xmlns:w16="http://schemas.microsoft.com/office/word/2018/wordml" xmlns:w16se="http://schemas.microsoft.com/office/word/2015/wordml/symex" mc:Ignorable="w14 w15 w16se w16cid w16 w16cex">
   <w:docDefaults>
     <w:rPrDefault>
       <w:rPr>
@@ -206,334 +236,383 @@
       </w:pPr>
     </w:pPrDefault>
   </w:docDefaults>
-  <w:latentStyles w:defLockedState="0" w:defUIPriority="99" w:defSemiHidden="1" w:defUnhideWhenUsed="1" w:defQFormat="0" w:count="267">
-    <w:lsdException w:name="Normal" w:semiHidden="0" w:uiPriority="0" w:unhideWhenUsed="0" w:qFormat="1"/>
-    <w:lsdException w:name="heading 1" w:semiHidden="0" w:uiPriority="9" w:unhideWhenUsed="0" w:qFormat="1"/>
-    <w:lsdException w:name="heading 2" w:uiPriority="9" w:qFormat="1"/>
-    <w:lsdException w:name="heading 3" w:uiPriority="9" w:qFormat="1"/>
-    <w:lsdException w:name="heading 4" w:uiPriority="9" w:qFormat="1"/>
-    <w:lsdException w:name="heading 5" w:uiPriority="9" w:qFormat="1"/>
-    <w:lsdException w:name="heading 6" w:uiPriority="9" w:qFormat="1"/>
-    <w:lsdException w:name="heading 7" w:uiPriority="9" w:qFormat="1"/>
-    <w:lsdException w:name="heading 8" w:uiPriority="9" w:qFormat="1"/>
-    <w:lsdException w:name="heading 9" w:uiPriority="9" w:qFormat="1"/>
-    <w:lsdException w:name="toc 1" w:uiPriority="39"/>
-    <w:lsdException w:name="toc 2" w:uiPriority="39"/>
-    <w:lsdException w:name="toc 3" w:uiPriority="39"/>
-    <w:lsdException w:name="toc 4" w:uiPriority="39"/>
-    <w:lsdException w:name="toc 5" w:uiPriority="39"/>
-    <w:lsdException w:name="toc 6" w:uiPriority="39"/>
-    <w:lsdException w:name="toc 7" w:uiPriority="39"/>
-    <w:lsdException w:name="toc 8" w:uiPriority="39"/>
-    <w:lsdException w:name="toc 9" w:uiPriority="39"/>
-    <w:lsdException w:name="caption" w:uiPriority="35" w:qFormat="1"/>
-    <w:lsdException w:name="Title" w:semiHidden="0" w:uiPriority="10" w:unhideWhenUsed="0" w:qFormat="1"/>
-    <w:lsdException w:name="Default Paragraph Font" w:uiPriority="1"/>
-    <w:lsdException w:name="Subtitle" w:semiHidden="0" w:uiPriority="11" w:unhideWhenUsed="0" w:qFormat="1"/>
-    <w:lsdException w:name="Strong" w:semiHidden="0" w:uiPriority="22" w:unhideWhenUsed="0" w:qFormat="1"/>
-    <w:lsdException w:name="Emphasis" w:semiHidden="0" w:uiPriority="20" w:unhideWhenUsed="0" w:qFormat="1"/>
-    <w:lsdException w:name="Table Grid" w:semiHidden="0" w:uiPriority="39" w:unhideWhenUsed="0"/>
-    <w:lsdException w:name="Placeholder Text" w:unhideWhenUsed="0"/>
-    <w:lsdException w:name="No Spacing" w:semiHidden="0" w:uiPriority="1" w:unhideWhenUsed="0" w:qFormat="1"/>
-    <w:lsdException w:name="Light Shading" w:semiHidden="0" w:uiPriority="60" w:unhideWhenUsed="0"/>
-    <w:lsdException w:name="Light List" w:semiHidden="0" w:uiPriority="61" w:unhideWhenUsed="0"/>
-    <w:lsdException w:name="Light Grid" w:semiHidden="0" w:uiPriority="62" w:unhideWhenUsed="0"/>
-    <w:lsdException w:name="Medium Shading 1" w:semiHidden="0" w:uiPriority="63" w:unhideWhenUsed="0"/>
-    <w:lsdException w:name="Medium Shading 2" w:semiHidden="0" w:uiPriority="64" w:unhideWhenUsed="0"/>
-    <w:lsdException w:name="Medium List 1" w:semiHidden="0" w:uiPriority="65" w:unhideWhenUsed="0"/>
-    <w:lsdException w:name="Medium List 2" w:semiHidden="0" w:uiPriority="66" w:unhideWhenUsed="0"/>
-    <w:lsdException w:name="Medium Grid 1" w:semiHidden="0" w:uiPriority="67" w:unhideWhenUsed="0"/>
-    <w:lsdException w:name="Medium Grid 2" w:semiHidden="0" w:uiPriority="68" w:unhideWhenUsed="0"/>
-    <w:lsdException w:name="Medium Grid 3" w:semiHidden="0" w:uiPriority="69" w:unhideWhenUsed="0"/>
-    <w:lsdException w:name="Dark List" w:semiHidden="0" w:uiPriority="70" w:unhideWhenUsed="0"/>
-    <w:lsdException w:name="Colorful Shading" w:semiHidden="0" w:uiPriority="71" w:unhideWhenUsed="0"/>
-    <w:lsdException w:name="Colorful List" w:semiHidden="0" w:uiPriority="72" w:unhideWhenUsed="0"/>
-    <w:lsdException w:name="Colorful Grid" w:semiHidden="0" w:uiPriority="73" w:unhideWhenUsed="0"/>
-    <w:lsdException w:name="Light Shading Accent 1" w:semiHidden="0" w:uiPriority="60" w:unhideWhenUsed="0"/>
-    <w:lsdException w:name="Light List Accent 1" w:semiHidden="0" w:uiPriority="61" w:unhideWhenUsed="0"/>
-    <w:lsdException w:name="Light Grid Accent 1" w:semiHidden="0" w:uiPriority="62" w:unhideWhenUsed="0"/>
-    <w:lsdException w:name="Medium Shading 1 Accent 1" w:semiHidden="0" w:uiPriority="63" w:unhideWhenUsed="0"/>
-    <w:lsdException w:name="Medium Shading 2 Accent 1" w:semiHidden="0" w:uiPriority="64" w:unhideWhenUsed="0"/>
-    <w:lsdException w:name="Medium List 1 Accent 1" w:semiHidden="0" w:uiPriority="65" w:unhideWhenUsed="0"/>
-    <w:lsdException w:name="Revision" w:unhideWhenUsed="0"/>
-    <w:lsdException w:name="List Paragraph" w:semiHidden="0" w:uiPriority="34" w:unhideWhenUsed="0" w:qFormat="1"/>
-    <w:lsdException w:name="Quote" w:semiHidden="0" w:uiPriority="29" w:unhideWhenUsed="0" w:qFormat="1"/>
-    <w:lsdException w:name="Intense Quote" w:semiHidden="0" w:uiPriority="30" w:unhideWhenUsed="0" w:qFormat="1"/>
-    <w:lsdException w:name="Medium List 2 Accent 1" w:semiHidden="0" w:uiPriority="66" w:unhideWhenUsed="0"/>
-    <w:lsdException w:name="Medium Grid 1 Accent 1" w:semiHidden="0" w:uiPriority="67" w:unhideWhenUsed="0"/>
-    <w:lsdException w:name="Medium Grid 2 Accent 1" w:semiHidden="0" w:uiPriority="68" w:unhideWhenUsed="0"/>
-    <w:lsdException w:name="Medium Grid 3 Accent 1" w:semiHidden="0" w:uiPriority="69" w:unhideWhenUsed="0"/>
-    <w:lsdException w:name="Dark List Accent 1" w:semiHidden="0" w:uiPriority="70" w:unhideWhenUsed="0"/>
-    <w:lsdException w:name="Colorful Shading Accent 1" w:semiHidden="0" w:uiPriority="71" w:unhideWhenUsed="0"/>
-    <w:lsdException w:name="Colorful List Accent 1" w:semiHidden="0" w:uiPriority="72" w:unhideWhenUsed="0"/>
-    <w:lsdException w:name="Colorful Grid Accent 1" w:semiHidden="0" w:uiPriority="73" w:unhideWhenUsed="0"/>
-    <w:lsdException w:name="Light Shading Accent 2" w:semiHidden="0" w:uiPriority="60" w:unhideWhenUsed="0"/>
-    <w:lsdException w:name="Light List Accent 2" w:semiHidden="0" w:uiPriority="61" w:unhideWhenUsed="0"/>
-    <w:lsdException w:name="Light Grid Accent 2" w:semiHidden="0" w:uiPriority="62" w:unhideWhenUsed="0"/>
-    <w:lsdException w:name="Medium Shading 1 Accent 2" w:semiHidden="0" w:uiPriority="63" w:unhideWhenUsed="0"/>
-    <w:lsdException w:name="Medium Shading 2 Accent 2" w:semiHidden="0" w:uiPriority="64" w:unhideWhenUsed="0"/>
-    <w:lsdException w:name="Medium List 1 Accent 2" w:semiHidden="0" w:uiPriority="65" w:unhideWhenUsed="0"/>
-    <w:lsdException w:name="Medium List 2 Accent 2" w:semiHidden="0" w:uiPriority="66" w:unhideWhenUsed="0"/>
-    <w:lsdException w:name="Medium Grid 1 Accent 2" w:semiHidden="0" w:uiPriority="67" w:unhideWhenUsed="0"/>
-    <w:lsdException w:name="Medium Grid 2 Accent 2" w:semiHidden="0" w:uiPriority="68" w:unhideWhenUsed="0"/>
-    <w:lsdException w:name="Medium Grid 3 Accent 2" w:semiHidden="0" w:uiPriority="69" w:unhideWhenUsed="0"/>
-    <w:lsdException w:name="Dark List Accent 2" w:semiHidden="0" w:uiPriority="70" w:unhideWhenUsed="0"/>
-    <w:lsdException w:name="Colorful Shading Accent 2" w:semiHidden="0" w:uiPriority="71" w:unhideWhenUsed="0"/>
-    <w:lsdException w:name="Colorful List Accent 2" w:semiHidden="0" w:uiPriority="72" w:unhideWhenUsed="0"/>
-    <w:lsdException w:name="Colorful Grid Accent 2" w:semiHidden="0" w:uiPriority="73" w:unhideWhenUsed="0"/>
-    <w:lsdException w:name="Light Shading Accent 3" w:semiHidden="0" w:uiPriority="60" w:unhideWhenUsed="0"/>
-    <w:lsdException w:name="Light List Accent 3" w:semiHidden="0" w:uiPriority="61" w:unhideWhenUsed="0"/>
-    <w:lsdException w:name="Light Grid Accent 3" w:semiHidden="0" w:uiPriority="62" w:unhideWhenUsed="0"/>
-    <w:lsdException w:name="Medium Shading 1 Accent 3" w:semiHidden="0" w:uiPriority="63" w:unhideWhenUsed="0"/>
-    <w:lsdException w:name="Medium Shading 2 Accent 3" w:semiHidden="0" w:uiPriority="64" w:unhideWhenUsed="0"/>
-    <w:lsdException w:name="Medium List 1 Accent 3" w:semiHidden="0" w:uiPriority="65" w:unhideWhenUsed="0"/>
-    <w:lsdException w:name="Medium List 2 Accent 3" w:semiHidden="0" w:uiPriority="66" w:unhideWhenUsed="0"/>
-    <w:lsdException w:name="Medium Grid 1 Accent 3" w:semiHidden="0" w:uiPriority="67" w:unhideWhenUsed="0"/>
-    <w:lsdException w:name="Medium Grid 2 Accent 3" w:semiHidden="0" w:uiPriority="68" w:unhideWhenUsed="0"/>
-    <w:lsdException w:name="Medium Grid 3 Accent 3" w:semiHidden="0" w:uiPriority="69" w:unhideWhenUsed="0"/>
-    <w:lsdException w:name="Dark List Accent 3" w:semiHidden="0" w:uiPriority="70" w:unhideWhenUsed="0"/>
-    <w:lsdException w:name="Colorful Shading Accent 3" w:semiHidden="0" w:uiPriority="71" w:unhideWhenUsed="0"/>
-    <w:lsdException w:name="Colorful List Accent 3" w:semiHidden="0" w:uiPriority="72" w:unhideWhenUsed="0"/>
-    <w:lsdException w:name="Colorful Grid Accent 3" w:semiHidden="0" w:uiPriority="73" w:unhideWhenUsed="0"/>
-    <w:lsdException w:name="Light Shading Accent 4" w:semiHidden="0" w:uiPriority="60" w:unhideWhenUsed="0"/>
-    <w:lsdException w:name="Light List Accent 4" w:semiHidden="0" w:uiPriority="61" w:unhideWhenUsed="0"/>
-    <w:lsdException w:name="Light Grid Accent 4" w:semiHidden="0" w:uiPriority="62" w:unhideWhenUsed="0"/>
-    <w:lsdException w:name="Medium Shading 1 Accent 4" w:semiHidden="0" w:uiPriority="63" w:unhideWhenUsed="0"/>
-    <w:lsdException w:name="Medium Shading 2 Accent 4" w:semiHidden="0" w:uiPriority="64" w:unhideWhenUsed="0"/>
-    <w:lsdException w:name="Medium List 1 Accent 4" w:semiHidden="0" w:uiPriority="65" w:unhideWhenUsed="0"/>
-    <w:lsdException w:name="Medium List 2 Accent 4" w:semiHidden="0" w:uiPriority="66" w:unhideWhenUsed="0"/>
-    <w:lsdException w:name="Medium Grid 1 Accent 4" w:semiHidden="0" w:uiPriority="67" w:unhideWhenUsed="0"/>
-    <w:lsdException w:name="Medium Grid 2 Accent 4" w:semiHidden="0" w:uiPriority="68" w:unhideWhenUsed="0"/>
-    <w:lsdException w:name="Medium Grid 3 Accent 4" w:semiHidden="0" w:uiPriority="69" w:unhideWhenUsed="0"/>
-    <w:lsdException w:name="Dark List Accent 4" w:semiHidden="0" w:uiPriority="70" w:unhideWhenUsed="0"/>
-    <w:lsdException w:name="Colorful Shading Accent 4" w:semiHidden="0" w:uiPriority="71" w:unhideWhenUsed="0"/>
-    <w:lsdException w:name="Colorful List Accent 4" w:semiHidden="0" w:uiPriority="72" w:unhideWhenUsed="0"/>
-    <w:lsdException w:name="Colorful Grid Accent 4" w:semiHidden="0" w:uiPriority="73" w:unhideWhenUsed="0"/>
-    <w:lsdException w:name="Light Shading Accent 5" w:semiHidden="0" w:uiPriority="60" w:unhideWhenUsed="0"/>
-    <w:lsdException w:name="Light List Accent 5" w:semiHidden="0" w:uiPriority="61" w:unhideWhenUsed="0"/>
-    <w:lsdException w:name="Light Grid Accent 5" w:semiHidden="0" w:uiPriority="62" w:unhideWhenUsed="0"/>
-    <w:lsdException w:name="Medium Shading 1 Accent 5" w:semiHidden="0" w:uiPriority="63" w:unhideWhenUsed="0"/>
-    <w:lsdException w:name="Medium Shading 2 Accent 5" w:semiHidden="0" w:uiPriority="64" w:unhideWhenUsed="0"/>
-    <w:lsdException w:name="Medium List 1 Accent 5" w:semiHidden="0" w:uiPriority="65" w:unhideWhenUsed="0"/>
-    <w:lsdException w:name="Medium List 2 Accent 5" w:semiHidden="0" w:uiPriority="66" w:unhideWhenUsed="0"/>
-    <w:lsdException w:name="Medium Grid 1 Accent 5" w:semiHidden="0" w:uiPriority="67" w:unhideWhenUsed="0"/>
-    <w:lsdException w:name="Medium Grid 2 Accent 5" w:semiHidden="0" w:uiPriority="68" w:unhideWhenUsed="0"/>
-    <w:lsdException w:name="Medium Grid 3 Accent 5" w:semiHidden="0" w:uiPriority="69" w:unhideWhenUsed="0"/>
-    <w:lsdException w:name="Dark List Accent 5" w:semiHidden="0" w:uiPriority="70" w:unhideWhenUsed="0"/>
-    <w:lsdException w:name="Colorful Shading Accent 5" w:semiHidden="0" w:uiPriority="71" w:unhideWhenUsed="0"/>
-    <w:lsdException w:name="Colorful List Accent 5" w:semiHidden="0" w:uiPriority="72" w:unhideWhenUsed="0"/>
-    <w:lsdException w:name="Colorful Grid Accent 5" w:semiHidden="0" w:uiPriority="73" w:unhideWhenUsed="0"/>
-    <w:lsdException w:name="Light Shading Accent 6" w:semiHidden="0" w:uiPriority="60" w:unhideWhenUsed="0"/>
-    <w:lsdException w:name="Light List Accent 6" w:semiHidden="0" w:uiPriority="61" w:unhideWhenUsed="0"/>
-    <w:lsdException w:name="Light Grid Accent 6" w:semiHidden="0" w:uiPriority="62" w:unhideWhenUsed="0"/>
-    <w:lsdException w:name="Medium Shading 1 Accent 6" w:semiHidden="0" w:uiPriority="63" w:unhideWhenUsed="0"/>
-    <w:lsdException w:name="Medium Shading 2 Accent 6" w:semiHidden="0" w:uiPriority="64" w:unhideWhenUsed="0"/>
-    <w:lsdException w:name="Medium List 1 Accent 6" w:semiHidden="0" w:uiPriority="65" w:unhideWhenUsed="0"/>
-    <w:lsdException w:name="Medium List 2 Accent 6" w:semiHidden="0" w:uiPriority="66" w:unhideWhenUsed="0"/>
-    <w:lsdException w:name="Medium Grid 1 Accent 6" w:semiHidden="0" w:uiPriority="67" w:unhideWhenUsed="0"/>
-    <w:lsdException w:name="Medium Grid 2 Accent 6" w:semiHidden="0" w:uiPriority="68" w:unhideWhenUsed="0"/>
-    <w:lsdException w:name="Medium Grid 3 Accent 6" w:semiHidden="0" w:uiPriority="69" w:unhideWhenUsed="0"/>
-    <w:lsdException w:name="Dark List Accent 6" w:semiHidden="0" w:uiPriority="70" w:unhideWhenUsed="0"/>
-    <w:lsdException w:name="Colorful Shading Accent 6" w:semiHidden="0" w:uiPriority="71" w:unhideWhenUsed="0"/>
-    <w:lsdException w:name="Colorful List Accent 6" w:semiHidden="0" w:uiPriority="72" w:unhideWhenUsed="0"/>
-    <w:lsdException w:name="Colorful Grid Accent 6" w:semiHidden="0" w:uiPriority="73" w:unhideWhenUsed="0"/>
-    <w:lsdException w:name="Subtle Emphasis" w:semiHidden="0" w:uiPriority="19" w:unhideWhenUsed="0" w:qFormat="1"/>
-    <w:lsdException w:name="Intense Emphasis" w:semiHidden="0" w:uiPriority="21" w:unhideWhenUsed="0" w:qFormat="1"/>
-    <w:lsdException w:name="Subtle Reference" w:semiHidden="0" w:uiPriority="31" w:unhideWhenUsed="0" w:qFormat="1"/>
-    <w:lsdException w:name="Intense Reference" w:semiHidden="0" w:uiPriority="32" w:unhideWhenUsed="0" w:qFormat="1"/>
-    <w:lsdException w:name="Book Title" w:semiHidden="0" w:uiPriority="33" w:unhideWhenUsed="0" w:qFormat="1"/>
-    <w:lsdException w:name="Bibliography" w:uiPriority="37"/>
-    <w:lsdException w:name="TOC Heading" w:uiPriority="39" w:qFormat="1"/>
-  </w:latentStyles>
-  <w:style w:type="paragraph" w:default="1" w:styleId="a">
-    <w:name w:val="Normal"/>
-    <w:qFormat/>
-  </w:style>
-  <w:style w:type="character" w:default="1" w:styleId="a0">
-    <w:name w:val="Default Paragraph Font"/>
-    <w:uiPriority w:val="1"/>
-    <w:semiHidden/>
-    <w:unhideWhenUsed/>
-  </w:style>
-  <w:style w:type="table" w:default="1" w:styleId="a1">
-    <w:name w:val="Normal Table"/>
-    <w:uiPriority w:val="99"/>
-    <w:semiHidden/>
-    <w:unhideWhenUsed/>
-    <w:tblPr>
-      <w:tblInd w:w="0" w:type="dxa"/>
-      <w:tblCellMar>
-        <w:top w:w="0" w:type="dxa"/>
-        <w:left w:w="108" w:type="dxa"/>
-        <w:bottom w:w="0" w:type="dxa"/>
-        <w:right w:w="108" w:type="dxa"/>
-      </w:tblCellMar>
-    </w:tblPr>
-  </w:style>
-  <w:style w:type="numbering" w:default="1" w:styleId="a2">
-    <w:name w:val="No List"/>
-    <w:uiPriority w:val="99"/>
-    <w:semiHidden/>
-    <w:unhideWhenUsed/>
-  </w:style>
-</w:styles>
-</file>
-
-<file path=word/stylesWithEffects.xml><?xml version="1.0" encoding="utf-8"?>
-<w:styles xmlns:wpc="http://schemas.microsoft.com/office/word/2010/wordprocessingCanvas" xmlns:mc="http://schemas.openxmlformats.org/markup-compatibility/2006" xmlns:o="urn:schemas-microsoft-com:office:office" xmlns:r="http://schemas.openxmlformats.org/officeDocument/2006/relationships" xmlns:m="http://schemas.openxmlformats.org/officeDocument/2006/math" xmlns:v="urn:schemas-microsoft-com:vml" xmlns:wp14="http://schemas.microsoft.com/office/word/2010/wordprocessingDrawing" xmlns:wp="http://schemas.openxmlformats.org/drawingml/2006/wordprocessingDrawing" xmlns:w10="urn:schemas-microsoft-com:office:word" xmlns:w="http://schemas.openxmlformats.org/wordprocessingml/2006/main" xmlns:w14="http://schemas.microsoft.com/office/word/2010/wordml" xmlns:wpg="http://schemas.microsoft.com/office/word/2010/wordprocessingGroup" xmlns:wpi="http://schemas.microsoft.com/office/word/2010/wordprocessingInk" xmlns:wne="http://schemas.microsoft.com/office/word/2006/wordml" xmlns:wps="http://schemas.microsoft.com/office/word/2010/wordprocessingShape" mc:Ignorable="w14 wp14">
-  <w:docDefaults>
-    <w:rPrDefault>
-      <w:rPr>
-        <w:rFonts w:asciiTheme="minorHAnsi" w:eastAsiaTheme="minorHAnsi" w:hAnsiTheme="minorHAnsi" w:cstheme="minorBidi"/>
-        <w:sz w:val="22"/>
-        <w:szCs w:val="22"/>
-        <w:lang w:val="ru-RU" w:eastAsia="en-US" w:bidi="ar-SA"/>
-      </w:rPr>
-    </w:rPrDefault>
-    <w:pPrDefault>
-      <w:pPr>
-        <w:spacing w:after="160" w:line="259" w:lineRule="auto"/>
-      </w:pPr>
-    </w:pPrDefault>
-  </w:docDefaults>
-  <w:latentStyles w:defLockedState="0" w:defUIPriority="99" w:defSemiHidden="1" w:defUnhideWhenUsed="1" w:defQFormat="0" w:count="267">
-    <w:lsdException w:name="Normal" w:semiHidden="0" w:uiPriority="0" w:unhideWhenUsed="0" w:qFormat="1"/>
-    <w:lsdException w:name="heading 1" w:semiHidden="0" w:uiPriority="9" w:unhideWhenUsed="0" w:qFormat="1"/>
-    <w:lsdException w:name="heading 2" w:uiPriority="9" w:qFormat="1"/>
-    <w:lsdException w:name="heading 3" w:uiPriority="9" w:qFormat="1"/>
-    <w:lsdException w:name="heading 4" w:uiPriority="9" w:qFormat="1"/>
-    <w:lsdException w:name="heading 5" w:uiPriority="9" w:qFormat="1"/>
-    <w:lsdException w:name="heading 6" w:uiPriority="9" w:qFormat="1"/>
-    <w:lsdException w:name="heading 7" w:uiPriority="9" w:qFormat="1"/>
-    <w:lsdException w:name="heading 8" w:uiPriority="9" w:qFormat="1"/>
-    <w:lsdException w:name="heading 9" w:uiPriority="9" w:qFormat="1"/>
-    <w:lsdException w:name="toc 1" w:uiPriority="39"/>
-    <w:lsdException w:name="toc 2" w:uiPriority="39"/>
-    <w:lsdException w:name="toc 3" w:uiPriority="39"/>
-    <w:lsdException w:name="toc 4" w:uiPriority="39"/>
-    <w:lsdException w:name="toc 5" w:uiPriority="39"/>
-    <w:lsdException w:name="toc 6" w:uiPriority="39"/>
-    <w:lsdException w:name="toc 7" w:uiPriority="39"/>
-    <w:lsdException w:name="toc 8" w:uiPriority="39"/>
-    <w:lsdException w:name="toc 9" w:uiPriority="39"/>
-    <w:lsdException w:name="caption" w:uiPriority="35" w:qFormat="1"/>
-    <w:lsdException w:name="Title" w:semiHidden="0" w:uiPriority="10" w:unhideWhenUsed="0" w:qFormat="1"/>
-    <w:lsdException w:name="Default Paragraph Font" w:uiPriority="1"/>
-    <w:lsdException w:name="Subtitle" w:semiHidden="0" w:uiPriority="11" w:unhideWhenUsed="0" w:qFormat="1"/>
-    <w:lsdException w:name="Strong" w:semiHidden="0" w:uiPriority="22" w:unhideWhenUsed="0" w:qFormat="1"/>
-    <w:lsdException w:name="Emphasis" w:semiHidden="0" w:uiPriority="20" w:unhideWhenUsed="0" w:qFormat="1"/>
-    <w:lsdException w:name="Table Grid" w:semiHidden="0" w:uiPriority="39" w:unhideWhenUsed="0"/>
-    <w:lsdException w:name="Placeholder Text" w:unhideWhenUsed="0"/>
-    <w:lsdException w:name="No Spacing" w:semiHidden="0" w:uiPriority="1" w:unhideWhenUsed="0" w:qFormat="1"/>
-    <w:lsdException w:name="Light Shading" w:semiHidden="0" w:uiPriority="60" w:unhideWhenUsed="0"/>
-    <w:lsdException w:name="Light List" w:semiHidden="0" w:uiPriority="61" w:unhideWhenUsed="0"/>
-    <w:lsdException w:name="Light Grid" w:semiHidden="0" w:uiPriority="62" w:unhideWhenUsed="0"/>
-    <w:lsdException w:name="Medium Shading 1" w:semiHidden="0" w:uiPriority="63" w:unhideWhenUsed="0"/>
-    <w:lsdException w:name="Medium Shading 2" w:semiHidden="0" w:uiPriority="64" w:unhideWhenUsed="0"/>
-    <w:lsdException w:name="Medium List 1" w:semiHidden="0" w:uiPriority="65" w:unhideWhenUsed="0"/>
-    <w:lsdException w:name="Medium List 2" w:semiHidden="0" w:uiPriority="66" w:unhideWhenUsed="0"/>
-    <w:lsdException w:name="Medium Grid 1" w:semiHidden="0" w:uiPriority="67" w:unhideWhenUsed="0"/>
-    <w:lsdException w:name="Medium Grid 2" w:semiHidden="0" w:uiPriority="68" w:unhideWhenUsed="0"/>
-    <w:lsdException w:name="Medium Grid 3" w:semiHidden="0" w:uiPriority="69" w:unhideWhenUsed="0"/>
-    <w:lsdException w:name="Dark List" w:semiHidden="0" w:uiPriority="70" w:unhideWhenUsed="0"/>
-    <w:lsdException w:name="Colorful Shading" w:semiHidden="0" w:uiPriority="71" w:unhideWhenUsed="0"/>
-    <w:lsdException w:name="Colorful List" w:semiHidden="0" w:uiPriority="72" w:unhideWhenUsed="0"/>
-    <w:lsdException w:name="Colorful Grid" w:semiHidden="0" w:uiPriority="73" w:unhideWhenUsed="0"/>
-    <w:lsdException w:name="Light Shading Accent 1" w:semiHidden="0" w:uiPriority="60" w:unhideWhenUsed="0"/>
-    <w:lsdException w:name="Light List Accent 1" w:semiHidden="0" w:uiPriority="61" w:unhideWhenUsed="0"/>
-    <w:lsdException w:name="Light Grid Accent 1" w:semiHidden="0" w:uiPriority="62" w:unhideWhenUsed="0"/>
-    <w:lsdException w:name="Medium Shading 1 Accent 1" w:semiHidden="0" w:uiPriority="63" w:unhideWhenUsed="0"/>
-    <w:lsdException w:name="Medium Shading 2 Accent 1" w:semiHidden="0" w:uiPriority="64" w:unhideWhenUsed="0"/>
-    <w:lsdException w:name="Medium List 1 Accent 1" w:semiHidden="0" w:uiPriority="65" w:unhideWhenUsed="0"/>
-    <w:lsdException w:name="Revision" w:unhideWhenUsed="0"/>
-    <w:lsdException w:name="List Paragraph" w:semiHidden="0" w:uiPriority="34" w:unhideWhenUsed="0" w:qFormat="1"/>
-    <w:lsdException w:name="Quote" w:semiHidden="0" w:uiPriority="29" w:unhideWhenUsed="0" w:qFormat="1"/>
-    <w:lsdException w:name="Intense Quote" w:semiHidden="0" w:uiPriority="30" w:unhideWhenUsed="0" w:qFormat="1"/>
-    <w:lsdException w:name="Medium List 2 Accent 1" w:semiHidden="0" w:uiPriority="66" w:unhideWhenUsed="0"/>
-    <w:lsdException w:name="Medium Grid 1 Accent 1" w:semiHidden="0" w:uiPriority="67" w:unhideWhenUsed="0"/>
-    <w:lsdException w:name="Medium Grid 2 Accent 1" w:semiHidden="0" w:uiPriority="68" w:unhideWhenUsed="0"/>
-    <w:lsdException w:name="Medium Grid 3 Accent 1" w:semiHidden="0" w:uiPriority="69" w:unhideWhenUsed="0"/>
-    <w:lsdException w:name="Dark List Accent 1" w:semiHidden="0" w:uiPriority="70" w:unhideWhenUsed="0"/>
-    <w:lsdException w:name="Colorful Shading Accent 1" w:semiHidden="0" w:uiPriority="71" w:unhideWhenUsed="0"/>
-    <w:lsdException w:name="Colorful List Accent 1" w:semiHidden="0" w:uiPriority="72" w:unhideWhenUsed="0"/>
-    <w:lsdException w:name="Colorful Grid Accent 1" w:semiHidden="0" w:uiPriority="73" w:unhideWhenUsed="0"/>
-    <w:lsdException w:name="Light Shading Accent 2" w:semiHidden="0" w:uiPriority="60" w:unhideWhenUsed="0"/>
-    <w:lsdException w:name="Light List Accent 2" w:semiHidden="0" w:uiPriority="61" w:unhideWhenUsed="0"/>
-    <w:lsdException w:name="Light Grid Accent 2" w:semiHidden="0" w:uiPriority="62" w:unhideWhenUsed="0"/>
-    <w:lsdException w:name="Medium Shading 1 Accent 2" w:semiHidden="0" w:uiPriority="63" w:unhideWhenUsed="0"/>
-    <w:lsdException w:name="Medium Shading 2 Accent 2" w:semiHidden="0" w:uiPriority="64" w:unhideWhenUsed="0"/>
-    <w:lsdException w:name="Medium List 1 Accent 2" w:semiHidden="0" w:uiPriority="65" w:unhideWhenUsed="0"/>
-    <w:lsdException w:name="Medium List 2 Accent 2" w:semiHidden="0" w:uiPriority="66" w:unhideWhenUsed="0"/>
-    <w:lsdException w:name="Medium Grid 1 Accent 2" w:semiHidden="0" w:uiPriority="67" w:unhideWhenUsed="0"/>
-    <w:lsdException w:name="Medium Grid 2 Accent 2" w:semiHidden="0" w:uiPriority="68" w:unhideWhenUsed="0"/>
-    <w:lsdException w:name="Medium Grid 3 Accent 2" w:semiHidden="0" w:uiPriority="69" w:unhideWhenUsed="0"/>
-    <w:lsdException w:name="Dark List Accent 2" w:semiHidden="0" w:uiPriority="70" w:unhideWhenUsed="0"/>
-    <w:lsdException w:name="Colorful Shading Accent 2" w:semiHidden="0" w:uiPriority="71" w:unhideWhenUsed="0"/>
-    <w:lsdException w:name="Colorful List Accent 2" w:semiHidden="0" w:uiPriority="72" w:unhideWhenUsed="0"/>
-    <w:lsdException w:name="Colorful Grid Accent 2" w:semiHidden="0" w:uiPriority="73" w:unhideWhenUsed="0"/>
-    <w:lsdException w:name="Light Shading Accent 3" w:semiHidden="0" w:uiPriority="60" w:unhideWhenUsed="0"/>
-    <w:lsdException w:name="Light List Accent 3" w:semiHidden="0" w:uiPriority="61" w:unhideWhenUsed="0"/>
-    <w:lsdException w:name="Light Grid Accent 3" w:semiHidden="0" w:uiPriority="62" w:unhideWhenUsed="0"/>
-    <w:lsdException w:name="Medium Shading 1 Accent 3" w:semiHidden="0" w:uiPriority="63" w:unhideWhenUsed="0"/>
-    <w:lsdException w:name="Medium Shading 2 Accent 3" w:semiHidden="0" w:uiPriority="64" w:unhideWhenUsed="0"/>
-    <w:lsdException w:name="Medium List 1 Accent 3" w:semiHidden="0" w:uiPriority="65" w:unhideWhenUsed="0"/>
-    <w:lsdException w:name="Medium List 2 Accent 3" w:semiHidden="0" w:uiPriority="66" w:unhideWhenUsed="0"/>
-    <w:lsdException w:name="Medium Grid 1 Accent 3" w:semiHidden="0" w:uiPriority="67" w:unhideWhenUsed="0"/>
-    <w:lsdException w:name="Medium Grid 2 Accent 3" w:semiHidden="0" w:uiPriority="68" w:unhideWhenUsed="0"/>
-    <w:lsdException w:name="Medium Grid 3 Accent 3" w:semiHidden="0" w:uiPriority="69" w:unhideWhenUsed="0"/>
-    <w:lsdException w:name="Dark List Accent 3" w:semiHidden="0" w:uiPriority="70" w:unhideWhenUsed="0"/>
-    <w:lsdException w:name="Colorful Shading Accent 3" w:semiHidden="0" w:uiPriority="71" w:unhideWhenUsed="0"/>
-    <w:lsdException w:name="Colorful List Accent 3" w:semiHidden="0" w:uiPriority="72" w:unhideWhenUsed="0"/>
-    <w:lsdException w:name="Colorful Grid Accent 3" w:semiHidden="0" w:uiPriority="73" w:unhideWhenUsed="0"/>
-    <w:lsdException w:name="Light Shading Accent 4" w:semiHidden="0" w:uiPriority="60" w:unhideWhenUsed="0"/>
-    <w:lsdException w:name="Light List Accent 4" w:semiHidden="0" w:uiPriority="61" w:unhideWhenUsed="0"/>
-    <w:lsdException w:name="Light Grid Accent 4" w:semiHidden="0" w:uiPriority="62" w:unhideWhenUsed="0"/>
-    <w:lsdException w:name="Medium Shading 1 Accent 4" w:semiHidden="0" w:uiPriority="63" w:unhideWhenUsed="0"/>
-    <w:lsdException w:name="Medium Shading 2 Accent 4" w:semiHidden="0" w:uiPriority="64" w:unhideWhenUsed="0"/>
-    <w:lsdException w:name="Medium List 1 Accent 4" w:semiHidden="0" w:uiPriority="65" w:unhideWhenUsed="0"/>
-    <w:lsdException w:name="Medium List 2 Accent 4" w:semiHidden="0" w:uiPriority="66" w:unhideWhenUsed="0"/>
-    <w:lsdException w:name="Medium Grid 1 Accent 4" w:semiHidden="0" w:uiPriority="67" w:unhideWhenUsed="0"/>
-    <w:lsdException w:name="Medium Grid 2 Accent 4" w:semiHidden="0" w:uiPriority="68" w:unhideWhenUsed="0"/>
-    <w:lsdException w:name="Medium Grid 3 Accent 4" w:semiHidden="0" w:uiPriority="69" w:unhideWhenUsed="0"/>
-    <w:lsdException w:name="Dark List Accent 4" w:semiHidden="0" w:uiPriority="70" w:unhideWhenUsed="0"/>
-    <w:lsdException w:name="Colorful Shading Accent 4" w:semiHidden="0" w:uiPriority="71" w:unhideWhenUsed="0"/>
-    <w:lsdException w:name="Colorful List Accent 4" w:semiHidden="0" w:uiPriority="72" w:unhideWhenUsed="0"/>
-    <w:lsdException w:name="Colorful Grid Accent 4" w:semiHidden="0" w:uiPriority="73" w:unhideWhenUsed="0"/>
-    <w:lsdException w:name="Light Shading Accent 5" w:semiHidden="0" w:uiPriority="60" w:unhideWhenUsed="0"/>
-    <w:lsdException w:name="Light List Accent 5" w:semiHidden="0" w:uiPriority="61" w:unhideWhenUsed="0"/>
-    <w:lsdException w:name="Light Grid Accent 5" w:semiHidden="0" w:uiPriority="62" w:unhideWhenUsed="0"/>
-    <w:lsdException w:name="Medium Shading 1 Accent 5" w:semiHidden="0" w:uiPriority="63" w:unhideWhenUsed="0"/>
-    <w:lsdException w:name="Medium Shading 2 Accent 5" w:semiHidden="0" w:uiPriority="64" w:unhideWhenUsed="0"/>
-    <w:lsdException w:name="Medium List 1 Accent 5" w:semiHidden="0" w:uiPriority="65" w:unhideWhenUsed="0"/>
-    <w:lsdException w:name="Medium List 2 Accent 5" w:semiHidden="0" w:uiPriority="66" w:unhideWhenUsed="0"/>
-    <w:lsdException w:name="Medium Grid 1 Accent 5" w:semiHidden="0" w:uiPriority="67" w:unhideWhenUsed="0"/>
-    <w:lsdException w:name="Medium Grid 2 Accent 5" w:semiHidden="0" w:uiPriority="68" w:unhideWhenUsed="0"/>
-    <w:lsdException w:name="Medium Grid 3 Accent 5" w:semiHidden="0" w:uiPriority="69" w:unhideWhenUsed="0"/>
-    <w:lsdException w:name="Dark List Accent 5" w:semiHidden="0" w:uiPriority="70" w:unhideWhenUsed="0"/>
-    <w:lsdException w:name="Colorful Shading Accent 5" w:semiHidden="0" w:uiPriority="71" w:unhideWhenUsed="0"/>
-    <w:lsdException w:name="Colorful List Accent 5" w:semiHidden="0" w:uiPriority="72" w:unhideWhenUsed="0"/>
-    <w:lsdException w:name="Colorful Grid Accent 5" w:semiHidden="0" w:uiPriority="73" w:unhideWhenUsed="0"/>
-    <w:lsdException w:name="Light Shading Accent 6" w:semiHidden="0" w:uiPriority="60" w:unhideWhenUsed="0"/>
-    <w:lsdException w:name="Light List Accent 6" w:semiHidden="0" w:uiPriority="61" w:unhideWhenUsed="0"/>
-    <w:lsdException w:name="Light Grid Accent 6" w:semiHidden="0" w:uiPriority="62" w:unhideWhenUsed="0"/>
-    <w:lsdException w:name="Medium Shading 1 Accent 6" w:semiHidden="0" w:uiPriority="63" w:unhideWhenUsed="0"/>
-    <w:lsdException w:name="Medium Shading 2 Accent 6" w:semiHidden="0" w:uiPriority="64" w:unhideWhenUsed="0"/>
-    <w:lsdException w:name="Medium List 1 Accent 6" w:semiHidden="0" w:uiPriority="65" w:unhideWhenUsed="0"/>
-    <w:lsdException w:name="Medium List 2 Accent 6" w:semiHidden="0" w:uiPriority="66" w:unhideWhenUsed="0"/>
-    <w:lsdException w:name="Medium Grid 1 Accent 6" w:semiHidden="0" w:uiPriority="67" w:unhideWhenUsed="0"/>
-    <w:lsdException w:name="Medium Grid 2 Accent 6" w:semiHidden="0" w:uiPriority="68" w:unhideWhenUsed="0"/>
-    <w:lsdException w:name="Medium Grid 3 Accent 6" w:semiHidden="0" w:uiPriority="69" w:unhideWhenUsed="0"/>
-    <w:lsdException w:name="Dark List Accent 6" w:semiHidden="0" w:uiPriority="70" w:unhideWhenUsed="0"/>
-    <w:lsdException w:name="Colorful Shading Accent 6" w:semiHidden="0" w:uiPriority="71" w:unhideWhenUsed="0"/>
-    <w:lsdException w:name="Colorful List Accent 6" w:semiHidden="0" w:uiPriority="72" w:unhideWhenUsed="0"/>
-    <w:lsdException w:name="Colorful Grid Accent 6" w:semiHidden="0" w:uiPriority="73" w:unhideWhenUsed="0"/>
-    <w:lsdException w:name="Subtle Emphasis" w:semiHidden="0" w:uiPriority="19" w:unhideWhenUsed="0" w:qFormat="1"/>
-    <w:lsdException w:name="Intense Emphasis" w:semiHidden="0" w:uiPriority="21" w:unhideWhenUsed="0" w:qFormat="1"/>
-    <w:lsdException w:name="Subtle Reference" w:semiHidden="0" w:uiPriority="31" w:unhideWhenUsed="0" w:qFormat="1"/>
-    <w:lsdException w:name="Intense Reference" w:semiHidden="0" w:uiPriority="32" w:unhideWhenUsed="0" w:qFormat="1"/>
-    <w:lsdException w:name="Book Title" w:semiHidden="0" w:uiPriority="33" w:unhideWhenUsed="0" w:qFormat="1"/>
-    <w:lsdException w:name="Bibliography" w:uiPriority="37"/>
-    <w:lsdException w:name="TOC Heading" w:uiPriority="39" w:qFormat="1"/>
+  <w:latentStyles w:defLockedState="0" w:defUIPriority="99" w:defSemiHidden="0" w:defUnhideWhenUsed="0" w:defQFormat="0" w:count="376">
+    <w:lsdException w:name="Normal" w:uiPriority="0" w:qFormat="1"/>
+    <w:lsdException w:name="heading 1" w:uiPriority="9" w:qFormat="1"/>
+    <w:lsdException w:name="heading 2" w:semiHidden="1" w:uiPriority="9" w:unhideWhenUsed="1" w:qFormat="1"/>
+    <w:lsdException w:name="heading 3" w:semiHidden="1" w:uiPriority="9" w:unhideWhenUsed="1" w:qFormat="1"/>
+    <w:lsdException w:name="heading 4" w:semiHidden="1" w:uiPriority="9" w:unhideWhenUsed="1" w:qFormat="1"/>
+    <w:lsdException w:name="heading 5" w:semiHidden="1" w:uiPriority="9" w:unhideWhenUsed="1" w:qFormat="1"/>
+    <w:lsdException w:name="heading 6" w:semiHidden="1" w:uiPriority="9" w:unhideWhenUsed="1" w:qFormat="1"/>
+    <w:lsdException w:name="heading 7" w:semiHidden="1" w:uiPriority="9" w:unhideWhenUsed="1" w:qFormat="1"/>
+    <w:lsdException w:name="heading 8" w:semiHidden="1" w:uiPriority="9" w:unhideWhenUsed="1" w:qFormat="1"/>
+    <w:lsdException w:name="heading 9" w:semiHidden="1" w:uiPriority="9" w:unhideWhenUsed="1" w:qFormat="1"/>
+    <w:lsdException w:name="index 1" w:semiHidden="1" w:unhideWhenUsed="1"/>
+    <w:lsdException w:name="index 2" w:semiHidden="1" w:unhideWhenUsed="1"/>
+    <w:lsdException w:name="index 3" w:semiHidden="1" w:unhideWhenUsed="1"/>
+    <w:lsdException w:name="index 4" w:semiHidden="1" w:unhideWhenUsed="1"/>
+    <w:lsdException w:name="index 5" w:semiHidden="1" w:unhideWhenUsed="1"/>
+    <w:lsdException w:name="index 6" w:semiHidden="1" w:unhideWhenUsed="1"/>
+    <w:lsdException w:name="index 7" w:semiHidden="1" w:unhideWhenUsed="1"/>
+    <w:lsdException w:name="index 8" w:semiHidden="1" w:unhideWhenUsed="1"/>
+    <w:lsdException w:name="index 9" w:semiHidden="1" w:unhideWhenUsed="1"/>
+    <w:lsdException w:name="toc 1" w:semiHidden="1" w:uiPriority="39" w:unhideWhenUsed="1"/>
+    <w:lsdException w:name="toc 2" w:semiHidden="1" w:uiPriority="39" w:unhideWhenUsed="1"/>
+    <w:lsdException w:name="toc 3" w:semiHidden="1" w:uiPriority="39" w:unhideWhenUsed="1"/>
+    <w:lsdException w:name="toc 4" w:semiHidden="1" w:uiPriority="39" w:unhideWhenUsed="1"/>
+    <w:lsdException w:name="toc 5" w:semiHidden="1" w:uiPriority="39" w:unhideWhenUsed="1"/>
+    <w:lsdException w:name="toc 6" w:semiHidden="1" w:uiPriority="39" w:unhideWhenUsed="1"/>
+    <w:lsdException w:name="toc 7" w:semiHidden="1" w:uiPriority="39" w:unhideWhenUsed="1"/>
+    <w:lsdException w:name="toc 8" w:semiHidden="1" w:uiPriority="39" w:unhideWhenUsed="1"/>
+    <w:lsdException w:name="toc 9" w:semiHidden="1" w:uiPriority="39" w:unhideWhenUsed="1"/>
+    <w:lsdException w:name="Normal Indent" w:semiHidden="1" w:unhideWhenUsed="1"/>
+    <w:lsdException w:name="footnote text" w:semiHidden="1" w:unhideWhenUsed="1"/>
+    <w:lsdException w:name="annotation text" w:semiHidden="1" w:unhideWhenUsed="1"/>
+    <w:lsdException w:name="header" w:semiHidden="1" w:unhideWhenUsed="1"/>
+    <w:lsdException w:name="footer" w:semiHidden="1" w:unhideWhenUsed="1"/>
+    <w:lsdException w:name="index heading" w:semiHidden="1" w:unhideWhenUsed="1"/>
+    <w:lsdException w:name="caption" w:semiHidden="1" w:uiPriority="35" w:unhideWhenUsed="1" w:qFormat="1"/>
+    <w:lsdException w:name="table of figures" w:semiHidden="1" w:unhideWhenUsed="1"/>
+    <w:lsdException w:name="envelope address" w:semiHidden="1" w:unhideWhenUsed="1"/>
+    <w:lsdException w:name="envelope return" w:semiHidden="1" w:unhideWhenUsed="1"/>
+    <w:lsdException w:name="footnote reference" w:semiHidden="1" w:unhideWhenUsed="1"/>
+    <w:lsdException w:name="annotation reference" w:semiHidden="1" w:unhideWhenUsed="1"/>
+    <w:lsdException w:name="line number" w:semiHidden="1" w:unhideWhenUsed="1"/>
+    <w:lsdException w:name="page number" w:semiHidden="1" w:unhideWhenUsed="1"/>
+    <w:lsdException w:name="endnote reference" w:semiHidden="1" w:unhideWhenUsed="1"/>
+    <w:lsdException w:name="endnote text" w:semiHidden="1" w:unhideWhenUsed="1"/>
+    <w:lsdException w:name="table of authorities" w:semiHidden="1" w:unhideWhenUsed="1"/>
+    <w:lsdException w:name="macro" w:semiHidden="1" w:unhideWhenUsed="1"/>
+    <w:lsdException w:name="toa heading" w:semiHidden="1" w:unhideWhenUsed="1"/>
+    <w:lsdException w:name="List" w:semiHidden="1" w:unhideWhenUsed="1"/>
+    <w:lsdException w:name="List Bullet" w:semiHidden="1" w:unhideWhenUsed="1"/>
+    <w:lsdException w:name="List Number" w:semiHidden="1" w:unhideWhenUsed="1"/>
+    <w:lsdException w:name="List 2" w:semiHidden="1" w:unhideWhenUsed="1"/>
+    <w:lsdException w:name="List 3" w:semiHidden="1" w:unhideWhenUsed="1"/>
+    <w:lsdException w:name="List 4" w:semiHidden="1" w:unhideWhenUsed="1"/>
+    <w:lsdException w:name="List 5" w:semiHidden="1" w:unhideWhenUsed="1"/>
+    <w:lsdException w:name="List Bullet 2" w:semiHidden="1" w:unhideWhenUsed="1"/>
+    <w:lsdException w:name="List Bullet 3" w:semiHidden="1" w:unhideWhenUsed="1"/>
+    <w:lsdException w:name="List Bullet 4" w:semiHidden="1" w:unhideWhenUsed="1"/>
+    <w:lsdException w:name="List Bullet 5" w:semiHidden="1" w:unhideWhenUsed="1"/>
+    <w:lsdException w:name="List Number 2" w:semiHidden="1" w:unhideWhenUsed="1"/>
+    <w:lsdException w:name="List Number 3" w:semiHidden="1" w:unhideWhenUsed="1"/>
+    <w:lsdException w:name="List Number 4" w:semiHidden="1" w:unhideWhenUsed="1"/>
+    <w:lsdException w:name="List Number 5" w:semiHidden="1" w:unhideWhenUsed="1"/>
+    <w:lsdException w:name="Title" w:uiPriority="10" w:qFormat="1"/>
+    <w:lsdException w:name="Closing" w:semiHidden="1" w:unhideWhenUsed="1"/>
+    <w:lsdException w:name="Signature" w:semiHidden="1" w:unhideWhenUsed="1"/>
+    <w:lsdException w:name="Default Paragraph Font" w:semiHidden="1" w:uiPriority="1" w:unhideWhenUsed="1"/>
+    <w:lsdException w:name="Body Text" w:semiHidden="1" w:unhideWhenUsed="1"/>
+    <w:lsdException w:name="Body Text Indent" w:semiHidden="1" w:unhideWhenUsed="1"/>
+    <w:lsdException w:name="List Continue" w:semiHidden="1" w:unhideWhenUsed="1"/>
+    <w:lsdException w:name="List Continue 2" w:semiHidden="1" w:unhideWhenUsed="1"/>
+    <w:lsdException w:name="List Continue 3" w:semiHidden="1" w:unhideWhenUsed="1"/>
+    <w:lsdException w:name="List Continue 4" w:semiHidden="1" w:unhideWhenUsed="1"/>
+    <w:lsdException w:name="List Continue 5" w:semiHidden="1" w:unhideWhenUsed="1"/>
+    <w:lsdException w:name="Message Header" w:semiHidden="1" w:unhideWhenUsed="1"/>
+    <w:lsdException w:name="Subtitle" w:uiPriority="11" w:qFormat="1"/>
+    <w:lsdException w:name="Salutation" w:semiHidden="1" w:unhideWhenUsed="1"/>
+    <w:lsdException w:name="Date" w:semiHidden="1" w:unhideWhenUsed="1"/>
+    <w:lsdException w:name="Body Text First Indent" w:semiHidden="1" w:unhideWhenUsed="1"/>
+    <w:lsdException w:name="Body Text First Indent 2" w:semiHidden="1" w:unhideWhenUsed="1"/>
+    <w:lsdException w:name="Note Heading" w:semiHidden="1" w:unhideWhenUsed="1"/>
+    <w:lsdException w:name="Body Text 2" w:semiHidden="1" w:unhideWhenUsed="1"/>
+    <w:lsdException w:name="Body Text 3" w:semiHidden="1" w:unhideWhenUsed="1"/>
+    <w:lsdException w:name="Body Text Indent 2" w:semiHidden="1" w:unhideWhenUsed="1"/>
+    <w:lsdException w:name="Body Text Indent 3" w:semiHidden="1" w:unhideWhenUsed="1"/>
+    <w:lsdException w:name="Block Text" w:semiHidden="1" w:unhideWhenUsed="1"/>
+    <w:lsdException w:name="Hyperlink" w:semiHidden="1" w:unhideWhenUsed="1"/>
+    <w:lsdException w:name="FollowedHyperlink" w:semiHidden="1" w:unhideWhenUsed="1"/>
+    <w:lsdException w:name="Strong" w:uiPriority="22" w:qFormat="1"/>
+    <w:lsdException w:name="Emphasis" w:uiPriority="20" w:qFormat="1"/>
+    <w:lsdException w:name="Document Map" w:semiHidden="1" w:unhideWhenUsed="1"/>
+    <w:lsdException w:name="Plain Text" w:semiHidden="1" w:unhideWhenUsed="1"/>
+    <w:lsdException w:name="E-mail Signature" w:semiHidden="1" w:unhideWhenUsed="1"/>
+    <w:lsdException w:name="HTML Top of Form" w:semiHidden="1" w:unhideWhenUsed="1"/>
+    <w:lsdException w:name="HTML Bottom of Form" w:semiHidden="1" w:unhideWhenUsed="1"/>
+    <w:lsdException w:name="Normal (Web)" w:semiHidden="1" w:unhideWhenUsed="1"/>
+    <w:lsdException w:name="HTML Acronym" w:semiHidden="1" w:unhideWhenUsed="1"/>
+    <w:lsdException w:name="HTML Address" w:semiHidden="1" w:unhideWhenUsed="1"/>
+    <w:lsdException w:name="HTML Cite" w:semiHidden="1" w:unhideWhenUsed="1"/>
+    <w:lsdException w:name="HTML Code" w:semiHidden="1" w:unhideWhenUsed="1"/>
+    <w:lsdException w:name="HTML Definition" w:semiHidden="1" w:unhideWhenUsed="1"/>
+    <w:lsdException w:name="HTML Keyboard" w:semiHidden="1" w:unhideWhenUsed="1"/>
+    <w:lsdException w:name="HTML Preformatted" w:semiHidden="1" w:unhideWhenUsed="1"/>
+    <w:lsdException w:name="HTML Sample" w:semiHidden="1" w:unhideWhenUsed="1"/>
+    <w:lsdException w:name="HTML Typewriter" w:semiHidden="1" w:unhideWhenUsed="1"/>
+    <w:lsdException w:name="HTML Variable" w:semiHidden="1" w:unhideWhenUsed="1"/>
+    <w:lsdException w:name="Normal Table" w:semiHidden="1" w:unhideWhenUsed="1"/>
+    <w:lsdException w:name="annotation subject" w:semiHidden="1" w:unhideWhenUsed="1"/>
+    <w:lsdException w:name="No List" w:semiHidden="1" w:unhideWhenUsed="1"/>
+    <w:lsdException w:name="Outline List 1" w:semiHidden="1" w:unhideWhenUsed="1"/>
+    <w:lsdException w:name="Outline List 2" w:semiHidden="1" w:unhideWhenUsed="1"/>
+    <w:lsdException w:name="Outline List 3" w:semiHidden="1" w:unhideWhenUsed="1"/>
+    <w:lsdException w:name="Table Simple 1" w:semiHidden="1" w:unhideWhenUsed="1"/>
+    <w:lsdException w:name="Table Simple 2" w:semiHidden="1" w:unhideWhenUsed="1"/>
+    <w:lsdException w:name="Table Simple 3" w:semiHidden="1" w:unhideWhenUsed="1"/>
+    <w:lsdException w:name="Table Classic 1" w:semiHidden="1" w:unhideWhenUsed="1"/>
+    <w:lsdException w:name="Table Classic 2" w:semiHidden="1" w:unhideWhenUsed="1"/>
+    <w:lsdException w:name="Table Classic 3" w:semiHidden="1" w:unhideWhenUsed="1"/>
+    <w:lsdException w:name="Table Classic 4" w:semiHidden="1" w:unhideWhenUsed="1"/>
+    <w:lsdException w:name="Table Colorful 1" w:semiHidden="1" w:unhideWhenUsed="1"/>
+    <w:lsdException w:name="Table Colorful 2" w:semiHidden="1" w:unhideWhenUsed="1"/>
+    <w:lsdException w:name="Table Colorful 3" w:semiHidden="1" w:unhideWhenUsed="1"/>
+    <w:lsdException w:name="Table Columns 1" w:semiHidden="1" w:unhideWhenUsed="1"/>
+    <w:lsdException w:name="Table Columns 2" w:semiHidden="1" w:unhideWhenUsed="1"/>
+    <w:lsdException w:name="Table Columns 3" w:semiHidden="1" w:unhideWhenUsed="1"/>
+    <w:lsdException w:name="Table Columns 4" w:semiHidden="1" w:unhideWhenUsed="1"/>
+    <w:lsdException w:name="Table Columns 5" w:semiHidden="1" w:unhideWhenUsed="1"/>
+    <w:lsdException w:name="Table Grid 1" w:semiHidden="1" w:unhideWhenUsed="1"/>
+    <w:lsdException w:name="Table Grid 2" w:semiHidden="1" w:unhideWhenUsed="1"/>
+    <w:lsdException w:name="Table Grid 3" w:semiHidden="1" w:unhideWhenUsed="1"/>
+    <w:lsdException w:name="Table Grid 4" w:semiHidden="1" w:unhideWhenUsed="1"/>
+    <w:lsdException w:name="Table Grid 5" w:semiHidden="1" w:unhideWhenUsed="1"/>
+    <w:lsdException w:name="Table Grid 6" w:semiHidden="1" w:unhideWhenUsed="1"/>
+    <w:lsdException w:name="Table Grid 7" w:semiHidden="1" w:unhideWhenUsed="1"/>
+    <w:lsdException w:name="Table Grid 8" w:semiHidden="1" w:unhideWhenUsed="1"/>
+    <w:lsdException w:name="Table List 1" w:semiHidden="1" w:unhideWhenUsed="1"/>
+    <w:lsdException w:name="Table List 2" w:semiHidden="1" w:unhideWhenUsed="1"/>
+    <w:lsdException w:name="Table List 3" w:semiHidden="1" w:unhideWhenUsed="1"/>
+    <w:lsdException w:name="Table List 4" w:semiHidden="1" w:unhideWhenUsed="1"/>
+    <w:lsdException w:name="Table List 5" w:semiHidden="1" w:unhideWhenUsed="1"/>
+    <w:lsdException w:name="Table List 6" w:semiHidden="1" w:unhideWhenUsed="1"/>
+    <w:lsdException w:name="Table List 7" w:semiHidden="1" w:unhideWhenUsed="1"/>
+    <w:lsdException w:name="Table List 8" w:semiHidden="1" w:unhideWhenUsed="1"/>
+    <w:lsdException w:name="Table 3D effects 1" w:semiHidden="1" w:unhideWhenUsed="1"/>
+    <w:lsdException w:name="Table 3D effects 2" w:semiHidden="1" w:unhideWhenUsed="1"/>
+    <w:lsdException w:name="Table 3D effects 3" w:semiHidden="1" w:unhideWhenUsed="1"/>
+    <w:lsdException w:name="Table Contemporary" w:semiHidden="1" w:unhideWhenUsed="1"/>
+    <w:lsdException w:name="Table Elegant" w:semiHidden="1" w:unhideWhenUsed="1"/>
+    <w:lsdException w:name="Table Professional" w:semiHidden="1" w:unhideWhenUsed="1"/>
+    <w:lsdException w:name="Table Subtle 1" w:semiHidden="1" w:unhideWhenUsed="1"/>
+    <w:lsdException w:name="Table Subtle 2" w:semiHidden="1" w:unhideWhenUsed="1"/>
+    <w:lsdException w:name="Table Web 1" w:semiHidden="1" w:unhideWhenUsed="1"/>
+    <w:lsdException w:name="Table Web 2" w:semiHidden="1" w:unhideWhenUsed="1"/>
+    <w:lsdException w:name="Table Web 3" w:semiHidden="1" w:unhideWhenUsed="1"/>
+    <w:lsdException w:name="Balloon Text" w:semiHidden="1" w:unhideWhenUsed="1"/>
+    <w:lsdException w:name="Table Grid" w:semiHidden="1" w:uiPriority="39" w:unhideWhenUsed="1"/>
+    <w:lsdException w:name="Table Theme" w:semiHidden="1" w:unhideWhenUsed="1"/>
+    <w:lsdException w:name="Placeholder Text" w:semiHidden="1"/>
+    <w:lsdException w:name="No Spacing" w:uiPriority="1" w:qFormat="1"/>
+    <w:lsdException w:name="Light Shading" w:uiPriority="60"/>
+    <w:lsdException w:name="Light List" w:uiPriority="61"/>
+    <w:lsdException w:name="Light Grid" w:uiPriority="62"/>
+    <w:lsdException w:name="Medium Shading 1" w:uiPriority="63"/>
+    <w:lsdException w:name="Medium Shading 2" w:uiPriority="64"/>
+    <w:lsdException w:name="Medium List 1" w:uiPriority="65"/>
+    <w:lsdException w:name="Medium List 2" w:uiPriority="66"/>
+    <w:lsdException w:name="Medium Grid 1" w:uiPriority="67"/>
+    <w:lsdException w:name="Medium Grid 2" w:uiPriority="68"/>
+    <w:lsdException w:name="Medium Grid 3" w:uiPriority="69"/>
+    <w:lsdException w:name="Dark List" w:uiPriority="70"/>
+    <w:lsdException w:name="Colorful Shading" w:uiPriority="71"/>
+    <w:lsdException w:name="Colorful List" w:uiPriority="72"/>
+    <w:lsdException w:name="Colorful Grid" w:uiPriority="73"/>
+    <w:lsdException w:name="Light Shading Accent 1" w:uiPriority="60"/>
+    <w:lsdException w:name="Light List Accent 1" w:uiPriority="61"/>
+    <w:lsdException w:name="Light Grid Accent 1" w:uiPriority="62"/>
+    <w:lsdException w:name="Medium Shading 1 Accent 1" w:uiPriority="63"/>
+    <w:lsdException w:name="Medium Shading 2 Accent 1" w:uiPriority="64"/>
+    <w:lsdException w:name="Medium List 1 Accent 1" w:uiPriority="65"/>
+    <w:lsdException w:name="Revision" w:semiHidden="1"/>
+    <w:lsdException w:name="List Paragraph" w:uiPriority="34" w:qFormat="1"/>
+    <w:lsdException w:name="Quote" w:uiPriority="29" w:qFormat="1"/>
+    <w:lsdException w:name="Intense Quote" w:uiPriority="30" w:qFormat="1"/>
+    <w:lsdException w:name="Medium List 2 Accent 1" w:uiPriority="66"/>
+    <w:lsdException w:name="Medium Grid 1 Accent 1" w:uiPriority="67"/>
+    <w:lsdException w:name="Medium Grid 2 Accent 1" w:uiPriority="68"/>
+    <w:lsdException w:name="Medium Grid 3 Accent 1" w:uiPriority="69"/>
+    <w:lsdException w:name="Dark List Accent 1" w:uiPriority="70"/>
+    <w:lsdException w:name="Colorful Shading Accent 1" w:uiPriority="71"/>
+    <w:lsdException w:name="Colorful List Accent 1" w:uiPriority="72"/>
+    <w:lsdException w:name="Colorful Grid Accent 1" w:uiPriority="73"/>
+    <w:lsdException w:name="Light Shading Accent 2" w:uiPriority="60"/>
+    <w:lsdException w:name="Light List Accent 2" w:uiPriority="61"/>
+    <w:lsdException w:name="Light Grid Accent 2" w:uiPriority="62"/>
+    <w:lsdException w:name="Medium Shading 1 Accent 2" w:uiPriority="63"/>
+    <w:lsdException w:name="Medium Shading 2 Accent 2" w:uiPriority="64"/>
+    <w:lsdException w:name="Medium List 1 Accent 2" w:uiPriority="65"/>
+    <w:lsdException w:name="Medium List 2 Accent 2" w:uiPriority="66"/>
+    <w:lsdException w:name="Medium Grid 1 Accent 2" w:uiPriority="67"/>
+    <w:lsdException w:name="Medium Grid 2 Accent 2" w:uiPriority="68"/>
+    <w:lsdException w:name="Medium Grid 3 Accent 2" w:uiPriority="69"/>
+    <w:lsdException w:name="Dark List Accent 2" w:uiPriority="70"/>
+    <w:lsdException w:name="Colorful Shading Accent 2" w:uiPriority="71"/>
+    <w:lsdException w:name="Colorful List Accent 2" w:uiPriority="72"/>
+    <w:lsdException w:name="Colorful Grid Accent 2" w:uiPriority="73"/>
+    <w:lsdException w:name="Light Shading Accent 3" w:uiPriority="60"/>
+    <w:lsdException w:name="Light List Accent 3" w:uiPriority="61"/>
+    <w:lsdException w:name="Light Grid Accent 3" w:uiPriority="62"/>
+    <w:lsdException w:name="Medium Shading 1 Accent 3" w:uiPriority="63"/>
+    <w:lsdException w:name="Medium Shading 2 Accent 3" w:uiPriority="64"/>
+    <w:lsdException w:name="Medium List 1 Accent 3" w:uiPriority="65"/>
+    <w:lsdException w:name="Medium List 2 Accent 3" w:uiPriority="66"/>
+    <w:lsdException w:name="Medium Grid 1 Accent 3" w:uiPriority="67"/>
+    <w:lsdException w:name="Medium Grid 2 Accent 3" w:uiPriority="68"/>
+    <w:lsdException w:name="Medium Grid 3 Accent 3" w:uiPriority="69"/>
+    <w:lsdException w:name="Dark List Accent 3" w:uiPriority="70"/>
+    <w:lsdException w:name="Colorful Shading Accent 3" w:uiPriority="71"/>
+    <w:lsdException w:name="Colorful List Accent 3" w:uiPriority="72"/>
+    <w:lsdException w:name="Colorful Grid Accent 3" w:uiPriority="73"/>
+    <w:lsdException w:name="Light Shading Accent 4" w:uiPriority="60"/>
+    <w:lsdException w:name="Light List Accent 4" w:uiPriority="61"/>
+    <w:lsdException w:name="Light Grid Accent 4" w:uiPriority="62"/>
+    <w:lsdException w:name="Medium Shading 1 Accent 4" w:uiPriority="63"/>
+    <w:lsdException w:name="Medium Shading 2 Accent 4" w:uiPriority="64"/>
+    <w:lsdException w:name="Medium List 1 Accent 4" w:uiPriority="65"/>
+    <w:lsdException w:name="Medium List 2 Accent 4" w:uiPriority="66"/>
+    <w:lsdException w:name="Medium Grid 1 Accent 4" w:uiPriority="67"/>
+    <w:lsdException w:name="Medium Grid 2 Accent 4" w:uiPriority="68"/>
+    <w:lsdException w:name="Medium Grid 3 Accent 4" w:uiPriority="69"/>
+    <w:lsdException w:name="Dark List Accent 4" w:uiPriority="70"/>
+    <w:lsdException w:name="Colorful Shading Accent 4" w:uiPriority="71"/>
+    <w:lsdException w:name="Colorful List Accent 4" w:uiPriority="72"/>
+    <w:lsdException w:name="Colorful Grid Accent 4" w:uiPriority="73"/>
+    <w:lsdException w:name="Light Shading Accent 5" w:uiPriority="60"/>
+    <w:lsdException w:name="Light List Accent 5" w:uiPriority="61"/>
+    <w:lsdException w:name="Light Grid Accent 5" w:uiPriority="62"/>
+    <w:lsdException w:name="Medium Shading 1 Accent 5" w:uiPriority="63"/>
+    <w:lsdException w:name="Medium Shading 2 Accent 5" w:uiPriority="64"/>
+    <w:lsdException w:name="Medium List 1 Accent 5" w:uiPriority="65"/>
+    <w:lsdException w:name="Medium List 2 Accent 5" w:uiPriority="66"/>
+    <w:lsdException w:name="Medium Grid 1 Accent 5" w:uiPriority="67"/>
+    <w:lsdException w:name="Medium Grid 2 Accent 5" w:uiPriority="68"/>
+    <w:lsdException w:name="Medium Grid 3 Accent 5" w:uiPriority="69"/>
+    <w:lsdException w:name="Dark List Accent 5" w:uiPriority="70"/>
+    <w:lsdException w:name="Colorful Shading Accent 5" w:uiPriority="71"/>
+    <w:lsdException w:name="Colorful List Accent 5" w:uiPriority="72"/>
+    <w:lsdException w:name="Colorful Grid Accent 5" w:uiPriority="73"/>
+    <w:lsdException w:name="Light Shading Accent 6" w:uiPriority="60"/>
+    <w:lsdException w:name="Light List Accent 6" w:uiPriority="61"/>
+    <w:lsdException w:name="Light Grid Accent 6" w:uiPriority="62"/>
+    <w:lsdException w:name="Medium Shading 1 Accent 6" w:uiPriority="63"/>
+    <w:lsdException w:name="Medium Shading 2 Accent 6" w:uiPriority="64"/>
+    <w:lsdException w:name="Medium List 1 Accent 6" w:uiPriority="65"/>
+    <w:lsdException w:name="Medium List 2 Accent 6" w:uiPriority="66"/>
+    <w:lsdException w:name="Medium Grid 1 Accent 6" w:uiPriority="67"/>
+    <w:lsdException w:name="Medium Grid 2 Accent 6" w:uiPriority="68"/>
+    <w:lsdException w:name="Medium Grid 3 Accent 6" w:uiPriority="69"/>
+    <w:lsdException w:name="Dark List Accent 6" w:uiPriority="70"/>
+    <w:lsdException w:name="Colorful Shading Accent 6" w:uiPriority="71"/>
+    <w:lsdException w:name="Colorful List Accent 6" w:uiPriority="72"/>
+    <w:lsdException w:name="Colorful Grid Accent 6" w:uiPriority="73"/>
+    <w:lsdException w:name="Subtle Emphasis" w:uiPriority="19" w:qFormat="1"/>
+    <w:lsdException w:name="Intense Emphasis" w:uiPriority="21" w:qFormat="1"/>
+    <w:lsdException w:name="Subtle Reference" w:uiPriority="31" w:qFormat="1"/>
+    <w:lsdException w:name="Intense Reference" w:uiPriority="32" w:qFormat="1"/>
+    <w:lsdException w:name="Book Title" w:uiPriority="33" w:qFormat="1"/>
+    <w:lsdException w:name="Bibliography" w:semiHidden="1" w:uiPriority="37" w:unhideWhenUsed="1"/>
+    <w:lsdException w:name="TOC Heading" w:semiHidden="1" w:uiPriority="39" w:unhideWhenUsed="1" w:qFormat="1"/>
+    <w:lsdException w:name="Plain Table 1" w:uiPriority="41"/>
+    <w:lsdException w:name="Plain Table 2" w:uiPriority="42"/>
+    <w:lsdException w:name="Plain Table 3" w:uiPriority="43"/>
+    <w:lsdException w:name="Plain Table 4" w:uiPriority="44"/>
+    <w:lsdException w:name="Plain Table 5" w:uiPriority="45"/>
+    <w:lsdException w:name="Grid Table Light" w:uiPriority="40"/>
+    <w:lsdException w:name="Grid Table 1 Light" w:uiPriority="46"/>
+    <w:lsdException w:name="Grid Table 2" w:uiPriority="47"/>
+    <w:lsdException w:name="Grid Table 3" w:uiPriority="48"/>
+    <w:lsdException w:name="Grid Table 4" w:uiPriority="49"/>
+    <w:lsdException w:name="Grid Table 5 Dark" w:uiPriority="50"/>
+    <w:lsdException w:name="Grid Table 6 Colorful" w:uiPriority="51"/>
+    <w:lsdException w:name="Grid Table 7 Colorful" w:uiPriority="52"/>
+    <w:lsdException w:name="Grid Table 1 Light Accent 1" w:uiPriority="46"/>
+    <w:lsdException w:name="Grid Table 2 Accent 1" w:uiPriority="47"/>
+    <w:lsdException w:name="Grid Table 3 Accent 1" w:uiPriority="48"/>
+    <w:lsdException w:name="Grid Table 4 Accent 1" w:uiPriority="49"/>
+    <w:lsdException w:name="Grid Table 5 Dark Accent 1" w:uiPriority="50"/>
+    <w:lsdException w:name="Grid Table 6 Colorful Accent 1" w:uiPriority="51"/>
+    <w:lsdException w:name="Grid Table 7 Colorful Accent 1" w:uiPriority="52"/>
+    <w:lsdException w:name="Grid Table 1 Light Accent 2" w:uiPriority="46"/>
+    <w:lsdException w:name="Grid Table 2 Accent 2" w:uiPriority="47"/>
+    <w:lsdException w:name="Grid Table 3 Accent 2" w:uiPriority="48"/>
+    <w:lsdException w:name="Grid Table 4 Accent 2" w:uiPriority="49"/>
+    <w:lsdException w:name="Grid Table 5 Dark Accent 2" w:uiPriority="50"/>
+    <w:lsdException w:name="Grid Table 6 Colorful Accent 2" w:uiPriority="51"/>
+    <w:lsdException w:name="Grid Table 7 Colorful Accent 2" w:uiPriority="52"/>
+    <w:lsdException w:name="Grid Table 1 Light Accent 3" w:uiPriority="46"/>
+    <w:lsdException w:name="Grid Table 2 Accent 3" w:uiPriority="47"/>
+    <w:lsdException w:name="Grid Table 3 Accent 3" w:uiPriority="48"/>
+    <w:lsdException w:name="Grid Table 4 Accent 3" w:uiPriority="49"/>
+    <w:lsdException w:name="Grid Table 5 Dark Accent 3" w:uiPriority="50"/>
+    <w:lsdException w:name="Grid Table 6 Colorful Accent 3" w:uiPriority="51"/>
+    <w:lsdException w:name="Grid Table 7 Colorful Accent 3" w:uiPriority="52"/>
+    <w:lsdException w:name="Grid Table 1 Light Accent 4" w:uiPriority="46"/>
+    <w:lsdException w:name="Grid Table 2 Accent 4" w:uiPriority="47"/>
+    <w:lsdException w:name="Grid Table 3 Accent 4" w:uiPriority="48"/>
+    <w:lsdException w:name="Grid Table 4 Accent 4" w:uiPriority="49"/>
+    <w:lsdException w:name="Grid Table 5 Dark Accent 4" w:uiPriority="50"/>
+    <w:lsdException w:name="Grid Table 6 Colorful Accent 4" w:uiPriority="51"/>
+    <w:lsdException w:name="Grid Table 7 Colorful Accent 4" w:uiPriority="52"/>
+    <w:lsdException w:name="Grid Table 1 Light Accent 5" w:uiPriority="46"/>
+    <w:lsdException w:name="Grid Table 2 Accent 5" w:uiPriority="47"/>
+    <w:lsdException w:name="Grid Table 3 Accent 5" w:uiPriority="48"/>
+    <w:lsdException w:name="Grid Table 4 Accent 5" w:uiPriority="49"/>
+    <w:lsdException w:name="Grid Table 5 Dark Accent 5" w:uiPriority="50"/>
+    <w:lsdException w:name="Grid Table 6 Colorful Accent 5" w:uiPriority="51"/>
+    <w:lsdException w:name="Grid Table 7 Colorful Accent 5" w:uiPriority="52"/>
+    <w:lsdException w:name="Grid Table 1 Light Accent 6" w:uiPriority="46"/>
+    <w:lsdException w:name="Grid Table 2 Accent 6" w:uiPriority="47"/>
+    <w:lsdException w:name="Grid Table 3 Accent 6" w:uiPriority="48"/>
+    <w:lsdException w:name="Grid Table 4 Accent 6" w:uiPriority="49"/>
+    <w:lsdException w:name="Grid Table 5 Dark Accent 6" w:uiPriority="50"/>
+    <w:lsdException w:name="Grid Table 6 Colorful Accent 6" w:uiPriority="51"/>
+    <w:lsdException w:name="Grid Table 7 Colorful Accent 6" w:uiPriority="52"/>
+    <w:lsdException w:name="List Table 1 Light" w:uiPriority="46"/>
+    <w:lsdException w:name="List Table 2" w:uiPriority="47"/>
+    <w:lsdException w:name="List Table 3" w:uiPriority="48"/>
+    <w:lsdException w:name="List Table 4" w:uiPriority="49"/>
+    <w:lsdException w:name="List Table 5 Dark" w:uiPriority="50"/>
+    <w:lsdException w:name="List Table 6 Colorful" w:uiPriority="51"/>
+    <w:lsdException w:name="List Table 7 Colorful" w:uiPriority="52"/>
+    <w:lsdException w:name="List Table 1 Light Accent 1" w:uiPriority="46"/>
+    <w:lsdException w:name="List Table 2 Accent 1" w:uiPriority="47"/>
+    <w:lsdException w:name="List Table 3 Accent 1" w:uiPriority="48"/>
+    <w:lsdException w:name="List Table 4 Accent 1" w:uiPriority="49"/>
+    <w:lsdException w:name="List Table 5 Dark Accent 1" w:uiPriority="50"/>
+    <w:lsdException w:name="List Table 6 Colorful Accent 1" w:uiPriority="51"/>
+    <w:lsdException w:name="List Table 7 Colorful Accent 1" w:uiPriority="52"/>
+    <w:lsdException w:name="List Table 1 Light Accent 2" w:uiPriority="46"/>
+    <w:lsdException w:name="List Table 2 Accent 2" w:uiPriority="47"/>
+    <w:lsdException w:name="List Table 3 Accent 2" w:uiPriority="48"/>
+    <w:lsdException w:name="List Table 4 Accent 2" w:uiPriority="49"/>
+    <w:lsdException w:name="List Table 5 Dark Accent 2" w:uiPriority="50"/>
+    <w:lsdException w:name="List Table 6 Colorful Accent 2" w:uiPriority="51"/>
+    <w:lsdException w:name="List Table 7 Colorful Accent 2" w:uiPriority="52"/>
+    <w:lsdException w:name="List Table 1 Light Accent 3" w:uiPriority="46"/>
+    <w:lsdException w:name="List Table 2 Accent 3" w:uiPriority="47"/>
+    <w:lsdException w:name="List Table 3 Accent 3" w:uiPriority="48"/>
+    <w:lsdException w:name="List Table 4 Accent 3" w:uiPriority="49"/>
+    <w:lsdException w:name="List Table 5 Dark Accent 3" w:uiPriority="50"/>
+    <w:lsdException w:name="List Table 6 Colorful Accent 3" w:uiPriority="51"/>
+    <w:lsdException w:name="List Table 7 Colorful Accent 3" w:uiPriority="52"/>
+    <w:lsdException w:name="List Table 1 Light Accent 4" w:uiPriority="46"/>
+    <w:lsdException w:name="List Table 2 Accent 4" w:uiPriority="47"/>
+    <w:lsdException w:name="List Table 3 Accent 4" w:uiPriority="48"/>
+    <w:lsdException w:name="List Table 4 Accent 4" w:uiPriority="49"/>
+    <w:lsdException w:name="List Table 5 Dark Accent 4" w:uiPriority="50"/>
+    <w:lsdException w:name="List Table 6 Colorful Accent 4" w:uiPriority="51"/>
+    <w:lsdException w:name="List Table 7 Colorful Accent 4" w:uiPriority="52"/>
+    <w:lsdException w:name="List Table 1 Light Accent 5" w:uiPriority="46"/>
+    <w:lsdException w:name="List Table 2 Accent 5" w:uiPriority="47"/>
+    <w:lsdException w:name="List Table 3 Accent 5" w:uiPriority="48"/>
+    <w:lsdException w:name="List Table 4 Accent 5" w:uiPriority="49"/>
+    <w:lsdException w:name="List Table 5 Dark Accent 5" w:uiPriority="50"/>
+    <w:lsdException w:name="List Table 6 Colorful Accent 5" w:uiPriority="51"/>
+    <w:lsdException w:name="List Table 7 Colorful Accent 5" w:uiPriority="52"/>
+    <w:lsdException w:name="List Table 1 Light Accent 6" w:uiPriority="46"/>
+    <w:lsdException w:name="List Table 2 Accent 6" w:uiPriority="47"/>
+    <w:lsdException w:name="List Table 3 Accent 6" w:uiPriority="48"/>
+    <w:lsdException w:name="List Table 4 Accent 6" w:uiPriority="49"/>
+    <w:lsdException w:name="List Table 5 Dark Accent 6" w:uiPriority="50"/>
+    <w:lsdException w:name="List Table 6 Colorful Accent 6" w:uiPriority="51"/>
+    <w:lsdException w:name="List Table 7 Colorful Accent 6" w:uiPriority="52"/>
+    <w:lsdException w:name="Mention" w:semiHidden="1" w:unhideWhenUsed="1"/>
+    <w:lsdException w:name="Smart Hyperlink" w:semiHidden="1" w:unhideWhenUsed="1"/>
+    <w:lsdException w:name="Hashtag" w:semiHidden="1" w:unhideWhenUsed="1"/>
+    <w:lsdException w:name="Unresolved Mention" w:semiHidden="1" w:unhideWhenUsed="1"/>
+    <w:lsdException w:name="Smart Link" w:semiHidden="1" w:unhideWhenUsed="1"/>
   </w:latentStyles>
   <w:style w:type="paragraph" w:default="1" w:styleId="a">
     <w:name w:val="Normal"/>
@@ -858,7 +937,7 @@
   <a:extraClrSchemeLst/>
   <a:extLst>
     <a:ext uri="{05A4C25C-085E-4340-85A3-A5531E510DB2}">
-      <thm15:themeFamily xmlns:thm15="http://schemas.microsoft.com/office/thememl/2012/main" xmlns="" name="Office Theme" id="{62F939B6-93AF-4DB8-9C6B-D6C7DFDC589F}" vid="{4A3C46E8-61CC-4603-A589-7422A47A8E4A}"/>
+      <thm15:themeFamily xmlns:thm15="http://schemas.microsoft.com/office/thememl/2012/main" name="Office Theme" id="{62F939B6-93AF-4DB8-9C6B-D6C7DFDC589F}" vid="{4A3C46E8-61CC-4603-A589-7422A47A8E4A}"/>
     </a:ext>
   </a:extLst>
 </a:theme>

--- a/game.docx
+++ b/game.docx
@@ -74,14 +74,60 @@
       </w:r>
     </w:p>
     <w:p>
-      <w:r>
-        <w:rPr>
-          <w:color w:val="FFFFFF" w:themeColor="background1"/>
-        </w:rPr>
-        <w:t xml:space="preserve">Высокий рост – не признак </w:t>
-      </w:r>
-      <w:r>
-        <w:t xml:space="preserve">превосходства, </w:t>
+      <w:pPr>
+        <w:rPr>
+          <w:color w:val="FFFFFF" w:themeColor="background1"/>
+        </w:rPr>
+      </w:pPr>
+      <w:r>
+        <w:rPr>
+          <w:color w:val="FFFFFF" w:themeColor="background1"/>
+        </w:rPr>
+        <w:t>Высокий рост – не признак</w:t>
+      </w:r>
+      <w:r>
+        <w:rPr>
+          <w:color w:val="FFFFFF" w:themeColor="background1"/>
+        </w:rPr>
+        <w:t xml:space="preserve"> превосходства, </w:t>
+      </w:r>
+    </w:p>
+    <w:p>
+      <w:pPr>
+        <w:rPr>
+          <w:color w:val="FFFFFF" w:themeColor="background1"/>
+        </w:rPr>
+      </w:pPr>
+      <w:r>
+        <w:rPr>
+          <w:color w:val="FFFFFF" w:themeColor="background1"/>
+        </w:rPr>
+        <w:t xml:space="preserve">Мои превосходства это </w:t>
+      </w:r>
+      <w:proofErr w:type="spellStart"/>
+      <w:r>
+        <w:rPr>
+          <w:color w:val="FFFFFF" w:themeColor="background1"/>
+        </w:rPr>
+        <w:t>жизня</w:t>
+      </w:r>
+      <w:proofErr w:type="spellEnd"/>
+      <w:r>
+        <w:rPr>
+          <w:color w:val="FFFFFF" w:themeColor="background1"/>
+        </w:rPr>
+        <w:t>,</w:t>
+      </w:r>
+    </w:p>
+    <w:p>
+      <w:r>
+        <w:rPr>
+          <w:color w:val="FFFFFF" w:themeColor="background1"/>
+        </w:rPr>
+        <w:t xml:space="preserve">Просто я очень люблю </w:t>
+      </w:r>
+      <w:r>
+        <w:t>пельменя.</w:t>
       </w:r>
     </w:p>
     <w:sectPr>

--- a/game.docx
+++ b/game.docx
@@ -169,15 +169,53 @@
         <w:tabs>
           <w:tab w:val="left" w:pos="3600"/>
         </w:tabs>
-      </w:pPr>
-      <w:r>
-        <w:rPr>
-          <w:color w:val="FFFFFF" w:themeColor="background1"/>
-        </w:rPr>
-        <w:t xml:space="preserve">И возиться долго с </w:t>
-      </w:r>
-      <w:r>
-        <w:t>прокурором…</w:t>
+        <w:rPr>
+          <w:color w:val="FFFFFF" w:themeColor="background1"/>
+        </w:rPr>
+      </w:pPr>
+      <w:r>
+        <w:rPr>
+          <w:color w:val="FFFFFF" w:themeColor="background1"/>
+        </w:rPr>
+        <w:t>И возиться долго с</w:t>
+      </w:r>
+      <w:r>
+        <w:rPr>
+          <w:color w:val="FFFFFF" w:themeColor="background1"/>
+        </w:rPr>
+        <w:t xml:space="preserve"> прокурором…</w:t>
+      </w:r>
+    </w:p>
+    <w:p>
+      <w:pPr>
+        <w:tabs>
+          <w:tab w:val="left" w:pos="3600"/>
+        </w:tabs>
+        <w:rPr>
+          <w:color w:val="FFFFFF" w:themeColor="background1"/>
+        </w:rPr>
+      </w:pPr>
+      <w:r>
+        <w:rPr>
+          <w:color w:val="FFFFFF" w:themeColor="background1"/>
+        </w:rPr>
+        <w:t>А прокурор знаком с седым майором.</w:t>
+      </w:r>
+    </w:p>
+    <w:p>
+      <w:pPr>
+        <w:tabs>
+          <w:tab w:val="left" w:pos="3600"/>
+        </w:tabs>
+      </w:pPr>
+      <w:r>
+        <w:rPr>
+          <w:color w:val="FFFFFF" w:themeColor="background1"/>
+        </w:rPr>
+        <w:t xml:space="preserve">Он стар и знает, как упечь в </w:t>
+      </w:r>
+      <w:r>
+        <w:t>тюрьму!</w:t>
       </w:r>
     </w:p>
     <w:sectPr>

--- a/game.docx
+++ b/game.docx
@@ -182,14 +182,46 @@
       </w:r>
     </w:p>
     <w:p>
-      <w:r>
-        <w:rPr>
-          <w:color w:val="FFFFFF" w:themeColor="background1"/>
-        </w:rPr>
-        <w:t xml:space="preserve">И хорошо запить его бы </w:t>
-      </w:r>
-      <w:r>
-        <w:t>чайком…</w:t>
+      <w:pPr>
+        <w:rPr>
+          <w:color w:val="FFFFFF" w:themeColor="background1"/>
+        </w:rPr>
+      </w:pPr>
+      <w:r>
+        <w:rPr>
+          <w:color w:val="FFFFFF" w:themeColor="background1"/>
+        </w:rPr>
+        <w:t>И хорошо запить его бы</w:t>
+      </w:r>
+      <w:r>
+        <w:rPr>
+          <w:color w:val="FFFFFF" w:themeColor="background1"/>
+        </w:rPr>
+        <w:t xml:space="preserve"> чайком…</w:t>
+      </w:r>
+    </w:p>
+    <w:p>
+      <w:pPr>
+        <w:rPr>
+          <w:color w:val="FFFFFF" w:themeColor="background1"/>
+        </w:rPr>
+      </w:pPr>
+      <w:r>
+        <w:rPr>
+          <w:color w:val="FFFFFF" w:themeColor="background1"/>
+        </w:rPr>
+        <w:t>Мы запели до упаду,</w:t>
+      </w:r>
+    </w:p>
+    <w:p>
+      <w:r>
+        <w:rPr>
+          <w:color w:val="FFFFFF" w:themeColor="background1"/>
+        </w:rPr>
+        <w:t xml:space="preserve">Так сказал нам сделать </w:t>
+      </w:r>
+      <w:r>
+        <w:t>он,</w:t>
       </w:r>
     </w:p>
     <w:sectPr>

--- a/game.docx
+++ b/game.docx
@@ -75,6 +75,11 @@
       </w:r>
     </w:p>
     <w:p>
+      <w:pPr>
+        <w:rPr>
+          <w:color w:val="FFFFFF" w:themeColor="background1"/>
+        </w:rPr>
+      </w:pPr>
       <w:r>
         <w:rPr>
           <w:color w:val="FFFFFF" w:themeColor="background1"/>
@@ -96,17 +101,75 @@
         <w:t xml:space="preserve"> всё</w:t>
       </w:r>
       <w:r>
-        <w:t xml:space="preserve"> ждёт…</w:t>
+        <w:t xml:space="preserve"> </w:t>
+      </w:r>
+      <w:r>
+        <w:rPr>
+          <w:color w:val="FFFFFF" w:themeColor="background1"/>
+        </w:rPr>
+        <w:t>ждёт…</w:t>
       </w:r>
     </w:p>
     <w:p>
-      <w:r>
+      <w:pPr>
+        <w:rPr>
+          <w:color w:val="FFFFFF" w:themeColor="background1"/>
+        </w:rPr>
+      </w:pPr>
+      <w:r>
+        <w:rPr>
+          <w:color w:val="FFFFFF" w:themeColor="background1"/>
+        </w:rPr>
         <w:t>А мне старушка теплые варенки плетет,</w:t>
       </w:r>
     </w:p>
     <w:p>
-      <w:r>
-        <w:t>Но не учла она что я побольше буду</w:t>
+      <w:pPr>
+        <w:rPr>
+          <w:color w:val="FFFFFF" w:themeColor="background1"/>
+        </w:rPr>
+      </w:pPr>
+      <w:r>
+        <w:rPr>
+          <w:color w:val="FFFFFF" w:themeColor="background1"/>
+        </w:rPr>
+        <w:t xml:space="preserve">Но не учла она что я побольше </w:t>
+      </w:r>
+      <w:r>
+        <w:rPr>
+          <w:color w:val="FFFFFF" w:themeColor="background1"/>
+        </w:rPr>
+        <w:t>буду</w:t>
+      </w:r>
+    </w:p>
+    <w:p>
+      <w:pPr>
+        <w:rPr>
+          <w:color w:val="FFFFFF" w:themeColor="background1"/>
+        </w:rPr>
+      </w:pPr>
+      <w:r>
+        <w:rPr>
+          <w:color w:val="FFFFFF" w:themeColor="background1"/>
+        </w:rPr>
+        <w:t>Но вс</w:t>
+      </w:r>
+      <w:r>
+        <w:rPr>
+          <w:color w:val="FFFFFF" w:themeColor="background1"/>
+        </w:rPr>
+        <w:t>е равно тебя никак я не забуду,</w:t>
+      </w:r>
+    </w:p>
+    <w:p>
+      <w:r>
+        <w:rPr>
+          <w:color w:val="FFFFFF" w:themeColor="background1"/>
+        </w:rPr>
+        <w:t xml:space="preserve">На вечные любви страданья </w:t>
+      </w:r>
+      <w:r>
+        <w:t>обреченный</w:t>
       </w:r>
     </w:p>
     <w:sectPr>

--- a/game.docx
+++ b/game.docx
@@ -207,6 +207,9 @@
         <w:tabs>
           <w:tab w:val="left" w:pos="3600"/>
         </w:tabs>
+        <w:rPr>
+          <w:color w:val="FFFFFF" w:themeColor="background1"/>
+        </w:rPr>
       </w:pPr>
       <w:r>
         <w:rPr>
@@ -215,7 +218,42 @@
         <w:t xml:space="preserve">Он стар и знает, как упечь в </w:t>
       </w:r>
       <w:r>
+        <w:rPr>
+          <w:color w:val="FFFFFF" w:themeColor="background1"/>
+        </w:rPr>
         <w:t>тюрьму!</w:t>
+      </w:r>
+    </w:p>
+    <w:p>
+      <w:pPr>
+        <w:tabs>
+          <w:tab w:val="left" w:pos="3600"/>
+        </w:tabs>
+        <w:rPr>
+          <w:color w:val="FFFFFF" w:themeColor="background1"/>
+        </w:rPr>
+      </w:pPr>
+      <w:r>
+        <w:rPr>
+          <w:color w:val="FFFFFF" w:themeColor="background1"/>
+        </w:rPr>
+        <w:t>Эх, монополию не очень я люблю,</w:t>
+      </w:r>
+    </w:p>
+    <w:p>
+      <w:pPr>
+        <w:tabs>
+          <w:tab w:val="left" w:pos="3600"/>
+        </w:tabs>
+      </w:pPr>
+      <w:r>
+        <w:rPr>
+          <w:color w:val="FFFFFF" w:themeColor="background1"/>
+        </w:rPr>
+        <w:t xml:space="preserve">Поэтому в страну другую я </w:t>
+      </w:r>
+      <w:r>
+        <w:t>бегу.</w:t>
       </w:r>
     </w:p>
     <w:sectPr>

--- a/game.docx
+++ b/game.docx
@@ -1,6 +1,6 @@
 
 <file path=word/document.xml><?xml version="1.0" encoding="utf-8"?>
-<w:document xmlns:wpc="http://schemas.microsoft.com/office/word/2010/wordprocessingCanvas" xmlns:cx="http://schemas.microsoft.com/office/drawing/2014/chartex" xmlns:cx1="http://schemas.microsoft.com/office/drawing/2015/9/8/chartex" xmlns:cx2="http://schemas.microsoft.com/office/drawing/2015/10/21/chartex" xmlns:cx3="http://schemas.microsoft.com/office/drawing/2016/5/9/chartex" xmlns:cx4="http://schemas.microsoft.com/office/drawing/2016/5/10/chartex" xmlns:cx5="http://schemas.microsoft.com/office/drawing/2016/5/11/chartex" xmlns:cx6="http://schemas.microsoft.com/office/drawing/2016/5/12/chartex" xmlns:cx7="http://schemas.microsoft.com/office/drawing/2016/5/13/chartex" xmlns:cx8="http://schemas.microsoft.com/office/drawing/2016/5/14/chartex" xmlns:mc="http://schemas.openxmlformats.org/markup-compatibility/2006" xmlns:aink="http://schemas.microsoft.com/office/drawing/2016/ink" xmlns:am3d="http://schemas.microsoft.com/office/drawing/2017/model3d" xmlns:o="urn:schemas-microsoft-com:office:office" xmlns:r="http://schemas.openxmlformats.org/officeDocument/2006/relationships" xmlns:m="http://schemas.openxmlformats.org/officeDocument/2006/math" xmlns:v="urn:schemas-microsoft-com:vml" xmlns:wp14="http://schemas.microsoft.com/office/word/2010/wordprocessingDrawing" xmlns:wp="http://schemas.openxmlformats.org/drawingml/2006/wordprocessingDrawing" xmlns:w10="urn:schemas-microsoft-com:office:word" xmlns:w="http://schemas.openxmlformats.org/wordprocessingml/2006/main" xmlns:w14="http://schemas.microsoft.com/office/word/2010/wordml" xmlns:w15="http://schemas.microsoft.com/office/word/2012/wordml" xmlns:w16cex="http://schemas.microsoft.com/office/word/2018/wordml/cex" xmlns:w16cid="http://schemas.microsoft.com/office/word/2016/wordml/cid" xmlns:w16="http://schemas.microsoft.com/office/word/2018/wordml" xmlns:w16se="http://schemas.microsoft.com/office/word/2015/wordml/symex" xmlns:wpg="http://schemas.microsoft.com/office/word/2010/wordprocessingGroup" xmlns:wpi="http://schemas.microsoft.com/office/word/2010/wordprocessingInk" xmlns:wne="http://schemas.microsoft.com/office/word/2006/wordml" xmlns:wps="http://schemas.microsoft.com/office/word/2010/wordprocessingShape" mc:Ignorable="w14 w15 w16se w16cid w16 w16cex wp14">
+<w:document xmlns:wpc="http://schemas.microsoft.com/office/word/2010/wordprocessingCanvas" xmlns:cx="http://schemas.microsoft.com/office/drawing/2014/chartex" xmlns:cx1="http://schemas.microsoft.com/office/drawing/2015/9/8/chartex" xmlns:mc="http://schemas.openxmlformats.org/markup-compatibility/2006" xmlns:o="urn:schemas-microsoft-com:office:office" xmlns:r="http://schemas.openxmlformats.org/officeDocument/2006/relationships" xmlns:m="http://schemas.openxmlformats.org/officeDocument/2006/math" xmlns:v="urn:schemas-microsoft-com:vml" xmlns:wp14="http://schemas.microsoft.com/office/word/2010/wordprocessingDrawing" xmlns:wp="http://schemas.openxmlformats.org/drawingml/2006/wordprocessingDrawing" xmlns:w10="urn:schemas-microsoft-com:office:word" xmlns:w="http://schemas.openxmlformats.org/wordprocessingml/2006/main" xmlns:w14="http://schemas.microsoft.com/office/word/2010/wordml" xmlns:w15="http://schemas.microsoft.com/office/word/2012/wordml" xmlns:w16se="http://schemas.microsoft.com/office/word/2015/wordml/symex" xmlns:wpg="http://schemas.microsoft.com/office/word/2010/wordprocessingGroup" xmlns:wpi="http://schemas.microsoft.com/office/word/2010/wordprocessingInk" xmlns:wne="http://schemas.microsoft.com/office/word/2006/wordml" xmlns:wps="http://schemas.microsoft.com/office/word/2010/wordprocessingShape" mc:Ignorable="w14 w15 w16se wp14">
   <w:body>
     <w:p>
       <w:pPr>
@@ -25,13 +25,7 @@
         <w:rPr>
           <w:color w:val="FFFFFF" w:themeColor="background1"/>
         </w:rPr>
-        <w:t xml:space="preserve">Я рад что ты доел </w:t>
-      </w:r>
-      <w:r>
-        <w:rPr>
-          <w:color w:val="FFFFFF" w:themeColor="background1"/>
-        </w:rPr>
-        <w:t>свою лапшу,</w:t>
+        <w:t>Я рад что ты доел свою лапшу,</w:t>
       </w:r>
     </w:p>
     <w:p>
@@ -57,16 +51,7 @@
         <w:rPr>
           <w:color w:val="FFFFFF" w:themeColor="background1"/>
         </w:rPr>
-        <w:t>Хочу сидеть, смотреть на</w:t>
-      </w:r>
-      <w:r>
-        <w:t xml:space="preserve"> </w:t>
-      </w:r>
-      <w:r>
-        <w:rPr>
-          <w:color w:val="FFFFFF" w:themeColor="background1"/>
-        </w:rPr>
-        <w:t>звёзды,</w:t>
+        <w:t>Хочу сидеть, смотреть на звёзды,</w:t>
       </w:r>
     </w:p>
     <w:p>
@@ -104,13 +89,7 @@
         <w:rPr>
           <w:color w:val="FFFFFF" w:themeColor="background1"/>
         </w:rPr>
-        <w:t xml:space="preserve">Чтоб драться за бананы </w:t>
-      </w:r>
-      <w:r>
-        <w:rPr>
-          <w:color w:val="FFFFFF" w:themeColor="background1"/>
-        </w:rPr>
-        <w:t>с папуасом,</w:t>
+        <w:t>Чтоб драться за бананы с папуасом,</w:t>
       </w:r>
     </w:p>
     <w:p>
@@ -136,13 +115,7 @@
         <w:rPr>
           <w:color w:val="FFFFFF" w:themeColor="background1"/>
         </w:rPr>
-        <w:t xml:space="preserve">А после в церковь </w:t>
-      </w:r>
-      <w:r>
-        <w:rPr>
-          <w:color w:val="FFFFFF" w:themeColor="background1"/>
-        </w:rPr>
-        <w:t>он пошел.</w:t>
+        <w:t>А после в церковь он пошел.</w:t>
       </w:r>
     </w:p>
     <w:p>
@@ -168,13 +141,7 @@
         <w:rPr>
           <w:color w:val="FFFFFF" w:themeColor="background1"/>
         </w:rPr>
-        <w:t xml:space="preserve">Но вот печаль, что все закончилось </w:t>
-      </w:r>
-      <w:r>
-        <w:rPr>
-          <w:color w:val="FFFFFF" w:themeColor="background1"/>
-        </w:rPr>
-        <w:t>опять.</w:t>
+        <w:t>Но вот печаль, что все закончилось опять.</w:t>
       </w:r>
     </w:p>
     <w:p>
@@ -193,6 +160,32 @@
     <w:p>
       <w:pPr>
         <w:rPr>
+          <w:color w:val="FFFFFF" w:themeColor="background1"/>
+        </w:rPr>
+      </w:pPr>
+      <w:r>
+        <w:rPr>
+          <w:color w:val="FFFFFF" w:themeColor="background1"/>
+        </w:rPr>
+        <w:t>Опять, опять, опять, опять, опять…</w:t>
+      </w:r>
+    </w:p>
+    <w:p>
+      <w:pPr>
+        <w:rPr>
+          <w:color w:val="FFFFFF" w:themeColor="background1"/>
+        </w:rPr>
+      </w:pPr>
+      <w:r>
+        <w:rPr>
+          <w:color w:val="FFFFFF" w:themeColor="background1"/>
+        </w:rPr>
+        <w:t>Опять идём мы до метро,</w:t>
+      </w:r>
+    </w:p>
+    <w:p>
+      <w:pPr>
+        <w:rPr>
           <w:color w:val="000000" w:themeColor="text1"/>
         </w:rPr>
       </w:pPr>
@@ -200,14 +193,23 @@
         <w:rPr>
           <w:color w:val="FFFFFF" w:themeColor="background1"/>
         </w:rPr>
-        <w:t xml:space="preserve">Опять, опять, опять, опять, </w:t>
+        <w:t xml:space="preserve">Опять на улице </w:t>
       </w:r>
       <w:r>
         <w:rPr>
           <w:color w:val="000000" w:themeColor="text1"/>
         </w:rPr>
-        <w:t>опять…</w:t>
-      </w:r>
+        <w:t>прохлада.</w:t>
+      </w:r>
+    </w:p>
+    <w:p>
+      <w:pPr>
+        <w:rPr>
+          <w:color w:val="000000" w:themeColor="text1"/>
+        </w:rPr>
+      </w:pPr>
+      <w:bookmarkStart w:id="0" w:name="_GoBack"/>
+      <w:bookmarkEnd w:id="0"/>
     </w:p>
     <w:sectPr>
       <w:pgSz w:w="11906" w:h="16838"/>
@@ -220,7 +222,7 @@
 </file>
 
 <file path=word/styles.xml><?xml version="1.0" encoding="utf-8"?>
-<w:styles xmlns:mc="http://schemas.openxmlformats.org/markup-compatibility/2006" xmlns:r="http://schemas.openxmlformats.org/officeDocument/2006/relationships" xmlns:w="http://schemas.openxmlformats.org/wordprocessingml/2006/main" xmlns:w14="http://schemas.microsoft.com/office/word/2010/wordml" xmlns:w15="http://schemas.microsoft.com/office/word/2012/wordml" xmlns:w16cex="http://schemas.microsoft.com/office/word/2018/wordml/cex" xmlns:w16cid="http://schemas.microsoft.com/office/word/2016/wordml/cid" xmlns:w16="http://schemas.microsoft.com/office/word/2018/wordml" xmlns:w16se="http://schemas.microsoft.com/office/word/2015/wordml/symex" mc:Ignorable="w14 w15 w16se w16cid w16 w16cex">
+<w:styles xmlns:mc="http://schemas.openxmlformats.org/markup-compatibility/2006" xmlns:r="http://schemas.openxmlformats.org/officeDocument/2006/relationships" xmlns:w="http://schemas.openxmlformats.org/wordprocessingml/2006/main" xmlns:w14="http://schemas.microsoft.com/office/word/2010/wordml" xmlns:w15="http://schemas.microsoft.com/office/word/2012/wordml" xmlns:w16se="http://schemas.microsoft.com/office/word/2015/wordml/symex" mc:Ignorable="w14 w15 w16se">
   <w:docDefaults>
     <w:rPrDefault>
       <w:rPr>
@@ -236,7 +238,7 @@
       </w:pPr>
     </w:pPrDefault>
   </w:docDefaults>
-  <w:latentStyles w:defLockedState="0" w:defUIPriority="99" w:defSemiHidden="0" w:defUnhideWhenUsed="0" w:defQFormat="0" w:count="376">
+  <w:latentStyles w:defLockedState="0" w:defUIPriority="99" w:defSemiHidden="0" w:defUnhideWhenUsed="0" w:defQFormat="0" w:count="371">
     <w:lsdException w:name="Normal" w:uiPriority="0" w:qFormat="1"/>
     <w:lsdException w:name="heading 1" w:uiPriority="9" w:qFormat="1"/>
     <w:lsdException w:name="heading 2" w:semiHidden="1" w:uiPriority="9" w:unhideWhenUsed="1" w:qFormat="1"/>
@@ -391,7 +393,7 @@
     <w:lsdException w:name="Table Web 2" w:semiHidden="1" w:unhideWhenUsed="1"/>
     <w:lsdException w:name="Table Web 3" w:semiHidden="1" w:unhideWhenUsed="1"/>
     <w:lsdException w:name="Balloon Text" w:semiHidden="1" w:unhideWhenUsed="1"/>
-    <w:lsdException w:name="Table Grid" w:semiHidden="1" w:uiPriority="39" w:unhideWhenUsed="1"/>
+    <w:lsdException w:name="Table Grid" w:uiPriority="39"/>
     <w:lsdException w:name="Table Theme" w:semiHidden="1" w:unhideWhenUsed="1"/>
     <w:lsdException w:name="Placeholder Text" w:semiHidden="1"/>
     <w:lsdException w:name="No Spacing" w:uiPriority="1" w:qFormat="1"/>
@@ -608,11 +610,6 @@
     <w:lsdException w:name="List Table 5 Dark Accent 6" w:uiPriority="50"/>
     <w:lsdException w:name="List Table 6 Colorful Accent 6" w:uiPriority="51"/>
     <w:lsdException w:name="List Table 7 Colorful Accent 6" w:uiPriority="52"/>
-    <w:lsdException w:name="Mention" w:semiHidden="1" w:unhideWhenUsed="1"/>
-    <w:lsdException w:name="Smart Hyperlink" w:semiHidden="1" w:unhideWhenUsed="1"/>
-    <w:lsdException w:name="Hashtag" w:semiHidden="1" w:unhideWhenUsed="1"/>
-    <w:lsdException w:name="Unresolved Mention" w:semiHidden="1" w:unhideWhenUsed="1"/>
-    <w:lsdException w:name="Smart Link" w:semiHidden="1" w:unhideWhenUsed="1"/>
   </w:latentStyles>
   <w:style w:type="paragraph" w:default="1" w:styleId="a">
     <w:name w:val="Normal"/>

--- a/game.docx
+++ b/game.docx
@@ -1,6 +1,6 @@
 
 <file path=word/document.xml><?xml version="1.0" encoding="utf-8"?>
-<w:document xmlns:wpc="http://schemas.microsoft.com/office/word/2010/wordprocessingCanvas" xmlns:cx="http://schemas.microsoft.com/office/drawing/2014/chartex" xmlns:cx1="http://schemas.microsoft.com/office/drawing/2015/9/8/chartex" xmlns:mc="http://schemas.openxmlformats.org/markup-compatibility/2006" xmlns:o="urn:schemas-microsoft-com:office:office" xmlns:r="http://schemas.openxmlformats.org/officeDocument/2006/relationships" xmlns:m="http://schemas.openxmlformats.org/officeDocument/2006/math" xmlns:v="urn:schemas-microsoft-com:vml" xmlns:wp14="http://schemas.microsoft.com/office/word/2010/wordprocessingDrawing" xmlns:wp="http://schemas.openxmlformats.org/drawingml/2006/wordprocessingDrawing" xmlns:w10="urn:schemas-microsoft-com:office:word" xmlns:w="http://schemas.openxmlformats.org/wordprocessingml/2006/main" xmlns:w14="http://schemas.microsoft.com/office/word/2010/wordml" xmlns:w15="http://schemas.microsoft.com/office/word/2012/wordml" xmlns:w16se="http://schemas.microsoft.com/office/word/2015/wordml/symex" xmlns:wpg="http://schemas.microsoft.com/office/word/2010/wordprocessingGroup" xmlns:wpi="http://schemas.microsoft.com/office/word/2010/wordprocessingInk" xmlns:wne="http://schemas.microsoft.com/office/word/2006/wordml" xmlns:wps="http://schemas.microsoft.com/office/word/2010/wordprocessingShape" mc:Ignorable="w14 w15 w16se wp14">
+<w:document xmlns:wpc="http://schemas.microsoft.com/office/word/2010/wordprocessingCanvas" xmlns:cx="http://schemas.microsoft.com/office/drawing/2014/chartex" xmlns:cx1="http://schemas.microsoft.com/office/drawing/2015/9/8/chartex" xmlns:cx2="http://schemas.microsoft.com/office/drawing/2015/10/21/chartex" xmlns:cx3="http://schemas.microsoft.com/office/drawing/2016/5/9/chartex" xmlns:cx4="http://schemas.microsoft.com/office/drawing/2016/5/10/chartex" xmlns:cx5="http://schemas.microsoft.com/office/drawing/2016/5/11/chartex" xmlns:cx6="http://schemas.microsoft.com/office/drawing/2016/5/12/chartex" xmlns:cx7="http://schemas.microsoft.com/office/drawing/2016/5/13/chartex" xmlns:cx8="http://schemas.microsoft.com/office/drawing/2016/5/14/chartex" xmlns:mc="http://schemas.openxmlformats.org/markup-compatibility/2006" xmlns:aink="http://schemas.microsoft.com/office/drawing/2016/ink" xmlns:am3d="http://schemas.microsoft.com/office/drawing/2017/model3d" xmlns:o="urn:schemas-microsoft-com:office:office" xmlns:r="http://schemas.openxmlformats.org/officeDocument/2006/relationships" xmlns:m="http://schemas.openxmlformats.org/officeDocument/2006/math" xmlns:v="urn:schemas-microsoft-com:vml" xmlns:wp14="http://schemas.microsoft.com/office/word/2010/wordprocessingDrawing" xmlns:wp="http://schemas.openxmlformats.org/drawingml/2006/wordprocessingDrawing" xmlns:w10="urn:schemas-microsoft-com:office:word" xmlns:w="http://schemas.openxmlformats.org/wordprocessingml/2006/main" xmlns:w14="http://schemas.microsoft.com/office/word/2010/wordml" xmlns:w15="http://schemas.microsoft.com/office/word/2012/wordml" xmlns:w16cex="http://schemas.microsoft.com/office/word/2018/wordml/cex" xmlns:w16cid="http://schemas.microsoft.com/office/word/2016/wordml/cid" xmlns:w16="http://schemas.microsoft.com/office/word/2018/wordml" xmlns:w16se="http://schemas.microsoft.com/office/word/2015/wordml/symex" xmlns:wpg="http://schemas.microsoft.com/office/word/2010/wordprocessingGroup" xmlns:wpi="http://schemas.microsoft.com/office/word/2010/wordprocessingInk" xmlns:wne="http://schemas.microsoft.com/office/word/2006/wordml" xmlns:wps="http://schemas.microsoft.com/office/word/2010/wordprocessingShape" mc:Ignorable="w14 w15 w16se w16cid w16 w16cex wp14">
   <w:body>
     <w:p>
       <w:pPr>
@@ -121,8 +121,19 @@
       <w:r>
         <w:t>чего.</w:t>
       </w:r>
-      <w:bookmarkStart w:id="0" w:name="_GoBack"/>
-      <w:bookmarkEnd w:id="0"/>
+    </w:p>
+    <w:p>
+      <w:r>
+        <w:t>И трижды плюнувши через свое плечо</w:t>
+      </w:r>
+    </w:p>
+    <w:p>
+      <w:r>
+        <w:t xml:space="preserve">Пойду </w:t>
+      </w:r>
+      <w:r>
+        <w:t>за счастьем я бродить по свету.</w:t>
+      </w:r>
     </w:p>
     <w:p/>
     <w:p/>
@@ -137,7 +148,7 @@
 </file>
 
 <file path=word/styles.xml><?xml version="1.0" encoding="utf-8"?>
-<w:styles xmlns:mc="http://schemas.openxmlformats.org/markup-compatibility/2006" xmlns:r="http://schemas.openxmlformats.org/officeDocument/2006/relationships" xmlns:w="http://schemas.openxmlformats.org/wordprocessingml/2006/main" xmlns:w14="http://schemas.microsoft.com/office/word/2010/wordml" xmlns:w15="http://schemas.microsoft.com/office/word/2012/wordml" xmlns:w16se="http://schemas.microsoft.com/office/word/2015/wordml/symex" mc:Ignorable="w14 w15 w16se">
+<w:styles xmlns:mc="http://schemas.openxmlformats.org/markup-compatibility/2006" xmlns:r="http://schemas.openxmlformats.org/officeDocument/2006/relationships" xmlns:w="http://schemas.openxmlformats.org/wordprocessingml/2006/main" xmlns:w14="http://schemas.microsoft.com/office/word/2010/wordml" xmlns:w15="http://schemas.microsoft.com/office/word/2012/wordml" xmlns:w16cex="http://schemas.microsoft.com/office/word/2018/wordml/cex" xmlns:w16cid="http://schemas.microsoft.com/office/word/2016/wordml/cid" xmlns:w16="http://schemas.microsoft.com/office/word/2018/wordml" xmlns:w16se="http://schemas.microsoft.com/office/word/2015/wordml/symex" mc:Ignorable="w14 w15 w16se w16cid w16 w16cex">
   <w:docDefaults>
     <w:rPrDefault>
       <w:rPr>
@@ -153,7 +164,7 @@
       </w:pPr>
     </w:pPrDefault>
   </w:docDefaults>
-  <w:latentStyles w:defLockedState="0" w:defUIPriority="99" w:defSemiHidden="0" w:defUnhideWhenUsed="0" w:defQFormat="0" w:count="371">
+  <w:latentStyles w:defLockedState="0" w:defUIPriority="99" w:defSemiHidden="0" w:defUnhideWhenUsed="0" w:defQFormat="0" w:count="376">
     <w:lsdException w:name="Normal" w:uiPriority="0" w:qFormat="1"/>
     <w:lsdException w:name="heading 1" w:uiPriority="9" w:qFormat="1"/>
     <w:lsdException w:name="heading 2" w:semiHidden="1" w:uiPriority="9" w:unhideWhenUsed="1" w:qFormat="1"/>
@@ -259,7 +270,6 @@
     <w:lsdException w:name="HTML Sample" w:semiHidden="1" w:unhideWhenUsed="1"/>
     <w:lsdException w:name="HTML Typewriter" w:semiHidden="1" w:unhideWhenUsed="1"/>
     <w:lsdException w:name="HTML Variable" w:semiHidden="1" w:unhideWhenUsed="1"/>
-    <w:lsdException w:name="Normal Table" w:semiHidden="1" w:unhideWhenUsed="1"/>
     <w:lsdException w:name="annotation subject" w:semiHidden="1" w:unhideWhenUsed="1"/>
     <w:lsdException w:name="No List" w:semiHidden="1" w:unhideWhenUsed="1"/>
     <w:lsdException w:name="Outline List 1" w:semiHidden="1" w:unhideWhenUsed="1"/>
@@ -302,11 +312,8 @@
     <w:lsdException w:name="Table Contemporary" w:semiHidden="1" w:unhideWhenUsed="1"/>
     <w:lsdException w:name="Table Elegant" w:semiHidden="1" w:unhideWhenUsed="1"/>
     <w:lsdException w:name="Table Professional" w:semiHidden="1" w:unhideWhenUsed="1"/>
-    <w:lsdException w:name="Table Subtle 1" w:semiHidden="1" w:unhideWhenUsed="1"/>
     <w:lsdException w:name="Table Subtle 2" w:semiHidden="1" w:unhideWhenUsed="1"/>
     <w:lsdException w:name="Table Web 1" w:semiHidden="1" w:unhideWhenUsed="1"/>
-    <w:lsdException w:name="Table Web 2" w:semiHidden="1" w:unhideWhenUsed="1"/>
-    <w:lsdException w:name="Table Web 3" w:semiHidden="1" w:unhideWhenUsed="1"/>
     <w:lsdException w:name="Balloon Text" w:semiHidden="1" w:unhideWhenUsed="1"/>
     <w:lsdException w:name="Table Grid" w:uiPriority="39"/>
     <w:lsdException w:name="Table Theme" w:semiHidden="1" w:unhideWhenUsed="1"/>
@@ -525,6 +532,11 @@
     <w:lsdException w:name="List Table 5 Dark Accent 6" w:uiPriority="50"/>
     <w:lsdException w:name="List Table 6 Colorful Accent 6" w:uiPriority="51"/>
     <w:lsdException w:name="List Table 7 Colorful Accent 6" w:uiPriority="52"/>
+    <w:lsdException w:name="Mention" w:semiHidden="1" w:unhideWhenUsed="1"/>
+    <w:lsdException w:name="Smart Hyperlink" w:semiHidden="1" w:unhideWhenUsed="1"/>
+    <w:lsdException w:name="Hashtag" w:semiHidden="1" w:unhideWhenUsed="1"/>
+    <w:lsdException w:name="Unresolved Mention" w:semiHidden="1" w:unhideWhenUsed="1"/>
+    <w:lsdException w:name="Smart Link" w:semiHidden="1" w:unhideWhenUsed="1"/>
   </w:latentStyles>
   <w:style w:type="paragraph" w:default="1" w:styleId="a">
     <w:name w:val="Normal"/>

--- a/game.docx
+++ b/game.docx
@@ -80,17 +80,25 @@
           <w:color w:val="FFFFFF" w:themeColor="background1"/>
         </w:rPr>
       </w:pPr>
-      <w:r>
-        <w:rPr>
-          <w:color w:val="FFFFFF" w:themeColor="background1"/>
-        </w:rPr>
-        <w:t xml:space="preserve">Домашка с </w:t>
-      </w:r>
       <w:proofErr w:type="spellStart"/>
       <w:r>
         <w:rPr>
           <w:color w:val="FFFFFF" w:themeColor="background1"/>
         </w:rPr>
+        <w:t>Домашка</w:t>
+      </w:r>
+      <w:proofErr w:type="spellEnd"/>
+      <w:r>
+        <w:rPr>
+          <w:color w:val="FFFFFF" w:themeColor="background1"/>
+        </w:rPr>
+        <w:t xml:space="preserve"> с </w:t>
+      </w:r>
+      <w:proofErr w:type="spellStart"/>
+      <w:r>
+        <w:rPr>
+          <w:color w:val="FFFFFF" w:themeColor="background1"/>
+        </w:rPr>
         <w:t>изформатики</w:t>
       </w:r>
       <w:proofErr w:type="spellEnd"/>
@@ -162,6 +170,11 @@
       </w:r>
     </w:p>
     <w:p>
+      <w:pPr>
+        <w:rPr>
+          <w:color w:val="FFFFFF" w:themeColor="background1"/>
+        </w:rPr>
+      </w:pPr>
       <w:r>
         <w:rPr>
           <w:color w:val="FFFFFF" w:themeColor="background1"/>
@@ -169,7 +182,48 @@
         <w:t xml:space="preserve">На вечные любви страданья </w:t>
       </w:r>
       <w:r>
+        <w:rPr>
+          <w:color w:val="FFFFFF" w:themeColor="background1"/>
+        </w:rPr>
         <w:t>обреченный</w:t>
+      </w:r>
+    </w:p>
+    <w:p>
+      <w:pPr>
+        <w:rPr>
+          <w:color w:val="FFFFFF" w:themeColor="background1"/>
+        </w:rPr>
+      </w:pPr>
+      <w:r>
+        <w:rPr>
+          <w:color w:val="FFFFFF" w:themeColor="background1"/>
+        </w:rPr>
+        <w:t xml:space="preserve">Ты был очень обречённый </w:t>
+      </w:r>
+      <w:proofErr w:type="spellStart"/>
+      <w:r>
+        <w:rPr>
+          <w:color w:val="FFFFFF" w:themeColor="background1"/>
+        </w:rPr>
+        <w:t>сечас</w:t>
+      </w:r>
+      <w:proofErr w:type="spellEnd"/>
+      <w:r>
+        <w:rPr>
+          <w:color w:val="FFFFFF" w:themeColor="background1"/>
+        </w:rPr>
+        <w:t>,</w:t>
+      </w:r>
+    </w:p>
+    <w:p>
+      <w:r>
+        <w:rPr>
+          <w:color w:val="FFFFFF" w:themeColor="background1"/>
+        </w:rPr>
+        <w:t xml:space="preserve">А я сижу всегда как </w:t>
+      </w:r>
+      <w:r>
+        <w:t>хомяк.</w:t>
       </w:r>
     </w:p>
     <w:sectPr>

--- a/game.docx
+++ b/game.docx
@@ -245,6 +245,9 @@
         <w:tabs>
           <w:tab w:val="left" w:pos="3600"/>
         </w:tabs>
+        <w:rPr>
+          <w:color w:val="FFFFFF" w:themeColor="background1"/>
+        </w:rPr>
       </w:pPr>
       <w:r>
         <w:rPr>
@@ -253,7 +256,42 @@
         <w:t xml:space="preserve">Поэтому в страну другую я </w:t>
       </w:r>
       <w:r>
+        <w:rPr>
+          <w:color w:val="FFFFFF" w:themeColor="background1"/>
+        </w:rPr>
         <w:t>бегу.</w:t>
+      </w:r>
+    </w:p>
+    <w:p>
+      <w:pPr>
+        <w:tabs>
+          <w:tab w:val="left" w:pos="3600"/>
+        </w:tabs>
+        <w:rPr>
+          <w:color w:val="FFFFFF" w:themeColor="background1"/>
+        </w:rPr>
+      </w:pPr>
+      <w:r>
+        <w:rPr>
+          <w:color w:val="FFFFFF" w:themeColor="background1"/>
+        </w:rPr>
+        <w:t>И доверять себе лишь одному,</w:t>
+      </w:r>
+    </w:p>
+    <w:p>
+      <w:pPr>
+        <w:tabs>
+          <w:tab w:val="left" w:pos="3600"/>
+        </w:tabs>
+      </w:pPr>
+      <w:r>
+        <w:rPr>
+          <w:color w:val="FFFFFF" w:themeColor="background1"/>
+        </w:rPr>
+        <w:t xml:space="preserve">Я научился за все эти </w:t>
+      </w:r>
+      <w:r>
+        <w:t>годы</w:t>
       </w:r>
     </w:p>
     <w:sectPr>

--- a/game.docx
+++ b/game.docx
@@ -1,6 +1,6 @@
 
 <file path=word/document.xml><?xml version="1.0" encoding="utf-8"?>
-<w:document xmlns:wpc="http://schemas.microsoft.com/office/word/2010/wordprocessingCanvas" xmlns:cx="http://schemas.microsoft.com/office/drawing/2014/chartex" xmlns:cx1="http://schemas.microsoft.com/office/drawing/2015/9/8/chartex" xmlns:cx2="http://schemas.microsoft.com/office/drawing/2015/10/21/chartex" xmlns:cx3="http://schemas.microsoft.com/office/drawing/2016/5/9/chartex" xmlns:cx4="http://schemas.microsoft.com/office/drawing/2016/5/10/chartex" xmlns:cx5="http://schemas.microsoft.com/office/drawing/2016/5/11/chartex" xmlns:cx6="http://schemas.microsoft.com/office/drawing/2016/5/12/chartex" xmlns:cx7="http://schemas.microsoft.com/office/drawing/2016/5/13/chartex" xmlns:cx8="http://schemas.microsoft.com/office/drawing/2016/5/14/chartex" xmlns:mc="http://schemas.openxmlformats.org/markup-compatibility/2006" xmlns:aink="http://schemas.microsoft.com/office/drawing/2016/ink" xmlns:am3d="http://schemas.microsoft.com/office/drawing/2017/model3d" xmlns:o="urn:schemas-microsoft-com:office:office" xmlns:r="http://schemas.openxmlformats.org/officeDocument/2006/relationships" xmlns:m="http://schemas.openxmlformats.org/officeDocument/2006/math" xmlns:v="urn:schemas-microsoft-com:vml" xmlns:wp14="http://schemas.microsoft.com/office/word/2010/wordprocessingDrawing" xmlns:wp="http://schemas.openxmlformats.org/drawingml/2006/wordprocessingDrawing" xmlns:w10="urn:schemas-microsoft-com:office:word" xmlns:w="http://schemas.openxmlformats.org/wordprocessingml/2006/main" xmlns:w14="http://schemas.microsoft.com/office/word/2010/wordml" xmlns:w15="http://schemas.microsoft.com/office/word/2012/wordml" xmlns:w16cex="http://schemas.microsoft.com/office/word/2018/wordml/cex" xmlns:w16cid="http://schemas.microsoft.com/office/word/2016/wordml/cid" xmlns:w16="http://schemas.microsoft.com/office/word/2018/wordml" xmlns:w16se="http://schemas.microsoft.com/office/word/2015/wordml/symex" xmlns:wpg="http://schemas.microsoft.com/office/word/2010/wordprocessingGroup" xmlns:wpi="http://schemas.microsoft.com/office/word/2010/wordprocessingInk" xmlns:wne="http://schemas.microsoft.com/office/word/2006/wordml" xmlns:wps="http://schemas.microsoft.com/office/word/2010/wordprocessingShape" mc:Ignorable="w14 w15 w16se w16cid w16 w16cex wp14">
+<w:document xmlns:wpc="http://schemas.microsoft.com/office/word/2010/wordprocessingCanvas" xmlns:mc="http://schemas.openxmlformats.org/markup-compatibility/2006" xmlns:o="urn:schemas-microsoft-com:office:office" xmlns:r="http://schemas.openxmlformats.org/officeDocument/2006/relationships" xmlns:m="http://schemas.openxmlformats.org/officeDocument/2006/math" xmlns:v="urn:schemas-microsoft-com:vml" xmlns:wp14="http://schemas.microsoft.com/office/word/2010/wordprocessingDrawing" xmlns:wp="http://schemas.openxmlformats.org/drawingml/2006/wordprocessingDrawing" xmlns:w10="urn:schemas-microsoft-com:office:word" xmlns:w="http://schemas.openxmlformats.org/wordprocessingml/2006/main" xmlns:w14="http://schemas.microsoft.com/office/word/2010/wordml" xmlns:wpg="http://schemas.microsoft.com/office/word/2010/wordprocessingGroup" xmlns:wpi="http://schemas.microsoft.com/office/word/2010/wordprocessingInk" xmlns:wne="http://schemas.microsoft.com/office/word/2006/wordml" xmlns:wps="http://schemas.microsoft.com/office/word/2010/wordprocessingShape" mc:Ignorable="w14 wp14">
   <w:body>
     <w:p>
       <w:pPr>
@@ -120,14 +120,48 @@
       </w:r>
     </w:p>
     <w:p>
-      <w:r>
-        <w:rPr>
-          <w:color w:val="FFFFFF" w:themeColor="background1"/>
-        </w:rPr>
-        <w:t xml:space="preserve">Просто я очень люблю </w:t>
-      </w:r>
-      <w:r>
-        <w:t>пельменя.</w:t>
+      <w:pPr>
+        <w:rPr>
+          <w:color w:val="FFFFFF" w:themeColor="background1"/>
+        </w:rPr>
+      </w:pPr>
+      <w:r>
+        <w:rPr>
+          <w:color w:val="FFFFFF" w:themeColor="background1"/>
+        </w:rPr>
+        <w:t>Просто я очень люблю</w:t>
+      </w:r>
+      <w:bookmarkStart w:id="0" w:name="_GoBack"/>
+      <w:r>
+        <w:rPr>
+          <w:color w:val="FFFFFF" w:themeColor="background1"/>
+        </w:rPr>
+        <w:t xml:space="preserve"> пельменя.</w:t>
+      </w:r>
+    </w:p>
+    <w:p>
+      <w:pPr>
+        <w:rPr>
+          <w:color w:val="FFFFFF" w:themeColor="background1"/>
+        </w:rPr>
+      </w:pPr>
+      <w:r>
+        <w:rPr>
+          <w:color w:val="FFFFFF" w:themeColor="background1"/>
+        </w:rPr>
+        <w:t>И на дороге не было уже оленя,</w:t>
+      </w:r>
+    </w:p>
+    <w:p>
+      <w:r>
+        <w:rPr>
+          <w:color w:val="FFFFFF" w:themeColor="background1"/>
+        </w:rPr>
+        <w:t xml:space="preserve">Был  сильный холод, но мы пошли </w:t>
+      </w:r>
+      <w:bookmarkEnd w:id="0"/>
+      <w:r>
+        <w:t>гулять</w:t>
       </w:r>
     </w:p>
     <w:sectPr>
@@ -141,7 +175,7 @@
 </file>
 
 <file path=word/styles.xml><?xml version="1.0" encoding="utf-8"?>
-<w:styles xmlns:mc="http://schemas.openxmlformats.org/markup-compatibility/2006" xmlns:r="http://schemas.openxmlformats.org/officeDocument/2006/relationships" xmlns:w="http://schemas.openxmlformats.org/wordprocessingml/2006/main" xmlns:w14="http://schemas.microsoft.com/office/word/2010/wordml" xmlns:w15="http://schemas.microsoft.com/office/word/2012/wordml" xmlns:w16cex="http://schemas.microsoft.com/office/word/2018/wordml/cex" xmlns:w16cid="http://schemas.microsoft.com/office/word/2016/wordml/cid" xmlns:w16="http://schemas.microsoft.com/office/word/2018/wordml" xmlns:w16se="http://schemas.microsoft.com/office/word/2015/wordml/symex" mc:Ignorable="w14 w15 w16se w16cid w16 w16cex">
+<w:styles xmlns:mc="http://schemas.openxmlformats.org/markup-compatibility/2006" xmlns:r="http://schemas.openxmlformats.org/officeDocument/2006/relationships" xmlns:w="http://schemas.openxmlformats.org/wordprocessingml/2006/main" xmlns:w14="http://schemas.microsoft.com/office/word/2010/wordml" mc:Ignorable="w14">
   <w:docDefaults>
     <w:rPrDefault>
       <w:rPr>
@@ -157,383 +191,334 @@
       </w:pPr>
     </w:pPrDefault>
   </w:docDefaults>
-  <w:latentStyles w:defLockedState="0" w:defUIPriority="99" w:defSemiHidden="0" w:defUnhideWhenUsed="0" w:defQFormat="0" w:count="376">
-    <w:lsdException w:name="Normal" w:uiPriority="0" w:qFormat="1"/>
-    <w:lsdException w:name="heading 1" w:uiPriority="9" w:qFormat="1"/>
-    <w:lsdException w:name="heading 2" w:semiHidden="1" w:uiPriority="9" w:unhideWhenUsed="1" w:qFormat="1"/>
-    <w:lsdException w:name="heading 3" w:semiHidden="1" w:uiPriority="9" w:unhideWhenUsed="1" w:qFormat="1"/>
-    <w:lsdException w:name="heading 4" w:semiHidden="1" w:uiPriority="9" w:unhideWhenUsed="1" w:qFormat="1"/>
-    <w:lsdException w:name="heading 5" w:semiHidden="1" w:uiPriority="9" w:unhideWhenUsed="1" w:qFormat="1"/>
-    <w:lsdException w:name="heading 6" w:semiHidden="1" w:uiPriority="9" w:unhideWhenUsed="1" w:qFormat="1"/>
-    <w:lsdException w:name="heading 7" w:semiHidden="1" w:uiPriority="9" w:unhideWhenUsed="1" w:qFormat="1"/>
-    <w:lsdException w:name="heading 8" w:semiHidden="1" w:uiPriority="9" w:unhideWhenUsed="1" w:qFormat="1"/>
-    <w:lsdException w:name="heading 9" w:semiHidden="1" w:uiPriority="9" w:unhideWhenUsed="1" w:qFormat="1"/>
-    <w:lsdException w:name="index 1" w:semiHidden="1" w:unhideWhenUsed="1"/>
-    <w:lsdException w:name="index 2" w:semiHidden="1" w:unhideWhenUsed="1"/>
-    <w:lsdException w:name="index 3" w:semiHidden="1" w:unhideWhenUsed="1"/>
-    <w:lsdException w:name="index 4" w:semiHidden="1" w:unhideWhenUsed="1"/>
-    <w:lsdException w:name="index 5" w:semiHidden="1" w:unhideWhenUsed="1"/>
-    <w:lsdException w:name="index 6" w:semiHidden="1" w:unhideWhenUsed="1"/>
-    <w:lsdException w:name="index 7" w:semiHidden="1" w:unhideWhenUsed="1"/>
-    <w:lsdException w:name="index 8" w:semiHidden="1" w:unhideWhenUsed="1"/>
-    <w:lsdException w:name="index 9" w:semiHidden="1" w:unhideWhenUsed="1"/>
-    <w:lsdException w:name="toc 1" w:semiHidden="1" w:uiPriority="39" w:unhideWhenUsed="1"/>
-    <w:lsdException w:name="toc 2" w:semiHidden="1" w:uiPriority="39" w:unhideWhenUsed="1"/>
-    <w:lsdException w:name="toc 3" w:semiHidden="1" w:uiPriority="39" w:unhideWhenUsed="1"/>
-    <w:lsdException w:name="toc 4" w:semiHidden="1" w:uiPriority="39" w:unhideWhenUsed="1"/>
-    <w:lsdException w:name="toc 5" w:semiHidden="1" w:uiPriority="39" w:unhideWhenUsed="1"/>
-    <w:lsdException w:name="toc 6" w:semiHidden="1" w:uiPriority="39" w:unhideWhenUsed="1"/>
-    <w:lsdException w:name="toc 7" w:semiHidden="1" w:uiPriority="39" w:unhideWhenUsed="1"/>
-    <w:lsdException w:name="toc 8" w:semiHidden="1" w:uiPriority="39" w:unhideWhenUsed="1"/>
-    <w:lsdException w:name="toc 9" w:semiHidden="1" w:uiPriority="39" w:unhideWhenUsed="1"/>
-    <w:lsdException w:name="Normal Indent" w:semiHidden="1" w:unhideWhenUsed="1"/>
-    <w:lsdException w:name="footnote text" w:semiHidden="1" w:unhideWhenUsed="1"/>
-    <w:lsdException w:name="annotation text" w:semiHidden="1" w:unhideWhenUsed="1"/>
-    <w:lsdException w:name="header" w:semiHidden="1" w:unhideWhenUsed="1"/>
-    <w:lsdException w:name="footer" w:semiHidden="1" w:unhideWhenUsed="1"/>
-    <w:lsdException w:name="index heading" w:semiHidden="1" w:unhideWhenUsed="1"/>
-    <w:lsdException w:name="caption" w:semiHidden="1" w:uiPriority="35" w:unhideWhenUsed="1" w:qFormat="1"/>
-    <w:lsdException w:name="table of figures" w:semiHidden="1" w:unhideWhenUsed="1"/>
-    <w:lsdException w:name="envelope address" w:semiHidden="1" w:unhideWhenUsed="1"/>
-    <w:lsdException w:name="envelope return" w:semiHidden="1" w:unhideWhenUsed="1"/>
-    <w:lsdException w:name="footnote reference" w:semiHidden="1" w:unhideWhenUsed="1"/>
-    <w:lsdException w:name="annotation reference" w:semiHidden="1" w:unhideWhenUsed="1"/>
-    <w:lsdException w:name="line number" w:semiHidden="1" w:unhideWhenUsed="1"/>
-    <w:lsdException w:name="page number" w:semiHidden="1" w:unhideWhenUsed="1"/>
-    <w:lsdException w:name="endnote reference" w:semiHidden="1" w:unhideWhenUsed="1"/>
-    <w:lsdException w:name="endnote text" w:semiHidden="1" w:unhideWhenUsed="1"/>
-    <w:lsdException w:name="table of authorities" w:semiHidden="1" w:unhideWhenUsed="1"/>
-    <w:lsdException w:name="macro" w:semiHidden="1" w:unhideWhenUsed="1"/>
-    <w:lsdException w:name="toa heading" w:semiHidden="1" w:unhideWhenUsed="1"/>
-    <w:lsdException w:name="List" w:semiHidden="1" w:unhideWhenUsed="1"/>
-    <w:lsdException w:name="List Bullet" w:semiHidden="1" w:unhideWhenUsed="1"/>
-    <w:lsdException w:name="List Number" w:semiHidden="1" w:unhideWhenUsed="1"/>
-    <w:lsdException w:name="List 2" w:semiHidden="1" w:unhideWhenUsed="1"/>
-    <w:lsdException w:name="List 3" w:semiHidden="1" w:unhideWhenUsed="1"/>
-    <w:lsdException w:name="List 4" w:semiHidden="1" w:unhideWhenUsed="1"/>
-    <w:lsdException w:name="List 5" w:semiHidden="1" w:unhideWhenUsed="1"/>
-    <w:lsdException w:name="List Bullet 2" w:semiHidden="1" w:unhideWhenUsed="1"/>
-    <w:lsdException w:name="List Bullet 3" w:semiHidden="1" w:unhideWhenUsed="1"/>
-    <w:lsdException w:name="List Bullet 4" w:semiHidden="1" w:unhideWhenUsed="1"/>
-    <w:lsdException w:name="List Bullet 5" w:semiHidden="1" w:unhideWhenUsed="1"/>
-    <w:lsdException w:name="List Number 2" w:semiHidden="1" w:unhideWhenUsed="1"/>
-    <w:lsdException w:name="List Number 3" w:semiHidden="1" w:unhideWhenUsed="1"/>
-    <w:lsdException w:name="List Number 4" w:semiHidden="1" w:unhideWhenUsed="1"/>
-    <w:lsdException w:name="List Number 5" w:semiHidden="1" w:unhideWhenUsed="1"/>
-    <w:lsdException w:name="Title" w:uiPriority="10" w:qFormat="1"/>
-    <w:lsdException w:name="Closing" w:semiHidden="1" w:unhideWhenUsed="1"/>
-    <w:lsdException w:name="Signature" w:semiHidden="1" w:unhideWhenUsed="1"/>
-    <w:lsdException w:name="Default Paragraph Font" w:semiHidden="1" w:uiPriority="1" w:unhideWhenUsed="1"/>
-    <w:lsdException w:name="Body Text" w:semiHidden="1" w:unhideWhenUsed="1"/>
-    <w:lsdException w:name="Body Text Indent" w:semiHidden="1" w:unhideWhenUsed="1"/>
-    <w:lsdException w:name="List Continue" w:semiHidden="1" w:unhideWhenUsed="1"/>
-    <w:lsdException w:name="List Continue 2" w:semiHidden="1" w:unhideWhenUsed="1"/>
-    <w:lsdException w:name="List Continue 3" w:semiHidden="1" w:unhideWhenUsed="1"/>
-    <w:lsdException w:name="List Continue 4" w:semiHidden="1" w:unhideWhenUsed="1"/>
-    <w:lsdException w:name="List Continue 5" w:semiHidden="1" w:unhideWhenUsed="1"/>
-    <w:lsdException w:name="Message Header" w:semiHidden="1" w:unhideWhenUsed="1"/>
-    <w:lsdException w:name="Subtitle" w:uiPriority="11" w:qFormat="1"/>
-    <w:lsdException w:name="Salutation" w:semiHidden="1" w:unhideWhenUsed="1"/>
-    <w:lsdException w:name="Date" w:semiHidden="1" w:unhideWhenUsed="1"/>
-    <w:lsdException w:name="Body Text First Indent" w:semiHidden="1" w:unhideWhenUsed="1"/>
-    <w:lsdException w:name="Body Text First Indent 2" w:semiHidden="1" w:unhideWhenUsed="1"/>
-    <w:lsdException w:name="Note Heading" w:semiHidden="1" w:unhideWhenUsed="1"/>
-    <w:lsdException w:name="Body Text 2" w:semiHidden="1" w:unhideWhenUsed="1"/>
-    <w:lsdException w:name="Body Text 3" w:semiHidden="1" w:unhideWhenUsed="1"/>
-    <w:lsdException w:name="Body Text Indent 2" w:semiHidden="1" w:unhideWhenUsed="1"/>
-    <w:lsdException w:name="Body Text Indent 3" w:semiHidden="1" w:unhideWhenUsed="1"/>
-    <w:lsdException w:name="Block Text" w:semiHidden="1" w:unhideWhenUsed="1"/>
-    <w:lsdException w:name="Hyperlink" w:semiHidden="1" w:unhideWhenUsed="1"/>
-    <w:lsdException w:name="FollowedHyperlink" w:semiHidden="1" w:unhideWhenUsed="1"/>
-    <w:lsdException w:name="Strong" w:uiPriority="22" w:qFormat="1"/>
-    <w:lsdException w:name="Emphasis" w:uiPriority="20" w:qFormat="1"/>
-    <w:lsdException w:name="Document Map" w:semiHidden="1" w:unhideWhenUsed="1"/>
-    <w:lsdException w:name="Plain Text" w:semiHidden="1" w:unhideWhenUsed="1"/>
-    <w:lsdException w:name="E-mail Signature" w:semiHidden="1" w:unhideWhenUsed="1"/>
-    <w:lsdException w:name="HTML Top of Form" w:semiHidden="1" w:unhideWhenUsed="1"/>
-    <w:lsdException w:name="HTML Bottom of Form" w:semiHidden="1" w:unhideWhenUsed="1"/>
-    <w:lsdException w:name="Normal (Web)" w:semiHidden="1" w:unhideWhenUsed="1"/>
-    <w:lsdException w:name="HTML Acronym" w:semiHidden="1" w:unhideWhenUsed="1"/>
-    <w:lsdException w:name="HTML Address" w:semiHidden="1" w:unhideWhenUsed="1"/>
-    <w:lsdException w:name="HTML Cite" w:semiHidden="1" w:unhideWhenUsed="1"/>
-    <w:lsdException w:name="HTML Code" w:semiHidden="1" w:unhideWhenUsed="1"/>
-    <w:lsdException w:name="HTML Definition" w:semiHidden="1" w:unhideWhenUsed="1"/>
-    <w:lsdException w:name="HTML Keyboard" w:semiHidden="1" w:unhideWhenUsed="1"/>
-    <w:lsdException w:name="HTML Preformatted" w:semiHidden="1" w:unhideWhenUsed="1"/>
-    <w:lsdException w:name="HTML Sample" w:semiHidden="1" w:unhideWhenUsed="1"/>
-    <w:lsdException w:name="HTML Typewriter" w:semiHidden="1" w:unhideWhenUsed="1"/>
-    <w:lsdException w:name="HTML Variable" w:semiHidden="1" w:unhideWhenUsed="1"/>
-    <w:lsdException w:name="Normal Table" w:semiHidden="1" w:unhideWhenUsed="1"/>
-    <w:lsdException w:name="annotation subject" w:semiHidden="1" w:unhideWhenUsed="1"/>
-    <w:lsdException w:name="No List" w:semiHidden="1" w:unhideWhenUsed="1"/>
-    <w:lsdException w:name="Outline List 1" w:semiHidden="1" w:unhideWhenUsed="1"/>
-    <w:lsdException w:name="Outline List 2" w:semiHidden="1" w:unhideWhenUsed="1"/>
-    <w:lsdException w:name="Outline List 3" w:semiHidden="1" w:unhideWhenUsed="1"/>
-    <w:lsdException w:name="Table Simple 1" w:semiHidden="1" w:unhideWhenUsed="1"/>
-    <w:lsdException w:name="Table Simple 2" w:semiHidden="1" w:unhideWhenUsed="1"/>
-    <w:lsdException w:name="Table Simple 3" w:semiHidden="1" w:unhideWhenUsed="1"/>
-    <w:lsdException w:name="Table Classic 1" w:semiHidden="1" w:unhideWhenUsed="1"/>
-    <w:lsdException w:name="Table Classic 2" w:semiHidden="1" w:unhideWhenUsed="1"/>
-    <w:lsdException w:name="Table Classic 3" w:semiHidden="1" w:unhideWhenUsed="1"/>
-    <w:lsdException w:name="Table Classic 4" w:semiHidden="1" w:unhideWhenUsed="1"/>
-    <w:lsdException w:name="Table Colorful 1" w:semiHidden="1" w:unhideWhenUsed="1"/>
-    <w:lsdException w:name="Table Colorful 2" w:semiHidden="1" w:unhideWhenUsed="1"/>
-    <w:lsdException w:name="Table Colorful 3" w:semiHidden="1" w:unhideWhenUsed="1"/>
-    <w:lsdException w:name="Table Columns 1" w:semiHidden="1" w:unhideWhenUsed="1"/>
-    <w:lsdException w:name="Table Columns 2" w:semiHidden="1" w:unhideWhenUsed="1"/>
-    <w:lsdException w:name="Table Columns 3" w:semiHidden="1" w:unhideWhenUsed="1"/>
-    <w:lsdException w:name="Table Columns 4" w:semiHidden="1" w:unhideWhenUsed="1"/>
-    <w:lsdException w:name="Table Columns 5" w:semiHidden="1" w:unhideWhenUsed="1"/>
-    <w:lsdException w:name="Table Grid 1" w:semiHidden="1" w:unhideWhenUsed="1"/>
-    <w:lsdException w:name="Table Grid 2" w:semiHidden="1" w:unhideWhenUsed="1"/>
-    <w:lsdException w:name="Table Grid 3" w:semiHidden="1" w:unhideWhenUsed="1"/>
-    <w:lsdException w:name="Table Grid 4" w:semiHidden="1" w:unhideWhenUsed="1"/>
-    <w:lsdException w:name="Table Grid 5" w:semiHidden="1" w:unhideWhenUsed="1"/>
-    <w:lsdException w:name="Table Grid 6" w:semiHidden="1" w:unhideWhenUsed="1"/>
-    <w:lsdException w:name="Table Grid 7" w:semiHidden="1" w:unhideWhenUsed="1"/>
-    <w:lsdException w:name="Table Grid 8" w:semiHidden="1" w:unhideWhenUsed="1"/>
-    <w:lsdException w:name="Table List 1" w:semiHidden="1" w:unhideWhenUsed="1"/>
-    <w:lsdException w:name="Table List 2" w:semiHidden="1" w:unhideWhenUsed="1"/>
-    <w:lsdException w:name="Table List 3" w:semiHidden="1" w:unhideWhenUsed="1"/>
-    <w:lsdException w:name="Table List 4" w:semiHidden="1" w:unhideWhenUsed="1"/>
-    <w:lsdException w:name="Table List 5" w:semiHidden="1" w:unhideWhenUsed="1"/>
-    <w:lsdException w:name="Table List 6" w:semiHidden="1" w:unhideWhenUsed="1"/>
-    <w:lsdException w:name="Table List 7" w:semiHidden="1" w:unhideWhenUsed="1"/>
-    <w:lsdException w:name="Table List 8" w:semiHidden="1" w:unhideWhenUsed="1"/>
-    <w:lsdException w:name="Table 3D effects 1" w:semiHidden="1" w:unhideWhenUsed="1"/>
-    <w:lsdException w:name="Table 3D effects 2" w:semiHidden="1" w:unhideWhenUsed="1"/>
-    <w:lsdException w:name="Table 3D effects 3" w:semiHidden="1" w:unhideWhenUsed="1"/>
-    <w:lsdException w:name="Table Contemporary" w:semiHidden="1" w:unhideWhenUsed="1"/>
-    <w:lsdException w:name="Table Elegant" w:semiHidden="1" w:unhideWhenUsed="1"/>
-    <w:lsdException w:name="Table Professional" w:semiHidden="1" w:unhideWhenUsed="1"/>
-    <w:lsdException w:name="Table Subtle 1" w:semiHidden="1" w:unhideWhenUsed="1"/>
-    <w:lsdException w:name="Table Subtle 2" w:semiHidden="1" w:unhideWhenUsed="1"/>
-    <w:lsdException w:name="Table Web 1" w:semiHidden="1" w:unhideWhenUsed="1"/>
-    <w:lsdException w:name="Table Web 2" w:semiHidden="1" w:unhideWhenUsed="1"/>
-    <w:lsdException w:name="Table Web 3" w:semiHidden="1" w:unhideWhenUsed="1"/>
-    <w:lsdException w:name="Balloon Text" w:semiHidden="1" w:unhideWhenUsed="1"/>
-    <w:lsdException w:name="Table Grid" w:uiPriority="39"/>
-    <w:lsdException w:name="Table Theme" w:semiHidden="1" w:unhideWhenUsed="1"/>
-    <w:lsdException w:name="Placeholder Text" w:semiHidden="1"/>
-    <w:lsdException w:name="No Spacing" w:uiPriority="1" w:qFormat="1"/>
-    <w:lsdException w:name="Light Shading" w:uiPriority="60"/>
-    <w:lsdException w:name="Light List" w:uiPriority="61"/>
-    <w:lsdException w:name="Light Grid" w:uiPriority="62"/>
-    <w:lsdException w:name="Medium Shading 1" w:uiPriority="63"/>
-    <w:lsdException w:name="Medium Shading 2" w:uiPriority="64"/>
-    <w:lsdException w:name="Medium List 1" w:uiPriority="65"/>
-    <w:lsdException w:name="Medium List 2" w:uiPriority="66"/>
-    <w:lsdException w:name="Medium Grid 1" w:uiPriority="67"/>
-    <w:lsdException w:name="Medium Grid 2" w:uiPriority="68"/>
-    <w:lsdException w:name="Medium Grid 3" w:uiPriority="69"/>
-    <w:lsdException w:name="Dark List" w:uiPriority="70"/>
-    <w:lsdException w:name="Colorful Shading" w:uiPriority="71"/>
-    <w:lsdException w:name="Colorful List" w:uiPriority="72"/>
-    <w:lsdException w:name="Colorful Grid" w:uiPriority="73"/>
-    <w:lsdException w:name="Light Shading Accent 1" w:uiPriority="60"/>
-    <w:lsdException w:name="Light List Accent 1" w:uiPriority="61"/>
-    <w:lsdException w:name="Light Grid Accent 1" w:uiPriority="62"/>
-    <w:lsdException w:name="Medium Shading 1 Accent 1" w:uiPriority="63"/>
-    <w:lsdException w:name="Medium Shading 2 Accent 1" w:uiPriority="64"/>
-    <w:lsdException w:name="Medium List 1 Accent 1" w:uiPriority="65"/>
-    <w:lsdException w:name="Revision" w:semiHidden="1"/>
-    <w:lsdException w:name="List Paragraph" w:uiPriority="34" w:qFormat="1"/>
-    <w:lsdException w:name="Quote" w:uiPriority="29" w:qFormat="1"/>
-    <w:lsdException w:name="Intense Quote" w:uiPriority="30" w:qFormat="1"/>
-    <w:lsdException w:name="Medium List 2 Accent 1" w:uiPriority="66"/>
-    <w:lsdException w:name="Medium Grid 1 Accent 1" w:uiPriority="67"/>
-    <w:lsdException w:name="Medium Grid 2 Accent 1" w:uiPriority="68"/>
-    <w:lsdException w:name="Medium Grid 3 Accent 1" w:uiPriority="69"/>
-    <w:lsdException w:name="Dark List Accent 1" w:uiPriority="70"/>
-    <w:lsdException w:name="Colorful Shading Accent 1" w:uiPriority="71"/>
-    <w:lsdException w:name="Colorful List Accent 1" w:uiPriority="72"/>
-    <w:lsdException w:name="Colorful Grid Accent 1" w:uiPriority="73"/>
-    <w:lsdException w:name="Light Shading Accent 2" w:uiPriority="60"/>
-    <w:lsdException w:name="Light List Accent 2" w:uiPriority="61"/>
-    <w:lsdException w:name="Light Grid Accent 2" w:uiPriority="62"/>
-    <w:lsdException w:name="Medium Shading 1 Accent 2" w:uiPriority="63"/>
-    <w:lsdException w:name="Medium Shading 2 Accent 2" w:uiPriority="64"/>
-    <w:lsdException w:name="Medium List 1 Accent 2" w:uiPriority="65"/>
-    <w:lsdException w:name="Medium List 2 Accent 2" w:uiPriority="66"/>
-    <w:lsdException w:name="Medium Grid 1 Accent 2" w:uiPriority="67"/>
-    <w:lsdException w:name="Medium Grid 2 Accent 2" w:uiPriority="68"/>
-    <w:lsdException w:name="Medium Grid 3 Accent 2" w:uiPriority="69"/>
-    <w:lsdException w:name="Dark List Accent 2" w:uiPriority="70"/>
-    <w:lsdException w:name="Colorful Shading Accent 2" w:uiPriority="71"/>
-    <w:lsdException w:name="Colorful List Accent 2" w:uiPriority="72"/>
-    <w:lsdException w:name="Colorful Grid Accent 2" w:uiPriority="73"/>
-    <w:lsdException w:name="Light Shading Accent 3" w:uiPriority="60"/>
-    <w:lsdException w:name="Light List Accent 3" w:uiPriority="61"/>
-    <w:lsdException w:name="Light Grid Accent 3" w:uiPriority="62"/>
-    <w:lsdException w:name="Medium Shading 1 Accent 3" w:uiPriority="63"/>
-    <w:lsdException w:name="Medium Shading 2 Accent 3" w:uiPriority="64"/>
-    <w:lsdException w:name="Medium List 1 Accent 3" w:uiPriority="65"/>
-    <w:lsdException w:name="Medium List 2 Accent 3" w:uiPriority="66"/>
-    <w:lsdException w:name="Medium Grid 1 Accent 3" w:uiPriority="67"/>
-    <w:lsdException w:name="Medium Grid 2 Accent 3" w:uiPriority="68"/>
-    <w:lsdException w:name="Medium Grid 3 Accent 3" w:uiPriority="69"/>
-    <w:lsdException w:name="Dark List Accent 3" w:uiPriority="70"/>
-    <w:lsdException w:name="Colorful Shading Accent 3" w:uiPriority="71"/>
-    <w:lsdException w:name="Colorful List Accent 3" w:uiPriority="72"/>
-    <w:lsdException w:name="Colorful Grid Accent 3" w:uiPriority="73"/>
-    <w:lsdException w:name="Light Shading Accent 4" w:uiPriority="60"/>
-    <w:lsdException w:name="Light List Accent 4" w:uiPriority="61"/>
-    <w:lsdException w:name="Light Grid Accent 4" w:uiPriority="62"/>
-    <w:lsdException w:name="Medium Shading 1 Accent 4" w:uiPriority="63"/>
-    <w:lsdException w:name="Medium Shading 2 Accent 4" w:uiPriority="64"/>
-    <w:lsdException w:name="Medium List 1 Accent 4" w:uiPriority="65"/>
-    <w:lsdException w:name="Medium List 2 Accent 4" w:uiPriority="66"/>
-    <w:lsdException w:name="Medium Grid 1 Accent 4" w:uiPriority="67"/>
-    <w:lsdException w:name="Medium Grid 2 Accent 4" w:uiPriority="68"/>
-    <w:lsdException w:name="Medium Grid 3 Accent 4" w:uiPriority="69"/>
-    <w:lsdException w:name="Dark List Accent 4" w:uiPriority="70"/>
-    <w:lsdException w:name="Colorful Shading Accent 4" w:uiPriority="71"/>
-    <w:lsdException w:name="Colorful List Accent 4" w:uiPriority="72"/>
-    <w:lsdException w:name="Colorful Grid Accent 4" w:uiPriority="73"/>
-    <w:lsdException w:name="Light Shading Accent 5" w:uiPriority="60"/>
-    <w:lsdException w:name="Light List Accent 5" w:uiPriority="61"/>
-    <w:lsdException w:name="Light Grid Accent 5" w:uiPriority="62"/>
-    <w:lsdException w:name="Medium Shading 1 Accent 5" w:uiPriority="63"/>
-    <w:lsdException w:name="Medium Shading 2 Accent 5" w:uiPriority="64"/>
-    <w:lsdException w:name="Medium List 1 Accent 5" w:uiPriority="65"/>
-    <w:lsdException w:name="Medium List 2 Accent 5" w:uiPriority="66"/>
-    <w:lsdException w:name="Medium Grid 1 Accent 5" w:uiPriority="67"/>
-    <w:lsdException w:name="Medium Grid 2 Accent 5" w:uiPriority="68"/>
-    <w:lsdException w:name="Medium Grid 3 Accent 5" w:uiPriority="69"/>
-    <w:lsdException w:name="Dark List Accent 5" w:uiPriority="70"/>
-    <w:lsdException w:name="Colorful Shading Accent 5" w:uiPriority="71"/>
-    <w:lsdException w:name="Colorful List Accent 5" w:uiPriority="72"/>
-    <w:lsdException w:name="Colorful Grid Accent 5" w:uiPriority="73"/>
-    <w:lsdException w:name="Light Shading Accent 6" w:uiPriority="60"/>
-    <w:lsdException w:name="Light List Accent 6" w:uiPriority="61"/>
-    <w:lsdException w:name="Light Grid Accent 6" w:uiPriority="62"/>
-    <w:lsdException w:name="Medium Shading 1 Accent 6" w:uiPriority="63"/>
-    <w:lsdException w:name="Medium Shading 2 Accent 6" w:uiPriority="64"/>
-    <w:lsdException w:name="Medium List 1 Accent 6" w:uiPriority="65"/>
-    <w:lsdException w:name="Medium List 2 Accent 6" w:uiPriority="66"/>
-    <w:lsdException w:name="Medium Grid 1 Accent 6" w:uiPriority="67"/>
-    <w:lsdException w:name="Medium Grid 2 Accent 6" w:uiPriority="68"/>
-    <w:lsdException w:name="Medium Grid 3 Accent 6" w:uiPriority="69"/>
-    <w:lsdException w:name="Dark List Accent 6" w:uiPriority="70"/>
-    <w:lsdException w:name="Colorful Shading Accent 6" w:uiPriority="71"/>
-    <w:lsdException w:name="Colorful List Accent 6" w:uiPriority="72"/>
-    <w:lsdException w:name="Colorful Grid Accent 6" w:uiPriority="73"/>
-    <w:lsdException w:name="Subtle Emphasis" w:uiPriority="19" w:qFormat="1"/>
-    <w:lsdException w:name="Intense Emphasis" w:uiPriority="21" w:qFormat="1"/>
-    <w:lsdException w:name="Subtle Reference" w:uiPriority="31" w:qFormat="1"/>
-    <w:lsdException w:name="Intense Reference" w:uiPriority="32" w:qFormat="1"/>
-    <w:lsdException w:name="Book Title" w:uiPriority="33" w:qFormat="1"/>
-    <w:lsdException w:name="Bibliography" w:semiHidden="1" w:uiPriority="37" w:unhideWhenUsed="1"/>
-    <w:lsdException w:name="TOC Heading" w:semiHidden="1" w:uiPriority="39" w:unhideWhenUsed="1" w:qFormat="1"/>
-    <w:lsdException w:name="Plain Table 1" w:uiPriority="41"/>
-    <w:lsdException w:name="Plain Table 2" w:uiPriority="42"/>
-    <w:lsdException w:name="Plain Table 3" w:uiPriority="43"/>
-    <w:lsdException w:name="Plain Table 4" w:uiPriority="44"/>
-    <w:lsdException w:name="Plain Table 5" w:uiPriority="45"/>
-    <w:lsdException w:name="Grid Table Light" w:uiPriority="40"/>
-    <w:lsdException w:name="Grid Table 1 Light" w:uiPriority="46"/>
-    <w:lsdException w:name="Grid Table 2" w:uiPriority="47"/>
-    <w:lsdException w:name="Grid Table 3" w:uiPriority="48"/>
-    <w:lsdException w:name="Grid Table 4" w:uiPriority="49"/>
-    <w:lsdException w:name="Grid Table 5 Dark" w:uiPriority="50"/>
-    <w:lsdException w:name="Grid Table 6 Colorful" w:uiPriority="51"/>
-    <w:lsdException w:name="Grid Table 7 Colorful" w:uiPriority="52"/>
-    <w:lsdException w:name="Grid Table 1 Light Accent 1" w:uiPriority="46"/>
-    <w:lsdException w:name="Grid Table 2 Accent 1" w:uiPriority="47"/>
-    <w:lsdException w:name="Grid Table 3 Accent 1" w:uiPriority="48"/>
-    <w:lsdException w:name="Grid Table 4 Accent 1" w:uiPriority="49"/>
-    <w:lsdException w:name="Grid Table 5 Dark Accent 1" w:uiPriority="50"/>
-    <w:lsdException w:name="Grid Table 6 Colorful Accent 1" w:uiPriority="51"/>
-    <w:lsdException w:name="Grid Table 7 Colorful Accent 1" w:uiPriority="52"/>
-    <w:lsdException w:name="Grid Table 1 Light Accent 2" w:uiPriority="46"/>
-    <w:lsdException w:name="Grid Table 2 Accent 2" w:uiPriority="47"/>
-    <w:lsdException w:name="Grid Table 3 Accent 2" w:uiPriority="48"/>
-    <w:lsdException w:name="Grid Table 4 Accent 2" w:uiPriority="49"/>
-    <w:lsdException w:name="Grid Table 5 Dark Accent 2" w:uiPriority="50"/>
-    <w:lsdException w:name="Grid Table 6 Colorful Accent 2" w:uiPriority="51"/>
-    <w:lsdException w:name="Grid Table 7 Colorful Accent 2" w:uiPriority="52"/>
-    <w:lsdException w:name="Grid Table 1 Light Accent 3" w:uiPriority="46"/>
-    <w:lsdException w:name="Grid Table 2 Accent 3" w:uiPriority="47"/>
-    <w:lsdException w:name="Grid Table 3 Accent 3" w:uiPriority="48"/>
-    <w:lsdException w:name="Grid Table 4 Accent 3" w:uiPriority="49"/>
-    <w:lsdException w:name="Grid Table 5 Dark Accent 3" w:uiPriority="50"/>
-    <w:lsdException w:name="Grid Table 6 Colorful Accent 3" w:uiPriority="51"/>
-    <w:lsdException w:name="Grid Table 7 Colorful Accent 3" w:uiPriority="52"/>
-    <w:lsdException w:name="Grid Table 1 Light Accent 4" w:uiPriority="46"/>
-    <w:lsdException w:name="Grid Table 2 Accent 4" w:uiPriority="47"/>
-    <w:lsdException w:name="Grid Table 3 Accent 4" w:uiPriority="48"/>
-    <w:lsdException w:name="Grid Table 4 Accent 4" w:uiPriority="49"/>
-    <w:lsdException w:name="Grid Table 5 Dark Accent 4" w:uiPriority="50"/>
-    <w:lsdException w:name="Grid Table 6 Colorful Accent 4" w:uiPriority="51"/>
-    <w:lsdException w:name="Grid Table 7 Colorful Accent 4" w:uiPriority="52"/>
-    <w:lsdException w:name="Grid Table 1 Light Accent 5" w:uiPriority="46"/>
-    <w:lsdException w:name="Grid Table 2 Accent 5" w:uiPriority="47"/>
-    <w:lsdException w:name="Grid Table 3 Accent 5" w:uiPriority="48"/>
-    <w:lsdException w:name="Grid Table 4 Accent 5" w:uiPriority="49"/>
-    <w:lsdException w:name="Grid Table 5 Dark Accent 5" w:uiPriority="50"/>
-    <w:lsdException w:name="Grid Table 6 Colorful Accent 5" w:uiPriority="51"/>
-    <w:lsdException w:name="Grid Table 7 Colorful Accent 5" w:uiPriority="52"/>
-    <w:lsdException w:name="Grid Table 1 Light Accent 6" w:uiPriority="46"/>
-    <w:lsdException w:name="Grid Table 2 Accent 6" w:uiPriority="47"/>
-    <w:lsdException w:name="Grid Table 3 Accent 6" w:uiPriority="48"/>
-    <w:lsdException w:name="Grid Table 4 Accent 6" w:uiPriority="49"/>
-    <w:lsdException w:name="Grid Table 5 Dark Accent 6" w:uiPriority="50"/>
-    <w:lsdException w:name="Grid Table 6 Colorful Accent 6" w:uiPriority="51"/>
-    <w:lsdException w:name="Grid Table 7 Colorful Accent 6" w:uiPriority="52"/>
-    <w:lsdException w:name="List Table 1 Light" w:uiPriority="46"/>
-    <w:lsdException w:name="List Table 2" w:uiPriority="47"/>
-    <w:lsdException w:name="List Table 3" w:uiPriority="48"/>
-    <w:lsdException w:name="List Table 4" w:uiPriority="49"/>
-    <w:lsdException w:name="List Table 5 Dark" w:uiPriority="50"/>
-    <w:lsdException w:name="List Table 6 Colorful" w:uiPriority="51"/>
-    <w:lsdException w:name="List Table 7 Colorful" w:uiPriority="52"/>
-    <w:lsdException w:name="List Table 1 Light Accent 1" w:uiPriority="46"/>
-    <w:lsdException w:name="List Table 2 Accent 1" w:uiPriority="47"/>
-    <w:lsdException w:name="List Table 3 Accent 1" w:uiPriority="48"/>
-    <w:lsdException w:name="List Table 4 Accent 1" w:uiPriority="49"/>
-    <w:lsdException w:name="List Table 5 Dark Accent 1" w:uiPriority="50"/>
-    <w:lsdException w:name="List Table 6 Colorful Accent 1" w:uiPriority="51"/>
-    <w:lsdException w:name="List Table 7 Colorful Accent 1" w:uiPriority="52"/>
-    <w:lsdException w:name="List Table 1 Light Accent 2" w:uiPriority="46"/>
-    <w:lsdException w:name="List Table 2 Accent 2" w:uiPriority="47"/>
-    <w:lsdException w:name="List Table 3 Accent 2" w:uiPriority="48"/>
-    <w:lsdException w:name="List Table 4 Accent 2" w:uiPriority="49"/>
-    <w:lsdException w:name="List Table 5 Dark Accent 2" w:uiPriority="50"/>
-    <w:lsdException w:name="List Table 6 Colorful Accent 2" w:uiPriority="51"/>
-    <w:lsdException w:name="List Table 7 Colorful Accent 2" w:uiPriority="52"/>
-    <w:lsdException w:name="List Table 1 Light Accent 3" w:uiPriority="46"/>
-    <w:lsdException w:name="List Table 2 Accent 3" w:uiPriority="47"/>
-    <w:lsdException w:name="List Table 3 Accent 3" w:uiPriority="48"/>
-    <w:lsdException w:name="List Table 4 Accent 3" w:uiPriority="49"/>
-    <w:lsdException w:name="List Table 5 Dark Accent 3" w:uiPriority="50"/>
-    <w:lsdException w:name="List Table 6 Colorful Accent 3" w:uiPriority="51"/>
-    <w:lsdException w:name="List Table 7 Colorful Accent 3" w:uiPriority="52"/>
-    <w:lsdException w:name="List Table 1 Light Accent 4" w:uiPriority="46"/>
-    <w:lsdException w:name="List Table 2 Accent 4" w:uiPriority="47"/>
-    <w:lsdException w:name="List Table 3 Accent 4" w:uiPriority="48"/>
-    <w:lsdException w:name="List Table 4 Accent 4" w:uiPriority="49"/>
-    <w:lsdException w:name="List Table 5 Dark Accent 4" w:uiPriority="50"/>
-    <w:lsdException w:name="List Table 6 Colorful Accent 4" w:uiPriority="51"/>
-    <w:lsdException w:name="List Table 7 Colorful Accent 4" w:uiPriority="52"/>
-    <w:lsdException w:name="List Table 1 Light Accent 5" w:uiPriority="46"/>
-    <w:lsdException w:name="List Table 2 Accent 5" w:uiPriority="47"/>
-    <w:lsdException w:name="List Table 3 Accent 5" w:uiPriority="48"/>
-    <w:lsdException w:name="List Table 4 Accent 5" w:uiPriority="49"/>
-    <w:lsdException w:name="List Table 5 Dark Accent 5" w:uiPriority="50"/>
-    <w:lsdException w:name="List Table 6 Colorful Accent 5" w:uiPriority="51"/>
-    <w:lsdException w:name="List Table 7 Colorful Accent 5" w:uiPriority="52"/>
-    <w:lsdException w:name="List Table 1 Light Accent 6" w:uiPriority="46"/>
-    <w:lsdException w:name="List Table 2 Accent 6" w:uiPriority="47"/>
-    <w:lsdException w:name="List Table 3 Accent 6" w:uiPriority="48"/>
-    <w:lsdException w:name="List Table 4 Accent 6" w:uiPriority="49"/>
-    <w:lsdException w:name="List Table 5 Dark Accent 6" w:uiPriority="50"/>
-    <w:lsdException w:name="List Table 6 Colorful Accent 6" w:uiPriority="51"/>
-    <w:lsdException w:name="List Table 7 Colorful Accent 6" w:uiPriority="52"/>
-    <w:lsdException w:name="Mention" w:semiHidden="1" w:unhideWhenUsed="1"/>
-    <w:lsdException w:name="Smart Hyperlink" w:semiHidden="1" w:unhideWhenUsed="1"/>
-    <w:lsdException w:name="Hashtag" w:semiHidden="1" w:unhideWhenUsed="1"/>
-    <w:lsdException w:name="Unresolved Mention" w:semiHidden="1" w:unhideWhenUsed="1"/>
-    <w:lsdException w:name="Smart Link" w:semiHidden="1" w:unhideWhenUsed="1"/>
+  <w:latentStyles w:defLockedState="0" w:defUIPriority="99" w:defSemiHidden="1" w:defUnhideWhenUsed="1" w:defQFormat="0" w:count="267">
+    <w:lsdException w:name="Normal" w:semiHidden="0" w:uiPriority="0" w:unhideWhenUsed="0" w:qFormat="1"/>
+    <w:lsdException w:name="heading 1" w:semiHidden="0" w:uiPriority="9" w:unhideWhenUsed="0" w:qFormat="1"/>
+    <w:lsdException w:name="heading 2" w:uiPriority="9" w:qFormat="1"/>
+    <w:lsdException w:name="heading 3" w:uiPriority="9" w:qFormat="1"/>
+    <w:lsdException w:name="heading 4" w:uiPriority="9" w:qFormat="1"/>
+    <w:lsdException w:name="heading 5" w:uiPriority="9" w:qFormat="1"/>
+    <w:lsdException w:name="heading 6" w:uiPriority="9" w:qFormat="1"/>
+    <w:lsdException w:name="heading 7" w:uiPriority="9" w:qFormat="1"/>
+    <w:lsdException w:name="heading 8" w:uiPriority="9" w:qFormat="1"/>
+    <w:lsdException w:name="heading 9" w:uiPriority="9" w:qFormat="1"/>
+    <w:lsdException w:name="toc 1" w:uiPriority="39"/>
+    <w:lsdException w:name="toc 2" w:uiPriority="39"/>
+    <w:lsdException w:name="toc 3" w:uiPriority="39"/>
+    <w:lsdException w:name="toc 4" w:uiPriority="39"/>
+    <w:lsdException w:name="toc 5" w:uiPriority="39"/>
+    <w:lsdException w:name="toc 6" w:uiPriority="39"/>
+    <w:lsdException w:name="toc 7" w:uiPriority="39"/>
+    <w:lsdException w:name="toc 8" w:uiPriority="39"/>
+    <w:lsdException w:name="toc 9" w:uiPriority="39"/>
+    <w:lsdException w:name="caption" w:uiPriority="35" w:qFormat="1"/>
+    <w:lsdException w:name="Title" w:semiHidden="0" w:uiPriority="10" w:unhideWhenUsed="0" w:qFormat="1"/>
+    <w:lsdException w:name="Default Paragraph Font" w:uiPriority="1"/>
+    <w:lsdException w:name="Subtitle" w:semiHidden="0" w:uiPriority="11" w:unhideWhenUsed="0" w:qFormat="1"/>
+    <w:lsdException w:name="Strong" w:semiHidden="0" w:uiPriority="22" w:unhideWhenUsed="0" w:qFormat="1"/>
+    <w:lsdException w:name="Emphasis" w:semiHidden="0" w:uiPriority="20" w:unhideWhenUsed="0" w:qFormat="1"/>
+    <w:lsdException w:name="Table Grid" w:semiHidden="0" w:uiPriority="39" w:unhideWhenUsed="0"/>
+    <w:lsdException w:name="Placeholder Text" w:unhideWhenUsed="0"/>
+    <w:lsdException w:name="No Spacing" w:semiHidden="0" w:uiPriority="1" w:unhideWhenUsed="0" w:qFormat="1"/>
+    <w:lsdException w:name="Light Shading" w:semiHidden="0" w:uiPriority="60" w:unhideWhenUsed="0"/>
+    <w:lsdException w:name="Light List" w:semiHidden="0" w:uiPriority="61" w:unhideWhenUsed="0"/>
+    <w:lsdException w:name="Light Grid" w:semiHidden="0" w:uiPriority="62" w:unhideWhenUsed="0"/>
+    <w:lsdException w:name="Medium Shading 1" w:semiHidden="0" w:uiPriority="63" w:unhideWhenUsed="0"/>
+    <w:lsdException w:name="Medium Shading 2" w:semiHidden="0" w:uiPriority="64" w:unhideWhenUsed="0"/>
+    <w:lsdException w:name="Medium List 1" w:semiHidden="0" w:uiPriority="65" w:unhideWhenUsed="0"/>
+    <w:lsdException w:name="Medium List 2" w:semiHidden="0" w:uiPriority="66" w:unhideWhenUsed="0"/>
+    <w:lsdException w:name="Medium Grid 1" w:semiHidden="0" w:uiPriority="67" w:unhideWhenUsed="0"/>
+    <w:lsdException w:name="Medium Grid 2" w:semiHidden="0" w:uiPriority="68" w:unhideWhenUsed="0"/>
+    <w:lsdException w:name="Medium Grid 3" w:semiHidden="0" w:uiPriority="69" w:unhideWhenUsed="0"/>
+    <w:lsdException w:name="Dark List" w:semiHidden="0" w:uiPriority="70" w:unhideWhenUsed="0"/>
+    <w:lsdException w:name="Colorful Shading" w:semiHidden="0" w:uiPriority="71" w:unhideWhenUsed="0"/>
+    <w:lsdException w:name="Colorful List" w:semiHidden="0" w:uiPriority="72" w:unhideWhenUsed="0"/>
+    <w:lsdException w:name="Colorful Grid" w:semiHidden="0" w:uiPriority="73" w:unhideWhenUsed="0"/>
+    <w:lsdException w:name="Light Shading Accent 1" w:semiHidden="0" w:uiPriority="60" w:unhideWhenUsed="0"/>
+    <w:lsdException w:name="Light List Accent 1" w:semiHidden="0" w:uiPriority="61" w:unhideWhenUsed="0"/>
+    <w:lsdException w:name="Light Grid Accent 1" w:semiHidden="0" w:uiPriority="62" w:unhideWhenUsed="0"/>
+    <w:lsdException w:name="Medium Shading 1 Accent 1" w:semiHidden="0" w:uiPriority="63" w:unhideWhenUsed="0"/>
+    <w:lsdException w:name="Medium Shading 2 Accent 1" w:semiHidden="0" w:uiPriority="64" w:unhideWhenUsed="0"/>
+    <w:lsdException w:name="Medium List 1 Accent 1" w:semiHidden="0" w:uiPriority="65" w:unhideWhenUsed="0"/>
+    <w:lsdException w:name="Revision" w:unhideWhenUsed="0"/>
+    <w:lsdException w:name="List Paragraph" w:semiHidden="0" w:uiPriority="34" w:unhideWhenUsed="0" w:qFormat="1"/>
+    <w:lsdException w:name="Quote" w:semiHidden="0" w:uiPriority="29" w:unhideWhenUsed="0" w:qFormat="1"/>
+    <w:lsdException w:name="Intense Quote" w:semiHidden="0" w:uiPriority="30" w:unhideWhenUsed="0" w:qFormat="1"/>
+    <w:lsdException w:name="Medium List 2 Accent 1" w:semiHidden="0" w:uiPriority="66" w:unhideWhenUsed="0"/>
+    <w:lsdException w:name="Medium Grid 1 Accent 1" w:semiHidden="0" w:uiPriority="67" w:unhideWhenUsed="0"/>
+    <w:lsdException w:name="Medium Grid 2 Accent 1" w:semiHidden="0" w:uiPriority="68" w:unhideWhenUsed="0"/>
+    <w:lsdException w:name="Medium Grid 3 Accent 1" w:semiHidden="0" w:uiPriority="69" w:unhideWhenUsed="0"/>
+    <w:lsdException w:name="Dark List Accent 1" w:semiHidden="0" w:uiPriority="70" w:unhideWhenUsed="0"/>
+    <w:lsdException w:name="Colorful Shading Accent 1" w:semiHidden="0" w:uiPriority="71" w:unhideWhenUsed="0"/>
+    <w:lsdException w:name="Colorful List Accent 1" w:semiHidden="0" w:uiPriority="72" w:unhideWhenUsed="0"/>
+    <w:lsdException w:name="Colorful Grid Accent 1" w:semiHidden="0" w:uiPriority="73" w:unhideWhenUsed="0"/>
+    <w:lsdException w:name="Light Shading Accent 2" w:semiHidden="0" w:uiPriority="60" w:unhideWhenUsed="0"/>
+    <w:lsdException w:name="Light List Accent 2" w:semiHidden="0" w:uiPriority="61" w:unhideWhenUsed="0"/>
+    <w:lsdException w:name="Light Grid Accent 2" w:semiHidden="0" w:uiPriority="62" w:unhideWhenUsed="0"/>
+    <w:lsdException w:name="Medium Shading 1 Accent 2" w:semiHidden="0" w:uiPriority="63" w:unhideWhenUsed="0"/>
+    <w:lsdException w:name="Medium Shading 2 Accent 2" w:semiHidden="0" w:uiPriority="64" w:unhideWhenUsed="0"/>
+    <w:lsdException w:name="Medium List 1 Accent 2" w:semiHidden="0" w:uiPriority="65" w:unhideWhenUsed="0"/>
+    <w:lsdException w:name="Medium List 2 Accent 2" w:semiHidden="0" w:uiPriority="66" w:unhideWhenUsed="0"/>
+    <w:lsdException w:name="Medium Grid 1 Accent 2" w:semiHidden="0" w:uiPriority="67" w:unhideWhenUsed="0"/>
+    <w:lsdException w:name="Medium Grid 2 Accent 2" w:semiHidden="0" w:uiPriority="68" w:unhideWhenUsed="0"/>
+    <w:lsdException w:name="Medium Grid 3 Accent 2" w:semiHidden="0" w:uiPriority="69" w:unhideWhenUsed="0"/>
+    <w:lsdException w:name="Dark List Accent 2" w:semiHidden="0" w:uiPriority="70" w:unhideWhenUsed="0"/>
+    <w:lsdException w:name="Colorful Shading Accent 2" w:semiHidden="0" w:uiPriority="71" w:unhideWhenUsed="0"/>
+    <w:lsdException w:name="Colorful List Accent 2" w:semiHidden="0" w:uiPriority="72" w:unhideWhenUsed="0"/>
+    <w:lsdException w:name="Colorful Grid Accent 2" w:semiHidden="0" w:uiPriority="73" w:unhideWhenUsed="0"/>
+    <w:lsdException w:name="Light Shading Accent 3" w:semiHidden="0" w:uiPriority="60" w:unhideWhenUsed="0"/>
+    <w:lsdException w:name="Light List Accent 3" w:semiHidden="0" w:uiPriority="61" w:unhideWhenUsed="0"/>
+    <w:lsdException w:name="Light Grid Accent 3" w:semiHidden="0" w:uiPriority="62" w:unhideWhenUsed="0"/>
+    <w:lsdException w:name="Medium Shading 1 Accent 3" w:semiHidden="0" w:uiPriority="63" w:unhideWhenUsed="0"/>
+    <w:lsdException w:name="Medium Shading 2 Accent 3" w:semiHidden="0" w:uiPriority="64" w:unhideWhenUsed="0"/>
+    <w:lsdException w:name="Medium List 1 Accent 3" w:semiHidden="0" w:uiPriority="65" w:unhideWhenUsed="0"/>
+    <w:lsdException w:name="Medium List 2 Accent 3" w:semiHidden="0" w:uiPriority="66" w:unhideWhenUsed="0"/>
+    <w:lsdException w:name="Medium Grid 1 Accent 3" w:semiHidden="0" w:uiPriority="67" w:unhideWhenUsed="0"/>
+    <w:lsdException w:name="Medium Grid 2 Accent 3" w:semiHidden="0" w:uiPriority="68" w:unhideWhenUsed="0"/>
+    <w:lsdException w:name="Medium Grid 3 Accent 3" w:semiHidden="0" w:uiPriority="69" w:unhideWhenUsed="0"/>
+    <w:lsdException w:name="Dark List Accent 3" w:semiHidden="0" w:uiPriority="70" w:unhideWhenUsed="0"/>
+    <w:lsdException w:name="Colorful Shading Accent 3" w:semiHidden="0" w:uiPriority="71" w:unhideWhenUsed="0"/>
+    <w:lsdException w:name="Colorful List Accent 3" w:semiHidden="0" w:uiPriority="72" w:unhideWhenUsed="0"/>
+    <w:lsdException w:name="Colorful Grid Accent 3" w:semiHidden="0" w:uiPriority="73" w:unhideWhenUsed="0"/>
+    <w:lsdException w:name="Light Shading Accent 4" w:semiHidden="0" w:uiPriority="60" w:unhideWhenUsed="0"/>
+    <w:lsdException w:name="Light List Accent 4" w:semiHidden="0" w:uiPriority="61" w:unhideWhenUsed="0"/>
+    <w:lsdException w:name="Light Grid Accent 4" w:semiHidden="0" w:uiPriority="62" w:unhideWhenUsed="0"/>
+    <w:lsdException w:name="Medium Shading 1 Accent 4" w:semiHidden="0" w:uiPriority="63" w:unhideWhenUsed="0"/>
+    <w:lsdException w:name="Medium Shading 2 Accent 4" w:semiHidden="0" w:uiPriority="64" w:unhideWhenUsed="0"/>
+    <w:lsdException w:name="Medium List 1 Accent 4" w:semiHidden="0" w:uiPriority="65" w:unhideWhenUsed="0"/>
+    <w:lsdException w:name="Medium List 2 Accent 4" w:semiHidden="0" w:uiPriority="66" w:unhideWhenUsed="0"/>
+    <w:lsdException w:name="Medium Grid 1 Accent 4" w:semiHidden="0" w:uiPriority="67" w:unhideWhenUsed="0"/>
+    <w:lsdException w:name="Medium Grid 2 Accent 4" w:semiHidden="0" w:uiPriority="68" w:unhideWhenUsed="0"/>
+    <w:lsdException w:name="Medium Grid 3 Accent 4" w:semiHidden="0" w:uiPriority="69" w:unhideWhenUsed="0"/>
+    <w:lsdException w:name="Dark List Accent 4" w:semiHidden="0" w:uiPriority="70" w:unhideWhenUsed="0"/>
+    <w:lsdException w:name="Colorful Shading Accent 4" w:semiHidden="0" w:uiPriority="71" w:unhideWhenUsed="0"/>
+    <w:lsdException w:name="Colorful List Accent 4" w:semiHidden="0" w:uiPriority="72" w:unhideWhenUsed="0"/>
+    <w:lsdException w:name="Colorful Grid Accent 4" w:semiHidden="0" w:uiPriority="73" w:unhideWhenUsed="0"/>
+    <w:lsdException w:name="Light Shading Accent 5" w:semiHidden="0" w:uiPriority="60" w:unhideWhenUsed="0"/>
+    <w:lsdException w:name="Light List Accent 5" w:semiHidden="0" w:uiPriority="61" w:unhideWhenUsed="0"/>
+    <w:lsdException w:name="Light Grid Accent 5" w:semiHidden="0" w:uiPriority="62" w:unhideWhenUsed="0"/>
+    <w:lsdException w:name="Medium Shading 1 Accent 5" w:semiHidden="0" w:uiPriority="63" w:unhideWhenUsed="0"/>
+    <w:lsdException w:name="Medium Shading 2 Accent 5" w:semiHidden="0" w:uiPriority="64" w:unhideWhenUsed="0"/>
+    <w:lsdException w:name="Medium List 1 Accent 5" w:semiHidden="0" w:uiPriority="65" w:unhideWhenUsed="0"/>
+    <w:lsdException w:name="Medium List 2 Accent 5" w:semiHidden="0" w:uiPriority="66" w:unhideWhenUsed="0"/>
+    <w:lsdException w:name="Medium Grid 1 Accent 5" w:semiHidden="0" w:uiPriority="67" w:unhideWhenUsed="0"/>
+    <w:lsdException w:name="Medium Grid 2 Accent 5" w:semiHidden="0" w:uiPriority="68" w:unhideWhenUsed="0"/>
+    <w:lsdException w:name="Medium Grid 3 Accent 5" w:semiHidden="0" w:uiPriority="69" w:unhideWhenUsed="0"/>
+    <w:lsdException w:name="Dark List Accent 5" w:semiHidden="0" w:uiPriority="70" w:unhideWhenUsed="0"/>
+    <w:lsdException w:name="Colorful Shading Accent 5" w:semiHidden="0" w:uiPriority="71" w:unhideWhenUsed="0"/>
+    <w:lsdException w:name="Colorful List Accent 5" w:semiHidden="0" w:uiPriority="72" w:unhideWhenUsed="0"/>
+    <w:lsdException w:name="Colorful Grid Accent 5" w:semiHidden="0" w:uiPriority="73" w:unhideWhenUsed="0"/>
+    <w:lsdException w:name="Light Shading Accent 6" w:semiHidden="0" w:uiPriority="60" w:unhideWhenUsed="0"/>
+    <w:lsdException w:name="Light List Accent 6" w:semiHidden="0" w:uiPriority="61" w:unhideWhenUsed="0"/>
+    <w:lsdException w:name="Light Grid Accent 6" w:semiHidden="0" w:uiPriority="62" w:unhideWhenUsed="0"/>
+    <w:lsdException w:name="Medium Shading 1 Accent 6" w:semiHidden="0" w:uiPriority="63" w:unhideWhenUsed="0"/>
+    <w:lsdException w:name="Medium Shading 2 Accent 6" w:semiHidden="0" w:uiPriority="64" w:unhideWhenUsed="0"/>
+    <w:lsdException w:name="Medium List 1 Accent 6" w:semiHidden="0" w:uiPriority="65" w:unhideWhenUsed="0"/>
+    <w:lsdException w:name="Medium List 2 Accent 6" w:semiHidden="0" w:uiPriority="66" w:unhideWhenUsed="0"/>
+    <w:lsdException w:name="Medium Grid 1 Accent 6" w:semiHidden="0" w:uiPriority="67" w:unhideWhenUsed="0"/>
+    <w:lsdException w:name="Medium Grid 2 Accent 6" w:semiHidden="0" w:uiPriority="68" w:unhideWhenUsed="0"/>
+    <w:lsdException w:name="Medium Grid 3 Accent 6" w:semiHidden="0" w:uiPriority="69" w:unhideWhenUsed="0"/>
+    <w:lsdException w:name="Dark List Accent 6" w:semiHidden="0" w:uiPriority="70" w:unhideWhenUsed="0"/>
+    <w:lsdException w:name="Colorful Shading Accent 6" w:semiHidden="0" w:uiPriority="71" w:unhideWhenUsed="0"/>
+    <w:lsdException w:name="Colorful List Accent 6" w:semiHidden="0" w:uiPriority="72" w:unhideWhenUsed="0"/>
+    <w:lsdException w:name="Colorful Grid Accent 6" w:semiHidden="0" w:uiPriority="73" w:unhideWhenUsed="0"/>
+    <w:lsdException w:name="Subtle Emphasis" w:semiHidden="0" w:uiPriority="19" w:unhideWhenUsed="0" w:qFormat="1"/>
+    <w:lsdException w:name="Intense Emphasis" w:semiHidden="0" w:uiPriority="21" w:unhideWhenUsed="0" w:qFormat="1"/>
+    <w:lsdException w:name="Subtle Reference" w:semiHidden="0" w:uiPriority="31" w:unhideWhenUsed="0" w:qFormat="1"/>
+    <w:lsdException w:name="Intense Reference" w:semiHidden="0" w:uiPriority="32" w:unhideWhenUsed="0" w:qFormat="1"/>
+    <w:lsdException w:name="Book Title" w:semiHidden="0" w:uiPriority="33" w:unhideWhenUsed="0" w:qFormat="1"/>
+    <w:lsdException w:name="Bibliography" w:uiPriority="37"/>
+    <w:lsdException w:name="TOC Heading" w:uiPriority="39" w:qFormat="1"/>
+  </w:latentStyles>
+  <w:style w:type="paragraph" w:default="1" w:styleId="a">
+    <w:name w:val="Normal"/>
+    <w:qFormat/>
+  </w:style>
+  <w:style w:type="character" w:default="1" w:styleId="a0">
+    <w:name w:val="Default Paragraph Font"/>
+    <w:uiPriority w:val="1"/>
+    <w:semiHidden/>
+    <w:unhideWhenUsed/>
+  </w:style>
+  <w:style w:type="table" w:default="1" w:styleId="a1">
+    <w:name w:val="Normal Table"/>
+    <w:uiPriority w:val="99"/>
+    <w:semiHidden/>
+    <w:unhideWhenUsed/>
+    <w:tblPr>
+      <w:tblInd w:w="0" w:type="dxa"/>
+      <w:tblCellMar>
+        <w:top w:w="0" w:type="dxa"/>
+        <w:left w:w="108" w:type="dxa"/>
+        <w:bottom w:w="0" w:type="dxa"/>
+        <w:right w:w="108" w:type="dxa"/>
+      </w:tblCellMar>
+    </w:tblPr>
+  </w:style>
+  <w:style w:type="numbering" w:default="1" w:styleId="a2">
+    <w:name w:val="No List"/>
+    <w:uiPriority w:val="99"/>
+    <w:semiHidden/>
+    <w:unhideWhenUsed/>
+  </w:style>
+</w:styles>
+</file>
+
+<file path=word/stylesWithEffects.xml><?xml version="1.0" encoding="utf-8"?>
+<w:styles xmlns:wpc="http://schemas.microsoft.com/office/word/2010/wordprocessingCanvas" xmlns:mc="http://schemas.openxmlformats.org/markup-compatibility/2006" xmlns:o="urn:schemas-microsoft-com:office:office" xmlns:r="http://schemas.openxmlformats.org/officeDocument/2006/relationships" xmlns:m="http://schemas.openxmlformats.org/officeDocument/2006/math" xmlns:v="urn:schemas-microsoft-com:vml" xmlns:wp14="http://schemas.microsoft.com/office/word/2010/wordprocessingDrawing" xmlns:wp="http://schemas.openxmlformats.org/drawingml/2006/wordprocessingDrawing" xmlns:w10="urn:schemas-microsoft-com:office:word" xmlns:w="http://schemas.openxmlformats.org/wordprocessingml/2006/main" xmlns:w14="http://schemas.microsoft.com/office/word/2010/wordml" xmlns:wpg="http://schemas.microsoft.com/office/word/2010/wordprocessingGroup" xmlns:wpi="http://schemas.microsoft.com/office/word/2010/wordprocessingInk" xmlns:wne="http://schemas.microsoft.com/office/word/2006/wordml" xmlns:wps="http://schemas.microsoft.com/office/word/2010/wordprocessingShape" mc:Ignorable="w14 wp14">
+  <w:docDefaults>
+    <w:rPrDefault>
+      <w:rPr>
+        <w:rFonts w:asciiTheme="minorHAnsi" w:eastAsiaTheme="minorHAnsi" w:hAnsiTheme="minorHAnsi" w:cstheme="minorBidi"/>
+        <w:sz w:val="22"/>
+        <w:szCs w:val="22"/>
+        <w:lang w:val="ru-RU" w:eastAsia="en-US" w:bidi="ar-SA"/>
+      </w:rPr>
+    </w:rPrDefault>
+    <w:pPrDefault>
+      <w:pPr>
+        <w:spacing w:after="160" w:line="259" w:lineRule="auto"/>
+      </w:pPr>
+    </w:pPrDefault>
+  </w:docDefaults>
+  <w:latentStyles w:defLockedState="0" w:defUIPriority="99" w:defSemiHidden="1" w:defUnhideWhenUsed="1" w:defQFormat="0" w:count="267">
+    <w:lsdException w:name="Normal" w:semiHidden="0" w:uiPriority="0" w:unhideWhenUsed="0" w:qFormat="1"/>
+    <w:lsdException w:name="heading 1" w:semiHidden="0" w:uiPriority="9" w:unhideWhenUsed="0" w:qFormat="1"/>
+    <w:lsdException w:name="heading 2" w:uiPriority="9" w:qFormat="1"/>
+    <w:lsdException w:name="heading 3" w:uiPriority="9" w:qFormat="1"/>
+    <w:lsdException w:name="heading 4" w:uiPriority="9" w:qFormat="1"/>
+    <w:lsdException w:name="heading 5" w:uiPriority="9" w:qFormat="1"/>
+    <w:lsdException w:name="heading 6" w:uiPriority="9" w:qFormat="1"/>
+    <w:lsdException w:name="heading 7" w:uiPriority="9" w:qFormat="1"/>
+    <w:lsdException w:name="heading 8" w:uiPriority="9" w:qFormat="1"/>
+    <w:lsdException w:name="heading 9" w:uiPriority="9" w:qFormat="1"/>
+    <w:lsdException w:name="toc 1" w:uiPriority="39"/>
+    <w:lsdException w:name="toc 2" w:uiPriority="39"/>
+    <w:lsdException w:name="toc 3" w:uiPriority="39"/>
+    <w:lsdException w:name="toc 4" w:uiPriority="39"/>
+    <w:lsdException w:name="toc 5" w:uiPriority="39"/>
+    <w:lsdException w:name="toc 6" w:uiPriority="39"/>
+    <w:lsdException w:name="toc 7" w:uiPriority="39"/>
+    <w:lsdException w:name="toc 8" w:uiPriority="39"/>
+    <w:lsdException w:name="toc 9" w:uiPriority="39"/>
+    <w:lsdException w:name="caption" w:uiPriority="35" w:qFormat="1"/>
+    <w:lsdException w:name="Title" w:semiHidden="0" w:uiPriority="10" w:unhideWhenUsed="0" w:qFormat="1"/>
+    <w:lsdException w:name="Default Paragraph Font" w:uiPriority="1"/>
+    <w:lsdException w:name="Subtitle" w:semiHidden="0" w:uiPriority="11" w:unhideWhenUsed="0" w:qFormat="1"/>
+    <w:lsdException w:name="Strong" w:semiHidden="0" w:uiPriority="22" w:unhideWhenUsed="0" w:qFormat="1"/>
+    <w:lsdException w:name="Emphasis" w:semiHidden="0" w:uiPriority="20" w:unhideWhenUsed="0" w:qFormat="1"/>
+    <w:lsdException w:name="Table Grid" w:semiHidden="0" w:uiPriority="39" w:unhideWhenUsed="0"/>
+    <w:lsdException w:name="Placeholder Text" w:unhideWhenUsed="0"/>
+    <w:lsdException w:name="No Spacing" w:semiHidden="0" w:uiPriority="1" w:unhideWhenUsed="0" w:qFormat="1"/>
+    <w:lsdException w:name="Light Shading" w:semiHidden="0" w:uiPriority="60" w:unhideWhenUsed="0"/>
+    <w:lsdException w:name="Light List" w:semiHidden="0" w:uiPriority="61" w:unhideWhenUsed="0"/>
+    <w:lsdException w:name="Light Grid" w:semiHidden="0" w:uiPriority="62" w:unhideWhenUsed="0"/>
+    <w:lsdException w:name="Medium Shading 1" w:semiHidden="0" w:uiPriority="63" w:unhideWhenUsed="0"/>
+    <w:lsdException w:name="Medium Shading 2" w:semiHidden="0" w:uiPriority="64" w:unhideWhenUsed="0"/>
+    <w:lsdException w:name="Medium List 1" w:semiHidden="0" w:uiPriority="65" w:unhideWhenUsed="0"/>
+    <w:lsdException w:name="Medium List 2" w:semiHidden="0" w:uiPriority="66" w:unhideWhenUsed="0"/>
+    <w:lsdException w:name="Medium Grid 1" w:semiHidden="0" w:uiPriority="67" w:unhideWhenUsed="0"/>
+    <w:lsdException w:name="Medium Grid 2" w:semiHidden="0" w:uiPriority="68" w:unhideWhenUsed="0"/>
+    <w:lsdException w:name="Medium Grid 3" w:semiHidden="0" w:uiPriority="69" w:unhideWhenUsed="0"/>
+    <w:lsdException w:name="Dark List" w:semiHidden="0" w:uiPriority="70" w:unhideWhenUsed="0"/>
+    <w:lsdException w:name="Colorful Shading" w:semiHidden="0" w:uiPriority="71" w:unhideWhenUsed="0"/>
+    <w:lsdException w:name="Colorful List" w:semiHidden="0" w:uiPriority="72" w:unhideWhenUsed="0"/>
+    <w:lsdException w:name="Colorful Grid" w:semiHidden="0" w:uiPriority="73" w:unhideWhenUsed="0"/>
+    <w:lsdException w:name="Light Shading Accent 1" w:semiHidden="0" w:uiPriority="60" w:unhideWhenUsed="0"/>
+    <w:lsdException w:name="Light List Accent 1" w:semiHidden="0" w:uiPriority="61" w:unhideWhenUsed="0"/>
+    <w:lsdException w:name="Light Grid Accent 1" w:semiHidden="0" w:uiPriority="62" w:unhideWhenUsed="0"/>
+    <w:lsdException w:name="Medium Shading 1 Accent 1" w:semiHidden="0" w:uiPriority="63" w:unhideWhenUsed="0"/>
+    <w:lsdException w:name="Medium Shading 2 Accent 1" w:semiHidden="0" w:uiPriority="64" w:unhideWhenUsed="0"/>
+    <w:lsdException w:name="Medium List 1 Accent 1" w:semiHidden="0" w:uiPriority="65" w:unhideWhenUsed="0"/>
+    <w:lsdException w:name="Revision" w:unhideWhenUsed="0"/>
+    <w:lsdException w:name="List Paragraph" w:semiHidden="0" w:uiPriority="34" w:unhideWhenUsed="0" w:qFormat="1"/>
+    <w:lsdException w:name="Quote" w:semiHidden="0" w:uiPriority="29" w:unhideWhenUsed="0" w:qFormat="1"/>
+    <w:lsdException w:name="Intense Quote" w:semiHidden="0" w:uiPriority="30" w:unhideWhenUsed="0" w:qFormat="1"/>
+    <w:lsdException w:name="Medium List 2 Accent 1" w:semiHidden="0" w:uiPriority="66" w:unhideWhenUsed="0"/>
+    <w:lsdException w:name="Medium Grid 1 Accent 1" w:semiHidden="0" w:uiPriority="67" w:unhideWhenUsed="0"/>
+    <w:lsdException w:name="Medium Grid 2 Accent 1" w:semiHidden="0" w:uiPriority="68" w:unhideWhenUsed="0"/>
+    <w:lsdException w:name="Medium Grid 3 Accent 1" w:semiHidden="0" w:uiPriority="69" w:unhideWhenUsed="0"/>
+    <w:lsdException w:name="Dark List Accent 1" w:semiHidden="0" w:uiPriority="70" w:unhideWhenUsed="0"/>
+    <w:lsdException w:name="Colorful Shading Accent 1" w:semiHidden="0" w:uiPriority="71" w:unhideWhenUsed="0"/>
+    <w:lsdException w:name="Colorful List Accent 1" w:semiHidden="0" w:uiPriority="72" w:unhideWhenUsed="0"/>
+    <w:lsdException w:name="Colorful Grid Accent 1" w:semiHidden="0" w:uiPriority="73" w:unhideWhenUsed="0"/>
+    <w:lsdException w:name="Light Shading Accent 2" w:semiHidden="0" w:uiPriority="60" w:unhideWhenUsed="0"/>
+    <w:lsdException w:name="Light List Accent 2" w:semiHidden="0" w:uiPriority="61" w:unhideWhenUsed="0"/>
+    <w:lsdException w:name="Light Grid Accent 2" w:semiHidden="0" w:uiPriority="62" w:unhideWhenUsed="0"/>
+    <w:lsdException w:name="Medium Shading 1 Accent 2" w:semiHidden="0" w:uiPriority="63" w:unhideWhenUsed="0"/>
+    <w:lsdException w:name="Medium Shading 2 Accent 2" w:semiHidden="0" w:uiPriority="64" w:unhideWhenUsed="0"/>
+    <w:lsdException w:name="Medium List 1 Accent 2" w:semiHidden="0" w:uiPriority="65" w:unhideWhenUsed="0"/>
+    <w:lsdException w:name="Medium List 2 Accent 2" w:semiHidden="0" w:uiPriority="66" w:unhideWhenUsed="0"/>
+    <w:lsdException w:name="Medium Grid 1 Accent 2" w:semiHidden="0" w:uiPriority="67" w:unhideWhenUsed="0"/>
+    <w:lsdException w:name="Medium Grid 2 Accent 2" w:semiHidden="0" w:uiPriority="68" w:unhideWhenUsed="0"/>
+    <w:lsdException w:name="Medium Grid 3 Accent 2" w:semiHidden="0" w:uiPriority="69" w:unhideWhenUsed="0"/>
+    <w:lsdException w:name="Dark List Accent 2" w:semiHidden="0" w:uiPriority="70" w:unhideWhenUsed="0"/>
+    <w:lsdException w:name="Colorful Shading Accent 2" w:semiHidden="0" w:uiPriority="71" w:unhideWhenUsed="0"/>
+    <w:lsdException w:name="Colorful List Accent 2" w:semiHidden="0" w:uiPriority="72" w:unhideWhenUsed="0"/>
+    <w:lsdException w:name="Colorful Grid Accent 2" w:semiHidden="0" w:uiPriority="73" w:unhideWhenUsed="0"/>
+    <w:lsdException w:name="Light Shading Accent 3" w:semiHidden="0" w:uiPriority="60" w:unhideWhenUsed="0"/>
+    <w:lsdException w:name="Light List Accent 3" w:semiHidden="0" w:uiPriority="61" w:unhideWhenUsed="0"/>
+    <w:lsdException w:name="Light Grid Accent 3" w:semiHidden="0" w:uiPriority="62" w:unhideWhenUsed="0"/>
+    <w:lsdException w:name="Medium Shading 1 Accent 3" w:semiHidden="0" w:uiPriority="63" w:unhideWhenUsed="0"/>
+    <w:lsdException w:name="Medium Shading 2 Accent 3" w:semiHidden="0" w:uiPriority="64" w:unhideWhenUsed="0"/>
+    <w:lsdException w:name="Medium List 1 Accent 3" w:semiHidden="0" w:uiPriority="65" w:unhideWhenUsed="0"/>
+    <w:lsdException w:name="Medium List 2 Accent 3" w:semiHidden="0" w:uiPriority="66" w:unhideWhenUsed="0"/>
+    <w:lsdException w:name="Medium Grid 1 Accent 3" w:semiHidden="0" w:uiPriority="67" w:unhideWhenUsed="0"/>
+    <w:lsdException w:name="Medium Grid 2 Accent 3" w:semiHidden="0" w:uiPriority="68" w:unhideWhenUsed="0"/>
+    <w:lsdException w:name="Medium Grid 3 Accent 3" w:semiHidden="0" w:uiPriority="69" w:unhideWhenUsed="0"/>
+    <w:lsdException w:name="Dark List Accent 3" w:semiHidden="0" w:uiPriority="70" w:unhideWhenUsed="0"/>
+    <w:lsdException w:name="Colorful Shading Accent 3" w:semiHidden="0" w:uiPriority="71" w:unhideWhenUsed="0"/>
+    <w:lsdException w:name="Colorful List Accent 3" w:semiHidden="0" w:uiPriority="72" w:unhideWhenUsed="0"/>
+    <w:lsdException w:name="Colorful Grid Accent 3" w:semiHidden="0" w:uiPriority="73" w:unhideWhenUsed="0"/>
+    <w:lsdException w:name="Light Shading Accent 4" w:semiHidden="0" w:uiPriority="60" w:unhideWhenUsed="0"/>
+    <w:lsdException w:name="Light List Accent 4" w:semiHidden="0" w:uiPriority="61" w:unhideWhenUsed="0"/>
+    <w:lsdException w:name="Light Grid Accent 4" w:semiHidden="0" w:uiPriority="62" w:unhideWhenUsed="0"/>
+    <w:lsdException w:name="Medium Shading 1 Accent 4" w:semiHidden="0" w:uiPriority="63" w:unhideWhenUsed="0"/>
+    <w:lsdException w:name="Medium Shading 2 Accent 4" w:semiHidden="0" w:uiPriority="64" w:unhideWhenUsed="0"/>
+    <w:lsdException w:name="Medium List 1 Accent 4" w:semiHidden="0" w:uiPriority="65" w:unhideWhenUsed="0"/>
+    <w:lsdException w:name="Medium List 2 Accent 4" w:semiHidden="0" w:uiPriority="66" w:unhideWhenUsed="0"/>
+    <w:lsdException w:name="Medium Grid 1 Accent 4" w:semiHidden="0" w:uiPriority="67" w:unhideWhenUsed="0"/>
+    <w:lsdException w:name="Medium Grid 2 Accent 4" w:semiHidden="0" w:uiPriority="68" w:unhideWhenUsed="0"/>
+    <w:lsdException w:name="Medium Grid 3 Accent 4" w:semiHidden="0" w:uiPriority="69" w:unhideWhenUsed="0"/>
+    <w:lsdException w:name="Dark List Accent 4" w:semiHidden="0" w:uiPriority="70" w:unhideWhenUsed="0"/>
+    <w:lsdException w:name="Colorful Shading Accent 4" w:semiHidden="0" w:uiPriority="71" w:unhideWhenUsed="0"/>
+    <w:lsdException w:name="Colorful List Accent 4" w:semiHidden="0" w:uiPriority="72" w:unhideWhenUsed="0"/>
+    <w:lsdException w:name="Colorful Grid Accent 4" w:semiHidden="0" w:uiPriority="73" w:unhideWhenUsed="0"/>
+    <w:lsdException w:name="Light Shading Accent 5" w:semiHidden="0" w:uiPriority="60" w:unhideWhenUsed="0"/>
+    <w:lsdException w:name="Light List Accent 5" w:semiHidden="0" w:uiPriority="61" w:unhideWhenUsed="0"/>
+    <w:lsdException w:name="Light Grid Accent 5" w:semiHidden="0" w:uiPriority="62" w:unhideWhenUsed="0"/>
+    <w:lsdException w:name="Medium Shading 1 Accent 5" w:semiHidden="0" w:uiPriority="63" w:unhideWhenUsed="0"/>
+    <w:lsdException w:name="Medium Shading 2 Accent 5" w:semiHidden="0" w:uiPriority="64" w:unhideWhenUsed="0"/>
+    <w:lsdException w:name="Medium List 1 Accent 5" w:semiHidden="0" w:uiPriority="65" w:unhideWhenUsed="0"/>
+    <w:lsdException w:name="Medium List 2 Accent 5" w:semiHidden="0" w:uiPriority="66" w:unhideWhenUsed="0"/>
+    <w:lsdException w:name="Medium Grid 1 Accent 5" w:semiHidden="0" w:uiPriority="67" w:unhideWhenUsed="0"/>
+    <w:lsdException w:name="Medium Grid 2 Accent 5" w:semiHidden="0" w:uiPriority="68" w:unhideWhenUsed="0"/>
+    <w:lsdException w:name="Medium Grid 3 Accent 5" w:semiHidden="0" w:uiPriority="69" w:unhideWhenUsed="0"/>
+    <w:lsdException w:name="Dark List Accent 5" w:semiHidden="0" w:uiPriority="70" w:unhideWhenUsed="0"/>
+    <w:lsdException w:name="Colorful Shading Accent 5" w:semiHidden="0" w:uiPriority="71" w:unhideWhenUsed="0"/>
+    <w:lsdException w:name="Colorful List Accent 5" w:semiHidden="0" w:uiPriority="72" w:unhideWhenUsed="0"/>
+    <w:lsdException w:name="Colorful Grid Accent 5" w:semiHidden="0" w:uiPriority="73" w:unhideWhenUsed="0"/>
+    <w:lsdException w:name="Light Shading Accent 6" w:semiHidden="0" w:uiPriority="60" w:unhideWhenUsed="0"/>
+    <w:lsdException w:name="Light List Accent 6" w:semiHidden="0" w:uiPriority="61" w:unhideWhenUsed="0"/>
+    <w:lsdException w:name="Light Grid Accent 6" w:semiHidden="0" w:uiPriority="62" w:unhideWhenUsed="0"/>
+    <w:lsdException w:name="Medium Shading 1 Accent 6" w:semiHidden="0" w:uiPriority="63" w:unhideWhenUsed="0"/>
+    <w:lsdException w:name="Medium Shading 2 Accent 6" w:semiHidden="0" w:uiPriority="64" w:unhideWhenUsed="0"/>
+    <w:lsdException w:name="Medium List 1 Accent 6" w:semiHidden="0" w:uiPriority="65" w:unhideWhenUsed="0"/>
+    <w:lsdException w:name="Medium List 2 Accent 6" w:semiHidden="0" w:uiPriority="66" w:unhideWhenUsed="0"/>
+    <w:lsdException w:name="Medium Grid 1 Accent 6" w:semiHidden="0" w:uiPriority="67" w:unhideWhenUsed="0"/>
+    <w:lsdException w:name="Medium Grid 2 Accent 6" w:semiHidden="0" w:uiPriority="68" w:unhideWhenUsed="0"/>
+    <w:lsdException w:name="Medium Grid 3 Accent 6" w:semiHidden="0" w:uiPriority="69" w:unhideWhenUsed="0"/>
+    <w:lsdException w:name="Dark List Accent 6" w:semiHidden="0" w:uiPriority="70" w:unhideWhenUsed="0"/>
+    <w:lsdException w:name="Colorful Shading Accent 6" w:semiHidden="0" w:uiPriority="71" w:unhideWhenUsed="0"/>
+    <w:lsdException w:name="Colorful List Accent 6" w:semiHidden="0" w:uiPriority="72" w:unhideWhenUsed="0"/>
+    <w:lsdException w:name="Colorful Grid Accent 6" w:semiHidden="0" w:uiPriority="73" w:unhideWhenUsed="0"/>
+    <w:lsdException w:name="Subtle Emphasis" w:semiHidden="0" w:uiPriority="19" w:unhideWhenUsed="0" w:qFormat="1"/>
+    <w:lsdException w:name="Intense Emphasis" w:semiHidden="0" w:uiPriority="21" w:unhideWhenUsed="0" w:qFormat="1"/>
+    <w:lsdException w:name="Subtle Reference" w:semiHidden="0" w:uiPriority="31" w:unhideWhenUsed="0" w:qFormat="1"/>
+    <w:lsdException w:name="Intense Reference" w:semiHidden="0" w:uiPriority="32" w:unhideWhenUsed="0" w:qFormat="1"/>
+    <w:lsdException w:name="Book Title" w:semiHidden="0" w:uiPriority="33" w:unhideWhenUsed="0" w:qFormat="1"/>
+    <w:lsdException w:name="Bibliography" w:uiPriority="37"/>
+    <w:lsdException w:name="TOC Heading" w:uiPriority="39" w:qFormat="1"/>
   </w:latentStyles>
   <w:style w:type="paragraph" w:default="1" w:styleId="a">
     <w:name w:val="Normal"/>
@@ -612,7 +597,7 @@
     </a:clrScheme>
     <a:fontScheme name="Стандартная">
       <a:majorFont>
-        <a:latin typeface="Calibri Light" panose="020F0302020204030204"/>
+        <a:latin typeface="Calibri Light"/>
         <a:ea typeface=""/>
         <a:cs typeface=""/>
         <a:font script="Jpan" typeface="游ゴシック Light"/>
@@ -664,7 +649,7 @@
         <a:font script="Tfng" typeface="Ebrima"/>
       </a:majorFont>
       <a:minorFont>
-        <a:latin typeface="Calibri" panose="020F0502020204030204"/>
+        <a:latin typeface="Calibri"/>
         <a:ea typeface=""/>
         <a:cs typeface=""/>
         <a:font script="Jpan" typeface="游明朝"/>
@@ -858,7 +843,7 @@
   <a:extraClrSchemeLst/>
   <a:extLst>
     <a:ext uri="{05A4C25C-085E-4340-85A3-A5531E510DB2}">
-      <thm15:themeFamily xmlns:thm15="http://schemas.microsoft.com/office/thememl/2012/main" name="Office Theme" id="{62F939B6-93AF-4DB8-9C6B-D6C7DFDC589F}" vid="{4A3C46E8-61CC-4603-A589-7422A47A8E4A}"/>
+      <thm15:themeFamily xmlns:thm15="http://schemas.microsoft.com/office/thememl/2012/main" xmlns="" name="Office Theme" id="{62F939B6-93AF-4DB8-9C6B-D6C7DFDC589F}" vid="{4A3C46E8-61CC-4603-A589-7422A47A8E4A}"/>
     </a:ext>
   </a:extLst>
 </a:theme>

--- a/game.docx
+++ b/game.docx
@@ -1,6 +1,6 @@
 
 <file path=word/document.xml><?xml version="1.0" encoding="utf-8"?>
-<w:document xmlns:wpc="http://schemas.microsoft.com/office/word/2010/wordprocessingCanvas" xmlns:cx="http://schemas.microsoft.com/office/drawing/2014/chartex" xmlns:cx1="http://schemas.microsoft.com/office/drawing/2015/9/8/chartex" xmlns:mc="http://schemas.openxmlformats.org/markup-compatibility/2006" xmlns:o="urn:schemas-microsoft-com:office:office" xmlns:r="http://schemas.openxmlformats.org/officeDocument/2006/relationships" xmlns:m="http://schemas.openxmlformats.org/officeDocument/2006/math" xmlns:v="urn:schemas-microsoft-com:vml" xmlns:wp14="http://schemas.microsoft.com/office/word/2010/wordprocessingDrawing" xmlns:wp="http://schemas.openxmlformats.org/drawingml/2006/wordprocessingDrawing" xmlns:w10="urn:schemas-microsoft-com:office:word" xmlns:w="http://schemas.openxmlformats.org/wordprocessingml/2006/main" xmlns:w14="http://schemas.microsoft.com/office/word/2010/wordml" xmlns:w15="http://schemas.microsoft.com/office/word/2012/wordml" xmlns:w16se="http://schemas.microsoft.com/office/word/2015/wordml/symex" xmlns:wpg="http://schemas.microsoft.com/office/word/2010/wordprocessingGroup" xmlns:wpi="http://schemas.microsoft.com/office/word/2010/wordprocessingInk" xmlns:wne="http://schemas.microsoft.com/office/word/2006/wordml" xmlns:wps="http://schemas.microsoft.com/office/word/2010/wordprocessingShape" mc:Ignorable="w14 w15 w16se wp14">
+<w:document xmlns:wpc="http://schemas.microsoft.com/office/word/2010/wordprocessingCanvas" xmlns:cx="http://schemas.microsoft.com/office/drawing/2014/chartex" xmlns:cx1="http://schemas.microsoft.com/office/drawing/2015/9/8/chartex" xmlns:cx2="http://schemas.microsoft.com/office/drawing/2015/10/21/chartex" xmlns:cx3="http://schemas.microsoft.com/office/drawing/2016/5/9/chartex" xmlns:cx4="http://schemas.microsoft.com/office/drawing/2016/5/10/chartex" xmlns:cx5="http://schemas.microsoft.com/office/drawing/2016/5/11/chartex" xmlns:cx6="http://schemas.microsoft.com/office/drawing/2016/5/12/chartex" xmlns:cx7="http://schemas.microsoft.com/office/drawing/2016/5/13/chartex" xmlns:cx8="http://schemas.microsoft.com/office/drawing/2016/5/14/chartex" xmlns:mc="http://schemas.openxmlformats.org/markup-compatibility/2006" xmlns:aink="http://schemas.microsoft.com/office/drawing/2016/ink" xmlns:am3d="http://schemas.microsoft.com/office/drawing/2017/model3d" xmlns:o="urn:schemas-microsoft-com:office:office" xmlns:r="http://schemas.openxmlformats.org/officeDocument/2006/relationships" xmlns:m="http://schemas.openxmlformats.org/officeDocument/2006/math" xmlns:v="urn:schemas-microsoft-com:vml" xmlns:wp14="http://schemas.microsoft.com/office/word/2010/wordprocessingDrawing" xmlns:wp="http://schemas.openxmlformats.org/drawingml/2006/wordprocessingDrawing" xmlns:w10="urn:schemas-microsoft-com:office:word" xmlns:w="http://schemas.openxmlformats.org/wordprocessingml/2006/main" xmlns:w14="http://schemas.microsoft.com/office/word/2010/wordml" xmlns:w15="http://schemas.microsoft.com/office/word/2012/wordml" xmlns:w16cex="http://schemas.microsoft.com/office/word/2018/wordml/cex" xmlns:w16cid="http://schemas.microsoft.com/office/word/2016/wordml/cid" xmlns:w16="http://schemas.microsoft.com/office/word/2018/wordml" xmlns:w16se="http://schemas.microsoft.com/office/word/2015/wordml/symex" xmlns:wpg="http://schemas.microsoft.com/office/word/2010/wordprocessingGroup" xmlns:wpi="http://schemas.microsoft.com/office/word/2010/wordprocessingInk" xmlns:wne="http://schemas.microsoft.com/office/word/2006/wordml" xmlns:wps="http://schemas.microsoft.com/office/word/2010/wordprocessingShape" mc:Ignorable="w14 w15 w16se w16cid w16 w16cex wp14">
   <w:body>
     <w:p>
       <w:pPr>
@@ -186,6 +186,38 @@
     <w:p>
       <w:pPr>
         <w:rPr>
+          <w:color w:val="FFFFFF" w:themeColor="background1"/>
+        </w:rPr>
+      </w:pPr>
+      <w:r>
+        <w:rPr>
+          <w:color w:val="FFFFFF" w:themeColor="background1"/>
+        </w:rPr>
+        <w:t xml:space="preserve">Опять на улице </w:t>
+      </w:r>
+      <w:r>
+        <w:rPr>
+          <w:color w:val="FFFFFF" w:themeColor="background1"/>
+        </w:rPr>
+        <w:t>прохлада.</w:t>
+      </w:r>
+    </w:p>
+    <w:p>
+      <w:pPr>
+        <w:rPr>
+          <w:color w:val="FFFFFF" w:themeColor="background1"/>
+        </w:rPr>
+      </w:pPr>
+      <w:r>
+        <w:rPr>
+          <w:color w:val="FFFFFF" w:themeColor="background1"/>
+        </w:rPr>
+        <w:t>В душе у тебя всегда прохлада,</w:t>
+      </w:r>
+    </w:p>
+    <w:p>
+      <w:pPr>
+        <w:rPr>
           <w:color w:val="000000" w:themeColor="text1"/>
         </w:rPr>
       </w:pPr>
@@ -193,23 +225,14 @@
         <w:rPr>
           <w:color w:val="FFFFFF" w:themeColor="background1"/>
         </w:rPr>
-        <w:t xml:space="preserve">Опять на улице </w:t>
+        <w:t xml:space="preserve">Но ты ведёшь себя как </w:t>
       </w:r>
       <w:r>
         <w:rPr>
           <w:color w:val="000000" w:themeColor="text1"/>
         </w:rPr>
-        <w:t>прохлада.</w:t>
-      </w:r>
-    </w:p>
-    <w:p>
-      <w:pPr>
-        <w:rPr>
-          <w:color w:val="000000" w:themeColor="text1"/>
-        </w:rPr>
-      </w:pPr>
-      <w:bookmarkStart w:id="0" w:name="_GoBack"/>
-      <w:bookmarkEnd w:id="0"/>
+        <w:t>пальма.</w:t>
+      </w:r>
     </w:p>
     <w:sectPr>
       <w:pgSz w:w="11906" w:h="16838"/>
@@ -222,7 +245,7 @@
 </file>
 
 <file path=word/styles.xml><?xml version="1.0" encoding="utf-8"?>
-<w:styles xmlns:mc="http://schemas.openxmlformats.org/markup-compatibility/2006" xmlns:r="http://schemas.openxmlformats.org/officeDocument/2006/relationships" xmlns:w="http://schemas.openxmlformats.org/wordprocessingml/2006/main" xmlns:w14="http://schemas.microsoft.com/office/word/2010/wordml" xmlns:w15="http://schemas.microsoft.com/office/word/2012/wordml" xmlns:w16se="http://schemas.microsoft.com/office/word/2015/wordml/symex" mc:Ignorable="w14 w15 w16se">
+<w:styles xmlns:mc="http://schemas.openxmlformats.org/markup-compatibility/2006" xmlns:r="http://schemas.openxmlformats.org/officeDocument/2006/relationships" xmlns:w="http://schemas.openxmlformats.org/wordprocessingml/2006/main" xmlns:w14="http://schemas.microsoft.com/office/word/2010/wordml" xmlns:w15="http://schemas.microsoft.com/office/word/2012/wordml" xmlns:w16cex="http://schemas.microsoft.com/office/word/2018/wordml/cex" xmlns:w16cid="http://schemas.microsoft.com/office/word/2016/wordml/cid" xmlns:w16="http://schemas.microsoft.com/office/word/2018/wordml" xmlns:w16se="http://schemas.microsoft.com/office/word/2015/wordml/symex" mc:Ignorable="w14 w15 w16se w16cid w16 w16cex">
   <w:docDefaults>
     <w:rPrDefault>
       <w:rPr>
@@ -238,7 +261,7 @@
       </w:pPr>
     </w:pPrDefault>
   </w:docDefaults>
-  <w:latentStyles w:defLockedState="0" w:defUIPriority="99" w:defSemiHidden="0" w:defUnhideWhenUsed="0" w:defQFormat="0" w:count="371">
+  <w:latentStyles w:defLockedState="0" w:defUIPriority="99" w:defSemiHidden="0" w:defUnhideWhenUsed="0" w:defQFormat="0" w:count="376">
     <w:lsdException w:name="Normal" w:uiPriority="0" w:qFormat="1"/>
     <w:lsdException w:name="heading 1" w:uiPriority="9" w:qFormat="1"/>
     <w:lsdException w:name="heading 2" w:semiHidden="1" w:uiPriority="9" w:unhideWhenUsed="1" w:qFormat="1"/>
@@ -344,7 +367,6 @@
     <w:lsdException w:name="HTML Sample" w:semiHidden="1" w:unhideWhenUsed="1"/>
     <w:lsdException w:name="HTML Typewriter" w:semiHidden="1" w:unhideWhenUsed="1"/>
     <w:lsdException w:name="HTML Variable" w:semiHidden="1" w:unhideWhenUsed="1"/>
-    <w:lsdException w:name="Normal Table" w:semiHidden="1" w:unhideWhenUsed="1"/>
     <w:lsdException w:name="annotation subject" w:semiHidden="1" w:unhideWhenUsed="1"/>
     <w:lsdException w:name="No List" w:semiHidden="1" w:unhideWhenUsed="1"/>
     <w:lsdException w:name="Outline List 1" w:semiHidden="1" w:unhideWhenUsed="1"/>
@@ -387,11 +409,8 @@
     <w:lsdException w:name="Table Contemporary" w:semiHidden="1" w:unhideWhenUsed="1"/>
     <w:lsdException w:name="Table Elegant" w:semiHidden="1" w:unhideWhenUsed="1"/>
     <w:lsdException w:name="Table Professional" w:semiHidden="1" w:unhideWhenUsed="1"/>
-    <w:lsdException w:name="Table Subtle 1" w:semiHidden="1" w:unhideWhenUsed="1"/>
     <w:lsdException w:name="Table Subtle 2" w:semiHidden="1" w:unhideWhenUsed="1"/>
     <w:lsdException w:name="Table Web 1" w:semiHidden="1" w:unhideWhenUsed="1"/>
-    <w:lsdException w:name="Table Web 2" w:semiHidden="1" w:unhideWhenUsed="1"/>
-    <w:lsdException w:name="Table Web 3" w:semiHidden="1" w:unhideWhenUsed="1"/>
     <w:lsdException w:name="Balloon Text" w:semiHidden="1" w:unhideWhenUsed="1"/>
     <w:lsdException w:name="Table Grid" w:uiPriority="39"/>
     <w:lsdException w:name="Table Theme" w:semiHidden="1" w:unhideWhenUsed="1"/>
@@ -610,6 +629,11 @@
     <w:lsdException w:name="List Table 5 Dark Accent 6" w:uiPriority="50"/>
     <w:lsdException w:name="List Table 6 Colorful Accent 6" w:uiPriority="51"/>
     <w:lsdException w:name="List Table 7 Colorful Accent 6" w:uiPriority="52"/>
+    <w:lsdException w:name="Mention" w:semiHidden="1" w:unhideWhenUsed="1"/>
+    <w:lsdException w:name="Smart Hyperlink" w:semiHidden="1" w:unhideWhenUsed="1"/>
+    <w:lsdException w:name="Hashtag" w:semiHidden="1" w:unhideWhenUsed="1"/>
+    <w:lsdException w:name="Unresolved Mention" w:semiHidden="1" w:unhideWhenUsed="1"/>
+    <w:lsdException w:name="Smart Link" w:semiHidden="1" w:unhideWhenUsed="1"/>
   </w:latentStyles>
   <w:style w:type="paragraph" w:default="1" w:styleId="a">
     <w:name w:val="Normal"/>

--- a/game.docx
+++ b/game.docx
@@ -214,6 +214,11 @@
       </w:r>
     </w:p>
     <w:p>
+      <w:pPr>
+        <w:rPr>
+          <w:color w:val="FFFFFF" w:themeColor="background1"/>
+        </w:rPr>
+      </w:pPr>
       <w:r>
         <w:rPr>
           <w:color w:val="FFFFFF" w:themeColor="background1"/>
@@ -221,7 +226,34 @@
         <w:t xml:space="preserve">Так сказал нам сделать </w:t>
       </w:r>
       <w:r>
+        <w:rPr>
+          <w:color w:val="FFFFFF" w:themeColor="background1"/>
+        </w:rPr>
         <w:t>он,</w:t>
+      </w:r>
+    </w:p>
+    <w:p>
+      <w:pPr>
+        <w:rPr>
+          <w:color w:val="FFFFFF" w:themeColor="background1"/>
+        </w:rPr>
+      </w:pPr>
+      <w:r>
+        <w:rPr>
+          <w:color w:val="FFFFFF" w:themeColor="background1"/>
+        </w:rPr>
+        <w:t>Как будто не звучал в ушах тот звон,</w:t>
+      </w:r>
+    </w:p>
+    <w:p>
+      <w:r>
+        <w:rPr>
+          <w:color w:val="FFFFFF" w:themeColor="background1"/>
+        </w:rPr>
+        <w:t xml:space="preserve">Что тянет душу и вздымает </w:t>
+      </w:r>
+      <w:r>
+        <w:t>ярость</w:t>
       </w:r>
     </w:p>
     <w:sectPr>

--- a/game.docx
+++ b/game.docx
@@ -80,150 +80,168 @@
           <w:color w:val="FFFFFF" w:themeColor="background1"/>
         </w:rPr>
       </w:pPr>
+      <w:r>
+        <w:rPr>
+          <w:color w:val="FFFFFF" w:themeColor="background1"/>
+        </w:rPr>
+        <w:t xml:space="preserve">Домашка с </w:t>
+      </w:r>
       <w:proofErr w:type="spellStart"/>
       <w:r>
         <w:rPr>
           <w:color w:val="FFFFFF" w:themeColor="background1"/>
         </w:rPr>
-        <w:t>Домашка</w:t>
+        <w:t>изформатики</w:t>
       </w:r>
       <w:proofErr w:type="spellEnd"/>
       <w:r>
         <w:rPr>
           <w:color w:val="FFFFFF" w:themeColor="background1"/>
         </w:rPr>
-        <w:t xml:space="preserve"> с </w:t>
+        <w:t xml:space="preserve"> всё</w:t>
+      </w:r>
+      <w:r>
+        <w:t xml:space="preserve"> </w:t>
+      </w:r>
+      <w:r>
+        <w:rPr>
+          <w:color w:val="FFFFFF" w:themeColor="background1"/>
+        </w:rPr>
+        <w:t>ждёт…</w:t>
+      </w:r>
+    </w:p>
+    <w:p>
+      <w:pPr>
+        <w:rPr>
+          <w:color w:val="FFFFFF" w:themeColor="background1"/>
+        </w:rPr>
+      </w:pPr>
+      <w:r>
+        <w:rPr>
+          <w:color w:val="FFFFFF" w:themeColor="background1"/>
+        </w:rPr>
+        <w:t>А мне старушка теплые варенки плетет,</w:t>
+      </w:r>
+    </w:p>
+    <w:p>
+      <w:pPr>
+        <w:rPr>
+          <w:color w:val="FFFFFF" w:themeColor="background1"/>
+        </w:rPr>
+      </w:pPr>
+      <w:r>
+        <w:rPr>
+          <w:color w:val="FFFFFF" w:themeColor="background1"/>
+        </w:rPr>
+        <w:t xml:space="preserve">Но не учла она что я побольше </w:t>
+      </w:r>
+      <w:r>
+        <w:rPr>
+          <w:color w:val="FFFFFF" w:themeColor="background1"/>
+        </w:rPr>
+        <w:t>буду</w:t>
+      </w:r>
+    </w:p>
+    <w:p>
+      <w:pPr>
+        <w:rPr>
+          <w:color w:val="FFFFFF" w:themeColor="background1"/>
+        </w:rPr>
+      </w:pPr>
+      <w:r>
+        <w:rPr>
+          <w:color w:val="FFFFFF" w:themeColor="background1"/>
+        </w:rPr>
+        <w:t>Но вс</w:t>
+      </w:r>
+      <w:r>
+        <w:rPr>
+          <w:color w:val="FFFFFF" w:themeColor="background1"/>
+        </w:rPr>
+        <w:t>е равно тебя никак я не забуду,</w:t>
+      </w:r>
+    </w:p>
+    <w:p>
+      <w:pPr>
+        <w:rPr>
+          <w:color w:val="FFFFFF" w:themeColor="background1"/>
+        </w:rPr>
+      </w:pPr>
+      <w:r>
+        <w:rPr>
+          <w:color w:val="FFFFFF" w:themeColor="background1"/>
+        </w:rPr>
+        <w:t xml:space="preserve">На вечные любви страданья </w:t>
+      </w:r>
+      <w:r>
+        <w:rPr>
+          <w:color w:val="FFFFFF" w:themeColor="background1"/>
+        </w:rPr>
+        <w:t>обреченный</w:t>
+      </w:r>
+    </w:p>
+    <w:p>
+      <w:pPr>
+        <w:rPr>
+          <w:color w:val="FFFFFF" w:themeColor="background1"/>
+        </w:rPr>
+      </w:pPr>
+      <w:r>
+        <w:rPr>
+          <w:color w:val="FFFFFF" w:themeColor="background1"/>
+        </w:rPr>
+        <w:t xml:space="preserve">Ты был очень обречённый </w:t>
       </w:r>
       <w:proofErr w:type="spellStart"/>
       <w:r>
         <w:rPr>
           <w:color w:val="FFFFFF" w:themeColor="background1"/>
         </w:rPr>
-        <w:t>изформатики</w:t>
+        <w:t>сечас</w:t>
       </w:r>
       <w:proofErr w:type="spellEnd"/>
       <w:r>
         <w:rPr>
           <w:color w:val="FFFFFF" w:themeColor="background1"/>
         </w:rPr>
-        <w:t xml:space="preserve"> всё</w:t>
-      </w:r>
-      <w:r>
-        <w:t xml:space="preserve"> </w:t>
-      </w:r>
-      <w:r>
-        <w:rPr>
-          <w:color w:val="FFFFFF" w:themeColor="background1"/>
-        </w:rPr>
-        <w:t>ждёт…</w:t>
-      </w:r>
-    </w:p>
-    <w:p>
-      <w:pPr>
-        <w:rPr>
-          <w:color w:val="FFFFFF" w:themeColor="background1"/>
-        </w:rPr>
-      </w:pPr>
-      <w:r>
-        <w:rPr>
-          <w:color w:val="FFFFFF" w:themeColor="background1"/>
-        </w:rPr>
-        <w:t>А мне старушка теплые варенки плетет,</w:t>
-      </w:r>
-    </w:p>
-    <w:p>
-      <w:pPr>
-        <w:rPr>
-          <w:color w:val="FFFFFF" w:themeColor="background1"/>
-        </w:rPr>
-      </w:pPr>
-      <w:r>
-        <w:rPr>
-          <w:color w:val="FFFFFF" w:themeColor="background1"/>
-        </w:rPr>
-        <w:t xml:space="preserve">Но не учла она что я побольше </w:t>
-      </w:r>
-      <w:r>
-        <w:rPr>
-          <w:color w:val="FFFFFF" w:themeColor="background1"/>
-        </w:rPr>
-        <w:t>буду</w:t>
-      </w:r>
-    </w:p>
-    <w:p>
-      <w:pPr>
-        <w:rPr>
-          <w:color w:val="FFFFFF" w:themeColor="background1"/>
-        </w:rPr>
-      </w:pPr>
-      <w:r>
-        <w:rPr>
-          <w:color w:val="FFFFFF" w:themeColor="background1"/>
-        </w:rPr>
-        <w:t>Но вс</w:t>
-      </w:r>
-      <w:r>
-        <w:rPr>
-          <w:color w:val="FFFFFF" w:themeColor="background1"/>
-        </w:rPr>
-        <w:t>е равно тебя никак я не забуду,</w:t>
-      </w:r>
-    </w:p>
-    <w:p>
-      <w:pPr>
-        <w:rPr>
-          <w:color w:val="FFFFFF" w:themeColor="background1"/>
-        </w:rPr>
-      </w:pPr>
-      <w:r>
-        <w:rPr>
-          <w:color w:val="FFFFFF" w:themeColor="background1"/>
-        </w:rPr>
-        <w:t xml:space="preserve">На вечные любви страданья </w:t>
-      </w:r>
-      <w:r>
-        <w:rPr>
-          <w:color w:val="FFFFFF" w:themeColor="background1"/>
-        </w:rPr>
-        <w:t>обреченный</w:t>
-      </w:r>
-    </w:p>
-    <w:p>
-      <w:pPr>
-        <w:rPr>
-          <w:color w:val="FFFFFF" w:themeColor="background1"/>
-        </w:rPr>
-      </w:pPr>
-      <w:r>
-        <w:rPr>
-          <w:color w:val="FFFFFF" w:themeColor="background1"/>
-        </w:rPr>
-        <w:t xml:space="preserve">Ты был очень обречённый </w:t>
-      </w:r>
-      <w:proofErr w:type="spellStart"/>
-      <w:r>
-        <w:rPr>
-          <w:color w:val="FFFFFF" w:themeColor="background1"/>
-        </w:rPr>
-        <w:t>сечас</w:t>
-      </w:r>
-      <w:proofErr w:type="spellEnd"/>
-      <w:r>
-        <w:rPr>
-          <w:color w:val="FFFFFF" w:themeColor="background1"/>
-        </w:rPr>
         <w:t>,</w:t>
       </w:r>
     </w:p>
     <w:p>
-      <w:r>
-        <w:rPr>
-          <w:color w:val="FFFFFF" w:themeColor="background1"/>
-        </w:rPr>
-        <w:t xml:space="preserve">А я сижу всегда как </w:t>
-      </w:r>
-      <w:r>
-        <w:t>хомяк.</w:t>
+      <w:pPr>
+        <w:rPr>
+          <w:color w:val="FFFFFF" w:themeColor="background1"/>
+        </w:rPr>
+      </w:pPr>
+      <w:r>
+        <w:rPr>
+          <w:color w:val="FFFFFF" w:themeColor="background1"/>
+        </w:rPr>
+        <w:t>А я сижу всегда как хомяк.</w:t>
+      </w:r>
+    </w:p>
+    <w:p>
+      <w:pPr>
+        <w:rPr>
+          <w:color w:val="FFFFFF" w:themeColor="background1"/>
+        </w:rPr>
+      </w:pPr>
+      <w:r>
+        <w:rPr>
+          <w:color w:val="FFFFFF" w:themeColor="background1"/>
+        </w:rPr>
+        <w:t>Или барсук. Но чтобы не попасть впросак,</w:t>
+      </w:r>
+    </w:p>
+    <w:p>
+      <w:r>
+        <w:rPr>
+          <w:color w:val="FFFFFF" w:themeColor="background1"/>
+        </w:rPr>
+        <w:t xml:space="preserve">Уж лучше вам остановиться на </w:t>
+      </w:r>
+      <w:r>
+        <w:t>собаке.</w:t>
       </w:r>
     </w:p>
     <w:sectPr>

--- a/game.docx
+++ b/game.docx
@@ -283,6 +283,9 @@
         <w:tabs>
           <w:tab w:val="left" w:pos="3600"/>
         </w:tabs>
+        <w:rPr>
+          <w:color w:val="FFFFFF" w:themeColor="background1"/>
+        </w:rPr>
       </w:pPr>
       <w:r>
         <w:rPr>
@@ -291,7 +294,42 @@
         <w:t xml:space="preserve">Я научился за все эти </w:t>
       </w:r>
       <w:r>
+        <w:rPr>
+          <w:color w:val="FFFFFF" w:themeColor="background1"/>
+        </w:rPr>
         <w:t>годы</w:t>
+      </w:r>
+    </w:p>
+    <w:p>
+      <w:pPr>
+        <w:tabs>
+          <w:tab w:val="left" w:pos="3600"/>
+        </w:tabs>
+        <w:rPr>
+          <w:color w:val="FFFFFF" w:themeColor="background1"/>
+        </w:rPr>
+      </w:pPr>
+      <w:r>
+        <w:rPr>
+          <w:color w:val="FFFFFF" w:themeColor="background1"/>
+        </w:rPr>
+        <w:t>Твои годы уже давно прошли,</w:t>
+      </w:r>
+    </w:p>
+    <w:p>
+      <w:pPr>
+        <w:tabs>
+          <w:tab w:val="left" w:pos="3600"/>
+        </w:tabs>
+      </w:pPr>
+      <w:r>
+        <w:rPr>
+          <w:color w:val="FFFFFF" w:themeColor="background1"/>
+        </w:rPr>
+        <w:t xml:space="preserve">Сейчас уже прошу тебя </w:t>
+      </w:r>
+      <w:r>
+        <w:t>дыши.</w:t>
       </w:r>
     </w:p>
     <w:sectPr>

--- a/game.docx
+++ b/game.docx
@@ -246,6 +246,11 @@
       </w:r>
     </w:p>
     <w:p>
+      <w:pPr>
+        <w:rPr>
+          <w:color w:val="FFFFFF" w:themeColor="background1"/>
+        </w:rPr>
+      </w:pPr>
       <w:r>
         <w:rPr>
           <w:color w:val="FFFFFF" w:themeColor="background1"/>
@@ -253,7 +258,34 @@
         <w:t xml:space="preserve">Что тянет душу и вздымает </w:t>
       </w:r>
       <w:r>
+        <w:rPr>
+          <w:color w:val="FFFFFF" w:themeColor="background1"/>
+        </w:rPr>
         <w:t>ярость</w:t>
+      </w:r>
+    </w:p>
+    <w:p>
+      <w:pPr>
+        <w:rPr>
+          <w:color w:val="FFFFFF" w:themeColor="background1"/>
+        </w:rPr>
+      </w:pPr>
+      <w:r>
+        <w:rPr>
+          <w:color w:val="FFFFFF" w:themeColor="background1"/>
+        </w:rPr>
+        <w:t>Или все это просто моя слабость…</w:t>
+      </w:r>
+    </w:p>
+    <w:p>
+      <w:r>
+        <w:rPr>
+          <w:color w:val="FFFFFF" w:themeColor="background1"/>
+        </w:rPr>
+        <w:t xml:space="preserve">Возможно, просто я уже </w:t>
+      </w:r>
+      <w:r>
+        <w:t>устал…</w:t>
       </w:r>
     </w:p>
     <w:sectPr>

--- a/game.docx
+++ b/game.docx
@@ -25,13 +25,7 @@
         <w:rPr>
           <w:color w:val="FFFFFF" w:themeColor="background1"/>
         </w:rPr>
-        <w:t xml:space="preserve">Я рад что ты доел свою </w:t>
-      </w:r>
-      <w:r>
-        <w:rPr>
-          <w:color w:val="FFFFFF" w:themeColor="background1"/>
-        </w:rPr>
-        <w:t>лапшу,</w:t>
+        <w:t>Я рад что ты доел свою лапшу,</w:t>
       </w:r>
     </w:p>
     <w:p>
@@ -54,24 +48,93 @@
       </w:r>
     </w:p>
     <w:p>
-      <w:r>
-        <w:rPr>
-          <w:color w:val="FFFFFF" w:themeColor="background1"/>
-        </w:rPr>
-        <w:t xml:space="preserve">Но только после легкого </w:t>
-      </w:r>
-      <w:r>
-        <w:t>аперитива,</w:t>
+      <w:pPr>
+        <w:rPr>
+          <w:color w:val="FFFFFF" w:themeColor="background1"/>
+        </w:rPr>
+      </w:pPr>
+      <w:r>
+        <w:rPr>
+          <w:color w:val="FFFFFF" w:themeColor="background1"/>
+        </w:rPr>
+        <w:t xml:space="preserve">Но после </w:t>
+      </w:r>
+      <w:r>
+        <w:rPr>
+          <w:color w:val="FFFFFF" w:themeColor="background1"/>
+        </w:rPr>
+        <w:t xml:space="preserve">пятого </w:t>
+      </w:r>
+      <w:proofErr w:type="spellStart"/>
+      <w:r>
+        <w:rPr>
+          <w:color w:val="FFFFFF" w:themeColor="background1"/>
+        </w:rPr>
+        <w:t>а</w:t>
+      </w:r>
+      <w:r>
+        <w:rPr>
+          <w:color w:val="FFFFFF" w:themeColor="background1"/>
+        </w:rPr>
+        <w:t>п</w:t>
+      </w:r>
+      <w:r>
+        <w:rPr>
+          <w:color w:val="FFFFFF" w:themeColor="background1"/>
+        </w:rPr>
+        <w:t>перитива</w:t>
+      </w:r>
+      <w:proofErr w:type="spellEnd"/>
+      <w:r>
+        <w:rPr>
+          <w:color w:val="FFFFFF" w:themeColor="background1"/>
+        </w:rPr>
+        <w:t>,</w:t>
       </w:r>
     </w:p>
     <w:p>
-      <w:r>
-        <w:t>Сначала было как всегда</w:t>
+      <w:pPr>
+        <w:rPr>
+          <w:color w:val="FFFFFF" w:themeColor="background1"/>
+        </w:rPr>
+      </w:pPr>
+      <w:r>
+        <w:rPr>
+          <w:color w:val="FFFFFF" w:themeColor="background1"/>
+        </w:rPr>
+        <w:t xml:space="preserve">Сначала было </w:t>
+      </w:r>
+      <w:r>
+        <w:rPr>
+          <w:color w:val="FFFFFF" w:themeColor="background1"/>
+        </w:rPr>
+        <w:t xml:space="preserve">всё тут </w:t>
+      </w:r>
+      <w:r>
+        <w:rPr>
+          <w:color w:val="FFFFFF" w:themeColor="background1"/>
+        </w:rPr>
+        <w:t>как всегда</w:t>
+      </w:r>
+      <w:r>
+        <w:rPr>
+          <w:color w:val="FFFFFF" w:themeColor="background1"/>
+        </w:rPr>
+        <w:t xml:space="preserve"> -</w:t>
       </w:r>
     </w:p>
     <w:p>
       <w:r>
-        <w:t>Но потом опять пришла она.</w:t>
+        <w:rPr>
+          <w:color w:val="FFFFFF" w:themeColor="background1"/>
+        </w:rPr>
+        <w:t xml:space="preserve">Как вдруг явилась снова </w:t>
+      </w:r>
+      <w:r>
+        <w:t>та жена</w:t>
+      </w:r>
+      <w:r>
+        <w:t>.</w:t>
       </w:r>
     </w:p>
     <w:sectPr>

--- a/game.docx
+++ b/game.docx
@@ -25,32 +25,20 @@
         <w:rPr>
           <w:color w:val="FFFFFF" w:themeColor="background1"/>
         </w:rPr>
-        <w:t>Я рад что ты доел свою</w:t>
-      </w:r>
-      <w:r>
-        <w:rPr>
-          <w:color w:val="FFFFFF" w:themeColor="background1"/>
-        </w:rPr>
-        <w:t xml:space="preserve"> лапшу,</w:t>
-      </w:r>
-    </w:p>
-    <w:p>
-      <w:pPr>
-        <w:rPr>
-          <w:color w:val="FFFFFF" w:themeColor="background1"/>
-        </w:rPr>
-      </w:pPr>
-      <w:r>
-        <w:rPr>
-          <w:color w:val="FFFFFF" w:themeColor="background1"/>
-        </w:rPr>
-        <w:t xml:space="preserve">Я вот сижу и ем свою </w:t>
-      </w:r>
-      <w:r>
-        <w:rPr>
-          <w:color w:val="FFFFFF" w:themeColor="background1"/>
-        </w:rPr>
-        <w:t>лапшу,</w:t>
+        <w:t>Я рад что ты доел свою лапшу,</w:t>
+      </w:r>
+    </w:p>
+    <w:p>
+      <w:pPr>
+        <w:rPr>
+          <w:color w:val="FFFFFF" w:themeColor="background1"/>
+        </w:rPr>
+      </w:pPr>
+      <w:r>
+        <w:rPr>
+          <w:color w:val="FFFFFF" w:themeColor="background1"/>
+        </w:rPr>
+        <w:t>Я вот сижу и ем свою лапшу,</w:t>
       </w:r>
     </w:p>
     <w:p>
@@ -89,13 +77,7 @@
         <w:rPr>
           <w:color w:val="FFFFFF" w:themeColor="background1"/>
         </w:rPr>
-        <w:t xml:space="preserve">Скажи, зачем, куда, и для </w:t>
-      </w:r>
-      <w:r>
-        <w:rPr>
-          <w:color w:val="FFFFFF" w:themeColor="background1"/>
-        </w:rPr>
-        <w:t>чего?</w:t>
+        <w:t>Скажи, зачем, куда, и для чего?</w:t>
       </w:r>
     </w:p>
     <w:p>
@@ -112,27 +94,70 @@
       </w:r>
     </w:p>
     <w:p>
-      <w:r>
-        <w:rPr>
-          <w:color w:val="FFFFFF" w:themeColor="background1"/>
-        </w:rPr>
-        <w:t xml:space="preserve">Допишешь ты число, попей воды, ну ты </w:t>
-      </w:r>
-      <w:r>
-        <w:t>чего.</w:t>
-      </w:r>
-    </w:p>
-    <w:p>
-      <w:r>
-        <w:t>И трижды плюнувши через свое плечо</w:t>
-      </w:r>
-    </w:p>
-    <w:p>
-      <w:r>
+      <w:pPr>
+        <w:rPr>
+          <w:color w:val="FFFFFF" w:themeColor="background1"/>
+        </w:rPr>
+      </w:pPr>
+      <w:r>
+        <w:rPr>
+          <w:color w:val="FFFFFF" w:themeColor="background1"/>
+        </w:rPr>
+        <w:t>Допишешь ты число</w:t>
+      </w:r>
+      <w:r>
+        <w:rPr>
+          <w:color w:val="FFFFFF" w:themeColor="background1"/>
+        </w:rPr>
+        <w:t xml:space="preserve"> -</w:t>
+      </w:r>
+      <w:r>
+        <w:rPr>
+          <w:color w:val="FFFFFF" w:themeColor="background1"/>
+        </w:rPr>
+        <w:t xml:space="preserve"> попей чего.</w:t>
+      </w:r>
+    </w:p>
+    <w:p>
+      <w:pPr>
+        <w:rPr>
+          <w:color w:val="FFFFFF" w:themeColor="background1"/>
+        </w:rPr>
+      </w:pPr>
+      <w:r>
+        <w:rPr>
+          <w:color w:val="FFFFFF" w:themeColor="background1"/>
+        </w:rPr>
+        <w:t>И трижды плюнув</w:t>
+      </w:r>
+      <w:r>
+        <w:rPr>
+          <w:color w:val="FFFFFF" w:themeColor="background1"/>
+        </w:rPr>
+        <w:t xml:space="preserve"> влево чрез </w:t>
+      </w:r>
+      <w:r>
+        <w:rPr>
+          <w:color w:val="FFFFFF" w:themeColor="background1"/>
+        </w:rPr>
+        <w:t>плечо</w:t>
+      </w:r>
+    </w:p>
+    <w:p>
+      <w:r>
+        <w:rPr>
+          <w:color w:val="FFFFFF" w:themeColor="background1"/>
+        </w:rPr>
         <w:t xml:space="preserve">Пойду </w:t>
       </w:r>
       <w:r>
-        <w:t>за счастьем я бродить по свету.</w:t>
+        <w:rPr>
+          <w:color w:val="FFFFFF" w:themeColor="background1"/>
+        </w:rPr>
+        <w:t xml:space="preserve">за счастьем я бродить </w:t>
+      </w:r>
+      <w:r>
+        <w:t>по свету.</w:t>
       </w:r>
     </w:p>
     <w:p/>
@@ -270,6 +295,7 @@
     <w:lsdException w:name="HTML Sample" w:semiHidden="1" w:unhideWhenUsed="1"/>
     <w:lsdException w:name="HTML Typewriter" w:semiHidden="1" w:unhideWhenUsed="1"/>
     <w:lsdException w:name="HTML Variable" w:semiHidden="1" w:unhideWhenUsed="1"/>
+    <w:lsdException w:name="Normal Table" w:semiHidden="1" w:unhideWhenUsed="1"/>
     <w:lsdException w:name="annotation subject" w:semiHidden="1" w:unhideWhenUsed="1"/>
     <w:lsdException w:name="No List" w:semiHidden="1" w:unhideWhenUsed="1"/>
     <w:lsdException w:name="Outline List 1" w:semiHidden="1" w:unhideWhenUsed="1"/>
@@ -312,8 +338,11 @@
     <w:lsdException w:name="Table Contemporary" w:semiHidden="1" w:unhideWhenUsed="1"/>
     <w:lsdException w:name="Table Elegant" w:semiHidden="1" w:unhideWhenUsed="1"/>
     <w:lsdException w:name="Table Professional" w:semiHidden="1" w:unhideWhenUsed="1"/>
+    <w:lsdException w:name="Table Subtle 1" w:semiHidden="1" w:unhideWhenUsed="1"/>
     <w:lsdException w:name="Table Subtle 2" w:semiHidden="1" w:unhideWhenUsed="1"/>
     <w:lsdException w:name="Table Web 1" w:semiHidden="1" w:unhideWhenUsed="1"/>
+    <w:lsdException w:name="Table Web 2" w:semiHidden="1" w:unhideWhenUsed="1"/>
+    <w:lsdException w:name="Table Web 3" w:semiHidden="1" w:unhideWhenUsed="1"/>
     <w:lsdException w:name="Balloon Text" w:semiHidden="1" w:unhideWhenUsed="1"/>
     <w:lsdException w:name="Table Grid" w:uiPriority="39"/>
     <w:lsdException w:name="Table Theme" w:semiHidden="1" w:unhideWhenUsed="1"/>

--- a/game.docx
+++ b/game.docx
@@ -1,6 +1,6 @@
 
 <file path=word/document.xml><?xml version="1.0" encoding="utf-8"?>
-<w:document xmlns:wpc="http://schemas.microsoft.com/office/word/2010/wordprocessingCanvas" xmlns:mc="http://schemas.openxmlformats.org/markup-compatibility/2006" xmlns:o="urn:schemas-microsoft-com:office:office" xmlns:r="http://schemas.openxmlformats.org/officeDocument/2006/relationships" xmlns:m="http://schemas.openxmlformats.org/officeDocument/2006/math" xmlns:v="urn:schemas-microsoft-com:vml" xmlns:wp14="http://schemas.microsoft.com/office/word/2010/wordprocessingDrawing" xmlns:wp="http://schemas.openxmlformats.org/drawingml/2006/wordprocessingDrawing" xmlns:w10="urn:schemas-microsoft-com:office:word" xmlns:w="http://schemas.openxmlformats.org/wordprocessingml/2006/main" xmlns:w14="http://schemas.microsoft.com/office/word/2010/wordml" xmlns:wpg="http://schemas.microsoft.com/office/word/2010/wordprocessingGroup" xmlns:wpi="http://schemas.microsoft.com/office/word/2010/wordprocessingInk" xmlns:wne="http://schemas.microsoft.com/office/word/2006/wordml" xmlns:wps="http://schemas.microsoft.com/office/word/2010/wordprocessingShape" mc:Ignorable="w14 wp14">
+<w:document xmlns:wpc="http://schemas.microsoft.com/office/word/2010/wordprocessingCanvas" xmlns:cx="http://schemas.microsoft.com/office/drawing/2014/chartex" xmlns:cx1="http://schemas.microsoft.com/office/drawing/2015/9/8/chartex" xmlns:cx2="http://schemas.microsoft.com/office/drawing/2015/10/21/chartex" xmlns:cx3="http://schemas.microsoft.com/office/drawing/2016/5/9/chartex" xmlns:cx4="http://schemas.microsoft.com/office/drawing/2016/5/10/chartex" xmlns:cx5="http://schemas.microsoft.com/office/drawing/2016/5/11/chartex" xmlns:cx6="http://schemas.microsoft.com/office/drawing/2016/5/12/chartex" xmlns:cx7="http://schemas.microsoft.com/office/drawing/2016/5/13/chartex" xmlns:cx8="http://schemas.microsoft.com/office/drawing/2016/5/14/chartex" xmlns:mc="http://schemas.openxmlformats.org/markup-compatibility/2006" xmlns:aink="http://schemas.microsoft.com/office/drawing/2016/ink" xmlns:am3d="http://schemas.microsoft.com/office/drawing/2017/model3d" xmlns:o="urn:schemas-microsoft-com:office:office" xmlns:r="http://schemas.openxmlformats.org/officeDocument/2006/relationships" xmlns:m="http://schemas.openxmlformats.org/officeDocument/2006/math" xmlns:v="urn:schemas-microsoft-com:vml" xmlns:wp14="http://schemas.microsoft.com/office/word/2010/wordprocessingDrawing" xmlns:wp="http://schemas.openxmlformats.org/drawingml/2006/wordprocessingDrawing" xmlns:w10="urn:schemas-microsoft-com:office:word" xmlns:w="http://schemas.openxmlformats.org/wordprocessingml/2006/main" xmlns:w14="http://schemas.microsoft.com/office/word/2010/wordml" xmlns:w15="http://schemas.microsoft.com/office/word/2012/wordml" xmlns:w16cex="http://schemas.microsoft.com/office/word/2018/wordml/cex" xmlns:w16cid="http://schemas.microsoft.com/office/word/2016/wordml/cid" xmlns:w16="http://schemas.microsoft.com/office/word/2018/wordml" xmlns:w16se="http://schemas.microsoft.com/office/word/2015/wordml/symex" xmlns:wpg="http://schemas.microsoft.com/office/word/2010/wordprocessingGroup" xmlns:wpi="http://schemas.microsoft.com/office/word/2010/wordprocessingInk" xmlns:wne="http://schemas.microsoft.com/office/word/2006/wordml" xmlns:wps="http://schemas.microsoft.com/office/word/2010/wordprocessingShape" mc:Ignorable="w14 w15 w16se w16cid w16 w16cex wp14">
   <w:body>
     <w:p>
       <w:pPr>
@@ -38,7 +38,19 @@
         <w:rPr>
           <w:color w:val="FFFFFF" w:themeColor="background1"/>
         </w:rPr>
-        <w:t>Не приготовил я еду,</w:t>
+        <w:t xml:space="preserve">Не приготовил </w:t>
+      </w:r>
+      <w:r>
+        <w:rPr>
+          <w:color w:val="FFFFFF" w:themeColor="background1"/>
+        </w:rPr>
+        <w:t>вовсе я</w:t>
+      </w:r>
+      <w:r>
+        <w:rPr>
+          <w:color w:val="FFFFFF" w:themeColor="background1"/>
+        </w:rPr>
+        <w:t xml:space="preserve"> еду,</w:t>
       </w:r>
     </w:p>
     <w:p>
@@ -57,6 +69,12 @@
         <w:rPr>
           <w:color w:val="FFFFFF" w:themeColor="background1"/>
         </w:rPr>
+        <w:t xml:space="preserve">зубик </w:t>
+      </w:r>
+      <w:r>
+        <w:rPr>
+          <w:color w:val="FFFFFF" w:themeColor="background1"/>
+        </w:rPr>
         <w:t>занемог,</w:t>
       </w:r>
     </w:p>
@@ -83,13 +101,7 @@
         <w:rPr>
           <w:color w:val="FFFFFF" w:themeColor="background1"/>
         </w:rPr>
-        <w:t>Высокий рост – не признак</w:t>
-      </w:r>
-      <w:r>
-        <w:rPr>
-          <w:color w:val="FFFFFF" w:themeColor="background1"/>
-        </w:rPr>
-        <w:t xml:space="preserve"> превосходства, </w:t>
+        <w:t>Высокий рост – не признак превосходства</w:t>
       </w:r>
     </w:p>
     <w:p>
@@ -102,21 +114,7 @@
         <w:rPr>
           <w:color w:val="FFFFFF" w:themeColor="background1"/>
         </w:rPr>
-        <w:t xml:space="preserve">Мои превосходства это </w:t>
-      </w:r>
-      <w:proofErr w:type="spellStart"/>
-      <w:r>
-        <w:rPr>
-          <w:color w:val="FFFFFF" w:themeColor="background1"/>
-        </w:rPr>
-        <w:t>жизня</w:t>
-      </w:r>
-      <w:proofErr w:type="spellEnd"/>
-      <w:r>
-        <w:rPr>
-          <w:color w:val="FFFFFF" w:themeColor="background1"/>
-        </w:rPr>
-        <w:t>,</w:t>
+        <w:t>Колбасного тверского производства</w:t>
       </w:r>
     </w:p>
     <w:p>
@@ -129,14 +127,13 @@
         <w:rPr>
           <w:color w:val="FFFFFF" w:themeColor="background1"/>
         </w:rPr>
-        <w:t>Просто я очень люблю</w:t>
-      </w:r>
-      <w:bookmarkStart w:id="0" w:name="_GoBack"/>
-      <w:r>
-        <w:rPr>
-          <w:color w:val="FFFFFF" w:themeColor="background1"/>
-        </w:rPr>
-        <w:t xml:space="preserve"> пельменя.</w:t>
+        <w:t xml:space="preserve">Сосисок в упаковке от </w:t>
+      </w:r>
+      <w:r>
+        <w:rPr>
+          <w:color w:val="FFFFFF" w:themeColor="background1"/>
+        </w:rPr>
+        <w:t>пельменя.</w:t>
       </w:r>
     </w:p>
     <w:p>
@@ -149,7 +146,19 @@
         <w:rPr>
           <w:color w:val="FFFFFF" w:themeColor="background1"/>
         </w:rPr>
-        <w:t>И на дороге не было уже оленя,</w:t>
+        <w:t>И на дороге не было</w:t>
+      </w:r>
+      <w:r>
+        <w:rPr>
+          <w:color w:val="FFFFFF" w:themeColor="background1"/>
+        </w:rPr>
+        <w:t xml:space="preserve"> </w:t>
+      </w:r>
+      <w:r>
+        <w:rPr>
+          <w:color w:val="FFFFFF" w:themeColor="background1"/>
+        </w:rPr>
+        <w:t>оленя,</w:t>
       </w:r>
     </w:p>
     <w:p>
@@ -157,9 +166,20 @@
         <w:rPr>
           <w:color w:val="FFFFFF" w:themeColor="background1"/>
         </w:rPr>
-        <w:t xml:space="preserve">Был  сильный холод, но мы пошли </w:t>
-      </w:r>
-      <w:bookmarkEnd w:id="0"/>
+        <w:t>Был холод, н</w:t>
+      </w:r>
+      <w:r>
+        <w:rPr>
+          <w:color w:val="FFFFFF" w:themeColor="background1"/>
+        </w:rPr>
+        <w:t>у и</w:t>
+      </w:r>
+      <w:r>
+        <w:rPr>
+          <w:color w:val="FFFFFF" w:themeColor="background1"/>
+        </w:rPr>
+        <w:t xml:space="preserve"> мы пошли </w:t>
+      </w:r>
       <w:r>
         <w:t>гулять</w:t>
       </w:r>
@@ -175,7 +195,7 @@
 </file>
 
 <file path=word/styles.xml><?xml version="1.0" encoding="utf-8"?>
-<w:styles xmlns:mc="http://schemas.openxmlformats.org/markup-compatibility/2006" xmlns:r="http://schemas.openxmlformats.org/officeDocument/2006/relationships" xmlns:w="http://schemas.openxmlformats.org/wordprocessingml/2006/main" xmlns:w14="http://schemas.microsoft.com/office/word/2010/wordml" mc:Ignorable="w14">
+<w:styles xmlns:mc="http://schemas.openxmlformats.org/markup-compatibility/2006" xmlns:r="http://schemas.openxmlformats.org/officeDocument/2006/relationships" xmlns:w="http://schemas.openxmlformats.org/wordprocessingml/2006/main" xmlns:w14="http://schemas.microsoft.com/office/word/2010/wordml" xmlns:w15="http://schemas.microsoft.com/office/word/2012/wordml" xmlns:w16cex="http://schemas.microsoft.com/office/word/2018/wordml/cex" xmlns:w16cid="http://schemas.microsoft.com/office/word/2016/wordml/cid" xmlns:w16="http://schemas.microsoft.com/office/word/2018/wordml" xmlns:w16se="http://schemas.microsoft.com/office/word/2015/wordml/symex" mc:Ignorable="w14 w15 w16se w16cid w16 w16cex">
   <w:docDefaults>
     <w:rPrDefault>
       <w:rPr>
@@ -191,334 +211,383 @@
       </w:pPr>
     </w:pPrDefault>
   </w:docDefaults>
-  <w:latentStyles w:defLockedState="0" w:defUIPriority="99" w:defSemiHidden="1" w:defUnhideWhenUsed="1" w:defQFormat="0" w:count="267">
-    <w:lsdException w:name="Normal" w:semiHidden="0" w:uiPriority="0" w:unhideWhenUsed="0" w:qFormat="1"/>
-    <w:lsdException w:name="heading 1" w:semiHidden="0" w:uiPriority="9" w:unhideWhenUsed="0" w:qFormat="1"/>
-    <w:lsdException w:name="heading 2" w:uiPriority="9" w:qFormat="1"/>
-    <w:lsdException w:name="heading 3" w:uiPriority="9" w:qFormat="1"/>
-    <w:lsdException w:name="heading 4" w:uiPriority="9" w:qFormat="1"/>
-    <w:lsdException w:name="heading 5" w:uiPriority="9" w:qFormat="1"/>
-    <w:lsdException w:name="heading 6" w:uiPriority="9" w:qFormat="1"/>
-    <w:lsdException w:name="heading 7" w:uiPriority="9" w:qFormat="1"/>
-    <w:lsdException w:name="heading 8" w:uiPriority="9" w:qFormat="1"/>
-    <w:lsdException w:name="heading 9" w:uiPriority="9" w:qFormat="1"/>
-    <w:lsdException w:name="toc 1" w:uiPriority="39"/>
-    <w:lsdException w:name="toc 2" w:uiPriority="39"/>
-    <w:lsdException w:name="toc 3" w:uiPriority="39"/>
-    <w:lsdException w:name="toc 4" w:uiPriority="39"/>
-    <w:lsdException w:name="toc 5" w:uiPriority="39"/>
-    <w:lsdException w:name="toc 6" w:uiPriority="39"/>
-    <w:lsdException w:name="toc 7" w:uiPriority="39"/>
-    <w:lsdException w:name="toc 8" w:uiPriority="39"/>
-    <w:lsdException w:name="toc 9" w:uiPriority="39"/>
-    <w:lsdException w:name="caption" w:uiPriority="35" w:qFormat="1"/>
-    <w:lsdException w:name="Title" w:semiHidden="0" w:uiPriority="10" w:unhideWhenUsed="0" w:qFormat="1"/>
-    <w:lsdException w:name="Default Paragraph Font" w:uiPriority="1"/>
-    <w:lsdException w:name="Subtitle" w:semiHidden="0" w:uiPriority="11" w:unhideWhenUsed="0" w:qFormat="1"/>
-    <w:lsdException w:name="Strong" w:semiHidden="0" w:uiPriority="22" w:unhideWhenUsed="0" w:qFormat="1"/>
-    <w:lsdException w:name="Emphasis" w:semiHidden="0" w:uiPriority="20" w:unhideWhenUsed="0" w:qFormat="1"/>
-    <w:lsdException w:name="Table Grid" w:semiHidden="0" w:uiPriority="39" w:unhideWhenUsed="0"/>
-    <w:lsdException w:name="Placeholder Text" w:unhideWhenUsed="0"/>
-    <w:lsdException w:name="No Spacing" w:semiHidden="0" w:uiPriority="1" w:unhideWhenUsed="0" w:qFormat="1"/>
-    <w:lsdException w:name="Light Shading" w:semiHidden="0" w:uiPriority="60" w:unhideWhenUsed="0"/>
-    <w:lsdException w:name="Light List" w:semiHidden="0" w:uiPriority="61" w:unhideWhenUsed="0"/>
-    <w:lsdException w:name="Light Grid" w:semiHidden="0" w:uiPriority="62" w:unhideWhenUsed="0"/>
-    <w:lsdException w:name="Medium Shading 1" w:semiHidden="0" w:uiPriority="63" w:unhideWhenUsed="0"/>
-    <w:lsdException w:name="Medium Shading 2" w:semiHidden="0" w:uiPriority="64" w:unhideWhenUsed="0"/>
-    <w:lsdException w:name="Medium List 1" w:semiHidden="0" w:uiPriority="65" w:unhideWhenUsed="0"/>
-    <w:lsdException w:name="Medium List 2" w:semiHidden="0" w:uiPriority="66" w:unhideWhenUsed="0"/>
-    <w:lsdException w:name="Medium Grid 1" w:semiHidden="0" w:uiPriority="67" w:unhideWhenUsed="0"/>
-    <w:lsdException w:name="Medium Grid 2" w:semiHidden="0" w:uiPriority="68" w:unhideWhenUsed="0"/>
-    <w:lsdException w:name="Medium Grid 3" w:semiHidden="0" w:uiPriority="69" w:unhideWhenUsed="0"/>
-    <w:lsdException w:name="Dark List" w:semiHidden="0" w:uiPriority="70" w:unhideWhenUsed="0"/>
-    <w:lsdException w:name="Colorful Shading" w:semiHidden="0" w:uiPriority="71" w:unhideWhenUsed="0"/>
-    <w:lsdException w:name="Colorful List" w:semiHidden="0" w:uiPriority="72" w:unhideWhenUsed="0"/>
-    <w:lsdException w:name="Colorful Grid" w:semiHidden="0" w:uiPriority="73" w:unhideWhenUsed="0"/>
-    <w:lsdException w:name="Light Shading Accent 1" w:semiHidden="0" w:uiPriority="60" w:unhideWhenUsed="0"/>
-    <w:lsdException w:name="Light List Accent 1" w:semiHidden="0" w:uiPriority="61" w:unhideWhenUsed="0"/>
-    <w:lsdException w:name="Light Grid Accent 1" w:semiHidden="0" w:uiPriority="62" w:unhideWhenUsed="0"/>
-    <w:lsdException w:name="Medium Shading 1 Accent 1" w:semiHidden="0" w:uiPriority="63" w:unhideWhenUsed="0"/>
-    <w:lsdException w:name="Medium Shading 2 Accent 1" w:semiHidden="0" w:uiPriority="64" w:unhideWhenUsed="0"/>
-    <w:lsdException w:name="Medium List 1 Accent 1" w:semiHidden="0" w:uiPriority="65" w:unhideWhenUsed="0"/>
-    <w:lsdException w:name="Revision" w:unhideWhenUsed="0"/>
-    <w:lsdException w:name="List Paragraph" w:semiHidden="0" w:uiPriority="34" w:unhideWhenUsed="0" w:qFormat="1"/>
-    <w:lsdException w:name="Quote" w:semiHidden="0" w:uiPriority="29" w:unhideWhenUsed="0" w:qFormat="1"/>
-    <w:lsdException w:name="Intense Quote" w:semiHidden="0" w:uiPriority="30" w:unhideWhenUsed="0" w:qFormat="1"/>
-    <w:lsdException w:name="Medium List 2 Accent 1" w:semiHidden="0" w:uiPriority="66" w:unhideWhenUsed="0"/>
-    <w:lsdException w:name="Medium Grid 1 Accent 1" w:semiHidden="0" w:uiPriority="67" w:unhideWhenUsed="0"/>
-    <w:lsdException w:name="Medium Grid 2 Accent 1" w:semiHidden="0" w:uiPriority="68" w:unhideWhenUsed="0"/>
-    <w:lsdException w:name="Medium Grid 3 Accent 1" w:semiHidden="0" w:uiPriority="69" w:unhideWhenUsed="0"/>
-    <w:lsdException w:name="Dark List Accent 1" w:semiHidden="0" w:uiPriority="70" w:unhideWhenUsed="0"/>
-    <w:lsdException w:name="Colorful Shading Accent 1" w:semiHidden="0" w:uiPriority="71" w:unhideWhenUsed="0"/>
-    <w:lsdException w:name="Colorful List Accent 1" w:semiHidden="0" w:uiPriority="72" w:unhideWhenUsed="0"/>
-    <w:lsdException w:name="Colorful Grid Accent 1" w:semiHidden="0" w:uiPriority="73" w:unhideWhenUsed="0"/>
-    <w:lsdException w:name="Light Shading Accent 2" w:semiHidden="0" w:uiPriority="60" w:unhideWhenUsed="0"/>
-    <w:lsdException w:name="Light List Accent 2" w:semiHidden="0" w:uiPriority="61" w:unhideWhenUsed="0"/>
-    <w:lsdException w:name="Light Grid Accent 2" w:semiHidden="0" w:uiPriority="62" w:unhideWhenUsed="0"/>
-    <w:lsdException w:name="Medium Shading 1 Accent 2" w:semiHidden="0" w:uiPriority="63" w:unhideWhenUsed="0"/>
-    <w:lsdException w:name="Medium Shading 2 Accent 2" w:semiHidden="0" w:uiPriority="64" w:unhideWhenUsed="0"/>
-    <w:lsdException w:name="Medium List 1 Accent 2" w:semiHidden="0" w:uiPriority="65" w:unhideWhenUsed="0"/>
-    <w:lsdException w:name="Medium List 2 Accent 2" w:semiHidden="0" w:uiPriority="66" w:unhideWhenUsed="0"/>
-    <w:lsdException w:name="Medium Grid 1 Accent 2" w:semiHidden="0" w:uiPriority="67" w:unhideWhenUsed="0"/>
-    <w:lsdException w:name="Medium Grid 2 Accent 2" w:semiHidden="0" w:uiPriority="68" w:unhideWhenUsed="0"/>
-    <w:lsdException w:name="Medium Grid 3 Accent 2" w:semiHidden="0" w:uiPriority="69" w:unhideWhenUsed="0"/>
-    <w:lsdException w:name="Dark List Accent 2" w:semiHidden="0" w:uiPriority="70" w:unhideWhenUsed="0"/>
-    <w:lsdException w:name="Colorful Shading Accent 2" w:semiHidden="0" w:uiPriority="71" w:unhideWhenUsed="0"/>
-    <w:lsdException w:name="Colorful List Accent 2" w:semiHidden="0" w:uiPriority="72" w:unhideWhenUsed="0"/>
-    <w:lsdException w:name="Colorful Grid Accent 2" w:semiHidden="0" w:uiPriority="73" w:unhideWhenUsed="0"/>
-    <w:lsdException w:name="Light Shading Accent 3" w:semiHidden="0" w:uiPriority="60" w:unhideWhenUsed="0"/>
-    <w:lsdException w:name="Light List Accent 3" w:semiHidden="0" w:uiPriority="61" w:unhideWhenUsed="0"/>
-    <w:lsdException w:name="Light Grid Accent 3" w:semiHidden="0" w:uiPriority="62" w:unhideWhenUsed="0"/>
-    <w:lsdException w:name="Medium Shading 1 Accent 3" w:semiHidden="0" w:uiPriority="63" w:unhideWhenUsed="0"/>
-    <w:lsdException w:name="Medium Shading 2 Accent 3" w:semiHidden="0" w:uiPriority="64" w:unhideWhenUsed="0"/>
-    <w:lsdException w:name="Medium List 1 Accent 3" w:semiHidden="0" w:uiPriority="65" w:unhideWhenUsed="0"/>
-    <w:lsdException w:name="Medium List 2 Accent 3" w:semiHidden="0" w:uiPriority="66" w:unhideWhenUsed="0"/>
-    <w:lsdException w:name="Medium Grid 1 Accent 3" w:semiHidden="0" w:uiPriority="67" w:unhideWhenUsed="0"/>
-    <w:lsdException w:name="Medium Grid 2 Accent 3" w:semiHidden="0" w:uiPriority="68" w:unhideWhenUsed="0"/>
-    <w:lsdException w:name="Medium Grid 3 Accent 3" w:semiHidden="0" w:uiPriority="69" w:unhideWhenUsed="0"/>
-    <w:lsdException w:name="Dark List Accent 3" w:semiHidden="0" w:uiPriority="70" w:unhideWhenUsed="0"/>
-    <w:lsdException w:name="Colorful Shading Accent 3" w:semiHidden="0" w:uiPriority="71" w:unhideWhenUsed="0"/>
-    <w:lsdException w:name="Colorful List Accent 3" w:semiHidden="0" w:uiPriority="72" w:unhideWhenUsed="0"/>
-    <w:lsdException w:name="Colorful Grid Accent 3" w:semiHidden="0" w:uiPriority="73" w:unhideWhenUsed="0"/>
-    <w:lsdException w:name="Light Shading Accent 4" w:semiHidden="0" w:uiPriority="60" w:unhideWhenUsed="0"/>
-    <w:lsdException w:name="Light List Accent 4" w:semiHidden="0" w:uiPriority="61" w:unhideWhenUsed="0"/>
-    <w:lsdException w:name="Light Grid Accent 4" w:semiHidden="0" w:uiPriority="62" w:unhideWhenUsed="0"/>
-    <w:lsdException w:name="Medium Shading 1 Accent 4" w:semiHidden="0" w:uiPriority="63" w:unhideWhenUsed="0"/>
-    <w:lsdException w:name="Medium Shading 2 Accent 4" w:semiHidden="0" w:uiPriority="64" w:unhideWhenUsed="0"/>
-    <w:lsdException w:name="Medium List 1 Accent 4" w:semiHidden="0" w:uiPriority="65" w:unhideWhenUsed="0"/>
-    <w:lsdException w:name="Medium List 2 Accent 4" w:semiHidden="0" w:uiPriority="66" w:unhideWhenUsed="0"/>
-    <w:lsdException w:name="Medium Grid 1 Accent 4" w:semiHidden="0" w:uiPriority="67" w:unhideWhenUsed="0"/>
-    <w:lsdException w:name="Medium Grid 2 Accent 4" w:semiHidden="0" w:uiPriority="68" w:unhideWhenUsed="0"/>
-    <w:lsdException w:name="Medium Grid 3 Accent 4" w:semiHidden="0" w:uiPriority="69" w:unhideWhenUsed="0"/>
-    <w:lsdException w:name="Dark List Accent 4" w:semiHidden="0" w:uiPriority="70" w:unhideWhenUsed="0"/>
-    <w:lsdException w:name="Colorful Shading Accent 4" w:semiHidden="0" w:uiPriority="71" w:unhideWhenUsed="0"/>
-    <w:lsdException w:name="Colorful List Accent 4" w:semiHidden="0" w:uiPriority="72" w:unhideWhenUsed="0"/>
-    <w:lsdException w:name="Colorful Grid Accent 4" w:semiHidden="0" w:uiPriority="73" w:unhideWhenUsed="0"/>
-    <w:lsdException w:name="Light Shading Accent 5" w:semiHidden="0" w:uiPriority="60" w:unhideWhenUsed="0"/>
-    <w:lsdException w:name="Light List Accent 5" w:semiHidden="0" w:uiPriority="61" w:unhideWhenUsed="0"/>
-    <w:lsdException w:name="Light Grid Accent 5" w:semiHidden="0" w:uiPriority="62" w:unhideWhenUsed="0"/>
-    <w:lsdException w:name="Medium Shading 1 Accent 5" w:semiHidden="0" w:uiPriority="63" w:unhideWhenUsed="0"/>
-    <w:lsdException w:name="Medium Shading 2 Accent 5" w:semiHidden="0" w:uiPriority="64" w:unhideWhenUsed="0"/>
-    <w:lsdException w:name="Medium List 1 Accent 5" w:semiHidden="0" w:uiPriority="65" w:unhideWhenUsed="0"/>
-    <w:lsdException w:name="Medium List 2 Accent 5" w:semiHidden="0" w:uiPriority="66" w:unhideWhenUsed="0"/>
-    <w:lsdException w:name="Medium Grid 1 Accent 5" w:semiHidden="0" w:uiPriority="67" w:unhideWhenUsed="0"/>
-    <w:lsdException w:name="Medium Grid 2 Accent 5" w:semiHidden="0" w:uiPriority="68" w:unhideWhenUsed="0"/>
-    <w:lsdException w:name="Medium Grid 3 Accent 5" w:semiHidden="0" w:uiPriority="69" w:unhideWhenUsed="0"/>
-    <w:lsdException w:name="Dark List Accent 5" w:semiHidden="0" w:uiPriority="70" w:unhideWhenUsed="0"/>
-    <w:lsdException w:name="Colorful Shading Accent 5" w:semiHidden="0" w:uiPriority="71" w:unhideWhenUsed="0"/>
-    <w:lsdException w:name="Colorful List Accent 5" w:semiHidden="0" w:uiPriority="72" w:unhideWhenUsed="0"/>
-    <w:lsdException w:name="Colorful Grid Accent 5" w:semiHidden="0" w:uiPriority="73" w:unhideWhenUsed="0"/>
-    <w:lsdException w:name="Light Shading Accent 6" w:semiHidden="0" w:uiPriority="60" w:unhideWhenUsed="0"/>
-    <w:lsdException w:name="Light List Accent 6" w:semiHidden="0" w:uiPriority="61" w:unhideWhenUsed="0"/>
-    <w:lsdException w:name="Light Grid Accent 6" w:semiHidden="0" w:uiPriority="62" w:unhideWhenUsed="0"/>
-    <w:lsdException w:name="Medium Shading 1 Accent 6" w:semiHidden="0" w:uiPriority="63" w:unhideWhenUsed="0"/>
-    <w:lsdException w:name="Medium Shading 2 Accent 6" w:semiHidden="0" w:uiPriority="64" w:unhideWhenUsed="0"/>
-    <w:lsdException w:name="Medium List 1 Accent 6" w:semiHidden="0" w:uiPriority="65" w:unhideWhenUsed="0"/>
-    <w:lsdException w:name="Medium List 2 Accent 6" w:semiHidden="0" w:uiPriority="66" w:unhideWhenUsed="0"/>
-    <w:lsdException w:name="Medium Grid 1 Accent 6" w:semiHidden="0" w:uiPriority="67" w:unhideWhenUsed="0"/>
-    <w:lsdException w:name="Medium Grid 2 Accent 6" w:semiHidden="0" w:uiPriority="68" w:unhideWhenUsed="0"/>
-    <w:lsdException w:name="Medium Grid 3 Accent 6" w:semiHidden="0" w:uiPriority="69" w:unhideWhenUsed="0"/>
-    <w:lsdException w:name="Dark List Accent 6" w:semiHidden="0" w:uiPriority="70" w:unhideWhenUsed="0"/>
-    <w:lsdException w:name="Colorful Shading Accent 6" w:semiHidden="0" w:uiPriority="71" w:unhideWhenUsed="0"/>
-    <w:lsdException w:name="Colorful List Accent 6" w:semiHidden="0" w:uiPriority="72" w:unhideWhenUsed="0"/>
-    <w:lsdException w:name="Colorful Grid Accent 6" w:semiHidden="0" w:uiPriority="73" w:unhideWhenUsed="0"/>
-    <w:lsdException w:name="Subtle Emphasis" w:semiHidden="0" w:uiPriority="19" w:unhideWhenUsed="0" w:qFormat="1"/>
-    <w:lsdException w:name="Intense Emphasis" w:semiHidden="0" w:uiPriority="21" w:unhideWhenUsed="0" w:qFormat="1"/>
-    <w:lsdException w:name="Subtle Reference" w:semiHidden="0" w:uiPriority="31" w:unhideWhenUsed="0" w:qFormat="1"/>
-    <w:lsdException w:name="Intense Reference" w:semiHidden="0" w:uiPriority="32" w:unhideWhenUsed="0" w:qFormat="1"/>
-    <w:lsdException w:name="Book Title" w:semiHidden="0" w:uiPriority="33" w:unhideWhenUsed="0" w:qFormat="1"/>
-    <w:lsdException w:name="Bibliography" w:uiPriority="37"/>
-    <w:lsdException w:name="TOC Heading" w:uiPriority="39" w:qFormat="1"/>
-  </w:latentStyles>
-  <w:style w:type="paragraph" w:default="1" w:styleId="a">
-    <w:name w:val="Normal"/>
-    <w:qFormat/>
-  </w:style>
-  <w:style w:type="character" w:default="1" w:styleId="a0">
-    <w:name w:val="Default Paragraph Font"/>
-    <w:uiPriority w:val="1"/>
-    <w:semiHidden/>
-    <w:unhideWhenUsed/>
-  </w:style>
-  <w:style w:type="table" w:default="1" w:styleId="a1">
-    <w:name w:val="Normal Table"/>
-    <w:uiPriority w:val="99"/>
-    <w:semiHidden/>
-    <w:unhideWhenUsed/>
-    <w:tblPr>
-      <w:tblInd w:w="0" w:type="dxa"/>
-      <w:tblCellMar>
-        <w:top w:w="0" w:type="dxa"/>
-        <w:left w:w="108" w:type="dxa"/>
-        <w:bottom w:w="0" w:type="dxa"/>
-        <w:right w:w="108" w:type="dxa"/>
-      </w:tblCellMar>
-    </w:tblPr>
-  </w:style>
-  <w:style w:type="numbering" w:default="1" w:styleId="a2">
-    <w:name w:val="No List"/>
-    <w:uiPriority w:val="99"/>
-    <w:semiHidden/>
-    <w:unhideWhenUsed/>
-  </w:style>
-</w:styles>
-</file>
-
-<file path=word/stylesWithEffects.xml><?xml version="1.0" encoding="utf-8"?>
-<w:styles xmlns:wpc="http://schemas.microsoft.com/office/word/2010/wordprocessingCanvas" xmlns:mc="http://schemas.openxmlformats.org/markup-compatibility/2006" xmlns:o="urn:schemas-microsoft-com:office:office" xmlns:r="http://schemas.openxmlformats.org/officeDocument/2006/relationships" xmlns:m="http://schemas.openxmlformats.org/officeDocument/2006/math" xmlns:v="urn:schemas-microsoft-com:vml" xmlns:wp14="http://schemas.microsoft.com/office/word/2010/wordprocessingDrawing" xmlns:wp="http://schemas.openxmlformats.org/drawingml/2006/wordprocessingDrawing" xmlns:w10="urn:schemas-microsoft-com:office:word" xmlns:w="http://schemas.openxmlformats.org/wordprocessingml/2006/main" xmlns:w14="http://schemas.microsoft.com/office/word/2010/wordml" xmlns:wpg="http://schemas.microsoft.com/office/word/2010/wordprocessingGroup" xmlns:wpi="http://schemas.microsoft.com/office/word/2010/wordprocessingInk" xmlns:wne="http://schemas.microsoft.com/office/word/2006/wordml" xmlns:wps="http://schemas.microsoft.com/office/word/2010/wordprocessingShape" mc:Ignorable="w14 wp14">
-  <w:docDefaults>
-    <w:rPrDefault>
-      <w:rPr>
-        <w:rFonts w:asciiTheme="minorHAnsi" w:eastAsiaTheme="minorHAnsi" w:hAnsiTheme="minorHAnsi" w:cstheme="minorBidi"/>
-        <w:sz w:val="22"/>
-        <w:szCs w:val="22"/>
-        <w:lang w:val="ru-RU" w:eastAsia="en-US" w:bidi="ar-SA"/>
-      </w:rPr>
-    </w:rPrDefault>
-    <w:pPrDefault>
-      <w:pPr>
-        <w:spacing w:after="160" w:line="259" w:lineRule="auto"/>
-      </w:pPr>
-    </w:pPrDefault>
-  </w:docDefaults>
-  <w:latentStyles w:defLockedState="0" w:defUIPriority="99" w:defSemiHidden="1" w:defUnhideWhenUsed="1" w:defQFormat="0" w:count="267">
-    <w:lsdException w:name="Normal" w:semiHidden="0" w:uiPriority="0" w:unhideWhenUsed="0" w:qFormat="1"/>
-    <w:lsdException w:name="heading 1" w:semiHidden="0" w:uiPriority="9" w:unhideWhenUsed="0" w:qFormat="1"/>
-    <w:lsdException w:name="heading 2" w:uiPriority="9" w:qFormat="1"/>
-    <w:lsdException w:name="heading 3" w:uiPriority="9" w:qFormat="1"/>
-    <w:lsdException w:name="heading 4" w:uiPriority="9" w:qFormat="1"/>
-    <w:lsdException w:name="heading 5" w:uiPriority="9" w:qFormat="1"/>
-    <w:lsdException w:name="heading 6" w:uiPriority="9" w:qFormat="1"/>
-    <w:lsdException w:name="heading 7" w:uiPriority="9" w:qFormat="1"/>
-    <w:lsdException w:name="heading 8" w:uiPriority="9" w:qFormat="1"/>
-    <w:lsdException w:name="heading 9" w:uiPriority="9" w:qFormat="1"/>
-    <w:lsdException w:name="toc 1" w:uiPriority="39"/>
-    <w:lsdException w:name="toc 2" w:uiPriority="39"/>
-    <w:lsdException w:name="toc 3" w:uiPriority="39"/>
-    <w:lsdException w:name="toc 4" w:uiPriority="39"/>
-    <w:lsdException w:name="toc 5" w:uiPriority="39"/>
-    <w:lsdException w:name="toc 6" w:uiPriority="39"/>
-    <w:lsdException w:name="toc 7" w:uiPriority="39"/>
-    <w:lsdException w:name="toc 8" w:uiPriority="39"/>
-    <w:lsdException w:name="toc 9" w:uiPriority="39"/>
-    <w:lsdException w:name="caption" w:uiPriority="35" w:qFormat="1"/>
-    <w:lsdException w:name="Title" w:semiHidden="0" w:uiPriority="10" w:unhideWhenUsed="0" w:qFormat="1"/>
-    <w:lsdException w:name="Default Paragraph Font" w:uiPriority="1"/>
-    <w:lsdException w:name="Subtitle" w:semiHidden="0" w:uiPriority="11" w:unhideWhenUsed="0" w:qFormat="1"/>
-    <w:lsdException w:name="Strong" w:semiHidden="0" w:uiPriority="22" w:unhideWhenUsed="0" w:qFormat="1"/>
-    <w:lsdException w:name="Emphasis" w:semiHidden="0" w:uiPriority="20" w:unhideWhenUsed="0" w:qFormat="1"/>
-    <w:lsdException w:name="Table Grid" w:semiHidden="0" w:uiPriority="39" w:unhideWhenUsed="0"/>
-    <w:lsdException w:name="Placeholder Text" w:unhideWhenUsed="0"/>
-    <w:lsdException w:name="No Spacing" w:semiHidden="0" w:uiPriority="1" w:unhideWhenUsed="0" w:qFormat="1"/>
-    <w:lsdException w:name="Light Shading" w:semiHidden="0" w:uiPriority="60" w:unhideWhenUsed="0"/>
-    <w:lsdException w:name="Light List" w:semiHidden="0" w:uiPriority="61" w:unhideWhenUsed="0"/>
-    <w:lsdException w:name="Light Grid" w:semiHidden="0" w:uiPriority="62" w:unhideWhenUsed="0"/>
-    <w:lsdException w:name="Medium Shading 1" w:semiHidden="0" w:uiPriority="63" w:unhideWhenUsed="0"/>
-    <w:lsdException w:name="Medium Shading 2" w:semiHidden="0" w:uiPriority="64" w:unhideWhenUsed="0"/>
-    <w:lsdException w:name="Medium List 1" w:semiHidden="0" w:uiPriority="65" w:unhideWhenUsed="0"/>
-    <w:lsdException w:name="Medium List 2" w:semiHidden="0" w:uiPriority="66" w:unhideWhenUsed="0"/>
-    <w:lsdException w:name="Medium Grid 1" w:semiHidden="0" w:uiPriority="67" w:unhideWhenUsed="0"/>
-    <w:lsdException w:name="Medium Grid 2" w:semiHidden="0" w:uiPriority="68" w:unhideWhenUsed="0"/>
-    <w:lsdException w:name="Medium Grid 3" w:semiHidden="0" w:uiPriority="69" w:unhideWhenUsed="0"/>
-    <w:lsdException w:name="Dark List" w:semiHidden="0" w:uiPriority="70" w:unhideWhenUsed="0"/>
-    <w:lsdException w:name="Colorful Shading" w:semiHidden="0" w:uiPriority="71" w:unhideWhenUsed="0"/>
-    <w:lsdException w:name="Colorful List" w:semiHidden="0" w:uiPriority="72" w:unhideWhenUsed="0"/>
-    <w:lsdException w:name="Colorful Grid" w:semiHidden="0" w:uiPriority="73" w:unhideWhenUsed="0"/>
-    <w:lsdException w:name="Light Shading Accent 1" w:semiHidden="0" w:uiPriority="60" w:unhideWhenUsed="0"/>
-    <w:lsdException w:name="Light List Accent 1" w:semiHidden="0" w:uiPriority="61" w:unhideWhenUsed="0"/>
-    <w:lsdException w:name="Light Grid Accent 1" w:semiHidden="0" w:uiPriority="62" w:unhideWhenUsed="0"/>
-    <w:lsdException w:name="Medium Shading 1 Accent 1" w:semiHidden="0" w:uiPriority="63" w:unhideWhenUsed="0"/>
-    <w:lsdException w:name="Medium Shading 2 Accent 1" w:semiHidden="0" w:uiPriority="64" w:unhideWhenUsed="0"/>
-    <w:lsdException w:name="Medium List 1 Accent 1" w:semiHidden="0" w:uiPriority="65" w:unhideWhenUsed="0"/>
-    <w:lsdException w:name="Revision" w:unhideWhenUsed="0"/>
-    <w:lsdException w:name="List Paragraph" w:semiHidden="0" w:uiPriority="34" w:unhideWhenUsed="0" w:qFormat="1"/>
-    <w:lsdException w:name="Quote" w:semiHidden="0" w:uiPriority="29" w:unhideWhenUsed="0" w:qFormat="1"/>
-    <w:lsdException w:name="Intense Quote" w:semiHidden="0" w:uiPriority="30" w:unhideWhenUsed="0" w:qFormat="1"/>
-    <w:lsdException w:name="Medium List 2 Accent 1" w:semiHidden="0" w:uiPriority="66" w:unhideWhenUsed="0"/>
-    <w:lsdException w:name="Medium Grid 1 Accent 1" w:semiHidden="0" w:uiPriority="67" w:unhideWhenUsed="0"/>
-    <w:lsdException w:name="Medium Grid 2 Accent 1" w:semiHidden="0" w:uiPriority="68" w:unhideWhenUsed="0"/>
-    <w:lsdException w:name="Medium Grid 3 Accent 1" w:semiHidden="0" w:uiPriority="69" w:unhideWhenUsed="0"/>
-    <w:lsdException w:name="Dark List Accent 1" w:semiHidden="0" w:uiPriority="70" w:unhideWhenUsed="0"/>
-    <w:lsdException w:name="Colorful Shading Accent 1" w:semiHidden="0" w:uiPriority="71" w:unhideWhenUsed="0"/>
-    <w:lsdException w:name="Colorful List Accent 1" w:semiHidden="0" w:uiPriority="72" w:unhideWhenUsed="0"/>
-    <w:lsdException w:name="Colorful Grid Accent 1" w:semiHidden="0" w:uiPriority="73" w:unhideWhenUsed="0"/>
-    <w:lsdException w:name="Light Shading Accent 2" w:semiHidden="0" w:uiPriority="60" w:unhideWhenUsed="0"/>
-    <w:lsdException w:name="Light List Accent 2" w:semiHidden="0" w:uiPriority="61" w:unhideWhenUsed="0"/>
-    <w:lsdException w:name="Light Grid Accent 2" w:semiHidden="0" w:uiPriority="62" w:unhideWhenUsed="0"/>
-    <w:lsdException w:name="Medium Shading 1 Accent 2" w:semiHidden="0" w:uiPriority="63" w:unhideWhenUsed="0"/>
-    <w:lsdException w:name="Medium Shading 2 Accent 2" w:semiHidden="0" w:uiPriority="64" w:unhideWhenUsed="0"/>
-    <w:lsdException w:name="Medium List 1 Accent 2" w:semiHidden="0" w:uiPriority="65" w:unhideWhenUsed="0"/>
-    <w:lsdException w:name="Medium List 2 Accent 2" w:semiHidden="0" w:uiPriority="66" w:unhideWhenUsed="0"/>
-    <w:lsdException w:name="Medium Grid 1 Accent 2" w:semiHidden="0" w:uiPriority="67" w:unhideWhenUsed="0"/>
-    <w:lsdException w:name="Medium Grid 2 Accent 2" w:semiHidden="0" w:uiPriority="68" w:unhideWhenUsed="0"/>
-    <w:lsdException w:name="Medium Grid 3 Accent 2" w:semiHidden="0" w:uiPriority="69" w:unhideWhenUsed="0"/>
-    <w:lsdException w:name="Dark List Accent 2" w:semiHidden="0" w:uiPriority="70" w:unhideWhenUsed="0"/>
-    <w:lsdException w:name="Colorful Shading Accent 2" w:semiHidden="0" w:uiPriority="71" w:unhideWhenUsed="0"/>
-    <w:lsdException w:name="Colorful List Accent 2" w:semiHidden="0" w:uiPriority="72" w:unhideWhenUsed="0"/>
-    <w:lsdException w:name="Colorful Grid Accent 2" w:semiHidden="0" w:uiPriority="73" w:unhideWhenUsed="0"/>
-    <w:lsdException w:name="Light Shading Accent 3" w:semiHidden="0" w:uiPriority="60" w:unhideWhenUsed="0"/>
-    <w:lsdException w:name="Light List Accent 3" w:semiHidden="0" w:uiPriority="61" w:unhideWhenUsed="0"/>
-    <w:lsdException w:name="Light Grid Accent 3" w:semiHidden="0" w:uiPriority="62" w:unhideWhenUsed="0"/>
-    <w:lsdException w:name="Medium Shading 1 Accent 3" w:semiHidden="0" w:uiPriority="63" w:unhideWhenUsed="0"/>
-    <w:lsdException w:name="Medium Shading 2 Accent 3" w:semiHidden="0" w:uiPriority="64" w:unhideWhenUsed="0"/>
-    <w:lsdException w:name="Medium List 1 Accent 3" w:semiHidden="0" w:uiPriority="65" w:unhideWhenUsed="0"/>
-    <w:lsdException w:name="Medium List 2 Accent 3" w:semiHidden="0" w:uiPriority="66" w:unhideWhenUsed="0"/>
-    <w:lsdException w:name="Medium Grid 1 Accent 3" w:semiHidden="0" w:uiPriority="67" w:unhideWhenUsed="0"/>
-    <w:lsdException w:name="Medium Grid 2 Accent 3" w:semiHidden="0" w:uiPriority="68" w:unhideWhenUsed="0"/>
-    <w:lsdException w:name="Medium Grid 3 Accent 3" w:semiHidden="0" w:uiPriority="69" w:unhideWhenUsed="0"/>
-    <w:lsdException w:name="Dark List Accent 3" w:semiHidden="0" w:uiPriority="70" w:unhideWhenUsed="0"/>
-    <w:lsdException w:name="Colorful Shading Accent 3" w:semiHidden="0" w:uiPriority="71" w:unhideWhenUsed="0"/>
-    <w:lsdException w:name="Colorful List Accent 3" w:semiHidden="0" w:uiPriority="72" w:unhideWhenUsed="0"/>
-    <w:lsdException w:name="Colorful Grid Accent 3" w:semiHidden="0" w:uiPriority="73" w:unhideWhenUsed="0"/>
-    <w:lsdException w:name="Light Shading Accent 4" w:semiHidden="0" w:uiPriority="60" w:unhideWhenUsed="0"/>
-    <w:lsdException w:name="Light List Accent 4" w:semiHidden="0" w:uiPriority="61" w:unhideWhenUsed="0"/>
-    <w:lsdException w:name="Light Grid Accent 4" w:semiHidden="0" w:uiPriority="62" w:unhideWhenUsed="0"/>
-    <w:lsdException w:name="Medium Shading 1 Accent 4" w:semiHidden="0" w:uiPriority="63" w:unhideWhenUsed="0"/>
-    <w:lsdException w:name="Medium Shading 2 Accent 4" w:semiHidden="0" w:uiPriority="64" w:unhideWhenUsed="0"/>
-    <w:lsdException w:name="Medium List 1 Accent 4" w:semiHidden="0" w:uiPriority="65" w:unhideWhenUsed="0"/>
-    <w:lsdException w:name="Medium List 2 Accent 4" w:semiHidden="0" w:uiPriority="66" w:unhideWhenUsed="0"/>
-    <w:lsdException w:name="Medium Grid 1 Accent 4" w:semiHidden="0" w:uiPriority="67" w:unhideWhenUsed="0"/>
-    <w:lsdException w:name="Medium Grid 2 Accent 4" w:semiHidden="0" w:uiPriority="68" w:unhideWhenUsed="0"/>
-    <w:lsdException w:name="Medium Grid 3 Accent 4" w:semiHidden="0" w:uiPriority="69" w:unhideWhenUsed="0"/>
-    <w:lsdException w:name="Dark List Accent 4" w:semiHidden="0" w:uiPriority="70" w:unhideWhenUsed="0"/>
-    <w:lsdException w:name="Colorful Shading Accent 4" w:semiHidden="0" w:uiPriority="71" w:unhideWhenUsed="0"/>
-    <w:lsdException w:name="Colorful List Accent 4" w:semiHidden="0" w:uiPriority="72" w:unhideWhenUsed="0"/>
-    <w:lsdException w:name="Colorful Grid Accent 4" w:semiHidden="0" w:uiPriority="73" w:unhideWhenUsed="0"/>
-    <w:lsdException w:name="Light Shading Accent 5" w:semiHidden="0" w:uiPriority="60" w:unhideWhenUsed="0"/>
-    <w:lsdException w:name="Light List Accent 5" w:semiHidden="0" w:uiPriority="61" w:unhideWhenUsed="0"/>
-    <w:lsdException w:name="Light Grid Accent 5" w:semiHidden="0" w:uiPriority="62" w:unhideWhenUsed="0"/>
-    <w:lsdException w:name="Medium Shading 1 Accent 5" w:semiHidden="0" w:uiPriority="63" w:unhideWhenUsed="0"/>
-    <w:lsdException w:name="Medium Shading 2 Accent 5" w:semiHidden="0" w:uiPriority="64" w:unhideWhenUsed="0"/>
-    <w:lsdException w:name="Medium List 1 Accent 5" w:semiHidden="0" w:uiPriority="65" w:unhideWhenUsed="0"/>
-    <w:lsdException w:name="Medium List 2 Accent 5" w:semiHidden="0" w:uiPriority="66" w:unhideWhenUsed="0"/>
-    <w:lsdException w:name="Medium Grid 1 Accent 5" w:semiHidden="0" w:uiPriority="67" w:unhideWhenUsed="0"/>
-    <w:lsdException w:name="Medium Grid 2 Accent 5" w:semiHidden="0" w:uiPriority="68" w:unhideWhenUsed="0"/>
-    <w:lsdException w:name="Medium Grid 3 Accent 5" w:semiHidden="0" w:uiPriority="69" w:unhideWhenUsed="0"/>
-    <w:lsdException w:name="Dark List Accent 5" w:semiHidden="0" w:uiPriority="70" w:unhideWhenUsed="0"/>
-    <w:lsdException w:name="Colorful Shading Accent 5" w:semiHidden="0" w:uiPriority="71" w:unhideWhenUsed="0"/>
-    <w:lsdException w:name="Colorful List Accent 5" w:semiHidden="0" w:uiPriority="72" w:unhideWhenUsed="0"/>
-    <w:lsdException w:name="Colorful Grid Accent 5" w:semiHidden="0" w:uiPriority="73" w:unhideWhenUsed="0"/>
-    <w:lsdException w:name="Light Shading Accent 6" w:semiHidden="0" w:uiPriority="60" w:unhideWhenUsed="0"/>
-    <w:lsdException w:name="Light List Accent 6" w:semiHidden="0" w:uiPriority="61" w:unhideWhenUsed="0"/>
-    <w:lsdException w:name="Light Grid Accent 6" w:semiHidden="0" w:uiPriority="62" w:unhideWhenUsed="0"/>
-    <w:lsdException w:name="Medium Shading 1 Accent 6" w:semiHidden="0" w:uiPriority="63" w:unhideWhenUsed="0"/>
-    <w:lsdException w:name="Medium Shading 2 Accent 6" w:semiHidden="0" w:uiPriority="64" w:unhideWhenUsed="0"/>
-    <w:lsdException w:name="Medium List 1 Accent 6" w:semiHidden="0" w:uiPriority="65" w:unhideWhenUsed="0"/>
-    <w:lsdException w:name="Medium List 2 Accent 6" w:semiHidden="0" w:uiPriority="66" w:unhideWhenUsed="0"/>
-    <w:lsdException w:name="Medium Grid 1 Accent 6" w:semiHidden="0" w:uiPriority="67" w:unhideWhenUsed="0"/>
-    <w:lsdException w:name="Medium Grid 2 Accent 6" w:semiHidden="0" w:uiPriority="68" w:unhideWhenUsed="0"/>
-    <w:lsdException w:name="Medium Grid 3 Accent 6" w:semiHidden="0" w:uiPriority="69" w:unhideWhenUsed="0"/>
-    <w:lsdException w:name="Dark List Accent 6" w:semiHidden="0" w:uiPriority="70" w:unhideWhenUsed="0"/>
-    <w:lsdException w:name="Colorful Shading Accent 6" w:semiHidden="0" w:uiPriority="71" w:unhideWhenUsed="0"/>
-    <w:lsdException w:name="Colorful List Accent 6" w:semiHidden="0" w:uiPriority="72" w:unhideWhenUsed="0"/>
-    <w:lsdException w:name="Colorful Grid Accent 6" w:semiHidden="0" w:uiPriority="73" w:unhideWhenUsed="0"/>
-    <w:lsdException w:name="Subtle Emphasis" w:semiHidden="0" w:uiPriority="19" w:unhideWhenUsed="0" w:qFormat="1"/>
-    <w:lsdException w:name="Intense Emphasis" w:semiHidden="0" w:uiPriority="21" w:unhideWhenUsed="0" w:qFormat="1"/>
-    <w:lsdException w:name="Subtle Reference" w:semiHidden="0" w:uiPriority="31" w:unhideWhenUsed="0" w:qFormat="1"/>
-    <w:lsdException w:name="Intense Reference" w:semiHidden="0" w:uiPriority="32" w:unhideWhenUsed="0" w:qFormat="1"/>
-    <w:lsdException w:name="Book Title" w:semiHidden="0" w:uiPriority="33" w:unhideWhenUsed="0" w:qFormat="1"/>
-    <w:lsdException w:name="Bibliography" w:uiPriority="37"/>
-    <w:lsdException w:name="TOC Heading" w:uiPriority="39" w:qFormat="1"/>
+  <w:latentStyles w:defLockedState="0" w:defUIPriority="99" w:defSemiHidden="0" w:defUnhideWhenUsed="0" w:defQFormat="0" w:count="376">
+    <w:lsdException w:name="Normal" w:uiPriority="0" w:qFormat="1"/>
+    <w:lsdException w:name="heading 1" w:uiPriority="9" w:qFormat="1"/>
+    <w:lsdException w:name="heading 2" w:semiHidden="1" w:uiPriority="9" w:unhideWhenUsed="1" w:qFormat="1"/>
+    <w:lsdException w:name="heading 3" w:semiHidden="1" w:uiPriority="9" w:unhideWhenUsed="1" w:qFormat="1"/>
+    <w:lsdException w:name="heading 4" w:semiHidden="1" w:uiPriority="9" w:unhideWhenUsed="1" w:qFormat="1"/>
+    <w:lsdException w:name="heading 5" w:semiHidden="1" w:uiPriority="9" w:unhideWhenUsed="1" w:qFormat="1"/>
+    <w:lsdException w:name="heading 6" w:semiHidden="1" w:uiPriority="9" w:unhideWhenUsed="1" w:qFormat="1"/>
+    <w:lsdException w:name="heading 7" w:semiHidden="1" w:uiPriority="9" w:unhideWhenUsed="1" w:qFormat="1"/>
+    <w:lsdException w:name="heading 8" w:semiHidden="1" w:uiPriority="9" w:unhideWhenUsed="1" w:qFormat="1"/>
+    <w:lsdException w:name="heading 9" w:semiHidden="1" w:uiPriority="9" w:unhideWhenUsed="1" w:qFormat="1"/>
+    <w:lsdException w:name="index 1" w:semiHidden="1" w:unhideWhenUsed="1"/>
+    <w:lsdException w:name="index 2" w:semiHidden="1" w:unhideWhenUsed="1"/>
+    <w:lsdException w:name="index 3" w:semiHidden="1" w:unhideWhenUsed="1"/>
+    <w:lsdException w:name="index 4" w:semiHidden="1" w:unhideWhenUsed="1"/>
+    <w:lsdException w:name="index 5" w:semiHidden="1" w:unhideWhenUsed="1"/>
+    <w:lsdException w:name="index 6" w:semiHidden="1" w:unhideWhenUsed="1"/>
+    <w:lsdException w:name="index 7" w:semiHidden="1" w:unhideWhenUsed="1"/>
+    <w:lsdException w:name="index 8" w:semiHidden="1" w:unhideWhenUsed="1"/>
+    <w:lsdException w:name="index 9" w:semiHidden="1" w:unhideWhenUsed="1"/>
+    <w:lsdException w:name="toc 1" w:semiHidden="1" w:uiPriority="39" w:unhideWhenUsed="1"/>
+    <w:lsdException w:name="toc 2" w:semiHidden="1" w:uiPriority="39" w:unhideWhenUsed="1"/>
+    <w:lsdException w:name="toc 3" w:semiHidden="1" w:uiPriority="39" w:unhideWhenUsed="1"/>
+    <w:lsdException w:name="toc 4" w:semiHidden="1" w:uiPriority="39" w:unhideWhenUsed="1"/>
+    <w:lsdException w:name="toc 5" w:semiHidden="1" w:uiPriority="39" w:unhideWhenUsed="1"/>
+    <w:lsdException w:name="toc 6" w:semiHidden="1" w:uiPriority="39" w:unhideWhenUsed="1"/>
+    <w:lsdException w:name="toc 7" w:semiHidden="1" w:uiPriority="39" w:unhideWhenUsed="1"/>
+    <w:lsdException w:name="toc 8" w:semiHidden="1" w:uiPriority="39" w:unhideWhenUsed="1"/>
+    <w:lsdException w:name="toc 9" w:semiHidden="1" w:uiPriority="39" w:unhideWhenUsed="1"/>
+    <w:lsdException w:name="Normal Indent" w:semiHidden="1" w:unhideWhenUsed="1"/>
+    <w:lsdException w:name="footnote text" w:semiHidden="1" w:unhideWhenUsed="1"/>
+    <w:lsdException w:name="annotation text" w:semiHidden="1" w:unhideWhenUsed="1"/>
+    <w:lsdException w:name="header" w:semiHidden="1" w:unhideWhenUsed="1"/>
+    <w:lsdException w:name="footer" w:semiHidden="1" w:unhideWhenUsed="1"/>
+    <w:lsdException w:name="index heading" w:semiHidden="1" w:unhideWhenUsed="1"/>
+    <w:lsdException w:name="caption" w:semiHidden="1" w:uiPriority="35" w:unhideWhenUsed="1" w:qFormat="1"/>
+    <w:lsdException w:name="table of figures" w:semiHidden="1" w:unhideWhenUsed="1"/>
+    <w:lsdException w:name="envelope address" w:semiHidden="1" w:unhideWhenUsed="1"/>
+    <w:lsdException w:name="envelope return" w:semiHidden="1" w:unhideWhenUsed="1"/>
+    <w:lsdException w:name="footnote reference" w:semiHidden="1" w:unhideWhenUsed="1"/>
+    <w:lsdException w:name="annotation reference" w:semiHidden="1" w:unhideWhenUsed="1"/>
+    <w:lsdException w:name="line number" w:semiHidden="1" w:unhideWhenUsed="1"/>
+    <w:lsdException w:name="page number" w:semiHidden="1" w:unhideWhenUsed="1"/>
+    <w:lsdException w:name="endnote reference" w:semiHidden="1" w:unhideWhenUsed="1"/>
+    <w:lsdException w:name="endnote text" w:semiHidden="1" w:unhideWhenUsed="1"/>
+    <w:lsdException w:name="table of authorities" w:semiHidden="1" w:unhideWhenUsed="1"/>
+    <w:lsdException w:name="macro" w:semiHidden="1" w:unhideWhenUsed="1"/>
+    <w:lsdException w:name="toa heading" w:semiHidden="1" w:unhideWhenUsed="1"/>
+    <w:lsdException w:name="List" w:semiHidden="1" w:unhideWhenUsed="1"/>
+    <w:lsdException w:name="List Bullet" w:semiHidden="1" w:unhideWhenUsed="1"/>
+    <w:lsdException w:name="List Number" w:semiHidden="1" w:unhideWhenUsed="1"/>
+    <w:lsdException w:name="List 2" w:semiHidden="1" w:unhideWhenUsed="1"/>
+    <w:lsdException w:name="List 3" w:semiHidden="1" w:unhideWhenUsed="1"/>
+    <w:lsdException w:name="List 4" w:semiHidden="1" w:unhideWhenUsed="1"/>
+    <w:lsdException w:name="List 5" w:semiHidden="1" w:unhideWhenUsed="1"/>
+    <w:lsdException w:name="List Bullet 2" w:semiHidden="1" w:unhideWhenUsed="1"/>
+    <w:lsdException w:name="List Bullet 3" w:semiHidden="1" w:unhideWhenUsed="1"/>
+    <w:lsdException w:name="List Bullet 4" w:semiHidden="1" w:unhideWhenUsed="1"/>
+    <w:lsdException w:name="List Bullet 5" w:semiHidden="1" w:unhideWhenUsed="1"/>
+    <w:lsdException w:name="List Number 2" w:semiHidden="1" w:unhideWhenUsed="1"/>
+    <w:lsdException w:name="List Number 3" w:semiHidden="1" w:unhideWhenUsed="1"/>
+    <w:lsdException w:name="List Number 4" w:semiHidden="1" w:unhideWhenUsed="1"/>
+    <w:lsdException w:name="List Number 5" w:semiHidden="1" w:unhideWhenUsed="1"/>
+    <w:lsdException w:name="Title" w:uiPriority="10" w:qFormat="1"/>
+    <w:lsdException w:name="Closing" w:semiHidden="1" w:unhideWhenUsed="1"/>
+    <w:lsdException w:name="Signature" w:semiHidden="1" w:unhideWhenUsed="1"/>
+    <w:lsdException w:name="Default Paragraph Font" w:semiHidden="1" w:uiPriority="1" w:unhideWhenUsed="1"/>
+    <w:lsdException w:name="Body Text" w:semiHidden="1" w:unhideWhenUsed="1"/>
+    <w:lsdException w:name="Body Text Indent" w:semiHidden="1" w:unhideWhenUsed="1"/>
+    <w:lsdException w:name="List Continue" w:semiHidden="1" w:unhideWhenUsed="1"/>
+    <w:lsdException w:name="List Continue 2" w:semiHidden="1" w:unhideWhenUsed="1"/>
+    <w:lsdException w:name="List Continue 3" w:semiHidden="1" w:unhideWhenUsed="1"/>
+    <w:lsdException w:name="List Continue 4" w:semiHidden="1" w:unhideWhenUsed="1"/>
+    <w:lsdException w:name="List Continue 5" w:semiHidden="1" w:unhideWhenUsed="1"/>
+    <w:lsdException w:name="Message Header" w:semiHidden="1" w:unhideWhenUsed="1"/>
+    <w:lsdException w:name="Subtitle" w:uiPriority="11" w:qFormat="1"/>
+    <w:lsdException w:name="Salutation" w:semiHidden="1" w:unhideWhenUsed="1"/>
+    <w:lsdException w:name="Date" w:semiHidden="1" w:unhideWhenUsed="1"/>
+    <w:lsdException w:name="Body Text First Indent" w:semiHidden="1" w:unhideWhenUsed="1"/>
+    <w:lsdException w:name="Body Text First Indent 2" w:semiHidden="1" w:unhideWhenUsed="1"/>
+    <w:lsdException w:name="Note Heading" w:semiHidden="1" w:unhideWhenUsed="1"/>
+    <w:lsdException w:name="Body Text 2" w:semiHidden="1" w:unhideWhenUsed="1"/>
+    <w:lsdException w:name="Body Text 3" w:semiHidden="1" w:unhideWhenUsed="1"/>
+    <w:lsdException w:name="Body Text Indent 2" w:semiHidden="1" w:unhideWhenUsed="1"/>
+    <w:lsdException w:name="Body Text Indent 3" w:semiHidden="1" w:unhideWhenUsed="1"/>
+    <w:lsdException w:name="Block Text" w:semiHidden="1" w:unhideWhenUsed="1"/>
+    <w:lsdException w:name="Hyperlink" w:semiHidden="1" w:unhideWhenUsed="1"/>
+    <w:lsdException w:name="FollowedHyperlink" w:semiHidden="1" w:unhideWhenUsed="1"/>
+    <w:lsdException w:name="Strong" w:uiPriority="22" w:qFormat="1"/>
+    <w:lsdException w:name="Emphasis" w:uiPriority="20" w:qFormat="1"/>
+    <w:lsdException w:name="Document Map" w:semiHidden="1" w:unhideWhenUsed="1"/>
+    <w:lsdException w:name="Plain Text" w:semiHidden="1" w:unhideWhenUsed="1"/>
+    <w:lsdException w:name="E-mail Signature" w:semiHidden="1" w:unhideWhenUsed="1"/>
+    <w:lsdException w:name="HTML Top of Form" w:semiHidden="1" w:unhideWhenUsed="1"/>
+    <w:lsdException w:name="HTML Bottom of Form" w:semiHidden="1" w:unhideWhenUsed="1"/>
+    <w:lsdException w:name="Normal (Web)" w:semiHidden="1" w:unhideWhenUsed="1"/>
+    <w:lsdException w:name="HTML Acronym" w:semiHidden="1" w:unhideWhenUsed="1"/>
+    <w:lsdException w:name="HTML Address" w:semiHidden="1" w:unhideWhenUsed="1"/>
+    <w:lsdException w:name="HTML Cite" w:semiHidden="1" w:unhideWhenUsed="1"/>
+    <w:lsdException w:name="HTML Code" w:semiHidden="1" w:unhideWhenUsed="1"/>
+    <w:lsdException w:name="HTML Definition" w:semiHidden="1" w:unhideWhenUsed="1"/>
+    <w:lsdException w:name="HTML Keyboard" w:semiHidden="1" w:unhideWhenUsed="1"/>
+    <w:lsdException w:name="HTML Preformatted" w:semiHidden="1" w:unhideWhenUsed="1"/>
+    <w:lsdException w:name="HTML Sample" w:semiHidden="1" w:unhideWhenUsed="1"/>
+    <w:lsdException w:name="HTML Typewriter" w:semiHidden="1" w:unhideWhenUsed="1"/>
+    <w:lsdException w:name="HTML Variable" w:semiHidden="1" w:unhideWhenUsed="1"/>
+    <w:lsdException w:name="Normal Table" w:semiHidden="1" w:unhideWhenUsed="1"/>
+    <w:lsdException w:name="annotation subject" w:semiHidden="1" w:unhideWhenUsed="1"/>
+    <w:lsdException w:name="No List" w:semiHidden="1" w:unhideWhenUsed="1"/>
+    <w:lsdException w:name="Outline List 1" w:semiHidden="1" w:unhideWhenUsed="1"/>
+    <w:lsdException w:name="Outline List 2" w:semiHidden="1" w:unhideWhenUsed="1"/>
+    <w:lsdException w:name="Outline List 3" w:semiHidden="1" w:unhideWhenUsed="1"/>
+    <w:lsdException w:name="Table Simple 1" w:semiHidden="1" w:unhideWhenUsed="1"/>
+    <w:lsdException w:name="Table Simple 2" w:semiHidden="1" w:unhideWhenUsed="1"/>
+    <w:lsdException w:name="Table Simple 3" w:semiHidden="1" w:unhideWhenUsed="1"/>
+    <w:lsdException w:name="Table Classic 1" w:semiHidden="1" w:unhideWhenUsed="1"/>
+    <w:lsdException w:name="Table Classic 2" w:semiHidden="1" w:unhideWhenUsed="1"/>
+    <w:lsdException w:name="Table Classic 3" w:semiHidden="1" w:unhideWhenUsed="1"/>
+    <w:lsdException w:name="Table Classic 4" w:semiHidden="1" w:unhideWhenUsed="1"/>
+    <w:lsdException w:name="Table Colorful 1" w:semiHidden="1" w:unhideWhenUsed="1"/>
+    <w:lsdException w:name="Table Colorful 2" w:semiHidden="1" w:unhideWhenUsed="1"/>
+    <w:lsdException w:name="Table Colorful 3" w:semiHidden="1" w:unhideWhenUsed="1"/>
+    <w:lsdException w:name="Table Columns 1" w:semiHidden="1" w:unhideWhenUsed="1"/>
+    <w:lsdException w:name="Table Columns 2" w:semiHidden="1" w:unhideWhenUsed="1"/>
+    <w:lsdException w:name="Table Columns 3" w:semiHidden="1" w:unhideWhenUsed="1"/>
+    <w:lsdException w:name="Table Columns 4" w:semiHidden="1" w:unhideWhenUsed="1"/>
+    <w:lsdException w:name="Table Columns 5" w:semiHidden="1" w:unhideWhenUsed="1"/>
+    <w:lsdException w:name="Table Grid 1" w:semiHidden="1" w:unhideWhenUsed="1"/>
+    <w:lsdException w:name="Table Grid 2" w:semiHidden="1" w:unhideWhenUsed="1"/>
+    <w:lsdException w:name="Table Grid 3" w:semiHidden="1" w:unhideWhenUsed="1"/>
+    <w:lsdException w:name="Table Grid 4" w:semiHidden="1" w:unhideWhenUsed="1"/>
+    <w:lsdException w:name="Table Grid 5" w:semiHidden="1" w:unhideWhenUsed="1"/>
+    <w:lsdException w:name="Table Grid 6" w:semiHidden="1" w:unhideWhenUsed="1"/>
+    <w:lsdException w:name="Table Grid 7" w:semiHidden="1" w:unhideWhenUsed="1"/>
+    <w:lsdException w:name="Table Grid 8" w:semiHidden="1" w:unhideWhenUsed="1"/>
+    <w:lsdException w:name="Table List 1" w:semiHidden="1" w:unhideWhenUsed="1"/>
+    <w:lsdException w:name="Table List 2" w:semiHidden="1" w:unhideWhenUsed="1"/>
+    <w:lsdException w:name="Table List 3" w:semiHidden="1" w:unhideWhenUsed="1"/>
+    <w:lsdException w:name="Table List 4" w:semiHidden="1" w:unhideWhenUsed="1"/>
+    <w:lsdException w:name="Table List 5" w:semiHidden="1" w:unhideWhenUsed="1"/>
+    <w:lsdException w:name="Table List 6" w:semiHidden="1" w:unhideWhenUsed="1"/>
+    <w:lsdException w:name="Table List 7" w:semiHidden="1" w:unhideWhenUsed="1"/>
+    <w:lsdException w:name="Table List 8" w:semiHidden="1" w:unhideWhenUsed="1"/>
+    <w:lsdException w:name="Table 3D effects 1" w:semiHidden="1" w:unhideWhenUsed="1"/>
+    <w:lsdException w:name="Table 3D effects 2" w:semiHidden="1" w:unhideWhenUsed="1"/>
+    <w:lsdException w:name="Table 3D effects 3" w:semiHidden="1" w:unhideWhenUsed="1"/>
+    <w:lsdException w:name="Table Contemporary" w:semiHidden="1" w:unhideWhenUsed="1"/>
+    <w:lsdException w:name="Table Elegant" w:semiHidden="1" w:unhideWhenUsed="1"/>
+    <w:lsdException w:name="Table Professional" w:semiHidden="1" w:unhideWhenUsed="1"/>
+    <w:lsdException w:name="Table Subtle 1" w:semiHidden="1" w:unhideWhenUsed="1"/>
+    <w:lsdException w:name="Table Subtle 2" w:semiHidden="1" w:unhideWhenUsed="1"/>
+    <w:lsdException w:name="Table Web 1" w:semiHidden="1" w:unhideWhenUsed="1"/>
+    <w:lsdException w:name="Table Web 2" w:semiHidden="1" w:unhideWhenUsed="1"/>
+    <w:lsdException w:name="Table Web 3" w:semiHidden="1" w:unhideWhenUsed="1"/>
+    <w:lsdException w:name="Balloon Text" w:semiHidden="1" w:unhideWhenUsed="1"/>
+    <w:lsdException w:name="Table Grid" w:semiHidden="1" w:uiPriority="39" w:unhideWhenUsed="1"/>
+    <w:lsdException w:name="Table Theme" w:semiHidden="1" w:unhideWhenUsed="1"/>
+    <w:lsdException w:name="Placeholder Text" w:semiHidden="1"/>
+    <w:lsdException w:name="No Spacing" w:uiPriority="1" w:qFormat="1"/>
+    <w:lsdException w:name="Light Shading" w:uiPriority="60"/>
+    <w:lsdException w:name="Light List" w:uiPriority="61"/>
+    <w:lsdException w:name="Light Grid" w:uiPriority="62"/>
+    <w:lsdException w:name="Medium Shading 1" w:uiPriority="63"/>
+    <w:lsdException w:name="Medium Shading 2" w:uiPriority="64"/>
+    <w:lsdException w:name="Medium List 1" w:uiPriority="65"/>
+    <w:lsdException w:name="Medium List 2" w:uiPriority="66"/>
+    <w:lsdException w:name="Medium Grid 1" w:uiPriority="67"/>
+    <w:lsdException w:name="Medium Grid 2" w:uiPriority="68"/>
+    <w:lsdException w:name="Medium Grid 3" w:uiPriority="69"/>
+    <w:lsdException w:name="Dark List" w:uiPriority="70"/>
+    <w:lsdException w:name="Colorful Shading" w:uiPriority="71"/>
+    <w:lsdException w:name="Colorful List" w:uiPriority="72"/>
+    <w:lsdException w:name="Colorful Grid" w:uiPriority="73"/>
+    <w:lsdException w:name="Light Shading Accent 1" w:uiPriority="60"/>
+    <w:lsdException w:name="Light List Accent 1" w:uiPriority="61"/>
+    <w:lsdException w:name="Light Grid Accent 1" w:uiPriority="62"/>
+    <w:lsdException w:name="Medium Shading 1 Accent 1" w:uiPriority="63"/>
+    <w:lsdException w:name="Medium Shading 2 Accent 1" w:uiPriority="64"/>
+    <w:lsdException w:name="Medium List 1 Accent 1" w:uiPriority="65"/>
+    <w:lsdException w:name="Revision" w:semiHidden="1"/>
+    <w:lsdException w:name="List Paragraph" w:uiPriority="34" w:qFormat="1"/>
+    <w:lsdException w:name="Quote" w:uiPriority="29" w:qFormat="1"/>
+    <w:lsdException w:name="Intense Quote" w:uiPriority="30" w:qFormat="1"/>
+    <w:lsdException w:name="Medium List 2 Accent 1" w:uiPriority="66"/>
+    <w:lsdException w:name="Medium Grid 1 Accent 1" w:uiPriority="67"/>
+    <w:lsdException w:name="Medium Grid 2 Accent 1" w:uiPriority="68"/>
+    <w:lsdException w:name="Medium Grid 3 Accent 1" w:uiPriority="69"/>
+    <w:lsdException w:name="Dark List Accent 1" w:uiPriority="70"/>
+    <w:lsdException w:name="Colorful Shading Accent 1" w:uiPriority="71"/>
+    <w:lsdException w:name="Colorful List Accent 1" w:uiPriority="72"/>
+    <w:lsdException w:name="Colorful Grid Accent 1" w:uiPriority="73"/>
+    <w:lsdException w:name="Light Shading Accent 2" w:uiPriority="60"/>
+    <w:lsdException w:name="Light List Accent 2" w:uiPriority="61"/>
+    <w:lsdException w:name="Light Grid Accent 2" w:uiPriority="62"/>
+    <w:lsdException w:name="Medium Shading 1 Accent 2" w:uiPriority="63"/>
+    <w:lsdException w:name="Medium Shading 2 Accent 2" w:uiPriority="64"/>
+    <w:lsdException w:name="Medium List 1 Accent 2" w:uiPriority="65"/>
+    <w:lsdException w:name="Medium List 2 Accent 2" w:uiPriority="66"/>
+    <w:lsdException w:name="Medium Grid 1 Accent 2" w:uiPriority="67"/>
+    <w:lsdException w:name="Medium Grid 2 Accent 2" w:uiPriority="68"/>
+    <w:lsdException w:name="Medium Grid 3 Accent 2" w:uiPriority="69"/>
+    <w:lsdException w:name="Dark List Accent 2" w:uiPriority="70"/>
+    <w:lsdException w:name="Colorful Shading Accent 2" w:uiPriority="71"/>
+    <w:lsdException w:name="Colorful List Accent 2" w:uiPriority="72"/>
+    <w:lsdException w:name="Colorful Grid Accent 2" w:uiPriority="73"/>
+    <w:lsdException w:name="Light Shading Accent 3" w:uiPriority="60"/>
+    <w:lsdException w:name="Light List Accent 3" w:uiPriority="61"/>
+    <w:lsdException w:name="Light Grid Accent 3" w:uiPriority="62"/>
+    <w:lsdException w:name="Medium Shading 1 Accent 3" w:uiPriority="63"/>
+    <w:lsdException w:name="Medium Shading 2 Accent 3" w:uiPriority="64"/>
+    <w:lsdException w:name="Medium List 1 Accent 3" w:uiPriority="65"/>
+    <w:lsdException w:name="Medium List 2 Accent 3" w:uiPriority="66"/>
+    <w:lsdException w:name="Medium Grid 1 Accent 3" w:uiPriority="67"/>
+    <w:lsdException w:name="Medium Grid 2 Accent 3" w:uiPriority="68"/>
+    <w:lsdException w:name="Medium Grid 3 Accent 3" w:uiPriority="69"/>
+    <w:lsdException w:name="Dark List Accent 3" w:uiPriority="70"/>
+    <w:lsdException w:name="Colorful Shading Accent 3" w:uiPriority="71"/>
+    <w:lsdException w:name="Colorful List Accent 3" w:uiPriority="72"/>
+    <w:lsdException w:name="Colorful Grid Accent 3" w:uiPriority="73"/>
+    <w:lsdException w:name="Light Shading Accent 4" w:uiPriority="60"/>
+    <w:lsdException w:name="Light List Accent 4" w:uiPriority="61"/>
+    <w:lsdException w:name="Light Grid Accent 4" w:uiPriority="62"/>
+    <w:lsdException w:name="Medium Shading 1 Accent 4" w:uiPriority="63"/>
+    <w:lsdException w:name="Medium Shading 2 Accent 4" w:uiPriority="64"/>
+    <w:lsdException w:name="Medium List 1 Accent 4" w:uiPriority="65"/>
+    <w:lsdException w:name="Medium List 2 Accent 4" w:uiPriority="66"/>
+    <w:lsdException w:name="Medium Grid 1 Accent 4" w:uiPriority="67"/>
+    <w:lsdException w:name="Medium Grid 2 Accent 4" w:uiPriority="68"/>
+    <w:lsdException w:name="Medium Grid 3 Accent 4" w:uiPriority="69"/>
+    <w:lsdException w:name="Dark List Accent 4" w:uiPriority="70"/>
+    <w:lsdException w:name="Colorful Shading Accent 4" w:uiPriority="71"/>
+    <w:lsdException w:name="Colorful List Accent 4" w:uiPriority="72"/>
+    <w:lsdException w:name="Colorful Grid Accent 4" w:uiPriority="73"/>
+    <w:lsdException w:name="Light Shading Accent 5" w:uiPriority="60"/>
+    <w:lsdException w:name="Light List Accent 5" w:uiPriority="61"/>
+    <w:lsdException w:name="Light Grid Accent 5" w:uiPriority="62"/>
+    <w:lsdException w:name="Medium Shading 1 Accent 5" w:uiPriority="63"/>
+    <w:lsdException w:name="Medium Shading 2 Accent 5" w:uiPriority="64"/>
+    <w:lsdException w:name="Medium List 1 Accent 5" w:uiPriority="65"/>
+    <w:lsdException w:name="Medium List 2 Accent 5" w:uiPriority="66"/>
+    <w:lsdException w:name="Medium Grid 1 Accent 5" w:uiPriority="67"/>
+    <w:lsdException w:name="Medium Grid 2 Accent 5" w:uiPriority="68"/>
+    <w:lsdException w:name="Medium Grid 3 Accent 5" w:uiPriority="69"/>
+    <w:lsdException w:name="Dark List Accent 5" w:uiPriority="70"/>
+    <w:lsdException w:name="Colorful Shading Accent 5" w:uiPriority="71"/>
+    <w:lsdException w:name="Colorful List Accent 5" w:uiPriority="72"/>
+    <w:lsdException w:name="Colorful Grid Accent 5" w:uiPriority="73"/>
+    <w:lsdException w:name="Light Shading Accent 6" w:uiPriority="60"/>
+    <w:lsdException w:name="Light List Accent 6" w:uiPriority="61"/>
+    <w:lsdException w:name="Light Grid Accent 6" w:uiPriority="62"/>
+    <w:lsdException w:name="Medium Shading 1 Accent 6" w:uiPriority="63"/>
+    <w:lsdException w:name="Medium Shading 2 Accent 6" w:uiPriority="64"/>
+    <w:lsdException w:name="Medium List 1 Accent 6" w:uiPriority="65"/>
+    <w:lsdException w:name="Medium List 2 Accent 6" w:uiPriority="66"/>
+    <w:lsdException w:name="Medium Grid 1 Accent 6" w:uiPriority="67"/>
+    <w:lsdException w:name="Medium Grid 2 Accent 6" w:uiPriority="68"/>
+    <w:lsdException w:name="Medium Grid 3 Accent 6" w:uiPriority="69"/>
+    <w:lsdException w:name="Dark List Accent 6" w:uiPriority="70"/>
+    <w:lsdException w:name="Colorful Shading Accent 6" w:uiPriority="71"/>
+    <w:lsdException w:name="Colorful List Accent 6" w:uiPriority="72"/>
+    <w:lsdException w:name="Colorful Grid Accent 6" w:uiPriority="73"/>
+    <w:lsdException w:name="Subtle Emphasis" w:uiPriority="19" w:qFormat="1"/>
+    <w:lsdException w:name="Intense Emphasis" w:uiPriority="21" w:qFormat="1"/>
+    <w:lsdException w:name="Subtle Reference" w:uiPriority="31" w:qFormat="1"/>
+    <w:lsdException w:name="Intense Reference" w:uiPriority="32" w:qFormat="1"/>
+    <w:lsdException w:name="Book Title" w:uiPriority="33" w:qFormat="1"/>
+    <w:lsdException w:name="Bibliography" w:semiHidden="1" w:uiPriority="37" w:unhideWhenUsed="1"/>
+    <w:lsdException w:name="TOC Heading" w:semiHidden="1" w:uiPriority="39" w:unhideWhenUsed="1" w:qFormat="1"/>
+    <w:lsdException w:name="Plain Table 1" w:uiPriority="41"/>
+    <w:lsdException w:name="Plain Table 2" w:uiPriority="42"/>
+    <w:lsdException w:name="Plain Table 3" w:uiPriority="43"/>
+    <w:lsdException w:name="Plain Table 4" w:uiPriority="44"/>
+    <w:lsdException w:name="Plain Table 5" w:uiPriority="45"/>
+    <w:lsdException w:name="Grid Table Light" w:uiPriority="40"/>
+    <w:lsdException w:name="Grid Table 1 Light" w:uiPriority="46"/>
+    <w:lsdException w:name="Grid Table 2" w:uiPriority="47"/>
+    <w:lsdException w:name="Grid Table 3" w:uiPriority="48"/>
+    <w:lsdException w:name="Grid Table 4" w:uiPriority="49"/>
+    <w:lsdException w:name="Grid Table 5 Dark" w:uiPriority="50"/>
+    <w:lsdException w:name="Grid Table 6 Colorful" w:uiPriority="51"/>
+    <w:lsdException w:name="Grid Table 7 Colorful" w:uiPriority="52"/>
+    <w:lsdException w:name="Grid Table 1 Light Accent 1" w:uiPriority="46"/>
+    <w:lsdException w:name="Grid Table 2 Accent 1" w:uiPriority="47"/>
+    <w:lsdException w:name="Grid Table 3 Accent 1" w:uiPriority="48"/>
+    <w:lsdException w:name="Grid Table 4 Accent 1" w:uiPriority="49"/>
+    <w:lsdException w:name="Grid Table 5 Dark Accent 1" w:uiPriority="50"/>
+    <w:lsdException w:name="Grid Table 6 Colorful Accent 1" w:uiPriority="51"/>
+    <w:lsdException w:name="Grid Table 7 Colorful Accent 1" w:uiPriority="52"/>
+    <w:lsdException w:name="Grid Table 1 Light Accent 2" w:uiPriority="46"/>
+    <w:lsdException w:name="Grid Table 2 Accent 2" w:uiPriority="47"/>
+    <w:lsdException w:name="Grid Table 3 Accent 2" w:uiPriority="48"/>
+    <w:lsdException w:name="Grid Table 4 Accent 2" w:uiPriority="49"/>
+    <w:lsdException w:name="Grid Table 5 Dark Accent 2" w:uiPriority="50"/>
+    <w:lsdException w:name="Grid Table 6 Colorful Accent 2" w:uiPriority="51"/>
+    <w:lsdException w:name="Grid Table 7 Colorful Accent 2" w:uiPriority="52"/>
+    <w:lsdException w:name="Grid Table 1 Light Accent 3" w:uiPriority="46"/>
+    <w:lsdException w:name="Grid Table 2 Accent 3" w:uiPriority="47"/>
+    <w:lsdException w:name="Grid Table 3 Accent 3" w:uiPriority="48"/>
+    <w:lsdException w:name="Grid Table 4 Accent 3" w:uiPriority="49"/>
+    <w:lsdException w:name="Grid Table 5 Dark Accent 3" w:uiPriority="50"/>
+    <w:lsdException w:name="Grid Table 6 Colorful Accent 3" w:uiPriority="51"/>
+    <w:lsdException w:name="Grid Table 7 Colorful Accent 3" w:uiPriority="52"/>
+    <w:lsdException w:name="Grid Table 1 Light Accent 4" w:uiPriority="46"/>
+    <w:lsdException w:name="Grid Table 2 Accent 4" w:uiPriority="47"/>
+    <w:lsdException w:name="Grid Table 3 Accent 4" w:uiPriority="48"/>
+    <w:lsdException w:name="Grid Table 4 Accent 4" w:uiPriority="49"/>
+    <w:lsdException w:name="Grid Table 5 Dark Accent 4" w:uiPriority="50"/>
+    <w:lsdException w:name="Grid Table 6 Colorful Accent 4" w:uiPriority="51"/>
+    <w:lsdException w:name="Grid Table 7 Colorful Accent 4" w:uiPriority="52"/>
+    <w:lsdException w:name="Grid Table 1 Light Accent 5" w:uiPriority="46"/>
+    <w:lsdException w:name="Grid Table 2 Accent 5" w:uiPriority="47"/>
+    <w:lsdException w:name="Grid Table 3 Accent 5" w:uiPriority="48"/>
+    <w:lsdException w:name="Grid Table 4 Accent 5" w:uiPriority="49"/>
+    <w:lsdException w:name="Grid Table 5 Dark Accent 5" w:uiPriority="50"/>
+    <w:lsdException w:name="Grid Table 6 Colorful Accent 5" w:uiPriority="51"/>
+    <w:lsdException w:name="Grid Table 7 Colorful Accent 5" w:uiPriority="52"/>
+    <w:lsdException w:name="Grid Table 1 Light Accent 6" w:uiPriority="46"/>
+    <w:lsdException w:name="Grid Table 2 Accent 6" w:uiPriority="47"/>
+    <w:lsdException w:name="Grid Table 3 Accent 6" w:uiPriority="48"/>
+    <w:lsdException w:name="Grid Table 4 Accent 6" w:uiPriority="49"/>
+    <w:lsdException w:name="Grid Table 5 Dark Accent 6" w:uiPriority="50"/>
+    <w:lsdException w:name="Grid Table 6 Colorful Accent 6" w:uiPriority="51"/>
+    <w:lsdException w:name="Grid Table 7 Colorful Accent 6" w:uiPriority="52"/>
+    <w:lsdException w:name="List Table 1 Light" w:uiPriority="46"/>
+    <w:lsdException w:name="List Table 2" w:uiPriority="47"/>
+    <w:lsdException w:name="List Table 3" w:uiPriority="48"/>
+    <w:lsdException w:name="List Table 4" w:uiPriority="49"/>
+    <w:lsdException w:name="List Table 5 Dark" w:uiPriority="50"/>
+    <w:lsdException w:name="List Table 6 Colorful" w:uiPriority="51"/>
+    <w:lsdException w:name="List Table 7 Colorful" w:uiPriority="52"/>
+    <w:lsdException w:name="List Table 1 Light Accent 1" w:uiPriority="46"/>
+    <w:lsdException w:name="List Table 2 Accent 1" w:uiPriority="47"/>
+    <w:lsdException w:name="List Table 3 Accent 1" w:uiPriority="48"/>
+    <w:lsdException w:name="List Table 4 Accent 1" w:uiPriority="49"/>
+    <w:lsdException w:name="List Table 5 Dark Accent 1" w:uiPriority="50"/>
+    <w:lsdException w:name="List Table 6 Colorful Accent 1" w:uiPriority="51"/>
+    <w:lsdException w:name="List Table 7 Colorful Accent 1" w:uiPriority="52"/>
+    <w:lsdException w:name="List Table 1 Light Accent 2" w:uiPriority="46"/>
+    <w:lsdException w:name="List Table 2 Accent 2" w:uiPriority="47"/>
+    <w:lsdException w:name="List Table 3 Accent 2" w:uiPriority="48"/>
+    <w:lsdException w:name="List Table 4 Accent 2" w:uiPriority="49"/>
+    <w:lsdException w:name="List Table 5 Dark Accent 2" w:uiPriority="50"/>
+    <w:lsdException w:name="List Table 6 Colorful Accent 2" w:uiPriority="51"/>
+    <w:lsdException w:name="List Table 7 Colorful Accent 2" w:uiPriority="52"/>
+    <w:lsdException w:name="List Table 1 Light Accent 3" w:uiPriority="46"/>
+    <w:lsdException w:name="List Table 2 Accent 3" w:uiPriority="47"/>
+    <w:lsdException w:name="List Table 3 Accent 3" w:uiPriority="48"/>
+    <w:lsdException w:name="List Table 4 Accent 3" w:uiPriority="49"/>
+    <w:lsdException w:name="List Table 5 Dark Accent 3" w:uiPriority="50"/>
+    <w:lsdException w:name="List Table 6 Colorful Accent 3" w:uiPriority="51"/>
+    <w:lsdException w:name="List Table 7 Colorful Accent 3" w:uiPriority="52"/>
+    <w:lsdException w:name="List Table 1 Light Accent 4" w:uiPriority="46"/>
+    <w:lsdException w:name="List Table 2 Accent 4" w:uiPriority="47"/>
+    <w:lsdException w:name="List Table 3 Accent 4" w:uiPriority="48"/>
+    <w:lsdException w:name="List Table 4 Accent 4" w:uiPriority="49"/>
+    <w:lsdException w:name="List Table 5 Dark Accent 4" w:uiPriority="50"/>
+    <w:lsdException w:name="List Table 6 Colorful Accent 4" w:uiPriority="51"/>
+    <w:lsdException w:name="List Table 7 Colorful Accent 4" w:uiPriority="52"/>
+    <w:lsdException w:name="List Table 1 Light Accent 5" w:uiPriority="46"/>
+    <w:lsdException w:name="List Table 2 Accent 5" w:uiPriority="47"/>
+    <w:lsdException w:name="List Table 3 Accent 5" w:uiPriority="48"/>
+    <w:lsdException w:name="List Table 4 Accent 5" w:uiPriority="49"/>
+    <w:lsdException w:name="List Table 5 Dark Accent 5" w:uiPriority="50"/>
+    <w:lsdException w:name="List Table 6 Colorful Accent 5" w:uiPriority="51"/>
+    <w:lsdException w:name="List Table 7 Colorful Accent 5" w:uiPriority="52"/>
+    <w:lsdException w:name="List Table 1 Light Accent 6" w:uiPriority="46"/>
+    <w:lsdException w:name="List Table 2 Accent 6" w:uiPriority="47"/>
+    <w:lsdException w:name="List Table 3 Accent 6" w:uiPriority="48"/>
+    <w:lsdException w:name="List Table 4 Accent 6" w:uiPriority="49"/>
+    <w:lsdException w:name="List Table 5 Dark Accent 6" w:uiPriority="50"/>
+    <w:lsdException w:name="List Table 6 Colorful Accent 6" w:uiPriority="51"/>
+    <w:lsdException w:name="List Table 7 Colorful Accent 6" w:uiPriority="52"/>
+    <w:lsdException w:name="Mention" w:semiHidden="1" w:unhideWhenUsed="1"/>
+    <w:lsdException w:name="Smart Hyperlink" w:semiHidden="1" w:unhideWhenUsed="1"/>
+    <w:lsdException w:name="Hashtag" w:semiHidden="1" w:unhideWhenUsed="1"/>
+    <w:lsdException w:name="Unresolved Mention" w:semiHidden="1" w:unhideWhenUsed="1"/>
+    <w:lsdException w:name="Smart Link" w:semiHidden="1" w:unhideWhenUsed="1"/>
   </w:latentStyles>
   <w:style w:type="paragraph" w:default="1" w:styleId="a">
     <w:name w:val="Normal"/>
@@ -843,7 +912,7 @@
   <a:extraClrSchemeLst/>
   <a:extLst>
     <a:ext uri="{05A4C25C-085E-4340-85A3-A5531E510DB2}">
-      <thm15:themeFamily xmlns:thm15="http://schemas.microsoft.com/office/thememl/2012/main" xmlns="" name="Office Theme" id="{62F939B6-93AF-4DB8-9C6B-D6C7DFDC589F}" vid="{4A3C46E8-61CC-4603-A589-7422A47A8E4A}"/>
+      <thm15:themeFamily xmlns:thm15="http://schemas.microsoft.com/office/thememl/2012/main" name="Office Theme" id="{62F939B6-93AF-4DB8-9C6B-D6C7DFDC589F}" vid="{4A3C46E8-61CC-4603-A589-7422A47A8E4A}"/>
     </a:ext>
   </a:extLst>
 </a:theme>

--- a/game.docx
+++ b/game.docx
@@ -51,7 +51,19 @@
         <w:rPr>
           <w:color w:val="FFFFFF" w:themeColor="background1"/>
         </w:rPr>
-        <w:t>Хочу сидеть, смотреть на звёзды,</w:t>
+        <w:t xml:space="preserve">Хочу сидеть, смотреть на </w:t>
+      </w:r>
+      <w:r>
+        <w:rPr>
+          <w:color w:val="FFFFFF" w:themeColor="background1"/>
+        </w:rPr>
+        <w:t xml:space="preserve">ярки </w:t>
+      </w:r>
+      <w:r>
+        <w:rPr>
+          <w:color w:val="FFFFFF" w:themeColor="background1"/>
+        </w:rPr>
+        <w:t>звёзды,</w:t>
       </w:r>
     </w:p>
     <w:p>
@@ -70,13 +82,13 @@
         <w:rPr>
           <w:color w:val="FFFFFF" w:themeColor="background1"/>
         </w:rPr>
-        <w:t>люсь я тогда</w:t>
-      </w:r>
-      <w:r>
-        <w:rPr>
-          <w:color w:val="FFFFFF" w:themeColor="background1"/>
-        </w:rPr>
-        <w:t xml:space="preserve"> на одинокий остров,</w:t>
+        <w:t xml:space="preserve">люсь я </w:t>
+      </w:r>
+      <w:r>
+        <w:rPr>
+          <w:color w:val="FFFFFF" w:themeColor="background1"/>
+        </w:rPr>
+        <w:t>на одинокий остров,</w:t>
       </w:r>
     </w:p>
     <w:p>
@@ -102,33 +114,63 @@
         <w:rPr>
           <w:color w:val="FFFFFF" w:themeColor="background1"/>
         </w:rPr>
-        <w:t>Потом вертел чужим врагом,</w:t>
-      </w:r>
-    </w:p>
-    <w:p>
-      <w:pPr>
-        <w:rPr>
-          <w:color w:val="FFFFFF" w:themeColor="background1"/>
-        </w:rPr>
-      </w:pPr>
-      <w:r>
-        <w:rPr>
-          <w:color w:val="FFFFFF" w:themeColor="background1"/>
-        </w:rPr>
-        <w:t>А после в церковь он пошел.</w:t>
-      </w:r>
-    </w:p>
-    <w:p>
-      <w:pPr>
-        <w:rPr>
-          <w:color w:val="FFFFFF" w:themeColor="background1"/>
-        </w:rPr>
-      </w:pPr>
-      <w:r>
-        <w:rPr>
-          <w:color w:val="FFFFFF" w:themeColor="background1"/>
-        </w:rPr>
-        <w:t>Зашел, пришел и развернулся вновь обратно,</w:t>
+        <w:t xml:space="preserve">Потом вертел чужим </w:t>
+      </w:r>
+      <w:r>
+        <w:rPr>
+          <w:color w:val="FFFFFF" w:themeColor="background1"/>
+        </w:rPr>
+        <w:t>сырым матрасом</w:t>
+      </w:r>
+      <w:r>
+        <w:rPr>
+          <w:color w:val="FFFFFF" w:themeColor="background1"/>
+        </w:rPr>
+        <w:t>,</w:t>
+      </w:r>
+    </w:p>
+    <w:p>
+      <w:pPr>
+        <w:rPr>
+          <w:color w:val="FFFFFF" w:themeColor="background1"/>
+        </w:rPr>
+      </w:pPr>
+      <w:r>
+        <w:rPr>
+          <w:color w:val="FFFFFF" w:themeColor="background1"/>
+        </w:rPr>
+        <w:t xml:space="preserve">В часовню протестантскую </w:t>
+      </w:r>
+      <w:r>
+        <w:rPr>
+          <w:color w:val="FFFFFF" w:themeColor="background1"/>
+        </w:rPr>
+        <w:t>пошел.</w:t>
+      </w:r>
+    </w:p>
+    <w:p>
+      <w:pPr>
+        <w:rPr>
+          <w:color w:val="FFFFFF" w:themeColor="background1"/>
+        </w:rPr>
+      </w:pPr>
+      <w:r>
+        <w:rPr>
+          <w:color w:val="FFFFFF" w:themeColor="background1"/>
+        </w:rPr>
+        <w:t xml:space="preserve">Зашел, пришел и </w:t>
+      </w:r>
+      <w:r>
+        <w:rPr>
+          <w:color w:val="FFFFFF" w:themeColor="background1"/>
+        </w:rPr>
+        <w:t>по</w:t>
+      </w:r>
+      <w:r>
+        <w:rPr>
+          <w:color w:val="FFFFFF" w:themeColor="background1"/>
+        </w:rPr>
+        <w:t>вернул обратно,</w:t>
       </w:r>
     </w:p>
     <w:p>
@@ -180,20 +222,38 @@
         <w:rPr>
           <w:color w:val="FFFFFF" w:themeColor="background1"/>
         </w:rPr>
-        <w:t>Опять идём мы до метро,</w:t>
-      </w:r>
-    </w:p>
-    <w:p>
-      <w:pPr>
-        <w:rPr>
-          <w:color w:val="FFFFFF" w:themeColor="background1"/>
-        </w:rPr>
-      </w:pPr>
-      <w:r>
-        <w:rPr>
-          <w:color w:val="FFFFFF" w:themeColor="background1"/>
-        </w:rPr>
-        <w:t xml:space="preserve">Опять на улице </w:t>
+        <w:t xml:space="preserve">Опять идём мы </w:t>
+      </w:r>
+      <w:r>
+        <w:rPr>
+          <w:color w:val="FFFFFF" w:themeColor="background1"/>
+        </w:rPr>
+        <w:t xml:space="preserve">вместе </w:t>
+      </w:r>
+      <w:r>
+        <w:rPr>
+          <w:color w:val="FFFFFF" w:themeColor="background1"/>
+        </w:rPr>
+        <w:t>до метро,</w:t>
+      </w:r>
+    </w:p>
+    <w:p>
+      <w:pPr>
+        <w:rPr>
+          <w:color w:val="FFFFFF" w:themeColor="background1"/>
+        </w:rPr>
+      </w:pPr>
+      <w:r>
+        <w:rPr>
+          <w:color w:val="FFFFFF" w:themeColor="background1"/>
+        </w:rPr>
+        <w:t xml:space="preserve">Опять </w:t>
+      </w:r>
+      <w:r>
+        <w:rPr>
+          <w:color w:val="FFFFFF" w:themeColor="background1"/>
+        </w:rPr>
+        <w:t xml:space="preserve">стоит апрельская </w:t>
       </w:r>
       <w:r>
         <w:rPr>
@@ -212,25 +272,17 @@
         <w:rPr>
           <w:color w:val="FFFFFF" w:themeColor="background1"/>
         </w:rPr>
-        <w:t>В душе у тебя всегда прохлада,</w:t>
-      </w:r>
-    </w:p>
-    <w:p>
-      <w:pPr>
-        <w:rPr>
-          <w:color w:val="000000" w:themeColor="text1"/>
-        </w:rPr>
-      </w:pPr>
-      <w:r>
-        <w:rPr>
-          <w:color w:val="FFFFFF" w:themeColor="background1"/>
-        </w:rPr>
-        <w:t xml:space="preserve">Но ты ведёшь себя как </w:t>
-      </w:r>
-      <w:r>
-        <w:rPr>
-          <w:color w:val="000000" w:themeColor="text1"/>
-        </w:rPr>
+        <w:t>Хоть и идей полна твоя палата,</w:t>
+      </w:r>
+    </w:p>
+    <w:p>
+      <w:r>
+        <w:rPr>
+          <w:color w:val="FFFFFF" w:themeColor="background1"/>
+        </w:rPr>
+        <w:t xml:space="preserve">Ты поступаешь как кривая </w:t>
+      </w:r>
+      <w:r>
         <w:t>пальма.</w:t>
       </w:r>
     </w:p>
@@ -367,6 +419,7 @@
     <w:lsdException w:name="HTML Sample" w:semiHidden="1" w:unhideWhenUsed="1"/>
     <w:lsdException w:name="HTML Typewriter" w:semiHidden="1" w:unhideWhenUsed="1"/>
     <w:lsdException w:name="HTML Variable" w:semiHidden="1" w:unhideWhenUsed="1"/>
+    <w:lsdException w:name="Normal Table" w:semiHidden="1" w:unhideWhenUsed="1"/>
     <w:lsdException w:name="annotation subject" w:semiHidden="1" w:unhideWhenUsed="1"/>
     <w:lsdException w:name="No List" w:semiHidden="1" w:unhideWhenUsed="1"/>
     <w:lsdException w:name="Outline List 1" w:semiHidden="1" w:unhideWhenUsed="1"/>
@@ -409,8 +462,11 @@
     <w:lsdException w:name="Table Contemporary" w:semiHidden="1" w:unhideWhenUsed="1"/>
     <w:lsdException w:name="Table Elegant" w:semiHidden="1" w:unhideWhenUsed="1"/>
     <w:lsdException w:name="Table Professional" w:semiHidden="1" w:unhideWhenUsed="1"/>
+    <w:lsdException w:name="Table Subtle 1" w:semiHidden="1" w:unhideWhenUsed="1"/>
     <w:lsdException w:name="Table Subtle 2" w:semiHidden="1" w:unhideWhenUsed="1"/>
     <w:lsdException w:name="Table Web 1" w:semiHidden="1" w:unhideWhenUsed="1"/>
+    <w:lsdException w:name="Table Web 2" w:semiHidden="1" w:unhideWhenUsed="1"/>
+    <w:lsdException w:name="Table Web 3" w:semiHidden="1" w:unhideWhenUsed="1"/>
     <w:lsdException w:name="Balloon Text" w:semiHidden="1" w:unhideWhenUsed="1"/>
     <w:lsdException w:name="Table Grid" w:uiPriority="39"/>
     <w:lsdException w:name="Table Theme" w:semiHidden="1" w:unhideWhenUsed="1"/>

--- a/game.docx
+++ b/game.docx
@@ -16,49 +16,48 @@
       </w:r>
     </w:p>
     <w:p>
-      <w:r>
-        <w:rPr>
-          <w:color w:val="FFFFFF" w:themeColor="background1"/>
-        </w:rPr>
-        <w:t xml:space="preserve">Я рад что ты доел свою </w:t>
-      </w:r>
-      <w:r>
-        <w:rPr>
-          <w:color w:val="FFFFFF" w:themeColor="background1"/>
-        </w:rPr>
-        <w:t>лапшу,</w:t>
-      </w:r>
-    </w:p>
-    <w:p>
-      <w:pPr>
-        <w:rPr>
-          <w:color w:val="FFFFFF" w:themeColor="background1"/>
-        </w:rPr>
-      </w:pPr>
-      <w:r>
-        <w:rPr>
-          <w:color w:val="FFFFFF" w:themeColor="background1"/>
-        </w:rPr>
-        <w:t xml:space="preserve">Сижу красиво ем лапшу </w:t>
-      </w:r>
-      <w:r>
-        <w:rPr>
-          <w:color w:val="FFFFFF" w:themeColor="background1"/>
-        </w:rPr>
-        <w:t xml:space="preserve">пока </w:t>
-      </w:r>
-    </w:p>
-    <w:p>
-      <w:pPr>
-        <w:rPr>
-          <w:color w:val="FFFFFF" w:themeColor="background1"/>
-        </w:rPr>
-      </w:pPr>
-      <w:r>
-        <w:rPr>
-          <w:color w:val="FFFFFF" w:themeColor="background1"/>
-        </w:rPr>
-        <w:t>Остальные создают себе проблемы,</w:t>
+      <w:pPr>
+        <w:rPr>
+          <w:color w:val="FFFFFF" w:themeColor="background1"/>
+        </w:rPr>
+      </w:pPr>
+      <w:r>
+        <w:rPr>
+          <w:color w:val="FFFFFF" w:themeColor="background1"/>
+        </w:rPr>
+        <w:t>Я рад что ты доел свою лапшу,</w:t>
+      </w:r>
+    </w:p>
+    <w:p>
+      <w:pPr>
+        <w:rPr>
+          <w:color w:val="FFFFFF" w:themeColor="background1"/>
+        </w:rPr>
+      </w:pPr>
+      <w:r>
+        <w:rPr>
+          <w:color w:val="FFFFFF" w:themeColor="background1"/>
+        </w:rPr>
+        <w:t xml:space="preserve">Сижу красиво ем лапшу пока </w:t>
+      </w:r>
+    </w:p>
+    <w:p>
+      <w:pPr>
+        <w:rPr>
+          <w:color w:val="FFFFFF" w:themeColor="background1"/>
+        </w:rPr>
+      </w:pPr>
+      <w:r>
+        <w:rPr>
+          <w:color w:val="FFFFFF" w:themeColor="background1"/>
+        </w:rPr>
+        <w:t>Все о</w:t>
+      </w:r>
+      <w:r>
+        <w:rPr>
+          <w:color w:val="FFFFFF" w:themeColor="background1"/>
+        </w:rPr>
+        <w:t>стальные создают себе проблемы,</w:t>
       </w:r>
     </w:p>
     <w:p>
@@ -98,150 +97,183 @@
         <w:rPr>
           <w:color w:val="FFFFFF" w:themeColor="background1"/>
         </w:rPr>
-        <w:t xml:space="preserve"> всё</w:t>
-      </w:r>
-      <w:r>
+        <w:t xml:space="preserve"> всё ждёт…</w:t>
+      </w:r>
+    </w:p>
+    <w:p>
+      <w:pPr>
+        <w:rPr>
+          <w:color w:val="FFFFFF" w:themeColor="background1"/>
+        </w:rPr>
+      </w:pPr>
+      <w:r>
+        <w:rPr>
+          <w:color w:val="FFFFFF" w:themeColor="background1"/>
+        </w:rPr>
+        <w:t>А мне старушка теплы ва</w:t>
+      </w:r>
+      <w:r>
+        <w:rPr>
+          <w:color w:val="FFFFFF" w:themeColor="background1"/>
+        </w:rPr>
+        <w:t>л</w:t>
+      </w:r>
+      <w:r>
+        <w:rPr>
+          <w:color w:val="FFFFFF" w:themeColor="background1"/>
+        </w:rPr>
+        <w:t>енки плетет,</w:t>
+      </w:r>
+    </w:p>
+    <w:p>
+      <w:pPr>
+        <w:rPr>
+          <w:color w:val="FFFFFF" w:themeColor="background1"/>
+        </w:rPr>
+      </w:pPr>
+      <w:r>
+        <w:rPr>
+          <w:color w:val="FFFFFF" w:themeColor="background1"/>
+        </w:rPr>
+        <w:t>Но не учла она что я побольше буду</w:t>
+      </w:r>
+    </w:p>
+    <w:p>
+      <w:pPr>
+        <w:rPr>
+          <w:color w:val="FFFFFF" w:themeColor="background1"/>
+        </w:rPr>
+      </w:pPr>
+      <w:r>
+        <w:rPr>
+          <w:color w:val="FFFFFF" w:themeColor="background1"/>
+        </w:rPr>
+        <w:t>Но вс</w:t>
+      </w:r>
+      <w:r>
+        <w:rPr>
+          <w:color w:val="FFFFFF" w:themeColor="background1"/>
+        </w:rPr>
+        <w:t>е равно тебя я не забуду,</w:t>
+      </w:r>
+    </w:p>
+    <w:p>
+      <w:pPr>
+        <w:rPr>
+          <w:color w:val="FFFFFF" w:themeColor="background1"/>
+        </w:rPr>
+      </w:pPr>
+      <w:r>
+        <w:rPr>
+          <w:color w:val="FFFFFF" w:themeColor="background1"/>
+        </w:rPr>
+        <w:t>На муки страсти слепо</w:t>
+      </w:r>
+      <w:r>
+        <w:rPr>
+          <w:color w:val="FFFFFF" w:themeColor="background1"/>
+        </w:rPr>
+        <w:t xml:space="preserve"> обреченный</w:t>
+      </w:r>
+    </w:p>
+    <w:p>
+      <w:pPr>
+        <w:rPr>
+          <w:color w:val="FFFFFF" w:themeColor="background1"/>
+        </w:rPr>
+      </w:pPr>
+      <w:r>
+        <w:rPr>
+          <w:color w:val="FFFFFF" w:themeColor="background1"/>
+        </w:rPr>
+        <w:t>Тот образ, гневом искажённый</w:t>
+      </w:r>
+    </w:p>
+    <w:p>
+      <w:pPr>
+        <w:rPr>
+          <w:color w:val="FFFFFF" w:themeColor="background1"/>
+        </w:rPr>
+      </w:pPr>
+      <w:r>
+        <w:rPr>
+          <w:color w:val="FFFFFF" w:themeColor="background1"/>
+        </w:rPr>
+        <w:t xml:space="preserve">А я сижу </w:t>
+      </w:r>
+      <w:r>
+        <w:rPr>
+          <w:color w:val="FFFFFF" w:themeColor="background1"/>
+        </w:rPr>
+        <w:t>и чилю</w:t>
+      </w:r>
+      <w:r>
+        <w:rPr>
+          <w:color w:val="FFFFFF" w:themeColor="background1"/>
+        </w:rPr>
+        <w:t xml:space="preserve"> как хомяк.</w:t>
+      </w:r>
+    </w:p>
+    <w:p>
+      <w:pPr>
+        <w:rPr>
+          <w:color w:val="FFFFFF" w:themeColor="background1"/>
+        </w:rPr>
+      </w:pPr>
+      <w:r>
+        <w:rPr>
+          <w:color w:val="FFFFFF" w:themeColor="background1"/>
+        </w:rPr>
+        <w:t>Или барсук</w:t>
+      </w:r>
+      <w:proofErr w:type="gramStart"/>
+      <w:r>
+        <w:rPr>
+          <w:color w:val="FFFFFF" w:themeColor="background1"/>
+        </w:rPr>
+        <w:t>.</w:t>
+      </w:r>
+      <w:proofErr w:type="gramEnd"/>
+      <w:r>
+        <w:rPr>
+          <w:color w:val="FFFFFF" w:themeColor="background1"/>
+        </w:rPr>
         <w:t xml:space="preserve"> </w:t>
       </w:r>
       <w:r>
         <w:rPr>
           <w:color w:val="FFFFFF" w:themeColor="background1"/>
         </w:rPr>
-        <w:t>ждёт…</w:t>
-      </w:r>
-    </w:p>
-    <w:p>
-      <w:pPr>
-        <w:rPr>
-          <w:color w:val="FFFFFF" w:themeColor="background1"/>
-        </w:rPr>
-      </w:pPr>
-      <w:r>
-        <w:rPr>
-          <w:color w:val="FFFFFF" w:themeColor="background1"/>
-        </w:rPr>
-        <w:t>А мне старушка теплые варенки плетет,</w:t>
-      </w:r>
-    </w:p>
-    <w:p>
-      <w:pPr>
-        <w:rPr>
-          <w:color w:val="FFFFFF" w:themeColor="background1"/>
-        </w:rPr>
-      </w:pPr>
-      <w:r>
-        <w:rPr>
-          <w:color w:val="FFFFFF" w:themeColor="background1"/>
-        </w:rPr>
-        <w:t xml:space="preserve">Но не учла она что я побольше </w:t>
-      </w:r>
-      <w:r>
-        <w:rPr>
-          <w:color w:val="FFFFFF" w:themeColor="background1"/>
-        </w:rPr>
-        <w:t>буду</w:t>
-      </w:r>
-    </w:p>
-    <w:p>
-      <w:pPr>
-        <w:rPr>
-          <w:color w:val="FFFFFF" w:themeColor="background1"/>
-        </w:rPr>
-      </w:pPr>
-      <w:r>
-        <w:rPr>
-          <w:color w:val="FFFFFF" w:themeColor="background1"/>
-        </w:rPr>
-        <w:t>Но вс</w:t>
-      </w:r>
-      <w:r>
-        <w:rPr>
-          <w:color w:val="FFFFFF" w:themeColor="background1"/>
-        </w:rPr>
-        <w:t>е равно тебя никак я не забуду,</w:t>
-      </w:r>
-    </w:p>
-    <w:p>
-      <w:pPr>
-        <w:rPr>
-          <w:color w:val="FFFFFF" w:themeColor="background1"/>
-        </w:rPr>
-      </w:pPr>
-      <w:r>
-        <w:rPr>
-          <w:color w:val="FFFFFF" w:themeColor="background1"/>
-        </w:rPr>
-        <w:t xml:space="preserve">На вечные любви страданья </w:t>
-      </w:r>
-      <w:r>
-        <w:rPr>
-          <w:color w:val="FFFFFF" w:themeColor="background1"/>
-        </w:rPr>
-        <w:t>обреченный</w:t>
-      </w:r>
-    </w:p>
-    <w:p>
-      <w:pPr>
-        <w:rPr>
-          <w:color w:val="FFFFFF" w:themeColor="background1"/>
-        </w:rPr>
-      </w:pPr>
-      <w:r>
-        <w:rPr>
-          <w:color w:val="FFFFFF" w:themeColor="background1"/>
-        </w:rPr>
-        <w:t xml:space="preserve">Ты был очень обречённый </w:t>
-      </w:r>
-      <w:proofErr w:type="spellStart"/>
-      <w:r>
-        <w:rPr>
-          <w:color w:val="FFFFFF" w:themeColor="background1"/>
-        </w:rPr>
-        <w:t>сечас</w:t>
-      </w:r>
-      <w:proofErr w:type="spellEnd"/>
-      <w:r>
-        <w:rPr>
-          <w:color w:val="FFFFFF" w:themeColor="background1"/>
-        </w:rPr>
-        <w:t>,</w:t>
-      </w:r>
-    </w:p>
-    <w:p>
-      <w:pPr>
-        <w:rPr>
-          <w:color w:val="FFFFFF" w:themeColor="background1"/>
-        </w:rPr>
-      </w:pPr>
-      <w:r>
-        <w:rPr>
-          <w:color w:val="FFFFFF" w:themeColor="background1"/>
-        </w:rPr>
-        <w:t>А я сижу всегда как хомяк.</w:t>
-      </w:r>
-    </w:p>
-    <w:p>
-      <w:pPr>
-        <w:rPr>
-          <w:color w:val="FFFFFF" w:themeColor="background1"/>
-        </w:rPr>
-      </w:pPr>
-      <w:r>
-        <w:rPr>
-          <w:color w:val="FFFFFF" w:themeColor="background1"/>
-        </w:rPr>
-        <w:t>Или барсук. Но чтобы не попасть впросак,</w:t>
-      </w:r>
-    </w:p>
-    <w:p>
-      <w:r>
-        <w:rPr>
-          <w:color w:val="FFFFFF" w:themeColor="background1"/>
-        </w:rPr>
-        <w:t xml:space="preserve">Уж лучше вам остановиться на </w:t>
-      </w:r>
-      <w:r>
-        <w:t>собаке.</w:t>
+        <w:t>Ч</w:t>
+      </w:r>
+      <w:r>
+        <w:rPr>
+          <w:color w:val="FFFFFF" w:themeColor="background1"/>
+        </w:rPr>
+        <w:t>тоб не попасть впросак,</w:t>
+      </w:r>
+    </w:p>
+    <w:p>
+      <w:r>
+        <w:rPr>
+          <w:color w:val="FFFFFF" w:themeColor="background1"/>
+        </w:rPr>
+        <w:t>О</w:t>
+      </w:r>
+      <w:r>
+        <w:rPr>
+          <w:color w:val="FFFFFF" w:themeColor="background1"/>
+        </w:rPr>
+        <w:t xml:space="preserve">становиться </w:t>
+      </w:r>
+      <w:r>
+        <w:rPr>
+          <w:color w:val="FFFFFF" w:themeColor="background1"/>
+        </w:rPr>
+        <w:t xml:space="preserve">лучше </w:t>
+      </w:r>
+      <w:r>
+        <w:t>на собаке.</w:t>
       </w:r>
     </w:p>
     <w:sectPr>

--- a/game.docx
+++ b/game.docx
@@ -25,45 +25,63 @@
         <w:rPr>
           <w:color w:val="FFFFFF" w:themeColor="background1"/>
         </w:rPr>
-        <w:t>Я рад что ты доел сво</w:t>
-      </w:r>
-      <w:r>
-        <w:rPr>
-          <w:color w:val="FFFFFF" w:themeColor="background1"/>
-        </w:rPr>
-        <w:t>ю лапшу,</w:t>
-      </w:r>
-    </w:p>
-    <w:p>
-      <w:pPr>
-        <w:tabs>
-          <w:tab w:val="left" w:pos="3600"/>
-        </w:tabs>
-        <w:rPr>
-          <w:color w:val="FFFFFF" w:themeColor="background1"/>
-        </w:rPr>
-      </w:pPr>
-      <w:r>
-        <w:rPr>
-          <w:color w:val="FFFFFF" w:themeColor="background1"/>
-        </w:rPr>
-        <w:t>Пойди погладь свою собаку,</w:t>
-      </w:r>
-    </w:p>
-    <w:p>
-      <w:pPr>
-        <w:tabs>
-          <w:tab w:val="left" w:pos="3600"/>
-        </w:tabs>
-        <w:rPr>
-          <w:color w:val="FFFFFF" w:themeColor="background1"/>
-        </w:rPr>
-      </w:pPr>
-      <w:r>
-        <w:rPr>
-          <w:color w:val="FFFFFF" w:themeColor="background1"/>
-        </w:rPr>
-        <w:t>Сейчас сознательно тебя он тут умоляют,</w:t>
+        <w:t>Я рад что ты доел свою лапшу,</w:t>
+      </w:r>
+    </w:p>
+    <w:p>
+      <w:pPr>
+        <w:tabs>
+          <w:tab w:val="left" w:pos="3600"/>
+        </w:tabs>
+        <w:rPr>
+          <w:color w:val="FFFFFF" w:themeColor="background1"/>
+        </w:rPr>
+      </w:pPr>
+      <w:r>
+        <w:rPr>
+          <w:color w:val="FFFFFF" w:themeColor="background1"/>
+        </w:rPr>
+        <w:t xml:space="preserve">Пойди погладь </w:t>
+      </w:r>
+      <w:r>
+        <w:rPr>
+          <w:color w:val="FFFFFF" w:themeColor="background1"/>
+        </w:rPr>
+        <w:t xml:space="preserve">ту лысую </w:t>
+      </w:r>
+      <w:r>
+        <w:rPr>
+          <w:color w:val="FFFFFF" w:themeColor="background1"/>
+        </w:rPr>
+        <w:t>собаку,</w:t>
+      </w:r>
+    </w:p>
+    <w:p>
+      <w:pPr>
+        <w:tabs>
+          <w:tab w:val="left" w:pos="3600"/>
+        </w:tabs>
+        <w:rPr>
+          <w:color w:val="FFFFFF" w:themeColor="background1"/>
+        </w:rPr>
+      </w:pPr>
+      <w:r>
+        <w:rPr>
+          <w:color w:val="FFFFFF" w:themeColor="background1"/>
+        </w:rPr>
+        <w:t>Сейчас сознательно тебя он умол</w:t>
+      </w:r>
+      <w:r>
+        <w:rPr>
+          <w:color w:val="FFFFFF" w:themeColor="background1"/>
+        </w:rPr>
+        <w:t>ит</w:t>
+      </w:r>
+      <w:r>
+        <w:rPr>
+          <w:color w:val="FFFFFF" w:themeColor="background1"/>
+        </w:rPr>
+        <w:t>,</w:t>
       </w:r>
     </w:p>
     <w:p>
@@ -133,13 +151,7 @@
         <w:rPr>
           <w:color w:val="FFFFFF" w:themeColor="background1"/>
         </w:rPr>
-        <w:t xml:space="preserve">Мне отдохнуть сейчас </w:t>
-      </w:r>
-      <w:r>
-        <w:rPr>
-          <w:color w:val="FFFFFF" w:themeColor="background1"/>
-        </w:rPr>
-        <w:t>не помешало б,</w:t>
+        <w:t>Мне отдохнуть сейчас не помешало б,</w:t>
       </w:r>
     </w:p>
     <w:p>
@@ -177,13 +189,25 @@
         <w:rPr>
           <w:color w:val="FFFFFF" w:themeColor="background1"/>
         </w:rPr>
-        <w:t>И возиться долго с</w:t>
-      </w:r>
-      <w:r>
-        <w:rPr>
-          <w:color w:val="FFFFFF" w:themeColor="background1"/>
-        </w:rPr>
-        <w:t xml:space="preserve"> прокурором…</w:t>
+        <w:t>В</w:t>
+      </w:r>
+      <w:r>
+        <w:rPr>
+          <w:color w:val="FFFFFF" w:themeColor="background1"/>
+        </w:rPr>
+        <w:t xml:space="preserve">озиться долго </w:t>
+      </w:r>
+      <w:r>
+        <w:rPr>
+          <w:color w:val="FFFFFF" w:themeColor="background1"/>
+        </w:rPr>
+        <w:t xml:space="preserve">надо </w:t>
+      </w:r>
+      <w:r>
+        <w:rPr>
+          <w:color w:val="FFFFFF" w:themeColor="background1"/>
+        </w:rPr>
+        <w:t>с прокурором…</w:t>
       </w:r>
     </w:p>
     <w:p>
@@ -215,118 +239,154 @@
         <w:rPr>
           <w:color w:val="FFFFFF" w:themeColor="background1"/>
         </w:rPr>
-        <w:t xml:space="preserve">Он стар и знает, как упечь в </w:t>
-      </w:r>
-      <w:r>
-        <w:rPr>
-          <w:color w:val="FFFFFF" w:themeColor="background1"/>
-        </w:rPr>
-        <w:t>тюрьму!</w:t>
-      </w:r>
-    </w:p>
-    <w:p>
-      <w:pPr>
-        <w:tabs>
-          <w:tab w:val="left" w:pos="3600"/>
-        </w:tabs>
-        <w:rPr>
-          <w:color w:val="FFFFFF" w:themeColor="background1"/>
-        </w:rPr>
-      </w:pPr>
-      <w:r>
-        <w:rPr>
-          <w:color w:val="FFFFFF" w:themeColor="background1"/>
-        </w:rPr>
-        <w:t>Эх, монополию не очень я люблю,</w:t>
-      </w:r>
-    </w:p>
-    <w:p>
-      <w:pPr>
-        <w:tabs>
-          <w:tab w:val="left" w:pos="3600"/>
-        </w:tabs>
-        <w:rPr>
-          <w:color w:val="FFFFFF" w:themeColor="background1"/>
-        </w:rPr>
-      </w:pPr>
-      <w:r>
-        <w:rPr>
-          <w:color w:val="FFFFFF" w:themeColor="background1"/>
-        </w:rPr>
-        <w:t xml:space="preserve">Поэтому в страну другую я </w:t>
-      </w:r>
-      <w:r>
-        <w:rPr>
-          <w:color w:val="FFFFFF" w:themeColor="background1"/>
-        </w:rPr>
-        <w:t>бегу.</w:t>
-      </w:r>
-    </w:p>
-    <w:p>
-      <w:pPr>
-        <w:tabs>
-          <w:tab w:val="left" w:pos="3600"/>
-        </w:tabs>
-        <w:rPr>
-          <w:color w:val="FFFFFF" w:themeColor="background1"/>
-        </w:rPr>
-      </w:pPr>
-      <w:r>
-        <w:rPr>
-          <w:color w:val="FFFFFF" w:themeColor="background1"/>
-        </w:rPr>
-        <w:t>И доверять себе лишь одному,</w:t>
-      </w:r>
-    </w:p>
-    <w:p>
-      <w:pPr>
-        <w:tabs>
-          <w:tab w:val="left" w:pos="3600"/>
-        </w:tabs>
-        <w:rPr>
-          <w:color w:val="FFFFFF" w:themeColor="background1"/>
-        </w:rPr>
-      </w:pPr>
-      <w:r>
-        <w:rPr>
-          <w:color w:val="FFFFFF" w:themeColor="background1"/>
-        </w:rPr>
-        <w:t xml:space="preserve">Я научился за все эти </w:t>
-      </w:r>
-      <w:r>
-        <w:rPr>
-          <w:color w:val="FFFFFF" w:themeColor="background1"/>
-        </w:rPr>
-        <w:t>годы</w:t>
-      </w:r>
-    </w:p>
-    <w:p>
-      <w:pPr>
-        <w:tabs>
-          <w:tab w:val="left" w:pos="3600"/>
-        </w:tabs>
-        <w:rPr>
-          <w:color w:val="FFFFFF" w:themeColor="background1"/>
-        </w:rPr>
-      </w:pPr>
-      <w:r>
-        <w:rPr>
-          <w:color w:val="FFFFFF" w:themeColor="background1"/>
-        </w:rPr>
-        <w:t>Твои годы уже давно прошли,</w:t>
-      </w:r>
-    </w:p>
-    <w:p>
-      <w:pPr>
-        <w:tabs>
-          <w:tab w:val="left" w:pos="3600"/>
-        </w:tabs>
-      </w:pPr>
-      <w:r>
-        <w:rPr>
-          <w:color w:val="FFFFFF" w:themeColor="background1"/>
-        </w:rPr>
-        <w:t xml:space="preserve">Сейчас уже прошу тебя </w:t>
+        <w:t>Он стар и знает, как упечь в тюрьму!</w:t>
+      </w:r>
+    </w:p>
+    <w:p>
+      <w:pPr>
+        <w:tabs>
+          <w:tab w:val="left" w:pos="3600"/>
+        </w:tabs>
+        <w:rPr>
+          <w:color w:val="FFFFFF" w:themeColor="background1"/>
+        </w:rPr>
+      </w:pPr>
+      <w:r>
+        <w:rPr>
+          <w:color w:val="FFFFFF" w:themeColor="background1"/>
+        </w:rPr>
+        <w:t xml:space="preserve">Эх, монополию </w:t>
+      </w:r>
+      <w:r>
+        <w:rPr>
+          <w:color w:val="FFFFFF" w:themeColor="background1"/>
+        </w:rPr>
+        <w:t xml:space="preserve">я </w:t>
+      </w:r>
+      <w:r>
+        <w:rPr>
+          <w:color w:val="FFFFFF" w:themeColor="background1"/>
+        </w:rPr>
+        <w:t xml:space="preserve">очень </w:t>
+      </w:r>
+      <w:r>
+        <w:rPr>
+          <w:color w:val="FFFFFF" w:themeColor="background1"/>
+        </w:rPr>
+        <w:t>не</w:t>
+      </w:r>
+      <w:r>
+        <w:rPr>
+          <w:color w:val="FFFFFF" w:themeColor="background1"/>
+        </w:rPr>
+        <w:t xml:space="preserve"> люблю,</w:t>
+      </w:r>
+    </w:p>
+    <w:p>
+      <w:pPr>
+        <w:tabs>
+          <w:tab w:val="left" w:pos="3600"/>
+        </w:tabs>
+        <w:rPr>
+          <w:color w:val="FFFFFF" w:themeColor="background1"/>
+        </w:rPr>
+      </w:pPr>
+      <w:r>
+        <w:rPr>
+          <w:color w:val="FFFFFF" w:themeColor="background1"/>
+        </w:rPr>
+        <w:t>Поэтому в страну другую я бегу.</w:t>
+      </w:r>
+    </w:p>
+    <w:p>
+      <w:pPr>
+        <w:tabs>
+          <w:tab w:val="left" w:pos="3600"/>
+        </w:tabs>
+        <w:rPr>
+          <w:color w:val="FFFFFF" w:themeColor="background1"/>
+        </w:rPr>
+      </w:pPr>
+      <w:r>
+        <w:rPr>
+          <w:color w:val="FFFFFF" w:themeColor="background1"/>
+        </w:rPr>
+        <w:t>И доверять себе лишь одному</w:t>
+      </w:r>
+    </w:p>
+    <w:p>
+      <w:pPr>
+        <w:tabs>
+          <w:tab w:val="left" w:pos="3600"/>
+        </w:tabs>
+        <w:rPr>
+          <w:color w:val="FFFFFF" w:themeColor="background1"/>
+        </w:rPr>
+      </w:pPr>
+      <w:r>
+        <w:rPr>
+          <w:color w:val="FFFFFF" w:themeColor="background1"/>
+        </w:rPr>
+        <w:t>Я научился за все эти годы</w:t>
+      </w:r>
+    </w:p>
+    <w:p>
+      <w:pPr>
+        <w:tabs>
+          <w:tab w:val="left" w:pos="3600"/>
+        </w:tabs>
+        <w:rPr>
+          <w:color w:val="FFFFFF" w:themeColor="background1"/>
+        </w:rPr>
+      </w:pPr>
+      <w:r>
+        <w:rPr>
+          <w:color w:val="FFFFFF" w:themeColor="background1"/>
+        </w:rPr>
+        <w:t>Хотя они</w:t>
+      </w:r>
+      <w:r>
+        <w:rPr>
+          <w:color w:val="FFFFFF" w:themeColor="background1"/>
+        </w:rPr>
+        <w:t xml:space="preserve"> уже давно прошли,</w:t>
+      </w:r>
+    </w:p>
+    <w:p>
+      <w:pPr>
+        <w:tabs>
+          <w:tab w:val="left" w:pos="3600"/>
+        </w:tabs>
+      </w:pPr>
+      <w:r>
+        <w:rPr>
+          <w:color w:val="FFFFFF" w:themeColor="background1"/>
+        </w:rPr>
+        <w:t>Сейчас уже</w:t>
+      </w:r>
+      <w:r>
+        <w:rPr>
+          <w:color w:val="FFFFFF" w:themeColor="background1"/>
+        </w:rPr>
+        <w:t>,</w:t>
+      </w:r>
+      <w:r>
+        <w:rPr>
+          <w:color w:val="FFFFFF" w:themeColor="background1"/>
+        </w:rPr>
+        <w:t xml:space="preserve"> прошу тебя</w:t>
+      </w:r>
+      <w:r>
+        <w:rPr>
+          <w:color w:val="FFFFFF" w:themeColor="background1"/>
+        </w:rPr>
+        <w:t>,</w:t>
+      </w:r>
+      <w:r>
+        <w:rPr>
+          <w:color w:val="FFFFFF" w:themeColor="background1"/>
+        </w:rPr>
+        <w:t xml:space="preserve"> </w:t>
       </w:r>
       <w:r>
         <w:t>дыши.</w:t>

--- a/game.docx
+++ b/game.docx
@@ -25,13 +25,7 @@
         <w:rPr>
           <w:color w:val="FFFFFF" w:themeColor="background1"/>
         </w:rPr>
-        <w:t xml:space="preserve">Я рад что ты доел свою </w:t>
-      </w:r>
-      <w:r>
-        <w:rPr>
-          <w:color w:val="FFFFFF" w:themeColor="background1"/>
-        </w:rPr>
-        <w:t>лапшу,</w:t>
+        <w:t>Я рад что ты доел свою лапшу,</w:t>
       </w:r>
     </w:p>
     <w:p>
@@ -57,13 +51,7 @@
         <w:rPr>
           <w:color w:val="FFFFFF" w:themeColor="background1"/>
         </w:rPr>
-        <w:t xml:space="preserve">Пора бы мне пойти </w:t>
-      </w:r>
-      <w:r>
-        <w:rPr>
-          <w:color w:val="FFFFFF" w:themeColor="background1"/>
-        </w:rPr>
-        <w:t>сейчас поспать ,</w:t>
+        <w:t>Пора бы мне пойти сейчас поспать ,</w:t>
       </w:r>
     </w:p>
     <w:p>
@@ -89,13 +77,7 @@
         <w:rPr>
           <w:color w:val="FFFFFF" w:themeColor="background1"/>
         </w:rPr>
-        <w:t>Пускать слюну на вкус её</w:t>
-      </w:r>
-      <w:r>
-        <w:rPr>
-          <w:color w:val="FFFFFF" w:themeColor="background1"/>
-        </w:rPr>
-        <w:t>, изгибы,</w:t>
+        <w:t>Пускать слюну на вкус её, изгибы,</w:t>
       </w:r>
     </w:p>
     <w:p>
@@ -127,45 +109,69 @@
         <w:rPr>
           <w:color w:val="FFFFFF" w:themeColor="background1"/>
         </w:rPr>
-        <w:t xml:space="preserve">падаю в забвение </w:t>
-      </w:r>
-      <w:r>
-        <w:rPr>
-          <w:color w:val="FFFFFF" w:themeColor="background1"/>
-        </w:rPr>
-        <w:t>экстаза</w:t>
-      </w:r>
-    </w:p>
-    <w:p>
-      <w:pPr>
-        <w:rPr>
-          <w:color w:val="FFFFFF" w:themeColor="background1"/>
-        </w:rPr>
-      </w:pPr>
-      <w:r>
-        <w:rPr>
-          <w:color w:val="FFFFFF" w:themeColor="background1"/>
-        </w:rPr>
-        <w:t>Не против жестокого проказа,</w:t>
-      </w:r>
-    </w:p>
-    <w:p>
-      <w:pPr>
-        <w:rPr>
-          <w:color w:val="FFFFFF" w:themeColor="background1"/>
-        </w:rPr>
-      </w:pPr>
-      <w:r>
-        <w:rPr>
-          <w:color w:val="FFFFFF" w:themeColor="background1"/>
-        </w:rPr>
-        <w:t>Ведь мы живем лишь пару</w:t>
-      </w:r>
-      <w:r>
-        <w:rPr>
-          <w:color w:val="FFFFFF" w:themeColor="background1"/>
-        </w:rPr>
-        <w:t xml:space="preserve"> лет</w:t>
+        <w:t>падаю в забвение экстаза</w:t>
+      </w:r>
+    </w:p>
+    <w:p>
+      <w:pPr>
+        <w:rPr>
+          <w:color w:val="FFFFFF" w:themeColor="background1"/>
+        </w:rPr>
+      </w:pPr>
+      <w:r>
+        <w:rPr>
+          <w:color w:val="FFFFFF" w:themeColor="background1"/>
+        </w:rPr>
+        <w:t xml:space="preserve">Не против </w:t>
+      </w:r>
+      <w:r>
+        <w:rPr>
+          <w:color w:val="FFFFFF" w:themeColor="background1"/>
+        </w:rPr>
+        <w:t xml:space="preserve">я </w:t>
+      </w:r>
+      <w:r>
+        <w:rPr>
+          <w:color w:val="FFFFFF" w:themeColor="background1"/>
+        </w:rPr>
+        <w:t xml:space="preserve">жестокого </w:t>
+      </w:r>
+      <w:r>
+        <w:rPr>
+          <w:color w:val="FFFFFF" w:themeColor="background1"/>
+        </w:rPr>
+        <w:t>на</w:t>
+      </w:r>
+      <w:r>
+        <w:rPr>
+          <w:color w:val="FFFFFF" w:themeColor="background1"/>
+        </w:rPr>
+        <w:t>каза,</w:t>
+      </w:r>
+    </w:p>
+    <w:p>
+      <w:pPr>
+        <w:rPr>
+          <w:color w:val="FFFFFF" w:themeColor="background1"/>
+        </w:rPr>
+      </w:pPr>
+      <w:r>
+        <w:rPr>
+          <w:color w:val="FFFFFF" w:themeColor="background1"/>
+        </w:rPr>
+        <w:t xml:space="preserve">Ведь мы живем </w:t>
+      </w:r>
+      <w:r>
+        <w:rPr>
+          <w:color w:val="FFFFFF" w:themeColor="background1"/>
+        </w:rPr>
+        <w:t xml:space="preserve">всего </w:t>
+      </w:r>
+      <w:r>
+        <w:rPr>
+          <w:color w:val="FFFFFF" w:themeColor="background1"/>
+        </w:rPr>
+        <w:t>лишь пару лет</w:t>
       </w:r>
     </w:p>
     <w:p>
@@ -191,45 +197,81 @@
         <w:rPr>
           <w:color w:val="FFFFFF" w:themeColor="background1"/>
         </w:rPr>
-        <w:t>И хорошо запить его бы</w:t>
-      </w:r>
-      <w:r>
-        <w:rPr>
-          <w:color w:val="FFFFFF" w:themeColor="background1"/>
-        </w:rPr>
-        <w:t xml:space="preserve"> чайком…</w:t>
-      </w:r>
-    </w:p>
-    <w:p>
-      <w:pPr>
-        <w:rPr>
-          <w:color w:val="FFFFFF" w:themeColor="background1"/>
-        </w:rPr>
-      </w:pPr>
-      <w:r>
-        <w:rPr>
-          <w:color w:val="FFFFFF" w:themeColor="background1"/>
-        </w:rPr>
-        <w:t>Мы запели до упаду,</w:t>
-      </w:r>
-    </w:p>
-    <w:p>
-      <w:pPr>
-        <w:rPr>
-          <w:color w:val="FFFFFF" w:themeColor="background1"/>
-        </w:rPr>
-      </w:pPr>
-      <w:r>
-        <w:rPr>
-          <w:color w:val="FFFFFF" w:themeColor="background1"/>
-        </w:rPr>
-        <w:t xml:space="preserve">Так сказал нам сделать </w:t>
-      </w:r>
-      <w:r>
-        <w:rPr>
-          <w:color w:val="FFFFFF" w:themeColor="background1"/>
-        </w:rPr>
-        <w:t>он,</w:t>
+        <w:t xml:space="preserve">И хорошо </w:t>
+      </w:r>
+      <w:r>
+        <w:rPr>
+          <w:color w:val="FFFFFF" w:themeColor="background1"/>
+        </w:rPr>
+        <w:t xml:space="preserve">б </w:t>
+      </w:r>
+      <w:r>
+        <w:rPr>
+          <w:color w:val="FFFFFF" w:themeColor="background1"/>
+        </w:rPr>
+        <w:t xml:space="preserve">запить </w:t>
+      </w:r>
+      <w:r>
+        <w:rPr>
+          <w:color w:val="FFFFFF" w:themeColor="background1"/>
+        </w:rPr>
+        <w:t xml:space="preserve">его </w:t>
+      </w:r>
+      <w:r>
+        <w:rPr>
+          <w:color w:val="FFFFFF" w:themeColor="background1"/>
+        </w:rPr>
+        <w:t>чайком…</w:t>
+      </w:r>
+    </w:p>
+    <w:p>
+      <w:pPr>
+        <w:rPr>
+          <w:color w:val="FFFFFF" w:themeColor="background1"/>
+        </w:rPr>
+      </w:pPr>
+      <w:r>
+        <w:rPr>
+          <w:color w:val="FFFFFF" w:themeColor="background1"/>
+        </w:rPr>
+        <w:t>З</w:t>
+      </w:r>
+      <w:r>
+        <w:rPr>
+          <w:color w:val="FFFFFF" w:themeColor="background1"/>
+        </w:rPr>
+        <w:t xml:space="preserve">апели </w:t>
+      </w:r>
+      <w:r>
+        <w:rPr>
+          <w:color w:val="FFFFFF" w:themeColor="background1"/>
+        </w:rPr>
+        <w:t xml:space="preserve">песнь свою мы </w:t>
+      </w:r>
+      <w:r>
+        <w:rPr>
+          <w:color w:val="FFFFFF" w:themeColor="background1"/>
+        </w:rPr>
+        <w:t>до упаду,</w:t>
+      </w:r>
+    </w:p>
+    <w:p>
+      <w:pPr>
+        <w:rPr>
+          <w:color w:val="FFFFFF" w:themeColor="background1"/>
+        </w:rPr>
+      </w:pPr>
+      <w:r>
+        <w:rPr>
+          <w:color w:val="FFFFFF" w:themeColor="background1"/>
+        </w:rPr>
+        <w:t>Ведь т</w:t>
+      </w:r>
+      <w:r>
+        <w:rPr>
+          <w:color w:val="FFFFFF" w:themeColor="background1"/>
+        </w:rPr>
+        <w:t>ак сказал нам сделать он,</w:t>
       </w:r>
     </w:p>
     <w:p>
@@ -255,13 +297,7 @@
         <w:rPr>
           <w:color w:val="FFFFFF" w:themeColor="background1"/>
         </w:rPr>
-        <w:t xml:space="preserve">Что тянет душу и вздымает </w:t>
-      </w:r>
-      <w:r>
-        <w:rPr>
-          <w:color w:val="FFFFFF" w:themeColor="background1"/>
-        </w:rPr>
-        <w:t>ярость</w:t>
+        <w:t>Что тянет душу и вздымает ярость</w:t>
       </w:r>
     </w:p>
     <w:p>

--- a/game.docx
+++ b/game.docx
@@ -1,6 +1,6 @@
 
 <file path=word/document.xml><?xml version="1.0" encoding="utf-8"?>
-<w:document xmlns:wpc="http://schemas.microsoft.com/office/word/2010/wordprocessingCanvas" xmlns:cx="http://schemas.microsoft.com/office/drawing/2014/chartex" xmlns:cx1="http://schemas.microsoft.com/office/drawing/2015/9/8/chartex" xmlns:cx2="http://schemas.microsoft.com/office/drawing/2015/10/21/chartex" xmlns:cx3="http://schemas.microsoft.com/office/drawing/2016/5/9/chartex" xmlns:cx4="http://schemas.microsoft.com/office/drawing/2016/5/10/chartex" xmlns:cx5="http://schemas.microsoft.com/office/drawing/2016/5/11/chartex" xmlns:cx6="http://schemas.microsoft.com/office/drawing/2016/5/12/chartex" xmlns:cx7="http://schemas.microsoft.com/office/drawing/2016/5/13/chartex" xmlns:cx8="http://schemas.microsoft.com/office/drawing/2016/5/14/chartex" xmlns:mc="http://schemas.openxmlformats.org/markup-compatibility/2006" xmlns:aink="http://schemas.microsoft.com/office/drawing/2016/ink" xmlns:am3d="http://schemas.microsoft.com/office/drawing/2017/model3d" xmlns:o="urn:schemas-microsoft-com:office:office" xmlns:r="http://schemas.openxmlformats.org/officeDocument/2006/relationships" xmlns:m="http://schemas.openxmlformats.org/officeDocument/2006/math" xmlns:v="urn:schemas-microsoft-com:vml" xmlns:wp14="http://schemas.microsoft.com/office/word/2010/wordprocessingDrawing" xmlns:wp="http://schemas.openxmlformats.org/drawingml/2006/wordprocessingDrawing" xmlns:w10="urn:schemas-microsoft-com:office:word" xmlns:w="http://schemas.openxmlformats.org/wordprocessingml/2006/main" xmlns:w14="http://schemas.microsoft.com/office/word/2010/wordml" xmlns:w15="http://schemas.microsoft.com/office/word/2012/wordml" xmlns:w16cex="http://schemas.microsoft.com/office/word/2018/wordml/cex" xmlns:w16cid="http://schemas.microsoft.com/office/word/2016/wordml/cid" xmlns:w16="http://schemas.microsoft.com/office/word/2018/wordml" xmlns:w16se="http://schemas.microsoft.com/office/word/2015/wordml/symex" xmlns:wpg="http://schemas.microsoft.com/office/word/2010/wordprocessingGroup" xmlns:wpi="http://schemas.microsoft.com/office/word/2010/wordprocessingInk" xmlns:wne="http://schemas.microsoft.com/office/word/2006/wordml" xmlns:wps="http://schemas.microsoft.com/office/word/2010/wordprocessingShape" mc:Ignorable="w14 w15 w16se w16cid w16 w16cex wp14">
+<w:document xmlns:wpc="http://schemas.microsoft.com/office/word/2010/wordprocessingCanvas" xmlns:mc="http://schemas.openxmlformats.org/markup-compatibility/2006" xmlns:o="urn:schemas-microsoft-com:office:office" xmlns:r="http://schemas.openxmlformats.org/officeDocument/2006/relationships" xmlns:m="http://schemas.openxmlformats.org/officeDocument/2006/math" xmlns:v="urn:schemas-microsoft-com:vml" xmlns:wp14="http://schemas.microsoft.com/office/word/2010/wordprocessingDrawing" xmlns:wp="http://schemas.openxmlformats.org/drawingml/2006/wordprocessingDrawing" xmlns:w10="urn:schemas-microsoft-com:office:word" xmlns:w="http://schemas.openxmlformats.org/wordprocessingml/2006/main" xmlns:w14="http://schemas.microsoft.com/office/word/2010/wordml" xmlns:wpg="http://schemas.microsoft.com/office/word/2010/wordprocessingGroup" xmlns:wpi="http://schemas.microsoft.com/office/word/2010/wordprocessingInk" xmlns:wne="http://schemas.microsoft.com/office/word/2006/wordml" xmlns:wps="http://schemas.microsoft.com/office/word/2010/wordprocessingShape" mc:Ignorable="w14 wp14">
   <w:body>
     <w:p>
       <w:pPr>
@@ -144,6 +144,11 @@
       </w:r>
     </w:p>
     <w:p>
+      <w:pPr>
+        <w:rPr>
+          <w:color w:val="FFFFFF" w:themeColor="background1"/>
+        </w:rPr>
+      </w:pPr>
       <w:r>
         <w:rPr>
           <w:color w:val="FFFFFF" w:themeColor="background1"/>
@@ -154,13 +159,43 @@
         <w:rPr>
           <w:color w:val="FFFFFF" w:themeColor="background1"/>
         </w:rPr>
-        <w:t xml:space="preserve">за счастьем я бродить </w:t>
-      </w:r>
-      <w:r>
-        <w:t>по свету.</w:t>
-      </w:r>
-    </w:p>
-    <w:p/>
+        <w:t>за счастьем я бродить</w:t>
+      </w:r>
+      <w:r>
+        <w:rPr>
+          <w:color w:val="FFFFFF" w:themeColor="background1"/>
+        </w:rPr>
+        <w:t xml:space="preserve"> по свету.</w:t>
+      </w:r>
+    </w:p>
+    <w:p>
+      <w:pPr>
+        <w:rPr>
+          <w:color w:val="FFFFFF" w:themeColor="background1"/>
+        </w:rPr>
+      </w:pPr>
+      <w:r>
+        <w:rPr>
+          <w:color w:val="FFFFFF" w:themeColor="background1"/>
+        </w:rPr>
+        <w:t>Мечтать не вредно, знаю фразу эту,</w:t>
+      </w:r>
+    </w:p>
+    <w:p>
+      <w:r>
+        <w:rPr>
+          <w:color w:val="FFFFFF" w:themeColor="background1"/>
+        </w:rPr>
+        <w:t xml:space="preserve">Мечту твою в руках своих </w:t>
+      </w:r>
+      <w:r>
+        <w:t>держу.</w:t>
+      </w:r>
+    </w:p>
+    <w:p>
+      <w:bookmarkStart w:id="0" w:name="_GoBack"/>
+      <w:bookmarkEnd w:id="0"/>
+    </w:p>
     <w:p/>
     <w:sectPr>
       <w:pgSz w:w="11906" w:h="16838"/>
@@ -173,7 +208,7 @@
 </file>
 
 <file path=word/styles.xml><?xml version="1.0" encoding="utf-8"?>
-<w:styles xmlns:mc="http://schemas.openxmlformats.org/markup-compatibility/2006" xmlns:r="http://schemas.openxmlformats.org/officeDocument/2006/relationships" xmlns:w="http://schemas.openxmlformats.org/wordprocessingml/2006/main" xmlns:w14="http://schemas.microsoft.com/office/word/2010/wordml" xmlns:w15="http://schemas.microsoft.com/office/word/2012/wordml" xmlns:w16cex="http://schemas.microsoft.com/office/word/2018/wordml/cex" xmlns:w16cid="http://schemas.microsoft.com/office/word/2016/wordml/cid" xmlns:w16="http://schemas.microsoft.com/office/word/2018/wordml" xmlns:w16se="http://schemas.microsoft.com/office/word/2015/wordml/symex" mc:Ignorable="w14 w15 w16se w16cid w16 w16cex">
+<w:styles xmlns:mc="http://schemas.openxmlformats.org/markup-compatibility/2006" xmlns:r="http://schemas.openxmlformats.org/officeDocument/2006/relationships" xmlns:w="http://schemas.openxmlformats.org/wordprocessingml/2006/main" xmlns:w14="http://schemas.microsoft.com/office/word/2010/wordml" mc:Ignorable="w14">
   <w:docDefaults>
     <w:rPrDefault>
       <w:rPr>
@@ -189,383 +224,334 @@
       </w:pPr>
     </w:pPrDefault>
   </w:docDefaults>
-  <w:latentStyles w:defLockedState="0" w:defUIPriority="99" w:defSemiHidden="0" w:defUnhideWhenUsed="0" w:defQFormat="0" w:count="376">
-    <w:lsdException w:name="Normal" w:uiPriority="0" w:qFormat="1"/>
-    <w:lsdException w:name="heading 1" w:uiPriority="9" w:qFormat="1"/>
-    <w:lsdException w:name="heading 2" w:semiHidden="1" w:uiPriority="9" w:unhideWhenUsed="1" w:qFormat="1"/>
-    <w:lsdException w:name="heading 3" w:semiHidden="1" w:uiPriority="9" w:unhideWhenUsed="1" w:qFormat="1"/>
-    <w:lsdException w:name="heading 4" w:semiHidden="1" w:uiPriority="9" w:unhideWhenUsed="1" w:qFormat="1"/>
-    <w:lsdException w:name="heading 5" w:semiHidden="1" w:uiPriority="9" w:unhideWhenUsed="1" w:qFormat="1"/>
-    <w:lsdException w:name="heading 6" w:semiHidden="1" w:uiPriority="9" w:unhideWhenUsed="1" w:qFormat="1"/>
-    <w:lsdException w:name="heading 7" w:semiHidden="1" w:uiPriority="9" w:unhideWhenUsed="1" w:qFormat="1"/>
-    <w:lsdException w:name="heading 8" w:semiHidden="1" w:uiPriority="9" w:unhideWhenUsed="1" w:qFormat="1"/>
-    <w:lsdException w:name="heading 9" w:semiHidden="1" w:uiPriority="9" w:unhideWhenUsed="1" w:qFormat="1"/>
-    <w:lsdException w:name="index 1" w:semiHidden="1" w:unhideWhenUsed="1"/>
-    <w:lsdException w:name="index 2" w:semiHidden="1" w:unhideWhenUsed="1"/>
-    <w:lsdException w:name="index 3" w:semiHidden="1" w:unhideWhenUsed="1"/>
-    <w:lsdException w:name="index 4" w:semiHidden="1" w:unhideWhenUsed="1"/>
-    <w:lsdException w:name="index 5" w:semiHidden="1" w:unhideWhenUsed="1"/>
-    <w:lsdException w:name="index 6" w:semiHidden="1" w:unhideWhenUsed="1"/>
-    <w:lsdException w:name="index 7" w:semiHidden="1" w:unhideWhenUsed="1"/>
-    <w:lsdException w:name="index 8" w:semiHidden="1" w:unhideWhenUsed="1"/>
-    <w:lsdException w:name="index 9" w:semiHidden="1" w:unhideWhenUsed="1"/>
-    <w:lsdException w:name="toc 1" w:semiHidden="1" w:uiPriority="39" w:unhideWhenUsed="1"/>
-    <w:lsdException w:name="toc 2" w:semiHidden="1" w:uiPriority="39" w:unhideWhenUsed="1"/>
-    <w:lsdException w:name="toc 3" w:semiHidden="1" w:uiPriority="39" w:unhideWhenUsed="1"/>
-    <w:lsdException w:name="toc 4" w:semiHidden="1" w:uiPriority="39" w:unhideWhenUsed="1"/>
-    <w:lsdException w:name="toc 5" w:semiHidden="1" w:uiPriority="39" w:unhideWhenUsed="1"/>
-    <w:lsdException w:name="toc 6" w:semiHidden="1" w:uiPriority="39" w:unhideWhenUsed="1"/>
-    <w:lsdException w:name="toc 7" w:semiHidden="1" w:uiPriority="39" w:unhideWhenUsed="1"/>
-    <w:lsdException w:name="toc 8" w:semiHidden="1" w:uiPriority="39" w:unhideWhenUsed="1"/>
-    <w:lsdException w:name="toc 9" w:semiHidden="1" w:uiPriority="39" w:unhideWhenUsed="1"/>
-    <w:lsdException w:name="Normal Indent" w:semiHidden="1" w:unhideWhenUsed="1"/>
-    <w:lsdException w:name="footnote text" w:semiHidden="1" w:unhideWhenUsed="1"/>
-    <w:lsdException w:name="annotation text" w:semiHidden="1" w:unhideWhenUsed="1"/>
-    <w:lsdException w:name="header" w:semiHidden="1" w:unhideWhenUsed="1"/>
-    <w:lsdException w:name="footer" w:semiHidden="1" w:unhideWhenUsed="1"/>
-    <w:lsdException w:name="index heading" w:semiHidden="1" w:unhideWhenUsed="1"/>
-    <w:lsdException w:name="caption" w:semiHidden="1" w:uiPriority="35" w:unhideWhenUsed="1" w:qFormat="1"/>
-    <w:lsdException w:name="table of figures" w:semiHidden="1" w:unhideWhenUsed="1"/>
-    <w:lsdException w:name="envelope address" w:semiHidden="1" w:unhideWhenUsed="1"/>
-    <w:lsdException w:name="envelope return" w:semiHidden="1" w:unhideWhenUsed="1"/>
-    <w:lsdException w:name="footnote reference" w:semiHidden="1" w:unhideWhenUsed="1"/>
-    <w:lsdException w:name="annotation reference" w:semiHidden="1" w:unhideWhenUsed="1"/>
-    <w:lsdException w:name="line number" w:semiHidden="1" w:unhideWhenUsed="1"/>
-    <w:lsdException w:name="page number" w:semiHidden="1" w:unhideWhenUsed="1"/>
-    <w:lsdException w:name="endnote reference" w:semiHidden="1" w:unhideWhenUsed="1"/>
-    <w:lsdException w:name="endnote text" w:semiHidden="1" w:unhideWhenUsed="1"/>
-    <w:lsdException w:name="table of authorities" w:semiHidden="1" w:unhideWhenUsed="1"/>
-    <w:lsdException w:name="macro" w:semiHidden="1" w:unhideWhenUsed="1"/>
-    <w:lsdException w:name="toa heading" w:semiHidden="1" w:unhideWhenUsed="1"/>
-    <w:lsdException w:name="List" w:semiHidden="1" w:unhideWhenUsed="1"/>
-    <w:lsdException w:name="List Bullet" w:semiHidden="1" w:unhideWhenUsed="1"/>
-    <w:lsdException w:name="List Number" w:semiHidden="1" w:unhideWhenUsed="1"/>
-    <w:lsdException w:name="List 2" w:semiHidden="1" w:unhideWhenUsed="1"/>
-    <w:lsdException w:name="List 3" w:semiHidden="1" w:unhideWhenUsed="1"/>
-    <w:lsdException w:name="List 4" w:semiHidden="1" w:unhideWhenUsed="1"/>
-    <w:lsdException w:name="List 5" w:semiHidden="1" w:unhideWhenUsed="1"/>
-    <w:lsdException w:name="List Bullet 2" w:semiHidden="1" w:unhideWhenUsed="1"/>
-    <w:lsdException w:name="List Bullet 3" w:semiHidden="1" w:unhideWhenUsed="1"/>
-    <w:lsdException w:name="List Bullet 4" w:semiHidden="1" w:unhideWhenUsed="1"/>
-    <w:lsdException w:name="List Bullet 5" w:semiHidden="1" w:unhideWhenUsed="1"/>
-    <w:lsdException w:name="List Number 2" w:semiHidden="1" w:unhideWhenUsed="1"/>
-    <w:lsdException w:name="List Number 3" w:semiHidden="1" w:unhideWhenUsed="1"/>
-    <w:lsdException w:name="List Number 4" w:semiHidden="1" w:unhideWhenUsed="1"/>
-    <w:lsdException w:name="List Number 5" w:semiHidden="1" w:unhideWhenUsed="1"/>
-    <w:lsdException w:name="Title" w:uiPriority="10" w:qFormat="1"/>
-    <w:lsdException w:name="Closing" w:semiHidden="1" w:unhideWhenUsed="1"/>
-    <w:lsdException w:name="Signature" w:semiHidden="1" w:unhideWhenUsed="1"/>
-    <w:lsdException w:name="Default Paragraph Font" w:semiHidden="1" w:uiPriority="1" w:unhideWhenUsed="1"/>
-    <w:lsdException w:name="Body Text" w:semiHidden="1" w:unhideWhenUsed="1"/>
-    <w:lsdException w:name="Body Text Indent" w:semiHidden="1" w:unhideWhenUsed="1"/>
-    <w:lsdException w:name="List Continue" w:semiHidden="1" w:unhideWhenUsed="1"/>
-    <w:lsdException w:name="List Continue 2" w:semiHidden="1" w:unhideWhenUsed="1"/>
-    <w:lsdException w:name="List Continue 3" w:semiHidden="1" w:unhideWhenUsed="1"/>
-    <w:lsdException w:name="List Continue 4" w:semiHidden="1" w:unhideWhenUsed="1"/>
-    <w:lsdException w:name="List Continue 5" w:semiHidden="1" w:unhideWhenUsed="1"/>
-    <w:lsdException w:name="Message Header" w:semiHidden="1" w:unhideWhenUsed="1"/>
-    <w:lsdException w:name="Subtitle" w:uiPriority="11" w:qFormat="1"/>
-    <w:lsdException w:name="Salutation" w:semiHidden="1" w:unhideWhenUsed="1"/>
-    <w:lsdException w:name="Date" w:semiHidden="1" w:unhideWhenUsed="1"/>
-    <w:lsdException w:name="Body Text First Indent" w:semiHidden="1" w:unhideWhenUsed="1"/>
-    <w:lsdException w:name="Body Text First Indent 2" w:semiHidden="1" w:unhideWhenUsed="1"/>
-    <w:lsdException w:name="Note Heading" w:semiHidden="1" w:unhideWhenUsed="1"/>
-    <w:lsdException w:name="Body Text 2" w:semiHidden="1" w:unhideWhenUsed="1"/>
-    <w:lsdException w:name="Body Text 3" w:semiHidden="1" w:unhideWhenUsed="1"/>
-    <w:lsdException w:name="Body Text Indent 2" w:semiHidden="1" w:unhideWhenUsed="1"/>
-    <w:lsdException w:name="Body Text Indent 3" w:semiHidden="1" w:unhideWhenUsed="1"/>
-    <w:lsdException w:name="Block Text" w:semiHidden="1" w:unhideWhenUsed="1"/>
-    <w:lsdException w:name="Hyperlink" w:semiHidden="1" w:unhideWhenUsed="1"/>
-    <w:lsdException w:name="FollowedHyperlink" w:semiHidden="1" w:unhideWhenUsed="1"/>
-    <w:lsdException w:name="Strong" w:uiPriority="22" w:qFormat="1"/>
-    <w:lsdException w:name="Emphasis" w:uiPriority="20" w:qFormat="1"/>
-    <w:lsdException w:name="Document Map" w:semiHidden="1" w:unhideWhenUsed="1"/>
-    <w:lsdException w:name="Plain Text" w:semiHidden="1" w:unhideWhenUsed="1"/>
-    <w:lsdException w:name="E-mail Signature" w:semiHidden="1" w:unhideWhenUsed="1"/>
-    <w:lsdException w:name="HTML Top of Form" w:semiHidden="1" w:unhideWhenUsed="1"/>
-    <w:lsdException w:name="HTML Bottom of Form" w:semiHidden="1" w:unhideWhenUsed="1"/>
-    <w:lsdException w:name="Normal (Web)" w:semiHidden="1" w:unhideWhenUsed="1"/>
-    <w:lsdException w:name="HTML Acronym" w:semiHidden="1" w:unhideWhenUsed="1"/>
-    <w:lsdException w:name="HTML Address" w:semiHidden="1" w:unhideWhenUsed="1"/>
-    <w:lsdException w:name="HTML Cite" w:semiHidden="1" w:unhideWhenUsed="1"/>
-    <w:lsdException w:name="HTML Code" w:semiHidden="1" w:unhideWhenUsed="1"/>
-    <w:lsdException w:name="HTML Definition" w:semiHidden="1" w:unhideWhenUsed="1"/>
-    <w:lsdException w:name="HTML Keyboard" w:semiHidden="1" w:unhideWhenUsed="1"/>
-    <w:lsdException w:name="HTML Preformatted" w:semiHidden="1" w:unhideWhenUsed="1"/>
-    <w:lsdException w:name="HTML Sample" w:semiHidden="1" w:unhideWhenUsed="1"/>
-    <w:lsdException w:name="HTML Typewriter" w:semiHidden="1" w:unhideWhenUsed="1"/>
-    <w:lsdException w:name="HTML Variable" w:semiHidden="1" w:unhideWhenUsed="1"/>
-    <w:lsdException w:name="Normal Table" w:semiHidden="1" w:unhideWhenUsed="1"/>
-    <w:lsdException w:name="annotation subject" w:semiHidden="1" w:unhideWhenUsed="1"/>
-    <w:lsdException w:name="No List" w:semiHidden="1" w:unhideWhenUsed="1"/>
-    <w:lsdException w:name="Outline List 1" w:semiHidden="1" w:unhideWhenUsed="1"/>
-    <w:lsdException w:name="Outline List 2" w:semiHidden="1" w:unhideWhenUsed="1"/>
-    <w:lsdException w:name="Outline List 3" w:semiHidden="1" w:unhideWhenUsed="1"/>
-    <w:lsdException w:name="Table Simple 1" w:semiHidden="1" w:unhideWhenUsed="1"/>
-    <w:lsdException w:name="Table Simple 2" w:semiHidden="1" w:unhideWhenUsed="1"/>
-    <w:lsdException w:name="Table Simple 3" w:semiHidden="1" w:unhideWhenUsed="1"/>
-    <w:lsdException w:name="Table Classic 1" w:semiHidden="1" w:unhideWhenUsed="1"/>
-    <w:lsdException w:name="Table Classic 2" w:semiHidden="1" w:unhideWhenUsed="1"/>
-    <w:lsdException w:name="Table Classic 3" w:semiHidden="1" w:unhideWhenUsed="1"/>
-    <w:lsdException w:name="Table Classic 4" w:semiHidden="1" w:unhideWhenUsed="1"/>
-    <w:lsdException w:name="Table Colorful 1" w:semiHidden="1" w:unhideWhenUsed="1"/>
-    <w:lsdException w:name="Table Colorful 2" w:semiHidden="1" w:unhideWhenUsed="1"/>
-    <w:lsdException w:name="Table Colorful 3" w:semiHidden="1" w:unhideWhenUsed="1"/>
-    <w:lsdException w:name="Table Columns 1" w:semiHidden="1" w:unhideWhenUsed="1"/>
-    <w:lsdException w:name="Table Columns 2" w:semiHidden="1" w:unhideWhenUsed="1"/>
-    <w:lsdException w:name="Table Columns 3" w:semiHidden="1" w:unhideWhenUsed="1"/>
-    <w:lsdException w:name="Table Columns 4" w:semiHidden="1" w:unhideWhenUsed="1"/>
-    <w:lsdException w:name="Table Columns 5" w:semiHidden="1" w:unhideWhenUsed="1"/>
-    <w:lsdException w:name="Table Grid 1" w:semiHidden="1" w:unhideWhenUsed="1"/>
-    <w:lsdException w:name="Table Grid 2" w:semiHidden="1" w:unhideWhenUsed="1"/>
-    <w:lsdException w:name="Table Grid 3" w:semiHidden="1" w:unhideWhenUsed="1"/>
-    <w:lsdException w:name="Table Grid 4" w:semiHidden="1" w:unhideWhenUsed="1"/>
-    <w:lsdException w:name="Table Grid 5" w:semiHidden="1" w:unhideWhenUsed="1"/>
-    <w:lsdException w:name="Table Grid 6" w:semiHidden="1" w:unhideWhenUsed="1"/>
-    <w:lsdException w:name="Table Grid 7" w:semiHidden="1" w:unhideWhenUsed="1"/>
-    <w:lsdException w:name="Table Grid 8" w:semiHidden="1" w:unhideWhenUsed="1"/>
-    <w:lsdException w:name="Table List 1" w:semiHidden="1" w:unhideWhenUsed="1"/>
-    <w:lsdException w:name="Table List 2" w:semiHidden="1" w:unhideWhenUsed="1"/>
-    <w:lsdException w:name="Table List 3" w:semiHidden="1" w:unhideWhenUsed="1"/>
-    <w:lsdException w:name="Table List 4" w:semiHidden="1" w:unhideWhenUsed="1"/>
-    <w:lsdException w:name="Table List 5" w:semiHidden="1" w:unhideWhenUsed="1"/>
-    <w:lsdException w:name="Table List 6" w:semiHidden="1" w:unhideWhenUsed="1"/>
-    <w:lsdException w:name="Table List 7" w:semiHidden="1" w:unhideWhenUsed="1"/>
-    <w:lsdException w:name="Table List 8" w:semiHidden="1" w:unhideWhenUsed="1"/>
-    <w:lsdException w:name="Table 3D effects 1" w:semiHidden="1" w:unhideWhenUsed="1"/>
-    <w:lsdException w:name="Table 3D effects 2" w:semiHidden="1" w:unhideWhenUsed="1"/>
-    <w:lsdException w:name="Table 3D effects 3" w:semiHidden="1" w:unhideWhenUsed="1"/>
-    <w:lsdException w:name="Table Contemporary" w:semiHidden="1" w:unhideWhenUsed="1"/>
-    <w:lsdException w:name="Table Elegant" w:semiHidden="1" w:unhideWhenUsed="1"/>
-    <w:lsdException w:name="Table Professional" w:semiHidden="1" w:unhideWhenUsed="1"/>
-    <w:lsdException w:name="Table Subtle 1" w:semiHidden="1" w:unhideWhenUsed="1"/>
-    <w:lsdException w:name="Table Subtle 2" w:semiHidden="1" w:unhideWhenUsed="1"/>
-    <w:lsdException w:name="Table Web 1" w:semiHidden="1" w:unhideWhenUsed="1"/>
-    <w:lsdException w:name="Table Web 2" w:semiHidden="1" w:unhideWhenUsed="1"/>
-    <w:lsdException w:name="Table Web 3" w:semiHidden="1" w:unhideWhenUsed="1"/>
-    <w:lsdException w:name="Balloon Text" w:semiHidden="1" w:unhideWhenUsed="1"/>
-    <w:lsdException w:name="Table Grid" w:uiPriority="39"/>
-    <w:lsdException w:name="Table Theme" w:semiHidden="1" w:unhideWhenUsed="1"/>
-    <w:lsdException w:name="Placeholder Text" w:semiHidden="1"/>
-    <w:lsdException w:name="No Spacing" w:uiPriority="1" w:qFormat="1"/>
-    <w:lsdException w:name="Light Shading" w:uiPriority="60"/>
-    <w:lsdException w:name="Light List" w:uiPriority="61"/>
-    <w:lsdException w:name="Light Grid" w:uiPriority="62"/>
-    <w:lsdException w:name="Medium Shading 1" w:uiPriority="63"/>
-    <w:lsdException w:name="Medium Shading 2" w:uiPriority="64"/>
-    <w:lsdException w:name="Medium List 1" w:uiPriority="65"/>
-    <w:lsdException w:name="Medium List 2" w:uiPriority="66"/>
-    <w:lsdException w:name="Medium Grid 1" w:uiPriority="67"/>
-    <w:lsdException w:name="Medium Grid 2" w:uiPriority="68"/>
-    <w:lsdException w:name="Medium Grid 3" w:uiPriority="69"/>
-    <w:lsdException w:name="Dark List" w:uiPriority="70"/>
-    <w:lsdException w:name="Colorful Shading" w:uiPriority="71"/>
-    <w:lsdException w:name="Colorful List" w:uiPriority="72"/>
-    <w:lsdException w:name="Colorful Grid" w:uiPriority="73"/>
-    <w:lsdException w:name="Light Shading Accent 1" w:uiPriority="60"/>
-    <w:lsdException w:name="Light List Accent 1" w:uiPriority="61"/>
-    <w:lsdException w:name="Light Grid Accent 1" w:uiPriority="62"/>
-    <w:lsdException w:name="Medium Shading 1 Accent 1" w:uiPriority="63"/>
-    <w:lsdException w:name="Medium Shading 2 Accent 1" w:uiPriority="64"/>
-    <w:lsdException w:name="Medium List 1 Accent 1" w:uiPriority="65"/>
-    <w:lsdException w:name="Revision" w:semiHidden="1"/>
-    <w:lsdException w:name="List Paragraph" w:uiPriority="34" w:qFormat="1"/>
-    <w:lsdException w:name="Quote" w:uiPriority="29" w:qFormat="1"/>
-    <w:lsdException w:name="Intense Quote" w:uiPriority="30" w:qFormat="1"/>
-    <w:lsdException w:name="Medium List 2 Accent 1" w:uiPriority="66"/>
-    <w:lsdException w:name="Medium Grid 1 Accent 1" w:uiPriority="67"/>
-    <w:lsdException w:name="Medium Grid 2 Accent 1" w:uiPriority="68"/>
-    <w:lsdException w:name="Medium Grid 3 Accent 1" w:uiPriority="69"/>
-    <w:lsdException w:name="Dark List Accent 1" w:uiPriority="70"/>
-    <w:lsdException w:name="Colorful Shading Accent 1" w:uiPriority="71"/>
-    <w:lsdException w:name="Colorful List Accent 1" w:uiPriority="72"/>
-    <w:lsdException w:name="Colorful Grid Accent 1" w:uiPriority="73"/>
-    <w:lsdException w:name="Light Shading Accent 2" w:uiPriority="60"/>
-    <w:lsdException w:name="Light List Accent 2" w:uiPriority="61"/>
-    <w:lsdException w:name="Light Grid Accent 2" w:uiPriority="62"/>
-    <w:lsdException w:name="Medium Shading 1 Accent 2" w:uiPriority="63"/>
-    <w:lsdException w:name="Medium Shading 2 Accent 2" w:uiPriority="64"/>
-    <w:lsdException w:name="Medium List 1 Accent 2" w:uiPriority="65"/>
-    <w:lsdException w:name="Medium List 2 Accent 2" w:uiPriority="66"/>
-    <w:lsdException w:name="Medium Grid 1 Accent 2" w:uiPriority="67"/>
-    <w:lsdException w:name="Medium Grid 2 Accent 2" w:uiPriority="68"/>
-    <w:lsdException w:name="Medium Grid 3 Accent 2" w:uiPriority="69"/>
-    <w:lsdException w:name="Dark List Accent 2" w:uiPriority="70"/>
-    <w:lsdException w:name="Colorful Shading Accent 2" w:uiPriority="71"/>
-    <w:lsdException w:name="Colorful List Accent 2" w:uiPriority="72"/>
-    <w:lsdException w:name="Colorful Grid Accent 2" w:uiPriority="73"/>
-    <w:lsdException w:name="Light Shading Accent 3" w:uiPriority="60"/>
-    <w:lsdException w:name="Light List Accent 3" w:uiPriority="61"/>
-    <w:lsdException w:name="Light Grid Accent 3" w:uiPriority="62"/>
-    <w:lsdException w:name="Medium Shading 1 Accent 3" w:uiPriority="63"/>
-    <w:lsdException w:name="Medium Shading 2 Accent 3" w:uiPriority="64"/>
-    <w:lsdException w:name="Medium List 1 Accent 3" w:uiPriority="65"/>
-    <w:lsdException w:name="Medium List 2 Accent 3" w:uiPriority="66"/>
-    <w:lsdException w:name="Medium Grid 1 Accent 3" w:uiPriority="67"/>
-    <w:lsdException w:name="Medium Grid 2 Accent 3" w:uiPriority="68"/>
-    <w:lsdException w:name="Medium Grid 3 Accent 3" w:uiPriority="69"/>
-    <w:lsdException w:name="Dark List Accent 3" w:uiPriority="70"/>
-    <w:lsdException w:name="Colorful Shading Accent 3" w:uiPriority="71"/>
-    <w:lsdException w:name="Colorful List Accent 3" w:uiPriority="72"/>
-    <w:lsdException w:name="Colorful Grid Accent 3" w:uiPriority="73"/>
-    <w:lsdException w:name="Light Shading Accent 4" w:uiPriority="60"/>
-    <w:lsdException w:name="Light List Accent 4" w:uiPriority="61"/>
-    <w:lsdException w:name="Light Grid Accent 4" w:uiPriority="62"/>
-    <w:lsdException w:name="Medium Shading 1 Accent 4" w:uiPriority="63"/>
-    <w:lsdException w:name="Medium Shading 2 Accent 4" w:uiPriority="64"/>
-    <w:lsdException w:name="Medium List 1 Accent 4" w:uiPriority="65"/>
-    <w:lsdException w:name="Medium List 2 Accent 4" w:uiPriority="66"/>
-    <w:lsdException w:name="Medium Grid 1 Accent 4" w:uiPriority="67"/>
-    <w:lsdException w:name="Medium Grid 2 Accent 4" w:uiPriority="68"/>
-    <w:lsdException w:name="Medium Grid 3 Accent 4" w:uiPriority="69"/>
-    <w:lsdException w:name="Dark List Accent 4" w:uiPriority="70"/>
-    <w:lsdException w:name="Colorful Shading Accent 4" w:uiPriority="71"/>
-    <w:lsdException w:name="Colorful List Accent 4" w:uiPriority="72"/>
-    <w:lsdException w:name="Colorful Grid Accent 4" w:uiPriority="73"/>
-    <w:lsdException w:name="Light Shading Accent 5" w:uiPriority="60"/>
-    <w:lsdException w:name="Light List Accent 5" w:uiPriority="61"/>
-    <w:lsdException w:name="Light Grid Accent 5" w:uiPriority="62"/>
-    <w:lsdException w:name="Medium Shading 1 Accent 5" w:uiPriority="63"/>
-    <w:lsdException w:name="Medium Shading 2 Accent 5" w:uiPriority="64"/>
-    <w:lsdException w:name="Medium List 1 Accent 5" w:uiPriority="65"/>
-    <w:lsdException w:name="Medium List 2 Accent 5" w:uiPriority="66"/>
-    <w:lsdException w:name="Medium Grid 1 Accent 5" w:uiPriority="67"/>
-    <w:lsdException w:name="Medium Grid 2 Accent 5" w:uiPriority="68"/>
-    <w:lsdException w:name="Medium Grid 3 Accent 5" w:uiPriority="69"/>
-    <w:lsdException w:name="Dark List Accent 5" w:uiPriority="70"/>
-    <w:lsdException w:name="Colorful Shading Accent 5" w:uiPriority="71"/>
-    <w:lsdException w:name="Colorful List Accent 5" w:uiPriority="72"/>
-    <w:lsdException w:name="Colorful Grid Accent 5" w:uiPriority="73"/>
-    <w:lsdException w:name="Light Shading Accent 6" w:uiPriority="60"/>
-    <w:lsdException w:name="Light List Accent 6" w:uiPriority="61"/>
-    <w:lsdException w:name="Light Grid Accent 6" w:uiPriority="62"/>
-    <w:lsdException w:name="Medium Shading 1 Accent 6" w:uiPriority="63"/>
-    <w:lsdException w:name="Medium Shading 2 Accent 6" w:uiPriority="64"/>
-    <w:lsdException w:name="Medium List 1 Accent 6" w:uiPriority="65"/>
-    <w:lsdException w:name="Medium List 2 Accent 6" w:uiPriority="66"/>
-    <w:lsdException w:name="Medium Grid 1 Accent 6" w:uiPriority="67"/>
-    <w:lsdException w:name="Medium Grid 2 Accent 6" w:uiPriority="68"/>
-    <w:lsdException w:name="Medium Grid 3 Accent 6" w:uiPriority="69"/>
-    <w:lsdException w:name="Dark List Accent 6" w:uiPriority="70"/>
-    <w:lsdException w:name="Colorful Shading Accent 6" w:uiPriority="71"/>
-    <w:lsdException w:name="Colorful List Accent 6" w:uiPriority="72"/>
-    <w:lsdException w:name="Colorful Grid Accent 6" w:uiPriority="73"/>
-    <w:lsdException w:name="Subtle Emphasis" w:uiPriority="19" w:qFormat="1"/>
-    <w:lsdException w:name="Intense Emphasis" w:uiPriority="21" w:qFormat="1"/>
-    <w:lsdException w:name="Subtle Reference" w:uiPriority="31" w:qFormat="1"/>
-    <w:lsdException w:name="Intense Reference" w:uiPriority="32" w:qFormat="1"/>
-    <w:lsdException w:name="Book Title" w:uiPriority="33" w:qFormat="1"/>
-    <w:lsdException w:name="Bibliography" w:semiHidden="1" w:uiPriority="37" w:unhideWhenUsed="1"/>
-    <w:lsdException w:name="TOC Heading" w:semiHidden="1" w:uiPriority="39" w:unhideWhenUsed="1" w:qFormat="1"/>
-    <w:lsdException w:name="Plain Table 1" w:uiPriority="41"/>
-    <w:lsdException w:name="Plain Table 2" w:uiPriority="42"/>
-    <w:lsdException w:name="Plain Table 3" w:uiPriority="43"/>
-    <w:lsdException w:name="Plain Table 4" w:uiPriority="44"/>
-    <w:lsdException w:name="Plain Table 5" w:uiPriority="45"/>
-    <w:lsdException w:name="Grid Table Light" w:uiPriority="40"/>
-    <w:lsdException w:name="Grid Table 1 Light" w:uiPriority="46"/>
-    <w:lsdException w:name="Grid Table 2" w:uiPriority="47"/>
-    <w:lsdException w:name="Grid Table 3" w:uiPriority="48"/>
-    <w:lsdException w:name="Grid Table 4" w:uiPriority="49"/>
-    <w:lsdException w:name="Grid Table 5 Dark" w:uiPriority="50"/>
-    <w:lsdException w:name="Grid Table 6 Colorful" w:uiPriority="51"/>
-    <w:lsdException w:name="Grid Table 7 Colorful" w:uiPriority="52"/>
-    <w:lsdException w:name="Grid Table 1 Light Accent 1" w:uiPriority="46"/>
-    <w:lsdException w:name="Grid Table 2 Accent 1" w:uiPriority="47"/>
-    <w:lsdException w:name="Grid Table 3 Accent 1" w:uiPriority="48"/>
-    <w:lsdException w:name="Grid Table 4 Accent 1" w:uiPriority="49"/>
-    <w:lsdException w:name="Grid Table 5 Dark Accent 1" w:uiPriority="50"/>
-    <w:lsdException w:name="Grid Table 6 Colorful Accent 1" w:uiPriority="51"/>
-    <w:lsdException w:name="Grid Table 7 Colorful Accent 1" w:uiPriority="52"/>
-    <w:lsdException w:name="Grid Table 1 Light Accent 2" w:uiPriority="46"/>
-    <w:lsdException w:name="Grid Table 2 Accent 2" w:uiPriority="47"/>
-    <w:lsdException w:name="Grid Table 3 Accent 2" w:uiPriority="48"/>
-    <w:lsdException w:name="Grid Table 4 Accent 2" w:uiPriority="49"/>
-    <w:lsdException w:name="Grid Table 5 Dark Accent 2" w:uiPriority="50"/>
-    <w:lsdException w:name="Grid Table 6 Colorful Accent 2" w:uiPriority="51"/>
-    <w:lsdException w:name="Grid Table 7 Colorful Accent 2" w:uiPriority="52"/>
-    <w:lsdException w:name="Grid Table 1 Light Accent 3" w:uiPriority="46"/>
-    <w:lsdException w:name="Grid Table 2 Accent 3" w:uiPriority="47"/>
-    <w:lsdException w:name="Grid Table 3 Accent 3" w:uiPriority="48"/>
-    <w:lsdException w:name="Grid Table 4 Accent 3" w:uiPriority="49"/>
-    <w:lsdException w:name="Grid Table 5 Dark Accent 3" w:uiPriority="50"/>
-    <w:lsdException w:name="Grid Table 6 Colorful Accent 3" w:uiPriority="51"/>
-    <w:lsdException w:name="Grid Table 7 Colorful Accent 3" w:uiPriority="52"/>
-    <w:lsdException w:name="Grid Table 1 Light Accent 4" w:uiPriority="46"/>
-    <w:lsdException w:name="Grid Table 2 Accent 4" w:uiPriority="47"/>
-    <w:lsdException w:name="Grid Table 3 Accent 4" w:uiPriority="48"/>
-    <w:lsdException w:name="Grid Table 4 Accent 4" w:uiPriority="49"/>
-    <w:lsdException w:name="Grid Table 5 Dark Accent 4" w:uiPriority="50"/>
-    <w:lsdException w:name="Grid Table 6 Colorful Accent 4" w:uiPriority="51"/>
-    <w:lsdException w:name="Grid Table 7 Colorful Accent 4" w:uiPriority="52"/>
-    <w:lsdException w:name="Grid Table 1 Light Accent 5" w:uiPriority="46"/>
-    <w:lsdException w:name="Grid Table 2 Accent 5" w:uiPriority="47"/>
-    <w:lsdException w:name="Grid Table 3 Accent 5" w:uiPriority="48"/>
-    <w:lsdException w:name="Grid Table 4 Accent 5" w:uiPriority="49"/>
-    <w:lsdException w:name="Grid Table 5 Dark Accent 5" w:uiPriority="50"/>
-    <w:lsdException w:name="Grid Table 6 Colorful Accent 5" w:uiPriority="51"/>
-    <w:lsdException w:name="Grid Table 7 Colorful Accent 5" w:uiPriority="52"/>
-    <w:lsdException w:name="Grid Table 1 Light Accent 6" w:uiPriority="46"/>
-    <w:lsdException w:name="Grid Table 2 Accent 6" w:uiPriority="47"/>
-    <w:lsdException w:name="Grid Table 3 Accent 6" w:uiPriority="48"/>
-    <w:lsdException w:name="Grid Table 4 Accent 6" w:uiPriority="49"/>
-    <w:lsdException w:name="Grid Table 5 Dark Accent 6" w:uiPriority="50"/>
-    <w:lsdException w:name="Grid Table 6 Colorful Accent 6" w:uiPriority="51"/>
-    <w:lsdException w:name="Grid Table 7 Colorful Accent 6" w:uiPriority="52"/>
-    <w:lsdException w:name="List Table 1 Light" w:uiPriority="46"/>
-    <w:lsdException w:name="List Table 2" w:uiPriority="47"/>
-    <w:lsdException w:name="List Table 3" w:uiPriority="48"/>
-    <w:lsdException w:name="List Table 4" w:uiPriority="49"/>
-    <w:lsdException w:name="List Table 5 Dark" w:uiPriority="50"/>
-    <w:lsdException w:name="List Table 6 Colorful" w:uiPriority="51"/>
-    <w:lsdException w:name="List Table 7 Colorful" w:uiPriority="52"/>
-    <w:lsdException w:name="List Table 1 Light Accent 1" w:uiPriority="46"/>
-    <w:lsdException w:name="List Table 2 Accent 1" w:uiPriority="47"/>
-    <w:lsdException w:name="List Table 3 Accent 1" w:uiPriority="48"/>
-    <w:lsdException w:name="List Table 4 Accent 1" w:uiPriority="49"/>
-    <w:lsdException w:name="List Table 5 Dark Accent 1" w:uiPriority="50"/>
-    <w:lsdException w:name="List Table 6 Colorful Accent 1" w:uiPriority="51"/>
-    <w:lsdException w:name="List Table 7 Colorful Accent 1" w:uiPriority="52"/>
-    <w:lsdException w:name="List Table 1 Light Accent 2" w:uiPriority="46"/>
-    <w:lsdException w:name="List Table 2 Accent 2" w:uiPriority="47"/>
-    <w:lsdException w:name="List Table 3 Accent 2" w:uiPriority="48"/>
-    <w:lsdException w:name="List Table 4 Accent 2" w:uiPriority="49"/>
-    <w:lsdException w:name="List Table 5 Dark Accent 2" w:uiPriority="50"/>
-    <w:lsdException w:name="List Table 6 Colorful Accent 2" w:uiPriority="51"/>
-    <w:lsdException w:name="List Table 7 Colorful Accent 2" w:uiPriority="52"/>
-    <w:lsdException w:name="List Table 1 Light Accent 3" w:uiPriority="46"/>
-    <w:lsdException w:name="List Table 2 Accent 3" w:uiPriority="47"/>
-    <w:lsdException w:name="List Table 3 Accent 3" w:uiPriority="48"/>
-    <w:lsdException w:name="List Table 4 Accent 3" w:uiPriority="49"/>
-    <w:lsdException w:name="List Table 5 Dark Accent 3" w:uiPriority="50"/>
-    <w:lsdException w:name="List Table 6 Colorful Accent 3" w:uiPriority="51"/>
-    <w:lsdException w:name="List Table 7 Colorful Accent 3" w:uiPriority="52"/>
-    <w:lsdException w:name="List Table 1 Light Accent 4" w:uiPriority="46"/>
-    <w:lsdException w:name="List Table 2 Accent 4" w:uiPriority="47"/>
-    <w:lsdException w:name="List Table 3 Accent 4" w:uiPriority="48"/>
-    <w:lsdException w:name="List Table 4 Accent 4" w:uiPriority="49"/>
-    <w:lsdException w:name="List Table 5 Dark Accent 4" w:uiPriority="50"/>
-    <w:lsdException w:name="List Table 6 Colorful Accent 4" w:uiPriority="51"/>
-    <w:lsdException w:name="List Table 7 Colorful Accent 4" w:uiPriority="52"/>
-    <w:lsdException w:name="List Table 1 Light Accent 5" w:uiPriority="46"/>
-    <w:lsdException w:name="List Table 2 Accent 5" w:uiPriority="47"/>
-    <w:lsdException w:name="List Table 3 Accent 5" w:uiPriority="48"/>
-    <w:lsdException w:name="List Table 4 Accent 5" w:uiPriority="49"/>
-    <w:lsdException w:name="List Table 5 Dark Accent 5" w:uiPriority="50"/>
-    <w:lsdException w:name="List Table 6 Colorful Accent 5" w:uiPriority="51"/>
-    <w:lsdException w:name="List Table 7 Colorful Accent 5" w:uiPriority="52"/>
-    <w:lsdException w:name="List Table 1 Light Accent 6" w:uiPriority="46"/>
-    <w:lsdException w:name="List Table 2 Accent 6" w:uiPriority="47"/>
-    <w:lsdException w:name="List Table 3 Accent 6" w:uiPriority="48"/>
-    <w:lsdException w:name="List Table 4 Accent 6" w:uiPriority="49"/>
-    <w:lsdException w:name="List Table 5 Dark Accent 6" w:uiPriority="50"/>
-    <w:lsdException w:name="List Table 6 Colorful Accent 6" w:uiPriority="51"/>
-    <w:lsdException w:name="List Table 7 Colorful Accent 6" w:uiPriority="52"/>
-    <w:lsdException w:name="Mention" w:semiHidden="1" w:unhideWhenUsed="1"/>
-    <w:lsdException w:name="Smart Hyperlink" w:semiHidden="1" w:unhideWhenUsed="1"/>
-    <w:lsdException w:name="Hashtag" w:semiHidden="1" w:unhideWhenUsed="1"/>
-    <w:lsdException w:name="Unresolved Mention" w:semiHidden="1" w:unhideWhenUsed="1"/>
-    <w:lsdException w:name="Smart Link" w:semiHidden="1" w:unhideWhenUsed="1"/>
+  <w:latentStyles w:defLockedState="0" w:defUIPriority="99" w:defSemiHidden="1" w:defUnhideWhenUsed="1" w:defQFormat="0" w:count="267">
+    <w:lsdException w:name="Normal" w:semiHidden="0" w:uiPriority="0" w:unhideWhenUsed="0" w:qFormat="1"/>
+    <w:lsdException w:name="heading 1" w:semiHidden="0" w:uiPriority="9" w:unhideWhenUsed="0" w:qFormat="1"/>
+    <w:lsdException w:name="heading 2" w:uiPriority="9" w:qFormat="1"/>
+    <w:lsdException w:name="heading 3" w:uiPriority="9" w:qFormat="1"/>
+    <w:lsdException w:name="heading 4" w:uiPriority="9" w:qFormat="1"/>
+    <w:lsdException w:name="heading 5" w:uiPriority="9" w:qFormat="1"/>
+    <w:lsdException w:name="heading 6" w:uiPriority="9" w:qFormat="1"/>
+    <w:lsdException w:name="heading 7" w:uiPriority="9" w:qFormat="1"/>
+    <w:lsdException w:name="heading 8" w:uiPriority="9" w:qFormat="1"/>
+    <w:lsdException w:name="heading 9" w:uiPriority="9" w:qFormat="1"/>
+    <w:lsdException w:name="toc 1" w:uiPriority="39"/>
+    <w:lsdException w:name="toc 2" w:uiPriority="39"/>
+    <w:lsdException w:name="toc 3" w:uiPriority="39"/>
+    <w:lsdException w:name="toc 4" w:uiPriority="39"/>
+    <w:lsdException w:name="toc 5" w:uiPriority="39"/>
+    <w:lsdException w:name="toc 6" w:uiPriority="39"/>
+    <w:lsdException w:name="toc 7" w:uiPriority="39"/>
+    <w:lsdException w:name="toc 8" w:uiPriority="39"/>
+    <w:lsdException w:name="toc 9" w:uiPriority="39"/>
+    <w:lsdException w:name="caption" w:uiPriority="35" w:qFormat="1"/>
+    <w:lsdException w:name="Title" w:semiHidden="0" w:uiPriority="10" w:unhideWhenUsed="0" w:qFormat="1"/>
+    <w:lsdException w:name="Default Paragraph Font" w:uiPriority="1"/>
+    <w:lsdException w:name="Subtitle" w:semiHidden="0" w:uiPriority="11" w:unhideWhenUsed="0" w:qFormat="1"/>
+    <w:lsdException w:name="Strong" w:semiHidden="0" w:uiPriority="22" w:unhideWhenUsed="0" w:qFormat="1"/>
+    <w:lsdException w:name="Emphasis" w:semiHidden="0" w:uiPriority="20" w:unhideWhenUsed="0" w:qFormat="1"/>
+    <w:lsdException w:name="Table Grid" w:semiHidden="0" w:uiPriority="39" w:unhideWhenUsed="0"/>
+    <w:lsdException w:name="Placeholder Text" w:unhideWhenUsed="0"/>
+    <w:lsdException w:name="No Spacing" w:semiHidden="0" w:uiPriority="1" w:unhideWhenUsed="0" w:qFormat="1"/>
+    <w:lsdException w:name="Light Shading" w:semiHidden="0" w:uiPriority="60" w:unhideWhenUsed="0"/>
+    <w:lsdException w:name="Light List" w:semiHidden="0" w:uiPriority="61" w:unhideWhenUsed="0"/>
+    <w:lsdException w:name="Light Grid" w:semiHidden="0" w:uiPriority="62" w:unhideWhenUsed="0"/>
+    <w:lsdException w:name="Medium Shading 1" w:semiHidden="0" w:uiPriority="63" w:unhideWhenUsed="0"/>
+    <w:lsdException w:name="Medium Shading 2" w:semiHidden="0" w:uiPriority="64" w:unhideWhenUsed="0"/>
+    <w:lsdException w:name="Medium List 1" w:semiHidden="0" w:uiPriority="65" w:unhideWhenUsed="0"/>
+    <w:lsdException w:name="Medium List 2" w:semiHidden="0" w:uiPriority="66" w:unhideWhenUsed="0"/>
+    <w:lsdException w:name="Medium Grid 1" w:semiHidden="0" w:uiPriority="67" w:unhideWhenUsed="0"/>
+    <w:lsdException w:name="Medium Grid 2" w:semiHidden="0" w:uiPriority="68" w:unhideWhenUsed="0"/>
+    <w:lsdException w:name="Medium Grid 3" w:semiHidden="0" w:uiPriority="69" w:unhideWhenUsed="0"/>
+    <w:lsdException w:name="Dark List" w:semiHidden="0" w:uiPriority="70" w:unhideWhenUsed="0"/>
+    <w:lsdException w:name="Colorful Shading" w:semiHidden="0" w:uiPriority="71" w:unhideWhenUsed="0"/>
+    <w:lsdException w:name="Colorful List" w:semiHidden="0" w:uiPriority="72" w:unhideWhenUsed="0"/>
+    <w:lsdException w:name="Colorful Grid" w:semiHidden="0" w:uiPriority="73" w:unhideWhenUsed="0"/>
+    <w:lsdException w:name="Light Shading Accent 1" w:semiHidden="0" w:uiPriority="60" w:unhideWhenUsed="0"/>
+    <w:lsdException w:name="Light List Accent 1" w:semiHidden="0" w:uiPriority="61" w:unhideWhenUsed="0"/>
+    <w:lsdException w:name="Light Grid Accent 1" w:semiHidden="0" w:uiPriority="62" w:unhideWhenUsed="0"/>
+    <w:lsdException w:name="Medium Shading 1 Accent 1" w:semiHidden="0" w:uiPriority="63" w:unhideWhenUsed="0"/>
+    <w:lsdException w:name="Medium Shading 2 Accent 1" w:semiHidden="0" w:uiPriority="64" w:unhideWhenUsed="0"/>
+    <w:lsdException w:name="Medium List 1 Accent 1" w:semiHidden="0" w:uiPriority="65" w:unhideWhenUsed="0"/>
+    <w:lsdException w:name="Revision" w:unhideWhenUsed="0"/>
+    <w:lsdException w:name="List Paragraph" w:semiHidden="0" w:uiPriority="34" w:unhideWhenUsed="0" w:qFormat="1"/>
+    <w:lsdException w:name="Quote" w:semiHidden="0" w:uiPriority="29" w:unhideWhenUsed="0" w:qFormat="1"/>
+    <w:lsdException w:name="Intense Quote" w:semiHidden="0" w:uiPriority="30" w:unhideWhenUsed="0" w:qFormat="1"/>
+    <w:lsdException w:name="Medium List 2 Accent 1" w:semiHidden="0" w:uiPriority="66" w:unhideWhenUsed="0"/>
+    <w:lsdException w:name="Medium Grid 1 Accent 1" w:semiHidden="0" w:uiPriority="67" w:unhideWhenUsed="0"/>
+    <w:lsdException w:name="Medium Grid 2 Accent 1" w:semiHidden="0" w:uiPriority="68" w:unhideWhenUsed="0"/>
+    <w:lsdException w:name="Medium Grid 3 Accent 1" w:semiHidden="0" w:uiPriority="69" w:unhideWhenUsed="0"/>
+    <w:lsdException w:name="Dark List Accent 1" w:semiHidden="0" w:uiPriority="70" w:unhideWhenUsed="0"/>
+    <w:lsdException w:name="Colorful Shading Accent 1" w:semiHidden="0" w:uiPriority="71" w:unhideWhenUsed="0"/>
+    <w:lsdException w:name="Colorful List Accent 1" w:semiHidden="0" w:uiPriority="72" w:unhideWhenUsed="0"/>
+    <w:lsdException w:name="Colorful Grid Accent 1" w:semiHidden="0" w:uiPriority="73" w:unhideWhenUsed="0"/>
+    <w:lsdException w:name="Light Shading Accent 2" w:semiHidden="0" w:uiPriority="60" w:unhideWhenUsed="0"/>
+    <w:lsdException w:name="Light List Accent 2" w:semiHidden="0" w:uiPriority="61" w:unhideWhenUsed="0"/>
+    <w:lsdException w:name="Light Grid Accent 2" w:semiHidden="0" w:uiPriority="62" w:unhideWhenUsed="0"/>
+    <w:lsdException w:name="Medium Shading 1 Accent 2" w:semiHidden="0" w:uiPriority="63" w:unhideWhenUsed="0"/>
+    <w:lsdException w:name="Medium Shading 2 Accent 2" w:semiHidden="0" w:uiPriority="64" w:unhideWhenUsed="0"/>
+    <w:lsdException w:name="Medium List 1 Accent 2" w:semiHidden="0" w:uiPriority="65" w:unhideWhenUsed="0"/>
+    <w:lsdException w:name="Medium List 2 Accent 2" w:semiHidden="0" w:uiPriority="66" w:unhideWhenUsed="0"/>
+    <w:lsdException w:name="Medium Grid 1 Accent 2" w:semiHidden="0" w:uiPriority="67" w:unhideWhenUsed="0"/>
+    <w:lsdException w:name="Medium Grid 2 Accent 2" w:semiHidden="0" w:uiPriority="68" w:unhideWhenUsed="0"/>
+    <w:lsdException w:name="Medium Grid 3 Accent 2" w:semiHidden="0" w:uiPriority="69" w:unhideWhenUsed="0"/>
+    <w:lsdException w:name="Dark List Accent 2" w:semiHidden="0" w:uiPriority="70" w:unhideWhenUsed="0"/>
+    <w:lsdException w:name="Colorful Shading Accent 2" w:semiHidden="0" w:uiPriority="71" w:unhideWhenUsed="0"/>
+    <w:lsdException w:name="Colorful List Accent 2" w:semiHidden="0" w:uiPriority="72" w:unhideWhenUsed="0"/>
+    <w:lsdException w:name="Colorful Grid Accent 2" w:semiHidden="0" w:uiPriority="73" w:unhideWhenUsed="0"/>
+    <w:lsdException w:name="Light Shading Accent 3" w:semiHidden="0" w:uiPriority="60" w:unhideWhenUsed="0"/>
+    <w:lsdException w:name="Light List Accent 3" w:semiHidden="0" w:uiPriority="61" w:unhideWhenUsed="0"/>
+    <w:lsdException w:name="Light Grid Accent 3" w:semiHidden="0" w:uiPriority="62" w:unhideWhenUsed="0"/>
+    <w:lsdException w:name="Medium Shading 1 Accent 3" w:semiHidden="0" w:uiPriority="63" w:unhideWhenUsed="0"/>
+    <w:lsdException w:name="Medium Shading 2 Accent 3" w:semiHidden="0" w:uiPriority="64" w:unhideWhenUsed="0"/>
+    <w:lsdException w:name="Medium List 1 Accent 3" w:semiHidden="0" w:uiPriority="65" w:unhideWhenUsed="0"/>
+    <w:lsdException w:name="Medium List 2 Accent 3" w:semiHidden="0" w:uiPriority="66" w:unhideWhenUsed="0"/>
+    <w:lsdException w:name="Medium Grid 1 Accent 3" w:semiHidden="0" w:uiPriority="67" w:unhideWhenUsed="0"/>
+    <w:lsdException w:name="Medium Grid 2 Accent 3" w:semiHidden="0" w:uiPriority="68" w:unhideWhenUsed="0"/>
+    <w:lsdException w:name="Medium Grid 3 Accent 3" w:semiHidden="0" w:uiPriority="69" w:unhideWhenUsed="0"/>
+    <w:lsdException w:name="Dark List Accent 3" w:semiHidden="0" w:uiPriority="70" w:unhideWhenUsed="0"/>
+    <w:lsdException w:name="Colorful Shading Accent 3" w:semiHidden="0" w:uiPriority="71" w:unhideWhenUsed="0"/>
+    <w:lsdException w:name="Colorful List Accent 3" w:semiHidden="0" w:uiPriority="72" w:unhideWhenUsed="0"/>
+    <w:lsdException w:name="Colorful Grid Accent 3" w:semiHidden="0" w:uiPriority="73" w:unhideWhenUsed="0"/>
+    <w:lsdException w:name="Light Shading Accent 4" w:semiHidden="0" w:uiPriority="60" w:unhideWhenUsed="0"/>
+    <w:lsdException w:name="Light List Accent 4" w:semiHidden="0" w:uiPriority="61" w:unhideWhenUsed="0"/>
+    <w:lsdException w:name="Light Grid Accent 4" w:semiHidden="0" w:uiPriority="62" w:unhideWhenUsed="0"/>
+    <w:lsdException w:name="Medium Shading 1 Accent 4" w:semiHidden="0" w:uiPriority="63" w:unhideWhenUsed="0"/>
+    <w:lsdException w:name="Medium Shading 2 Accent 4" w:semiHidden="0" w:uiPriority="64" w:unhideWhenUsed="0"/>
+    <w:lsdException w:name="Medium List 1 Accent 4" w:semiHidden="0" w:uiPriority="65" w:unhideWhenUsed="0"/>
+    <w:lsdException w:name="Medium List 2 Accent 4" w:semiHidden="0" w:uiPriority="66" w:unhideWhenUsed="0"/>
+    <w:lsdException w:name="Medium Grid 1 Accent 4" w:semiHidden="0" w:uiPriority="67" w:unhideWhenUsed="0"/>
+    <w:lsdException w:name="Medium Grid 2 Accent 4" w:semiHidden="0" w:uiPriority="68" w:unhideWhenUsed="0"/>
+    <w:lsdException w:name="Medium Grid 3 Accent 4" w:semiHidden="0" w:uiPriority="69" w:unhideWhenUsed="0"/>
+    <w:lsdException w:name="Dark List Accent 4" w:semiHidden="0" w:uiPriority="70" w:unhideWhenUsed="0"/>
+    <w:lsdException w:name="Colorful Shading Accent 4" w:semiHidden="0" w:uiPriority="71" w:unhideWhenUsed="0"/>
+    <w:lsdException w:name="Colorful List Accent 4" w:semiHidden="0" w:uiPriority="72" w:unhideWhenUsed="0"/>
+    <w:lsdException w:name="Colorful Grid Accent 4" w:semiHidden="0" w:uiPriority="73" w:unhideWhenUsed="0"/>
+    <w:lsdException w:name="Light Shading Accent 5" w:semiHidden="0" w:uiPriority="60" w:unhideWhenUsed="0"/>
+    <w:lsdException w:name="Light List Accent 5" w:semiHidden="0" w:uiPriority="61" w:unhideWhenUsed="0"/>
+    <w:lsdException w:name="Light Grid Accent 5" w:semiHidden="0" w:uiPriority="62" w:unhideWhenUsed="0"/>
+    <w:lsdException w:name="Medium Shading 1 Accent 5" w:semiHidden="0" w:uiPriority="63" w:unhideWhenUsed="0"/>
+    <w:lsdException w:name="Medium Shading 2 Accent 5" w:semiHidden="0" w:uiPriority="64" w:unhideWhenUsed="0"/>
+    <w:lsdException w:name="Medium List 1 Accent 5" w:semiHidden="0" w:uiPriority="65" w:unhideWhenUsed="0"/>
+    <w:lsdException w:name="Medium List 2 Accent 5" w:semiHidden="0" w:uiPriority="66" w:unhideWhenUsed="0"/>
+    <w:lsdException w:name="Medium Grid 1 Accent 5" w:semiHidden="0" w:uiPriority="67" w:unhideWhenUsed="0"/>
+    <w:lsdException w:name="Medium Grid 2 Accent 5" w:semiHidden="0" w:uiPriority="68" w:unhideWhenUsed="0"/>
+    <w:lsdException w:name="Medium Grid 3 Accent 5" w:semiHidden="0" w:uiPriority="69" w:unhideWhenUsed="0"/>
+    <w:lsdException w:name="Dark List Accent 5" w:semiHidden="0" w:uiPriority="70" w:unhideWhenUsed="0"/>
+    <w:lsdException w:name="Colorful Shading Accent 5" w:semiHidden="0" w:uiPriority="71" w:unhideWhenUsed="0"/>
+    <w:lsdException w:name="Colorful List Accent 5" w:semiHidden="0" w:uiPriority="72" w:unhideWhenUsed="0"/>
+    <w:lsdException w:name="Colorful Grid Accent 5" w:semiHidden="0" w:uiPriority="73" w:unhideWhenUsed="0"/>
+    <w:lsdException w:name="Light Shading Accent 6" w:semiHidden="0" w:uiPriority="60" w:unhideWhenUsed="0"/>
+    <w:lsdException w:name="Light List Accent 6" w:semiHidden="0" w:uiPriority="61" w:unhideWhenUsed="0"/>
+    <w:lsdException w:name="Light Grid Accent 6" w:semiHidden="0" w:uiPriority="62" w:unhideWhenUsed="0"/>
+    <w:lsdException w:name="Medium Shading 1 Accent 6" w:semiHidden="0" w:uiPriority="63" w:unhideWhenUsed="0"/>
+    <w:lsdException w:name="Medium Shading 2 Accent 6" w:semiHidden="0" w:uiPriority="64" w:unhideWhenUsed="0"/>
+    <w:lsdException w:name="Medium List 1 Accent 6" w:semiHidden="0" w:uiPriority="65" w:unhideWhenUsed="0"/>
+    <w:lsdException w:name="Medium List 2 Accent 6" w:semiHidden="0" w:uiPriority="66" w:unhideWhenUsed="0"/>
+    <w:lsdException w:name="Medium Grid 1 Accent 6" w:semiHidden="0" w:uiPriority="67" w:unhideWhenUsed="0"/>
+    <w:lsdException w:name="Medium Grid 2 Accent 6" w:semiHidden="0" w:uiPriority="68" w:unhideWhenUsed="0"/>
+    <w:lsdException w:name="Medium Grid 3 Accent 6" w:semiHidden="0" w:uiPriority="69" w:unhideWhenUsed="0"/>
+    <w:lsdException w:name="Dark List Accent 6" w:semiHidden="0" w:uiPriority="70" w:unhideWhenUsed="0"/>
+    <w:lsdException w:name="Colorful Shading Accent 6" w:semiHidden="0" w:uiPriority="71" w:unhideWhenUsed="0"/>
+    <w:lsdException w:name="Colorful List Accent 6" w:semiHidden="0" w:uiPriority="72" w:unhideWhenUsed="0"/>
+    <w:lsdException w:name="Colorful Grid Accent 6" w:semiHidden="0" w:uiPriority="73" w:unhideWhenUsed="0"/>
+    <w:lsdException w:name="Subtle Emphasis" w:semiHidden="0" w:uiPriority="19" w:unhideWhenUsed="0" w:qFormat="1"/>
+    <w:lsdException w:name="Intense Emphasis" w:semiHidden="0" w:uiPriority="21" w:unhideWhenUsed="0" w:qFormat="1"/>
+    <w:lsdException w:name="Subtle Reference" w:semiHidden="0" w:uiPriority="31" w:unhideWhenUsed="0" w:qFormat="1"/>
+    <w:lsdException w:name="Intense Reference" w:semiHidden="0" w:uiPriority="32" w:unhideWhenUsed="0" w:qFormat="1"/>
+    <w:lsdException w:name="Book Title" w:semiHidden="0" w:uiPriority="33" w:unhideWhenUsed="0" w:qFormat="1"/>
+    <w:lsdException w:name="Bibliography" w:uiPriority="37"/>
+    <w:lsdException w:name="TOC Heading" w:uiPriority="39" w:qFormat="1"/>
+  </w:latentStyles>
+  <w:style w:type="paragraph" w:default="1" w:styleId="a">
+    <w:name w:val="Normal"/>
+    <w:qFormat/>
+  </w:style>
+  <w:style w:type="character" w:default="1" w:styleId="a0">
+    <w:name w:val="Default Paragraph Font"/>
+    <w:uiPriority w:val="1"/>
+    <w:semiHidden/>
+    <w:unhideWhenUsed/>
+  </w:style>
+  <w:style w:type="table" w:default="1" w:styleId="a1">
+    <w:name w:val="Normal Table"/>
+    <w:uiPriority w:val="99"/>
+    <w:semiHidden/>
+    <w:unhideWhenUsed/>
+    <w:tblPr>
+      <w:tblInd w:w="0" w:type="dxa"/>
+      <w:tblCellMar>
+        <w:top w:w="0" w:type="dxa"/>
+        <w:left w:w="108" w:type="dxa"/>
+        <w:bottom w:w="0" w:type="dxa"/>
+        <w:right w:w="108" w:type="dxa"/>
+      </w:tblCellMar>
+    </w:tblPr>
+  </w:style>
+  <w:style w:type="numbering" w:default="1" w:styleId="a2">
+    <w:name w:val="No List"/>
+    <w:uiPriority w:val="99"/>
+    <w:semiHidden/>
+    <w:unhideWhenUsed/>
+  </w:style>
+</w:styles>
+</file>
+
+<file path=word/stylesWithEffects.xml><?xml version="1.0" encoding="utf-8"?>
+<w:styles xmlns:wpc="http://schemas.microsoft.com/office/word/2010/wordprocessingCanvas" xmlns:mc="http://schemas.openxmlformats.org/markup-compatibility/2006" xmlns:o="urn:schemas-microsoft-com:office:office" xmlns:r="http://schemas.openxmlformats.org/officeDocument/2006/relationships" xmlns:m="http://schemas.openxmlformats.org/officeDocument/2006/math" xmlns:v="urn:schemas-microsoft-com:vml" xmlns:wp14="http://schemas.microsoft.com/office/word/2010/wordprocessingDrawing" xmlns:wp="http://schemas.openxmlformats.org/drawingml/2006/wordprocessingDrawing" xmlns:w10="urn:schemas-microsoft-com:office:word" xmlns:w="http://schemas.openxmlformats.org/wordprocessingml/2006/main" xmlns:w14="http://schemas.microsoft.com/office/word/2010/wordml" xmlns:wpg="http://schemas.microsoft.com/office/word/2010/wordprocessingGroup" xmlns:wpi="http://schemas.microsoft.com/office/word/2010/wordprocessingInk" xmlns:wne="http://schemas.microsoft.com/office/word/2006/wordml" xmlns:wps="http://schemas.microsoft.com/office/word/2010/wordprocessingShape" mc:Ignorable="w14 wp14">
+  <w:docDefaults>
+    <w:rPrDefault>
+      <w:rPr>
+        <w:rFonts w:asciiTheme="minorHAnsi" w:eastAsiaTheme="minorHAnsi" w:hAnsiTheme="minorHAnsi" w:cstheme="minorBidi"/>
+        <w:sz w:val="22"/>
+        <w:szCs w:val="22"/>
+        <w:lang w:val="ru-RU" w:eastAsia="en-US" w:bidi="ar-SA"/>
+      </w:rPr>
+    </w:rPrDefault>
+    <w:pPrDefault>
+      <w:pPr>
+        <w:spacing w:after="160" w:line="259" w:lineRule="auto"/>
+      </w:pPr>
+    </w:pPrDefault>
+  </w:docDefaults>
+  <w:latentStyles w:defLockedState="0" w:defUIPriority="99" w:defSemiHidden="1" w:defUnhideWhenUsed="1" w:defQFormat="0" w:count="267">
+    <w:lsdException w:name="Normal" w:semiHidden="0" w:uiPriority="0" w:unhideWhenUsed="0" w:qFormat="1"/>
+    <w:lsdException w:name="heading 1" w:semiHidden="0" w:uiPriority="9" w:unhideWhenUsed="0" w:qFormat="1"/>
+    <w:lsdException w:name="heading 2" w:uiPriority="9" w:qFormat="1"/>
+    <w:lsdException w:name="heading 3" w:uiPriority="9" w:qFormat="1"/>
+    <w:lsdException w:name="heading 4" w:uiPriority="9" w:qFormat="1"/>
+    <w:lsdException w:name="heading 5" w:uiPriority="9" w:qFormat="1"/>
+    <w:lsdException w:name="heading 6" w:uiPriority="9" w:qFormat="1"/>
+    <w:lsdException w:name="heading 7" w:uiPriority="9" w:qFormat="1"/>
+    <w:lsdException w:name="heading 8" w:uiPriority="9" w:qFormat="1"/>
+    <w:lsdException w:name="heading 9" w:uiPriority="9" w:qFormat="1"/>
+    <w:lsdException w:name="toc 1" w:uiPriority="39"/>
+    <w:lsdException w:name="toc 2" w:uiPriority="39"/>
+    <w:lsdException w:name="toc 3" w:uiPriority="39"/>
+    <w:lsdException w:name="toc 4" w:uiPriority="39"/>
+    <w:lsdException w:name="toc 5" w:uiPriority="39"/>
+    <w:lsdException w:name="toc 6" w:uiPriority="39"/>
+    <w:lsdException w:name="toc 7" w:uiPriority="39"/>
+    <w:lsdException w:name="toc 8" w:uiPriority="39"/>
+    <w:lsdException w:name="toc 9" w:uiPriority="39"/>
+    <w:lsdException w:name="caption" w:uiPriority="35" w:qFormat="1"/>
+    <w:lsdException w:name="Title" w:semiHidden="0" w:uiPriority="10" w:unhideWhenUsed="0" w:qFormat="1"/>
+    <w:lsdException w:name="Default Paragraph Font" w:uiPriority="1"/>
+    <w:lsdException w:name="Subtitle" w:semiHidden="0" w:uiPriority="11" w:unhideWhenUsed="0" w:qFormat="1"/>
+    <w:lsdException w:name="Strong" w:semiHidden="0" w:uiPriority="22" w:unhideWhenUsed="0" w:qFormat="1"/>
+    <w:lsdException w:name="Emphasis" w:semiHidden="0" w:uiPriority="20" w:unhideWhenUsed="0" w:qFormat="1"/>
+    <w:lsdException w:name="Table Grid" w:semiHidden="0" w:uiPriority="39" w:unhideWhenUsed="0"/>
+    <w:lsdException w:name="Placeholder Text" w:unhideWhenUsed="0"/>
+    <w:lsdException w:name="No Spacing" w:semiHidden="0" w:uiPriority="1" w:unhideWhenUsed="0" w:qFormat="1"/>
+    <w:lsdException w:name="Light Shading" w:semiHidden="0" w:uiPriority="60" w:unhideWhenUsed="0"/>
+    <w:lsdException w:name="Light List" w:semiHidden="0" w:uiPriority="61" w:unhideWhenUsed="0"/>
+    <w:lsdException w:name="Light Grid" w:semiHidden="0" w:uiPriority="62" w:unhideWhenUsed="0"/>
+    <w:lsdException w:name="Medium Shading 1" w:semiHidden="0" w:uiPriority="63" w:unhideWhenUsed="0"/>
+    <w:lsdException w:name="Medium Shading 2" w:semiHidden="0" w:uiPriority="64" w:unhideWhenUsed="0"/>
+    <w:lsdException w:name="Medium List 1" w:semiHidden="0" w:uiPriority="65" w:unhideWhenUsed="0"/>
+    <w:lsdException w:name="Medium List 2" w:semiHidden="0" w:uiPriority="66" w:unhideWhenUsed="0"/>
+    <w:lsdException w:name="Medium Grid 1" w:semiHidden="0" w:uiPriority="67" w:unhideWhenUsed="0"/>
+    <w:lsdException w:name="Medium Grid 2" w:semiHidden="0" w:uiPriority="68" w:unhideWhenUsed="0"/>
+    <w:lsdException w:name="Medium Grid 3" w:semiHidden="0" w:uiPriority="69" w:unhideWhenUsed="0"/>
+    <w:lsdException w:name="Dark List" w:semiHidden="0" w:uiPriority="70" w:unhideWhenUsed="0"/>
+    <w:lsdException w:name="Colorful Shading" w:semiHidden="0" w:uiPriority="71" w:unhideWhenUsed="0"/>
+    <w:lsdException w:name="Colorful List" w:semiHidden="0" w:uiPriority="72" w:unhideWhenUsed="0"/>
+    <w:lsdException w:name="Colorful Grid" w:semiHidden="0" w:uiPriority="73" w:unhideWhenUsed="0"/>
+    <w:lsdException w:name="Light Shading Accent 1" w:semiHidden="0" w:uiPriority="60" w:unhideWhenUsed="0"/>
+    <w:lsdException w:name="Light List Accent 1" w:semiHidden="0" w:uiPriority="61" w:unhideWhenUsed="0"/>
+    <w:lsdException w:name="Light Grid Accent 1" w:semiHidden="0" w:uiPriority="62" w:unhideWhenUsed="0"/>
+    <w:lsdException w:name="Medium Shading 1 Accent 1" w:semiHidden="0" w:uiPriority="63" w:unhideWhenUsed="0"/>
+    <w:lsdException w:name="Medium Shading 2 Accent 1" w:semiHidden="0" w:uiPriority="64" w:unhideWhenUsed="0"/>
+    <w:lsdException w:name="Medium List 1 Accent 1" w:semiHidden="0" w:uiPriority="65" w:unhideWhenUsed="0"/>
+    <w:lsdException w:name="Revision" w:unhideWhenUsed="0"/>
+    <w:lsdException w:name="List Paragraph" w:semiHidden="0" w:uiPriority="34" w:unhideWhenUsed="0" w:qFormat="1"/>
+    <w:lsdException w:name="Quote" w:semiHidden="0" w:uiPriority="29" w:unhideWhenUsed="0" w:qFormat="1"/>
+    <w:lsdException w:name="Intense Quote" w:semiHidden="0" w:uiPriority="30" w:unhideWhenUsed="0" w:qFormat="1"/>
+    <w:lsdException w:name="Medium List 2 Accent 1" w:semiHidden="0" w:uiPriority="66" w:unhideWhenUsed="0"/>
+    <w:lsdException w:name="Medium Grid 1 Accent 1" w:semiHidden="0" w:uiPriority="67" w:unhideWhenUsed="0"/>
+    <w:lsdException w:name="Medium Grid 2 Accent 1" w:semiHidden="0" w:uiPriority="68" w:unhideWhenUsed="0"/>
+    <w:lsdException w:name="Medium Grid 3 Accent 1" w:semiHidden="0" w:uiPriority="69" w:unhideWhenUsed="0"/>
+    <w:lsdException w:name="Dark List Accent 1" w:semiHidden="0" w:uiPriority="70" w:unhideWhenUsed="0"/>
+    <w:lsdException w:name="Colorful Shading Accent 1" w:semiHidden="0" w:uiPriority="71" w:unhideWhenUsed="0"/>
+    <w:lsdException w:name="Colorful List Accent 1" w:semiHidden="0" w:uiPriority="72" w:unhideWhenUsed="0"/>
+    <w:lsdException w:name="Colorful Grid Accent 1" w:semiHidden="0" w:uiPriority="73" w:unhideWhenUsed="0"/>
+    <w:lsdException w:name="Light Shading Accent 2" w:semiHidden="0" w:uiPriority="60" w:unhideWhenUsed="0"/>
+    <w:lsdException w:name="Light List Accent 2" w:semiHidden="0" w:uiPriority="61" w:unhideWhenUsed="0"/>
+    <w:lsdException w:name="Light Grid Accent 2" w:semiHidden="0" w:uiPriority="62" w:unhideWhenUsed="0"/>
+    <w:lsdException w:name="Medium Shading 1 Accent 2" w:semiHidden="0" w:uiPriority="63" w:unhideWhenUsed="0"/>
+    <w:lsdException w:name="Medium Shading 2 Accent 2" w:semiHidden="0" w:uiPriority="64" w:unhideWhenUsed="0"/>
+    <w:lsdException w:name="Medium List 1 Accent 2" w:semiHidden="0" w:uiPriority="65" w:unhideWhenUsed="0"/>
+    <w:lsdException w:name="Medium List 2 Accent 2" w:semiHidden="0" w:uiPriority="66" w:unhideWhenUsed="0"/>
+    <w:lsdException w:name="Medium Grid 1 Accent 2" w:semiHidden="0" w:uiPriority="67" w:unhideWhenUsed="0"/>
+    <w:lsdException w:name="Medium Grid 2 Accent 2" w:semiHidden="0" w:uiPriority="68" w:unhideWhenUsed="0"/>
+    <w:lsdException w:name="Medium Grid 3 Accent 2" w:semiHidden="0" w:uiPriority="69" w:unhideWhenUsed="0"/>
+    <w:lsdException w:name="Dark List Accent 2" w:semiHidden="0" w:uiPriority="70" w:unhideWhenUsed="0"/>
+    <w:lsdException w:name="Colorful Shading Accent 2" w:semiHidden="0" w:uiPriority="71" w:unhideWhenUsed="0"/>
+    <w:lsdException w:name="Colorful List Accent 2" w:semiHidden="0" w:uiPriority="72" w:unhideWhenUsed="0"/>
+    <w:lsdException w:name="Colorful Grid Accent 2" w:semiHidden="0" w:uiPriority="73" w:unhideWhenUsed="0"/>
+    <w:lsdException w:name="Light Shading Accent 3" w:semiHidden="0" w:uiPriority="60" w:unhideWhenUsed="0"/>
+    <w:lsdException w:name="Light List Accent 3" w:semiHidden="0" w:uiPriority="61" w:unhideWhenUsed="0"/>
+    <w:lsdException w:name="Light Grid Accent 3" w:semiHidden="0" w:uiPriority="62" w:unhideWhenUsed="0"/>
+    <w:lsdException w:name="Medium Shading 1 Accent 3" w:semiHidden="0" w:uiPriority="63" w:unhideWhenUsed="0"/>
+    <w:lsdException w:name="Medium Shading 2 Accent 3" w:semiHidden="0" w:uiPriority="64" w:unhideWhenUsed="0"/>
+    <w:lsdException w:name="Medium List 1 Accent 3" w:semiHidden="0" w:uiPriority="65" w:unhideWhenUsed="0"/>
+    <w:lsdException w:name="Medium List 2 Accent 3" w:semiHidden="0" w:uiPriority="66" w:unhideWhenUsed="0"/>
+    <w:lsdException w:name="Medium Grid 1 Accent 3" w:semiHidden="0" w:uiPriority="67" w:unhideWhenUsed="0"/>
+    <w:lsdException w:name="Medium Grid 2 Accent 3" w:semiHidden="0" w:uiPriority="68" w:unhideWhenUsed="0"/>
+    <w:lsdException w:name="Medium Grid 3 Accent 3" w:semiHidden="0" w:uiPriority="69" w:unhideWhenUsed="0"/>
+    <w:lsdException w:name="Dark List Accent 3" w:semiHidden="0" w:uiPriority="70" w:unhideWhenUsed="0"/>
+    <w:lsdException w:name="Colorful Shading Accent 3" w:semiHidden="0" w:uiPriority="71" w:unhideWhenUsed="0"/>
+    <w:lsdException w:name="Colorful List Accent 3" w:semiHidden="0" w:uiPriority="72" w:unhideWhenUsed="0"/>
+    <w:lsdException w:name="Colorful Grid Accent 3" w:semiHidden="0" w:uiPriority="73" w:unhideWhenUsed="0"/>
+    <w:lsdException w:name="Light Shading Accent 4" w:semiHidden="0" w:uiPriority="60" w:unhideWhenUsed="0"/>
+    <w:lsdException w:name="Light List Accent 4" w:semiHidden="0" w:uiPriority="61" w:unhideWhenUsed="0"/>
+    <w:lsdException w:name="Light Grid Accent 4" w:semiHidden="0" w:uiPriority="62" w:unhideWhenUsed="0"/>
+    <w:lsdException w:name="Medium Shading 1 Accent 4" w:semiHidden="0" w:uiPriority="63" w:unhideWhenUsed="0"/>
+    <w:lsdException w:name="Medium Shading 2 Accent 4" w:semiHidden="0" w:uiPriority="64" w:unhideWhenUsed="0"/>
+    <w:lsdException w:name="Medium List 1 Accent 4" w:semiHidden="0" w:uiPriority="65" w:unhideWhenUsed="0"/>
+    <w:lsdException w:name="Medium List 2 Accent 4" w:semiHidden="0" w:uiPriority="66" w:unhideWhenUsed="0"/>
+    <w:lsdException w:name="Medium Grid 1 Accent 4" w:semiHidden="0" w:uiPriority="67" w:unhideWhenUsed="0"/>
+    <w:lsdException w:name="Medium Grid 2 Accent 4" w:semiHidden="0" w:uiPriority="68" w:unhideWhenUsed="0"/>
+    <w:lsdException w:name="Medium Grid 3 Accent 4" w:semiHidden="0" w:uiPriority="69" w:unhideWhenUsed="0"/>
+    <w:lsdException w:name="Dark List Accent 4" w:semiHidden="0" w:uiPriority="70" w:unhideWhenUsed="0"/>
+    <w:lsdException w:name="Colorful Shading Accent 4" w:semiHidden="0" w:uiPriority="71" w:unhideWhenUsed="0"/>
+    <w:lsdException w:name="Colorful List Accent 4" w:semiHidden="0" w:uiPriority="72" w:unhideWhenUsed="0"/>
+    <w:lsdException w:name="Colorful Grid Accent 4" w:semiHidden="0" w:uiPriority="73" w:unhideWhenUsed="0"/>
+    <w:lsdException w:name="Light Shading Accent 5" w:semiHidden="0" w:uiPriority="60" w:unhideWhenUsed="0"/>
+    <w:lsdException w:name="Light List Accent 5" w:semiHidden="0" w:uiPriority="61" w:unhideWhenUsed="0"/>
+    <w:lsdException w:name="Light Grid Accent 5" w:semiHidden="0" w:uiPriority="62" w:unhideWhenUsed="0"/>
+    <w:lsdException w:name="Medium Shading 1 Accent 5" w:semiHidden="0" w:uiPriority="63" w:unhideWhenUsed="0"/>
+    <w:lsdException w:name="Medium Shading 2 Accent 5" w:semiHidden="0" w:uiPriority="64" w:unhideWhenUsed="0"/>
+    <w:lsdException w:name="Medium List 1 Accent 5" w:semiHidden="0" w:uiPriority="65" w:unhideWhenUsed="0"/>
+    <w:lsdException w:name="Medium List 2 Accent 5" w:semiHidden="0" w:uiPriority="66" w:unhideWhenUsed="0"/>
+    <w:lsdException w:name="Medium Grid 1 Accent 5" w:semiHidden="0" w:uiPriority="67" w:unhideWhenUsed="0"/>
+    <w:lsdException w:name="Medium Grid 2 Accent 5" w:semiHidden="0" w:uiPriority="68" w:unhideWhenUsed="0"/>
+    <w:lsdException w:name="Medium Grid 3 Accent 5" w:semiHidden="0" w:uiPriority="69" w:unhideWhenUsed="0"/>
+    <w:lsdException w:name="Dark List Accent 5" w:semiHidden="0" w:uiPriority="70" w:unhideWhenUsed="0"/>
+    <w:lsdException w:name="Colorful Shading Accent 5" w:semiHidden="0" w:uiPriority="71" w:unhideWhenUsed="0"/>
+    <w:lsdException w:name="Colorful List Accent 5" w:semiHidden="0" w:uiPriority="72" w:unhideWhenUsed="0"/>
+    <w:lsdException w:name="Colorful Grid Accent 5" w:semiHidden="0" w:uiPriority="73" w:unhideWhenUsed="0"/>
+    <w:lsdException w:name="Light Shading Accent 6" w:semiHidden="0" w:uiPriority="60" w:unhideWhenUsed="0"/>
+    <w:lsdException w:name="Light List Accent 6" w:semiHidden="0" w:uiPriority="61" w:unhideWhenUsed="0"/>
+    <w:lsdException w:name="Light Grid Accent 6" w:semiHidden="0" w:uiPriority="62" w:unhideWhenUsed="0"/>
+    <w:lsdException w:name="Medium Shading 1 Accent 6" w:semiHidden="0" w:uiPriority="63" w:unhideWhenUsed="0"/>
+    <w:lsdException w:name="Medium Shading 2 Accent 6" w:semiHidden="0" w:uiPriority="64" w:unhideWhenUsed="0"/>
+    <w:lsdException w:name="Medium List 1 Accent 6" w:semiHidden="0" w:uiPriority="65" w:unhideWhenUsed="0"/>
+    <w:lsdException w:name="Medium List 2 Accent 6" w:semiHidden="0" w:uiPriority="66" w:unhideWhenUsed="0"/>
+    <w:lsdException w:name="Medium Grid 1 Accent 6" w:semiHidden="0" w:uiPriority="67" w:unhideWhenUsed="0"/>
+    <w:lsdException w:name="Medium Grid 2 Accent 6" w:semiHidden="0" w:uiPriority="68" w:unhideWhenUsed="0"/>
+    <w:lsdException w:name="Medium Grid 3 Accent 6" w:semiHidden="0" w:uiPriority="69" w:unhideWhenUsed="0"/>
+    <w:lsdException w:name="Dark List Accent 6" w:semiHidden="0" w:uiPriority="70" w:unhideWhenUsed="0"/>
+    <w:lsdException w:name="Colorful Shading Accent 6" w:semiHidden="0" w:uiPriority="71" w:unhideWhenUsed="0"/>
+    <w:lsdException w:name="Colorful List Accent 6" w:semiHidden="0" w:uiPriority="72" w:unhideWhenUsed="0"/>
+    <w:lsdException w:name="Colorful Grid Accent 6" w:semiHidden="0" w:uiPriority="73" w:unhideWhenUsed="0"/>
+    <w:lsdException w:name="Subtle Emphasis" w:semiHidden="0" w:uiPriority="19" w:unhideWhenUsed="0" w:qFormat="1"/>
+    <w:lsdException w:name="Intense Emphasis" w:semiHidden="0" w:uiPriority="21" w:unhideWhenUsed="0" w:qFormat="1"/>
+    <w:lsdException w:name="Subtle Reference" w:semiHidden="0" w:uiPriority="31" w:unhideWhenUsed="0" w:qFormat="1"/>
+    <w:lsdException w:name="Intense Reference" w:semiHidden="0" w:uiPriority="32" w:unhideWhenUsed="0" w:qFormat="1"/>
+    <w:lsdException w:name="Book Title" w:semiHidden="0" w:uiPriority="33" w:unhideWhenUsed="0" w:qFormat="1"/>
+    <w:lsdException w:name="Bibliography" w:uiPriority="37"/>
+    <w:lsdException w:name="TOC Heading" w:uiPriority="39" w:qFormat="1"/>
   </w:latentStyles>
   <w:style w:type="paragraph" w:default="1" w:styleId="a">
     <w:name w:val="Normal"/>
@@ -890,7 +876,7 @@
   <a:extraClrSchemeLst/>
   <a:extLst>
     <a:ext uri="{05A4C25C-085E-4340-85A3-A5531E510DB2}">
-      <thm15:themeFamily xmlns:thm15="http://schemas.microsoft.com/office/thememl/2012/main" name="Office Theme" id="{62F939B6-93AF-4DB8-9C6B-D6C7DFDC589F}" vid="{4A3C46E8-61CC-4603-A589-7422A47A8E4A}"/>
+      <thm15:themeFamily xmlns:thm15="http://schemas.microsoft.com/office/thememl/2012/main" xmlns="" name="Office Theme" id="{62F939B6-93AF-4DB8-9C6B-D6C7DFDC589F}" vid="{4A3C46E8-61CC-4603-A589-7422A47A8E4A}"/>
     </a:ext>
   </a:extLst>
 </a:theme>

--- a/game.docx
+++ b/game.docx
@@ -182,6 +182,19 @@
       </w:r>
       <w:r>
         <w:t>гулять</w:t>
+      </w:r>
+    </w:p>
+    <w:p>
+      <w:r>
+        <w:t>В лесу все травы класть и в сумку класть</w:t>
+      </w:r>
+    </w:p>
+    <w:p>
+      <w:r>
+        <w:t xml:space="preserve">Потом лежать, </w:t>
+      </w:r>
+      <w:r>
+        <w:t>закрыть глаза и спать</w:t>
       </w:r>
     </w:p>
     <w:sectPr>
@@ -366,7 +379,7 @@
     <w:lsdException w:name="Table Web 2" w:semiHidden="1" w:unhideWhenUsed="1"/>
     <w:lsdException w:name="Table Web 3" w:semiHidden="1" w:unhideWhenUsed="1"/>
     <w:lsdException w:name="Balloon Text" w:semiHidden="1" w:unhideWhenUsed="1"/>
-    <w:lsdException w:name="Table Grid" w:semiHidden="1" w:uiPriority="39" w:unhideWhenUsed="1"/>
+    <w:lsdException w:name="Table Grid" w:uiPriority="39"/>
     <w:lsdException w:name="Table Theme" w:semiHidden="1" w:unhideWhenUsed="1"/>
     <w:lsdException w:name="Placeholder Text" w:semiHidden="1"/>
     <w:lsdException w:name="No Spacing" w:uiPriority="1" w:qFormat="1"/>

--- a/game.docx
+++ b/game.docx
@@ -162,6 +162,11 @@
       </w:r>
     </w:p>
     <w:p>
+      <w:pPr>
+        <w:rPr>
+          <w:color w:val="FFFFFF" w:themeColor="background1"/>
+        </w:rPr>
+      </w:pPr>
       <w:r>
         <w:rPr>
           <w:color w:val="FFFFFF" w:themeColor="background1"/>
@@ -181,20 +186,40 @@
         <w:t xml:space="preserve"> мы пошли </w:t>
       </w:r>
       <w:r>
+        <w:rPr>
+          <w:color w:val="FFFFFF" w:themeColor="background1"/>
+        </w:rPr>
         <w:t>гулять</w:t>
       </w:r>
     </w:p>
     <w:p>
-      <w:r>
+      <w:pPr>
+        <w:rPr>
+          <w:color w:val="FFFFFF" w:themeColor="background1"/>
+        </w:rPr>
+      </w:pPr>
+      <w:r>
+        <w:rPr>
+          <w:color w:val="FFFFFF" w:themeColor="background1"/>
+        </w:rPr>
         <w:t>В лесу все травы класть и в сумку класть</w:t>
       </w:r>
     </w:p>
     <w:p>
       <w:r>
+        <w:rPr>
+          <w:color w:val="FFFFFF" w:themeColor="background1"/>
+        </w:rPr>
         <w:t xml:space="preserve">Потом лежать, </w:t>
       </w:r>
       <w:r>
-        <w:t>закрыть глаза и спать</w:t>
+        <w:rPr>
+          <w:color w:val="FFFFFF" w:themeColor="background1"/>
+        </w:rPr>
+        <w:t xml:space="preserve">закрыть глаза и </w:t>
+      </w:r>
+      <w:r>
+        <w:t>спать</w:t>
       </w:r>
     </w:p>
     <w:sectPr>

--- a/game.docx
+++ b/game.docx
@@ -1,6 +1,6 @@
 
 <file path=word/document.xml><?xml version="1.0" encoding="utf-8"?>
-<w:document xmlns:wpc="http://schemas.microsoft.com/office/word/2010/wordprocessingCanvas" xmlns:cx="http://schemas.microsoft.com/office/drawing/2014/chartex" xmlns:cx1="http://schemas.microsoft.com/office/drawing/2015/9/8/chartex" xmlns:cx2="http://schemas.microsoft.com/office/drawing/2015/10/21/chartex" xmlns:cx3="http://schemas.microsoft.com/office/drawing/2016/5/9/chartex" xmlns:cx4="http://schemas.microsoft.com/office/drawing/2016/5/10/chartex" xmlns:cx5="http://schemas.microsoft.com/office/drawing/2016/5/11/chartex" xmlns:cx6="http://schemas.microsoft.com/office/drawing/2016/5/12/chartex" xmlns:cx7="http://schemas.microsoft.com/office/drawing/2016/5/13/chartex" xmlns:cx8="http://schemas.microsoft.com/office/drawing/2016/5/14/chartex" xmlns:mc="http://schemas.openxmlformats.org/markup-compatibility/2006" xmlns:aink="http://schemas.microsoft.com/office/drawing/2016/ink" xmlns:am3d="http://schemas.microsoft.com/office/drawing/2017/model3d" xmlns:o="urn:schemas-microsoft-com:office:office" xmlns:r="http://schemas.openxmlformats.org/officeDocument/2006/relationships" xmlns:m="http://schemas.openxmlformats.org/officeDocument/2006/math" xmlns:v="urn:schemas-microsoft-com:vml" xmlns:wp14="http://schemas.microsoft.com/office/word/2010/wordprocessingDrawing" xmlns:wp="http://schemas.openxmlformats.org/drawingml/2006/wordprocessingDrawing" xmlns:w10="urn:schemas-microsoft-com:office:word" xmlns:w="http://schemas.openxmlformats.org/wordprocessingml/2006/main" xmlns:w14="http://schemas.microsoft.com/office/word/2010/wordml" xmlns:w15="http://schemas.microsoft.com/office/word/2012/wordml" xmlns:w16cex="http://schemas.microsoft.com/office/word/2018/wordml/cex" xmlns:w16cid="http://schemas.microsoft.com/office/word/2016/wordml/cid" xmlns:w16="http://schemas.microsoft.com/office/word/2018/wordml" xmlns:w16se="http://schemas.microsoft.com/office/word/2015/wordml/symex" xmlns:wpg="http://schemas.microsoft.com/office/word/2010/wordprocessingGroup" xmlns:wpi="http://schemas.microsoft.com/office/word/2010/wordprocessingInk" xmlns:wne="http://schemas.microsoft.com/office/word/2006/wordml" xmlns:wps="http://schemas.microsoft.com/office/word/2010/wordprocessingShape" mc:Ignorable="w14 w15 w16se w16cid w16 w16cex wp14">
+<w:document xmlns:wpc="http://schemas.microsoft.com/office/word/2010/wordprocessingCanvas" xmlns:mc="http://schemas.openxmlformats.org/markup-compatibility/2006" xmlns:o="urn:schemas-microsoft-com:office:office" xmlns:r="http://schemas.openxmlformats.org/officeDocument/2006/relationships" xmlns:m="http://schemas.openxmlformats.org/officeDocument/2006/math" xmlns:v="urn:schemas-microsoft-com:vml" xmlns:wp14="http://schemas.microsoft.com/office/word/2010/wordprocessingDrawing" xmlns:wp="http://schemas.openxmlformats.org/drawingml/2006/wordprocessingDrawing" xmlns:w10="urn:schemas-microsoft-com:office:word" xmlns:w="http://schemas.openxmlformats.org/wordprocessingml/2006/main" xmlns:w14="http://schemas.microsoft.com/office/word/2010/wordml" xmlns:w15="http://schemas.microsoft.com/office/word/2012/wordml" xmlns:wpg="http://schemas.microsoft.com/office/word/2010/wordprocessingGroup" xmlns:wpi="http://schemas.microsoft.com/office/word/2010/wordprocessingInk" xmlns:wne="http://schemas.microsoft.com/office/word/2006/wordml" xmlns:wps="http://schemas.microsoft.com/office/word/2010/wordprocessingShape" mc:Ignorable="w14 w15 wp14">
   <w:body>
     <w:p>
       <w:pPr>
@@ -216,16 +216,66 @@
         </w:rPr>
         <w:t>И взгляд твой милый враз навек забуду,</w:t>
       </w:r>
-    </w:p>
-    <w:p>
-      <w:r>
-        <w:rPr>
-          <w:color w:val="FFFFFF" w:themeColor="background1"/>
-        </w:rPr>
-        <w:t xml:space="preserve">Запомни,  милый, пару </w:t>
-      </w:r>
-      <w:r>
+      <w:bookmarkStart w:id="0" w:name="_GoBack"/>
+      <w:bookmarkEnd w:id="0"/>
+    </w:p>
+    <w:p>
+      <w:pPr>
+        <w:rPr>
+          <w:color w:val="FFFFFF" w:themeColor="background1"/>
+        </w:rPr>
+      </w:pPr>
+      <w:proofErr w:type="gramStart"/>
+      <w:r>
+        <w:rPr>
+          <w:color w:val="FFFFFF" w:themeColor="background1"/>
+        </w:rPr>
+        <w:t>Запомни,  милый</w:t>
+      </w:r>
+      <w:proofErr w:type="gramEnd"/>
+      <w:r>
+        <w:rPr>
+          <w:color w:val="FFFFFF" w:themeColor="background1"/>
+        </w:rPr>
+        <w:t xml:space="preserve">, пару </w:t>
+      </w:r>
+      <w:r>
+        <w:rPr>
+          <w:color w:val="FFFFFF" w:themeColor="background1"/>
+        </w:rPr>
         <w:t xml:space="preserve">важных слов, </w:t>
+      </w:r>
+    </w:p>
+    <w:p>
+      <w:pPr>
+        <w:rPr>
+          <w:color w:val="FFFFFF" w:themeColor="background1"/>
+        </w:rPr>
+      </w:pPr>
+      <w:r>
+        <w:rPr>
+          <w:color w:val="FFFFFF" w:themeColor="background1"/>
+        </w:rPr>
+        <w:t>Так много тут любых других хвостов,</w:t>
+      </w:r>
+    </w:p>
+    <w:p>
+      <w:pPr>
+        <w:rPr>
+          <w:color w:val="000000" w:themeColor="text1"/>
+        </w:rPr>
+      </w:pPr>
+      <w:r>
+        <w:rPr>
+          <w:color w:val="FFFFFF" w:themeColor="background1"/>
+        </w:rPr>
+        <w:t xml:space="preserve">Снегов, зубов, бортов, тонов, </w:t>
+      </w:r>
+      <w:r>
+        <w:rPr>
+          <w:color w:val="000000" w:themeColor="text1"/>
+        </w:rPr>
+        <w:t>узлов.</w:t>
       </w:r>
     </w:p>
     <w:p/>
@@ -240,7 +290,7 @@
 </file>
 
 <file path=word/styles.xml><?xml version="1.0" encoding="utf-8"?>
-<w:styles xmlns:mc="http://schemas.openxmlformats.org/markup-compatibility/2006" xmlns:r="http://schemas.openxmlformats.org/officeDocument/2006/relationships" xmlns:w="http://schemas.openxmlformats.org/wordprocessingml/2006/main" xmlns:w14="http://schemas.microsoft.com/office/word/2010/wordml" xmlns:w15="http://schemas.microsoft.com/office/word/2012/wordml" xmlns:w16cex="http://schemas.microsoft.com/office/word/2018/wordml/cex" xmlns:w16cid="http://schemas.microsoft.com/office/word/2016/wordml/cid" xmlns:w16="http://schemas.microsoft.com/office/word/2018/wordml" xmlns:w16se="http://schemas.microsoft.com/office/word/2015/wordml/symex" mc:Ignorable="w14 w15 w16se w16cid w16 w16cex">
+<w:styles xmlns:mc="http://schemas.openxmlformats.org/markup-compatibility/2006" xmlns:r="http://schemas.openxmlformats.org/officeDocument/2006/relationships" xmlns:w="http://schemas.openxmlformats.org/wordprocessingml/2006/main" xmlns:w14="http://schemas.microsoft.com/office/word/2010/wordml" xmlns:w15="http://schemas.microsoft.com/office/word/2012/wordml" mc:Ignorable="w14 w15">
   <w:docDefaults>
     <w:rPrDefault>
       <w:rPr>
@@ -256,7 +306,7 @@
       </w:pPr>
     </w:pPrDefault>
   </w:docDefaults>
-  <w:latentStyles w:defLockedState="0" w:defUIPriority="99" w:defSemiHidden="0" w:defUnhideWhenUsed="0" w:defQFormat="0" w:count="376">
+  <w:latentStyles w:defLockedState="0" w:defUIPriority="99" w:defSemiHidden="0" w:defUnhideWhenUsed="0" w:defQFormat="0" w:count="371">
     <w:lsdException w:name="Normal" w:uiPriority="0" w:qFormat="1"/>
     <w:lsdException w:name="heading 1" w:uiPriority="9" w:qFormat="1"/>
     <w:lsdException w:name="heading 2" w:semiHidden="1" w:uiPriority="9" w:unhideWhenUsed="1" w:qFormat="1"/>
@@ -411,7 +461,7 @@
     <w:lsdException w:name="Table Web 2" w:semiHidden="1" w:unhideWhenUsed="1"/>
     <w:lsdException w:name="Table Web 3" w:semiHidden="1" w:unhideWhenUsed="1"/>
     <w:lsdException w:name="Balloon Text" w:semiHidden="1" w:unhideWhenUsed="1"/>
-    <w:lsdException w:name="Table Grid" w:semiHidden="1" w:uiPriority="39" w:unhideWhenUsed="1"/>
+    <w:lsdException w:name="Table Grid" w:uiPriority="39"/>
     <w:lsdException w:name="Table Theme" w:semiHidden="1" w:unhideWhenUsed="1"/>
     <w:lsdException w:name="Placeholder Text" w:semiHidden="1"/>
     <w:lsdException w:name="No Spacing" w:uiPriority="1" w:qFormat="1"/>
@@ -628,11 +678,6 @@
     <w:lsdException w:name="List Table 5 Dark Accent 6" w:uiPriority="50"/>
     <w:lsdException w:name="List Table 6 Colorful Accent 6" w:uiPriority="51"/>
     <w:lsdException w:name="List Table 7 Colorful Accent 6" w:uiPriority="52"/>
-    <w:lsdException w:name="Mention" w:semiHidden="1" w:unhideWhenUsed="1"/>
-    <w:lsdException w:name="Smart Hyperlink" w:semiHidden="1" w:unhideWhenUsed="1"/>
-    <w:lsdException w:name="Hashtag" w:semiHidden="1" w:unhideWhenUsed="1"/>
-    <w:lsdException w:name="Unresolved Mention" w:semiHidden="1" w:unhideWhenUsed="1"/>
-    <w:lsdException w:name="Smart Link" w:semiHidden="1" w:unhideWhenUsed="1"/>
   </w:latentStyles>
   <w:style w:type="paragraph" w:default="1" w:styleId="a">
     <w:name w:val="Normal"/>

--- a/game.docx
+++ b/game.docx
@@ -1,6 +1,6 @@
 
 <file path=word/document.xml><?xml version="1.0" encoding="utf-8"?>
-<w:document xmlns:wpc="http://schemas.microsoft.com/office/word/2010/wordprocessingCanvas" xmlns:cx="http://schemas.microsoft.com/office/drawing/2014/chartex" xmlns:cx1="http://schemas.microsoft.com/office/drawing/2015/9/8/chartex" xmlns:cx2="http://schemas.microsoft.com/office/drawing/2015/10/21/chartex" xmlns:cx3="http://schemas.microsoft.com/office/drawing/2016/5/9/chartex" xmlns:cx4="http://schemas.microsoft.com/office/drawing/2016/5/10/chartex" xmlns:cx5="http://schemas.microsoft.com/office/drawing/2016/5/11/chartex" xmlns:cx6="http://schemas.microsoft.com/office/drawing/2016/5/12/chartex" xmlns:cx7="http://schemas.microsoft.com/office/drawing/2016/5/13/chartex" xmlns:cx8="http://schemas.microsoft.com/office/drawing/2016/5/14/chartex" xmlns:mc="http://schemas.openxmlformats.org/markup-compatibility/2006" xmlns:aink="http://schemas.microsoft.com/office/drawing/2016/ink" xmlns:am3d="http://schemas.microsoft.com/office/drawing/2017/model3d" xmlns:o="urn:schemas-microsoft-com:office:office" xmlns:r="http://schemas.openxmlformats.org/officeDocument/2006/relationships" xmlns:m="http://schemas.openxmlformats.org/officeDocument/2006/math" xmlns:v="urn:schemas-microsoft-com:vml" xmlns:wp14="http://schemas.microsoft.com/office/word/2010/wordprocessingDrawing" xmlns:wp="http://schemas.openxmlformats.org/drawingml/2006/wordprocessingDrawing" xmlns:w10="urn:schemas-microsoft-com:office:word" xmlns:w="http://schemas.openxmlformats.org/wordprocessingml/2006/main" xmlns:w14="http://schemas.microsoft.com/office/word/2010/wordml" xmlns:w15="http://schemas.microsoft.com/office/word/2012/wordml" xmlns:w16cex="http://schemas.microsoft.com/office/word/2018/wordml/cex" xmlns:w16cid="http://schemas.microsoft.com/office/word/2016/wordml/cid" xmlns:w16="http://schemas.microsoft.com/office/word/2018/wordml" xmlns:w16se="http://schemas.microsoft.com/office/word/2015/wordml/symex" xmlns:wpg="http://schemas.microsoft.com/office/word/2010/wordprocessingGroup" xmlns:wpi="http://schemas.microsoft.com/office/word/2010/wordprocessingInk" xmlns:wne="http://schemas.microsoft.com/office/word/2006/wordml" xmlns:wps="http://schemas.microsoft.com/office/word/2010/wordprocessingShape" mc:Ignorable="w14 w15 w16se w16cid w16 w16cex wp14">
+<w:document xmlns:wpc="http://schemas.microsoft.com/office/word/2010/wordprocessingCanvas" xmlns:mc="http://schemas.openxmlformats.org/markup-compatibility/2006" xmlns:o="urn:schemas-microsoft-com:office:office" xmlns:r="http://schemas.openxmlformats.org/officeDocument/2006/relationships" xmlns:m="http://schemas.openxmlformats.org/officeDocument/2006/math" xmlns:v="urn:schemas-microsoft-com:vml" xmlns:wp14="http://schemas.microsoft.com/office/word/2010/wordprocessingDrawing" xmlns:wp="http://schemas.openxmlformats.org/drawingml/2006/wordprocessingDrawing" xmlns:w10="urn:schemas-microsoft-com:office:word" xmlns:w="http://schemas.openxmlformats.org/wordprocessingml/2006/main" xmlns:w14="http://schemas.microsoft.com/office/word/2010/wordml" xmlns:w15="http://schemas.microsoft.com/office/word/2012/wordml" xmlns:wpg="http://schemas.microsoft.com/office/word/2010/wordprocessingGroup" xmlns:wpi="http://schemas.microsoft.com/office/word/2010/wordprocessingInk" xmlns:wne="http://schemas.microsoft.com/office/word/2006/wordml" xmlns:wps="http://schemas.microsoft.com/office/word/2010/wordprocessingShape" mc:Ignorable="w14 w15 wp14">
   <w:body>
     <w:p>
       <w:pPr>
@@ -357,6 +357,9 @@
         <w:tabs>
           <w:tab w:val="left" w:pos="3600"/>
         </w:tabs>
+        <w:rPr>
+          <w:color w:val="FFFFFF" w:themeColor="background1"/>
+        </w:rPr>
       </w:pPr>
       <w:r>
         <w:rPr>
@@ -389,8 +392,45 @@
         <w:t xml:space="preserve"> </w:t>
       </w:r>
       <w:r>
+        <w:rPr>
+          <w:color w:val="FFFFFF" w:themeColor="background1"/>
+        </w:rPr>
         <w:t>дыши.</w:t>
       </w:r>
+    </w:p>
+    <w:p>
+      <w:pPr>
+        <w:tabs>
+          <w:tab w:val="left" w:pos="3600"/>
+        </w:tabs>
+        <w:rPr>
+          <w:color w:val="FFFFFF" w:themeColor="background1"/>
+        </w:rPr>
+      </w:pPr>
+      <w:r>
+        <w:rPr>
+          <w:color w:val="FFFFFF" w:themeColor="background1"/>
+        </w:rPr>
+        <w:t>Ты запиши и разреши мне жить,</w:t>
+      </w:r>
+    </w:p>
+    <w:p>
+      <w:pPr>
+        <w:tabs>
+          <w:tab w:val="left" w:pos="3600"/>
+        </w:tabs>
+      </w:pPr>
+      <w:r>
+        <w:rPr>
+          <w:color w:val="FFFFFF" w:themeColor="background1"/>
+        </w:rPr>
+        <w:t xml:space="preserve">Когда я там, а ты не тут и </w:t>
+      </w:r>
+      <w:r>
+        <w:t>там.</w:t>
+      </w:r>
+      <w:bookmarkStart w:id="0" w:name="_GoBack"/>
+      <w:bookmarkEnd w:id="0"/>
     </w:p>
     <w:sectPr>
       <w:pgSz w:w="11906" w:h="16838"/>
@@ -403,7 +443,7 @@
 </file>
 
 <file path=word/styles.xml><?xml version="1.0" encoding="utf-8"?>
-<w:styles xmlns:mc="http://schemas.openxmlformats.org/markup-compatibility/2006" xmlns:r="http://schemas.openxmlformats.org/officeDocument/2006/relationships" xmlns:w="http://schemas.openxmlformats.org/wordprocessingml/2006/main" xmlns:w14="http://schemas.microsoft.com/office/word/2010/wordml" xmlns:w15="http://schemas.microsoft.com/office/word/2012/wordml" xmlns:w16cex="http://schemas.microsoft.com/office/word/2018/wordml/cex" xmlns:w16cid="http://schemas.microsoft.com/office/word/2016/wordml/cid" xmlns:w16="http://schemas.microsoft.com/office/word/2018/wordml" xmlns:w16se="http://schemas.microsoft.com/office/word/2015/wordml/symex" mc:Ignorable="w14 w15 w16se w16cid w16 w16cex">
+<w:styles xmlns:mc="http://schemas.openxmlformats.org/markup-compatibility/2006" xmlns:r="http://schemas.openxmlformats.org/officeDocument/2006/relationships" xmlns:w="http://schemas.openxmlformats.org/wordprocessingml/2006/main" xmlns:w14="http://schemas.microsoft.com/office/word/2010/wordml" xmlns:w15="http://schemas.microsoft.com/office/word/2012/wordml" mc:Ignorable="w14 w15">
   <w:docDefaults>
     <w:rPrDefault>
       <w:rPr>
@@ -419,7 +459,7 @@
       </w:pPr>
     </w:pPrDefault>
   </w:docDefaults>
-  <w:latentStyles w:defLockedState="0" w:defUIPriority="99" w:defSemiHidden="0" w:defUnhideWhenUsed="0" w:defQFormat="0" w:count="376">
+  <w:latentStyles w:defLockedState="0" w:defUIPriority="99" w:defSemiHidden="0" w:defUnhideWhenUsed="0" w:defQFormat="0" w:count="371">
     <w:lsdException w:name="Normal" w:uiPriority="0" w:qFormat="1"/>
     <w:lsdException w:name="heading 1" w:uiPriority="9" w:qFormat="1"/>
     <w:lsdException w:name="heading 2" w:semiHidden="1" w:uiPriority="9" w:unhideWhenUsed="1" w:qFormat="1"/>
@@ -791,11 +831,6 @@
     <w:lsdException w:name="List Table 5 Dark Accent 6" w:uiPriority="50"/>
     <w:lsdException w:name="List Table 6 Colorful Accent 6" w:uiPriority="51"/>
     <w:lsdException w:name="List Table 7 Colorful Accent 6" w:uiPriority="52"/>
-    <w:lsdException w:name="Mention" w:semiHidden="1" w:unhideWhenUsed="1"/>
-    <w:lsdException w:name="Smart Hyperlink" w:semiHidden="1" w:unhideWhenUsed="1"/>
-    <w:lsdException w:name="Hashtag" w:semiHidden="1" w:unhideWhenUsed="1"/>
-    <w:lsdException w:name="Unresolved Mention" w:semiHidden="1" w:unhideWhenUsed="1"/>
-    <w:lsdException w:name="Smart Link" w:semiHidden="1" w:unhideWhenUsed="1"/>
   </w:latentStyles>
   <w:style w:type="paragraph" w:default="1" w:styleId="a">
     <w:name w:val="Normal"/>

--- a/game.docx
+++ b/game.docx
@@ -1,6 +1,6 @@
 
 <file path=word/document.xml><?xml version="1.0" encoding="utf-8"?>
-<w:document xmlns:wpc="http://schemas.microsoft.com/office/word/2010/wordprocessingCanvas" xmlns:cx="http://schemas.microsoft.com/office/drawing/2014/chartex" xmlns:cx1="http://schemas.microsoft.com/office/drawing/2015/9/8/chartex" xmlns:cx2="http://schemas.microsoft.com/office/drawing/2015/10/21/chartex" xmlns:cx3="http://schemas.microsoft.com/office/drawing/2016/5/9/chartex" xmlns:cx4="http://schemas.microsoft.com/office/drawing/2016/5/10/chartex" xmlns:cx5="http://schemas.microsoft.com/office/drawing/2016/5/11/chartex" xmlns:cx6="http://schemas.microsoft.com/office/drawing/2016/5/12/chartex" xmlns:cx7="http://schemas.microsoft.com/office/drawing/2016/5/13/chartex" xmlns:cx8="http://schemas.microsoft.com/office/drawing/2016/5/14/chartex" xmlns:mc="http://schemas.openxmlformats.org/markup-compatibility/2006" xmlns:aink="http://schemas.microsoft.com/office/drawing/2016/ink" xmlns:am3d="http://schemas.microsoft.com/office/drawing/2017/model3d" xmlns:o="urn:schemas-microsoft-com:office:office" xmlns:r="http://schemas.openxmlformats.org/officeDocument/2006/relationships" xmlns:m="http://schemas.openxmlformats.org/officeDocument/2006/math" xmlns:v="urn:schemas-microsoft-com:vml" xmlns:wp14="http://schemas.microsoft.com/office/word/2010/wordprocessingDrawing" xmlns:wp="http://schemas.openxmlformats.org/drawingml/2006/wordprocessingDrawing" xmlns:w10="urn:schemas-microsoft-com:office:word" xmlns:w="http://schemas.openxmlformats.org/wordprocessingml/2006/main" xmlns:w14="http://schemas.microsoft.com/office/word/2010/wordml" xmlns:w15="http://schemas.microsoft.com/office/word/2012/wordml" xmlns:w16cex="http://schemas.microsoft.com/office/word/2018/wordml/cex" xmlns:w16cid="http://schemas.microsoft.com/office/word/2016/wordml/cid" xmlns:w16="http://schemas.microsoft.com/office/word/2018/wordml" xmlns:w16se="http://schemas.microsoft.com/office/word/2015/wordml/symex" xmlns:wpg="http://schemas.microsoft.com/office/word/2010/wordprocessingGroup" xmlns:wpi="http://schemas.microsoft.com/office/word/2010/wordprocessingInk" xmlns:wne="http://schemas.microsoft.com/office/word/2006/wordml" xmlns:wps="http://schemas.microsoft.com/office/word/2010/wordprocessingShape" mc:Ignorable="w14 w15 w16se w16cid w16 w16cex wp14">
+<w:document xmlns:wpc="http://schemas.microsoft.com/office/word/2010/wordprocessingCanvas" xmlns:mc="http://schemas.openxmlformats.org/markup-compatibility/2006" xmlns:o="urn:schemas-microsoft-com:office:office" xmlns:r="http://schemas.openxmlformats.org/officeDocument/2006/relationships" xmlns:m="http://schemas.openxmlformats.org/officeDocument/2006/math" xmlns:v="urn:schemas-microsoft-com:vml" xmlns:wp14="http://schemas.microsoft.com/office/word/2010/wordprocessingDrawing" xmlns:wp="http://schemas.openxmlformats.org/drawingml/2006/wordprocessingDrawing" xmlns:w10="urn:schemas-microsoft-com:office:word" xmlns:w="http://schemas.openxmlformats.org/wordprocessingml/2006/main" xmlns:w14="http://schemas.microsoft.com/office/word/2010/wordml" xmlns:wpg="http://schemas.microsoft.com/office/word/2010/wordprocessingGroup" xmlns:wpi="http://schemas.microsoft.com/office/word/2010/wordprocessingInk" xmlns:wne="http://schemas.microsoft.com/office/word/2006/wordml" xmlns:wps="http://schemas.microsoft.com/office/word/2010/wordprocessingShape" mc:Ignorable="w14 wp14">
   <w:body>
     <w:p>
       <w:pPr>
@@ -83,21 +83,7 @@
         <w:rPr>
           <w:color w:val="FFFFFF" w:themeColor="background1"/>
         </w:rPr>
-        <w:t xml:space="preserve">Домашка с </w:t>
-      </w:r>
-      <w:proofErr w:type="spellStart"/>
-      <w:r>
-        <w:rPr>
-          <w:color w:val="FFFFFF" w:themeColor="background1"/>
-        </w:rPr>
-        <w:t>изформатики</w:t>
-      </w:r>
-      <w:proofErr w:type="spellEnd"/>
-      <w:r>
-        <w:rPr>
-          <w:color w:val="FFFFFF" w:themeColor="background1"/>
-        </w:rPr>
-        <w:t xml:space="preserve"> всё ждёт…</w:t>
+        <w:t>Домашка с изформатики всё ждёт…</w:t>
       </w:r>
     </w:p>
     <w:p>
@@ -224,21 +210,7 @@
         <w:rPr>
           <w:color w:val="FFFFFF" w:themeColor="background1"/>
         </w:rPr>
-        <w:t>Или барсук</w:t>
-      </w:r>
-      <w:proofErr w:type="gramStart"/>
-      <w:r>
-        <w:rPr>
-          <w:color w:val="FFFFFF" w:themeColor="background1"/>
-        </w:rPr>
-        <w:t>.</w:t>
-      </w:r>
-      <w:proofErr w:type="gramEnd"/>
-      <w:r>
-        <w:rPr>
-          <w:color w:val="FFFFFF" w:themeColor="background1"/>
-        </w:rPr>
-        <w:t xml:space="preserve"> </w:t>
+        <w:t xml:space="preserve">Или барсук. </w:t>
       </w:r>
       <w:r>
         <w:rPr>
@@ -250,10 +222,21 @@
         <w:rPr>
           <w:color w:val="FFFFFF" w:themeColor="background1"/>
         </w:rPr>
-        <w:t>тоб не попасть впросак,</w:t>
-      </w:r>
-    </w:p>
-    <w:p>
+        <w:t>тоб не попасть впросак</w:t>
+      </w:r>
+      <w:r>
+        <w:rPr>
+          <w:color w:val="FFFFFF" w:themeColor="background1"/>
+        </w:rPr>
+        <w:t>,</w:t>
+      </w:r>
+    </w:p>
+    <w:p>
+      <w:pPr>
+        <w:rPr>
+          <w:color w:val="FFFFFF" w:themeColor="background1"/>
+        </w:rPr>
+      </w:pPr>
       <w:r>
         <w:rPr>
           <w:color w:val="FFFFFF" w:themeColor="background1"/>
@@ -273,8 +256,45 @@
         <w:t xml:space="preserve">лучше </w:t>
       </w:r>
       <w:r>
+        <w:rPr>
+          <w:color w:val="FFFFFF" w:themeColor="background1"/>
+        </w:rPr>
         <w:t>на собаке.</w:t>
       </w:r>
+    </w:p>
+    <w:p>
+      <w:pPr>
+        <w:rPr>
+          <w:color w:val="FFFFFF" w:themeColor="background1"/>
+        </w:rPr>
+      </w:pPr>
+      <w:r>
+        <w:rPr>
+          <w:color w:val="FFFFFF" w:themeColor="background1"/>
+        </w:rPr>
+        <w:t>Все тени ждут людей своих во мраке,</w:t>
+      </w:r>
+    </w:p>
+    <w:p>
+      <w:r>
+        <w:rPr>
+          <w:color w:val="FFFFFF" w:themeColor="background1"/>
+        </w:rPr>
+        <w:t xml:space="preserve">Настала тьма и </w:t>
+      </w:r>
+      <w:r>
+        <w:rPr>
+          <w:color w:val="FFFFFF" w:themeColor="background1"/>
+        </w:rPr>
+        <w:t xml:space="preserve">ждёт конца </w:t>
+      </w:r>
+      <w:r>
+        <w:t>судьба.</w:t>
+      </w:r>
+    </w:p>
+    <w:p>
+      <w:bookmarkStart w:id="0" w:name="_GoBack"/>
+      <w:bookmarkEnd w:id="0"/>
     </w:p>
     <w:sectPr>
       <w:pgSz w:w="11906" w:h="16838"/>
@@ -287,7 +307,7 @@
 </file>
 
 <file path=word/styles.xml><?xml version="1.0" encoding="utf-8"?>
-<w:styles xmlns:mc="http://schemas.openxmlformats.org/markup-compatibility/2006" xmlns:r="http://schemas.openxmlformats.org/officeDocument/2006/relationships" xmlns:w="http://schemas.openxmlformats.org/wordprocessingml/2006/main" xmlns:w14="http://schemas.microsoft.com/office/word/2010/wordml" xmlns:w15="http://schemas.microsoft.com/office/word/2012/wordml" xmlns:w16cex="http://schemas.microsoft.com/office/word/2018/wordml/cex" xmlns:w16cid="http://schemas.microsoft.com/office/word/2016/wordml/cid" xmlns:w16="http://schemas.microsoft.com/office/word/2018/wordml" xmlns:w16se="http://schemas.microsoft.com/office/word/2015/wordml/symex" mc:Ignorable="w14 w15 w16se w16cid w16 w16cex">
+<w:styles xmlns:mc="http://schemas.openxmlformats.org/markup-compatibility/2006" xmlns:r="http://schemas.openxmlformats.org/officeDocument/2006/relationships" xmlns:w="http://schemas.openxmlformats.org/wordprocessingml/2006/main" xmlns:w14="http://schemas.microsoft.com/office/word/2010/wordml" mc:Ignorable="w14">
   <w:docDefaults>
     <w:rPrDefault>
       <w:rPr>
@@ -303,383 +323,334 @@
       </w:pPr>
     </w:pPrDefault>
   </w:docDefaults>
-  <w:latentStyles w:defLockedState="0" w:defUIPriority="99" w:defSemiHidden="0" w:defUnhideWhenUsed="0" w:defQFormat="0" w:count="376">
-    <w:lsdException w:name="Normal" w:uiPriority="0" w:qFormat="1"/>
-    <w:lsdException w:name="heading 1" w:uiPriority="9" w:qFormat="1"/>
-    <w:lsdException w:name="heading 2" w:semiHidden="1" w:uiPriority="9" w:unhideWhenUsed="1" w:qFormat="1"/>
-    <w:lsdException w:name="heading 3" w:semiHidden="1" w:uiPriority="9" w:unhideWhenUsed="1" w:qFormat="1"/>
-    <w:lsdException w:name="heading 4" w:semiHidden="1" w:uiPriority="9" w:unhideWhenUsed="1" w:qFormat="1"/>
-    <w:lsdException w:name="heading 5" w:semiHidden="1" w:uiPriority="9" w:unhideWhenUsed="1" w:qFormat="1"/>
-    <w:lsdException w:name="heading 6" w:semiHidden="1" w:uiPriority="9" w:unhideWhenUsed="1" w:qFormat="1"/>
-    <w:lsdException w:name="heading 7" w:semiHidden="1" w:uiPriority="9" w:unhideWhenUsed="1" w:qFormat="1"/>
-    <w:lsdException w:name="heading 8" w:semiHidden="1" w:uiPriority="9" w:unhideWhenUsed="1" w:qFormat="1"/>
-    <w:lsdException w:name="heading 9" w:semiHidden="1" w:uiPriority="9" w:unhideWhenUsed="1" w:qFormat="1"/>
-    <w:lsdException w:name="index 1" w:semiHidden="1" w:unhideWhenUsed="1"/>
-    <w:lsdException w:name="index 2" w:semiHidden="1" w:unhideWhenUsed="1"/>
-    <w:lsdException w:name="index 3" w:semiHidden="1" w:unhideWhenUsed="1"/>
-    <w:lsdException w:name="index 4" w:semiHidden="1" w:unhideWhenUsed="1"/>
-    <w:lsdException w:name="index 5" w:semiHidden="1" w:unhideWhenUsed="1"/>
-    <w:lsdException w:name="index 6" w:semiHidden="1" w:unhideWhenUsed="1"/>
-    <w:lsdException w:name="index 7" w:semiHidden="1" w:unhideWhenUsed="1"/>
-    <w:lsdException w:name="index 8" w:semiHidden="1" w:unhideWhenUsed="1"/>
-    <w:lsdException w:name="index 9" w:semiHidden="1" w:unhideWhenUsed="1"/>
-    <w:lsdException w:name="toc 1" w:semiHidden="1" w:uiPriority="39" w:unhideWhenUsed="1"/>
-    <w:lsdException w:name="toc 2" w:semiHidden="1" w:uiPriority="39" w:unhideWhenUsed="1"/>
-    <w:lsdException w:name="toc 3" w:semiHidden="1" w:uiPriority="39" w:unhideWhenUsed="1"/>
-    <w:lsdException w:name="toc 4" w:semiHidden="1" w:uiPriority="39" w:unhideWhenUsed="1"/>
-    <w:lsdException w:name="toc 5" w:semiHidden="1" w:uiPriority="39" w:unhideWhenUsed="1"/>
-    <w:lsdException w:name="toc 6" w:semiHidden="1" w:uiPriority="39" w:unhideWhenUsed="1"/>
-    <w:lsdException w:name="toc 7" w:semiHidden="1" w:uiPriority="39" w:unhideWhenUsed="1"/>
-    <w:lsdException w:name="toc 8" w:semiHidden="1" w:uiPriority="39" w:unhideWhenUsed="1"/>
-    <w:lsdException w:name="toc 9" w:semiHidden="1" w:uiPriority="39" w:unhideWhenUsed="1"/>
-    <w:lsdException w:name="Normal Indent" w:semiHidden="1" w:unhideWhenUsed="1"/>
-    <w:lsdException w:name="footnote text" w:semiHidden="1" w:unhideWhenUsed="1"/>
-    <w:lsdException w:name="annotation text" w:semiHidden="1" w:unhideWhenUsed="1"/>
-    <w:lsdException w:name="header" w:semiHidden="1" w:unhideWhenUsed="1"/>
-    <w:lsdException w:name="footer" w:semiHidden="1" w:unhideWhenUsed="1"/>
-    <w:lsdException w:name="index heading" w:semiHidden="1" w:unhideWhenUsed="1"/>
-    <w:lsdException w:name="caption" w:semiHidden="1" w:uiPriority="35" w:unhideWhenUsed="1" w:qFormat="1"/>
-    <w:lsdException w:name="table of figures" w:semiHidden="1" w:unhideWhenUsed="1"/>
-    <w:lsdException w:name="envelope address" w:semiHidden="1" w:unhideWhenUsed="1"/>
-    <w:lsdException w:name="envelope return" w:semiHidden="1" w:unhideWhenUsed="1"/>
-    <w:lsdException w:name="footnote reference" w:semiHidden="1" w:unhideWhenUsed="1"/>
-    <w:lsdException w:name="annotation reference" w:semiHidden="1" w:unhideWhenUsed="1"/>
-    <w:lsdException w:name="line number" w:semiHidden="1" w:unhideWhenUsed="1"/>
-    <w:lsdException w:name="page number" w:semiHidden="1" w:unhideWhenUsed="1"/>
-    <w:lsdException w:name="endnote reference" w:semiHidden="1" w:unhideWhenUsed="1"/>
-    <w:lsdException w:name="endnote text" w:semiHidden="1" w:unhideWhenUsed="1"/>
-    <w:lsdException w:name="table of authorities" w:semiHidden="1" w:unhideWhenUsed="1"/>
-    <w:lsdException w:name="macro" w:semiHidden="1" w:unhideWhenUsed="1"/>
-    <w:lsdException w:name="toa heading" w:semiHidden="1" w:unhideWhenUsed="1"/>
-    <w:lsdException w:name="List" w:semiHidden="1" w:unhideWhenUsed="1"/>
-    <w:lsdException w:name="List Bullet" w:semiHidden="1" w:unhideWhenUsed="1"/>
-    <w:lsdException w:name="List Number" w:semiHidden="1" w:unhideWhenUsed="1"/>
-    <w:lsdException w:name="List 2" w:semiHidden="1" w:unhideWhenUsed="1"/>
-    <w:lsdException w:name="List 3" w:semiHidden="1" w:unhideWhenUsed="1"/>
-    <w:lsdException w:name="List 4" w:semiHidden="1" w:unhideWhenUsed="1"/>
-    <w:lsdException w:name="List 5" w:semiHidden="1" w:unhideWhenUsed="1"/>
-    <w:lsdException w:name="List Bullet 2" w:semiHidden="1" w:unhideWhenUsed="1"/>
-    <w:lsdException w:name="List Bullet 3" w:semiHidden="1" w:unhideWhenUsed="1"/>
-    <w:lsdException w:name="List Bullet 4" w:semiHidden="1" w:unhideWhenUsed="1"/>
-    <w:lsdException w:name="List Bullet 5" w:semiHidden="1" w:unhideWhenUsed="1"/>
-    <w:lsdException w:name="List Number 2" w:semiHidden="1" w:unhideWhenUsed="1"/>
-    <w:lsdException w:name="List Number 3" w:semiHidden="1" w:unhideWhenUsed="1"/>
-    <w:lsdException w:name="List Number 4" w:semiHidden="1" w:unhideWhenUsed="1"/>
-    <w:lsdException w:name="List Number 5" w:semiHidden="1" w:unhideWhenUsed="1"/>
-    <w:lsdException w:name="Title" w:uiPriority="10" w:qFormat="1"/>
-    <w:lsdException w:name="Closing" w:semiHidden="1" w:unhideWhenUsed="1"/>
-    <w:lsdException w:name="Signature" w:semiHidden="1" w:unhideWhenUsed="1"/>
-    <w:lsdException w:name="Default Paragraph Font" w:semiHidden="1" w:uiPriority="1" w:unhideWhenUsed="1"/>
-    <w:lsdException w:name="Body Text" w:semiHidden="1" w:unhideWhenUsed="1"/>
-    <w:lsdException w:name="Body Text Indent" w:semiHidden="1" w:unhideWhenUsed="1"/>
-    <w:lsdException w:name="List Continue" w:semiHidden="1" w:unhideWhenUsed="1"/>
-    <w:lsdException w:name="List Continue 2" w:semiHidden="1" w:unhideWhenUsed="1"/>
-    <w:lsdException w:name="List Continue 3" w:semiHidden="1" w:unhideWhenUsed="1"/>
-    <w:lsdException w:name="List Continue 4" w:semiHidden="1" w:unhideWhenUsed="1"/>
-    <w:lsdException w:name="List Continue 5" w:semiHidden="1" w:unhideWhenUsed="1"/>
-    <w:lsdException w:name="Message Header" w:semiHidden="1" w:unhideWhenUsed="1"/>
-    <w:lsdException w:name="Subtitle" w:uiPriority="11" w:qFormat="1"/>
-    <w:lsdException w:name="Salutation" w:semiHidden="1" w:unhideWhenUsed="1"/>
-    <w:lsdException w:name="Date" w:semiHidden="1" w:unhideWhenUsed="1"/>
-    <w:lsdException w:name="Body Text First Indent" w:semiHidden="1" w:unhideWhenUsed="1"/>
-    <w:lsdException w:name="Body Text First Indent 2" w:semiHidden="1" w:unhideWhenUsed="1"/>
-    <w:lsdException w:name="Note Heading" w:semiHidden="1" w:unhideWhenUsed="1"/>
-    <w:lsdException w:name="Body Text 2" w:semiHidden="1" w:unhideWhenUsed="1"/>
-    <w:lsdException w:name="Body Text 3" w:semiHidden="1" w:unhideWhenUsed="1"/>
-    <w:lsdException w:name="Body Text Indent 2" w:semiHidden="1" w:unhideWhenUsed="1"/>
-    <w:lsdException w:name="Body Text Indent 3" w:semiHidden="1" w:unhideWhenUsed="1"/>
-    <w:lsdException w:name="Block Text" w:semiHidden="1" w:unhideWhenUsed="1"/>
-    <w:lsdException w:name="Hyperlink" w:semiHidden="1" w:unhideWhenUsed="1"/>
-    <w:lsdException w:name="FollowedHyperlink" w:semiHidden="1" w:unhideWhenUsed="1"/>
-    <w:lsdException w:name="Strong" w:uiPriority="22" w:qFormat="1"/>
-    <w:lsdException w:name="Emphasis" w:uiPriority="20" w:qFormat="1"/>
-    <w:lsdException w:name="Document Map" w:semiHidden="1" w:unhideWhenUsed="1"/>
-    <w:lsdException w:name="Plain Text" w:semiHidden="1" w:unhideWhenUsed="1"/>
-    <w:lsdException w:name="E-mail Signature" w:semiHidden="1" w:unhideWhenUsed="1"/>
-    <w:lsdException w:name="HTML Top of Form" w:semiHidden="1" w:unhideWhenUsed="1"/>
-    <w:lsdException w:name="HTML Bottom of Form" w:semiHidden="1" w:unhideWhenUsed="1"/>
-    <w:lsdException w:name="Normal (Web)" w:semiHidden="1" w:unhideWhenUsed="1"/>
-    <w:lsdException w:name="HTML Acronym" w:semiHidden="1" w:unhideWhenUsed="1"/>
-    <w:lsdException w:name="HTML Address" w:semiHidden="1" w:unhideWhenUsed="1"/>
-    <w:lsdException w:name="HTML Cite" w:semiHidden="1" w:unhideWhenUsed="1"/>
-    <w:lsdException w:name="HTML Code" w:semiHidden="1" w:unhideWhenUsed="1"/>
-    <w:lsdException w:name="HTML Definition" w:semiHidden="1" w:unhideWhenUsed="1"/>
-    <w:lsdException w:name="HTML Keyboard" w:semiHidden="1" w:unhideWhenUsed="1"/>
-    <w:lsdException w:name="HTML Preformatted" w:semiHidden="1" w:unhideWhenUsed="1"/>
-    <w:lsdException w:name="HTML Sample" w:semiHidden="1" w:unhideWhenUsed="1"/>
-    <w:lsdException w:name="HTML Typewriter" w:semiHidden="1" w:unhideWhenUsed="1"/>
-    <w:lsdException w:name="HTML Variable" w:semiHidden="1" w:unhideWhenUsed="1"/>
-    <w:lsdException w:name="Normal Table" w:semiHidden="1" w:unhideWhenUsed="1"/>
-    <w:lsdException w:name="annotation subject" w:semiHidden="1" w:unhideWhenUsed="1"/>
-    <w:lsdException w:name="No List" w:semiHidden="1" w:unhideWhenUsed="1"/>
-    <w:lsdException w:name="Outline List 1" w:semiHidden="1" w:unhideWhenUsed="1"/>
-    <w:lsdException w:name="Outline List 2" w:semiHidden="1" w:unhideWhenUsed="1"/>
-    <w:lsdException w:name="Outline List 3" w:semiHidden="1" w:unhideWhenUsed="1"/>
-    <w:lsdException w:name="Table Simple 1" w:semiHidden="1" w:unhideWhenUsed="1"/>
-    <w:lsdException w:name="Table Simple 2" w:semiHidden="1" w:unhideWhenUsed="1"/>
-    <w:lsdException w:name="Table Simple 3" w:semiHidden="1" w:unhideWhenUsed="1"/>
-    <w:lsdException w:name="Table Classic 1" w:semiHidden="1" w:unhideWhenUsed="1"/>
-    <w:lsdException w:name="Table Classic 2" w:semiHidden="1" w:unhideWhenUsed="1"/>
-    <w:lsdException w:name="Table Classic 3" w:semiHidden="1" w:unhideWhenUsed="1"/>
-    <w:lsdException w:name="Table Classic 4" w:semiHidden="1" w:unhideWhenUsed="1"/>
-    <w:lsdException w:name="Table Colorful 1" w:semiHidden="1" w:unhideWhenUsed="1"/>
-    <w:lsdException w:name="Table Colorful 2" w:semiHidden="1" w:unhideWhenUsed="1"/>
-    <w:lsdException w:name="Table Colorful 3" w:semiHidden="1" w:unhideWhenUsed="1"/>
-    <w:lsdException w:name="Table Columns 1" w:semiHidden="1" w:unhideWhenUsed="1"/>
-    <w:lsdException w:name="Table Columns 2" w:semiHidden="1" w:unhideWhenUsed="1"/>
-    <w:lsdException w:name="Table Columns 3" w:semiHidden="1" w:unhideWhenUsed="1"/>
-    <w:lsdException w:name="Table Columns 4" w:semiHidden="1" w:unhideWhenUsed="1"/>
-    <w:lsdException w:name="Table Columns 5" w:semiHidden="1" w:unhideWhenUsed="1"/>
-    <w:lsdException w:name="Table Grid 1" w:semiHidden="1" w:unhideWhenUsed="1"/>
-    <w:lsdException w:name="Table Grid 2" w:semiHidden="1" w:unhideWhenUsed="1"/>
-    <w:lsdException w:name="Table Grid 3" w:semiHidden="1" w:unhideWhenUsed="1"/>
-    <w:lsdException w:name="Table Grid 4" w:semiHidden="1" w:unhideWhenUsed="1"/>
-    <w:lsdException w:name="Table Grid 5" w:semiHidden="1" w:unhideWhenUsed="1"/>
-    <w:lsdException w:name="Table Grid 6" w:semiHidden="1" w:unhideWhenUsed="1"/>
-    <w:lsdException w:name="Table Grid 7" w:semiHidden="1" w:unhideWhenUsed="1"/>
-    <w:lsdException w:name="Table Grid 8" w:semiHidden="1" w:unhideWhenUsed="1"/>
-    <w:lsdException w:name="Table List 1" w:semiHidden="1" w:unhideWhenUsed="1"/>
-    <w:lsdException w:name="Table List 2" w:semiHidden="1" w:unhideWhenUsed="1"/>
-    <w:lsdException w:name="Table List 3" w:semiHidden="1" w:unhideWhenUsed="1"/>
-    <w:lsdException w:name="Table List 4" w:semiHidden="1" w:unhideWhenUsed="1"/>
-    <w:lsdException w:name="Table List 5" w:semiHidden="1" w:unhideWhenUsed="1"/>
-    <w:lsdException w:name="Table List 6" w:semiHidden="1" w:unhideWhenUsed="1"/>
-    <w:lsdException w:name="Table List 7" w:semiHidden="1" w:unhideWhenUsed="1"/>
-    <w:lsdException w:name="Table List 8" w:semiHidden="1" w:unhideWhenUsed="1"/>
-    <w:lsdException w:name="Table 3D effects 1" w:semiHidden="1" w:unhideWhenUsed="1"/>
-    <w:lsdException w:name="Table 3D effects 2" w:semiHidden="1" w:unhideWhenUsed="1"/>
-    <w:lsdException w:name="Table 3D effects 3" w:semiHidden="1" w:unhideWhenUsed="1"/>
-    <w:lsdException w:name="Table Contemporary" w:semiHidden="1" w:unhideWhenUsed="1"/>
-    <w:lsdException w:name="Table Elegant" w:semiHidden="1" w:unhideWhenUsed="1"/>
-    <w:lsdException w:name="Table Professional" w:semiHidden="1" w:unhideWhenUsed="1"/>
-    <w:lsdException w:name="Table Subtle 1" w:semiHidden="1" w:unhideWhenUsed="1"/>
-    <w:lsdException w:name="Table Subtle 2" w:semiHidden="1" w:unhideWhenUsed="1"/>
-    <w:lsdException w:name="Table Web 1" w:semiHidden="1" w:unhideWhenUsed="1"/>
-    <w:lsdException w:name="Table Web 2" w:semiHidden="1" w:unhideWhenUsed="1"/>
-    <w:lsdException w:name="Table Web 3" w:semiHidden="1" w:unhideWhenUsed="1"/>
-    <w:lsdException w:name="Balloon Text" w:semiHidden="1" w:unhideWhenUsed="1"/>
-    <w:lsdException w:name="Table Grid" w:uiPriority="39"/>
-    <w:lsdException w:name="Table Theme" w:semiHidden="1" w:unhideWhenUsed="1"/>
-    <w:lsdException w:name="Placeholder Text" w:semiHidden="1"/>
-    <w:lsdException w:name="No Spacing" w:uiPriority="1" w:qFormat="1"/>
-    <w:lsdException w:name="Light Shading" w:uiPriority="60"/>
-    <w:lsdException w:name="Light List" w:uiPriority="61"/>
-    <w:lsdException w:name="Light Grid" w:uiPriority="62"/>
-    <w:lsdException w:name="Medium Shading 1" w:uiPriority="63"/>
-    <w:lsdException w:name="Medium Shading 2" w:uiPriority="64"/>
-    <w:lsdException w:name="Medium List 1" w:uiPriority="65"/>
-    <w:lsdException w:name="Medium List 2" w:uiPriority="66"/>
-    <w:lsdException w:name="Medium Grid 1" w:uiPriority="67"/>
-    <w:lsdException w:name="Medium Grid 2" w:uiPriority="68"/>
-    <w:lsdException w:name="Medium Grid 3" w:uiPriority="69"/>
-    <w:lsdException w:name="Dark List" w:uiPriority="70"/>
-    <w:lsdException w:name="Colorful Shading" w:uiPriority="71"/>
-    <w:lsdException w:name="Colorful List" w:uiPriority="72"/>
-    <w:lsdException w:name="Colorful Grid" w:uiPriority="73"/>
-    <w:lsdException w:name="Light Shading Accent 1" w:uiPriority="60"/>
-    <w:lsdException w:name="Light List Accent 1" w:uiPriority="61"/>
-    <w:lsdException w:name="Light Grid Accent 1" w:uiPriority="62"/>
-    <w:lsdException w:name="Medium Shading 1 Accent 1" w:uiPriority="63"/>
-    <w:lsdException w:name="Medium Shading 2 Accent 1" w:uiPriority="64"/>
-    <w:lsdException w:name="Medium List 1 Accent 1" w:uiPriority="65"/>
-    <w:lsdException w:name="Revision" w:semiHidden="1"/>
-    <w:lsdException w:name="List Paragraph" w:uiPriority="34" w:qFormat="1"/>
-    <w:lsdException w:name="Quote" w:uiPriority="29" w:qFormat="1"/>
-    <w:lsdException w:name="Intense Quote" w:uiPriority="30" w:qFormat="1"/>
-    <w:lsdException w:name="Medium List 2 Accent 1" w:uiPriority="66"/>
-    <w:lsdException w:name="Medium Grid 1 Accent 1" w:uiPriority="67"/>
-    <w:lsdException w:name="Medium Grid 2 Accent 1" w:uiPriority="68"/>
-    <w:lsdException w:name="Medium Grid 3 Accent 1" w:uiPriority="69"/>
-    <w:lsdException w:name="Dark List Accent 1" w:uiPriority="70"/>
-    <w:lsdException w:name="Colorful Shading Accent 1" w:uiPriority="71"/>
-    <w:lsdException w:name="Colorful List Accent 1" w:uiPriority="72"/>
-    <w:lsdException w:name="Colorful Grid Accent 1" w:uiPriority="73"/>
-    <w:lsdException w:name="Light Shading Accent 2" w:uiPriority="60"/>
-    <w:lsdException w:name="Light List Accent 2" w:uiPriority="61"/>
-    <w:lsdException w:name="Light Grid Accent 2" w:uiPriority="62"/>
-    <w:lsdException w:name="Medium Shading 1 Accent 2" w:uiPriority="63"/>
-    <w:lsdException w:name="Medium Shading 2 Accent 2" w:uiPriority="64"/>
-    <w:lsdException w:name="Medium List 1 Accent 2" w:uiPriority="65"/>
-    <w:lsdException w:name="Medium List 2 Accent 2" w:uiPriority="66"/>
-    <w:lsdException w:name="Medium Grid 1 Accent 2" w:uiPriority="67"/>
-    <w:lsdException w:name="Medium Grid 2 Accent 2" w:uiPriority="68"/>
-    <w:lsdException w:name="Medium Grid 3 Accent 2" w:uiPriority="69"/>
-    <w:lsdException w:name="Dark List Accent 2" w:uiPriority="70"/>
-    <w:lsdException w:name="Colorful Shading Accent 2" w:uiPriority="71"/>
-    <w:lsdException w:name="Colorful List Accent 2" w:uiPriority="72"/>
-    <w:lsdException w:name="Colorful Grid Accent 2" w:uiPriority="73"/>
-    <w:lsdException w:name="Light Shading Accent 3" w:uiPriority="60"/>
-    <w:lsdException w:name="Light List Accent 3" w:uiPriority="61"/>
-    <w:lsdException w:name="Light Grid Accent 3" w:uiPriority="62"/>
-    <w:lsdException w:name="Medium Shading 1 Accent 3" w:uiPriority="63"/>
-    <w:lsdException w:name="Medium Shading 2 Accent 3" w:uiPriority="64"/>
-    <w:lsdException w:name="Medium List 1 Accent 3" w:uiPriority="65"/>
-    <w:lsdException w:name="Medium List 2 Accent 3" w:uiPriority="66"/>
-    <w:lsdException w:name="Medium Grid 1 Accent 3" w:uiPriority="67"/>
-    <w:lsdException w:name="Medium Grid 2 Accent 3" w:uiPriority="68"/>
-    <w:lsdException w:name="Medium Grid 3 Accent 3" w:uiPriority="69"/>
-    <w:lsdException w:name="Dark List Accent 3" w:uiPriority="70"/>
-    <w:lsdException w:name="Colorful Shading Accent 3" w:uiPriority="71"/>
-    <w:lsdException w:name="Colorful List Accent 3" w:uiPriority="72"/>
-    <w:lsdException w:name="Colorful Grid Accent 3" w:uiPriority="73"/>
-    <w:lsdException w:name="Light Shading Accent 4" w:uiPriority="60"/>
-    <w:lsdException w:name="Light List Accent 4" w:uiPriority="61"/>
-    <w:lsdException w:name="Light Grid Accent 4" w:uiPriority="62"/>
-    <w:lsdException w:name="Medium Shading 1 Accent 4" w:uiPriority="63"/>
-    <w:lsdException w:name="Medium Shading 2 Accent 4" w:uiPriority="64"/>
-    <w:lsdException w:name="Medium List 1 Accent 4" w:uiPriority="65"/>
-    <w:lsdException w:name="Medium List 2 Accent 4" w:uiPriority="66"/>
-    <w:lsdException w:name="Medium Grid 1 Accent 4" w:uiPriority="67"/>
-    <w:lsdException w:name="Medium Grid 2 Accent 4" w:uiPriority="68"/>
-    <w:lsdException w:name="Medium Grid 3 Accent 4" w:uiPriority="69"/>
-    <w:lsdException w:name="Dark List Accent 4" w:uiPriority="70"/>
-    <w:lsdException w:name="Colorful Shading Accent 4" w:uiPriority="71"/>
-    <w:lsdException w:name="Colorful List Accent 4" w:uiPriority="72"/>
-    <w:lsdException w:name="Colorful Grid Accent 4" w:uiPriority="73"/>
-    <w:lsdException w:name="Light Shading Accent 5" w:uiPriority="60"/>
-    <w:lsdException w:name="Light List Accent 5" w:uiPriority="61"/>
-    <w:lsdException w:name="Light Grid Accent 5" w:uiPriority="62"/>
-    <w:lsdException w:name="Medium Shading 1 Accent 5" w:uiPriority="63"/>
-    <w:lsdException w:name="Medium Shading 2 Accent 5" w:uiPriority="64"/>
-    <w:lsdException w:name="Medium List 1 Accent 5" w:uiPriority="65"/>
-    <w:lsdException w:name="Medium List 2 Accent 5" w:uiPriority="66"/>
-    <w:lsdException w:name="Medium Grid 1 Accent 5" w:uiPriority="67"/>
-    <w:lsdException w:name="Medium Grid 2 Accent 5" w:uiPriority="68"/>
-    <w:lsdException w:name="Medium Grid 3 Accent 5" w:uiPriority="69"/>
-    <w:lsdException w:name="Dark List Accent 5" w:uiPriority="70"/>
-    <w:lsdException w:name="Colorful Shading Accent 5" w:uiPriority="71"/>
-    <w:lsdException w:name="Colorful List Accent 5" w:uiPriority="72"/>
-    <w:lsdException w:name="Colorful Grid Accent 5" w:uiPriority="73"/>
-    <w:lsdException w:name="Light Shading Accent 6" w:uiPriority="60"/>
-    <w:lsdException w:name="Light List Accent 6" w:uiPriority="61"/>
-    <w:lsdException w:name="Light Grid Accent 6" w:uiPriority="62"/>
-    <w:lsdException w:name="Medium Shading 1 Accent 6" w:uiPriority="63"/>
-    <w:lsdException w:name="Medium Shading 2 Accent 6" w:uiPriority="64"/>
-    <w:lsdException w:name="Medium List 1 Accent 6" w:uiPriority="65"/>
-    <w:lsdException w:name="Medium List 2 Accent 6" w:uiPriority="66"/>
-    <w:lsdException w:name="Medium Grid 1 Accent 6" w:uiPriority="67"/>
-    <w:lsdException w:name="Medium Grid 2 Accent 6" w:uiPriority="68"/>
-    <w:lsdException w:name="Medium Grid 3 Accent 6" w:uiPriority="69"/>
-    <w:lsdException w:name="Dark List Accent 6" w:uiPriority="70"/>
-    <w:lsdException w:name="Colorful Shading Accent 6" w:uiPriority="71"/>
-    <w:lsdException w:name="Colorful List Accent 6" w:uiPriority="72"/>
-    <w:lsdException w:name="Colorful Grid Accent 6" w:uiPriority="73"/>
-    <w:lsdException w:name="Subtle Emphasis" w:uiPriority="19" w:qFormat="1"/>
-    <w:lsdException w:name="Intense Emphasis" w:uiPriority="21" w:qFormat="1"/>
-    <w:lsdException w:name="Subtle Reference" w:uiPriority="31" w:qFormat="1"/>
-    <w:lsdException w:name="Intense Reference" w:uiPriority="32" w:qFormat="1"/>
-    <w:lsdException w:name="Book Title" w:uiPriority="33" w:qFormat="1"/>
-    <w:lsdException w:name="Bibliography" w:semiHidden="1" w:uiPriority="37" w:unhideWhenUsed="1"/>
-    <w:lsdException w:name="TOC Heading" w:semiHidden="1" w:uiPriority="39" w:unhideWhenUsed="1" w:qFormat="1"/>
-    <w:lsdException w:name="Plain Table 1" w:uiPriority="41"/>
-    <w:lsdException w:name="Plain Table 2" w:uiPriority="42"/>
-    <w:lsdException w:name="Plain Table 3" w:uiPriority="43"/>
-    <w:lsdException w:name="Plain Table 4" w:uiPriority="44"/>
-    <w:lsdException w:name="Plain Table 5" w:uiPriority="45"/>
-    <w:lsdException w:name="Grid Table Light" w:uiPriority="40"/>
-    <w:lsdException w:name="Grid Table 1 Light" w:uiPriority="46"/>
-    <w:lsdException w:name="Grid Table 2" w:uiPriority="47"/>
-    <w:lsdException w:name="Grid Table 3" w:uiPriority="48"/>
-    <w:lsdException w:name="Grid Table 4" w:uiPriority="49"/>
-    <w:lsdException w:name="Grid Table 5 Dark" w:uiPriority="50"/>
-    <w:lsdException w:name="Grid Table 6 Colorful" w:uiPriority="51"/>
-    <w:lsdException w:name="Grid Table 7 Colorful" w:uiPriority="52"/>
-    <w:lsdException w:name="Grid Table 1 Light Accent 1" w:uiPriority="46"/>
-    <w:lsdException w:name="Grid Table 2 Accent 1" w:uiPriority="47"/>
-    <w:lsdException w:name="Grid Table 3 Accent 1" w:uiPriority="48"/>
-    <w:lsdException w:name="Grid Table 4 Accent 1" w:uiPriority="49"/>
-    <w:lsdException w:name="Grid Table 5 Dark Accent 1" w:uiPriority="50"/>
-    <w:lsdException w:name="Grid Table 6 Colorful Accent 1" w:uiPriority="51"/>
-    <w:lsdException w:name="Grid Table 7 Colorful Accent 1" w:uiPriority="52"/>
-    <w:lsdException w:name="Grid Table 1 Light Accent 2" w:uiPriority="46"/>
-    <w:lsdException w:name="Grid Table 2 Accent 2" w:uiPriority="47"/>
-    <w:lsdException w:name="Grid Table 3 Accent 2" w:uiPriority="48"/>
-    <w:lsdException w:name="Grid Table 4 Accent 2" w:uiPriority="49"/>
-    <w:lsdException w:name="Grid Table 5 Dark Accent 2" w:uiPriority="50"/>
-    <w:lsdException w:name="Grid Table 6 Colorful Accent 2" w:uiPriority="51"/>
-    <w:lsdException w:name="Grid Table 7 Colorful Accent 2" w:uiPriority="52"/>
-    <w:lsdException w:name="Grid Table 1 Light Accent 3" w:uiPriority="46"/>
-    <w:lsdException w:name="Grid Table 2 Accent 3" w:uiPriority="47"/>
-    <w:lsdException w:name="Grid Table 3 Accent 3" w:uiPriority="48"/>
-    <w:lsdException w:name="Grid Table 4 Accent 3" w:uiPriority="49"/>
-    <w:lsdException w:name="Grid Table 5 Dark Accent 3" w:uiPriority="50"/>
-    <w:lsdException w:name="Grid Table 6 Colorful Accent 3" w:uiPriority="51"/>
-    <w:lsdException w:name="Grid Table 7 Colorful Accent 3" w:uiPriority="52"/>
-    <w:lsdException w:name="Grid Table 1 Light Accent 4" w:uiPriority="46"/>
-    <w:lsdException w:name="Grid Table 2 Accent 4" w:uiPriority="47"/>
-    <w:lsdException w:name="Grid Table 3 Accent 4" w:uiPriority="48"/>
-    <w:lsdException w:name="Grid Table 4 Accent 4" w:uiPriority="49"/>
-    <w:lsdException w:name="Grid Table 5 Dark Accent 4" w:uiPriority="50"/>
-    <w:lsdException w:name="Grid Table 6 Colorful Accent 4" w:uiPriority="51"/>
-    <w:lsdException w:name="Grid Table 7 Colorful Accent 4" w:uiPriority="52"/>
-    <w:lsdException w:name="Grid Table 1 Light Accent 5" w:uiPriority="46"/>
-    <w:lsdException w:name="Grid Table 2 Accent 5" w:uiPriority="47"/>
-    <w:lsdException w:name="Grid Table 3 Accent 5" w:uiPriority="48"/>
-    <w:lsdException w:name="Grid Table 4 Accent 5" w:uiPriority="49"/>
-    <w:lsdException w:name="Grid Table 5 Dark Accent 5" w:uiPriority="50"/>
-    <w:lsdException w:name="Grid Table 6 Colorful Accent 5" w:uiPriority="51"/>
-    <w:lsdException w:name="Grid Table 7 Colorful Accent 5" w:uiPriority="52"/>
-    <w:lsdException w:name="Grid Table 1 Light Accent 6" w:uiPriority="46"/>
-    <w:lsdException w:name="Grid Table 2 Accent 6" w:uiPriority="47"/>
-    <w:lsdException w:name="Grid Table 3 Accent 6" w:uiPriority="48"/>
-    <w:lsdException w:name="Grid Table 4 Accent 6" w:uiPriority="49"/>
-    <w:lsdException w:name="Grid Table 5 Dark Accent 6" w:uiPriority="50"/>
-    <w:lsdException w:name="Grid Table 6 Colorful Accent 6" w:uiPriority="51"/>
-    <w:lsdException w:name="Grid Table 7 Colorful Accent 6" w:uiPriority="52"/>
-    <w:lsdException w:name="List Table 1 Light" w:uiPriority="46"/>
-    <w:lsdException w:name="List Table 2" w:uiPriority="47"/>
-    <w:lsdException w:name="List Table 3" w:uiPriority="48"/>
-    <w:lsdException w:name="List Table 4" w:uiPriority="49"/>
-    <w:lsdException w:name="List Table 5 Dark" w:uiPriority="50"/>
-    <w:lsdException w:name="List Table 6 Colorful" w:uiPriority="51"/>
-    <w:lsdException w:name="List Table 7 Colorful" w:uiPriority="52"/>
-    <w:lsdException w:name="List Table 1 Light Accent 1" w:uiPriority="46"/>
-    <w:lsdException w:name="List Table 2 Accent 1" w:uiPriority="47"/>
-    <w:lsdException w:name="List Table 3 Accent 1" w:uiPriority="48"/>
-    <w:lsdException w:name="List Table 4 Accent 1" w:uiPriority="49"/>
-    <w:lsdException w:name="List Table 5 Dark Accent 1" w:uiPriority="50"/>
-    <w:lsdException w:name="List Table 6 Colorful Accent 1" w:uiPriority="51"/>
-    <w:lsdException w:name="List Table 7 Colorful Accent 1" w:uiPriority="52"/>
-    <w:lsdException w:name="List Table 1 Light Accent 2" w:uiPriority="46"/>
-    <w:lsdException w:name="List Table 2 Accent 2" w:uiPriority="47"/>
-    <w:lsdException w:name="List Table 3 Accent 2" w:uiPriority="48"/>
-    <w:lsdException w:name="List Table 4 Accent 2" w:uiPriority="49"/>
-    <w:lsdException w:name="List Table 5 Dark Accent 2" w:uiPriority="50"/>
-    <w:lsdException w:name="List Table 6 Colorful Accent 2" w:uiPriority="51"/>
-    <w:lsdException w:name="List Table 7 Colorful Accent 2" w:uiPriority="52"/>
-    <w:lsdException w:name="List Table 1 Light Accent 3" w:uiPriority="46"/>
-    <w:lsdException w:name="List Table 2 Accent 3" w:uiPriority="47"/>
-    <w:lsdException w:name="List Table 3 Accent 3" w:uiPriority="48"/>
-    <w:lsdException w:name="List Table 4 Accent 3" w:uiPriority="49"/>
-    <w:lsdException w:name="List Table 5 Dark Accent 3" w:uiPriority="50"/>
-    <w:lsdException w:name="List Table 6 Colorful Accent 3" w:uiPriority="51"/>
-    <w:lsdException w:name="List Table 7 Colorful Accent 3" w:uiPriority="52"/>
-    <w:lsdException w:name="List Table 1 Light Accent 4" w:uiPriority="46"/>
-    <w:lsdException w:name="List Table 2 Accent 4" w:uiPriority="47"/>
-    <w:lsdException w:name="List Table 3 Accent 4" w:uiPriority="48"/>
-    <w:lsdException w:name="List Table 4 Accent 4" w:uiPriority="49"/>
-    <w:lsdException w:name="List Table 5 Dark Accent 4" w:uiPriority="50"/>
-    <w:lsdException w:name="List Table 6 Colorful Accent 4" w:uiPriority="51"/>
-    <w:lsdException w:name="List Table 7 Colorful Accent 4" w:uiPriority="52"/>
-    <w:lsdException w:name="List Table 1 Light Accent 5" w:uiPriority="46"/>
-    <w:lsdException w:name="List Table 2 Accent 5" w:uiPriority="47"/>
-    <w:lsdException w:name="List Table 3 Accent 5" w:uiPriority="48"/>
-    <w:lsdException w:name="List Table 4 Accent 5" w:uiPriority="49"/>
-    <w:lsdException w:name="List Table 5 Dark Accent 5" w:uiPriority="50"/>
-    <w:lsdException w:name="List Table 6 Colorful Accent 5" w:uiPriority="51"/>
-    <w:lsdException w:name="List Table 7 Colorful Accent 5" w:uiPriority="52"/>
-    <w:lsdException w:name="List Table 1 Light Accent 6" w:uiPriority="46"/>
-    <w:lsdException w:name="List Table 2 Accent 6" w:uiPriority="47"/>
-    <w:lsdException w:name="List Table 3 Accent 6" w:uiPriority="48"/>
-    <w:lsdException w:name="List Table 4 Accent 6" w:uiPriority="49"/>
-    <w:lsdException w:name="List Table 5 Dark Accent 6" w:uiPriority="50"/>
-    <w:lsdException w:name="List Table 6 Colorful Accent 6" w:uiPriority="51"/>
-    <w:lsdException w:name="List Table 7 Colorful Accent 6" w:uiPriority="52"/>
-    <w:lsdException w:name="Mention" w:semiHidden="1" w:unhideWhenUsed="1"/>
-    <w:lsdException w:name="Smart Hyperlink" w:semiHidden="1" w:unhideWhenUsed="1"/>
-    <w:lsdException w:name="Hashtag" w:semiHidden="1" w:unhideWhenUsed="1"/>
-    <w:lsdException w:name="Unresolved Mention" w:semiHidden="1" w:unhideWhenUsed="1"/>
-    <w:lsdException w:name="Smart Link" w:semiHidden="1" w:unhideWhenUsed="1"/>
+  <w:latentStyles w:defLockedState="0" w:defUIPriority="99" w:defSemiHidden="1" w:defUnhideWhenUsed="1" w:defQFormat="0" w:count="267">
+    <w:lsdException w:name="Normal" w:semiHidden="0" w:uiPriority="0" w:unhideWhenUsed="0" w:qFormat="1"/>
+    <w:lsdException w:name="heading 1" w:semiHidden="0" w:uiPriority="9" w:unhideWhenUsed="0" w:qFormat="1"/>
+    <w:lsdException w:name="heading 2" w:uiPriority="9" w:qFormat="1"/>
+    <w:lsdException w:name="heading 3" w:uiPriority="9" w:qFormat="1"/>
+    <w:lsdException w:name="heading 4" w:uiPriority="9" w:qFormat="1"/>
+    <w:lsdException w:name="heading 5" w:uiPriority="9" w:qFormat="1"/>
+    <w:lsdException w:name="heading 6" w:uiPriority="9" w:qFormat="1"/>
+    <w:lsdException w:name="heading 7" w:uiPriority="9" w:qFormat="1"/>
+    <w:lsdException w:name="heading 8" w:uiPriority="9" w:qFormat="1"/>
+    <w:lsdException w:name="heading 9" w:uiPriority="9" w:qFormat="1"/>
+    <w:lsdException w:name="toc 1" w:uiPriority="39"/>
+    <w:lsdException w:name="toc 2" w:uiPriority="39"/>
+    <w:lsdException w:name="toc 3" w:uiPriority="39"/>
+    <w:lsdException w:name="toc 4" w:uiPriority="39"/>
+    <w:lsdException w:name="toc 5" w:uiPriority="39"/>
+    <w:lsdException w:name="toc 6" w:uiPriority="39"/>
+    <w:lsdException w:name="toc 7" w:uiPriority="39"/>
+    <w:lsdException w:name="toc 8" w:uiPriority="39"/>
+    <w:lsdException w:name="toc 9" w:uiPriority="39"/>
+    <w:lsdException w:name="caption" w:uiPriority="35" w:qFormat="1"/>
+    <w:lsdException w:name="Title" w:semiHidden="0" w:uiPriority="10" w:unhideWhenUsed="0" w:qFormat="1"/>
+    <w:lsdException w:name="Default Paragraph Font" w:uiPriority="1"/>
+    <w:lsdException w:name="Subtitle" w:semiHidden="0" w:uiPriority="11" w:unhideWhenUsed="0" w:qFormat="1"/>
+    <w:lsdException w:name="Strong" w:semiHidden="0" w:uiPriority="22" w:unhideWhenUsed="0" w:qFormat="1"/>
+    <w:lsdException w:name="Emphasis" w:semiHidden="0" w:uiPriority="20" w:unhideWhenUsed="0" w:qFormat="1"/>
+    <w:lsdException w:name="Table Grid" w:semiHidden="0" w:uiPriority="39" w:unhideWhenUsed="0"/>
+    <w:lsdException w:name="Placeholder Text" w:unhideWhenUsed="0"/>
+    <w:lsdException w:name="No Spacing" w:semiHidden="0" w:uiPriority="1" w:unhideWhenUsed="0" w:qFormat="1"/>
+    <w:lsdException w:name="Light Shading" w:semiHidden="0" w:uiPriority="60" w:unhideWhenUsed="0"/>
+    <w:lsdException w:name="Light List" w:semiHidden="0" w:uiPriority="61" w:unhideWhenUsed="0"/>
+    <w:lsdException w:name="Light Grid" w:semiHidden="0" w:uiPriority="62" w:unhideWhenUsed="0"/>
+    <w:lsdException w:name="Medium Shading 1" w:semiHidden="0" w:uiPriority="63" w:unhideWhenUsed="0"/>
+    <w:lsdException w:name="Medium Shading 2" w:semiHidden="0" w:uiPriority="64" w:unhideWhenUsed="0"/>
+    <w:lsdException w:name="Medium List 1" w:semiHidden="0" w:uiPriority="65" w:unhideWhenUsed="0"/>
+    <w:lsdException w:name="Medium List 2" w:semiHidden="0" w:uiPriority="66" w:unhideWhenUsed="0"/>
+    <w:lsdException w:name="Medium Grid 1" w:semiHidden="0" w:uiPriority="67" w:unhideWhenUsed="0"/>
+    <w:lsdException w:name="Medium Grid 2" w:semiHidden="0" w:uiPriority="68" w:unhideWhenUsed="0"/>
+    <w:lsdException w:name="Medium Grid 3" w:semiHidden="0" w:uiPriority="69" w:unhideWhenUsed="0"/>
+    <w:lsdException w:name="Dark List" w:semiHidden="0" w:uiPriority="70" w:unhideWhenUsed="0"/>
+    <w:lsdException w:name="Colorful Shading" w:semiHidden="0" w:uiPriority="71" w:unhideWhenUsed="0"/>
+    <w:lsdException w:name="Colorful List" w:semiHidden="0" w:uiPriority="72" w:unhideWhenUsed="0"/>
+    <w:lsdException w:name="Colorful Grid" w:semiHidden="0" w:uiPriority="73" w:unhideWhenUsed="0"/>
+    <w:lsdException w:name="Light Shading Accent 1" w:semiHidden="0" w:uiPriority="60" w:unhideWhenUsed="0"/>
+    <w:lsdException w:name="Light List Accent 1" w:semiHidden="0" w:uiPriority="61" w:unhideWhenUsed="0"/>
+    <w:lsdException w:name="Light Grid Accent 1" w:semiHidden="0" w:uiPriority="62" w:unhideWhenUsed="0"/>
+    <w:lsdException w:name="Medium Shading 1 Accent 1" w:semiHidden="0" w:uiPriority="63" w:unhideWhenUsed="0"/>
+    <w:lsdException w:name="Medium Shading 2 Accent 1" w:semiHidden="0" w:uiPriority="64" w:unhideWhenUsed="0"/>
+    <w:lsdException w:name="Medium List 1 Accent 1" w:semiHidden="0" w:uiPriority="65" w:unhideWhenUsed="0"/>
+    <w:lsdException w:name="Revision" w:unhideWhenUsed="0"/>
+    <w:lsdException w:name="List Paragraph" w:semiHidden="0" w:uiPriority="34" w:unhideWhenUsed="0" w:qFormat="1"/>
+    <w:lsdException w:name="Quote" w:semiHidden="0" w:uiPriority="29" w:unhideWhenUsed="0" w:qFormat="1"/>
+    <w:lsdException w:name="Intense Quote" w:semiHidden="0" w:uiPriority="30" w:unhideWhenUsed="0" w:qFormat="1"/>
+    <w:lsdException w:name="Medium List 2 Accent 1" w:semiHidden="0" w:uiPriority="66" w:unhideWhenUsed="0"/>
+    <w:lsdException w:name="Medium Grid 1 Accent 1" w:semiHidden="0" w:uiPriority="67" w:unhideWhenUsed="0"/>
+    <w:lsdException w:name="Medium Grid 2 Accent 1" w:semiHidden="0" w:uiPriority="68" w:unhideWhenUsed="0"/>
+    <w:lsdException w:name="Medium Grid 3 Accent 1" w:semiHidden="0" w:uiPriority="69" w:unhideWhenUsed="0"/>
+    <w:lsdException w:name="Dark List Accent 1" w:semiHidden="0" w:uiPriority="70" w:unhideWhenUsed="0"/>
+    <w:lsdException w:name="Colorful Shading Accent 1" w:semiHidden="0" w:uiPriority="71" w:unhideWhenUsed="0"/>
+    <w:lsdException w:name="Colorful List Accent 1" w:semiHidden="0" w:uiPriority="72" w:unhideWhenUsed="0"/>
+    <w:lsdException w:name="Colorful Grid Accent 1" w:semiHidden="0" w:uiPriority="73" w:unhideWhenUsed="0"/>
+    <w:lsdException w:name="Light Shading Accent 2" w:semiHidden="0" w:uiPriority="60" w:unhideWhenUsed="0"/>
+    <w:lsdException w:name="Light List Accent 2" w:semiHidden="0" w:uiPriority="61" w:unhideWhenUsed="0"/>
+    <w:lsdException w:name="Light Grid Accent 2" w:semiHidden="0" w:uiPriority="62" w:unhideWhenUsed="0"/>
+    <w:lsdException w:name="Medium Shading 1 Accent 2" w:semiHidden="0" w:uiPriority="63" w:unhideWhenUsed="0"/>
+    <w:lsdException w:name="Medium Shading 2 Accent 2" w:semiHidden="0" w:uiPriority="64" w:unhideWhenUsed="0"/>
+    <w:lsdException w:name="Medium List 1 Accent 2" w:semiHidden="0" w:uiPriority="65" w:unhideWhenUsed="0"/>
+    <w:lsdException w:name="Medium List 2 Accent 2" w:semiHidden="0" w:uiPriority="66" w:unhideWhenUsed="0"/>
+    <w:lsdException w:name="Medium Grid 1 Accent 2" w:semiHidden="0" w:uiPriority="67" w:unhideWhenUsed="0"/>
+    <w:lsdException w:name="Medium Grid 2 Accent 2" w:semiHidden="0" w:uiPriority="68" w:unhideWhenUsed="0"/>
+    <w:lsdException w:name="Medium Grid 3 Accent 2" w:semiHidden="0" w:uiPriority="69" w:unhideWhenUsed="0"/>
+    <w:lsdException w:name="Dark List Accent 2" w:semiHidden="0" w:uiPriority="70" w:unhideWhenUsed="0"/>
+    <w:lsdException w:name="Colorful Shading Accent 2" w:semiHidden="0" w:uiPriority="71" w:unhideWhenUsed="0"/>
+    <w:lsdException w:name="Colorful List Accent 2" w:semiHidden="0" w:uiPriority="72" w:unhideWhenUsed="0"/>
+    <w:lsdException w:name="Colorful Grid Accent 2" w:semiHidden="0" w:uiPriority="73" w:unhideWhenUsed="0"/>
+    <w:lsdException w:name="Light Shading Accent 3" w:semiHidden="0" w:uiPriority="60" w:unhideWhenUsed="0"/>
+    <w:lsdException w:name="Light List Accent 3" w:semiHidden="0" w:uiPriority="61" w:unhideWhenUsed="0"/>
+    <w:lsdException w:name="Light Grid Accent 3" w:semiHidden="0" w:uiPriority="62" w:unhideWhenUsed="0"/>
+    <w:lsdException w:name="Medium Shading 1 Accent 3" w:semiHidden="0" w:uiPriority="63" w:unhideWhenUsed="0"/>
+    <w:lsdException w:name="Medium Shading 2 Accent 3" w:semiHidden="0" w:uiPriority="64" w:unhideWhenUsed="0"/>
+    <w:lsdException w:name="Medium List 1 Accent 3" w:semiHidden="0" w:uiPriority="65" w:unhideWhenUsed="0"/>
+    <w:lsdException w:name="Medium List 2 Accent 3" w:semiHidden="0" w:uiPriority="66" w:unhideWhenUsed="0"/>
+    <w:lsdException w:name="Medium Grid 1 Accent 3" w:semiHidden="0" w:uiPriority="67" w:unhideWhenUsed="0"/>
+    <w:lsdException w:name="Medium Grid 2 Accent 3" w:semiHidden="0" w:uiPriority="68" w:unhideWhenUsed="0"/>
+    <w:lsdException w:name="Medium Grid 3 Accent 3" w:semiHidden="0" w:uiPriority="69" w:unhideWhenUsed="0"/>
+    <w:lsdException w:name="Dark List Accent 3" w:semiHidden="0" w:uiPriority="70" w:unhideWhenUsed="0"/>
+    <w:lsdException w:name="Colorful Shading Accent 3" w:semiHidden="0" w:uiPriority="71" w:unhideWhenUsed="0"/>
+    <w:lsdException w:name="Colorful List Accent 3" w:semiHidden="0" w:uiPriority="72" w:unhideWhenUsed="0"/>
+    <w:lsdException w:name="Colorful Grid Accent 3" w:semiHidden="0" w:uiPriority="73" w:unhideWhenUsed="0"/>
+    <w:lsdException w:name="Light Shading Accent 4" w:semiHidden="0" w:uiPriority="60" w:unhideWhenUsed="0"/>
+    <w:lsdException w:name="Light List Accent 4" w:semiHidden="0" w:uiPriority="61" w:unhideWhenUsed="0"/>
+    <w:lsdException w:name="Light Grid Accent 4" w:semiHidden="0" w:uiPriority="62" w:unhideWhenUsed="0"/>
+    <w:lsdException w:name="Medium Shading 1 Accent 4" w:semiHidden="0" w:uiPriority="63" w:unhideWhenUsed="0"/>
+    <w:lsdException w:name="Medium Shading 2 Accent 4" w:semiHidden="0" w:uiPriority="64" w:unhideWhenUsed="0"/>
+    <w:lsdException w:name="Medium List 1 Accent 4" w:semiHidden="0" w:uiPriority="65" w:unhideWhenUsed="0"/>
+    <w:lsdException w:name="Medium List 2 Accent 4" w:semiHidden="0" w:uiPriority="66" w:unhideWhenUsed="0"/>
+    <w:lsdException w:name="Medium Grid 1 Accent 4" w:semiHidden="0" w:uiPriority="67" w:unhideWhenUsed="0"/>
+    <w:lsdException w:name="Medium Grid 2 Accent 4" w:semiHidden="0" w:uiPriority="68" w:unhideWhenUsed="0"/>
+    <w:lsdException w:name="Medium Grid 3 Accent 4" w:semiHidden="0" w:uiPriority="69" w:unhideWhenUsed="0"/>
+    <w:lsdException w:name="Dark List Accent 4" w:semiHidden="0" w:uiPriority="70" w:unhideWhenUsed="0"/>
+    <w:lsdException w:name="Colorful Shading Accent 4" w:semiHidden="0" w:uiPriority="71" w:unhideWhenUsed="0"/>
+    <w:lsdException w:name="Colorful List Accent 4" w:semiHidden="0" w:uiPriority="72" w:unhideWhenUsed="0"/>
+    <w:lsdException w:name="Colorful Grid Accent 4" w:semiHidden="0" w:uiPriority="73" w:unhideWhenUsed="0"/>
+    <w:lsdException w:name="Light Shading Accent 5" w:semiHidden="0" w:uiPriority="60" w:unhideWhenUsed="0"/>
+    <w:lsdException w:name="Light List Accent 5" w:semiHidden="0" w:uiPriority="61" w:unhideWhenUsed="0"/>
+    <w:lsdException w:name="Light Grid Accent 5" w:semiHidden="0" w:uiPriority="62" w:unhideWhenUsed="0"/>
+    <w:lsdException w:name="Medium Shading 1 Accent 5" w:semiHidden="0" w:uiPriority="63" w:unhideWhenUsed="0"/>
+    <w:lsdException w:name="Medium Shading 2 Accent 5" w:semiHidden="0" w:uiPriority="64" w:unhideWhenUsed="0"/>
+    <w:lsdException w:name="Medium List 1 Accent 5" w:semiHidden="0" w:uiPriority="65" w:unhideWhenUsed="0"/>
+    <w:lsdException w:name="Medium List 2 Accent 5" w:semiHidden="0" w:uiPriority="66" w:unhideWhenUsed="0"/>
+    <w:lsdException w:name="Medium Grid 1 Accent 5" w:semiHidden="0" w:uiPriority="67" w:unhideWhenUsed="0"/>
+    <w:lsdException w:name="Medium Grid 2 Accent 5" w:semiHidden="0" w:uiPriority="68" w:unhideWhenUsed="0"/>
+    <w:lsdException w:name="Medium Grid 3 Accent 5" w:semiHidden="0" w:uiPriority="69" w:unhideWhenUsed="0"/>
+    <w:lsdException w:name="Dark List Accent 5" w:semiHidden="0" w:uiPriority="70" w:unhideWhenUsed="0"/>
+    <w:lsdException w:name="Colorful Shading Accent 5" w:semiHidden="0" w:uiPriority="71" w:unhideWhenUsed="0"/>
+    <w:lsdException w:name="Colorful List Accent 5" w:semiHidden="0" w:uiPriority="72" w:unhideWhenUsed="0"/>
+    <w:lsdException w:name="Colorful Grid Accent 5" w:semiHidden="0" w:uiPriority="73" w:unhideWhenUsed="0"/>
+    <w:lsdException w:name="Light Shading Accent 6" w:semiHidden="0" w:uiPriority="60" w:unhideWhenUsed="0"/>
+    <w:lsdException w:name="Light List Accent 6" w:semiHidden="0" w:uiPriority="61" w:unhideWhenUsed="0"/>
+    <w:lsdException w:name="Light Grid Accent 6" w:semiHidden="0" w:uiPriority="62" w:unhideWhenUsed="0"/>
+    <w:lsdException w:name="Medium Shading 1 Accent 6" w:semiHidden="0" w:uiPriority="63" w:unhideWhenUsed="0"/>
+    <w:lsdException w:name="Medium Shading 2 Accent 6" w:semiHidden="0" w:uiPriority="64" w:unhideWhenUsed="0"/>
+    <w:lsdException w:name="Medium List 1 Accent 6" w:semiHidden="0" w:uiPriority="65" w:unhideWhenUsed="0"/>
+    <w:lsdException w:name="Medium List 2 Accent 6" w:semiHidden="0" w:uiPriority="66" w:unhideWhenUsed="0"/>
+    <w:lsdException w:name="Medium Grid 1 Accent 6" w:semiHidden="0" w:uiPriority="67" w:unhideWhenUsed="0"/>
+    <w:lsdException w:name="Medium Grid 2 Accent 6" w:semiHidden="0" w:uiPriority="68" w:unhideWhenUsed="0"/>
+    <w:lsdException w:name="Medium Grid 3 Accent 6" w:semiHidden="0" w:uiPriority="69" w:unhideWhenUsed="0"/>
+    <w:lsdException w:name="Dark List Accent 6" w:semiHidden="0" w:uiPriority="70" w:unhideWhenUsed="0"/>
+    <w:lsdException w:name="Colorful Shading Accent 6" w:semiHidden="0" w:uiPriority="71" w:unhideWhenUsed="0"/>
+    <w:lsdException w:name="Colorful List Accent 6" w:semiHidden="0" w:uiPriority="72" w:unhideWhenUsed="0"/>
+    <w:lsdException w:name="Colorful Grid Accent 6" w:semiHidden="0" w:uiPriority="73" w:unhideWhenUsed="0"/>
+    <w:lsdException w:name="Subtle Emphasis" w:semiHidden="0" w:uiPriority="19" w:unhideWhenUsed="0" w:qFormat="1"/>
+    <w:lsdException w:name="Intense Emphasis" w:semiHidden="0" w:uiPriority="21" w:unhideWhenUsed="0" w:qFormat="1"/>
+    <w:lsdException w:name="Subtle Reference" w:semiHidden="0" w:uiPriority="31" w:unhideWhenUsed="0" w:qFormat="1"/>
+    <w:lsdException w:name="Intense Reference" w:semiHidden="0" w:uiPriority="32" w:unhideWhenUsed="0" w:qFormat="1"/>
+    <w:lsdException w:name="Book Title" w:semiHidden="0" w:uiPriority="33" w:unhideWhenUsed="0" w:qFormat="1"/>
+    <w:lsdException w:name="Bibliography" w:uiPriority="37"/>
+    <w:lsdException w:name="TOC Heading" w:uiPriority="39" w:qFormat="1"/>
+  </w:latentStyles>
+  <w:style w:type="paragraph" w:default="1" w:styleId="a">
+    <w:name w:val="Normal"/>
+    <w:qFormat/>
+  </w:style>
+  <w:style w:type="character" w:default="1" w:styleId="a0">
+    <w:name w:val="Default Paragraph Font"/>
+    <w:uiPriority w:val="1"/>
+    <w:semiHidden/>
+    <w:unhideWhenUsed/>
+  </w:style>
+  <w:style w:type="table" w:default="1" w:styleId="a1">
+    <w:name w:val="Normal Table"/>
+    <w:uiPriority w:val="99"/>
+    <w:semiHidden/>
+    <w:unhideWhenUsed/>
+    <w:tblPr>
+      <w:tblInd w:w="0" w:type="dxa"/>
+      <w:tblCellMar>
+        <w:top w:w="0" w:type="dxa"/>
+        <w:left w:w="108" w:type="dxa"/>
+        <w:bottom w:w="0" w:type="dxa"/>
+        <w:right w:w="108" w:type="dxa"/>
+      </w:tblCellMar>
+    </w:tblPr>
+  </w:style>
+  <w:style w:type="numbering" w:default="1" w:styleId="a2">
+    <w:name w:val="No List"/>
+    <w:uiPriority w:val="99"/>
+    <w:semiHidden/>
+    <w:unhideWhenUsed/>
+  </w:style>
+</w:styles>
+</file>
+
+<file path=word/stylesWithEffects.xml><?xml version="1.0" encoding="utf-8"?>
+<w:styles xmlns:wpc="http://schemas.microsoft.com/office/word/2010/wordprocessingCanvas" xmlns:mc="http://schemas.openxmlformats.org/markup-compatibility/2006" xmlns:o="urn:schemas-microsoft-com:office:office" xmlns:r="http://schemas.openxmlformats.org/officeDocument/2006/relationships" xmlns:m="http://schemas.openxmlformats.org/officeDocument/2006/math" xmlns:v="urn:schemas-microsoft-com:vml" xmlns:wp14="http://schemas.microsoft.com/office/word/2010/wordprocessingDrawing" xmlns:wp="http://schemas.openxmlformats.org/drawingml/2006/wordprocessingDrawing" xmlns:w10="urn:schemas-microsoft-com:office:word" xmlns:w="http://schemas.openxmlformats.org/wordprocessingml/2006/main" xmlns:w14="http://schemas.microsoft.com/office/word/2010/wordml" xmlns:wpg="http://schemas.microsoft.com/office/word/2010/wordprocessingGroup" xmlns:wpi="http://schemas.microsoft.com/office/word/2010/wordprocessingInk" xmlns:wne="http://schemas.microsoft.com/office/word/2006/wordml" xmlns:wps="http://schemas.microsoft.com/office/word/2010/wordprocessingShape" mc:Ignorable="w14 wp14">
+  <w:docDefaults>
+    <w:rPrDefault>
+      <w:rPr>
+        <w:rFonts w:asciiTheme="minorHAnsi" w:eastAsiaTheme="minorHAnsi" w:hAnsiTheme="minorHAnsi" w:cstheme="minorBidi"/>
+        <w:sz w:val="22"/>
+        <w:szCs w:val="22"/>
+        <w:lang w:val="ru-RU" w:eastAsia="en-US" w:bidi="ar-SA"/>
+      </w:rPr>
+    </w:rPrDefault>
+    <w:pPrDefault>
+      <w:pPr>
+        <w:spacing w:after="160" w:line="259" w:lineRule="auto"/>
+      </w:pPr>
+    </w:pPrDefault>
+  </w:docDefaults>
+  <w:latentStyles w:defLockedState="0" w:defUIPriority="99" w:defSemiHidden="1" w:defUnhideWhenUsed="1" w:defQFormat="0" w:count="267">
+    <w:lsdException w:name="Normal" w:semiHidden="0" w:uiPriority="0" w:unhideWhenUsed="0" w:qFormat="1"/>
+    <w:lsdException w:name="heading 1" w:semiHidden="0" w:uiPriority="9" w:unhideWhenUsed="0" w:qFormat="1"/>
+    <w:lsdException w:name="heading 2" w:uiPriority="9" w:qFormat="1"/>
+    <w:lsdException w:name="heading 3" w:uiPriority="9" w:qFormat="1"/>
+    <w:lsdException w:name="heading 4" w:uiPriority="9" w:qFormat="1"/>
+    <w:lsdException w:name="heading 5" w:uiPriority="9" w:qFormat="1"/>
+    <w:lsdException w:name="heading 6" w:uiPriority="9" w:qFormat="1"/>
+    <w:lsdException w:name="heading 7" w:uiPriority="9" w:qFormat="1"/>
+    <w:lsdException w:name="heading 8" w:uiPriority="9" w:qFormat="1"/>
+    <w:lsdException w:name="heading 9" w:uiPriority="9" w:qFormat="1"/>
+    <w:lsdException w:name="toc 1" w:uiPriority="39"/>
+    <w:lsdException w:name="toc 2" w:uiPriority="39"/>
+    <w:lsdException w:name="toc 3" w:uiPriority="39"/>
+    <w:lsdException w:name="toc 4" w:uiPriority="39"/>
+    <w:lsdException w:name="toc 5" w:uiPriority="39"/>
+    <w:lsdException w:name="toc 6" w:uiPriority="39"/>
+    <w:lsdException w:name="toc 7" w:uiPriority="39"/>
+    <w:lsdException w:name="toc 8" w:uiPriority="39"/>
+    <w:lsdException w:name="toc 9" w:uiPriority="39"/>
+    <w:lsdException w:name="caption" w:uiPriority="35" w:qFormat="1"/>
+    <w:lsdException w:name="Title" w:semiHidden="0" w:uiPriority="10" w:unhideWhenUsed="0" w:qFormat="1"/>
+    <w:lsdException w:name="Default Paragraph Font" w:uiPriority="1"/>
+    <w:lsdException w:name="Subtitle" w:semiHidden="0" w:uiPriority="11" w:unhideWhenUsed="0" w:qFormat="1"/>
+    <w:lsdException w:name="Strong" w:semiHidden="0" w:uiPriority="22" w:unhideWhenUsed="0" w:qFormat="1"/>
+    <w:lsdException w:name="Emphasis" w:semiHidden="0" w:uiPriority="20" w:unhideWhenUsed="0" w:qFormat="1"/>
+    <w:lsdException w:name="Table Grid" w:semiHidden="0" w:uiPriority="39" w:unhideWhenUsed="0"/>
+    <w:lsdException w:name="Placeholder Text" w:unhideWhenUsed="0"/>
+    <w:lsdException w:name="No Spacing" w:semiHidden="0" w:uiPriority="1" w:unhideWhenUsed="0" w:qFormat="1"/>
+    <w:lsdException w:name="Light Shading" w:semiHidden="0" w:uiPriority="60" w:unhideWhenUsed="0"/>
+    <w:lsdException w:name="Light List" w:semiHidden="0" w:uiPriority="61" w:unhideWhenUsed="0"/>
+    <w:lsdException w:name="Light Grid" w:semiHidden="0" w:uiPriority="62" w:unhideWhenUsed="0"/>
+    <w:lsdException w:name="Medium Shading 1" w:semiHidden="0" w:uiPriority="63" w:unhideWhenUsed="0"/>
+    <w:lsdException w:name="Medium Shading 2" w:semiHidden="0" w:uiPriority="64" w:unhideWhenUsed="0"/>
+    <w:lsdException w:name="Medium List 1" w:semiHidden="0" w:uiPriority="65" w:unhideWhenUsed="0"/>
+    <w:lsdException w:name="Medium List 2" w:semiHidden="0" w:uiPriority="66" w:unhideWhenUsed="0"/>
+    <w:lsdException w:name="Medium Grid 1" w:semiHidden="0" w:uiPriority="67" w:unhideWhenUsed="0"/>
+    <w:lsdException w:name="Medium Grid 2" w:semiHidden="0" w:uiPriority="68" w:unhideWhenUsed="0"/>
+    <w:lsdException w:name="Medium Grid 3" w:semiHidden="0" w:uiPriority="69" w:unhideWhenUsed="0"/>
+    <w:lsdException w:name="Dark List" w:semiHidden="0" w:uiPriority="70" w:unhideWhenUsed="0"/>
+    <w:lsdException w:name="Colorful Shading" w:semiHidden="0" w:uiPriority="71" w:unhideWhenUsed="0"/>
+    <w:lsdException w:name="Colorful List" w:semiHidden="0" w:uiPriority="72" w:unhideWhenUsed="0"/>
+    <w:lsdException w:name="Colorful Grid" w:semiHidden="0" w:uiPriority="73" w:unhideWhenUsed="0"/>
+    <w:lsdException w:name="Light Shading Accent 1" w:semiHidden="0" w:uiPriority="60" w:unhideWhenUsed="0"/>
+    <w:lsdException w:name="Light List Accent 1" w:semiHidden="0" w:uiPriority="61" w:unhideWhenUsed="0"/>
+    <w:lsdException w:name="Light Grid Accent 1" w:semiHidden="0" w:uiPriority="62" w:unhideWhenUsed="0"/>
+    <w:lsdException w:name="Medium Shading 1 Accent 1" w:semiHidden="0" w:uiPriority="63" w:unhideWhenUsed="0"/>
+    <w:lsdException w:name="Medium Shading 2 Accent 1" w:semiHidden="0" w:uiPriority="64" w:unhideWhenUsed="0"/>
+    <w:lsdException w:name="Medium List 1 Accent 1" w:semiHidden="0" w:uiPriority="65" w:unhideWhenUsed="0"/>
+    <w:lsdException w:name="Revision" w:unhideWhenUsed="0"/>
+    <w:lsdException w:name="List Paragraph" w:semiHidden="0" w:uiPriority="34" w:unhideWhenUsed="0" w:qFormat="1"/>
+    <w:lsdException w:name="Quote" w:semiHidden="0" w:uiPriority="29" w:unhideWhenUsed="0" w:qFormat="1"/>
+    <w:lsdException w:name="Intense Quote" w:semiHidden="0" w:uiPriority="30" w:unhideWhenUsed="0" w:qFormat="1"/>
+    <w:lsdException w:name="Medium List 2 Accent 1" w:semiHidden="0" w:uiPriority="66" w:unhideWhenUsed="0"/>
+    <w:lsdException w:name="Medium Grid 1 Accent 1" w:semiHidden="0" w:uiPriority="67" w:unhideWhenUsed="0"/>
+    <w:lsdException w:name="Medium Grid 2 Accent 1" w:semiHidden="0" w:uiPriority="68" w:unhideWhenUsed="0"/>
+    <w:lsdException w:name="Medium Grid 3 Accent 1" w:semiHidden="0" w:uiPriority="69" w:unhideWhenUsed="0"/>
+    <w:lsdException w:name="Dark List Accent 1" w:semiHidden="0" w:uiPriority="70" w:unhideWhenUsed="0"/>
+    <w:lsdException w:name="Colorful Shading Accent 1" w:semiHidden="0" w:uiPriority="71" w:unhideWhenUsed="0"/>
+    <w:lsdException w:name="Colorful List Accent 1" w:semiHidden="0" w:uiPriority="72" w:unhideWhenUsed="0"/>
+    <w:lsdException w:name="Colorful Grid Accent 1" w:semiHidden="0" w:uiPriority="73" w:unhideWhenUsed="0"/>
+    <w:lsdException w:name="Light Shading Accent 2" w:semiHidden="0" w:uiPriority="60" w:unhideWhenUsed="0"/>
+    <w:lsdException w:name="Light List Accent 2" w:semiHidden="0" w:uiPriority="61" w:unhideWhenUsed="0"/>
+    <w:lsdException w:name="Light Grid Accent 2" w:semiHidden="0" w:uiPriority="62" w:unhideWhenUsed="0"/>
+    <w:lsdException w:name="Medium Shading 1 Accent 2" w:semiHidden="0" w:uiPriority="63" w:unhideWhenUsed="0"/>
+    <w:lsdException w:name="Medium Shading 2 Accent 2" w:semiHidden="0" w:uiPriority="64" w:unhideWhenUsed="0"/>
+    <w:lsdException w:name="Medium List 1 Accent 2" w:semiHidden="0" w:uiPriority="65" w:unhideWhenUsed="0"/>
+    <w:lsdException w:name="Medium List 2 Accent 2" w:semiHidden="0" w:uiPriority="66" w:unhideWhenUsed="0"/>
+    <w:lsdException w:name="Medium Grid 1 Accent 2" w:semiHidden="0" w:uiPriority="67" w:unhideWhenUsed="0"/>
+    <w:lsdException w:name="Medium Grid 2 Accent 2" w:semiHidden="0" w:uiPriority="68" w:unhideWhenUsed="0"/>
+    <w:lsdException w:name="Medium Grid 3 Accent 2" w:semiHidden="0" w:uiPriority="69" w:unhideWhenUsed="0"/>
+    <w:lsdException w:name="Dark List Accent 2" w:semiHidden="0" w:uiPriority="70" w:unhideWhenUsed="0"/>
+    <w:lsdException w:name="Colorful Shading Accent 2" w:semiHidden="0" w:uiPriority="71" w:unhideWhenUsed="0"/>
+    <w:lsdException w:name="Colorful List Accent 2" w:semiHidden="0" w:uiPriority="72" w:unhideWhenUsed="0"/>
+    <w:lsdException w:name="Colorful Grid Accent 2" w:semiHidden="0" w:uiPriority="73" w:unhideWhenUsed="0"/>
+    <w:lsdException w:name="Light Shading Accent 3" w:semiHidden="0" w:uiPriority="60" w:unhideWhenUsed="0"/>
+    <w:lsdException w:name="Light List Accent 3" w:semiHidden="0" w:uiPriority="61" w:unhideWhenUsed="0"/>
+    <w:lsdException w:name="Light Grid Accent 3" w:semiHidden="0" w:uiPriority="62" w:unhideWhenUsed="0"/>
+    <w:lsdException w:name="Medium Shading 1 Accent 3" w:semiHidden="0" w:uiPriority="63" w:unhideWhenUsed="0"/>
+    <w:lsdException w:name="Medium Shading 2 Accent 3" w:semiHidden="0" w:uiPriority="64" w:unhideWhenUsed="0"/>
+    <w:lsdException w:name="Medium List 1 Accent 3" w:semiHidden="0" w:uiPriority="65" w:unhideWhenUsed="0"/>
+    <w:lsdException w:name="Medium List 2 Accent 3" w:semiHidden="0" w:uiPriority="66" w:unhideWhenUsed="0"/>
+    <w:lsdException w:name="Medium Grid 1 Accent 3" w:semiHidden="0" w:uiPriority="67" w:unhideWhenUsed="0"/>
+    <w:lsdException w:name="Medium Grid 2 Accent 3" w:semiHidden="0" w:uiPriority="68" w:unhideWhenUsed="0"/>
+    <w:lsdException w:name="Medium Grid 3 Accent 3" w:semiHidden="0" w:uiPriority="69" w:unhideWhenUsed="0"/>
+    <w:lsdException w:name="Dark List Accent 3" w:semiHidden="0" w:uiPriority="70" w:unhideWhenUsed="0"/>
+    <w:lsdException w:name="Colorful Shading Accent 3" w:semiHidden="0" w:uiPriority="71" w:unhideWhenUsed="0"/>
+    <w:lsdException w:name="Colorful List Accent 3" w:semiHidden="0" w:uiPriority="72" w:unhideWhenUsed="0"/>
+    <w:lsdException w:name="Colorful Grid Accent 3" w:semiHidden="0" w:uiPriority="73" w:unhideWhenUsed="0"/>
+    <w:lsdException w:name="Light Shading Accent 4" w:semiHidden="0" w:uiPriority="60" w:unhideWhenUsed="0"/>
+    <w:lsdException w:name="Light List Accent 4" w:semiHidden="0" w:uiPriority="61" w:unhideWhenUsed="0"/>
+    <w:lsdException w:name="Light Grid Accent 4" w:semiHidden="0" w:uiPriority="62" w:unhideWhenUsed="0"/>
+    <w:lsdException w:name="Medium Shading 1 Accent 4" w:semiHidden="0" w:uiPriority="63" w:unhideWhenUsed="0"/>
+    <w:lsdException w:name="Medium Shading 2 Accent 4" w:semiHidden="0" w:uiPriority="64" w:unhideWhenUsed="0"/>
+    <w:lsdException w:name="Medium List 1 Accent 4" w:semiHidden="0" w:uiPriority="65" w:unhideWhenUsed="0"/>
+    <w:lsdException w:name="Medium List 2 Accent 4" w:semiHidden="0" w:uiPriority="66" w:unhideWhenUsed="0"/>
+    <w:lsdException w:name="Medium Grid 1 Accent 4" w:semiHidden="0" w:uiPriority="67" w:unhideWhenUsed="0"/>
+    <w:lsdException w:name="Medium Grid 2 Accent 4" w:semiHidden="0" w:uiPriority="68" w:unhideWhenUsed="0"/>
+    <w:lsdException w:name="Medium Grid 3 Accent 4" w:semiHidden="0" w:uiPriority="69" w:unhideWhenUsed="0"/>
+    <w:lsdException w:name="Dark List Accent 4" w:semiHidden="0" w:uiPriority="70" w:unhideWhenUsed="0"/>
+    <w:lsdException w:name="Colorful Shading Accent 4" w:semiHidden="0" w:uiPriority="71" w:unhideWhenUsed="0"/>
+    <w:lsdException w:name="Colorful List Accent 4" w:semiHidden="0" w:uiPriority="72" w:unhideWhenUsed="0"/>
+    <w:lsdException w:name="Colorful Grid Accent 4" w:semiHidden="0" w:uiPriority="73" w:unhideWhenUsed="0"/>
+    <w:lsdException w:name="Light Shading Accent 5" w:semiHidden="0" w:uiPriority="60" w:unhideWhenUsed="0"/>
+    <w:lsdException w:name="Light List Accent 5" w:semiHidden="0" w:uiPriority="61" w:unhideWhenUsed="0"/>
+    <w:lsdException w:name="Light Grid Accent 5" w:semiHidden="0" w:uiPriority="62" w:unhideWhenUsed="0"/>
+    <w:lsdException w:name="Medium Shading 1 Accent 5" w:semiHidden="0" w:uiPriority="63" w:unhideWhenUsed="0"/>
+    <w:lsdException w:name="Medium Shading 2 Accent 5" w:semiHidden="0" w:uiPriority="64" w:unhideWhenUsed="0"/>
+    <w:lsdException w:name="Medium List 1 Accent 5" w:semiHidden="0" w:uiPriority="65" w:unhideWhenUsed="0"/>
+    <w:lsdException w:name="Medium List 2 Accent 5" w:semiHidden="0" w:uiPriority="66" w:unhideWhenUsed="0"/>
+    <w:lsdException w:name="Medium Grid 1 Accent 5" w:semiHidden="0" w:uiPriority="67" w:unhideWhenUsed="0"/>
+    <w:lsdException w:name="Medium Grid 2 Accent 5" w:semiHidden="0" w:uiPriority="68" w:unhideWhenUsed="0"/>
+    <w:lsdException w:name="Medium Grid 3 Accent 5" w:semiHidden="0" w:uiPriority="69" w:unhideWhenUsed="0"/>
+    <w:lsdException w:name="Dark List Accent 5" w:semiHidden="0" w:uiPriority="70" w:unhideWhenUsed="0"/>
+    <w:lsdException w:name="Colorful Shading Accent 5" w:semiHidden="0" w:uiPriority="71" w:unhideWhenUsed="0"/>
+    <w:lsdException w:name="Colorful List Accent 5" w:semiHidden="0" w:uiPriority="72" w:unhideWhenUsed="0"/>
+    <w:lsdException w:name="Colorful Grid Accent 5" w:semiHidden="0" w:uiPriority="73" w:unhideWhenUsed="0"/>
+    <w:lsdException w:name="Light Shading Accent 6" w:semiHidden="0" w:uiPriority="60" w:unhideWhenUsed="0"/>
+    <w:lsdException w:name="Light List Accent 6" w:semiHidden="0" w:uiPriority="61" w:unhideWhenUsed="0"/>
+    <w:lsdException w:name="Light Grid Accent 6" w:semiHidden="0" w:uiPriority="62" w:unhideWhenUsed="0"/>
+    <w:lsdException w:name="Medium Shading 1 Accent 6" w:semiHidden="0" w:uiPriority="63" w:unhideWhenUsed="0"/>
+    <w:lsdException w:name="Medium Shading 2 Accent 6" w:semiHidden="0" w:uiPriority="64" w:unhideWhenUsed="0"/>
+    <w:lsdException w:name="Medium List 1 Accent 6" w:semiHidden="0" w:uiPriority="65" w:unhideWhenUsed="0"/>
+    <w:lsdException w:name="Medium List 2 Accent 6" w:semiHidden="0" w:uiPriority="66" w:unhideWhenUsed="0"/>
+    <w:lsdException w:name="Medium Grid 1 Accent 6" w:semiHidden="0" w:uiPriority="67" w:unhideWhenUsed="0"/>
+    <w:lsdException w:name="Medium Grid 2 Accent 6" w:semiHidden="0" w:uiPriority="68" w:unhideWhenUsed="0"/>
+    <w:lsdException w:name="Medium Grid 3 Accent 6" w:semiHidden="0" w:uiPriority="69" w:unhideWhenUsed="0"/>
+    <w:lsdException w:name="Dark List Accent 6" w:semiHidden="0" w:uiPriority="70" w:unhideWhenUsed="0"/>
+    <w:lsdException w:name="Colorful Shading Accent 6" w:semiHidden="0" w:uiPriority="71" w:unhideWhenUsed="0"/>
+    <w:lsdException w:name="Colorful List Accent 6" w:semiHidden="0" w:uiPriority="72" w:unhideWhenUsed="0"/>
+    <w:lsdException w:name="Colorful Grid Accent 6" w:semiHidden="0" w:uiPriority="73" w:unhideWhenUsed="0"/>
+    <w:lsdException w:name="Subtle Emphasis" w:semiHidden="0" w:uiPriority="19" w:unhideWhenUsed="0" w:qFormat="1"/>
+    <w:lsdException w:name="Intense Emphasis" w:semiHidden="0" w:uiPriority="21" w:unhideWhenUsed="0" w:qFormat="1"/>
+    <w:lsdException w:name="Subtle Reference" w:semiHidden="0" w:uiPriority="31" w:unhideWhenUsed="0" w:qFormat="1"/>
+    <w:lsdException w:name="Intense Reference" w:semiHidden="0" w:uiPriority="32" w:unhideWhenUsed="0" w:qFormat="1"/>
+    <w:lsdException w:name="Book Title" w:semiHidden="0" w:uiPriority="33" w:unhideWhenUsed="0" w:qFormat="1"/>
+    <w:lsdException w:name="Bibliography" w:uiPriority="37"/>
+    <w:lsdException w:name="TOC Heading" w:uiPriority="39" w:qFormat="1"/>
   </w:latentStyles>
   <w:style w:type="paragraph" w:default="1" w:styleId="a">
     <w:name w:val="Normal"/>
@@ -1004,7 +975,7 @@
   <a:extraClrSchemeLst/>
   <a:extLst>
     <a:ext uri="{05A4C25C-085E-4340-85A3-A5531E510DB2}">
-      <thm15:themeFamily xmlns:thm15="http://schemas.microsoft.com/office/thememl/2012/main" name="Office Theme" id="{62F939B6-93AF-4DB8-9C6B-D6C7DFDC589F}" vid="{4A3C46E8-61CC-4603-A589-7422A47A8E4A}"/>
+      <thm15:themeFamily xmlns:thm15="http://schemas.microsoft.com/office/thememl/2012/main" xmlns="" name="Office Theme" id="{62F939B6-93AF-4DB8-9C6B-D6C7DFDC589F}" vid="{4A3C46E8-61CC-4603-A589-7422A47A8E4A}"/>
     </a:ext>
   </a:extLst>
 </a:theme>

--- a/game.docx
+++ b/game.docx
@@ -1,6 +1,6 @@
 
 <file path=word/document.xml><?xml version="1.0" encoding="utf-8"?>
-<w:document xmlns:wpc="http://schemas.microsoft.com/office/word/2010/wordprocessingCanvas" xmlns:cx="http://schemas.microsoft.com/office/drawing/2014/chartex" xmlns:cx1="http://schemas.microsoft.com/office/drawing/2015/9/8/chartex" xmlns:cx2="http://schemas.microsoft.com/office/drawing/2015/10/21/chartex" xmlns:cx3="http://schemas.microsoft.com/office/drawing/2016/5/9/chartex" xmlns:cx4="http://schemas.microsoft.com/office/drawing/2016/5/10/chartex" xmlns:cx5="http://schemas.microsoft.com/office/drawing/2016/5/11/chartex" xmlns:cx6="http://schemas.microsoft.com/office/drawing/2016/5/12/chartex" xmlns:cx7="http://schemas.microsoft.com/office/drawing/2016/5/13/chartex" xmlns:cx8="http://schemas.microsoft.com/office/drawing/2016/5/14/chartex" xmlns:mc="http://schemas.openxmlformats.org/markup-compatibility/2006" xmlns:aink="http://schemas.microsoft.com/office/drawing/2016/ink" xmlns:am3d="http://schemas.microsoft.com/office/drawing/2017/model3d" xmlns:o="urn:schemas-microsoft-com:office:office" xmlns:r="http://schemas.openxmlformats.org/officeDocument/2006/relationships" xmlns:m="http://schemas.openxmlformats.org/officeDocument/2006/math" xmlns:v="urn:schemas-microsoft-com:vml" xmlns:wp14="http://schemas.microsoft.com/office/word/2010/wordprocessingDrawing" xmlns:wp="http://schemas.openxmlformats.org/drawingml/2006/wordprocessingDrawing" xmlns:w10="urn:schemas-microsoft-com:office:word" xmlns:w="http://schemas.openxmlformats.org/wordprocessingml/2006/main" xmlns:w14="http://schemas.microsoft.com/office/word/2010/wordml" xmlns:w15="http://schemas.microsoft.com/office/word/2012/wordml" xmlns:w16cex="http://schemas.microsoft.com/office/word/2018/wordml/cex" xmlns:w16cid="http://schemas.microsoft.com/office/word/2016/wordml/cid" xmlns:w16="http://schemas.microsoft.com/office/word/2018/wordml" xmlns:w16se="http://schemas.microsoft.com/office/word/2015/wordml/symex" xmlns:wpg="http://schemas.microsoft.com/office/word/2010/wordprocessingGroup" xmlns:wpi="http://schemas.microsoft.com/office/word/2010/wordprocessingInk" xmlns:wne="http://schemas.microsoft.com/office/word/2006/wordml" xmlns:wps="http://schemas.microsoft.com/office/word/2010/wordprocessingShape" mc:Ignorable="w14 w15 w16se w16cid w16 w16cex wp14">
+<w:document xmlns:wpc="http://schemas.microsoft.com/office/word/2010/wordprocessingCanvas" xmlns:cx="http://schemas.microsoft.com/office/drawing/2014/chartex" xmlns:mc="http://schemas.openxmlformats.org/markup-compatibility/2006" xmlns:o="urn:schemas-microsoft-com:office:office" xmlns:r="http://schemas.openxmlformats.org/officeDocument/2006/relationships" xmlns:m="http://schemas.openxmlformats.org/officeDocument/2006/math" xmlns:v="urn:schemas-microsoft-com:vml" xmlns:wp14="http://schemas.microsoft.com/office/word/2010/wordprocessingDrawing" xmlns:wp="http://schemas.openxmlformats.org/drawingml/2006/wordprocessingDrawing" xmlns:w10="urn:schemas-microsoft-com:office:word" xmlns:w="http://schemas.openxmlformats.org/wordprocessingml/2006/main" xmlns:w14="http://schemas.microsoft.com/office/word/2010/wordml" xmlns:w15="http://schemas.microsoft.com/office/word/2012/wordml" xmlns:w16se="http://schemas.microsoft.com/office/word/2015/wordml/symex" xmlns:wpg="http://schemas.microsoft.com/office/word/2010/wordprocessingGroup" xmlns:wpi="http://schemas.microsoft.com/office/word/2010/wordprocessingInk" xmlns:wne="http://schemas.microsoft.com/office/word/2006/wordml" xmlns:wps="http://schemas.microsoft.com/office/word/2010/wordprocessingShape" mc:Ignorable="w14 w15 w16se wp14">
   <w:body>
     <w:p>
       <w:pPr>
@@ -12,7 +12,21 @@
         <w:rPr>
           <w:color w:val="FFFFFF" w:themeColor="background1"/>
         </w:rPr>
-        <w:t>Привет тебе, айтишник юный Коля,</w:t>
+        <w:t xml:space="preserve">Привет тебе, </w:t>
+      </w:r>
+      <w:proofErr w:type="spellStart"/>
+      <w:r>
+        <w:rPr>
+          <w:color w:val="FFFFFF" w:themeColor="background1"/>
+        </w:rPr>
+        <w:t>айтишник</w:t>
+      </w:r>
+      <w:proofErr w:type="spellEnd"/>
+      <w:r>
+        <w:rPr>
+          <w:color w:val="FFFFFF" w:themeColor="background1"/>
+        </w:rPr>
+        <w:t xml:space="preserve"> юный Коля,</w:t>
       </w:r>
     </w:p>
     <w:p>
@@ -276,6 +290,11 @@
       </w:r>
     </w:p>
     <w:p>
+      <w:pPr>
+        <w:rPr>
+          <w:color w:val="FFFFFF" w:themeColor="background1"/>
+        </w:rPr>
+      </w:pPr>
       <w:r>
         <w:rPr>
           <w:color w:val="FFFFFF" w:themeColor="background1"/>
@@ -283,8 +302,52 @@
         <w:t xml:space="preserve">Ты поступаешь как кривая </w:t>
       </w:r>
       <w:r>
+        <w:rPr>
+          <w:color w:val="FFFFFF" w:themeColor="background1"/>
+        </w:rPr>
         <w:t>пальма.</w:t>
       </w:r>
+    </w:p>
+    <w:p>
+      <w:pPr>
+        <w:rPr>
+          <w:color w:val="FFFFFF" w:themeColor="background1"/>
+        </w:rPr>
+      </w:pPr>
+      <w:r>
+        <w:rPr>
+          <w:color w:val="FFFFFF" w:themeColor="background1"/>
+        </w:rPr>
+        <w:t xml:space="preserve">В саду моем – так </w:t>
+      </w:r>
+      <w:r>
+        <w:rPr>
+          <w:color w:val="FFFFFF" w:themeColor="background1"/>
+        </w:rPr>
+        <w:t xml:space="preserve">жутко </w:t>
+      </w:r>
+      <w:r>
+        <w:rPr>
+          <w:color w:val="FFFFFF" w:themeColor="background1"/>
+        </w:rPr>
+        <w:t>низко жить,</w:t>
+      </w:r>
+    </w:p>
+    <w:p>
+      <w:r>
+        <w:rPr>
+          <w:color w:val="FFFFFF" w:themeColor="background1"/>
+        </w:rPr>
+        <w:t>Что даже грязный ворон давится</w:t>
+      </w:r>
+      <w:r>
+        <w:t xml:space="preserve"> котлетой</w:t>
+      </w:r>
+      <w:r>
+        <w:t>.</w:t>
+      </w:r>
+      <w:bookmarkStart w:id="0" w:name="_GoBack"/>
+      <w:bookmarkEnd w:id="0"/>
     </w:p>
     <w:sectPr>
       <w:pgSz w:w="11906" w:h="16838"/>
@@ -297,7 +360,7 @@
 </file>
 
 <file path=word/styles.xml><?xml version="1.0" encoding="utf-8"?>
-<w:styles xmlns:mc="http://schemas.openxmlformats.org/markup-compatibility/2006" xmlns:r="http://schemas.openxmlformats.org/officeDocument/2006/relationships" xmlns:w="http://schemas.openxmlformats.org/wordprocessingml/2006/main" xmlns:w14="http://schemas.microsoft.com/office/word/2010/wordml" xmlns:w15="http://schemas.microsoft.com/office/word/2012/wordml" xmlns:w16cex="http://schemas.microsoft.com/office/word/2018/wordml/cex" xmlns:w16cid="http://schemas.microsoft.com/office/word/2016/wordml/cid" xmlns:w16="http://schemas.microsoft.com/office/word/2018/wordml" xmlns:w16se="http://schemas.microsoft.com/office/word/2015/wordml/symex" mc:Ignorable="w14 w15 w16se w16cid w16 w16cex">
+<w:styles xmlns:mc="http://schemas.openxmlformats.org/markup-compatibility/2006" xmlns:r="http://schemas.openxmlformats.org/officeDocument/2006/relationships" xmlns:w="http://schemas.openxmlformats.org/wordprocessingml/2006/main" xmlns:w14="http://schemas.microsoft.com/office/word/2010/wordml" xmlns:w15="http://schemas.microsoft.com/office/word/2012/wordml" xmlns:w16se="http://schemas.microsoft.com/office/word/2015/wordml/symex" mc:Ignorable="w14 w15 w16se">
   <w:docDefaults>
     <w:rPrDefault>
       <w:rPr>
@@ -313,7 +376,7 @@
       </w:pPr>
     </w:pPrDefault>
   </w:docDefaults>
-  <w:latentStyles w:defLockedState="0" w:defUIPriority="99" w:defSemiHidden="0" w:defUnhideWhenUsed="0" w:defQFormat="0" w:count="376">
+  <w:latentStyles w:defLockedState="0" w:defUIPriority="99" w:defSemiHidden="0" w:defUnhideWhenUsed="0" w:defQFormat="0" w:count="371">
     <w:lsdException w:name="Normal" w:uiPriority="0" w:qFormat="1"/>
     <w:lsdException w:name="heading 1" w:uiPriority="9" w:qFormat="1"/>
     <w:lsdException w:name="heading 2" w:semiHidden="1" w:uiPriority="9" w:unhideWhenUsed="1" w:qFormat="1"/>
@@ -685,11 +748,6 @@
     <w:lsdException w:name="List Table 5 Dark Accent 6" w:uiPriority="50"/>
     <w:lsdException w:name="List Table 6 Colorful Accent 6" w:uiPriority="51"/>
     <w:lsdException w:name="List Table 7 Colorful Accent 6" w:uiPriority="52"/>
-    <w:lsdException w:name="Mention" w:semiHidden="1" w:unhideWhenUsed="1"/>
-    <w:lsdException w:name="Smart Hyperlink" w:semiHidden="1" w:unhideWhenUsed="1"/>
-    <w:lsdException w:name="Hashtag" w:semiHidden="1" w:unhideWhenUsed="1"/>
-    <w:lsdException w:name="Unresolved Mention" w:semiHidden="1" w:unhideWhenUsed="1"/>
-    <w:lsdException w:name="Smart Link" w:semiHidden="1" w:unhideWhenUsed="1"/>
   </w:latentStyles>
   <w:style w:type="paragraph" w:default="1" w:styleId="a">
     <w:name w:val="Normal"/>

--- a/game.docx
+++ b/game.docx
@@ -1,6 +1,6 @@
 
 <file path=word/document.xml><?xml version="1.0" encoding="utf-8"?>
-<w:document xmlns:wpc="http://schemas.microsoft.com/office/word/2010/wordprocessingCanvas" xmlns:cx="http://schemas.microsoft.com/office/drawing/2014/chartex" xmlns:cx1="http://schemas.microsoft.com/office/drawing/2015/9/8/chartex" xmlns:cx2="http://schemas.microsoft.com/office/drawing/2015/10/21/chartex" xmlns:cx3="http://schemas.microsoft.com/office/drawing/2016/5/9/chartex" xmlns:cx4="http://schemas.microsoft.com/office/drawing/2016/5/10/chartex" xmlns:cx5="http://schemas.microsoft.com/office/drawing/2016/5/11/chartex" xmlns:cx6="http://schemas.microsoft.com/office/drawing/2016/5/12/chartex" xmlns:cx7="http://schemas.microsoft.com/office/drawing/2016/5/13/chartex" xmlns:cx8="http://schemas.microsoft.com/office/drawing/2016/5/14/chartex" xmlns:mc="http://schemas.openxmlformats.org/markup-compatibility/2006" xmlns:aink="http://schemas.microsoft.com/office/drawing/2016/ink" xmlns:am3d="http://schemas.microsoft.com/office/drawing/2017/model3d" xmlns:o="urn:schemas-microsoft-com:office:office" xmlns:r="http://schemas.openxmlformats.org/officeDocument/2006/relationships" xmlns:m="http://schemas.openxmlformats.org/officeDocument/2006/math" xmlns:v="urn:schemas-microsoft-com:vml" xmlns:wp14="http://schemas.microsoft.com/office/word/2010/wordprocessingDrawing" xmlns:wp="http://schemas.openxmlformats.org/drawingml/2006/wordprocessingDrawing" xmlns:w10="urn:schemas-microsoft-com:office:word" xmlns:w="http://schemas.openxmlformats.org/wordprocessingml/2006/main" xmlns:w14="http://schemas.microsoft.com/office/word/2010/wordml" xmlns:w15="http://schemas.microsoft.com/office/word/2012/wordml" xmlns:w16cex="http://schemas.microsoft.com/office/word/2018/wordml/cex" xmlns:w16cid="http://schemas.microsoft.com/office/word/2016/wordml/cid" xmlns:w16="http://schemas.microsoft.com/office/word/2018/wordml" xmlns:w16se="http://schemas.microsoft.com/office/word/2015/wordml/symex" xmlns:wpg="http://schemas.microsoft.com/office/word/2010/wordprocessingGroup" xmlns:wpi="http://schemas.microsoft.com/office/word/2010/wordprocessingInk" xmlns:wne="http://schemas.microsoft.com/office/word/2006/wordml" xmlns:wps="http://schemas.microsoft.com/office/word/2010/wordprocessingShape" mc:Ignorable="w14 w15 w16se w16cid w16 w16cex wp14">
+<w:document xmlns:wpc="http://schemas.microsoft.com/office/word/2010/wordprocessingCanvas" xmlns:mc="http://schemas.openxmlformats.org/markup-compatibility/2006" xmlns:o="urn:schemas-microsoft-com:office:office" xmlns:r="http://schemas.openxmlformats.org/officeDocument/2006/relationships" xmlns:m="http://schemas.openxmlformats.org/officeDocument/2006/math" xmlns:v="urn:schemas-microsoft-com:vml" xmlns:wp14="http://schemas.microsoft.com/office/word/2010/wordprocessingDrawing" xmlns:wp="http://schemas.openxmlformats.org/drawingml/2006/wordprocessingDrawing" xmlns:w10="urn:schemas-microsoft-com:office:word" xmlns:w="http://schemas.openxmlformats.org/wordprocessingml/2006/main" xmlns:w14="http://schemas.microsoft.com/office/word/2010/wordml" xmlns:wpg="http://schemas.microsoft.com/office/word/2010/wordprocessingGroup" xmlns:wpi="http://schemas.microsoft.com/office/word/2010/wordprocessingInk" xmlns:wne="http://schemas.microsoft.com/office/word/2006/wordml" xmlns:wps="http://schemas.microsoft.com/office/word/2010/wordprocessingShape" mc:Ignorable="w14 wp14">
   <w:body>
     <w:p>
       <w:pPr>
@@ -135,6 +135,8 @@
         </w:rPr>
         <w:t>пельменя.</w:t>
       </w:r>
+      <w:bookmarkStart w:id="0" w:name="_GoBack"/>
+      <w:bookmarkEnd w:id="0"/>
     </w:p>
     <w:p>
       <w:pPr>
@@ -216,12 +218,54 @@
         <w:rPr>
           <w:color w:val="FFFFFF" w:themeColor="background1"/>
         </w:rPr>
-        <w:t xml:space="preserve">закрыть глаза и </w:t>
-      </w:r>
-      <w:r>
-        <w:t>спать</w:t>
-      </w:r>
-    </w:p>
+        <w:t>закрыть глаза и</w:t>
+      </w:r>
+      <w:r>
+        <w:rPr>
+          <w:color w:val="FFFFFF" w:themeColor="background1"/>
+        </w:rPr>
+        <w:t xml:space="preserve"> спать</w:t>
+      </w:r>
+    </w:p>
+    <w:p>
+      <w:pPr>
+        <w:rPr>
+          <w:color w:val="FFFFFF" w:themeColor="background1"/>
+        </w:rPr>
+      </w:pPr>
+      <w:r>
+        <w:rPr>
+          <w:color w:val="FFFFFF" w:themeColor="background1"/>
+        </w:rPr>
+        <w:t xml:space="preserve">Решили нашу улицу </w:t>
+      </w:r>
+      <w:proofErr w:type="gramStart"/>
+      <w:r>
+        <w:rPr>
+          <w:color w:val="FFFFFF" w:themeColor="background1"/>
+        </w:rPr>
+        <w:t>заснять</w:t>
+      </w:r>
+      <w:proofErr w:type="gramEnd"/>
+      <w:r>
+        <w:rPr>
+          <w:color w:val="FFFFFF" w:themeColor="background1"/>
+        </w:rPr>
+        <w:t>.</w:t>
+      </w:r>
+    </w:p>
+    <w:p>
+      <w:r>
+        <w:rPr>
+          <w:color w:val="FFFFFF" w:themeColor="background1"/>
+        </w:rPr>
+        <w:t xml:space="preserve">Увидев хвостик рыбки тут в </w:t>
+      </w:r>
+      <w:r>
+        <w:t>пруду</w:t>
+      </w:r>
+    </w:p>
+    <w:p/>
     <w:sectPr>
       <w:pgSz w:w="11906" w:h="16838"/>
       <w:pgMar w:top="1134" w:right="850" w:bottom="1134" w:left="1701" w:header="708" w:footer="708" w:gutter="0"/>
@@ -233,7 +277,7 @@
 </file>
 
 <file path=word/styles.xml><?xml version="1.0" encoding="utf-8"?>
-<w:styles xmlns:mc="http://schemas.openxmlformats.org/markup-compatibility/2006" xmlns:r="http://schemas.openxmlformats.org/officeDocument/2006/relationships" xmlns:w="http://schemas.openxmlformats.org/wordprocessingml/2006/main" xmlns:w14="http://schemas.microsoft.com/office/word/2010/wordml" xmlns:w15="http://schemas.microsoft.com/office/word/2012/wordml" xmlns:w16cex="http://schemas.microsoft.com/office/word/2018/wordml/cex" xmlns:w16cid="http://schemas.microsoft.com/office/word/2016/wordml/cid" xmlns:w16="http://schemas.microsoft.com/office/word/2018/wordml" xmlns:w16se="http://schemas.microsoft.com/office/word/2015/wordml/symex" mc:Ignorable="w14 w15 w16se w16cid w16 w16cex">
+<w:styles xmlns:mc="http://schemas.openxmlformats.org/markup-compatibility/2006" xmlns:r="http://schemas.openxmlformats.org/officeDocument/2006/relationships" xmlns:w="http://schemas.openxmlformats.org/wordprocessingml/2006/main" xmlns:w14="http://schemas.microsoft.com/office/word/2010/wordml" mc:Ignorable="w14">
   <w:docDefaults>
     <w:rPrDefault>
       <w:rPr>
@@ -249,383 +293,334 @@
       </w:pPr>
     </w:pPrDefault>
   </w:docDefaults>
-  <w:latentStyles w:defLockedState="0" w:defUIPriority="99" w:defSemiHidden="0" w:defUnhideWhenUsed="0" w:defQFormat="0" w:count="376">
-    <w:lsdException w:name="Normal" w:uiPriority="0" w:qFormat="1"/>
-    <w:lsdException w:name="heading 1" w:uiPriority="9" w:qFormat="1"/>
-    <w:lsdException w:name="heading 2" w:semiHidden="1" w:uiPriority="9" w:unhideWhenUsed="1" w:qFormat="1"/>
-    <w:lsdException w:name="heading 3" w:semiHidden="1" w:uiPriority="9" w:unhideWhenUsed="1" w:qFormat="1"/>
-    <w:lsdException w:name="heading 4" w:semiHidden="1" w:uiPriority="9" w:unhideWhenUsed="1" w:qFormat="1"/>
-    <w:lsdException w:name="heading 5" w:semiHidden="1" w:uiPriority="9" w:unhideWhenUsed="1" w:qFormat="1"/>
-    <w:lsdException w:name="heading 6" w:semiHidden="1" w:uiPriority="9" w:unhideWhenUsed="1" w:qFormat="1"/>
-    <w:lsdException w:name="heading 7" w:semiHidden="1" w:uiPriority="9" w:unhideWhenUsed="1" w:qFormat="1"/>
-    <w:lsdException w:name="heading 8" w:semiHidden="1" w:uiPriority="9" w:unhideWhenUsed="1" w:qFormat="1"/>
-    <w:lsdException w:name="heading 9" w:semiHidden="1" w:uiPriority="9" w:unhideWhenUsed="1" w:qFormat="1"/>
-    <w:lsdException w:name="index 1" w:semiHidden="1" w:unhideWhenUsed="1"/>
-    <w:lsdException w:name="index 2" w:semiHidden="1" w:unhideWhenUsed="1"/>
-    <w:lsdException w:name="index 3" w:semiHidden="1" w:unhideWhenUsed="1"/>
-    <w:lsdException w:name="index 4" w:semiHidden="1" w:unhideWhenUsed="1"/>
-    <w:lsdException w:name="index 5" w:semiHidden="1" w:unhideWhenUsed="1"/>
-    <w:lsdException w:name="index 6" w:semiHidden="1" w:unhideWhenUsed="1"/>
-    <w:lsdException w:name="index 7" w:semiHidden="1" w:unhideWhenUsed="1"/>
-    <w:lsdException w:name="index 8" w:semiHidden="1" w:unhideWhenUsed="1"/>
-    <w:lsdException w:name="index 9" w:semiHidden="1" w:unhideWhenUsed="1"/>
-    <w:lsdException w:name="toc 1" w:semiHidden="1" w:uiPriority="39" w:unhideWhenUsed="1"/>
-    <w:lsdException w:name="toc 2" w:semiHidden="1" w:uiPriority="39" w:unhideWhenUsed="1"/>
-    <w:lsdException w:name="toc 3" w:semiHidden="1" w:uiPriority="39" w:unhideWhenUsed="1"/>
-    <w:lsdException w:name="toc 4" w:semiHidden="1" w:uiPriority="39" w:unhideWhenUsed="1"/>
-    <w:lsdException w:name="toc 5" w:semiHidden="1" w:uiPriority="39" w:unhideWhenUsed="1"/>
-    <w:lsdException w:name="toc 6" w:semiHidden="1" w:uiPriority="39" w:unhideWhenUsed="1"/>
-    <w:lsdException w:name="toc 7" w:semiHidden="1" w:uiPriority="39" w:unhideWhenUsed="1"/>
-    <w:lsdException w:name="toc 8" w:semiHidden="1" w:uiPriority="39" w:unhideWhenUsed="1"/>
-    <w:lsdException w:name="toc 9" w:semiHidden="1" w:uiPriority="39" w:unhideWhenUsed="1"/>
-    <w:lsdException w:name="Normal Indent" w:semiHidden="1" w:unhideWhenUsed="1"/>
-    <w:lsdException w:name="footnote text" w:semiHidden="1" w:unhideWhenUsed="1"/>
-    <w:lsdException w:name="annotation text" w:semiHidden="1" w:unhideWhenUsed="1"/>
-    <w:lsdException w:name="header" w:semiHidden="1" w:unhideWhenUsed="1"/>
-    <w:lsdException w:name="footer" w:semiHidden="1" w:unhideWhenUsed="1"/>
-    <w:lsdException w:name="index heading" w:semiHidden="1" w:unhideWhenUsed="1"/>
-    <w:lsdException w:name="caption" w:semiHidden="1" w:uiPriority="35" w:unhideWhenUsed="1" w:qFormat="1"/>
-    <w:lsdException w:name="table of figures" w:semiHidden="1" w:unhideWhenUsed="1"/>
-    <w:lsdException w:name="envelope address" w:semiHidden="1" w:unhideWhenUsed="1"/>
-    <w:lsdException w:name="envelope return" w:semiHidden="1" w:unhideWhenUsed="1"/>
-    <w:lsdException w:name="footnote reference" w:semiHidden="1" w:unhideWhenUsed="1"/>
-    <w:lsdException w:name="annotation reference" w:semiHidden="1" w:unhideWhenUsed="1"/>
-    <w:lsdException w:name="line number" w:semiHidden="1" w:unhideWhenUsed="1"/>
-    <w:lsdException w:name="page number" w:semiHidden="1" w:unhideWhenUsed="1"/>
-    <w:lsdException w:name="endnote reference" w:semiHidden="1" w:unhideWhenUsed="1"/>
-    <w:lsdException w:name="endnote text" w:semiHidden="1" w:unhideWhenUsed="1"/>
-    <w:lsdException w:name="table of authorities" w:semiHidden="1" w:unhideWhenUsed="1"/>
-    <w:lsdException w:name="macro" w:semiHidden="1" w:unhideWhenUsed="1"/>
-    <w:lsdException w:name="toa heading" w:semiHidden="1" w:unhideWhenUsed="1"/>
-    <w:lsdException w:name="List" w:semiHidden="1" w:unhideWhenUsed="1"/>
-    <w:lsdException w:name="List Bullet" w:semiHidden="1" w:unhideWhenUsed="1"/>
-    <w:lsdException w:name="List Number" w:semiHidden="1" w:unhideWhenUsed="1"/>
-    <w:lsdException w:name="List 2" w:semiHidden="1" w:unhideWhenUsed="1"/>
-    <w:lsdException w:name="List 3" w:semiHidden="1" w:unhideWhenUsed="1"/>
-    <w:lsdException w:name="List 4" w:semiHidden="1" w:unhideWhenUsed="1"/>
-    <w:lsdException w:name="List 5" w:semiHidden="1" w:unhideWhenUsed="1"/>
-    <w:lsdException w:name="List Bullet 2" w:semiHidden="1" w:unhideWhenUsed="1"/>
-    <w:lsdException w:name="List Bullet 3" w:semiHidden="1" w:unhideWhenUsed="1"/>
-    <w:lsdException w:name="List Bullet 4" w:semiHidden="1" w:unhideWhenUsed="1"/>
-    <w:lsdException w:name="List Bullet 5" w:semiHidden="1" w:unhideWhenUsed="1"/>
-    <w:lsdException w:name="List Number 2" w:semiHidden="1" w:unhideWhenUsed="1"/>
-    <w:lsdException w:name="List Number 3" w:semiHidden="1" w:unhideWhenUsed="1"/>
-    <w:lsdException w:name="List Number 4" w:semiHidden="1" w:unhideWhenUsed="1"/>
-    <w:lsdException w:name="List Number 5" w:semiHidden="1" w:unhideWhenUsed="1"/>
-    <w:lsdException w:name="Title" w:uiPriority="10" w:qFormat="1"/>
-    <w:lsdException w:name="Closing" w:semiHidden="1" w:unhideWhenUsed="1"/>
-    <w:lsdException w:name="Signature" w:semiHidden="1" w:unhideWhenUsed="1"/>
-    <w:lsdException w:name="Default Paragraph Font" w:semiHidden="1" w:uiPriority="1" w:unhideWhenUsed="1"/>
-    <w:lsdException w:name="Body Text" w:semiHidden="1" w:unhideWhenUsed="1"/>
-    <w:lsdException w:name="Body Text Indent" w:semiHidden="1" w:unhideWhenUsed="1"/>
-    <w:lsdException w:name="List Continue" w:semiHidden="1" w:unhideWhenUsed="1"/>
-    <w:lsdException w:name="List Continue 2" w:semiHidden="1" w:unhideWhenUsed="1"/>
-    <w:lsdException w:name="List Continue 3" w:semiHidden="1" w:unhideWhenUsed="1"/>
-    <w:lsdException w:name="List Continue 4" w:semiHidden="1" w:unhideWhenUsed="1"/>
-    <w:lsdException w:name="List Continue 5" w:semiHidden="1" w:unhideWhenUsed="1"/>
-    <w:lsdException w:name="Message Header" w:semiHidden="1" w:unhideWhenUsed="1"/>
-    <w:lsdException w:name="Subtitle" w:uiPriority="11" w:qFormat="1"/>
-    <w:lsdException w:name="Salutation" w:semiHidden="1" w:unhideWhenUsed="1"/>
-    <w:lsdException w:name="Date" w:semiHidden="1" w:unhideWhenUsed="1"/>
-    <w:lsdException w:name="Body Text First Indent" w:semiHidden="1" w:unhideWhenUsed="1"/>
-    <w:lsdException w:name="Body Text First Indent 2" w:semiHidden="1" w:unhideWhenUsed="1"/>
-    <w:lsdException w:name="Note Heading" w:semiHidden="1" w:unhideWhenUsed="1"/>
-    <w:lsdException w:name="Body Text 2" w:semiHidden="1" w:unhideWhenUsed="1"/>
-    <w:lsdException w:name="Body Text 3" w:semiHidden="1" w:unhideWhenUsed="1"/>
-    <w:lsdException w:name="Body Text Indent 2" w:semiHidden="1" w:unhideWhenUsed="1"/>
-    <w:lsdException w:name="Body Text Indent 3" w:semiHidden="1" w:unhideWhenUsed="1"/>
-    <w:lsdException w:name="Block Text" w:semiHidden="1" w:unhideWhenUsed="1"/>
-    <w:lsdException w:name="Hyperlink" w:semiHidden="1" w:unhideWhenUsed="1"/>
-    <w:lsdException w:name="FollowedHyperlink" w:semiHidden="1" w:unhideWhenUsed="1"/>
-    <w:lsdException w:name="Strong" w:uiPriority="22" w:qFormat="1"/>
-    <w:lsdException w:name="Emphasis" w:uiPriority="20" w:qFormat="1"/>
-    <w:lsdException w:name="Document Map" w:semiHidden="1" w:unhideWhenUsed="1"/>
-    <w:lsdException w:name="Plain Text" w:semiHidden="1" w:unhideWhenUsed="1"/>
-    <w:lsdException w:name="E-mail Signature" w:semiHidden="1" w:unhideWhenUsed="1"/>
-    <w:lsdException w:name="HTML Top of Form" w:semiHidden="1" w:unhideWhenUsed="1"/>
-    <w:lsdException w:name="HTML Bottom of Form" w:semiHidden="1" w:unhideWhenUsed="1"/>
-    <w:lsdException w:name="Normal (Web)" w:semiHidden="1" w:unhideWhenUsed="1"/>
-    <w:lsdException w:name="HTML Acronym" w:semiHidden="1" w:unhideWhenUsed="1"/>
-    <w:lsdException w:name="HTML Address" w:semiHidden="1" w:unhideWhenUsed="1"/>
-    <w:lsdException w:name="HTML Cite" w:semiHidden="1" w:unhideWhenUsed="1"/>
-    <w:lsdException w:name="HTML Code" w:semiHidden="1" w:unhideWhenUsed="1"/>
-    <w:lsdException w:name="HTML Definition" w:semiHidden="1" w:unhideWhenUsed="1"/>
-    <w:lsdException w:name="HTML Keyboard" w:semiHidden="1" w:unhideWhenUsed="1"/>
-    <w:lsdException w:name="HTML Preformatted" w:semiHidden="1" w:unhideWhenUsed="1"/>
-    <w:lsdException w:name="HTML Sample" w:semiHidden="1" w:unhideWhenUsed="1"/>
-    <w:lsdException w:name="HTML Typewriter" w:semiHidden="1" w:unhideWhenUsed="1"/>
-    <w:lsdException w:name="HTML Variable" w:semiHidden="1" w:unhideWhenUsed="1"/>
-    <w:lsdException w:name="Normal Table" w:semiHidden="1" w:unhideWhenUsed="1"/>
-    <w:lsdException w:name="annotation subject" w:semiHidden="1" w:unhideWhenUsed="1"/>
-    <w:lsdException w:name="No List" w:semiHidden="1" w:unhideWhenUsed="1"/>
-    <w:lsdException w:name="Outline List 1" w:semiHidden="1" w:unhideWhenUsed="1"/>
-    <w:lsdException w:name="Outline List 2" w:semiHidden="1" w:unhideWhenUsed="1"/>
-    <w:lsdException w:name="Outline List 3" w:semiHidden="1" w:unhideWhenUsed="1"/>
-    <w:lsdException w:name="Table Simple 1" w:semiHidden="1" w:unhideWhenUsed="1"/>
-    <w:lsdException w:name="Table Simple 2" w:semiHidden="1" w:unhideWhenUsed="1"/>
-    <w:lsdException w:name="Table Simple 3" w:semiHidden="1" w:unhideWhenUsed="1"/>
-    <w:lsdException w:name="Table Classic 1" w:semiHidden="1" w:unhideWhenUsed="1"/>
-    <w:lsdException w:name="Table Classic 2" w:semiHidden="1" w:unhideWhenUsed="1"/>
-    <w:lsdException w:name="Table Classic 3" w:semiHidden="1" w:unhideWhenUsed="1"/>
-    <w:lsdException w:name="Table Classic 4" w:semiHidden="1" w:unhideWhenUsed="1"/>
-    <w:lsdException w:name="Table Colorful 1" w:semiHidden="1" w:unhideWhenUsed="1"/>
-    <w:lsdException w:name="Table Colorful 2" w:semiHidden="1" w:unhideWhenUsed="1"/>
-    <w:lsdException w:name="Table Colorful 3" w:semiHidden="1" w:unhideWhenUsed="1"/>
-    <w:lsdException w:name="Table Columns 1" w:semiHidden="1" w:unhideWhenUsed="1"/>
-    <w:lsdException w:name="Table Columns 2" w:semiHidden="1" w:unhideWhenUsed="1"/>
-    <w:lsdException w:name="Table Columns 3" w:semiHidden="1" w:unhideWhenUsed="1"/>
-    <w:lsdException w:name="Table Columns 4" w:semiHidden="1" w:unhideWhenUsed="1"/>
-    <w:lsdException w:name="Table Columns 5" w:semiHidden="1" w:unhideWhenUsed="1"/>
-    <w:lsdException w:name="Table Grid 1" w:semiHidden="1" w:unhideWhenUsed="1"/>
-    <w:lsdException w:name="Table Grid 2" w:semiHidden="1" w:unhideWhenUsed="1"/>
-    <w:lsdException w:name="Table Grid 3" w:semiHidden="1" w:unhideWhenUsed="1"/>
-    <w:lsdException w:name="Table Grid 4" w:semiHidden="1" w:unhideWhenUsed="1"/>
-    <w:lsdException w:name="Table Grid 5" w:semiHidden="1" w:unhideWhenUsed="1"/>
-    <w:lsdException w:name="Table Grid 6" w:semiHidden="1" w:unhideWhenUsed="1"/>
-    <w:lsdException w:name="Table Grid 7" w:semiHidden="1" w:unhideWhenUsed="1"/>
-    <w:lsdException w:name="Table Grid 8" w:semiHidden="1" w:unhideWhenUsed="1"/>
-    <w:lsdException w:name="Table List 1" w:semiHidden="1" w:unhideWhenUsed="1"/>
-    <w:lsdException w:name="Table List 2" w:semiHidden="1" w:unhideWhenUsed="1"/>
-    <w:lsdException w:name="Table List 3" w:semiHidden="1" w:unhideWhenUsed="1"/>
-    <w:lsdException w:name="Table List 4" w:semiHidden="1" w:unhideWhenUsed="1"/>
-    <w:lsdException w:name="Table List 5" w:semiHidden="1" w:unhideWhenUsed="1"/>
-    <w:lsdException w:name="Table List 6" w:semiHidden="1" w:unhideWhenUsed="1"/>
-    <w:lsdException w:name="Table List 7" w:semiHidden="1" w:unhideWhenUsed="1"/>
-    <w:lsdException w:name="Table List 8" w:semiHidden="1" w:unhideWhenUsed="1"/>
-    <w:lsdException w:name="Table 3D effects 1" w:semiHidden="1" w:unhideWhenUsed="1"/>
-    <w:lsdException w:name="Table 3D effects 2" w:semiHidden="1" w:unhideWhenUsed="1"/>
-    <w:lsdException w:name="Table 3D effects 3" w:semiHidden="1" w:unhideWhenUsed="1"/>
-    <w:lsdException w:name="Table Contemporary" w:semiHidden="1" w:unhideWhenUsed="1"/>
-    <w:lsdException w:name="Table Elegant" w:semiHidden="1" w:unhideWhenUsed="1"/>
-    <w:lsdException w:name="Table Professional" w:semiHidden="1" w:unhideWhenUsed="1"/>
-    <w:lsdException w:name="Table Subtle 1" w:semiHidden="1" w:unhideWhenUsed="1"/>
-    <w:lsdException w:name="Table Subtle 2" w:semiHidden="1" w:unhideWhenUsed="1"/>
-    <w:lsdException w:name="Table Web 1" w:semiHidden="1" w:unhideWhenUsed="1"/>
-    <w:lsdException w:name="Table Web 2" w:semiHidden="1" w:unhideWhenUsed="1"/>
-    <w:lsdException w:name="Table Web 3" w:semiHidden="1" w:unhideWhenUsed="1"/>
-    <w:lsdException w:name="Balloon Text" w:semiHidden="1" w:unhideWhenUsed="1"/>
-    <w:lsdException w:name="Table Grid" w:uiPriority="39"/>
-    <w:lsdException w:name="Table Theme" w:semiHidden="1" w:unhideWhenUsed="1"/>
-    <w:lsdException w:name="Placeholder Text" w:semiHidden="1"/>
-    <w:lsdException w:name="No Spacing" w:uiPriority="1" w:qFormat="1"/>
-    <w:lsdException w:name="Light Shading" w:uiPriority="60"/>
-    <w:lsdException w:name="Light List" w:uiPriority="61"/>
-    <w:lsdException w:name="Light Grid" w:uiPriority="62"/>
-    <w:lsdException w:name="Medium Shading 1" w:uiPriority="63"/>
-    <w:lsdException w:name="Medium Shading 2" w:uiPriority="64"/>
-    <w:lsdException w:name="Medium List 1" w:uiPriority="65"/>
-    <w:lsdException w:name="Medium List 2" w:uiPriority="66"/>
-    <w:lsdException w:name="Medium Grid 1" w:uiPriority="67"/>
-    <w:lsdException w:name="Medium Grid 2" w:uiPriority="68"/>
-    <w:lsdException w:name="Medium Grid 3" w:uiPriority="69"/>
-    <w:lsdException w:name="Dark List" w:uiPriority="70"/>
-    <w:lsdException w:name="Colorful Shading" w:uiPriority="71"/>
-    <w:lsdException w:name="Colorful List" w:uiPriority="72"/>
-    <w:lsdException w:name="Colorful Grid" w:uiPriority="73"/>
-    <w:lsdException w:name="Light Shading Accent 1" w:uiPriority="60"/>
-    <w:lsdException w:name="Light List Accent 1" w:uiPriority="61"/>
-    <w:lsdException w:name="Light Grid Accent 1" w:uiPriority="62"/>
-    <w:lsdException w:name="Medium Shading 1 Accent 1" w:uiPriority="63"/>
-    <w:lsdException w:name="Medium Shading 2 Accent 1" w:uiPriority="64"/>
-    <w:lsdException w:name="Medium List 1 Accent 1" w:uiPriority="65"/>
-    <w:lsdException w:name="Revision" w:semiHidden="1"/>
-    <w:lsdException w:name="List Paragraph" w:uiPriority="34" w:qFormat="1"/>
-    <w:lsdException w:name="Quote" w:uiPriority="29" w:qFormat="1"/>
-    <w:lsdException w:name="Intense Quote" w:uiPriority="30" w:qFormat="1"/>
-    <w:lsdException w:name="Medium List 2 Accent 1" w:uiPriority="66"/>
-    <w:lsdException w:name="Medium Grid 1 Accent 1" w:uiPriority="67"/>
-    <w:lsdException w:name="Medium Grid 2 Accent 1" w:uiPriority="68"/>
-    <w:lsdException w:name="Medium Grid 3 Accent 1" w:uiPriority="69"/>
-    <w:lsdException w:name="Dark List Accent 1" w:uiPriority="70"/>
-    <w:lsdException w:name="Colorful Shading Accent 1" w:uiPriority="71"/>
-    <w:lsdException w:name="Colorful List Accent 1" w:uiPriority="72"/>
-    <w:lsdException w:name="Colorful Grid Accent 1" w:uiPriority="73"/>
-    <w:lsdException w:name="Light Shading Accent 2" w:uiPriority="60"/>
-    <w:lsdException w:name="Light List Accent 2" w:uiPriority="61"/>
-    <w:lsdException w:name="Light Grid Accent 2" w:uiPriority="62"/>
-    <w:lsdException w:name="Medium Shading 1 Accent 2" w:uiPriority="63"/>
-    <w:lsdException w:name="Medium Shading 2 Accent 2" w:uiPriority="64"/>
-    <w:lsdException w:name="Medium List 1 Accent 2" w:uiPriority="65"/>
-    <w:lsdException w:name="Medium List 2 Accent 2" w:uiPriority="66"/>
-    <w:lsdException w:name="Medium Grid 1 Accent 2" w:uiPriority="67"/>
-    <w:lsdException w:name="Medium Grid 2 Accent 2" w:uiPriority="68"/>
-    <w:lsdException w:name="Medium Grid 3 Accent 2" w:uiPriority="69"/>
-    <w:lsdException w:name="Dark List Accent 2" w:uiPriority="70"/>
-    <w:lsdException w:name="Colorful Shading Accent 2" w:uiPriority="71"/>
-    <w:lsdException w:name="Colorful List Accent 2" w:uiPriority="72"/>
-    <w:lsdException w:name="Colorful Grid Accent 2" w:uiPriority="73"/>
-    <w:lsdException w:name="Light Shading Accent 3" w:uiPriority="60"/>
-    <w:lsdException w:name="Light List Accent 3" w:uiPriority="61"/>
-    <w:lsdException w:name="Light Grid Accent 3" w:uiPriority="62"/>
-    <w:lsdException w:name="Medium Shading 1 Accent 3" w:uiPriority="63"/>
-    <w:lsdException w:name="Medium Shading 2 Accent 3" w:uiPriority="64"/>
-    <w:lsdException w:name="Medium List 1 Accent 3" w:uiPriority="65"/>
-    <w:lsdException w:name="Medium List 2 Accent 3" w:uiPriority="66"/>
-    <w:lsdException w:name="Medium Grid 1 Accent 3" w:uiPriority="67"/>
-    <w:lsdException w:name="Medium Grid 2 Accent 3" w:uiPriority="68"/>
-    <w:lsdException w:name="Medium Grid 3 Accent 3" w:uiPriority="69"/>
-    <w:lsdException w:name="Dark List Accent 3" w:uiPriority="70"/>
-    <w:lsdException w:name="Colorful Shading Accent 3" w:uiPriority="71"/>
-    <w:lsdException w:name="Colorful List Accent 3" w:uiPriority="72"/>
-    <w:lsdException w:name="Colorful Grid Accent 3" w:uiPriority="73"/>
-    <w:lsdException w:name="Light Shading Accent 4" w:uiPriority="60"/>
-    <w:lsdException w:name="Light List Accent 4" w:uiPriority="61"/>
-    <w:lsdException w:name="Light Grid Accent 4" w:uiPriority="62"/>
-    <w:lsdException w:name="Medium Shading 1 Accent 4" w:uiPriority="63"/>
-    <w:lsdException w:name="Medium Shading 2 Accent 4" w:uiPriority="64"/>
-    <w:lsdException w:name="Medium List 1 Accent 4" w:uiPriority="65"/>
-    <w:lsdException w:name="Medium List 2 Accent 4" w:uiPriority="66"/>
-    <w:lsdException w:name="Medium Grid 1 Accent 4" w:uiPriority="67"/>
-    <w:lsdException w:name="Medium Grid 2 Accent 4" w:uiPriority="68"/>
-    <w:lsdException w:name="Medium Grid 3 Accent 4" w:uiPriority="69"/>
-    <w:lsdException w:name="Dark List Accent 4" w:uiPriority="70"/>
-    <w:lsdException w:name="Colorful Shading Accent 4" w:uiPriority="71"/>
-    <w:lsdException w:name="Colorful List Accent 4" w:uiPriority="72"/>
-    <w:lsdException w:name="Colorful Grid Accent 4" w:uiPriority="73"/>
-    <w:lsdException w:name="Light Shading Accent 5" w:uiPriority="60"/>
-    <w:lsdException w:name="Light List Accent 5" w:uiPriority="61"/>
-    <w:lsdException w:name="Light Grid Accent 5" w:uiPriority="62"/>
-    <w:lsdException w:name="Medium Shading 1 Accent 5" w:uiPriority="63"/>
-    <w:lsdException w:name="Medium Shading 2 Accent 5" w:uiPriority="64"/>
-    <w:lsdException w:name="Medium List 1 Accent 5" w:uiPriority="65"/>
-    <w:lsdException w:name="Medium List 2 Accent 5" w:uiPriority="66"/>
-    <w:lsdException w:name="Medium Grid 1 Accent 5" w:uiPriority="67"/>
-    <w:lsdException w:name="Medium Grid 2 Accent 5" w:uiPriority="68"/>
-    <w:lsdException w:name="Medium Grid 3 Accent 5" w:uiPriority="69"/>
-    <w:lsdException w:name="Dark List Accent 5" w:uiPriority="70"/>
-    <w:lsdException w:name="Colorful Shading Accent 5" w:uiPriority="71"/>
-    <w:lsdException w:name="Colorful List Accent 5" w:uiPriority="72"/>
-    <w:lsdException w:name="Colorful Grid Accent 5" w:uiPriority="73"/>
-    <w:lsdException w:name="Light Shading Accent 6" w:uiPriority="60"/>
-    <w:lsdException w:name="Light List Accent 6" w:uiPriority="61"/>
-    <w:lsdException w:name="Light Grid Accent 6" w:uiPriority="62"/>
-    <w:lsdException w:name="Medium Shading 1 Accent 6" w:uiPriority="63"/>
-    <w:lsdException w:name="Medium Shading 2 Accent 6" w:uiPriority="64"/>
-    <w:lsdException w:name="Medium List 1 Accent 6" w:uiPriority="65"/>
-    <w:lsdException w:name="Medium List 2 Accent 6" w:uiPriority="66"/>
-    <w:lsdException w:name="Medium Grid 1 Accent 6" w:uiPriority="67"/>
-    <w:lsdException w:name="Medium Grid 2 Accent 6" w:uiPriority="68"/>
-    <w:lsdException w:name="Medium Grid 3 Accent 6" w:uiPriority="69"/>
-    <w:lsdException w:name="Dark List Accent 6" w:uiPriority="70"/>
-    <w:lsdException w:name="Colorful Shading Accent 6" w:uiPriority="71"/>
-    <w:lsdException w:name="Colorful List Accent 6" w:uiPriority="72"/>
-    <w:lsdException w:name="Colorful Grid Accent 6" w:uiPriority="73"/>
-    <w:lsdException w:name="Subtle Emphasis" w:uiPriority="19" w:qFormat="1"/>
-    <w:lsdException w:name="Intense Emphasis" w:uiPriority="21" w:qFormat="1"/>
-    <w:lsdException w:name="Subtle Reference" w:uiPriority="31" w:qFormat="1"/>
-    <w:lsdException w:name="Intense Reference" w:uiPriority="32" w:qFormat="1"/>
-    <w:lsdException w:name="Book Title" w:uiPriority="33" w:qFormat="1"/>
-    <w:lsdException w:name="Bibliography" w:semiHidden="1" w:uiPriority="37" w:unhideWhenUsed="1"/>
-    <w:lsdException w:name="TOC Heading" w:semiHidden="1" w:uiPriority="39" w:unhideWhenUsed="1" w:qFormat="1"/>
-    <w:lsdException w:name="Plain Table 1" w:uiPriority="41"/>
-    <w:lsdException w:name="Plain Table 2" w:uiPriority="42"/>
-    <w:lsdException w:name="Plain Table 3" w:uiPriority="43"/>
-    <w:lsdException w:name="Plain Table 4" w:uiPriority="44"/>
-    <w:lsdException w:name="Plain Table 5" w:uiPriority="45"/>
-    <w:lsdException w:name="Grid Table Light" w:uiPriority="40"/>
-    <w:lsdException w:name="Grid Table 1 Light" w:uiPriority="46"/>
-    <w:lsdException w:name="Grid Table 2" w:uiPriority="47"/>
-    <w:lsdException w:name="Grid Table 3" w:uiPriority="48"/>
-    <w:lsdException w:name="Grid Table 4" w:uiPriority="49"/>
-    <w:lsdException w:name="Grid Table 5 Dark" w:uiPriority="50"/>
-    <w:lsdException w:name="Grid Table 6 Colorful" w:uiPriority="51"/>
-    <w:lsdException w:name="Grid Table 7 Colorful" w:uiPriority="52"/>
-    <w:lsdException w:name="Grid Table 1 Light Accent 1" w:uiPriority="46"/>
-    <w:lsdException w:name="Grid Table 2 Accent 1" w:uiPriority="47"/>
-    <w:lsdException w:name="Grid Table 3 Accent 1" w:uiPriority="48"/>
-    <w:lsdException w:name="Grid Table 4 Accent 1" w:uiPriority="49"/>
-    <w:lsdException w:name="Grid Table 5 Dark Accent 1" w:uiPriority="50"/>
-    <w:lsdException w:name="Grid Table 6 Colorful Accent 1" w:uiPriority="51"/>
-    <w:lsdException w:name="Grid Table 7 Colorful Accent 1" w:uiPriority="52"/>
-    <w:lsdException w:name="Grid Table 1 Light Accent 2" w:uiPriority="46"/>
-    <w:lsdException w:name="Grid Table 2 Accent 2" w:uiPriority="47"/>
-    <w:lsdException w:name="Grid Table 3 Accent 2" w:uiPriority="48"/>
-    <w:lsdException w:name="Grid Table 4 Accent 2" w:uiPriority="49"/>
-    <w:lsdException w:name="Grid Table 5 Dark Accent 2" w:uiPriority="50"/>
-    <w:lsdException w:name="Grid Table 6 Colorful Accent 2" w:uiPriority="51"/>
-    <w:lsdException w:name="Grid Table 7 Colorful Accent 2" w:uiPriority="52"/>
-    <w:lsdException w:name="Grid Table 1 Light Accent 3" w:uiPriority="46"/>
-    <w:lsdException w:name="Grid Table 2 Accent 3" w:uiPriority="47"/>
-    <w:lsdException w:name="Grid Table 3 Accent 3" w:uiPriority="48"/>
-    <w:lsdException w:name="Grid Table 4 Accent 3" w:uiPriority="49"/>
-    <w:lsdException w:name="Grid Table 5 Dark Accent 3" w:uiPriority="50"/>
-    <w:lsdException w:name="Grid Table 6 Colorful Accent 3" w:uiPriority="51"/>
-    <w:lsdException w:name="Grid Table 7 Colorful Accent 3" w:uiPriority="52"/>
-    <w:lsdException w:name="Grid Table 1 Light Accent 4" w:uiPriority="46"/>
-    <w:lsdException w:name="Grid Table 2 Accent 4" w:uiPriority="47"/>
-    <w:lsdException w:name="Grid Table 3 Accent 4" w:uiPriority="48"/>
-    <w:lsdException w:name="Grid Table 4 Accent 4" w:uiPriority="49"/>
-    <w:lsdException w:name="Grid Table 5 Dark Accent 4" w:uiPriority="50"/>
-    <w:lsdException w:name="Grid Table 6 Colorful Accent 4" w:uiPriority="51"/>
-    <w:lsdException w:name="Grid Table 7 Colorful Accent 4" w:uiPriority="52"/>
-    <w:lsdException w:name="Grid Table 1 Light Accent 5" w:uiPriority="46"/>
-    <w:lsdException w:name="Grid Table 2 Accent 5" w:uiPriority="47"/>
-    <w:lsdException w:name="Grid Table 3 Accent 5" w:uiPriority="48"/>
-    <w:lsdException w:name="Grid Table 4 Accent 5" w:uiPriority="49"/>
-    <w:lsdException w:name="Grid Table 5 Dark Accent 5" w:uiPriority="50"/>
-    <w:lsdException w:name="Grid Table 6 Colorful Accent 5" w:uiPriority="51"/>
-    <w:lsdException w:name="Grid Table 7 Colorful Accent 5" w:uiPriority="52"/>
-    <w:lsdException w:name="Grid Table 1 Light Accent 6" w:uiPriority="46"/>
-    <w:lsdException w:name="Grid Table 2 Accent 6" w:uiPriority="47"/>
-    <w:lsdException w:name="Grid Table 3 Accent 6" w:uiPriority="48"/>
-    <w:lsdException w:name="Grid Table 4 Accent 6" w:uiPriority="49"/>
-    <w:lsdException w:name="Grid Table 5 Dark Accent 6" w:uiPriority="50"/>
-    <w:lsdException w:name="Grid Table 6 Colorful Accent 6" w:uiPriority="51"/>
-    <w:lsdException w:name="Grid Table 7 Colorful Accent 6" w:uiPriority="52"/>
-    <w:lsdException w:name="List Table 1 Light" w:uiPriority="46"/>
-    <w:lsdException w:name="List Table 2" w:uiPriority="47"/>
-    <w:lsdException w:name="List Table 3" w:uiPriority="48"/>
-    <w:lsdException w:name="List Table 4" w:uiPriority="49"/>
-    <w:lsdException w:name="List Table 5 Dark" w:uiPriority="50"/>
-    <w:lsdException w:name="List Table 6 Colorful" w:uiPriority="51"/>
-    <w:lsdException w:name="List Table 7 Colorful" w:uiPriority="52"/>
-    <w:lsdException w:name="List Table 1 Light Accent 1" w:uiPriority="46"/>
-    <w:lsdException w:name="List Table 2 Accent 1" w:uiPriority="47"/>
-    <w:lsdException w:name="List Table 3 Accent 1" w:uiPriority="48"/>
-    <w:lsdException w:name="List Table 4 Accent 1" w:uiPriority="49"/>
-    <w:lsdException w:name="List Table 5 Dark Accent 1" w:uiPriority="50"/>
-    <w:lsdException w:name="List Table 6 Colorful Accent 1" w:uiPriority="51"/>
-    <w:lsdException w:name="List Table 7 Colorful Accent 1" w:uiPriority="52"/>
-    <w:lsdException w:name="List Table 1 Light Accent 2" w:uiPriority="46"/>
-    <w:lsdException w:name="List Table 2 Accent 2" w:uiPriority="47"/>
-    <w:lsdException w:name="List Table 3 Accent 2" w:uiPriority="48"/>
-    <w:lsdException w:name="List Table 4 Accent 2" w:uiPriority="49"/>
-    <w:lsdException w:name="List Table 5 Dark Accent 2" w:uiPriority="50"/>
-    <w:lsdException w:name="List Table 6 Colorful Accent 2" w:uiPriority="51"/>
-    <w:lsdException w:name="List Table 7 Colorful Accent 2" w:uiPriority="52"/>
-    <w:lsdException w:name="List Table 1 Light Accent 3" w:uiPriority="46"/>
-    <w:lsdException w:name="List Table 2 Accent 3" w:uiPriority="47"/>
-    <w:lsdException w:name="List Table 3 Accent 3" w:uiPriority="48"/>
-    <w:lsdException w:name="List Table 4 Accent 3" w:uiPriority="49"/>
-    <w:lsdException w:name="List Table 5 Dark Accent 3" w:uiPriority="50"/>
-    <w:lsdException w:name="List Table 6 Colorful Accent 3" w:uiPriority="51"/>
-    <w:lsdException w:name="List Table 7 Colorful Accent 3" w:uiPriority="52"/>
-    <w:lsdException w:name="List Table 1 Light Accent 4" w:uiPriority="46"/>
-    <w:lsdException w:name="List Table 2 Accent 4" w:uiPriority="47"/>
-    <w:lsdException w:name="List Table 3 Accent 4" w:uiPriority="48"/>
-    <w:lsdException w:name="List Table 4 Accent 4" w:uiPriority="49"/>
-    <w:lsdException w:name="List Table 5 Dark Accent 4" w:uiPriority="50"/>
-    <w:lsdException w:name="List Table 6 Colorful Accent 4" w:uiPriority="51"/>
-    <w:lsdException w:name="List Table 7 Colorful Accent 4" w:uiPriority="52"/>
-    <w:lsdException w:name="List Table 1 Light Accent 5" w:uiPriority="46"/>
-    <w:lsdException w:name="List Table 2 Accent 5" w:uiPriority="47"/>
-    <w:lsdException w:name="List Table 3 Accent 5" w:uiPriority="48"/>
-    <w:lsdException w:name="List Table 4 Accent 5" w:uiPriority="49"/>
-    <w:lsdException w:name="List Table 5 Dark Accent 5" w:uiPriority="50"/>
-    <w:lsdException w:name="List Table 6 Colorful Accent 5" w:uiPriority="51"/>
-    <w:lsdException w:name="List Table 7 Colorful Accent 5" w:uiPriority="52"/>
-    <w:lsdException w:name="List Table 1 Light Accent 6" w:uiPriority="46"/>
-    <w:lsdException w:name="List Table 2 Accent 6" w:uiPriority="47"/>
-    <w:lsdException w:name="List Table 3 Accent 6" w:uiPriority="48"/>
-    <w:lsdException w:name="List Table 4 Accent 6" w:uiPriority="49"/>
-    <w:lsdException w:name="List Table 5 Dark Accent 6" w:uiPriority="50"/>
-    <w:lsdException w:name="List Table 6 Colorful Accent 6" w:uiPriority="51"/>
-    <w:lsdException w:name="List Table 7 Colorful Accent 6" w:uiPriority="52"/>
-    <w:lsdException w:name="Mention" w:semiHidden="1" w:unhideWhenUsed="1"/>
-    <w:lsdException w:name="Smart Hyperlink" w:semiHidden="1" w:unhideWhenUsed="1"/>
-    <w:lsdException w:name="Hashtag" w:semiHidden="1" w:unhideWhenUsed="1"/>
-    <w:lsdException w:name="Unresolved Mention" w:semiHidden="1" w:unhideWhenUsed="1"/>
-    <w:lsdException w:name="Smart Link" w:semiHidden="1" w:unhideWhenUsed="1"/>
+  <w:latentStyles w:defLockedState="0" w:defUIPriority="99" w:defSemiHidden="1" w:defUnhideWhenUsed="1" w:defQFormat="0" w:count="267">
+    <w:lsdException w:name="Normal" w:semiHidden="0" w:uiPriority="0" w:unhideWhenUsed="0" w:qFormat="1"/>
+    <w:lsdException w:name="heading 1" w:semiHidden="0" w:uiPriority="9" w:unhideWhenUsed="0" w:qFormat="1"/>
+    <w:lsdException w:name="heading 2" w:uiPriority="9" w:qFormat="1"/>
+    <w:lsdException w:name="heading 3" w:uiPriority="9" w:qFormat="1"/>
+    <w:lsdException w:name="heading 4" w:uiPriority="9" w:qFormat="1"/>
+    <w:lsdException w:name="heading 5" w:uiPriority="9" w:qFormat="1"/>
+    <w:lsdException w:name="heading 6" w:uiPriority="9" w:qFormat="1"/>
+    <w:lsdException w:name="heading 7" w:uiPriority="9" w:qFormat="1"/>
+    <w:lsdException w:name="heading 8" w:uiPriority="9" w:qFormat="1"/>
+    <w:lsdException w:name="heading 9" w:uiPriority="9" w:qFormat="1"/>
+    <w:lsdException w:name="toc 1" w:uiPriority="39"/>
+    <w:lsdException w:name="toc 2" w:uiPriority="39"/>
+    <w:lsdException w:name="toc 3" w:uiPriority="39"/>
+    <w:lsdException w:name="toc 4" w:uiPriority="39"/>
+    <w:lsdException w:name="toc 5" w:uiPriority="39"/>
+    <w:lsdException w:name="toc 6" w:uiPriority="39"/>
+    <w:lsdException w:name="toc 7" w:uiPriority="39"/>
+    <w:lsdException w:name="toc 8" w:uiPriority="39"/>
+    <w:lsdException w:name="toc 9" w:uiPriority="39"/>
+    <w:lsdException w:name="caption" w:uiPriority="35" w:qFormat="1"/>
+    <w:lsdException w:name="Title" w:semiHidden="0" w:uiPriority="10" w:unhideWhenUsed="0" w:qFormat="1"/>
+    <w:lsdException w:name="Default Paragraph Font" w:uiPriority="1"/>
+    <w:lsdException w:name="Subtitle" w:semiHidden="0" w:uiPriority="11" w:unhideWhenUsed="0" w:qFormat="1"/>
+    <w:lsdException w:name="Strong" w:semiHidden="0" w:uiPriority="22" w:unhideWhenUsed="0" w:qFormat="1"/>
+    <w:lsdException w:name="Emphasis" w:semiHidden="0" w:uiPriority="20" w:unhideWhenUsed="0" w:qFormat="1"/>
+    <w:lsdException w:name="Table Grid" w:semiHidden="0" w:uiPriority="39" w:unhideWhenUsed="0"/>
+    <w:lsdException w:name="Placeholder Text" w:unhideWhenUsed="0"/>
+    <w:lsdException w:name="No Spacing" w:semiHidden="0" w:uiPriority="1" w:unhideWhenUsed="0" w:qFormat="1"/>
+    <w:lsdException w:name="Light Shading" w:semiHidden="0" w:uiPriority="60" w:unhideWhenUsed="0"/>
+    <w:lsdException w:name="Light List" w:semiHidden="0" w:uiPriority="61" w:unhideWhenUsed="0"/>
+    <w:lsdException w:name="Light Grid" w:semiHidden="0" w:uiPriority="62" w:unhideWhenUsed="0"/>
+    <w:lsdException w:name="Medium Shading 1" w:semiHidden="0" w:uiPriority="63" w:unhideWhenUsed="0"/>
+    <w:lsdException w:name="Medium Shading 2" w:semiHidden="0" w:uiPriority="64" w:unhideWhenUsed="0"/>
+    <w:lsdException w:name="Medium List 1" w:semiHidden="0" w:uiPriority="65" w:unhideWhenUsed="0"/>
+    <w:lsdException w:name="Medium List 2" w:semiHidden="0" w:uiPriority="66" w:unhideWhenUsed="0"/>
+    <w:lsdException w:name="Medium Grid 1" w:semiHidden="0" w:uiPriority="67" w:unhideWhenUsed="0"/>
+    <w:lsdException w:name="Medium Grid 2" w:semiHidden="0" w:uiPriority="68" w:unhideWhenUsed="0"/>
+    <w:lsdException w:name="Medium Grid 3" w:semiHidden="0" w:uiPriority="69" w:unhideWhenUsed="0"/>
+    <w:lsdException w:name="Dark List" w:semiHidden="0" w:uiPriority="70" w:unhideWhenUsed="0"/>
+    <w:lsdException w:name="Colorful Shading" w:semiHidden="0" w:uiPriority="71" w:unhideWhenUsed="0"/>
+    <w:lsdException w:name="Colorful List" w:semiHidden="0" w:uiPriority="72" w:unhideWhenUsed="0"/>
+    <w:lsdException w:name="Colorful Grid" w:semiHidden="0" w:uiPriority="73" w:unhideWhenUsed="0"/>
+    <w:lsdException w:name="Light Shading Accent 1" w:semiHidden="0" w:uiPriority="60" w:unhideWhenUsed="0"/>
+    <w:lsdException w:name="Light List Accent 1" w:semiHidden="0" w:uiPriority="61" w:unhideWhenUsed="0"/>
+    <w:lsdException w:name="Light Grid Accent 1" w:semiHidden="0" w:uiPriority="62" w:unhideWhenUsed="0"/>
+    <w:lsdException w:name="Medium Shading 1 Accent 1" w:semiHidden="0" w:uiPriority="63" w:unhideWhenUsed="0"/>
+    <w:lsdException w:name="Medium Shading 2 Accent 1" w:semiHidden="0" w:uiPriority="64" w:unhideWhenUsed="0"/>
+    <w:lsdException w:name="Medium List 1 Accent 1" w:semiHidden="0" w:uiPriority="65" w:unhideWhenUsed="0"/>
+    <w:lsdException w:name="Revision" w:unhideWhenUsed="0"/>
+    <w:lsdException w:name="List Paragraph" w:semiHidden="0" w:uiPriority="34" w:unhideWhenUsed="0" w:qFormat="1"/>
+    <w:lsdException w:name="Quote" w:semiHidden="0" w:uiPriority="29" w:unhideWhenUsed="0" w:qFormat="1"/>
+    <w:lsdException w:name="Intense Quote" w:semiHidden="0" w:uiPriority="30" w:unhideWhenUsed="0" w:qFormat="1"/>
+    <w:lsdException w:name="Medium List 2 Accent 1" w:semiHidden="0" w:uiPriority="66" w:unhideWhenUsed="0"/>
+    <w:lsdException w:name="Medium Grid 1 Accent 1" w:semiHidden="0" w:uiPriority="67" w:unhideWhenUsed="0"/>
+    <w:lsdException w:name="Medium Grid 2 Accent 1" w:semiHidden="0" w:uiPriority="68" w:unhideWhenUsed="0"/>
+    <w:lsdException w:name="Medium Grid 3 Accent 1" w:semiHidden="0" w:uiPriority="69" w:unhideWhenUsed="0"/>
+    <w:lsdException w:name="Dark List Accent 1" w:semiHidden="0" w:uiPriority="70" w:unhideWhenUsed="0"/>
+    <w:lsdException w:name="Colorful Shading Accent 1" w:semiHidden="0" w:uiPriority="71" w:unhideWhenUsed="0"/>
+    <w:lsdException w:name="Colorful List Accent 1" w:semiHidden="0" w:uiPriority="72" w:unhideWhenUsed="0"/>
+    <w:lsdException w:name="Colorful Grid Accent 1" w:semiHidden="0" w:uiPriority="73" w:unhideWhenUsed="0"/>
+    <w:lsdException w:name="Light Shading Accent 2" w:semiHidden="0" w:uiPriority="60" w:unhideWhenUsed="0"/>
+    <w:lsdException w:name="Light List Accent 2" w:semiHidden="0" w:uiPriority="61" w:unhideWhenUsed="0"/>
+    <w:lsdException w:name="Light Grid Accent 2" w:semiHidden="0" w:uiPriority="62" w:unhideWhenUsed="0"/>
+    <w:lsdException w:name="Medium Shading 1 Accent 2" w:semiHidden="0" w:uiPriority="63" w:unhideWhenUsed="0"/>
+    <w:lsdException w:name="Medium Shading 2 Accent 2" w:semiHidden="0" w:uiPriority="64" w:unhideWhenUsed="0"/>
+    <w:lsdException w:name="Medium List 1 Accent 2" w:semiHidden="0" w:uiPriority="65" w:unhideWhenUsed="0"/>
+    <w:lsdException w:name="Medium List 2 Accent 2" w:semiHidden="0" w:uiPriority="66" w:unhideWhenUsed="0"/>
+    <w:lsdException w:name="Medium Grid 1 Accent 2" w:semiHidden="0" w:uiPriority="67" w:unhideWhenUsed="0"/>
+    <w:lsdException w:name="Medium Grid 2 Accent 2" w:semiHidden="0" w:uiPriority="68" w:unhideWhenUsed="0"/>
+    <w:lsdException w:name="Medium Grid 3 Accent 2" w:semiHidden="0" w:uiPriority="69" w:unhideWhenUsed="0"/>
+    <w:lsdException w:name="Dark List Accent 2" w:semiHidden="0" w:uiPriority="70" w:unhideWhenUsed="0"/>
+    <w:lsdException w:name="Colorful Shading Accent 2" w:semiHidden="0" w:uiPriority="71" w:unhideWhenUsed="0"/>
+    <w:lsdException w:name="Colorful List Accent 2" w:semiHidden="0" w:uiPriority="72" w:unhideWhenUsed="0"/>
+    <w:lsdException w:name="Colorful Grid Accent 2" w:semiHidden="0" w:uiPriority="73" w:unhideWhenUsed="0"/>
+    <w:lsdException w:name="Light Shading Accent 3" w:semiHidden="0" w:uiPriority="60" w:unhideWhenUsed="0"/>
+    <w:lsdException w:name="Light List Accent 3" w:semiHidden="0" w:uiPriority="61" w:unhideWhenUsed="0"/>
+    <w:lsdException w:name="Light Grid Accent 3" w:semiHidden="0" w:uiPriority="62" w:unhideWhenUsed="0"/>
+    <w:lsdException w:name="Medium Shading 1 Accent 3" w:semiHidden="0" w:uiPriority="63" w:unhideWhenUsed="0"/>
+    <w:lsdException w:name="Medium Shading 2 Accent 3" w:semiHidden="0" w:uiPriority="64" w:unhideWhenUsed="0"/>
+    <w:lsdException w:name="Medium List 1 Accent 3" w:semiHidden="0" w:uiPriority="65" w:unhideWhenUsed="0"/>
+    <w:lsdException w:name="Medium List 2 Accent 3" w:semiHidden="0" w:uiPriority="66" w:unhideWhenUsed="0"/>
+    <w:lsdException w:name="Medium Grid 1 Accent 3" w:semiHidden="0" w:uiPriority="67" w:unhideWhenUsed="0"/>
+    <w:lsdException w:name="Medium Grid 2 Accent 3" w:semiHidden="0" w:uiPriority="68" w:unhideWhenUsed="0"/>
+    <w:lsdException w:name="Medium Grid 3 Accent 3" w:semiHidden="0" w:uiPriority="69" w:unhideWhenUsed="0"/>
+    <w:lsdException w:name="Dark List Accent 3" w:semiHidden="0" w:uiPriority="70" w:unhideWhenUsed="0"/>
+    <w:lsdException w:name="Colorful Shading Accent 3" w:semiHidden="0" w:uiPriority="71" w:unhideWhenUsed="0"/>
+    <w:lsdException w:name="Colorful List Accent 3" w:semiHidden="0" w:uiPriority="72" w:unhideWhenUsed="0"/>
+    <w:lsdException w:name="Colorful Grid Accent 3" w:semiHidden="0" w:uiPriority="73" w:unhideWhenUsed="0"/>
+    <w:lsdException w:name="Light Shading Accent 4" w:semiHidden="0" w:uiPriority="60" w:unhideWhenUsed="0"/>
+    <w:lsdException w:name="Light List Accent 4" w:semiHidden="0" w:uiPriority="61" w:unhideWhenUsed="0"/>
+    <w:lsdException w:name="Light Grid Accent 4" w:semiHidden="0" w:uiPriority="62" w:unhideWhenUsed="0"/>
+    <w:lsdException w:name="Medium Shading 1 Accent 4" w:semiHidden="0" w:uiPriority="63" w:unhideWhenUsed="0"/>
+    <w:lsdException w:name="Medium Shading 2 Accent 4" w:semiHidden="0" w:uiPriority="64" w:unhideWhenUsed="0"/>
+    <w:lsdException w:name="Medium List 1 Accent 4" w:semiHidden="0" w:uiPriority="65" w:unhideWhenUsed="0"/>
+    <w:lsdException w:name="Medium List 2 Accent 4" w:semiHidden="0" w:uiPriority="66" w:unhideWhenUsed="0"/>
+    <w:lsdException w:name="Medium Grid 1 Accent 4" w:semiHidden="0" w:uiPriority="67" w:unhideWhenUsed="0"/>
+    <w:lsdException w:name="Medium Grid 2 Accent 4" w:semiHidden="0" w:uiPriority="68" w:unhideWhenUsed="0"/>
+    <w:lsdException w:name="Medium Grid 3 Accent 4" w:semiHidden="0" w:uiPriority="69" w:unhideWhenUsed="0"/>
+    <w:lsdException w:name="Dark List Accent 4" w:semiHidden="0" w:uiPriority="70" w:unhideWhenUsed="0"/>
+    <w:lsdException w:name="Colorful Shading Accent 4" w:semiHidden="0" w:uiPriority="71" w:unhideWhenUsed="0"/>
+    <w:lsdException w:name="Colorful List Accent 4" w:semiHidden="0" w:uiPriority="72" w:unhideWhenUsed="0"/>
+    <w:lsdException w:name="Colorful Grid Accent 4" w:semiHidden="0" w:uiPriority="73" w:unhideWhenUsed="0"/>
+    <w:lsdException w:name="Light Shading Accent 5" w:semiHidden="0" w:uiPriority="60" w:unhideWhenUsed="0"/>
+    <w:lsdException w:name="Light List Accent 5" w:semiHidden="0" w:uiPriority="61" w:unhideWhenUsed="0"/>
+    <w:lsdException w:name="Light Grid Accent 5" w:semiHidden="0" w:uiPriority="62" w:unhideWhenUsed="0"/>
+    <w:lsdException w:name="Medium Shading 1 Accent 5" w:semiHidden="0" w:uiPriority="63" w:unhideWhenUsed="0"/>
+    <w:lsdException w:name="Medium Shading 2 Accent 5" w:semiHidden="0" w:uiPriority="64" w:unhideWhenUsed="0"/>
+    <w:lsdException w:name="Medium List 1 Accent 5" w:semiHidden="0" w:uiPriority="65" w:unhideWhenUsed="0"/>
+    <w:lsdException w:name="Medium List 2 Accent 5" w:semiHidden="0" w:uiPriority="66" w:unhideWhenUsed="0"/>
+    <w:lsdException w:name="Medium Grid 1 Accent 5" w:semiHidden="0" w:uiPriority="67" w:unhideWhenUsed="0"/>
+    <w:lsdException w:name="Medium Grid 2 Accent 5" w:semiHidden="0" w:uiPriority="68" w:unhideWhenUsed="0"/>
+    <w:lsdException w:name="Medium Grid 3 Accent 5" w:semiHidden="0" w:uiPriority="69" w:unhideWhenUsed="0"/>
+    <w:lsdException w:name="Dark List Accent 5" w:semiHidden="0" w:uiPriority="70" w:unhideWhenUsed="0"/>
+    <w:lsdException w:name="Colorful Shading Accent 5" w:semiHidden="0" w:uiPriority="71" w:unhideWhenUsed="0"/>
+    <w:lsdException w:name="Colorful List Accent 5" w:semiHidden="0" w:uiPriority="72" w:unhideWhenUsed="0"/>
+    <w:lsdException w:name="Colorful Grid Accent 5" w:semiHidden="0" w:uiPriority="73" w:unhideWhenUsed="0"/>
+    <w:lsdException w:name="Light Shading Accent 6" w:semiHidden="0" w:uiPriority="60" w:unhideWhenUsed="0"/>
+    <w:lsdException w:name="Light List Accent 6" w:semiHidden="0" w:uiPriority="61" w:unhideWhenUsed="0"/>
+    <w:lsdException w:name="Light Grid Accent 6" w:semiHidden="0" w:uiPriority="62" w:unhideWhenUsed="0"/>
+    <w:lsdException w:name="Medium Shading 1 Accent 6" w:semiHidden="0" w:uiPriority="63" w:unhideWhenUsed="0"/>
+    <w:lsdException w:name="Medium Shading 2 Accent 6" w:semiHidden="0" w:uiPriority="64" w:unhideWhenUsed="0"/>
+    <w:lsdException w:name="Medium List 1 Accent 6" w:semiHidden="0" w:uiPriority="65" w:unhideWhenUsed="0"/>
+    <w:lsdException w:name="Medium List 2 Accent 6" w:semiHidden="0" w:uiPriority="66" w:unhideWhenUsed="0"/>
+    <w:lsdException w:name="Medium Grid 1 Accent 6" w:semiHidden="0" w:uiPriority="67" w:unhideWhenUsed="0"/>
+    <w:lsdException w:name="Medium Grid 2 Accent 6" w:semiHidden="0" w:uiPriority="68" w:unhideWhenUsed="0"/>
+    <w:lsdException w:name="Medium Grid 3 Accent 6" w:semiHidden="0" w:uiPriority="69" w:unhideWhenUsed="0"/>
+    <w:lsdException w:name="Dark List Accent 6" w:semiHidden="0" w:uiPriority="70" w:unhideWhenUsed="0"/>
+    <w:lsdException w:name="Colorful Shading Accent 6" w:semiHidden="0" w:uiPriority="71" w:unhideWhenUsed="0"/>
+    <w:lsdException w:name="Colorful List Accent 6" w:semiHidden="0" w:uiPriority="72" w:unhideWhenUsed="0"/>
+    <w:lsdException w:name="Colorful Grid Accent 6" w:semiHidden="0" w:uiPriority="73" w:unhideWhenUsed="0"/>
+    <w:lsdException w:name="Subtle Emphasis" w:semiHidden="0" w:uiPriority="19" w:unhideWhenUsed="0" w:qFormat="1"/>
+    <w:lsdException w:name="Intense Emphasis" w:semiHidden="0" w:uiPriority="21" w:unhideWhenUsed="0" w:qFormat="1"/>
+    <w:lsdException w:name="Subtle Reference" w:semiHidden="0" w:uiPriority="31" w:unhideWhenUsed="0" w:qFormat="1"/>
+    <w:lsdException w:name="Intense Reference" w:semiHidden="0" w:uiPriority="32" w:unhideWhenUsed="0" w:qFormat="1"/>
+    <w:lsdException w:name="Book Title" w:semiHidden="0" w:uiPriority="33" w:unhideWhenUsed="0" w:qFormat="1"/>
+    <w:lsdException w:name="Bibliography" w:uiPriority="37"/>
+    <w:lsdException w:name="TOC Heading" w:uiPriority="39" w:qFormat="1"/>
+  </w:latentStyles>
+  <w:style w:type="paragraph" w:default="1" w:styleId="a">
+    <w:name w:val="Normal"/>
+    <w:qFormat/>
+  </w:style>
+  <w:style w:type="character" w:default="1" w:styleId="a0">
+    <w:name w:val="Default Paragraph Font"/>
+    <w:uiPriority w:val="1"/>
+    <w:semiHidden/>
+    <w:unhideWhenUsed/>
+  </w:style>
+  <w:style w:type="table" w:default="1" w:styleId="a1">
+    <w:name w:val="Normal Table"/>
+    <w:uiPriority w:val="99"/>
+    <w:semiHidden/>
+    <w:unhideWhenUsed/>
+    <w:tblPr>
+      <w:tblInd w:w="0" w:type="dxa"/>
+      <w:tblCellMar>
+        <w:top w:w="0" w:type="dxa"/>
+        <w:left w:w="108" w:type="dxa"/>
+        <w:bottom w:w="0" w:type="dxa"/>
+        <w:right w:w="108" w:type="dxa"/>
+      </w:tblCellMar>
+    </w:tblPr>
+  </w:style>
+  <w:style w:type="numbering" w:default="1" w:styleId="a2">
+    <w:name w:val="No List"/>
+    <w:uiPriority w:val="99"/>
+    <w:semiHidden/>
+    <w:unhideWhenUsed/>
+  </w:style>
+</w:styles>
+</file>
+
+<file path=word/stylesWithEffects.xml><?xml version="1.0" encoding="utf-8"?>
+<w:styles xmlns:wpc="http://schemas.microsoft.com/office/word/2010/wordprocessingCanvas" xmlns:mc="http://schemas.openxmlformats.org/markup-compatibility/2006" xmlns:o="urn:schemas-microsoft-com:office:office" xmlns:r="http://schemas.openxmlformats.org/officeDocument/2006/relationships" xmlns:m="http://schemas.openxmlformats.org/officeDocument/2006/math" xmlns:v="urn:schemas-microsoft-com:vml" xmlns:wp14="http://schemas.microsoft.com/office/word/2010/wordprocessingDrawing" xmlns:wp="http://schemas.openxmlformats.org/drawingml/2006/wordprocessingDrawing" xmlns:w10="urn:schemas-microsoft-com:office:word" xmlns:w="http://schemas.openxmlformats.org/wordprocessingml/2006/main" xmlns:w14="http://schemas.microsoft.com/office/word/2010/wordml" xmlns:wpg="http://schemas.microsoft.com/office/word/2010/wordprocessingGroup" xmlns:wpi="http://schemas.microsoft.com/office/word/2010/wordprocessingInk" xmlns:wne="http://schemas.microsoft.com/office/word/2006/wordml" xmlns:wps="http://schemas.microsoft.com/office/word/2010/wordprocessingShape" mc:Ignorable="w14 wp14">
+  <w:docDefaults>
+    <w:rPrDefault>
+      <w:rPr>
+        <w:rFonts w:asciiTheme="minorHAnsi" w:eastAsiaTheme="minorHAnsi" w:hAnsiTheme="minorHAnsi" w:cstheme="minorBidi"/>
+        <w:sz w:val="22"/>
+        <w:szCs w:val="22"/>
+        <w:lang w:val="ru-RU" w:eastAsia="en-US" w:bidi="ar-SA"/>
+      </w:rPr>
+    </w:rPrDefault>
+    <w:pPrDefault>
+      <w:pPr>
+        <w:spacing w:after="160" w:line="259" w:lineRule="auto"/>
+      </w:pPr>
+    </w:pPrDefault>
+  </w:docDefaults>
+  <w:latentStyles w:defLockedState="0" w:defUIPriority="99" w:defSemiHidden="1" w:defUnhideWhenUsed="1" w:defQFormat="0" w:count="267">
+    <w:lsdException w:name="Normal" w:semiHidden="0" w:uiPriority="0" w:unhideWhenUsed="0" w:qFormat="1"/>
+    <w:lsdException w:name="heading 1" w:semiHidden="0" w:uiPriority="9" w:unhideWhenUsed="0" w:qFormat="1"/>
+    <w:lsdException w:name="heading 2" w:uiPriority="9" w:qFormat="1"/>
+    <w:lsdException w:name="heading 3" w:uiPriority="9" w:qFormat="1"/>
+    <w:lsdException w:name="heading 4" w:uiPriority="9" w:qFormat="1"/>
+    <w:lsdException w:name="heading 5" w:uiPriority="9" w:qFormat="1"/>
+    <w:lsdException w:name="heading 6" w:uiPriority="9" w:qFormat="1"/>
+    <w:lsdException w:name="heading 7" w:uiPriority="9" w:qFormat="1"/>
+    <w:lsdException w:name="heading 8" w:uiPriority="9" w:qFormat="1"/>
+    <w:lsdException w:name="heading 9" w:uiPriority="9" w:qFormat="1"/>
+    <w:lsdException w:name="toc 1" w:uiPriority="39"/>
+    <w:lsdException w:name="toc 2" w:uiPriority="39"/>
+    <w:lsdException w:name="toc 3" w:uiPriority="39"/>
+    <w:lsdException w:name="toc 4" w:uiPriority="39"/>
+    <w:lsdException w:name="toc 5" w:uiPriority="39"/>
+    <w:lsdException w:name="toc 6" w:uiPriority="39"/>
+    <w:lsdException w:name="toc 7" w:uiPriority="39"/>
+    <w:lsdException w:name="toc 8" w:uiPriority="39"/>
+    <w:lsdException w:name="toc 9" w:uiPriority="39"/>
+    <w:lsdException w:name="caption" w:uiPriority="35" w:qFormat="1"/>
+    <w:lsdException w:name="Title" w:semiHidden="0" w:uiPriority="10" w:unhideWhenUsed="0" w:qFormat="1"/>
+    <w:lsdException w:name="Default Paragraph Font" w:uiPriority="1"/>
+    <w:lsdException w:name="Subtitle" w:semiHidden="0" w:uiPriority="11" w:unhideWhenUsed="0" w:qFormat="1"/>
+    <w:lsdException w:name="Strong" w:semiHidden="0" w:uiPriority="22" w:unhideWhenUsed="0" w:qFormat="1"/>
+    <w:lsdException w:name="Emphasis" w:semiHidden="0" w:uiPriority="20" w:unhideWhenUsed="0" w:qFormat="1"/>
+    <w:lsdException w:name="Table Grid" w:semiHidden="0" w:uiPriority="39" w:unhideWhenUsed="0"/>
+    <w:lsdException w:name="Placeholder Text" w:unhideWhenUsed="0"/>
+    <w:lsdException w:name="No Spacing" w:semiHidden="0" w:uiPriority="1" w:unhideWhenUsed="0" w:qFormat="1"/>
+    <w:lsdException w:name="Light Shading" w:semiHidden="0" w:uiPriority="60" w:unhideWhenUsed="0"/>
+    <w:lsdException w:name="Light List" w:semiHidden="0" w:uiPriority="61" w:unhideWhenUsed="0"/>
+    <w:lsdException w:name="Light Grid" w:semiHidden="0" w:uiPriority="62" w:unhideWhenUsed="0"/>
+    <w:lsdException w:name="Medium Shading 1" w:semiHidden="0" w:uiPriority="63" w:unhideWhenUsed="0"/>
+    <w:lsdException w:name="Medium Shading 2" w:semiHidden="0" w:uiPriority="64" w:unhideWhenUsed="0"/>
+    <w:lsdException w:name="Medium List 1" w:semiHidden="0" w:uiPriority="65" w:unhideWhenUsed="0"/>
+    <w:lsdException w:name="Medium List 2" w:semiHidden="0" w:uiPriority="66" w:unhideWhenUsed="0"/>
+    <w:lsdException w:name="Medium Grid 1" w:semiHidden="0" w:uiPriority="67" w:unhideWhenUsed="0"/>
+    <w:lsdException w:name="Medium Grid 2" w:semiHidden="0" w:uiPriority="68" w:unhideWhenUsed="0"/>
+    <w:lsdException w:name="Medium Grid 3" w:semiHidden="0" w:uiPriority="69" w:unhideWhenUsed="0"/>
+    <w:lsdException w:name="Dark List" w:semiHidden="0" w:uiPriority="70" w:unhideWhenUsed="0"/>
+    <w:lsdException w:name="Colorful Shading" w:semiHidden="0" w:uiPriority="71" w:unhideWhenUsed="0"/>
+    <w:lsdException w:name="Colorful List" w:semiHidden="0" w:uiPriority="72" w:unhideWhenUsed="0"/>
+    <w:lsdException w:name="Colorful Grid" w:semiHidden="0" w:uiPriority="73" w:unhideWhenUsed="0"/>
+    <w:lsdException w:name="Light Shading Accent 1" w:semiHidden="0" w:uiPriority="60" w:unhideWhenUsed="0"/>
+    <w:lsdException w:name="Light List Accent 1" w:semiHidden="0" w:uiPriority="61" w:unhideWhenUsed="0"/>
+    <w:lsdException w:name="Light Grid Accent 1" w:semiHidden="0" w:uiPriority="62" w:unhideWhenUsed="0"/>
+    <w:lsdException w:name="Medium Shading 1 Accent 1" w:semiHidden="0" w:uiPriority="63" w:unhideWhenUsed="0"/>
+    <w:lsdException w:name="Medium Shading 2 Accent 1" w:semiHidden="0" w:uiPriority="64" w:unhideWhenUsed="0"/>
+    <w:lsdException w:name="Medium List 1 Accent 1" w:semiHidden="0" w:uiPriority="65" w:unhideWhenUsed="0"/>
+    <w:lsdException w:name="Revision" w:unhideWhenUsed="0"/>
+    <w:lsdException w:name="List Paragraph" w:semiHidden="0" w:uiPriority="34" w:unhideWhenUsed="0" w:qFormat="1"/>
+    <w:lsdException w:name="Quote" w:semiHidden="0" w:uiPriority="29" w:unhideWhenUsed="0" w:qFormat="1"/>
+    <w:lsdException w:name="Intense Quote" w:semiHidden="0" w:uiPriority="30" w:unhideWhenUsed="0" w:qFormat="1"/>
+    <w:lsdException w:name="Medium List 2 Accent 1" w:semiHidden="0" w:uiPriority="66" w:unhideWhenUsed="0"/>
+    <w:lsdException w:name="Medium Grid 1 Accent 1" w:semiHidden="0" w:uiPriority="67" w:unhideWhenUsed="0"/>
+    <w:lsdException w:name="Medium Grid 2 Accent 1" w:semiHidden="0" w:uiPriority="68" w:unhideWhenUsed="0"/>
+    <w:lsdException w:name="Medium Grid 3 Accent 1" w:semiHidden="0" w:uiPriority="69" w:unhideWhenUsed="0"/>
+    <w:lsdException w:name="Dark List Accent 1" w:semiHidden="0" w:uiPriority="70" w:unhideWhenUsed="0"/>
+    <w:lsdException w:name="Colorful Shading Accent 1" w:semiHidden="0" w:uiPriority="71" w:unhideWhenUsed="0"/>
+    <w:lsdException w:name="Colorful List Accent 1" w:semiHidden="0" w:uiPriority="72" w:unhideWhenUsed="0"/>
+    <w:lsdException w:name="Colorful Grid Accent 1" w:semiHidden="0" w:uiPriority="73" w:unhideWhenUsed="0"/>
+    <w:lsdException w:name="Light Shading Accent 2" w:semiHidden="0" w:uiPriority="60" w:unhideWhenUsed="0"/>
+    <w:lsdException w:name="Light List Accent 2" w:semiHidden="0" w:uiPriority="61" w:unhideWhenUsed="0"/>
+    <w:lsdException w:name="Light Grid Accent 2" w:semiHidden="0" w:uiPriority="62" w:unhideWhenUsed="0"/>
+    <w:lsdException w:name="Medium Shading 1 Accent 2" w:semiHidden="0" w:uiPriority="63" w:unhideWhenUsed="0"/>
+    <w:lsdException w:name="Medium Shading 2 Accent 2" w:semiHidden="0" w:uiPriority="64" w:unhideWhenUsed="0"/>
+    <w:lsdException w:name="Medium List 1 Accent 2" w:semiHidden="0" w:uiPriority="65" w:unhideWhenUsed="0"/>
+    <w:lsdException w:name="Medium List 2 Accent 2" w:semiHidden="0" w:uiPriority="66" w:unhideWhenUsed="0"/>
+    <w:lsdException w:name="Medium Grid 1 Accent 2" w:semiHidden="0" w:uiPriority="67" w:unhideWhenUsed="0"/>
+    <w:lsdException w:name="Medium Grid 2 Accent 2" w:semiHidden="0" w:uiPriority="68" w:unhideWhenUsed="0"/>
+    <w:lsdException w:name="Medium Grid 3 Accent 2" w:semiHidden="0" w:uiPriority="69" w:unhideWhenUsed="0"/>
+    <w:lsdException w:name="Dark List Accent 2" w:semiHidden="0" w:uiPriority="70" w:unhideWhenUsed="0"/>
+    <w:lsdException w:name="Colorful Shading Accent 2" w:semiHidden="0" w:uiPriority="71" w:unhideWhenUsed="0"/>
+    <w:lsdException w:name="Colorful List Accent 2" w:semiHidden="0" w:uiPriority="72" w:unhideWhenUsed="0"/>
+    <w:lsdException w:name="Colorful Grid Accent 2" w:semiHidden="0" w:uiPriority="73" w:unhideWhenUsed="0"/>
+    <w:lsdException w:name="Light Shading Accent 3" w:semiHidden="0" w:uiPriority="60" w:unhideWhenUsed="0"/>
+    <w:lsdException w:name="Light List Accent 3" w:semiHidden="0" w:uiPriority="61" w:unhideWhenUsed="0"/>
+    <w:lsdException w:name="Light Grid Accent 3" w:semiHidden="0" w:uiPriority="62" w:unhideWhenUsed="0"/>
+    <w:lsdException w:name="Medium Shading 1 Accent 3" w:semiHidden="0" w:uiPriority="63" w:unhideWhenUsed="0"/>
+    <w:lsdException w:name="Medium Shading 2 Accent 3" w:semiHidden="0" w:uiPriority="64" w:unhideWhenUsed="0"/>
+    <w:lsdException w:name="Medium List 1 Accent 3" w:semiHidden="0" w:uiPriority="65" w:unhideWhenUsed="0"/>
+    <w:lsdException w:name="Medium List 2 Accent 3" w:semiHidden="0" w:uiPriority="66" w:unhideWhenUsed="0"/>
+    <w:lsdException w:name="Medium Grid 1 Accent 3" w:semiHidden="0" w:uiPriority="67" w:unhideWhenUsed="0"/>
+    <w:lsdException w:name="Medium Grid 2 Accent 3" w:semiHidden="0" w:uiPriority="68" w:unhideWhenUsed="0"/>
+    <w:lsdException w:name="Medium Grid 3 Accent 3" w:semiHidden="0" w:uiPriority="69" w:unhideWhenUsed="0"/>
+    <w:lsdException w:name="Dark List Accent 3" w:semiHidden="0" w:uiPriority="70" w:unhideWhenUsed="0"/>
+    <w:lsdException w:name="Colorful Shading Accent 3" w:semiHidden="0" w:uiPriority="71" w:unhideWhenUsed="0"/>
+    <w:lsdException w:name="Colorful List Accent 3" w:semiHidden="0" w:uiPriority="72" w:unhideWhenUsed="0"/>
+    <w:lsdException w:name="Colorful Grid Accent 3" w:semiHidden="0" w:uiPriority="73" w:unhideWhenUsed="0"/>
+    <w:lsdException w:name="Light Shading Accent 4" w:semiHidden="0" w:uiPriority="60" w:unhideWhenUsed="0"/>
+    <w:lsdException w:name="Light List Accent 4" w:semiHidden="0" w:uiPriority="61" w:unhideWhenUsed="0"/>
+    <w:lsdException w:name="Light Grid Accent 4" w:semiHidden="0" w:uiPriority="62" w:unhideWhenUsed="0"/>
+    <w:lsdException w:name="Medium Shading 1 Accent 4" w:semiHidden="0" w:uiPriority="63" w:unhideWhenUsed="0"/>
+    <w:lsdException w:name="Medium Shading 2 Accent 4" w:semiHidden="0" w:uiPriority="64" w:unhideWhenUsed="0"/>
+    <w:lsdException w:name="Medium List 1 Accent 4" w:semiHidden="0" w:uiPriority="65" w:unhideWhenUsed="0"/>
+    <w:lsdException w:name="Medium List 2 Accent 4" w:semiHidden="0" w:uiPriority="66" w:unhideWhenUsed="0"/>
+    <w:lsdException w:name="Medium Grid 1 Accent 4" w:semiHidden="0" w:uiPriority="67" w:unhideWhenUsed="0"/>
+    <w:lsdException w:name="Medium Grid 2 Accent 4" w:semiHidden="0" w:uiPriority="68" w:unhideWhenUsed="0"/>
+    <w:lsdException w:name="Medium Grid 3 Accent 4" w:semiHidden="0" w:uiPriority="69" w:unhideWhenUsed="0"/>
+    <w:lsdException w:name="Dark List Accent 4" w:semiHidden="0" w:uiPriority="70" w:unhideWhenUsed="0"/>
+    <w:lsdException w:name="Colorful Shading Accent 4" w:semiHidden="0" w:uiPriority="71" w:unhideWhenUsed="0"/>
+    <w:lsdException w:name="Colorful List Accent 4" w:semiHidden="0" w:uiPriority="72" w:unhideWhenUsed="0"/>
+    <w:lsdException w:name="Colorful Grid Accent 4" w:semiHidden="0" w:uiPriority="73" w:unhideWhenUsed="0"/>
+    <w:lsdException w:name="Light Shading Accent 5" w:semiHidden="0" w:uiPriority="60" w:unhideWhenUsed="0"/>
+    <w:lsdException w:name="Light List Accent 5" w:semiHidden="0" w:uiPriority="61" w:unhideWhenUsed="0"/>
+    <w:lsdException w:name="Light Grid Accent 5" w:semiHidden="0" w:uiPriority="62" w:unhideWhenUsed="0"/>
+    <w:lsdException w:name="Medium Shading 1 Accent 5" w:semiHidden="0" w:uiPriority="63" w:unhideWhenUsed="0"/>
+    <w:lsdException w:name="Medium Shading 2 Accent 5" w:semiHidden="0" w:uiPriority="64" w:unhideWhenUsed="0"/>
+    <w:lsdException w:name="Medium List 1 Accent 5" w:semiHidden="0" w:uiPriority="65" w:unhideWhenUsed="0"/>
+    <w:lsdException w:name="Medium List 2 Accent 5" w:semiHidden="0" w:uiPriority="66" w:unhideWhenUsed="0"/>
+    <w:lsdException w:name="Medium Grid 1 Accent 5" w:semiHidden="0" w:uiPriority="67" w:unhideWhenUsed="0"/>
+    <w:lsdException w:name="Medium Grid 2 Accent 5" w:semiHidden="0" w:uiPriority="68" w:unhideWhenUsed="0"/>
+    <w:lsdException w:name="Medium Grid 3 Accent 5" w:semiHidden="0" w:uiPriority="69" w:unhideWhenUsed="0"/>
+    <w:lsdException w:name="Dark List Accent 5" w:semiHidden="0" w:uiPriority="70" w:unhideWhenUsed="0"/>
+    <w:lsdException w:name="Colorful Shading Accent 5" w:semiHidden="0" w:uiPriority="71" w:unhideWhenUsed="0"/>
+    <w:lsdException w:name="Colorful List Accent 5" w:semiHidden="0" w:uiPriority="72" w:unhideWhenUsed="0"/>
+    <w:lsdException w:name="Colorful Grid Accent 5" w:semiHidden="0" w:uiPriority="73" w:unhideWhenUsed="0"/>
+    <w:lsdException w:name="Light Shading Accent 6" w:semiHidden="0" w:uiPriority="60" w:unhideWhenUsed="0"/>
+    <w:lsdException w:name="Light List Accent 6" w:semiHidden="0" w:uiPriority="61" w:unhideWhenUsed="0"/>
+    <w:lsdException w:name="Light Grid Accent 6" w:semiHidden="0" w:uiPriority="62" w:unhideWhenUsed="0"/>
+    <w:lsdException w:name="Medium Shading 1 Accent 6" w:semiHidden="0" w:uiPriority="63" w:unhideWhenUsed="0"/>
+    <w:lsdException w:name="Medium Shading 2 Accent 6" w:semiHidden="0" w:uiPriority="64" w:unhideWhenUsed="0"/>
+    <w:lsdException w:name="Medium List 1 Accent 6" w:semiHidden="0" w:uiPriority="65" w:unhideWhenUsed="0"/>
+    <w:lsdException w:name="Medium List 2 Accent 6" w:semiHidden="0" w:uiPriority="66" w:unhideWhenUsed="0"/>
+    <w:lsdException w:name="Medium Grid 1 Accent 6" w:semiHidden="0" w:uiPriority="67" w:unhideWhenUsed="0"/>
+    <w:lsdException w:name="Medium Grid 2 Accent 6" w:semiHidden="0" w:uiPriority="68" w:unhideWhenUsed="0"/>
+    <w:lsdException w:name="Medium Grid 3 Accent 6" w:semiHidden="0" w:uiPriority="69" w:unhideWhenUsed="0"/>
+    <w:lsdException w:name="Dark List Accent 6" w:semiHidden="0" w:uiPriority="70" w:unhideWhenUsed="0"/>
+    <w:lsdException w:name="Colorful Shading Accent 6" w:semiHidden="0" w:uiPriority="71" w:unhideWhenUsed="0"/>
+    <w:lsdException w:name="Colorful List Accent 6" w:semiHidden="0" w:uiPriority="72" w:unhideWhenUsed="0"/>
+    <w:lsdException w:name="Colorful Grid Accent 6" w:semiHidden="0" w:uiPriority="73" w:unhideWhenUsed="0"/>
+    <w:lsdException w:name="Subtle Emphasis" w:semiHidden="0" w:uiPriority="19" w:unhideWhenUsed="0" w:qFormat="1"/>
+    <w:lsdException w:name="Intense Emphasis" w:semiHidden="0" w:uiPriority="21" w:unhideWhenUsed="0" w:qFormat="1"/>
+    <w:lsdException w:name="Subtle Reference" w:semiHidden="0" w:uiPriority="31" w:unhideWhenUsed="0" w:qFormat="1"/>
+    <w:lsdException w:name="Intense Reference" w:semiHidden="0" w:uiPriority="32" w:unhideWhenUsed="0" w:qFormat="1"/>
+    <w:lsdException w:name="Book Title" w:semiHidden="0" w:uiPriority="33" w:unhideWhenUsed="0" w:qFormat="1"/>
+    <w:lsdException w:name="Bibliography" w:uiPriority="37"/>
+    <w:lsdException w:name="TOC Heading" w:uiPriority="39" w:qFormat="1"/>
   </w:latentStyles>
   <w:style w:type="paragraph" w:default="1" w:styleId="a">
     <w:name w:val="Normal"/>
@@ -950,7 +945,7 @@
   <a:extraClrSchemeLst/>
   <a:extLst>
     <a:ext uri="{05A4C25C-085E-4340-85A3-A5531E510DB2}">
-      <thm15:themeFamily xmlns:thm15="http://schemas.microsoft.com/office/thememl/2012/main" name="Office Theme" id="{62F939B6-93AF-4DB8-9C6B-D6C7DFDC589F}" vid="{4A3C46E8-61CC-4603-A589-7422A47A8E4A}"/>
+      <thm15:themeFamily xmlns:thm15="http://schemas.microsoft.com/office/thememl/2012/main" xmlns="" name="Office Theme" id="{62F939B6-93AF-4DB8-9C6B-D6C7DFDC589F}" vid="{4A3C46E8-61CC-4603-A589-7422A47A8E4A}"/>
     </a:ext>
   </a:extLst>
 </a:theme>

--- a/game.docx
+++ b/game.docx
@@ -1,6 +1,6 @@
 
 <file path=word/document.xml><?xml version="1.0" encoding="utf-8"?>
-<w:document xmlns:wpc="http://schemas.microsoft.com/office/word/2010/wordprocessingCanvas" xmlns:cx="http://schemas.microsoft.com/office/drawing/2014/chartex" xmlns:cx1="http://schemas.microsoft.com/office/drawing/2015/9/8/chartex" xmlns:cx2="http://schemas.microsoft.com/office/drawing/2015/10/21/chartex" xmlns:cx3="http://schemas.microsoft.com/office/drawing/2016/5/9/chartex" xmlns:cx4="http://schemas.microsoft.com/office/drawing/2016/5/10/chartex" xmlns:cx5="http://schemas.microsoft.com/office/drawing/2016/5/11/chartex" xmlns:cx6="http://schemas.microsoft.com/office/drawing/2016/5/12/chartex" xmlns:cx7="http://schemas.microsoft.com/office/drawing/2016/5/13/chartex" xmlns:cx8="http://schemas.microsoft.com/office/drawing/2016/5/14/chartex" xmlns:mc="http://schemas.openxmlformats.org/markup-compatibility/2006" xmlns:aink="http://schemas.microsoft.com/office/drawing/2016/ink" xmlns:am3d="http://schemas.microsoft.com/office/drawing/2017/model3d" xmlns:o="urn:schemas-microsoft-com:office:office" xmlns:r="http://schemas.openxmlformats.org/officeDocument/2006/relationships" xmlns:m="http://schemas.openxmlformats.org/officeDocument/2006/math" xmlns:v="urn:schemas-microsoft-com:vml" xmlns:wp14="http://schemas.microsoft.com/office/word/2010/wordprocessingDrawing" xmlns:wp="http://schemas.openxmlformats.org/drawingml/2006/wordprocessingDrawing" xmlns:w10="urn:schemas-microsoft-com:office:word" xmlns:w="http://schemas.openxmlformats.org/wordprocessingml/2006/main" xmlns:w14="http://schemas.microsoft.com/office/word/2010/wordml" xmlns:w15="http://schemas.microsoft.com/office/word/2012/wordml" xmlns:w16cex="http://schemas.microsoft.com/office/word/2018/wordml/cex" xmlns:w16cid="http://schemas.microsoft.com/office/word/2016/wordml/cid" xmlns:w16="http://schemas.microsoft.com/office/word/2018/wordml" xmlns:w16se="http://schemas.microsoft.com/office/word/2015/wordml/symex" xmlns:wpg="http://schemas.microsoft.com/office/word/2010/wordprocessingGroup" xmlns:wpi="http://schemas.microsoft.com/office/word/2010/wordprocessingInk" xmlns:wne="http://schemas.microsoft.com/office/word/2006/wordml" xmlns:wps="http://schemas.microsoft.com/office/word/2010/wordprocessingShape" mc:Ignorable="w14 w15 w16se w16cid w16 w16cex wp14">
+<w:document xmlns:wpc="http://schemas.microsoft.com/office/word/2010/wordprocessingCanvas" xmlns:mc="http://schemas.openxmlformats.org/markup-compatibility/2006" xmlns:o="urn:schemas-microsoft-com:office:office" xmlns:r="http://schemas.openxmlformats.org/officeDocument/2006/relationships" xmlns:m="http://schemas.openxmlformats.org/officeDocument/2006/math" xmlns:v="urn:schemas-microsoft-com:vml" xmlns:wp14="http://schemas.microsoft.com/office/word/2010/wordprocessingDrawing" xmlns:wp="http://schemas.openxmlformats.org/drawingml/2006/wordprocessingDrawing" xmlns:w10="urn:schemas-microsoft-com:office:word" xmlns:w="http://schemas.openxmlformats.org/wordprocessingml/2006/main" xmlns:w14="http://schemas.microsoft.com/office/word/2010/wordml" xmlns:wpg="http://schemas.microsoft.com/office/word/2010/wordprocessingGroup" xmlns:wpi="http://schemas.microsoft.com/office/word/2010/wordprocessingInk" xmlns:wne="http://schemas.microsoft.com/office/word/2006/wordml" xmlns:wps="http://schemas.microsoft.com/office/word/2010/wordprocessingShape" mc:Ignorable="w14 wp14">
   <w:body>
     <w:p>
       <w:pPr>
@@ -314,14 +314,97 @@
       </w:r>
     </w:p>
     <w:p>
-      <w:r>
-        <w:rPr>
-          <w:color w:val="FFFFFF" w:themeColor="background1"/>
-        </w:rPr>
-        <w:t xml:space="preserve">Возможно, просто я уже </w:t>
-      </w:r>
-      <w:r>
+      <w:pPr>
+        <w:rPr>
+          <w:color w:val="FFFFFF" w:themeColor="background1"/>
+        </w:rPr>
+      </w:pPr>
+      <w:r>
+        <w:rPr>
+          <w:color w:val="FFFFFF" w:themeColor="background1"/>
+        </w:rPr>
+        <w:t>Возможно, просто я уже</w:t>
+      </w:r>
+      <w:r>
+        <w:rPr>
+          <w:color w:val="FFFFFF" w:themeColor="background1"/>
+        </w:rPr>
+        <w:t xml:space="preserve"> </w:t>
+      </w:r>
+      <w:bookmarkStart w:id="0" w:name="_GoBack"/>
+      <w:r>
+        <w:rPr>
+          <w:color w:val="FFFFFF" w:themeColor="background1"/>
+        </w:rPr>
         <w:t>устал…</w:t>
+      </w:r>
+    </w:p>
+    <w:p>
+      <w:r>
+        <w:rPr>
+          <w:color w:val="FFFFFF" w:themeColor="background1"/>
+        </w:rPr>
+        <w:t>Но всё же сил не много я отдал</w:t>
+      </w:r>
+      <w:proofErr w:type="gramStart"/>
+      <w:r>
+        <w:rPr>
+          <w:color w:val="FFFFFF" w:themeColor="background1"/>
+        </w:rPr>
+        <w:br/>
+        <w:t>Х</w:t>
+      </w:r>
+      <w:proofErr w:type="gramEnd"/>
+      <w:r>
+        <w:rPr>
+          <w:color w:val="FFFFFF" w:themeColor="background1"/>
+        </w:rPr>
+        <w:t>оть</w:t>
+      </w:r>
+      <w:r>
+        <w:rPr>
+          <w:color w:val="FFFFFF" w:themeColor="background1"/>
+        </w:rPr>
+        <w:t xml:space="preserve"> </w:t>
+      </w:r>
+      <w:proofErr w:type="spellStart"/>
+      <w:r>
+        <w:rPr>
+          <w:color w:val="FFFFFF" w:themeColor="background1"/>
+        </w:rPr>
+        <w:t>чакры</w:t>
+      </w:r>
+      <w:proofErr w:type="spellEnd"/>
+      <w:r>
+        <w:rPr>
+          <w:color w:val="FFFFFF" w:themeColor="background1"/>
+        </w:rPr>
+        <w:t xml:space="preserve"> жизни сильно опустели</w:t>
+      </w:r>
+      <w:r>
+        <w:rPr>
+          <w:color w:val="FFFFFF" w:themeColor="background1"/>
+        </w:rPr>
+        <w:br/>
+        <w:t>И мышцы утомлённо не пыхтели</w:t>
+      </w:r>
+      <w:r>
+        <w:rPr>
+          <w:color w:val="FFFFFF" w:themeColor="background1"/>
+        </w:rPr>
+        <w:br/>
+        <w:t>Мой дух не любит скуки и безделья</w:t>
+      </w:r>
+      <w:r>
+        <w:rPr>
+          <w:color w:val="FFFFFF" w:themeColor="background1"/>
+        </w:rPr>
+        <w:br/>
+        <w:t xml:space="preserve">Мне надо больше радости, </w:t>
+      </w:r>
+      <w:bookmarkEnd w:id="0"/>
+      <w:r>
+        <w:t>веселья!</w:t>
       </w:r>
     </w:p>
     <w:sectPr>
@@ -335,7 +418,7 @@
 </file>
 
 <file path=word/styles.xml><?xml version="1.0" encoding="utf-8"?>
-<w:styles xmlns:mc="http://schemas.openxmlformats.org/markup-compatibility/2006" xmlns:r="http://schemas.openxmlformats.org/officeDocument/2006/relationships" xmlns:w="http://schemas.openxmlformats.org/wordprocessingml/2006/main" xmlns:w14="http://schemas.microsoft.com/office/word/2010/wordml" xmlns:w15="http://schemas.microsoft.com/office/word/2012/wordml" xmlns:w16cex="http://schemas.microsoft.com/office/word/2018/wordml/cex" xmlns:w16cid="http://schemas.microsoft.com/office/word/2016/wordml/cid" xmlns:w16="http://schemas.microsoft.com/office/word/2018/wordml" xmlns:w16se="http://schemas.microsoft.com/office/word/2015/wordml/symex" mc:Ignorable="w14 w15 w16se w16cid w16 w16cex">
+<w:styles xmlns:mc="http://schemas.openxmlformats.org/markup-compatibility/2006" xmlns:r="http://schemas.openxmlformats.org/officeDocument/2006/relationships" xmlns:w="http://schemas.openxmlformats.org/wordprocessingml/2006/main" xmlns:w14="http://schemas.microsoft.com/office/word/2010/wordml" mc:Ignorable="w14">
   <w:docDefaults>
     <w:rPrDefault>
       <w:rPr>
@@ -351,383 +434,334 @@
       </w:pPr>
     </w:pPrDefault>
   </w:docDefaults>
-  <w:latentStyles w:defLockedState="0" w:defUIPriority="99" w:defSemiHidden="0" w:defUnhideWhenUsed="0" w:defQFormat="0" w:count="376">
-    <w:lsdException w:name="Normal" w:uiPriority="0" w:qFormat="1"/>
-    <w:lsdException w:name="heading 1" w:uiPriority="9" w:qFormat="1"/>
-    <w:lsdException w:name="heading 2" w:semiHidden="1" w:uiPriority="9" w:unhideWhenUsed="1" w:qFormat="1"/>
-    <w:lsdException w:name="heading 3" w:semiHidden="1" w:uiPriority="9" w:unhideWhenUsed="1" w:qFormat="1"/>
-    <w:lsdException w:name="heading 4" w:semiHidden="1" w:uiPriority="9" w:unhideWhenUsed="1" w:qFormat="1"/>
-    <w:lsdException w:name="heading 5" w:semiHidden="1" w:uiPriority="9" w:unhideWhenUsed="1" w:qFormat="1"/>
-    <w:lsdException w:name="heading 6" w:semiHidden="1" w:uiPriority="9" w:unhideWhenUsed="1" w:qFormat="1"/>
-    <w:lsdException w:name="heading 7" w:semiHidden="1" w:uiPriority="9" w:unhideWhenUsed="1" w:qFormat="1"/>
-    <w:lsdException w:name="heading 8" w:semiHidden="1" w:uiPriority="9" w:unhideWhenUsed="1" w:qFormat="1"/>
-    <w:lsdException w:name="heading 9" w:semiHidden="1" w:uiPriority="9" w:unhideWhenUsed="1" w:qFormat="1"/>
-    <w:lsdException w:name="index 1" w:semiHidden="1" w:unhideWhenUsed="1"/>
-    <w:lsdException w:name="index 2" w:semiHidden="1" w:unhideWhenUsed="1"/>
-    <w:lsdException w:name="index 3" w:semiHidden="1" w:unhideWhenUsed="1"/>
-    <w:lsdException w:name="index 4" w:semiHidden="1" w:unhideWhenUsed="1"/>
-    <w:lsdException w:name="index 5" w:semiHidden="1" w:unhideWhenUsed="1"/>
-    <w:lsdException w:name="index 6" w:semiHidden="1" w:unhideWhenUsed="1"/>
-    <w:lsdException w:name="index 7" w:semiHidden="1" w:unhideWhenUsed="1"/>
-    <w:lsdException w:name="index 8" w:semiHidden="1" w:unhideWhenUsed="1"/>
-    <w:lsdException w:name="index 9" w:semiHidden="1" w:unhideWhenUsed="1"/>
-    <w:lsdException w:name="toc 1" w:semiHidden="1" w:uiPriority="39" w:unhideWhenUsed="1"/>
-    <w:lsdException w:name="toc 2" w:semiHidden="1" w:uiPriority="39" w:unhideWhenUsed="1"/>
-    <w:lsdException w:name="toc 3" w:semiHidden="1" w:uiPriority="39" w:unhideWhenUsed="1"/>
-    <w:lsdException w:name="toc 4" w:semiHidden="1" w:uiPriority="39" w:unhideWhenUsed="1"/>
-    <w:lsdException w:name="toc 5" w:semiHidden="1" w:uiPriority="39" w:unhideWhenUsed="1"/>
-    <w:lsdException w:name="toc 6" w:semiHidden="1" w:uiPriority="39" w:unhideWhenUsed="1"/>
-    <w:lsdException w:name="toc 7" w:semiHidden="1" w:uiPriority="39" w:unhideWhenUsed="1"/>
-    <w:lsdException w:name="toc 8" w:semiHidden="1" w:uiPriority="39" w:unhideWhenUsed="1"/>
-    <w:lsdException w:name="toc 9" w:semiHidden="1" w:uiPriority="39" w:unhideWhenUsed="1"/>
-    <w:lsdException w:name="Normal Indent" w:semiHidden="1" w:unhideWhenUsed="1"/>
-    <w:lsdException w:name="footnote text" w:semiHidden="1" w:unhideWhenUsed="1"/>
-    <w:lsdException w:name="annotation text" w:semiHidden="1" w:unhideWhenUsed="1"/>
-    <w:lsdException w:name="header" w:semiHidden="1" w:unhideWhenUsed="1"/>
-    <w:lsdException w:name="footer" w:semiHidden="1" w:unhideWhenUsed="1"/>
-    <w:lsdException w:name="index heading" w:semiHidden="1" w:unhideWhenUsed="1"/>
-    <w:lsdException w:name="caption" w:semiHidden="1" w:uiPriority="35" w:unhideWhenUsed="1" w:qFormat="1"/>
-    <w:lsdException w:name="table of figures" w:semiHidden="1" w:unhideWhenUsed="1"/>
-    <w:lsdException w:name="envelope address" w:semiHidden="1" w:unhideWhenUsed="1"/>
-    <w:lsdException w:name="envelope return" w:semiHidden="1" w:unhideWhenUsed="1"/>
-    <w:lsdException w:name="footnote reference" w:semiHidden="1" w:unhideWhenUsed="1"/>
-    <w:lsdException w:name="annotation reference" w:semiHidden="1" w:unhideWhenUsed="1"/>
-    <w:lsdException w:name="line number" w:semiHidden="1" w:unhideWhenUsed="1"/>
-    <w:lsdException w:name="page number" w:semiHidden="1" w:unhideWhenUsed="1"/>
-    <w:lsdException w:name="endnote reference" w:semiHidden="1" w:unhideWhenUsed="1"/>
-    <w:lsdException w:name="endnote text" w:semiHidden="1" w:unhideWhenUsed="1"/>
-    <w:lsdException w:name="table of authorities" w:semiHidden="1" w:unhideWhenUsed="1"/>
-    <w:lsdException w:name="macro" w:semiHidden="1" w:unhideWhenUsed="1"/>
-    <w:lsdException w:name="toa heading" w:semiHidden="1" w:unhideWhenUsed="1"/>
-    <w:lsdException w:name="List" w:semiHidden="1" w:unhideWhenUsed="1"/>
-    <w:lsdException w:name="List Bullet" w:semiHidden="1" w:unhideWhenUsed="1"/>
-    <w:lsdException w:name="List Number" w:semiHidden="1" w:unhideWhenUsed="1"/>
-    <w:lsdException w:name="List 2" w:semiHidden="1" w:unhideWhenUsed="1"/>
-    <w:lsdException w:name="List 3" w:semiHidden="1" w:unhideWhenUsed="1"/>
-    <w:lsdException w:name="List 4" w:semiHidden="1" w:unhideWhenUsed="1"/>
-    <w:lsdException w:name="List 5" w:semiHidden="1" w:unhideWhenUsed="1"/>
-    <w:lsdException w:name="List Bullet 2" w:semiHidden="1" w:unhideWhenUsed="1"/>
-    <w:lsdException w:name="List Bullet 3" w:semiHidden="1" w:unhideWhenUsed="1"/>
-    <w:lsdException w:name="List Bullet 4" w:semiHidden="1" w:unhideWhenUsed="1"/>
-    <w:lsdException w:name="List Bullet 5" w:semiHidden="1" w:unhideWhenUsed="1"/>
-    <w:lsdException w:name="List Number 2" w:semiHidden="1" w:unhideWhenUsed="1"/>
-    <w:lsdException w:name="List Number 3" w:semiHidden="1" w:unhideWhenUsed="1"/>
-    <w:lsdException w:name="List Number 4" w:semiHidden="1" w:unhideWhenUsed="1"/>
-    <w:lsdException w:name="List Number 5" w:semiHidden="1" w:unhideWhenUsed="1"/>
-    <w:lsdException w:name="Title" w:uiPriority="10" w:qFormat="1"/>
-    <w:lsdException w:name="Closing" w:semiHidden="1" w:unhideWhenUsed="1"/>
-    <w:lsdException w:name="Signature" w:semiHidden="1" w:unhideWhenUsed="1"/>
-    <w:lsdException w:name="Default Paragraph Font" w:semiHidden="1" w:uiPriority="1" w:unhideWhenUsed="1"/>
-    <w:lsdException w:name="Body Text" w:semiHidden="1" w:unhideWhenUsed="1"/>
-    <w:lsdException w:name="Body Text Indent" w:semiHidden="1" w:unhideWhenUsed="1"/>
-    <w:lsdException w:name="List Continue" w:semiHidden="1" w:unhideWhenUsed="1"/>
-    <w:lsdException w:name="List Continue 2" w:semiHidden="1" w:unhideWhenUsed="1"/>
-    <w:lsdException w:name="List Continue 3" w:semiHidden="1" w:unhideWhenUsed="1"/>
-    <w:lsdException w:name="List Continue 4" w:semiHidden="1" w:unhideWhenUsed="1"/>
-    <w:lsdException w:name="List Continue 5" w:semiHidden="1" w:unhideWhenUsed="1"/>
-    <w:lsdException w:name="Message Header" w:semiHidden="1" w:unhideWhenUsed="1"/>
-    <w:lsdException w:name="Subtitle" w:uiPriority="11" w:qFormat="1"/>
-    <w:lsdException w:name="Salutation" w:semiHidden="1" w:unhideWhenUsed="1"/>
-    <w:lsdException w:name="Date" w:semiHidden="1" w:unhideWhenUsed="1"/>
-    <w:lsdException w:name="Body Text First Indent" w:semiHidden="1" w:unhideWhenUsed="1"/>
-    <w:lsdException w:name="Body Text First Indent 2" w:semiHidden="1" w:unhideWhenUsed="1"/>
-    <w:lsdException w:name="Note Heading" w:semiHidden="1" w:unhideWhenUsed="1"/>
-    <w:lsdException w:name="Body Text 2" w:semiHidden="1" w:unhideWhenUsed="1"/>
-    <w:lsdException w:name="Body Text 3" w:semiHidden="1" w:unhideWhenUsed="1"/>
-    <w:lsdException w:name="Body Text Indent 2" w:semiHidden="1" w:unhideWhenUsed="1"/>
-    <w:lsdException w:name="Body Text Indent 3" w:semiHidden="1" w:unhideWhenUsed="1"/>
-    <w:lsdException w:name="Block Text" w:semiHidden="1" w:unhideWhenUsed="1"/>
-    <w:lsdException w:name="Hyperlink" w:semiHidden="1" w:unhideWhenUsed="1"/>
-    <w:lsdException w:name="FollowedHyperlink" w:semiHidden="1" w:unhideWhenUsed="1"/>
-    <w:lsdException w:name="Strong" w:uiPriority="22" w:qFormat="1"/>
-    <w:lsdException w:name="Emphasis" w:uiPriority="20" w:qFormat="1"/>
-    <w:lsdException w:name="Document Map" w:semiHidden="1" w:unhideWhenUsed="1"/>
-    <w:lsdException w:name="Plain Text" w:semiHidden="1" w:unhideWhenUsed="1"/>
-    <w:lsdException w:name="E-mail Signature" w:semiHidden="1" w:unhideWhenUsed="1"/>
-    <w:lsdException w:name="HTML Top of Form" w:semiHidden="1" w:unhideWhenUsed="1"/>
-    <w:lsdException w:name="HTML Bottom of Form" w:semiHidden="1" w:unhideWhenUsed="1"/>
-    <w:lsdException w:name="Normal (Web)" w:semiHidden="1" w:unhideWhenUsed="1"/>
-    <w:lsdException w:name="HTML Acronym" w:semiHidden="1" w:unhideWhenUsed="1"/>
-    <w:lsdException w:name="HTML Address" w:semiHidden="1" w:unhideWhenUsed="1"/>
-    <w:lsdException w:name="HTML Cite" w:semiHidden="1" w:unhideWhenUsed="1"/>
-    <w:lsdException w:name="HTML Code" w:semiHidden="1" w:unhideWhenUsed="1"/>
-    <w:lsdException w:name="HTML Definition" w:semiHidden="1" w:unhideWhenUsed="1"/>
-    <w:lsdException w:name="HTML Keyboard" w:semiHidden="1" w:unhideWhenUsed="1"/>
-    <w:lsdException w:name="HTML Preformatted" w:semiHidden="1" w:unhideWhenUsed="1"/>
-    <w:lsdException w:name="HTML Sample" w:semiHidden="1" w:unhideWhenUsed="1"/>
-    <w:lsdException w:name="HTML Typewriter" w:semiHidden="1" w:unhideWhenUsed="1"/>
-    <w:lsdException w:name="HTML Variable" w:semiHidden="1" w:unhideWhenUsed="1"/>
-    <w:lsdException w:name="Normal Table" w:semiHidden="1" w:unhideWhenUsed="1"/>
-    <w:lsdException w:name="annotation subject" w:semiHidden="1" w:unhideWhenUsed="1"/>
-    <w:lsdException w:name="No List" w:semiHidden="1" w:unhideWhenUsed="1"/>
-    <w:lsdException w:name="Outline List 1" w:semiHidden="1" w:unhideWhenUsed="1"/>
-    <w:lsdException w:name="Outline List 2" w:semiHidden="1" w:unhideWhenUsed="1"/>
-    <w:lsdException w:name="Outline List 3" w:semiHidden="1" w:unhideWhenUsed="1"/>
-    <w:lsdException w:name="Table Simple 1" w:semiHidden="1" w:unhideWhenUsed="1"/>
-    <w:lsdException w:name="Table Simple 2" w:semiHidden="1" w:unhideWhenUsed="1"/>
-    <w:lsdException w:name="Table Simple 3" w:semiHidden="1" w:unhideWhenUsed="1"/>
-    <w:lsdException w:name="Table Classic 1" w:semiHidden="1" w:unhideWhenUsed="1"/>
-    <w:lsdException w:name="Table Classic 2" w:semiHidden="1" w:unhideWhenUsed="1"/>
-    <w:lsdException w:name="Table Classic 3" w:semiHidden="1" w:unhideWhenUsed="1"/>
-    <w:lsdException w:name="Table Classic 4" w:semiHidden="1" w:unhideWhenUsed="1"/>
-    <w:lsdException w:name="Table Colorful 1" w:semiHidden="1" w:unhideWhenUsed="1"/>
-    <w:lsdException w:name="Table Colorful 2" w:semiHidden="1" w:unhideWhenUsed="1"/>
-    <w:lsdException w:name="Table Colorful 3" w:semiHidden="1" w:unhideWhenUsed="1"/>
-    <w:lsdException w:name="Table Columns 1" w:semiHidden="1" w:unhideWhenUsed="1"/>
-    <w:lsdException w:name="Table Columns 2" w:semiHidden="1" w:unhideWhenUsed="1"/>
-    <w:lsdException w:name="Table Columns 3" w:semiHidden="1" w:unhideWhenUsed="1"/>
-    <w:lsdException w:name="Table Columns 4" w:semiHidden="1" w:unhideWhenUsed="1"/>
-    <w:lsdException w:name="Table Columns 5" w:semiHidden="1" w:unhideWhenUsed="1"/>
-    <w:lsdException w:name="Table Grid 1" w:semiHidden="1" w:unhideWhenUsed="1"/>
-    <w:lsdException w:name="Table Grid 2" w:semiHidden="1" w:unhideWhenUsed="1"/>
-    <w:lsdException w:name="Table Grid 3" w:semiHidden="1" w:unhideWhenUsed="1"/>
-    <w:lsdException w:name="Table Grid 4" w:semiHidden="1" w:unhideWhenUsed="1"/>
-    <w:lsdException w:name="Table Grid 5" w:semiHidden="1" w:unhideWhenUsed="1"/>
-    <w:lsdException w:name="Table Grid 6" w:semiHidden="1" w:unhideWhenUsed="1"/>
-    <w:lsdException w:name="Table Grid 7" w:semiHidden="1" w:unhideWhenUsed="1"/>
-    <w:lsdException w:name="Table Grid 8" w:semiHidden="1" w:unhideWhenUsed="1"/>
-    <w:lsdException w:name="Table List 1" w:semiHidden="1" w:unhideWhenUsed="1"/>
-    <w:lsdException w:name="Table List 2" w:semiHidden="1" w:unhideWhenUsed="1"/>
-    <w:lsdException w:name="Table List 3" w:semiHidden="1" w:unhideWhenUsed="1"/>
-    <w:lsdException w:name="Table List 4" w:semiHidden="1" w:unhideWhenUsed="1"/>
-    <w:lsdException w:name="Table List 5" w:semiHidden="1" w:unhideWhenUsed="1"/>
-    <w:lsdException w:name="Table List 6" w:semiHidden="1" w:unhideWhenUsed="1"/>
-    <w:lsdException w:name="Table List 7" w:semiHidden="1" w:unhideWhenUsed="1"/>
-    <w:lsdException w:name="Table List 8" w:semiHidden="1" w:unhideWhenUsed="1"/>
-    <w:lsdException w:name="Table 3D effects 1" w:semiHidden="1" w:unhideWhenUsed="1"/>
-    <w:lsdException w:name="Table 3D effects 2" w:semiHidden="1" w:unhideWhenUsed="1"/>
-    <w:lsdException w:name="Table 3D effects 3" w:semiHidden="1" w:unhideWhenUsed="1"/>
-    <w:lsdException w:name="Table Contemporary" w:semiHidden="1" w:unhideWhenUsed="1"/>
-    <w:lsdException w:name="Table Elegant" w:semiHidden="1" w:unhideWhenUsed="1"/>
-    <w:lsdException w:name="Table Professional" w:semiHidden="1" w:unhideWhenUsed="1"/>
-    <w:lsdException w:name="Table Subtle 1" w:semiHidden="1" w:unhideWhenUsed="1"/>
-    <w:lsdException w:name="Table Subtle 2" w:semiHidden="1" w:unhideWhenUsed="1"/>
-    <w:lsdException w:name="Table Web 1" w:semiHidden="1" w:unhideWhenUsed="1"/>
-    <w:lsdException w:name="Table Web 2" w:semiHidden="1" w:unhideWhenUsed="1"/>
-    <w:lsdException w:name="Table Web 3" w:semiHidden="1" w:unhideWhenUsed="1"/>
-    <w:lsdException w:name="Balloon Text" w:semiHidden="1" w:unhideWhenUsed="1"/>
-    <w:lsdException w:name="Table Grid" w:uiPriority="39"/>
-    <w:lsdException w:name="Table Theme" w:semiHidden="1" w:unhideWhenUsed="1"/>
-    <w:lsdException w:name="Placeholder Text" w:semiHidden="1"/>
-    <w:lsdException w:name="No Spacing" w:uiPriority="1" w:qFormat="1"/>
-    <w:lsdException w:name="Light Shading" w:uiPriority="60"/>
-    <w:lsdException w:name="Light List" w:uiPriority="61"/>
-    <w:lsdException w:name="Light Grid" w:uiPriority="62"/>
-    <w:lsdException w:name="Medium Shading 1" w:uiPriority="63"/>
-    <w:lsdException w:name="Medium Shading 2" w:uiPriority="64"/>
-    <w:lsdException w:name="Medium List 1" w:uiPriority="65"/>
-    <w:lsdException w:name="Medium List 2" w:uiPriority="66"/>
-    <w:lsdException w:name="Medium Grid 1" w:uiPriority="67"/>
-    <w:lsdException w:name="Medium Grid 2" w:uiPriority="68"/>
-    <w:lsdException w:name="Medium Grid 3" w:uiPriority="69"/>
-    <w:lsdException w:name="Dark List" w:uiPriority="70"/>
-    <w:lsdException w:name="Colorful Shading" w:uiPriority="71"/>
-    <w:lsdException w:name="Colorful List" w:uiPriority="72"/>
-    <w:lsdException w:name="Colorful Grid" w:uiPriority="73"/>
-    <w:lsdException w:name="Light Shading Accent 1" w:uiPriority="60"/>
-    <w:lsdException w:name="Light List Accent 1" w:uiPriority="61"/>
-    <w:lsdException w:name="Light Grid Accent 1" w:uiPriority="62"/>
-    <w:lsdException w:name="Medium Shading 1 Accent 1" w:uiPriority="63"/>
-    <w:lsdException w:name="Medium Shading 2 Accent 1" w:uiPriority="64"/>
-    <w:lsdException w:name="Medium List 1 Accent 1" w:uiPriority="65"/>
-    <w:lsdException w:name="Revision" w:semiHidden="1"/>
-    <w:lsdException w:name="List Paragraph" w:uiPriority="34" w:qFormat="1"/>
-    <w:lsdException w:name="Quote" w:uiPriority="29" w:qFormat="1"/>
-    <w:lsdException w:name="Intense Quote" w:uiPriority="30" w:qFormat="1"/>
-    <w:lsdException w:name="Medium List 2 Accent 1" w:uiPriority="66"/>
-    <w:lsdException w:name="Medium Grid 1 Accent 1" w:uiPriority="67"/>
-    <w:lsdException w:name="Medium Grid 2 Accent 1" w:uiPriority="68"/>
-    <w:lsdException w:name="Medium Grid 3 Accent 1" w:uiPriority="69"/>
-    <w:lsdException w:name="Dark List Accent 1" w:uiPriority="70"/>
-    <w:lsdException w:name="Colorful Shading Accent 1" w:uiPriority="71"/>
-    <w:lsdException w:name="Colorful List Accent 1" w:uiPriority="72"/>
-    <w:lsdException w:name="Colorful Grid Accent 1" w:uiPriority="73"/>
-    <w:lsdException w:name="Light Shading Accent 2" w:uiPriority="60"/>
-    <w:lsdException w:name="Light List Accent 2" w:uiPriority="61"/>
-    <w:lsdException w:name="Light Grid Accent 2" w:uiPriority="62"/>
-    <w:lsdException w:name="Medium Shading 1 Accent 2" w:uiPriority="63"/>
-    <w:lsdException w:name="Medium Shading 2 Accent 2" w:uiPriority="64"/>
-    <w:lsdException w:name="Medium List 1 Accent 2" w:uiPriority="65"/>
-    <w:lsdException w:name="Medium List 2 Accent 2" w:uiPriority="66"/>
-    <w:lsdException w:name="Medium Grid 1 Accent 2" w:uiPriority="67"/>
-    <w:lsdException w:name="Medium Grid 2 Accent 2" w:uiPriority="68"/>
-    <w:lsdException w:name="Medium Grid 3 Accent 2" w:uiPriority="69"/>
-    <w:lsdException w:name="Dark List Accent 2" w:uiPriority="70"/>
-    <w:lsdException w:name="Colorful Shading Accent 2" w:uiPriority="71"/>
-    <w:lsdException w:name="Colorful List Accent 2" w:uiPriority="72"/>
-    <w:lsdException w:name="Colorful Grid Accent 2" w:uiPriority="73"/>
-    <w:lsdException w:name="Light Shading Accent 3" w:uiPriority="60"/>
-    <w:lsdException w:name="Light List Accent 3" w:uiPriority="61"/>
-    <w:lsdException w:name="Light Grid Accent 3" w:uiPriority="62"/>
-    <w:lsdException w:name="Medium Shading 1 Accent 3" w:uiPriority="63"/>
-    <w:lsdException w:name="Medium Shading 2 Accent 3" w:uiPriority="64"/>
-    <w:lsdException w:name="Medium List 1 Accent 3" w:uiPriority="65"/>
-    <w:lsdException w:name="Medium List 2 Accent 3" w:uiPriority="66"/>
-    <w:lsdException w:name="Medium Grid 1 Accent 3" w:uiPriority="67"/>
-    <w:lsdException w:name="Medium Grid 2 Accent 3" w:uiPriority="68"/>
-    <w:lsdException w:name="Medium Grid 3 Accent 3" w:uiPriority="69"/>
-    <w:lsdException w:name="Dark List Accent 3" w:uiPriority="70"/>
-    <w:lsdException w:name="Colorful Shading Accent 3" w:uiPriority="71"/>
-    <w:lsdException w:name="Colorful List Accent 3" w:uiPriority="72"/>
-    <w:lsdException w:name="Colorful Grid Accent 3" w:uiPriority="73"/>
-    <w:lsdException w:name="Light Shading Accent 4" w:uiPriority="60"/>
-    <w:lsdException w:name="Light List Accent 4" w:uiPriority="61"/>
-    <w:lsdException w:name="Light Grid Accent 4" w:uiPriority="62"/>
-    <w:lsdException w:name="Medium Shading 1 Accent 4" w:uiPriority="63"/>
-    <w:lsdException w:name="Medium Shading 2 Accent 4" w:uiPriority="64"/>
-    <w:lsdException w:name="Medium List 1 Accent 4" w:uiPriority="65"/>
-    <w:lsdException w:name="Medium List 2 Accent 4" w:uiPriority="66"/>
-    <w:lsdException w:name="Medium Grid 1 Accent 4" w:uiPriority="67"/>
-    <w:lsdException w:name="Medium Grid 2 Accent 4" w:uiPriority="68"/>
-    <w:lsdException w:name="Medium Grid 3 Accent 4" w:uiPriority="69"/>
-    <w:lsdException w:name="Dark List Accent 4" w:uiPriority="70"/>
-    <w:lsdException w:name="Colorful Shading Accent 4" w:uiPriority="71"/>
-    <w:lsdException w:name="Colorful List Accent 4" w:uiPriority="72"/>
-    <w:lsdException w:name="Colorful Grid Accent 4" w:uiPriority="73"/>
-    <w:lsdException w:name="Light Shading Accent 5" w:uiPriority="60"/>
-    <w:lsdException w:name="Light List Accent 5" w:uiPriority="61"/>
-    <w:lsdException w:name="Light Grid Accent 5" w:uiPriority="62"/>
-    <w:lsdException w:name="Medium Shading 1 Accent 5" w:uiPriority="63"/>
-    <w:lsdException w:name="Medium Shading 2 Accent 5" w:uiPriority="64"/>
-    <w:lsdException w:name="Medium List 1 Accent 5" w:uiPriority="65"/>
-    <w:lsdException w:name="Medium List 2 Accent 5" w:uiPriority="66"/>
-    <w:lsdException w:name="Medium Grid 1 Accent 5" w:uiPriority="67"/>
-    <w:lsdException w:name="Medium Grid 2 Accent 5" w:uiPriority="68"/>
-    <w:lsdException w:name="Medium Grid 3 Accent 5" w:uiPriority="69"/>
-    <w:lsdException w:name="Dark List Accent 5" w:uiPriority="70"/>
-    <w:lsdException w:name="Colorful Shading Accent 5" w:uiPriority="71"/>
-    <w:lsdException w:name="Colorful List Accent 5" w:uiPriority="72"/>
-    <w:lsdException w:name="Colorful Grid Accent 5" w:uiPriority="73"/>
-    <w:lsdException w:name="Light Shading Accent 6" w:uiPriority="60"/>
-    <w:lsdException w:name="Light List Accent 6" w:uiPriority="61"/>
-    <w:lsdException w:name="Light Grid Accent 6" w:uiPriority="62"/>
-    <w:lsdException w:name="Medium Shading 1 Accent 6" w:uiPriority="63"/>
-    <w:lsdException w:name="Medium Shading 2 Accent 6" w:uiPriority="64"/>
-    <w:lsdException w:name="Medium List 1 Accent 6" w:uiPriority="65"/>
-    <w:lsdException w:name="Medium List 2 Accent 6" w:uiPriority="66"/>
-    <w:lsdException w:name="Medium Grid 1 Accent 6" w:uiPriority="67"/>
-    <w:lsdException w:name="Medium Grid 2 Accent 6" w:uiPriority="68"/>
-    <w:lsdException w:name="Medium Grid 3 Accent 6" w:uiPriority="69"/>
-    <w:lsdException w:name="Dark List Accent 6" w:uiPriority="70"/>
-    <w:lsdException w:name="Colorful Shading Accent 6" w:uiPriority="71"/>
-    <w:lsdException w:name="Colorful List Accent 6" w:uiPriority="72"/>
-    <w:lsdException w:name="Colorful Grid Accent 6" w:uiPriority="73"/>
-    <w:lsdException w:name="Subtle Emphasis" w:uiPriority="19" w:qFormat="1"/>
-    <w:lsdException w:name="Intense Emphasis" w:uiPriority="21" w:qFormat="1"/>
-    <w:lsdException w:name="Subtle Reference" w:uiPriority="31" w:qFormat="1"/>
-    <w:lsdException w:name="Intense Reference" w:uiPriority="32" w:qFormat="1"/>
-    <w:lsdException w:name="Book Title" w:uiPriority="33" w:qFormat="1"/>
-    <w:lsdException w:name="Bibliography" w:semiHidden="1" w:uiPriority="37" w:unhideWhenUsed="1"/>
-    <w:lsdException w:name="TOC Heading" w:semiHidden="1" w:uiPriority="39" w:unhideWhenUsed="1" w:qFormat="1"/>
-    <w:lsdException w:name="Plain Table 1" w:uiPriority="41"/>
-    <w:lsdException w:name="Plain Table 2" w:uiPriority="42"/>
-    <w:lsdException w:name="Plain Table 3" w:uiPriority="43"/>
-    <w:lsdException w:name="Plain Table 4" w:uiPriority="44"/>
-    <w:lsdException w:name="Plain Table 5" w:uiPriority="45"/>
-    <w:lsdException w:name="Grid Table Light" w:uiPriority="40"/>
-    <w:lsdException w:name="Grid Table 1 Light" w:uiPriority="46"/>
-    <w:lsdException w:name="Grid Table 2" w:uiPriority="47"/>
-    <w:lsdException w:name="Grid Table 3" w:uiPriority="48"/>
-    <w:lsdException w:name="Grid Table 4" w:uiPriority="49"/>
-    <w:lsdException w:name="Grid Table 5 Dark" w:uiPriority="50"/>
-    <w:lsdException w:name="Grid Table 6 Colorful" w:uiPriority="51"/>
-    <w:lsdException w:name="Grid Table 7 Colorful" w:uiPriority="52"/>
-    <w:lsdException w:name="Grid Table 1 Light Accent 1" w:uiPriority="46"/>
-    <w:lsdException w:name="Grid Table 2 Accent 1" w:uiPriority="47"/>
-    <w:lsdException w:name="Grid Table 3 Accent 1" w:uiPriority="48"/>
-    <w:lsdException w:name="Grid Table 4 Accent 1" w:uiPriority="49"/>
-    <w:lsdException w:name="Grid Table 5 Dark Accent 1" w:uiPriority="50"/>
-    <w:lsdException w:name="Grid Table 6 Colorful Accent 1" w:uiPriority="51"/>
-    <w:lsdException w:name="Grid Table 7 Colorful Accent 1" w:uiPriority="52"/>
-    <w:lsdException w:name="Grid Table 1 Light Accent 2" w:uiPriority="46"/>
-    <w:lsdException w:name="Grid Table 2 Accent 2" w:uiPriority="47"/>
-    <w:lsdException w:name="Grid Table 3 Accent 2" w:uiPriority="48"/>
-    <w:lsdException w:name="Grid Table 4 Accent 2" w:uiPriority="49"/>
-    <w:lsdException w:name="Grid Table 5 Dark Accent 2" w:uiPriority="50"/>
-    <w:lsdException w:name="Grid Table 6 Colorful Accent 2" w:uiPriority="51"/>
-    <w:lsdException w:name="Grid Table 7 Colorful Accent 2" w:uiPriority="52"/>
-    <w:lsdException w:name="Grid Table 1 Light Accent 3" w:uiPriority="46"/>
-    <w:lsdException w:name="Grid Table 2 Accent 3" w:uiPriority="47"/>
-    <w:lsdException w:name="Grid Table 3 Accent 3" w:uiPriority="48"/>
-    <w:lsdException w:name="Grid Table 4 Accent 3" w:uiPriority="49"/>
-    <w:lsdException w:name="Grid Table 5 Dark Accent 3" w:uiPriority="50"/>
-    <w:lsdException w:name="Grid Table 6 Colorful Accent 3" w:uiPriority="51"/>
-    <w:lsdException w:name="Grid Table 7 Colorful Accent 3" w:uiPriority="52"/>
-    <w:lsdException w:name="Grid Table 1 Light Accent 4" w:uiPriority="46"/>
-    <w:lsdException w:name="Grid Table 2 Accent 4" w:uiPriority="47"/>
-    <w:lsdException w:name="Grid Table 3 Accent 4" w:uiPriority="48"/>
-    <w:lsdException w:name="Grid Table 4 Accent 4" w:uiPriority="49"/>
-    <w:lsdException w:name="Grid Table 5 Dark Accent 4" w:uiPriority="50"/>
-    <w:lsdException w:name="Grid Table 6 Colorful Accent 4" w:uiPriority="51"/>
-    <w:lsdException w:name="Grid Table 7 Colorful Accent 4" w:uiPriority="52"/>
-    <w:lsdException w:name="Grid Table 1 Light Accent 5" w:uiPriority="46"/>
-    <w:lsdException w:name="Grid Table 2 Accent 5" w:uiPriority="47"/>
-    <w:lsdException w:name="Grid Table 3 Accent 5" w:uiPriority="48"/>
-    <w:lsdException w:name="Grid Table 4 Accent 5" w:uiPriority="49"/>
-    <w:lsdException w:name="Grid Table 5 Dark Accent 5" w:uiPriority="50"/>
-    <w:lsdException w:name="Grid Table 6 Colorful Accent 5" w:uiPriority="51"/>
-    <w:lsdException w:name="Grid Table 7 Colorful Accent 5" w:uiPriority="52"/>
-    <w:lsdException w:name="Grid Table 1 Light Accent 6" w:uiPriority="46"/>
-    <w:lsdException w:name="Grid Table 2 Accent 6" w:uiPriority="47"/>
-    <w:lsdException w:name="Grid Table 3 Accent 6" w:uiPriority="48"/>
-    <w:lsdException w:name="Grid Table 4 Accent 6" w:uiPriority="49"/>
-    <w:lsdException w:name="Grid Table 5 Dark Accent 6" w:uiPriority="50"/>
-    <w:lsdException w:name="Grid Table 6 Colorful Accent 6" w:uiPriority="51"/>
-    <w:lsdException w:name="Grid Table 7 Colorful Accent 6" w:uiPriority="52"/>
-    <w:lsdException w:name="List Table 1 Light" w:uiPriority="46"/>
-    <w:lsdException w:name="List Table 2" w:uiPriority="47"/>
-    <w:lsdException w:name="List Table 3" w:uiPriority="48"/>
-    <w:lsdException w:name="List Table 4" w:uiPriority="49"/>
-    <w:lsdException w:name="List Table 5 Dark" w:uiPriority="50"/>
-    <w:lsdException w:name="List Table 6 Colorful" w:uiPriority="51"/>
-    <w:lsdException w:name="List Table 7 Colorful" w:uiPriority="52"/>
-    <w:lsdException w:name="List Table 1 Light Accent 1" w:uiPriority="46"/>
-    <w:lsdException w:name="List Table 2 Accent 1" w:uiPriority="47"/>
-    <w:lsdException w:name="List Table 3 Accent 1" w:uiPriority="48"/>
-    <w:lsdException w:name="List Table 4 Accent 1" w:uiPriority="49"/>
-    <w:lsdException w:name="List Table 5 Dark Accent 1" w:uiPriority="50"/>
-    <w:lsdException w:name="List Table 6 Colorful Accent 1" w:uiPriority="51"/>
-    <w:lsdException w:name="List Table 7 Colorful Accent 1" w:uiPriority="52"/>
-    <w:lsdException w:name="List Table 1 Light Accent 2" w:uiPriority="46"/>
-    <w:lsdException w:name="List Table 2 Accent 2" w:uiPriority="47"/>
-    <w:lsdException w:name="List Table 3 Accent 2" w:uiPriority="48"/>
-    <w:lsdException w:name="List Table 4 Accent 2" w:uiPriority="49"/>
-    <w:lsdException w:name="List Table 5 Dark Accent 2" w:uiPriority="50"/>
-    <w:lsdException w:name="List Table 6 Colorful Accent 2" w:uiPriority="51"/>
-    <w:lsdException w:name="List Table 7 Colorful Accent 2" w:uiPriority="52"/>
-    <w:lsdException w:name="List Table 1 Light Accent 3" w:uiPriority="46"/>
-    <w:lsdException w:name="List Table 2 Accent 3" w:uiPriority="47"/>
-    <w:lsdException w:name="List Table 3 Accent 3" w:uiPriority="48"/>
-    <w:lsdException w:name="List Table 4 Accent 3" w:uiPriority="49"/>
-    <w:lsdException w:name="List Table 5 Dark Accent 3" w:uiPriority="50"/>
-    <w:lsdException w:name="List Table 6 Colorful Accent 3" w:uiPriority="51"/>
-    <w:lsdException w:name="List Table 7 Colorful Accent 3" w:uiPriority="52"/>
-    <w:lsdException w:name="List Table 1 Light Accent 4" w:uiPriority="46"/>
-    <w:lsdException w:name="List Table 2 Accent 4" w:uiPriority="47"/>
-    <w:lsdException w:name="List Table 3 Accent 4" w:uiPriority="48"/>
-    <w:lsdException w:name="List Table 4 Accent 4" w:uiPriority="49"/>
-    <w:lsdException w:name="List Table 5 Dark Accent 4" w:uiPriority="50"/>
-    <w:lsdException w:name="List Table 6 Colorful Accent 4" w:uiPriority="51"/>
-    <w:lsdException w:name="List Table 7 Colorful Accent 4" w:uiPriority="52"/>
-    <w:lsdException w:name="List Table 1 Light Accent 5" w:uiPriority="46"/>
-    <w:lsdException w:name="List Table 2 Accent 5" w:uiPriority="47"/>
-    <w:lsdException w:name="List Table 3 Accent 5" w:uiPriority="48"/>
-    <w:lsdException w:name="List Table 4 Accent 5" w:uiPriority="49"/>
-    <w:lsdException w:name="List Table 5 Dark Accent 5" w:uiPriority="50"/>
-    <w:lsdException w:name="List Table 6 Colorful Accent 5" w:uiPriority="51"/>
-    <w:lsdException w:name="List Table 7 Colorful Accent 5" w:uiPriority="52"/>
-    <w:lsdException w:name="List Table 1 Light Accent 6" w:uiPriority="46"/>
-    <w:lsdException w:name="List Table 2 Accent 6" w:uiPriority="47"/>
-    <w:lsdException w:name="List Table 3 Accent 6" w:uiPriority="48"/>
-    <w:lsdException w:name="List Table 4 Accent 6" w:uiPriority="49"/>
-    <w:lsdException w:name="List Table 5 Dark Accent 6" w:uiPriority="50"/>
-    <w:lsdException w:name="List Table 6 Colorful Accent 6" w:uiPriority="51"/>
-    <w:lsdException w:name="List Table 7 Colorful Accent 6" w:uiPriority="52"/>
-    <w:lsdException w:name="Mention" w:semiHidden="1" w:unhideWhenUsed="1"/>
-    <w:lsdException w:name="Smart Hyperlink" w:semiHidden="1" w:unhideWhenUsed="1"/>
-    <w:lsdException w:name="Hashtag" w:semiHidden="1" w:unhideWhenUsed="1"/>
-    <w:lsdException w:name="Unresolved Mention" w:semiHidden="1" w:unhideWhenUsed="1"/>
-    <w:lsdException w:name="Smart Link" w:semiHidden="1" w:unhideWhenUsed="1"/>
+  <w:latentStyles w:defLockedState="0" w:defUIPriority="99" w:defSemiHidden="1" w:defUnhideWhenUsed="1" w:defQFormat="0" w:count="267">
+    <w:lsdException w:name="Normal" w:semiHidden="0" w:uiPriority="0" w:unhideWhenUsed="0" w:qFormat="1"/>
+    <w:lsdException w:name="heading 1" w:semiHidden="0" w:uiPriority="9" w:unhideWhenUsed="0" w:qFormat="1"/>
+    <w:lsdException w:name="heading 2" w:uiPriority="9" w:qFormat="1"/>
+    <w:lsdException w:name="heading 3" w:uiPriority="9" w:qFormat="1"/>
+    <w:lsdException w:name="heading 4" w:uiPriority="9" w:qFormat="1"/>
+    <w:lsdException w:name="heading 5" w:uiPriority="9" w:qFormat="1"/>
+    <w:lsdException w:name="heading 6" w:uiPriority="9" w:qFormat="1"/>
+    <w:lsdException w:name="heading 7" w:uiPriority="9" w:qFormat="1"/>
+    <w:lsdException w:name="heading 8" w:uiPriority="9" w:qFormat="1"/>
+    <w:lsdException w:name="heading 9" w:uiPriority="9" w:qFormat="1"/>
+    <w:lsdException w:name="toc 1" w:uiPriority="39"/>
+    <w:lsdException w:name="toc 2" w:uiPriority="39"/>
+    <w:lsdException w:name="toc 3" w:uiPriority="39"/>
+    <w:lsdException w:name="toc 4" w:uiPriority="39"/>
+    <w:lsdException w:name="toc 5" w:uiPriority="39"/>
+    <w:lsdException w:name="toc 6" w:uiPriority="39"/>
+    <w:lsdException w:name="toc 7" w:uiPriority="39"/>
+    <w:lsdException w:name="toc 8" w:uiPriority="39"/>
+    <w:lsdException w:name="toc 9" w:uiPriority="39"/>
+    <w:lsdException w:name="caption" w:uiPriority="35" w:qFormat="1"/>
+    <w:lsdException w:name="Title" w:semiHidden="0" w:uiPriority="10" w:unhideWhenUsed="0" w:qFormat="1"/>
+    <w:lsdException w:name="Default Paragraph Font" w:uiPriority="1"/>
+    <w:lsdException w:name="Subtitle" w:semiHidden="0" w:uiPriority="11" w:unhideWhenUsed="0" w:qFormat="1"/>
+    <w:lsdException w:name="Strong" w:semiHidden="0" w:uiPriority="22" w:unhideWhenUsed="0" w:qFormat="1"/>
+    <w:lsdException w:name="Emphasis" w:semiHidden="0" w:uiPriority="20" w:unhideWhenUsed="0" w:qFormat="1"/>
+    <w:lsdException w:name="Table Grid" w:semiHidden="0" w:uiPriority="39" w:unhideWhenUsed="0"/>
+    <w:lsdException w:name="Placeholder Text" w:unhideWhenUsed="0"/>
+    <w:lsdException w:name="No Spacing" w:semiHidden="0" w:uiPriority="1" w:unhideWhenUsed="0" w:qFormat="1"/>
+    <w:lsdException w:name="Light Shading" w:semiHidden="0" w:uiPriority="60" w:unhideWhenUsed="0"/>
+    <w:lsdException w:name="Light List" w:semiHidden="0" w:uiPriority="61" w:unhideWhenUsed="0"/>
+    <w:lsdException w:name="Light Grid" w:semiHidden="0" w:uiPriority="62" w:unhideWhenUsed="0"/>
+    <w:lsdException w:name="Medium Shading 1" w:semiHidden="0" w:uiPriority="63" w:unhideWhenUsed="0"/>
+    <w:lsdException w:name="Medium Shading 2" w:semiHidden="0" w:uiPriority="64" w:unhideWhenUsed="0"/>
+    <w:lsdException w:name="Medium List 1" w:semiHidden="0" w:uiPriority="65" w:unhideWhenUsed="0"/>
+    <w:lsdException w:name="Medium List 2" w:semiHidden="0" w:uiPriority="66" w:unhideWhenUsed="0"/>
+    <w:lsdException w:name="Medium Grid 1" w:semiHidden="0" w:uiPriority="67" w:unhideWhenUsed="0"/>
+    <w:lsdException w:name="Medium Grid 2" w:semiHidden="0" w:uiPriority="68" w:unhideWhenUsed="0"/>
+    <w:lsdException w:name="Medium Grid 3" w:semiHidden="0" w:uiPriority="69" w:unhideWhenUsed="0"/>
+    <w:lsdException w:name="Dark List" w:semiHidden="0" w:uiPriority="70" w:unhideWhenUsed="0"/>
+    <w:lsdException w:name="Colorful Shading" w:semiHidden="0" w:uiPriority="71" w:unhideWhenUsed="0"/>
+    <w:lsdException w:name="Colorful List" w:semiHidden="0" w:uiPriority="72" w:unhideWhenUsed="0"/>
+    <w:lsdException w:name="Colorful Grid" w:semiHidden="0" w:uiPriority="73" w:unhideWhenUsed="0"/>
+    <w:lsdException w:name="Light Shading Accent 1" w:semiHidden="0" w:uiPriority="60" w:unhideWhenUsed="0"/>
+    <w:lsdException w:name="Light List Accent 1" w:semiHidden="0" w:uiPriority="61" w:unhideWhenUsed="0"/>
+    <w:lsdException w:name="Light Grid Accent 1" w:semiHidden="0" w:uiPriority="62" w:unhideWhenUsed="0"/>
+    <w:lsdException w:name="Medium Shading 1 Accent 1" w:semiHidden="0" w:uiPriority="63" w:unhideWhenUsed="0"/>
+    <w:lsdException w:name="Medium Shading 2 Accent 1" w:semiHidden="0" w:uiPriority="64" w:unhideWhenUsed="0"/>
+    <w:lsdException w:name="Medium List 1 Accent 1" w:semiHidden="0" w:uiPriority="65" w:unhideWhenUsed="0"/>
+    <w:lsdException w:name="Revision" w:unhideWhenUsed="0"/>
+    <w:lsdException w:name="List Paragraph" w:semiHidden="0" w:uiPriority="34" w:unhideWhenUsed="0" w:qFormat="1"/>
+    <w:lsdException w:name="Quote" w:semiHidden="0" w:uiPriority="29" w:unhideWhenUsed="0" w:qFormat="1"/>
+    <w:lsdException w:name="Intense Quote" w:semiHidden="0" w:uiPriority="30" w:unhideWhenUsed="0" w:qFormat="1"/>
+    <w:lsdException w:name="Medium List 2 Accent 1" w:semiHidden="0" w:uiPriority="66" w:unhideWhenUsed="0"/>
+    <w:lsdException w:name="Medium Grid 1 Accent 1" w:semiHidden="0" w:uiPriority="67" w:unhideWhenUsed="0"/>
+    <w:lsdException w:name="Medium Grid 2 Accent 1" w:semiHidden="0" w:uiPriority="68" w:unhideWhenUsed="0"/>
+    <w:lsdException w:name="Medium Grid 3 Accent 1" w:semiHidden="0" w:uiPriority="69" w:unhideWhenUsed="0"/>
+    <w:lsdException w:name="Dark List Accent 1" w:semiHidden="0" w:uiPriority="70" w:unhideWhenUsed="0"/>
+    <w:lsdException w:name="Colorful Shading Accent 1" w:semiHidden="0" w:uiPriority="71" w:unhideWhenUsed="0"/>
+    <w:lsdException w:name="Colorful List Accent 1" w:semiHidden="0" w:uiPriority="72" w:unhideWhenUsed="0"/>
+    <w:lsdException w:name="Colorful Grid Accent 1" w:semiHidden="0" w:uiPriority="73" w:unhideWhenUsed="0"/>
+    <w:lsdException w:name="Light Shading Accent 2" w:semiHidden="0" w:uiPriority="60" w:unhideWhenUsed="0"/>
+    <w:lsdException w:name="Light List Accent 2" w:semiHidden="0" w:uiPriority="61" w:unhideWhenUsed="0"/>
+    <w:lsdException w:name="Light Grid Accent 2" w:semiHidden="0" w:uiPriority="62" w:unhideWhenUsed="0"/>
+    <w:lsdException w:name="Medium Shading 1 Accent 2" w:semiHidden="0" w:uiPriority="63" w:unhideWhenUsed="0"/>
+    <w:lsdException w:name="Medium Shading 2 Accent 2" w:semiHidden="0" w:uiPriority="64" w:unhideWhenUsed="0"/>
+    <w:lsdException w:name="Medium List 1 Accent 2" w:semiHidden="0" w:uiPriority="65" w:unhideWhenUsed="0"/>
+    <w:lsdException w:name="Medium List 2 Accent 2" w:semiHidden="0" w:uiPriority="66" w:unhideWhenUsed="0"/>
+    <w:lsdException w:name="Medium Grid 1 Accent 2" w:semiHidden="0" w:uiPriority="67" w:unhideWhenUsed="0"/>
+    <w:lsdException w:name="Medium Grid 2 Accent 2" w:semiHidden="0" w:uiPriority="68" w:unhideWhenUsed="0"/>
+    <w:lsdException w:name="Medium Grid 3 Accent 2" w:semiHidden="0" w:uiPriority="69" w:unhideWhenUsed="0"/>
+    <w:lsdException w:name="Dark List Accent 2" w:semiHidden="0" w:uiPriority="70" w:unhideWhenUsed="0"/>
+    <w:lsdException w:name="Colorful Shading Accent 2" w:semiHidden="0" w:uiPriority="71" w:unhideWhenUsed="0"/>
+    <w:lsdException w:name="Colorful List Accent 2" w:semiHidden="0" w:uiPriority="72" w:unhideWhenUsed="0"/>
+    <w:lsdException w:name="Colorful Grid Accent 2" w:semiHidden="0" w:uiPriority="73" w:unhideWhenUsed="0"/>
+    <w:lsdException w:name="Light Shading Accent 3" w:semiHidden="0" w:uiPriority="60" w:unhideWhenUsed="0"/>
+    <w:lsdException w:name="Light List Accent 3" w:semiHidden="0" w:uiPriority="61" w:unhideWhenUsed="0"/>
+    <w:lsdException w:name="Light Grid Accent 3" w:semiHidden="0" w:uiPriority="62" w:unhideWhenUsed="0"/>
+    <w:lsdException w:name="Medium Shading 1 Accent 3" w:semiHidden="0" w:uiPriority="63" w:unhideWhenUsed="0"/>
+    <w:lsdException w:name="Medium Shading 2 Accent 3" w:semiHidden="0" w:uiPriority="64" w:unhideWhenUsed="0"/>
+    <w:lsdException w:name="Medium List 1 Accent 3" w:semiHidden="0" w:uiPriority="65" w:unhideWhenUsed="0"/>
+    <w:lsdException w:name="Medium List 2 Accent 3" w:semiHidden="0" w:uiPriority="66" w:unhideWhenUsed="0"/>
+    <w:lsdException w:name="Medium Grid 1 Accent 3" w:semiHidden="0" w:uiPriority="67" w:unhideWhenUsed="0"/>
+    <w:lsdException w:name="Medium Grid 2 Accent 3" w:semiHidden="0" w:uiPriority="68" w:unhideWhenUsed="0"/>
+    <w:lsdException w:name="Medium Grid 3 Accent 3" w:semiHidden="0" w:uiPriority="69" w:unhideWhenUsed="0"/>
+    <w:lsdException w:name="Dark List Accent 3" w:semiHidden="0" w:uiPriority="70" w:unhideWhenUsed="0"/>
+    <w:lsdException w:name="Colorful Shading Accent 3" w:semiHidden="0" w:uiPriority="71" w:unhideWhenUsed="0"/>
+    <w:lsdException w:name="Colorful List Accent 3" w:semiHidden="0" w:uiPriority="72" w:unhideWhenUsed="0"/>
+    <w:lsdException w:name="Colorful Grid Accent 3" w:semiHidden="0" w:uiPriority="73" w:unhideWhenUsed="0"/>
+    <w:lsdException w:name="Light Shading Accent 4" w:semiHidden="0" w:uiPriority="60" w:unhideWhenUsed="0"/>
+    <w:lsdException w:name="Light List Accent 4" w:semiHidden="0" w:uiPriority="61" w:unhideWhenUsed="0"/>
+    <w:lsdException w:name="Light Grid Accent 4" w:semiHidden="0" w:uiPriority="62" w:unhideWhenUsed="0"/>
+    <w:lsdException w:name="Medium Shading 1 Accent 4" w:semiHidden="0" w:uiPriority="63" w:unhideWhenUsed="0"/>
+    <w:lsdException w:name="Medium Shading 2 Accent 4" w:semiHidden="0" w:uiPriority="64" w:unhideWhenUsed="0"/>
+    <w:lsdException w:name="Medium List 1 Accent 4" w:semiHidden="0" w:uiPriority="65" w:unhideWhenUsed="0"/>
+    <w:lsdException w:name="Medium List 2 Accent 4" w:semiHidden="0" w:uiPriority="66" w:unhideWhenUsed="0"/>
+    <w:lsdException w:name="Medium Grid 1 Accent 4" w:semiHidden="0" w:uiPriority="67" w:unhideWhenUsed="0"/>
+    <w:lsdException w:name="Medium Grid 2 Accent 4" w:semiHidden="0" w:uiPriority="68" w:unhideWhenUsed="0"/>
+    <w:lsdException w:name="Medium Grid 3 Accent 4" w:semiHidden="0" w:uiPriority="69" w:unhideWhenUsed="0"/>
+    <w:lsdException w:name="Dark List Accent 4" w:semiHidden="0" w:uiPriority="70" w:unhideWhenUsed="0"/>
+    <w:lsdException w:name="Colorful Shading Accent 4" w:semiHidden="0" w:uiPriority="71" w:unhideWhenUsed="0"/>
+    <w:lsdException w:name="Colorful List Accent 4" w:semiHidden="0" w:uiPriority="72" w:unhideWhenUsed="0"/>
+    <w:lsdException w:name="Colorful Grid Accent 4" w:semiHidden="0" w:uiPriority="73" w:unhideWhenUsed="0"/>
+    <w:lsdException w:name="Light Shading Accent 5" w:semiHidden="0" w:uiPriority="60" w:unhideWhenUsed="0"/>
+    <w:lsdException w:name="Light List Accent 5" w:semiHidden="0" w:uiPriority="61" w:unhideWhenUsed="0"/>
+    <w:lsdException w:name="Light Grid Accent 5" w:semiHidden="0" w:uiPriority="62" w:unhideWhenUsed="0"/>
+    <w:lsdException w:name="Medium Shading 1 Accent 5" w:semiHidden="0" w:uiPriority="63" w:unhideWhenUsed="0"/>
+    <w:lsdException w:name="Medium Shading 2 Accent 5" w:semiHidden="0" w:uiPriority="64" w:unhideWhenUsed="0"/>
+    <w:lsdException w:name="Medium List 1 Accent 5" w:semiHidden="0" w:uiPriority="65" w:unhideWhenUsed="0"/>
+    <w:lsdException w:name="Medium List 2 Accent 5" w:semiHidden="0" w:uiPriority="66" w:unhideWhenUsed="0"/>
+    <w:lsdException w:name="Medium Grid 1 Accent 5" w:semiHidden="0" w:uiPriority="67" w:unhideWhenUsed="0"/>
+    <w:lsdException w:name="Medium Grid 2 Accent 5" w:semiHidden="0" w:uiPriority="68" w:unhideWhenUsed="0"/>
+    <w:lsdException w:name="Medium Grid 3 Accent 5" w:semiHidden="0" w:uiPriority="69" w:unhideWhenUsed="0"/>
+    <w:lsdException w:name="Dark List Accent 5" w:semiHidden="0" w:uiPriority="70" w:unhideWhenUsed="0"/>
+    <w:lsdException w:name="Colorful Shading Accent 5" w:semiHidden="0" w:uiPriority="71" w:unhideWhenUsed="0"/>
+    <w:lsdException w:name="Colorful List Accent 5" w:semiHidden="0" w:uiPriority="72" w:unhideWhenUsed="0"/>
+    <w:lsdException w:name="Colorful Grid Accent 5" w:semiHidden="0" w:uiPriority="73" w:unhideWhenUsed="0"/>
+    <w:lsdException w:name="Light Shading Accent 6" w:semiHidden="0" w:uiPriority="60" w:unhideWhenUsed="0"/>
+    <w:lsdException w:name="Light List Accent 6" w:semiHidden="0" w:uiPriority="61" w:unhideWhenUsed="0"/>
+    <w:lsdException w:name="Light Grid Accent 6" w:semiHidden="0" w:uiPriority="62" w:unhideWhenUsed="0"/>
+    <w:lsdException w:name="Medium Shading 1 Accent 6" w:semiHidden="0" w:uiPriority="63" w:unhideWhenUsed="0"/>
+    <w:lsdException w:name="Medium Shading 2 Accent 6" w:semiHidden="0" w:uiPriority="64" w:unhideWhenUsed="0"/>
+    <w:lsdException w:name="Medium List 1 Accent 6" w:semiHidden="0" w:uiPriority="65" w:unhideWhenUsed="0"/>
+    <w:lsdException w:name="Medium List 2 Accent 6" w:semiHidden="0" w:uiPriority="66" w:unhideWhenUsed="0"/>
+    <w:lsdException w:name="Medium Grid 1 Accent 6" w:semiHidden="0" w:uiPriority="67" w:unhideWhenUsed="0"/>
+    <w:lsdException w:name="Medium Grid 2 Accent 6" w:semiHidden="0" w:uiPriority="68" w:unhideWhenUsed="0"/>
+    <w:lsdException w:name="Medium Grid 3 Accent 6" w:semiHidden="0" w:uiPriority="69" w:unhideWhenUsed="0"/>
+    <w:lsdException w:name="Dark List Accent 6" w:semiHidden="0" w:uiPriority="70" w:unhideWhenUsed="0"/>
+    <w:lsdException w:name="Colorful Shading Accent 6" w:semiHidden="0" w:uiPriority="71" w:unhideWhenUsed="0"/>
+    <w:lsdException w:name="Colorful List Accent 6" w:semiHidden="0" w:uiPriority="72" w:unhideWhenUsed="0"/>
+    <w:lsdException w:name="Colorful Grid Accent 6" w:semiHidden="0" w:uiPriority="73" w:unhideWhenUsed="0"/>
+    <w:lsdException w:name="Subtle Emphasis" w:semiHidden="0" w:uiPriority="19" w:unhideWhenUsed="0" w:qFormat="1"/>
+    <w:lsdException w:name="Intense Emphasis" w:semiHidden="0" w:uiPriority="21" w:unhideWhenUsed="0" w:qFormat="1"/>
+    <w:lsdException w:name="Subtle Reference" w:semiHidden="0" w:uiPriority="31" w:unhideWhenUsed="0" w:qFormat="1"/>
+    <w:lsdException w:name="Intense Reference" w:semiHidden="0" w:uiPriority="32" w:unhideWhenUsed="0" w:qFormat="1"/>
+    <w:lsdException w:name="Book Title" w:semiHidden="0" w:uiPriority="33" w:unhideWhenUsed="0" w:qFormat="1"/>
+    <w:lsdException w:name="Bibliography" w:uiPriority="37"/>
+    <w:lsdException w:name="TOC Heading" w:uiPriority="39" w:qFormat="1"/>
+  </w:latentStyles>
+  <w:style w:type="paragraph" w:default="1" w:styleId="a">
+    <w:name w:val="Normal"/>
+    <w:qFormat/>
+  </w:style>
+  <w:style w:type="character" w:default="1" w:styleId="a0">
+    <w:name w:val="Default Paragraph Font"/>
+    <w:uiPriority w:val="1"/>
+    <w:semiHidden/>
+    <w:unhideWhenUsed/>
+  </w:style>
+  <w:style w:type="table" w:default="1" w:styleId="a1">
+    <w:name w:val="Normal Table"/>
+    <w:uiPriority w:val="99"/>
+    <w:semiHidden/>
+    <w:unhideWhenUsed/>
+    <w:tblPr>
+      <w:tblInd w:w="0" w:type="dxa"/>
+      <w:tblCellMar>
+        <w:top w:w="0" w:type="dxa"/>
+        <w:left w:w="108" w:type="dxa"/>
+        <w:bottom w:w="0" w:type="dxa"/>
+        <w:right w:w="108" w:type="dxa"/>
+      </w:tblCellMar>
+    </w:tblPr>
+  </w:style>
+  <w:style w:type="numbering" w:default="1" w:styleId="a2">
+    <w:name w:val="No List"/>
+    <w:uiPriority w:val="99"/>
+    <w:semiHidden/>
+    <w:unhideWhenUsed/>
+  </w:style>
+</w:styles>
+</file>
+
+<file path=word/stylesWithEffects.xml><?xml version="1.0" encoding="utf-8"?>
+<w:styles xmlns:wpc="http://schemas.microsoft.com/office/word/2010/wordprocessingCanvas" xmlns:mc="http://schemas.openxmlformats.org/markup-compatibility/2006" xmlns:o="urn:schemas-microsoft-com:office:office" xmlns:r="http://schemas.openxmlformats.org/officeDocument/2006/relationships" xmlns:m="http://schemas.openxmlformats.org/officeDocument/2006/math" xmlns:v="urn:schemas-microsoft-com:vml" xmlns:wp14="http://schemas.microsoft.com/office/word/2010/wordprocessingDrawing" xmlns:wp="http://schemas.openxmlformats.org/drawingml/2006/wordprocessingDrawing" xmlns:w10="urn:schemas-microsoft-com:office:word" xmlns:w="http://schemas.openxmlformats.org/wordprocessingml/2006/main" xmlns:w14="http://schemas.microsoft.com/office/word/2010/wordml" xmlns:wpg="http://schemas.microsoft.com/office/word/2010/wordprocessingGroup" xmlns:wpi="http://schemas.microsoft.com/office/word/2010/wordprocessingInk" xmlns:wne="http://schemas.microsoft.com/office/word/2006/wordml" xmlns:wps="http://schemas.microsoft.com/office/word/2010/wordprocessingShape" mc:Ignorable="w14 wp14">
+  <w:docDefaults>
+    <w:rPrDefault>
+      <w:rPr>
+        <w:rFonts w:asciiTheme="minorHAnsi" w:eastAsiaTheme="minorHAnsi" w:hAnsiTheme="minorHAnsi" w:cstheme="minorBidi"/>
+        <w:sz w:val="22"/>
+        <w:szCs w:val="22"/>
+        <w:lang w:val="ru-RU" w:eastAsia="en-US" w:bidi="ar-SA"/>
+      </w:rPr>
+    </w:rPrDefault>
+    <w:pPrDefault>
+      <w:pPr>
+        <w:spacing w:after="160" w:line="259" w:lineRule="auto"/>
+      </w:pPr>
+    </w:pPrDefault>
+  </w:docDefaults>
+  <w:latentStyles w:defLockedState="0" w:defUIPriority="99" w:defSemiHidden="1" w:defUnhideWhenUsed="1" w:defQFormat="0" w:count="267">
+    <w:lsdException w:name="Normal" w:semiHidden="0" w:uiPriority="0" w:unhideWhenUsed="0" w:qFormat="1"/>
+    <w:lsdException w:name="heading 1" w:semiHidden="0" w:uiPriority="9" w:unhideWhenUsed="0" w:qFormat="1"/>
+    <w:lsdException w:name="heading 2" w:uiPriority="9" w:qFormat="1"/>
+    <w:lsdException w:name="heading 3" w:uiPriority="9" w:qFormat="1"/>
+    <w:lsdException w:name="heading 4" w:uiPriority="9" w:qFormat="1"/>
+    <w:lsdException w:name="heading 5" w:uiPriority="9" w:qFormat="1"/>
+    <w:lsdException w:name="heading 6" w:uiPriority="9" w:qFormat="1"/>
+    <w:lsdException w:name="heading 7" w:uiPriority="9" w:qFormat="1"/>
+    <w:lsdException w:name="heading 8" w:uiPriority="9" w:qFormat="1"/>
+    <w:lsdException w:name="heading 9" w:uiPriority="9" w:qFormat="1"/>
+    <w:lsdException w:name="toc 1" w:uiPriority="39"/>
+    <w:lsdException w:name="toc 2" w:uiPriority="39"/>
+    <w:lsdException w:name="toc 3" w:uiPriority="39"/>
+    <w:lsdException w:name="toc 4" w:uiPriority="39"/>
+    <w:lsdException w:name="toc 5" w:uiPriority="39"/>
+    <w:lsdException w:name="toc 6" w:uiPriority="39"/>
+    <w:lsdException w:name="toc 7" w:uiPriority="39"/>
+    <w:lsdException w:name="toc 8" w:uiPriority="39"/>
+    <w:lsdException w:name="toc 9" w:uiPriority="39"/>
+    <w:lsdException w:name="caption" w:uiPriority="35" w:qFormat="1"/>
+    <w:lsdException w:name="Title" w:semiHidden="0" w:uiPriority="10" w:unhideWhenUsed="0" w:qFormat="1"/>
+    <w:lsdException w:name="Default Paragraph Font" w:uiPriority="1"/>
+    <w:lsdException w:name="Subtitle" w:semiHidden="0" w:uiPriority="11" w:unhideWhenUsed="0" w:qFormat="1"/>
+    <w:lsdException w:name="Strong" w:semiHidden="0" w:uiPriority="22" w:unhideWhenUsed="0" w:qFormat="1"/>
+    <w:lsdException w:name="Emphasis" w:semiHidden="0" w:uiPriority="20" w:unhideWhenUsed="0" w:qFormat="1"/>
+    <w:lsdException w:name="Table Grid" w:semiHidden="0" w:uiPriority="39" w:unhideWhenUsed="0"/>
+    <w:lsdException w:name="Placeholder Text" w:unhideWhenUsed="0"/>
+    <w:lsdException w:name="No Spacing" w:semiHidden="0" w:uiPriority="1" w:unhideWhenUsed="0" w:qFormat="1"/>
+    <w:lsdException w:name="Light Shading" w:semiHidden="0" w:uiPriority="60" w:unhideWhenUsed="0"/>
+    <w:lsdException w:name="Light List" w:semiHidden="0" w:uiPriority="61" w:unhideWhenUsed="0"/>
+    <w:lsdException w:name="Light Grid" w:semiHidden="0" w:uiPriority="62" w:unhideWhenUsed="0"/>
+    <w:lsdException w:name="Medium Shading 1" w:semiHidden="0" w:uiPriority="63" w:unhideWhenUsed="0"/>
+    <w:lsdException w:name="Medium Shading 2" w:semiHidden="0" w:uiPriority="64" w:unhideWhenUsed="0"/>
+    <w:lsdException w:name="Medium List 1" w:semiHidden="0" w:uiPriority="65" w:unhideWhenUsed="0"/>
+    <w:lsdException w:name="Medium List 2" w:semiHidden="0" w:uiPriority="66" w:unhideWhenUsed="0"/>
+    <w:lsdException w:name="Medium Grid 1" w:semiHidden="0" w:uiPriority="67" w:unhideWhenUsed="0"/>
+    <w:lsdException w:name="Medium Grid 2" w:semiHidden="0" w:uiPriority="68" w:unhideWhenUsed="0"/>
+    <w:lsdException w:name="Medium Grid 3" w:semiHidden="0" w:uiPriority="69" w:unhideWhenUsed="0"/>
+    <w:lsdException w:name="Dark List" w:semiHidden="0" w:uiPriority="70" w:unhideWhenUsed="0"/>
+    <w:lsdException w:name="Colorful Shading" w:semiHidden="0" w:uiPriority="71" w:unhideWhenUsed="0"/>
+    <w:lsdException w:name="Colorful List" w:semiHidden="0" w:uiPriority="72" w:unhideWhenUsed="0"/>
+    <w:lsdException w:name="Colorful Grid" w:semiHidden="0" w:uiPriority="73" w:unhideWhenUsed="0"/>
+    <w:lsdException w:name="Light Shading Accent 1" w:semiHidden="0" w:uiPriority="60" w:unhideWhenUsed="0"/>
+    <w:lsdException w:name="Light List Accent 1" w:semiHidden="0" w:uiPriority="61" w:unhideWhenUsed="0"/>
+    <w:lsdException w:name="Light Grid Accent 1" w:semiHidden="0" w:uiPriority="62" w:unhideWhenUsed="0"/>
+    <w:lsdException w:name="Medium Shading 1 Accent 1" w:semiHidden="0" w:uiPriority="63" w:unhideWhenUsed="0"/>
+    <w:lsdException w:name="Medium Shading 2 Accent 1" w:semiHidden="0" w:uiPriority="64" w:unhideWhenUsed="0"/>
+    <w:lsdException w:name="Medium List 1 Accent 1" w:semiHidden="0" w:uiPriority="65" w:unhideWhenUsed="0"/>
+    <w:lsdException w:name="Revision" w:unhideWhenUsed="0"/>
+    <w:lsdException w:name="List Paragraph" w:semiHidden="0" w:uiPriority="34" w:unhideWhenUsed="0" w:qFormat="1"/>
+    <w:lsdException w:name="Quote" w:semiHidden="0" w:uiPriority="29" w:unhideWhenUsed="0" w:qFormat="1"/>
+    <w:lsdException w:name="Intense Quote" w:semiHidden="0" w:uiPriority="30" w:unhideWhenUsed="0" w:qFormat="1"/>
+    <w:lsdException w:name="Medium List 2 Accent 1" w:semiHidden="0" w:uiPriority="66" w:unhideWhenUsed="0"/>
+    <w:lsdException w:name="Medium Grid 1 Accent 1" w:semiHidden="0" w:uiPriority="67" w:unhideWhenUsed="0"/>
+    <w:lsdException w:name="Medium Grid 2 Accent 1" w:semiHidden="0" w:uiPriority="68" w:unhideWhenUsed="0"/>
+    <w:lsdException w:name="Medium Grid 3 Accent 1" w:semiHidden="0" w:uiPriority="69" w:unhideWhenUsed="0"/>
+    <w:lsdException w:name="Dark List Accent 1" w:semiHidden="0" w:uiPriority="70" w:unhideWhenUsed="0"/>
+    <w:lsdException w:name="Colorful Shading Accent 1" w:semiHidden="0" w:uiPriority="71" w:unhideWhenUsed="0"/>
+    <w:lsdException w:name="Colorful List Accent 1" w:semiHidden="0" w:uiPriority="72" w:unhideWhenUsed="0"/>
+    <w:lsdException w:name="Colorful Grid Accent 1" w:semiHidden="0" w:uiPriority="73" w:unhideWhenUsed="0"/>
+    <w:lsdException w:name="Light Shading Accent 2" w:semiHidden="0" w:uiPriority="60" w:unhideWhenUsed="0"/>
+    <w:lsdException w:name="Light List Accent 2" w:semiHidden="0" w:uiPriority="61" w:unhideWhenUsed="0"/>
+    <w:lsdException w:name="Light Grid Accent 2" w:semiHidden="0" w:uiPriority="62" w:unhideWhenUsed="0"/>
+    <w:lsdException w:name="Medium Shading 1 Accent 2" w:semiHidden="0" w:uiPriority="63" w:unhideWhenUsed="0"/>
+    <w:lsdException w:name="Medium Shading 2 Accent 2" w:semiHidden="0" w:uiPriority="64" w:unhideWhenUsed="0"/>
+    <w:lsdException w:name="Medium List 1 Accent 2" w:semiHidden="0" w:uiPriority="65" w:unhideWhenUsed="0"/>
+    <w:lsdException w:name="Medium List 2 Accent 2" w:semiHidden="0" w:uiPriority="66" w:unhideWhenUsed="0"/>
+    <w:lsdException w:name="Medium Grid 1 Accent 2" w:semiHidden="0" w:uiPriority="67" w:unhideWhenUsed="0"/>
+    <w:lsdException w:name="Medium Grid 2 Accent 2" w:semiHidden="0" w:uiPriority="68" w:unhideWhenUsed="0"/>
+    <w:lsdException w:name="Medium Grid 3 Accent 2" w:semiHidden="0" w:uiPriority="69" w:unhideWhenUsed="0"/>
+    <w:lsdException w:name="Dark List Accent 2" w:semiHidden="0" w:uiPriority="70" w:unhideWhenUsed="0"/>
+    <w:lsdException w:name="Colorful Shading Accent 2" w:semiHidden="0" w:uiPriority="71" w:unhideWhenUsed="0"/>
+    <w:lsdException w:name="Colorful List Accent 2" w:semiHidden="0" w:uiPriority="72" w:unhideWhenUsed="0"/>
+    <w:lsdException w:name="Colorful Grid Accent 2" w:semiHidden="0" w:uiPriority="73" w:unhideWhenUsed="0"/>
+    <w:lsdException w:name="Light Shading Accent 3" w:semiHidden="0" w:uiPriority="60" w:unhideWhenUsed="0"/>
+    <w:lsdException w:name="Light List Accent 3" w:semiHidden="0" w:uiPriority="61" w:unhideWhenUsed="0"/>
+    <w:lsdException w:name="Light Grid Accent 3" w:semiHidden="0" w:uiPriority="62" w:unhideWhenUsed="0"/>
+    <w:lsdException w:name="Medium Shading 1 Accent 3" w:semiHidden="0" w:uiPriority="63" w:unhideWhenUsed="0"/>
+    <w:lsdException w:name="Medium Shading 2 Accent 3" w:semiHidden="0" w:uiPriority="64" w:unhideWhenUsed="0"/>
+    <w:lsdException w:name="Medium List 1 Accent 3" w:semiHidden="0" w:uiPriority="65" w:unhideWhenUsed="0"/>
+    <w:lsdException w:name="Medium List 2 Accent 3" w:semiHidden="0" w:uiPriority="66" w:unhideWhenUsed="0"/>
+    <w:lsdException w:name="Medium Grid 1 Accent 3" w:semiHidden="0" w:uiPriority="67" w:unhideWhenUsed="0"/>
+    <w:lsdException w:name="Medium Grid 2 Accent 3" w:semiHidden="0" w:uiPriority="68" w:unhideWhenUsed="0"/>
+    <w:lsdException w:name="Medium Grid 3 Accent 3" w:semiHidden="0" w:uiPriority="69" w:unhideWhenUsed="0"/>
+    <w:lsdException w:name="Dark List Accent 3" w:semiHidden="0" w:uiPriority="70" w:unhideWhenUsed="0"/>
+    <w:lsdException w:name="Colorful Shading Accent 3" w:semiHidden="0" w:uiPriority="71" w:unhideWhenUsed="0"/>
+    <w:lsdException w:name="Colorful List Accent 3" w:semiHidden="0" w:uiPriority="72" w:unhideWhenUsed="0"/>
+    <w:lsdException w:name="Colorful Grid Accent 3" w:semiHidden="0" w:uiPriority="73" w:unhideWhenUsed="0"/>
+    <w:lsdException w:name="Light Shading Accent 4" w:semiHidden="0" w:uiPriority="60" w:unhideWhenUsed="0"/>
+    <w:lsdException w:name="Light List Accent 4" w:semiHidden="0" w:uiPriority="61" w:unhideWhenUsed="0"/>
+    <w:lsdException w:name="Light Grid Accent 4" w:semiHidden="0" w:uiPriority="62" w:unhideWhenUsed="0"/>
+    <w:lsdException w:name="Medium Shading 1 Accent 4" w:semiHidden="0" w:uiPriority="63" w:unhideWhenUsed="0"/>
+    <w:lsdException w:name="Medium Shading 2 Accent 4" w:semiHidden="0" w:uiPriority="64" w:unhideWhenUsed="0"/>
+    <w:lsdException w:name="Medium List 1 Accent 4" w:semiHidden="0" w:uiPriority="65" w:unhideWhenUsed="0"/>
+    <w:lsdException w:name="Medium List 2 Accent 4" w:semiHidden="0" w:uiPriority="66" w:unhideWhenUsed="0"/>
+    <w:lsdException w:name="Medium Grid 1 Accent 4" w:semiHidden="0" w:uiPriority="67" w:unhideWhenUsed="0"/>
+    <w:lsdException w:name="Medium Grid 2 Accent 4" w:semiHidden="0" w:uiPriority="68" w:unhideWhenUsed="0"/>
+    <w:lsdException w:name="Medium Grid 3 Accent 4" w:semiHidden="0" w:uiPriority="69" w:unhideWhenUsed="0"/>
+    <w:lsdException w:name="Dark List Accent 4" w:semiHidden="0" w:uiPriority="70" w:unhideWhenUsed="0"/>
+    <w:lsdException w:name="Colorful Shading Accent 4" w:semiHidden="0" w:uiPriority="71" w:unhideWhenUsed="0"/>
+    <w:lsdException w:name="Colorful List Accent 4" w:semiHidden="0" w:uiPriority="72" w:unhideWhenUsed="0"/>
+    <w:lsdException w:name="Colorful Grid Accent 4" w:semiHidden="0" w:uiPriority="73" w:unhideWhenUsed="0"/>
+    <w:lsdException w:name="Light Shading Accent 5" w:semiHidden="0" w:uiPriority="60" w:unhideWhenUsed="0"/>
+    <w:lsdException w:name="Light List Accent 5" w:semiHidden="0" w:uiPriority="61" w:unhideWhenUsed="0"/>
+    <w:lsdException w:name="Light Grid Accent 5" w:semiHidden="0" w:uiPriority="62" w:unhideWhenUsed="0"/>
+    <w:lsdException w:name="Medium Shading 1 Accent 5" w:semiHidden="0" w:uiPriority="63" w:unhideWhenUsed="0"/>
+    <w:lsdException w:name="Medium Shading 2 Accent 5" w:semiHidden="0" w:uiPriority="64" w:unhideWhenUsed="0"/>
+    <w:lsdException w:name="Medium List 1 Accent 5" w:semiHidden="0" w:uiPriority="65" w:unhideWhenUsed="0"/>
+    <w:lsdException w:name="Medium List 2 Accent 5" w:semiHidden="0" w:uiPriority="66" w:unhideWhenUsed="0"/>
+    <w:lsdException w:name="Medium Grid 1 Accent 5" w:semiHidden="0" w:uiPriority="67" w:unhideWhenUsed="0"/>
+    <w:lsdException w:name="Medium Grid 2 Accent 5" w:semiHidden="0" w:uiPriority="68" w:unhideWhenUsed="0"/>
+    <w:lsdException w:name="Medium Grid 3 Accent 5" w:semiHidden="0" w:uiPriority="69" w:unhideWhenUsed="0"/>
+    <w:lsdException w:name="Dark List Accent 5" w:semiHidden="0" w:uiPriority="70" w:unhideWhenUsed="0"/>
+    <w:lsdException w:name="Colorful Shading Accent 5" w:semiHidden="0" w:uiPriority="71" w:unhideWhenUsed="0"/>
+    <w:lsdException w:name="Colorful List Accent 5" w:semiHidden="0" w:uiPriority="72" w:unhideWhenUsed="0"/>
+    <w:lsdException w:name="Colorful Grid Accent 5" w:semiHidden="0" w:uiPriority="73" w:unhideWhenUsed="0"/>
+    <w:lsdException w:name="Light Shading Accent 6" w:semiHidden="0" w:uiPriority="60" w:unhideWhenUsed="0"/>
+    <w:lsdException w:name="Light List Accent 6" w:semiHidden="0" w:uiPriority="61" w:unhideWhenUsed="0"/>
+    <w:lsdException w:name="Light Grid Accent 6" w:semiHidden="0" w:uiPriority="62" w:unhideWhenUsed="0"/>
+    <w:lsdException w:name="Medium Shading 1 Accent 6" w:semiHidden="0" w:uiPriority="63" w:unhideWhenUsed="0"/>
+    <w:lsdException w:name="Medium Shading 2 Accent 6" w:semiHidden="0" w:uiPriority="64" w:unhideWhenUsed="0"/>
+    <w:lsdException w:name="Medium List 1 Accent 6" w:semiHidden="0" w:uiPriority="65" w:unhideWhenUsed="0"/>
+    <w:lsdException w:name="Medium List 2 Accent 6" w:semiHidden="0" w:uiPriority="66" w:unhideWhenUsed="0"/>
+    <w:lsdException w:name="Medium Grid 1 Accent 6" w:semiHidden="0" w:uiPriority="67" w:unhideWhenUsed="0"/>
+    <w:lsdException w:name="Medium Grid 2 Accent 6" w:semiHidden="0" w:uiPriority="68" w:unhideWhenUsed="0"/>
+    <w:lsdException w:name="Medium Grid 3 Accent 6" w:semiHidden="0" w:uiPriority="69" w:unhideWhenUsed="0"/>
+    <w:lsdException w:name="Dark List Accent 6" w:semiHidden="0" w:uiPriority="70" w:unhideWhenUsed="0"/>
+    <w:lsdException w:name="Colorful Shading Accent 6" w:semiHidden="0" w:uiPriority="71" w:unhideWhenUsed="0"/>
+    <w:lsdException w:name="Colorful List Accent 6" w:semiHidden="0" w:uiPriority="72" w:unhideWhenUsed="0"/>
+    <w:lsdException w:name="Colorful Grid Accent 6" w:semiHidden="0" w:uiPriority="73" w:unhideWhenUsed="0"/>
+    <w:lsdException w:name="Subtle Emphasis" w:semiHidden="0" w:uiPriority="19" w:unhideWhenUsed="0" w:qFormat="1"/>
+    <w:lsdException w:name="Intense Emphasis" w:semiHidden="0" w:uiPriority="21" w:unhideWhenUsed="0" w:qFormat="1"/>
+    <w:lsdException w:name="Subtle Reference" w:semiHidden="0" w:uiPriority="31" w:unhideWhenUsed="0" w:qFormat="1"/>
+    <w:lsdException w:name="Intense Reference" w:semiHidden="0" w:uiPriority="32" w:unhideWhenUsed="0" w:qFormat="1"/>
+    <w:lsdException w:name="Book Title" w:semiHidden="0" w:uiPriority="33" w:unhideWhenUsed="0" w:qFormat="1"/>
+    <w:lsdException w:name="Bibliography" w:uiPriority="37"/>
+    <w:lsdException w:name="TOC Heading" w:uiPriority="39" w:qFormat="1"/>
   </w:latentStyles>
   <w:style w:type="paragraph" w:default="1" w:styleId="a">
     <w:name w:val="Normal"/>
@@ -1052,7 +1086,7 @@
   <a:extraClrSchemeLst/>
   <a:extLst>
     <a:ext uri="{05A4C25C-085E-4340-85A3-A5531E510DB2}">
-      <thm15:themeFamily xmlns:thm15="http://schemas.microsoft.com/office/thememl/2012/main" name="Office Theme" id="{62F939B6-93AF-4DB8-9C6B-D6C7DFDC589F}" vid="{4A3C46E8-61CC-4603-A589-7422A47A8E4A}"/>
+      <thm15:themeFamily xmlns:thm15="http://schemas.microsoft.com/office/thememl/2012/main" xmlns="" name="Office Theme" id="{62F939B6-93AF-4DB8-9C6B-D6C7DFDC589F}" vid="{4A3C46E8-61CC-4603-A589-7422A47A8E4A}"/>
     </a:ext>
   </a:extLst>
 </a:theme>

--- a/game.docx
+++ b/game.docx
@@ -1,6 +1,6 @@
 
 <file path=word/document.xml><?xml version="1.0" encoding="utf-8"?>
-<w:document xmlns:wpc="http://schemas.microsoft.com/office/word/2010/wordprocessingCanvas" xmlns:cx="http://schemas.microsoft.com/office/drawing/2014/chartex" xmlns:mc="http://schemas.openxmlformats.org/markup-compatibility/2006" xmlns:o="urn:schemas-microsoft-com:office:office" xmlns:r="http://schemas.openxmlformats.org/officeDocument/2006/relationships" xmlns:m="http://schemas.openxmlformats.org/officeDocument/2006/math" xmlns:v="urn:schemas-microsoft-com:vml" xmlns:wp14="http://schemas.microsoft.com/office/word/2010/wordprocessingDrawing" xmlns:wp="http://schemas.openxmlformats.org/drawingml/2006/wordprocessingDrawing" xmlns:w10="urn:schemas-microsoft-com:office:word" xmlns:w="http://schemas.openxmlformats.org/wordprocessingml/2006/main" xmlns:w14="http://schemas.microsoft.com/office/word/2010/wordml" xmlns:w15="http://schemas.microsoft.com/office/word/2012/wordml" xmlns:w16se="http://schemas.microsoft.com/office/word/2015/wordml/symex" xmlns:wpg="http://schemas.microsoft.com/office/word/2010/wordprocessingGroup" xmlns:wpi="http://schemas.microsoft.com/office/word/2010/wordprocessingInk" xmlns:wne="http://schemas.microsoft.com/office/word/2006/wordml" xmlns:wps="http://schemas.microsoft.com/office/word/2010/wordprocessingShape" mc:Ignorable="w14 w15 w16se wp14">
+<w:document xmlns:wpc="http://schemas.microsoft.com/office/word/2010/wordprocessingCanvas" xmlns:mc="http://schemas.openxmlformats.org/markup-compatibility/2006" xmlns:o="urn:schemas-microsoft-com:office:office" xmlns:r="http://schemas.openxmlformats.org/officeDocument/2006/relationships" xmlns:m="http://schemas.openxmlformats.org/officeDocument/2006/math" xmlns:v="urn:schemas-microsoft-com:vml" xmlns:wp14="http://schemas.microsoft.com/office/word/2010/wordprocessingDrawing" xmlns:wp="http://schemas.openxmlformats.org/drawingml/2006/wordprocessingDrawing" xmlns:w10="urn:schemas-microsoft-com:office:word" xmlns:w="http://schemas.openxmlformats.org/wordprocessingml/2006/main" xmlns:w14="http://schemas.microsoft.com/office/word/2010/wordml" xmlns:wpg="http://schemas.microsoft.com/office/word/2010/wordprocessingGroup" xmlns:wpi="http://schemas.microsoft.com/office/word/2010/wordprocessingInk" xmlns:wne="http://schemas.microsoft.com/office/word/2006/wordml" xmlns:wps="http://schemas.microsoft.com/office/word/2010/wordprocessingShape" mc:Ignorable="w14 wp14">
   <w:body>
     <w:p>
       <w:pPr>
@@ -249,106 +249,142 @@
           <w:color w:val="FFFFFF" w:themeColor="background1"/>
         </w:rPr>
         <w:t>до метро,</w:t>
-      </w:r>
-    </w:p>
-    <w:p>
-      <w:pPr>
-        <w:rPr>
-          <w:color w:val="FFFFFF" w:themeColor="background1"/>
-        </w:rPr>
-      </w:pPr>
-      <w:r>
-        <w:rPr>
-          <w:color w:val="FFFFFF" w:themeColor="background1"/>
-        </w:rPr>
-        <w:t xml:space="preserve">Опять </w:t>
-      </w:r>
-      <w:r>
-        <w:rPr>
-          <w:color w:val="FFFFFF" w:themeColor="background1"/>
-        </w:rPr>
-        <w:t xml:space="preserve">стоит апрельская </w:t>
-      </w:r>
-      <w:r>
-        <w:rPr>
-          <w:color w:val="FFFFFF" w:themeColor="background1"/>
-        </w:rPr>
-        <w:t>прохлада.</w:t>
-      </w:r>
-    </w:p>
-    <w:p>
-      <w:pPr>
-        <w:rPr>
-          <w:color w:val="FFFFFF" w:themeColor="background1"/>
-        </w:rPr>
-      </w:pPr>
-      <w:r>
-        <w:rPr>
-          <w:color w:val="FFFFFF" w:themeColor="background1"/>
-        </w:rPr>
-        <w:t>Хоть и идей полна твоя палата,</w:t>
-      </w:r>
-    </w:p>
-    <w:p>
-      <w:pPr>
-        <w:rPr>
-          <w:color w:val="FFFFFF" w:themeColor="background1"/>
-        </w:rPr>
-      </w:pPr>
-      <w:r>
-        <w:rPr>
-          <w:color w:val="FFFFFF" w:themeColor="background1"/>
-        </w:rPr>
-        <w:t xml:space="preserve">Ты поступаешь как кривая </w:t>
-      </w:r>
-      <w:r>
-        <w:rPr>
-          <w:color w:val="FFFFFF" w:themeColor="background1"/>
-        </w:rPr>
-        <w:t>пальма.</w:t>
-      </w:r>
-    </w:p>
-    <w:p>
-      <w:pPr>
-        <w:rPr>
-          <w:color w:val="FFFFFF" w:themeColor="background1"/>
-        </w:rPr>
-      </w:pPr>
-      <w:r>
-        <w:rPr>
-          <w:color w:val="FFFFFF" w:themeColor="background1"/>
-        </w:rPr>
-        <w:t xml:space="preserve">В саду моем – так </w:t>
-      </w:r>
-      <w:r>
-        <w:rPr>
-          <w:color w:val="FFFFFF" w:themeColor="background1"/>
-        </w:rPr>
-        <w:t xml:space="preserve">жутко </w:t>
-      </w:r>
-      <w:r>
-        <w:rPr>
-          <w:color w:val="FFFFFF" w:themeColor="background1"/>
-        </w:rPr>
-        <w:t>низко жить,</w:t>
-      </w:r>
-    </w:p>
-    <w:p>
-      <w:r>
-        <w:rPr>
-          <w:color w:val="FFFFFF" w:themeColor="background1"/>
-        </w:rPr>
-        <w:t>Что даже грязный ворон давится</w:t>
-      </w:r>
-      <w:r>
-        <w:t xml:space="preserve"> котлетой</w:t>
-      </w:r>
-      <w:r>
-        <w:t>.</w:t>
       </w:r>
       <w:bookmarkStart w:id="0" w:name="_GoBack"/>
       <w:bookmarkEnd w:id="0"/>
     </w:p>
+    <w:p>
+      <w:pPr>
+        <w:rPr>
+          <w:color w:val="FFFFFF" w:themeColor="background1"/>
+        </w:rPr>
+      </w:pPr>
+      <w:r>
+        <w:rPr>
+          <w:color w:val="FFFFFF" w:themeColor="background1"/>
+        </w:rPr>
+        <w:t xml:space="preserve">Опять </w:t>
+      </w:r>
+      <w:r>
+        <w:rPr>
+          <w:color w:val="FFFFFF" w:themeColor="background1"/>
+        </w:rPr>
+        <w:t xml:space="preserve">стоит апрельская </w:t>
+      </w:r>
+      <w:r>
+        <w:rPr>
+          <w:color w:val="FFFFFF" w:themeColor="background1"/>
+        </w:rPr>
+        <w:t>прохлада.</w:t>
+      </w:r>
+    </w:p>
+    <w:p>
+      <w:pPr>
+        <w:rPr>
+          <w:color w:val="FFFFFF" w:themeColor="background1"/>
+        </w:rPr>
+      </w:pPr>
+      <w:r>
+        <w:rPr>
+          <w:color w:val="FFFFFF" w:themeColor="background1"/>
+        </w:rPr>
+        <w:t>Хоть и идей полна твоя палата,</w:t>
+      </w:r>
+    </w:p>
+    <w:p>
+      <w:pPr>
+        <w:rPr>
+          <w:color w:val="FFFFFF" w:themeColor="background1"/>
+        </w:rPr>
+      </w:pPr>
+      <w:r>
+        <w:rPr>
+          <w:color w:val="FFFFFF" w:themeColor="background1"/>
+        </w:rPr>
+        <w:t xml:space="preserve">Ты поступаешь как кривая </w:t>
+      </w:r>
+      <w:r>
+        <w:rPr>
+          <w:color w:val="FFFFFF" w:themeColor="background1"/>
+        </w:rPr>
+        <w:t>пальма.</w:t>
+      </w:r>
+    </w:p>
+    <w:p>
+      <w:pPr>
+        <w:rPr>
+          <w:color w:val="FFFFFF" w:themeColor="background1"/>
+        </w:rPr>
+      </w:pPr>
+      <w:r>
+        <w:rPr>
+          <w:color w:val="FFFFFF" w:themeColor="background1"/>
+        </w:rPr>
+        <w:t xml:space="preserve">В саду моем – так </w:t>
+      </w:r>
+      <w:r>
+        <w:rPr>
+          <w:color w:val="FFFFFF" w:themeColor="background1"/>
+        </w:rPr>
+        <w:t xml:space="preserve">жутко </w:t>
+      </w:r>
+      <w:r>
+        <w:rPr>
+          <w:color w:val="FFFFFF" w:themeColor="background1"/>
+        </w:rPr>
+        <w:t>низко жить,</w:t>
+      </w:r>
+    </w:p>
+    <w:p>
+      <w:pPr>
+        <w:rPr>
+          <w:color w:val="FFFFFF" w:themeColor="background1"/>
+        </w:rPr>
+      </w:pPr>
+      <w:r>
+        <w:rPr>
+          <w:color w:val="FFFFFF" w:themeColor="background1"/>
+        </w:rPr>
+        <w:t xml:space="preserve">Что даже грязный ворон </w:t>
+      </w:r>
+      <w:r>
+        <w:rPr>
+          <w:color w:val="FFFFFF" w:themeColor="background1"/>
+        </w:rPr>
+        <w:t>давится котлетой</w:t>
+      </w:r>
+      <w:r>
+        <w:rPr>
+          <w:color w:val="FFFFFF" w:themeColor="background1"/>
+        </w:rPr>
+        <w:t>.</w:t>
+      </w:r>
+    </w:p>
+    <w:p>
+      <w:pPr>
+        <w:rPr>
+          <w:color w:val="FFFFFF" w:themeColor="background1"/>
+        </w:rPr>
+      </w:pPr>
+      <w:r>
+        <w:rPr>
+          <w:color w:val="FFFFFF" w:themeColor="background1"/>
+        </w:rPr>
+        <w:t>Он вытер рот своей манжетой,</w:t>
+      </w:r>
+    </w:p>
+    <w:p>
+      <w:r>
+        <w:rPr>
+          <w:color w:val="FFFFFF" w:themeColor="background1"/>
+        </w:rPr>
+        <w:t xml:space="preserve">На стойке был оставлен поздний </w:t>
+      </w:r>
+      <w:r>
+        <w:t>ужин.</w:t>
+      </w:r>
+    </w:p>
+    <w:p/>
     <w:sectPr>
       <w:pgSz w:w="11906" w:h="16838"/>
       <w:pgMar w:top="1134" w:right="850" w:bottom="1134" w:left="1701" w:header="708" w:footer="708" w:gutter="0"/>
@@ -360,7 +396,7 @@
 </file>
 
 <file path=word/styles.xml><?xml version="1.0" encoding="utf-8"?>
-<w:styles xmlns:mc="http://schemas.openxmlformats.org/markup-compatibility/2006" xmlns:r="http://schemas.openxmlformats.org/officeDocument/2006/relationships" xmlns:w="http://schemas.openxmlformats.org/wordprocessingml/2006/main" xmlns:w14="http://schemas.microsoft.com/office/word/2010/wordml" xmlns:w15="http://schemas.microsoft.com/office/word/2012/wordml" xmlns:w16se="http://schemas.microsoft.com/office/word/2015/wordml/symex" mc:Ignorable="w14 w15 w16se">
+<w:styles xmlns:mc="http://schemas.openxmlformats.org/markup-compatibility/2006" xmlns:r="http://schemas.openxmlformats.org/officeDocument/2006/relationships" xmlns:w="http://schemas.openxmlformats.org/wordprocessingml/2006/main" xmlns:w14="http://schemas.microsoft.com/office/word/2010/wordml" mc:Ignorable="w14">
   <w:docDefaults>
     <w:rPrDefault>
       <w:rPr>
@@ -376,378 +412,334 @@
       </w:pPr>
     </w:pPrDefault>
   </w:docDefaults>
-  <w:latentStyles w:defLockedState="0" w:defUIPriority="99" w:defSemiHidden="0" w:defUnhideWhenUsed="0" w:defQFormat="0" w:count="371">
-    <w:lsdException w:name="Normal" w:uiPriority="0" w:qFormat="1"/>
-    <w:lsdException w:name="heading 1" w:uiPriority="9" w:qFormat="1"/>
-    <w:lsdException w:name="heading 2" w:semiHidden="1" w:uiPriority="9" w:unhideWhenUsed="1" w:qFormat="1"/>
-    <w:lsdException w:name="heading 3" w:semiHidden="1" w:uiPriority="9" w:unhideWhenUsed="1" w:qFormat="1"/>
-    <w:lsdException w:name="heading 4" w:semiHidden="1" w:uiPriority="9" w:unhideWhenUsed="1" w:qFormat="1"/>
-    <w:lsdException w:name="heading 5" w:semiHidden="1" w:uiPriority="9" w:unhideWhenUsed="1" w:qFormat="1"/>
-    <w:lsdException w:name="heading 6" w:semiHidden="1" w:uiPriority="9" w:unhideWhenUsed="1" w:qFormat="1"/>
-    <w:lsdException w:name="heading 7" w:semiHidden="1" w:uiPriority="9" w:unhideWhenUsed="1" w:qFormat="1"/>
-    <w:lsdException w:name="heading 8" w:semiHidden="1" w:uiPriority="9" w:unhideWhenUsed="1" w:qFormat="1"/>
-    <w:lsdException w:name="heading 9" w:semiHidden="1" w:uiPriority="9" w:unhideWhenUsed="1" w:qFormat="1"/>
-    <w:lsdException w:name="index 1" w:semiHidden="1" w:unhideWhenUsed="1"/>
-    <w:lsdException w:name="index 2" w:semiHidden="1" w:unhideWhenUsed="1"/>
-    <w:lsdException w:name="index 3" w:semiHidden="1" w:unhideWhenUsed="1"/>
-    <w:lsdException w:name="index 4" w:semiHidden="1" w:unhideWhenUsed="1"/>
-    <w:lsdException w:name="index 5" w:semiHidden="1" w:unhideWhenUsed="1"/>
-    <w:lsdException w:name="index 6" w:semiHidden="1" w:unhideWhenUsed="1"/>
-    <w:lsdException w:name="index 7" w:semiHidden="1" w:unhideWhenUsed="1"/>
-    <w:lsdException w:name="index 8" w:semiHidden="1" w:unhideWhenUsed="1"/>
-    <w:lsdException w:name="index 9" w:semiHidden="1" w:unhideWhenUsed="1"/>
-    <w:lsdException w:name="toc 1" w:semiHidden="1" w:uiPriority="39" w:unhideWhenUsed="1"/>
-    <w:lsdException w:name="toc 2" w:semiHidden="1" w:uiPriority="39" w:unhideWhenUsed="1"/>
-    <w:lsdException w:name="toc 3" w:semiHidden="1" w:uiPriority="39" w:unhideWhenUsed="1"/>
-    <w:lsdException w:name="toc 4" w:semiHidden="1" w:uiPriority="39" w:unhideWhenUsed="1"/>
-    <w:lsdException w:name="toc 5" w:semiHidden="1" w:uiPriority="39" w:unhideWhenUsed="1"/>
-    <w:lsdException w:name="toc 6" w:semiHidden="1" w:uiPriority="39" w:unhideWhenUsed="1"/>
-    <w:lsdException w:name="toc 7" w:semiHidden="1" w:uiPriority="39" w:unhideWhenUsed="1"/>
-    <w:lsdException w:name="toc 8" w:semiHidden="1" w:uiPriority="39" w:unhideWhenUsed="1"/>
-    <w:lsdException w:name="toc 9" w:semiHidden="1" w:uiPriority="39" w:unhideWhenUsed="1"/>
-    <w:lsdException w:name="Normal Indent" w:semiHidden="1" w:unhideWhenUsed="1"/>
-    <w:lsdException w:name="footnote text" w:semiHidden="1" w:unhideWhenUsed="1"/>
-    <w:lsdException w:name="annotation text" w:semiHidden="1" w:unhideWhenUsed="1"/>
-    <w:lsdException w:name="header" w:semiHidden="1" w:unhideWhenUsed="1"/>
-    <w:lsdException w:name="footer" w:semiHidden="1" w:unhideWhenUsed="1"/>
-    <w:lsdException w:name="index heading" w:semiHidden="1" w:unhideWhenUsed="1"/>
-    <w:lsdException w:name="caption" w:semiHidden="1" w:uiPriority="35" w:unhideWhenUsed="1" w:qFormat="1"/>
-    <w:lsdException w:name="table of figures" w:semiHidden="1" w:unhideWhenUsed="1"/>
-    <w:lsdException w:name="envelope address" w:semiHidden="1" w:unhideWhenUsed="1"/>
-    <w:lsdException w:name="envelope return" w:semiHidden="1" w:unhideWhenUsed="1"/>
-    <w:lsdException w:name="footnote reference" w:semiHidden="1" w:unhideWhenUsed="1"/>
-    <w:lsdException w:name="annotation reference" w:semiHidden="1" w:unhideWhenUsed="1"/>
-    <w:lsdException w:name="line number" w:semiHidden="1" w:unhideWhenUsed="1"/>
-    <w:lsdException w:name="page number" w:semiHidden="1" w:unhideWhenUsed="1"/>
-    <w:lsdException w:name="endnote reference" w:semiHidden="1" w:unhideWhenUsed="1"/>
-    <w:lsdException w:name="endnote text" w:semiHidden="1" w:unhideWhenUsed="1"/>
-    <w:lsdException w:name="table of authorities" w:semiHidden="1" w:unhideWhenUsed="1"/>
-    <w:lsdException w:name="macro" w:semiHidden="1" w:unhideWhenUsed="1"/>
-    <w:lsdException w:name="toa heading" w:semiHidden="1" w:unhideWhenUsed="1"/>
-    <w:lsdException w:name="List" w:semiHidden="1" w:unhideWhenUsed="1"/>
-    <w:lsdException w:name="List Bullet" w:semiHidden="1" w:unhideWhenUsed="1"/>
-    <w:lsdException w:name="List Number" w:semiHidden="1" w:unhideWhenUsed="1"/>
-    <w:lsdException w:name="List 2" w:semiHidden="1" w:unhideWhenUsed="1"/>
-    <w:lsdException w:name="List 3" w:semiHidden="1" w:unhideWhenUsed="1"/>
-    <w:lsdException w:name="List 4" w:semiHidden="1" w:unhideWhenUsed="1"/>
-    <w:lsdException w:name="List 5" w:semiHidden="1" w:unhideWhenUsed="1"/>
-    <w:lsdException w:name="List Bullet 2" w:semiHidden="1" w:unhideWhenUsed="1"/>
-    <w:lsdException w:name="List Bullet 3" w:semiHidden="1" w:unhideWhenUsed="1"/>
-    <w:lsdException w:name="List Bullet 4" w:semiHidden="1" w:unhideWhenUsed="1"/>
-    <w:lsdException w:name="List Bullet 5" w:semiHidden="1" w:unhideWhenUsed="1"/>
-    <w:lsdException w:name="List Number 2" w:semiHidden="1" w:unhideWhenUsed="1"/>
-    <w:lsdException w:name="List Number 3" w:semiHidden="1" w:unhideWhenUsed="1"/>
-    <w:lsdException w:name="List Number 4" w:semiHidden="1" w:unhideWhenUsed="1"/>
-    <w:lsdException w:name="List Number 5" w:semiHidden="1" w:unhideWhenUsed="1"/>
-    <w:lsdException w:name="Title" w:uiPriority="10" w:qFormat="1"/>
-    <w:lsdException w:name="Closing" w:semiHidden="1" w:unhideWhenUsed="1"/>
-    <w:lsdException w:name="Signature" w:semiHidden="1" w:unhideWhenUsed="1"/>
-    <w:lsdException w:name="Default Paragraph Font" w:semiHidden="1" w:uiPriority="1" w:unhideWhenUsed="1"/>
-    <w:lsdException w:name="Body Text" w:semiHidden="1" w:unhideWhenUsed="1"/>
-    <w:lsdException w:name="Body Text Indent" w:semiHidden="1" w:unhideWhenUsed="1"/>
-    <w:lsdException w:name="List Continue" w:semiHidden="1" w:unhideWhenUsed="1"/>
-    <w:lsdException w:name="List Continue 2" w:semiHidden="1" w:unhideWhenUsed="1"/>
-    <w:lsdException w:name="List Continue 3" w:semiHidden="1" w:unhideWhenUsed="1"/>
-    <w:lsdException w:name="List Continue 4" w:semiHidden="1" w:unhideWhenUsed="1"/>
-    <w:lsdException w:name="List Continue 5" w:semiHidden="1" w:unhideWhenUsed="1"/>
-    <w:lsdException w:name="Message Header" w:semiHidden="1" w:unhideWhenUsed="1"/>
-    <w:lsdException w:name="Subtitle" w:uiPriority="11" w:qFormat="1"/>
-    <w:lsdException w:name="Salutation" w:semiHidden="1" w:unhideWhenUsed="1"/>
-    <w:lsdException w:name="Date" w:semiHidden="1" w:unhideWhenUsed="1"/>
-    <w:lsdException w:name="Body Text First Indent" w:semiHidden="1" w:unhideWhenUsed="1"/>
-    <w:lsdException w:name="Body Text First Indent 2" w:semiHidden="1" w:unhideWhenUsed="1"/>
-    <w:lsdException w:name="Note Heading" w:semiHidden="1" w:unhideWhenUsed="1"/>
-    <w:lsdException w:name="Body Text 2" w:semiHidden="1" w:unhideWhenUsed="1"/>
-    <w:lsdException w:name="Body Text 3" w:semiHidden="1" w:unhideWhenUsed="1"/>
-    <w:lsdException w:name="Body Text Indent 2" w:semiHidden="1" w:unhideWhenUsed="1"/>
-    <w:lsdException w:name="Body Text Indent 3" w:semiHidden="1" w:unhideWhenUsed="1"/>
-    <w:lsdException w:name="Block Text" w:semiHidden="1" w:unhideWhenUsed="1"/>
-    <w:lsdException w:name="Hyperlink" w:semiHidden="1" w:unhideWhenUsed="1"/>
-    <w:lsdException w:name="FollowedHyperlink" w:semiHidden="1" w:unhideWhenUsed="1"/>
-    <w:lsdException w:name="Strong" w:uiPriority="22" w:qFormat="1"/>
-    <w:lsdException w:name="Emphasis" w:uiPriority="20" w:qFormat="1"/>
-    <w:lsdException w:name="Document Map" w:semiHidden="1" w:unhideWhenUsed="1"/>
-    <w:lsdException w:name="Plain Text" w:semiHidden="1" w:unhideWhenUsed="1"/>
-    <w:lsdException w:name="E-mail Signature" w:semiHidden="1" w:unhideWhenUsed="1"/>
-    <w:lsdException w:name="HTML Top of Form" w:semiHidden="1" w:unhideWhenUsed="1"/>
-    <w:lsdException w:name="HTML Bottom of Form" w:semiHidden="1" w:unhideWhenUsed="1"/>
-    <w:lsdException w:name="Normal (Web)" w:semiHidden="1" w:unhideWhenUsed="1"/>
-    <w:lsdException w:name="HTML Acronym" w:semiHidden="1" w:unhideWhenUsed="1"/>
-    <w:lsdException w:name="HTML Address" w:semiHidden="1" w:unhideWhenUsed="1"/>
-    <w:lsdException w:name="HTML Cite" w:semiHidden="1" w:unhideWhenUsed="1"/>
-    <w:lsdException w:name="HTML Code" w:semiHidden="1" w:unhideWhenUsed="1"/>
-    <w:lsdException w:name="HTML Definition" w:semiHidden="1" w:unhideWhenUsed="1"/>
-    <w:lsdException w:name="HTML Keyboard" w:semiHidden="1" w:unhideWhenUsed="1"/>
-    <w:lsdException w:name="HTML Preformatted" w:semiHidden="1" w:unhideWhenUsed="1"/>
-    <w:lsdException w:name="HTML Sample" w:semiHidden="1" w:unhideWhenUsed="1"/>
-    <w:lsdException w:name="HTML Typewriter" w:semiHidden="1" w:unhideWhenUsed="1"/>
-    <w:lsdException w:name="HTML Variable" w:semiHidden="1" w:unhideWhenUsed="1"/>
-    <w:lsdException w:name="Normal Table" w:semiHidden="1" w:unhideWhenUsed="1"/>
-    <w:lsdException w:name="annotation subject" w:semiHidden="1" w:unhideWhenUsed="1"/>
-    <w:lsdException w:name="No List" w:semiHidden="1" w:unhideWhenUsed="1"/>
-    <w:lsdException w:name="Outline List 1" w:semiHidden="1" w:unhideWhenUsed="1"/>
-    <w:lsdException w:name="Outline List 2" w:semiHidden="1" w:unhideWhenUsed="1"/>
-    <w:lsdException w:name="Outline List 3" w:semiHidden="1" w:unhideWhenUsed="1"/>
-    <w:lsdException w:name="Table Simple 1" w:semiHidden="1" w:unhideWhenUsed="1"/>
-    <w:lsdException w:name="Table Simple 2" w:semiHidden="1" w:unhideWhenUsed="1"/>
-    <w:lsdException w:name="Table Simple 3" w:semiHidden="1" w:unhideWhenUsed="1"/>
-    <w:lsdException w:name="Table Classic 1" w:semiHidden="1" w:unhideWhenUsed="1"/>
-    <w:lsdException w:name="Table Classic 2" w:semiHidden="1" w:unhideWhenUsed="1"/>
-    <w:lsdException w:name="Table Classic 3" w:semiHidden="1" w:unhideWhenUsed="1"/>
-    <w:lsdException w:name="Table Classic 4" w:semiHidden="1" w:unhideWhenUsed="1"/>
-    <w:lsdException w:name="Table Colorful 1" w:semiHidden="1" w:unhideWhenUsed="1"/>
-    <w:lsdException w:name="Table Colorful 2" w:semiHidden="1" w:unhideWhenUsed="1"/>
-    <w:lsdException w:name="Table Colorful 3" w:semiHidden="1" w:unhideWhenUsed="1"/>
-    <w:lsdException w:name="Table Columns 1" w:semiHidden="1" w:unhideWhenUsed="1"/>
-    <w:lsdException w:name="Table Columns 2" w:semiHidden="1" w:unhideWhenUsed="1"/>
-    <w:lsdException w:name="Table Columns 3" w:semiHidden="1" w:unhideWhenUsed="1"/>
-    <w:lsdException w:name="Table Columns 4" w:semiHidden="1" w:unhideWhenUsed="1"/>
-    <w:lsdException w:name="Table Columns 5" w:semiHidden="1" w:unhideWhenUsed="1"/>
-    <w:lsdException w:name="Table Grid 1" w:semiHidden="1" w:unhideWhenUsed="1"/>
-    <w:lsdException w:name="Table Grid 2" w:semiHidden="1" w:unhideWhenUsed="1"/>
-    <w:lsdException w:name="Table Grid 3" w:semiHidden="1" w:unhideWhenUsed="1"/>
-    <w:lsdException w:name="Table Grid 4" w:semiHidden="1" w:unhideWhenUsed="1"/>
-    <w:lsdException w:name="Table Grid 5" w:semiHidden="1" w:unhideWhenUsed="1"/>
-    <w:lsdException w:name="Table Grid 6" w:semiHidden="1" w:unhideWhenUsed="1"/>
-    <w:lsdException w:name="Table Grid 7" w:semiHidden="1" w:unhideWhenUsed="1"/>
-    <w:lsdException w:name="Table Grid 8" w:semiHidden="1" w:unhideWhenUsed="1"/>
-    <w:lsdException w:name="Table List 1" w:semiHidden="1" w:unhideWhenUsed="1"/>
-    <w:lsdException w:name="Table List 2" w:semiHidden="1" w:unhideWhenUsed="1"/>
-    <w:lsdException w:name="Table List 3" w:semiHidden="1" w:unhideWhenUsed="1"/>
-    <w:lsdException w:name="Table List 4" w:semiHidden="1" w:unhideWhenUsed="1"/>
-    <w:lsdException w:name="Table List 5" w:semiHidden="1" w:unhideWhenUsed="1"/>
-    <w:lsdException w:name="Table List 6" w:semiHidden="1" w:unhideWhenUsed="1"/>
-    <w:lsdException w:name="Table List 7" w:semiHidden="1" w:unhideWhenUsed="1"/>
-    <w:lsdException w:name="Table List 8" w:semiHidden="1" w:unhideWhenUsed="1"/>
-    <w:lsdException w:name="Table 3D effects 1" w:semiHidden="1" w:unhideWhenUsed="1"/>
-    <w:lsdException w:name="Table 3D effects 2" w:semiHidden="1" w:unhideWhenUsed="1"/>
-    <w:lsdException w:name="Table 3D effects 3" w:semiHidden="1" w:unhideWhenUsed="1"/>
-    <w:lsdException w:name="Table Contemporary" w:semiHidden="1" w:unhideWhenUsed="1"/>
-    <w:lsdException w:name="Table Elegant" w:semiHidden="1" w:unhideWhenUsed="1"/>
-    <w:lsdException w:name="Table Professional" w:semiHidden="1" w:unhideWhenUsed="1"/>
-    <w:lsdException w:name="Table Subtle 1" w:semiHidden="1" w:unhideWhenUsed="1"/>
-    <w:lsdException w:name="Table Subtle 2" w:semiHidden="1" w:unhideWhenUsed="1"/>
-    <w:lsdException w:name="Table Web 1" w:semiHidden="1" w:unhideWhenUsed="1"/>
-    <w:lsdException w:name="Table Web 2" w:semiHidden="1" w:unhideWhenUsed="1"/>
-    <w:lsdException w:name="Table Web 3" w:semiHidden="1" w:unhideWhenUsed="1"/>
-    <w:lsdException w:name="Balloon Text" w:semiHidden="1" w:unhideWhenUsed="1"/>
-    <w:lsdException w:name="Table Grid" w:uiPriority="39"/>
-    <w:lsdException w:name="Table Theme" w:semiHidden="1" w:unhideWhenUsed="1"/>
-    <w:lsdException w:name="Placeholder Text" w:semiHidden="1"/>
-    <w:lsdException w:name="No Spacing" w:uiPriority="1" w:qFormat="1"/>
-    <w:lsdException w:name="Light Shading" w:uiPriority="60"/>
-    <w:lsdException w:name="Light List" w:uiPriority="61"/>
-    <w:lsdException w:name="Light Grid" w:uiPriority="62"/>
-    <w:lsdException w:name="Medium Shading 1" w:uiPriority="63"/>
-    <w:lsdException w:name="Medium Shading 2" w:uiPriority="64"/>
-    <w:lsdException w:name="Medium List 1" w:uiPriority="65"/>
-    <w:lsdException w:name="Medium List 2" w:uiPriority="66"/>
-    <w:lsdException w:name="Medium Grid 1" w:uiPriority="67"/>
-    <w:lsdException w:name="Medium Grid 2" w:uiPriority="68"/>
-    <w:lsdException w:name="Medium Grid 3" w:uiPriority="69"/>
-    <w:lsdException w:name="Dark List" w:uiPriority="70"/>
-    <w:lsdException w:name="Colorful Shading" w:uiPriority="71"/>
-    <w:lsdException w:name="Colorful List" w:uiPriority="72"/>
-    <w:lsdException w:name="Colorful Grid" w:uiPriority="73"/>
-    <w:lsdException w:name="Light Shading Accent 1" w:uiPriority="60"/>
-    <w:lsdException w:name="Light List Accent 1" w:uiPriority="61"/>
-    <w:lsdException w:name="Light Grid Accent 1" w:uiPriority="62"/>
-    <w:lsdException w:name="Medium Shading 1 Accent 1" w:uiPriority="63"/>
-    <w:lsdException w:name="Medium Shading 2 Accent 1" w:uiPriority="64"/>
-    <w:lsdException w:name="Medium List 1 Accent 1" w:uiPriority="65"/>
-    <w:lsdException w:name="Revision" w:semiHidden="1"/>
-    <w:lsdException w:name="List Paragraph" w:uiPriority="34" w:qFormat="1"/>
-    <w:lsdException w:name="Quote" w:uiPriority="29" w:qFormat="1"/>
-    <w:lsdException w:name="Intense Quote" w:uiPriority="30" w:qFormat="1"/>
-    <w:lsdException w:name="Medium List 2 Accent 1" w:uiPriority="66"/>
-    <w:lsdException w:name="Medium Grid 1 Accent 1" w:uiPriority="67"/>
-    <w:lsdException w:name="Medium Grid 2 Accent 1" w:uiPriority="68"/>
-    <w:lsdException w:name="Medium Grid 3 Accent 1" w:uiPriority="69"/>
-    <w:lsdException w:name="Dark List Accent 1" w:uiPriority="70"/>
-    <w:lsdException w:name="Colorful Shading Accent 1" w:uiPriority="71"/>
-    <w:lsdException w:name="Colorful List Accent 1" w:uiPriority="72"/>
-    <w:lsdException w:name="Colorful Grid Accent 1" w:uiPriority="73"/>
-    <w:lsdException w:name="Light Shading Accent 2" w:uiPriority="60"/>
-    <w:lsdException w:name="Light List Accent 2" w:uiPriority="61"/>
-    <w:lsdException w:name="Light Grid Accent 2" w:uiPriority="62"/>
-    <w:lsdException w:name="Medium Shading 1 Accent 2" w:uiPriority="63"/>
-    <w:lsdException w:name="Medium Shading 2 Accent 2" w:uiPriority="64"/>
-    <w:lsdException w:name="Medium List 1 Accent 2" w:uiPriority="65"/>
-    <w:lsdException w:name="Medium List 2 Accent 2" w:uiPriority="66"/>
-    <w:lsdException w:name="Medium Grid 1 Accent 2" w:uiPriority="67"/>
-    <w:lsdException w:name="Medium Grid 2 Accent 2" w:uiPriority="68"/>
-    <w:lsdException w:name="Medium Grid 3 Accent 2" w:uiPriority="69"/>
-    <w:lsdException w:name="Dark List Accent 2" w:uiPriority="70"/>
-    <w:lsdException w:name="Colorful Shading Accent 2" w:uiPriority="71"/>
-    <w:lsdException w:name="Colorful List Accent 2" w:uiPriority="72"/>
-    <w:lsdException w:name="Colorful Grid Accent 2" w:uiPriority="73"/>
-    <w:lsdException w:name="Light Shading Accent 3" w:uiPriority="60"/>
-    <w:lsdException w:name="Light List Accent 3" w:uiPriority="61"/>
-    <w:lsdException w:name="Light Grid Accent 3" w:uiPriority="62"/>
-    <w:lsdException w:name="Medium Shading 1 Accent 3" w:uiPriority="63"/>
-    <w:lsdException w:name="Medium Shading 2 Accent 3" w:uiPriority="64"/>
-    <w:lsdException w:name="Medium List 1 Accent 3" w:uiPriority="65"/>
-    <w:lsdException w:name="Medium List 2 Accent 3" w:uiPriority="66"/>
-    <w:lsdException w:name="Medium Grid 1 Accent 3" w:uiPriority="67"/>
-    <w:lsdException w:name="Medium Grid 2 Accent 3" w:uiPriority="68"/>
-    <w:lsdException w:name="Medium Grid 3 Accent 3" w:uiPriority="69"/>
-    <w:lsdException w:name="Dark List Accent 3" w:uiPriority="70"/>
-    <w:lsdException w:name="Colorful Shading Accent 3" w:uiPriority="71"/>
-    <w:lsdException w:name="Colorful List Accent 3" w:uiPriority="72"/>
-    <w:lsdException w:name="Colorful Grid Accent 3" w:uiPriority="73"/>
-    <w:lsdException w:name="Light Shading Accent 4" w:uiPriority="60"/>
-    <w:lsdException w:name="Light List Accent 4" w:uiPriority="61"/>
-    <w:lsdException w:name="Light Grid Accent 4" w:uiPriority="62"/>
-    <w:lsdException w:name="Medium Shading 1 Accent 4" w:uiPriority="63"/>
-    <w:lsdException w:name="Medium Shading 2 Accent 4" w:uiPriority="64"/>
-    <w:lsdException w:name="Medium List 1 Accent 4" w:uiPriority="65"/>
-    <w:lsdException w:name="Medium List 2 Accent 4" w:uiPriority="66"/>
-    <w:lsdException w:name="Medium Grid 1 Accent 4" w:uiPriority="67"/>
-    <w:lsdException w:name="Medium Grid 2 Accent 4" w:uiPriority="68"/>
-    <w:lsdException w:name="Medium Grid 3 Accent 4" w:uiPriority="69"/>
-    <w:lsdException w:name="Dark List Accent 4" w:uiPriority="70"/>
-    <w:lsdException w:name="Colorful Shading Accent 4" w:uiPriority="71"/>
-    <w:lsdException w:name="Colorful List Accent 4" w:uiPriority="72"/>
-    <w:lsdException w:name="Colorful Grid Accent 4" w:uiPriority="73"/>
-    <w:lsdException w:name="Light Shading Accent 5" w:uiPriority="60"/>
-    <w:lsdException w:name="Light List Accent 5" w:uiPriority="61"/>
-    <w:lsdException w:name="Light Grid Accent 5" w:uiPriority="62"/>
-    <w:lsdException w:name="Medium Shading 1 Accent 5" w:uiPriority="63"/>
-    <w:lsdException w:name="Medium Shading 2 Accent 5" w:uiPriority="64"/>
-    <w:lsdException w:name="Medium List 1 Accent 5" w:uiPriority="65"/>
-    <w:lsdException w:name="Medium List 2 Accent 5" w:uiPriority="66"/>
-    <w:lsdException w:name="Medium Grid 1 Accent 5" w:uiPriority="67"/>
-    <w:lsdException w:name="Medium Grid 2 Accent 5" w:uiPriority="68"/>
-    <w:lsdException w:name="Medium Grid 3 Accent 5" w:uiPriority="69"/>
-    <w:lsdException w:name="Dark List Accent 5" w:uiPriority="70"/>
-    <w:lsdException w:name="Colorful Shading Accent 5" w:uiPriority="71"/>
-    <w:lsdException w:name="Colorful List Accent 5" w:uiPriority="72"/>
-    <w:lsdException w:name="Colorful Grid Accent 5" w:uiPriority="73"/>
-    <w:lsdException w:name="Light Shading Accent 6" w:uiPriority="60"/>
-    <w:lsdException w:name="Light List Accent 6" w:uiPriority="61"/>
-    <w:lsdException w:name="Light Grid Accent 6" w:uiPriority="62"/>
-    <w:lsdException w:name="Medium Shading 1 Accent 6" w:uiPriority="63"/>
-    <w:lsdException w:name="Medium Shading 2 Accent 6" w:uiPriority="64"/>
-    <w:lsdException w:name="Medium List 1 Accent 6" w:uiPriority="65"/>
-    <w:lsdException w:name="Medium List 2 Accent 6" w:uiPriority="66"/>
-    <w:lsdException w:name="Medium Grid 1 Accent 6" w:uiPriority="67"/>
-    <w:lsdException w:name="Medium Grid 2 Accent 6" w:uiPriority="68"/>
-    <w:lsdException w:name="Medium Grid 3 Accent 6" w:uiPriority="69"/>
-    <w:lsdException w:name="Dark List Accent 6" w:uiPriority="70"/>
-    <w:lsdException w:name="Colorful Shading Accent 6" w:uiPriority="71"/>
-    <w:lsdException w:name="Colorful List Accent 6" w:uiPriority="72"/>
-    <w:lsdException w:name="Colorful Grid Accent 6" w:uiPriority="73"/>
-    <w:lsdException w:name="Subtle Emphasis" w:uiPriority="19" w:qFormat="1"/>
-    <w:lsdException w:name="Intense Emphasis" w:uiPriority="21" w:qFormat="1"/>
-    <w:lsdException w:name="Subtle Reference" w:uiPriority="31" w:qFormat="1"/>
-    <w:lsdException w:name="Intense Reference" w:uiPriority="32" w:qFormat="1"/>
-    <w:lsdException w:name="Book Title" w:uiPriority="33" w:qFormat="1"/>
-    <w:lsdException w:name="Bibliography" w:semiHidden="1" w:uiPriority="37" w:unhideWhenUsed="1"/>
-    <w:lsdException w:name="TOC Heading" w:semiHidden="1" w:uiPriority="39" w:unhideWhenUsed="1" w:qFormat="1"/>
-    <w:lsdException w:name="Plain Table 1" w:uiPriority="41"/>
-    <w:lsdException w:name="Plain Table 2" w:uiPriority="42"/>
-    <w:lsdException w:name="Plain Table 3" w:uiPriority="43"/>
-    <w:lsdException w:name="Plain Table 4" w:uiPriority="44"/>
-    <w:lsdException w:name="Plain Table 5" w:uiPriority="45"/>
-    <w:lsdException w:name="Grid Table Light" w:uiPriority="40"/>
-    <w:lsdException w:name="Grid Table 1 Light" w:uiPriority="46"/>
-    <w:lsdException w:name="Grid Table 2" w:uiPriority="47"/>
-    <w:lsdException w:name="Grid Table 3" w:uiPriority="48"/>
-    <w:lsdException w:name="Grid Table 4" w:uiPriority="49"/>
-    <w:lsdException w:name="Grid Table 5 Dark" w:uiPriority="50"/>
-    <w:lsdException w:name="Grid Table 6 Colorful" w:uiPriority="51"/>
-    <w:lsdException w:name="Grid Table 7 Colorful" w:uiPriority="52"/>
-    <w:lsdException w:name="Grid Table 1 Light Accent 1" w:uiPriority="46"/>
-    <w:lsdException w:name="Grid Table 2 Accent 1" w:uiPriority="47"/>
-    <w:lsdException w:name="Grid Table 3 Accent 1" w:uiPriority="48"/>
-    <w:lsdException w:name="Grid Table 4 Accent 1" w:uiPriority="49"/>
-    <w:lsdException w:name="Grid Table 5 Dark Accent 1" w:uiPriority="50"/>
-    <w:lsdException w:name="Grid Table 6 Colorful Accent 1" w:uiPriority="51"/>
-    <w:lsdException w:name="Grid Table 7 Colorful Accent 1" w:uiPriority="52"/>
-    <w:lsdException w:name="Grid Table 1 Light Accent 2" w:uiPriority="46"/>
-    <w:lsdException w:name="Grid Table 2 Accent 2" w:uiPriority="47"/>
-    <w:lsdException w:name="Grid Table 3 Accent 2" w:uiPriority="48"/>
-    <w:lsdException w:name="Grid Table 4 Accent 2" w:uiPriority="49"/>
-    <w:lsdException w:name="Grid Table 5 Dark Accent 2" w:uiPriority="50"/>
-    <w:lsdException w:name="Grid Table 6 Colorful Accent 2" w:uiPriority="51"/>
-    <w:lsdException w:name="Grid Table 7 Colorful Accent 2" w:uiPriority="52"/>
-    <w:lsdException w:name="Grid Table 1 Light Accent 3" w:uiPriority="46"/>
-    <w:lsdException w:name="Grid Table 2 Accent 3" w:uiPriority="47"/>
-    <w:lsdException w:name="Grid Table 3 Accent 3" w:uiPriority="48"/>
-    <w:lsdException w:name="Grid Table 4 Accent 3" w:uiPriority="49"/>
-    <w:lsdException w:name="Grid Table 5 Dark Accent 3" w:uiPriority="50"/>
-    <w:lsdException w:name="Grid Table 6 Colorful Accent 3" w:uiPriority="51"/>
-    <w:lsdException w:name="Grid Table 7 Colorful Accent 3" w:uiPriority="52"/>
-    <w:lsdException w:name="Grid Table 1 Light Accent 4" w:uiPriority="46"/>
-    <w:lsdException w:name="Grid Table 2 Accent 4" w:uiPriority="47"/>
-    <w:lsdException w:name="Grid Table 3 Accent 4" w:uiPriority="48"/>
-    <w:lsdException w:name="Grid Table 4 Accent 4" w:uiPriority="49"/>
-    <w:lsdException w:name="Grid Table 5 Dark Accent 4" w:uiPriority="50"/>
-    <w:lsdException w:name="Grid Table 6 Colorful Accent 4" w:uiPriority="51"/>
-    <w:lsdException w:name="Grid Table 7 Colorful Accent 4" w:uiPriority="52"/>
-    <w:lsdException w:name="Grid Table 1 Light Accent 5" w:uiPriority="46"/>
-    <w:lsdException w:name="Grid Table 2 Accent 5" w:uiPriority="47"/>
-    <w:lsdException w:name="Grid Table 3 Accent 5" w:uiPriority="48"/>
-    <w:lsdException w:name="Grid Table 4 Accent 5" w:uiPriority="49"/>
-    <w:lsdException w:name="Grid Table 5 Dark Accent 5" w:uiPriority="50"/>
-    <w:lsdException w:name="Grid Table 6 Colorful Accent 5" w:uiPriority="51"/>
-    <w:lsdException w:name="Grid Table 7 Colorful Accent 5" w:uiPriority="52"/>
-    <w:lsdException w:name="Grid Table 1 Light Accent 6" w:uiPriority="46"/>
-    <w:lsdException w:name="Grid Table 2 Accent 6" w:uiPriority="47"/>
-    <w:lsdException w:name="Grid Table 3 Accent 6" w:uiPriority="48"/>
-    <w:lsdException w:name="Grid Table 4 Accent 6" w:uiPriority="49"/>
-    <w:lsdException w:name="Grid Table 5 Dark Accent 6" w:uiPriority="50"/>
-    <w:lsdException w:name="Grid Table 6 Colorful Accent 6" w:uiPriority="51"/>
-    <w:lsdException w:name="Grid Table 7 Colorful Accent 6" w:uiPriority="52"/>
-    <w:lsdException w:name="List Table 1 Light" w:uiPriority="46"/>
-    <w:lsdException w:name="List Table 2" w:uiPriority="47"/>
-    <w:lsdException w:name="List Table 3" w:uiPriority="48"/>
-    <w:lsdException w:name="List Table 4" w:uiPriority="49"/>
-    <w:lsdException w:name="List Table 5 Dark" w:uiPriority="50"/>
-    <w:lsdException w:name="List Table 6 Colorful" w:uiPriority="51"/>
-    <w:lsdException w:name="List Table 7 Colorful" w:uiPriority="52"/>
-    <w:lsdException w:name="List Table 1 Light Accent 1" w:uiPriority="46"/>
-    <w:lsdException w:name="List Table 2 Accent 1" w:uiPriority="47"/>
-    <w:lsdException w:name="List Table 3 Accent 1" w:uiPriority="48"/>
-    <w:lsdException w:name="List Table 4 Accent 1" w:uiPriority="49"/>
-    <w:lsdException w:name="List Table 5 Dark Accent 1" w:uiPriority="50"/>
-    <w:lsdException w:name="List Table 6 Colorful Accent 1" w:uiPriority="51"/>
-    <w:lsdException w:name="List Table 7 Colorful Accent 1" w:uiPriority="52"/>
-    <w:lsdException w:name="List Table 1 Light Accent 2" w:uiPriority="46"/>
-    <w:lsdException w:name="List Table 2 Accent 2" w:uiPriority="47"/>
-    <w:lsdException w:name="List Table 3 Accent 2" w:uiPriority="48"/>
-    <w:lsdException w:name="List Table 4 Accent 2" w:uiPriority="49"/>
-    <w:lsdException w:name="List Table 5 Dark Accent 2" w:uiPriority="50"/>
-    <w:lsdException w:name="List Table 6 Colorful Accent 2" w:uiPriority="51"/>
-    <w:lsdException w:name="List Table 7 Colorful Accent 2" w:uiPriority="52"/>
-    <w:lsdException w:name="List Table 1 Light Accent 3" w:uiPriority="46"/>
-    <w:lsdException w:name="List Table 2 Accent 3" w:uiPriority="47"/>
-    <w:lsdException w:name="List Table 3 Accent 3" w:uiPriority="48"/>
-    <w:lsdException w:name="List Table 4 Accent 3" w:uiPriority="49"/>
-    <w:lsdException w:name="List Table 5 Dark Accent 3" w:uiPriority="50"/>
-    <w:lsdException w:name="List Table 6 Colorful Accent 3" w:uiPriority="51"/>
-    <w:lsdException w:name="List Table 7 Colorful Accent 3" w:uiPriority="52"/>
-    <w:lsdException w:name="List Table 1 Light Accent 4" w:uiPriority="46"/>
-    <w:lsdException w:name="List Table 2 Accent 4" w:uiPriority="47"/>
-    <w:lsdException w:name="List Table 3 Accent 4" w:uiPriority="48"/>
-    <w:lsdException w:name="List Table 4 Accent 4" w:uiPriority="49"/>
-    <w:lsdException w:name="List Table 5 Dark Accent 4" w:uiPriority="50"/>
-    <w:lsdException w:name="List Table 6 Colorful Accent 4" w:uiPriority="51"/>
-    <w:lsdException w:name="List Table 7 Colorful Accent 4" w:uiPriority="52"/>
-    <w:lsdException w:name="List Table 1 Light Accent 5" w:uiPriority="46"/>
-    <w:lsdException w:name="List Table 2 Accent 5" w:uiPriority="47"/>
-    <w:lsdException w:name="List Table 3 Accent 5" w:uiPriority="48"/>
-    <w:lsdException w:name="List Table 4 Accent 5" w:uiPriority="49"/>
-    <w:lsdException w:name="List Table 5 Dark Accent 5" w:uiPriority="50"/>
-    <w:lsdException w:name="List Table 6 Colorful Accent 5" w:uiPriority="51"/>
-    <w:lsdException w:name="List Table 7 Colorful Accent 5" w:uiPriority="52"/>
-    <w:lsdException w:name="List Table 1 Light Accent 6" w:uiPriority="46"/>
-    <w:lsdException w:name="List Table 2 Accent 6" w:uiPriority="47"/>
-    <w:lsdException w:name="List Table 3 Accent 6" w:uiPriority="48"/>
-    <w:lsdException w:name="List Table 4 Accent 6" w:uiPriority="49"/>
-    <w:lsdException w:name="List Table 5 Dark Accent 6" w:uiPriority="50"/>
-    <w:lsdException w:name="List Table 6 Colorful Accent 6" w:uiPriority="51"/>
-    <w:lsdException w:name="List Table 7 Colorful Accent 6" w:uiPriority="52"/>
+  <w:latentStyles w:defLockedState="0" w:defUIPriority="99" w:defSemiHidden="1" w:defUnhideWhenUsed="1" w:defQFormat="0" w:count="267">
+    <w:lsdException w:name="Normal" w:semiHidden="0" w:uiPriority="0" w:unhideWhenUsed="0" w:qFormat="1"/>
+    <w:lsdException w:name="heading 1" w:semiHidden="0" w:uiPriority="9" w:unhideWhenUsed="0" w:qFormat="1"/>
+    <w:lsdException w:name="heading 2" w:uiPriority="9" w:qFormat="1"/>
+    <w:lsdException w:name="heading 3" w:uiPriority="9" w:qFormat="1"/>
+    <w:lsdException w:name="heading 4" w:uiPriority="9" w:qFormat="1"/>
+    <w:lsdException w:name="heading 5" w:uiPriority="9" w:qFormat="1"/>
+    <w:lsdException w:name="heading 6" w:uiPriority="9" w:qFormat="1"/>
+    <w:lsdException w:name="heading 7" w:uiPriority="9" w:qFormat="1"/>
+    <w:lsdException w:name="heading 8" w:uiPriority="9" w:qFormat="1"/>
+    <w:lsdException w:name="heading 9" w:uiPriority="9" w:qFormat="1"/>
+    <w:lsdException w:name="toc 1" w:uiPriority="39"/>
+    <w:lsdException w:name="toc 2" w:uiPriority="39"/>
+    <w:lsdException w:name="toc 3" w:uiPriority="39"/>
+    <w:lsdException w:name="toc 4" w:uiPriority="39"/>
+    <w:lsdException w:name="toc 5" w:uiPriority="39"/>
+    <w:lsdException w:name="toc 6" w:uiPriority="39"/>
+    <w:lsdException w:name="toc 7" w:uiPriority="39"/>
+    <w:lsdException w:name="toc 8" w:uiPriority="39"/>
+    <w:lsdException w:name="toc 9" w:uiPriority="39"/>
+    <w:lsdException w:name="caption" w:uiPriority="35" w:qFormat="1"/>
+    <w:lsdException w:name="Title" w:semiHidden="0" w:uiPriority="10" w:unhideWhenUsed="0" w:qFormat="1"/>
+    <w:lsdException w:name="Default Paragraph Font" w:uiPriority="1"/>
+    <w:lsdException w:name="Subtitle" w:semiHidden="0" w:uiPriority="11" w:unhideWhenUsed="0" w:qFormat="1"/>
+    <w:lsdException w:name="Strong" w:semiHidden="0" w:uiPriority="22" w:unhideWhenUsed="0" w:qFormat="1"/>
+    <w:lsdException w:name="Emphasis" w:semiHidden="0" w:uiPriority="20" w:unhideWhenUsed="0" w:qFormat="1"/>
+    <w:lsdException w:name="Table Grid" w:semiHidden="0" w:uiPriority="39" w:unhideWhenUsed="0"/>
+    <w:lsdException w:name="Placeholder Text" w:unhideWhenUsed="0"/>
+    <w:lsdException w:name="No Spacing" w:semiHidden="0" w:uiPriority="1" w:unhideWhenUsed="0" w:qFormat="1"/>
+    <w:lsdException w:name="Light Shading" w:semiHidden="0" w:uiPriority="60" w:unhideWhenUsed="0"/>
+    <w:lsdException w:name="Light List" w:semiHidden="0" w:uiPriority="61" w:unhideWhenUsed="0"/>
+    <w:lsdException w:name="Light Grid" w:semiHidden="0" w:uiPriority="62" w:unhideWhenUsed="0"/>
+    <w:lsdException w:name="Medium Shading 1" w:semiHidden="0" w:uiPriority="63" w:unhideWhenUsed="0"/>
+    <w:lsdException w:name="Medium Shading 2" w:semiHidden="0" w:uiPriority="64" w:unhideWhenUsed="0"/>
+    <w:lsdException w:name="Medium List 1" w:semiHidden="0" w:uiPriority="65" w:unhideWhenUsed="0"/>
+    <w:lsdException w:name="Medium List 2" w:semiHidden="0" w:uiPriority="66" w:unhideWhenUsed="0"/>
+    <w:lsdException w:name="Medium Grid 1" w:semiHidden="0" w:uiPriority="67" w:unhideWhenUsed="0"/>
+    <w:lsdException w:name="Medium Grid 2" w:semiHidden="0" w:uiPriority="68" w:unhideWhenUsed="0"/>
+    <w:lsdException w:name="Medium Grid 3" w:semiHidden="0" w:uiPriority="69" w:unhideWhenUsed="0"/>
+    <w:lsdException w:name="Dark List" w:semiHidden="0" w:uiPriority="70" w:unhideWhenUsed="0"/>
+    <w:lsdException w:name="Colorful Shading" w:semiHidden="0" w:uiPriority="71" w:unhideWhenUsed="0"/>
+    <w:lsdException w:name="Colorful List" w:semiHidden="0" w:uiPriority="72" w:unhideWhenUsed="0"/>
+    <w:lsdException w:name="Colorful Grid" w:semiHidden="0" w:uiPriority="73" w:unhideWhenUsed="0"/>
+    <w:lsdException w:name="Light Shading Accent 1" w:semiHidden="0" w:uiPriority="60" w:unhideWhenUsed="0"/>
+    <w:lsdException w:name="Light List Accent 1" w:semiHidden="0" w:uiPriority="61" w:unhideWhenUsed="0"/>
+    <w:lsdException w:name="Light Grid Accent 1" w:semiHidden="0" w:uiPriority="62" w:unhideWhenUsed="0"/>
+    <w:lsdException w:name="Medium Shading 1 Accent 1" w:semiHidden="0" w:uiPriority="63" w:unhideWhenUsed="0"/>
+    <w:lsdException w:name="Medium Shading 2 Accent 1" w:semiHidden="0" w:uiPriority="64" w:unhideWhenUsed="0"/>
+    <w:lsdException w:name="Medium List 1 Accent 1" w:semiHidden="0" w:uiPriority="65" w:unhideWhenUsed="0"/>
+    <w:lsdException w:name="Revision" w:unhideWhenUsed="0"/>
+    <w:lsdException w:name="List Paragraph" w:semiHidden="0" w:uiPriority="34" w:unhideWhenUsed="0" w:qFormat="1"/>
+    <w:lsdException w:name="Quote" w:semiHidden="0" w:uiPriority="29" w:unhideWhenUsed="0" w:qFormat="1"/>
+    <w:lsdException w:name="Intense Quote" w:semiHidden="0" w:uiPriority="30" w:unhideWhenUsed="0" w:qFormat="1"/>
+    <w:lsdException w:name="Medium List 2 Accent 1" w:semiHidden="0" w:uiPriority="66" w:unhideWhenUsed="0"/>
+    <w:lsdException w:name="Medium Grid 1 Accent 1" w:semiHidden="0" w:uiPriority="67" w:unhideWhenUsed="0"/>
+    <w:lsdException w:name="Medium Grid 2 Accent 1" w:semiHidden="0" w:uiPriority="68" w:unhideWhenUsed="0"/>
+    <w:lsdException w:name="Medium Grid 3 Accent 1" w:semiHidden="0" w:uiPriority="69" w:unhideWhenUsed="0"/>
+    <w:lsdException w:name="Dark List Accent 1" w:semiHidden="0" w:uiPriority="70" w:unhideWhenUsed="0"/>
+    <w:lsdException w:name="Colorful Shading Accent 1" w:semiHidden="0" w:uiPriority="71" w:unhideWhenUsed="0"/>
+    <w:lsdException w:name="Colorful List Accent 1" w:semiHidden="0" w:uiPriority="72" w:unhideWhenUsed="0"/>
+    <w:lsdException w:name="Colorful Grid Accent 1" w:semiHidden="0" w:uiPriority="73" w:unhideWhenUsed="0"/>
+    <w:lsdException w:name="Light Shading Accent 2" w:semiHidden="0" w:uiPriority="60" w:unhideWhenUsed="0"/>
+    <w:lsdException w:name="Light List Accent 2" w:semiHidden="0" w:uiPriority="61" w:unhideWhenUsed="0"/>
+    <w:lsdException w:name="Light Grid Accent 2" w:semiHidden="0" w:uiPriority="62" w:unhideWhenUsed="0"/>
+    <w:lsdException w:name="Medium Shading 1 Accent 2" w:semiHidden="0" w:uiPriority="63" w:unhideWhenUsed="0"/>
+    <w:lsdException w:name="Medium Shading 2 Accent 2" w:semiHidden="0" w:uiPriority="64" w:unhideWhenUsed="0"/>
+    <w:lsdException w:name="Medium List 1 Accent 2" w:semiHidden="0" w:uiPriority="65" w:unhideWhenUsed="0"/>
+    <w:lsdException w:name="Medium List 2 Accent 2" w:semiHidden="0" w:uiPriority="66" w:unhideWhenUsed="0"/>
+    <w:lsdException w:name="Medium Grid 1 Accent 2" w:semiHidden="0" w:uiPriority="67" w:unhideWhenUsed="0"/>
+    <w:lsdException w:name="Medium Grid 2 Accent 2" w:semiHidden="0" w:uiPriority="68" w:unhideWhenUsed="0"/>
+    <w:lsdException w:name="Medium Grid 3 Accent 2" w:semiHidden="0" w:uiPriority="69" w:unhideWhenUsed="0"/>
+    <w:lsdException w:name="Dark List Accent 2" w:semiHidden="0" w:uiPriority="70" w:unhideWhenUsed="0"/>
+    <w:lsdException w:name="Colorful Shading Accent 2" w:semiHidden="0" w:uiPriority="71" w:unhideWhenUsed="0"/>
+    <w:lsdException w:name="Colorful List Accent 2" w:semiHidden="0" w:uiPriority="72" w:unhideWhenUsed="0"/>
+    <w:lsdException w:name="Colorful Grid Accent 2" w:semiHidden="0" w:uiPriority="73" w:unhideWhenUsed="0"/>
+    <w:lsdException w:name="Light Shading Accent 3" w:semiHidden="0" w:uiPriority="60" w:unhideWhenUsed="0"/>
+    <w:lsdException w:name="Light List Accent 3" w:semiHidden="0" w:uiPriority="61" w:unhideWhenUsed="0"/>
+    <w:lsdException w:name="Light Grid Accent 3" w:semiHidden="0" w:uiPriority="62" w:unhideWhenUsed="0"/>
+    <w:lsdException w:name="Medium Shading 1 Accent 3" w:semiHidden="0" w:uiPriority="63" w:unhideWhenUsed="0"/>
+    <w:lsdException w:name="Medium Shading 2 Accent 3" w:semiHidden="0" w:uiPriority="64" w:unhideWhenUsed="0"/>
+    <w:lsdException w:name="Medium List 1 Accent 3" w:semiHidden="0" w:uiPriority="65" w:unhideWhenUsed="0"/>
+    <w:lsdException w:name="Medium List 2 Accent 3" w:semiHidden="0" w:uiPriority="66" w:unhideWhenUsed="0"/>
+    <w:lsdException w:name="Medium Grid 1 Accent 3" w:semiHidden="0" w:uiPriority="67" w:unhideWhenUsed="0"/>
+    <w:lsdException w:name="Medium Grid 2 Accent 3" w:semiHidden="0" w:uiPriority="68" w:unhideWhenUsed="0"/>
+    <w:lsdException w:name="Medium Grid 3 Accent 3" w:semiHidden="0" w:uiPriority="69" w:unhideWhenUsed="0"/>
+    <w:lsdException w:name="Dark List Accent 3" w:semiHidden="0" w:uiPriority="70" w:unhideWhenUsed="0"/>
+    <w:lsdException w:name="Colorful Shading Accent 3" w:semiHidden="0" w:uiPriority="71" w:unhideWhenUsed="0"/>
+    <w:lsdException w:name="Colorful List Accent 3" w:semiHidden="0" w:uiPriority="72" w:unhideWhenUsed="0"/>
+    <w:lsdException w:name="Colorful Grid Accent 3" w:semiHidden="0" w:uiPriority="73" w:unhideWhenUsed="0"/>
+    <w:lsdException w:name="Light Shading Accent 4" w:semiHidden="0" w:uiPriority="60" w:unhideWhenUsed="0"/>
+    <w:lsdException w:name="Light List Accent 4" w:semiHidden="0" w:uiPriority="61" w:unhideWhenUsed="0"/>
+    <w:lsdException w:name="Light Grid Accent 4" w:semiHidden="0" w:uiPriority="62" w:unhideWhenUsed="0"/>
+    <w:lsdException w:name="Medium Shading 1 Accent 4" w:semiHidden="0" w:uiPriority="63" w:unhideWhenUsed="0"/>
+    <w:lsdException w:name="Medium Shading 2 Accent 4" w:semiHidden="0" w:uiPriority="64" w:unhideWhenUsed="0"/>
+    <w:lsdException w:name="Medium List 1 Accent 4" w:semiHidden="0" w:uiPriority="65" w:unhideWhenUsed="0"/>
+    <w:lsdException w:name="Medium List 2 Accent 4" w:semiHidden="0" w:uiPriority="66" w:unhideWhenUsed="0"/>
+    <w:lsdException w:name="Medium Grid 1 Accent 4" w:semiHidden="0" w:uiPriority="67" w:unhideWhenUsed="0"/>
+    <w:lsdException w:name="Medium Grid 2 Accent 4" w:semiHidden="0" w:uiPriority="68" w:unhideWhenUsed="0"/>
+    <w:lsdException w:name="Medium Grid 3 Accent 4" w:semiHidden="0" w:uiPriority="69" w:unhideWhenUsed="0"/>
+    <w:lsdException w:name="Dark List Accent 4" w:semiHidden="0" w:uiPriority="70" w:unhideWhenUsed="0"/>
+    <w:lsdException w:name="Colorful Shading Accent 4" w:semiHidden="0" w:uiPriority="71" w:unhideWhenUsed="0"/>
+    <w:lsdException w:name="Colorful List Accent 4" w:semiHidden="0" w:uiPriority="72" w:unhideWhenUsed="0"/>
+    <w:lsdException w:name="Colorful Grid Accent 4" w:semiHidden="0" w:uiPriority="73" w:unhideWhenUsed="0"/>
+    <w:lsdException w:name="Light Shading Accent 5" w:semiHidden="0" w:uiPriority="60" w:unhideWhenUsed="0"/>
+    <w:lsdException w:name="Light List Accent 5" w:semiHidden="0" w:uiPriority="61" w:unhideWhenUsed="0"/>
+    <w:lsdException w:name="Light Grid Accent 5" w:semiHidden="0" w:uiPriority="62" w:unhideWhenUsed="0"/>
+    <w:lsdException w:name="Medium Shading 1 Accent 5" w:semiHidden="0" w:uiPriority="63" w:unhideWhenUsed="0"/>
+    <w:lsdException w:name="Medium Shading 2 Accent 5" w:semiHidden="0" w:uiPriority="64" w:unhideWhenUsed="0"/>
+    <w:lsdException w:name="Medium List 1 Accent 5" w:semiHidden="0" w:uiPriority="65" w:unhideWhenUsed="0"/>
+    <w:lsdException w:name="Medium List 2 Accent 5" w:semiHidden="0" w:uiPriority="66" w:unhideWhenUsed="0"/>
+    <w:lsdException w:name="Medium Grid 1 Accent 5" w:semiHidden="0" w:uiPriority="67" w:unhideWhenUsed="0"/>
+    <w:lsdException w:name="Medium Grid 2 Accent 5" w:semiHidden="0" w:uiPriority="68" w:unhideWhenUsed="0"/>
+    <w:lsdException w:name="Medium Grid 3 Accent 5" w:semiHidden="0" w:uiPriority="69" w:unhideWhenUsed="0"/>
+    <w:lsdException w:name="Dark List Accent 5" w:semiHidden="0" w:uiPriority="70" w:unhideWhenUsed="0"/>
+    <w:lsdException w:name="Colorful Shading Accent 5" w:semiHidden="0" w:uiPriority="71" w:unhideWhenUsed="0"/>
+    <w:lsdException w:name="Colorful List Accent 5" w:semiHidden="0" w:uiPriority="72" w:unhideWhenUsed="0"/>
+    <w:lsdException w:name="Colorful Grid Accent 5" w:semiHidden="0" w:uiPriority="73" w:unhideWhenUsed="0"/>
+    <w:lsdException w:name="Light Shading Accent 6" w:semiHidden="0" w:uiPriority="60" w:unhideWhenUsed="0"/>
+    <w:lsdException w:name="Light List Accent 6" w:semiHidden="0" w:uiPriority="61" w:unhideWhenUsed="0"/>
+    <w:lsdException w:name="Light Grid Accent 6" w:semiHidden="0" w:uiPriority="62" w:unhideWhenUsed="0"/>
+    <w:lsdException w:name="Medium Shading 1 Accent 6" w:semiHidden="0" w:uiPriority="63" w:unhideWhenUsed="0"/>
+    <w:lsdException w:name="Medium Shading 2 Accent 6" w:semiHidden="0" w:uiPriority="64" w:unhideWhenUsed="0"/>
+    <w:lsdException w:name="Medium List 1 Accent 6" w:semiHidden="0" w:uiPriority="65" w:unhideWhenUsed="0"/>
+    <w:lsdException w:name="Medium List 2 Accent 6" w:semiHidden="0" w:uiPriority="66" w:unhideWhenUsed="0"/>
+    <w:lsdException w:name="Medium Grid 1 Accent 6" w:semiHidden="0" w:uiPriority="67" w:unhideWhenUsed="0"/>
+    <w:lsdException w:name="Medium Grid 2 Accent 6" w:semiHidden="0" w:uiPriority="68" w:unhideWhenUsed="0"/>
+    <w:lsdException w:name="Medium Grid 3 Accent 6" w:semiHidden="0" w:uiPriority="69" w:unhideWhenUsed="0"/>
+    <w:lsdException w:name="Dark List Accent 6" w:semiHidden="0" w:uiPriority="70" w:unhideWhenUsed="0"/>
+    <w:lsdException w:name="Colorful Shading Accent 6" w:semiHidden="0" w:uiPriority="71" w:unhideWhenUsed="0"/>
+    <w:lsdException w:name="Colorful List Accent 6" w:semiHidden="0" w:uiPriority="72" w:unhideWhenUsed="0"/>
+    <w:lsdException w:name="Colorful Grid Accent 6" w:semiHidden="0" w:uiPriority="73" w:unhideWhenUsed="0"/>
+    <w:lsdException w:name="Subtle Emphasis" w:semiHidden="0" w:uiPriority="19" w:unhideWhenUsed="0" w:qFormat="1"/>
+    <w:lsdException w:name="Intense Emphasis" w:semiHidden="0" w:uiPriority="21" w:unhideWhenUsed="0" w:qFormat="1"/>
+    <w:lsdException w:name="Subtle Reference" w:semiHidden="0" w:uiPriority="31" w:unhideWhenUsed="0" w:qFormat="1"/>
+    <w:lsdException w:name="Intense Reference" w:semiHidden="0" w:uiPriority="32" w:unhideWhenUsed="0" w:qFormat="1"/>
+    <w:lsdException w:name="Book Title" w:semiHidden="0" w:uiPriority="33" w:unhideWhenUsed="0" w:qFormat="1"/>
+    <w:lsdException w:name="Bibliography" w:uiPriority="37"/>
+    <w:lsdException w:name="TOC Heading" w:uiPriority="39" w:qFormat="1"/>
+  </w:latentStyles>
+  <w:style w:type="paragraph" w:default="1" w:styleId="a">
+    <w:name w:val="Normal"/>
+    <w:qFormat/>
+  </w:style>
+  <w:style w:type="character" w:default="1" w:styleId="a0">
+    <w:name w:val="Default Paragraph Font"/>
+    <w:uiPriority w:val="1"/>
+    <w:semiHidden/>
+    <w:unhideWhenUsed/>
+  </w:style>
+  <w:style w:type="table" w:default="1" w:styleId="a1">
+    <w:name w:val="Normal Table"/>
+    <w:uiPriority w:val="99"/>
+    <w:semiHidden/>
+    <w:unhideWhenUsed/>
+    <w:tblPr>
+      <w:tblInd w:w="0" w:type="dxa"/>
+      <w:tblCellMar>
+        <w:top w:w="0" w:type="dxa"/>
+        <w:left w:w="108" w:type="dxa"/>
+        <w:bottom w:w="0" w:type="dxa"/>
+        <w:right w:w="108" w:type="dxa"/>
+      </w:tblCellMar>
+    </w:tblPr>
+  </w:style>
+  <w:style w:type="numbering" w:default="1" w:styleId="a2">
+    <w:name w:val="No List"/>
+    <w:uiPriority w:val="99"/>
+    <w:semiHidden/>
+    <w:unhideWhenUsed/>
+  </w:style>
+</w:styles>
+</file>
+
+<file path=word/stylesWithEffects.xml><?xml version="1.0" encoding="utf-8"?>
+<w:styles xmlns:wpc="http://schemas.microsoft.com/office/word/2010/wordprocessingCanvas" xmlns:mc="http://schemas.openxmlformats.org/markup-compatibility/2006" xmlns:o="urn:schemas-microsoft-com:office:office" xmlns:r="http://schemas.openxmlformats.org/officeDocument/2006/relationships" xmlns:m="http://schemas.openxmlformats.org/officeDocument/2006/math" xmlns:v="urn:schemas-microsoft-com:vml" xmlns:wp14="http://schemas.microsoft.com/office/word/2010/wordprocessingDrawing" xmlns:wp="http://schemas.openxmlformats.org/drawingml/2006/wordprocessingDrawing" xmlns:w10="urn:schemas-microsoft-com:office:word" xmlns:w="http://schemas.openxmlformats.org/wordprocessingml/2006/main" xmlns:w14="http://schemas.microsoft.com/office/word/2010/wordml" xmlns:wpg="http://schemas.microsoft.com/office/word/2010/wordprocessingGroup" xmlns:wpi="http://schemas.microsoft.com/office/word/2010/wordprocessingInk" xmlns:wne="http://schemas.microsoft.com/office/word/2006/wordml" xmlns:wps="http://schemas.microsoft.com/office/word/2010/wordprocessingShape" mc:Ignorable="w14 wp14">
+  <w:docDefaults>
+    <w:rPrDefault>
+      <w:rPr>
+        <w:rFonts w:asciiTheme="minorHAnsi" w:eastAsiaTheme="minorHAnsi" w:hAnsiTheme="minorHAnsi" w:cstheme="minorBidi"/>
+        <w:sz w:val="22"/>
+        <w:szCs w:val="22"/>
+        <w:lang w:val="ru-RU" w:eastAsia="en-US" w:bidi="ar-SA"/>
+      </w:rPr>
+    </w:rPrDefault>
+    <w:pPrDefault>
+      <w:pPr>
+        <w:spacing w:after="160" w:line="259" w:lineRule="auto"/>
+      </w:pPr>
+    </w:pPrDefault>
+  </w:docDefaults>
+  <w:latentStyles w:defLockedState="0" w:defUIPriority="99" w:defSemiHidden="1" w:defUnhideWhenUsed="1" w:defQFormat="0" w:count="267">
+    <w:lsdException w:name="Normal" w:semiHidden="0" w:uiPriority="0" w:unhideWhenUsed="0" w:qFormat="1"/>
+    <w:lsdException w:name="heading 1" w:semiHidden="0" w:uiPriority="9" w:unhideWhenUsed="0" w:qFormat="1"/>
+    <w:lsdException w:name="heading 2" w:uiPriority="9" w:qFormat="1"/>
+    <w:lsdException w:name="heading 3" w:uiPriority="9" w:qFormat="1"/>
+    <w:lsdException w:name="heading 4" w:uiPriority="9" w:qFormat="1"/>
+    <w:lsdException w:name="heading 5" w:uiPriority="9" w:qFormat="1"/>
+    <w:lsdException w:name="heading 6" w:uiPriority="9" w:qFormat="1"/>
+    <w:lsdException w:name="heading 7" w:uiPriority="9" w:qFormat="1"/>
+    <w:lsdException w:name="heading 8" w:uiPriority="9" w:qFormat="1"/>
+    <w:lsdException w:name="heading 9" w:uiPriority="9" w:qFormat="1"/>
+    <w:lsdException w:name="toc 1" w:uiPriority="39"/>
+    <w:lsdException w:name="toc 2" w:uiPriority="39"/>
+    <w:lsdException w:name="toc 3" w:uiPriority="39"/>
+    <w:lsdException w:name="toc 4" w:uiPriority="39"/>
+    <w:lsdException w:name="toc 5" w:uiPriority="39"/>
+    <w:lsdException w:name="toc 6" w:uiPriority="39"/>
+    <w:lsdException w:name="toc 7" w:uiPriority="39"/>
+    <w:lsdException w:name="toc 8" w:uiPriority="39"/>
+    <w:lsdException w:name="toc 9" w:uiPriority="39"/>
+    <w:lsdException w:name="caption" w:uiPriority="35" w:qFormat="1"/>
+    <w:lsdException w:name="Title" w:semiHidden="0" w:uiPriority="10" w:unhideWhenUsed="0" w:qFormat="1"/>
+    <w:lsdException w:name="Default Paragraph Font" w:uiPriority="1"/>
+    <w:lsdException w:name="Subtitle" w:semiHidden="0" w:uiPriority="11" w:unhideWhenUsed="0" w:qFormat="1"/>
+    <w:lsdException w:name="Strong" w:semiHidden="0" w:uiPriority="22" w:unhideWhenUsed="0" w:qFormat="1"/>
+    <w:lsdException w:name="Emphasis" w:semiHidden="0" w:uiPriority="20" w:unhideWhenUsed="0" w:qFormat="1"/>
+    <w:lsdException w:name="Table Grid" w:semiHidden="0" w:uiPriority="39" w:unhideWhenUsed="0"/>
+    <w:lsdException w:name="Placeholder Text" w:unhideWhenUsed="0"/>
+    <w:lsdException w:name="No Spacing" w:semiHidden="0" w:uiPriority="1" w:unhideWhenUsed="0" w:qFormat="1"/>
+    <w:lsdException w:name="Light Shading" w:semiHidden="0" w:uiPriority="60" w:unhideWhenUsed="0"/>
+    <w:lsdException w:name="Light List" w:semiHidden="0" w:uiPriority="61" w:unhideWhenUsed="0"/>
+    <w:lsdException w:name="Light Grid" w:semiHidden="0" w:uiPriority="62" w:unhideWhenUsed="0"/>
+    <w:lsdException w:name="Medium Shading 1" w:semiHidden="0" w:uiPriority="63" w:unhideWhenUsed="0"/>
+    <w:lsdException w:name="Medium Shading 2" w:semiHidden="0" w:uiPriority="64" w:unhideWhenUsed="0"/>
+    <w:lsdException w:name="Medium List 1" w:semiHidden="0" w:uiPriority="65" w:unhideWhenUsed="0"/>
+    <w:lsdException w:name="Medium List 2" w:semiHidden="0" w:uiPriority="66" w:unhideWhenUsed="0"/>
+    <w:lsdException w:name="Medium Grid 1" w:semiHidden="0" w:uiPriority="67" w:unhideWhenUsed="0"/>
+    <w:lsdException w:name="Medium Grid 2" w:semiHidden="0" w:uiPriority="68" w:unhideWhenUsed="0"/>
+    <w:lsdException w:name="Medium Grid 3" w:semiHidden="0" w:uiPriority="69" w:unhideWhenUsed="0"/>
+    <w:lsdException w:name="Dark List" w:semiHidden="0" w:uiPriority="70" w:unhideWhenUsed="0"/>
+    <w:lsdException w:name="Colorful Shading" w:semiHidden="0" w:uiPriority="71" w:unhideWhenUsed="0"/>
+    <w:lsdException w:name="Colorful List" w:semiHidden="0" w:uiPriority="72" w:unhideWhenUsed="0"/>
+    <w:lsdException w:name="Colorful Grid" w:semiHidden="0" w:uiPriority="73" w:unhideWhenUsed="0"/>
+    <w:lsdException w:name="Light Shading Accent 1" w:semiHidden="0" w:uiPriority="60" w:unhideWhenUsed="0"/>
+    <w:lsdException w:name="Light List Accent 1" w:semiHidden="0" w:uiPriority="61" w:unhideWhenUsed="0"/>
+    <w:lsdException w:name="Light Grid Accent 1" w:semiHidden="0" w:uiPriority="62" w:unhideWhenUsed="0"/>
+    <w:lsdException w:name="Medium Shading 1 Accent 1" w:semiHidden="0" w:uiPriority="63" w:unhideWhenUsed="0"/>
+    <w:lsdException w:name="Medium Shading 2 Accent 1" w:semiHidden="0" w:uiPriority="64" w:unhideWhenUsed="0"/>
+    <w:lsdException w:name="Medium List 1 Accent 1" w:semiHidden="0" w:uiPriority="65" w:unhideWhenUsed="0"/>
+    <w:lsdException w:name="Revision" w:unhideWhenUsed="0"/>
+    <w:lsdException w:name="List Paragraph" w:semiHidden="0" w:uiPriority="34" w:unhideWhenUsed="0" w:qFormat="1"/>
+    <w:lsdException w:name="Quote" w:semiHidden="0" w:uiPriority="29" w:unhideWhenUsed="0" w:qFormat="1"/>
+    <w:lsdException w:name="Intense Quote" w:semiHidden="0" w:uiPriority="30" w:unhideWhenUsed="0" w:qFormat="1"/>
+    <w:lsdException w:name="Medium List 2 Accent 1" w:semiHidden="0" w:uiPriority="66" w:unhideWhenUsed="0"/>
+    <w:lsdException w:name="Medium Grid 1 Accent 1" w:semiHidden="0" w:uiPriority="67" w:unhideWhenUsed="0"/>
+    <w:lsdException w:name="Medium Grid 2 Accent 1" w:semiHidden="0" w:uiPriority="68" w:unhideWhenUsed="0"/>
+    <w:lsdException w:name="Medium Grid 3 Accent 1" w:semiHidden="0" w:uiPriority="69" w:unhideWhenUsed="0"/>
+    <w:lsdException w:name="Dark List Accent 1" w:semiHidden="0" w:uiPriority="70" w:unhideWhenUsed="0"/>
+    <w:lsdException w:name="Colorful Shading Accent 1" w:semiHidden="0" w:uiPriority="71" w:unhideWhenUsed="0"/>
+    <w:lsdException w:name="Colorful List Accent 1" w:semiHidden="0" w:uiPriority="72" w:unhideWhenUsed="0"/>
+    <w:lsdException w:name="Colorful Grid Accent 1" w:semiHidden="0" w:uiPriority="73" w:unhideWhenUsed="0"/>
+    <w:lsdException w:name="Light Shading Accent 2" w:semiHidden="0" w:uiPriority="60" w:unhideWhenUsed="0"/>
+    <w:lsdException w:name="Light List Accent 2" w:semiHidden="0" w:uiPriority="61" w:unhideWhenUsed="0"/>
+    <w:lsdException w:name="Light Grid Accent 2" w:semiHidden="0" w:uiPriority="62" w:unhideWhenUsed="0"/>
+    <w:lsdException w:name="Medium Shading 1 Accent 2" w:semiHidden="0" w:uiPriority="63" w:unhideWhenUsed="0"/>
+    <w:lsdException w:name="Medium Shading 2 Accent 2" w:semiHidden="0" w:uiPriority="64" w:unhideWhenUsed="0"/>
+    <w:lsdException w:name="Medium List 1 Accent 2" w:semiHidden="0" w:uiPriority="65" w:unhideWhenUsed="0"/>
+    <w:lsdException w:name="Medium List 2 Accent 2" w:semiHidden="0" w:uiPriority="66" w:unhideWhenUsed="0"/>
+    <w:lsdException w:name="Medium Grid 1 Accent 2" w:semiHidden="0" w:uiPriority="67" w:unhideWhenUsed="0"/>
+    <w:lsdException w:name="Medium Grid 2 Accent 2" w:semiHidden="0" w:uiPriority="68" w:unhideWhenUsed="0"/>
+    <w:lsdException w:name="Medium Grid 3 Accent 2" w:semiHidden="0" w:uiPriority="69" w:unhideWhenUsed="0"/>
+    <w:lsdException w:name="Dark List Accent 2" w:semiHidden="0" w:uiPriority="70" w:unhideWhenUsed="0"/>
+    <w:lsdException w:name="Colorful Shading Accent 2" w:semiHidden="0" w:uiPriority="71" w:unhideWhenUsed="0"/>
+    <w:lsdException w:name="Colorful List Accent 2" w:semiHidden="0" w:uiPriority="72" w:unhideWhenUsed="0"/>
+    <w:lsdException w:name="Colorful Grid Accent 2" w:semiHidden="0" w:uiPriority="73" w:unhideWhenUsed="0"/>
+    <w:lsdException w:name="Light Shading Accent 3" w:semiHidden="0" w:uiPriority="60" w:unhideWhenUsed="0"/>
+    <w:lsdException w:name="Light List Accent 3" w:semiHidden="0" w:uiPriority="61" w:unhideWhenUsed="0"/>
+    <w:lsdException w:name="Light Grid Accent 3" w:semiHidden="0" w:uiPriority="62" w:unhideWhenUsed="0"/>
+    <w:lsdException w:name="Medium Shading 1 Accent 3" w:semiHidden="0" w:uiPriority="63" w:unhideWhenUsed="0"/>
+    <w:lsdException w:name="Medium Shading 2 Accent 3" w:semiHidden="0" w:uiPriority="64" w:unhideWhenUsed="0"/>
+    <w:lsdException w:name="Medium List 1 Accent 3" w:semiHidden="0" w:uiPriority="65" w:unhideWhenUsed="0"/>
+    <w:lsdException w:name="Medium List 2 Accent 3" w:semiHidden="0" w:uiPriority="66" w:unhideWhenUsed="0"/>
+    <w:lsdException w:name="Medium Grid 1 Accent 3" w:semiHidden="0" w:uiPriority="67" w:unhideWhenUsed="0"/>
+    <w:lsdException w:name="Medium Grid 2 Accent 3" w:semiHidden="0" w:uiPriority="68" w:unhideWhenUsed="0"/>
+    <w:lsdException w:name="Medium Grid 3 Accent 3" w:semiHidden="0" w:uiPriority="69" w:unhideWhenUsed="0"/>
+    <w:lsdException w:name="Dark List Accent 3" w:semiHidden="0" w:uiPriority="70" w:unhideWhenUsed="0"/>
+    <w:lsdException w:name="Colorful Shading Accent 3" w:semiHidden="0" w:uiPriority="71" w:unhideWhenUsed="0"/>
+    <w:lsdException w:name="Colorful List Accent 3" w:semiHidden="0" w:uiPriority="72" w:unhideWhenUsed="0"/>
+    <w:lsdException w:name="Colorful Grid Accent 3" w:semiHidden="0" w:uiPriority="73" w:unhideWhenUsed="0"/>
+    <w:lsdException w:name="Light Shading Accent 4" w:semiHidden="0" w:uiPriority="60" w:unhideWhenUsed="0"/>
+    <w:lsdException w:name="Light List Accent 4" w:semiHidden="0" w:uiPriority="61" w:unhideWhenUsed="0"/>
+    <w:lsdException w:name="Light Grid Accent 4" w:semiHidden="0" w:uiPriority="62" w:unhideWhenUsed="0"/>
+    <w:lsdException w:name="Medium Shading 1 Accent 4" w:semiHidden="0" w:uiPriority="63" w:unhideWhenUsed="0"/>
+    <w:lsdException w:name="Medium Shading 2 Accent 4" w:semiHidden="0" w:uiPriority="64" w:unhideWhenUsed="0"/>
+    <w:lsdException w:name="Medium List 1 Accent 4" w:semiHidden="0" w:uiPriority="65" w:unhideWhenUsed="0"/>
+    <w:lsdException w:name="Medium List 2 Accent 4" w:semiHidden="0" w:uiPriority="66" w:unhideWhenUsed="0"/>
+    <w:lsdException w:name="Medium Grid 1 Accent 4" w:semiHidden="0" w:uiPriority="67" w:unhideWhenUsed="0"/>
+    <w:lsdException w:name="Medium Grid 2 Accent 4" w:semiHidden="0" w:uiPriority="68" w:unhideWhenUsed="0"/>
+    <w:lsdException w:name="Medium Grid 3 Accent 4" w:semiHidden="0" w:uiPriority="69" w:unhideWhenUsed="0"/>
+    <w:lsdException w:name="Dark List Accent 4" w:semiHidden="0" w:uiPriority="70" w:unhideWhenUsed="0"/>
+    <w:lsdException w:name="Colorful Shading Accent 4" w:semiHidden="0" w:uiPriority="71" w:unhideWhenUsed="0"/>
+    <w:lsdException w:name="Colorful List Accent 4" w:semiHidden="0" w:uiPriority="72" w:unhideWhenUsed="0"/>
+    <w:lsdException w:name="Colorful Grid Accent 4" w:semiHidden="0" w:uiPriority="73" w:unhideWhenUsed="0"/>
+    <w:lsdException w:name="Light Shading Accent 5" w:semiHidden="0" w:uiPriority="60" w:unhideWhenUsed="0"/>
+    <w:lsdException w:name="Light List Accent 5" w:semiHidden="0" w:uiPriority="61" w:unhideWhenUsed="0"/>
+    <w:lsdException w:name="Light Grid Accent 5" w:semiHidden="0" w:uiPriority="62" w:unhideWhenUsed="0"/>
+    <w:lsdException w:name="Medium Shading 1 Accent 5" w:semiHidden="0" w:uiPriority="63" w:unhideWhenUsed="0"/>
+    <w:lsdException w:name="Medium Shading 2 Accent 5" w:semiHidden="0" w:uiPriority="64" w:unhideWhenUsed="0"/>
+    <w:lsdException w:name="Medium List 1 Accent 5" w:semiHidden="0" w:uiPriority="65" w:unhideWhenUsed="0"/>
+    <w:lsdException w:name="Medium List 2 Accent 5" w:semiHidden="0" w:uiPriority="66" w:unhideWhenUsed="0"/>
+    <w:lsdException w:name="Medium Grid 1 Accent 5" w:semiHidden="0" w:uiPriority="67" w:unhideWhenUsed="0"/>
+    <w:lsdException w:name="Medium Grid 2 Accent 5" w:semiHidden="0" w:uiPriority="68" w:unhideWhenUsed="0"/>
+    <w:lsdException w:name="Medium Grid 3 Accent 5" w:semiHidden="0" w:uiPriority="69" w:unhideWhenUsed="0"/>
+    <w:lsdException w:name="Dark List Accent 5" w:semiHidden="0" w:uiPriority="70" w:unhideWhenUsed="0"/>
+    <w:lsdException w:name="Colorful Shading Accent 5" w:semiHidden="0" w:uiPriority="71" w:unhideWhenUsed="0"/>
+    <w:lsdException w:name="Colorful List Accent 5" w:semiHidden="0" w:uiPriority="72" w:unhideWhenUsed="0"/>
+    <w:lsdException w:name="Colorful Grid Accent 5" w:semiHidden="0" w:uiPriority="73" w:unhideWhenUsed="0"/>
+    <w:lsdException w:name="Light Shading Accent 6" w:semiHidden="0" w:uiPriority="60" w:unhideWhenUsed="0"/>
+    <w:lsdException w:name="Light List Accent 6" w:semiHidden="0" w:uiPriority="61" w:unhideWhenUsed="0"/>
+    <w:lsdException w:name="Light Grid Accent 6" w:semiHidden="0" w:uiPriority="62" w:unhideWhenUsed="0"/>
+    <w:lsdException w:name="Medium Shading 1 Accent 6" w:semiHidden="0" w:uiPriority="63" w:unhideWhenUsed="0"/>
+    <w:lsdException w:name="Medium Shading 2 Accent 6" w:semiHidden="0" w:uiPriority="64" w:unhideWhenUsed="0"/>
+    <w:lsdException w:name="Medium List 1 Accent 6" w:semiHidden="0" w:uiPriority="65" w:unhideWhenUsed="0"/>
+    <w:lsdException w:name="Medium List 2 Accent 6" w:semiHidden="0" w:uiPriority="66" w:unhideWhenUsed="0"/>
+    <w:lsdException w:name="Medium Grid 1 Accent 6" w:semiHidden="0" w:uiPriority="67" w:unhideWhenUsed="0"/>
+    <w:lsdException w:name="Medium Grid 2 Accent 6" w:semiHidden="0" w:uiPriority="68" w:unhideWhenUsed="0"/>
+    <w:lsdException w:name="Medium Grid 3 Accent 6" w:semiHidden="0" w:uiPriority="69" w:unhideWhenUsed="0"/>
+    <w:lsdException w:name="Dark List Accent 6" w:semiHidden="0" w:uiPriority="70" w:unhideWhenUsed="0"/>
+    <w:lsdException w:name="Colorful Shading Accent 6" w:semiHidden="0" w:uiPriority="71" w:unhideWhenUsed="0"/>
+    <w:lsdException w:name="Colorful List Accent 6" w:semiHidden="0" w:uiPriority="72" w:unhideWhenUsed="0"/>
+    <w:lsdException w:name="Colorful Grid Accent 6" w:semiHidden="0" w:uiPriority="73" w:unhideWhenUsed="0"/>
+    <w:lsdException w:name="Subtle Emphasis" w:semiHidden="0" w:uiPriority="19" w:unhideWhenUsed="0" w:qFormat="1"/>
+    <w:lsdException w:name="Intense Emphasis" w:semiHidden="0" w:uiPriority="21" w:unhideWhenUsed="0" w:qFormat="1"/>
+    <w:lsdException w:name="Subtle Reference" w:semiHidden="0" w:uiPriority="31" w:unhideWhenUsed="0" w:qFormat="1"/>
+    <w:lsdException w:name="Intense Reference" w:semiHidden="0" w:uiPriority="32" w:unhideWhenUsed="0" w:qFormat="1"/>
+    <w:lsdException w:name="Book Title" w:semiHidden="0" w:uiPriority="33" w:unhideWhenUsed="0" w:qFormat="1"/>
+    <w:lsdException w:name="Bibliography" w:uiPriority="37"/>
+    <w:lsdException w:name="TOC Heading" w:uiPriority="39" w:qFormat="1"/>
   </w:latentStyles>
   <w:style w:type="paragraph" w:default="1" w:styleId="a">
     <w:name w:val="Normal"/>
@@ -1072,7 +1064,7 @@
   <a:extraClrSchemeLst/>
   <a:extLst>
     <a:ext uri="{05A4C25C-085E-4340-85A3-A5531E510DB2}">
-      <thm15:themeFamily xmlns:thm15="http://schemas.microsoft.com/office/thememl/2012/main" name="Office Theme" id="{62F939B6-93AF-4DB8-9C6B-D6C7DFDC589F}" vid="{4A3C46E8-61CC-4603-A589-7422A47A8E4A}"/>
+      <thm15:themeFamily xmlns:thm15="http://schemas.microsoft.com/office/thememl/2012/main" xmlns="" name="Office Theme" id="{62F939B6-93AF-4DB8-9C6B-D6C7DFDC589F}" vid="{4A3C46E8-61CC-4603-A589-7422A47A8E4A}"/>
     </a:ext>
   </a:extLst>
 </a:theme>

--- a/game.docx
+++ b/game.docx
@@ -1,6 +1,6 @@
 
 <file path=word/document.xml><?xml version="1.0" encoding="utf-8"?>
-<w:document xmlns:wpc="http://schemas.microsoft.com/office/word/2010/wordprocessingCanvas" xmlns:mc="http://schemas.openxmlformats.org/markup-compatibility/2006" xmlns:o="urn:schemas-microsoft-com:office:office" xmlns:r="http://schemas.openxmlformats.org/officeDocument/2006/relationships" xmlns:m="http://schemas.openxmlformats.org/officeDocument/2006/math" xmlns:v="urn:schemas-microsoft-com:vml" xmlns:wp14="http://schemas.microsoft.com/office/word/2010/wordprocessingDrawing" xmlns:wp="http://schemas.openxmlformats.org/drawingml/2006/wordprocessingDrawing" xmlns:w10="urn:schemas-microsoft-com:office:word" xmlns:w="http://schemas.openxmlformats.org/wordprocessingml/2006/main" xmlns:w14="http://schemas.microsoft.com/office/word/2010/wordml" xmlns:w15="http://schemas.microsoft.com/office/word/2012/wordml" xmlns:wpg="http://schemas.microsoft.com/office/word/2010/wordprocessingGroup" xmlns:wpi="http://schemas.microsoft.com/office/word/2010/wordprocessingInk" xmlns:wne="http://schemas.microsoft.com/office/word/2006/wordml" xmlns:wps="http://schemas.microsoft.com/office/word/2010/wordprocessingShape" mc:Ignorable="w14 w15 wp14">
+<w:document xmlns:wpc="http://schemas.microsoft.com/office/word/2010/wordprocessingCanvas" xmlns:mc="http://schemas.openxmlformats.org/markup-compatibility/2006" xmlns:o="urn:schemas-microsoft-com:office:office" xmlns:r="http://schemas.openxmlformats.org/officeDocument/2006/relationships" xmlns:m="http://schemas.openxmlformats.org/officeDocument/2006/math" xmlns:v="urn:schemas-microsoft-com:vml" xmlns:wp14="http://schemas.microsoft.com/office/word/2010/wordprocessingDrawing" xmlns:wp="http://schemas.openxmlformats.org/drawingml/2006/wordprocessingDrawing" xmlns:w10="urn:schemas-microsoft-com:office:word" xmlns:w="http://schemas.openxmlformats.org/wordprocessingml/2006/main" xmlns:w14="http://schemas.microsoft.com/office/word/2010/wordml" xmlns:wpg="http://schemas.microsoft.com/office/word/2010/wordprocessingGroup" xmlns:wpi="http://schemas.microsoft.com/office/word/2010/wordprocessingInk" xmlns:wne="http://schemas.microsoft.com/office/word/2006/wordml" xmlns:wps="http://schemas.microsoft.com/office/word/2010/wordprocessingShape" mc:Ignorable="w14 wp14">
   <w:body>
     <w:p>
       <w:pPr>
@@ -202,19 +202,6 @@
           <w:color w:val="FFFFFF" w:themeColor="background1"/>
         </w:rPr>
         <w:t>буду…</w:t>
-      </w:r>
-    </w:p>
-    <w:p>
-      <w:pPr>
-        <w:rPr>
-          <w:color w:val="FFFFFF" w:themeColor="background1"/>
-        </w:rPr>
-      </w:pPr>
-      <w:r>
-        <w:rPr>
-          <w:color w:val="FFFFFF" w:themeColor="background1"/>
-        </w:rPr>
-        <w:t>И взгляд твой милый враз навек забуду,</w:t>
       </w:r>
       <w:bookmarkStart w:id="0" w:name="_GoBack"/>
       <w:bookmarkEnd w:id="0"/>
@@ -225,19 +212,24 @@
           <w:color w:val="FFFFFF" w:themeColor="background1"/>
         </w:rPr>
       </w:pPr>
-      <w:proofErr w:type="gramStart"/>
-      <w:r>
-        <w:rPr>
-          <w:color w:val="FFFFFF" w:themeColor="background1"/>
-        </w:rPr>
-        <w:t>Запомни,  милый</w:t>
-      </w:r>
-      <w:proofErr w:type="gramEnd"/>
-      <w:r>
-        <w:rPr>
-          <w:color w:val="FFFFFF" w:themeColor="background1"/>
-        </w:rPr>
-        <w:t xml:space="preserve">, пару </w:t>
+      <w:r>
+        <w:rPr>
+          <w:color w:val="FFFFFF" w:themeColor="background1"/>
+        </w:rPr>
+        <w:t>И взгляд твой милый враз навек забуду,</w:t>
+      </w:r>
+    </w:p>
+    <w:p>
+      <w:pPr>
+        <w:rPr>
+          <w:color w:val="FFFFFF" w:themeColor="background1"/>
+        </w:rPr>
+      </w:pPr>
+      <w:r>
+        <w:rPr>
+          <w:color w:val="FFFFFF" w:themeColor="background1"/>
+        </w:rPr>
+        <w:t xml:space="preserve">Запомни,  милый, пару </w:t>
       </w:r>
       <w:r>
         <w:rPr>
@@ -262,23 +254,46 @@
     <w:p>
       <w:pPr>
         <w:rPr>
-          <w:color w:val="000000" w:themeColor="text1"/>
-        </w:rPr>
-      </w:pPr>
-      <w:r>
-        <w:rPr>
-          <w:color w:val="FFFFFF" w:themeColor="background1"/>
-        </w:rPr>
-        <w:t xml:space="preserve">Снегов, зубов, бортов, тонов, </w:t>
-      </w:r>
-      <w:r>
-        <w:rPr>
-          <w:color w:val="000000" w:themeColor="text1"/>
-        </w:rPr>
-        <w:t>узлов.</w:t>
-      </w:r>
-    </w:p>
-    <w:p/>
+          <w:color w:val="FFFFFF" w:themeColor="background1"/>
+        </w:rPr>
+      </w:pPr>
+      <w:r>
+        <w:rPr>
+          <w:color w:val="FFFFFF" w:themeColor="background1"/>
+        </w:rPr>
+        <w:t xml:space="preserve">Снегов, зубов, бортов, </w:t>
+      </w:r>
+      <w:r>
+        <w:rPr>
+          <w:color w:val="FFFFFF" w:themeColor="background1"/>
+        </w:rPr>
+        <w:t>тонов, узлов.</w:t>
+      </w:r>
+    </w:p>
+    <w:p>
+      <w:pPr>
+        <w:rPr>
+          <w:color w:val="FFFFFF" w:themeColor="background1"/>
+        </w:rPr>
+      </w:pPr>
+      <w:r>
+        <w:rPr>
+          <w:color w:val="FFFFFF" w:themeColor="background1"/>
+        </w:rPr>
+        <w:t>Прекрасен милый город мой Тамбов</w:t>
+      </w:r>
+    </w:p>
+    <w:p>
+      <w:r>
+        <w:rPr>
+          <w:color w:val="FFFFFF" w:themeColor="background1"/>
+        </w:rPr>
+        <w:t xml:space="preserve">Оттуда еду я с пустой </w:t>
+      </w:r>
+      <w:r>
+        <w:t>душой.</w:t>
+      </w:r>
+    </w:p>
     <w:sectPr>
       <w:pgSz w:w="11906" w:h="16838"/>
       <w:pgMar w:top="1134" w:right="850" w:bottom="1134" w:left="1701" w:header="708" w:footer="708" w:gutter="0"/>
@@ -290,7 +305,7 @@
 </file>
 
 <file path=word/styles.xml><?xml version="1.0" encoding="utf-8"?>
-<w:styles xmlns:mc="http://schemas.openxmlformats.org/markup-compatibility/2006" xmlns:r="http://schemas.openxmlformats.org/officeDocument/2006/relationships" xmlns:w="http://schemas.openxmlformats.org/wordprocessingml/2006/main" xmlns:w14="http://schemas.microsoft.com/office/word/2010/wordml" xmlns:w15="http://schemas.microsoft.com/office/word/2012/wordml" mc:Ignorable="w14 w15">
+<w:styles xmlns:mc="http://schemas.openxmlformats.org/markup-compatibility/2006" xmlns:r="http://schemas.openxmlformats.org/officeDocument/2006/relationships" xmlns:w="http://schemas.openxmlformats.org/wordprocessingml/2006/main" xmlns:w14="http://schemas.microsoft.com/office/word/2010/wordml" mc:Ignorable="w14">
   <w:docDefaults>
     <w:rPrDefault>
       <w:rPr>
@@ -306,378 +321,334 @@
       </w:pPr>
     </w:pPrDefault>
   </w:docDefaults>
-  <w:latentStyles w:defLockedState="0" w:defUIPriority="99" w:defSemiHidden="0" w:defUnhideWhenUsed="0" w:defQFormat="0" w:count="371">
-    <w:lsdException w:name="Normal" w:uiPriority="0" w:qFormat="1"/>
-    <w:lsdException w:name="heading 1" w:uiPriority="9" w:qFormat="1"/>
-    <w:lsdException w:name="heading 2" w:semiHidden="1" w:uiPriority="9" w:unhideWhenUsed="1" w:qFormat="1"/>
-    <w:lsdException w:name="heading 3" w:semiHidden="1" w:uiPriority="9" w:unhideWhenUsed="1" w:qFormat="1"/>
-    <w:lsdException w:name="heading 4" w:semiHidden="1" w:uiPriority="9" w:unhideWhenUsed="1" w:qFormat="1"/>
-    <w:lsdException w:name="heading 5" w:semiHidden="1" w:uiPriority="9" w:unhideWhenUsed="1" w:qFormat="1"/>
-    <w:lsdException w:name="heading 6" w:semiHidden="1" w:uiPriority="9" w:unhideWhenUsed="1" w:qFormat="1"/>
-    <w:lsdException w:name="heading 7" w:semiHidden="1" w:uiPriority="9" w:unhideWhenUsed="1" w:qFormat="1"/>
-    <w:lsdException w:name="heading 8" w:semiHidden="1" w:uiPriority="9" w:unhideWhenUsed="1" w:qFormat="1"/>
-    <w:lsdException w:name="heading 9" w:semiHidden="1" w:uiPriority="9" w:unhideWhenUsed="1" w:qFormat="1"/>
-    <w:lsdException w:name="index 1" w:semiHidden="1" w:unhideWhenUsed="1"/>
-    <w:lsdException w:name="index 2" w:semiHidden="1" w:unhideWhenUsed="1"/>
-    <w:lsdException w:name="index 3" w:semiHidden="1" w:unhideWhenUsed="1"/>
-    <w:lsdException w:name="index 4" w:semiHidden="1" w:unhideWhenUsed="1"/>
-    <w:lsdException w:name="index 5" w:semiHidden="1" w:unhideWhenUsed="1"/>
-    <w:lsdException w:name="index 6" w:semiHidden="1" w:unhideWhenUsed="1"/>
-    <w:lsdException w:name="index 7" w:semiHidden="1" w:unhideWhenUsed="1"/>
-    <w:lsdException w:name="index 8" w:semiHidden="1" w:unhideWhenUsed="1"/>
-    <w:lsdException w:name="index 9" w:semiHidden="1" w:unhideWhenUsed="1"/>
-    <w:lsdException w:name="toc 1" w:semiHidden="1" w:uiPriority="39" w:unhideWhenUsed="1"/>
-    <w:lsdException w:name="toc 2" w:semiHidden="1" w:uiPriority="39" w:unhideWhenUsed="1"/>
-    <w:lsdException w:name="toc 3" w:semiHidden="1" w:uiPriority="39" w:unhideWhenUsed="1"/>
-    <w:lsdException w:name="toc 4" w:semiHidden="1" w:uiPriority="39" w:unhideWhenUsed="1"/>
-    <w:lsdException w:name="toc 5" w:semiHidden="1" w:uiPriority="39" w:unhideWhenUsed="1"/>
-    <w:lsdException w:name="toc 6" w:semiHidden="1" w:uiPriority="39" w:unhideWhenUsed="1"/>
-    <w:lsdException w:name="toc 7" w:semiHidden="1" w:uiPriority="39" w:unhideWhenUsed="1"/>
-    <w:lsdException w:name="toc 8" w:semiHidden="1" w:uiPriority="39" w:unhideWhenUsed="1"/>
-    <w:lsdException w:name="toc 9" w:semiHidden="1" w:uiPriority="39" w:unhideWhenUsed="1"/>
-    <w:lsdException w:name="Normal Indent" w:semiHidden="1" w:unhideWhenUsed="1"/>
-    <w:lsdException w:name="footnote text" w:semiHidden="1" w:unhideWhenUsed="1"/>
-    <w:lsdException w:name="annotation text" w:semiHidden="1" w:unhideWhenUsed="1"/>
-    <w:lsdException w:name="header" w:semiHidden="1" w:unhideWhenUsed="1"/>
-    <w:lsdException w:name="footer" w:semiHidden="1" w:unhideWhenUsed="1"/>
-    <w:lsdException w:name="index heading" w:semiHidden="1" w:unhideWhenUsed="1"/>
-    <w:lsdException w:name="caption" w:semiHidden="1" w:uiPriority="35" w:unhideWhenUsed="1" w:qFormat="1"/>
-    <w:lsdException w:name="table of figures" w:semiHidden="1" w:unhideWhenUsed="1"/>
-    <w:lsdException w:name="envelope address" w:semiHidden="1" w:unhideWhenUsed="1"/>
-    <w:lsdException w:name="envelope return" w:semiHidden="1" w:unhideWhenUsed="1"/>
-    <w:lsdException w:name="footnote reference" w:semiHidden="1" w:unhideWhenUsed="1"/>
-    <w:lsdException w:name="annotation reference" w:semiHidden="1" w:unhideWhenUsed="1"/>
-    <w:lsdException w:name="line number" w:semiHidden="1" w:unhideWhenUsed="1"/>
-    <w:lsdException w:name="page number" w:semiHidden="1" w:unhideWhenUsed="1"/>
-    <w:lsdException w:name="endnote reference" w:semiHidden="1" w:unhideWhenUsed="1"/>
-    <w:lsdException w:name="endnote text" w:semiHidden="1" w:unhideWhenUsed="1"/>
-    <w:lsdException w:name="table of authorities" w:semiHidden="1" w:unhideWhenUsed="1"/>
-    <w:lsdException w:name="macro" w:semiHidden="1" w:unhideWhenUsed="1"/>
-    <w:lsdException w:name="toa heading" w:semiHidden="1" w:unhideWhenUsed="1"/>
-    <w:lsdException w:name="List" w:semiHidden="1" w:unhideWhenUsed="1"/>
-    <w:lsdException w:name="List Bullet" w:semiHidden="1" w:unhideWhenUsed="1"/>
-    <w:lsdException w:name="List Number" w:semiHidden="1" w:unhideWhenUsed="1"/>
-    <w:lsdException w:name="List 2" w:semiHidden="1" w:unhideWhenUsed="1"/>
-    <w:lsdException w:name="List 3" w:semiHidden="1" w:unhideWhenUsed="1"/>
-    <w:lsdException w:name="List 4" w:semiHidden="1" w:unhideWhenUsed="1"/>
-    <w:lsdException w:name="List 5" w:semiHidden="1" w:unhideWhenUsed="1"/>
-    <w:lsdException w:name="List Bullet 2" w:semiHidden="1" w:unhideWhenUsed="1"/>
-    <w:lsdException w:name="List Bullet 3" w:semiHidden="1" w:unhideWhenUsed="1"/>
-    <w:lsdException w:name="List Bullet 4" w:semiHidden="1" w:unhideWhenUsed="1"/>
-    <w:lsdException w:name="List Bullet 5" w:semiHidden="1" w:unhideWhenUsed="1"/>
-    <w:lsdException w:name="List Number 2" w:semiHidden="1" w:unhideWhenUsed="1"/>
-    <w:lsdException w:name="List Number 3" w:semiHidden="1" w:unhideWhenUsed="1"/>
-    <w:lsdException w:name="List Number 4" w:semiHidden="1" w:unhideWhenUsed="1"/>
-    <w:lsdException w:name="List Number 5" w:semiHidden="1" w:unhideWhenUsed="1"/>
-    <w:lsdException w:name="Title" w:uiPriority="10" w:qFormat="1"/>
-    <w:lsdException w:name="Closing" w:semiHidden="1" w:unhideWhenUsed="1"/>
-    <w:lsdException w:name="Signature" w:semiHidden="1" w:unhideWhenUsed="1"/>
-    <w:lsdException w:name="Default Paragraph Font" w:semiHidden="1" w:uiPriority="1" w:unhideWhenUsed="1"/>
-    <w:lsdException w:name="Body Text" w:semiHidden="1" w:unhideWhenUsed="1"/>
-    <w:lsdException w:name="Body Text Indent" w:semiHidden="1" w:unhideWhenUsed="1"/>
-    <w:lsdException w:name="List Continue" w:semiHidden="1" w:unhideWhenUsed="1"/>
-    <w:lsdException w:name="List Continue 2" w:semiHidden="1" w:unhideWhenUsed="1"/>
-    <w:lsdException w:name="List Continue 3" w:semiHidden="1" w:unhideWhenUsed="1"/>
-    <w:lsdException w:name="List Continue 4" w:semiHidden="1" w:unhideWhenUsed="1"/>
-    <w:lsdException w:name="List Continue 5" w:semiHidden="1" w:unhideWhenUsed="1"/>
-    <w:lsdException w:name="Message Header" w:semiHidden="1" w:unhideWhenUsed="1"/>
-    <w:lsdException w:name="Subtitle" w:uiPriority="11" w:qFormat="1"/>
-    <w:lsdException w:name="Salutation" w:semiHidden="1" w:unhideWhenUsed="1"/>
-    <w:lsdException w:name="Date" w:semiHidden="1" w:unhideWhenUsed="1"/>
-    <w:lsdException w:name="Body Text First Indent" w:semiHidden="1" w:unhideWhenUsed="1"/>
-    <w:lsdException w:name="Body Text First Indent 2" w:semiHidden="1" w:unhideWhenUsed="1"/>
-    <w:lsdException w:name="Note Heading" w:semiHidden="1" w:unhideWhenUsed="1"/>
-    <w:lsdException w:name="Body Text 2" w:semiHidden="1" w:unhideWhenUsed="1"/>
-    <w:lsdException w:name="Body Text 3" w:semiHidden="1" w:unhideWhenUsed="1"/>
-    <w:lsdException w:name="Body Text Indent 2" w:semiHidden="1" w:unhideWhenUsed="1"/>
-    <w:lsdException w:name="Body Text Indent 3" w:semiHidden="1" w:unhideWhenUsed="1"/>
-    <w:lsdException w:name="Block Text" w:semiHidden="1" w:unhideWhenUsed="1"/>
-    <w:lsdException w:name="Hyperlink" w:semiHidden="1" w:unhideWhenUsed="1"/>
-    <w:lsdException w:name="FollowedHyperlink" w:semiHidden="1" w:unhideWhenUsed="1"/>
-    <w:lsdException w:name="Strong" w:uiPriority="22" w:qFormat="1"/>
-    <w:lsdException w:name="Emphasis" w:uiPriority="20" w:qFormat="1"/>
-    <w:lsdException w:name="Document Map" w:semiHidden="1" w:unhideWhenUsed="1"/>
-    <w:lsdException w:name="Plain Text" w:semiHidden="1" w:unhideWhenUsed="1"/>
-    <w:lsdException w:name="E-mail Signature" w:semiHidden="1" w:unhideWhenUsed="1"/>
-    <w:lsdException w:name="HTML Top of Form" w:semiHidden="1" w:unhideWhenUsed="1"/>
-    <w:lsdException w:name="HTML Bottom of Form" w:semiHidden="1" w:unhideWhenUsed="1"/>
-    <w:lsdException w:name="Normal (Web)" w:semiHidden="1" w:unhideWhenUsed="1"/>
-    <w:lsdException w:name="HTML Acronym" w:semiHidden="1" w:unhideWhenUsed="1"/>
-    <w:lsdException w:name="HTML Address" w:semiHidden="1" w:unhideWhenUsed="1"/>
-    <w:lsdException w:name="HTML Cite" w:semiHidden="1" w:unhideWhenUsed="1"/>
-    <w:lsdException w:name="HTML Code" w:semiHidden="1" w:unhideWhenUsed="1"/>
-    <w:lsdException w:name="HTML Definition" w:semiHidden="1" w:unhideWhenUsed="1"/>
-    <w:lsdException w:name="HTML Keyboard" w:semiHidden="1" w:unhideWhenUsed="1"/>
-    <w:lsdException w:name="HTML Preformatted" w:semiHidden="1" w:unhideWhenUsed="1"/>
-    <w:lsdException w:name="HTML Sample" w:semiHidden="1" w:unhideWhenUsed="1"/>
-    <w:lsdException w:name="HTML Typewriter" w:semiHidden="1" w:unhideWhenUsed="1"/>
-    <w:lsdException w:name="HTML Variable" w:semiHidden="1" w:unhideWhenUsed="1"/>
-    <w:lsdException w:name="Normal Table" w:semiHidden="1" w:unhideWhenUsed="1"/>
-    <w:lsdException w:name="annotation subject" w:semiHidden="1" w:unhideWhenUsed="1"/>
-    <w:lsdException w:name="No List" w:semiHidden="1" w:unhideWhenUsed="1"/>
-    <w:lsdException w:name="Outline List 1" w:semiHidden="1" w:unhideWhenUsed="1"/>
-    <w:lsdException w:name="Outline List 2" w:semiHidden="1" w:unhideWhenUsed="1"/>
-    <w:lsdException w:name="Outline List 3" w:semiHidden="1" w:unhideWhenUsed="1"/>
-    <w:lsdException w:name="Table Simple 1" w:semiHidden="1" w:unhideWhenUsed="1"/>
-    <w:lsdException w:name="Table Simple 2" w:semiHidden="1" w:unhideWhenUsed="1"/>
-    <w:lsdException w:name="Table Simple 3" w:semiHidden="1" w:unhideWhenUsed="1"/>
-    <w:lsdException w:name="Table Classic 1" w:semiHidden="1" w:unhideWhenUsed="1"/>
-    <w:lsdException w:name="Table Classic 2" w:semiHidden="1" w:unhideWhenUsed="1"/>
-    <w:lsdException w:name="Table Classic 3" w:semiHidden="1" w:unhideWhenUsed="1"/>
-    <w:lsdException w:name="Table Classic 4" w:semiHidden="1" w:unhideWhenUsed="1"/>
-    <w:lsdException w:name="Table Colorful 1" w:semiHidden="1" w:unhideWhenUsed="1"/>
-    <w:lsdException w:name="Table Colorful 2" w:semiHidden="1" w:unhideWhenUsed="1"/>
-    <w:lsdException w:name="Table Colorful 3" w:semiHidden="1" w:unhideWhenUsed="1"/>
-    <w:lsdException w:name="Table Columns 1" w:semiHidden="1" w:unhideWhenUsed="1"/>
-    <w:lsdException w:name="Table Columns 2" w:semiHidden="1" w:unhideWhenUsed="1"/>
-    <w:lsdException w:name="Table Columns 3" w:semiHidden="1" w:unhideWhenUsed="1"/>
-    <w:lsdException w:name="Table Columns 4" w:semiHidden="1" w:unhideWhenUsed="1"/>
-    <w:lsdException w:name="Table Columns 5" w:semiHidden="1" w:unhideWhenUsed="1"/>
-    <w:lsdException w:name="Table Grid 1" w:semiHidden="1" w:unhideWhenUsed="1"/>
-    <w:lsdException w:name="Table Grid 2" w:semiHidden="1" w:unhideWhenUsed="1"/>
-    <w:lsdException w:name="Table Grid 3" w:semiHidden="1" w:unhideWhenUsed="1"/>
-    <w:lsdException w:name="Table Grid 4" w:semiHidden="1" w:unhideWhenUsed="1"/>
-    <w:lsdException w:name="Table Grid 5" w:semiHidden="1" w:unhideWhenUsed="1"/>
-    <w:lsdException w:name="Table Grid 6" w:semiHidden="1" w:unhideWhenUsed="1"/>
-    <w:lsdException w:name="Table Grid 7" w:semiHidden="1" w:unhideWhenUsed="1"/>
-    <w:lsdException w:name="Table Grid 8" w:semiHidden="1" w:unhideWhenUsed="1"/>
-    <w:lsdException w:name="Table List 1" w:semiHidden="1" w:unhideWhenUsed="1"/>
-    <w:lsdException w:name="Table List 2" w:semiHidden="1" w:unhideWhenUsed="1"/>
-    <w:lsdException w:name="Table List 3" w:semiHidden="1" w:unhideWhenUsed="1"/>
-    <w:lsdException w:name="Table List 4" w:semiHidden="1" w:unhideWhenUsed="1"/>
-    <w:lsdException w:name="Table List 5" w:semiHidden="1" w:unhideWhenUsed="1"/>
-    <w:lsdException w:name="Table List 6" w:semiHidden="1" w:unhideWhenUsed="1"/>
-    <w:lsdException w:name="Table List 7" w:semiHidden="1" w:unhideWhenUsed="1"/>
-    <w:lsdException w:name="Table List 8" w:semiHidden="1" w:unhideWhenUsed="1"/>
-    <w:lsdException w:name="Table 3D effects 1" w:semiHidden="1" w:unhideWhenUsed="1"/>
-    <w:lsdException w:name="Table 3D effects 2" w:semiHidden="1" w:unhideWhenUsed="1"/>
-    <w:lsdException w:name="Table 3D effects 3" w:semiHidden="1" w:unhideWhenUsed="1"/>
-    <w:lsdException w:name="Table Contemporary" w:semiHidden="1" w:unhideWhenUsed="1"/>
-    <w:lsdException w:name="Table Elegant" w:semiHidden="1" w:unhideWhenUsed="1"/>
-    <w:lsdException w:name="Table Professional" w:semiHidden="1" w:unhideWhenUsed="1"/>
-    <w:lsdException w:name="Table Subtle 1" w:semiHidden="1" w:unhideWhenUsed="1"/>
-    <w:lsdException w:name="Table Subtle 2" w:semiHidden="1" w:unhideWhenUsed="1"/>
-    <w:lsdException w:name="Table Web 1" w:semiHidden="1" w:unhideWhenUsed="1"/>
-    <w:lsdException w:name="Table Web 2" w:semiHidden="1" w:unhideWhenUsed="1"/>
-    <w:lsdException w:name="Table Web 3" w:semiHidden="1" w:unhideWhenUsed="1"/>
-    <w:lsdException w:name="Balloon Text" w:semiHidden="1" w:unhideWhenUsed="1"/>
-    <w:lsdException w:name="Table Grid" w:uiPriority="39"/>
-    <w:lsdException w:name="Table Theme" w:semiHidden="1" w:unhideWhenUsed="1"/>
-    <w:lsdException w:name="Placeholder Text" w:semiHidden="1"/>
-    <w:lsdException w:name="No Spacing" w:uiPriority="1" w:qFormat="1"/>
-    <w:lsdException w:name="Light Shading" w:uiPriority="60"/>
-    <w:lsdException w:name="Light List" w:uiPriority="61"/>
-    <w:lsdException w:name="Light Grid" w:uiPriority="62"/>
-    <w:lsdException w:name="Medium Shading 1" w:uiPriority="63"/>
-    <w:lsdException w:name="Medium Shading 2" w:uiPriority="64"/>
-    <w:lsdException w:name="Medium List 1" w:uiPriority="65"/>
-    <w:lsdException w:name="Medium List 2" w:uiPriority="66"/>
-    <w:lsdException w:name="Medium Grid 1" w:uiPriority="67"/>
-    <w:lsdException w:name="Medium Grid 2" w:uiPriority="68"/>
-    <w:lsdException w:name="Medium Grid 3" w:uiPriority="69"/>
-    <w:lsdException w:name="Dark List" w:uiPriority="70"/>
-    <w:lsdException w:name="Colorful Shading" w:uiPriority="71"/>
-    <w:lsdException w:name="Colorful List" w:uiPriority="72"/>
-    <w:lsdException w:name="Colorful Grid" w:uiPriority="73"/>
-    <w:lsdException w:name="Light Shading Accent 1" w:uiPriority="60"/>
-    <w:lsdException w:name="Light List Accent 1" w:uiPriority="61"/>
-    <w:lsdException w:name="Light Grid Accent 1" w:uiPriority="62"/>
-    <w:lsdException w:name="Medium Shading 1 Accent 1" w:uiPriority="63"/>
-    <w:lsdException w:name="Medium Shading 2 Accent 1" w:uiPriority="64"/>
-    <w:lsdException w:name="Medium List 1 Accent 1" w:uiPriority="65"/>
-    <w:lsdException w:name="Revision" w:semiHidden="1"/>
-    <w:lsdException w:name="List Paragraph" w:uiPriority="34" w:qFormat="1"/>
-    <w:lsdException w:name="Quote" w:uiPriority="29" w:qFormat="1"/>
-    <w:lsdException w:name="Intense Quote" w:uiPriority="30" w:qFormat="1"/>
-    <w:lsdException w:name="Medium List 2 Accent 1" w:uiPriority="66"/>
-    <w:lsdException w:name="Medium Grid 1 Accent 1" w:uiPriority="67"/>
-    <w:lsdException w:name="Medium Grid 2 Accent 1" w:uiPriority="68"/>
-    <w:lsdException w:name="Medium Grid 3 Accent 1" w:uiPriority="69"/>
-    <w:lsdException w:name="Dark List Accent 1" w:uiPriority="70"/>
-    <w:lsdException w:name="Colorful Shading Accent 1" w:uiPriority="71"/>
-    <w:lsdException w:name="Colorful List Accent 1" w:uiPriority="72"/>
-    <w:lsdException w:name="Colorful Grid Accent 1" w:uiPriority="73"/>
-    <w:lsdException w:name="Light Shading Accent 2" w:uiPriority="60"/>
-    <w:lsdException w:name="Light List Accent 2" w:uiPriority="61"/>
-    <w:lsdException w:name="Light Grid Accent 2" w:uiPriority="62"/>
-    <w:lsdException w:name="Medium Shading 1 Accent 2" w:uiPriority="63"/>
-    <w:lsdException w:name="Medium Shading 2 Accent 2" w:uiPriority="64"/>
-    <w:lsdException w:name="Medium List 1 Accent 2" w:uiPriority="65"/>
-    <w:lsdException w:name="Medium List 2 Accent 2" w:uiPriority="66"/>
-    <w:lsdException w:name="Medium Grid 1 Accent 2" w:uiPriority="67"/>
-    <w:lsdException w:name="Medium Grid 2 Accent 2" w:uiPriority="68"/>
-    <w:lsdException w:name="Medium Grid 3 Accent 2" w:uiPriority="69"/>
-    <w:lsdException w:name="Dark List Accent 2" w:uiPriority="70"/>
-    <w:lsdException w:name="Colorful Shading Accent 2" w:uiPriority="71"/>
-    <w:lsdException w:name="Colorful List Accent 2" w:uiPriority="72"/>
-    <w:lsdException w:name="Colorful Grid Accent 2" w:uiPriority="73"/>
-    <w:lsdException w:name="Light Shading Accent 3" w:uiPriority="60"/>
-    <w:lsdException w:name="Light List Accent 3" w:uiPriority="61"/>
-    <w:lsdException w:name="Light Grid Accent 3" w:uiPriority="62"/>
-    <w:lsdException w:name="Medium Shading 1 Accent 3" w:uiPriority="63"/>
-    <w:lsdException w:name="Medium Shading 2 Accent 3" w:uiPriority="64"/>
-    <w:lsdException w:name="Medium List 1 Accent 3" w:uiPriority="65"/>
-    <w:lsdException w:name="Medium List 2 Accent 3" w:uiPriority="66"/>
-    <w:lsdException w:name="Medium Grid 1 Accent 3" w:uiPriority="67"/>
-    <w:lsdException w:name="Medium Grid 2 Accent 3" w:uiPriority="68"/>
-    <w:lsdException w:name="Medium Grid 3 Accent 3" w:uiPriority="69"/>
-    <w:lsdException w:name="Dark List Accent 3" w:uiPriority="70"/>
-    <w:lsdException w:name="Colorful Shading Accent 3" w:uiPriority="71"/>
-    <w:lsdException w:name="Colorful List Accent 3" w:uiPriority="72"/>
-    <w:lsdException w:name="Colorful Grid Accent 3" w:uiPriority="73"/>
-    <w:lsdException w:name="Light Shading Accent 4" w:uiPriority="60"/>
-    <w:lsdException w:name="Light List Accent 4" w:uiPriority="61"/>
-    <w:lsdException w:name="Light Grid Accent 4" w:uiPriority="62"/>
-    <w:lsdException w:name="Medium Shading 1 Accent 4" w:uiPriority="63"/>
-    <w:lsdException w:name="Medium Shading 2 Accent 4" w:uiPriority="64"/>
-    <w:lsdException w:name="Medium List 1 Accent 4" w:uiPriority="65"/>
-    <w:lsdException w:name="Medium List 2 Accent 4" w:uiPriority="66"/>
-    <w:lsdException w:name="Medium Grid 1 Accent 4" w:uiPriority="67"/>
-    <w:lsdException w:name="Medium Grid 2 Accent 4" w:uiPriority="68"/>
-    <w:lsdException w:name="Medium Grid 3 Accent 4" w:uiPriority="69"/>
-    <w:lsdException w:name="Dark List Accent 4" w:uiPriority="70"/>
-    <w:lsdException w:name="Colorful Shading Accent 4" w:uiPriority="71"/>
-    <w:lsdException w:name="Colorful List Accent 4" w:uiPriority="72"/>
-    <w:lsdException w:name="Colorful Grid Accent 4" w:uiPriority="73"/>
-    <w:lsdException w:name="Light Shading Accent 5" w:uiPriority="60"/>
-    <w:lsdException w:name="Light List Accent 5" w:uiPriority="61"/>
-    <w:lsdException w:name="Light Grid Accent 5" w:uiPriority="62"/>
-    <w:lsdException w:name="Medium Shading 1 Accent 5" w:uiPriority="63"/>
-    <w:lsdException w:name="Medium Shading 2 Accent 5" w:uiPriority="64"/>
-    <w:lsdException w:name="Medium List 1 Accent 5" w:uiPriority="65"/>
-    <w:lsdException w:name="Medium List 2 Accent 5" w:uiPriority="66"/>
-    <w:lsdException w:name="Medium Grid 1 Accent 5" w:uiPriority="67"/>
-    <w:lsdException w:name="Medium Grid 2 Accent 5" w:uiPriority="68"/>
-    <w:lsdException w:name="Medium Grid 3 Accent 5" w:uiPriority="69"/>
-    <w:lsdException w:name="Dark List Accent 5" w:uiPriority="70"/>
-    <w:lsdException w:name="Colorful Shading Accent 5" w:uiPriority="71"/>
-    <w:lsdException w:name="Colorful List Accent 5" w:uiPriority="72"/>
-    <w:lsdException w:name="Colorful Grid Accent 5" w:uiPriority="73"/>
-    <w:lsdException w:name="Light Shading Accent 6" w:uiPriority="60"/>
-    <w:lsdException w:name="Light List Accent 6" w:uiPriority="61"/>
-    <w:lsdException w:name="Light Grid Accent 6" w:uiPriority="62"/>
-    <w:lsdException w:name="Medium Shading 1 Accent 6" w:uiPriority="63"/>
-    <w:lsdException w:name="Medium Shading 2 Accent 6" w:uiPriority="64"/>
-    <w:lsdException w:name="Medium List 1 Accent 6" w:uiPriority="65"/>
-    <w:lsdException w:name="Medium List 2 Accent 6" w:uiPriority="66"/>
-    <w:lsdException w:name="Medium Grid 1 Accent 6" w:uiPriority="67"/>
-    <w:lsdException w:name="Medium Grid 2 Accent 6" w:uiPriority="68"/>
-    <w:lsdException w:name="Medium Grid 3 Accent 6" w:uiPriority="69"/>
-    <w:lsdException w:name="Dark List Accent 6" w:uiPriority="70"/>
-    <w:lsdException w:name="Colorful Shading Accent 6" w:uiPriority="71"/>
-    <w:lsdException w:name="Colorful List Accent 6" w:uiPriority="72"/>
-    <w:lsdException w:name="Colorful Grid Accent 6" w:uiPriority="73"/>
-    <w:lsdException w:name="Subtle Emphasis" w:uiPriority="19" w:qFormat="1"/>
-    <w:lsdException w:name="Intense Emphasis" w:uiPriority="21" w:qFormat="1"/>
-    <w:lsdException w:name="Subtle Reference" w:uiPriority="31" w:qFormat="1"/>
-    <w:lsdException w:name="Intense Reference" w:uiPriority="32" w:qFormat="1"/>
-    <w:lsdException w:name="Book Title" w:uiPriority="33" w:qFormat="1"/>
-    <w:lsdException w:name="Bibliography" w:semiHidden="1" w:uiPriority="37" w:unhideWhenUsed="1"/>
-    <w:lsdException w:name="TOC Heading" w:semiHidden="1" w:uiPriority="39" w:unhideWhenUsed="1" w:qFormat="1"/>
-    <w:lsdException w:name="Plain Table 1" w:uiPriority="41"/>
-    <w:lsdException w:name="Plain Table 2" w:uiPriority="42"/>
-    <w:lsdException w:name="Plain Table 3" w:uiPriority="43"/>
-    <w:lsdException w:name="Plain Table 4" w:uiPriority="44"/>
-    <w:lsdException w:name="Plain Table 5" w:uiPriority="45"/>
-    <w:lsdException w:name="Grid Table Light" w:uiPriority="40"/>
-    <w:lsdException w:name="Grid Table 1 Light" w:uiPriority="46"/>
-    <w:lsdException w:name="Grid Table 2" w:uiPriority="47"/>
-    <w:lsdException w:name="Grid Table 3" w:uiPriority="48"/>
-    <w:lsdException w:name="Grid Table 4" w:uiPriority="49"/>
-    <w:lsdException w:name="Grid Table 5 Dark" w:uiPriority="50"/>
-    <w:lsdException w:name="Grid Table 6 Colorful" w:uiPriority="51"/>
-    <w:lsdException w:name="Grid Table 7 Colorful" w:uiPriority="52"/>
-    <w:lsdException w:name="Grid Table 1 Light Accent 1" w:uiPriority="46"/>
-    <w:lsdException w:name="Grid Table 2 Accent 1" w:uiPriority="47"/>
-    <w:lsdException w:name="Grid Table 3 Accent 1" w:uiPriority="48"/>
-    <w:lsdException w:name="Grid Table 4 Accent 1" w:uiPriority="49"/>
-    <w:lsdException w:name="Grid Table 5 Dark Accent 1" w:uiPriority="50"/>
-    <w:lsdException w:name="Grid Table 6 Colorful Accent 1" w:uiPriority="51"/>
-    <w:lsdException w:name="Grid Table 7 Colorful Accent 1" w:uiPriority="52"/>
-    <w:lsdException w:name="Grid Table 1 Light Accent 2" w:uiPriority="46"/>
-    <w:lsdException w:name="Grid Table 2 Accent 2" w:uiPriority="47"/>
-    <w:lsdException w:name="Grid Table 3 Accent 2" w:uiPriority="48"/>
-    <w:lsdException w:name="Grid Table 4 Accent 2" w:uiPriority="49"/>
-    <w:lsdException w:name="Grid Table 5 Dark Accent 2" w:uiPriority="50"/>
-    <w:lsdException w:name="Grid Table 6 Colorful Accent 2" w:uiPriority="51"/>
-    <w:lsdException w:name="Grid Table 7 Colorful Accent 2" w:uiPriority="52"/>
-    <w:lsdException w:name="Grid Table 1 Light Accent 3" w:uiPriority="46"/>
-    <w:lsdException w:name="Grid Table 2 Accent 3" w:uiPriority="47"/>
-    <w:lsdException w:name="Grid Table 3 Accent 3" w:uiPriority="48"/>
-    <w:lsdException w:name="Grid Table 4 Accent 3" w:uiPriority="49"/>
-    <w:lsdException w:name="Grid Table 5 Dark Accent 3" w:uiPriority="50"/>
-    <w:lsdException w:name="Grid Table 6 Colorful Accent 3" w:uiPriority="51"/>
-    <w:lsdException w:name="Grid Table 7 Colorful Accent 3" w:uiPriority="52"/>
-    <w:lsdException w:name="Grid Table 1 Light Accent 4" w:uiPriority="46"/>
-    <w:lsdException w:name="Grid Table 2 Accent 4" w:uiPriority="47"/>
-    <w:lsdException w:name="Grid Table 3 Accent 4" w:uiPriority="48"/>
-    <w:lsdException w:name="Grid Table 4 Accent 4" w:uiPriority="49"/>
-    <w:lsdException w:name="Grid Table 5 Dark Accent 4" w:uiPriority="50"/>
-    <w:lsdException w:name="Grid Table 6 Colorful Accent 4" w:uiPriority="51"/>
-    <w:lsdException w:name="Grid Table 7 Colorful Accent 4" w:uiPriority="52"/>
-    <w:lsdException w:name="Grid Table 1 Light Accent 5" w:uiPriority="46"/>
-    <w:lsdException w:name="Grid Table 2 Accent 5" w:uiPriority="47"/>
-    <w:lsdException w:name="Grid Table 3 Accent 5" w:uiPriority="48"/>
-    <w:lsdException w:name="Grid Table 4 Accent 5" w:uiPriority="49"/>
-    <w:lsdException w:name="Grid Table 5 Dark Accent 5" w:uiPriority="50"/>
-    <w:lsdException w:name="Grid Table 6 Colorful Accent 5" w:uiPriority="51"/>
-    <w:lsdException w:name="Grid Table 7 Colorful Accent 5" w:uiPriority="52"/>
-    <w:lsdException w:name="Grid Table 1 Light Accent 6" w:uiPriority="46"/>
-    <w:lsdException w:name="Grid Table 2 Accent 6" w:uiPriority="47"/>
-    <w:lsdException w:name="Grid Table 3 Accent 6" w:uiPriority="48"/>
-    <w:lsdException w:name="Grid Table 4 Accent 6" w:uiPriority="49"/>
-    <w:lsdException w:name="Grid Table 5 Dark Accent 6" w:uiPriority="50"/>
-    <w:lsdException w:name="Grid Table 6 Colorful Accent 6" w:uiPriority="51"/>
-    <w:lsdException w:name="Grid Table 7 Colorful Accent 6" w:uiPriority="52"/>
-    <w:lsdException w:name="List Table 1 Light" w:uiPriority="46"/>
-    <w:lsdException w:name="List Table 2" w:uiPriority="47"/>
-    <w:lsdException w:name="List Table 3" w:uiPriority="48"/>
-    <w:lsdException w:name="List Table 4" w:uiPriority="49"/>
-    <w:lsdException w:name="List Table 5 Dark" w:uiPriority="50"/>
-    <w:lsdException w:name="List Table 6 Colorful" w:uiPriority="51"/>
-    <w:lsdException w:name="List Table 7 Colorful" w:uiPriority="52"/>
-    <w:lsdException w:name="List Table 1 Light Accent 1" w:uiPriority="46"/>
-    <w:lsdException w:name="List Table 2 Accent 1" w:uiPriority="47"/>
-    <w:lsdException w:name="List Table 3 Accent 1" w:uiPriority="48"/>
-    <w:lsdException w:name="List Table 4 Accent 1" w:uiPriority="49"/>
-    <w:lsdException w:name="List Table 5 Dark Accent 1" w:uiPriority="50"/>
-    <w:lsdException w:name="List Table 6 Colorful Accent 1" w:uiPriority="51"/>
-    <w:lsdException w:name="List Table 7 Colorful Accent 1" w:uiPriority="52"/>
-    <w:lsdException w:name="List Table 1 Light Accent 2" w:uiPriority="46"/>
-    <w:lsdException w:name="List Table 2 Accent 2" w:uiPriority="47"/>
-    <w:lsdException w:name="List Table 3 Accent 2" w:uiPriority="48"/>
-    <w:lsdException w:name="List Table 4 Accent 2" w:uiPriority="49"/>
-    <w:lsdException w:name="List Table 5 Dark Accent 2" w:uiPriority="50"/>
-    <w:lsdException w:name="List Table 6 Colorful Accent 2" w:uiPriority="51"/>
-    <w:lsdException w:name="List Table 7 Colorful Accent 2" w:uiPriority="52"/>
-    <w:lsdException w:name="List Table 1 Light Accent 3" w:uiPriority="46"/>
-    <w:lsdException w:name="List Table 2 Accent 3" w:uiPriority="47"/>
-    <w:lsdException w:name="List Table 3 Accent 3" w:uiPriority="48"/>
-    <w:lsdException w:name="List Table 4 Accent 3" w:uiPriority="49"/>
-    <w:lsdException w:name="List Table 5 Dark Accent 3" w:uiPriority="50"/>
-    <w:lsdException w:name="List Table 6 Colorful Accent 3" w:uiPriority="51"/>
-    <w:lsdException w:name="List Table 7 Colorful Accent 3" w:uiPriority="52"/>
-    <w:lsdException w:name="List Table 1 Light Accent 4" w:uiPriority="46"/>
-    <w:lsdException w:name="List Table 2 Accent 4" w:uiPriority="47"/>
-    <w:lsdException w:name="List Table 3 Accent 4" w:uiPriority="48"/>
-    <w:lsdException w:name="List Table 4 Accent 4" w:uiPriority="49"/>
-    <w:lsdException w:name="List Table 5 Dark Accent 4" w:uiPriority="50"/>
-    <w:lsdException w:name="List Table 6 Colorful Accent 4" w:uiPriority="51"/>
-    <w:lsdException w:name="List Table 7 Colorful Accent 4" w:uiPriority="52"/>
-    <w:lsdException w:name="List Table 1 Light Accent 5" w:uiPriority="46"/>
-    <w:lsdException w:name="List Table 2 Accent 5" w:uiPriority="47"/>
-    <w:lsdException w:name="List Table 3 Accent 5" w:uiPriority="48"/>
-    <w:lsdException w:name="List Table 4 Accent 5" w:uiPriority="49"/>
-    <w:lsdException w:name="List Table 5 Dark Accent 5" w:uiPriority="50"/>
-    <w:lsdException w:name="List Table 6 Colorful Accent 5" w:uiPriority="51"/>
-    <w:lsdException w:name="List Table 7 Colorful Accent 5" w:uiPriority="52"/>
-    <w:lsdException w:name="List Table 1 Light Accent 6" w:uiPriority="46"/>
-    <w:lsdException w:name="List Table 2 Accent 6" w:uiPriority="47"/>
-    <w:lsdException w:name="List Table 3 Accent 6" w:uiPriority="48"/>
-    <w:lsdException w:name="List Table 4 Accent 6" w:uiPriority="49"/>
-    <w:lsdException w:name="List Table 5 Dark Accent 6" w:uiPriority="50"/>
-    <w:lsdException w:name="List Table 6 Colorful Accent 6" w:uiPriority="51"/>
-    <w:lsdException w:name="List Table 7 Colorful Accent 6" w:uiPriority="52"/>
+  <w:latentStyles w:defLockedState="0" w:defUIPriority="99" w:defSemiHidden="1" w:defUnhideWhenUsed="1" w:defQFormat="0" w:count="267">
+    <w:lsdException w:name="Normal" w:semiHidden="0" w:uiPriority="0" w:unhideWhenUsed="0" w:qFormat="1"/>
+    <w:lsdException w:name="heading 1" w:semiHidden="0" w:uiPriority="9" w:unhideWhenUsed="0" w:qFormat="1"/>
+    <w:lsdException w:name="heading 2" w:uiPriority="9" w:qFormat="1"/>
+    <w:lsdException w:name="heading 3" w:uiPriority="9" w:qFormat="1"/>
+    <w:lsdException w:name="heading 4" w:uiPriority="9" w:qFormat="1"/>
+    <w:lsdException w:name="heading 5" w:uiPriority="9" w:qFormat="1"/>
+    <w:lsdException w:name="heading 6" w:uiPriority="9" w:qFormat="1"/>
+    <w:lsdException w:name="heading 7" w:uiPriority="9" w:qFormat="1"/>
+    <w:lsdException w:name="heading 8" w:uiPriority="9" w:qFormat="1"/>
+    <w:lsdException w:name="heading 9" w:uiPriority="9" w:qFormat="1"/>
+    <w:lsdException w:name="toc 1" w:uiPriority="39"/>
+    <w:lsdException w:name="toc 2" w:uiPriority="39"/>
+    <w:lsdException w:name="toc 3" w:uiPriority="39"/>
+    <w:lsdException w:name="toc 4" w:uiPriority="39"/>
+    <w:lsdException w:name="toc 5" w:uiPriority="39"/>
+    <w:lsdException w:name="toc 6" w:uiPriority="39"/>
+    <w:lsdException w:name="toc 7" w:uiPriority="39"/>
+    <w:lsdException w:name="toc 8" w:uiPriority="39"/>
+    <w:lsdException w:name="toc 9" w:uiPriority="39"/>
+    <w:lsdException w:name="caption" w:uiPriority="35" w:qFormat="1"/>
+    <w:lsdException w:name="Title" w:semiHidden="0" w:uiPriority="10" w:unhideWhenUsed="0" w:qFormat="1"/>
+    <w:lsdException w:name="Default Paragraph Font" w:uiPriority="1"/>
+    <w:lsdException w:name="Subtitle" w:semiHidden="0" w:uiPriority="11" w:unhideWhenUsed="0" w:qFormat="1"/>
+    <w:lsdException w:name="Strong" w:semiHidden="0" w:uiPriority="22" w:unhideWhenUsed="0" w:qFormat="1"/>
+    <w:lsdException w:name="Emphasis" w:semiHidden="0" w:uiPriority="20" w:unhideWhenUsed="0" w:qFormat="1"/>
+    <w:lsdException w:name="Table Grid" w:semiHidden="0" w:uiPriority="39" w:unhideWhenUsed="0"/>
+    <w:lsdException w:name="Placeholder Text" w:unhideWhenUsed="0"/>
+    <w:lsdException w:name="No Spacing" w:semiHidden="0" w:uiPriority="1" w:unhideWhenUsed="0" w:qFormat="1"/>
+    <w:lsdException w:name="Light Shading" w:semiHidden="0" w:uiPriority="60" w:unhideWhenUsed="0"/>
+    <w:lsdException w:name="Light List" w:semiHidden="0" w:uiPriority="61" w:unhideWhenUsed="0"/>
+    <w:lsdException w:name="Light Grid" w:semiHidden="0" w:uiPriority="62" w:unhideWhenUsed="0"/>
+    <w:lsdException w:name="Medium Shading 1" w:semiHidden="0" w:uiPriority="63" w:unhideWhenUsed="0"/>
+    <w:lsdException w:name="Medium Shading 2" w:semiHidden="0" w:uiPriority="64" w:unhideWhenUsed="0"/>
+    <w:lsdException w:name="Medium List 1" w:semiHidden="0" w:uiPriority="65" w:unhideWhenUsed="0"/>
+    <w:lsdException w:name="Medium List 2" w:semiHidden="0" w:uiPriority="66" w:unhideWhenUsed="0"/>
+    <w:lsdException w:name="Medium Grid 1" w:semiHidden="0" w:uiPriority="67" w:unhideWhenUsed="0"/>
+    <w:lsdException w:name="Medium Grid 2" w:semiHidden="0" w:uiPriority="68" w:unhideWhenUsed="0"/>
+    <w:lsdException w:name="Medium Grid 3" w:semiHidden="0" w:uiPriority="69" w:unhideWhenUsed="0"/>
+    <w:lsdException w:name="Dark List" w:semiHidden="0" w:uiPriority="70" w:unhideWhenUsed="0"/>
+    <w:lsdException w:name="Colorful Shading" w:semiHidden="0" w:uiPriority="71" w:unhideWhenUsed="0"/>
+    <w:lsdException w:name="Colorful List" w:semiHidden="0" w:uiPriority="72" w:unhideWhenUsed="0"/>
+    <w:lsdException w:name="Colorful Grid" w:semiHidden="0" w:uiPriority="73" w:unhideWhenUsed="0"/>
+    <w:lsdException w:name="Light Shading Accent 1" w:semiHidden="0" w:uiPriority="60" w:unhideWhenUsed="0"/>
+    <w:lsdException w:name="Light List Accent 1" w:semiHidden="0" w:uiPriority="61" w:unhideWhenUsed="0"/>
+    <w:lsdException w:name="Light Grid Accent 1" w:semiHidden="0" w:uiPriority="62" w:unhideWhenUsed="0"/>
+    <w:lsdException w:name="Medium Shading 1 Accent 1" w:semiHidden="0" w:uiPriority="63" w:unhideWhenUsed="0"/>
+    <w:lsdException w:name="Medium Shading 2 Accent 1" w:semiHidden="0" w:uiPriority="64" w:unhideWhenUsed="0"/>
+    <w:lsdException w:name="Medium List 1 Accent 1" w:semiHidden="0" w:uiPriority="65" w:unhideWhenUsed="0"/>
+    <w:lsdException w:name="Revision" w:unhideWhenUsed="0"/>
+    <w:lsdException w:name="List Paragraph" w:semiHidden="0" w:uiPriority="34" w:unhideWhenUsed="0" w:qFormat="1"/>
+    <w:lsdException w:name="Quote" w:semiHidden="0" w:uiPriority="29" w:unhideWhenUsed="0" w:qFormat="1"/>
+    <w:lsdException w:name="Intense Quote" w:semiHidden="0" w:uiPriority="30" w:unhideWhenUsed="0" w:qFormat="1"/>
+    <w:lsdException w:name="Medium List 2 Accent 1" w:semiHidden="0" w:uiPriority="66" w:unhideWhenUsed="0"/>
+    <w:lsdException w:name="Medium Grid 1 Accent 1" w:semiHidden="0" w:uiPriority="67" w:unhideWhenUsed="0"/>
+    <w:lsdException w:name="Medium Grid 2 Accent 1" w:semiHidden="0" w:uiPriority="68" w:unhideWhenUsed="0"/>
+    <w:lsdException w:name="Medium Grid 3 Accent 1" w:semiHidden="0" w:uiPriority="69" w:unhideWhenUsed="0"/>
+    <w:lsdException w:name="Dark List Accent 1" w:semiHidden="0" w:uiPriority="70" w:unhideWhenUsed="0"/>
+    <w:lsdException w:name="Colorful Shading Accent 1" w:semiHidden="0" w:uiPriority="71" w:unhideWhenUsed="0"/>
+    <w:lsdException w:name="Colorful List Accent 1" w:semiHidden="0" w:uiPriority="72" w:unhideWhenUsed="0"/>
+    <w:lsdException w:name="Colorful Grid Accent 1" w:semiHidden="0" w:uiPriority="73" w:unhideWhenUsed="0"/>
+    <w:lsdException w:name="Light Shading Accent 2" w:semiHidden="0" w:uiPriority="60" w:unhideWhenUsed="0"/>
+    <w:lsdException w:name="Light List Accent 2" w:semiHidden="0" w:uiPriority="61" w:unhideWhenUsed="0"/>
+    <w:lsdException w:name="Light Grid Accent 2" w:semiHidden="0" w:uiPriority="62" w:unhideWhenUsed="0"/>
+    <w:lsdException w:name="Medium Shading 1 Accent 2" w:semiHidden="0" w:uiPriority="63" w:unhideWhenUsed="0"/>
+    <w:lsdException w:name="Medium Shading 2 Accent 2" w:semiHidden="0" w:uiPriority="64" w:unhideWhenUsed="0"/>
+    <w:lsdException w:name="Medium List 1 Accent 2" w:semiHidden="0" w:uiPriority="65" w:unhideWhenUsed="0"/>
+    <w:lsdException w:name="Medium List 2 Accent 2" w:semiHidden="0" w:uiPriority="66" w:unhideWhenUsed="0"/>
+    <w:lsdException w:name="Medium Grid 1 Accent 2" w:semiHidden="0" w:uiPriority="67" w:unhideWhenUsed="0"/>
+    <w:lsdException w:name="Medium Grid 2 Accent 2" w:semiHidden="0" w:uiPriority="68" w:unhideWhenUsed="0"/>
+    <w:lsdException w:name="Medium Grid 3 Accent 2" w:semiHidden="0" w:uiPriority="69" w:unhideWhenUsed="0"/>
+    <w:lsdException w:name="Dark List Accent 2" w:semiHidden="0" w:uiPriority="70" w:unhideWhenUsed="0"/>
+    <w:lsdException w:name="Colorful Shading Accent 2" w:semiHidden="0" w:uiPriority="71" w:unhideWhenUsed="0"/>
+    <w:lsdException w:name="Colorful List Accent 2" w:semiHidden="0" w:uiPriority="72" w:unhideWhenUsed="0"/>
+    <w:lsdException w:name="Colorful Grid Accent 2" w:semiHidden="0" w:uiPriority="73" w:unhideWhenUsed="0"/>
+    <w:lsdException w:name="Light Shading Accent 3" w:semiHidden="0" w:uiPriority="60" w:unhideWhenUsed="0"/>
+    <w:lsdException w:name="Light List Accent 3" w:semiHidden="0" w:uiPriority="61" w:unhideWhenUsed="0"/>
+    <w:lsdException w:name="Light Grid Accent 3" w:semiHidden="0" w:uiPriority="62" w:unhideWhenUsed="0"/>
+    <w:lsdException w:name="Medium Shading 1 Accent 3" w:semiHidden="0" w:uiPriority="63" w:unhideWhenUsed="0"/>
+    <w:lsdException w:name="Medium Shading 2 Accent 3" w:semiHidden="0" w:uiPriority="64" w:unhideWhenUsed="0"/>
+    <w:lsdException w:name="Medium List 1 Accent 3" w:semiHidden="0" w:uiPriority="65" w:unhideWhenUsed="0"/>
+    <w:lsdException w:name="Medium List 2 Accent 3" w:semiHidden="0" w:uiPriority="66" w:unhideWhenUsed="0"/>
+    <w:lsdException w:name="Medium Grid 1 Accent 3" w:semiHidden="0" w:uiPriority="67" w:unhideWhenUsed="0"/>
+    <w:lsdException w:name="Medium Grid 2 Accent 3" w:semiHidden="0" w:uiPriority="68" w:unhideWhenUsed="0"/>
+    <w:lsdException w:name="Medium Grid 3 Accent 3" w:semiHidden="0" w:uiPriority="69" w:unhideWhenUsed="0"/>
+    <w:lsdException w:name="Dark List Accent 3" w:semiHidden="0" w:uiPriority="70" w:unhideWhenUsed="0"/>
+    <w:lsdException w:name="Colorful Shading Accent 3" w:semiHidden="0" w:uiPriority="71" w:unhideWhenUsed="0"/>
+    <w:lsdException w:name="Colorful List Accent 3" w:semiHidden="0" w:uiPriority="72" w:unhideWhenUsed="0"/>
+    <w:lsdException w:name="Colorful Grid Accent 3" w:semiHidden="0" w:uiPriority="73" w:unhideWhenUsed="0"/>
+    <w:lsdException w:name="Light Shading Accent 4" w:semiHidden="0" w:uiPriority="60" w:unhideWhenUsed="0"/>
+    <w:lsdException w:name="Light List Accent 4" w:semiHidden="0" w:uiPriority="61" w:unhideWhenUsed="0"/>
+    <w:lsdException w:name="Light Grid Accent 4" w:semiHidden="0" w:uiPriority="62" w:unhideWhenUsed="0"/>
+    <w:lsdException w:name="Medium Shading 1 Accent 4" w:semiHidden="0" w:uiPriority="63" w:unhideWhenUsed="0"/>
+    <w:lsdException w:name="Medium Shading 2 Accent 4" w:semiHidden="0" w:uiPriority="64" w:unhideWhenUsed="0"/>
+    <w:lsdException w:name="Medium List 1 Accent 4" w:semiHidden="0" w:uiPriority="65" w:unhideWhenUsed="0"/>
+    <w:lsdException w:name="Medium List 2 Accent 4" w:semiHidden="0" w:uiPriority="66" w:unhideWhenUsed="0"/>
+    <w:lsdException w:name="Medium Grid 1 Accent 4" w:semiHidden="0" w:uiPriority="67" w:unhideWhenUsed="0"/>
+    <w:lsdException w:name="Medium Grid 2 Accent 4" w:semiHidden="0" w:uiPriority="68" w:unhideWhenUsed="0"/>
+    <w:lsdException w:name="Medium Grid 3 Accent 4" w:semiHidden="0" w:uiPriority="69" w:unhideWhenUsed="0"/>
+    <w:lsdException w:name="Dark List Accent 4" w:semiHidden="0" w:uiPriority="70" w:unhideWhenUsed="0"/>
+    <w:lsdException w:name="Colorful Shading Accent 4" w:semiHidden="0" w:uiPriority="71" w:unhideWhenUsed="0"/>
+    <w:lsdException w:name="Colorful List Accent 4" w:semiHidden="0" w:uiPriority="72" w:unhideWhenUsed="0"/>
+    <w:lsdException w:name="Colorful Grid Accent 4" w:semiHidden="0" w:uiPriority="73" w:unhideWhenUsed="0"/>
+    <w:lsdException w:name="Light Shading Accent 5" w:semiHidden="0" w:uiPriority="60" w:unhideWhenUsed="0"/>
+    <w:lsdException w:name="Light List Accent 5" w:semiHidden="0" w:uiPriority="61" w:unhideWhenUsed="0"/>
+    <w:lsdException w:name="Light Grid Accent 5" w:semiHidden="0" w:uiPriority="62" w:unhideWhenUsed="0"/>
+    <w:lsdException w:name="Medium Shading 1 Accent 5" w:semiHidden="0" w:uiPriority="63" w:unhideWhenUsed="0"/>
+    <w:lsdException w:name="Medium Shading 2 Accent 5" w:semiHidden="0" w:uiPriority="64" w:unhideWhenUsed="0"/>
+    <w:lsdException w:name="Medium List 1 Accent 5" w:semiHidden="0" w:uiPriority="65" w:unhideWhenUsed="0"/>
+    <w:lsdException w:name="Medium List 2 Accent 5" w:semiHidden="0" w:uiPriority="66" w:unhideWhenUsed="0"/>
+    <w:lsdException w:name="Medium Grid 1 Accent 5" w:semiHidden="0" w:uiPriority="67" w:unhideWhenUsed="0"/>
+    <w:lsdException w:name="Medium Grid 2 Accent 5" w:semiHidden="0" w:uiPriority="68" w:unhideWhenUsed="0"/>
+    <w:lsdException w:name="Medium Grid 3 Accent 5" w:semiHidden="0" w:uiPriority="69" w:unhideWhenUsed="0"/>
+    <w:lsdException w:name="Dark List Accent 5" w:semiHidden="0" w:uiPriority="70" w:unhideWhenUsed="0"/>
+    <w:lsdException w:name="Colorful Shading Accent 5" w:semiHidden="0" w:uiPriority="71" w:unhideWhenUsed="0"/>
+    <w:lsdException w:name="Colorful List Accent 5" w:semiHidden="0" w:uiPriority="72" w:unhideWhenUsed="0"/>
+    <w:lsdException w:name="Colorful Grid Accent 5" w:semiHidden="0" w:uiPriority="73" w:unhideWhenUsed="0"/>
+    <w:lsdException w:name="Light Shading Accent 6" w:semiHidden="0" w:uiPriority="60" w:unhideWhenUsed="0"/>
+    <w:lsdException w:name="Light List Accent 6" w:semiHidden="0" w:uiPriority="61" w:unhideWhenUsed="0"/>
+    <w:lsdException w:name="Light Grid Accent 6" w:semiHidden="0" w:uiPriority="62" w:unhideWhenUsed="0"/>
+    <w:lsdException w:name="Medium Shading 1 Accent 6" w:semiHidden="0" w:uiPriority="63" w:unhideWhenUsed="0"/>
+    <w:lsdException w:name="Medium Shading 2 Accent 6" w:semiHidden="0" w:uiPriority="64" w:unhideWhenUsed="0"/>
+    <w:lsdException w:name="Medium List 1 Accent 6" w:semiHidden="0" w:uiPriority="65" w:unhideWhenUsed="0"/>
+    <w:lsdException w:name="Medium List 2 Accent 6" w:semiHidden="0" w:uiPriority="66" w:unhideWhenUsed="0"/>
+    <w:lsdException w:name="Medium Grid 1 Accent 6" w:semiHidden="0" w:uiPriority="67" w:unhideWhenUsed="0"/>
+    <w:lsdException w:name="Medium Grid 2 Accent 6" w:semiHidden="0" w:uiPriority="68" w:unhideWhenUsed="0"/>
+    <w:lsdException w:name="Medium Grid 3 Accent 6" w:semiHidden="0" w:uiPriority="69" w:unhideWhenUsed="0"/>
+    <w:lsdException w:name="Dark List Accent 6" w:semiHidden="0" w:uiPriority="70" w:unhideWhenUsed="0"/>
+    <w:lsdException w:name="Colorful Shading Accent 6" w:semiHidden="0" w:uiPriority="71" w:unhideWhenUsed="0"/>
+    <w:lsdException w:name="Colorful List Accent 6" w:semiHidden="0" w:uiPriority="72" w:unhideWhenUsed="0"/>
+    <w:lsdException w:name="Colorful Grid Accent 6" w:semiHidden="0" w:uiPriority="73" w:unhideWhenUsed="0"/>
+    <w:lsdException w:name="Subtle Emphasis" w:semiHidden="0" w:uiPriority="19" w:unhideWhenUsed="0" w:qFormat="1"/>
+    <w:lsdException w:name="Intense Emphasis" w:semiHidden="0" w:uiPriority="21" w:unhideWhenUsed="0" w:qFormat="1"/>
+    <w:lsdException w:name="Subtle Reference" w:semiHidden="0" w:uiPriority="31" w:unhideWhenUsed="0" w:qFormat="1"/>
+    <w:lsdException w:name="Intense Reference" w:semiHidden="0" w:uiPriority="32" w:unhideWhenUsed="0" w:qFormat="1"/>
+    <w:lsdException w:name="Book Title" w:semiHidden="0" w:uiPriority="33" w:unhideWhenUsed="0" w:qFormat="1"/>
+    <w:lsdException w:name="Bibliography" w:uiPriority="37"/>
+    <w:lsdException w:name="TOC Heading" w:uiPriority="39" w:qFormat="1"/>
+  </w:latentStyles>
+  <w:style w:type="paragraph" w:default="1" w:styleId="a">
+    <w:name w:val="Normal"/>
+    <w:qFormat/>
+  </w:style>
+  <w:style w:type="character" w:default="1" w:styleId="a0">
+    <w:name w:val="Default Paragraph Font"/>
+    <w:uiPriority w:val="1"/>
+    <w:semiHidden/>
+    <w:unhideWhenUsed/>
+  </w:style>
+  <w:style w:type="table" w:default="1" w:styleId="a1">
+    <w:name w:val="Normal Table"/>
+    <w:uiPriority w:val="99"/>
+    <w:semiHidden/>
+    <w:unhideWhenUsed/>
+    <w:tblPr>
+      <w:tblInd w:w="0" w:type="dxa"/>
+      <w:tblCellMar>
+        <w:top w:w="0" w:type="dxa"/>
+        <w:left w:w="108" w:type="dxa"/>
+        <w:bottom w:w="0" w:type="dxa"/>
+        <w:right w:w="108" w:type="dxa"/>
+      </w:tblCellMar>
+    </w:tblPr>
+  </w:style>
+  <w:style w:type="numbering" w:default="1" w:styleId="a2">
+    <w:name w:val="No List"/>
+    <w:uiPriority w:val="99"/>
+    <w:semiHidden/>
+    <w:unhideWhenUsed/>
+  </w:style>
+</w:styles>
+</file>
+
+<file path=word/stylesWithEffects.xml><?xml version="1.0" encoding="utf-8"?>
+<w:styles xmlns:wpc="http://schemas.microsoft.com/office/word/2010/wordprocessingCanvas" xmlns:mc="http://schemas.openxmlformats.org/markup-compatibility/2006" xmlns:o="urn:schemas-microsoft-com:office:office" xmlns:r="http://schemas.openxmlformats.org/officeDocument/2006/relationships" xmlns:m="http://schemas.openxmlformats.org/officeDocument/2006/math" xmlns:v="urn:schemas-microsoft-com:vml" xmlns:wp14="http://schemas.microsoft.com/office/word/2010/wordprocessingDrawing" xmlns:wp="http://schemas.openxmlformats.org/drawingml/2006/wordprocessingDrawing" xmlns:w10="urn:schemas-microsoft-com:office:word" xmlns:w="http://schemas.openxmlformats.org/wordprocessingml/2006/main" xmlns:w14="http://schemas.microsoft.com/office/word/2010/wordml" xmlns:wpg="http://schemas.microsoft.com/office/word/2010/wordprocessingGroup" xmlns:wpi="http://schemas.microsoft.com/office/word/2010/wordprocessingInk" xmlns:wne="http://schemas.microsoft.com/office/word/2006/wordml" xmlns:wps="http://schemas.microsoft.com/office/word/2010/wordprocessingShape" mc:Ignorable="w14 wp14">
+  <w:docDefaults>
+    <w:rPrDefault>
+      <w:rPr>
+        <w:rFonts w:asciiTheme="minorHAnsi" w:eastAsiaTheme="minorHAnsi" w:hAnsiTheme="minorHAnsi" w:cstheme="minorBidi"/>
+        <w:sz w:val="22"/>
+        <w:szCs w:val="22"/>
+        <w:lang w:val="ru-RU" w:eastAsia="en-US" w:bidi="ar-SA"/>
+      </w:rPr>
+    </w:rPrDefault>
+    <w:pPrDefault>
+      <w:pPr>
+        <w:spacing w:after="160" w:line="259" w:lineRule="auto"/>
+      </w:pPr>
+    </w:pPrDefault>
+  </w:docDefaults>
+  <w:latentStyles w:defLockedState="0" w:defUIPriority="99" w:defSemiHidden="1" w:defUnhideWhenUsed="1" w:defQFormat="0" w:count="267">
+    <w:lsdException w:name="Normal" w:semiHidden="0" w:uiPriority="0" w:unhideWhenUsed="0" w:qFormat="1"/>
+    <w:lsdException w:name="heading 1" w:semiHidden="0" w:uiPriority="9" w:unhideWhenUsed="0" w:qFormat="1"/>
+    <w:lsdException w:name="heading 2" w:uiPriority="9" w:qFormat="1"/>
+    <w:lsdException w:name="heading 3" w:uiPriority="9" w:qFormat="1"/>
+    <w:lsdException w:name="heading 4" w:uiPriority="9" w:qFormat="1"/>
+    <w:lsdException w:name="heading 5" w:uiPriority="9" w:qFormat="1"/>
+    <w:lsdException w:name="heading 6" w:uiPriority="9" w:qFormat="1"/>
+    <w:lsdException w:name="heading 7" w:uiPriority="9" w:qFormat="1"/>
+    <w:lsdException w:name="heading 8" w:uiPriority="9" w:qFormat="1"/>
+    <w:lsdException w:name="heading 9" w:uiPriority="9" w:qFormat="1"/>
+    <w:lsdException w:name="toc 1" w:uiPriority="39"/>
+    <w:lsdException w:name="toc 2" w:uiPriority="39"/>
+    <w:lsdException w:name="toc 3" w:uiPriority="39"/>
+    <w:lsdException w:name="toc 4" w:uiPriority="39"/>
+    <w:lsdException w:name="toc 5" w:uiPriority="39"/>
+    <w:lsdException w:name="toc 6" w:uiPriority="39"/>
+    <w:lsdException w:name="toc 7" w:uiPriority="39"/>
+    <w:lsdException w:name="toc 8" w:uiPriority="39"/>
+    <w:lsdException w:name="toc 9" w:uiPriority="39"/>
+    <w:lsdException w:name="caption" w:uiPriority="35" w:qFormat="1"/>
+    <w:lsdException w:name="Title" w:semiHidden="0" w:uiPriority="10" w:unhideWhenUsed="0" w:qFormat="1"/>
+    <w:lsdException w:name="Default Paragraph Font" w:uiPriority="1"/>
+    <w:lsdException w:name="Subtitle" w:semiHidden="0" w:uiPriority="11" w:unhideWhenUsed="0" w:qFormat="1"/>
+    <w:lsdException w:name="Strong" w:semiHidden="0" w:uiPriority="22" w:unhideWhenUsed="0" w:qFormat="1"/>
+    <w:lsdException w:name="Emphasis" w:semiHidden="0" w:uiPriority="20" w:unhideWhenUsed="0" w:qFormat="1"/>
+    <w:lsdException w:name="Table Grid" w:semiHidden="0" w:uiPriority="39" w:unhideWhenUsed="0"/>
+    <w:lsdException w:name="Placeholder Text" w:unhideWhenUsed="0"/>
+    <w:lsdException w:name="No Spacing" w:semiHidden="0" w:uiPriority="1" w:unhideWhenUsed="0" w:qFormat="1"/>
+    <w:lsdException w:name="Light Shading" w:semiHidden="0" w:uiPriority="60" w:unhideWhenUsed="0"/>
+    <w:lsdException w:name="Light List" w:semiHidden="0" w:uiPriority="61" w:unhideWhenUsed="0"/>
+    <w:lsdException w:name="Light Grid" w:semiHidden="0" w:uiPriority="62" w:unhideWhenUsed="0"/>
+    <w:lsdException w:name="Medium Shading 1" w:semiHidden="0" w:uiPriority="63" w:unhideWhenUsed="0"/>
+    <w:lsdException w:name="Medium Shading 2" w:semiHidden="0" w:uiPriority="64" w:unhideWhenUsed="0"/>
+    <w:lsdException w:name="Medium List 1" w:semiHidden="0" w:uiPriority="65" w:unhideWhenUsed="0"/>
+    <w:lsdException w:name="Medium List 2" w:semiHidden="0" w:uiPriority="66" w:unhideWhenUsed="0"/>
+    <w:lsdException w:name="Medium Grid 1" w:semiHidden="0" w:uiPriority="67" w:unhideWhenUsed="0"/>
+    <w:lsdException w:name="Medium Grid 2" w:semiHidden="0" w:uiPriority="68" w:unhideWhenUsed="0"/>
+    <w:lsdException w:name="Medium Grid 3" w:semiHidden="0" w:uiPriority="69" w:unhideWhenUsed="0"/>
+    <w:lsdException w:name="Dark List" w:semiHidden="0" w:uiPriority="70" w:unhideWhenUsed="0"/>
+    <w:lsdException w:name="Colorful Shading" w:semiHidden="0" w:uiPriority="71" w:unhideWhenUsed="0"/>
+    <w:lsdException w:name="Colorful List" w:semiHidden="0" w:uiPriority="72" w:unhideWhenUsed="0"/>
+    <w:lsdException w:name="Colorful Grid" w:semiHidden="0" w:uiPriority="73" w:unhideWhenUsed="0"/>
+    <w:lsdException w:name="Light Shading Accent 1" w:semiHidden="0" w:uiPriority="60" w:unhideWhenUsed="0"/>
+    <w:lsdException w:name="Light List Accent 1" w:semiHidden="0" w:uiPriority="61" w:unhideWhenUsed="0"/>
+    <w:lsdException w:name="Light Grid Accent 1" w:semiHidden="0" w:uiPriority="62" w:unhideWhenUsed="0"/>
+    <w:lsdException w:name="Medium Shading 1 Accent 1" w:semiHidden="0" w:uiPriority="63" w:unhideWhenUsed="0"/>
+    <w:lsdException w:name="Medium Shading 2 Accent 1" w:semiHidden="0" w:uiPriority="64" w:unhideWhenUsed="0"/>
+    <w:lsdException w:name="Medium List 1 Accent 1" w:semiHidden="0" w:uiPriority="65" w:unhideWhenUsed="0"/>
+    <w:lsdException w:name="Revision" w:unhideWhenUsed="0"/>
+    <w:lsdException w:name="List Paragraph" w:semiHidden="0" w:uiPriority="34" w:unhideWhenUsed="0" w:qFormat="1"/>
+    <w:lsdException w:name="Quote" w:semiHidden="0" w:uiPriority="29" w:unhideWhenUsed="0" w:qFormat="1"/>
+    <w:lsdException w:name="Intense Quote" w:semiHidden="0" w:uiPriority="30" w:unhideWhenUsed="0" w:qFormat="1"/>
+    <w:lsdException w:name="Medium List 2 Accent 1" w:semiHidden="0" w:uiPriority="66" w:unhideWhenUsed="0"/>
+    <w:lsdException w:name="Medium Grid 1 Accent 1" w:semiHidden="0" w:uiPriority="67" w:unhideWhenUsed="0"/>
+    <w:lsdException w:name="Medium Grid 2 Accent 1" w:semiHidden="0" w:uiPriority="68" w:unhideWhenUsed="0"/>
+    <w:lsdException w:name="Medium Grid 3 Accent 1" w:semiHidden="0" w:uiPriority="69" w:unhideWhenUsed="0"/>
+    <w:lsdException w:name="Dark List Accent 1" w:semiHidden="0" w:uiPriority="70" w:unhideWhenUsed="0"/>
+    <w:lsdException w:name="Colorful Shading Accent 1" w:semiHidden="0" w:uiPriority="71" w:unhideWhenUsed="0"/>
+    <w:lsdException w:name="Colorful List Accent 1" w:semiHidden="0" w:uiPriority="72" w:unhideWhenUsed="0"/>
+    <w:lsdException w:name="Colorful Grid Accent 1" w:semiHidden="0" w:uiPriority="73" w:unhideWhenUsed="0"/>
+    <w:lsdException w:name="Light Shading Accent 2" w:semiHidden="0" w:uiPriority="60" w:unhideWhenUsed="0"/>
+    <w:lsdException w:name="Light List Accent 2" w:semiHidden="0" w:uiPriority="61" w:unhideWhenUsed="0"/>
+    <w:lsdException w:name="Light Grid Accent 2" w:semiHidden="0" w:uiPriority="62" w:unhideWhenUsed="0"/>
+    <w:lsdException w:name="Medium Shading 1 Accent 2" w:semiHidden="0" w:uiPriority="63" w:unhideWhenUsed="0"/>
+    <w:lsdException w:name="Medium Shading 2 Accent 2" w:semiHidden="0" w:uiPriority="64" w:unhideWhenUsed="0"/>
+    <w:lsdException w:name="Medium List 1 Accent 2" w:semiHidden="0" w:uiPriority="65" w:unhideWhenUsed="0"/>
+    <w:lsdException w:name="Medium List 2 Accent 2" w:semiHidden="0" w:uiPriority="66" w:unhideWhenUsed="0"/>
+    <w:lsdException w:name="Medium Grid 1 Accent 2" w:semiHidden="0" w:uiPriority="67" w:unhideWhenUsed="0"/>
+    <w:lsdException w:name="Medium Grid 2 Accent 2" w:semiHidden="0" w:uiPriority="68" w:unhideWhenUsed="0"/>
+    <w:lsdException w:name="Medium Grid 3 Accent 2" w:semiHidden="0" w:uiPriority="69" w:unhideWhenUsed="0"/>
+    <w:lsdException w:name="Dark List Accent 2" w:semiHidden="0" w:uiPriority="70" w:unhideWhenUsed="0"/>
+    <w:lsdException w:name="Colorful Shading Accent 2" w:semiHidden="0" w:uiPriority="71" w:unhideWhenUsed="0"/>
+    <w:lsdException w:name="Colorful List Accent 2" w:semiHidden="0" w:uiPriority="72" w:unhideWhenUsed="0"/>
+    <w:lsdException w:name="Colorful Grid Accent 2" w:semiHidden="0" w:uiPriority="73" w:unhideWhenUsed="0"/>
+    <w:lsdException w:name="Light Shading Accent 3" w:semiHidden="0" w:uiPriority="60" w:unhideWhenUsed="0"/>
+    <w:lsdException w:name="Light List Accent 3" w:semiHidden="0" w:uiPriority="61" w:unhideWhenUsed="0"/>
+    <w:lsdException w:name="Light Grid Accent 3" w:semiHidden="0" w:uiPriority="62" w:unhideWhenUsed="0"/>
+    <w:lsdException w:name="Medium Shading 1 Accent 3" w:semiHidden="0" w:uiPriority="63" w:unhideWhenUsed="0"/>
+    <w:lsdException w:name="Medium Shading 2 Accent 3" w:semiHidden="0" w:uiPriority="64" w:unhideWhenUsed="0"/>
+    <w:lsdException w:name="Medium List 1 Accent 3" w:semiHidden="0" w:uiPriority="65" w:unhideWhenUsed="0"/>
+    <w:lsdException w:name="Medium List 2 Accent 3" w:semiHidden="0" w:uiPriority="66" w:unhideWhenUsed="0"/>
+    <w:lsdException w:name="Medium Grid 1 Accent 3" w:semiHidden="0" w:uiPriority="67" w:unhideWhenUsed="0"/>
+    <w:lsdException w:name="Medium Grid 2 Accent 3" w:semiHidden="0" w:uiPriority="68" w:unhideWhenUsed="0"/>
+    <w:lsdException w:name="Medium Grid 3 Accent 3" w:semiHidden="0" w:uiPriority="69" w:unhideWhenUsed="0"/>
+    <w:lsdException w:name="Dark List Accent 3" w:semiHidden="0" w:uiPriority="70" w:unhideWhenUsed="0"/>
+    <w:lsdException w:name="Colorful Shading Accent 3" w:semiHidden="0" w:uiPriority="71" w:unhideWhenUsed="0"/>
+    <w:lsdException w:name="Colorful List Accent 3" w:semiHidden="0" w:uiPriority="72" w:unhideWhenUsed="0"/>
+    <w:lsdException w:name="Colorful Grid Accent 3" w:semiHidden="0" w:uiPriority="73" w:unhideWhenUsed="0"/>
+    <w:lsdException w:name="Light Shading Accent 4" w:semiHidden="0" w:uiPriority="60" w:unhideWhenUsed="0"/>
+    <w:lsdException w:name="Light List Accent 4" w:semiHidden="0" w:uiPriority="61" w:unhideWhenUsed="0"/>
+    <w:lsdException w:name="Light Grid Accent 4" w:semiHidden="0" w:uiPriority="62" w:unhideWhenUsed="0"/>
+    <w:lsdException w:name="Medium Shading 1 Accent 4" w:semiHidden="0" w:uiPriority="63" w:unhideWhenUsed="0"/>
+    <w:lsdException w:name="Medium Shading 2 Accent 4" w:semiHidden="0" w:uiPriority="64" w:unhideWhenUsed="0"/>
+    <w:lsdException w:name="Medium List 1 Accent 4" w:semiHidden="0" w:uiPriority="65" w:unhideWhenUsed="0"/>
+    <w:lsdException w:name="Medium List 2 Accent 4" w:semiHidden="0" w:uiPriority="66" w:unhideWhenUsed="0"/>
+    <w:lsdException w:name="Medium Grid 1 Accent 4" w:semiHidden="0" w:uiPriority="67" w:unhideWhenUsed="0"/>
+    <w:lsdException w:name="Medium Grid 2 Accent 4" w:semiHidden="0" w:uiPriority="68" w:unhideWhenUsed="0"/>
+    <w:lsdException w:name="Medium Grid 3 Accent 4" w:semiHidden="0" w:uiPriority="69" w:unhideWhenUsed="0"/>
+    <w:lsdException w:name="Dark List Accent 4" w:semiHidden="0" w:uiPriority="70" w:unhideWhenUsed="0"/>
+    <w:lsdException w:name="Colorful Shading Accent 4" w:semiHidden="0" w:uiPriority="71" w:unhideWhenUsed="0"/>
+    <w:lsdException w:name="Colorful List Accent 4" w:semiHidden="0" w:uiPriority="72" w:unhideWhenUsed="0"/>
+    <w:lsdException w:name="Colorful Grid Accent 4" w:semiHidden="0" w:uiPriority="73" w:unhideWhenUsed="0"/>
+    <w:lsdException w:name="Light Shading Accent 5" w:semiHidden="0" w:uiPriority="60" w:unhideWhenUsed="0"/>
+    <w:lsdException w:name="Light List Accent 5" w:semiHidden="0" w:uiPriority="61" w:unhideWhenUsed="0"/>
+    <w:lsdException w:name="Light Grid Accent 5" w:semiHidden="0" w:uiPriority="62" w:unhideWhenUsed="0"/>
+    <w:lsdException w:name="Medium Shading 1 Accent 5" w:semiHidden="0" w:uiPriority="63" w:unhideWhenUsed="0"/>
+    <w:lsdException w:name="Medium Shading 2 Accent 5" w:semiHidden="0" w:uiPriority="64" w:unhideWhenUsed="0"/>
+    <w:lsdException w:name="Medium List 1 Accent 5" w:semiHidden="0" w:uiPriority="65" w:unhideWhenUsed="0"/>
+    <w:lsdException w:name="Medium List 2 Accent 5" w:semiHidden="0" w:uiPriority="66" w:unhideWhenUsed="0"/>
+    <w:lsdException w:name="Medium Grid 1 Accent 5" w:semiHidden="0" w:uiPriority="67" w:unhideWhenUsed="0"/>
+    <w:lsdException w:name="Medium Grid 2 Accent 5" w:semiHidden="0" w:uiPriority="68" w:unhideWhenUsed="0"/>
+    <w:lsdException w:name="Medium Grid 3 Accent 5" w:semiHidden="0" w:uiPriority="69" w:unhideWhenUsed="0"/>
+    <w:lsdException w:name="Dark List Accent 5" w:semiHidden="0" w:uiPriority="70" w:unhideWhenUsed="0"/>
+    <w:lsdException w:name="Colorful Shading Accent 5" w:semiHidden="0" w:uiPriority="71" w:unhideWhenUsed="0"/>
+    <w:lsdException w:name="Colorful List Accent 5" w:semiHidden="0" w:uiPriority="72" w:unhideWhenUsed="0"/>
+    <w:lsdException w:name="Colorful Grid Accent 5" w:semiHidden="0" w:uiPriority="73" w:unhideWhenUsed="0"/>
+    <w:lsdException w:name="Light Shading Accent 6" w:semiHidden="0" w:uiPriority="60" w:unhideWhenUsed="0"/>
+    <w:lsdException w:name="Light List Accent 6" w:semiHidden="0" w:uiPriority="61" w:unhideWhenUsed="0"/>
+    <w:lsdException w:name="Light Grid Accent 6" w:semiHidden="0" w:uiPriority="62" w:unhideWhenUsed="0"/>
+    <w:lsdException w:name="Medium Shading 1 Accent 6" w:semiHidden="0" w:uiPriority="63" w:unhideWhenUsed="0"/>
+    <w:lsdException w:name="Medium Shading 2 Accent 6" w:semiHidden="0" w:uiPriority="64" w:unhideWhenUsed="0"/>
+    <w:lsdException w:name="Medium List 1 Accent 6" w:semiHidden="0" w:uiPriority="65" w:unhideWhenUsed="0"/>
+    <w:lsdException w:name="Medium List 2 Accent 6" w:semiHidden="0" w:uiPriority="66" w:unhideWhenUsed="0"/>
+    <w:lsdException w:name="Medium Grid 1 Accent 6" w:semiHidden="0" w:uiPriority="67" w:unhideWhenUsed="0"/>
+    <w:lsdException w:name="Medium Grid 2 Accent 6" w:semiHidden="0" w:uiPriority="68" w:unhideWhenUsed="0"/>
+    <w:lsdException w:name="Medium Grid 3 Accent 6" w:semiHidden="0" w:uiPriority="69" w:unhideWhenUsed="0"/>
+    <w:lsdException w:name="Dark List Accent 6" w:semiHidden="0" w:uiPriority="70" w:unhideWhenUsed="0"/>
+    <w:lsdException w:name="Colorful Shading Accent 6" w:semiHidden="0" w:uiPriority="71" w:unhideWhenUsed="0"/>
+    <w:lsdException w:name="Colorful List Accent 6" w:semiHidden="0" w:uiPriority="72" w:unhideWhenUsed="0"/>
+    <w:lsdException w:name="Colorful Grid Accent 6" w:semiHidden="0" w:uiPriority="73" w:unhideWhenUsed="0"/>
+    <w:lsdException w:name="Subtle Emphasis" w:semiHidden="0" w:uiPriority="19" w:unhideWhenUsed="0" w:qFormat="1"/>
+    <w:lsdException w:name="Intense Emphasis" w:semiHidden="0" w:uiPriority="21" w:unhideWhenUsed="0" w:qFormat="1"/>
+    <w:lsdException w:name="Subtle Reference" w:semiHidden="0" w:uiPriority="31" w:unhideWhenUsed="0" w:qFormat="1"/>
+    <w:lsdException w:name="Intense Reference" w:semiHidden="0" w:uiPriority="32" w:unhideWhenUsed="0" w:qFormat="1"/>
+    <w:lsdException w:name="Book Title" w:semiHidden="0" w:uiPriority="33" w:unhideWhenUsed="0" w:qFormat="1"/>
+    <w:lsdException w:name="Bibliography" w:uiPriority="37"/>
+    <w:lsdException w:name="TOC Heading" w:uiPriority="39" w:qFormat="1"/>
   </w:latentStyles>
   <w:style w:type="paragraph" w:default="1" w:styleId="a">
     <w:name w:val="Normal"/>
@@ -1002,7 +973,7 @@
   <a:extraClrSchemeLst/>
   <a:extLst>
     <a:ext uri="{05A4C25C-085E-4340-85A3-A5531E510DB2}">
-      <thm15:themeFamily xmlns:thm15="http://schemas.microsoft.com/office/thememl/2012/main" name="Office Theme" id="{62F939B6-93AF-4DB8-9C6B-D6C7DFDC589F}" vid="{4A3C46E8-61CC-4603-A589-7422A47A8E4A}"/>
+      <thm15:themeFamily xmlns:thm15="http://schemas.microsoft.com/office/thememl/2012/main" xmlns="" name="Office Theme" id="{62F939B6-93AF-4DB8-9C6B-D6C7DFDC589F}" vid="{4A3C46E8-61CC-4603-A589-7422A47A8E4A}"/>
     </a:ext>
   </a:extLst>
 </a:theme>

--- a/game.docx
+++ b/game.docx
@@ -1,6 +1,6 @@
 
 <file path=word/document.xml><?xml version="1.0" encoding="utf-8"?>
-<w:document xmlns:wpc="http://schemas.microsoft.com/office/word/2010/wordprocessingCanvas" xmlns:mc="http://schemas.openxmlformats.org/markup-compatibility/2006" xmlns:o="urn:schemas-microsoft-com:office:office" xmlns:r="http://schemas.openxmlformats.org/officeDocument/2006/relationships" xmlns:m="http://schemas.openxmlformats.org/officeDocument/2006/math" xmlns:v="urn:schemas-microsoft-com:vml" xmlns:wp14="http://schemas.microsoft.com/office/word/2010/wordprocessingDrawing" xmlns:wp="http://schemas.openxmlformats.org/drawingml/2006/wordprocessingDrawing" xmlns:w10="urn:schemas-microsoft-com:office:word" xmlns:w="http://schemas.openxmlformats.org/wordprocessingml/2006/main" xmlns:w14="http://schemas.microsoft.com/office/word/2010/wordml" xmlns:wpg="http://schemas.microsoft.com/office/word/2010/wordprocessingGroup" xmlns:wpi="http://schemas.microsoft.com/office/word/2010/wordprocessingInk" xmlns:wne="http://schemas.microsoft.com/office/word/2006/wordml" xmlns:wps="http://schemas.microsoft.com/office/word/2010/wordprocessingShape" mc:Ignorable="w14 wp14">
+<w:document xmlns:wpc="http://schemas.microsoft.com/office/word/2010/wordprocessingCanvas" xmlns:mc="http://schemas.openxmlformats.org/markup-compatibility/2006" xmlns:o="urn:schemas-microsoft-com:office:office" xmlns:r="http://schemas.openxmlformats.org/officeDocument/2006/relationships" xmlns:m="http://schemas.openxmlformats.org/officeDocument/2006/math" xmlns:v="urn:schemas-microsoft-com:vml" xmlns:wp14="http://schemas.microsoft.com/office/word/2010/wordprocessingDrawing" xmlns:wp="http://schemas.openxmlformats.org/drawingml/2006/wordprocessingDrawing" xmlns:w10="urn:schemas-microsoft-com:office:word" xmlns:w="http://schemas.openxmlformats.org/wordprocessingml/2006/main" xmlns:w14="http://schemas.microsoft.com/office/word/2010/wordml" xmlns:w15="http://schemas.microsoft.com/office/word/2012/wordml" xmlns:wpg="http://schemas.microsoft.com/office/word/2010/wordprocessingGroup" xmlns:wpi="http://schemas.microsoft.com/office/word/2010/wordprocessingInk" xmlns:wne="http://schemas.microsoft.com/office/word/2006/wordml" xmlns:wps="http://schemas.microsoft.com/office/word/2010/wordprocessingShape" mc:Ignorable="w14 w15 wp14">
   <w:body>
     <w:p>
       <w:pPr>
@@ -134,6 +134,127 @@
           <w:color w:val="FFFFFF" w:themeColor="background1"/>
         </w:rPr>
         <w:t>пельменя.</w:t>
+      </w:r>
+    </w:p>
+    <w:p>
+      <w:pPr>
+        <w:rPr>
+          <w:color w:val="FFFFFF" w:themeColor="background1"/>
+        </w:rPr>
+      </w:pPr>
+      <w:r>
+        <w:rPr>
+          <w:color w:val="FFFFFF" w:themeColor="background1"/>
+        </w:rPr>
+        <w:t>И на дороге не было</w:t>
+      </w:r>
+      <w:r>
+        <w:rPr>
+          <w:color w:val="FFFFFF" w:themeColor="background1"/>
+        </w:rPr>
+        <w:t xml:space="preserve"> </w:t>
+      </w:r>
+      <w:r>
+        <w:rPr>
+          <w:color w:val="FFFFFF" w:themeColor="background1"/>
+        </w:rPr>
+        <w:t>оленя,</w:t>
+      </w:r>
+    </w:p>
+    <w:p>
+      <w:pPr>
+        <w:rPr>
+          <w:color w:val="FFFFFF" w:themeColor="background1"/>
+        </w:rPr>
+      </w:pPr>
+      <w:r>
+        <w:rPr>
+          <w:color w:val="FFFFFF" w:themeColor="background1"/>
+        </w:rPr>
+        <w:t>Был холод, н</w:t>
+      </w:r>
+      <w:r>
+        <w:rPr>
+          <w:color w:val="FFFFFF" w:themeColor="background1"/>
+        </w:rPr>
+        <w:t>у и</w:t>
+      </w:r>
+      <w:r>
+        <w:rPr>
+          <w:color w:val="FFFFFF" w:themeColor="background1"/>
+        </w:rPr>
+        <w:t xml:space="preserve"> мы пошли </w:t>
+      </w:r>
+      <w:r>
+        <w:rPr>
+          <w:color w:val="FFFFFF" w:themeColor="background1"/>
+        </w:rPr>
+        <w:t>гулять</w:t>
+      </w:r>
+    </w:p>
+    <w:p>
+      <w:pPr>
+        <w:rPr>
+          <w:color w:val="FFFFFF" w:themeColor="background1"/>
+        </w:rPr>
+      </w:pPr>
+      <w:r>
+        <w:rPr>
+          <w:color w:val="FFFFFF" w:themeColor="background1"/>
+        </w:rPr>
+        <w:t>В лесу все травы класть и в сумку класть</w:t>
+      </w:r>
+    </w:p>
+    <w:p>
+      <w:r>
+        <w:rPr>
+          <w:color w:val="FFFFFF" w:themeColor="background1"/>
+        </w:rPr>
+        <w:t xml:space="preserve">Потом лежать, </w:t>
+      </w:r>
+      <w:r>
+        <w:rPr>
+          <w:color w:val="FFFFFF" w:themeColor="background1"/>
+        </w:rPr>
+        <w:t>закрыть глаза и</w:t>
+      </w:r>
+      <w:r>
+        <w:rPr>
+          <w:color w:val="FFFFFF" w:themeColor="background1"/>
+        </w:rPr>
+        <w:t xml:space="preserve"> спать</w:t>
+      </w:r>
+    </w:p>
+    <w:p>
+      <w:pPr>
+        <w:rPr>
+          <w:color w:val="FFFFFF" w:themeColor="background1"/>
+        </w:rPr>
+      </w:pPr>
+      <w:r>
+        <w:rPr>
+          <w:color w:val="FFFFFF" w:themeColor="background1"/>
+        </w:rPr>
+        <w:t>Решили нашу улицу заснять.</w:t>
+      </w:r>
+    </w:p>
+    <w:p>
+      <w:pPr>
+        <w:rPr>
+          <w:color w:val="FFFFFF" w:themeColor="background1"/>
+        </w:rPr>
+      </w:pPr>
+      <w:r>
+        <w:rPr>
+          <w:color w:val="FFFFFF" w:themeColor="background1"/>
+        </w:rPr>
+        <w:t xml:space="preserve">Увидев хвостик рыбки тут в </w:t>
+      </w:r>
+      <w:r>
+        <w:rPr>
+          <w:color w:val="FFFFFF" w:themeColor="background1"/>
+        </w:rPr>
+        <w:t>пруду</w:t>
       </w:r>
       <w:bookmarkStart w:id="0" w:name="_GoBack"/>
       <w:bookmarkEnd w:id="0"/>
@@ -148,121 +269,18 @@
         <w:rPr>
           <w:color w:val="FFFFFF" w:themeColor="background1"/>
         </w:rPr>
-        <w:t>И на дороге не было</w:t>
-      </w:r>
-      <w:r>
-        <w:rPr>
-          <w:color w:val="FFFFFF" w:themeColor="background1"/>
-        </w:rPr>
-        <w:t xml:space="preserve"> </w:t>
-      </w:r>
-      <w:r>
-        <w:rPr>
-          <w:color w:val="FFFFFF" w:themeColor="background1"/>
-        </w:rPr>
-        <w:t>оленя,</w:t>
-      </w:r>
-    </w:p>
-    <w:p>
-      <w:pPr>
-        <w:rPr>
-          <w:color w:val="FFFFFF" w:themeColor="background1"/>
-        </w:rPr>
-      </w:pPr>
-      <w:r>
-        <w:rPr>
-          <w:color w:val="FFFFFF" w:themeColor="background1"/>
-        </w:rPr>
-        <w:t>Был холод, н</w:t>
-      </w:r>
-      <w:r>
-        <w:rPr>
-          <w:color w:val="FFFFFF" w:themeColor="background1"/>
-        </w:rPr>
-        <w:t>у и</w:t>
-      </w:r>
-      <w:r>
-        <w:rPr>
-          <w:color w:val="FFFFFF" w:themeColor="background1"/>
-        </w:rPr>
-        <w:t xml:space="preserve"> мы пошли </w:t>
-      </w:r>
-      <w:r>
-        <w:rPr>
-          <w:color w:val="FFFFFF" w:themeColor="background1"/>
-        </w:rPr>
-        <w:t>гулять</w:t>
-      </w:r>
-    </w:p>
-    <w:p>
-      <w:pPr>
-        <w:rPr>
-          <w:color w:val="FFFFFF" w:themeColor="background1"/>
-        </w:rPr>
-      </w:pPr>
-      <w:r>
-        <w:rPr>
-          <w:color w:val="FFFFFF" w:themeColor="background1"/>
-        </w:rPr>
-        <w:t>В лесу все травы класть и в сумку класть</w:t>
-      </w:r>
-    </w:p>
-    <w:p>
-      <w:r>
-        <w:rPr>
-          <w:color w:val="FFFFFF" w:themeColor="background1"/>
-        </w:rPr>
-        <w:t xml:space="preserve">Потом лежать, </w:t>
-      </w:r>
-      <w:r>
-        <w:rPr>
-          <w:color w:val="FFFFFF" w:themeColor="background1"/>
-        </w:rPr>
-        <w:t>закрыть глаза и</w:t>
-      </w:r>
-      <w:r>
-        <w:rPr>
-          <w:color w:val="FFFFFF" w:themeColor="background1"/>
-        </w:rPr>
-        <w:t xml:space="preserve"> спать</w:t>
-      </w:r>
-    </w:p>
-    <w:p>
-      <w:pPr>
-        <w:rPr>
-          <w:color w:val="FFFFFF" w:themeColor="background1"/>
-        </w:rPr>
-      </w:pPr>
-      <w:r>
-        <w:rPr>
-          <w:color w:val="FFFFFF" w:themeColor="background1"/>
-        </w:rPr>
-        <w:t xml:space="preserve">Решили нашу улицу </w:t>
-      </w:r>
-      <w:proofErr w:type="gramStart"/>
-      <w:r>
-        <w:rPr>
-          <w:color w:val="FFFFFF" w:themeColor="background1"/>
-        </w:rPr>
-        <w:t>заснять</w:t>
-      </w:r>
-      <w:proofErr w:type="gramEnd"/>
-      <w:r>
-        <w:rPr>
-          <w:color w:val="FFFFFF" w:themeColor="background1"/>
-        </w:rPr>
-        <w:t>.</w:t>
-      </w:r>
-    </w:p>
-    <w:p>
-      <w:r>
-        <w:rPr>
-          <w:color w:val="FFFFFF" w:themeColor="background1"/>
-        </w:rPr>
-        <w:t xml:space="preserve">Увидев хвостик рыбки тут в </w:t>
-      </w:r>
-      <w:r>
-        <w:t>пруду</w:t>
+        <w:t>Иду по дну, потом грущу и жду</w:t>
+      </w:r>
+    </w:p>
+    <w:p>
+      <w:r>
+        <w:rPr>
+          <w:color w:val="FFFFFF" w:themeColor="background1"/>
+        </w:rPr>
+        <w:t xml:space="preserve">Вот так сложилось, что так получилось и </w:t>
+      </w:r>
+      <w:r>
+        <w:t>произошло</w:t>
       </w:r>
     </w:p>
     <w:p/>
@@ -277,7 +295,7 @@
 </file>
 
 <file path=word/styles.xml><?xml version="1.0" encoding="utf-8"?>
-<w:styles xmlns:mc="http://schemas.openxmlformats.org/markup-compatibility/2006" xmlns:r="http://schemas.openxmlformats.org/officeDocument/2006/relationships" xmlns:w="http://schemas.openxmlformats.org/wordprocessingml/2006/main" xmlns:w14="http://schemas.microsoft.com/office/word/2010/wordml" mc:Ignorable="w14">
+<w:styles xmlns:mc="http://schemas.openxmlformats.org/markup-compatibility/2006" xmlns:r="http://schemas.openxmlformats.org/officeDocument/2006/relationships" xmlns:w="http://schemas.openxmlformats.org/wordprocessingml/2006/main" xmlns:w14="http://schemas.microsoft.com/office/word/2010/wordml" xmlns:w15="http://schemas.microsoft.com/office/word/2012/wordml" mc:Ignorable="w14 w15">
   <w:docDefaults>
     <w:rPrDefault>
       <w:rPr>
@@ -293,334 +311,378 @@
       </w:pPr>
     </w:pPrDefault>
   </w:docDefaults>
-  <w:latentStyles w:defLockedState="0" w:defUIPriority="99" w:defSemiHidden="1" w:defUnhideWhenUsed="1" w:defQFormat="0" w:count="267">
-    <w:lsdException w:name="Normal" w:semiHidden="0" w:uiPriority="0" w:unhideWhenUsed="0" w:qFormat="1"/>
-    <w:lsdException w:name="heading 1" w:semiHidden="0" w:uiPriority="9" w:unhideWhenUsed="0" w:qFormat="1"/>
-    <w:lsdException w:name="heading 2" w:uiPriority="9" w:qFormat="1"/>
-    <w:lsdException w:name="heading 3" w:uiPriority="9" w:qFormat="1"/>
-    <w:lsdException w:name="heading 4" w:uiPriority="9" w:qFormat="1"/>
-    <w:lsdException w:name="heading 5" w:uiPriority="9" w:qFormat="1"/>
-    <w:lsdException w:name="heading 6" w:uiPriority="9" w:qFormat="1"/>
-    <w:lsdException w:name="heading 7" w:uiPriority="9" w:qFormat="1"/>
-    <w:lsdException w:name="heading 8" w:uiPriority="9" w:qFormat="1"/>
-    <w:lsdException w:name="heading 9" w:uiPriority="9" w:qFormat="1"/>
-    <w:lsdException w:name="toc 1" w:uiPriority="39"/>
-    <w:lsdException w:name="toc 2" w:uiPriority="39"/>
-    <w:lsdException w:name="toc 3" w:uiPriority="39"/>
-    <w:lsdException w:name="toc 4" w:uiPriority="39"/>
-    <w:lsdException w:name="toc 5" w:uiPriority="39"/>
-    <w:lsdException w:name="toc 6" w:uiPriority="39"/>
-    <w:lsdException w:name="toc 7" w:uiPriority="39"/>
-    <w:lsdException w:name="toc 8" w:uiPriority="39"/>
-    <w:lsdException w:name="toc 9" w:uiPriority="39"/>
-    <w:lsdException w:name="caption" w:uiPriority="35" w:qFormat="1"/>
-    <w:lsdException w:name="Title" w:semiHidden="0" w:uiPriority="10" w:unhideWhenUsed="0" w:qFormat="1"/>
-    <w:lsdException w:name="Default Paragraph Font" w:uiPriority="1"/>
-    <w:lsdException w:name="Subtitle" w:semiHidden="0" w:uiPriority="11" w:unhideWhenUsed="0" w:qFormat="1"/>
-    <w:lsdException w:name="Strong" w:semiHidden="0" w:uiPriority="22" w:unhideWhenUsed="0" w:qFormat="1"/>
-    <w:lsdException w:name="Emphasis" w:semiHidden="0" w:uiPriority="20" w:unhideWhenUsed="0" w:qFormat="1"/>
-    <w:lsdException w:name="Table Grid" w:semiHidden="0" w:uiPriority="39" w:unhideWhenUsed="0"/>
-    <w:lsdException w:name="Placeholder Text" w:unhideWhenUsed="0"/>
-    <w:lsdException w:name="No Spacing" w:semiHidden="0" w:uiPriority="1" w:unhideWhenUsed="0" w:qFormat="1"/>
-    <w:lsdException w:name="Light Shading" w:semiHidden="0" w:uiPriority="60" w:unhideWhenUsed="0"/>
-    <w:lsdException w:name="Light List" w:semiHidden="0" w:uiPriority="61" w:unhideWhenUsed="0"/>
-    <w:lsdException w:name="Light Grid" w:semiHidden="0" w:uiPriority="62" w:unhideWhenUsed="0"/>
-    <w:lsdException w:name="Medium Shading 1" w:semiHidden="0" w:uiPriority="63" w:unhideWhenUsed="0"/>
-    <w:lsdException w:name="Medium Shading 2" w:semiHidden="0" w:uiPriority="64" w:unhideWhenUsed="0"/>
-    <w:lsdException w:name="Medium List 1" w:semiHidden="0" w:uiPriority="65" w:unhideWhenUsed="0"/>
-    <w:lsdException w:name="Medium List 2" w:semiHidden="0" w:uiPriority="66" w:unhideWhenUsed="0"/>
-    <w:lsdException w:name="Medium Grid 1" w:semiHidden="0" w:uiPriority="67" w:unhideWhenUsed="0"/>
-    <w:lsdException w:name="Medium Grid 2" w:semiHidden="0" w:uiPriority="68" w:unhideWhenUsed="0"/>
-    <w:lsdException w:name="Medium Grid 3" w:semiHidden="0" w:uiPriority="69" w:unhideWhenUsed="0"/>
-    <w:lsdException w:name="Dark List" w:semiHidden="0" w:uiPriority="70" w:unhideWhenUsed="0"/>
-    <w:lsdException w:name="Colorful Shading" w:semiHidden="0" w:uiPriority="71" w:unhideWhenUsed="0"/>
-    <w:lsdException w:name="Colorful List" w:semiHidden="0" w:uiPriority="72" w:unhideWhenUsed="0"/>
-    <w:lsdException w:name="Colorful Grid" w:semiHidden="0" w:uiPriority="73" w:unhideWhenUsed="0"/>
-    <w:lsdException w:name="Light Shading Accent 1" w:semiHidden="0" w:uiPriority="60" w:unhideWhenUsed="0"/>
-    <w:lsdException w:name="Light List Accent 1" w:semiHidden="0" w:uiPriority="61" w:unhideWhenUsed="0"/>
-    <w:lsdException w:name="Light Grid Accent 1" w:semiHidden="0" w:uiPriority="62" w:unhideWhenUsed="0"/>
-    <w:lsdException w:name="Medium Shading 1 Accent 1" w:semiHidden="0" w:uiPriority="63" w:unhideWhenUsed="0"/>
-    <w:lsdException w:name="Medium Shading 2 Accent 1" w:semiHidden="0" w:uiPriority="64" w:unhideWhenUsed="0"/>
-    <w:lsdException w:name="Medium List 1 Accent 1" w:semiHidden="0" w:uiPriority="65" w:unhideWhenUsed="0"/>
-    <w:lsdException w:name="Revision" w:unhideWhenUsed="0"/>
-    <w:lsdException w:name="List Paragraph" w:semiHidden="0" w:uiPriority="34" w:unhideWhenUsed="0" w:qFormat="1"/>
-    <w:lsdException w:name="Quote" w:semiHidden="0" w:uiPriority="29" w:unhideWhenUsed="0" w:qFormat="1"/>
-    <w:lsdException w:name="Intense Quote" w:semiHidden="0" w:uiPriority="30" w:unhideWhenUsed="0" w:qFormat="1"/>
-    <w:lsdException w:name="Medium List 2 Accent 1" w:semiHidden="0" w:uiPriority="66" w:unhideWhenUsed="0"/>
-    <w:lsdException w:name="Medium Grid 1 Accent 1" w:semiHidden="0" w:uiPriority="67" w:unhideWhenUsed="0"/>
-    <w:lsdException w:name="Medium Grid 2 Accent 1" w:semiHidden="0" w:uiPriority="68" w:unhideWhenUsed="0"/>
-    <w:lsdException w:name="Medium Grid 3 Accent 1" w:semiHidden="0" w:uiPriority="69" w:unhideWhenUsed="0"/>
-    <w:lsdException w:name="Dark List Accent 1" w:semiHidden="0" w:uiPriority="70" w:unhideWhenUsed="0"/>
-    <w:lsdException w:name="Colorful Shading Accent 1" w:semiHidden="0" w:uiPriority="71" w:unhideWhenUsed="0"/>
-    <w:lsdException w:name="Colorful List Accent 1" w:semiHidden="0" w:uiPriority="72" w:unhideWhenUsed="0"/>
-    <w:lsdException w:name="Colorful Grid Accent 1" w:semiHidden="0" w:uiPriority="73" w:unhideWhenUsed="0"/>
-    <w:lsdException w:name="Light Shading Accent 2" w:semiHidden="0" w:uiPriority="60" w:unhideWhenUsed="0"/>
-    <w:lsdException w:name="Light List Accent 2" w:semiHidden="0" w:uiPriority="61" w:unhideWhenUsed="0"/>
-    <w:lsdException w:name="Light Grid Accent 2" w:semiHidden="0" w:uiPriority="62" w:unhideWhenUsed="0"/>
-    <w:lsdException w:name="Medium Shading 1 Accent 2" w:semiHidden="0" w:uiPriority="63" w:unhideWhenUsed="0"/>
-    <w:lsdException w:name="Medium Shading 2 Accent 2" w:semiHidden="0" w:uiPriority="64" w:unhideWhenUsed="0"/>
-    <w:lsdException w:name="Medium List 1 Accent 2" w:semiHidden="0" w:uiPriority="65" w:unhideWhenUsed="0"/>
-    <w:lsdException w:name="Medium List 2 Accent 2" w:semiHidden="0" w:uiPriority="66" w:unhideWhenUsed="0"/>
-    <w:lsdException w:name="Medium Grid 1 Accent 2" w:semiHidden="0" w:uiPriority="67" w:unhideWhenUsed="0"/>
-    <w:lsdException w:name="Medium Grid 2 Accent 2" w:semiHidden="0" w:uiPriority="68" w:unhideWhenUsed="0"/>
-    <w:lsdException w:name="Medium Grid 3 Accent 2" w:semiHidden="0" w:uiPriority="69" w:unhideWhenUsed="0"/>
-    <w:lsdException w:name="Dark List Accent 2" w:semiHidden="0" w:uiPriority="70" w:unhideWhenUsed="0"/>
-    <w:lsdException w:name="Colorful Shading Accent 2" w:semiHidden="0" w:uiPriority="71" w:unhideWhenUsed="0"/>
-    <w:lsdException w:name="Colorful List Accent 2" w:semiHidden="0" w:uiPriority="72" w:unhideWhenUsed="0"/>
-    <w:lsdException w:name="Colorful Grid Accent 2" w:semiHidden="0" w:uiPriority="73" w:unhideWhenUsed="0"/>
-    <w:lsdException w:name="Light Shading Accent 3" w:semiHidden="0" w:uiPriority="60" w:unhideWhenUsed="0"/>
-    <w:lsdException w:name="Light List Accent 3" w:semiHidden="0" w:uiPriority="61" w:unhideWhenUsed="0"/>
-    <w:lsdException w:name="Light Grid Accent 3" w:semiHidden="0" w:uiPriority="62" w:unhideWhenUsed="0"/>
-    <w:lsdException w:name="Medium Shading 1 Accent 3" w:semiHidden="0" w:uiPriority="63" w:unhideWhenUsed="0"/>
-    <w:lsdException w:name="Medium Shading 2 Accent 3" w:semiHidden="0" w:uiPriority="64" w:unhideWhenUsed="0"/>
-    <w:lsdException w:name="Medium List 1 Accent 3" w:semiHidden="0" w:uiPriority="65" w:unhideWhenUsed="0"/>
-    <w:lsdException w:name="Medium List 2 Accent 3" w:semiHidden="0" w:uiPriority="66" w:unhideWhenUsed="0"/>
-    <w:lsdException w:name="Medium Grid 1 Accent 3" w:semiHidden="0" w:uiPriority="67" w:unhideWhenUsed="0"/>
-    <w:lsdException w:name="Medium Grid 2 Accent 3" w:semiHidden="0" w:uiPriority="68" w:unhideWhenUsed="0"/>
-    <w:lsdException w:name="Medium Grid 3 Accent 3" w:semiHidden="0" w:uiPriority="69" w:unhideWhenUsed="0"/>
-    <w:lsdException w:name="Dark List Accent 3" w:semiHidden="0" w:uiPriority="70" w:unhideWhenUsed="0"/>
-    <w:lsdException w:name="Colorful Shading Accent 3" w:semiHidden="0" w:uiPriority="71" w:unhideWhenUsed="0"/>
-    <w:lsdException w:name="Colorful List Accent 3" w:semiHidden="0" w:uiPriority="72" w:unhideWhenUsed="0"/>
-    <w:lsdException w:name="Colorful Grid Accent 3" w:semiHidden="0" w:uiPriority="73" w:unhideWhenUsed="0"/>
-    <w:lsdException w:name="Light Shading Accent 4" w:semiHidden="0" w:uiPriority="60" w:unhideWhenUsed="0"/>
-    <w:lsdException w:name="Light List Accent 4" w:semiHidden="0" w:uiPriority="61" w:unhideWhenUsed="0"/>
-    <w:lsdException w:name="Light Grid Accent 4" w:semiHidden="0" w:uiPriority="62" w:unhideWhenUsed="0"/>
-    <w:lsdException w:name="Medium Shading 1 Accent 4" w:semiHidden="0" w:uiPriority="63" w:unhideWhenUsed="0"/>
-    <w:lsdException w:name="Medium Shading 2 Accent 4" w:semiHidden="0" w:uiPriority="64" w:unhideWhenUsed="0"/>
-    <w:lsdException w:name="Medium List 1 Accent 4" w:semiHidden="0" w:uiPriority="65" w:unhideWhenUsed="0"/>
-    <w:lsdException w:name="Medium List 2 Accent 4" w:semiHidden="0" w:uiPriority="66" w:unhideWhenUsed="0"/>
-    <w:lsdException w:name="Medium Grid 1 Accent 4" w:semiHidden="0" w:uiPriority="67" w:unhideWhenUsed="0"/>
-    <w:lsdException w:name="Medium Grid 2 Accent 4" w:semiHidden="0" w:uiPriority="68" w:unhideWhenUsed="0"/>
-    <w:lsdException w:name="Medium Grid 3 Accent 4" w:semiHidden="0" w:uiPriority="69" w:unhideWhenUsed="0"/>
-    <w:lsdException w:name="Dark List Accent 4" w:semiHidden="0" w:uiPriority="70" w:unhideWhenUsed="0"/>
-    <w:lsdException w:name="Colorful Shading Accent 4" w:semiHidden="0" w:uiPriority="71" w:unhideWhenUsed="0"/>
-    <w:lsdException w:name="Colorful List Accent 4" w:semiHidden="0" w:uiPriority="72" w:unhideWhenUsed="0"/>
-    <w:lsdException w:name="Colorful Grid Accent 4" w:semiHidden="0" w:uiPriority="73" w:unhideWhenUsed="0"/>
-    <w:lsdException w:name="Light Shading Accent 5" w:semiHidden="0" w:uiPriority="60" w:unhideWhenUsed="0"/>
-    <w:lsdException w:name="Light List Accent 5" w:semiHidden="0" w:uiPriority="61" w:unhideWhenUsed="0"/>
-    <w:lsdException w:name="Light Grid Accent 5" w:semiHidden="0" w:uiPriority="62" w:unhideWhenUsed="0"/>
-    <w:lsdException w:name="Medium Shading 1 Accent 5" w:semiHidden="0" w:uiPriority="63" w:unhideWhenUsed="0"/>
-    <w:lsdException w:name="Medium Shading 2 Accent 5" w:semiHidden="0" w:uiPriority="64" w:unhideWhenUsed="0"/>
-    <w:lsdException w:name="Medium List 1 Accent 5" w:semiHidden="0" w:uiPriority="65" w:unhideWhenUsed="0"/>
-    <w:lsdException w:name="Medium List 2 Accent 5" w:semiHidden="0" w:uiPriority="66" w:unhideWhenUsed="0"/>
-    <w:lsdException w:name="Medium Grid 1 Accent 5" w:semiHidden="0" w:uiPriority="67" w:unhideWhenUsed="0"/>
-    <w:lsdException w:name="Medium Grid 2 Accent 5" w:semiHidden="0" w:uiPriority="68" w:unhideWhenUsed="0"/>
-    <w:lsdException w:name="Medium Grid 3 Accent 5" w:semiHidden="0" w:uiPriority="69" w:unhideWhenUsed="0"/>
-    <w:lsdException w:name="Dark List Accent 5" w:semiHidden="0" w:uiPriority="70" w:unhideWhenUsed="0"/>
-    <w:lsdException w:name="Colorful Shading Accent 5" w:semiHidden="0" w:uiPriority="71" w:unhideWhenUsed="0"/>
-    <w:lsdException w:name="Colorful List Accent 5" w:semiHidden="0" w:uiPriority="72" w:unhideWhenUsed="0"/>
-    <w:lsdException w:name="Colorful Grid Accent 5" w:semiHidden="0" w:uiPriority="73" w:unhideWhenUsed="0"/>
-    <w:lsdException w:name="Light Shading Accent 6" w:semiHidden="0" w:uiPriority="60" w:unhideWhenUsed="0"/>
-    <w:lsdException w:name="Light List Accent 6" w:semiHidden="0" w:uiPriority="61" w:unhideWhenUsed="0"/>
-    <w:lsdException w:name="Light Grid Accent 6" w:semiHidden="0" w:uiPriority="62" w:unhideWhenUsed="0"/>
-    <w:lsdException w:name="Medium Shading 1 Accent 6" w:semiHidden="0" w:uiPriority="63" w:unhideWhenUsed="0"/>
-    <w:lsdException w:name="Medium Shading 2 Accent 6" w:semiHidden="0" w:uiPriority="64" w:unhideWhenUsed="0"/>
-    <w:lsdException w:name="Medium List 1 Accent 6" w:semiHidden="0" w:uiPriority="65" w:unhideWhenUsed="0"/>
-    <w:lsdException w:name="Medium List 2 Accent 6" w:semiHidden="0" w:uiPriority="66" w:unhideWhenUsed="0"/>
-    <w:lsdException w:name="Medium Grid 1 Accent 6" w:semiHidden="0" w:uiPriority="67" w:unhideWhenUsed="0"/>
-    <w:lsdException w:name="Medium Grid 2 Accent 6" w:semiHidden="0" w:uiPriority="68" w:unhideWhenUsed="0"/>
-    <w:lsdException w:name="Medium Grid 3 Accent 6" w:semiHidden="0" w:uiPriority="69" w:unhideWhenUsed="0"/>
-    <w:lsdException w:name="Dark List Accent 6" w:semiHidden="0" w:uiPriority="70" w:unhideWhenUsed="0"/>
-    <w:lsdException w:name="Colorful Shading Accent 6" w:semiHidden="0" w:uiPriority="71" w:unhideWhenUsed="0"/>
-    <w:lsdException w:name="Colorful List Accent 6" w:semiHidden="0" w:uiPriority="72" w:unhideWhenUsed="0"/>
-    <w:lsdException w:name="Colorful Grid Accent 6" w:semiHidden="0" w:uiPriority="73" w:unhideWhenUsed="0"/>
-    <w:lsdException w:name="Subtle Emphasis" w:semiHidden="0" w:uiPriority="19" w:unhideWhenUsed="0" w:qFormat="1"/>
-    <w:lsdException w:name="Intense Emphasis" w:semiHidden="0" w:uiPriority="21" w:unhideWhenUsed="0" w:qFormat="1"/>
-    <w:lsdException w:name="Subtle Reference" w:semiHidden="0" w:uiPriority="31" w:unhideWhenUsed="0" w:qFormat="1"/>
-    <w:lsdException w:name="Intense Reference" w:semiHidden="0" w:uiPriority="32" w:unhideWhenUsed="0" w:qFormat="1"/>
-    <w:lsdException w:name="Book Title" w:semiHidden="0" w:uiPriority="33" w:unhideWhenUsed="0" w:qFormat="1"/>
-    <w:lsdException w:name="Bibliography" w:uiPriority="37"/>
-    <w:lsdException w:name="TOC Heading" w:uiPriority="39" w:qFormat="1"/>
-  </w:latentStyles>
-  <w:style w:type="paragraph" w:default="1" w:styleId="a">
-    <w:name w:val="Normal"/>
-    <w:qFormat/>
-  </w:style>
-  <w:style w:type="character" w:default="1" w:styleId="a0">
-    <w:name w:val="Default Paragraph Font"/>
-    <w:uiPriority w:val="1"/>
-    <w:semiHidden/>
-    <w:unhideWhenUsed/>
-  </w:style>
-  <w:style w:type="table" w:default="1" w:styleId="a1">
-    <w:name w:val="Normal Table"/>
-    <w:uiPriority w:val="99"/>
-    <w:semiHidden/>
-    <w:unhideWhenUsed/>
-    <w:tblPr>
-      <w:tblInd w:w="0" w:type="dxa"/>
-      <w:tblCellMar>
-        <w:top w:w="0" w:type="dxa"/>
-        <w:left w:w="108" w:type="dxa"/>
-        <w:bottom w:w="0" w:type="dxa"/>
-        <w:right w:w="108" w:type="dxa"/>
-      </w:tblCellMar>
-    </w:tblPr>
-  </w:style>
-  <w:style w:type="numbering" w:default="1" w:styleId="a2">
-    <w:name w:val="No List"/>
-    <w:uiPriority w:val="99"/>
-    <w:semiHidden/>
-    <w:unhideWhenUsed/>
-  </w:style>
-</w:styles>
-</file>
-
-<file path=word/stylesWithEffects.xml><?xml version="1.0" encoding="utf-8"?>
-<w:styles xmlns:wpc="http://schemas.microsoft.com/office/word/2010/wordprocessingCanvas" xmlns:mc="http://schemas.openxmlformats.org/markup-compatibility/2006" xmlns:o="urn:schemas-microsoft-com:office:office" xmlns:r="http://schemas.openxmlformats.org/officeDocument/2006/relationships" xmlns:m="http://schemas.openxmlformats.org/officeDocument/2006/math" xmlns:v="urn:schemas-microsoft-com:vml" xmlns:wp14="http://schemas.microsoft.com/office/word/2010/wordprocessingDrawing" xmlns:wp="http://schemas.openxmlformats.org/drawingml/2006/wordprocessingDrawing" xmlns:w10="urn:schemas-microsoft-com:office:word" xmlns:w="http://schemas.openxmlformats.org/wordprocessingml/2006/main" xmlns:w14="http://schemas.microsoft.com/office/word/2010/wordml" xmlns:wpg="http://schemas.microsoft.com/office/word/2010/wordprocessingGroup" xmlns:wpi="http://schemas.microsoft.com/office/word/2010/wordprocessingInk" xmlns:wne="http://schemas.microsoft.com/office/word/2006/wordml" xmlns:wps="http://schemas.microsoft.com/office/word/2010/wordprocessingShape" mc:Ignorable="w14 wp14">
-  <w:docDefaults>
-    <w:rPrDefault>
-      <w:rPr>
-        <w:rFonts w:asciiTheme="minorHAnsi" w:eastAsiaTheme="minorHAnsi" w:hAnsiTheme="minorHAnsi" w:cstheme="minorBidi"/>
-        <w:sz w:val="22"/>
-        <w:szCs w:val="22"/>
-        <w:lang w:val="ru-RU" w:eastAsia="en-US" w:bidi="ar-SA"/>
-      </w:rPr>
-    </w:rPrDefault>
-    <w:pPrDefault>
-      <w:pPr>
-        <w:spacing w:after="160" w:line="259" w:lineRule="auto"/>
-      </w:pPr>
-    </w:pPrDefault>
-  </w:docDefaults>
-  <w:latentStyles w:defLockedState="0" w:defUIPriority="99" w:defSemiHidden="1" w:defUnhideWhenUsed="1" w:defQFormat="0" w:count="267">
-    <w:lsdException w:name="Normal" w:semiHidden="0" w:uiPriority="0" w:unhideWhenUsed="0" w:qFormat="1"/>
-    <w:lsdException w:name="heading 1" w:semiHidden="0" w:uiPriority="9" w:unhideWhenUsed="0" w:qFormat="1"/>
-    <w:lsdException w:name="heading 2" w:uiPriority="9" w:qFormat="1"/>
-    <w:lsdException w:name="heading 3" w:uiPriority="9" w:qFormat="1"/>
-    <w:lsdException w:name="heading 4" w:uiPriority="9" w:qFormat="1"/>
-    <w:lsdException w:name="heading 5" w:uiPriority="9" w:qFormat="1"/>
-    <w:lsdException w:name="heading 6" w:uiPriority="9" w:qFormat="1"/>
-    <w:lsdException w:name="heading 7" w:uiPriority="9" w:qFormat="1"/>
-    <w:lsdException w:name="heading 8" w:uiPriority="9" w:qFormat="1"/>
-    <w:lsdException w:name="heading 9" w:uiPriority="9" w:qFormat="1"/>
-    <w:lsdException w:name="toc 1" w:uiPriority="39"/>
-    <w:lsdException w:name="toc 2" w:uiPriority="39"/>
-    <w:lsdException w:name="toc 3" w:uiPriority="39"/>
-    <w:lsdException w:name="toc 4" w:uiPriority="39"/>
-    <w:lsdException w:name="toc 5" w:uiPriority="39"/>
-    <w:lsdException w:name="toc 6" w:uiPriority="39"/>
-    <w:lsdException w:name="toc 7" w:uiPriority="39"/>
-    <w:lsdException w:name="toc 8" w:uiPriority="39"/>
-    <w:lsdException w:name="toc 9" w:uiPriority="39"/>
-    <w:lsdException w:name="caption" w:uiPriority="35" w:qFormat="1"/>
-    <w:lsdException w:name="Title" w:semiHidden="0" w:uiPriority="10" w:unhideWhenUsed="0" w:qFormat="1"/>
-    <w:lsdException w:name="Default Paragraph Font" w:uiPriority="1"/>
-    <w:lsdException w:name="Subtitle" w:semiHidden="0" w:uiPriority="11" w:unhideWhenUsed="0" w:qFormat="1"/>
-    <w:lsdException w:name="Strong" w:semiHidden="0" w:uiPriority="22" w:unhideWhenUsed="0" w:qFormat="1"/>
-    <w:lsdException w:name="Emphasis" w:semiHidden="0" w:uiPriority="20" w:unhideWhenUsed="0" w:qFormat="1"/>
-    <w:lsdException w:name="Table Grid" w:semiHidden="0" w:uiPriority="39" w:unhideWhenUsed="0"/>
-    <w:lsdException w:name="Placeholder Text" w:unhideWhenUsed="0"/>
-    <w:lsdException w:name="No Spacing" w:semiHidden="0" w:uiPriority="1" w:unhideWhenUsed="0" w:qFormat="1"/>
-    <w:lsdException w:name="Light Shading" w:semiHidden="0" w:uiPriority="60" w:unhideWhenUsed="0"/>
-    <w:lsdException w:name="Light List" w:semiHidden="0" w:uiPriority="61" w:unhideWhenUsed="0"/>
-    <w:lsdException w:name="Light Grid" w:semiHidden="0" w:uiPriority="62" w:unhideWhenUsed="0"/>
-    <w:lsdException w:name="Medium Shading 1" w:semiHidden="0" w:uiPriority="63" w:unhideWhenUsed="0"/>
-    <w:lsdException w:name="Medium Shading 2" w:semiHidden="0" w:uiPriority="64" w:unhideWhenUsed="0"/>
-    <w:lsdException w:name="Medium List 1" w:semiHidden="0" w:uiPriority="65" w:unhideWhenUsed="0"/>
-    <w:lsdException w:name="Medium List 2" w:semiHidden="0" w:uiPriority="66" w:unhideWhenUsed="0"/>
-    <w:lsdException w:name="Medium Grid 1" w:semiHidden="0" w:uiPriority="67" w:unhideWhenUsed="0"/>
-    <w:lsdException w:name="Medium Grid 2" w:semiHidden="0" w:uiPriority="68" w:unhideWhenUsed="0"/>
-    <w:lsdException w:name="Medium Grid 3" w:semiHidden="0" w:uiPriority="69" w:unhideWhenUsed="0"/>
-    <w:lsdException w:name="Dark List" w:semiHidden="0" w:uiPriority="70" w:unhideWhenUsed="0"/>
-    <w:lsdException w:name="Colorful Shading" w:semiHidden="0" w:uiPriority="71" w:unhideWhenUsed="0"/>
-    <w:lsdException w:name="Colorful List" w:semiHidden="0" w:uiPriority="72" w:unhideWhenUsed="0"/>
-    <w:lsdException w:name="Colorful Grid" w:semiHidden="0" w:uiPriority="73" w:unhideWhenUsed="0"/>
-    <w:lsdException w:name="Light Shading Accent 1" w:semiHidden="0" w:uiPriority="60" w:unhideWhenUsed="0"/>
-    <w:lsdException w:name="Light List Accent 1" w:semiHidden="0" w:uiPriority="61" w:unhideWhenUsed="0"/>
-    <w:lsdException w:name="Light Grid Accent 1" w:semiHidden="0" w:uiPriority="62" w:unhideWhenUsed="0"/>
-    <w:lsdException w:name="Medium Shading 1 Accent 1" w:semiHidden="0" w:uiPriority="63" w:unhideWhenUsed="0"/>
-    <w:lsdException w:name="Medium Shading 2 Accent 1" w:semiHidden="0" w:uiPriority="64" w:unhideWhenUsed="0"/>
-    <w:lsdException w:name="Medium List 1 Accent 1" w:semiHidden="0" w:uiPriority="65" w:unhideWhenUsed="0"/>
-    <w:lsdException w:name="Revision" w:unhideWhenUsed="0"/>
-    <w:lsdException w:name="List Paragraph" w:semiHidden="0" w:uiPriority="34" w:unhideWhenUsed="0" w:qFormat="1"/>
-    <w:lsdException w:name="Quote" w:semiHidden="0" w:uiPriority="29" w:unhideWhenUsed="0" w:qFormat="1"/>
-    <w:lsdException w:name="Intense Quote" w:semiHidden="0" w:uiPriority="30" w:unhideWhenUsed="0" w:qFormat="1"/>
-    <w:lsdException w:name="Medium List 2 Accent 1" w:semiHidden="0" w:uiPriority="66" w:unhideWhenUsed="0"/>
-    <w:lsdException w:name="Medium Grid 1 Accent 1" w:semiHidden="0" w:uiPriority="67" w:unhideWhenUsed="0"/>
-    <w:lsdException w:name="Medium Grid 2 Accent 1" w:semiHidden="0" w:uiPriority="68" w:unhideWhenUsed="0"/>
-    <w:lsdException w:name="Medium Grid 3 Accent 1" w:semiHidden="0" w:uiPriority="69" w:unhideWhenUsed="0"/>
-    <w:lsdException w:name="Dark List Accent 1" w:semiHidden="0" w:uiPriority="70" w:unhideWhenUsed="0"/>
-    <w:lsdException w:name="Colorful Shading Accent 1" w:semiHidden="0" w:uiPriority="71" w:unhideWhenUsed="0"/>
-    <w:lsdException w:name="Colorful List Accent 1" w:semiHidden="0" w:uiPriority="72" w:unhideWhenUsed="0"/>
-    <w:lsdException w:name="Colorful Grid Accent 1" w:semiHidden="0" w:uiPriority="73" w:unhideWhenUsed="0"/>
-    <w:lsdException w:name="Light Shading Accent 2" w:semiHidden="0" w:uiPriority="60" w:unhideWhenUsed="0"/>
-    <w:lsdException w:name="Light List Accent 2" w:semiHidden="0" w:uiPriority="61" w:unhideWhenUsed="0"/>
-    <w:lsdException w:name="Light Grid Accent 2" w:semiHidden="0" w:uiPriority="62" w:unhideWhenUsed="0"/>
-    <w:lsdException w:name="Medium Shading 1 Accent 2" w:semiHidden="0" w:uiPriority="63" w:unhideWhenUsed="0"/>
-    <w:lsdException w:name="Medium Shading 2 Accent 2" w:semiHidden="0" w:uiPriority="64" w:unhideWhenUsed="0"/>
-    <w:lsdException w:name="Medium List 1 Accent 2" w:semiHidden="0" w:uiPriority="65" w:unhideWhenUsed="0"/>
-    <w:lsdException w:name="Medium List 2 Accent 2" w:semiHidden="0" w:uiPriority="66" w:unhideWhenUsed="0"/>
-    <w:lsdException w:name="Medium Grid 1 Accent 2" w:semiHidden="0" w:uiPriority="67" w:unhideWhenUsed="0"/>
-    <w:lsdException w:name="Medium Grid 2 Accent 2" w:semiHidden="0" w:uiPriority="68" w:unhideWhenUsed="0"/>
-    <w:lsdException w:name="Medium Grid 3 Accent 2" w:semiHidden="0" w:uiPriority="69" w:unhideWhenUsed="0"/>
-    <w:lsdException w:name="Dark List Accent 2" w:semiHidden="0" w:uiPriority="70" w:unhideWhenUsed="0"/>
-    <w:lsdException w:name="Colorful Shading Accent 2" w:semiHidden="0" w:uiPriority="71" w:unhideWhenUsed="0"/>
-    <w:lsdException w:name="Colorful List Accent 2" w:semiHidden="0" w:uiPriority="72" w:unhideWhenUsed="0"/>
-    <w:lsdException w:name="Colorful Grid Accent 2" w:semiHidden="0" w:uiPriority="73" w:unhideWhenUsed="0"/>
-    <w:lsdException w:name="Light Shading Accent 3" w:semiHidden="0" w:uiPriority="60" w:unhideWhenUsed="0"/>
-    <w:lsdException w:name="Light List Accent 3" w:semiHidden="0" w:uiPriority="61" w:unhideWhenUsed="0"/>
-    <w:lsdException w:name="Light Grid Accent 3" w:semiHidden="0" w:uiPriority="62" w:unhideWhenUsed="0"/>
-    <w:lsdException w:name="Medium Shading 1 Accent 3" w:semiHidden="0" w:uiPriority="63" w:unhideWhenUsed="0"/>
-    <w:lsdException w:name="Medium Shading 2 Accent 3" w:semiHidden="0" w:uiPriority="64" w:unhideWhenUsed="0"/>
-    <w:lsdException w:name="Medium List 1 Accent 3" w:semiHidden="0" w:uiPriority="65" w:unhideWhenUsed="0"/>
-    <w:lsdException w:name="Medium List 2 Accent 3" w:semiHidden="0" w:uiPriority="66" w:unhideWhenUsed="0"/>
-    <w:lsdException w:name="Medium Grid 1 Accent 3" w:semiHidden="0" w:uiPriority="67" w:unhideWhenUsed="0"/>
-    <w:lsdException w:name="Medium Grid 2 Accent 3" w:semiHidden="0" w:uiPriority="68" w:unhideWhenUsed="0"/>
-    <w:lsdException w:name="Medium Grid 3 Accent 3" w:semiHidden="0" w:uiPriority="69" w:unhideWhenUsed="0"/>
-    <w:lsdException w:name="Dark List Accent 3" w:semiHidden="0" w:uiPriority="70" w:unhideWhenUsed="0"/>
-    <w:lsdException w:name="Colorful Shading Accent 3" w:semiHidden="0" w:uiPriority="71" w:unhideWhenUsed="0"/>
-    <w:lsdException w:name="Colorful List Accent 3" w:semiHidden="0" w:uiPriority="72" w:unhideWhenUsed="0"/>
-    <w:lsdException w:name="Colorful Grid Accent 3" w:semiHidden="0" w:uiPriority="73" w:unhideWhenUsed="0"/>
-    <w:lsdException w:name="Light Shading Accent 4" w:semiHidden="0" w:uiPriority="60" w:unhideWhenUsed="0"/>
-    <w:lsdException w:name="Light List Accent 4" w:semiHidden="0" w:uiPriority="61" w:unhideWhenUsed="0"/>
-    <w:lsdException w:name="Light Grid Accent 4" w:semiHidden="0" w:uiPriority="62" w:unhideWhenUsed="0"/>
-    <w:lsdException w:name="Medium Shading 1 Accent 4" w:semiHidden="0" w:uiPriority="63" w:unhideWhenUsed="0"/>
-    <w:lsdException w:name="Medium Shading 2 Accent 4" w:semiHidden="0" w:uiPriority="64" w:unhideWhenUsed="0"/>
-    <w:lsdException w:name="Medium List 1 Accent 4" w:semiHidden="0" w:uiPriority="65" w:unhideWhenUsed="0"/>
-    <w:lsdException w:name="Medium List 2 Accent 4" w:semiHidden="0" w:uiPriority="66" w:unhideWhenUsed="0"/>
-    <w:lsdException w:name="Medium Grid 1 Accent 4" w:semiHidden="0" w:uiPriority="67" w:unhideWhenUsed="0"/>
-    <w:lsdException w:name="Medium Grid 2 Accent 4" w:semiHidden="0" w:uiPriority="68" w:unhideWhenUsed="0"/>
-    <w:lsdException w:name="Medium Grid 3 Accent 4" w:semiHidden="0" w:uiPriority="69" w:unhideWhenUsed="0"/>
-    <w:lsdException w:name="Dark List Accent 4" w:semiHidden="0" w:uiPriority="70" w:unhideWhenUsed="0"/>
-    <w:lsdException w:name="Colorful Shading Accent 4" w:semiHidden="0" w:uiPriority="71" w:unhideWhenUsed="0"/>
-    <w:lsdException w:name="Colorful List Accent 4" w:semiHidden="0" w:uiPriority="72" w:unhideWhenUsed="0"/>
-    <w:lsdException w:name="Colorful Grid Accent 4" w:semiHidden="0" w:uiPriority="73" w:unhideWhenUsed="0"/>
-    <w:lsdException w:name="Light Shading Accent 5" w:semiHidden="0" w:uiPriority="60" w:unhideWhenUsed="0"/>
-    <w:lsdException w:name="Light List Accent 5" w:semiHidden="0" w:uiPriority="61" w:unhideWhenUsed="0"/>
-    <w:lsdException w:name="Light Grid Accent 5" w:semiHidden="0" w:uiPriority="62" w:unhideWhenUsed="0"/>
-    <w:lsdException w:name="Medium Shading 1 Accent 5" w:semiHidden="0" w:uiPriority="63" w:unhideWhenUsed="0"/>
-    <w:lsdException w:name="Medium Shading 2 Accent 5" w:semiHidden="0" w:uiPriority="64" w:unhideWhenUsed="0"/>
-    <w:lsdException w:name="Medium List 1 Accent 5" w:semiHidden="0" w:uiPriority="65" w:unhideWhenUsed="0"/>
-    <w:lsdException w:name="Medium List 2 Accent 5" w:semiHidden="0" w:uiPriority="66" w:unhideWhenUsed="0"/>
-    <w:lsdException w:name="Medium Grid 1 Accent 5" w:semiHidden="0" w:uiPriority="67" w:unhideWhenUsed="0"/>
-    <w:lsdException w:name="Medium Grid 2 Accent 5" w:semiHidden="0" w:uiPriority="68" w:unhideWhenUsed="0"/>
-    <w:lsdException w:name="Medium Grid 3 Accent 5" w:semiHidden="0" w:uiPriority="69" w:unhideWhenUsed="0"/>
-    <w:lsdException w:name="Dark List Accent 5" w:semiHidden="0" w:uiPriority="70" w:unhideWhenUsed="0"/>
-    <w:lsdException w:name="Colorful Shading Accent 5" w:semiHidden="0" w:uiPriority="71" w:unhideWhenUsed="0"/>
-    <w:lsdException w:name="Colorful List Accent 5" w:semiHidden="0" w:uiPriority="72" w:unhideWhenUsed="0"/>
-    <w:lsdException w:name="Colorful Grid Accent 5" w:semiHidden="0" w:uiPriority="73" w:unhideWhenUsed="0"/>
-    <w:lsdException w:name="Light Shading Accent 6" w:semiHidden="0" w:uiPriority="60" w:unhideWhenUsed="0"/>
-    <w:lsdException w:name="Light List Accent 6" w:semiHidden="0" w:uiPriority="61" w:unhideWhenUsed="0"/>
-    <w:lsdException w:name="Light Grid Accent 6" w:semiHidden="0" w:uiPriority="62" w:unhideWhenUsed="0"/>
-    <w:lsdException w:name="Medium Shading 1 Accent 6" w:semiHidden="0" w:uiPriority="63" w:unhideWhenUsed="0"/>
-    <w:lsdException w:name="Medium Shading 2 Accent 6" w:semiHidden="0" w:uiPriority="64" w:unhideWhenUsed="0"/>
-    <w:lsdException w:name="Medium List 1 Accent 6" w:semiHidden="0" w:uiPriority="65" w:unhideWhenUsed="0"/>
-    <w:lsdException w:name="Medium List 2 Accent 6" w:semiHidden="0" w:uiPriority="66" w:unhideWhenUsed="0"/>
-    <w:lsdException w:name="Medium Grid 1 Accent 6" w:semiHidden="0" w:uiPriority="67" w:unhideWhenUsed="0"/>
-    <w:lsdException w:name="Medium Grid 2 Accent 6" w:semiHidden="0" w:uiPriority="68" w:unhideWhenUsed="0"/>
-    <w:lsdException w:name="Medium Grid 3 Accent 6" w:semiHidden="0" w:uiPriority="69" w:unhideWhenUsed="0"/>
-    <w:lsdException w:name="Dark List Accent 6" w:semiHidden="0" w:uiPriority="70" w:unhideWhenUsed="0"/>
-    <w:lsdException w:name="Colorful Shading Accent 6" w:semiHidden="0" w:uiPriority="71" w:unhideWhenUsed="0"/>
-    <w:lsdException w:name="Colorful List Accent 6" w:semiHidden="0" w:uiPriority="72" w:unhideWhenUsed="0"/>
-    <w:lsdException w:name="Colorful Grid Accent 6" w:semiHidden="0" w:uiPriority="73" w:unhideWhenUsed="0"/>
-    <w:lsdException w:name="Subtle Emphasis" w:semiHidden="0" w:uiPriority="19" w:unhideWhenUsed="0" w:qFormat="1"/>
-    <w:lsdException w:name="Intense Emphasis" w:semiHidden="0" w:uiPriority="21" w:unhideWhenUsed="0" w:qFormat="1"/>
-    <w:lsdException w:name="Subtle Reference" w:semiHidden="0" w:uiPriority="31" w:unhideWhenUsed="0" w:qFormat="1"/>
-    <w:lsdException w:name="Intense Reference" w:semiHidden="0" w:uiPriority="32" w:unhideWhenUsed="0" w:qFormat="1"/>
-    <w:lsdException w:name="Book Title" w:semiHidden="0" w:uiPriority="33" w:unhideWhenUsed="0" w:qFormat="1"/>
-    <w:lsdException w:name="Bibliography" w:uiPriority="37"/>
-    <w:lsdException w:name="TOC Heading" w:uiPriority="39" w:qFormat="1"/>
+  <w:latentStyles w:defLockedState="0" w:defUIPriority="99" w:defSemiHidden="0" w:defUnhideWhenUsed="0" w:defQFormat="0" w:count="371">
+    <w:lsdException w:name="Normal" w:uiPriority="0" w:qFormat="1"/>
+    <w:lsdException w:name="heading 1" w:uiPriority="9" w:qFormat="1"/>
+    <w:lsdException w:name="heading 2" w:semiHidden="1" w:uiPriority="9" w:unhideWhenUsed="1" w:qFormat="1"/>
+    <w:lsdException w:name="heading 3" w:semiHidden="1" w:uiPriority="9" w:unhideWhenUsed="1" w:qFormat="1"/>
+    <w:lsdException w:name="heading 4" w:semiHidden="1" w:uiPriority="9" w:unhideWhenUsed="1" w:qFormat="1"/>
+    <w:lsdException w:name="heading 5" w:semiHidden="1" w:uiPriority="9" w:unhideWhenUsed="1" w:qFormat="1"/>
+    <w:lsdException w:name="heading 6" w:semiHidden="1" w:uiPriority="9" w:unhideWhenUsed="1" w:qFormat="1"/>
+    <w:lsdException w:name="heading 7" w:semiHidden="1" w:uiPriority="9" w:unhideWhenUsed="1" w:qFormat="1"/>
+    <w:lsdException w:name="heading 8" w:semiHidden="1" w:uiPriority="9" w:unhideWhenUsed="1" w:qFormat="1"/>
+    <w:lsdException w:name="heading 9" w:semiHidden="1" w:uiPriority="9" w:unhideWhenUsed="1" w:qFormat="1"/>
+    <w:lsdException w:name="index 1" w:semiHidden="1" w:unhideWhenUsed="1"/>
+    <w:lsdException w:name="index 2" w:semiHidden="1" w:unhideWhenUsed="1"/>
+    <w:lsdException w:name="index 3" w:semiHidden="1" w:unhideWhenUsed="1"/>
+    <w:lsdException w:name="index 4" w:semiHidden="1" w:unhideWhenUsed="1"/>
+    <w:lsdException w:name="index 5" w:semiHidden="1" w:unhideWhenUsed="1"/>
+    <w:lsdException w:name="index 6" w:semiHidden="1" w:unhideWhenUsed="1"/>
+    <w:lsdException w:name="index 7" w:semiHidden="1" w:unhideWhenUsed="1"/>
+    <w:lsdException w:name="index 8" w:semiHidden="1" w:unhideWhenUsed="1"/>
+    <w:lsdException w:name="index 9" w:semiHidden="1" w:unhideWhenUsed="1"/>
+    <w:lsdException w:name="toc 1" w:semiHidden="1" w:uiPriority="39" w:unhideWhenUsed="1"/>
+    <w:lsdException w:name="toc 2" w:semiHidden="1" w:uiPriority="39" w:unhideWhenUsed="1"/>
+    <w:lsdException w:name="toc 3" w:semiHidden="1" w:uiPriority="39" w:unhideWhenUsed="1"/>
+    <w:lsdException w:name="toc 4" w:semiHidden="1" w:uiPriority="39" w:unhideWhenUsed="1"/>
+    <w:lsdException w:name="toc 5" w:semiHidden="1" w:uiPriority="39" w:unhideWhenUsed="1"/>
+    <w:lsdException w:name="toc 6" w:semiHidden="1" w:uiPriority="39" w:unhideWhenUsed="1"/>
+    <w:lsdException w:name="toc 7" w:semiHidden="1" w:uiPriority="39" w:unhideWhenUsed="1"/>
+    <w:lsdException w:name="toc 8" w:semiHidden="1" w:uiPriority="39" w:unhideWhenUsed="1"/>
+    <w:lsdException w:name="toc 9" w:semiHidden="1" w:uiPriority="39" w:unhideWhenUsed="1"/>
+    <w:lsdException w:name="Normal Indent" w:semiHidden="1" w:unhideWhenUsed="1"/>
+    <w:lsdException w:name="footnote text" w:semiHidden="1" w:unhideWhenUsed="1"/>
+    <w:lsdException w:name="annotation text" w:semiHidden="1" w:unhideWhenUsed="1"/>
+    <w:lsdException w:name="header" w:semiHidden="1" w:unhideWhenUsed="1"/>
+    <w:lsdException w:name="footer" w:semiHidden="1" w:unhideWhenUsed="1"/>
+    <w:lsdException w:name="index heading" w:semiHidden="1" w:unhideWhenUsed="1"/>
+    <w:lsdException w:name="caption" w:semiHidden="1" w:uiPriority="35" w:unhideWhenUsed="1" w:qFormat="1"/>
+    <w:lsdException w:name="table of figures" w:semiHidden="1" w:unhideWhenUsed="1"/>
+    <w:lsdException w:name="envelope address" w:semiHidden="1" w:unhideWhenUsed="1"/>
+    <w:lsdException w:name="envelope return" w:semiHidden="1" w:unhideWhenUsed="1"/>
+    <w:lsdException w:name="footnote reference" w:semiHidden="1" w:unhideWhenUsed="1"/>
+    <w:lsdException w:name="annotation reference" w:semiHidden="1" w:unhideWhenUsed="1"/>
+    <w:lsdException w:name="line number" w:semiHidden="1" w:unhideWhenUsed="1"/>
+    <w:lsdException w:name="page number" w:semiHidden="1" w:unhideWhenUsed="1"/>
+    <w:lsdException w:name="endnote reference" w:semiHidden="1" w:unhideWhenUsed="1"/>
+    <w:lsdException w:name="endnote text" w:semiHidden="1" w:unhideWhenUsed="1"/>
+    <w:lsdException w:name="table of authorities" w:semiHidden="1" w:unhideWhenUsed="1"/>
+    <w:lsdException w:name="macro" w:semiHidden="1" w:unhideWhenUsed="1"/>
+    <w:lsdException w:name="toa heading" w:semiHidden="1" w:unhideWhenUsed="1"/>
+    <w:lsdException w:name="List" w:semiHidden="1" w:unhideWhenUsed="1"/>
+    <w:lsdException w:name="List Bullet" w:semiHidden="1" w:unhideWhenUsed="1"/>
+    <w:lsdException w:name="List Number" w:semiHidden="1" w:unhideWhenUsed="1"/>
+    <w:lsdException w:name="List 2" w:semiHidden="1" w:unhideWhenUsed="1"/>
+    <w:lsdException w:name="List 3" w:semiHidden="1" w:unhideWhenUsed="1"/>
+    <w:lsdException w:name="List 4" w:semiHidden="1" w:unhideWhenUsed="1"/>
+    <w:lsdException w:name="List 5" w:semiHidden="1" w:unhideWhenUsed="1"/>
+    <w:lsdException w:name="List Bullet 2" w:semiHidden="1" w:unhideWhenUsed="1"/>
+    <w:lsdException w:name="List Bullet 3" w:semiHidden="1" w:unhideWhenUsed="1"/>
+    <w:lsdException w:name="List Bullet 4" w:semiHidden="1" w:unhideWhenUsed="1"/>
+    <w:lsdException w:name="List Bullet 5" w:semiHidden="1" w:unhideWhenUsed="1"/>
+    <w:lsdException w:name="List Number 2" w:semiHidden="1" w:unhideWhenUsed="1"/>
+    <w:lsdException w:name="List Number 3" w:semiHidden="1" w:unhideWhenUsed="1"/>
+    <w:lsdException w:name="List Number 4" w:semiHidden="1" w:unhideWhenUsed="1"/>
+    <w:lsdException w:name="List Number 5" w:semiHidden="1" w:unhideWhenUsed="1"/>
+    <w:lsdException w:name="Title" w:uiPriority="10" w:qFormat="1"/>
+    <w:lsdException w:name="Closing" w:semiHidden="1" w:unhideWhenUsed="1"/>
+    <w:lsdException w:name="Signature" w:semiHidden="1" w:unhideWhenUsed="1"/>
+    <w:lsdException w:name="Default Paragraph Font" w:semiHidden="1" w:uiPriority="1" w:unhideWhenUsed="1"/>
+    <w:lsdException w:name="Body Text" w:semiHidden="1" w:unhideWhenUsed="1"/>
+    <w:lsdException w:name="Body Text Indent" w:semiHidden="1" w:unhideWhenUsed="1"/>
+    <w:lsdException w:name="List Continue" w:semiHidden="1" w:unhideWhenUsed="1"/>
+    <w:lsdException w:name="List Continue 2" w:semiHidden="1" w:unhideWhenUsed="1"/>
+    <w:lsdException w:name="List Continue 3" w:semiHidden="1" w:unhideWhenUsed="1"/>
+    <w:lsdException w:name="List Continue 4" w:semiHidden="1" w:unhideWhenUsed="1"/>
+    <w:lsdException w:name="List Continue 5" w:semiHidden="1" w:unhideWhenUsed="1"/>
+    <w:lsdException w:name="Message Header" w:semiHidden="1" w:unhideWhenUsed="1"/>
+    <w:lsdException w:name="Subtitle" w:uiPriority="11" w:qFormat="1"/>
+    <w:lsdException w:name="Salutation" w:semiHidden="1" w:unhideWhenUsed="1"/>
+    <w:lsdException w:name="Date" w:semiHidden="1" w:unhideWhenUsed="1"/>
+    <w:lsdException w:name="Body Text First Indent" w:semiHidden="1" w:unhideWhenUsed="1"/>
+    <w:lsdException w:name="Body Text First Indent 2" w:semiHidden="1" w:unhideWhenUsed="1"/>
+    <w:lsdException w:name="Note Heading" w:semiHidden="1" w:unhideWhenUsed="1"/>
+    <w:lsdException w:name="Body Text 2" w:semiHidden="1" w:unhideWhenUsed="1"/>
+    <w:lsdException w:name="Body Text 3" w:semiHidden="1" w:unhideWhenUsed="1"/>
+    <w:lsdException w:name="Body Text Indent 2" w:semiHidden="1" w:unhideWhenUsed="1"/>
+    <w:lsdException w:name="Body Text Indent 3" w:semiHidden="1" w:unhideWhenUsed="1"/>
+    <w:lsdException w:name="Block Text" w:semiHidden="1" w:unhideWhenUsed="1"/>
+    <w:lsdException w:name="Hyperlink" w:semiHidden="1" w:unhideWhenUsed="1"/>
+    <w:lsdException w:name="FollowedHyperlink" w:semiHidden="1" w:unhideWhenUsed="1"/>
+    <w:lsdException w:name="Strong" w:uiPriority="22" w:qFormat="1"/>
+    <w:lsdException w:name="Emphasis" w:uiPriority="20" w:qFormat="1"/>
+    <w:lsdException w:name="Document Map" w:semiHidden="1" w:unhideWhenUsed="1"/>
+    <w:lsdException w:name="Plain Text" w:semiHidden="1" w:unhideWhenUsed="1"/>
+    <w:lsdException w:name="E-mail Signature" w:semiHidden="1" w:unhideWhenUsed="1"/>
+    <w:lsdException w:name="HTML Top of Form" w:semiHidden="1" w:unhideWhenUsed="1"/>
+    <w:lsdException w:name="HTML Bottom of Form" w:semiHidden="1" w:unhideWhenUsed="1"/>
+    <w:lsdException w:name="Normal (Web)" w:semiHidden="1" w:unhideWhenUsed="1"/>
+    <w:lsdException w:name="HTML Acronym" w:semiHidden="1" w:unhideWhenUsed="1"/>
+    <w:lsdException w:name="HTML Address" w:semiHidden="1" w:unhideWhenUsed="1"/>
+    <w:lsdException w:name="HTML Cite" w:semiHidden="1" w:unhideWhenUsed="1"/>
+    <w:lsdException w:name="HTML Code" w:semiHidden="1" w:unhideWhenUsed="1"/>
+    <w:lsdException w:name="HTML Definition" w:semiHidden="1" w:unhideWhenUsed="1"/>
+    <w:lsdException w:name="HTML Keyboard" w:semiHidden="1" w:unhideWhenUsed="1"/>
+    <w:lsdException w:name="HTML Preformatted" w:semiHidden="1" w:unhideWhenUsed="1"/>
+    <w:lsdException w:name="HTML Sample" w:semiHidden="1" w:unhideWhenUsed="1"/>
+    <w:lsdException w:name="HTML Typewriter" w:semiHidden="1" w:unhideWhenUsed="1"/>
+    <w:lsdException w:name="HTML Variable" w:semiHidden="1" w:unhideWhenUsed="1"/>
+    <w:lsdException w:name="Normal Table" w:semiHidden="1" w:unhideWhenUsed="1"/>
+    <w:lsdException w:name="annotation subject" w:semiHidden="1" w:unhideWhenUsed="1"/>
+    <w:lsdException w:name="No List" w:semiHidden="1" w:unhideWhenUsed="1"/>
+    <w:lsdException w:name="Outline List 1" w:semiHidden="1" w:unhideWhenUsed="1"/>
+    <w:lsdException w:name="Outline List 2" w:semiHidden="1" w:unhideWhenUsed="1"/>
+    <w:lsdException w:name="Outline List 3" w:semiHidden="1" w:unhideWhenUsed="1"/>
+    <w:lsdException w:name="Table Simple 1" w:semiHidden="1" w:unhideWhenUsed="1"/>
+    <w:lsdException w:name="Table Simple 2" w:semiHidden="1" w:unhideWhenUsed="1"/>
+    <w:lsdException w:name="Table Simple 3" w:semiHidden="1" w:unhideWhenUsed="1"/>
+    <w:lsdException w:name="Table Classic 1" w:semiHidden="1" w:unhideWhenUsed="1"/>
+    <w:lsdException w:name="Table Classic 2" w:semiHidden="1" w:unhideWhenUsed="1"/>
+    <w:lsdException w:name="Table Classic 3" w:semiHidden="1" w:unhideWhenUsed="1"/>
+    <w:lsdException w:name="Table Classic 4" w:semiHidden="1" w:unhideWhenUsed="1"/>
+    <w:lsdException w:name="Table Colorful 1" w:semiHidden="1" w:unhideWhenUsed="1"/>
+    <w:lsdException w:name="Table Colorful 2" w:semiHidden="1" w:unhideWhenUsed="1"/>
+    <w:lsdException w:name="Table Colorful 3" w:semiHidden="1" w:unhideWhenUsed="1"/>
+    <w:lsdException w:name="Table Columns 1" w:semiHidden="1" w:unhideWhenUsed="1"/>
+    <w:lsdException w:name="Table Columns 2" w:semiHidden="1" w:unhideWhenUsed="1"/>
+    <w:lsdException w:name="Table Columns 3" w:semiHidden="1" w:unhideWhenUsed="1"/>
+    <w:lsdException w:name="Table Columns 4" w:semiHidden="1" w:unhideWhenUsed="1"/>
+    <w:lsdException w:name="Table Columns 5" w:semiHidden="1" w:unhideWhenUsed="1"/>
+    <w:lsdException w:name="Table Grid 1" w:semiHidden="1" w:unhideWhenUsed="1"/>
+    <w:lsdException w:name="Table Grid 2" w:semiHidden="1" w:unhideWhenUsed="1"/>
+    <w:lsdException w:name="Table Grid 3" w:semiHidden="1" w:unhideWhenUsed="1"/>
+    <w:lsdException w:name="Table Grid 4" w:semiHidden="1" w:unhideWhenUsed="1"/>
+    <w:lsdException w:name="Table Grid 5" w:semiHidden="1" w:unhideWhenUsed="1"/>
+    <w:lsdException w:name="Table Grid 6" w:semiHidden="1" w:unhideWhenUsed="1"/>
+    <w:lsdException w:name="Table Grid 7" w:semiHidden="1" w:unhideWhenUsed="1"/>
+    <w:lsdException w:name="Table Grid 8" w:semiHidden="1" w:unhideWhenUsed="1"/>
+    <w:lsdException w:name="Table List 1" w:semiHidden="1" w:unhideWhenUsed="1"/>
+    <w:lsdException w:name="Table List 2" w:semiHidden="1" w:unhideWhenUsed="1"/>
+    <w:lsdException w:name="Table List 3" w:semiHidden="1" w:unhideWhenUsed="1"/>
+    <w:lsdException w:name="Table List 4" w:semiHidden="1" w:unhideWhenUsed="1"/>
+    <w:lsdException w:name="Table List 5" w:semiHidden="1" w:unhideWhenUsed="1"/>
+    <w:lsdException w:name="Table List 6" w:semiHidden="1" w:unhideWhenUsed="1"/>
+    <w:lsdException w:name="Table List 7" w:semiHidden="1" w:unhideWhenUsed="1"/>
+    <w:lsdException w:name="Table List 8" w:semiHidden="1" w:unhideWhenUsed="1"/>
+    <w:lsdException w:name="Table 3D effects 1" w:semiHidden="1" w:unhideWhenUsed="1"/>
+    <w:lsdException w:name="Table 3D effects 2" w:semiHidden="1" w:unhideWhenUsed="1"/>
+    <w:lsdException w:name="Table 3D effects 3" w:semiHidden="1" w:unhideWhenUsed="1"/>
+    <w:lsdException w:name="Table Contemporary" w:semiHidden="1" w:unhideWhenUsed="1"/>
+    <w:lsdException w:name="Table Elegant" w:semiHidden="1" w:unhideWhenUsed="1"/>
+    <w:lsdException w:name="Table Professional" w:semiHidden="1" w:unhideWhenUsed="1"/>
+    <w:lsdException w:name="Table Subtle 1" w:semiHidden="1" w:unhideWhenUsed="1"/>
+    <w:lsdException w:name="Table Subtle 2" w:semiHidden="1" w:unhideWhenUsed="1"/>
+    <w:lsdException w:name="Table Web 1" w:semiHidden="1" w:unhideWhenUsed="1"/>
+    <w:lsdException w:name="Table Web 2" w:semiHidden="1" w:unhideWhenUsed="1"/>
+    <w:lsdException w:name="Table Web 3" w:semiHidden="1" w:unhideWhenUsed="1"/>
+    <w:lsdException w:name="Balloon Text" w:semiHidden="1" w:unhideWhenUsed="1"/>
+    <w:lsdException w:name="Table Grid" w:uiPriority="39"/>
+    <w:lsdException w:name="Table Theme" w:semiHidden="1" w:unhideWhenUsed="1"/>
+    <w:lsdException w:name="Placeholder Text" w:semiHidden="1"/>
+    <w:lsdException w:name="No Spacing" w:uiPriority="1" w:qFormat="1"/>
+    <w:lsdException w:name="Light Shading" w:uiPriority="60"/>
+    <w:lsdException w:name="Light List" w:uiPriority="61"/>
+    <w:lsdException w:name="Light Grid" w:uiPriority="62"/>
+    <w:lsdException w:name="Medium Shading 1" w:uiPriority="63"/>
+    <w:lsdException w:name="Medium Shading 2" w:uiPriority="64"/>
+    <w:lsdException w:name="Medium List 1" w:uiPriority="65"/>
+    <w:lsdException w:name="Medium List 2" w:uiPriority="66"/>
+    <w:lsdException w:name="Medium Grid 1" w:uiPriority="67"/>
+    <w:lsdException w:name="Medium Grid 2" w:uiPriority="68"/>
+    <w:lsdException w:name="Medium Grid 3" w:uiPriority="69"/>
+    <w:lsdException w:name="Dark List" w:uiPriority="70"/>
+    <w:lsdException w:name="Colorful Shading" w:uiPriority="71"/>
+    <w:lsdException w:name="Colorful List" w:uiPriority="72"/>
+    <w:lsdException w:name="Colorful Grid" w:uiPriority="73"/>
+    <w:lsdException w:name="Light Shading Accent 1" w:uiPriority="60"/>
+    <w:lsdException w:name="Light List Accent 1" w:uiPriority="61"/>
+    <w:lsdException w:name="Light Grid Accent 1" w:uiPriority="62"/>
+    <w:lsdException w:name="Medium Shading 1 Accent 1" w:uiPriority="63"/>
+    <w:lsdException w:name="Medium Shading 2 Accent 1" w:uiPriority="64"/>
+    <w:lsdException w:name="Medium List 1 Accent 1" w:uiPriority="65"/>
+    <w:lsdException w:name="Revision" w:semiHidden="1"/>
+    <w:lsdException w:name="List Paragraph" w:uiPriority="34" w:qFormat="1"/>
+    <w:lsdException w:name="Quote" w:uiPriority="29" w:qFormat="1"/>
+    <w:lsdException w:name="Intense Quote" w:uiPriority="30" w:qFormat="1"/>
+    <w:lsdException w:name="Medium List 2 Accent 1" w:uiPriority="66"/>
+    <w:lsdException w:name="Medium Grid 1 Accent 1" w:uiPriority="67"/>
+    <w:lsdException w:name="Medium Grid 2 Accent 1" w:uiPriority="68"/>
+    <w:lsdException w:name="Medium Grid 3 Accent 1" w:uiPriority="69"/>
+    <w:lsdException w:name="Dark List Accent 1" w:uiPriority="70"/>
+    <w:lsdException w:name="Colorful Shading Accent 1" w:uiPriority="71"/>
+    <w:lsdException w:name="Colorful List Accent 1" w:uiPriority="72"/>
+    <w:lsdException w:name="Colorful Grid Accent 1" w:uiPriority="73"/>
+    <w:lsdException w:name="Light Shading Accent 2" w:uiPriority="60"/>
+    <w:lsdException w:name="Light List Accent 2" w:uiPriority="61"/>
+    <w:lsdException w:name="Light Grid Accent 2" w:uiPriority="62"/>
+    <w:lsdException w:name="Medium Shading 1 Accent 2" w:uiPriority="63"/>
+    <w:lsdException w:name="Medium Shading 2 Accent 2" w:uiPriority="64"/>
+    <w:lsdException w:name="Medium List 1 Accent 2" w:uiPriority="65"/>
+    <w:lsdException w:name="Medium List 2 Accent 2" w:uiPriority="66"/>
+    <w:lsdException w:name="Medium Grid 1 Accent 2" w:uiPriority="67"/>
+    <w:lsdException w:name="Medium Grid 2 Accent 2" w:uiPriority="68"/>
+    <w:lsdException w:name="Medium Grid 3 Accent 2" w:uiPriority="69"/>
+    <w:lsdException w:name="Dark List Accent 2" w:uiPriority="70"/>
+    <w:lsdException w:name="Colorful Shading Accent 2" w:uiPriority="71"/>
+    <w:lsdException w:name="Colorful List Accent 2" w:uiPriority="72"/>
+    <w:lsdException w:name="Colorful Grid Accent 2" w:uiPriority="73"/>
+    <w:lsdException w:name="Light Shading Accent 3" w:uiPriority="60"/>
+    <w:lsdException w:name="Light List Accent 3" w:uiPriority="61"/>
+    <w:lsdException w:name="Light Grid Accent 3" w:uiPriority="62"/>
+    <w:lsdException w:name="Medium Shading 1 Accent 3" w:uiPriority="63"/>
+    <w:lsdException w:name="Medium Shading 2 Accent 3" w:uiPriority="64"/>
+    <w:lsdException w:name="Medium List 1 Accent 3" w:uiPriority="65"/>
+    <w:lsdException w:name="Medium List 2 Accent 3" w:uiPriority="66"/>
+    <w:lsdException w:name="Medium Grid 1 Accent 3" w:uiPriority="67"/>
+    <w:lsdException w:name="Medium Grid 2 Accent 3" w:uiPriority="68"/>
+    <w:lsdException w:name="Medium Grid 3 Accent 3" w:uiPriority="69"/>
+    <w:lsdException w:name="Dark List Accent 3" w:uiPriority="70"/>
+    <w:lsdException w:name="Colorful Shading Accent 3" w:uiPriority="71"/>
+    <w:lsdException w:name="Colorful List Accent 3" w:uiPriority="72"/>
+    <w:lsdException w:name="Colorful Grid Accent 3" w:uiPriority="73"/>
+    <w:lsdException w:name="Light Shading Accent 4" w:uiPriority="60"/>
+    <w:lsdException w:name="Light List Accent 4" w:uiPriority="61"/>
+    <w:lsdException w:name="Light Grid Accent 4" w:uiPriority="62"/>
+    <w:lsdException w:name="Medium Shading 1 Accent 4" w:uiPriority="63"/>
+    <w:lsdException w:name="Medium Shading 2 Accent 4" w:uiPriority="64"/>
+    <w:lsdException w:name="Medium List 1 Accent 4" w:uiPriority="65"/>
+    <w:lsdException w:name="Medium List 2 Accent 4" w:uiPriority="66"/>
+    <w:lsdException w:name="Medium Grid 1 Accent 4" w:uiPriority="67"/>
+    <w:lsdException w:name="Medium Grid 2 Accent 4" w:uiPriority="68"/>
+    <w:lsdException w:name="Medium Grid 3 Accent 4" w:uiPriority="69"/>
+    <w:lsdException w:name="Dark List Accent 4" w:uiPriority="70"/>
+    <w:lsdException w:name="Colorful Shading Accent 4" w:uiPriority="71"/>
+    <w:lsdException w:name="Colorful List Accent 4" w:uiPriority="72"/>
+    <w:lsdException w:name="Colorful Grid Accent 4" w:uiPriority="73"/>
+    <w:lsdException w:name="Light Shading Accent 5" w:uiPriority="60"/>
+    <w:lsdException w:name="Light List Accent 5" w:uiPriority="61"/>
+    <w:lsdException w:name="Light Grid Accent 5" w:uiPriority="62"/>
+    <w:lsdException w:name="Medium Shading 1 Accent 5" w:uiPriority="63"/>
+    <w:lsdException w:name="Medium Shading 2 Accent 5" w:uiPriority="64"/>
+    <w:lsdException w:name="Medium List 1 Accent 5" w:uiPriority="65"/>
+    <w:lsdException w:name="Medium List 2 Accent 5" w:uiPriority="66"/>
+    <w:lsdException w:name="Medium Grid 1 Accent 5" w:uiPriority="67"/>
+    <w:lsdException w:name="Medium Grid 2 Accent 5" w:uiPriority="68"/>
+    <w:lsdException w:name="Medium Grid 3 Accent 5" w:uiPriority="69"/>
+    <w:lsdException w:name="Dark List Accent 5" w:uiPriority="70"/>
+    <w:lsdException w:name="Colorful Shading Accent 5" w:uiPriority="71"/>
+    <w:lsdException w:name="Colorful List Accent 5" w:uiPriority="72"/>
+    <w:lsdException w:name="Colorful Grid Accent 5" w:uiPriority="73"/>
+    <w:lsdException w:name="Light Shading Accent 6" w:uiPriority="60"/>
+    <w:lsdException w:name="Light List Accent 6" w:uiPriority="61"/>
+    <w:lsdException w:name="Light Grid Accent 6" w:uiPriority="62"/>
+    <w:lsdException w:name="Medium Shading 1 Accent 6" w:uiPriority="63"/>
+    <w:lsdException w:name="Medium Shading 2 Accent 6" w:uiPriority="64"/>
+    <w:lsdException w:name="Medium List 1 Accent 6" w:uiPriority="65"/>
+    <w:lsdException w:name="Medium List 2 Accent 6" w:uiPriority="66"/>
+    <w:lsdException w:name="Medium Grid 1 Accent 6" w:uiPriority="67"/>
+    <w:lsdException w:name="Medium Grid 2 Accent 6" w:uiPriority="68"/>
+    <w:lsdException w:name="Medium Grid 3 Accent 6" w:uiPriority="69"/>
+    <w:lsdException w:name="Dark List Accent 6" w:uiPriority="70"/>
+    <w:lsdException w:name="Colorful Shading Accent 6" w:uiPriority="71"/>
+    <w:lsdException w:name="Colorful List Accent 6" w:uiPriority="72"/>
+    <w:lsdException w:name="Colorful Grid Accent 6" w:uiPriority="73"/>
+    <w:lsdException w:name="Subtle Emphasis" w:uiPriority="19" w:qFormat="1"/>
+    <w:lsdException w:name="Intense Emphasis" w:uiPriority="21" w:qFormat="1"/>
+    <w:lsdException w:name="Subtle Reference" w:uiPriority="31" w:qFormat="1"/>
+    <w:lsdException w:name="Intense Reference" w:uiPriority="32" w:qFormat="1"/>
+    <w:lsdException w:name="Book Title" w:uiPriority="33" w:qFormat="1"/>
+    <w:lsdException w:name="Bibliography" w:semiHidden="1" w:uiPriority="37" w:unhideWhenUsed="1"/>
+    <w:lsdException w:name="TOC Heading" w:semiHidden="1" w:uiPriority="39" w:unhideWhenUsed="1" w:qFormat="1"/>
+    <w:lsdException w:name="Plain Table 1" w:uiPriority="41"/>
+    <w:lsdException w:name="Plain Table 2" w:uiPriority="42"/>
+    <w:lsdException w:name="Plain Table 3" w:uiPriority="43"/>
+    <w:lsdException w:name="Plain Table 4" w:uiPriority="44"/>
+    <w:lsdException w:name="Plain Table 5" w:uiPriority="45"/>
+    <w:lsdException w:name="Grid Table Light" w:uiPriority="40"/>
+    <w:lsdException w:name="Grid Table 1 Light" w:uiPriority="46"/>
+    <w:lsdException w:name="Grid Table 2" w:uiPriority="47"/>
+    <w:lsdException w:name="Grid Table 3" w:uiPriority="48"/>
+    <w:lsdException w:name="Grid Table 4" w:uiPriority="49"/>
+    <w:lsdException w:name="Grid Table 5 Dark" w:uiPriority="50"/>
+    <w:lsdException w:name="Grid Table 6 Colorful" w:uiPriority="51"/>
+    <w:lsdException w:name="Grid Table 7 Colorful" w:uiPriority="52"/>
+    <w:lsdException w:name="Grid Table 1 Light Accent 1" w:uiPriority="46"/>
+    <w:lsdException w:name="Grid Table 2 Accent 1" w:uiPriority="47"/>
+    <w:lsdException w:name="Grid Table 3 Accent 1" w:uiPriority="48"/>
+    <w:lsdException w:name="Grid Table 4 Accent 1" w:uiPriority="49"/>
+    <w:lsdException w:name="Grid Table 5 Dark Accent 1" w:uiPriority="50"/>
+    <w:lsdException w:name="Grid Table 6 Colorful Accent 1" w:uiPriority="51"/>
+    <w:lsdException w:name="Grid Table 7 Colorful Accent 1" w:uiPriority="52"/>
+    <w:lsdException w:name="Grid Table 1 Light Accent 2" w:uiPriority="46"/>
+    <w:lsdException w:name="Grid Table 2 Accent 2" w:uiPriority="47"/>
+    <w:lsdException w:name="Grid Table 3 Accent 2" w:uiPriority="48"/>
+    <w:lsdException w:name="Grid Table 4 Accent 2" w:uiPriority="49"/>
+    <w:lsdException w:name="Grid Table 5 Dark Accent 2" w:uiPriority="50"/>
+    <w:lsdException w:name="Grid Table 6 Colorful Accent 2" w:uiPriority="51"/>
+    <w:lsdException w:name="Grid Table 7 Colorful Accent 2" w:uiPriority="52"/>
+    <w:lsdException w:name="Grid Table 1 Light Accent 3" w:uiPriority="46"/>
+    <w:lsdException w:name="Grid Table 2 Accent 3" w:uiPriority="47"/>
+    <w:lsdException w:name="Grid Table 3 Accent 3" w:uiPriority="48"/>
+    <w:lsdException w:name="Grid Table 4 Accent 3" w:uiPriority="49"/>
+    <w:lsdException w:name="Grid Table 5 Dark Accent 3" w:uiPriority="50"/>
+    <w:lsdException w:name="Grid Table 6 Colorful Accent 3" w:uiPriority="51"/>
+    <w:lsdException w:name="Grid Table 7 Colorful Accent 3" w:uiPriority="52"/>
+    <w:lsdException w:name="Grid Table 1 Light Accent 4" w:uiPriority="46"/>
+    <w:lsdException w:name="Grid Table 2 Accent 4" w:uiPriority="47"/>
+    <w:lsdException w:name="Grid Table 3 Accent 4" w:uiPriority="48"/>
+    <w:lsdException w:name="Grid Table 4 Accent 4" w:uiPriority="49"/>
+    <w:lsdException w:name="Grid Table 5 Dark Accent 4" w:uiPriority="50"/>
+    <w:lsdException w:name="Grid Table 6 Colorful Accent 4" w:uiPriority="51"/>
+    <w:lsdException w:name="Grid Table 7 Colorful Accent 4" w:uiPriority="52"/>
+    <w:lsdException w:name="Grid Table 1 Light Accent 5" w:uiPriority="46"/>
+    <w:lsdException w:name="Grid Table 2 Accent 5" w:uiPriority="47"/>
+    <w:lsdException w:name="Grid Table 3 Accent 5" w:uiPriority="48"/>
+    <w:lsdException w:name="Grid Table 4 Accent 5" w:uiPriority="49"/>
+    <w:lsdException w:name="Grid Table 5 Dark Accent 5" w:uiPriority="50"/>
+    <w:lsdException w:name="Grid Table 6 Colorful Accent 5" w:uiPriority="51"/>
+    <w:lsdException w:name="Grid Table 7 Colorful Accent 5" w:uiPriority="52"/>
+    <w:lsdException w:name="Grid Table 1 Light Accent 6" w:uiPriority="46"/>
+    <w:lsdException w:name="Grid Table 2 Accent 6" w:uiPriority="47"/>
+    <w:lsdException w:name="Grid Table 3 Accent 6" w:uiPriority="48"/>
+    <w:lsdException w:name="Grid Table 4 Accent 6" w:uiPriority="49"/>
+    <w:lsdException w:name="Grid Table 5 Dark Accent 6" w:uiPriority="50"/>
+    <w:lsdException w:name="Grid Table 6 Colorful Accent 6" w:uiPriority="51"/>
+    <w:lsdException w:name="Grid Table 7 Colorful Accent 6" w:uiPriority="52"/>
+    <w:lsdException w:name="List Table 1 Light" w:uiPriority="46"/>
+    <w:lsdException w:name="List Table 2" w:uiPriority="47"/>
+    <w:lsdException w:name="List Table 3" w:uiPriority="48"/>
+    <w:lsdException w:name="List Table 4" w:uiPriority="49"/>
+    <w:lsdException w:name="List Table 5 Dark" w:uiPriority="50"/>
+    <w:lsdException w:name="List Table 6 Colorful" w:uiPriority="51"/>
+    <w:lsdException w:name="List Table 7 Colorful" w:uiPriority="52"/>
+    <w:lsdException w:name="List Table 1 Light Accent 1" w:uiPriority="46"/>
+    <w:lsdException w:name="List Table 2 Accent 1" w:uiPriority="47"/>
+    <w:lsdException w:name="List Table 3 Accent 1" w:uiPriority="48"/>
+    <w:lsdException w:name="List Table 4 Accent 1" w:uiPriority="49"/>
+    <w:lsdException w:name="List Table 5 Dark Accent 1" w:uiPriority="50"/>
+    <w:lsdException w:name="List Table 6 Colorful Accent 1" w:uiPriority="51"/>
+    <w:lsdException w:name="List Table 7 Colorful Accent 1" w:uiPriority="52"/>
+    <w:lsdException w:name="List Table 1 Light Accent 2" w:uiPriority="46"/>
+    <w:lsdException w:name="List Table 2 Accent 2" w:uiPriority="47"/>
+    <w:lsdException w:name="List Table 3 Accent 2" w:uiPriority="48"/>
+    <w:lsdException w:name="List Table 4 Accent 2" w:uiPriority="49"/>
+    <w:lsdException w:name="List Table 5 Dark Accent 2" w:uiPriority="50"/>
+    <w:lsdException w:name="List Table 6 Colorful Accent 2" w:uiPriority="51"/>
+    <w:lsdException w:name="List Table 7 Colorful Accent 2" w:uiPriority="52"/>
+    <w:lsdException w:name="List Table 1 Light Accent 3" w:uiPriority="46"/>
+    <w:lsdException w:name="List Table 2 Accent 3" w:uiPriority="47"/>
+    <w:lsdException w:name="List Table 3 Accent 3" w:uiPriority="48"/>
+    <w:lsdException w:name="List Table 4 Accent 3" w:uiPriority="49"/>
+    <w:lsdException w:name="List Table 5 Dark Accent 3" w:uiPriority="50"/>
+    <w:lsdException w:name="List Table 6 Colorful Accent 3" w:uiPriority="51"/>
+    <w:lsdException w:name="List Table 7 Colorful Accent 3" w:uiPriority="52"/>
+    <w:lsdException w:name="List Table 1 Light Accent 4" w:uiPriority="46"/>
+    <w:lsdException w:name="List Table 2 Accent 4" w:uiPriority="47"/>
+    <w:lsdException w:name="List Table 3 Accent 4" w:uiPriority="48"/>
+    <w:lsdException w:name="List Table 4 Accent 4" w:uiPriority="49"/>
+    <w:lsdException w:name="List Table 5 Dark Accent 4" w:uiPriority="50"/>
+    <w:lsdException w:name="List Table 6 Colorful Accent 4" w:uiPriority="51"/>
+    <w:lsdException w:name="List Table 7 Colorful Accent 4" w:uiPriority="52"/>
+    <w:lsdException w:name="List Table 1 Light Accent 5" w:uiPriority="46"/>
+    <w:lsdException w:name="List Table 2 Accent 5" w:uiPriority="47"/>
+    <w:lsdException w:name="List Table 3 Accent 5" w:uiPriority="48"/>
+    <w:lsdException w:name="List Table 4 Accent 5" w:uiPriority="49"/>
+    <w:lsdException w:name="List Table 5 Dark Accent 5" w:uiPriority="50"/>
+    <w:lsdException w:name="List Table 6 Colorful Accent 5" w:uiPriority="51"/>
+    <w:lsdException w:name="List Table 7 Colorful Accent 5" w:uiPriority="52"/>
+    <w:lsdException w:name="List Table 1 Light Accent 6" w:uiPriority="46"/>
+    <w:lsdException w:name="List Table 2 Accent 6" w:uiPriority="47"/>
+    <w:lsdException w:name="List Table 3 Accent 6" w:uiPriority="48"/>
+    <w:lsdException w:name="List Table 4 Accent 6" w:uiPriority="49"/>
+    <w:lsdException w:name="List Table 5 Dark Accent 6" w:uiPriority="50"/>
+    <w:lsdException w:name="List Table 6 Colorful Accent 6" w:uiPriority="51"/>
+    <w:lsdException w:name="List Table 7 Colorful Accent 6" w:uiPriority="52"/>
   </w:latentStyles>
   <w:style w:type="paragraph" w:default="1" w:styleId="a">
     <w:name w:val="Normal"/>
@@ -945,7 +1007,7 @@
   <a:extraClrSchemeLst/>
   <a:extLst>
     <a:ext uri="{05A4C25C-085E-4340-85A3-A5531E510DB2}">
-      <thm15:themeFamily xmlns:thm15="http://schemas.microsoft.com/office/thememl/2012/main" xmlns="" name="Office Theme" id="{62F939B6-93AF-4DB8-9C6B-D6C7DFDC589F}" vid="{4A3C46E8-61CC-4603-A589-7422A47A8E4A}"/>
+      <thm15:themeFamily xmlns:thm15="http://schemas.microsoft.com/office/thememl/2012/main" name="Office Theme" id="{62F939B6-93AF-4DB8-9C6B-D6C7DFDC589F}" vid="{4A3C46E8-61CC-4603-A589-7422A47A8E4A}"/>
     </a:ext>
   </a:extLst>
 </a:theme>

--- a/game.docx
+++ b/game.docx
@@ -1,6 +1,6 @@
 
 <file path=word/document.xml><?xml version="1.0" encoding="utf-8"?>
-<w:document xmlns:wpc="http://schemas.microsoft.com/office/word/2010/wordprocessingCanvas" xmlns:mc="http://schemas.openxmlformats.org/markup-compatibility/2006" xmlns:o="urn:schemas-microsoft-com:office:office" xmlns:r="http://schemas.openxmlformats.org/officeDocument/2006/relationships" xmlns:m="http://schemas.openxmlformats.org/officeDocument/2006/math" xmlns:v="urn:schemas-microsoft-com:vml" xmlns:wp14="http://schemas.microsoft.com/office/word/2010/wordprocessingDrawing" xmlns:wp="http://schemas.openxmlformats.org/drawingml/2006/wordprocessingDrawing" xmlns:w10="urn:schemas-microsoft-com:office:word" xmlns:w="http://schemas.openxmlformats.org/wordprocessingml/2006/main" xmlns:w14="http://schemas.microsoft.com/office/word/2010/wordml" xmlns:wpg="http://schemas.microsoft.com/office/word/2010/wordprocessingGroup" xmlns:wpi="http://schemas.microsoft.com/office/word/2010/wordprocessingInk" xmlns:wne="http://schemas.microsoft.com/office/word/2006/wordml" xmlns:wps="http://schemas.microsoft.com/office/word/2010/wordprocessingShape" mc:Ignorable="w14 wp14">
+<w:document xmlns:wpc="http://schemas.microsoft.com/office/word/2010/wordprocessingCanvas" xmlns:cx="http://schemas.microsoft.com/office/drawing/2014/chartex" xmlns:mc="http://schemas.openxmlformats.org/markup-compatibility/2006" xmlns:o="urn:schemas-microsoft-com:office:office" xmlns:r="http://schemas.openxmlformats.org/officeDocument/2006/relationships" xmlns:m="http://schemas.openxmlformats.org/officeDocument/2006/math" xmlns:v="urn:schemas-microsoft-com:vml" xmlns:wp14="http://schemas.microsoft.com/office/word/2010/wordprocessingDrawing" xmlns:wp="http://schemas.openxmlformats.org/drawingml/2006/wordprocessingDrawing" xmlns:w10="urn:schemas-microsoft-com:office:word" xmlns:w="http://schemas.openxmlformats.org/wordprocessingml/2006/main" xmlns:w14="http://schemas.microsoft.com/office/word/2010/wordml" xmlns:w15="http://schemas.microsoft.com/office/word/2012/wordml" xmlns:w16se="http://schemas.microsoft.com/office/word/2015/wordml/symex" xmlns:wpg="http://schemas.microsoft.com/office/word/2010/wordprocessingGroup" xmlns:wpi="http://schemas.microsoft.com/office/word/2010/wordprocessingInk" xmlns:wne="http://schemas.microsoft.com/office/word/2006/wordml" xmlns:wps="http://schemas.microsoft.com/office/word/2010/wordprocessingShape" mc:Ignorable="w14 w15 w16se wp14">
   <w:body>
     <w:p>
       <w:pPr>
@@ -12,7 +12,21 @@
         <w:rPr>
           <w:color w:val="FFFFFF" w:themeColor="background1"/>
         </w:rPr>
-        <w:t>Привет тебе, айтишник юный Коля,</w:t>
+        <w:t xml:space="preserve">Привет тебе, </w:t>
+      </w:r>
+      <w:proofErr w:type="spellStart"/>
+      <w:r>
+        <w:rPr>
+          <w:color w:val="FFFFFF" w:themeColor="background1"/>
+        </w:rPr>
+        <w:t>айтишник</w:t>
+      </w:r>
+      <w:proofErr w:type="spellEnd"/>
+      <w:r>
+        <w:rPr>
+          <w:color w:val="FFFFFF" w:themeColor="background1"/>
+        </w:rPr>
+        <w:t xml:space="preserve"> юный Коля,</w:t>
       </w:r>
     </w:p>
     <w:p>
@@ -70,20 +84,56 @@
         <w:rPr>
           <w:color w:val="FFFFFF" w:themeColor="background1"/>
         </w:rPr>
-        <w:t>Ну ладно, пофиг, посмотрю я мемы,</w:t>
-      </w:r>
-    </w:p>
-    <w:p>
-      <w:pPr>
-        <w:rPr>
-          <w:color w:val="FFFFFF" w:themeColor="background1"/>
-        </w:rPr>
-      </w:pPr>
-      <w:r>
-        <w:rPr>
-          <w:color w:val="FFFFFF" w:themeColor="background1"/>
-        </w:rPr>
-        <w:t>Домашка с изформатики всё ждёт…</w:t>
+        <w:t xml:space="preserve">Ну ладно, пофиг, посмотрю я </w:t>
+      </w:r>
+      <w:proofErr w:type="spellStart"/>
+      <w:r>
+        <w:rPr>
+          <w:color w:val="FFFFFF" w:themeColor="background1"/>
+        </w:rPr>
+        <w:t>мемы</w:t>
+      </w:r>
+      <w:proofErr w:type="spellEnd"/>
+      <w:r>
+        <w:rPr>
+          <w:color w:val="FFFFFF" w:themeColor="background1"/>
+        </w:rPr>
+        <w:t>,</w:t>
+      </w:r>
+    </w:p>
+    <w:p>
+      <w:pPr>
+        <w:rPr>
+          <w:color w:val="FFFFFF" w:themeColor="background1"/>
+        </w:rPr>
+      </w:pPr>
+      <w:proofErr w:type="spellStart"/>
+      <w:r>
+        <w:rPr>
+          <w:color w:val="FFFFFF" w:themeColor="background1"/>
+        </w:rPr>
+        <w:t>Домашка</w:t>
+      </w:r>
+      <w:proofErr w:type="spellEnd"/>
+      <w:r>
+        <w:rPr>
+          <w:color w:val="FFFFFF" w:themeColor="background1"/>
+        </w:rPr>
+        <w:t xml:space="preserve"> с </w:t>
+      </w:r>
+      <w:proofErr w:type="spellStart"/>
+      <w:r>
+        <w:rPr>
+          <w:color w:val="FFFFFF" w:themeColor="background1"/>
+        </w:rPr>
+        <w:t>изформатики</w:t>
+      </w:r>
+      <w:proofErr w:type="spellEnd"/>
+      <w:r>
+        <w:rPr>
+          <w:color w:val="FFFFFF" w:themeColor="background1"/>
+        </w:rPr>
+        <w:t xml:space="preserve"> всё ждёт…</w:t>
       </w:r>
     </w:p>
     <w:p>
@@ -191,8 +241,16 @@
         <w:rPr>
           <w:color w:val="FFFFFF" w:themeColor="background1"/>
         </w:rPr>
-        <w:t>и чилю</w:t>
-      </w:r>
+        <w:t xml:space="preserve">и </w:t>
+      </w:r>
+      <w:proofErr w:type="spellStart"/>
+      <w:r>
+        <w:rPr>
+          <w:color w:val="FFFFFF" w:themeColor="background1"/>
+        </w:rPr>
+        <w:t>чилю</w:t>
+      </w:r>
+      <w:proofErr w:type="spellEnd"/>
       <w:r>
         <w:rPr>
           <w:color w:val="FFFFFF" w:themeColor="background1"/>
@@ -276,6 +334,11 @@
       </w:r>
     </w:p>
     <w:p>
+      <w:pPr>
+        <w:rPr>
+          <w:color w:val="FFFFFF" w:themeColor="background1"/>
+        </w:rPr>
+      </w:pPr>
       <w:r>
         <w:rPr>
           <w:color w:val="FFFFFF" w:themeColor="background1"/>
@@ -289,10 +352,59 @@
         <w:t xml:space="preserve">ждёт конца </w:t>
       </w:r>
       <w:r>
+        <w:rPr>
+          <w:color w:val="FFFFFF" w:themeColor="background1"/>
+        </w:rPr>
         <w:t>судьба.</w:t>
       </w:r>
     </w:p>
     <w:p>
+      <w:pPr>
+        <w:rPr>
+          <w:color w:val="FFFFFF" w:themeColor="background1"/>
+        </w:rPr>
+      </w:pPr>
+      <w:r>
+        <w:rPr>
+          <w:color w:val="FFFFFF" w:themeColor="background1"/>
+        </w:rPr>
+        <w:t xml:space="preserve">Пока нас не разлучит </w:t>
+      </w:r>
+      <w:r>
+        <w:rPr>
+          <w:color w:val="FFFFFF" w:themeColor="background1"/>
+        </w:rPr>
+        <w:t xml:space="preserve">злобный </w:t>
+      </w:r>
+      <w:r>
+        <w:rPr>
+          <w:color w:val="FFFFFF" w:themeColor="background1"/>
+        </w:rPr>
+        <w:t>тролль,</w:t>
+      </w:r>
+    </w:p>
+    <w:p>
+      <w:r>
+        <w:rPr>
+          <w:color w:val="FFFFFF" w:themeColor="background1"/>
+        </w:rPr>
+        <w:t>Н</w:t>
+      </w:r>
+      <w:r>
+        <w:rPr>
+          <w:color w:val="FFFFFF" w:themeColor="background1"/>
+        </w:rPr>
+        <w:t xml:space="preserve">е </w:t>
+      </w:r>
+      <w:r>
+        <w:rPr>
+          <w:color w:val="FFFFFF" w:themeColor="background1"/>
+        </w:rPr>
+        <w:t>примем никогда мы</w:t>
+      </w:r>
+      <w:r>
+        <w:t xml:space="preserve"> аспирин </w:t>
+      </w:r>
       <w:bookmarkStart w:id="0" w:name="_GoBack"/>
       <w:bookmarkEnd w:id="0"/>
     </w:p>
@@ -307,7 +419,7 @@
 </file>
 
 <file path=word/styles.xml><?xml version="1.0" encoding="utf-8"?>
-<w:styles xmlns:mc="http://schemas.openxmlformats.org/markup-compatibility/2006" xmlns:r="http://schemas.openxmlformats.org/officeDocument/2006/relationships" xmlns:w="http://schemas.openxmlformats.org/wordprocessingml/2006/main" xmlns:w14="http://schemas.microsoft.com/office/word/2010/wordml" mc:Ignorable="w14">
+<w:styles xmlns:mc="http://schemas.openxmlformats.org/markup-compatibility/2006" xmlns:r="http://schemas.openxmlformats.org/officeDocument/2006/relationships" xmlns:w="http://schemas.openxmlformats.org/wordprocessingml/2006/main" xmlns:w14="http://schemas.microsoft.com/office/word/2010/wordml" xmlns:w15="http://schemas.microsoft.com/office/word/2012/wordml" xmlns:w16se="http://schemas.microsoft.com/office/word/2015/wordml/symex" mc:Ignorable="w14 w15 w16se">
   <w:docDefaults>
     <w:rPrDefault>
       <w:rPr>
@@ -323,334 +435,378 @@
       </w:pPr>
     </w:pPrDefault>
   </w:docDefaults>
-  <w:latentStyles w:defLockedState="0" w:defUIPriority="99" w:defSemiHidden="1" w:defUnhideWhenUsed="1" w:defQFormat="0" w:count="267">
-    <w:lsdException w:name="Normal" w:semiHidden="0" w:uiPriority="0" w:unhideWhenUsed="0" w:qFormat="1"/>
-    <w:lsdException w:name="heading 1" w:semiHidden="0" w:uiPriority="9" w:unhideWhenUsed="0" w:qFormat="1"/>
-    <w:lsdException w:name="heading 2" w:uiPriority="9" w:qFormat="1"/>
-    <w:lsdException w:name="heading 3" w:uiPriority="9" w:qFormat="1"/>
-    <w:lsdException w:name="heading 4" w:uiPriority="9" w:qFormat="1"/>
-    <w:lsdException w:name="heading 5" w:uiPriority="9" w:qFormat="1"/>
-    <w:lsdException w:name="heading 6" w:uiPriority="9" w:qFormat="1"/>
-    <w:lsdException w:name="heading 7" w:uiPriority="9" w:qFormat="1"/>
-    <w:lsdException w:name="heading 8" w:uiPriority="9" w:qFormat="1"/>
-    <w:lsdException w:name="heading 9" w:uiPriority="9" w:qFormat="1"/>
-    <w:lsdException w:name="toc 1" w:uiPriority="39"/>
-    <w:lsdException w:name="toc 2" w:uiPriority="39"/>
-    <w:lsdException w:name="toc 3" w:uiPriority="39"/>
-    <w:lsdException w:name="toc 4" w:uiPriority="39"/>
-    <w:lsdException w:name="toc 5" w:uiPriority="39"/>
-    <w:lsdException w:name="toc 6" w:uiPriority="39"/>
-    <w:lsdException w:name="toc 7" w:uiPriority="39"/>
-    <w:lsdException w:name="toc 8" w:uiPriority="39"/>
-    <w:lsdException w:name="toc 9" w:uiPriority="39"/>
-    <w:lsdException w:name="caption" w:uiPriority="35" w:qFormat="1"/>
-    <w:lsdException w:name="Title" w:semiHidden="0" w:uiPriority="10" w:unhideWhenUsed="0" w:qFormat="1"/>
-    <w:lsdException w:name="Default Paragraph Font" w:uiPriority="1"/>
-    <w:lsdException w:name="Subtitle" w:semiHidden="0" w:uiPriority="11" w:unhideWhenUsed="0" w:qFormat="1"/>
-    <w:lsdException w:name="Strong" w:semiHidden="0" w:uiPriority="22" w:unhideWhenUsed="0" w:qFormat="1"/>
-    <w:lsdException w:name="Emphasis" w:semiHidden="0" w:uiPriority="20" w:unhideWhenUsed="0" w:qFormat="1"/>
-    <w:lsdException w:name="Table Grid" w:semiHidden="0" w:uiPriority="39" w:unhideWhenUsed="0"/>
-    <w:lsdException w:name="Placeholder Text" w:unhideWhenUsed="0"/>
-    <w:lsdException w:name="No Spacing" w:semiHidden="0" w:uiPriority="1" w:unhideWhenUsed="0" w:qFormat="1"/>
-    <w:lsdException w:name="Light Shading" w:semiHidden="0" w:uiPriority="60" w:unhideWhenUsed="0"/>
-    <w:lsdException w:name="Light List" w:semiHidden="0" w:uiPriority="61" w:unhideWhenUsed="0"/>
-    <w:lsdException w:name="Light Grid" w:semiHidden="0" w:uiPriority="62" w:unhideWhenUsed="0"/>
-    <w:lsdException w:name="Medium Shading 1" w:semiHidden="0" w:uiPriority="63" w:unhideWhenUsed="0"/>
-    <w:lsdException w:name="Medium Shading 2" w:semiHidden="0" w:uiPriority="64" w:unhideWhenUsed="0"/>
-    <w:lsdException w:name="Medium List 1" w:semiHidden="0" w:uiPriority="65" w:unhideWhenUsed="0"/>
-    <w:lsdException w:name="Medium List 2" w:semiHidden="0" w:uiPriority="66" w:unhideWhenUsed="0"/>
-    <w:lsdException w:name="Medium Grid 1" w:semiHidden="0" w:uiPriority="67" w:unhideWhenUsed="0"/>
-    <w:lsdException w:name="Medium Grid 2" w:semiHidden="0" w:uiPriority="68" w:unhideWhenUsed="0"/>
-    <w:lsdException w:name="Medium Grid 3" w:semiHidden="0" w:uiPriority="69" w:unhideWhenUsed="0"/>
-    <w:lsdException w:name="Dark List" w:semiHidden="0" w:uiPriority="70" w:unhideWhenUsed="0"/>
-    <w:lsdException w:name="Colorful Shading" w:semiHidden="0" w:uiPriority="71" w:unhideWhenUsed="0"/>
-    <w:lsdException w:name="Colorful List" w:semiHidden="0" w:uiPriority="72" w:unhideWhenUsed="0"/>
-    <w:lsdException w:name="Colorful Grid" w:semiHidden="0" w:uiPriority="73" w:unhideWhenUsed="0"/>
-    <w:lsdException w:name="Light Shading Accent 1" w:semiHidden="0" w:uiPriority="60" w:unhideWhenUsed="0"/>
-    <w:lsdException w:name="Light List Accent 1" w:semiHidden="0" w:uiPriority="61" w:unhideWhenUsed="0"/>
-    <w:lsdException w:name="Light Grid Accent 1" w:semiHidden="0" w:uiPriority="62" w:unhideWhenUsed="0"/>
-    <w:lsdException w:name="Medium Shading 1 Accent 1" w:semiHidden="0" w:uiPriority="63" w:unhideWhenUsed="0"/>
-    <w:lsdException w:name="Medium Shading 2 Accent 1" w:semiHidden="0" w:uiPriority="64" w:unhideWhenUsed="0"/>
-    <w:lsdException w:name="Medium List 1 Accent 1" w:semiHidden="0" w:uiPriority="65" w:unhideWhenUsed="0"/>
-    <w:lsdException w:name="Revision" w:unhideWhenUsed="0"/>
-    <w:lsdException w:name="List Paragraph" w:semiHidden="0" w:uiPriority="34" w:unhideWhenUsed="0" w:qFormat="1"/>
-    <w:lsdException w:name="Quote" w:semiHidden="0" w:uiPriority="29" w:unhideWhenUsed="0" w:qFormat="1"/>
-    <w:lsdException w:name="Intense Quote" w:semiHidden="0" w:uiPriority="30" w:unhideWhenUsed="0" w:qFormat="1"/>
-    <w:lsdException w:name="Medium List 2 Accent 1" w:semiHidden="0" w:uiPriority="66" w:unhideWhenUsed="0"/>
-    <w:lsdException w:name="Medium Grid 1 Accent 1" w:semiHidden="0" w:uiPriority="67" w:unhideWhenUsed="0"/>
-    <w:lsdException w:name="Medium Grid 2 Accent 1" w:semiHidden="0" w:uiPriority="68" w:unhideWhenUsed="0"/>
-    <w:lsdException w:name="Medium Grid 3 Accent 1" w:semiHidden="0" w:uiPriority="69" w:unhideWhenUsed="0"/>
-    <w:lsdException w:name="Dark List Accent 1" w:semiHidden="0" w:uiPriority="70" w:unhideWhenUsed="0"/>
-    <w:lsdException w:name="Colorful Shading Accent 1" w:semiHidden="0" w:uiPriority="71" w:unhideWhenUsed="0"/>
-    <w:lsdException w:name="Colorful List Accent 1" w:semiHidden="0" w:uiPriority="72" w:unhideWhenUsed="0"/>
-    <w:lsdException w:name="Colorful Grid Accent 1" w:semiHidden="0" w:uiPriority="73" w:unhideWhenUsed="0"/>
-    <w:lsdException w:name="Light Shading Accent 2" w:semiHidden="0" w:uiPriority="60" w:unhideWhenUsed="0"/>
-    <w:lsdException w:name="Light List Accent 2" w:semiHidden="0" w:uiPriority="61" w:unhideWhenUsed="0"/>
-    <w:lsdException w:name="Light Grid Accent 2" w:semiHidden="0" w:uiPriority="62" w:unhideWhenUsed="0"/>
-    <w:lsdException w:name="Medium Shading 1 Accent 2" w:semiHidden="0" w:uiPriority="63" w:unhideWhenUsed="0"/>
-    <w:lsdException w:name="Medium Shading 2 Accent 2" w:semiHidden="0" w:uiPriority="64" w:unhideWhenUsed="0"/>
-    <w:lsdException w:name="Medium List 1 Accent 2" w:semiHidden="0" w:uiPriority="65" w:unhideWhenUsed="0"/>
-    <w:lsdException w:name="Medium List 2 Accent 2" w:semiHidden="0" w:uiPriority="66" w:unhideWhenUsed="0"/>
-    <w:lsdException w:name="Medium Grid 1 Accent 2" w:semiHidden="0" w:uiPriority="67" w:unhideWhenUsed="0"/>
-    <w:lsdException w:name="Medium Grid 2 Accent 2" w:semiHidden="0" w:uiPriority="68" w:unhideWhenUsed="0"/>
-    <w:lsdException w:name="Medium Grid 3 Accent 2" w:semiHidden="0" w:uiPriority="69" w:unhideWhenUsed="0"/>
-    <w:lsdException w:name="Dark List Accent 2" w:semiHidden="0" w:uiPriority="70" w:unhideWhenUsed="0"/>
-    <w:lsdException w:name="Colorful Shading Accent 2" w:semiHidden="0" w:uiPriority="71" w:unhideWhenUsed="0"/>
-    <w:lsdException w:name="Colorful List Accent 2" w:semiHidden="0" w:uiPriority="72" w:unhideWhenUsed="0"/>
-    <w:lsdException w:name="Colorful Grid Accent 2" w:semiHidden="0" w:uiPriority="73" w:unhideWhenUsed="0"/>
-    <w:lsdException w:name="Light Shading Accent 3" w:semiHidden="0" w:uiPriority="60" w:unhideWhenUsed="0"/>
-    <w:lsdException w:name="Light List Accent 3" w:semiHidden="0" w:uiPriority="61" w:unhideWhenUsed="0"/>
-    <w:lsdException w:name="Light Grid Accent 3" w:semiHidden="0" w:uiPriority="62" w:unhideWhenUsed="0"/>
-    <w:lsdException w:name="Medium Shading 1 Accent 3" w:semiHidden="0" w:uiPriority="63" w:unhideWhenUsed="0"/>
-    <w:lsdException w:name="Medium Shading 2 Accent 3" w:semiHidden="0" w:uiPriority="64" w:unhideWhenUsed="0"/>
-    <w:lsdException w:name="Medium List 1 Accent 3" w:semiHidden="0" w:uiPriority="65" w:unhideWhenUsed="0"/>
-    <w:lsdException w:name="Medium List 2 Accent 3" w:semiHidden="0" w:uiPriority="66" w:unhideWhenUsed="0"/>
-    <w:lsdException w:name="Medium Grid 1 Accent 3" w:semiHidden="0" w:uiPriority="67" w:unhideWhenUsed="0"/>
-    <w:lsdException w:name="Medium Grid 2 Accent 3" w:semiHidden="0" w:uiPriority="68" w:unhideWhenUsed="0"/>
-    <w:lsdException w:name="Medium Grid 3 Accent 3" w:semiHidden="0" w:uiPriority="69" w:unhideWhenUsed="0"/>
-    <w:lsdException w:name="Dark List Accent 3" w:semiHidden="0" w:uiPriority="70" w:unhideWhenUsed="0"/>
-    <w:lsdException w:name="Colorful Shading Accent 3" w:semiHidden="0" w:uiPriority="71" w:unhideWhenUsed="0"/>
-    <w:lsdException w:name="Colorful List Accent 3" w:semiHidden="0" w:uiPriority="72" w:unhideWhenUsed="0"/>
-    <w:lsdException w:name="Colorful Grid Accent 3" w:semiHidden="0" w:uiPriority="73" w:unhideWhenUsed="0"/>
-    <w:lsdException w:name="Light Shading Accent 4" w:semiHidden="0" w:uiPriority="60" w:unhideWhenUsed="0"/>
-    <w:lsdException w:name="Light List Accent 4" w:semiHidden="0" w:uiPriority="61" w:unhideWhenUsed="0"/>
-    <w:lsdException w:name="Light Grid Accent 4" w:semiHidden="0" w:uiPriority="62" w:unhideWhenUsed="0"/>
-    <w:lsdException w:name="Medium Shading 1 Accent 4" w:semiHidden="0" w:uiPriority="63" w:unhideWhenUsed="0"/>
-    <w:lsdException w:name="Medium Shading 2 Accent 4" w:semiHidden="0" w:uiPriority="64" w:unhideWhenUsed="0"/>
-    <w:lsdException w:name="Medium List 1 Accent 4" w:semiHidden="0" w:uiPriority="65" w:unhideWhenUsed="0"/>
-    <w:lsdException w:name="Medium List 2 Accent 4" w:semiHidden="0" w:uiPriority="66" w:unhideWhenUsed="0"/>
-    <w:lsdException w:name="Medium Grid 1 Accent 4" w:semiHidden="0" w:uiPriority="67" w:unhideWhenUsed="0"/>
-    <w:lsdException w:name="Medium Grid 2 Accent 4" w:semiHidden="0" w:uiPriority="68" w:unhideWhenUsed="0"/>
-    <w:lsdException w:name="Medium Grid 3 Accent 4" w:semiHidden="0" w:uiPriority="69" w:unhideWhenUsed="0"/>
-    <w:lsdException w:name="Dark List Accent 4" w:semiHidden="0" w:uiPriority="70" w:unhideWhenUsed="0"/>
-    <w:lsdException w:name="Colorful Shading Accent 4" w:semiHidden="0" w:uiPriority="71" w:unhideWhenUsed="0"/>
-    <w:lsdException w:name="Colorful List Accent 4" w:semiHidden="0" w:uiPriority="72" w:unhideWhenUsed="0"/>
-    <w:lsdException w:name="Colorful Grid Accent 4" w:semiHidden="0" w:uiPriority="73" w:unhideWhenUsed="0"/>
-    <w:lsdException w:name="Light Shading Accent 5" w:semiHidden="0" w:uiPriority="60" w:unhideWhenUsed="0"/>
-    <w:lsdException w:name="Light List Accent 5" w:semiHidden="0" w:uiPriority="61" w:unhideWhenUsed="0"/>
-    <w:lsdException w:name="Light Grid Accent 5" w:semiHidden="0" w:uiPriority="62" w:unhideWhenUsed="0"/>
-    <w:lsdException w:name="Medium Shading 1 Accent 5" w:semiHidden="0" w:uiPriority="63" w:unhideWhenUsed="0"/>
-    <w:lsdException w:name="Medium Shading 2 Accent 5" w:semiHidden="0" w:uiPriority="64" w:unhideWhenUsed="0"/>
-    <w:lsdException w:name="Medium List 1 Accent 5" w:semiHidden="0" w:uiPriority="65" w:unhideWhenUsed="0"/>
-    <w:lsdException w:name="Medium List 2 Accent 5" w:semiHidden="0" w:uiPriority="66" w:unhideWhenUsed="0"/>
-    <w:lsdException w:name="Medium Grid 1 Accent 5" w:semiHidden="0" w:uiPriority="67" w:unhideWhenUsed="0"/>
-    <w:lsdException w:name="Medium Grid 2 Accent 5" w:semiHidden="0" w:uiPriority="68" w:unhideWhenUsed="0"/>
-    <w:lsdException w:name="Medium Grid 3 Accent 5" w:semiHidden="0" w:uiPriority="69" w:unhideWhenUsed="0"/>
-    <w:lsdException w:name="Dark List Accent 5" w:semiHidden="0" w:uiPriority="70" w:unhideWhenUsed="0"/>
-    <w:lsdException w:name="Colorful Shading Accent 5" w:semiHidden="0" w:uiPriority="71" w:unhideWhenUsed="0"/>
-    <w:lsdException w:name="Colorful List Accent 5" w:semiHidden="0" w:uiPriority="72" w:unhideWhenUsed="0"/>
-    <w:lsdException w:name="Colorful Grid Accent 5" w:semiHidden="0" w:uiPriority="73" w:unhideWhenUsed="0"/>
-    <w:lsdException w:name="Light Shading Accent 6" w:semiHidden="0" w:uiPriority="60" w:unhideWhenUsed="0"/>
-    <w:lsdException w:name="Light List Accent 6" w:semiHidden="0" w:uiPriority="61" w:unhideWhenUsed="0"/>
-    <w:lsdException w:name="Light Grid Accent 6" w:semiHidden="0" w:uiPriority="62" w:unhideWhenUsed="0"/>
-    <w:lsdException w:name="Medium Shading 1 Accent 6" w:semiHidden="0" w:uiPriority="63" w:unhideWhenUsed="0"/>
-    <w:lsdException w:name="Medium Shading 2 Accent 6" w:semiHidden="0" w:uiPriority="64" w:unhideWhenUsed="0"/>
-    <w:lsdException w:name="Medium List 1 Accent 6" w:semiHidden="0" w:uiPriority="65" w:unhideWhenUsed="0"/>
-    <w:lsdException w:name="Medium List 2 Accent 6" w:semiHidden="0" w:uiPriority="66" w:unhideWhenUsed="0"/>
-    <w:lsdException w:name="Medium Grid 1 Accent 6" w:semiHidden="0" w:uiPriority="67" w:unhideWhenUsed="0"/>
-    <w:lsdException w:name="Medium Grid 2 Accent 6" w:semiHidden="0" w:uiPriority="68" w:unhideWhenUsed="0"/>
-    <w:lsdException w:name="Medium Grid 3 Accent 6" w:semiHidden="0" w:uiPriority="69" w:unhideWhenUsed="0"/>
-    <w:lsdException w:name="Dark List Accent 6" w:semiHidden="0" w:uiPriority="70" w:unhideWhenUsed="0"/>
-    <w:lsdException w:name="Colorful Shading Accent 6" w:semiHidden="0" w:uiPriority="71" w:unhideWhenUsed="0"/>
-    <w:lsdException w:name="Colorful List Accent 6" w:semiHidden="0" w:uiPriority="72" w:unhideWhenUsed="0"/>
-    <w:lsdException w:name="Colorful Grid Accent 6" w:semiHidden="0" w:uiPriority="73" w:unhideWhenUsed="0"/>
-    <w:lsdException w:name="Subtle Emphasis" w:semiHidden="0" w:uiPriority="19" w:unhideWhenUsed="0" w:qFormat="1"/>
-    <w:lsdException w:name="Intense Emphasis" w:semiHidden="0" w:uiPriority="21" w:unhideWhenUsed="0" w:qFormat="1"/>
-    <w:lsdException w:name="Subtle Reference" w:semiHidden="0" w:uiPriority="31" w:unhideWhenUsed="0" w:qFormat="1"/>
-    <w:lsdException w:name="Intense Reference" w:semiHidden="0" w:uiPriority="32" w:unhideWhenUsed="0" w:qFormat="1"/>
-    <w:lsdException w:name="Book Title" w:semiHidden="0" w:uiPriority="33" w:unhideWhenUsed="0" w:qFormat="1"/>
-    <w:lsdException w:name="Bibliography" w:uiPriority="37"/>
-    <w:lsdException w:name="TOC Heading" w:uiPriority="39" w:qFormat="1"/>
-  </w:latentStyles>
-  <w:style w:type="paragraph" w:default="1" w:styleId="a">
-    <w:name w:val="Normal"/>
-    <w:qFormat/>
-  </w:style>
-  <w:style w:type="character" w:default="1" w:styleId="a0">
-    <w:name w:val="Default Paragraph Font"/>
-    <w:uiPriority w:val="1"/>
-    <w:semiHidden/>
-    <w:unhideWhenUsed/>
-  </w:style>
-  <w:style w:type="table" w:default="1" w:styleId="a1">
-    <w:name w:val="Normal Table"/>
-    <w:uiPriority w:val="99"/>
-    <w:semiHidden/>
-    <w:unhideWhenUsed/>
-    <w:tblPr>
-      <w:tblInd w:w="0" w:type="dxa"/>
-      <w:tblCellMar>
-        <w:top w:w="0" w:type="dxa"/>
-        <w:left w:w="108" w:type="dxa"/>
-        <w:bottom w:w="0" w:type="dxa"/>
-        <w:right w:w="108" w:type="dxa"/>
-      </w:tblCellMar>
-    </w:tblPr>
-  </w:style>
-  <w:style w:type="numbering" w:default="1" w:styleId="a2">
-    <w:name w:val="No List"/>
-    <w:uiPriority w:val="99"/>
-    <w:semiHidden/>
-    <w:unhideWhenUsed/>
-  </w:style>
-</w:styles>
-</file>
-
-<file path=word/stylesWithEffects.xml><?xml version="1.0" encoding="utf-8"?>
-<w:styles xmlns:wpc="http://schemas.microsoft.com/office/word/2010/wordprocessingCanvas" xmlns:mc="http://schemas.openxmlformats.org/markup-compatibility/2006" xmlns:o="urn:schemas-microsoft-com:office:office" xmlns:r="http://schemas.openxmlformats.org/officeDocument/2006/relationships" xmlns:m="http://schemas.openxmlformats.org/officeDocument/2006/math" xmlns:v="urn:schemas-microsoft-com:vml" xmlns:wp14="http://schemas.microsoft.com/office/word/2010/wordprocessingDrawing" xmlns:wp="http://schemas.openxmlformats.org/drawingml/2006/wordprocessingDrawing" xmlns:w10="urn:schemas-microsoft-com:office:word" xmlns:w="http://schemas.openxmlformats.org/wordprocessingml/2006/main" xmlns:w14="http://schemas.microsoft.com/office/word/2010/wordml" xmlns:wpg="http://schemas.microsoft.com/office/word/2010/wordprocessingGroup" xmlns:wpi="http://schemas.microsoft.com/office/word/2010/wordprocessingInk" xmlns:wne="http://schemas.microsoft.com/office/word/2006/wordml" xmlns:wps="http://schemas.microsoft.com/office/word/2010/wordprocessingShape" mc:Ignorable="w14 wp14">
-  <w:docDefaults>
-    <w:rPrDefault>
-      <w:rPr>
-        <w:rFonts w:asciiTheme="minorHAnsi" w:eastAsiaTheme="minorHAnsi" w:hAnsiTheme="minorHAnsi" w:cstheme="minorBidi"/>
-        <w:sz w:val="22"/>
-        <w:szCs w:val="22"/>
-        <w:lang w:val="ru-RU" w:eastAsia="en-US" w:bidi="ar-SA"/>
-      </w:rPr>
-    </w:rPrDefault>
-    <w:pPrDefault>
-      <w:pPr>
-        <w:spacing w:after="160" w:line="259" w:lineRule="auto"/>
-      </w:pPr>
-    </w:pPrDefault>
-  </w:docDefaults>
-  <w:latentStyles w:defLockedState="0" w:defUIPriority="99" w:defSemiHidden="1" w:defUnhideWhenUsed="1" w:defQFormat="0" w:count="267">
-    <w:lsdException w:name="Normal" w:semiHidden="0" w:uiPriority="0" w:unhideWhenUsed="0" w:qFormat="1"/>
-    <w:lsdException w:name="heading 1" w:semiHidden="0" w:uiPriority="9" w:unhideWhenUsed="0" w:qFormat="1"/>
-    <w:lsdException w:name="heading 2" w:uiPriority="9" w:qFormat="1"/>
-    <w:lsdException w:name="heading 3" w:uiPriority="9" w:qFormat="1"/>
-    <w:lsdException w:name="heading 4" w:uiPriority="9" w:qFormat="1"/>
-    <w:lsdException w:name="heading 5" w:uiPriority="9" w:qFormat="1"/>
-    <w:lsdException w:name="heading 6" w:uiPriority="9" w:qFormat="1"/>
-    <w:lsdException w:name="heading 7" w:uiPriority="9" w:qFormat="1"/>
-    <w:lsdException w:name="heading 8" w:uiPriority="9" w:qFormat="1"/>
-    <w:lsdException w:name="heading 9" w:uiPriority="9" w:qFormat="1"/>
-    <w:lsdException w:name="toc 1" w:uiPriority="39"/>
-    <w:lsdException w:name="toc 2" w:uiPriority="39"/>
-    <w:lsdException w:name="toc 3" w:uiPriority="39"/>
-    <w:lsdException w:name="toc 4" w:uiPriority="39"/>
-    <w:lsdException w:name="toc 5" w:uiPriority="39"/>
-    <w:lsdException w:name="toc 6" w:uiPriority="39"/>
-    <w:lsdException w:name="toc 7" w:uiPriority="39"/>
-    <w:lsdException w:name="toc 8" w:uiPriority="39"/>
-    <w:lsdException w:name="toc 9" w:uiPriority="39"/>
-    <w:lsdException w:name="caption" w:uiPriority="35" w:qFormat="1"/>
-    <w:lsdException w:name="Title" w:semiHidden="0" w:uiPriority="10" w:unhideWhenUsed="0" w:qFormat="1"/>
-    <w:lsdException w:name="Default Paragraph Font" w:uiPriority="1"/>
-    <w:lsdException w:name="Subtitle" w:semiHidden="0" w:uiPriority="11" w:unhideWhenUsed="0" w:qFormat="1"/>
-    <w:lsdException w:name="Strong" w:semiHidden="0" w:uiPriority="22" w:unhideWhenUsed="0" w:qFormat="1"/>
-    <w:lsdException w:name="Emphasis" w:semiHidden="0" w:uiPriority="20" w:unhideWhenUsed="0" w:qFormat="1"/>
-    <w:lsdException w:name="Table Grid" w:semiHidden="0" w:uiPriority="39" w:unhideWhenUsed="0"/>
-    <w:lsdException w:name="Placeholder Text" w:unhideWhenUsed="0"/>
-    <w:lsdException w:name="No Spacing" w:semiHidden="0" w:uiPriority="1" w:unhideWhenUsed="0" w:qFormat="1"/>
-    <w:lsdException w:name="Light Shading" w:semiHidden="0" w:uiPriority="60" w:unhideWhenUsed="0"/>
-    <w:lsdException w:name="Light List" w:semiHidden="0" w:uiPriority="61" w:unhideWhenUsed="0"/>
-    <w:lsdException w:name="Light Grid" w:semiHidden="0" w:uiPriority="62" w:unhideWhenUsed="0"/>
-    <w:lsdException w:name="Medium Shading 1" w:semiHidden="0" w:uiPriority="63" w:unhideWhenUsed="0"/>
-    <w:lsdException w:name="Medium Shading 2" w:semiHidden="0" w:uiPriority="64" w:unhideWhenUsed="0"/>
-    <w:lsdException w:name="Medium List 1" w:semiHidden="0" w:uiPriority="65" w:unhideWhenUsed="0"/>
-    <w:lsdException w:name="Medium List 2" w:semiHidden="0" w:uiPriority="66" w:unhideWhenUsed="0"/>
-    <w:lsdException w:name="Medium Grid 1" w:semiHidden="0" w:uiPriority="67" w:unhideWhenUsed="0"/>
-    <w:lsdException w:name="Medium Grid 2" w:semiHidden="0" w:uiPriority="68" w:unhideWhenUsed="0"/>
-    <w:lsdException w:name="Medium Grid 3" w:semiHidden="0" w:uiPriority="69" w:unhideWhenUsed="0"/>
-    <w:lsdException w:name="Dark List" w:semiHidden="0" w:uiPriority="70" w:unhideWhenUsed="0"/>
-    <w:lsdException w:name="Colorful Shading" w:semiHidden="0" w:uiPriority="71" w:unhideWhenUsed="0"/>
-    <w:lsdException w:name="Colorful List" w:semiHidden="0" w:uiPriority="72" w:unhideWhenUsed="0"/>
-    <w:lsdException w:name="Colorful Grid" w:semiHidden="0" w:uiPriority="73" w:unhideWhenUsed="0"/>
-    <w:lsdException w:name="Light Shading Accent 1" w:semiHidden="0" w:uiPriority="60" w:unhideWhenUsed="0"/>
-    <w:lsdException w:name="Light List Accent 1" w:semiHidden="0" w:uiPriority="61" w:unhideWhenUsed="0"/>
-    <w:lsdException w:name="Light Grid Accent 1" w:semiHidden="0" w:uiPriority="62" w:unhideWhenUsed="0"/>
-    <w:lsdException w:name="Medium Shading 1 Accent 1" w:semiHidden="0" w:uiPriority="63" w:unhideWhenUsed="0"/>
-    <w:lsdException w:name="Medium Shading 2 Accent 1" w:semiHidden="0" w:uiPriority="64" w:unhideWhenUsed="0"/>
-    <w:lsdException w:name="Medium List 1 Accent 1" w:semiHidden="0" w:uiPriority="65" w:unhideWhenUsed="0"/>
-    <w:lsdException w:name="Revision" w:unhideWhenUsed="0"/>
-    <w:lsdException w:name="List Paragraph" w:semiHidden="0" w:uiPriority="34" w:unhideWhenUsed="0" w:qFormat="1"/>
-    <w:lsdException w:name="Quote" w:semiHidden="0" w:uiPriority="29" w:unhideWhenUsed="0" w:qFormat="1"/>
-    <w:lsdException w:name="Intense Quote" w:semiHidden="0" w:uiPriority="30" w:unhideWhenUsed="0" w:qFormat="1"/>
-    <w:lsdException w:name="Medium List 2 Accent 1" w:semiHidden="0" w:uiPriority="66" w:unhideWhenUsed="0"/>
-    <w:lsdException w:name="Medium Grid 1 Accent 1" w:semiHidden="0" w:uiPriority="67" w:unhideWhenUsed="0"/>
-    <w:lsdException w:name="Medium Grid 2 Accent 1" w:semiHidden="0" w:uiPriority="68" w:unhideWhenUsed="0"/>
-    <w:lsdException w:name="Medium Grid 3 Accent 1" w:semiHidden="0" w:uiPriority="69" w:unhideWhenUsed="0"/>
-    <w:lsdException w:name="Dark List Accent 1" w:semiHidden="0" w:uiPriority="70" w:unhideWhenUsed="0"/>
-    <w:lsdException w:name="Colorful Shading Accent 1" w:semiHidden="0" w:uiPriority="71" w:unhideWhenUsed="0"/>
-    <w:lsdException w:name="Colorful List Accent 1" w:semiHidden="0" w:uiPriority="72" w:unhideWhenUsed="0"/>
-    <w:lsdException w:name="Colorful Grid Accent 1" w:semiHidden="0" w:uiPriority="73" w:unhideWhenUsed="0"/>
-    <w:lsdException w:name="Light Shading Accent 2" w:semiHidden="0" w:uiPriority="60" w:unhideWhenUsed="0"/>
-    <w:lsdException w:name="Light List Accent 2" w:semiHidden="0" w:uiPriority="61" w:unhideWhenUsed="0"/>
-    <w:lsdException w:name="Light Grid Accent 2" w:semiHidden="0" w:uiPriority="62" w:unhideWhenUsed="0"/>
-    <w:lsdException w:name="Medium Shading 1 Accent 2" w:semiHidden="0" w:uiPriority="63" w:unhideWhenUsed="0"/>
-    <w:lsdException w:name="Medium Shading 2 Accent 2" w:semiHidden="0" w:uiPriority="64" w:unhideWhenUsed="0"/>
-    <w:lsdException w:name="Medium List 1 Accent 2" w:semiHidden="0" w:uiPriority="65" w:unhideWhenUsed="0"/>
-    <w:lsdException w:name="Medium List 2 Accent 2" w:semiHidden="0" w:uiPriority="66" w:unhideWhenUsed="0"/>
-    <w:lsdException w:name="Medium Grid 1 Accent 2" w:semiHidden="0" w:uiPriority="67" w:unhideWhenUsed="0"/>
-    <w:lsdException w:name="Medium Grid 2 Accent 2" w:semiHidden="0" w:uiPriority="68" w:unhideWhenUsed="0"/>
-    <w:lsdException w:name="Medium Grid 3 Accent 2" w:semiHidden="0" w:uiPriority="69" w:unhideWhenUsed="0"/>
-    <w:lsdException w:name="Dark List Accent 2" w:semiHidden="0" w:uiPriority="70" w:unhideWhenUsed="0"/>
-    <w:lsdException w:name="Colorful Shading Accent 2" w:semiHidden="0" w:uiPriority="71" w:unhideWhenUsed="0"/>
-    <w:lsdException w:name="Colorful List Accent 2" w:semiHidden="0" w:uiPriority="72" w:unhideWhenUsed="0"/>
-    <w:lsdException w:name="Colorful Grid Accent 2" w:semiHidden="0" w:uiPriority="73" w:unhideWhenUsed="0"/>
-    <w:lsdException w:name="Light Shading Accent 3" w:semiHidden="0" w:uiPriority="60" w:unhideWhenUsed="0"/>
-    <w:lsdException w:name="Light List Accent 3" w:semiHidden="0" w:uiPriority="61" w:unhideWhenUsed="0"/>
-    <w:lsdException w:name="Light Grid Accent 3" w:semiHidden="0" w:uiPriority="62" w:unhideWhenUsed="0"/>
-    <w:lsdException w:name="Medium Shading 1 Accent 3" w:semiHidden="0" w:uiPriority="63" w:unhideWhenUsed="0"/>
-    <w:lsdException w:name="Medium Shading 2 Accent 3" w:semiHidden="0" w:uiPriority="64" w:unhideWhenUsed="0"/>
-    <w:lsdException w:name="Medium List 1 Accent 3" w:semiHidden="0" w:uiPriority="65" w:unhideWhenUsed="0"/>
-    <w:lsdException w:name="Medium List 2 Accent 3" w:semiHidden="0" w:uiPriority="66" w:unhideWhenUsed="0"/>
-    <w:lsdException w:name="Medium Grid 1 Accent 3" w:semiHidden="0" w:uiPriority="67" w:unhideWhenUsed="0"/>
-    <w:lsdException w:name="Medium Grid 2 Accent 3" w:semiHidden="0" w:uiPriority="68" w:unhideWhenUsed="0"/>
-    <w:lsdException w:name="Medium Grid 3 Accent 3" w:semiHidden="0" w:uiPriority="69" w:unhideWhenUsed="0"/>
-    <w:lsdException w:name="Dark List Accent 3" w:semiHidden="0" w:uiPriority="70" w:unhideWhenUsed="0"/>
-    <w:lsdException w:name="Colorful Shading Accent 3" w:semiHidden="0" w:uiPriority="71" w:unhideWhenUsed="0"/>
-    <w:lsdException w:name="Colorful List Accent 3" w:semiHidden="0" w:uiPriority="72" w:unhideWhenUsed="0"/>
-    <w:lsdException w:name="Colorful Grid Accent 3" w:semiHidden="0" w:uiPriority="73" w:unhideWhenUsed="0"/>
-    <w:lsdException w:name="Light Shading Accent 4" w:semiHidden="0" w:uiPriority="60" w:unhideWhenUsed="0"/>
-    <w:lsdException w:name="Light List Accent 4" w:semiHidden="0" w:uiPriority="61" w:unhideWhenUsed="0"/>
-    <w:lsdException w:name="Light Grid Accent 4" w:semiHidden="0" w:uiPriority="62" w:unhideWhenUsed="0"/>
-    <w:lsdException w:name="Medium Shading 1 Accent 4" w:semiHidden="0" w:uiPriority="63" w:unhideWhenUsed="0"/>
-    <w:lsdException w:name="Medium Shading 2 Accent 4" w:semiHidden="0" w:uiPriority="64" w:unhideWhenUsed="0"/>
-    <w:lsdException w:name="Medium List 1 Accent 4" w:semiHidden="0" w:uiPriority="65" w:unhideWhenUsed="0"/>
-    <w:lsdException w:name="Medium List 2 Accent 4" w:semiHidden="0" w:uiPriority="66" w:unhideWhenUsed="0"/>
-    <w:lsdException w:name="Medium Grid 1 Accent 4" w:semiHidden="0" w:uiPriority="67" w:unhideWhenUsed="0"/>
-    <w:lsdException w:name="Medium Grid 2 Accent 4" w:semiHidden="0" w:uiPriority="68" w:unhideWhenUsed="0"/>
-    <w:lsdException w:name="Medium Grid 3 Accent 4" w:semiHidden="0" w:uiPriority="69" w:unhideWhenUsed="0"/>
-    <w:lsdException w:name="Dark List Accent 4" w:semiHidden="0" w:uiPriority="70" w:unhideWhenUsed="0"/>
-    <w:lsdException w:name="Colorful Shading Accent 4" w:semiHidden="0" w:uiPriority="71" w:unhideWhenUsed="0"/>
-    <w:lsdException w:name="Colorful List Accent 4" w:semiHidden="0" w:uiPriority="72" w:unhideWhenUsed="0"/>
-    <w:lsdException w:name="Colorful Grid Accent 4" w:semiHidden="0" w:uiPriority="73" w:unhideWhenUsed="0"/>
-    <w:lsdException w:name="Light Shading Accent 5" w:semiHidden="0" w:uiPriority="60" w:unhideWhenUsed="0"/>
-    <w:lsdException w:name="Light List Accent 5" w:semiHidden="0" w:uiPriority="61" w:unhideWhenUsed="0"/>
-    <w:lsdException w:name="Light Grid Accent 5" w:semiHidden="0" w:uiPriority="62" w:unhideWhenUsed="0"/>
-    <w:lsdException w:name="Medium Shading 1 Accent 5" w:semiHidden="0" w:uiPriority="63" w:unhideWhenUsed="0"/>
-    <w:lsdException w:name="Medium Shading 2 Accent 5" w:semiHidden="0" w:uiPriority="64" w:unhideWhenUsed="0"/>
-    <w:lsdException w:name="Medium List 1 Accent 5" w:semiHidden="0" w:uiPriority="65" w:unhideWhenUsed="0"/>
-    <w:lsdException w:name="Medium List 2 Accent 5" w:semiHidden="0" w:uiPriority="66" w:unhideWhenUsed="0"/>
-    <w:lsdException w:name="Medium Grid 1 Accent 5" w:semiHidden="0" w:uiPriority="67" w:unhideWhenUsed="0"/>
-    <w:lsdException w:name="Medium Grid 2 Accent 5" w:semiHidden="0" w:uiPriority="68" w:unhideWhenUsed="0"/>
-    <w:lsdException w:name="Medium Grid 3 Accent 5" w:semiHidden="0" w:uiPriority="69" w:unhideWhenUsed="0"/>
-    <w:lsdException w:name="Dark List Accent 5" w:semiHidden="0" w:uiPriority="70" w:unhideWhenUsed="0"/>
-    <w:lsdException w:name="Colorful Shading Accent 5" w:semiHidden="0" w:uiPriority="71" w:unhideWhenUsed="0"/>
-    <w:lsdException w:name="Colorful List Accent 5" w:semiHidden="0" w:uiPriority="72" w:unhideWhenUsed="0"/>
-    <w:lsdException w:name="Colorful Grid Accent 5" w:semiHidden="0" w:uiPriority="73" w:unhideWhenUsed="0"/>
-    <w:lsdException w:name="Light Shading Accent 6" w:semiHidden="0" w:uiPriority="60" w:unhideWhenUsed="0"/>
-    <w:lsdException w:name="Light List Accent 6" w:semiHidden="0" w:uiPriority="61" w:unhideWhenUsed="0"/>
-    <w:lsdException w:name="Light Grid Accent 6" w:semiHidden="0" w:uiPriority="62" w:unhideWhenUsed="0"/>
-    <w:lsdException w:name="Medium Shading 1 Accent 6" w:semiHidden="0" w:uiPriority="63" w:unhideWhenUsed="0"/>
-    <w:lsdException w:name="Medium Shading 2 Accent 6" w:semiHidden="0" w:uiPriority="64" w:unhideWhenUsed="0"/>
-    <w:lsdException w:name="Medium List 1 Accent 6" w:semiHidden="0" w:uiPriority="65" w:unhideWhenUsed="0"/>
-    <w:lsdException w:name="Medium List 2 Accent 6" w:semiHidden="0" w:uiPriority="66" w:unhideWhenUsed="0"/>
-    <w:lsdException w:name="Medium Grid 1 Accent 6" w:semiHidden="0" w:uiPriority="67" w:unhideWhenUsed="0"/>
-    <w:lsdException w:name="Medium Grid 2 Accent 6" w:semiHidden="0" w:uiPriority="68" w:unhideWhenUsed="0"/>
-    <w:lsdException w:name="Medium Grid 3 Accent 6" w:semiHidden="0" w:uiPriority="69" w:unhideWhenUsed="0"/>
-    <w:lsdException w:name="Dark List Accent 6" w:semiHidden="0" w:uiPriority="70" w:unhideWhenUsed="0"/>
-    <w:lsdException w:name="Colorful Shading Accent 6" w:semiHidden="0" w:uiPriority="71" w:unhideWhenUsed="0"/>
-    <w:lsdException w:name="Colorful List Accent 6" w:semiHidden="0" w:uiPriority="72" w:unhideWhenUsed="0"/>
-    <w:lsdException w:name="Colorful Grid Accent 6" w:semiHidden="0" w:uiPriority="73" w:unhideWhenUsed="0"/>
-    <w:lsdException w:name="Subtle Emphasis" w:semiHidden="0" w:uiPriority="19" w:unhideWhenUsed="0" w:qFormat="1"/>
-    <w:lsdException w:name="Intense Emphasis" w:semiHidden="0" w:uiPriority="21" w:unhideWhenUsed="0" w:qFormat="1"/>
-    <w:lsdException w:name="Subtle Reference" w:semiHidden="0" w:uiPriority="31" w:unhideWhenUsed="0" w:qFormat="1"/>
-    <w:lsdException w:name="Intense Reference" w:semiHidden="0" w:uiPriority="32" w:unhideWhenUsed="0" w:qFormat="1"/>
-    <w:lsdException w:name="Book Title" w:semiHidden="0" w:uiPriority="33" w:unhideWhenUsed="0" w:qFormat="1"/>
-    <w:lsdException w:name="Bibliography" w:uiPriority="37"/>
-    <w:lsdException w:name="TOC Heading" w:uiPriority="39" w:qFormat="1"/>
+  <w:latentStyles w:defLockedState="0" w:defUIPriority="99" w:defSemiHidden="0" w:defUnhideWhenUsed="0" w:defQFormat="0" w:count="371">
+    <w:lsdException w:name="Normal" w:uiPriority="0" w:qFormat="1"/>
+    <w:lsdException w:name="heading 1" w:uiPriority="9" w:qFormat="1"/>
+    <w:lsdException w:name="heading 2" w:semiHidden="1" w:uiPriority="9" w:unhideWhenUsed="1" w:qFormat="1"/>
+    <w:lsdException w:name="heading 3" w:semiHidden="1" w:uiPriority="9" w:unhideWhenUsed="1" w:qFormat="1"/>
+    <w:lsdException w:name="heading 4" w:semiHidden="1" w:uiPriority="9" w:unhideWhenUsed="1" w:qFormat="1"/>
+    <w:lsdException w:name="heading 5" w:semiHidden="1" w:uiPriority="9" w:unhideWhenUsed="1" w:qFormat="1"/>
+    <w:lsdException w:name="heading 6" w:semiHidden="1" w:uiPriority="9" w:unhideWhenUsed="1" w:qFormat="1"/>
+    <w:lsdException w:name="heading 7" w:semiHidden="1" w:uiPriority="9" w:unhideWhenUsed="1" w:qFormat="1"/>
+    <w:lsdException w:name="heading 8" w:semiHidden="1" w:uiPriority="9" w:unhideWhenUsed="1" w:qFormat="1"/>
+    <w:lsdException w:name="heading 9" w:semiHidden="1" w:uiPriority="9" w:unhideWhenUsed="1" w:qFormat="1"/>
+    <w:lsdException w:name="index 1" w:semiHidden="1" w:unhideWhenUsed="1"/>
+    <w:lsdException w:name="index 2" w:semiHidden="1" w:unhideWhenUsed="1"/>
+    <w:lsdException w:name="index 3" w:semiHidden="1" w:unhideWhenUsed="1"/>
+    <w:lsdException w:name="index 4" w:semiHidden="1" w:unhideWhenUsed="1"/>
+    <w:lsdException w:name="index 5" w:semiHidden="1" w:unhideWhenUsed="1"/>
+    <w:lsdException w:name="index 6" w:semiHidden="1" w:unhideWhenUsed="1"/>
+    <w:lsdException w:name="index 7" w:semiHidden="1" w:unhideWhenUsed="1"/>
+    <w:lsdException w:name="index 8" w:semiHidden="1" w:unhideWhenUsed="1"/>
+    <w:lsdException w:name="index 9" w:semiHidden="1" w:unhideWhenUsed="1"/>
+    <w:lsdException w:name="toc 1" w:semiHidden="1" w:uiPriority="39" w:unhideWhenUsed="1"/>
+    <w:lsdException w:name="toc 2" w:semiHidden="1" w:uiPriority="39" w:unhideWhenUsed="1"/>
+    <w:lsdException w:name="toc 3" w:semiHidden="1" w:uiPriority="39" w:unhideWhenUsed="1"/>
+    <w:lsdException w:name="toc 4" w:semiHidden="1" w:uiPriority="39" w:unhideWhenUsed="1"/>
+    <w:lsdException w:name="toc 5" w:semiHidden="1" w:uiPriority="39" w:unhideWhenUsed="1"/>
+    <w:lsdException w:name="toc 6" w:semiHidden="1" w:uiPriority="39" w:unhideWhenUsed="1"/>
+    <w:lsdException w:name="toc 7" w:semiHidden="1" w:uiPriority="39" w:unhideWhenUsed="1"/>
+    <w:lsdException w:name="toc 8" w:semiHidden="1" w:uiPriority="39" w:unhideWhenUsed="1"/>
+    <w:lsdException w:name="toc 9" w:semiHidden="1" w:uiPriority="39" w:unhideWhenUsed="1"/>
+    <w:lsdException w:name="Normal Indent" w:semiHidden="1" w:unhideWhenUsed="1"/>
+    <w:lsdException w:name="footnote text" w:semiHidden="1" w:unhideWhenUsed="1"/>
+    <w:lsdException w:name="annotation text" w:semiHidden="1" w:unhideWhenUsed="1"/>
+    <w:lsdException w:name="header" w:semiHidden="1" w:unhideWhenUsed="1"/>
+    <w:lsdException w:name="footer" w:semiHidden="1" w:unhideWhenUsed="1"/>
+    <w:lsdException w:name="index heading" w:semiHidden="1" w:unhideWhenUsed="1"/>
+    <w:lsdException w:name="caption" w:semiHidden="1" w:uiPriority="35" w:unhideWhenUsed="1" w:qFormat="1"/>
+    <w:lsdException w:name="table of figures" w:semiHidden="1" w:unhideWhenUsed="1"/>
+    <w:lsdException w:name="envelope address" w:semiHidden="1" w:unhideWhenUsed="1"/>
+    <w:lsdException w:name="envelope return" w:semiHidden="1" w:unhideWhenUsed="1"/>
+    <w:lsdException w:name="footnote reference" w:semiHidden="1" w:unhideWhenUsed="1"/>
+    <w:lsdException w:name="annotation reference" w:semiHidden="1" w:unhideWhenUsed="1"/>
+    <w:lsdException w:name="line number" w:semiHidden="1" w:unhideWhenUsed="1"/>
+    <w:lsdException w:name="page number" w:semiHidden="1" w:unhideWhenUsed="1"/>
+    <w:lsdException w:name="endnote reference" w:semiHidden="1" w:unhideWhenUsed="1"/>
+    <w:lsdException w:name="endnote text" w:semiHidden="1" w:unhideWhenUsed="1"/>
+    <w:lsdException w:name="table of authorities" w:semiHidden="1" w:unhideWhenUsed="1"/>
+    <w:lsdException w:name="macro" w:semiHidden="1" w:unhideWhenUsed="1"/>
+    <w:lsdException w:name="toa heading" w:semiHidden="1" w:unhideWhenUsed="1"/>
+    <w:lsdException w:name="List" w:semiHidden="1" w:unhideWhenUsed="1"/>
+    <w:lsdException w:name="List Bullet" w:semiHidden="1" w:unhideWhenUsed="1"/>
+    <w:lsdException w:name="List Number" w:semiHidden="1" w:unhideWhenUsed="1"/>
+    <w:lsdException w:name="List 2" w:semiHidden="1" w:unhideWhenUsed="1"/>
+    <w:lsdException w:name="List 3" w:semiHidden="1" w:unhideWhenUsed="1"/>
+    <w:lsdException w:name="List 4" w:semiHidden="1" w:unhideWhenUsed="1"/>
+    <w:lsdException w:name="List 5" w:semiHidden="1" w:unhideWhenUsed="1"/>
+    <w:lsdException w:name="List Bullet 2" w:semiHidden="1" w:unhideWhenUsed="1"/>
+    <w:lsdException w:name="List Bullet 3" w:semiHidden="1" w:unhideWhenUsed="1"/>
+    <w:lsdException w:name="List Bullet 4" w:semiHidden="1" w:unhideWhenUsed="1"/>
+    <w:lsdException w:name="List Bullet 5" w:semiHidden="1" w:unhideWhenUsed="1"/>
+    <w:lsdException w:name="List Number 2" w:semiHidden="1" w:unhideWhenUsed="1"/>
+    <w:lsdException w:name="List Number 3" w:semiHidden="1" w:unhideWhenUsed="1"/>
+    <w:lsdException w:name="List Number 4" w:semiHidden="1" w:unhideWhenUsed="1"/>
+    <w:lsdException w:name="List Number 5" w:semiHidden="1" w:unhideWhenUsed="1"/>
+    <w:lsdException w:name="Title" w:uiPriority="10" w:qFormat="1"/>
+    <w:lsdException w:name="Closing" w:semiHidden="1" w:unhideWhenUsed="1"/>
+    <w:lsdException w:name="Signature" w:semiHidden="1" w:unhideWhenUsed="1"/>
+    <w:lsdException w:name="Default Paragraph Font" w:semiHidden="1" w:uiPriority="1" w:unhideWhenUsed="1"/>
+    <w:lsdException w:name="Body Text" w:semiHidden="1" w:unhideWhenUsed="1"/>
+    <w:lsdException w:name="Body Text Indent" w:semiHidden="1" w:unhideWhenUsed="1"/>
+    <w:lsdException w:name="List Continue" w:semiHidden="1" w:unhideWhenUsed="1"/>
+    <w:lsdException w:name="List Continue 2" w:semiHidden="1" w:unhideWhenUsed="1"/>
+    <w:lsdException w:name="List Continue 3" w:semiHidden="1" w:unhideWhenUsed="1"/>
+    <w:lsdException w:name="List Continue 4" w:semiHidden="1" w:unhideWhenUsed="1"/>
+    <w:lsdException w:name="List Continue 5" w:semiHidden="1" w:unhideWhenUsed="1"/>
+    <w:lsdException w:name="Message Header" w:semiHidden="1" w:unhideWhenUsed="1"/>
+    <w:lsdException w:name="Subtitle" w:uiPriority="11" w:qFormat="1"/>
+    <w:lsdException w:name="Salutation" w:semiHidden="1" w:unhideWhenUsed="1"/>
+    <w:lsdException w:name="Date" w:semiHidden="1" w:unhideWhenUsed="1"/>
+    <w:lsdException w:name="Body Text First Indent" w:semiHidden="1" w:unhideWhenUsed="1"/>
+    <w:lsdException w:name="Body Text First Indent 2" w:semiHidden="1" w:unhideWhenUsed="1"/>
+    <w:lsdException w:name="Note Heading" w:semiHidden="1" w:unhideWhenUsed="1"/>
+    <w:lsdException w:name="Body Text 2" w:semiHidden="1" w:unhideWhenUsed="1"/>
+    <w:lsdException w:name="Body Text 3" w:semiHidden="1" w:unhideWhenUsed="1"/>
+    <w:lsdException w:name="Body Text Indent 2" w:semiHidden="1" w:unhideWhenUsed="1"/>
+    <w:lsdException w:name="Body Text Indent 3" w:semiHidden="1" w:unhideWhenUsed="1"/>
+    <w:lsdException w:name="Block Text" w:semiHidden="1" w:unhideWhenUsed="1"/>
+    <w:lsdException w:name="Hyperlink" w:semiHidden="1" w:unhideWhenUsed="1"/>
+    <w:lsdException w:name="FollowedHyperlink" w:semiHidden="1" w:unhideWhenUsed="1"/>
+    <w:lsdException w:name="Strong" w:uiPriority="22" w:qFormat="1"/>
+    <w:lsdException w:name="Emphasis" w:uiPriority="20" w:qFormat="1"/>
+    <w:lsdException w:name="Document Map" w:semiHidden="1" w:unhideWhenUsed="1"/>
+    <w:lsdException w:name="Plain Text" w:semiHidden="1" w:unhideWhenUsed="1"/>
+    <w:lsdException w:name="E-mail Signature" w:semiHidden="1" w:unhideWhenUsed="1"/>
+    <w:lsdException w:name="HTML Top of Form" w:semiHidden="1" w:unhideWhenUsed="1"/>
+    <w:lsdException w:name="HTML Bottom of Form" w:semiHidden="1" w:unhideWhenUsed="1"/>
+    <w:lsdException w:name="Normal (Web)" w:semiHidden="1" w:unhideWhenUsed="1"/>
+    <w:lsdException w:name="HTML Acronym" w:semiHidden="1" w:unhideWhenUsed="1"/>
+    <w:lsdException w:name="HTML Address" w:semiHidden="1" w:unhideWhenUsed="1"/>
+    <w:lsdException w:name="HTML Cite" w:semiHidden="1" w:unhideWhenUsed="1"/>
+    <w:lsdException w:name="HTML Code" w:semiHidden="1" w:unhideWhenUsed="1"/>
+    <w:lsdException w:name="HTML Definition" w:semiHidden="1" w:unhideWhenUsed="1"/>
+    <w:lsdException w:name="HTML Keyboard" w:semiHidden="1" w:unhideWhenUsed="1"/>
+    <w:lsdException w:name="HTML Preformatted" w:semiHidden="1" w:unhideWhenUsed="1"/>
+    <w:lsdException w:name="HTML Sample" w:semiHidden="1" w:unhideWhenUsed="1"/>
+    <w:lsdException w:name="HTML Typewriter" w:semiHidden="1" w:unhideWhenUsed="1"/>
+    <w:lsdException w:name="HTML Variable" w:semiHidden="1" w:unhideWhenUsed="1"/>
+    <w:lsdException w:name="Normal Table" w:semiHidden="1" w:unhideWhenUsed="1"/>
+    <w:lsdException w:name="annotation subject" w:semiHidden="1" w:unhideWhenUsed="1"/>
+    <w:lsdException w:name="No List" w:semiHidden="1" w:unhideWhenUsed="1"/>
+    <w:lsdException w:name="Outline List 1" w:semiHidden="1" w:unhideWhenUsed="1"/>
+    <w:lsdException w:name="Outline List 2" w:semiHidden="1" w:unhideWhenUsed="1"/>
+    <w:lsdException w:name="Outline List 3" w:semiHidden="1" w:unhideWhenUsed="1"/>
+    <w:lsdException w:name="Table Simple 1" w:semiHidden="1" w:unhideWhenUsed="1"/>
+    <w:lsdException w:name="Table Simple 2" w:semiHidden="1" w:unhideWhenUsed="1"/>
+    <w:lsdException w:name="Table Simple 3" w:semiHidden="1" w:unhideWhenUsed="1"/>
+    <w:lsdException w:name="Table Classic 1" w:semiHidden="1" w:unhideWhenUsed="1"/>
+    <w:lsdException w:name="Table Classic 2" w:semiHidden="1" w:unhideWhenUsed="1"/>
+    <w:lsdException w:name="Table Classic 3" w:semiHidden="1" w:unhideWhenUsed="1"/>
+    <w:lsdException w:name="Table Classic 4" w:semiHidden="1" w:unhideWhenUsed="1"/>
+    <w:lsdException w:name="Table Colorful 1" w:semiHidden="1" w:unhideWhenUsed="1"/>
+    <w:lsdException w:name="Table Colorful 2" w:semiHidden="1" w:unhideWhenUsed="1"/>
+    <w:lsdException w:name="Table Colorful 3" w:semiHidden="1" w:unhideWhenUsed="1"/>
+    <w:lsdException w:name="Table Columns 1" w:semiHidden="1" w:unhideWhenUsed="1"/>
+    <w:lsdException w:name="Table Columns 2" w:semiHidden="1" w:unhideWhenUsed="1"/>
+    <w:lsdException w:name="Table Columns 3" w:semiHidden="1" w:unhideWhenUsed="1"/>
+    <w:lsdException w:name="Table Columns 4" w:semiHidden="1" w:unhideWhenUsed="1"/>
+    <w:lsdException w:name="Table Columns 5" w:semiHidden="1" w:unhideWhenUsed="1"/>
+    <w:lsdException w:name="Table Grid 1" w:semiHidden="1" w:unhideWhenUsed="1"/>
+    <w:lsdException w:name="Table Grid 2" w:semiHidden="1" w:unhideWhenUsed="1"/>
+    <w:lsdException w:name="Table Grid 3" w:semiHidden="1" w:unhideWhenUsed="1"/>
+    <w:lsdException w:name="Table Grid 4" w:semiHidden="1" w:unhideWhenUsed="1"/>
+    <w:lsdException w:name="Table Grid 5" w:semiHidden="1" w:unhideWhenUsed="1"/>
+    <w:lsdException w:name="Table Grid 6" w:semiHidden="1" w:unhideWhenUsed="1"/>
+    <w:lsdException w:name="Table Grid 7" w:semiHidden="1" w:unhideWhenUsed="1"/>
+    <w:lsdException w:name="Table Grid 8" w:semiHidden="1" w:unhideWhenUsed="1"/>
+    <w:lsdException w:name="Table List 1" w:semiHidden="1" w:unhideWhenUsed="1"/>
+    <w:lsdException w:name="Table List 2" w:semiHidden="1" w:unhideWhenUsed="1"/>
+    <w:lsdException w:name="Table List 3" w:semiHidden="1" w:unhideWhenUsed="1"/>
+    <w:lsdException w:name="Table List 4" w:semiHidden="1" w:unhideWhenUsed="1"/>
+    <w:lsdException w:name="Table List 5" w:semiHidden="1" w:unhideWhenUsed="1"/>
+    <w:lsdException w:name="Table List 6" w:semiHidden="1" w:unhideWhenUsed="1"/>
+    <w:lsdException w:name="Table List 7" w:semiHidden="1" w:unhideWhenUsed="1"/>
+    <w:lsdException w:name="Table List 8" w:semiHidden="1" w:unhideWhenUsed="1"/>
+    <w:lsdException w:name="Table 3D effects 1" w:semiHidden="1" w:unhideWhenUsed="1"/>
+    <w:lsdException w:name="Table 3D effects 2" w:semiHidden="1" w:unhideWhenUsed="1"/>
+    <w:lsdException w:name="Table 3D effects 3" w:semiHidden="1" w:unhideWhenUsed="1"/>
+    <w:lsdException w:name="Table Contemporary" w:semiHidden="1" w:unhideWhenUsed="1"/>
+    <w:lsdException w:name="Table Elegant" w:semiHidden="1" w:unhideWhenUsed="1"/>
+    <w:lsdException w:name="Table Professional" w:semiHidden="1" w:unhideWhenUsed="1"/>
+    <w:lsdException w:name="Table Subtle 1" w:semiHidden="1" w:unhideWhenUsed="1"/>
+    <w:lsdException w:name="Table Subtle 2" w:semiHidden="1" w:unhideWhenUsed="1"/>
+    <w:lsdException w:name="Table Web 1" w:semiHidden="1" w:unhideWhenUsed="1"/>
+    <w:lsdException w:name="Table Web 2" w:semiHidden="1" w:unhideWhenUsed="1"/>
+    <w:lsdException w:name="Table Web 3" w:semiHidden="1" w:unhideWhenUsed="1"/>
+    <w:lsdException w:name="Balloon Text" w:semiHidden="1" w:unhideWhenUsed="1"/>
+    <w:lsdException w:name="Table Grid" w:uiPriority="39"/>
+    <w:lsdException w:name="Table Theme" w:semiHidden="1" w:unhideWhenUsed="1"/>
+    <w:lsdException w:name="Placeholder Text" w:semiHidden="1"/>
+    <w:lsdException w:name="No Spacing" w:uiPriority="1" w:qFormat="1"/>
+    <w:lsdException w:name="Light Shading" w:uiPriority="60"/>
+    <w:lsdException w:name="Light List" w:uiPriority="61"/>
+    <w:lsdException w:name="Light Grid" w:uiPriority="62"/>
+    <w:lsdException w:name="Medium Shading 1" w:uiPriority="63"/>
+    <w:lsdException w:name="Medium Shading 2" w:uiPriority="64"/>
+    <w:lsdException w:name="Medium List 1" w:uiPriority="65"/>
+    <w:lsdException w:name="Medium List 2" w:uiPriority="66"/>
+    <w:lsdException w:name="Medium Grid 1" w:uiPriority="67"/>
+    <w:lsdException w:name="Medium Grid 2" w:uiPriority="68"/>
+    <w:lsdException w:name="Medium Grid 3" w:uiPriority="69"/>
+    <w:lsdException w:name="Dark List" w:uiPriority="70"/>
+    <w:lsdException w:name="Colorful Shading" w:uiPriority="71"/>
+    <w:lsdException w:name="Colorful List" w:uiPriority="72"/>
+    <w:lsdException w:name="Colorful Grid" w:uiPriority="73"/>
+    <w:lsdException w:name="Light Shading Accent 1" w:uiPriority="60"/>
+    <w:lsdException w:name="Light List Accent 1" w:uiPriority="61"/>
+    <w:lsdException w:name="Light Grid Accent 1" w:uiPriority="62"/>
+    <w:lsdException w:name="Medium Shading 1 Accent 1" w:uiPriority="63"/>
+    <w:lsdException w:name="Medium Shading 2 Accent 1" w:uiPriority="64"/>
+    <w:lsdException w:name="Medium List 1 Accent 1" w:uiPriority="65"/>
+    <w:lsdException w:name="Revision" w:semiHidden="1"/>
+    <w:lsdException w:name="List Paragraph" w:uiPriority="34" w:qFormat="1"/>
+    <w:lsdException w:name="Quote" w:uiPriority="29" w:qFormat="1"/>
+    <w:lsdException w:name="Intense Quote" w:uiPriority="30" w:qFormat="1"/>
+    <w:lsdException w:name="Medium List 2 Accent 1" w:uiPriority="66"/>
+    <w:lsdException w:name="Medium Grid 1 Accent 1" w:uiPriority="67"/>
+    <w:lsdException w:name="Medium Grid 2 Accent 1" w:uiPriority="68"/>
+    <w:lsdException w:name="Medium Grid 3 Accent 1" w:uiPriority="69"/>
+    <w:lsdException w:name="Dark List Accent 1" w:uiPriority="70"/>
+    <w:lsdException w:name="Colorful Shading Accent 1" w:uiPriority="71"/>
+    <w:lsdException w:name="Colorful List Accent 1" w:uiPriority="72"/>
+    <w:lsdException w:name="Colorful Grid Accent 1" w:uiPriority="73"/>
+    <w:lsdException w:name="Light Shading Accent 2" w:uiPriority="60"/>
+    <w:lsdException w:name="Light List Accent 2" w:uiPriority="61"/>
+    <w:lsdException w:name="Light Grid Accent 2" w:uiPriority="62"/>
+    <w:lsdException w:name="Medium Shading 1 Accent 2" w:uiPriority="63"/>
+    <w:lsdException w:name="Medium Shading 2 Accent 2" w:uiPriority="64"/>
+    <w:lsdException w:name="Medium List 1 Accent 2" w:uiPriority="65"/>
+    <w:lsdException w:name="Medium List 2 Accent 2" w:uiPriority="66"/>
+    <w:lsdException w:name="Medium Grid 1 Accent 2" w:uiPriority="67"/>
+    <w:lsdException w:name="Medium Grid 2 Accent 2" w:uiPriority="68"/>
+    <w:lsdException w:name="Medium Grid 3 Accent 2" w:uiPriority="69"/>
+    <w:lsdException w:name="Dark List Accent 2" w:uiPriority="70"/>
+    <w:lsdException w:name="Colorful Shading Accent 2" w:uiPriority="71"/>
+    <w:lsdException w:name="Colorful List Accent 2" w:uiPriority="72"/>
+    <w:lsdException w:name="Colorful Grid Accent 2" w:uiPriority="73"/>
+    <w:lsdException w:name="Light Shading Accent 3" w:uiPriority="60"/>
+    <w:lsdException w:name="Light List Accent 3" w:uiPriority="61"/>
+    <w:lsdException w:name="Light Grid Accent 3" w:uiPriority="62"/>
+    <w:lsdException w:name="Medium Shading 1 Accent 3" w:uiPriority="63"/>
+    <w:lsdException w:name="Medium Shading 2 Accent 3" w:uiPriority="64"/>
+    <w:lsdException w:name="Medium List 1 Accent 3" w:uiPriority="65"/>
+    <w:lsdException w:name="Medium List 2 Accent 3" w:uiPriority="66"/>
+    <w:lsdException w:name="Medium Grid 1 Accent 3" w:uiPriority="67"/>
+    <w:lsdException w:name="Medium Grid 2 Accent 3" w:uiPriority="68"/>
+    <w:lsdException w:name="Medium Grid 3 Accent 3" w:uiPriority="69"/>
+    <w:lsdException w:name="Dark List Accent 3" w:uiPriority="70"/>
+    <w:lsdException w:name="Colorful Shading Accent 3" w:uiPriority="71"/>
+    <w:lsdException w:name="Colorful List Accent 3" w:uiPriority="72"/>
+    <w:lsdException w:name="Colorful Grid Accent 3" w:uiPriority="73"/>
+    <w:lsdException w:name="Light Shading Accent 4" w:uiPriority="60"/>
+    <w:lsdException w:name="Light List Accent 4" w:uiPriority="61"/>
+    <w:lsdException w:name="Light Grid Accent 4" w:uiPriority="62"/>
+    <w:lsdException w:name="Medium Shading 1 Accent 4" w:uiPriority="63"/>
+    <w:lsdException w:name="Medium Shading 2 Accent 4" w:uiPriority="64"/>
+    <w:lsdException w:name="Medium List 1 Accent 4" w:uiPriority="65"/>
+    <w:lsdException w:name="Medium List 2 Accent 4" w:uiPriority="66"/>
+    <w:lsdException w:name="Medium Grid 1 Accent 4" w:uiPriority="67"/>
+    <w:lsdException w:name="Medium Grid 2 Accent 4" w:uiPriority="68"/>
+    <w:lsdException w:name="Medium Grid 3 Accent 4" w:uiPriority="69"/>
+    <w:lsdException w:name="Dark List Accent 4" w:uiPriority="70"/>
+    <w:lsdException w:name="Colorful Shading Accent 4" w:uiPriority="71"/>
+    <w:lsdException w:name="Colorful List Accent 4" w:uiPriority="72"/>
+    <w:lsdException w:name="Colorful Grid Accent 4" w:uiPriority="73"/>
+    <w:lsdException w:name="Light Shading Accent 5" w:uiPriority="60"/>
+    <w:lsdException w:name="Light List Accent 5" w:uiPriority="61"/>
+    <w:lsdException w:name="Light Grid Accent 5" w:uiPriority="62"/>
+    <w:lsdException w:name="Medium Shading 1 Accent 5" w:uiPriority="63"/>
+    <w:lsdException w:name="Medium Shading 2 Accent 5" w:uiPriority="64"/>
+    <w:lsdException w:name="Medium List 1 Accent 5" w:uiPriority="65"/>
+    <w:lsdException w:name="Medium List 2 Accent 5" w:uiPriority="66"/>
+    <w:lsdException w:name="Medium Grid 1 Accent 5" w:uiPriority="67"/>
+    <w:lsdException w:name="Medium Grid 2 Accent 5" w:uiPriority="68"/>
+    <w:lsdException w:name="Medium Grid 3 Accent 5" w:uiPriority="69"/>
+    <w:lsdException w:name="Dark List Accent 5" w:uiPriority="70"/>
+    <w:lsdException w:name="Colorful Shading Accent 5" w:uiPriority="71"/>
+    <w:lsdException w:name="Colorful List Accent 5" w:uiPriority="72"/>
+    <w:lsdException w:name="Colorful Grid Accent 5" w:uiPriority="73"/>
+    <w:lsdException w:name="Light Shading Accent 6" w:uiPriority="60"/>
+    <w:lsdException w:name="Light List Accent 6" w:uiPriority="61"/>
+    <w:lsdException w:name="Light Grid Accent 6" w:uiPriority="62"/>
+    <w:lsdException w:name="Medium Shading 1 Accent 6" w:uiPriority="63"/>
+    <w:lsdException w:name="Medium Shading 2 Accent 6" w:uiPriority="64"/>
+    <w:lsdException w:name="Medium List 1 Accent 6" w:uiPriority="65"/>
+    <w:lsdException w:name="Medium List 2 Accent 6" w:uiPriority="66"/>
+    <w:lsdException w:name="Medium Grid 1 Accent 6" w:uiPriority="67"/>
+    <w:lsdException w:name="Medium Grid 2 Accent 6" w:uiPriority="68"/>
+    <w:lsdException w:name="Medium Grid 3 Accent 6" w:uiPriority="69"/>
+    <w:lsdException w:name="Dark List Accent 6" w:uiPriority="70"/>
+    <w:lsdException w:name="Colorful Shading Accent 6" w:uiPriority="71"/>
+    <w:lsdException w:name="Colorful List Accent 6" w:uiPriority="72"/>
+    <w:lsdException w:name="Colorful Grid Accent 6" w:uiPriority="73"/>
+    <w:lsdException w:name="Subtle Emphasis" w:uiPriority="19" w:qFormat="1"/>
+    <w:lsdException w:name="Intense Emphasis" w:uiPriority="21" w:qFormat="1"/>
+    <w:lsdException w:name="Subtle Reference" w:uiPriority="31" w:qFormat="1"/>
+    <w:lsdException w:name="Intense Reference" w:uiPriority="32" w:qFormat="1"/>
+    <w:lsdException w:name="Book Title" w:uiPriority="33" w:qFormat="1"/>
+    <w:lsdException w:name="Bibliography" w:semiHidden="1" w:uiPriority="37" w:unhideWhenUsed="1"/>
+    <w:lsdException w:name="TOC Heading" w:semiHidden="1" w:uiPriority="39" w:unhideWhenUsed="1" w:qFormat="1"/>
+    <w:lsdException w:name="Plain Table 1" w:uiPriority="41"/>
+    <w:lsdException w:name="Plain Table 2" w:uiPriority="42"/>
+    <w:lsdException w:name="Plain Table 3" w:uiPriority="43"/>
+    <w:lsdException w:name="Plain Table 4" w:uiPriority="44"/>
+    <w:lsdException w:name="Plain Table 5" w:uiPriority="45"/>
+    <w:lsdException w:name="Grid Table Light" w:uiPriority="40"/>
+    <w:lsdException w:name="Grid Table 1 Light" w:uiPriority="46"/>
+    <w:lsdException w:name="Grid Table 2" w:uiPriority="47"/>
+    <w:lsdException w:name="Grid Table 3" w:uiPriority="48"/>
+    <w:lsdException w:name="Grid Table 4" w:uiPriority="49"/>
+    <w:lsdException w:name="Grid Table 5 Dark" w:uiPriority="50"/>
+    <w:lsdException w:name="Grid Table 6 Colorful" w:uiPriority="51"/>
+    <w:lsdException w:name="Grid Table 7 Colorful" w:uiPriority="52"/>
+    <w:lsdException w:name="Grid Table 1 Light Accent 1" w:uiPriority="46"/>
+    <w:lsdException w:name="Grid Table 2 Accent 1" w:uiPriority="47"/>
+    <w:lsdException w:name="Grid Table 3 Accent 1" w:uiPriority="48"/>
+    <w:lsdException w:name="Grid Table 4 Accent 1" w:uiPriority="49"/>
+    <w:lsdException w:name="Grid Table 5 Dark Accent 1" w:uiPriority="50"/>
+    <w:lsdException w:name="Grid Table 6 Colorful Accent 1" w:uiPriority="51"/>
+    <w:lsdException w:name="Grid Table 7 Colorful Accent 1" w:uiPriority="52"/>
+    <w:lsdException w:name="Grid Table 1 Light Accent 2" w:uiPriority="46"/>
+    <w:lsdException w:name="Grid Table 2 Accent 2" w:uiPriority="47"/>
+    <w:lsdException w:name="Grid Table 3 Accent 2" w:uiPriority="48"/>
+    <w:lsdException w:name="Grid Table 4 Accent 2" w:uiPriority="49"/>
+    <w:lsdException w:name="Grid Table 5 Dark Accent 2" w:uiPriority="50"/>
+    <w:lsdException w:name="Grid Table 6 Colorful Accent 2" w:uiPriority="51"/>
+    <w:lsdException w:name="Grid Table 7 Colorful Accent 2" w:uiPriority="52"/>
+    <w:lsdException w:name="Grid Table 1 Light Accent 3" w:uiPriority="46"/>
+    <w:lsdException w:name="Grid Table 2 Accent 3" w:uiPriority="47"/>
+    <w:lsdException w:name="Grid Table 3 Accent 3" w:uiPriority="48"/>
+    <w:lsdException w:name="Grid Table 4 Accent 3" w:uiPriority="49"/>
+    <w:lsdException w:name="Grid Table 5 Dark Accent 3" w:uiPriority="50"/>
+    <w:lsdException w:name="Grid Table 6 Colorful Accent 3" w:uiPriority="51"/>
+    <w:lsdException w:name="Grid Table 7 Colorful Accent 3" w:uiPriority="52"/>
+    <w:lsdException w:name="Grid Table 1 Light Accent 4" w:uiPriority="46"/>
+    <w:lsdException w:name="Grid Table 2 Accent 4" w:uiPriority="47"/>
+    <w:lsdException w:name="Grid Table 3 Accent 4" w:uiPriority="48"/>
+    <w:lsdException w:name="Grid Table 4 Accent 4" w:uiPriority="49"/>
+    <w:lsdException w:name="Grid Table 5 Dark Accent 4" w:uiPriority="50"/>
+    <w:lsdException w:name="Grid Table 6 Colorful Accent 4" w:uiPriority="51"/>
+    <w:lsdException w:name="Grid Table 7 Colorful Accent 4" w:uiPriority="52"/>
+    <w:lsdException w:name="Grid Table 1 Light Accent 5" w:uiPriority="46"/>
+    <w:lsdException w:name="Grid Table 2 Accent 5" w:uiPriority="47"/>
+    <w:lsdException w:name="Grid Table 3 Accent 5" w:uiPriority="48"/>
+    <w:lsdException w:name="Grid Table 4 Accent 5" w:uiPriority="49"/>
+    <w:lsdException w:name="Grid Table 5 Dark Accent 5" w:uiPriority="50"/>
+    <w:lsdException w:name="Grid Table 6 Colorful Accent 5" w:uiPriority="51"/>
+    <w:lsdException w:name="Grid Table 7 Colorful Accent 5" w:uiPriority="52"/>
+    <w:lsdException w:name="Grid Table 1 Light Accent 6" w:uiPriority="46"/>
+    <w:lsdException w:name="Grid Table 2 Accent 6" w:uiPriority="47"/>
+    <w:lsdException w:name="Grid Table 3 Accent 6" w:uiPriority="48"/>
+    <w:lsdException w:name="Grid Table 4 Accent 6" w:uiPriority="49"/>
+    <w:lsdException w:name="Grid Table 5 Dark Accent 6" w:uiPriority="50"/>
+    <w:lsdException w:name="Grid Table 6 Colorful Accent 6" w:uiPriority="51"/>
+    <w:lsdException w:name="Grid Table 7 Colorful Accent 6" w:uiPriority="52"/>
+    <w:lsdException w:name="List Table 1 Light" w:uiPriority="46"/>
+    <w:lsdException w:name="List Table 2" w:uiPriority="47"/>
+    <w:lsdException w:name="List Table 3" w:uiPriority="48"/>
+    <w:lsdException w:name="List Table 4" w:uiPriority="49"/>
+    <w:lsdException w:name="List Table 5 Dark" w:uiPriority="50"/>
+    <w:lsdException w:name="List Table 6 Colorful" w:uiPriority="51"/>
+    <w:lsdException w:name="List Table 7 Colorful" w:uiPriority="52"/>
+    <w:lsdException w:name="List Table 1 Light Accent 1" w:uiPriority="46"/>
+    <w:lsdException w:name="List Table 2 Accent 1" w:uiPriority="47"/>
+    <w:lsdException w:name="List Table 3 Accent 1" w:uiPriority="48"/>
+    <w:lsdException w:name="List Table 4 Accent 1" w:uiPriority="49"/>
+    <w:lsdException w:name="List Table 5 Dark Accent 1" w:uiPriority="50"/>
+    <w:lsdException w:name="List Table 6 Colorful Accent 1" w:uiPriority="51"/>
+    <w:lsdException w:name="List Table 7 Colorful Accent 1" w:uiPriority="52"/>
+    <w:lsdException w:name="List Table 1 Light Accent 2" w:uiPriority="46"/>
+    <w:lsdException w:name="List Table 2 Accent 2" w:uiPriority="47"/>
+    <w:lsdException w:name="List Table 3 Accent 2" w:uiPriority="48"/>
+    <w:lsdException w:name="List Table 4 Accent 2" w:uiPriority="49"/>
+    <w:lsdException w:name="List Table 5 Dark Accent 2" w:uiPriority="50"/>
+    <w:lsdException w:name="List Table 6 Colorful Accent 2" w:uiPriority="51"/>
+    <w:lsdException w:name="List Table 7 Colorful Accent 2" w:uiPriority="52"/>
+    <w:lsdException w:name="List Table 1 Light Accent 3" w:uiPriority="46"/>
+    <w:lsdException w:name="List Table 2 Accent 3" w:uiPriority="47"/>
+    <w:lsdException w:name="List Table 3 Accent 3" w:uiPriority="48"/>
+    <w:lsdException w:name="List Table 4 Accent 3" w:uiPriority="49"/>
+    <w:lsdException w:name="List Table 5 Dark Accent 3" w:uiPriority="50"/>
+    <w:lsdException w:name="List Table 6 Colorful Accent 3" w:uiPriority="51"/>
+    <w:lsdException w:name="List Table 7 Colorful Accent 3" w:uiPriority="52"/>
+    <w:lsdException w:name="List Table 1 Light Accent 4" w:uiPriority="46"/>
+    <w:lsdException w:name="List Table 2 Accent 4" w:uiPriority="47"/>
+    <w:lsdException w:name="List Table 3 Accent 4" w:uiPriority="48"/>
+    <w:lsdException w:name="List Table 4 Accent 4" w:uiPriority="49"/>
+    <w:lsdException w:name="List Table 5 Dark Accent 4" w:uiPriority="50"/>
+    <w:lsdException w:name="List Table 6 Colorful Accent 4" w:uiPriority="51"/>
+    <w:lsdException w:name="List Table 7 Colorful Accent 4" w:uiPriority="52"/>
+    <w:lsdException w:name="List Table 1 Light Accent 5" w:uiPriority="46"/>
+    <w:lsdException w:name="List Table 2 Accent 5" w:uiPriority="47"/>
+    <w:lsdException w:name="List Table 3 Accent 5" w:uiPriority="48"/>
+    <w:lsdException w:name="List Table 4 Accent 5" w:uiPriority="49"/>
+    <w:lsdException w:name="List Table 5 Dark Accent 5" w:uiPriority="50"/>
+    <w:lsdException w:name="List Table 6 Colorful Accent 5" w:uiPriority="51"/>
+    <w:lsdException w:name="List Table 7 Colorful Accent 5" w:uiPriority="52"/>
+    <w:lsdException w:name="List Table 1 Light Accent 6" w:uiPriority="46"/>
+    <w:lsdException w:name="List Table 2 Accent 6" w:uiPriority="47"/>
+    <w:lsdException w:name="List Table 3 Accent 6" w:uiPriority="48"/>
+    <w:lsdException w:name="List Table 4 Accent 6" w:uiPriority="49"/>
+    <w:lsdException w:name="List Table 5 Dark Accent 6" w:uiPriority="50"/>
+    <w:lsdException w:name="List Table 6 Colorful Accent 6" w:uiPriority="51"/>
+    <w:lsdException w:name="List Table 7 Colorful Accent 6" w:uiPriority="52"/>
   </w:latentStyles>
   <w:style w:type="paragraph" w:default="1" w:styleId="a">
     <w:name w:val="Normal"/>
@@ -975,7 +1131,7 @@
   <a:extraClrSchemeLst/>
   <a:extLst>
     <a:ext uri="{05A4C25C-085E-4340-85A3-A5531E510DB2}">
-      <thm15:themeFamily xmlns:thm15="http://schemas.microsoft.com/office/thememl/2012/main" xmlns="" name="Office Theme" id="{62F939B6-93AF-4DB8-9C6B-D6C7DFDC589F}" vid="{4A3C46E8-61CC-4603-A589-7422A47A8E4A}"/>
+      <thm15:themeFamily xmlns:thm15="http://schemas.microsoft.com/office/thememl/2012/main" name="Office Theme" id="{62F939B6-93AF-4DB8-9C6B-D6C7DFDC589F}" vid="{4A3C46E8-61CC-4603-A589-7422A47A8E4A}"/>
     </a:ext>
   </a:extLst>
 </a:theme>

--- a/game.docx
+++ b/game.docx
@@ -1,6 +1,6 @@
 
 <file path=word/document.xml><?xml version="1.0" encoding="utf-8"?>
-<w:document xmlns:wpc="http://schemas.microsoft.com/office/word/2010/wordprocessingCanvas" xmlns:mc="http://schemas.openxmlformats.org/markup-compatibility/2006" xmlns:o="urn:schemas-microsoft-com:office:office" xmlns:r="http://schemas.openxmlformats.org/officeDocument/2006/relationships" xmlns:m="http://schemas.openxmlformats.org/officeDocument/2006/math" xmlns:v="urn:schemas-microsoft-com:vml" xmlns:wp14="http://schemas.microsoft.com/office/word/2010/wordprocessingDrawing" xmlns:wp="http://schemas.openxmlformats.org/drawingml/2006/wordprocessingDrawing" xmlns:w10="urn:schemas-microsoft-com:office:word" xmlns:w="http://schemas.openxmlformats.org/wordprocessingml/2006/main" xmlns:w14="http://schemas.microsoft.com/office/word/2010/wordml" xmlns:wpg="http://schemas.microsoft.com/office/word/2010/wordprocessingGroup" xmlns:wpi="http://schemas.microsoft.com/office/word/2010/wordprocessingInk" xmlns:wne="http://schemas.microsoft.com/office/word/2006/wordml" xmlns:wps="http://schemas.microsoft.com/office/word/2010/wordprocessingShape" mc:Ignorable="w14 wp14">
+<w:document xmlns:wpc="http://schemas.microsoft.com/office/word/2010/wordprocessingCanvas" xmlns:mc="http://schemas.openxmlformats.org/markup-compatibility/2006" xmlns:o="urn:schemas-microsoft-com:office:office" xmlns:r="http://schemas.openxmlformats.org/officeDocument/2006/relationships" xmlns:m="http://schemas.openxmlformats.org/officeDocument/2006/math" xmlns:v="urn:schemas-microsoft-com:vml" xmlns:wp14="http://schemas.microsoft.com/office/word/2010/wordprocessingDrawing" xmlns:wp="http://schemas.openxmlformats.org/drawingml/2006/wordprocessingDrawing" xmlns:w10="urn:schemas-microsoft-com:office:word" xmlns:w="http://schemas.openxmlformats.org/wordprocessingml/2006/main" xmlns:w14="http://schemas.microsoft.com/office/word/2010/wordml" xmlns:w15="http://schemas.microsoft.com/office/word/2012/wordml" xmlns:wpg="http://schemas.microsoft.com/office/word/2010/wordprocessingGroup" xmlns:wpi="http://schemas.microsoft.com/office/word/2010/wordprocessingInk" xmlns:wne="http://schemas.microsoft.com/office/word/2006/wordml" xmlns:wps="http://schemas.microsoft.com/office/word/2010/wordprocessingShape" mc:Ignorable="w14 w15 wp14">
   <w:body>
     <w:p>
       <w:pPr>
@@ -249,140 +249,172 @@
           <w:color w:val="FFFFFF" w:themeColor="background1"/>
         </w:rPr>
         <w:t>до метро,</w:t>
+      </w:r>
+    </w:p>
+    <w:p>
+      <w:pPr>
+        <w:rPr>
+          <w:color w:val="FFFFFF" w:themeColor="background1"/>
+        </w:rPr>
+      </w:pPr>
+      <w:r>
+        <w:rPr>
+          <w:color w:val="FFFFFF" w:themeColor="background1"/>
+        </w:rPr>
+        <w:t xml:space="preserve">Опять </w:t>
+      </w:r>
+      <w:r>
+        <w:rPr>
+          <w:color w:val="FFFFFF" w:themeColor="background1"/>
+        </w:rPr>
+        <w:t xml:space="preserve">стоит апрельская </w:t>
+      </w:r>
+      <w:r>
+        <w:rPr>
+          <w:color w:val="FFFFFF" w:themeColor="background1"/>
+        </w:rPr>
+        <w:t>прохлада.</w:t>
+      </w:r>
+    </w:p>
+    <w:p>
+      <w:pPr>
+        <w:rPr>
+          <w:color w:val="FFFFFF" w:themeColor="background1"/>
+        </w:rPr>
+      </w:pPr>
+      <w:r>
+        <w:rPr>
+          <w:color w:val="FFFFFF" w:themeColor="background1"/>
+        </w:rPr>
+        <w:t>Хоть и идей полна твоя палата,</w:t>
+      </w:r>
+    </w:p>
+    <w:p>
+      <w:pPr>
+        <w:rPr>
+          <w:color w:val="FFFFFF" w:themeColor="background1"/>
+        </w:rPr>
+      </w:pPr>
+      <w:r>
+        <w:rPr>
+          <w:color w:val="FFFFFF" w:themeColor="background1"/>
+        </w:rPr>
+        <w:t xml:space="preserve">Ты поступаешь как кривая </w:t>
+      </w:r>
+      <w:r>
+        <w:rPr>
+          <w:color w:val="FFFFFF" w:themeColor="background1"/>
+        </w:rPr>
+        <w:t>пальма.</w:t>
+      </w:r>
+    </w:p>
+    <w:p>
+      <w:pPr>
+        <w:rPr>
+          <w:color w:val="FFFFFF" w:themeColor="background1"/>
+        </w:rPr>
+      </w:pPr>
+      <w:r>
+        <w:rPr>
+          <w:color w:val="FFFFFF" w:themeColor="background1"/>
+        </w:rPr>
+        <w:t xml:space="preserve">В саду моем – так </w:t>
+      </w:r>
+      <w:r>
+        <w:rPr>
+          <w:color w:val="FFFFFF" w:themeColor="background1"/>
+        </w:rPr>
+        <w:t xml:space="preserve">жутко </w:t>
+      </w:r>
+      <w:r>
+        <w:rPr>
+          <w:color w:val="FFFFFF" w:themeColor="background1"/>
+        </w:rPr>
+        <w:t>низко жить,</w:t>
+      </w:r>
+    </w:p>
+    <w:p>
+      <w:pPr>
+        <w:rPr>
+          <w:color w:val="FFFFFF" w:themeColor="background1"/>
+        </w:rPr>
+      </w:pPr>
+      <w:r>
+        <w:rPr>
+          <w:color w:val="FFFFFF" w:themeColor="background1"/>
+        </w:rPr>
+        <w:t xml:space="preserve">Что даже грязный ворон </w:t>
+      </w:r>
+      <w:r>
+        <w:rPr>
+          <w:color w:val="FFFFFF" w:themeColor="background1"/>
+        </w:rPr>
+        <w:t>давится котлетой</w:t>
+      </w:r>
+      <w:r>
+        <w:rPr>
+          <w:color w:val="FFFFFF" w:themeColor="background1"/>
+        </w:rPr>
+        <w:t>.</w:t>
+      </w:r>
+    </w:p>
+    <w:p>
+      <w:pPr>
+        <w:rPr>
+          <w:color w:val="FFFFFF" w:themeColor="background1"/>
+        </w:rPr>
+      </w:pPr>
+      <w:r>
+        <w:rPr>
+          <w:color w:val="FFFFFF" w:themeColor="background1"/>
+        </w:rPr>
+        <w:t>Он вытер рот своей манжетой,</w:t>
+      </w:r>
+    </w:p>
+    <w:p>
+      <w:pPr>
+        <w:rPr>
+          <w:color w:val="FFFFFF" w:themeColor="background1"/>
+        </w:rPr>
+      </w:pPr>
+      <w:r>
+        <w:rPr>
+          <w:color w:val="FFFFFF" w:themeColor="background1"/>
+        </w:rPr>
+        <w:t xml:space="preserve">На стойке был оставлен поздний </w:t>
+      </w:r>
+      <w:r>
+        <w:rPr>
+          <w:color w:val="FFFFFF" w:themeColor="background1"/>
+        </w:rPr>
+        <w:t>ужин.</w:t>
+      </w:r>
+    </w:p>
+    <w:p>
+      <w:pPr>
+        <w:rPr>
+          <w:color w:val="FFFFFF" w:themeColor="background1"/>
+        </w:rPr>
+      </w:pPr>
+      <w:r>
+        <w:rPr>
+          <w:color w:val="FFFFFF" w:themeColor="background1"/>
+        </w:rPr>
+        <w:t>Мой мир стал рушен и послушен,</w:t>
+      </w:r>
+    </w:p>
+    <w:p>
+      <w:r>
+        <w:rPr>
+          <w:color w:val="FFFFFF" w:themeColor="background1"/>
+        </w:rPr>
+        <w:t xml:space="preserve">Рассужен стал мой мир вокруг </w:t>
+      </w:r>
+      <w:r>
+        <w:t>меня.</w:t>
       </w:r>
       <w:bookmarkStart w:id="0" w:name="_GoBack"/>
       <w:bookmarkEnd w:id="0"/>
-    </w:p>
-    <w:p>
-      <w:pPr>
-        <w:rPr>
-          <w:color w:val="FFFFFF" w:themeColor="background1"/>
-        </w:rPr>
-      </w:pPr>
-      <w:r>
-        <w:rPr>
-          <w:color w:val="FFFFFF" w:themeColor="background1"/>
-        </w:rPr>
-        <w:t xml:space="preserve">Опять </w:t>
-      </w:r>
-      <w:r>
-        <w:rPr>
-          <w:color w:val="FFFFFF" w:themeColor="background1"/>
-        </w:rPr>
-        <w:t xml:space="preserve">стоит апрельская </w:t>
-      </w:r>
-      <w:r>
-        <w:rPr>
-          <w:color w:val="FFFFFF" w:themeColor="background1"/>
-        </w:rPr>
-        <w:t>прохлада.</w:t>
-      </w:r>
-    </w:p>
-    <w:p>
-      <w:pPr>
-        <w:rPr>
-          <w:color w:val="FFFFFF" w:themeColor="background1"/>
-        </w:rPr>
-      </w:pPr>
-      <w:r>
-        <w:rPr>
-          <w:color w:val="FFFFFF" w:themeColor="background1"/>
-        </w:rPr>
-        <w:t>Хоть и идей полна твоя палата,</w:t>
-      </w:r>
-    </w:p>
-    <w:p>
-      <w:pPr>
-        <w:rPr>
-          <w:color w:val="FFFFFF" w:themeColor="background1"/>
-        </w:rPr>
-      </w:pPr>
-      <w:r>
-        <w:rPr>
-          <w:color w:val="FFFFFF" w:themeColor="background1"/>
-        </w:rPr>
-        <w:t xml:space="preserve">Ты поступаешь как кривая </w:t>
-      </w:r>
-      <w:r>
-        <w:rPr>
-          <w:color w:val="FFFFFF" w:themeColor="background1"/>
-        </w:rPr>
-        <w:t>пальма.</w:t>
-      </w:r>
-    </w:p>
-    <w:p>
-      <w:pPr>
-        <w:rPr>
-          <w:color w:val="FFFFFF" w:themeColor="background1"/>
-        </w:rPr>
-      </w:pPr>
-      <w:r>
-        <w:rPr>
-          <w:color w:val="FFFFFF" w:themeColor="background1"/>
-        </w:rPr>
-        <w:t xml:space="preserve">В саду моем – так </w:t>
-      </w:r>
-      <w:r>
-        <w:rPr>
-          <w:color w:val="FFFFFF" w:themeColor="background1"/>
-        </w:rPr>
-        <w:t xml:space="preserve">жутко </w:t>
-      </w:r>
-      <w:r>
-        <w:rPr>
-          <w:color w:val="FFFFFF" w:themeColor="background1"/>
-        </w:rPr>
-        <w:t>низко жить,</w:t>
-      </w:r>
-    </w:p>
-    <w:p>
-      <w:pPr>
-        <w:rPr>
-          <w:color w:val="FFFFFF" w:themeColor="background1"/>
-        </w:rPr>
-      </w:pPr>
-      <w:r>
-        <w:rPr>
-          <w:color w:val="FFFFFF" w:themeColor="background1"/>
-        </w:rPr>
-        <w:t xml:space="preserve">Что даже грязный ворон </w:t>
-      </w:r>
-      <w:r>
-        <w:rPr>
-          <w:color w:val="FFFFFF" w:themeColor="background1"/>
-        </w:rPr>
-        <w:t>давится котлетой</w:t>
-      </w:r>
-      <w:r>
-        <w:rPr>
-          <w:color w:val="FFFFFF" w:themeColor="background1"/>
-        </w:rPr>
-        <w:t>.</w:t>
-      </w:r>
-    </w:p>
-    <w:p>
-      <w:pPr>
-        <w:rPr>
-          <w:color w:val="FFFFFF" w:themeColor="background1"/>
-        </w:rPr>
-      </w:pPr>
-      <w:r>
-        <w:rPr>
-          <w:color w:val="FFFFFF" w:themeColor="background1"/>
-        </w:rPr>
-        <w:t>Он вытер рот своей манжетой,</w:t>
-      </w:r>
-    </w:p>
-    <w:p>
-      <w:r>
-        <w:rPr>
-          <w:color w:val="FFFFFF" w:themeColor="background1"/>
-        </w:rPr>
-        <w:t xml:space="preserve">На стойке был оставлен поздний </w:t>
-      </w:r>
-      <w:r>
-        <w:t>ужин.</w:t>
-      </w:r>
     </w:p>
     <w:p/>
     <w:sectPr>
@@ -396,7 +428,7 @@
 </file>
 
 <file path=word/styles.xml><?xml version="1.0" encoding="utf-8"?>
-<w:styles xmlns:mc="http://schemas.openxmlformats.org/markup-compatibility/2006" xmlns:r="http://schemas.openxmlformats.org/officeDocument/2006/relationships" xmlns:w="http://schemas.openxmlformats.org/wordprocessingml/2006/main" xmlns:w14="http://schemas.microsoft.com/office/word/2010/wordml" mc:Ignorable="w14">
+<w:styles xmlns:mc="http://schemas.openxmlformats.org/markup-compatibility/2006" xmlns:r="http://schemas.openxmlformats.org/officeDocument/2006/relationships" xmlns:w="http://schemas.openxmlformats.org/wordprocessingml/2006/main" xmlns:w14="http://schemas.microsoft.com/office/word/2010/wordml" xmlns:w15="http://schemas.microsoft.com/office/word/2012/wordml" mc:Ignorable="w14 w15">
   <w:docDefaults>
     <w:rPrDefault>
       <w:rPr>
@@ -412,334 +444,378 @@
       </w:pPr>
     </w:pPrDefault>
   </w:docDefaults>
-  <w:latentStyles w:defLockedState="0" w:defUIPriority="99" w:defSemiHidden="1" w:defUnhideWhenUsed="1" w:defQFormat="0" w:count="267">
-    <w:lsdException w:name="Normal" w:semiHidden="0" w:uiPriority="0" w:unhideWhenUsed="0" w:qFormat="1"/>
-    <w:lsdException w:name="heading 1" w:semiHidden="0" w:uiPriority="9" w:unhideWhenUsed="0" w:qFormat="1"/>
-    <w:lsdException w:name="heading 2" w:uiPriority="9" w:qFormat="1"/>
-    <w:lsdException w:name="heading 3" w:uiPriority="9" w:qFormat="1"/>
-    <w:lsdException w:name="heading 4" w:uiPriority="9" w:qFormat="1"/>
-    <w:lsdException w:name="heading 5" w:uiPriority="9" w:qFormat="1"/>
-    <w:lsdException w:name="heading 6" w:uiPriority="9" w:qFormat="1"/>
-    <w:lsdException w:name="heading 7" w:uiPriority="9" w:qFormat="1"/>
-    <w:lsdException w:name="heading 8" w:uiPriority="9" w:qFormat="1"/>
-    <w:lsdException w:name="heading 9" w:uiPriority="9" w:qFormat="1"/>
-    <w:lsdException w:name="toc 1" w:uiPriority="39"/>
-    <w:lsdException w:name="toc 2" w:uiPriority="39"/>
-    <w:lsdException w:name="toc 3" w:uiPriority="39"/>
-    <w:lsdException w:name="toc 4" w:uiPriority="39"/>
-    <w:lsdException w:name="toc 5" w:uiPriority="39"/>
-    <w:lsdException w:name="toc 6" w:uiPriority="39"/>
-    <w:lsdException w:name="toc 7" w:uiPriority="39"/>
-    <w:lsdException w:name="toc 8" w:uiPriority="39"/>
-    <w:lsdException w:name="toc 9" w:uiPriority="39"/>
-    <w:lsdException w:name="caption" w:uiPriority="35" w:qFormat="1"/>
-    <w:lsdException w:name="Title" w:semiHidden="0" w:uiPriority="10" w:unhideWhenUsed="0" w:qFormat="1"/>
-    <w:lsdException w:name="Default Paragraph Font" w:uiPriority="1"/>
-    <w:lsdException w:name="Subtitle" w:semiHidden="0" w:uiPriority="11" w:unhideWhenUsed="0" w:qFormat="1"/>
-    <w:lsdException w:name="Strong" w:semiHidden="0" w:uiPriority="22" w:unhideWhenUsed="0" w:qFormat="1"/>
-    <w:lsdException w:name="Emphasis" w:semiHidden="0" w:uiPriority="20" w:unhideWhenUsed="0" w:qFormat="1"/>
-    <w:lsdException w:name="Table Grid" w:semiHidden="0" w:uiPriority="39" w:unhideWhenUsed="0"/>
-    <w:lsdException w:name="Placeholder Text" w:unhideWhenUsed="0"/>
-    <w:lsdException w:name="No Spacing" w:semiHidden="0" w:uiPriority="1" w:unhideWhenUsed="0" w:qFormat="1"/>
-    <w:lsdException w:name="Light Shading" w:semiHidden="0" w:uiPriority="60" w:unhideWhenUsed="0"/>
-    <w:lsdException w:name="Light List" w:semiHidden="0" w:uiPriority="61" w:unhideWhenUsed="0"/>
-    <w:lsdException w:name="Light Grid" w:semiHidden="0" w:uiPriority="62" w:unhideWhenUsed="0"/>
-    <w:lsdException w:name="Medium Shading 1" w:semiHidden="0" w:uiPriority="63" w:unhideWhenUsed="0"/>
-    <w:lsdException w:name="Medium Shading 2" w:semiHidden="0" w:uiPriority="64" w:unhideWhenUsed="0"/>
-    <w:lsdException w:name="Medium List 1" w:semiHidden="0" w:uiPriority="65" w:unhideWhenUsed="0"/>
-    <w:lsdException w:name="Medium List 2" w:semiHidden="0" w:uiPriority="66" w:unhideWhenUsed="0"/>
-    <w:lsdException w:name="Medium Grid 1" w:semiHidden="0" w:uiPriority="67" w:unhideWhenUsed="0"/>
-    <w:lsdException w:name="Medium Grid 2" w:semiHidden="0" w:uiPriority="68" w:unhideWhenUsed="0"/>
-    <w:lsdException w:name="Medium Grid 3" w:semiHidden="0" w:uiPriority="69" w:unhideWhenUsed="0"/>
-    <w:lsdException w:name="Dark List" w:semiHidden="0" w:uiPriority="70" w:unhideWhenUsed="0"/>
-    <w:lsdException w:name="Colorful Shading" w:semiHidden="0" w:uiPriority="71" w:unhideWhenUsed="0"/>
-    <w:lsdException w:name="Colorful List" w:semiHidden="0" w:uiPriority="72" w:unhideWhenUsed="0"/>
-    <w:lsdException w:name="Colorful Grid" w:semiHidden="0" w:uiPriority="73" w:unhideWhenUsed="0"/>
-    <w:lsdException w:name="Light Shading Accent 1" w:semiHidden="0" w:uiPriority="60" w:unhideWhenUsed="0"/>
-    <w:lsdException w:name="Light List Accent 1" w:semiHidden="0" w:uiPriority="61" w:unhideWhenUsed="0"/>
-    <w:lsdException w:name="Light Grid Accent 1" w:semiHidden="0" w:uiPriority="62" w:unhideWhenUsed="0"/>
-    <w:lsdException w:name="Medium Shading 1 Accent 1" w:semiHidden="0" w:uiPriority="63" w:unhideWhenUsed="0"/>
-    <w:lsdException w:name="Medium Shading 2 Accent 1" w:semiHidden="0" w:uiPriority="64" w:unhideWhenUsed="0"/>
-    <w:lsdException w:name="Medium List 1 Accent 1" w:semiHidden="0" w:uiPriority="65" w:unhideWhenUsed="0"/>
-    <w:lsdException w:name="Revision" w:unhideWhenUsed="0"/>
-    <w:lsdException w:name="List Paragraph" w:semiHidden="0" w:uiPriority="34" w:unhideWhenUsed="0" w:qFormat="1"/>
-    <w:lsdException w:name="Quote" w:semiHidden="0" w:uiPriority="29" w:unhideWhenUsed="0" w:qFormat="1"/>
-    <w:lsdException w:name="Intense Quote" w:semiHidden="0" w:uiPriority="30" w:unhideWhenUsed="0" w:qFormat="1"/>
-    <w:lsdException w:name="Medium List 2 Accent 1" w:semiHidden="0" w:uiPriority="66" w:unhideWhenUsed="0"/>
-    <w:lsdException w:name="Medium Grid 1 Accent 1" w:semiHidden="0" w:uiPriority="67" w:unhideWhenUsed="0"/>
-    <w:lsdException w:name="Medium Grid 2 Accent 1" w:semiHidden="0" w:uiPriority="68" w:unhideWhenUsed="0"/>
-    <w:lsdException w:name="Medium Grid 3 Accent 1" w:semiHidden="0" w:uiPriority="69" w:unhideWhenUsed="0"/>
-    <w:lsdException w:name="Dark List Accent 1" w:semiHidden="0" w:uiPriority="70" w:unhideWhenUsed="0"/>
-    <w:lsdException w:name="Colorful Shading Accent 1" w:semiHidden="0" w:uiPriority="71" w:unhideWhenUsed="0"/>
-    <w:lsdException w:name="Colorful List Accent 1" w:semiHidden="0" w:uiPriority="72" w:unhideWhenUsed="0"/>
-    <w:lsdException w:name="Colorful Grid Accent 1" w:semiHidden="0" w:uiPriority="73" w:unhideWhenUsed="0"/>
-    <w:lsdException w:name="Light Shading Accent 2" w:semiHidden="0" w:uiPriority="60" w:unhideWhenUsed="0"/>
-    <w:lsdException w:name="Light List Accent 2" w:semiHidden="0" w:uiPriority="61" w:unhideWhenUsed="0"/>
-    <w:lsdException w:name="Light Grid Accent 2" w:semiHidden="0" w:uiPriority="62" w:unhideWhenUsed="0"/>
-    <w:lsdException w:name="Medium Shading 1 Accent 2" w:semiHidden="0" w:uiPriority="63" w:unhideWhenUsed="0"/>
-    <w:lsdException w:name="Medium Shading 2 Accent 2" w:semiHidden="0" w:uiPriority="64" w:unhideWhenUsed="0"/>
-    <w:lsdException w:name="Medium List 1 Accent 2" w:semiHidden="0" w:uiPriority="65" w:unhideWhenUsed="0"/>
-    <w:lsdException w:name="Medium List 2 Accent 2" w:semiHidden="0" w:uiPriority="66" w:unhideWhenUsed="0"/>
-    <w:lsdException w:name="Medium Grid 1 Accent 2" w:semiHidden="0" w:uiPriority="67" w:unhideWhenUsed="0"/>
-    <w:lsdException w:name="Medium Grid 2 Accent 2" w:semiHidden="0" w:uiPriority="68" w:unhideWhenUsed="0"/>
-    <w:lsdException w:name="Medium Grid 3 Accent 2" w:semiHidden="0" w:uiPriority="69" w:unhideWhenUsed="0"/>
-    <w:lsdException w:name="Dark List Accent 2" w:semiHidden="0" w:uiPriority="70" w:unhideWhenUsed="0"/>
-    <w:lsdException w:name="Colorful Shading Accent 2" w:semiHidden="0" w:uiPriority="71" w:unhideWhenUsed="0"/>
-    <w:lsdException w:name="Colorful List Accent 2" w:semiHidden="0" w:uiPriority="72" w:unhideWhenUsed="0"/>
-    <w:lsdException w:name="Colorful Grid Accent 2" w:semiHidden="0" w:uiPriority="73" w:unhideWhenUsed="0"/>
-    <w:lsdException w:name="Light Shading Accent 3" w:semiHidden="0" w:uiPriority="60" w:unhideWhenUsed="0"/>
-    <w:lsdException w:name="Light List Accent 3" w:semiHidden="0" w:uiPriority="61" w:unhideWhenUsed="0"/>
-    <w:lsdException w:name="Light Grid Accent 3" w:semiHidden="0" w:uiPriority="62" w:unhideWhenUsed="0"/>
-    <w:lsdException w:name="Medium Shading 1 Accent 3" w:semiHidden="0" w:uiPriority="63" w:unhideWhenUsed="0"/>
-    <w:lsdException w:name="Medium Shading 2 Accent 3" w:semiHidden="0" w:uiPriority="64" w:unhideWhenUsed="0"/>
-    <w:lsdException w:name="Medium List 1 Accent 3" w:semiHidden="0" w:uiPriority="65" w:unhideWhenUsed="0"/>
-    <w:lsdException w:name="Medium List 2 Accent 3" w:semiHidden="0" w:uiPriority="66" w:unhideWhenUsed="0"/>
-    <w:lsdException w:name="Medium Grid 1 Accent 3" w:semiHidden="0" w:uiPriority="67" w:unhideWhenUsed="0"/>
-    <w:lsdException w:name="Medium Grid 2 Accent 3" w:semiHidden="0" w:uiPriority="68" w:unhideWhenUsed="0"/>
-    <w:lsdException w:name="Medium Grid 3 Accent 3" w:semiHidden="0" w:uiPriority="69" w:unhideWhenUsed="0"/>
-    <w:lsdException w:name="Dark List Accent 3" w:semiHidden="0" w:uiPriority="70" w:unhideWhenUsed="0"/>
-    <w:lsdException w:name="Colorful Shading Accent 3" w:semiHidden="0" w:uiPriority="71" w:unhideWhenUsed="0"/>
-    <w:lsdException w:name="Colorful List Accent 3" w:semiHidden="0" w:uiPriority="72" w:unhideWhenUsed="0"/>
-    <w:lsdException w:name="Colorful Grid Accent 3" w:semiHidden="0" w:uiPriority="73" w:unhideWhenUsed="0"/>
-    <w:lsdException w:name="Light Shading Accent 4" w:semiHidden="0" w:uiPriority="60" w:unhideWhenUsed="0"/>
-    <w:lsdException w:name="Light List Accent 4" w:semiHidden="0" w:uiPriority="61" w:unhideWhenUsed="0"/>
-    <w:lsdException w:name="Light Grid Accent 4" w:semiHidden="0" w:uiPriority="62" w:unhideWhenUsed="0"/>
-    <w:lsdException w:name="Medium Shading 1 Accent 4" w:semiHidden="0" w:uiPriority="63" w:unhideWhenUsed="0"/>
-    <w:lsdException w:name="Medium Shading 2 Accent 4" w:semiHidden="0" w:uiPriority="64" w:unhideWhenUsed="0"/>
-    <w:lsdException w:name="Medium List 1 Accent 4" w:semiHidden="0" w:uiPriority="65" w:unhideWhenUsed="0"/>
-    <w:lsdException w:name="Medium List 2 Accent 4" w:semiHidden="0" w:uiPriority="66" w:unhideWhenUsed="0"/>
-    <w:lsdException w:name="Medium Grid 1 Accent 4" w:semiHidden="0" w:uiPriority="67" w:unhideWhenUsed="0"/>
-    <w:lsdException w:name="Medium Grid 2 Accent 4" w:semiHidden="0" w:uiPriority="68" w:unhideWhenUsed="0"/>
-    <w:lsdException w:name="Medium Grid 3 Accent 4" w:semiHidden="0" w:uiPriority="69" w:unhideWhenUsed="0"/>
-    <w:lsdException w:name="Dark List Accent 4" w:semiHidden="0" w:uiPriority="70" w:unhideWhenUsed="0"/>
-    <w:lsdException w:name="Colorful Shading Accent 4" w:semiHidden="0" w:uiPriority="71" w:unhideWhenUsed="0"/>
-    <w:lsdException w:name="Colorful List Accent 4" w:semiHidden="0" w:uiPriority="72" w:unhideWhenUsed="0"/>
-    <w:lsdException w:name="Colorful Grid Accent 4" w:semiHidden="0" w:uiPriority="73" w:unhideWhenUsed="0"/>
-    <w:lsdException w:name="Light Shading Accent 5" w:semiHidden="0" w:uiPriority="60" w:unhideWhenUsed="0"/>
-    <w:lsdException w:name="Light List Accent 5" w:semiHidden="0" w:uiPriority="61" w:unhideWhenUsed="0"/>
-    <w:lsdException w:name="Light Grid Accent 5" w:semiHidden="0" w:uiPriority="62" w:unhideWhenUsed="0"/>
-    <w:lsdException w:name="Medium Shading 1 Accent 5" w:semiHidden="0" w:uiPriority="63" w:unhideWhenUsed="0"/>
-    <w:lsdException w:name="Medium Shading 2 Accent 5" w:semiHidden="0" w:uiPriority="64" w:unhideWhenUsed="0"/>
-    <w:lsdException w:name="Medium List 1 Accent 5" w:semiHidden="0" w:uiPriority="65" w:unhideWhenUsed="0"/>
-    <w:lsdException w:name="Medium List 2 Accent 5" w:semiHidden="0" w:uiPriority="66" w:unhideWhenUsed="0"/>
-    <w:lsdException w:name="Medium Grid 1 Accent 5" w:semiHidden="0" w:uiPriority="67" w:unhideWhenUsed="0"/>
-    <w:lsdException w:name="Medium Grid 2 Accent 5" w:semiHidden="0" w:uiPriority="68" w:unhideWhenUsed="0"/>
-    <w:lsdException w:name="Medium Grid 3 Accent 5" w:semiHidden="0" w:uiPriority="69" w:unhideWhenUsed="0"/>
-    <w:lsdException w:name="Dark List Accent 5" w:semiHidden="0" w:uiPriority="70" w:unhideWhenUsed="0"/>
-    <w:lsdException w:name="Colorful Shading Accent 5" w:semiHidden="0" w:uiPriority="71" w:unhideWhenUsed="0"/>
-    <w:lsdException w:name="Colorful List Accent 5" w:semiHidden="0" w:uiPriority="72" w:unhideWhenUsed="0"/>
-    <w:lsdException w:name="Colorful Grid Accent 5" w:semiHidden="0" w:uiPriority="73" w:unhideWhenUsed="0"/>
-    <w:lsdException w:name="Light Shading Accent 6" w:semiHidden="0" w:uiPriority="60" w:unhideWhenUsed="0"/>
-    <w:lsdException w:name="Light List Accent 6" w:semiHidden="0" w:uiPriority="61" w:unhideWhenUsed="0"/>
-    <w:lsdException w:name="Light Grid Accent 6" w:semiHidden="0" w:uiPriority="62" w:unhideWhenUsed="0"/>
-    <w:lsdException w:name="Medium Shading 1 Accent 6" w:semiHidden="0" w:uiPriority="63" w:unhideWhenUsed="0"/>
-    <w:lsdException w:name="Medium Shading 2 Accent 6" w:semiHidden="0" w:uiPriority="64" w:unhideWhenUsed="0"/>
-    <w:lsdException w:name="Medium List 1 Accent 6" w:semiHidden="0" w:uiPriority="65" w:unhideWhenUsed="0"/>
-    <w:lsdException w:name="Medium List 2 Accent 6" w:semiHidden="0" w:uiPriority="66" w:unhideWhenUsed="0"/>
-    <w:lsdException w:name="Medium Grid 1 Accent 6" w:semiHidden="0" w:uiPriority="67" w:unhideWhenUsed="0"/>
-    <w:lsdException w:name="Medium Grid 2 Accent 6" w:semiHidden="0" w:uiPriority="68" w:unhideWhenUsed="0"/>
-    <w:lsdException w:name="Medium Grid 3 Accent 6" w:semiHidden="0" w:uiPriority="69" w:unhideWhenUsed="0"/>
-    <w:lsdException w:name="Dark List Accent 6" w:semiHidden="0" w:uiPriority="70" w:unhideWhenUsed="0"/>
-    <w:lsdException w:name="Colorful Shading Accent 6" w:semiHidden="0" w:uiPriority="71" w:unhideWhenUsed="0"/>
-    <w:lsdException w:name="Colorful List Accent 6" w:semiHidden="0" w:uiPriority="72" w:unhideWhenUsed="0"/>
-    <w:lsdException w:name="Colorful Grid Accent 6" w:semiHidden="0" w:uiPriority="73" w:unhideWhenUsed="0"/>
-    <w:lsdException w:name="Subtle Emphasis" w:semiHidden="0" w:uiPriority="19" w:unhideWhenUsed="0" w:qFormat="1"/>
-    <w:lsdException w:name="Intense Emphasis" w:semiHidden="0" w:uiPriority="21" w:unhideWhenUsed="0" w:qFormat="1"/>
-    <w:lsdException w:name="Subtle Reference" w:semiHidden="0" w:uiPriority="31" w:unhideWhenUsed="0" w:qFormat="1"/>
-    <w:lsdException w:name="Intense Reference" w:semiHidden="0" w:uiPriority="32" w:unhideWhenUsed="0" w:qFormat="1"/>
-    <w:lsdException w:name="Book Title" w:semiHidden="0" w:uiPriority="33" w:unhideWhenUsed="0" w:qFormat="1"/>
-    <w:lsdException w:name="Bibliography" w:uiPriority="37"/>
-    <w:lsdException w:name="TOC Heading" w:uiPriority="39" w:qFormat="1"/>
-  </w:latentStyles>
-  <w:style w:type="paragraph" w:default="1" w:styleId="a">
-    <w:name w:val="Normal"/>
-    <w:qFormat/>
-  </w:style>
-  <w:style w:type="character" w:default="1" w:styleId="a0">
-    <w:name w:val="Default Paragraph Font"/>
-    <w:uiPriority w:val="1"/>
-    <w:semiHidden/>
-    <w:unhideWhenUsed/>
-  </w:style>
-  <w:style w:type="table" w:default="1" w:styleId="a1">
-    <w:name w:val="Normal Table"/>
-    <w:uiPriority w:val="99"/>
-    <w:semiHidden/>
-    <w:unhideWhenUsed/>
-    <w:tblPr>
-      <w:tblInd w:w="0" w:type="dxa"/>
-      <w:tblCellMar>
-        <w:top w:w="0" w:type="dxa"/>
-        <w:left w:w="108" w:type="dxa"/>
-        <w:bottom w:w="0" w:type="dxa"/>
-        <w:right w:w="108" w:type="dxa"/>
-      </w:tblCellMar>
-    </w:tblPr>
-  </w:style>
-  <w:style w:type="numbering" w:default="1" w:styleId="a2">
-    <w:name w:val="No List"/>
-    <w:uiPriority w:val="99"/>
-    <w:semiHidden/>
-    <w:unhideWhenUsed/>
-  </w:style>
-</w:styles>
-</file>
-
-<file path=word/stylesWithEffects.xml><?xml version="1.0" encoding="utf-8"?>
-<w:styles xmlns:wpc="http://schemas.microsoft.com/office/word/2010/wordprocessingCanvas" xmlns:mc="http://schemas.openxmlformats.org/markup-compatibility/2006" xmlns:o="urn:schemas-microsoft-com:office:office" xmlns:r="http://schemas.openxmlformats.org/officeDocument/2006/relationships" xmlns:m="http://schemas.openxmlformats.org/officeDocument/2006/math" xmlns:v="urn:schemas-microsoft-com:vml" xmlns:wp14="http://schemas.microsoft.com/office/word/2010/wordprocessingDrawing" xmlns:wp="http://schemas.openxmlformats.org/drawingml/2006/wordprocessingDrawing" xmlns:w10="urn:schemas-microsoft-com:office:word" xmlns:w="http://schemas.openxmlformats.org/wordprocessingml/2006/main" xmlns:w14="http://schemas.microsoft.com/office/word/2010/wordml" xmlns:wpg="http://schemas.microsoft.com/office/word/2010/wordprocessingGroup" xmlns:wpi="http://schemas.microsoft.com/office/word/2010/wordprocessingInk" xmlns:wne="http://schemas.microsoft.com/office/word/2006/wordml" xmlns:wps="http://schemas.microsoft.com/office/word/2010/wordprocessingShape" mc:Ignorable="w14 wp14">
-  <w:docDefaults>
-    <w:rPrDefault>
-      <w:rPr>
-        <w:rFonts w:asciiTheme="minorHAnsi" w:eastAsiaTheme="minorHAnsi" w:hAnsiTheme="minorHAnsi" w:cstheme="minorBidi"/>
-        <w:sz w:val="22"/>
-        <w:szCs w:val="22"/>
-        <w:lang w:val="ru-RU" w:eastAsia="en-US" w:bidi="ar-SA"/>
-      </w:rPr>
-    </w:rPrDefault>
-    <w:pPrDefault>
-      <w:pPr>
-        <w:spacing w:after="160" w:line="259" w:lineRule="auto"/>
-      </w:pPr>
-    </w:pPrDefault>
-  </w:docDefaults>
-  <w:latentStyles w:defLockedState="0" w:defUIPriority="99" w:defSemiHidden="1" w:defUnhideWhenUsed="1" w:defQFormat="0" w:count="267">
-    <w:lsdException w:name="Normal" w:semiHidden="0" w:uiPriority="0" w:unhideWhenUsed="0" w:qFormat="1"/>
-    <w:lsdException w:name="heading 1" w:semiHidden="0" w:uiPriority="9" w:unhideWhenUsed="0" w:qFormat="1"/>
-    <w:lsdException w:name="heading 2" w:uiPriority="9" w:qFormat="1"/>
-    <w:lsdException w:name="heading 3" w:uiPriority="9" w:qFormat="1"/>
-    <w:lsdException w:name="heading 4" w:uiPriority="9" w:qFormat="1"/>
-    <w:lsdException w:name="heading 5" w:uiPriority="9" w:qFormat="1"/>
-    <w:lsdException w:name="heading 6" w:uiPriority="9" w:qFormat="1"/>
-    <w:lsdException w:name="heading 7" w:uiPriority="9" w:qFormat="1"/>
-    <w:lsdException w:name="heading 8" w:uiPriority="9" w:qFormat="1"/>
-    <w:lsdException w:name="heading 9" w:uiPriority="9" w:qFormat="1"/>
-    <w:lsdException w:name="toc 1" w:uiPriority="39"/>
-    <w:lsdException w:name="toc 2" w:uiPriority="39"/>
-    <w:lsdException w:name="toc 3" w:uiPriority="39"/>
-    <w:lsdException w:name="toc 4" w:uiPriority="39"/>
-    <w:lsdException w:name="toc 5" w:uiPriority="39"/>
-    <w:lsdException w:name="toc 6" w:uiPriority="39"/>
-    <w:lsdException w:name="toc 7" w:uiPriority="39"/>
-    <w:lsdException w:name="toc 8" w:uiPriority="39"/>
-    <w:lsdException w:name="toc 9" w:uiPriority="39"/>
-    <w:lsdException w:name="caption" w:uiPriority="35" w:qFormat="1"/>
-    <w:lsdException w:name="Title" w:semiHidden="0" w:uiPriority="10" w:unhideWhenUsed="0" w:qFormat="1"/>
-    <w:lsdException w:name="Default Paragraph Font" w:uiPriority="1"/>
-    <w:lsdException w:name="Subtitle" w:semiHidden="0" w:uiPriority="11" w:unhideWhenUsed="0" w:qFormat="1"/>
-    <w:lsdException w:name="Strong" w:semiHidden="0" w:uiPriority="22" w:unhideWhenUsed="0" w:qFormat="1"/>
-    <w:lsdException w:name="Emphasis" w:semiHidden="0" w:uiPriority="20" w:unhideWhenUsed="0" w:qFormat="1"/>
-    <w:lsdException w:name="Table Grid" w:semiHidden="0" w:uiPriority="39" w:unhideWhenUsed="0"/>
-    <w:lsdException w:name="Placeholder Text" w:unhideWhenUsed="0"/>
-    <w:lsdException w:name="No Spacing" w:semiHidden="0" w:uiPriority="1" w:unhideWhenUsed="0" w:qFormat="1"/>
-    <w:lsdException w:name="Light Shading" w:semiHidden="0" w:uiPriority="60" w:unhideWhenUsed="0"/>
-    <w:lsdException w:name="Light List" w:semiHidden="0" w:uiPriority="61" w:unhideWhenUsed="0"/>
-    <w:lsdException w:name="Light Grid" w:semiHidden="0" w:uiPriority="62" w:unhideWhenUsed="0"/>
-    <w:lsdException w:name="Medium Shading 1" w:semiHidden="0" w:uiPriority="63" w:unhideWhenUsed="0"/>
-    <w:lsdException w:name="Medium Shading 2" w:semiHidden="0" w:uiPriority="64" w:unhideWhenUsed="0"/>
-    <w:lsdException w:name="Medium List 1" w:semiHidden="0" w:uiPriority="65" w:unhideWhenUsed="0"/>
-    <w:lsdException w:name="Medium List 2" w:semiHidden="0" w:uiPriority="66" w:unhideWhenUsed="0"/>
-    <w:lsdException w:name="Medium Grid 1" w:semiHidden="0" w:uiPriority="67" w:unhideWhenUsed="0"/>
-    <w:lsdException w:name="Medium Grid 2" w:semiHidden="0" w:uiPriority="68" w:unhideWhenUsed="0"/>
-    <w:lsdException w:name="Medium Grid 3" w:semiHidden="0" w:uiPriority="69" w:unhideWhenUsed="0"/>
-    <w:lsdException w:name="Dark List" w:semiHidden="0" w:uiPriority="70" w:unhideWhenUsed="0"/>
-    <w:lsdException w:name="Colorful Shading" w:semiHidden="0" w:uiPriority="71" w:unhideWhenUsed="0"/>
-    <w:lsdException w:name="Colorful List" w:semiHidden="0" w:uiPriority="72" w:unhideWhenUsed="0"/>
-    <w:lsdException w:name="Colorful Grid" w:semiHidden="0" w:uiPriority="73" w:unhideWhenUsed="0"/>
-    <w:lsdException w:name="Light Shading Accent 1" w:semiHidden="0" w:uiPriority="60" w:unhideWhenUsed="0"/>
-    <w:lsdException w:name="Light List Accent 1" w:semiHidden="0" w:uiPriority="61" w:unhideWhenUsed="0"/>
-    <w:lsdException w:name="Light Grid Accent 1" w:semiHidden="0" w:uiPriority="62" w:unhideWhenUsed="0"/>
-    <w:lsdException w:name="Medium Shading 1 Accent 1" w:semiHidden="0" w:uiPriority="63" w:unhideWhenUsed="0"/>
-    <w:lsdException w:name="Medium Shading 2 Accent 1" w:semiHidden="0" w:uiPriority="64" w:unhideWhenUsed="0"/>
-    <w:lsdException w:name="Medium List 1 Accent 1" w:semiHidden="0" w:uiPriority="65" w:unhideWhenUsed="0"/>
-    <w:lsdException w:name="Revision" w:unhideWhenUsed="0"/>
-    <w:lsdException w:name="List Paragraph" w:semiHidden="0" w:uiPriority="34" w:unhideWhenUsed="0" w:qFormat="1"/>
-    <w:lsdException w:name="Quote" w:semiHidden="0" w:uiPriority="29" w:unhideWhenUsed="0" w:qFormat="1"/>
-    <w:lsdException w:name="Intense Quote" w:semiHidden="0" w:uiPriority="30" w:unhideWhenUsed="0" w:qFormat="1"/>
-    <w:lsdException w:name="Medium List 2 Accent 1" w:semiHidden="0" w:uiPriority="66" w:unhideWhenUsed="0"/>
-    <w:lsdException w:name="Medium Grid 1 Accent 1" w:semiHidden="0" w:uiPriority="67" w:unhideWhenUsed="0"/>
-    <w:lsdException w:name="Medium Grid 2 Accent 1" w:semiHidden="0" w:uiPriority="68" w:unhideWhenUsed="0"/>
-    <w:lsdException w:name="Medium Grid 3 Accent 1" w:semiHidden="0" w:uiPriority="69" w:unhideWhenUsed="0"/>
-    <w:lsdException w:name="Dark List Accent 1" w:semiHidden="0" w:uiPriority="70" w:unhideWhenUsed="0"/>
-    <w:lsdException w:name="Colorful Shading Accent 1" w:semiHidden="0" w:uiPriority="71" w:unhideWhenUsed="0"/>
-    <w:lsdException w:name="Colorful List Accent 1" w:semiHidden="0" w:uiPriority="72" w:unhideWhenUsed="0"/>
-    <w:lsdException w:name="Colorful Grid Accent 1" w:semiHidden="0" w:uiPriority="73" w:unhideWhenUsed="0"/>
-    <w:lsdException w:name="Light Shading Accent 2" w:semiHidden="0" w:uiPriority="60" w:unhideWhenUsed="0"/>
-    <w:lsdException w:name="Light List Accent 2" w:semiHidden="0" w:uiPriority="61" w:unhideWhenUsed="0"/>
-    <w:lsdException w:name="Light Grid Accent 2" w:semiHidden="0" w:uiPriority="62" w:unhideWhenUsed="0"/>
-    <w:lsdException w:name="Medium Shading 1 Accent 2" w:semiHidden="0" w:uiPriority="63" w:unhideWhenUsed="0"/>
-    <w:lsdException w:name="Medium Shading 2 Accent 2" w:semiHidden="0" w:uiPriority="64" w:unhideWhenUsed="0"/>
-    <w:lsdException w:name="Medium List 1 Accent 2" w:semiHidden="0" w:uiPriority="65" w:unhideWhenUsed="0"/>
-    <w:lsdException w:name="Medium List 2 Accent 2" w:semiHidden="0" w:uiPriority="66" w:unhideWhenUsed="0"/>
-    <w:lsdException w:name="Medium Grid 1 Accent 2" w:semiHidden="0" w:uiPriority="67" w:unhideWhenUsed="0"/>
-    <w:lsdException w:name="Medium Grid 2 Accent 2" w:semiHidden="0" w:uiPriority="68" w:unhideWhenUsed="0"/>
-    <w:lsdException w:name="Medium Grid 3 Accent 2" w:semiHidden="0" w:uiPriority="69" w:unhideWhenUsed="0"/>
-    <w:lsdException w:name="Dark List Accent 2" w:semiHidden="0" w:uiPriority="70" w:unhideWhenUsed="0"/>
-    <w:lsdException w:name="Colorful Shading Accent 2" w:semiHidden="0" w:uiPriority="71" w:unhideWhenUsed="0"/>
-    <w:lsdException w:name="Colorful List Accent 2" w:semiHidden="0" w:uiPriority="72" w:unhideWhenUsed="0"/>
-    <w:lsdException w:name="Colorful Grid Accent 2" w:semiHidden="0" w:uiPriority="73" w:unhideWhenUsed="0"/>
-    <w:lsdException w:name="Light Shading Accent 3" w:semiHidden="0" w:uiPriority="60" w:unhideWhenUsed="0"/>
-    <w:lsdException w:name="Light List Accent 3" w:semiHidden="0" w:uiPriority="61" w:unhideWhenUsed="0"/>
-    <w:lsdException w:name="Light Grid Accent 3" w:semiHidden="0" w:uiPriority="62" w:unhideWhenUsed="0"/>
-    <w:lsdException w:name="Medium Shading 1 Accent 3" w:semiHidden="0" w:uiPriority="63" w:unhideWhenUsed="0"/>
-    <w:lsdException w:name="Medium Shading 2 Accent 3" w:semiHidden="0" w:uiPriority="64" w:unhideWhenUsed="0"/>
-    <w:lsdException w:name="Medium List 1 Accent 3" w:semiHidden="0" w:uiPriority="65" w:unhideWhenUsed="0"/>
-    <w:lsdException w:name="Medium List 2 Accent 3" w:semiHidden="0" w:uiPriority="66" w:unhideWhenUsed="0"/>
-    <w:lsdException w:name="Medium Grid 1 Accent 3" w:semiHidden="0" w:uiPriority="67" w:unhideWhenUsed="0"/>
-    <w:lsdException w:name="Medium Grid 2 Accent 3" w:semiHidden="0" w:uiPriority="68" w:unhideWhenUsed="0"/>
-    <w:lsdException w:name="Medium Grid 3 Accent 3" w:semiHidden="0" w:uiPriority="69" w:unhideWhenUsed="0"/>
-    <w:lsdException w:name="Dark List Accent 3" w:semiHidden="0" w:uiPriority="70" w:unhideWhenUsed="0"/>
-    <w:lsdException w:name="Colorful Shading Accent 3" w:semiHidden="0" w:uiPriority="71" w:unhideWhenUsed="0"/>
-    <w:lsdException w:name="Colorful List Accent 3" w:semiHidden="0" w:uiPriority="72" w:unhideWhenUsed="0"/>
-    <w:lsdException w:name="Colorful Grid Accent 3" w:semiHidden="0" w:uiPriority="73" w:unhideWhenUsed="0"/>
-    <w:lsdException w:name="Light Shading Accent 4" w:semiHidden="0" w:uiPriority="60" w:unhideWhenUsed="0"/>
-    <w:lsdException w:name="Light List Accent 4" w:semiHidden="0" w:uiPriority="61" w:unhideWhenUsed="0"/>
-    <w:lsdException w:name="Light Grid Accent 4" w:semiHidden="0" w:uiPriority="62" w:unhideWhenUsed="0"/>
-    <w:lsdException w:name="Medium Shading 1 Accent 4" w:semiHidden="0" w:uiPriority="63" w:unhideWhenUsed="0"/>
-    <w:lsdException w:name="Medium Shading 2 Accent 4" w:semiHidden="0" w:uiPriority="64" w:unhideWhenUsed="0"/>
-    <w:lsdException w:name="Medium List 1 Accent 4" w:semiHidden="0" w:uiPriority="65" w:unhideWhenUsed="0"/>
-    <w:lsdException w:name="Medium List 2 Accent 4" w:semiHidden="0" w:uiPriority="66" w:unhideWhenUsed="0"/>
-    <w:lsdException w:name="Medium Grid 1 Accent 4" w:semiHidden="0" w:uiPriority="67" w:unhideWhenUsed="0"/>
-    <w:lsdException w:name="Medium Grid 2 Accent 4" w:semiHidden="0" w:uiPriority="68" w:unhideWhenUsed="0"/>
-    <w:lsdException w:name="Medium Grid 3 Accent 4" w:semiHidden="0" w:uiPriority="69" w:unhideWhenUsed="0"/>
-    <w:lsdException w:name="Dark List Accent 4" w:semiHidden="0" w:uiPriority="70" w:unhideWhenUsed="0"/>
-    <w:lsdException w:name="Colorful Shading Accent 4" w:semiHidden="0" w:uiPriority="71" w:unhideWhenUsed="0"/>
-    <w:lsdException w:name="Colorful List Accent 4" w:semiHidden="0" w:uiPriority="72" w:unhideWhenUsed="0"/>
-    <w:lsdException w:name="Colorful Grid Accent 4" w:semiHidden="0" w:uiPriority="73" w:unhideWhenUsed="0"/>
-    <w:lsdException w:name="Light Shading Accent 5" w:semiHidden="0" w:uiPriority="60" w:unhideWhenUsed="0"/>
-    <w:lsdException w:name="Light List Accent 5" w:semiHidden="0" w:uiPriority="61" w:unhideWhenUsed="0"/>
-    <w:lsdException w:name="Light Grid Accent 5" w:semiHidden="0" w:uiPriority="62" w:unhideWhenUsed="0"/>
-    <w:lsdException w:name="Medium Shading 1 Accent 5" w:semiHidden="0" w:uiPriority="63" w:unhideWhenUsed="0"/>
-    <w:lsdException w:name="Medium Shading 2 Accent 5" w:semiHidden="0" w:uiPriority="64" w:unhideWhenUsed="0"/>
-    <w:lsdException w:name="Medium List 1 Accent 5" w:semiHidden="0" w:uiPriority="65" w:unhideWhenUsed="0"/>
-    <w:lsdException w:name="Medium List 2 Accent 5" w:semiHidden="0" w:uiPriority="66" w:unhideWhenUsed="0"/>
-    <w:lsdException w:name="Medium Grid 1 Accent 5" w:semiHidden="0" w:uiPriority="67" w:unhideWhenUsed="0"/>
-    <w:lsdException w:name="Medium Grid 2 Accent 5" w:semiHidden="0" w:uiPriority="68" w:unhideWhenUsed="0"/>
-    <w:lsdException w:name="Medium Grid 3 Accent 5" w:semiHidden="0" w:uiPriority="69" w:unhideWhenUsed="0"/>
-    <w:lsdException w:name="Dark List Accent 5" w:semiHidden="0" w:uiPriority="70" w:unhideWhenUsed="0"/>
-    <w:lsdException w:name="Colorful Shading Accent 5" w:semiHidden="0" w:uiPriority="71" w:unhideWhenUsed="0"/>
-    <w:lsdException w:name="Colorful List Accent 5" w:semiHidden="0" w:uiPriority="72" w:unhideWhenUsed="0"/>
-    <w:lsdException w:name="Colorful Grid Accent 5" w:semiHidden="0" w:uiPriority="73" w:unhideWhenUsed="0"/>
-    <w:lsdException w:name="Light Shading Accent 6" w:semiHidden="0" w:uiPriority="60" w:unhideWhenUsed="0"/>
-    <w:lsdException w:name="Light List Accent 6" w:semiHidden="0" w:uiPriority="61" w:unhideWhenUsed="0"/>
-    <w:lsdException w:name="Light Grid Accent 6" w:semiHidden="0" w:uiPriority="62" w:unhideWhenUsed="0"/>
-    <w:lsdException w:name="Medium Shading 1 Accent 6" w:semiHidden="0" w:uiPriority="63" w:unhideWhenUsed="0"/>
-    <w:lsdException w:name="Medium Shading 2 Accent 6" w:semiHidden="0" w:uiPriority="64" w:unhideWhenUsed="0"/>
-    <w:lsdException w:name="Medium List 1 Accent 6" w:semiHidden="0" w:uiPriority="65" w:unhideWhenUsed="0"/>
-    <w:lsdException w:name="Medium List 2 Accent 6" w:semiHidden="0" w:uiPriority="66" w:unhideWhenUsed="0"/>
-    <w:lsdException w:name="Medium Grid 1 Accent 6" w:semiHidden="0" w:uiPriority="67" w:unhideWhenUsed="0"/>
-    <w:lsdException w:name="Medium Grid 2 Accent 6" w:semiHidden="0" w:uiPriority="68" w:unhideWhenUsed="0"/>
-    <w:lsdException w:name="Medium Grid 3 Accent 6" w:semiHidden="0" w:uiPriority="69" w:unhideWhenUsed="0"/>
-    <w:lsdException w:name="Dark List Accent 6" w:semiHidden="0" w:uiPriority="70" w:unhideWhenUsed="0"/>
-    <w:lsdException w:name="Colorful Shading Accent 6" w:semiHidden="0" w:uiPriority="71" w:unhideWhenUsed="0"/>
-    <w:lsdException w:name="Colorful List Accent 6" w:semiHidden="0" w:uiPriority="72" w:unhideWhenUsed="0"/>
-    <w:lsdException w:name="Colorful Grid Accent 6" w:semiHidden="0" w:uiPriority="73" w:unhideWhenUsed="0"/>
-    <w:lsdException w:name="Subtle Emphasis" w:semiHidden="0" w:uiPriority="19" w:unhideWhenUsed="0" w:qFormat="1"/>
-    <w:lsdException w:name="Intense Emphasis" w:semiHidden="0" w:uiPriority="21" w:unhideWhenUsed="0" w:qFormat="1"/>
-    <w:lsdException w:name="Subtle Reference" w:semiHidden="0" w:uiPriority="31" w:unhideWhenUsed="0" w:qFormat="1"/>
-    <w:lsdException w:name="Intense Reference" w:semiHidden="0" w:uiPriority="32" w:unhideWhenUsed="0" w:qFormat="1"/>
-    <w:lsdException w:name="Book Title" w:semiHidden="0" w:uiPriority="33" w:unhideWhenUsed="0" w:qFormat="1"/>
-    <w:lsdException w:name="Bibliography" w:uiPriority="37"/>
-    <w:lsdException w:name="TOC Heading" w:uiPriority="39" w:qFormat="1"/>
+  <w:latentStyles w:defLockedState="0" w:defUIPriority="99" w:defSemiHidden="0" w:defUnhideWhenUsed="0" w:defQFormat="0" w:count="371">
+    <w:lsdException w:name="Normal" w:uiPriority="0" w:qFormat="1"/>
+    <w:lsdException w:name="heading 1" w:uiPriority="9" w:qFormat="1"/>
+    <w:lsdException w:name="heading 2" w:semiHidden="1" w:uiPriority="9" w:unhideWhenUsed="1" w:qFormat="1"/>
+    <w:lsdException w:name="heading 3" w:semiHidden="1" w:uiPriority="9" w:unhideWhenUsed="1" w:qFormat="1"/>
+    <w:lsdException w:name="heading 4" w:semiHidden="1" w:uiPriority="9" w:unhideWhenUsed="1" w:qFormat="1"/>
+    <w:lsdException w:name="heading 5" w:semiHidden="1" w:uiPriority="9" w:unhideWhenUsed="1" w:qFormat="1"/>
+    <w:lsdException w:name="heading 6" w:semiHidden="1" w:uiPriority="9" w:unhideWhenUsed="1" w:qFormat="1"/>
+    <w:lsdException w:name="heading 7" w:semiHidden="1" w:uiPriority="9" w:unhideWhenUsed="1" w:qFormat="1"/>
+    <w:lsdException w:name="heading 8" w:semiHidden="1" w:uiPriority="9" w:unhideWhenUsed="1" w:qFormat="1"/>
+    <w:lsdException w:name="heading 9" w:semiHidden="1" w:uiPriority="9" w:unhideWhenUsed="1" w:qFormat="1"/>
+    <w:lsdException w:name="index 1" w:semiHidden="1" w:unhideWhenUsed="1"/>
+    <w:lsdException w:name="index 2" w:semiHidden="1" w:unhideWhenUsed="1"/>
+    <w:lsdException w:name="index 3" w:semiHidden="1" w:unhideWhenUsed="1"/>
+    <w:lsdException w:name="index 4" w:semiHidden="1" w:unhideWhenUsed="1"/>
+    <w:lsdException w:name="index 5" w:semiHidden="1" w:unhideWhenUsed="1"/>
+    <w:lsdException w:name="index 6" w:semiHidden="1" w:unhideWhenUsed="1"/>
+    <w:lsdException w:name="index 7" w:semiHidden="1" w:unhideWhenUsed="1"/>
+    <w:lsdException w:name="index 8" w:semiHidden="1" w:unhideWhenUsed="1"/>
+    <w:lsdException w:name="index 9" w:semiHidden="1" w:unhideWhenUsed="1"/>
+    <w:lsdException w:name="toc 1" w:semiHidden="1" w:uiPriority="39" w:unhideWhenUsed="1"/>
+    <w:lsdException w:name="toc 2" w:semiHidden="1" w:uiPriority="39" w:unhideWhenUsed="1"/>
+    <w:lsdException w:name="toc 3" w:semiHidden="1" w:uiPriority="39" w:unhideWhenUsed="1"/>
+    <w:lsdException w:name="toc 4" w:semiHidden="1" w:uiPriority="39" w:unhideWhenUsed="1"/>
+    <w:lsdException w:name="toc 5" w:semiHidden="1" w:uiPriority="39" w:unhideWhenUsed="1"/>
+    <w:lsdException w:name="toc 6" w:semiHidden="1" w:uiPriority="39" w:unhideWhenUsed="1"/>
+    <w:lsdException w:name="toc 7" w:semiHidden="1" w:uiPriority="39" w:unhideWhenUsed="1"/>
+    <w:lsdException w:name="toc 8" w:semiHidden="1" w:uiPriority="39" w:unhideWhenUsed="1"/>
+    <w:lsdException w:name="toc 9" w:semiHidden="1" w:uiPriority="39" w:unhideWhenUsed="1"/>
+    <w:lsdException w:name="Normal Indent" w:semiHidden="1" w:unhideWhenUsed="1"/>
+    <w:lsdException w:name="footnote text" w:semiHidden="1" w:unhideWhenUsed="1"/>
+    <w:lsdException w:name="annotation text" w:semiHidden="1" w:unhideWhenUsed="1"/>
+    <w:lsdException w:name="header" w:semiHidden="1" w:unhideWhenUsed="1"/>
+    <w:lsdException w:name="footer" w:semiHidden="1" w:unhideWhenUsed="1"/>
+    <w:lsdException w:name="index heading" w:semiHidden="1" w:unhideWhenUsed="1"/>
+    <w:lsdException w:name="caption" w:semiHidden="1" w:uiPriority="35" w:unhideWhenUsed="1" w:qFormat="1"/>
+    <w:lsdException w:name="table of figures" w:semiHidden="1" w:unhideWhenUsed="1"/>
+    <w:lsdException w:name="envelope address" w:semiHidden="1" w:unhideWhenUsed="1"/>
+    <w:lsdException w:name="envelope return" w:semiHidden="1" w:unhideWhenUsed="1"/>
+    <w:lsdException w:name="footnote reference" w:semiHidden="1" w:unhideWhenUsed="1"/>
+    <w:lsdException w:name="annotation reference" w:semiHidden="1" w:unhideWhenUsed="1"/>
+    <w:lsdException w:name="line number" w:semiHidden="1" w:unhideWhenUsed="1"/>
+    <w:lsdException w:name="page number" w:semiHidden="1" w:unhideWhenUsed="1"/>
+    <w:lsdException w:name="endnote reference" w:semiHidden="1" w:unhideWhenUsed="1"/>
+    <w:lsdException w:name="endnote text" w:semiHidden="1" w:unhideWhenUsed="1"/>
+    <w:lsdException w:name="table of authorities" w:semiHidden="1" w:unhideWhenUsed="1"/>
+    <w:lsdException w:name="macro" w:semiHidden="1" w:unhideWhenUsed="1"/>
+    <w:lsdException w:name="toa heading" w:semiHidden="1" w:unhideWhenUsed="1"/>
+    <w:lsdException w:name="List" w:semiHidden="1" w:unhideWhenUsed="1"/>
+    <w:lsdException w:name="List Bullet" w:semiHidden="1" w:unhideWhenUsed="1"/>
+    <w:lsdException w:name="List Number" w:semiHidden="1" w:unhideWhenUsed="1"/>
+    <w:lsdException w:name="List 2" w:semiHidden="1" w:unhideWhenUsed="1"/>
+    <w:lsdException w:name="List 3" w:semiHidden="1" w:unhideWhenUsed="1"/>
+    <w:lsdException w:name="List 4" w:semiHidden="1" w:unhideWhenUsed="1"/>
+    <w:lsdException w:name="List 5" w:semiHidden="1" w:unhideWhenUsed="1"/>
+    <w:lsdException w:name="List Bullet 2" w:semiHidden="1" w:unhideWhenUsed="1"/>
+    <w:lsdException w:name="List Bullet 3" w:semiHidden="1" w:unhideWhenUsed="1"/>
+    <w:lsdException w:name="List Bullet 4" w:semiHidden="1" w:unhideWhenUsed="1"/>
+    <w:lsdException w:name="List Bullet 5" w:semiHidden="1" w:unhideWhenUsed="1"/>
+    <w:lsdException w:name="List Number 2" w:semiHidden="1" w:unhideWhenUsed="1"/>
+    <w:lsdException w:name="List Number 3" w:semiHidden="1" w:unhideWhenUsed="1"/>
+    <w:lsdException w:name="List Number 4" w:semiHidden="1" w:unhideWhenUsed="1"/>
+    <w:lsdException w:name="List Number 5" w:semiHidden="1" w:unhideWhenUsed="1"/>
+    <w:lsdException w:name="Title" w:uiPriority="10" w:qFormat="1"/>
+    <w:lsdException w:name="Closing" w:semiHidden="1" w:unhideWhenUsed="1"/>
+    <w:lsdException w:name="Signature" w:semiHidden="1" w:unhideWhenUsed="1"/>
+    <w:lsdException w:name="Default Paragraph Font" w:semiHidden="1" w:uiPriority="1" w:unhideWhenUsed="1"/>
+    <w:lsdException w:name="Body Text" w:semiHidden="1" w:unhideWhenUsed="1"/>
+    <w:lsdException w:name="Body Text Indent" w:semiHidden="1" w:unhideWhenUsed="1"/>
+    <w:lsdException w:name="List Continue" w:semiHidden="1" w:unhideWhenUsed="1"/>
+    <w:lsdException w:name="List Continue 2" w:semiHidden="1" w:unhideWhenUsed="1"/>
+    <w:lsdException w:name="List Continue 3" w:semiHidden="1" w:unhideWhenUsed="1"/>
+    <w:lsdException w:name="List Continue 4" w:semiHidden="1" w:unhideWhenUsed="1"/>
+    <w:lsdException w:name="List Continue 5" w:semiHidden="1" w:unhideWhenUsed="1"/>
+    <w:lsdException w:name="Message Header" w:semiHidden="1" w:unhideWhenUsed="1"/>
+    <w:lsdException w:name="Subtitle" w:uiPriority="11" w:qFormat="1"/>
+    <w:lsdException w:name="Salutation" w:semiHidden="1" w:unhideWhenUsed="1"/>
+    <w:lsdException w:name="Date" w:semiHidden="1" w:unhideWhenUsed="1"/>
+    <w:lsdException w:name="Body Text First Indent" w:semiHidden="1" w:unhideWhenUsed="1"/>
+    <w:lsdException w:name="Body Text First Indent 2" w:semiHidden="1" w:unhideWhenUsed="1"/>
+    <w:lsdException w:name="Note Heading" w:semiHidden="1" w:unhideWhenUsed="1"/>
+    <w:lsdException w:name="Body Text 2" w:semiHidden="1" w:unhideWhenUsed="1"/>
+    <w:lsdException w:name="Body Text 3" w:semiHidden="1" w:unhideWhenUsed="1"/>
+    <w:lsdException w:name="Body Text Indent 2" w:semiHidden="1" w:unhideWhenUsed="1"/>
+    <w:lsdException w:name="Body Text Indent 3" w:semiHidden="1" w:unhideWhenUsed="1"/>
+    <w:lsdException w:name="Block Text" w:semiHidden="1" w:unhideWhenUsed="1"/>
+    <w:lsdException w:name="Hyperlink" w:semiHidden="1" w:unhideWhenUsed="1"/>
+    <w:lsdException w:name="FollowedHyperlink" w:semiHidden="1" w:unhideWhenUsed="1"/>
+    <w:lsdException w:name="Strong" w:uiPriority="22" w:qFormat="1"/>
+    <w:lsdException w:name="Emphasis" w:uiPriority="20" w:qFormat="1"/>
+    <w:lsdException w:name="Document Map" w:semiHidden="1" w:unhideWhenUsed="1"/>
+    <w:lsdException w:name="Plain Text" w:semiHidden="1" w:unhideWhenUsed="1"/>
+    <w:lsdException w:name="E-mail Signature" w:semiHidden="1" w:unhideWhenUsed="1"/>
+    <w:lsdException w:name="HTML Top of Form" w:semiHidden="1" w:unhideWhenUsed="1"/>
+    <w:lsdException w:name="HTML Bottom of Form" w:semiHidden="1" w:unhideWhenUsed="1"/>
+    <w:lsdException w:name="Normal (Web)" w:semiHidden="1" w:unhideWhenUsed="1"/>
+    <w:lsdException w:name="HTML Acronym" w:semiHidden="1" w:unhideWhenUsed="1"/>
+    <w:lsdException w:name="HTML Address" w:semiHidden="1" w:unhideWhenUsed="1"/>
+    <w:lsdException w:name="HTML Cite" w:semiHidden="1" w:unhideWhenUsed="1"/>
+    <w:lsdException w:name="HTML Code" w:semiHidden="1" w:unhideWhenUsed="1"/>
+    <w:lsdException w:name="HTML Definition" w:semiHidden="1" w:unhideWhenUsed="1"/>
+    <w:lsdException w:name="HTML Keyboard" w:semiHidden="1" w:unhideWhenUsed="1"/>
+    <w:lsdException w:name="HTML Preformatted" w:semiHidden="1" w:unhideWhenUsed="1"/>
+    <w:lsdException w:name="HTML Sample" w:semiHidden="1" w:unhideWhenUsed="1"/>
+    <w:lsdException w:name="HTML Typewriter" w:semiHidden="1" w:unhideWhenUsed="1"/>
+    <w:lsdException w:name="HTML Variable" w:semiHidden="1" w:unhideWhenUsed="1"/>
+    <w:lsdException w:name="Normal Table" w:semiHidden="1" w:unhideWhenUsed="1"/>
+    <w:lsdException w:name="annotation subject" w:semiHidden="1" w:unhideWhenUsed="1"/>
+    <w:lsdException w:name="No List" w:semiHidden="1" w:unhideWhenUsed="1"/>
+    <w:lsdException w:name="Outline List 1" w:semiHidden="1" w:unhideWhenUsed="1"/>
+    <w:lsdException w:name="Outline List 2" w:semiHidden="1" w:unhideWhenUsed="1"/>
+    <w:lsdException w:name="Outline List 3" w:semiHidden="1" w:unhideWhenUsed="1"/>
+    <w:lsdException w:name="Table Simple 1" w:semiHidden="1" w:unhideWhenUsed="1"/>
+    <w:lsdException w:name="Table Simple 2" w:semiHidden="1" w:unhideWhenUsed="1"/>
+    <w:lsdException w:name="Table Simple 3" w:semiHidden="1" w:unhideWhenUsed="1"/>
+    <w:lsdException w:name="Table Classic 1" w:semiHidden="1" w:unhideWhenUsed="1"/>
+    <w:lsdException w:name="Table Classic 2" w:semiHidden="1" w:unhideWhenUsed="1"/>
+    <w:lsdException w:name="Table Classic 3" w:semiHidden="1" w:unhideWhenUsed="1"/>
+    <w:lsdException w:name="Table Classic 4" w:semiHidden="1" w:unhideWhenUsed="1"/>
+    <w:lsdException w:name="Table Colorful 1" w:semiHidden="1" w:unhideWhenUsed="1"/>
+    <w:lsdException w:name="Table Colorful 2" w:semiHidden="1" w:unhideWhenUsed="1"/>
+    <w:lsdException w:name="Table Colorful 3" w:semiHidden="1" w:unhideWhenUsed="1"/>
+    <w:lsdException w:name="Table Columns 1" w:semiHidden="1" w:unhideWhenUsed="1"/>
+    <w:lsdException w:name="Table Columns 2" w:semiHidden="1" w:unhideWhenUsed="1"/>
+    <w:lsdException w:name="Table Columns 3" w:semiHidden="1" w:unhideWhenUsed="1"/>
+    <w:lsdException w:name="Table Columns 4" w:semiHidden="1" w:unhideWhenUsed="1"/>
+    <w:lsdException w:name="Table Columns 5" w:semiHidden="1" w:unhideWhenUsed="1"/>
+    <w:lsdException w:name="Table Grid 1" w:semiHidden="1" w:unhideWhenUsed="1"/>
+    <w:lsdException w:name="Table Grid 2" w:semiHidden="1" w:unhideWhenUsed="1"/>
+    <w:lsdException w:name="Table Grid 3" w:semiHidden="1" w:unhideWhenUsed="1"/>
+    <w:lsdException w:name="Table Grid 4" w:semiHidden="1" w:unhideWhenUsed="1"/>
+    <w:lsdException w:name="Table Grid 5" w:semiHidden="1" w:unhideWhenUsed="1"/>
+    <w:lsdException w:name="Table Grid 6" w:semiHidden="1" w:unhideWhenUsed="1"/>
+    <w:lsdException w:name="Table Grid 7" w:semiHidden="1" w:unhideWhenUsed="1"/>
+    <w:lsdException w:name="Table Grid 8" w:semiHidden="1" w:unhideWhenUsed="1"/>
+    <w:lsdException w:name="Table List 1" w:semiHidden="1" w:unhideWhenUsed="1"/>
+    <w:lsdException w:name="Table List 2" w:semiHidden="1" w:unhideWhenUsed="1"/>
+    <w:lsdException w:name="Table List 3" w:semiHidden="1" w:unhideWhenUsed="1"/>
+    <w:lsdException w:name="Table List 4" w:semiHidden="1" w:unhideWhenUsed="1"/>
+    <w:lsdException w:name="Table List 5" w:semiHidden="1" w:unhideWhenUsed="1"/>
+    <w:lsdException w:name="Table List 6" w:semiHidden="1" w:unhideWhenUsed="1"/>
+    <w:lsdException w:name="Table List 7" w:semiHidden="1" w:unhideWhenUsed="1"/>
+    <w:lsdException w:name="Table List 8" w:semiHidden="1" w:unhideWhenUsed="1"/>
+    <w:lsdException w:name="Table 3D effects 1" w:semiHidden="1" w:unhideWhenUsed="1"/>
+    <w:lsdException w:name="Table 3D effects 2" w:semiHidden="1" w:unhideWhenUsed="1"/>
+    <w:lsdException w:name="Table 3D effects 3" w:semiHidden="1" w:unhideWhenUsed="1"/>
+    <w:lsdException w:name="Table Contemporary" w:semiHidden="1" w:unhideWhenUsed="1"/>
+    <w:lsdException w:name="Table Elegant" w:semiHidden="1" w:unhideWhenUsed="1"/>
+    <w:lsdException w:name="Table Professional" w:semiHidden="1" w:unhideWhenUsed="1"/>
+    <w:lsdException w:name="Table Subtle 1" w:semiHidden="1" w:unhideWhenUsed="1"/>
+    <w:lsdException w:name="Table Subtle 2" w:semiHidden="1" w:unhideWhenUsed="1"/>
+    <w:lsdException w:name="Table Web 1" w:semiHidden="1" w:unhideWhenUsed="1"/>
+    <w:lsdException w:name="Table Web 2" w:semiHidden="1" w:unhideWhenUsed="1"/>
+    <w:lsdException w:name="Table Web 3" w:semiHidden="1" w:unhideWhenUsed="1"/>
+    <w:lsdException w:name="Balloon Text" w:semiHidden="1" w:unhideWhenUsed="1"/>
+    <w:lsdException w:name="Table Grid" w:uiPriority="39"/>
+    <w:lsdException w:name="Table Theme" w:semiHidden="1" w:unhideWhenUsed="1"/>
+    <w:lsdException w:name="Placeholder Text" w:semiHidden="1"/>
+    <w:lsdException w:name="No Spacing" w:uiPriority="1" w:qFormat="1"/>
+    <w:lsdException w:name="Light Shading" w:uiPriority="60"/>
+    <w:lsdException w:name="Light List" w:uiPriority="61"/>
+    <w:lsdException w:name="Light Grid" w:uiPriority="62"/>
+    <w:lsdException w:name="Medium Shading 1" w:uiPriority="63"/>
+    <w:lsdException w:name="Medium Shading 2" w:uiPriority="64"/>
+    <w:lsdException w:name="Medium List 1" w:uiPriority="65"/>
+    <w:lsdException w:name="Medium List 2" w:uiPriority="66"/>
+    <w:lsdException w:name="Medium Grid 1" w:uiPriority="67"/>
+    <w:lsdException w:name="Medium Grid 2" w:uiPriority="68"/>
+    <w:lsdException w:name="Medium Grid 3" w:uiPriority="69"/>
+    <w:lsdException w:name="Dark List" w:uiPriority="70"/>
+    <w:lsdException w:name="Colorful Shading" w:uiPriority="71"/>
+    <w:lsdException w:name="Colorful List" w:uiPriority="72"/>
+    <w:lsdException w:name="Colorful Grid" w:uiPriority="73"/>
+    <w:lsdException w:name="Light Shading Accent 1" w:uiPriority="60"/>
+    <w:lsdException w:name="Light List Accent 1" w:uiPriority="61"/>
+    <w:lsdException w:name="Light Grid Accent 1" w:uiPriority="62"/>
+    <w:lsdException w:name="Medium Shading 1 Accent 1" w:uiPriority="63"/>
+    <w:lsdException w:name="Medium Shading 2 Accent 1" w:uiPriority="64"/>
+    <w:lsdException w:name="Medium List 1 Accent 1" w:uiPriority="65"/>
+    <w:lsdException w:name="Revision" w:semiHidden="1"/>
+    <w:lsdException w:name="List Paragraph" w:uiPriority="34" w:qFormat="1"/>
+    <w:lsdException w:name="Quote" w:uiPriority="29" w:qFormat="1"/>
+    <w:lsdException w:name="Intense Quote" w:uiPriority="30" w:qFormat="1"/>
+    <w:lsdException w:name="Medium List 2 Accent 1" w:uiPriority="66"/>
+    <w:lsdException w:name="Medium Grid 1 Accent 1" w:uiPriority="67"/>
+    <w:lsdException w:name="Medium Grid 2 Accent 1" w:uiPriority="68"/>
+    <w:lsdException w:name="Medium Grid 3 Accent 1" w:uiPriority="69"/>
+    <w:lsdException w:name="Dark List Accent 1" w:uiPriority="70"/>
+    <w:lsdException w:name="Colorful Shading Accent 1" w:uiPriority="71"/>
+    <w:lsdException w:name="Colorful List Accent 1" w:uiPriority="72"/>
+    <w:lsdException w:name="Colorful Grid Accent 1" w:uiPriority="73"/>
+    <w:lsdException w:name="Light Shading Accent 2" w:uiPriority="60"/>
+    <w:lsdException w:name="Light List Accent 2" w:uiPriority="61"/>
+    <w:lsdException w:name="Light Grid Accent 2" w:uiPriority="62"/>
+    <w:lsdException w:name="Medium Shading 1 Accent 2" w:uiPriority="63"/>
+    <w:lsdException w:name="Medium Shading 2 Accent 2" w:uiPriority="64"/>
+    <w:lsdException w:name="Medium List 1 Accent 2" w:uiPriority="65"/>
+    <w:lsdException w:name="Medium List 2 Accent 2" w:uiPriority="66"/>
+    <w:lsdException w:name="Medium Grid 1 Accent 2" w:uiPriority="67"/>
+    <w:lsdException w:name="Medium Grid 2 Accent 2" w:uiPriority="68"/>
+    <w:lsdException w:name="Medium Grid 3 Accent 2" w:uiPriority="69"/>
+    <w:lsdException w:name="Dark List Accent 2" w:uiPriority="70"/>
+    <w:lsdException w:name="Colorful Shading Accent 2" w:uiPriority="71"/>
+    <w:lsdException w:name="Colorful List Accent 2" w:uiPriority="72"/>
+    <w:lsdException w:name="Colorful Grid Accent 2" w:uiPriority="73"/>
+    <w:lsdException w:name="Light Shading Accent 3" w:uiPriority="60"/>
+    <w:lsdException w:name="Light List Accent 3" w:uiPriority="61"/>
+    <w:lsdException w:name="Light Grid Accent 3" w:uiPriority="62"/>
+    <w:lsdException w:name="Medium Shading 1 Accent 3" w:uiPriority="63"/>
+    <w:lsdException w:name="Medium Shading 2 Accent 3" w:uiPriority="64"/>
+    <w:lsdException w:name="Medium List 1 Accent 3" w:uiPriority="65"/>
+    <w:lsdException w:name="Medium List 2 Accent 3" w:uiPriority="66"/>
+    <w:lsdException w:name="Medium Grid 1 Accent 3" w:uiPriority="67"/>
+    <w:lsdException w:name="Medium Grid 2 Accent 3" w:uiPriority="68"/>
+    <w:lsdException w:name="Medium Grid 3 Accent 3" w:uiPriority="69"/>
+    <w:lsdException w:name="Dark List Accent 3" w:uiPriority="70"/>
+    <w:lsdException w:name="Colorful Shading Accent 3" w:uiPriority="71"/>
+    <w:lsdException w:name="Colorful List Accent 3" w:uiPriority="72"/>
+    <w:lsdException w:name="Colorful Grid Accent 3" w:uiPriority="73"/>
+    <w:lsdException w:name="Light Shading Accent 4" w:uiPriority="60"/>
+    <w:lsdException w:name="Light List Accent 4" w:uiPriority="61"/>
+    <w:lsdException w:name="Light Grid Accent 4" w:uiPriority="62"/>
+    <w:lsdException w:name="Medium Shading 1 Accent 4" w:uiPriority="63"/>
+    <w:lsdException w:name="Medium Shading 2 Accent 4" w:uiPriority="64"/>
+    <w:lsdException w:name="Medium List 1 Accent 4" w:uiPriority="65"/>
+    <w:lsdException w:name="Medium List 2 Accent 4" w:uiPriority="66"/>
+    <w:lsdException w:name="Medium Grid 1 Accent 4" w:uiPriority="67"/>
+    <w:lsdException w:name="Medium Grid 2 Accent 4" w:uiPriority="68"/>
+    <w:lsdException w:name="Medium Grid 3 Accent 4" w:uiPriority="69"/>
+    <w:lsdException w:name="Dark List Accent 4" w:uiPriority="70"/>
+    <w:lsdException w:name="Colorful Shading Accent 4" w:uiPriority="71"/>
+    <w:lsdException w:name="Colorful List Accent 4" w:uiPriority="72"/>
+    <w:lsdException w:name="Colorful Grid Accent 4" w:uiPriority="73"/>
+    <w:lsdException w:name="Light Shading Accent 5" w:uiPriority="60"/>
+    <w:lsdException w:name="Light List Accent 5" w:uiPriority="61"/>
+    <w:lsdException w:name="Light Grid Accent 5" w:uiPriority="62"/>
+    <w:lsdException w:name="Medium Shading 1 Accent 5" w:uiPriority="63"/>
+    <w:lsdException w:name="Medium Shading 2 Accent 5" w:uiPriority="64"/>
+    <w:lsdException w:name="Medium List 1 Accent 5" w:uiPriority="65"/>
+    <w:lsdException w:name="Medium List 2 Accent 5" w:uiPriority="66"/>
+    <w:lsdException w:name="Medium Grid 1 Accent 5" w:uiPriority="67"/>
+    <w:lsdException w:name="Medium Grid 2 Accent 5" w:uiPriority="68"/>
+    <w:lsdException w:name="Medium Grid 3 Accent 5" w:uiPriority="69"/>
+    <w:lsdException w:name="Dark List Accent 5" w:uiPriority="70"/>
+    <w:lsdException w:name="Colorful Shading Accent 5" w:uiPriority="71"/>
+    <w:lsdException w:name="Colorful List Accent 5" w:uiPriority="72"/>
+    <w:lsdException w:name="Colorful Grid Accent 5" w:uiPriority="73"/>
+    <w:lsdException w:name="Light Shading Accent 6" w:uiPriority="60"/>
+    <w:lsdException w:name="Light List Accent 6" w:uiPriority="61"/>
+    <w:lsdException w:name="Light Grid Accent 6" w:uiPriority="62"/>
+    <w:lsdException w:name="Medium Shading 1 Accent 6" w:uiPriority="63"/>
+    <w:lsdException w:name="Medium Shading 2 Accent 6" w:uiPriority="64"/>
+    <w:lsdException w:name="Medium List 1 Accent 6" w:uiPriority="65"/>
+    <w:lsdException w:name="Medium List 2 Accent 6" w:uiPriority="66"/>
+    <w:lsdException w:name="Medium Grid 1 Accent 6" w:uiPriority="67"/>
+    <w:lsdException w:name="Medium Grid 2 Accent 6" w:uiPriority="68"/>
+    <w:lsdException w:name="Medium Grid 3 Accent 6" w:uiPriority="69"/>
+    <w:lsdException w:name="Dark List Accent 6" w:uiPriority="70"/>
+    <w:lsdException w:name="Colorful Shading Accent 6" w:uiPriority="71"/>
+    <w:lsdException w:name="Colorful List Accent 6" w:uiPriority="72"/>
+    <w:lsdException w:name="Colorful Grid Accent 6" w:uiPriority="73"/>
+    <w:lsdException w:name="Subtle Emphasis" w:uiPriority="19" w:qFormat="1"/>
+    <w:lsdException w:name="Intense Emphasis" w:uiPriority="21" w:qFormat="1"/>
+    <w:lsdException w:name="Subtle Reference" w:uiPriority="31" w:qFormat="1"/>
+    <w:lsdException w:name="Intense Reference" w:uiPriority="32" w:qFormat="1"/>
+    <w:lsdException w:name="Book Title" w:uiPriority="33" w:qFormat="1"/>
+    <w:lsdException w:name="Bibliography" w:semiHidden="1" w:uiPriority="37" w:unhideWhenUsed="1"/>
+    <w:lsdException w:name="TOC Heading" w:semiHidden="1" w:uiPriority="39" w:unhideWhenUsed="1" w:qFormat="1"/>
+    <w:lsdException w:name="Plain Table 1" w:uiPriority="41"/>
+    <w:lsdException w:name="Plain Table 2" w:uiPriority="42"/>
+    <w:lsdException w:name="Plain Table 3" w:uiPriority="43"/>
+    <w:lsdException w:name="Plain Table 4" w:uiPriority="44"/>
+    <w:lsdException w:name="Plain Table 5" w:uiPriority="45"/>
+    <w:lsdException w:name="Grid Table Light" w:uiPriority="40"/>
+    <w:lsdException w:name="Grid Table 1 Light" w:uiPriority="46"/>
+    <w:lsdException w:name="Grid Table 2" w:uiPriority="47"/>
+    <w:lsdException w:name="Grid Table 3" w:uiPriority="48"/>
+    <w:lsdException w:name="Grid Table 4" w:uiPriority="49"/>
+    <w:lsdException w:name="Grid Table 5 Dark" w:uiPriority="50"/>
+    <w:lsdException w:name="Grid Table 6 Colorful" w:uiPriority="51"/>
+    <w:lsdException w:name="Grid Table 7 Colorful" w:uiPriority="52"/>
+    <w:lsdException w:name="Grid Table 1 Light Accent 1" w:uiPriority="46"/>
+    <w:lsdException w:name="Grid Table 2 Accent 1" w:uiPriority="47"/>
+    <w:lsdException w:name="Grid Table 3 Accent 1" w:uiPriority="48"/>
+    <w:lsdException w:name="Grid Table 4 Accent 1" w:uiPriority="49"/>
+    <w:lsdException w:name="Grid Table 5 Dark Accent 1" w:uiPriority="50"/>
+    <w:lsdException w:name="Grid Table 6 Colorful Accent 1" w:uiPriority="51"/>
+    <w:lsdException w:name="Grid Table 7 Colorful Accent 1" w:uiPriority="52"/>
+    <w:lsdException w:name="Grid Table 1 Light Accent 2" w:uiPriority="46"/>
+    <w:lsdException w:name="Grid Table 2 Accent 2" w:uiPriority="47"/>
+    <w:lsdException w:name="Grid Table 3 Accent 2" w:uiPriority="48"/>
+    <w:lsdException w:name="Grid Table 4 Accent 2" w:uiPriority="49"/>
+    <w:lsdException w:name="Grid Table 5 Dark Accent 2" w:uiPriority="50"/>
+    <w:lsdException w:name="Grid Table 6 Colorful Accent 2" w:uiPriority="51"/>
+    <w:lsdException w:name="Grid Table 7 Colorful Accent 2" w:uiPriority="52"/>
+    <w:lsdException w:name="Grid Table 1 Light Accent 3" w:uiPriority="46"/>
+    <w:lsdException w:name="Grid Table 2 Accent 3" w:uiPriority="47"/>
+    <w:lsdException w:name="Grid Table 3 Accent 3" w:uiPriority="48"/>
+    <w:lsdException w:name="Grid Table 4 Accent 3" w:uiPriority="49"/>
+    <w:lsdException w:name="Grid Table 5 Dark Accent 3" w:uiPriority="50"/>
+    <w:lsdException w:name="Grid Table 6 Colorful Accent 3" w:uiPriority="51"/>
+    <w:lsdException w:name="Grid Table 7 Colorful Accent 3" w:uiPriority="52"/>
+    <w:lsdException w:name="Grid Table 1 Light Accent 4" w:uiPriority="46"/>
+    <w:lsdException w:name="Grid Table 2 Accent 4" w:uiPriority="47"/>
+    <w:lsdException w:name="Grid Table 3 Accent 4" w:uiPriority="48"/>
+    <w:lsdException w:name="Grid Table 4 Accent 4" w:uiPriority="49"/>
+    <w:lsdException w:name="Grid Table 5 Dark Accent 4" w:uiPriority="50"/>
+    <w:lsdException w:name="Grid Table 6 Colorful Accent 4" w:uiPriority="51"/>
+    <w:lsdException w:name="Grid Table 7 Colorful Accent 4" w:uiPriority="52"/>
+    <w:lsdException w:name="Grid Table 1 Light Accent 5" w:uiPriority="46"/>
+    <w:lsdException w:name="Grid Table 2 Accent 5" w:uiPriority="47"/>
+    <w:lsdException w:name="Grid Table 3 Accent 5" w:uiPriority="48"/>
+    <w:lsdException w:name="Grid Table 4 Accent 5" w:uiPriority="49"/>
+    <w:lsdException w:name="Grid Table 5 Dark Accent 5" w:uiPriority="50"/>
+    <w:lsdException w:name="Grid Table 6 Colorful Accent 5" w:uiPriority="51"/>
+    <w:lsdException w:name="Grid Table 7 Colorful Accent 5" w:uiPriority="52"/>
+    <w:lsdException w:name="Grid Table 1 Light Accent 6" w:uiPriority="46"/>
+    <w:lsdException w:name="Grid Table 2 Accent 6" w:uiPriority="47"/>
+    <w:lsdException w:name="Grid Table 3 Accent 6" w:uiPriority="48"/>
+    <w:lsdException w:name="Grid Table 4 Accent 6" w:uiPriority="49"/>
+    <w:lsdException w:name="Grid Table 5 Dark Accent 6" w:uiPriority="50"/>
+    <w:lsdException w:name="Grid Table 6 Colorful Accent 6" w:uiPriority="51"/>
+    <w:lsdException w:name="Grid Table 7 Colorful Accent 6" w:uiPriority="52"/>
+    <w:lsdException w:name="List Table 1 Light" w:uiPriority="46"/>
+    <w:lsdException w:name="List Table 2" w:uiPriority="47"/>
+    <w:lsdException w:name="List Table 3" w:uiPriority="48"/>
+    <w:lsdException w:name="List Table 4" w:uiPriority="49"/>
+    <w:lsdException w:name="List Table 5 Dark" w:uiPriority="50"/>
+    <w:lsdException w:name="List Table 6 Colorful" w:uiPriority="51"/>
+    <w:lsdException w:name="List Table 7 Colorful" w:uiPriority="52"/>
+    <w:lsdException w:name="List Table 1 Light Accent 1" w:uiPriority="46"/>
+    <w:lsdException w:name="List Table 2 Accent 1" w:uiPriority="47"/>
+    <w:lsdException w:name="List Table 3 Accent 1" w:uiPriority="48"/>
+    <w:lsdException w:name="List Table 4 Accent 1" w:uiPriority="49"/>
+    <w:lsdException w:name="List Table 5 Dark Accent 1" w:uiPriority="50"/>
+    <w:lsdException w:name="List Table 6 Colorful Accent 1" w:uiPriority="51"/>
+    <w:lsdException w:name="List Table 7 Colorful Accent 1" w:uiPriority="52"/>
+    <w:lsdException w:name="List Table 1 Light Accent 2" w:uiPriority="46"/>
+    <w:lsdException w:name="List Table 2 Accent 2" w:uiPriority="47"/>
+    <w:lsdException w:name="List Table 3 Accent 2" w:uiPriority="48"/>
+    <w:lsdException w:name="List Table 4 Accent 2" w:uiPriority="49"/>
+    <w:lsdException w:name="List Table 5 Dark Accent 2" w:uiPriority="50"/>
+    <w:lsdException w:name="List Table 6 Colorful Accent 2" w:uiPriority="51"/>
+    <w:lsdException w:name="List Table 7 Colorful Accent 2" w:uiPriority="52"/>
+    <w:lsdException w:name="List Table 1 Light Accent 3" w:uiPriority="46"/>
+    <w:lsdException w:name="List Table 2 Accent 3" w:uiPriority="47"/>
+    <w:lsdException w:name="List Table 3 Accent 3" w:uiPriority="48"/>
+    <w:lsdException w:name="List Table 4 Accent 3" w:uiPriority="49"/>
+    <w:lsdException w:name="List Table 5 Dark Accent 3" w:uiPriority="50"/>
+    <w:lsdException w:name="List Table 6 Colorful Accent 3" w:uiPriority="51"/>
+    <w:lsdException w:name="List Table 7 Colorful Accent 3" w:uiPriority="52"/>
+    <w:lsdException w:name="List Table 1 Light Accent 4" w:uiPriority="46"/>
+    <w:lsdException w:name="List Table 2 Accent 4" w:uiPriority="47"/>
+    <w:lsdException w:name="List Table 3 Accent 4" w:uiPriority="48"/>
+    <w:lsdException w:name="List Table 4 Accent 4" w:uiPriority="49"/>
+    <w:lsdException w:name="List Table 5 Dark Accent 4" w:uiPriority="50"/>
+    <w:lsdException w:name="List Table 6 Colorful Accent 4" w:uiPriority="51"/>
+    <w:lsdException w:name="List Table 7 Colorful Accent 4" w:uiPriority="52"/>
+    <w:lsdException w:name="List Table 1 Light Accent 5" w:uiPriority="46"/>
+    <w:lsdException w:name="List Table 2 Accent 5" w:uiPriority="47"/>
+    <w:lsdException w:name="List Table 3 Accent 5" w:uiPriority="48"/>
+    <w:lsdException w:name="List Table 4 Accent 5" w:uiPriority="49"/>
+    <w:lsdException w:name="List Table 5 Dark Accent 5" w:uiPriority="50"/>
+    <w:lsdException w:name="List Table 6 Colorful Accent 5" w:uiPriority="51"/>
+    <w:lsdException w:name="List Table 7 Colorful Accent 5" w:uiPriority="52"/>
+    <w:lsdException w:name="List Table 1 Light Accent 6" w:uiPriority="46"/>
+    <w:lsdException w:name="List Table 2 Accent 6" w:uiPriority="47"/>
+    <w:lsdException w:name="List Table 3 Accent 6" w:uiPriority="48"/>
+    <w:lsdException w:name="List Table 4 Accent 6" w:uiPriority="49"/>
+    <w:lsdException w:name="List Table 5 Dark Accent 6" w:uiPriority="50"/>
+    <w:lsdException w:name="List Table 6 Colorful Accent 6" w:uiPriority="51"/>
+    <w:lsdException w:name="List Table 7 Colorful Accent 6" w:uiPriority="52"/>
   </w:latentStyles>
   <w:style w:type="paragraph" w:default="1" w:styleId="a">
     <w:name w:val="Normal"/>
@@ -1064,7 +1140,7 @@
   <a:extraClrSchemeLst/>
   <a:extLst>
     <a:ext uri="{05A4C25C-085E-4340-85A3-A5531E510DB2}">
-      <thm15:themeFamily xmlns:thm15="http://schemas.microsoft.com/office/thememl/2012/main" xmlns="" name="Office Theme" id="{62F939B6-93AF-4DB8-9C6B-D6C7DFDC589F}" vid="{4A3C46E8-61CC-4603-A589-7422A47A8E4A}"/>
+      <thm15:themeFamily xmlns:thm15="http://schemas.microsoft.com/office/thememl/2012/main" name="Office Theme" id="{62F939B6-93AF-4DB8-9C6B-D6C7DFDC589F}" vid="{4A3C46E8-61CC-4603-A589-7422A47A8E4A}"/>
     </a:ext>
   </a:extLst>
 </a:theme>

--- a/game.docx
+++ b/game.docx
@@ -1,6 +1,6 @@
 
 <file path=word/document.xml><?xml version="1.0" encoding="utf-8"?>
-<w:document xmlns:wpc="http://schemas.microsoft.com/office/word/2010/wordprocessingCanvas" xmlns:mc="http://schemas.openxmlformats.org/markup-compatibility/2006" xmlns:o="urn:schemas-microsoft-com:office:office" xmlns:r="http://schemas.openxmlformats.org/officeDocument/2006/relationships" xmlns:m="http://schemas.openxmlformats.org/officeDocument/2006/math" xmlns:v="urn:schemas-microsoft-com:vml" xmlns:wp14="http://schemas.microsoft.com/office/word/2010/wordprocessingDrawing" xmlns:wp="http://schemas.openxmlformats.org/drawingml/2006/wordprocessingDrawing" xmlns:w10="urn:schemas-microsoft-com:office:word" xmlns:w="http://schemas.openxmlformats.org/wordprocessingml/2006/main" xmlns:w14="http://schemas.microsoft.com/office/word/2010/wordml" xmlns:w15="http://schemas.microsoft.com/office/word/2012/wordml" xmlns:wpg="http://schemas.microsoft.com/office/word/2010/wordprocessingGroup" xmlns:wpi="http://schemas.microsoft.com/office/word/2010/wordprocessingInk" xmlns:wne="http://schemas.microsoft.com/office/word/2006/wordml" xmlns:wps="http://schemas.microsoft.com/office/word/2010/wordprocessingShape" mc:Ignorable="w14 w15 wp14">
+<w:document xmlns:wpc="http://schemas.microsoft.com/office/word/2010/wordprocessingCanvas" xmlns:cx="http://schemas.microsoft.com/office/drawing/2014/chartex" xmlns:mc="http://schemas.openxmlformats.org/markup-compatibility/2006" xmlns:o="urn:schemas-microsoft-com:office:office" xmlns:r="http://schemas.openxmlformats.org/officeDocument/2006/relationships" xmlns:m="http://schemas.openxmlformats.org/officeDocument/2006/math" xmlns:v="urn:schemas-microsoft-com:vml" xmlns:wp14="http://schemas.microsoft.com/office/word/2010/wordprocessingDrawing" xmlns:wp="http://schemas.openxmlformats.org/drawingml/2006/wordprocessingDrawing" xmlns:w10="urn:schemas-microsoft-com:office:word" xmlns:w="http://schemas.openxmlformats.org/wordprocessingml/2006/main" xmlns:w14="http://schemas.microsoft.com/office/word/2010/wordml" xmlns:w15="http://schemas.microsoft.com/office/word/2012/wordml" xmlns:w16se="http://schemas.microsoft.com/office/word/2015/wordml/symex" xmlns:wpg="http://schemas.microsoft.com/office/word/2010/wordprocessingGroup" xmlns:wpi="http://schemas.microsoft.com/office/word/2010/wordprocessingInk" xmlns:wne="http://schemas.microsoft.com/office/word/2006/wordml" xmlns:wps="http://schemas.microsoft.com/office/word/2010/wordprocessingShape" mc:Ignorable="w14 w15 w16se wp14">
   <w:body>
     <w:p>
       <w:pPr>
@@ -255,33 +255,93 @@
           <w:color w:val="FFFFFF" w:themeColor="background1"/>
         </w:rPr>
         <w:t>пруду</w:t>
+      </w:r>
+    </w:p>
+    <w:p>
+      <w:pPr>
+        <w:rPr>
+          <w:color w:val="FFFFFF" w:themeColor="background1"/>
+        </w:rPr>
+      </w:pPr>
+      <w:r>
+        <w:rPr>
+          <w:color w:val="FFFFFF" w:themeColor="background1"/>
+        </w:rPr>
+        <w:t>Иду по дну, потом грущу и жду</w:t>
+      </w:r>
+    </w:p>
+    <w:p>
+      <w:pPr>
+        <w:rPr>
+          <w:color w:val="FFFFFF" w:themeColor="background1"/>
+        </w:rPr>
+      </w:pPr>
+      <w:r>
+        <w:rPr>
+          <w:color w:val="FFFFFF" w:themeColor="background1"/>
+        </w:rPr>
+        <w:t xml:space="preserve">Вот так сложилось, что так получилось </w:t>
+      </w:r>
+      <w:r>
+        <w:rPr>
+          <w:color w:val="FFFFFF" w:themeColor="background1"/>
+        </w:rPr>
+        <w:t>и произошло</w:t>
+      </w:r>
+    </w:p>
+    <w:p>
+      <w:pPr>
+        <w:rPr>
+          <w:color w:val="FFFFFF" w:themeColor="background1"/>
+        </w:rPr>
+      </w:pPr>
+      <w:r>
+        <w:rPr>
+          <w:color w:val="FFFFFF" w:themeColor="background1"/>
+        </w:rPr>
+        <w:t xml:space="preserve">Какой-то </w:t>
+      </w:r>
+      <w:proofErr w:type="spellStart"/>
+      <w:r>
+        <w:rPr>
+          <w:color w:val="FFFFFF" w:themeColor="background1"/>
+        </w:rPr>
+        <w:t>лЕвый</w:t>
+      </w:r>
+      <w:proofErr w:type="spellEnd"/>
+      <w:r>
+        <w:rPr>
+          <w:color w:val="FFFFFF" w:themeColor="background1"/>
+        </w:rPr>
+        <w:t xml:space="preserve"> чел </w:t>
+      </w:r>
+      <w:proofErr w:type="gramStart"/>
+      <w:r>
+        <w:rPr>
+          <w:color w:val="FFFFFF" w:themeColor="background1"/>
+        </w:rPr>
+        <w:t>сказал</w:t>
+      </w:r>
+      <w:proofErr w:type="gramEnd"/>
+      <w:r>
+        <w:rPr>
+          <w:color w:val="FFFFFF" w:themeColor="background1"/>
+        </w:rPr>
+        <w:t xml:space="preserve"> «АЛЛО»</w:t>
+      </w:r>
+    </w:p>
+    <w:p>
+      <w:r>
+        <w:rPr>
+          <w:color w:val="FFFFFF" w:themeColor="background1"/>
+        </w:rPr>
+        <w:t>Потом друзья пошли есть пиццу</w:t>
+      </w:r>
+      <w:r>
+        <w:t xml:space="preserve"> вместе</w:t>
       </w:r>
       <w:bookmarkStart w:id="0" w:name="_GoBack"/>
       <w:bookmarkEnd w:id="0"/>
-    </w:p>
-    <w:p>
-      <w:pPr>
-        <w:rPr>
-          <w:color w:val="FFFFFF" w:themeColor="background1"/>
-        </w:rPr>
-      </w:pPr>
-      <w:r>
-        <w:rPr>
-          <w:color w:val="FFFFFF" w:themeColor="background1"/>
-        </w:rPr>
-        <w:t>Иду по дну, потом грущу и жду</w:t>
-      </w:r>
-    </w:p>
-    <w:p>
-      <w:r>
-        <w:rPr>
-          <w:color w:val="FFFFFF" w:themeColor="background1"/>
-        </w:rPr>
-        <w:t xml:space="preserve">Вот так сложилось, что так получилось и </w:t>
-      </w:r>
-      <w:r>
-        <w:t>произошло</w:t>
-      </w:r>
     </w:p>
     <w:p/>
     <w:sectPr>
@@ -295,7 +355,7 @@
 </file>
 
 <file path=word/styles.xml><?xml version="1.0" encoding="utf-8"?>
-<w:styles xmlns:mc="http://schemas.openxmlformats.org/markup-compatibility/2006" xmlns:r="http://schemas.openxmlformats.org/officeDocument/2006/relationships" xmlns:w="http://schemas.openxmlformats.org/wordprocessingml/2006/main" xmlns:w14="http://schemas.microsoft.com/office/word/2010/wordml" xmlns:w15="http://schemas.microsoft.com/office/word/2012/wordml" mc:Ignorable="w14 w15">
+<w:styles xmlns:mc="http://schemas.openxmlformats.org/markup-compatibility/2006" xmlns:r="http://schemas.openxmlformats.org/officeDocument/2006/relationships" xmlns:w="http://schemas.openxmlformats.org/wordprocessingml/2006/main" xmlns:w14="http://schemas.microsoft.com/office/word/2010/wordml" xmlns:w15="http://schemas.microsoft.com/office/word/2012/wordml" xmlns:w16se="http://schemas.microsoft.com/office/word/2015/wordml/symex" mc:Ignorable="w14 w15 w16se">
   <w:docDefaults>
     <w:rPrDefault>
       <w:rPr>

--- a/game.docx
+++ b/game.docx
@@ -1,6 +1,6 @@
 
 <file path=word/document.xml><?xml version="1.0" encoding="utf-8"?>
-<w:document xmlns:wpc="http://schemas.microsoft.com/office/word/2010/wordprocessingCanvas" xmlns:mc="http://schemas.openxmlformats.org/markup-compatibility/2006" xmlns:o="urn:schemas-microsoft-com:office:office" xmlns:r="http://schemas.openxmlformats.org/officeDocument/2006/relationships" xmlns:m="http://schemas.openxmlformats.org/officeDocument/2006/math" xmlns:v="urn:schemas-microsoft-com:vml" xmlns:wp14="http://schemas.microsoft.com/office/word/2010/wordprocessingDrawing" xmlns:wp="http://schemas.openxmlformats.org/drawingml/2006/wordprocessingDrawing" xmlns:w10="urn:schemas-microsoft-com:office:word" xmlns:w="http://schemas.openxmlformats.org/wordprocessingml/2006/main" xmlns:w14="http://schemas.microsoft.com/office/word/2010/wordml" xmlns:wpg="http://schemas.microsoft.com/office/word/2010/wordprocessingGroup" xmlns:wpi="http://schemas.microsoft.com/office/word/2010/wordprocessingInk" xmlns:wne="http://schemas.microsoft.com/office/word/2006/wordml" xmlns:wps="http://schemas.microsoft.com/office/word/2010/wordprocessingShape" mc:Ignorable="w14 wp14">
+<w:document xmlns:wpc="http://schemas.microsoft.com/office/word/2010/wordprocessingCanvas" xmlns:mc="http://schemas.openxmlformats.org/markup-compatibility/2006" xmlns:o="urn:schemas-microsoft-com:office:office" xmlns:r="http://schemas.openxmlformats.org/officeDocument/2006/relationships" xmlns:m="http://schemas.openxmlformats.org/officeDocument/2006/math" xmlns:v="urn:schemas-microsoft-com:vml" xmlns:wp14="http://schemas.microsoft.com/office/word/2010/wordprocessingDrawing" xmlns:wp="http://schemas.openxmlformats.org/drawingml/2006/wordprocessingDrawing" xmlns:w10="urn:schemas-microsoft-com:office:word" xmlns:w="http://schemas.openxmlformats.org/wordprocessingml/2006/main" xmlns:w14="http://schemas.microsoft.com/office/word/2010/wordml" xmlns:w15="http://schemas.microsoft.com/office/word/2012/wordml" xmlns:wpg="http://schemas.microsoft.com/office/word/2010/wordprocessingGroup" xmlns:wpi="http://schemas.microsoft.com/office/word/2010/wordprocessingInk" xmlns:wne="http://schemas.microsoft.com/office/word/2006/wordml" xmlns:wps="http://schemas.microsoft.com/office/word/2010/wordprocessingShape" mc:Ignorable="w14 w15 wp14">
   <w:body>
     <w:p>
       <w:pPr>
@@ -202,96 +202,109 @@
           <w:color w:val="FFFFFF" w:themeColor="background1"/>
         </w:rPr>
         <w:t>буду…</w:t>
+      </w:r>
+    </w:p>
+    <w:p>
+      <w:pPr>
+        <w:rPr>
+          <w:color w:val="FFFFFF" w:themeColor="background1"/>
+        </w:rPr>
+      </w:pPr>
+      <w:r>
+        <w:rPr>
+          <w:color w:val="FFFFFF" w:themeColor="background1"/>
+        </w:rPr>
+        <w:t>И взгляд твой милый враз навек забуду,</w:t>
+      </w:r>
+    </w:p>
+    <w:p>
+      <w:pPr>
+        <w:rPr>
+          <w:color w:val="FFFFFF" w:themeColor="background1"/>
+        </w:rPr>
+      </w:pPr>
+      <w:r>
+        <w:rPr>
+          <w:color w:val="FFFFFF" w:themeColor="background1"/>
+        </w:rPr>
+        <w:t xml:space="preserve">Запомни,  милый, пару </w:t>
+      </w:r>
+      <w:r>
+        <w:rPr>
+          <w:color w:val="FFFFFF" w:themeColor="background1"/>
+        </w:rPr>
+        <w:t xml:space="preserve">важных слов, </w:t>
+      </w:r>
+    </w:p>
+    <w:p>
+      <w:pPr>
+        <w:rPr>
+          <w:color w:val="FFFFFF" w:themeColor="background1"/>
+        </w:rPr>
+      </w:pPr>
+      <w:r>
+        <w:rPr>
+          <w:color w:val="FFFFFF" w:themeColor="background1"/>
+        </w:rPr>
+        <w:t>Так много тут любых других хвостов,</w:t>
+      </w:r>
+    </w:p>
+    <w:p>
+      <w:pPr>
+        <w:rPr>
+          <w:color w:val="FFFFFF" w:themeColor="background1"/>
+        </w:rPr>
+      </w:pPr>
+      <w:r>
+        <w:rPr>
+          <w:color w:val="FFFFFF" w:themeColor="background1"/>
+        </w:rPr>
+        <w:t xml:space="preserve">Снегов, зубов, бортов, </w:t>
+      </w:r>
+      <w:r>
+        <w:rPr>
+          <w:color w:val="FFFFFF" w:themeColor="background1"/>
+        </w:rPr>
+        <w:t>тонов, узлов.</w:t>
+      </w:r>
+    </w:p>
+    <w:p>
+      <w:pPr>
+        <w:rPr>
+          <w:color w:val="FFFFFF" w:themeColor="background1"/>
+        </w:rPr>
+      </w:pPr>
+      <w:r>
+        <w:rPr>
+          <w:color w:val="FFFFFF" w:themeColor="background1"/>
+        </w:rPr>
+        <w:t>Прекрасен милый город мой Тамбов</w:t>
+      </w:r>
+    </w:p>
+    <w:p>
+      <w:r>
+        <w:rPr>
+          <w:color w:val="FFFFFF" w:themeColor="background1"/>
+        </w:rPr>
+        <w:t xml:space="preserve">Оттуда еду я с пустой </w:t>
+      </w:r>
+      <w:r>
+        <w:t>душой.</w:t>
+      </w:r>
+    </w:p>
+    <w:p>
+      <w:r>
+        <w:t xml:space="preserve">Чужой не просится на волю, </w:t>
+      </w:r>
+    </w:p>
+    <w:p>
+      <w:r>
+        <w:t>Я не забыт на этом мило</w:t>
       </w:r>
       <w:bookmarkStart w:id="0" w:name="_GoBack"/>
       <w:bookmarkEnd w:id="0"/>
-    </w:p>
-    <w:p>
-      <w:pPr>
-        <w:rPr>
-          <w:color w:val="FFFFFF" w:themeColor="background1"/>
-        </w:rPr>
-      </w:pPr>
-      <w:r>
-        <w:rPr>
-          <w:color w:val="FFFFFF" w:themeColor="background1"/>
-        </w:rPr>
-        <w:t>И взгляд твой милый враз навек забуду,</w:t>
-      </w:r>
-    </w:p>
-    <w:p>
-      <w:pPr>
-        <w:rPr>
-          <w:color w:val="FFFFFF" w:themeColor="background1"/>
-        </w:rPr>
-      </w:pPr>
-      <w:r>
-        <w:rPr>
-          <w:color w:val="FFFFFF" w:themeColor="background1"/>
-        </w:rPr>
-        <w:t xml:space="preserve">Запомни,  милый, пару </w:t>
-      </w:r>
-      <w:r>
-        <w:rPr>
-          <w:color w:val="FFFFFF" w:themeColor="background1"/>
-        </w:rPr>
-        <w:t xml:space="preserve">важных слов, </w:t>
-      </w:r>
-    </w:p>
-    <w:p>
-      <w:pPr>
-        <w:rPr>
-          <w:color w:val="FFFFFF" w:themeColor="background1"/>
-        </w:rPr>
-      </w:pPr>
-      <w:r>
-        <w:rPr>
-          <w:color w:val="FFFFFF" w:themeColor="background1"/>
-        </w:rPr>
-        <w:t>Так много тут любых других хвостов,</w:t>
-      </w:r>
-    </w:p>
-    <w:p>
-      <w:pPr>
-        <w:rPr>
-          <w:color w:val="FFFFFF" w:themeColor="background1"/>
-        </w:rPr>
-      </w:pPr>
-      <w:r>
-        <w:rPr>
-          <w:color w:val="FFFFFF" w:themeColor="background1"/>
-        </w:rPr>
-        <w:t xml:space="preserve">Снегов, зубов, бортов, </w:t>
-      </w:r>
-      <w:r>
-        <w:rPr>
-          <w:color w:val="FFFFFF" w:themeColor="background1"/>
-        </w:rPr>
-        <w:t>тонов, узлов.</w:t>
-      </w:r>
-    </w:p>
-    <w:p>
-      <w:pPr>
-        <w:rPr>
-          <w:color w:val="FFFFFF" w:themeColor="background1"/>
-        </w:rPr>
-      </w:pPr>
-      <w:r>
-        <w:rPr>
-          <w:color w:val="FFFFFF" w:themeColor="background1"/>
-        </w:rPr>
-        <w:t>Прекрасен милый город мой Тамбов</w:t>
-      </w:r>
-    </w:p>
-    <w:p>
-      <w:r>
-        <w:rPr>
-          <w:color w:val="FFFFFF" w:themeColor="background1"/>
-        </w:rPr>
-        <w:t xml:space="preserve">Оттуда еду я с пустой </w:t>
-      </w:r>
-      <w:r>
-        <w:t>душой.</w:t>
+      <w:r>
+        <w:t>м свете.</w:t>
       </w:r>
     </w:p>
     <w:sectPr>
@@ -305,7 +318,7 @@
 </file>
 
 <file path=word/styles.xml><?xml version="1.0" encoding="utf-8"?>
-<w:styles xmlns:mc="http://schemas.openxmlformats.org/markup-compatibility/2006" xmlns:r="http://schemas.openxmlformats.org/officeDocument/2006/relationships" xmlns:w="http://schemas.openxmlformats.org/wordprocessingml/2006/main" xmlns:w14="http://schemas.microsoft.com/office/word/2010/wordml" mc:Ignorable="w14">
+<w:styles xmlns:mc="http://schemas.openxmlformats.org/markup-compatibility/2006" xmlns:r="http://schemas.openxmlformats.org/officeDocument/2006/relationships" xmlns:w="http://schemas.openxmlformats.org/wordprocessingml/2006/main" xmlns:w14="http://schemas.microsoft.com/office/word/2010/wordml" xmlns:w15="http://schemas.microsoft.com/office/word/2012/wordml" mc:Ignorable="w14 w15">
   <w:docDefaults>
     <w:rPrDefault>
       <w:rPr>
@@ -321,334 +334,378 @@
       </w:pPr>
     </w:pPrDefault>
   </w:docDefaults>
-  <w:latentStyles w:defLockedState="0" w:defUIPriority="99" w:defSemiHidden="1" w:defUnhideWhenUsed="1" w:defQFormat="0" w:count="267">
-    <w:lsdException w:name="Normal" w:semiHidden="0" w:uiPriority="0" w:unhideWhenUsed="0" w:qFormat="1"/>
-    <w:lsdException w:name="heading 1" w:semiHidden="0" w:uiPriority="9" w:unhideWhenUsed="0" w:qFormat="1"/>
-    <w:lsdException w:name="heading 2" w:uiPriority="9" w:qFormat="1"/>
-    <w:lsdException w:name="heading 3" w:uiPriority="9" w:qFormat="1"/>
-    <w:lsdException w:name="heading 4" w:uiPriority="9" w:qFormat="1"/>
-    <w:lsdException w:name="heading 5" w:uiPriority="9" w:qFormat="1"/>
-    <w:lsdException w:name="heading 6" w:uiPriority="9" w:qFormat="1"/>
-    <w:lsdException w:name="heading 7" w:uiPriority="9" w:qFormat="1"/>
-    <w:lsdException w:name="heading 8" w:uiPriority="9" w:qFormat="1"/>
-    <w:lsdException w:name="heading 9" w:uiPriority="9" w:qFormat="1"/>
-    <w:lsdException w:name="toc 1" w:uiPriority="39"/>
-    <w:lsdException w:name="toc 2" w:uiPriority="39"/>
-    <w:lsdException w:name="toc 3" w:uiPriority="39"/>
-    <w:lsdException w:name="toc 4" w:uiPriority="39"/>
-    <w:lsdException w:name="toc 5" w:uiPriority="39"/>
-    <w:lsdException w:name="toc 6" w:uiPriority="39"/>
-    <w:lsdException w:name="toc 7" w:uiPriority="39"/>
-    <w:lsdException w:name="toc 8" w:uiPriority="39"/>
-    <w:lsdException w:name="toc 9" w:uiPriority="39"/>
-    <w:lsdException w:name="caption" w:uiPriority="35" w:qFormat="1"/>
-    <w:lsdException w:name="Title" w:semiHidden="0" w:uiPriority="10" w:unhideWhenUsed="0" w:qFormat="1"/>
-    <w:lsdException w:name="Default Paragraph Font" w:uiPriority="1"/>
-    <w:lsdException w:name="Subtitle" w:semiHidden="0" w:uiPriority="11" w:unhideWhenUsed="0" w:qFormat="1"/>
-    <w:lsdException w:name="Strong" w:semiHidden="0" w:uiPriority="22" w:unhideWhenUsed="0" w:qFormat="1"/>
-    <w:lsdException w:name="Emphasis" w:semiHidden="0" w:uiPriority="20" w:unhideWhenUsed="0" w:qFormat="1"/>
-    <w:lsdException w:name="Table Grid" w:semiHidden="0" w:uiPriority="39" w:unhideWhenUsed="0"/>
-    <w:lsdException w:name="Placeholder Text" w:unhideWhenUsed="0"/>
-    <w:lsdException w:name="No Spacing" w:semiHidden="0" w:uiPriority="1" w:unhideWhenUsed="0" w:qFormat="1"/>
-    <w:lsdException w:name="Light Shading" w:semiHidden="0" w:uiPriority="60" w:unhideWhenUsed="0"/>
-    <w:lsdException w:name="Light List" w:semiHidden="0" w:uiPriority="61" w:unhideWhenUsed="0"/>
-    <w:lsdException w:name="Light Grid" w:semiHidden="0" w:uiPriority="62" w:unhideWhenUsed="0"/>
-    <w:lsdException w:name="Medium Shading 1" w:semiHidden="0" w:uiPriority="63" w:unhideWhenUsed="0"/>
-    <w:lsdException w:name="Medium Shading 2" w:semiHidden="0" w:uiPriority="64" w:unhideWhenUsed="0"/>
-    <w:lsdException w:name="Medium List 1" w:semiHidden="0" w:uiPriority="65" w:unhideWhenUsed="0"/>
-    <w:lsdException w:name="Medium List 2" w:semiHidden="0" w:uiPriority="66" w:unhideWhenUsed="0"/>
-    <w:lsdException w:name="Medium Grid 1" w:semiHidden="0" w:uiPriority="67" w:unhideWhenUsed="0"/>
-    <w:lsdException w:name="Medium Grid 2" w:semiHidden="0" w:uiPriority="68" w:unhideWhenUsed="0"/>
-    <w:lsdException w:name="Medium Grid 3" w:semiHidden="0" w:uiPriority="69" w:unhideWhenUsed="0"/>
-    <w:lsdException w:name="Dark List" w:semiHidden="0" w:uiPriority="70" w:unhideWhenUsed="0"/>
-    <w:lsdException w:name="Colorful Shading" w:semiHidden="0" w:uiPriority="71" w:unhideWhenUsed="0"/>
-    <w:lsdException w:name="Colorful List" w:semiHidden="0" w:uiPriority="72" w:unhideWhenUsed="0"/>
-    <w:lsdException w:name="Colorful Grid" w:semiHidden="0" w:uiPriority="73" w:unhideWhenUsed="0"/>
-    <w:lsdException w:name="Light Shading Accent 1" w:semiHidden="0" w:uiPriority="60" w:unhideWhenUsed="0"/>
-    <w:lsdException w:name="Light List Accent 1" w:semiHidden="0" w:uiPriority="61" w:unhideWhenUsed="0"/>
-    <w:lsdException w:name="Light Grid Accent 1" w:semiHidden="0" w:uiPriority="62" w:unhideWhenUsed="0"/>
-    <w:lsdException w:name="Medium Shading 1 Accent 1" w:semiHidden="0" w:uiPriority="63" w:unhideWhenUsed="0"/>
-    <w:lsdException w:name="Medium Shading 2 Accent 1" w:semiHidden="0" w:uiPriority="64" w:unhideWhenUsed="0"/>
-    <w:lsdException w:name="Medium List 1 Accent 1" w:semiHidden="0" w:uiPriority="65" w:unhideWhenUsed="0"/>
-    <w:lsdException w:name="Revision" w:unhideWhenUsed="0"/>
-    <w:lsdException w:name="List Paragraph" w:semiHidden="0" w:uiPriority="34" w:unhideWhenUsed="0" w:qFormat="1"/>
-    <w:lsdException w:name="Quote" w:semiHidden="0" w:uiPriority="29" w:unhideWhenUsed="0" w:qFormat="1"/>
-    <w:lsdException w:name="Intense Quote" w:semiHidden="0" w:uiPriority="30" w:unhideWhenUsed="0" w:qFormat="1"/>
-    <w:lsdException w:name="Medium List 2 Accent 1" w:semiHidden="0" w:uiPriority="66" w:unhideWhenUsed="0"/>
-    <w:lsdException w:name="Medium Grid 1 Accent 1" w:semiHidden="0" w:uiPriority="67" w:unhideWhenUsed="0"/>
-    <w:lsdException w:name="Medium Grid 2 Accent 1" w:semiHidden="0" w:uiPriority="68" w:unhideWhenUsed="0"/>
-    <w:lsdException w:name="Medium Grid 3 Accent 1" w:semiHidden="0" w:uiPriority="69" w:unhideWhenUsed="0"/>
-    <w:lsdException w:name="Dark List Accent 1" w:semiHidden="0" w:uiPriority="70" w:unhideWhenUsed="0"/>
-    <w:lsdException w:name="Colorful Shading Accent 1" w:semiHidden="0" w:uiPriority="71" w:unhideWhenUsed="0"/>
-    <w:lsdException w:name="Colorful List Accent 1" w:semiHidden="0" w:uiPriority="72" w:unhideWhenUsed="0"/>
-    <w:lsdException w:name="Colorful Grid Accent 1" w:semiHidden="0" w:uiPriority="73" w:unhideWhenUsed="0"/>
-    <w:lsdException w:name="Light Shading Accent 2" w:semiHidden="0" w:uiPriority="60" w:unhideWhenUsed="0"/>
-    <w:lsdException w:name="Light List Accent 2" w:semiHidden="0" w:uiPriority="61" w:unhideWhenUsed="0"/>
-    <w:lsdException w:name="Light Grid Accent 2" w:semiHidden="0" w:uiPriority="62" w:unhideWhenUsed="0"/>
-    <w:lsdException w:name="Medium Shading 1 Accent 2" w:semiHidden="0" w:uiPriority="63" w:unhideWhenUsed="0"/>
-    <w:lsdException w:name="Medium Shading 2 Accent 2" w:semiHidden="0" w:uiPriority="64" w:unhideWhenUsed="0"/>
-    <w:lsdException w:name="Medium List 1 Accent 2" w:semiHidden="0" w:uiPriority="65" w:unhideWhenUsed="0"/>
-    <w:lsdException w:name="Medium List 2 Accent 2" w:semiHidden="0" w:uiPriority="66" w:unhideWhenUsed="0"/>
-    <w:lsdException w:name="Medium Grid 1 Accent 2" w:semiHidden="0" w:uiPriority="67" w:unhideWhenUsed="0"/>
-    <w:lsdException w:name="Medium Grid 2 Accent 2" w:semiHidden="0" w:uiPriority="68" w:unhideWhenUsed="0"/>
-    <w:lsdException w:name="Medium Grid 3 Accent 2" w:semiHidden="0" w:uiPriority="69" w:unhideWhenUsed="0"/>
-    <w:lsdException w:name="Dark List Accent 2" w:semiHidden="0" w:uiPriority="70" w:unhideWhenUsed="0"/>
-    <w:lsdException w:name="Colorful Shading Accent 2" w:semiHidden="0" w:uiPriority="71" w:unhideWhenUsed="0"/>
-    <w:lsdException w:name="Colorful List Accent 2" w:semiHidden="0" w:uiPriority="72" w:unhideWhenUsed="0"/>
-    <w:lsdException w:name="Colorful Grid Accent 2" w:semiHidden="0" w:uiPriority="73" w:unhideWhenUsed="0"/>
-    <w:lsdException w:name="Light Shading Accent 3" w:semiHidden="0" w:uiPriority="60" w:unhideWhenUsed="0"/>
-    <w:lsdException w:name="Light List Accent 3" w:semiHidden="0" w:uiPriority="61" w:unhideWhenUsed="0"/>
-    <w:lsdException w:name="Light Grid Accent 3" w:semiHidden="0" w:uiPriority="62" w:unhideWhenUsed="0"/>
-    <w:lsdException w:name="Medium Shading 1 Accent 3" w:semiHidden="0" w:uiPriority="63" w:unhideWhenUsed="0"/>
-    <w:lsdException w:name="Medium Shading 2 Accent 3" w:semiHidden="0" w:uiPriority="64" w:unhideWhenUsed="0"/>
-    <w:lsdException w:name="Medium List 1 Accent 3" w:semiHidden="0" w:uiPriority="65" w:unhideWhenUsed="0"/>
-    <w:lsdException w:name="Medium List 2 Accent 3" w:semiHidden="0" w:uiPriority="66" w:unhideWhenUsed="0"/>
-    <w:lsdException w:name="Medium Grid 1 Accent 3" w:semiHidden="0" w:uiPriority="67" w:unhideWhenUsed="0"/>
-    <w:lsdException w:name="Medium Grid 2 Accent 3" w:semiHidden="0" w:uiPriority="68" w:unhideWhenUsed="0"/>
-    <w:lsdException w:name="Medium Grid 3 Accent 3" w:semiHidden="0" w:uiPriority="69" w:unhideWhenUsed="0"/>
-    <w:lsdException w:name="Dark List Accent 3" w:semiHidden="0" w:uiPriority="70" w:unhideWhenUsed="0"/>
-    <w:lsdException w:name="Colorful Shading Accent 3" w:semiHidden="0" w:uiPriority="71" w:unhideWhenUsed="0"/>
-    <w:lsdException w:name="Colorful List Accent 3" w:semiHidden="0" w:uiPriority="72" w:unhideWhenUsed="0"/>
-    <w:lsdException w:name="Colorful Grid Accent 3" w:semiHidden="0" w:uiPriority="73" w:unhideWhenUsed="0"/>
-    <w:lsdException w:name="Light Shading Accent 4" w:semiHidden="0" w:uiPriority="60" w:unhideWhenUsed="0"/>
-    <w:lsdException w:name="Light List Accent 4" w:semiHidden="0" w:uiPriority="61" w:unhideWhenUsed="0"/>
-    <w:lsdException w:name="Light Grid Accent 4" w:semiHidden="0" w:uiPriority="62" w:unhideWhenUsed="0"/>
-    <w:lsdException w:name="Medium Shading 1 Accent 4" w:semiHidden="0" w:uiPriority="63" w:unhideWhenUsed="0"/>
-    <w:lsdException w:name="Medium Shading 2 Accent 4" w:semiHidden="0" w:uiPriority="64" w:unhideWhenUsed="0"/>
-    <w:lsdException w:name="Medium List 1 Accent 4" w:semiHidden="0" w:uiPriority="65" w:unhideWhenUsed="0"/>
-    <w:lsdException w:name="Medium List 2 Accent 4" w:semiHidden="0" w:uiPriority="66" w:unhideWhenUsed="0"/>
-    <w:lsdException w:name="Medium Grid 1 Accent 4" w:semiHidden="0" w:uiPriority="67" w:unhideWhenUsed="0"/>
-    <w:lsdException w:name="Medium Grid 2 Accent 4" w:semiHidden="0" w:uiPriority="68" w:unhideWhenUsed="0"/>
-    <w:lsdException w:name="Medium Grid 3 Accent 4" w:semiHidden="0" w:uiPriority="69" w:unhideWhenUsed="0"/>
-    <w:lsdException w:name="Dark List Accent 4" w:semiHidden="0" w:uiPriority="70" w:unhideWhenUsed="0"/>
-    <w:lsdException w:name="Colorful Shading Accent 4" w:semiHidden="0" w:uiPriority="71" w:unhideWhenUsed="0"/>
-    <w:lsdException w:name="Colorful List Accent 4" w:semiHidden="0" w:uiPriority="72" w:unhideWhenUsed="0"/>
-    <w:lsdException w:name="Colorful Grid Accent 4" w:semiHidden="0" w:uiPriority="73" w:unhideWhenUsed="0"/>
-    <w:lsdException w:name="Light Shading Accent 5" w:semiHidden="0" w:uiPriority="60" w:unhideWhenUsed="0"/>
-    <w:lsdException w:name="Light List Accent 5" w:semiHidden="0" w:uiPriority="61" w:unhideWhenUsed="0"/>
-    <w:lsdException w:name="Light Grid Accent 5" w:semiHidden="0" w:uiPriority="62" w:unhideWhenUsed="0"/>
-    <w:lsdException w:name="Medium Shading 1 Accent 5" w:semiHidden="0" w:uiPriority="63" w:unhideWhenUsed="0"/>
-    <w:lsdException w:name="Medium Shading 2 Accent 5" w:semiHidden="0" w:uiPriority="64" w:unhideWhenUsed="0"/>
-    <w:lsdException w:name="Medium List 1 Accent 5" w:semiHidden="0" w:uiPriority="65" w:unhideWhenUsed="0"/>
-    <w:lsdException w:name="Medium List 2 Accent 5" w:semiHidden="0" w:uiPriority="66" w:unhideWhenUsed="0"/>
-    <w:lsdException w:name="Medium Grid 1 Accent 5" w:semiHidden="0" w:uiPriority="67" w:unhideWhenUsed="0"/>
-    <w:lsdException w:name="Medium Grid 2 Accent 5" w:semiHidden="0" w:uiPriority="68" w:unhideWhenUsed="0"/>
-    <w:lsdException w:name="Medium Grid 3 Accent 5" w:semiHidden="0" w:uiPriority="69" w:unhideWhenUsed="0"/>
-    <w:lsdException w:name="Dark List Accent 5" w:semiHidden="0" w:uiPriority="70" w:unhideWhenUsed="0"/>
-    <w:lsdException w:name="Colorful Shading Accent 5" w:semiHidden="0" w:uiPriority="71" w:unhideWhenUsed="0"/>
-    <w:lsdException w:name="Colorful List Accent 5" w:semiHidden="0" w:uiPriority="72" w:unhideWhenUsed="0"/>
-    <w:lsdException w:name="Colorful Grid Accent 5" w:semiHidden="0" w:uiPriority="73" w:unhideWhenUsed="0"/>
-    <w:lsdException w:name="Light Shading Accent 6" w:semiHidden="0" w:uiPriority="60" w:unhideWhenUsed="0"/>
-    <w:lsdException w:name="Light List Accent 6" w:semiHidden="0" w:uiPriority="61" w:unhideWhenUsed="0"/>
-    <w:lsdException w:name="Light Grid Accent 6" w:semiHidden="0" w:uiPriority="62" w:unhideWhenUsed="0"/>
-    <w:lsdException w:name="Medium Shading 1 Accent 6" w:semiHidden="0" w:uiPriority="63" w:unhideWhenUsed="0"/>
-    <w:lsdException w:name="Medium Shading 2 Accent 6" w:semiHidden="0" w:uiPriority="64" w:unhideWhenUsed="0"/>
-    <w:lsdException w:name="Medium List 1 Accent 6" w:semiHidden="0" w:uiPriority="65" w:unhideWhenUsed="0"/>
-    <w:lsdException w:name="Medium List 2 Accent 6" w:semiHidden="0" w:uiPriority="66" w:unhideWhenUsed="0"/>
-    <w:lsdException w:name="Medium Grid 1 Accent 6" w:semiHidden="0" w:uiPriority="67" w:unhideWhenUsed="0"/>
-    <w:lsdException w:name="Medium Grid 2 Accent 6" w:semiHidden="0" w:uiPriority="68" w:unhideWhenUsed="0"/>
-    <w:lsdException w:name="Medium Grid 3 Accent 6" w:semiHidden="0" w:uiPriority="69" w:unhideWhenUsed="0"/>
-    <w:lsdException w:name="Dark List Accent 6" w:semiHidden="0" w:uiPriority="70" w:unhideWhenUsed="0"/>
-    <w:lsdException w:name="Colorful Shading Accent 6" w:semiHidden="0" w:uiPriority="71" w:unhideWhenUsed="0"/>
-    <w:lsdException w:name="Colorful List Accent 6" w:semiHidden="0" w:uiPriority="72" w:unhideWhenUsed="0"/>
-    <w:lsdException w:name="Colorful Grid Accent 6" w:semiHidden="0" w:uiPriority="73" w:unhideWhenUsed="0"/>
-    <w:lsdException w:name="Subtle Emphasis" w:semiHidden="0" w:uiPriority="19" w:unhideWhenUsed="0" w:qFormat="1"/>
-    <w:lsdException w:name="Intense Emphasis" w:semiHidden="0" w:uiPriority="21" w:unhideWhenUsed="0" w:qFormat="1"/>
-    <w:lsdException w:name="Subtle Reference" w:semiHidden="0" w:uiPriority="31" w:unhideWhenUsed="0" w:qFormat="1"/>
-    <w:lsdException w:name="Intense Reference" w:semiHidden="0" w:uiPriority="32" w:unhideWhenUsed="0" w:qFormat="1"/>
-    <w:lsdException w:name="Book Title" w:semiHidden="0" w:uiPriority="33" w:unhideWhenUsed="0" w:qFormat="1"/>
-    <w:lsdException w:name="Bibliography" w:uiPriority="37"/>
-    <w:lsdException w:name="TOC Heading" w:uiPriority="39" w:qFormat="1"/>
-  </w:latentStyles>
-  <w:style w:type="paragraph" w:default="1" w:styleId="a">
-    <w:name w:val="Normal"/>
-    <w:qFormat/>
-  </w:style>
-  <w:style w:type="character" w:default="1" w:styleId="a0">
-    <w:name w:val="Default Paragraph Font"/>
-    <w:uiPriority w:val="1"/>
-    <w:semiHidden/>
-    <w:unhideWhenUsed/>
-  </w:style>
-  <w:style w:type="table" w:default="1" w:styleId="a1">
-    <w:name w:val="Normal Table"/>
-    <w:uiPriority w:val="99"/>
-    <w:semiHidden/>
-    <w:unhideWhenUsed/>
-    <w:tblPr>
-      <w:tblInd w:w="0" w:type="dxa"/>
-      <w:tblCellMar>
-        <w:top w:w="0" w:type="dxa"/>
-        <w:left w:w="108" w:type="dxa"/>
-        <w:bottom w:w="0" w:type="dxa"/>
-        <w:right w:w="108" w:type="dxa"/>
-      </w:tblCellMar>
-    </w:tblPr>
-  </w:style>
-  <w:style w:type="numbering" w:default="1" w:styleId="a2">
-    <w:name w:val="No List"/>
-    <w:uiPriority w:val="99"/>
-    <w:semiHidden/>
-    <w:unhideWhenUsed/>
-  </w:style>
-</w:styles>
-</file>
-
-<file path=word/stylesWithEffects.xml><?xml version="1.0" encoding="utf-8"?>
-<w:styles xmlns:wpc="http://schemas.microsoft.com/office/word/2010/wordprocessingCanvas" xmlns:mc="http://schemas.openxmlformats.org/markup-compatibility/2006" xmlns:o="urn:schemas-microsoft-com:office:office" xmlns:r="http://schemas.openxmlformats.org/officeDocument/2006/relationships" xmlns:m="http://schemas.openxmlformats.org/officeDocument/2006/math" xmlns:v="urn:schemas-microsoft-com:vml" xmlns:wp14="http://schemas.microsoft.com/office/word/2010/wordprocessingDrawing" xmlns:wp="http://schemas.openxmlformats.org/drawingml/2006/wordprocessingDrawing" xmlns:w10="urn:schemas-microsoft-com:office:word" xmlns:w="http://schemas.openxmlformats.org/wordprocessingml/2006/main" xmlns:w14="http://schemas.microsoft.com/office/word/2010/wordml" xmlns:wpg="http://schemas.microsoft.com/office/word/2010/wordprocessingGroup" xmlns:wpi="http://schemas.microsoft.com/office/word/2010/wordprocessingInk" xmlns:wne="http://schemas.microsoft.com/office/word/2006/wordml" xmlns:wps="http://schemas.microsoft.com/office/word/2010/wordprocessingShape" mc:Ignorable="w14 wp14">
-  <w:docDefaults>
-    <w:rPrDefault>
-      <w:rPr>
-        <w:rFonts w:asciiTheme="minorHAnsi" w:eastAsiaTheme="minorHAnsi" w:hAnsiTheme="minorHAnsi" w:cstheme="minorBidi"/>
-        <w:sz w:val="22"/>
-        <w:szCs w:val="22"/>
-        <w:lang w:val="ru-RU" w:eastAsia="en-US" w:bidi="ar-SA"/>
-      </w:rPr>
-    </w:rPrDefault>
-    <w:pPrDefault>
-      <w:pPr>
-        <w:spacing w:after="160" w:line="259" w:lineRule="auto"/>
-      </w:pPr>
-    </w:pPrDefault>
-  </w:docDefaults>
-  <w:latentStyles w:defLockedState="0" w:defUIPriority="99" w:defSemiHidden="1" w:defUnhideWhenUsed="1" w:defQFormat="0" w:count="267">
-    <w:lsdException w:name="Normal" w:semiHidden="0" w:uiPriority="0" w:unhideWhenUsed="0" w:qFormat="1"/>
-    <w:lsdException w:name="heading 1" w:semiHidden="0" w:uiPriority="9" w:unhideWhenUsed="0" w:qFormat="1"/>
-    <w:lsdException w:name="heading 2" w:uiPriority="9" w:qFormat="1"/>
-    <w:lsdException w:name="heading 3" w:uiPriority="9" w:qFormat="1"/>
-    <w:lsdException w:name="heading 4" w:uiPriority="9" w:qFormat="1"/>
-    <w:lsdException w:name="heading 5" w:uiPriority="9" w:qFormat="1"/>
-    <w:lsdException w:name="heading 6" w:uiPriority="9" w:qFormat="1"/>
-    <w:lsdException w:name="heading 7" w:uiPriority="9" w:qFormat="1"/>
-    <w:lsdException w:name="heading 8" w:uiPriority="9" w:qFormat="1"/>
-    <w:lsdException w:name="heading 9" w:uiPriority="9" w:qFormat="1"/>
-    <w:lsdException w:name="toc 1" w:uiPriority="39"/>
-    <w:lsdException w:name="toc 2" w:uiPriority="39"/>
-    <w:lsdException w:name="toc 3" w:uiPriority="39"/>
-    <w:lsdException w:name="toc 4" w:uiPriority="39"/>
-    <w:lsdException w:name="toc 5" w:uiPriority="39"/>
-    <w:lsdException w:name="toc 6" w:uiPriority="39"/>
-    <w:lsdException w:name="toc 7" w:uiPriority="39"/>
-    <w:lsdException w:name="toc 8" w:uiPriority="39"/>
-    <w:lsdException w:name="toc 9" w:uiPriority="39"/>
-    <w:lsdException w:name="caption" w:uiPriority="35" w:qFormat="1"/>
-    <w:lsdException w:name="Title" w:semiHidden="0" w:uiPriority="10" w:unhideWhenUsed="0" w:qFormat="1"/>
-    <w:lsdException w:name="Default Paragraph Font" w:uiPriority="1"/>
-    <w:lsdException w:name="Subtitle" w:semiHidden="0" w:uiPriority="11" w:unhideWhenUsed="0" w:qFormat="1"/>
-    <w:lsdException w:name="Strong" w:semiHidden="0" w:uiPriority="22" w:unhideWhenUsed="0" w:qFormat="1"/>
-    <w:lsdException w:name="Emphasis" w:semiHidden="0" w:uiPriority="20" w:unhideWhenUsed="0" w:qFormat="1"/>
-    <w:lsdException w:name="Table Grid" w:semiHidden="0" w:uiPriority="39" w:unhideWhenUsed="0"/>
-    <w:lsdException w:name="Placeholder Text" w:unhideWhenUsed="0"/>
-    <w:lsdException w:name="No Spacing" w:semiHidden="0" w:uiPriority="1" w:unhideWhenUsed="0" w:qFormat="1"/>
-    <w:lsdException w:name="Light Shading" w:semiHidden="0" w:uiPriority="60" w:unhideWhenUsed="0"/>
-    <w:lsdException w:name="Light List" w:semiHidden="0" w:uiPriority="61" w:unhideWhenUsed="0"/>
-    <w:lsdException w:name="Light Grid" w:semiHidden="0" w:uiPriority="62" w:unhideWhenUsed="0"/>
-    <w:lsdException w:name="Medium Shading 1" w:semiHidden="0" w:uiPriority="63" w:unhideWhenUsed="0"/>
-    <w:lsdException w:name="Medium Shading 2" w:semiHidden="0" w:uiPriority="64" w:unhideWhenUsed="0"/>
-    <w:lsdException w:name="Medium List 1" w:semiHidden="0" w:uiPriority="65" w:unhideWhenUsed="0"/>
-    <w:lsdException w:name="Medium List 2" w:semiHidden="0" w:uiPriority="66" w:unhideWhenUsed="0"/>
-    <w:lsdException w:name="Medium Grid 1" w:semiHidden="0" w:uiPriority="67" w:unhideWhenUsed="0"/>
-    <w:lsdException w:name="Medium Grid 2" w:semiHidden="0" w:uiPriority="68" w:unhideWhenUsed="0"/>
-    <w:lsdException w:name="Medium Grid 3" w:semiHidden="0" w:uiPriority="69" w:unhideWhenUsed="0"/>
-    <w:lsdException w:name="Dark List" w:semiHidden="0" w:uiPriority="70" w:unhideWhenUsed="0"/>
-    <w:lsdException w:name="Colorful Shading" w:semiHidden="0" w:uiPriority="71" w:unhideWhenUsed="0"/>
-    <w:lsdException w:name="Colorful List" w:semiHidden="0" w:uiPriority="72" w:unhideWhenUsed="0"/>
-    <w:lsdException w:name="Colorful Grid" w:semiHidden="0" w:uiPriority="73" w:unhideWhenUsed="0"/>
-    <w:lsdException w:name="Light Shading Accent 1" w:semiHidden="0" w:uiPriority="60" w:unhideWhenUsed="0"/>
-    <w:lsdException w:name="Light List Accent 1" w:semiHidden="0" w:uiPriority="61" w:unhideWhenUsed="0"/>
-    <w:lsdException w:name="Light Grid Accent 1" w:semiHidden="0" w:uiPriority="62" w:unhideWhenUsed="0"/>
-    <w:lsdException w:name="Medium Shading 1 Accent 1" w:semiHidden="0" w:uiPriority="63" w:unhideWhenUsed="0"/>
-    <w:lsdException w:name="Medium Shading 2 Accent 1" w:semiHidden="0" w:uiPriority="64" w:unhideWhenUsed="0"/>
-    <w:lsdException w:name="Medium List 1 Accent 1" w:semiHidden="0" w:uiPriority="65" w:unhideWhenUsed="0"/>
-    <w:lsdException w:name="Revision" w:unhideWhenUsed="0"/>
-    <w:lsdException w:name="List Paragraph" w:semiHidden="0" w:uiPriority="34" w:unhideWhenUsed="0" w:qFormat="1"/>
-    <w:lsdException w:name="Quote" w:semiHidden="0" w:uiPriority="29" w:unhideWhenUsed="0" w:qFormat="1"/>
-    <w:lsdException w:name="Intense Quote" w:semiHidden="0" w:uiPriority="30" w:unhideWhenUsed="0" w:qFormat="1"/>
-    <w:lsdException w:name="Medium List 2 Accent 1" w:semiHidden="0" w:uiPriority="66" w:unhideWhenUsed="0"/>
-    <w:lsdException w:name="Medium Grid 1 Accent 1" w:semiHidden="0" w:uiPriority="67" w:unhideWhenUsed="0"/>
-    <w:lsdException w:name="Medium Grid 2 Accent 1" w:semiHidden="0" w:uiPriority="68" w:unhideWhenUsed="0"/>
-    <w:lsdException w:name="Medium Grid 3 Accent 1" w:semiHidden="0" w:uiPriority="69" w:unhideWhenUsed="0"/>
-    <w:lsdException w:name="Dark List Accent 1" w:semiHidden="0" w:uiPriority="70" w:unhideWhenUsed="0"/>
-    <w:lsdException w:name="Colorful Shading Accent 1" w:semiHidden="0" w:uiPriority="71" w:unhideWhenUsed="0"/>
-    <w:lsdException w:name="Colorful List Accent 1" w:semiHidden="0" w:uiPriority="72" w:unhideWhenUsed="0"/>
-    <w:lsdException w:name="Colorful Grid Accent 1" w:semiHidden="0" w:uiPriority="73" w:unhideWhenUsed="0"/>
-    <w:lsdException w:name="Light Shading Accent 2" w:semiHidden="0" w:uiPriority="60" w:unhideWhenUsed="0"/>
-    <w:lsdException w:name="Light List Accent 2" w:semiHidden="0" w:uiPriority="61" w:unhideWhenUsed="0"/>
-    <w:lsdException w:name="Light Grid Accent 2" w:semiHidden="0" w:uiPriority="62" w:unhideWhenUsed="0"/>
-    <w:lsdException w:name="Medium Shading 1 Accent 2" w:semiHidden="0" w:uiPriority="63" w:unhideWhenUsed="0"/>
-    <w:lsdException w:name="Medium Shading 2 Accent 2" w:semiHidden="0" w:uiPriority="64" w:unhideWhenUsed="0"/>
-    <w:lsdException w:name="Medium List 1 Accent 2" w:semiHidden="0" w:uiPriority="65" w:unhideWhenUsed="0"/>
-    <w:lsdException w:name="Medium List 2 Accent 2" w:semiHidden="0" w:uiPriority="66" w:unhideWhenUsed="0"/>
-    <w:lsdException w:name="Medium Grid 1 Accent 2" w:semiHidden="0" w:uiPriority="67" w:unhideWhenUsed="0"/>
-    <w:lsdException w:name="Medium Grid 2 Accent 2" w:semiHidden="0" w:uiPriority="68" w:unhideWhenUsed="0"/>
-    <w:lsdException w:name="Medium Grid 3 Accent 2" w:semiHidden="0" w:uiPriority="69" w:unhideWhenUsed="0"/>
-    <w:lsdException w:name="Dark List Accent 2" w:semiHidden="0" w:uiPriority="70" w:unhideWhenUsed="0"/>
-    <w:lsdException w:name="Colorful Shading Accent 2" w:semiHidden="0" w:uiPriority="71" w:unhideWhenUsed="0"/>
-    <w:lsdException w:name="Colorful List Accent 2" w:semiHidden="0" w:uiPriority="72" w:unhideWhenUsed="0"/>
-    <w:lsdException w:name="Colorful Grid Accent 2" w:semiHidden="0" w:uiPriority="73" w:unhideWhenUsed="0"/>
-    <w:lsdException w:name="Light Shading Accent 3" w:semiHidden="0" w:uiPriority="60" w:unhideWhenUsed="0"/>
-    <w:lsdException w:name="Light List Accent 3" w:semiHidden="0" w:uiPriority="61" w:unhideWhenUsed="0"/>
-    <w:lsdException w:name="Light Grid Accent 3" w:semiHidden="0" w:uiPriority="62" w:unhideWhenUsed="0"/>
-    <w:lsdException w:name="Medium Shading 1 Accent 3" w:semiHidden="0" w:uiPriority="63" w:unhideWhenUsed="0"/>
-    <w:lsdException w:name="Medium Shading 2 Accent 3" w:semiHidden="0" w:uiPriority="64" w:unhideWhenUsed="0"/>
-    <w:lsdException w:name="Medium List 1 Accent 3" w:semiHidden="0" w:uiPriority="65" w:unhideWhenUsed="0"/>
-    <w:lsdException w:name="Medium List 2 Accent 3" w:semiHidden="0" w:uiPriority="66" w:unhideWhenUsed="0"/>
-    <w:lsdException w:name="Medium Grid 1 Accent 3" w:semiHidden="0" w:uiPriority="67" w:unhideWhenUsed="0"/>
-    <w:lsdException w:name="Medium Grid 2 Accent 3" w:semiHidden="0" w:uiPriority="68" w:unhideWhenUsed="0"/>
-    <w:lsdException w:name="Medium Grid 3 Accent 3" w:semiHidden="0" w:uiPriority="69" w:unhideWhenUsed="0"/>
-    <w:lsdException w:name="Dark List Accent 3" w:semiHidden="0" w:uiPriority="70" w:unhideWhenUsed="0"/>
-    <w:lsdException w:name="Colorful Shading Accent 3" w:semiHidden="0" w:uiPriority="71" w:unhideWhenUsed="0"/>
-    <w:lsdException w:name="Colorful List Accent 3" w:semiHidden="0" w:uiPriority="72" w:unhideWhenUsed="0"/>
-    <w:lsdException w:name="Colorful Grid Accent 3" w:semiHidden="0" w:uiPriority="73" w:unhideWhenUsed="0"/>
-    <w:lsdException w:name="Light Shading Accent 4" w:semiHidden="0" w:uiPriority="60" w:unhideWhenUsed="0"/>
-    <w:lsdException w:name="Light List Accent 4" w:semiHidden="0" w:uiPriority="61" w:unhideWhenUsed="0"/>
-    <w:lsdException w:name="Light Grid Accent 4" w:semiHidden="0" w:uiPriority="62" w:unhideWhenUsed="0"/>
-    <w:lsdException w:name="Medium Shading 1 Accent 4" w:semiHidden="0" w:uiPriority="63" w:unhideWhenUsed="0"/>
-    <w:lsdException w:name="Medium Shading 2 Accent 4" w:semiHidden="0" w:uiPriority="64" w:unhideWhenUsed="0"/>
-    <w:lsdException w:name="Medium List 1 Accent 4" w:semiHidden="0" w:uiPriority="65" w:unhideWhenUsed="0"/>
-    <w:lsdException w:name="Medium List 2 Accent 4" w:semiHidden="0" w:uiPriority="66" w:unhideWhenUsed="0"/>
-    <w:lsdException w:name="Medium Grid 1 Accent 4" w:semiHidden="0" w:uiPriority="67" w:unhideWhenUsed="0"/>
-    <w:lsdException w:name="Medium Grid 2 Accent 4" w:semiHidden="0" w:uiPriority="68" w:unhideWhenUsed="0"/>
-    <w:lsdException w:name="Medium Grid 3 Accent 4" w:semiHidden="0" w:uiPriority="69" w:unhideWhenUsed="0"/>
-    <w:lsdException w:name="Dark List Accent 4" w:semiHidden="0" w:uiPriority="70" w:unhideWhenUsed="0"/>
-    <w:lsdException w:name="Colorful Shading Accent 4" w:semiHidden="0" w:uiPriority="71" w:unhideWhenUsed="0"/>
-    <w:lsdException w:name="Colorful List Accent 4" w:semiHidden="0" w:uiPriority="72" w:unhideWhenUsed="0"/>
-    <w:lsdException w:name="Colorful Grid Accent 4" w:semiHidden="0" w:uiPriority="73" w:unhideWhenUsed="0"/>
-    <w:lsdException w:name="Light Shading Accent 5" w:semiHidden="0" w:uiPriority="60" w:unhideWhenUsed="0"/>
-    <w:lsdException w:name="Light List Accent 5" w:semiHidden="0" w:uiPriority="61" w:unhideWhenUsed="0"/>
-    <w:lsdException w:name="Light Grid Accent 5" w:semiHidden="0" w:uiPriority="62" w:unhideWhenUsed="0"/>
-    <w:lsdException w:name="Medium Shading 1 Accent 5" w:semiHidden="0" w:uiPriority="63" w:unhideWhenUsed="0"/>
-    <w:lsdException w:name="Medium Shading 2 Accent 5" w:semiHidden="0" w:uiPriority="64" w:unhideWhenUsed="0"/>
-    <w:lsdException w:name="Medium List 1 Accent 5" w:semiHidden="0" w:uiPriority="65" w:unhideWhenUsed="0"/>
-    <w:lsdException w:name="Medium List 2 Accent 5" w:semiHidden="0" w:uiPriority="66" w:unhideWhenUsed="0"/>
-    <w:lsdException w:name="Medium Grid 1 Accent 5" w:semiHidden="0" w:uiPriority="67" w:unhideWhenUsed="0"/>
-    <w:lsdException w:name="Medium Grid 2 Accent 5" w:semiHidden="0" w:uiPriority="68" w:unhideWhenUsed="0"/>
-    <w:lsdException w:name="Medium Grid 3 Accent 5" w:semiHidden="0" w:uiPriority="69" w:unhideWhenUsed="0"/>
-    <w:lsdException w:name="Dark List Accent 5" w:semiHidden="0" w:uiPriority="70" w:unhideWhenUsed="0"/>
-    <w:lsdException w:name="Colorful Shading Accent 5" w:semiHidden="0" w:uiPriority="71" w:unhideWhenUsed="0"/>
-    <w:lsdException w:name="Colorful List Accent 5" w:semiHidden="0" w:uiPriority="72" w:unhideWhenUsed="0"/>
-    <w:lsdException w:name="Colorful Grid Accent 5" w:semiHidden="0" w:uiPriority="73" w:unhideWhenUsed="0"/>
-    <w:lsdException w:name="Light Shading Accent 6" w:semiHidden="0" w:uiPriority="60" w:unhideWhenUsed="0"/>
-    <w:lsdException w:name="Light List Accent 6" w:semiHidden="0" w:uiPriority="61" w:unhideWhenUsed="0"/>
-    <w:lsdException w:name="Light Grid Accent 6" w:semiHidden="0" w:uiPriority="62" w:unhideWhenUsed="0"/>
-    <w:lsdException w:name="Medium Shading 1 Accent 6" w:semiHidden="0" w:uiPriority="63" w:unhideWhenUsed="0"/>
-    <w:lsdException w:name="Medium Shading 2 Accent 6" w:semiHidden="0" w:uiPriority="64" w:unhideWhenUsed="0"/>
-    <w:lsdException w:name="Medium List 1 Accent 6" w:semiHidden="0" w:uiPriority="65" w:unhideWhenUsed="0"/>
-    <w:lsdException w:name="Medium List 2 Accent 6" w:semiHidden="0" w:uiPriority="66" w:unhideWhenUsed="0"/>
-    <w:lsdException w:name="Medium Grid 1 Accent 6" w:semiHidden="0" w:uiPriority="67" w:unhideWhenUsed="0"/>
-    <w:lsdException w:name="Medium Grid 2 Accent 6" w:semiHidden="0" w:uiPriority="68" w:unhideWhenUsed="0"/>
-    <w:lsdException w:name="Medium Grid 3 Accent 6" w:semiHidden="0" w:uiPriority="69" w:unhideWhenUsed="0"/>
-    <w:lsdException w:name="Dark List Accent 6" w:semiHidden="0" w:uiPriority="70" w:unhideWhenUsed="0"/>
-    <w:lsdException w:name="Colorful Shading Accent 6" w:semiHidden="0" w:uiPriority="71" w:unhideWhenUsed="0"/>
-    <w:lsdException w:name="Colorful List Accent 6" w:semiHidden="0" w:uiPriority="72" w:unhideWhenUsed="0"/>
-    <w:lsdException w:name="Colorful Grid Accent 6" w:semiHidden="0" w:uiPriority="73" w:unhideWhenUsed="0"/>
-    <w:lsdException w:name="Subtle Emphasis" w:semiHidden="0" w:uiPriority="19" w:unhideWhenUsed="0" w:qFormat="1"/>
-    <w:lsdException w:name="Intense Emphasis" w:semiHidden="0" w:uiPriority="21" w:unhideWhenUsed="0" w:qFormat="1"/>
-    <w:lsdException w:name="Subtle Reference" w:semiHidden="0" w:uiPriority="31" w:unhideWhenUsed="0" w:qFormat="1"/>
-    <w:lsdException w:name="Intense Reference" w:semiHidden="0" w:uiPriority="32" w:unhideWhenUsed="0" w:qFormat="1"/>
-    <w:lsdException w:name="Book Title" w:semiHidden="0" w:uiPriority="33" w:unhideWhenUsed="0" w:qFormat="1"/>
-    <w:lsdException w:name="Bibliography" w:uiPriority="37"/>
-    <w:lsdException w:name="TOC Heading" w:uiPriority="39" w:qFormat="1"/>
+  <w:latentStyles w:defLockedState="0" w:defUIPriority="99" w:defSemiHidden="0" w:defUnhideWhenUsed="0" w:defQFormat="0" w:count="371">
+    <w:lsdException w:name="Normal" w:uiPriority="0" w:qFormat="1"/>
+    <w:lsdException w:name="heading 1" w:uiPriority="9" w:qFormat="1"/>
+    <w:lsdException w:name="heading 2" w:semiHidden="1" w:uiPriority="9" w:unhideWhenUsed="1" w:qFormat="1"/>
+    <w:lsdException w:name="heading 3" w:semiHidden="1" w:uiPriority="9" w:unhideWhenUsed="1" w:qFormat="1"/>
+    <w:lsdException w:name="heading 4" w:semiHidden="1" w:uiPriority="9" w:unhideWhenUsed="1" w:qFormat="1"/>
+    <w:lsdException w:name="heading 5" w:semiHidden="1" w:uiPriority="9" w:unhideWhenUsed="1" w:qFormat="1"/>
+    <w:lsdException w:name="heading 6" w:semiHidden="1" w:uiPriority="9" w:unhideWhenUsed="1" w:qFormat="1"/>
+    <w:lsdException w:name="heading 7" w:semiHidden="1" w:uiPriority="9" w:unhideWhenUsed="1" w:qFormat="1"/>
+    <w:lsdException w:name="heading 8" w:semiHidden="1" w:uiPriority="9" w:unhideWhenUsed="1" w:qFormat="1"/>
+    <w:lsdException w:name="heading 9" w:semiHidden="1" w:uiPriority="9" w:unhideWhenUsed="1" w:qFormat="1"/>
+    <w:lsdException w:name="index 1" w:semiHidden="1" w:unhideWhenUsed="1"/>
+    <w:lsdException w:name="index 2" w:semiHidden="1" w:unhideWhenUsed="1"/>
+    <w:lsdException w:name="index 3" w:semiHidden="1" w:unhideWhenUsed="1"/>
+    <w:lsdException w:name="index 4" w:semiHidden="1" w:unhideWhenUsed="1"/>
+    <w:lsdException w:name="index 5" w:semiHidden="1" w:unhideWhenUsed="1"/>
+    <w:lsdException w:name="index 6" w:semiHidden="1" w:unhideWhenUsed="1"/>
+    <w:lsdException w:name="index 7" w:semiHidden="1" w:unhideWhenUsed="1"/>
+    <w:lsdException w:name="index 8" w:semiHidden="1" w:unhideWhenUsed="1"/>
+    <w:lsdException w:name="index 9" w:semiHidden="1" w:unhideWhenUsed="1"/>
+    <w:lsdException w:name="toc 1" w:semiHidden="1" w:uiPriority="39" w:unhideWhenUsed="1"/>
+    <w:lsdException w:name="toc 2" w:semiHidden="1" w:uiPriority="39" w:unhideWhenUsed="1"/>
+    <w:lsdException w:name="toc 3" w:semiHidden="1" w:uiPriority="39" w:unhideWhenUsed="1"/>
+    <w:lsdException w:name="toc 4" w:semiHidden="1" w:uiPriority="39" w:unhideWhenUsed="1"/>
+    <w:lsdException w:name="toc 5" w:semiHidden="1" w:uiPriority="39" w:unhideWhenUsed="1"/>
+    <w:lsdException w:name="toc 6" w:semiHidden="1" w:uiPriority="39" w:unhideWhenUsed="1"/>
+    <w:lsdException w:name="toc 7" w:semiHidden="1" w:uiPriority="39" w:unhideWhenUsed="1"/>
+    <w:lsdException w:name="toc 8" w:semiHidden="1" w:uiPriority="39" w:unhideWhenUsed="1"/>
+    <w:lsdException w:name="toc 9" w:semiHidden="1" w:uiPriority="39" w:unhideWhenUsed="1"/>
+    <w:lsdException w:name="Normal Indent" w:semiHidden="1" w:unhideWhenUsed="1"/>
+    <w:lsdException w:name="footnote text" w:semiHidden="1" w:unhideWhenUsed="1"/>
+    <w:lsdException w:name="annotation text" w:semiHidden="1" w:unhideWhenUsed="1"/>
+    <w:lsdException w:name="header" w:semiHidden="1" w:unhideWhenUsed="1"/>
+    <w:lsdException w:name="footer" w:semiHidden="1" w:unhideWhenUsed="1"/>
+    <w:lsdException w:name="index heading" w:semiHidden="1" w:unhideWhenUsed="1"/>
+    <w:lsdException w:name="caption" w:semiHidden="1" w:uiPriority="35" w:unhideWhenUsed="1" w:qFormat="1"/>
+    <w:lsdException w:name="table of figures" w:semiHidden="1" w:unhideWhenUsed="1"/>
+    <w:lsdException w:name="envelope address" w:semiHidden="1" w:unhideWhenUsed="1"/>
+    <w:lsdException w:name="envelope return" w:semiHidden="1" w:unhideWhenUsed="1"/>
+    <w:lsdException w:name="footnote reference" w:semiHidden="1" w:unhideWhenUsed="1"/>
+    <w:lsdException w:name="annotation reference" w:semiHidden="1" w:unhideWhenUsed="1"/>
+    <w:lsdException w:name="line number" w:semiHidden="1" w:unhideWhenUsed="1"/>
+    <w:lsdException w:name="page number" w:semiHidden="1" w:unhideWhenUsed="1"/>
+    <w:lsdException w:name="endnote reference" w:semiHidden="1" w:unhideWhenUsed="1"/>
+    <w:lsdException w:name="endnote text" w:semiHidden="1" w:unhideWhenUsed="1"/>
+    <w:lsdException w:name="table of authorities" w:semiHidden="1" w:unhideWhenUsed="1"/>
+    <w:lsdException w:name="macro" w:semiHidden="1" w:unhideWhenUsed="1"/>
+    <w:lsdException w:name="toa heading" w:semiHidden="1" w:unhideWhenUsed="1"/>
+    <w:lsdException w:name="List" w:semiHidden="1" w:unhideWhenUsed="1"/>
+    <w:lsdException w:name="List Bullet" w:semiHidden="1" w:unhideWhenUsed="1"/>
+    <w:lsdException w:name="List Number" w:semiHidden="1" w:unhideWhenUsed="1"/>
+    <w:lsdException w:name="List 2" w:semiHidden="1" w:unhideWhenUsed="1"/>
+    <w:lsdException w:name="List 3" w:semiHidden="1" w:unhideWhenUsed="1"/>
+    <w:lsdException w:name="List 4" w:semiHidden="1" w:unhideWhenUsed="1"/>
+    <w:lsdException w:name="List 5" w:semiHidden="1" w:unhideWhenUsed="1"/>
+    <w:lsdException w:name="List Bullet 2" w:semiHidden="1" w:unhideWhenUsed="1"/>
+    <w:lsdException w:name="List Bullet 3" w:semiHidden="1" w:unhideWhenUsed="1"/>
+    <w:lsdException w:name="List Bullet 4" w:semiHidden="1" w:unhideWhenUsed="1"/>
+    <w:lsdException w:name="List Bullet 5" w:semiHidden="1" w:unhideWhenUsed="1"/>
+    <w:lsdException w:name="List Number 2" w:semiHidden="1" w:unhideWhenUsed="1"/>
+    <w:lsdException w:name="List Number 3" w:semiHidden="1" w:unhideWhenUsed="1"/>
+    <w:lsdException w:name="List Number 4" w:semiHidden="1" w:unhideWhenUsed="1"/>
+    <w:lsdException w:name="List Number 5" w:semiHidden="1" w:unhideWhenUsed="1"/>
+    <w:lsdException w:name="Title" w:uiPriority="10" w:qFormat="1"/>
+    <w:lsdException w:name="Closing" w:semiHidden="1" w:unhideWhenUsed="1"/>
+    <w:lsdException w:name="Signature" w:semiHidden="1" w:unhideWhenUsed="1"/>
+    <w:lsdException w:name="Default Paragraph Font" w:semiHidden="1" w:uiPriority="1" w:unhideWhenUsed="1"/>
+    <w:lsdException w:name="Body Text" w:semiHidden="1" w:unhideWhenUsed="1"/>
+    <w:lsdException w:name="Body Text Indent" w:semiHidden="1" w:unhideWhenUsed="1"/>
+    <w:lsdException w:name="List Continue" w:semiHidden="1" w:unhideWhenUsed="1"/>
+    <w:lsdException w:name="List Continue 2" w:semiHidden="1" w:unhideWhenUsed="1"/>
+    <w:lsdException w:name="List Continue 3" w:semiHidden="1" w:unhideWhenUsed="1"/>
+    <w:lsdException w:name="List Continue 4" w:semiHidden="1" w:unhideWhenUsed="1"/>
+    <w:lsdException w:name="List Continue 5" w:semiHidden="1" w:unhideWhenUsed="1"/>
+    <w:lsdException w:name="Message Header" w:semiHidden="1" w:unhideWhenUsed="1"/>
+    <w:lsdException w:name="Subtitle" w:uiPriority="11" w:qFormat="1"/>
+    <w:lsdException w:name="Salutation" w:semiHidden="1" w:unhideWhenUsed="1"/>
+    <w:lsdException w:name="Date" w:semiHidden="1" w:unhideWhenUsed="1"/>
+    <w:lsdException w:name="Body Text First Indent" w:semiHidden="1" w:unhideWhenUsed="1"/>
+    <w:lsdException w:name="Body Text First Indent 2" w:semiHidden="1" w:unhideWhenUsed="1"/>
+    <w:lsdException w:name="Note Heading" w:semiHidden="1" w:unhideWhenUsed="1"/>
+    <w:lsdException w:name="Body Text 2" w:semiHidden="1" w:unhideWhenUsed="1"/>
+    <w:lsdException w:name="Body Text 3" w:semiHidden="1" w:unhideWhenUsed="1"/>
+    <w:lsdException w:name="Body Text Indent 2" w:semiHidden="1" w:unhideWhenUsed="1"/>
+    <w:lsdException w:name="Body Text Indent 3" w:semiHidden="1" w:unhideWhenUsed="1"/>
+    <w:lsdException w:name="Block Text" w:semiHidden="1" w:unhideWhenUsed="1"/>
+    <w:lsdException w:name="Hyperlink" w:semiHidden="1" w:unhideWhenUsed="1"/>
+    <w:lsdException w:name="FollowedHyperlink" w:semiHidden="1" w:unhideWhenUsed="1"/>
+    <w:lsdException w:name="Strong" w:uiPriority="22" w:qFormat="1"/>
+    <w:lsdException w:name="Emphasis" w:uiPriority="20" w:qFormat="1"/>
+    <w:lsdException w:name="Document Map" w:semiHidden="1" w:unhideWhenUsed="1"/>
+    <w:lsdException w:name="Plain Text" w:semiHidden="1" w:unhideWhenUsed="1"/>
+    <w:lsdException w:name="E-mail Signature" w:semiHidden="1" w:unhideWhenUsed="1"/>
+    <w:lsdException w:name="HTML Top of Form" w:semiHidden="1" w:unhideWhenUsed="1"/>
+    <w:lsdException w:name="HTML Bottom of Form" w:semiHidden="1" w:unhideWhenUsed="1"/>
+    <w:lsdException w:name="Normal (Web)" w:semiHidden="1" w:unhideWhenUsed="1"/>
+    <w:lsdException w:name="HTML Acronym" w:semiHidden="1" w:unhideWhenUsed="1"/>
+    <w:lsdException w:name="HTML Address" w:semiHidden="1" w:unhideWhenUsed="1"/>
+    <w:lsdException w:name="HTML Cite" w:semiHidden="1" w:unhideWhenUsed="1"/>
+    <w:lsdException w:name="HTML Code" w:semiHidden="1" w:unhideWhenUsed="1"/>
+    <w:lsdException w:name="HTML Definition" w:semiHidden="1" w:unhideWhenUsed="1"/>
+    <w:lsdException w:name="HTML Keyboard" w:semiHidden="1" w:unhideWhenUsed="1"/>
+    <w:lsdException w:name="HTML Preformatted" w:semiHidden="1" w:unhideWhenUsed="1"/>
+    <w:lsdException w:name="HTML Sample" w:semiHidden="1" w:unhideWhenUsed="1"/>
+    <w:lsdException w:name="HTML Typewriter" w:semiHidden="1" w:unhideWhenUsed="1"/>
+    <w:lsdException w:name="HTML Variable" w:semiHidden="1" w:unhideWhenUsed="1"/>
+    <w:lsdException w:name="Normal Table" w:semiHidden="1" w:unhideWhenUsed="1"/>
+    <w:lsdException w:name="annotation subject" w:semiHidden="1" w:unhideWhenUsed="1"/>
+    <w:lsdException w:name="No List" w:semiHidden="1" w:unhideWhenUsed="1"/>
+    <w:lsdException w:name="Outline List 1" w:semiHidden="1" w:unhideWhenUsed="1"/>
+    <w:lsdException w:name="Outline List 2" w:semiHidden="1" w:unhideWhenUsed="1"/>
+    <w:lsdException w:name="Outline List 3" w:semiHidden="1" w:unhideWhenUsed="1"/>
+    <w:lsdException w:name="Table Simple 1" w:semiHidden="1" w:unhideWhenUsed="1"/>
+    <w:lsdException w:name="Table Simple 2" w:semiHidden="1" w:unhideWhenUsed="1"/>
+    <w:lsdException w:name="Table Simple 3" w:semiHidden="1" w:unhideWhenUsed="1"/>
+    <w:lsdException w:name="Table Classic 1" w:semiHidden="1" w:unhideWhenUsed="1"/>
+    <w:lsdException w:name="Table Classic 2" w:semiHidden="1" w:unhideWhenUsed="1"/>
+    <w:lsdException w:name="Table Classic 3" w:semiHidden="1" w:unhideWhenUsed="1"/>
+    <w:lsdException w:name="Table Classic 4" w:semiHidden="1" w:unhideWhenUsed="1"/>
+    <w:lsdException w:name="Table Colorful 1" w:semiHidden="1" w:unhideWhenUsed="1"/>
+    <w:lsdException w:name="Table Colorful 2" w:semiHidden="1" w:unhideWhenUsed="1"/>
+    <w:lsdException w:name="Table Colorful 3" w:semiHidden="1" w:unhideWhenUsed="1"/>
+    <w:lsdException w:name="Table Columns 1" w:semiHidden="1" w:unhideWhenUsed="1"/>
+    <w:lsdException w:name="Table Columns 2" w:semiHidden="1" w:unhideWhenUsed="1"/>
+    <w:lsdException w:name="Table Columns 3" w:semiHidden="1" w:unhideWhenUsed="1"/>
+    <w:lsdException w:name="Table Columns 4" w:semiHidden="1" w:unhideWhenUsed="1"/>
+    <w:lsdException w:name="Table Columns 5" w:semiHidden="1" w:unhideWhenUsed="1"/>
+    <w:lsdException w:name="Table Grid 1" w:semiHidden="1" w:unhideWhenUsed="1"/>
+    <w:lsdException w:name="Table Grid 2" w:semiHidden="1" w:unhideWhenUsed="1"/>
+    <w:lsdException w:name="Table Grid 3" w:semiHidden="1" w:unhideWhenUsed="1"/>
+    <w:lsdException w:name="Table Grid 4" w:semiHidden="1" w:unhideWhenUsed="1"/>
+    <w:lsdException w:name="Table Grid 5" w:semiHidden="1" w:unhideWhenUsed="1"/>
+    <w:lsdException w:name="Table Grid 6" w:semiHidden="1" w:unhideWhenUsed="1"/>
+    <w:lsdException w:name="Table Grid 7" w:semiHidden="1" w:unhideWhenUsed="1"/>
+    <w:lsdException w:name="Table Grid 8" w:semiHidden="1" w:unhideWhenUsed="1"/>
+    <w:lsdException w:name="Table List 1" w:semiHidden="1" w:unhideWhenUsed="1"/>
+    <w:lsdException w:name="Table List 2" w:semiHidden="1" w:unhideWhenUsed="1"/>
+    <w:lsdException w:name="Table List 3" w:semiHidden="1" w:unhideWhenUsed="1"/>
+    <w:lsdException w:name="Table List 4" w:semiHidden="1" w:unhideWhenUsed="1"/>
+    <w:lsdException w:name="Table List 5" w:semiHidden="1" w:unhideWhenUsed="1"/>
+    <w:lsdException w:name="Table List 6" w:semiHidden="1" w:unhideWhenUsed="1"/>
+    <w:lsdException w:name="Table List 7" w:semiHidden="1" w:unhideWhenUsed="1"/>
+    <w:lsdException w:name="Table List 8" w:semiHidden="1" w:unhideWhenUsed="1"/>
+    <w:lsdException w:name="Table 3D effects 1" w:semiHidden="1" w:unhideWhenUsed="1"/>
+    <w:lsdException w:name="Table 3D effects 2" w:semiHidden="1" w:unhideWhenUsed="1"/>
+    <w:lsdException w:name="Table 3D effects 3" w:semiHidden="1" w:unhideWhenUsed="1"/>
+    <w:lsdException w:name="Table Contemporary" w:semiHidden="1" w:unhideWhenUsed="1"/>
+    <w:lsdException w:name="Table Elegant" w:semiHidden="1" w:unhideWhenUsed="1"/>
+    <w:lsdException w:name="Table Professional" w:semiHidden="1" w:unhideWhenUsed="1"/>
+    <w:lsdException w:name="Table Subtle 1" w:semiHidden="1" w:unhideWhenUsed="1"/>
+    <w:lsdException w:name="Table Subtle 2" w:semiHidden="1" w:unhideWhenUsed="1"/>
+    <w:lsdException w:name="Table Web 1" w:semiHidden="1" w:unhideWhenUsed="1"/>
+    <w:lsdException w:name="Table Web 2" w:semiHidden="1" w:unhideWhenUsed="1"/>
+    <w:lsdException w:name="Table Web 3" w:semiHidden="1" w:unhideWhenUsed="1"/>
+    <w:lsdException w:name="Balloon Text" w:semiHidden="1" w:unhideWhenUsed="1"/>
+    <w:lsdException w:name="Table Grid" w:uiPriority="39"/>
+    <w:lsdException w:name="Table Theme" w:semiHidden="1" w:unhideWhenUsed="1"/>
+    <w:lsdException w:name="Placeholder Text" w:semiHidden="1"/>
+    <w:lsdException w:name="No Spacing" w:uiPriority="1" w:qFormat="1"/>
+    <w:lsdException w:name="Light Shading" w:uiPriority="60"/>
+    <w:lsdException w:name="Light List" w:uiPriority="61"/>
+    <w:lsdException w:name="Light Grid" w:uiPriority="62"/>
+    <w:lsdException w:name="Medium Shading 1" w:uiPriority="63"/>
+    <w:lsdException w:name="Medium Shading 2" w:uiPriority="64"/>
+    <w:lsdException w:name="Medium List 1" w:uiPriority="65"/>
+    <w:lsdException w:name="Medium List 2" w:uiPriority="66"/>
+    <w:lsdException w:name="Medium Grid 1" w:uiPriority="67"/>
+    <w:lsdException w:name="Medium Grid 2" w:uiPriority="68"/>
+    <w:lsdException w:name="Medium Grid 3" w:uiPriority="69"/>
+    <w:lsdException w:name="Dark List" w:uiPriority="70"/>
+    <w:lsdException w:name="Colorful Shading" w:uiPriority="71"/>
+    <w:lsdException w:name="Colorful List" w:uiPriority="72"/>
+    <w:lsdException w:name="Colorful Grid" w:uiPriority="73"/>
+    <w:lsdException w:name="Light Shading Accent 1" w:uiPriority="60"/>
+    <w:lsdException w:name="Light List Accent 1" w:uiPriority="61"/>
+    <w:lsdException w:name="Light Grid Accent 1" w:uiPriority="62"/>
+    <w:lsdException w:name="Medium Shading 1 Accent 1" w:uiPriority="63"/>
+    <w:lsdException w:name="Medium Shading 2 Accent 1" w:uiPriority="64"/>
+    <w:lsdException w:name="Medium List 1 Accent 1" w:uiPriority="65"/>
+    <w:lsdException w:name="Revision" w:semiHidden="1"/>
+    <w:lsdException w:name="List Paragraph" w:uiPriority="34" w:qFormat="1"/>
+    <w:lsdException w:name="Quote" w:uiPriority="29" w:qFormat="1"/>
+    <w:lsdException w:name="Intense Quote" w:uiPriority="30" w:qFormat="1"/>
+    <w:lsdException w:name="Medium List 2 Accent 1" w:uiPriority="66"/>
+    <w:lsdException w:name="Medium Grid 1 Accent 1" w:uiPriority="67"/>
+    <w:lsdException w:name="Medium Grid 2 Accent 1" w:uiPriority="68"/>
+    <w:lsdException w:name="Medium Grid 3 Accent 1" w:uiPriority="69"/>
+    <w:lsdException w:name="Dark List Accent 1" w:uiPriority="70"/>
+    <w:lsdException w:name="Colorful Shading Accent 1" w:uiPriority="71"/>
+    <w:lsdException w:name="Colorful List Accent 1" w:uiPriority="72"/>
+    <w:lsdException w:name="Colorful Grid Accent 1" w:uiPriority="73"/>
+    <w:lsdException w:name="Light Shading Accent 2" w:uiPriority="60"/>
+    <w:lsdException w:name="Light List Accent 2" w:uiPriority="61"/>
+    <w:lsdException w:name="Light Grid Accent 2" w:uiPriority="62"/>
+    <w:lsdException w:name="Medium Shading 1 Accent 2" w:uiPriority="63"/>
+    <w:lsdException w:name="Medium Shading 2 Accent 2" w:uiPriority="64"/>
+    <w:lsdException w:name="Medium List 1 Accent 2" w:uiPriority="65"/>
+    <w:lsdException w:name="Medium List 2 Accent 2" w:uiPriority="66"/>
+    <w:lsdException w:name="Medium Grid 1 Accent 2" w:uiPriority="67"/>
+    <w:lsdException w:name="Medium Grid 2 Accent 2" w:uiPriority="68"/>
+    <w:lsdException w:name="Medium Grid 3 Accent 2" w:uiPriority="69"/>
+    <w:lsdException w:name="Dark List Accent 2" w:uiPriority="70"/>
+    <w:lsdException w:name="Colorful Shading Accent 2" w:uiPriority="71"/>
+    <w:lsdException w:name="Colorful List Accent 2" w:uiPriority="72"/>
+    <w:lsdException w:name="Colorful Grid Accent 2" w:uiPriority="73"/>
+    <w:lsdException w:name="Light Shading Accent 3" w:uiPriority="60"/>
+    <w:lsdException w:name="Light List Accent 3" w:uiPriority="61"/>
+    <w:lsdException w:name="Light Grid Accent 3" w:uiPriority="62"/>
+    <w:lsdException w:name="Medium Shading 1 Accent 3" w:uiPriority="63"/>
+    <w:lsdException w:name="Medium Shading 2 Accent 3" w:uiPriority="64"/>
+    <w:lsdException w:name="Medium List 1 Accent 3" w:uiPriority="65"/>
+    <w:lsdException w:name="Medium List 2 Accent 3" w:uiPriority="66"/>
+    <w:lsdException w:name="Medium Grid 1 Accent 3" w:uiPriority="67"/>
+    <w:lsdException w:name="Medium Grid 2 Accent 3" w:uiPriority="68"/>
+    <w:lsdException w:name="Medium Grid 3 Accent 3" w:uiPriority="69"/>
+    <w:lsdException w:name="Dark List Accent 3" w:uiPriority="70"/>
+    <w:lsdException w:name="Colorful Shading Accent 3" w:uiPriority="71"/>
+    <w:lsdException w:name="Colorful List Accent 3" w:uiPriority="72"/>
+    <w:lsdException w:name="Colorful Grid Accent 3" w:uiPriority="73"/>
+    <w:lsdException w:name="Light Shading Accent 4" w:uiPriority="60"/>
+    <w:lsdException w:name="Light List Accent 4" w:uiPriority="61"/>
+    <w:lsdException w:name="Light Grid Accent 4" w:uiPriority="62"/>
+    <w:lsdException w:name="Medium Shading 1 Accent 4" w:uiPriority="63"/>
+    <w:lsdException w:name="Medium Shading 2 Accent 4" w:uiPriority="64"/>
+    <w:lsdException w:name="Medium List 1 Accent 4" w:uiPriority="65"/>
+    <w:lsdException w:name="Medium List 2 Accent 4" w:uiPriority="66"/>
+    <w:lsdException w:name="Medium Grid 1 Accent 4" w:uiPriority="67"/>
+    <w:lsdException w:name="Medium Grid 2 Accent 4" w:uiPriority="68"/>
+    <w:lsdException w:name="Medium Grid 3 Accent 4" w:uiPriority="69"/>
+    <w:lsdException w:name="Dark List Accent 4" w:uiPriority="70"/>
+    <w:lsdException w:name="Colorful Shading Accent 4" w:uiPriority="71"/>
+    <w:lsdException w:name="Colorful List Accent 4" w:uiPriority="72"/>
+    <w:lsdException w:name="Colorful Grid Accent 4" w:uiPriority="73"/>
+    <w:lsdException w:name="Light Shading Accent 5" w:uiPriority="60"/>
+    <w:lsdException w:name="Light List Accent 5" w:uiPriority="61"/>
+    <w:lsdException w:name="Light Grid Accent 5" w:uiPriority="62"/>
+    <w:lsdException w:name="Medium Shading 1 Accent 5" w:uiPriority="63"/>
+    <w:lsdException w:name="Medium Shading 2 Accent 5" w:uiPriority="64"/>
+    <w:lsdException w:name="Medium List 1 Accent 5" w:uiPriority="65"/>
+    <w:lsdException w:name="Medium List 2 Accent 5" w:uiPriority="66"/>
+    <w:lsdException w:name="Medium Grid 1 Accent 5" w:uiPriority="67"/>
+    <w:lsdException w:name="Medium Grid 2 Accent 5" w:uiPriority="68"/>
+    <w:lsdException w:name="Medium Grid 3 Accent 5" w:uiPriority="69"/>
+    <w:lsdException w:name="Dark List Accent 5" w:uiPriority="70"/>
+    <w:lsdException w:name="Colorful Shading Accent 5" w:uiPriority="71"/>
+    <w:lsdException w:name="Colorful List Accent 5" w:uiPriority="72"/>
+    <w:lsdException w:name="Colorful Grid Accent 5" w:uiPriority="73"/>
+    <w:lsdException w:name="Light Shading Accent 6" w:uiPriority="60"/>
+    <w:lsdException w:name="Light List Accent 6" w:uiPriority="61"/>
+    <w:lsdException w:name="Light Grid Accent 6" w:uiPriority="62"/>
+    <w:lsdException w:name="Medium Shading 1 Accent 6" w:uiPriority="63"/>
+    <w:lsdException w:name="Medium Shading 2 Accent 6" w:uiPriority="64"/>
+    <w:lsdException w:name="Medium List 1 Accent 6" w:uiPriority="65"/>
+    <w:lsdException w:name="Medium List 2 Accent 6" w:uiPriority="66"/>
+    <w:lsdException w:name="Medium Grid 1 Accent 6" w:uiPriority="67"/>
+    <w:lsdException w:name="Medium Grid 2 Accent 6" w:uiPriority="68"/>
+    <w:lsdException w:name="Medium Grid 3 Accent 6" w:uiPriority="69"/>
+    <w:lsdException w:name="Dark List Accent 6" w:uiPriority="70"/>
+    <w:lsdException w:name="Colorful Shading Accent 6" w:uiPriority="71"/>
+    <w:lsdException w:name="Colorful List Accent 6" w:uiPriority="72"/>
+    <w:lsdException w:name="Colorful Grid Accent 6" w:uiPriority="73"/>
+    <w:lsdException w:name="Subtle Emphasis" w:uiPriority="19" w:qFormat="1"/>
+    <w:lsdException w:name="Intense Emphasis" w:uiPriority="21" w:qFormat="1"/>
+    <w:lsdException w:name="Subtle Reference" w:uiPriority="31" w:qFormat="1"/>
+    <w:lsdException w:name="Intense Reference" w:uiPriority="32" w:qFormat="1"/>
+    <w:lsdException w:name="Book Title" w:uiPriority="33" w:qFormat="1"/>
+    <w:lsdException w:name="Bibliography" w:semiHidden="1" w:uiPriority="37" w:unhideWhenUsed="1"/>
+    <w:lsdException w:name="TOC Heading" w:semiHidden="1" w:uiPriority="39" w:unhideWhenUsed="1" w:qFormat="1"/>
+    <w:lsdException w:name="Plain Table 1" w:uiPriority="41"/>
+    <w:lsdException w:name="Plain Table 2" w:uiPriority="42"/>
+    <w:lsdException w:name="Plain Table 3" w:uiPriority="43"/>
+    <w:lsdException w:name="Plain Table 4" w:uiPriority="44"/>
+    <w:lsdException w:name="Plain Table 5" w:uiPriority="45"/>
+    <w:lsdException w:name="Grid Table Light" w:uiPriority="40"/>
+    <w:lsdException w:name="Grid Table 1 Light" w:uiPriority="46"/>
+    <w:lsdException w:name="Grid Table 2" w:uiPriority="47"/>
+    <w:lsdException w:name="Grid Table 3" w:uiPriority="48"/>
+    <w:lsdException w:name="Grid Table 4" w:uiPriority="49"/>
+    <w:lsdException w:name="Grid Table 5 Dark" w:uiPriority="50"/>
+    <w:lsdException w:name="Grid Table 6 Colorful" w:uiPriority="51"/>
+    <w:lsdException w:name="Grid Table 7 Colorful" w:uiPriority="52"/>
+    <w:lsdException w:name="Grid Table 1 Light Accent 1" w:uiPriority="46"/>
+    <w:lsdException w:name="Grid Table 2 Accent 1" w:uiPriority="47"/>
+    <w:lsdException w:name="Grid Table 3 Accent 1" w:uiPriority="48"/>
+    <w:lsdException w:name="Grid Table 4 Accent 1" w:uiPriority="49"/>
+    <w:lsdException w:name="Grid Table 5 Dark Accent 1" w:uiPriority="50"/>
+    <w:lsdException w:name="Grid Table 6 Colorful Accent 1" w:uiPriority="51"/>
+    <w:lsdException w:name="Grid Table 7 Colorful Accent 1" w:uiPriority="52"/>
+    <w:lsdException w:name="Grid Table 1 Light Accent 2" w:uiPriority="46"/>
+    <w:lsdException w:name="Grid Table 2 Accent 2" w:uiPriority="47"/>
+    <w:lsdException w:name="Grid Table 3 Accent 2" w:uiPriority="48"/>
+    <w:lsdException w:name="Grid Table 4 Accent 2" w:uiPriority="49"/>
+    <w:lsdException w:name="Grid Table 5 Dark Accent 2" w:uiPriority="50"/>
+    <w:lsdException w:name="Grid Table 6 Colorful Accent 2" w:uiPriority="51"/>
+    <w:lsdException w:name="Grid Table 7 Colorful Accent 2" w:uiPriority="52"/>
+    <w:lsdException w:name="Grid Table 1 Light Accent 3" w:uiPriority="46"/>
+    <w:lsdException w:name="Grid Table 2 Accent 3" w:uiPriority="47"/>
+    <w:lsdException w:name="Grid Table 3 Accent 3" w:uiPriority="48"/>
+    <w:lsdException w:name="Grid Table 4 Accent 3" w:uiPriority="49"/>
+    <w:lsdException w:name="Grid Table 5 Dark Accent 3" w:uiPriority="50"/>
+    <w:lsdException w:name="Grid Table 6 Colorful Accent 3" w:uiPriority="51"/>
+    <w:lsdException w:name="Grid Table 7 Colorful Accent 3" w:uiPriority="52"/>
+    <w:lsdException w:name="Grid Table 1 Light Accent 4" w:uiPriority="46"/>
+    <w:lsdException w:name="Grid Table 2 Accent 4" w:uiPriority="47"/>
+    <w:lsdException w:name="Grid Table 3 Accent 4" w:uiPriority="48"/>
+    <w:lsdException w:name="Grid Table 4 Accent 4" w:uiPriority="49"/>
+    <w:lsdException w:name="Grid Table 5 Dark Accent 4" w:uiPriority="50"/>
+    <w:lsdException w:name="Grid Table 6 Colorful Accent 4" w:uiPriority="51"/>
+    <w:lsdException w:name="Grid Table 7 Colorful Accent 4" w:uiPriority="52"/>
+    <w:lsdException w:name="Grid Table 1 Light Accent 5" w:uiPriority="46"/>
+    <w:lsdException w:name="Grid Table 2 Accent 5" w:uiPriority="47"/>
+    <w:lsdException w:name="Grid Table 3 Accent 5" w:uiPriority="48"/>
+    <w:lsdException w:name="Grid Table 4 Accent 5" w:uiPriority="49"/>
+    <w:lsdException w:name="Grid Table 5 Dark Accent 5" w:uiPriority="50"/>
+    <w:lsdException w:name="Grid Table 6 Colorful Accent 5" w:uiPriority="51"/>
+    <w:lsdException w:name="Grid Table 7 Colorful Accent 5" w:uiPriority="52"/>
+    <w:lsdException w:name="Grid Table 1 Light Accent 6" w:uiPriority="46"/>
+    <w:lsdException w:name="Grid Table 2 Accent 6" w:uiPriority="47"/>
+    <w:lsdException w:name="Grid Table 3 Accent 6" w:uiPriority="48"/>
+    <w:lsdException w:name="Grid Table 4 Accent 6" w:uiPriority="49"/>
+    <w:lsdException w:name="Grid Table 5 Dark Accent 6" w:uiPriority="50"/>
+    <w:lsdException w:name="Grid Table 6 Colorful Accent 6" w:uiPriority="51"/>
+    <w:lsdException w:name="Grid Table 7 Colorful Accent 6" w:uiPriority="52"/>
+    <w:lsdException w:name="List Table 1 Light" w:uiPriority="46"/>
+    <w:lsdException w:name="List Table 2" w:uiPriority="47"/>
+    <w:lsdException w:name="List Table 3" w:uiPriority="48"/>
+    <w:lsdException w:name="List Table 4" w:uiPriority="49"/>
+    <w:lsdException w:name="List Table 5 Dark" w:uiPriority="50"/>
+    <w:lsdException w:name="List Table 6 Colorful" w:uiPriority="51"/>
+    <w:lsdException w:name="List Table 7 Colorful" w:uiPriority="52"/>
+    <w:lsdException w:name="List Table 1 Light Accent 1" w:uiPriority="46"/>
+    <w:lsdException w:name="List Table 2 Accent 1" w:uiPriority="47"/>
+    <w:lsdException w:name="List Table 3 Accent 1" w:uiPriority="48"/>
+    <w:lsdException w:name="List Table 4 Accent 1" w:uiPriority="49"/>
+    <w:lsdException w:name="List Table 5 Dark Accent 1" w:uiPriority="50"/>
+    <w:lsdException w:name="List Table 6 Colorful Accent 1" w:uiPriority="51"/>
+    <w:lsdException w:name="List Table 7 Colorful Accent 1" w:uiPriority="52"/>
+    <w:lsdException w:name="List Table 1 Light Accent 2" w:uiPriority="46"/>
+    <w:lsdException w:name="List Table 2 Accent 2" w:uiPriority="47"/>
+    <w:lsdException w:name="List Table 3 Accent 2" w:uiPriority="48"/>
+    <w:lsdException w:name="List Table 4 Accent 2" w:uiPriority="49"/>
+    <w:lsdException w:name="List Table 5 Dark Accent 2" w:uiPriority="50"/>
+    <w:lsdException w:name="List Table 6 Colorful Accent 2" w:uiPriority="51"/>
+    <w:lsdException w:name="List Table 7 Colorful Accent 2" w:uiPriority="52"/>
+    <w:lsdException w:name="List Table 1 Light Accent 3" w:uiPriority="46"/>
+    <w:lsdException w:name="List Table 2 Accent 3" w:uiPriority="47"/>
+    <w:lsdException w:name="List Table 3 Accent 3" w:uiPriority="48"/>
+    <w:lsdException w:name="List Table 4 Accent 3" w:uiPriority="49"/>
+    <w:lsdException w:name="List Table 5 Dark Accent 3" w:uiPriority="50"/>
+    <w:lsdException w:name="List Table 6 Colorful Accent 3" w:uiPriority="51"/>
+    <w:lsdException w:name="List Table 7 Colorful Accent 3" w:uiPriority="52"/>
+    <w:lsdException w:name="List Table 1 Light Accent 4" w:uiPriority="46"/>
+    <w:lsdException w:name="List Table 2 Accent 4" w:uiPriority="47"/>
+    <w:lsdException w:name="List Table 3 Accent 4" w:uiPriority="48"/>
+    <w:lsdException w:name="List Table 4 Accent 4" w:uiPriority="49"/>
+    <w:lsdException w:name="List Table 5 Dark Accent 4" w:uiPriority="50"/>
+    <w:lsdException w:name="List Table 6 Colorful Accent 4" w:uiPriority="51"/>
+    <w:lsdException w:name="List Table 7 Colorful Accent 4" w:uiPriority="52"/>
+    <w:lsdException w:name="List Table 1 Light Accent 5" w:uiPriority="46"/>
+    <w:lsdException w:name="List Table 2 Accent 5" w:uiPriority="47"/>
+    <w:lsdException w:name="List Table 3 Accent 5" w:uiPriority="48"/>
+    <w:lsdException w:name="List Table 4 Accent 5" w:uiPriority="49"/>
+    <w:lsdException w:name="List Table 5 Dark Accent 5" w:uiPriority="50"/>
+    <w:lsdException w:name="List Table 6 Colorful Accent 5" w:uiPriority="51"/>
+    <w:lsdException w:name="List Table 7 Colorful Accent 5" w:uiPriority="52"/>
+    <w:lsdException w:name="List Table 1 Light Accent 6" w:uiPriority="46"/>
+    <w:lsdException w:name="List Table 2 Accent 6" w:uiPriority="47"/>
+    <w:lsdException w:name="List Table 3 Accent 6" w:uiPriority="48"/>
+    <w:lsdException w:name="List Table 4 Accent 6" w:uiPriority="49"/>
+    <w:lsdException w:name="List Table 5 Dark Accent 6" w:uiPriority="50"/>
+    <w:lsdException w:name="List Table 6 Colorful Accent 6" w:uiPriority="51"/>
+    <w:lsdException w:name="List Table 7 Colorful Accent 6" w:uiPriority="52"/>
   </w:latentStyles>
   <w:style w:type="paragraph" w:default="1" w:styleId="a">
     <w:name w:val="Normal"/>
@@ -973,7 +1030,7 @@
   <a:extraClrSchemeLst/>
   <a:extLst>
     <a:ext uri="{05A4C25C-085E-4340-85A3-A5531E510DB2}">
-      <thm15:themeFamily xmlns:thm15="http://schemas.microsoft.com/office/thememl/2012/main" xmlns="" name="Office Theme" id="{62F939B6-93AF-4DB8-9C6B-D6C7DFDC589F}" vid="{4A3C46E8-61CC-4603-A589-7422A47A8E4A}"/>
+      <thm15:themeFamily xmlns:thm15="http://schemas.microsoft.com/office/thememl/2012/main" name="Office Theme" id="{62F939B6-93AF-4DB8-9C6B-D6C7DFDC589F}" vid="{4A3C46E8-61CC-4603-A589-7422A47A8E4A}"/>
     </a:ext>
   </a:extLst>
 </a:theme>

--- a/game.docx
+++ b/game.docx
@@ -1,6 +1,6 @@
 
 <file path=word/document.xml><?xml version="1.0" encoding="utf-8"?>
-<w:document xmlns:wpc="http://schemas.microsoft.com/office/word/2010/wordprocessingCanvas" xmlns:mc="http://schemas.openxmlformats.org/markup-compatibility/2006" xmlns:o="urn:schemas-microsoft-com:office:office" xmlns:r="http://schemas.openxmlformats.org/officeDocument/2006/relationships" xmlns:m="http://schemas.openxmlformats.org/officeDocument/2006/math" xmlns:v="urn:schemas-microsoft-com:vml" xmlns:wp14="http://schemas.microsoft.com/office/word/2010/wordprocessingDrawing" xmlns:wp="http://schemas.openxmlformats.org/drawingml/2006/wordprocessingDrawing" xmlns:w10="urn:schemas-microsoft-com:office:word" xmlns:w="http://schemas.openxmlformats.org/wordprocessingml/2006/main" xmlns:w14="http://schemas.microsoft.com/office/word/2010/wordml" xmlns:wpg="http://schemas.microsoft.com/office/word/2010/wordprocessingGroup" xmlns:wpi="http://schemas.microsoft.com/office/word/2010/wordprocessingInk" xmlns:wne="http://schemas.microsoft.com/office/word/2006/wordml" xmlns:wps="http://schemas.microsoft.com/office/word/2010/wordprocessingShape" mc:Ignorable="w14 wp14">
+<w:document xmlns:wpc="http://schemas.microsoft.com/office/word/2010/wordprocessingCanvas" xmlns:cx="http://schemas.microsoft.com/office/drawing/2014/chartex" xmlns:cx1="http://schemas.microsoft.com/office/drawing/2015/9/8/chartex" xmlns:cx2="http://schemas.microsoft.com/office/drawing/2015/10/21/chartex" xmlns:cx3="http://schemas.microsoft.com/office/drawing/2016/5/9/chartex" xmlns:cx4="http://schemas.microsoft.com/office/drawing/2016/5/10/chartex" xmlns:cx5="http://schemas.microsoft.com/office/drawing/2016/5/11/chartex" xmlns:cx6="http://schemas.microsoft.com/office/drawing/2016/5/12/chartex" xmlns:cx7="http://schemas.microsoft.com/office/drawing/2016/5/13/chartex" xmlns:cx8="http://schemas.microsoft.com/office/drawing/2016/5/14/chartex" xmlns:mc="http://schemas.openxmlformats.org/markup-compatibility/2006" xmlns:aink="http://schemas.microsoft.com/office/drawing/2016/ink" xmlns:am3d="http://schemas.microsoft.com/office/drawing/2017/model3d" xmlns:o="urn:schemas-microsoft-com:office:office" xmlns:r="http://schemas.openxmlformats.org/officeDocument/2006/relationships" xmlns:m="http://schemas.openxmlformats.org/officeDocument/2006/math" xmlns:v="urn:schemas-microsoft-com:vml" xmlns:wp14="http://schemas.microsoft.com/office/word/2010/wordprocessingDrawing" xmlns:wp="http://schemas.openxmlformats.org/drawingml/2006/wordprocessingDrawing" xmlns:w10="urn:schemas-microsoft-com:office:word" xmlns:w="http://schemas.openxmlformats.org/wordprocessingml/2006/main" xmlns:w14="http://schemas.microsoft.com/office/word/2010/wordml" xmlns:w15="http://schemas.microsoft.com/office/word/2012/wordml" xmlns:w16cex="http://schemas.microsoft.com/office/word/2018/wordml/cex" xmlns:w16cid="http://schemas.microsoft.com/office/word/2016/wordml/cid" xmlns:w16="http://schemas.microsoft.com/office/word/2018/wordml" xmlns:w16se="http://schemas.microsoft.com/office/word/2015/wordml/symex" xmlns:wpg="http://schemas.microsoft.com/office/word/2010/wordprocessingGroup" xmlns:wpi="http://schemas.microsoft.com/office/word/2010/wordprocessingInk" xmlns:wne="http://schemas.microsoft.com/office/word/2006/wordml" xmlns:wps="http://schemas.microsoft.com/office/word/2010/wordprocessingShape" mc:Ignorable="w14 w15 w16se w16cid w16 w16cex wp14">
   <w:body>
     <w:p>
       <w:pPr>
@@ -182,6 +182,11 @@
       </w:r>
     </w:p>
     <w:p>
+      <w:pPr>
+        <w:rPr>
+          <w:color w:val="FFFFFF" w:themeColor="background1"/>
+        </w:rPr>
+      </w:pPr>
       <w:r>
         <w:rPr>
           <w:color w:val="FFFFFF" w:themeColor="background1"/>
@@ -189,14 +194,43 @@
         <w:t xml:space="preserve">Мечту твою в руках своих </w:t>
       </w:r>
       <w:r>
+        <w:rPr>
+          <w:color w:val="FFFFFF" w:themeColor="background1"/>
+        </w:rPr>
         <w:t>держу.</w:t>
       </w:r>
     </w:p>
     <w:p>
-      <w:bookmarkStart w:id="0" w:name="_GoBack"/>
-      <w:bookmarkEnd w:id="0"/>
-    </w:p>
-    <w:p/>
+      <w:pPr>
+        <w:rPr>
+          <w:color w:val="FFFFFF" w:themeColor="background1"/>
+        </w:rPr>
+      </w:pPr>
+    </w:p>
+    <w:p>
+      <w:pPr>
+        <w:rPr>
+          <w:color w:val="FFFFFF" w:themeColor="background1"/>
+        </w:rPr>
+      </w:pPr>
+      <w:r>
+        <w:rPr>
+          <w:color w:val="FFFFFF" w:themeColor="background1"/>
+        </w:rPr>
+        <w:t>Зайдя сюда, увидел вдруг я рожу,</w:t>
+      </w:r>
+    </w:p>
+    <w:p>
+      <w:r>
+        <w:rPr>
+          <w:color w:val="FFFFFF" w:themeColor="background1"/>
+        </w:rPr>
+        <w:t xml:space="preserve">Искра любви сверкнула </w:t>
+      </w:r>
+      <w:r>
+        <w:t>между нами</w:t>
+      </w:r>
+    </w:p>
     <w:sectPr>
       <w:pgSz w:w="11906" w:h="16838"/>
       <w:pgMar w:top="1134" w:right="850" w:bottom="1134" w:left="1701" w:header="708" w:footer="708" w:gutter="0"/>
@@ -208,7 +242,7 @@
 </file>
 
 <file path=word/styles.xml><?xml version="1.0" encoding="utf-8"?>
-<w:styles xmlns:mc="http://schemas.openxmlformats.org/markup-compatibility/2006" xmlns:r="http://schemas.openxmlformats.org/officeDocument/2006/relationships" xmlns:w="http://schemas.openxmlformats.org/wordprocessingml/2006/main" xmlns:w14="http://schemas.microsoft.com/office/word/2010/wordml" mc:Ignorable="w14">
+<w:styles xmlns:mc="http://schemas.openxmlformats.org/markup-compatibility/2006" xmlns:r="http://schemas.openxmlformats.org/officeDocument/2006/relationships" xmlns:w="http://schemas.openxmlformats.org/wordprocessingml/2006/main" xmlns:w14="http://schemas.microsoft.com/office/word/2010/wordml" xmlns:w15="http://schemas.microsoft.com/office/word/2012/wordml" xmlns:w16cex="http://schemas.microsoft.com/office/word/2018/wordml/cex" xmlns:w16cid="http://schemas.microsoft.com/office/word/2016/wordml/cid" xmlns:w16="http://schemas.microsoft.com/office/word/2018/wordml" xmlns:w16se="http://schemas.microsoft.com/office/word/2015/wordml/symex" mc:Ignorable="w14 w15 w16se w16cid w16 w16cex">
   <w:docDefaults>
     <w:rPrDefault>
       <w:rPr>
@@ -224,334 +258,383 @@
       </w:pPr>
     </w:pPrDefault>
   </w:docDefaults>
-  <w:latentStyles w:defLockedState="0" w:defUIPriority="99" w:defSemiHidden="1" w:defUnhideWhenUsed="1" w:defQFormat="0" w:count="267">
-    <w:lsdException w:name="Normal" w:semiHidden="0" w:uiPriority="0" w:unhideWhenUsed="0" w:qFormat="1"/>
-    <w:lsdException w:name="heading 1" w:semiHidden="0" w:uiPriority="9" w:unhideWhenUsed="0" w:qFormat="1"/>
-    <w:lsdException w:name="heading 2" w:uiPriority="9" w:qFormat="1"/>
-    <w:lsdException w:name="heading 3" w:uiPriority="9" w:qFormat="1"/>
-    <w:lsdException w:name="heading 4" w:uiPriority="9" w:qFormat="1"/>
-    <w:lsdException w:name="heading 5" w:uiPriority="9" w:qFormat="1"/>
-    <w:lsdException w:name="heading 6" w:uiPriority="9" w:qFormat="1"/>
-    <w:lsdException w:name="heading 7" w:uiPriority="9" w:qFormat="1"/>
-    <w:lsdException w:name="heading 8" w:uiPriority="9" w:qFormat="1"/>
-    <w:lsdException w:name="heading 9" w:uiPriority="9" w:qFormat="1"/>
-    <w:lsdException w:name="toc 1" w:uiPriority="39"/>
-    <w:lsdException w:name="toc 2" w:uiPriority="39"/>
-    <w:lsdException w:name="toc 3" w:uiPriority="39"/>
-    <w:lsdException w:name="toc 4" w:uiPriority="39"/>
-    <w:lsdException w:name="toc 5" w:uiPriority="39"/>
-    <w:lsdException w:name="toc 6" w:uiPriority="39"/>
-    <w:lsdException w:name="toc 7" w:uiPriority="39"/>
-    <w:lsdException w:name="toc 8" w:uiPriority="39"/>
-    <w:lsdException w:name="toc 9" w:uiPriority="39"/>
-    <w:lsdException w:name="caption" w:uiPriority="35" w:qFormat="1"/>
-    <w:lsdException w:name="Title" w:semiHidden="0" w:uiPriority="10" w:unhideWhenUsed="0" w:qFormat="1"/>
-    <w:lsdException w:name="Default Paragraph Font" w:uiPriority="1"/>
-    <w:lsdException w:name="Subtitle" w:semiHidden="0" w:uiPriority="11" w:unhideWhenUsed="0" w:qFormat="1"/>
-    <w:lsdException w:name="Strong" w:semiHidden="0" w:uiPriority="22" w:unhideWhenUsed="0" w:qFormat="1"/>
-    <w:lsdException w:name="Emphasis" w:semiHidden="0" w:uiPriority="20" w:unhideWhenUsed="0" w:qFormat="1"/>
-    <w:lsdException w:name="Table Grid" w:semiHidden="0" w:uiPriority="39" w:unhideWhenUsed="0"/>
-    <w:lsdException w:name="Placeholder Text" w:unhideWhenUsed="0"/>
-    <w:lsdException w:name="No Spacing" w:semiHidden="0" w:uiPriority="1" w:unhideWhenUsed="0" w:qFormat="1"/>
-    <w:lsdException w:name="Light Shading" w:semiHidden="0" w:uiPriority="60" w:unhideWhenUsed="0"/>
-    <w:lsdException w:name="Light List" w:semiHidden="0" w:uiPriority="61" w:unhideWhenUsed="0"/>
-    <w:lsdException w:name="Light Grid" w:semiHidden="0" w:uiPriority="62" w:unhideWhenUsed="0"/>
-    <w:lsdException w:name="Medium Shading 1" w:semiHidden="0" w:uiPriority="63" w:unhideWhenUsed="0"/>
-    <w:lsdException w:name="Medium Shading 2" w:semiHidden="0" w:uiPriority="64" w:unhideWhenUsed="0"/>
-    <w:lsdException w:name="Medium List 1" w:semiHidden="0" w:uiPriority="65" w:unhideWhenUsed="0"/>
-    <w:lsdException w:name="Medium List 2" w:semiHidden="0" w:uiPriority="66" w:unhideWhenUsed="0"/>
-    <w:lsdException w:name="Medium Grid 1" w:semiHidden="0" w:uiPriority="67" w:unhideWhenUsed="0"/>
-    <w:lsdException w:name="Medium Grid 2" w:semiHidden="0" w:uiPriority="68" w:unhideWhenUsed="0"/>
-    <w:lsdException w:name="Medium Grid 3" w:semiHidden="0" w:uiPriority="69" w:unhideWhenUsed="0"/>
-    <w:lsdException w:name="Dark List" w:semiHidden="0" w:uiPriority="70" w:unhideWhenUsed="0"/>
-    <w:lsdException w:name="Colorful Shading" w:semiHidden="0" w:uiPriority="71" w:unhideWhenUsed="0"/>
-    <w:lsdException w:name="Colorful List" w:semiHidden="0" w:uiPriority="72" w:unhideWhenUsed="0"/>
-    <w:lsdException w:name="Colorful Grid" w:semiHidden="0" w:uiPriority="73" w:unhideWhenUsed="0"/>
-    <w:lsdException w:name="Light Shading Accent 1" w:semiHidden="0" w:uiPriority="60" w:unhideWhenUsed="0"/>
-    <w:lsdException w:name="Light List Accent 1" w:semiHidden="0" w:uiPriority="61" w:unhideWhenUsed="0"/>
-    <w:lsdException w:name="Light Grid Accent 1" w:semiHidden="0" w:uiPriority="62" w:unhideWhenUsed="0"/>
-    <w:lsdException w:name="Medium Shading 1 Accent 1" w:semiHidden="0" w:uiPriority="63" w:unhideWhenUsed="0"/>
-    <w:lsdException w:name="Medium Shading 2 Accent 1" w:semiHidden="0" w:uiPriority="64" w:unhideWhenUsed="0"/>
-    <w:lsdException w:name="Medium List 1 Accent 1" w:semiHidden="0" w:uiPriority="65" w:unhideWhenUsed="0"/>
-    <w:lsdException w:name="Revision" w:unhideWhenUsed="0"/>
-    <w:lsdException w:name="List Paragraph" w:semiHidden="0" w:uiPriority="34" w:unhideWhenUsed="0" w:qFormat="1"/>
-    <w:lsdException w:name="Quote" w:semiHidden="0" w:uiPriority="29" w:unhideWhenUsed="0" w:qFormat="1"/>
-    <w:lsdException w:name="Intense Quote" w:semiHidden="0" w:uiPriority="30" w:unhideWhenUsed="0" w:qFormat="1"/>
-    <w:lsdException w:name="Medium List 2 Accent 1" w:semiHidden="0" w:uiPriority="66" w:unhideWhenUsed="0"/>
-    <w:lsdException w:name="Medium Grid 1 Accent 1" w:semiHidden="0" w:uiPriority="67" w:unhideWhenUsed="0"/>
-    <w:lsdException w:name="Medium Grid 2 Accent 1" w:semiHidden="0" w:uiPriority="68" w:unhideWhenUsed="0"/>
-    <w:lsdException w:name="Medium Grid 3 Accent 1" w:semiHidden="0" w:uiPriority="69" w:unhideWhenUsed="0"/>
-    <w:lsdException w:name="Dark List Accent 1" w:semiHidden="0" w:uiPriority="70" w:unhideWhenUsed="0"/>
-    <w:lsdException w:name="Colorful Shading Accent 1" w:semiHidden="0" w:uiPriority="71" w:unhideWhenUsed="0"/>
-    <w:lsdException w:name="Colorful List Accent 1" w:semiHidden="0" w:uiPriority="72" w:unhideWhenUsed="0"/>
-    <w:lsdException w:name="Colorful Grid Accent 1" w:semiHidden="0" w:uiPriority="73" w:unhideWhenUsed="0"/>
-    <w:lsdException w:name="Light Shading Accent 2" w:semiHidden="0" w:uiPriority="60" w:unhideWhenUsed="0"/>
-    <w:lsdException w:name="Light List Accent 2" w:semiHidden="0" w:uiPriority="61" w:unhideWhenUsed="0"/>
-    <w:lsdException w:name="Light Grid Accent 2" w:semiHidden="0" w:uiPriority="62" w:unhideWhenUsed="0"/>
-    <w:lsdException w:name="Medium Shading 1 Accent 2" w:semiHidden="0" w:uiPriority="63" w:unhideWhenUsed="0"/>
-    <w:lsdException w:name="Medium Shading 2 Accent 2" w:semiHidden="0" w:uiPriority="64" w:unhideWhenUsed="0"/>
-    <w:lsdException w:name="Medium List 1 Accent 2" w:semiHidden="0" w:uiPriority="65" w:unhideWhenUsed="0"/>
-    <w:lsdException w:name="Medium List 2 Accent 2" w:semiHidden="0" w:uiPriority="66" w:unhideWhenUsed="0"/>
-    <w:lsdException w:name="Medium Grid 1 Accent 2" w:semiHidden="0" w:uiPriority="67" w:unhideWhenUsed="0"/>
-    <w:lsdException w:name="Medium Grid 2 Accent 2" w:semiHidden="0" w:uiPriority="68" w:unhideWhenUsed="0"/>
-    <w:lsdException w:name="Medium Grid 3 Accent 2" w:semiHidden="0" w:uiPriority="69" w:unhideWhenUsed="0"/>
-    <w:lsdException w:name="Dark List Accent 2" w:semiHidden="0" w:uiPriority="70" w:unhideWhenUsed="0"/>
-    <w:lsdException w:name="Colorful Shading Accent 2" w:semiHidden="0" w:uiPriority="71" w:unhideWhenUsed="0"/>
-    <w:lsdException w:name="Colorful List Accent 2" w:semiHidden="0" w:uiPriority="72" w:unhideWhenUsed="0"/>
-    <w:lsdException w:name="Colorful Grid Accent 2" w:semiHidden="0" w:uiPriority="73" w:unhideWhenUsed="0"/>
-    <w:lsdException w:name="Light Shading Accent 3" w:semiHidden="0" w:uiPriority="60" w:unhideWhenUsed="0"/>
-    <w:lsdException w:name="Light List Accent 3" w:semiHidden="0" w:uiPriority="61" w:unhideWhenUsed="0"/>
-    <w:lsdException w:name="Light Grid Accent 3" w:semiHidden="0" w:uiPriority="62" w:unhideWhenUsed="0"/>
-    <w:lsdException w:name="Medium Shading 1 Accent 3" w:semiHidden="0" w:uiPriority="63" w:unhideWhenUsed="0"/>
-    <w:lsdException w:name="Medium Shading 2 Accent 3" w:semiHidden="0" w:uiPriority="64" w:unhideWhenUsed="0"/>
-    <w:lsdException w:name="Medium List 1 Accent 3" w:semiHidden="0" w:uiPriority="65" w:unhideWhenUsed="0"/>
-    <w:lsdException w:name="Medium List 2 Accent 3" w:semiHidden="0" w:uiPriority="66" w:unhideWhenUsed="0"/>
-    <w:lsdException w:name="Medium Grid 1 Accent 3" w:semiHidden="0" w:uiPriority="67" w:unhideWhenUsed="0"/>
-    <w:lsdException w:name="Medium Grid 2 Accent 3" w:semiHidden="0" w:uiPriority="68" w:unhideWhenUsed="0"/>
-    <w:lsdException w:name="Medium Grid 3 Accent 3" w:semiHidden="0" w:uiPriority="69" w:unhideWhenUsed="0"/>
-    <w:lsdException w:name="Dark List Accent 3" w:semiHidden="0" w:uiPriority="70" w:unhideWhenUsed="0"/>
-    <w:lsdException w:name="Colorful Shading Accent 3" w:semiHidden="0" w:uiPriority="71" w:unhideWhenUsed="0"/>
-    <w:lsdException w:name="Colorful List Accent 3" w:semiHidden="0" w:uiPriority="72" w:unhideWhenUsed="0"/>
-    <w:lsdException w:name="Colorful Grid Accent 3" w:semiHidden="0" w:uiPriority="73" w:unhideWhenUsed="0"/>
-    <w:lsdException w:name="Light Shading Accent 4" w:semiHidden="0" w:uiPriority="60" w:unhideWhenUsed="0"/>
-    <w:lsdException w:name="Light List Accent 4" w:semiHidden="0" w:uiPriority="61" w:unhideWhenUsed="0"/>
-    <w:lsdException w:name="Light Grid Accent 4" w:semiHidden="0" w:uiPriority="62" w:unhideWhenUsed="0"/>
-    <w:lsdException w:name="Medium Shading 1 Accent 4" w:semiHidden="0" w:uiPriority="63" w:unhideWhenUsed="0"/>
-    <w:lsdException w:name="Medium Shading 2 Accent 4" w:semiHidden="0" w:uiPriority="64" w:unhideWhenUsed="0"/>
-    <w:lsdException w:name="Medium List 1 Accent 4" w:semiHidden="0" w:uiPriority="65" w:unhideWhenUsed="0"/>
-    <w:lsdException w:name="Medium List 2 Accent 4" w:semiHidden="0" w:uiPriority="66" w:unhideWhenUsed="0"/>
-    <w:lsdException w:name="Medium Grid 1 Accent 4" w:semiHidden="0" w:uiPriority="67" w:unhideWhenUsed="0"/>
-    <w:lsdException w:name="Medium Grid 2 Accent 4" w:semiHidden="0" w:uiPriority="68" w:unhideWhenUsed="0"/>
-    <w:lsdException w:name="Medium Grid 3 Accent 4" w:semiHidden="0" w:uiPriority="69" w:unhideWhenUsed="0"/>
-    <w:lsdException w:name="Dark List Accent 4" w:semiHidden="0" w:uiPriority="70" w:unhideWhenUsed="0"/>
-    <w:lsdException w:name="Colorful Shading Accent 4" w:semiHidden="0" w:uiPriority="71" w:unhideWhenUsed="0"/>
-    <w:lsdException w:name="Colorful List Accent 4" w:semiHidden="0" w:uiPriority="72" w:unhideWhenUsed="0"/>
-    <w:lsdException w:name="Colorful Grid Accent 4" w:semiHidden="0" w:uiPriority="73" w:unhideWhenUsed="0"/>
-    <w:lsdException w:name="Light Shading Accent 5" w:semiHidden="0" w:uiPriority="60" w:unhideWhenUsed="0"/>
-    <w:lsdException w:name="Light List Accent 5" w:semiHidden="0" w:uiPriority="61" w:unhideWhenUsed="0"/>
-    <w:lsdException w:name="Light Grid Accent 5" w:semiHidden="0" w:uiPriority="62" w:unhideWhenUsed="0"/>
-    <w:lsdException w:name="Medium Shading 1 Accent 5" w:semiHidden="0" w:uiPriority="63" w:unhideWhenUsed="0"/>
-    <w:lsdException w:name="Medium Shading 2 Accent 5" w:semiHidden="0" w:uiPriority="64" w:unhideWhenUsed="0"/>
-    <w:lsdException w:name="Medium List 1 Accent 5" w:semiHidden="0" w:uiPriority="65" w:unhideWhenUsed="0"/>
-    <w:lsdException w:name="Medium List 2 Accent 5" w:semiHidden="0" w:uiPriority="66" w:unhideWhenUsed="0"/>
-    <w:lsdException w:name="Medium Grid 1 Accent 5" w:semiHidden="0" w:uiPriority="67" w:unhideWhenUsed="0"/>
-    <w:lsdException w:name="Medium Grid 2 Accent 5" w:semiHidden="0" w:uiPriority="68" w:unhideWhenUsed="0"/>
-    <w:lsdException w:name="Medium Grid 3 Accent 5" w:semiHidden="0" w:uiPriority="69" w:unhideWhenUsed="0"/>
-    <w:lsdException w:name="Dark List Accent 5" w:semiHidden="0" w:uiPriority="70" w:unhideWhenUsed="0"/>
-    <w:lsdException w:name="Colorful Shading Accent 5" w:semiHidden="0" w:uiPriority="71" w:unhideWhenUsed="0"/>
-    <w:lsdException w:name="Colorful List Accent 5" w:semiHidden="0" w:uiPriority="72" w:unhideWhenUsed="0"/>
-    <w:lsdException w:name="Colorful Grid Accent 5" w:semiHidden="0" w:uiPriority="73" w:unhideWhenUsed="0"/>
-    <w:lsdException w:name="Light Shading Accent 6" w:semiHidden="0" w:uiPriority="60" w:unhideWhenUsed="0"/>
-    <w:lsdException w:name="Light List Accent 6" w:semiHidden="0" w:uiPriority="61" w:unhideWhenUsed="0"/>
-    <w:lsdException w:name="Light Grid Accent 6" w:semiHidden="0" w:uiPriority="62" w:unhideWhenUsed="0"/>
-    <w:lsdException w:name="Medium Shading 1 Accent 6" w:semiHidden="0" w:uiPriority="63" w:unhideWhenUsed="0"/>
-    <w:lsdException w:name="Medium Shading 2 Accent 6" w:semiHidden="0" w:uiPriority="64" w:unhideWhenUsed="0"/>
-    <w:lsdException w:name="Medium List 1 Accent 6" w:semiHidden="0" w:uiPriority="65" w:unhideWhenUsed="0"/>
-    <w:lsdException w:name="Medium List 2 Accent 6" w:semiHidden="0" w:uiPriority="66" w:unhideWhenUsed="0"/>
-    <w:lsdException w:name="Medium Grid 1 Accent 6" w:semiHidden="0" w:uiPriority="67" w:unhideWhenUsed="0"/>
-    <w:lsdException w:name="Medium Grid 2 Accent 6" w:semiHidden="0" w:uiPriority="68" w:unhideWhenUsed="0"/>
-    <w:lsdException w:name="Medium Grid 3 Accent 6" w:semiHidden="0" w:uiPriority="69" w:unhideWhenUsed="0"/>
-    <w:lsdException w:name="Dark List Accent 6" w:semiHidden="0" w:uiPriority="70" w:unhideWhenUsed="0"/>
-    <w:lsdException w:name="Colorful Shading Accent 6" w:semiHidden="0" w:uiPriority="71" w:unhideWhenUsed="0"/>
-    <w:lsdException w:name="Colorful List Accent 6" w:semiHidden="0" w:uiPriority="72" w:unhideWhenUsed="0"/>
-    <w:lsdException w:name="Colorful Grid Accent 6" w:semiHidden="0" w:uiPriority="73" w:unhideWhenUsed="0"/>
-    <w:lsdException w:name="Subtle Emphasis" w:semiHidden="0" w:uiPriority="19" w:unhideWhenUsed="0" w:qFormat="1"/>
-    <w:lsdException w:name="Intense Emphasis" w:semiHidden="0" w:uiPriority="21" w:unhideWhenUsed="0" w:qFormat="1"/>
-    <w:lsdException w:name="Subtle Reference" w:semiHidden="0" w:uiPriority="31" w:unhideWhenUsed="0" w:qFormat="1"/>
-    <w:lsdException w:name="Intense Reference" w:semiHidden="0" w:uiPriority="32" w:unhideWhenUsed="0" w:qFormat="1"/>
-    <w:lsdException w:name="Book Title" w:semiHidden="0" w:uiPriority="33" w:unhideWhenUsed="0" w:qFormat="1"/>
-    <w:lsdException w:name="Bibliography" w:uiPriority="37"/>
-    <w:lsdException w:name="TOC Heading" w:uiPriority="39" w:qFormat="1"/>
-  </w:latentStyles>
-  <w:style w:type="paragraph" w:default="1" w:styleId="a">
-    <w:name w:val="Normal"/>
-    <w:qFormat/>
-  </w:style>
-  <w:style w:type="character" w:default="1" w:styleId="a0">
-    <w:name w:val="Default Paragraph Font"/>
-    <w:uiPriority w:val="1"/>
-    <w:semiHidden/>
-    <w:unhideWhenUsed/>
-  </w:style>
-  <w:style w:type="table" w:default="1" w:styleId="a1">
-    <w:name w:val="Normal Table"/>
-    <w:uiPriority w:val="99"/>
-    <w:semiHidden/>
-    <w:unhideWhenUsed/>
-    <w:tblPr>
-      <w:tblInd w:w="0" w:type="dxa"/>
-      <w:tblCellMar>
-        <w:top w:w="0" w:type="dxa"/>
-        <w:left w:w="108" w:type="dxa"/>
-        <w:bottom w:w="0" w:type="dxa"/>
-        <w:right w:w="108" w:type="dxa"/>
-      </w:tblCellMar>
-    </w:tblPr>
-  </w:style>
-  <w:style w:type="numbering" w:default="1" w:styleId="a2">
-    <w:name w:val="No List"/>
-    <w:uiPriority w:val="99"/>
-    <w:semiHidden/>
-    <w:unhideWhenUsed/>
-  </w:style>
-</w:styles>
-</file>
-
-<file path=word/stylesWithEffects.xml><?xml version="1.0" encoding="utf-8"?>
-<w:styles xmlns:wpc="http://schemas.microsoft.com/office/word/2010/wordprocessingCanvas" xmlns:mc="http://schemas.openxmlformats.org/markup-compatibility/2006" xmlns:o="urn:schemas-microsoft-com:office:office" xmlns:r="http://schemas.openxmlformats.org/officeDocument/2006/relationships" xmlns:m="http://schemas.openxmlformats.org/officeDocument/2006/math" xmlns:v="urn:schemas-microsoft-com:vml" xmlns:wp14="http://schemas.microsoft.com/office/word/2010/wordprocessingDrawing" xmlns:wp="http://schemas.openxmlformats.org/drawingml/2006/wordprocessingDrawing" xmlns:w10="urn:schemas-microsoft-com:office:word" xmlns:w="http://schemas.openxmlformats.org/wordprocessingml/2006/main" xmlns:w14="http://schemas.microsoft.com/office/word/2010/wordml" xmlns:wpg="http://schemas.microsoft.com/office/word/2010/wordprocessingGroup" xmlns:wpi="http://schemas.microsoft.com/office/word/2010/wordprocessingInk" xmlns:wne="http://schemas.microsoft.com/office/word/2006/wordml" xmlns:wps="http://schemas.microsoft.com/office/word/2010/wordprocessingShape" mc:Ignorable="w14 wp14">
-  <w:docDefaults>
-    <w:rPrDefault>
-      <w:rPr>
-        <w:rFonts w:asciiTheme="minorHAnsi" w:eastAsiaTheme="minorHAnsi" w:hAnsiTheme="minorHAnsi" w:cstheme="minorBidi"/>
-        <w:sz w:val="22"/>
-        <w:szCs w:val="22"/>
-        <w:lang w:val="ru-RU" w:eastAsia="en-US" w:bidi="ar-SA"/>
-      </w:rPr>
-    </w:rPrDefault>
-    <w:pPrDefault>
-      <w:pPr>
-        <w:spacing w:after="160" w:line="259" w:lineRule="auto"/>
-      </w:pPr>
-    </w:pPrDefault>
-  </w:docDefaults>
-  <w:latentStyles w:defLockedState="0" w:defUIPriority="99" w:defSemiHidden="1" w:defUnhideWhenUsed="1" w:defQFormat="0" w:count="267">
-    <w:lsdException w:name="Normal" w:semiHidden="0" w:uiPriority="0" w:unhideWhenUsed="0" w:qFormat="1"/>
-    <w:lsdException w:name="heading 1" w:semiHidden="0" w:uiPriority="9" w:unhideWhenUsed="0" w:qFormat="1"/>
-    <w:lsdException w:name="heading 2" w:uiPriority="9" w:qFormat="1"/>
-    <w:lsdException w:name="heading 3" w:uiPriority="9" w:qFormat="1"/>
-    <w:lsdException w:name="heading 4" w:uiPriority="9" w:qFormat="1"/>
-    <w:lsdException w:name="heading 5" w:uiPriority="9" w:qFormat="1"/>
-    <w:lsdException w:name="heading 6" w:uiPriority="9" w:qFormat="1"/>
-    <w:lsdException w:name="heading 7" w:uiPriority="9" w:qFormat="1"/>
-    <w:lsdException w:name="heading 8" w:uiPriority="9" w:qFormat="1"/>
-    <w:lsdException w:name="heading 9" w:uiPriority="9" w:qFormat="1"/>
-    <w:lsdException w:name="toc 1" w:uiPriority="39"/>
-    <w:lsdException w:name="toc 2" w:uiPriority="39"/>
-    <w:lsdException w:name="toc 3" w:uiPriority="39"/>
-    <w:lsdException w:name="toc 4" w:uiPriority="39"/>
-    <w:lsdException w:name="toc 5" w:uiPriority="39"/>
-    <w:lsdException w:name="toc 6" w:uiPriority="39"/>
-    <w:lsdException w:name="toc 7" w:uiPriority="39"/>
-    <w:lsdException w:name="toc 8" w:uiPriority="39"/>
-    <w:lsdException w:name="toc 9" w:uiPriority="39"/>
-    <w:lsdException w:name="caption" w:uiPriority="35" w:qFormat="1"/>
-    <w:lsdException w:name="Title" w:semiHidden="0" w:uiPriority="10" w:unhideWhenUsed="0" w:qFormat="1"/>
-    <w:lsdException w:name="Default Paragraph Font" w:uiPriority="1"/>
-    <w:lsdException w:name="Subtitle" w:semiHidden="0" w:uiPriority="11" w:unhideWhenUsed="0" w:qFormat="1"/>
-    <w:lsdException w:name="Strong" w:semiHidden="0" w:uiPriority="22" w:unhideWhenUsed="0" w:qFormat="1"/>
-    <w:lsdException w:name="Emphasis" w:semiHidden="0" w:uiPriority="20" w:unhideWhenUsed="0" w:qFormat="1"/>
-    <w:lsdException w:name="Table Grid" w:semiHidden="0" w:uiPriority="39" w:unhideWhenUsed="0"/>
-    <w:lsdException w:name="Placeholder Text" w:unhideWhenUsed="0"/>
-    <w:lsdException w:name="No Spacing" w:semiHidden="0" w:uiPriority="1" w:unhideWhenUsed="0" w:qFormat="1"/>
-    <w:lsdException w:name="Light Shading" w:semiHidden="0" w:uiPriority="60" w:unhideWhenUsed="0"/>
-    <w:lsdException w:name="Light List" w:semiHidden="0" w:uiPriority="61" w:unhideWhenUsed="0"/>
-    <w:lsdException w:name="Light Grid" w:semiHidden="0" w:uiPriority="62" w:unhideWhenUsed="0"/>
-    <w:lsdException w:name="Medium Shading 1" w:semiHidden="0" w:uiPriority="63" w:unhideWhenUsed="0"/>
-    <w:lsdException w:name="Medium Shading 2" w:semiHidden="0" w:uiPriority="64" w:unhideWhenUsed="0"/>
-    <w:lsdException w:name="Medium List 1" w:semiHidden="0" w:uiPriority="65" w:unhideWhenUsed="0"/>
-    <w:lsdException w:name="Medium List 2" w:semiHidden="0" w:uiPriority="66" w:unhideWhenUsed="0"/>
-    <w:lsdException w:name="Medium Grid 1" w:semiHidden="0" w:uiPriority="67" w:unhideWhenUsed="0"/>
-    <w:lsdException w:name="Medium Grid 2" w:semiHidden="0" w:uiPriority="68" w:unhideWhenUsed="0"/>
-    <w:lsdException w:name="Medium Grid 3" w:semiHidden="0" w:uiPriority="69" w:unhideWhenUsed="0"/>
-    <w:lsdException w:name="Dark List" w:semiHidden="0" w:uiPriority="70" w:unhideWhenUsed="0"/>
-    <w:lsdException w:name="Colorful Shading" w:semiHidden="0" w:uiPriority="71" w:unhideWhenUsed="0"/>
-    <w:lsdException w:name="Colorful List" w:semiHidden="0" w:uiPriority="72" w:unhideWhenUsed="0"/>
-    <w:lsdException w:name="Colorful Grid" w:semiHidden="0" w:uiPriority="73" w:unhideWhenUsed="0"/>
-    <w:lsdException w:name="Light Shading Accent 1" w:semiHidden="0" w:uiPriority="60" w:unhideWhenUsed="0"/>
-    <w:lsdException w:name="Light List Accent 1" w:semiHidden="0" w:uiPriority="61" w:unhideWhenUsed="0"/>
-    <w:lsdException w:name="Light Grid Accent 1" w:semiHidden="0" w:uiPriority="62" w:unhideWhenUsed="0"/>
-    <w:lsdException w:name="Medium Shading 1 Accent 1" w:semiHidden="0" w:uiPriority="63" w:unhideWhenUsed="0"/>
-    <w:lsdException w:name="Medium Shading 2 Accent 1" w:semiHidden="0" w:uiPriority="64" w:unhideWhenUsed="0"/>
-    <w:lsdException w:name="Medium List 1 Accent 1" w:semiHidden="0" w:uiPriority="65" w:unhideWhenUsed="0"/>
-    <w:lsdException w:name="Revision" w:unhideWhenUsed="0"/>
-    <w:lsdException w:name="List Paragraph" w:semiHidden="0" w:uiPriority="34" w:unhideWhenUsed="0" w:qFormat="1"/>
-    <w:lsdException w:name="Quote" w:semiHidden="0" w:uiPriority="29" w:unhideWhenUsed="0" w:qFormat="1"/>
-    <w:lsdException w:name="Intense Quote" w:semiHidden="0" w:uiPriority="30" w:unhideWhenUsed="0" w:qFormat="1"/>
-    <w:lsdException w:name="Medium List 2 Accent 1" w:semiHidden="0" w:uiPriority="66" w:unhideWhenUsed="0"/>
-    <w:lsdException w:name="Medium Grid 1 Accent 1" w:semiHidden="0" w:uiPriority="67" w:unhideWhenUsed="0"/>
-    <w:lsdException w:name="Medium Grid 2 Accent 1" w:semiHidden="0" w:uiPriority="68" w:unhideWhenUsed="0"/>
-    <w:lsdException w:name="Medium Grid 3 Accent 1" w:semiHidden="0" w:uiPriority="69" w:unhideWhenUsed="0"/>
-    <w:lsdException w:name="Dark List Accent 1" w:semiHidden="0" w:uiPriority="70" w:unhideWhenUsed="0"/>
-    <w:lsdException w:name="Colorful Shading Accent 1" w:semiHidden="0" w:uiPriority="71" w:unhideWhenUsed="0"/>
-    <w:lsdException w:name="Colorful List Accent 1" w:semiHidden="0" w:uiPriority="72" w:unhideWhenUsed="0"/>
-    <w:lsdException w:name="Colorful Grid Accent 1" w:semiHidden="0" w:uiPriority="73" w:unhideWhenUsed="0"/>
-    <w:lsdException w:name="Light Shading Accent 2" w:semiHidden="0" w:uiPriority="60" w:unhideWhenUsed="0"/>
-    <w:lsdException w:name="Light List Accent 2" w:semiHidden="0" w:uiPriority="61" w:unhideWhenUsed="0"/>
-    <w:lsdException w:name="Light Grid Accent 2" w:semiHidden="0" w:uiPriority="62" w:unhideWhenUsed="0"/>
-    <w:lsdException w:name="Medium Shading 1 Accent 2" w:semiHidden="0" w:uiPriority="63" w:unhideWhenUsed="0"/>
-    <w:lsdException w:name="Medium Shading 2 Accent 2" w:semiHidden="0" w:uiPriority="64" w:unhideWhenUsed="0"/>
-    <w:lsdException w:name="Medium List 1 Accent 2" w:semiHidden="0" w:uiPriority="65" w:unhideWhenUsed="0"/>
-    <w:lsdException w:name="Medium List 2 Accent 2" w:semiHidden="0" w:uiPriority="66" w:unhideWhenUsed="0"/>
-    <w:lsdException w:name="Medium Grid 1 Accent 2" w:semiHidden="0" w:uiPriority="67" w:unhideWhenUsed="0"/>
-    <w:lsdException w:name="Medium Grid 2 Accent 2" w:semiHidden="0" w:uiPriority="68" w:unhideWhenUsed="0"/>
-    <w:lsdException w:name="Medium Grid 3 Accent 2" w:semiHidden="0" w:uiPriority="69" w:unhideWhenUsed="0"/>
-    <w:lsdException w:name="Dark List Accent 2" w:semiHidden="0" w:uiPriority="70" w:unhideWhenUsed="0"/>
-    <w:lsdException w:name="Colorful Shading Accent 2" w:semiHidden="0" w:uiPriority="71" w:unhideWhenUsed="0"/>
-    <w:lsdException w:name="Colorful List Accent 2" w:semiHidden="0" w:uiPriority="72" w:unhideWhenUsed="0"/>
-    <w:lsdException w:name="Colorful Grid Accent 2" w:semiHidden="0" w:uiPriority="73" w:unhideWhenUsed="0"/>
-    <w:lsdException w:name="Light Shading Accent 3" w:semiHidden="0" w:uiPriority="60" w:unhideWhenUsed="0"/>
-    <w:lsdException w:name="Light List Accent 3" w:semiHidden="0" w:uiPriority="61" w:unhideWhenUsed="0"/>
-    <w:lsdException w:name="Light Grid Accent 3" w:semiHidden="0" w:uiPriority="62" w:unhideWhenUsed="0"/>
-    <w:lsdException w:name="Medium Shading 1 Accent 3" w:semiHidden="0" w:uiPriority="63" w:unhideWhenUsed="0"/>
-    <w:lsdException w:name="Medium Shading 2 Accent 3" w:semiHidden="0" w:uiPriority="64" w:unhideWhenUsed="0"/>
-    <w:lsdException w:name="Medium List 1 Accent 3" w:semiHidden="0" w:uiPriority="65" w:unhideWhenUsed="0"/>
-    <w:lsdException w:name="Medium List 2 Accent 3" w:semiHidden="0" w:uiPriority="66" w:unhideWhenUsed="0"/>
-    <w:lsdException w:name="Medium Grid 1 Accent 3" w:semiHidden="0" w:uiPriority="67" w:unhideWhenUsed="0"/>
-    <w:lsdException w:name="Medium Grid 2 Accent 3" w:semiHidden="0" w:uiPriority="68" w:unhideWhenUsed="0"/>
-    <w:lsdException w:name="Medium Grid 3 Accent 3" w:semiHidden="0" w:uiPriority="69" w:unhideWhenUsed="0"/>
-    <w:lsdException w:name="Dark List Accent 3" w:semiHidden="0" w:uiPriority="70" w:unhideWhenUsed="0"/>
-    <w:lsdException w:name="Colorful Shading Accent 3" w:semiHidden="0" w:uiPriority="71" w:unhideWhenUsed="0"/>
-    <w:lsdException w:name="Colorful List Accent 3" w:semiHidden="0" w:uiPriority="72" w:unhideWhenUsed="0"/>
-    <w:lsdException w:name="Colorful Grid Accent 3" w:semiHidden="0" w:uiPriority="73" w:unhideWhenUsed="0"/>
-    <w:lsdException w:name="Light Shading Accent 4" w:semiHidden="0" w:uiPriority="60" w:unhideWhenUsed="0"/>
-    <w:lsdException w:name="Light List Accent 4" w:semiHidden="0" w:uiPriority="61" w:unhideWhenUsed="0"/>
-    <w:lsdException w:name="Light Grid Accent 4" w:semiHidden="0" w:uiPriority="62" w:unhideWhenUsed="0"/>
-    <w:lsdException w:name="Medium Shading 1 Accent 4" w:semiHidden="0" w:uiPriority="63" w:unhideWhenUsed="0"/>
-    <w:lsdException w:name="Medium Shading 2 Accent 4" w:semiHidden="0" w:uiPriority="64" w:unhideWhenUsed="0"/>
-    <w:lsdException w:name="Medium List 1 Accent 4" w:semiHidden="0" w:uiPriority="65" w:unhideWhenUsed="0"/>
-    <w:lsdException w:name="Medium List 2 Accent 4" w:semiHidden="0" w:uiPriority="66" w:unhideWhenUsed="0"/>
-    <w:lsdException w:name="Medium Grid 1 Accent 4" w:semiHidden="0" w:uiPriority="67" w:unhideWhenUsed="0"/>
-    <w:lsdException w:name="Medium Grid 2 Accent 4" w:semiHidden="0" w:uiPriority="68" w:unhideWhenUsed="0"/>
-    <w:lsdException w:name="Medium Grid 3 Accent 4" w:semiHidden="0" w:uiPriority="69" w:unhideWhenUsed="0"/>
-    <w:lsdException w:name="Dark List Accent 4" w:semiHidden="0" w:uiPriority="70" w:unhideWhenUsed="0"/>
-    <w:lsdException w:name="Colorful Shading Accent 4" w:semiHidden="0" w:uiPriority="71" w:unhideWhenUsed="0"/>
-    <w:lsdException w:name="Colorful List Accent 4" w:semiHidden="0" w:uiPriority="72" w:unhideWhenUsed="0"/>
-    <w:lsdException w:name="Colorful Grid Accent 4" w:semiHidden="0" w:uiPriority="73" w:unhideWhenUsed="0"/>
-    <w:lsdException w:name="Light Shading Accent 5" w:semiHidden="0" w:uiPriority="60" w:unhideWhenUsed="0"/>
-    <w:lsdException w:name="Light List Accent 5" w:semiHidden="0" w:uiPriority="61" w:unhideWhenUsed="0"/>
-    <w:lsdException w:name="Light Grid Accent 5" w:semiHidden="0" w:uiPriority="62" w:unhideWhenUsed="0"/>
-    <w:lsdException w:name="Medium Shading 1 Accent 5" w:semiHidden="0" w:uiPriority="63" w:unhideWhenUsed="0"/>
-    <w:lsdException w:name="Medium Shading 2 Accent 5" w:semiHidden="0" w:uiPriority="64" w:unhideWhenUsed="0"/>
-    <w:lsdException w:name="Medium List 1 Accent 5" w:semiHidden="0" w:uiPriority="65" w:unhideWhenUsed="0"/>
-    <w:lsdException w:name="Medium List 2 Accent 5" w:semiHidden="0" w:uiPriority="66" w:unhideWhenUsed="0"/>
-    <w:lsdException w:name="Medium Grid 1 Accent 5" w:semiHidden="0" w:uiPriority="67" w:unhideWhenUsed="0"/>
-    <w:lsdException w:name="Medium Grid 2 Accent 5" w:semiHidden="0" w:uiPriority="68" w:unhideWhenUsed="0"/>
-    <w:lsdException w:name="Medium Grid 3 Accent 5" w:semiHidden="0" w:uiPriority="69" w:unhideWhenUsed="0"/>
-    <w:lsdException w:name="Dark List Accent 5" w:semiHidden="0" w:uiPriority="70" w:unhideWhenUsed="0"/>
-    <w:lsdException w:name="Colorful Shading Accent 5" w:semiHidden="0" w:uiPriority="71" w:unhideWhenUsed="0"/>
-    <w:lsdException w:name="Colorful List Accent 5" w:semiHidden="0" w:uiPriority="72" w:unhideWhenUsed="0"/>
-    <w:lsdException w:name="Colorful Grid Accent 5" w:semiHidden="0" w:uiPriority="73" w:unhideWhenUsed="0"/>
-    <w:lsdException w:name="Light Shading Accent 6" w:semiHidden="0" w:uiPriority="60" w:unhideWhenUsed="0"/>
-    <w:lsdException w:name="Light List Accent 6" w:semiHidden="0" w:uiPriority="61" w:unhideWhenUsed="0"/>
-    <w:lsdException w:name="Light Grid Accent 6" w:semiHidden="0" w:uiPriority="62" w:unhideWhenUsed="0"/>
-    <w:lsdException w:name="Medium Shading 1 Accent 6" w:semiHidden="0" w:uiPriority="63" w:unhideWhenUsed="0"/>
-    <w:lsdException w:name="Medium Shading 2 Accent 6" w:semiHidden="0" w:uiPriority="64" w:unhideWhenUsed="0"/>
-    <w:lsdException w:name="Medium List 1 Accent 6" w:semiHidden="0" w:uiPriority="65" w:unhideWhenUsed="0"/>
-    <w:lsdException w:name="Medium List 2 Accent 6" w:semiHidden="0" w:uiPriority="66" w:unhideWhenUsed="0"/>
-    <w:lsdException w:name="Medium Grid 1 Accent 6" w:semiHidden="0" w:uiPriority="67" w:unhideWhenUsed="0"/>
-    <w:lsdException w:name="Medium Grid 2 Accent 6" w:semiHidden="0" w:uiPriority="68" w:unhideWhenUsed="0"/>
-    <w:lsdException w:name="Medium Grid 3 Accent 6" w:semiHidden="0" w:uiPriority="69" w:unhideWhenUsed="0"/>
-    <w:lsdException w:name="Dark List Accent 6" w:semiHidden="0" w:uiPriority="70" w:unhideWhenUsed="0"/>
-    <w:lsdException w:name="Colorful Shading Accent 6" w:semiHidden="0" w:uiPriority="71" w:unhideWhenUsed="0"/>
-    <w:lsdException w:name="Colorful List Accent 6" w:semiHidden="0" w:uiPriority="72" w:unhideWhenUsed="0"/>
-    <w:lsdException w:name="Colorful Grid Accent 6" w:semiHidden="0" w:uiPriority="73" w:unhideWhenUsed="0"/>
-    <w:lsdException w:name="Subtle Emphasis" w:semiHidden="0" w:uiPriority="19" w:unhideWhenUsed="0" w:qFormat="1"/>
-    <w:lsdException w:name="Intense Emphasis" w:semiHidden="0" w:uiPriority="21" w:unhideWhenUsed="0" w:qFormat="1"/>
-    <w:lsdException w:name="Subtle Reference" w:semiHidden="0" w:uiPriority="31" w:unhideWhenUsed="0" w:qFormat="1"/>
-    <w:lsdException w:name="Intense Reference" w:semiHidden="0" w:uiPriority="32" w:unhideWhenUsed="0" w:qFormat="1"/>
-    <w:lsdException w:name="Book Title" w:semiHidden="0" w:uiPriority="33" w:unhideWhenUsed="0" w:qFormat="1"/>
-    <w:lsdException w:name="Bibliography" w:uiPriority="37"/>
-    <w:lsdException w:name="TOC Heading" w:uiPriority="39" w:qFormat="1"/>
+  <w:latentStyles w:defLockedState="0" w:defUIPriority="99" w:defSemiHidden="0" w:defUnhideWhenUsed="0" w:defQFormat="0" w:count="376">
+    <w:lsdException w:name="Normal" w:uiPriority="0" w:qFormat="1"/>
+    <w:lsdException w:name="heading 1" w:uiPriority="9" w:qFormat="1"/>
+    <w:lsdException w:name="heading 2" w:semiHidden="1" w:uiPriority="9" w:unhideWhenUsed="1" w:qFormat="1"/>
+    <w:lsdException w:name="heading 3" w:semiHidden="1" w:uiPriority="9" w:unhideWhenUsed="1" w:qFormat="1"/>
+    <w:lsdException w:name="heading 4" w:semiHidden="1" w:uiPriority="9" w:unhideWhenUsed="1" w:qFormat="1"/>
+    <w:lsdException w:name="heading 5" w:semiHidden="1" w:uiPriority="9" w:unhideWhenUsed="1" w:qFormat="1"/>
+    <w:lsdException w:name="heading 6" w:semiHidden="1" w:uiPriority="9" w:unhideWhenUsed="1" w:qFormat="1"/>
+    <w:lsdException w:name="heading 7" w:semiHidden="1" w:uiPriority="9" w:unhideWhenUsed="1" w:qFormat="1"/>
+    <w:lsdException w:name="heading 8" w:semiHidden="1" w:uiPriority="9" w:unhideWhenUsed="1" w:qFormat="1"/>
+    <w:lsdException w:name="heading 9" w:semiHidden="1" w:uiPriority="9" w:unhideWhenUsed="1" w:qFormat="1"/>
+    <w:lsdException w:name="index 1" w:semiHidden="1" w:unhideWhenUsed="1"/>
+    <w:lsdException w:name="index 2" w:semiHidden="1" w:unhideWhenUsed="1"/>
+    <w:lsdException w:name="index 3" w:semiHidden="1" w:unhideWhenUsed="1"/>
+    <w:lsdException w:name="index 4" w:semiHidden="1" w:unhideWhenUsed="1"/>
+    <w:lsdException w:name="index 5" w:semiHidden="1" w:unhideWhenUsed="1"/>
+    <w:lsdException w:name="index 6" w:semiHidden="1" w:unhideWhenUsed="1"/>
+    <w:lsdException w:name="index 7" w:semiHidden="1" w:unhideWhenUsed="1"/>
+    <w:lsdException w:name="index 8" w:semiHidden="1" w:unhideWhenUsed="1"/>
+    <w:lsdException w:name="index 9" w:semiHidden="1" w:unhideWhenUsed="1"/>
+    <w:lsdException w:name="toc 1" w:semiHidden="1" w:uiPriority="39" w:unhideWhenUsed="1"/>
+    <w:lsdException w:name="toc 2" w:semiHidden="1" w:uiPriority="39" w:unhideWhenUsed="1"/>
+    <w:lsdException w:name="toc 3" w:semiHidden="1" w:uiPriority="39" w:unhideWhenUsed="1"/>
+    <w:lsdException w:name="toc 4" w:semiHidden="1" w:uiPriority="39" w:unhideWhenUsed="1"/>
+    <w:lsdException w:name="toc 5" w:semiHidden="1" w:uiPriority="39" w:unhideWhenUsed="1"/>
+    <w:lsdException w:name="toc 6" w:semiHidden="1" w:uiPriority="39" w:unhideWhenUsed="1"/>
+    <w:lsdException w:name="toc 7" w:semiHidden="1" w:uiPriority="39" w:unhideWhenUsed="1"/>
+    <w:lsdException w:name="toc 8" w:semiHidden="1" w:uiPriority="39" w:unhideWhenUsed="1"/>
+    <w:lsdException w:name="toc 9" w:semiHidden="1" w:uiPriority="39" w:unhideWhenUsed="1"/>
+    <w:lsdException w:name="Normal Indent" w:semiHidden="1" w:unhideWhenUsed="1"/>
+    <w:lsdException w:name="footnote text" w:semiHidden="1" w:unhideWhenUsed="1"/>
+    <w:lsdException w:name="annotation text" w:semiHidden="1" w:unhideWhenUsed="1"/>
+    <w:lsdException w:name="header" w:semiHidden="1" w:unhideWhenUsed="1"/>
+    <w:lsdException w:name="footer" w:semiHidden="1" w:unhideWhenUsed="1"/>
+    <w:lsdException w:name="index heading" w:semiHidden="1" w:unhideWhenUsed="1"/>
+    <w:lsdException w:name="caption" w:semiHidden="1" w:uiPriority="35" w:unhideWhenUsed="1" w:qFormat="1"/>
+    <w:lsdException w:name="table of figures" w:semiHidden="1" w:unhideWhenUsed="1"/>
+    <w:lsdException w:name="envelope address" w:semiHidden="1" w:unhideWhenUsed="1"/>
+    <w:lsdException w:name="envelope return" w:semiHidden="1" w:unhideWhenUsed="1"/>
+    <w:lsdException w:name="footnote reference" w:semiHidden="1" w:unhideWhenUsed="1"/>
+    <w:lsdException w:name="annotation reference" w:semiHidden="1" w:unhideWhenUsed="1"/>
+    <w:lsdException w:name="line number" w:semiHidden="1" w:unhideWhenUsed="1"/>
+    <w:lsdException w:name="page number" w:semiHidden="1" w:unhideWhenUsed="1"/>
+    <w:lsdException w:name="endnote reference" w:semiHidden="1" w:unhideWhenUsed="1"/>
+    <w:lsdException w:name="endnote text" w:semiHidden="1" w:unhideWhenUsed="1"/>
+    <w:lsdException w:name="table of authorities" w:semiHidden="1" w:unhideWhenUsed="1"/>
+    <w:lsdException w:name="macro" w:semiHidden="1" w:unhideWhenUsed="1"/>
+    <w:lsdException w:name="toa heading" w:semiHidden="1" w:unhideWhenUsed="1"/>
+    <w:lsdException w:name="List" w:semiHidden="1" w:unhideWhenUsed="1"/>
+    <w:lsdException w:name="List Bullet" w:semiHidden="1" w:unhideWhenUsed="1"/>
+    <w:lsdException w:name="List Number" w:semiHidden="1" w:unhideWhenUsed="1"/>
+    <w:lsdException w:name="List 2" w:semiHidden="1" w:unhideWhenUsed="1"/>
+    <w:lsdException w:name="List 3" w:semiHidden="1" w:unhideWhenUsed="1"/>
+    <w:lsdException w:name="List 4" w:semiHidden="1" w:unhideWhenUsed="1"/>
+    <w:lsdException w:name="List 5" w:semiHidden="1" w:unhideWhenUsed="1"/>
+    <w:lsdException w:name="List Bullet 2" w:semiHidden="1" w:unhideWhenUsed="1"/>
+    <w:lsdException w:name="List Bullet 3" w:semiHidden="1" w:unhideWhenUsed="1"/>
+    <w:lsdException w:name="List Bullet 4" w:semiHidden="1" w:unhideWhenUsed="1"/>
+    <w:lsdException w:name="List Bullet 5" w:semiHidden="1" w:unhideWhenUsed="1"/>
+    <w:lsdException w:name="List Number 2" w:semiHidden="1" w:unhideWhenUsed="1"/>
+    <w:lsdException w:name="List Number 3" w:semiHidden="1" w:unhideWhenUsed="1"/>
+    <w:lsdException w:name="List Number 4" w:semiHidden="1" w:unhideWhenUsed="1"/>
+    <w:lsdException w:name="List Number 5" w:semiHidden="1" w:unhideWhenUsed="1"/>
+    <w:lsdException w:name="Title" w:uiPriority="10" w:qFormat="1"/>
+    <w:lsdException w:name="Closing" w:semiHidden="1" w:unhideWhenUsed="1"/>
+    <w:lsdException w:name="Signature" w:semiHidden="1" w:unhideWhenUsed="1"/>
+    <w:lsdException w:name="Default Paragraph Font" w:semiHidden="1" w:uiPriority="1" w:unhideWhenUsed="1"/>
+    <w:lsdException w:name="Body Text" w:semiHidden="1" w:unhideWhenUsed="1"/>
+    <w:lsdException w:name="Body Text Indent" w:semiHidden="1" w:unhideWhenUsed="1"/>
+    <w:lsdException w:name="List Continue" w:semiHidden="1" w:unhideWhenUsed="1"/>
+    <w:lsdException w:name="List Continue 2" w:semiHidden="1" w:unhideWhenUsed="1"/>
+    <w:lsdException w:name="List Continue 3" w:semiHidden="1" w:unhideWhenUsed="1"/>
+    <w:lsdException w:name="List Continue 4" w:semiHidden="1" w:unhideWhenUsed="1"/>
+    <w:lsdException w:name="List Continue 5" w:semiHidden="1" w:unhideWhenUsed="1"/>
+    <w:lsdException w:name="Message Header" w:semiHidden="1" w:unhideWhenUsed="1"/>
+    <w:lsdException w:name="Subtitle" w:uiPriority="11" w:qFormat="1"/>
+    <w:lsdException w:name="Salutation" w:semiHidden="1" w:unhideWhenUsed="1"/>
+    <w:lsdException w:name="Date" w:semiHidden="1" w:unhideWhenUsed="1"/>
+    <w:lsdException w:name="Body Text First Indent" w:semiHidden="1" w:unhideWhenUsed="1"/>
+    <w:lsdException w:name="Body Text First Indent 2" w:semiHidden="1" w:unhideWhenUsed="1"/>
+    <w:lsdException w:name="Note Heading" w:semiHidden="1" w:unhideWhenUsed="1"/>
+    <w:lsdException w:name="Body Text 2" w:semiHidden="1" w:unhideWhenUsed="1"/>
+    <w:lsdException w:name="Body Text 3" w:semiHidden="1" w:unhideWhenUsed="1"/>
+    <w:lsdException w:name="Body Text Indent 2" w:semiHidden="1" w:unhideWhenUsed="1"/>
+    <w:lsdException w:name="Body Text Indent 3" w:semiHidden="1" w:unhideWhenUsed="1"/>
+    <w:lsdException w:name="Block Text" w:semiHidden="1" w:unhideWhenUsed="1"/>
+    <w:lsdException w:name="Hyperlink" w:semiHidden="1" w:unhideWhenUsed="1"/>
+    <w:lsdException w:name="FollowedHyperlink" w:semiHidden="1" w:unhideWhenUsed="1"/>
+    <w:lsdException w:name="Strong" w:uiPriority="22" w:qFormat="1"/>
+    <w:lsdException w:name="Emphasis" w:uiPriority="20" w:qFormat="1"/>
+    <w:lsdException w:name="Document Map" w:semiHidden="1" w:unhideWhenUsed="1"/>
+    <w:lsdException w:name="Plain Text" w:semiHidden="1" w:unhideWhenUsed="1"/>
+    <w:lsdException w:name="E-mail Signature" w:semiHidden="1" w:unhideWhenUsed="1"/>
+    <w:lsdException w:name="HTML Top of Form" w:semiHidden="1" w:unhideWhenUsed="1"/>
+    <w:lsdException w:name="HTML Bottom of Form" w:semiHidden="1" w:unhideWhenUsed="1"/>
+    <w:lsdException w:name="Normal (Web)" w:semiHidden="1" w:unhideWhenUsed="1"/>
+    <w:lsdException w:name="HTML Acronym" w:semiHidden="1" w:unhideWhenUsed="1"/>
+    <w:lsdException w:name="HTML Address" w:semiHidden="1" w:unhideWhenUsed="1"/>
+    <w:lsdException w:name="HTML Cite" w:semiHidden="1" w:unhideWhenUsed="1"/>
+    <w:lsdException w:name="HTML Code" w:semiHidden="1" w:unhideWhenUsed="1"/>
+    <w:lsdException w:name="HTML Definition" w:semiHidden="1" w:unhideWhenUsed="1"/>
+    <w:lsdException w:name="HTML Keyboard" w:semiHidden="1" w:unhideWhenUsed="1"/>
+    <w:lsdException w:name="HTML Preformatted" w:semiHidden="1" w:unhideWhenUsed="1"/>
+    <w:lsdException w:name="HTML Sample" w:semiHidden="1" w:unhideWhenUsed="1"/>
+    <w:lsdException w:name="HTML Typewriter" w:semiHidden="1" w:unhideWhenUsed="1"/>
+    <w:lsdException w:name="HTML Variable" w:semiHidden="1" w:unhideWhenUsed="1"/>
+    <w:lsdException w:name="Normal Table" w:semiHidden="1" w:unhideWhenUsed="1"/>
+    <w:lsdException w:name="annotation subject" w:semiHidden="1" w:unhideWhenUsed="1"/>
+    <w:lsdException w:name="No List" w:semiHidden="1" w:unhideWhenUsed="1"/>
+    <w:lsdException w:name="Outline List 1" w:semiHidden="1" w:unhideWhenUsed="1"/>
+    <w:lsdException w:name="Outline List 2" w:semiHidden="1" w:unhideWhenUsed="1"/>
+    <w:lsdException w:name="Outline List 3" w:semiHidden="1" w:unhideWhenUsed="1"/>
+    <w:lsdException w:name="Table Simple 1" w:semiHidden="1" w:unhideWhenUsed="1"/>
+    <w:lsdException w:name="Table Simple 2" w:semiHidden="1" w:unhideWhenUsed="1"/>
+    <w:lsdException w:name="Table Simple 3" w:semiHidden="1" w:unhideWhenUsed="1"/>
+    <w:lsdException w:name="Table Classic 1" w:semiHidden="1" w:unhideWhenUsed="1"/>
+    <w:lsdException w:name="Table Classic 2" w:semiHidden="1" w:unhideWhenUsed="1"/>
+    <w:lsdException w:name="Table Classic 3" w:semiHidden="1" w:unhideWhenUsed="1"/>
+    <w:lsdException w:name="Table Classic 4" w:semiHidden="1" w:unhideWhenUsed="1"/>
+    <w:lsdException w:name="Table Colorful 1" w:semiHidden="1" w:unhideWhenUsed="1"/>
+    <w:lsdException w:name="Table Colorful 2" w:semiHidden="1" w:unhideWhenUsed="1"/>
+    <w:lsdException w:name="Table Colorful 3" w:semiHidden="1" w:unhideWhenUsed="1"/>
+    <w:lsdException w:name="Table Columns 1" w:semiHidden="1" w:unhideWhenUsed="1"/>
+    <w:lsdException w:name="Table Columns 2" w:semiHidden="1" w:unhideWhenUsed="1"/>
+    <w:lsdException w:name="Table Columns 3" w:semiHidden="1" w:unhideWhenUsed="1"/>
+    <w:lsdException w:name="Table Columns 4" w:semiHidden="1" w:unhideWhenUsed="1"/>
+    <w:lsdException w:name="Table Columns 5" w:semiHidden="1" w:unhideWhenUsed="1"/>
+    <w:lsdException w:name="Table Grid 1" w:semiHidden="1" w:unhideWhenUsed="1"/>
+    <w:lsdException w:name="Table Grid 2" w:semiHidden="1" w:unhideWhenUsed="1"/>
+    <w:lsdException w:name="Table Grid 3" w:semiHidden="1" w:unhideWhenUsed="1"/>
+    <w:lsdException w:name="Table Grid 4" w:semiHidden="1" w:unhideWhenUsed="1"/>
+    <w:lsdException w:name="Table Grid 5" w:semiHidden="1" w:unhideWhenUsed="1"/>
+    <w:lsdException w:name="Table Grid 6" w:semiHidden="1" w:unhideWhenUsed="1"/>
+    <w:lsdException w:name="Table Grid 7" w:semiHidden="1" w:unhideWhenUsed="1"/>
+    <w:lsdException w:name="Table Grid 8" w:semiHidden="1" w:unhideWhenUsed="1"/>
+    <w:lsdException w:name="Table List 1" w:semiHidden="1" w:unhideWhenUsed="1"/>
+    <w:lsdException w:name="Table List 2" w:semiHidden="1" w:unhideWhenUsed="1"/>
+    <w:lsdException w:name="Table List 3" w:semiHidden="1" w:unhideWhenUsed="1"/>
+    <w:lsdException w:name="Table List 4" w:semiHidden="1" w:unhideWhenUsed="1"/>
+    <w:lsdException w:name="Table List 5" w:semiHidden="1" w:unhideWhenUsed="1"/>
+    <w:lsdException w:name="Table List 6" w:semiHidden="1" w:unhideWhenUsed="1"/>
+    <w:lsdException w:name="Table List 7" w:semiHidden="1" w:unhideWhenUsed="1"/>
+    <w:lsdException w:name="Table List 8" w:semiHidden="1" w:unhideWhenUsed="1"/>
+    <w:lsdException w:name="Table 3D effects 1" w:semiHidden="1" w:unhideWhenUsed="1"/>
+    <w:lsdException w:name="Table 3D effects 2" w:semiHidden="1" w:unhideWhenUsed="1"/>
+    <w:lsdException w:name="Table 3D effects 3" w:semiHidden="1" w:unhideWhenUsed="1"/>
+    <w:lsdException w:name="Table Contemporary" w:semiHidden="1" w:unhideWhenUsed="1"/>
+    <w:lsdException w:name="Table Elegant" w:semiHidden="1" w:unhideWhenUsed="1"/>
+    <w:lsdException w:name="Table Professional" w:semiHidden="1" w:unhideWhenUsed="1"/>
+    <w:lsdException w:name="Table Subtle 1" w:semiHidden="1" w:unhideWhenUsed="1"/>
+    <w:lsdException w:name="Table Subtle 2" w:semiHidden="1" w:unhideWhenUsed="1"/>
+    <w:lsdException w:name="Table Web 1" w:semiHidden="1" w:unhideWhenUsed="1"/>
+    <w:lsdException w:name="Table Web 2" w:semiHidden="1" w:unhideWhenUsed="1"/>
+    <w:lsdException w:name="Table Web 3" w:semiHidden="1" w:unhideWhenUsed="1"/>
+    <w:lsdException w:name="Balloon Text" w:semiHidden="1" w:unhideWhenUsed="1"/>
+    <w:lsdException w:name="Table Grid" w:semiHidden="1" w:uiPriority="39" w:unhideWhenUsed="1"/>
+    <w:lsdException w:name="Table Theme" w:semiHidden="1" w:unhideWhenUsed="1"/>
+    <w:lsdException w:name="Placeholder Text" w:semiHidden="1"/>
+    <w:lsdException w:name="No Spacing" w:uiPriority="1" w:qFormat="1"/>
+    <w:lsdException w:name="Light Shading" w:uiPriority="60"/>
+    <w:lsdException w:name="Light List" w:uiPriority="61"/>
+    <w:lsdException w:name="Light Grid" w:uiPriority="62"/>
+    <w:lsdException w:name="Medium Shading 1" w:uiPriority="63"/>
+    <w:lsdException w:name="Medium Shading 2" w:uiPriority="64"/>
+    <w:lsdException w:name="Medium List 1" w:uiPriority="65"/>
+    <w:lsdException w:name="Medium List 2" w:uiPriority="66"/>
+    <w:lsdException w:name="Medium Grid 1" w:uiPriority="67"/>
+    <w:lsdException w:name="Medium Grid 2" w:uiPriority="68"/>
+    <w:lsdException w:name="Medium Grid 3" w:uiPriority="69"/>
+    <w:lsdException w:name="Dark List" w:uiPriority="70"/>
+    <w:lsdException w:name="Colorful Shading" w:uiPriority="71"/>
+    <w:lsdException w:name="Colorful List" w:uiPriority="72"/>
+    <w:lsdException w:name="Colorful Grid" w:uiPriority="73"/>
+    <w:lsdException w:name="Light Shading Accent 1" w:uiPriority="60"/>
+    <w:lsdException w:name="Light List Accent 1" w:uiPriority="61"/>
+    <w:lsdException w:name="Light Grid Accent 1" w:uiPriority="62"/>
+    <w:lsdException w:name="Medium Shading 1 Accent 1" w:uiPriority="63"/>
+    <w:lsdException w:name="Medium Shading 2 Accent 1" w:uiPriority="64"/>
+    <w:lsdException w:name="Medium List 1 Accent 1" w:uiPriority="65"/>
+    <w:lsdException w:name="Revision" w:semiHidden="1"/>
+    <w:lsdException w:name="List Paragraph" w:uiPriority="34" w:qFormat="1"/>
+    <w:lsdException w:name="Quote" w:uiPriority="29" w:qFormat="1"/>
+    <w:lsdException w:name="Intense Quote" w:uiPriority="30" w:qFormat="1"/>
+    <w:lsdException w:name="Medium List 2 Accent 1" w:uiPriority="66"/>
+    <w:lsdException w:name="Medium Grid 1 Accent 1" w:uiPriority="67"/>
+    <w:lsdException w:name="Medium Grid 2 Accent 1" w:uiPriority="68"/>
+    <w:lsdException w:name="Medium Grid 3 Accent 1" w:uiPriority="69"/>
+    <w:lsdException w:name="Dark List Accent 1" w:uiPriority="70"/>
+    <w:lsdException w:name="Colorful Shading Accent 1" w:uiPriority="71"/>
+    <w:lsdException w:name="Colorful List Accent 1" w:uiPriority="72"/>
+    <w:lsdException w:name="Colorful Grid Accent 1" w:uiPriority="73"/>
+    <w:lsdException w:name="Light Shading Accent 2" w:uiPriority="60"/>
+    <w:lsdException w:name="Light List Accent 2" w:uiPriority="61"/>
+    <w:lsdException w:name="Light Grid Accent 2" w:uiPriority="62"/>
+    <w:lsdException w:name="Medium Shading 1 Accent 2" w:uiPriority="63"/>
+    <w:lsdException w:name="Medium Shading 2 Accent 2" w:uiPriority="64"/>
+    <w:lsdException w:name="Medium List 1 Accent 2" w:uiPriority="65"/>
+    <w:lsdException w:name="Medium List 2 Accent 2" w:uiPriority="66"/>
+    <w:lsdException w:name="Medium Grid 1 Accent 2" w:uiPriority="67"/>
+    <w:lsdException w:name="Medium Grid 2 Accent 2" w:uiPriority="68"/>
+    <w:lsdException w:name="Medium Grid 3 Accent 2" w:uiPriority="69"/>
+    <w:lsdException w:name="Dark List Accent 2" w:uiPriority="70"/>
+    <w:lsdException w:name="Colorful Shading Accent 2" w:uiPriority="71"/>
+    <w:lsdException w:name="Colorful List Accent 2" w:uiPriority="72"/>
+    <w:lsdException w:name="Colorful Grid Accent 2" w:uiPriority="73"/>
+    <w:lsdException w:name="Light Shading Accent 3" w:uiPriority="60"/>
+    <w:lsdException w:name="Light List Accent 3" w:uiPriority="61"/>
+    <w:lsdException w:name="Light Grid Accent 3" w:uiPriority="62"/>
+    <w:lsdException w:name="Medium Shading 1 Accent 3" w:uiPriority="63"/>
+    <w:lsdException w:name="Medium Shading 2 Accent 3" w:uiPriority="64"/>
+    <w:lsdException w:name="Medium List 1 Accent 3" w:uiPriority="65"/>
+    <w:lsdException w:name="Medium List 2 Accent 3" w:uiPriority="66"/>
+    <w:lsdException w:name="Medium Grid 1 Accent 3" w:uiPriority="67"/>
+    <w:lsdException w:name="Medium Grid 2 Accent 3" w:uiPriority="68"/>
+    <w:lsdException w:name="Medium Grid 3 Accent 3" w:uiPriority="69"/>
+    <w:lsdException w:name="Dark List Accent 3" w:uiPriority="70"/>
+    <w:lsdException w:name="Colorful Shading Accent 3" w:uiPriority="71"/>
+    <w:lsdException w:name="Colorful List Accent 3" w:uiPriority="72"/>
+    <w:lsdException w:name="Colorful Grid Accent 3" w:uiPriority="73"/>
+    <w:lsdException w:name="Light Shading Accent 4" w:uiPriority="60"/>
+    <w:lsdException w:name="Light List Accent 4" w:uiPriority="61"/>
+    <w:lsdException w:name="Light Grid Accent 4" w:uiPriority="62"/>
+    <w:lsdException w:name="Medium Shading 1 Accent 4" w:uiPriority="63"/>
+    <w:lsdException w:name="Medium Shading 2 Accent 4" w:uiPriority="64"/>
+    <w:lsdException w:name="Medium List 1 Accent 4" w:uiPriority="65"/>
+    <w:lsdException w:name="Medium List 2 Accent 4" w:uiPriority="66"/>
+    <w:lsdException w:name="Medium Grid 1 Accent 4" w:uiPriority="67"/>
+    <w:lsdException w:name="Medium Grid 2 Accent 4" w:uiPriority="68"/>
+    <w:lsdException w:name="Medium Grid 3 Accent 4" w:uiPriority="69"/>
+    <w:lsdException w:name="Dark List Accent 4" w:uiPriority="70"/>
+    <w:lsdException w:name="Colorful Shading Accent 4" w:uiPriority="71"/>
+    <w:lsdException w:name="Colorful List Accent 4" w:uiPriority="72"/>
+    <w:lsdException w:name="Colorful Grid Accent 4" w:uiPriority="73"/>
+    <w:lsdException w:name="Light Shading Accent 5" w:uiPriority="60"/>
+    <w:lsdException w:name="Light List Accent 5" w:uiPriority="61"/>
+    <w:lsdException w:name="Light Grid Accent 5" w:uiPriority="62"/>
+    <w:lsdException w:name="Medium Shading 1 Accent 5" w:uiPriority="63"/>
+    <w:lsdException w:name="Medium Shading 2 Accent 5" w:uiPriority="64"/>
+    <w:lsdException w:name="Medium List 1 Accent 5" w:uiPriority="65"/>
+    <w:lsdException w:name="Medium List 2 Accent 5" w:uiPriority="66"/>
+    <w:lsdException w:name="Medium Grid 1 Accent 5" w:uiPriority="67"/>
+    <w:lsdException w:name="Medium Grid 2 Accent 5" w:uiPriority="68"/>
+    <w:lsdException w:name="Medium Grid 3 Accent 5" w:uiPriority="69"/>
+    <w:lsdException w:name="Dark List Accent 5" w:uiPriority="70"/>
+    <w:lsdException w:name="Colorful Shading Accent 5" w:uiPriority="71"/>
+    <w:lsdException w:name="Colorful List Accent 5" w:uiPriority="72"/>
+    <w:lsdException w:name="Colorful Grid Accent 5" w:uiPriority="73"/>
+    <w:lsdException w:name="Light Shading Accent 6" w:uiPriority="60"/>
+    <w:lsdException w:name="Light List Accent 6" w:uiPriority="61"/>
+    <w:lsdException w:name="Light Grid Accent 6" w:uiPriority="62"/>
+    <w:lsdException w:name="Medium Shading 1 Accent 6" w:uiPriority="63"/>
+    <w:lsdException w:name="Medium Shading 2 Accent 6" w:uiPriority="64"/>
+    <w:lsdException w:name="Medium List 1 Accent 6" w:uiPriority="65"/>
+    <w:lsdException w:name="Medium List 2 Accent 6" w:uiPriority="66"/>
+    <w:lsdException w:name="Medium Grid 1 Accent 6" w:uiPriority="67"/>
+    <w:lsdException w:name="Medium Grid 2 Accent 6" w:uiPriority="68"/>
+    <w:lsdException w:name="Medium Grid 3 Accent 6" w:uiPriority="69"/>
+    <w:lsdException w:name="Dark List Accent 6" w:uiPriority="70"/>
+    <w:lsdException w:name="Colorful Shading Accent 6" w:uiPriority="71"/>
+    <w:lsdException w:name="Colorful List Accent 6" w:uiPriority="72"/>
+    <w:lsdException w:name="Colorful Grid Accent 6" w:uiPriority="73"/>
+    <w:lsdException w:name="Subtle Emphasis" w:uiPriority="19" w:qFormat="1"/>
+    <w:lsdException w:name="Intense Emphasis" w:uiPriority="21" w:qFormat="1"/>
+    <w:lsdException w:name="Subtle Reference" w:uiPriority="31" w:qFormat="1"/>
+    <w:lsdException w:name="Intense Reference" w:uiPriority="32" w:qFormat="1"/>
+    <w:lsdException w:name="Book Title" w:uiPriority="33" w:qFormat="1"/>
+    <w:lsdException w:name="Bibliography" w:semiHidden="1" w:uiPriority="37" w:unhideWhenUsed="1"/>
+    <w:lsdException w:name="TOC Heading" w:semiHidden="1" w:uiPriority="39" w:unhideWhenUsed="1" w:qFormat="1"/>
+    <w:lsdException w:name="Plain Table 1" w:uiPriority="41"/>
+    <w:lsdException w:name="Plain Table 2" w:uiPriority="42"/>
+    <w:lsdException w:name="Plain Table 3" w:uiPriority="43"/>
+    <w:lsdException w:name="Plain Table 4" w:uiPriority="44"/>
+    <w:lsdException w:name="Plain Table 5" w:uiPriority="45"/>
+    <w:lsdException w:name="Grid Table Light" w:uiPriority="40"/>
+    <w:lsdException w:name="Grid Table 1 Light" w:uiPriority="46"/>
+    <w:lsdException w:name="Grid Table 2" w:uiPriority="47"/>
+    <w:lsdException w:name="Grid Table 3" w:uiPriority="48"/>
+    <w:lsdException w:name="Grid Table 4" w:uiPriority="49"/>
+    <w:lsdException w:name="Grid Table 5 Dark" w:uiPriority="50"/>
+    <w:lsdException w:name="Grid Table 6 Colorful" w:uiPriority="51"/>
+    <w:lsdException w:name="Grid Table 7 Colorful" w:uiPriority="52"/>
+    <w:lsdException w:name="Grid Table 1 Light Accent 1" w:uiPriority="46"/>
+    <w:lsdException w:name="Grid Table 2 Accent 1" w:uiPriority="47"/>
+    <w:lsdException w:name="Grid Table 3 Accent 1" w:uiPriority="48"/>
+    <w:lsdException w:name="Grid Table 4 Accent 1" w:uiPriority="49"/>
+    <w:lsdException w:name="Grid Table 5 Dark Accent 1" w:uiPriority="50"/>
+    <w:lsdException w:name="Grid Table 6 Colorful Accent 1" w:uiPriority="51"/>
+    <w:lsdException w:name="Grid Table 7 Colorful Accent 1" w:uiPriority="52"/>
+    <w:lsdException w:name="Grid Table 1 Light Accent 2" w:uiPriority="46"/>
+    <w:lsdException w:name="Grid Table 2 Accent 2" w:uiPriority="47"/>
+    <w:lsdException w:name="Grid Table 3 Accent 2" w:uiPriority="48"/>
+    <w:lsdException w:name="Grid Table 4 Accent 2" w:uiPriority="49"/>
+    <w:lsdException w:name="Grid Table 5 Dark Accent 2" w:uiPriority="50"/>
+    <w:lsdException w:name="Grid Table 6 Colorful Accent 2" w:uiPriority="51"/>
+    <w:lsdException w:name="Grid Table 7 Colorful Accent 2" w:uiPriority="52"/>
+    <w:lsdException w:name="Grid Table 1 Light Accent 3" w:uiPriority="46"/>
+    <w:lsdException w:name="Grid Table 2 Accent 3" w:uiPriority="47"/>
+    <w:lsdException w:name="Grid Table 3 Accent 3" w:uiPriority="48"/>
+    <w:lsdException w:name="Grid Table 4 Accent 3" w:uiPriority="49"/>
+    <w:lsdException w:name="Grid Table 5 Dark Accent 3" w:uiPriority="50"/>
+    <w:lsdException w:name="Grid Table 6 Colorful Accent 3" w:uiPriority="51"/>
+    <w:lsdException w:name="Grid Table 7 Colorful Accent 3" w:uiPriority="52"/>
+    <w:lsdException w:name="Grid Table 1 Light Accent 4" w:uiPriority="46"/>
+    <w:lsdException w:name="Grid Table 2 Accent 4" w:uiPriority="47"/>
+    <w:lsdException w:name="Grid Table 3 Accent 4" w:uiPriority="48"/>
+    <w:lsdException w:name="Grid Table 4 Accent 4" w:uiPriority="49"/>
+    <w:lsdException w:name="Grid Table 5 Dark Accent 4" w:uiPriority="50"/>
+    <w:lsdException w:name="Grid Table 6 Colorful Accent 4" w:uiPriority="51"/>
+    <w:lsdException w:name="Grid Table 7 Colorful Accent 4" w:uiPriority="52"/>
+    <w:lsdException w:name="Grid Table 1 Light Accent 5" w:uiPriority="46"/>
+    <w:lsdException w:name="Grid Table 2 Accent 5" w:uiPriority="47"/>
+    <w:lsdException w:name="Grid Table 3 Accent 5" w:uiPriority="48"/>
+    <w:lsdException w:name="Grid Table 4 Accent 5" w:uiPriority="49"/>
+    <w:lsdException w:name="Grid Table 5 Dark Accent 5" w:uiPriority="50"/>
+    <w:lsdException w:name="Grid Table 6 Colorful Accent 5" w:uiPriority="51"/>
+    <w:lsdException w:name="Grid Table 7 Colorful Accent 5" w:uiPriority="52"/>
+    <w:lsdException w:name="Grid Table 1 Light Accent 6" w:uiPriority="46"/>
+    <w:lsdException w:name="Grid Table 2 Accent 6" w:uiPriority="47"/>
+    <w:lsdException w:name="Grid Table 3 Accent 6" w:uiPriority="48"/>
+    <w:lsdException w:name="Grid Table 4 Accent 6" w:uiPriority="49"/>
+    <w:lsdException w:name="Grid Table 5 Dark Accent 6" w:uiPriority="50"/>
+    <w:lsdException w:name="Grid Table 6 Colorful Accent 6" w:uiPriority="51"/>
+    <w:lsdException w:name="Grid Table 7 Colorful Accent 6" w:uiPriority="52"/>
+    <w:lsdException w:name="List Table 1 Light" w:uiPriority="46"/>
+    <w:lsdException w:name="List Table 2" w:uiPriority="47"/>
+    <w:lsdException w:name="List Table 3" w:uiPriority="48"/>
+    <w:lsdException w:name="List Table 4" w:uiPriority="49"/>
+    <w:lsdException w:name="List Table 5 Dark" w:uiPriority="50"/>
+    <w:lsdException w:name="List Table 6 Colorful" w:uiPriority="51"/>
+    <w:lsdException w:name="List Table 7 Colorful" w:uiPriority="52"/>
+    <w:lsdException w:name="List Table 1 Light Accent 1" w:uiPriority="46"/>
+    <w:lsdException w:name="List Table 2 Accent 1" w:uiPriority="47"/>
+    <w:lsdException w:name="List Table 3 Accent 1" w:uiPriority="48"/>
+    <w:lsdException w:name="List Table 4 Accent 1" w:uiPriority="49"/>
+    <w:lsdException w:name="List Table 5 Dark Accent 1" w:uiPriority="50"/>
+    <w:lsdException w:name="List Table 6 Colorful Accent 1" w:uiPriority="51"/>
+    <w:lsdException w:name="List Table 7 Colorful Accent 1" w:uiPriority="52"/>
+    <w:lsdException w:name="List Table 1 Light Accent 2" w:uiPriority="46"/>
+    <w:lsdException w:name="List Table 2 Accent 2" w:uiPriority="47"/>
+    <w:lsdException w:name="List Table 3 Accent 2" w:uiPriority="48"/>
+    <w:lsdException w:name="List Table 4 Accent 2" w:uiPriority="49"/>
+    <w:lsdException w:name="List Table 5 Dark Accent 2" w:uiPriority="50"/>
+    <w:lsdException w:name="List Table 6 Colorful Accent 2" w:uiPriority="51"/>
+    <w:lsdException w:name="List Table 7 Colorful Accent 2" w:uiPriority="52"/>
+    <w:lsdException w:name="List Table 1 Light Accent 3" w:uiPriority="46"/>
+    <w:lsdException w:name="List Table 2 Accent 3" w:uiPriority="47"/>
+    <w:lsdException w:name="List Table 3 Accent 3" w:uiPriority="48"/>
+    <w:lsdException w:name="List Table 4 Accent 3" w:uiPriority="49"/>
+    <w:lsdException w:name="List Table 5 Dark Accent 3" w:uiPriority="50"/>
+    <w:lsdException w:name="List Table 6 Colorful Accent 3" w:uiPriority="51"/>
+    <w:lsdException w:name="List Table 7 Colorful Accent 3" w:uiPriority="52"/>
+    <w:lsdException w:name="List Table 1 Light Accent 4" w:uiPriority="46"/>
+    <w:lsdException w:name="List Table 2 Accent 4" w:uiPriority="47"/>
+    <w:lsdException w:name="List Table 3 Accent 4" w:uiPriority="48"/>
+    <w:lsdException w:name="List Table 4 Accent 4" w:uiPriority="49"/>
+    <w:lsdException w:name="List Table 5 Dark Accent 4" w:uiPriority="50"/>
+    <w:lsdException w:name="List Table 6 Colorful Accent 4" w:uiPriority="51"/>
+    <w:lsdException w:name="List Table 7 Colorful Accent 4" w:uiPriority="52"/>
+    <w:lsdException w:name="List Table 1 Light Accent 5" w:uiPriority="46"/>
+    <w:lsdException w:name="List Table 2 Accent 5" w:uiPriority="47"/>
+    <w:lsdException w:name="List Table 3 Accent 5" w:uiPriority="48"/>
+    <w:lsdException w:name="List Table 4 Accent 5" w:uiPriority="49"/>
+    <w:lsdException w:name="List Table 5 Dark Accent 5" w:uiPriority="50"/>
+    <w:lsdException w:name="List Table 6 Colorful Accent 5" w:uiPriority="51"/>
+    <w:lsdException w:name="List Table 7 Colorful Accent 5" w:uiPriority="52"/>
+    <w:lsdException w:name="List Table 1 Light Accent 6" w:uiPriority="46"/>
+    <w:lsdException w:name="List Table 2 Accent 6" w:uiPriority="47"/>
+    <w:lsdException w:name="List Table 3 Accent 6" w:uiPriority="48"/>
+    <w:lsdException w:name="List Table 4 Accent 6" w:uiPriority="49"/>
+    <w:lsdException w:name="List Table 5 Dark Accent 6" w:uiPriority="50"/>
+    <w:lsdException w:name="List Table 6 Colorful Accent 6" w:uiPriority="51"/>
+    <w:lsdException w:name="List Table 7 Colorful Accent 6" w:uiPriority="52"/>
+    <w:lsdException w:name="Mention" w:semiHidden="1" w:unhideWhenUsed="1"/>
+    <w:lsdException w:name="Smart Hyperlink" w:semiHidden="1" w:unhideWhenUsed="1"/>
+    <w:lsdException w:name="Hashtag" w:semiHidden="1" w:unhideWhenUsed="1"/>
+    <w:lsdException w:name="Unresolved Mention" w:semiHidden="1" w:unhideWhenUsed="1"/>
+    <w:lsdException w:name="Smart Link" w:semiHidden="1" w:unhideWhenUsed="1"/>
   </w:latentStyles>
   <w:style w:type="paragraph" w:default="1" w:styleId="a">
     <w:name w:val="Normal"/>
@@ -876,7 +959,7 @@
   <a:extraClrSchemeLst/>
   <a:extLst>
     <a:ext uri="{05A4C25C-085E-4340-85A3-A5531E510DB2}">
-      <thm15:themeFamily xmlns:thm15="http://schemas.microsoft.com/office/thememl/2012/main" xmlns="" name="Office Theme" id="{62F939B6-93AF-4DB8-9C6B-D6C7DFDC589F}" vid="{4A3C46E8-61CC-4603-A589-7422A47A8E4A}"/>
+      <thm15:themeFamily xmlns:thm15="http://schemas.microsoft.com/office/thememl/2012/main" name="Office Theme" id="{62F939B6-93AF-4DB8-9C6B-D6C7DFDC589F}" vid="{4A3C46E8-61CC-4603-A589-7422A47A8E4A}"/>
     </a:ext>
   </a:extLst>
 </a:theme>

--- a/game.docx
+++ b/game.docx
@@ -65,7 +65,6 @@
         </w:rPr>
         <w:t xml:space="preserve">пятого </w:t>
       </w:r>
-      <w:proofErr w:type="spellStart"/>
       <w:r>
         <w:rPr>
           <w:color w:val="FFFFFF" w:themeColor="background1"/>
@@ -82,14 +81,7 @@
         <w:rPr>
           <w:color w:val="FFFFFF" w:themeColor="background1"/>
         </w:rPr>
-        <w:t>перитива</w:t>
-      </w:r>
-      <w:proofErr w:type="spellEnd"/>
-      <w:r>
-        <w:rPr>
-          <w:color w:val="FFFFFF" w:themeColor="background1"/>
-        </w:rPr>
-        <w:t>,</w:t>
+        <w:t>перитива,</w:t>
       </w:r>
     </w:p>
     <w:p>
@@ -132,6 +124,9 @@
       </w:r>
       <w:r>
         <w:t>та жена</w:t>
+      </w:r>
+      <w:r>
+        <w:t>.</w:t>
       </w:r>
       <w:r>
         <w:t>.</w:t>
